--- a/docs/GDSCN-Book-SARS-with-Galaxy-on-AnVIL.docx
+++ b/docs/GDSCN-Book-SARS-with-Galaxy-on-AnVIL.docx
@@ -161,7 +161,7 @@
       </w:r>
     </w:p>
     <w:bookmarkEnd w:id="23"/>
-    <w:bookmarkStart w:id="24" w:name="what-is-a-variant"/>
+    <w:bookmarkStart w:id="25" w:name="what-is-a-variant"/>
     <w:p>
       <w:pPr>
         <w:pStyle w:val="Heading1"/>
@@ -179,8 +179,104 @@
         <w:t xml:space="preserve">What Is a Variant?</w:t>
       </w:r>
     </w:p>
-    <w:bookmarkEnd w:id="24"/>
-    <w:bookmarkStart w:id="25" w:name="the-sequencing-revolution"/>
+    <w:p>
+      <w:pPr>
+        <w:pStyle w:val="FirstParagraph"/>
+      </w:pPr>
+      <w:r>
+        <w:t xml:space="preserve">This lecture module introduces genetic variants. It provides several examples of genetic variants, background on the structure of DNA, and a review of the</w:t>
+      </w:r>
+      <w:r>
+        <w:t xml:space="preserve"> </w:t>
+      </w:r>
+      <w:r>
+        <w:t xml:space="preserve">“</w:t>
+      </w:r>
+      <w:r>
+        <w:t xml:space="preserve">Central Dogma</w:t>
+      </w:r>
+      <w:r>
+        <w:t xml:space="preserve">”</w:t>
+      </w:r>
+      <w:r>
+        <w:t xml:space="preserve"> </w:t>
+      </w:r>
+      <w:r>
+        <w:t xml:space="preserve">of molecular biology - the process of turning DNA into RNA into protein.</w:t>
+      </w:r>
+    </w:p>
+    <w:p>
+      <w:pPr>
+        <w:pStyle w:val="BodyText"/>
+      </w:pPr>
+      <w:r>
+        <w:rPr>
+          <w:bCs/>
+          <w:b/>
+        </w:rPr>
+        <w:t xml:space="preserve">Learning Objectives</w:t>
+      </w:r>
+    </w:p>
+    <w:p>
+      <w:pPr>
+        <w:numPr>
+          <w:ilvl w:val="0"/>
+          <w:numId w:val="1001"/>
+        </w:numPr>
+        <w:pStyle w:val="Compact"/>
+      </w:pPr>
+      <w:r>
+        <w:t xml:space="preserve">Answer</w:t>
+      </w:r>
+      <w:r>
+        <w:t xml:space="preserve"> </w:t>
+      </w:r>
+      <w:r>
+        <w:t xml:space="preserve">“</w:t>
+      </w:r>
+      <w:r>
+        <w:t xml:space="preserve">what is a genetic variant?</w:t>
+      </w:r>
+      <w:r>
+        <w:t xml:space="preserve">”</w:t>
+      </w:r>
+    </w:p>
+    <w:p>
+      <w:pPr>
+        <w:numPr>
+          <w:ilvl w:val="0"/>
+          <w:numId w:val="1001"/>
+        </w:numPr>
+        <w:pStyle w:val="Compact"/>
+      </w:pPr>
+      <w:r>
+        <w:t xml:space="preserve">Learn about the molecular structure of a variant</w:t>
+      </w:r>
+    </w:p>
+    <w:p>
+      <w:pPr>
+        <w:pStyle w:val="FirstParagraph"/>
+      </w:pPr>
+      <w:r>
+        <w:t xml:space="preserve">You can view and download the Google Slides</w:t>
+      </w:r>
+      <w:r>
+        <w:t xml:space="preserve"> </w:t>
+      </w:r>
+      <w:hyperlink r:id="rId24">
+        <w:r>
+          <w:rPr>
+            <w:rStyle w:val="Hyperlink"/>
+          </w:rPr>
+          <w:t xml:space="preserve">here</w:t>
+        </w:r>
+      </w:hyperlink>
+      <w:r>
+        <w:t xml:space="preserve">.</w:t>
+      </w:r>
+    </w:p>
+    <w:bookmarkEnd w:id="25"/>
+    <w:bookmarkStart w:id="27" w:name="the-sequencing-revolution"/>
     <w:p>
       <w:pPr>
         <w:pStyle w:val="Heading1"/>
@@ -198,8 +294,86 @@
         <w:t xml:space="preserve">The Sequencing Revolution</w:t>
       </w:r>
     </w:p>
-    <w:bookmarkEnd w:id="25"/>
-    <w:bookmarkStart w:id="26" w:name="alignments"/>
+    <w:p>
+      <w:pPr>
+        <w:pStyle w:val="FirstParagraph"/>
+      </w:pPr>
+      <w:r>
+        <w:t xml:space="preserve">This lecture module introduces the history of the sequencing revolution. It highlights the enormous proliferation of genomic data that has accompanied the rapidly growing technology. It also suggests opportunities for careers in genomics, as well as an in-depth look at how some sequencing technologies actually work.</w:t>
+      </w:r>
+    </w:p>
+    <w:p>
+      <w:pPr>
+        <w:pStyle w:val="BodyText"/>
+      </w:pPr>
+      <w:r>
+        <w:rPr>
+          <w:bCs/>
+          <w:b/>
+        </w:rPr>
+        <w:t xml:space="preserve">Learning Objectives</w:t>
+      </w:r>
+    </w:p>
+    <w:p>
+      <w:pPr>
+        <w:numPr>
+          <w:ilvl w:val="0"/>
+          <w:numId w:val="1002"/>
+        </w:numPr>
+        <w:pStyle w:val="Compact"/>
+      </w:pPr>
+      <w:r>
+        <w:t xml:space="preserve">Learn the history the sequencing revolution</w:t>
+      </w:r>
+    </w:p>
+    <w:p>
+      <w:pPr>
+        <w:numPr>
+          <w:ilvl w:val="0"/>
+          <w:numId w:val="1002"/>
+        </w:numPr>
+        <w:pStyle w:val="Compact"/>
+      </w:pPr>
+      <w:r>
+        <w:t xml:space="preserve">Introduce the sequencing workforce</w:t>
+      </w:r>
+    </w:p>
+    <w:p>
+      <w:pPr>
+        <w:numPr>
+          <w:ilvl w:val="0"/>
+          <w:numId w:val="1002"/>
+        </w:numPr>
+        <w:pStyle w:val="Compact"/>
+      </w:pPr>
+      <w:r>
+        <w:t xml:space="preserve">Explore the evolution of sequencing technology</w:t>
+      </w:r>
+    </w:p>
+    <w:p>
+      <w:pPr>
+        <w:pStyle w:val="FirstParagraph"/>
+      </w:pPr>
+      <w:r>
+        <w:t xml:space="preserve">You can view and download the Google Slides</w:t>
+      </w:r>
+      <w:r>
+        <w:t xml:space="preserve"> </w:t>
+      </w:r>
+      <w:hyperlink r:id="rId26">
+        <w:r>
+          <w:rPr>
+            <w:rStyle w:val="Hyperlink"/>
+          </w:rPr>
+          <w:t xml:space="preserve">here</w:t>
+        </w:r>
+      </w:hyperlink>
+      <w:r>
+        <w:t xml:space="preserve">.</w:t>
+      </w:r>
+    </w:p>
+    <w:bookmarkEnd w:id="27"/>
+    <w:bookmarkStart w:id="29" w:name="alignments"/>
     <w:p>
       <w:pPr>
         <w:pStyle w:val="Heading1"/>
@@ -217,8 +391,122 @@
         <w:t xml:space="preserve">Alignments</w:t>
       </w:r>
     </w:p>
-    <w:bookmarkEnd w:id="26"/>
-    <w:bookmarkStart w:id="27" w:name="cloud-computing"/>
+    <w:p>
+      <w:pPr>
+        <w:pStyle w:val="FirstParagraph"/>
+      </w:pPr>
+      <w:r>
+        <w:t xml:space="preserve">This lecture module introduces the structure of genomic data and how alignments work. It touches on the</w:t>
+      </w:r>
+      <w:r>
+        <w:t xml:space="preserve"> </w:t>
+      </w:r>
+      <w:r>
+        <w:t xml:space="preserve">“</w:t>
+      </w:r>
+      <w:r>
+        <w:t xml:space="preserve">shredded book</w:t>
+      </w:r>
+      <w:r>
+        <w:t xml:space="preserve">”</w:t>
+      </w:r>
+      <w:r>
+        <w:t xml:space="preserve"> </w:t>
+      </w:r>
+      <w:r>
+        <w:t xml:space="preserve">analogy, demonstrates how short chunks of data can be compared to find variation, and reviews data files needed for alignments, including reference genomes and read data. It also reviews some diverse applications of variant detection made possible via alignment tools.</w:t>
+      </w:r>
+    </w:p>
+    <w:p>
+      <w:pPr>
+        <w:pStyle w:val="BodyText"/>
+      </w:pPr>
+      <w:r>
+        <w:rPr>
+          <w:bCs/>
+          <w:b/>
+        </w:rPr>
+        <w:t xml:space="preserve">Learning Objectives</w:t>
+      </w:r>
+    </w:p>
+    <w:p>
+      <w:pPr>
+        <w:numPr>
+          <w:ilvl w:val="0"/>
+          <w:numId w:val="1003"/>
+        </w:numPr>
+        <w:pStyle w:val="Compact"/>
+      </w:pPr>
+      <w:r>
+        <w:t xml:space="preserve">Learn about data as</w:t>
+      </w:r>
+      <w:r>
+        <w:t xml:space="preserve"> </w:t>
+      </w:r>
+      <w:r>
+        <w:t xml:space="preserve">“</w:t>
+      </w:r>
+      <w:r>
+        <w:t xml:space="preserve">reads</w:t>
+      </w:r>
+      <w:r>
+        <w:t xml:space="preserve">”</w:t>
+      </w:r>
+      <w:r>
+        <w:t xml:space="preserve"> </w:t>
+      </w:r>
+      <w:r>
+        <w:t xml:space="preserve">&amp; shredded books</w:t>
+      </w:r>
+    </w:p>
+    <w:p>
+      <w:pPr>
+        <w:numPr>
+          <w:ilvl w:val="0"/>
+          <w:numId w:val="1003"/>
+        </w:numPr>
+        <w:pStyle w:val="Compact"/>
+      </w:pPr>
+      <w:r>
+        <w:t xml:space="preserve">Become familiar with reference genomes and alignments</w:t>
+      </w:r>
+    </w:p>
+    <w:p>
+      <w:pPr>
+        <w:numPr>
+          <w:ilvl w:val="0"/>
+          <w:numId w:val="1003"/>
+        </w:numPr>
+        <w:pStyle w:val="Compact"/>
+      </w:pPr>
+      <w:r>
+        <w:t xml:space="preserve">Explore the file structure of genomic data and quality scoring</w:t>
+      </w:r>
+    </w:p>
+    <w:p>
+      <w:pPr>
+        <w:pStyle w:val="FirstParagraph"/>
+      </w:pPr>
+      <w:r>
+        <w:t xml:space="preserve">You can view and download the Google Slides</w:t>
+      </w:r>
+      <w:r>
+        <w:t xml:space="preserve"> </w:t>
+      </w:r>
+      <w:hyperlink r:id="rId28">
+        <w:r>
+          <w:rPr>
+            <w:rStyle w:val="Hyperlink"/>
+          </w:rPr>
+          <w:t xml:space="preserve">here</w:t>
+        </w:r>
+      </w:hyperlink>
+      <w:r>
+        <w:t xml:space="preserve">.</w:t>
+      </w:r>
+    </w:p>
+    <w:bookmarkEnd w:id="29"/>
+    <w:bookmarkStart w:id="31" w:name="cloud-computing"/>
     <w:p>
       <w:pPr>
         <w:pStyle w:val="Heading1"/>
@@ -236,8 +524,110 @@
         <w:t xml:space="preserve">Cloud Computing</w:t>
       </w:r>
     </w:p>
-    <w:bookmarkEnd w:id="27"/>
-    <w:bookmarkStart w:id="28" w:name="overview-video"/>
+    <w:p>
+      <w:pPr>
+        <w:pStyle w:val="FirstParagraph"/>
+      </w:pPr>
+      <w:r>
+        <w:t xml:space="preserve">This lecture module introduces cloud computing and computing architecture. It reviews the utility of cloud computing for genomics and also highlights how all modules of this activity fit together.</w:t>
+      </w:r>
+    </w:p>
+    <w:p>
+      <w:pPr>
+        <w:pStyle w:val="BodyText"/>
+      </w:pPr>
+      <w:r>
+        <w:rPr>
+          <w:bCs/>
+          <w:b/>
+        </w:rPr>
+        <w:t xml:space="preserve">Learning Objectives</w:t>
+      </w:r>
+    </w:p>
+    <w:p>
+      <w:pPr>
+        <w:numPr>
+          <w:ilvl w:val="0"/>
+          <w:numId w:val="1004"/>
+        </w:numPr>
+        <w:pStyle w:val="Compact"/>
+      </w:pPr>
+      <w:r>
+        <w:t xml:space="preserve">Learn about different types of computers</w:t>
+      </w:r>
+    </w:p>
+    <w:p>
+      <w:pPr>
+        <w:numPr>
+          <w:ilvl w:val="0"/>
+          <w:numId w:val="1004"/>
+        </w:numPr>
+        <w:pStyle w:val="Compact"/>
+      </w:pPr>
+      <w:r>
+        <w:t xml:space="preserve">Answer the question</w:t>
+      </w:r>
+      <w:r>
+        <w:t xml:space="preserve"> </w:t>
+      </w:r>
+      <w:r>
+        <w:t xml:space="preserve">“</w:t>
+      </w:r>
+      <w:r>
+        <w:t xml:space="preserve">What is cloud computing?</w:t>
+      </w:r>
+      <w:r>
+        <w:t xml:space="preserve">”</w:t>
+      </w:r>
+    </w:p>
+    <w:p>
+      <w:pPr>
+        <w:numPr>
+          <w:ilvl w:val="0"/>
+          <w:numId w:val="1004"/>
+        </w:numPr>
+        <w:pStyle w:val="Compact"/>
+      </w:pPr>
+      <w:r>
+        <w:t xml:space="preserve">Learn about cloud computing for genomics</w:t>
+      </w:r>
+    </w:p>
+    <w:p>
+      <w:pPr>
+        <w:numPr>
+          <w:ilvl w:val="0"/>
+          <w:numId w:val="1004"/>
+        </w:numPr>
+        <w:pStyle w:val="Compact"/>
+      </w:pPr>
+      <w:r>
+        <w:t xml:space="preserve">Revisit the big picture, from variants to alignments</w:t>
+      </w:r>
+    </w:p>
+    <w:p>
+      <w:pPr>
+        <w:pStyle w:val="FirstParagraph"/>
+      </w:pPr>
+      <w:r>
+        <w:t xml:space="preserve">You can view and download the Google Slides</w:t>
+      </w:r>
+      <w:r>
+        <w:t xml:space="preserve"> </w:t>
+      </w:r>
+      <w:hyperlink r:id="rId30">
+        <w:r>
+          <w:rPr>
+            <w:rStyle w:val="Hyperlink"/>
+          </w:rPr>
+          <w:t xml:space="preserve">here</w:t>
+        </w:r>
+      </w:hyperlink>
+      <w:r>
+        <w:t xml:space="preserve">.</w:t>
+      </w:r>
+    </w:p>
+    <w:bookmarkEnd w:id="31"/>
+    <w:bookmarkStart w:id="32" w:name="overview-video"/>
     <w:p>
       <w:pPr>
         <w:pStyle w:val="Heading1"/>
@@ -255,8 +645,8 @@
         <w:t xml:space="preserve">Overview Video</w:t>
       </w:r>
     </w:p>
-    <w:bookmarkEnd w:id="28"/>
-    <w:bookmarkStart w:id="82" w:name="student-activity-guide"/>
+    <w:bookmarkEnd w:id="32"/>
+    <w:bookmarkStart w:id="86" w:name="student-activity-guide"/>
     <w:p>
       <w:pPr>
         <w:pStyle w:val="Heading1"/>
@@ -282,7 +672,7 @@
         <w:t xml:space="preserve">This chapter contains the student instructions for the SARS-CoV-2 Variant Detection with Galaxy activity.</w:t>
       </w:r>
     </w:p>
-    <w:bookmarkStart w:id="32" w:name="introduction"/>
+    <w:bookmarkStart w:id="36" w:name="introduction"/>
     <w:p>
       <w:pPr>
         <w:pStyle w:val="Heading2"/>
@@ -308,7 +698,7 @@
         <w:t xml:space="preserve">Galaxy is a free, relatively easy to use bioinformatics implementation package. It changes command line programs into GUI based programs.</w:t>
       </w:r>
     </w:p>
-    <w:bookmarkStart w:id="30" w:name="before-you-start"/>
+    <w:bookmarkStart w:id="34" w:name="before-you-start"/>
     <w:p>
       <w:pPr>
         <w:pStyle w:val="Heading3"/>
@@ -336,7 +726,7 @@
       <w:r>
         <w:t xml:space="preserve"> </w:t>
       </w:r>
-      <w:hyperlink r:id="rId29">
+      <w:hyperlink r:id="rId33">
         <w:r>
           <w:rPr>
             <w:rStyle w:val="Hyperlink"/>
@@ -348,8 +738,8 @@
         <w:t xml:space="preserve">)</w:t>
       </w:r>
     </w:p>
-    <w:bookmarkEnd w:id="30"/>
-    <w:bookmarkStart w:id="31" w:name="objectives"/>
+    <w:bookmarkEnd w:id="34"/>
+    <w:bookmarkStart w:id="35" w:name="objectives"/>
     <w:p>
       <w:pPr>
         <w:pStyle w:val="Heading3"/>
@@ -379,7 +769,7 @@
       <w:pPr>
         <w:numPr>
           <w:ilvl w:val="0"/>
-          <w:numId w:val="1001"/>
+          <w:numId w:val="1005"/>
         </w:numPr>
         <w:pStyle w:val="Compact"/>
       </w:pPr>
@@ -391,7 +781,7 @@
       <w:pPr>
         <w:numPr>
           <w:ilvl w:val="0"/>
-          <w:numId w:val="1001"/>
+          <w:numId w:val="1005"/>
         </w:numPr>
         <w:pStyle w:val="Compact"/>
       </w:pPr>
@@ -403,7 +793,7 @@
       <w:pPr>
         <w:numPr>
           <w:ilvl w:val="0"/>
-          <w:numId w:val="1001"/>
+          <w:numId w:val="1005"/>
         </w:numPr>
         <w:pStyle w:val="Compact"/>
       </w:pPr>
@@ -415,7 +805,7 @@
       <w:pPr>
         <w:numPr>
           <w:ilvl w:val="0"/>
-          <w:numId w:val="1001"/>
+          <w:numId w:val="1005"/>
         </w:numPr>
         <w:pStyle w:val="Compact"/>
       </w:pPr>
@@ -427,7 +817,7 @@
       <w:pPr>
         <w:numPr>
           <w:ilvl w:val="0"/>
-          <w:numId w:val="1001"/>
+          <w:numId w:val="1005"/>
         </w:numPr>
         <w:pStyle w:val="Compact"/>
       </w:pPr>
@@ -435,9 +825,9 @@
         <w:t xml:space="preserve">View the aligned data and reference genomes interactively</w:t>
       </w:r>
     </w:p>
-    <w:bookmarkEnd w:id="31"/>
-    <w:bookmarkEnd w:id="32"/>
-    <w:bookmarkStart w:id="49" w:name="getting-started"/>
+    <w:bookmarkEnd w:id="35"/>
+    <w:bookmarkEnd w:id="36"/>
+    <w:bookmarkStart w:id="53" w:name="getting-started"/>
     <w:p>
       <w:pPr>
         <w:pStyle w:val="Heading2"/>
@@ -455,7 +845,7 @@
         <w:t xml:space="preserve">Getting Started</w:t>
       </w:r>
     </w:p>
-    <w:bookmarkStart w:id="38" w:name="set-up"/>
+    <w:bookmarkStart w:id="42" w:name="set-up"/>
     <w:p>
       <w:pPr>
         <w:pStyle w:val="Heading3"/>
@@ -591,7 +981,7 @@
       <w:r>
         <w:t xml:space="preserve"> </w:t>
       </w:r>
-      <w:hyperlink r:id="rId33">
+      <w:hyperlink r:id="rId37">
         <w:r>
           <w:rPr>
             <w:rStyle w:val="Hyperlink"/>
@@ -610,7 +1000,7 @@
       <w:r>
         <w:t xml:space="preserve">Clone the workspace by clicking the teardrop button (</w:t>
       </w:r>
-      <w:bookmarkStart w:id="35" w:name="id"/>
+      <w:bookmarkStart w:id="39" w:name="id"/>
       <w:r>
         <w:drawing>
           <wp:inline>
@@ -627,7 +1017,7 @@
                     </pic:cNvPicPr>
                   </pic:nvPicPr>
                   <pic:blipFill>
-                    <a:blip r:embed="rId34"/>
+                    <a:blip r:embed="rId38"/>
                     <a:stretch>
                       <a:fillRect/>
                     </a:stretch>
@@ -653,7 +1043,7 @@
           </wp:inline>
         </w:drawing>
       </w:r>
-      <w:bookmarkEnd w:id="35"/>
+      <w:bookmarkEnd w:id="39"/>
       <w:r>
         <w:t xml:space="preserve">). And selecting</w:t>
       </w:r>
@@ -693,7 +1083,7 @@
                     </pic:cNvPicPr>
                   </pic:nvPicPr>
                   <pic:blipFill>
-                    <a:blip r:embed="rId36"/>
+                    <a:blip r:embed="rId40"/>
                     <a:stretch>
                       <a:fillRect/>
                     </a:stretch>
@@ -778,7 +1168,7 @@
                     </pic:cNvPicPr>
                   </pic:nvPicPr>
                   <pic:blipFill>
-                    <a:blip r:embed="rId37"/>
+                    <a:blip r:embed="rId41"/>
                     <a:stretch>
                       <a:fillRect/>
                     </a:stretch>
@@ -805,8 +1195,8 @@
         </w:drawing>
       </w:r>
     </w:p>
-    <w:bookmarkEnd w:id="38"/>
-    <w:bookmarkStart w:id="41" w:name="starting-galaxy"/>
+    <w:bookmarkEnd w:id="42"/>
+    <w:bookmarkStart w:id="45" w:name="starting-galaxy"/>
     <w:p>
       <w:pPr>
         <w:pStyle w:val="Heading3"/>
@@ -944,7 +1334,7 @@
                     </pic:cNvPicPr>
                   </pic:nvPicPr>
                   <pic:blipFill>
-                    <a:blip r:embed="rId39"/>
+                    <a:blip r:embed="rId43"/>
                     <a:stretch>
                       <a:fillRect/>
                     </a:stretch>
@@ -981,7 +1371,7 @@
       <w:r>
         <w:t xml:space="preserve"> </w:t>
       </w:r>
-      <w:hyperlink r:id="rId40">
+      <w:hyperlink r:id="rId44">
         <w:r>
           <w:rPr>
             <w:rStyle w:val="Hyperlink"/>
@@ -996,8 +1386,8 @@
         <w:t xml:space="preserve">to start Galaxy on AnVIL.</w:t>
       </w:r>
     </w:p>
-    <w:bookmarkEnd w:id="41"/>
-    <w:bookmarkStart w:id="43" w:name="navigating-galaxy"/>
+    <w:bookmarkEnd w:id="45"/>
+    <w:bookmarkStart w:id="47" w:name="navigating-galaxy"/>
     <w:p>
       <w:pPr>
         <w:pStyle w:val="Heading3"/>
@@ -1092,422 +1482,6 @@
                 <pic:pic>
                   <pic:nvPicPr>
                     <pic:cNvPr descr="09-student-guide_files/figure-docx//182AOzMaiyrreinnsRX2VhH7YsVgvAp4xtIB_7Mzmk6I_ged15532ded_0_816.png" id="0" name="Picture"/>
-                    <pic:cNvPicPr>
-                      <a:picLocks noChangeArrowheads="1" noChangeAspect="1"/>
-                    </pic:cNvPicPr>
-                  </pic:nvPicPr>
-                  <pic:blipFill>
-                    <a:blip r:embed="rId42"/>
-                    <a:stretch>
-                      <a:fillRect/>
-                    </a:stretch>
-                  </pic:blipFill>
-                  <pic:spPr bwMode="auto">
-                    <a:xfrm>
-                      <a:off x="0" y="0"/>
-                      <a:ext cx="5334000" cy="3000375"/>
-                    </a:xfrm>
-                    <a:prstGeom prst="rect">
-                      <a:avLst/>
-                    </a:prstGeom>
-                    <a:noFill/>
-                    <a:ln w="9525">
-                      <a:noFill/>
-                      <a:headEnd/>
-                      <a:tailEnd/>
-                    </a:ln>
-                  </pic:spPr>
-                </pic:pic>
-              </a:graphicData>
-            </a:graphic>
-          </wp:inline>
-        </w:drawing>
-      </w:r>
-    </w:p>
-    <w:p>
-      <w:pPr>
-        <w:pStyle w:val="BodyText"/>
-      </w:pPr>
-      <w:r>
-        <w:t xml:space="preserve">On the welcome page, there are links to tutorials. You may try these out on your own. If you want to try a new analysis this is a good place to start.</w:t>
-      </w:r>
-    </w:p>
-    <w:bookmarkEnd w:id="43"/>
-    <w:bookmarkStart w:id="48" w:name="importing-data-into-galaxy"/>
-    <w:p>
-      <w:pPr>
-        <w:pStyle w:val="Heading3"/>
-      </w:pPr>
-      <w:r>
-        <w:rPr>
-          <w:rStyle w:val="SectionNumber"/>
-        </w:rPr>
-        <w:t xml:space="preserve">9.2.4</w:t>
-      </w:r>
-      <w:r>
-        <w:tab/>
-      </w:r>
-      <w:r>
-        <w:t xml:space="preserve">Importing Data into Galaxy</w:t>
-      </w:r>
-    </w:p>
-    <w:p>
-      <w:pPr>
-        <w:pStyle w:val="FirstParagraph"/>
-      </w:pPr>
-      <w:r>
-        <w:t xml:space="preserve">Luckily, we linked to the original data when we cloned our Workspace! We have three files we will need for our activity. These are (1) the reference genome for SARS-CoV-2, and both forward (2) and reverse (3) reads for our sample. There are two sets of reads for our sample because the scientists who collected it used paired-end sequencing. The reference genome ends in</w:t>
-      </w:r>
-      <w:r>
-        <w:t xml:space="preserve"> </w:t>
-      </w:r>
-      <w:r>
-        <w:t xml:space="preserve">“</w:t>
-      </w:r>
-      <w:r>
-        <w:t xml:space="preserve">.fasta</w:t>
-      </w:r>
-      <w:r>
-        <w:t xml:space="preserve">”</w:t>
-      </w:r>
-      <w:r>
-        <w:t xml:space="preserve"> </w:t>
-      </w:r>
-      <w:r>
-        <w:t xml:space="preserve">because it has already been cleaned up by scientists. The sample we are looking at ends in</w:t>
-      </w:r>
-      <w:r>
-        <w:t xml:space="preserve"> </w:t>
-      </w:r>
-      <w:r>
-        <w:rPr>
-          <w:rStyle w:val="VerbatimChar"/>
-        </w:rPr>
-        <w:t xml:space="preserve">fastq</w:t>
-      </w:r>
-      <w:r>
-        <w:t xml:space="preserve"> </w:t>
-      </w:r>
-      <w:r>
-        <w:t xml:space="preserve">because it is raw data from the sequencer.</w:t>
-      </w:r>
-    </w:p>
-    <w:p>
-      <w:pPr>
-        <w:numPr>
-          <w:ilvl w:val="0"/>
-          <w:numId w:val="1002"/>
-        </w:numPr>
-      </w:pPr>
-      <w:r>
-        <w:t xml:space="preserve">Click on</w:t>
-      </w:r>
-      <w:r>
-        <w:t xml:space="preserve"> </w:t>
-      </w:r>
-      <w:r>
-        <w:t xml:space="preserve">“</w:t>
-      </w:r>
-      <w:r>
-        <w:t xml:space="preserve">Upload Data</w:t>
-      </w:r>
-      <w:r>
-        <w:t xml:space="preserve">”</w:t>
-      </w:r>
-      <w:r>
-        <w:t xml:space="preserve"> </w:t>
-      </w:r>
-      <w:r>
-        <w:t xml:space="preserve">in the Tools pane.</w:t>
-      </w:r>
-    </w:p>
-    <w:p>
-      <w:pPr>
-        <w:numPr>
-          <w:ilvl w:val="0"/>
-          <w:numId w:val="1000"/>
-        </w:numPr>
-      </w:pPr>
-      <w:r>
-        <w:drawing>
-          <wp:inline>
-            <wp:extent cx="5334000" cy="3000375"/>
-            <wp:effectExtent b="0" l="0" r="0" t="0"/>
-            <wp:docPr descr="" title="" id="1" name="Picture"/>
-            <a:graphic>
-              <a:graphicData uri="http://schemas.openxmlformats.org/drawingml/2006/picture">
-                <pic:pic>
-                  <pic:nvPicPr>
-                    <pic:cNvPr descr="09-student-guide_files/figure-docx//182AOzMaiyrreinnsRX2VhH7YsVgvAp4xtIB_7Mzmk6I_ged15532ded_0_830.png" id="0" name="Picture"/>
-                    <pic:cNvPicPr>
-                      <a:picLocks noChangeArrowheads="1" noChangeAspect="1"/>
-                    </pic:cNvPicPr>
-                  </pic:nvPicPr>
-                  <pic:blipFill>
-                    <a:blip r:embed="rId44"/>
-                    <a:stretch>
-                      <a:fillRect/>
-                    </a:stretch>
-                  </pic:blipFill>
-                  <pic:spPr bwMode="auto">
-                    <a:xfrm>
-                      <a:off x="0" y="0"/>
-                      <a:ext cx="5334000" cy="3000375"/>
-                    </a:xfrm>
-                    <a:prstGeom prst="rect">
-                      <a:avLst/>
-                    </a:prstGeom>
-                    <a:noFill/>
-                    <a:ln w="9525">
-                      <a:noFill/>
-                      <a:headEnd/>
-                      <a:tailEnd/>
-                    </a:ln>
-                  </pic:spPr>
-                </pic:pic>
-              </a:graphicData>
-            </a:graphic>
-          </wp:inline>
-        </w:drawing>
-      </w:r>
-    </w:p>
-    <w:p>
-      <w:pPr>
-        <w:numPr>
-          <w:ilvl w:val="0"/>
-          <w:numId w:val="1002"/>
-        </w:numPr>
-      </w:pPr>
-      <w:r>
-        <w:t xml:space="preserve">Click on</w:t>
-      </w:r>
-      <w:r>
-        <w:t xml:space="preserve"> </w:t>
-      </w:r>
-      <w:r>
-        <w:t xml:space="preserve">“</w:t>
-      </w:r>
-      <w:r>
-        <w:t xml:space="preserve">Choose remote files</w:t>
-      </w:r>
-      <w:r>
-        <w:t xml:space="preserve">”</w:t>
-      </w:r>
-      <w:r>
-        <w:t xml:space="preserve"> </w:t>
-      </w:r>
-      <w:r>
-        <w:t xml:space="preserve">at the bottom of the popup. Double-click the workspace folder, then</w:t>
-      </w:r>
-      <w:r>
-        <w:t xml:space="preserve"> </w:t>
-      </w:r>
-      <w:r>
-        <w:t xml:space="preserve">“</w:t>
-      </w:r>
-      <w:r>
-        <w:t xml:space="preserve">Tables/</w:t>
-      </w:r>
-      <w:r>
-        <w:t xml:space="preserve">”</w:t>
-      </w:r>
-      <w:r>
-        <w:t xml:space="preserve"> </w:t>
-      </w:r>
-      <w:r>
-        <w:t xml:space="preserve">then</w:t>
-      </w:r>
-      <w:r>
-        <w:t xml:space="preserve"> </w:t>
-      </w:r>
-      <w:r>
-        <w:t xml:space="preserve">“</w:t>
-      </w:r>
-      <w:r>
-        <w:t xml:space="preserve">reference/</w:t>
-      </w:r>
-      <w:r>
-        <w:t xml:space="preserve">”</w:t>
-      </w:r>
-      <w:r>
-        <w:t xml:space="preserve">. Click the reference .fasta file so that it is highlighted in green and click</w:t>
-      </w:r>
-      <w:r>
-        <w:t xml:space="preserve"> </w:t>
-      </w:r>
-      <w:r>
-        <w:t xml:space="preserve">“</w:t>
-      </w:r>
-      <w:r>
-        <w:t xml:space="preserve">OK</w:t>
-      </w:r>
-      <w:r>
-        <w:t xml:space="preserve">”</w:t>
-      </w:r>
-      <w:r>
-        <w:t xml:space="preserve">.</w:t>
-      </w:r>
-    </w:p>
-    <w:p>
-      <w:pPr>
-        <w:numPr>
-          <w:ilvl w:val="0"/>
-          <w:numId w:val="1000"/>
-        </w:numPr>
-      </w:pPr>
-      <w:r>
-        <w:drawing>
-          <wp:inline>
-            <wp:extent cx="5334000" cy="3000375"/>
-            <wp:effectExtent b="0" l="0" r="0" t="0"/>
-            <wp:docPr descr="" title="" id="1" name="Picture"/>
-            <a:graphic>
-              <a:graphicData uri="http://schemas.openxmlformats.org/drawingml/2006/picture">
-                <pic:pic>
-                  <pic:nvPicPr>
-                    <pic:cNvPr descr="09-student-guide_files/figure-docx//182AOzMaiyrreinnsRX2VhH7YsVgvAp4xtIB_7Mzmk6I_ged15532ded_0_849.png" id="0" name="Picture"/>
-                    <pic:cNvPicPr>
-                      <a:picLocks noChangeArrowheads="1" noChangeAspect="1"/>
-                    </pic:cNvPicPr>
-                  </pic:nvPicPr>
-                  <pic:blipFill>
-                    <a:blip r:embed="rId45"/>
-                    <a:stretch>
-                      <a:fillRect/>
-                    </a:stretch>
-                  </pic:blipFill>
-                  <pic:spPr bwMode="auto">
-                    <a:xfrm>
-                      <a:off x="0" y="0"/>
-                      <a:ext cx="5334000" cy="3000375"/>
-                    </a:xfrm>
-                    <a:prstGeom prst="rect">
-                      <a:avLst/>
-                    </a:prstGeom>
-                    <a:noFill/>
-                    <a:ln w="9525">
-                      <a:noFill/>
-                      <a:headEnd/>
-                      <a:tailEnd/>
-                    </a:ln>
-                  </pic:spPr>
-                </pic:pic>
-              </a:graphicData>
-            </a:graphic>
-          </wp:inline>
-        </w:drawing>
-      </w:r>
-    </w:p>
-    <w:p>
-      <w:pPr>
-        <w:numPr>
-          <w:ilvl w:val="0"/>
-          <w:numId w:val="1002"/>
-        </w:numPr>
-      </w:pPr>
-      <w:r>
-        <w:t xml:space="preserve">Now that your reference has been added, click</w:t>
-      </w:r>
-      <w:r>
-        <w:t xml:space="preserve"> </w:t>
-      </w:r>
-      <w:r>
-        <w:t xml:space="preserve">“</w:t>
-      </w:r>
-      <w:r>
-        <w:t xml:space="preserve">Choose remote files</w:t>
-      </w:r>
-      <w:r>
-        <w:t xml:space="preserve">”</w:t>
-      </w:r>
-      <w:r>
-        <w:t xml:space="preserve"> </w:t>
-      </w:r>
-      <w:r>
-        <w:t xml:space="preserve">again to add the two sample files. Double-click the workspace folder, then</w:t>
-      </w:r>
-      <w:r>
-        <w:t xml:space="preserve"> </w:t>
-      </w:r>
-      <w:r>
-        <w:t xml:space="preserve">“</w:t>
-      </w:r>
-      <w:r>
-        <w:t xml:space="preserve">Tables/</w:t>
-      </w:r>
-      <w:r>
-        <w:t xml:space="preserve">”</w:t>
-      </w:r>
-      <w:r>
-        <w:t xml:space="preserve"> </w:t>
-      </w:r>
-      <w:r>
-        <w:t xml:space="preserve">then</w:t>
-      </w:r>
-      <w:r>
-        <w:t xml:space="preserve"> </w:t>
-      </w:r>
-      <w:r>
-        <w:t xml:space="preserve">“</w:t>
-      </w:r>
-      <w:r>
-        <w:t xml:space="preserve">samples/</w:t>
-      </w:r>
-      <w:r>
-        <w:t xml:space="preserve">”</w:t>
-      </w:r>
-      <w:r>
-        <w:t xml:space="preserve">. Click the two sample</w:t>
-      </w:r>
-      <w:r>
-        <w:t xml:space="preserve"> </w:t>
-      </w:r>
-      <w:r>
-        <w:rPr>
-          <w:rStyle w:val="VerbatimChar"/>
-        </w:rPr>
-        <w:t xml:space="preserve">fastq</w:t>
-      </w:r>
-      <w:r>
-        <w:t xml:space="preserve"> </w:t>
-      </w:r>
-      <w:r>
-        <w:t xml:space="preserve">files so that they are highlighted in green and click</w:t>
-      </w:r>
-      <w:r>
-        <w:t xml:space="preserve"> </w:t>
-      </w:r>
-      <w:r>
-        <w:t xml:space="preserve">“</w:t>
-      </w:r>
-      <w:r>
-        <w:t xml:space="preserve">OK</w:t>
-      </w:r>
-      <w:r>
-        <w:t xml:space="preserve">”</w:t>
-      </w:r>
-      <w:r>
-        <w:t xml:space="preserve">.</w:t>
-      </w:r>
-    </w:p>
-    <w:p>
-      <w:pPr>
-        <w:numPr>
-          <w:ilvl w:val="0"/>
-          <w:numId w:val="1000"/>
-        </w:numPr>
-      </w:pPr>
-      <w:r>
-        <w:drawing>
-          <wp:inline>
-            <wp:extent cx="5334000" cy="3000375"/>
-            <wp:effectExtent b="0" l="0" r="0" t="0"/>
-            <wp:docPr descr="" title="" id="1" name="Picture"/>
-            <a:graphic>
-              <a:graphicData uri="http://schemas.openxmlformats.org/drawingml/2006/picture">
-                <pic:pic>
-                  <pic:nvPicPr>
-                    <pic:cNvPr descr="09-student-guide_files/figure-docx//182AOzMaiyrreinnsRX2VhH7YsVgvAp4xtIB_7Mzmk6I_gef82e74360_0_13.png" id="0" name="Picture"/>
                     <pic:cNvPicPr>
                       <a:picLocks noChangeArrowheads="1" noChangeAspect="1"/>
                     </pic:cNvPicPr>
@@ -1542,13 +1516,81 @@
     </w:p>
     <w:p>
       <w:pPr>
+        <w:pStyle w:val="BodyText"/>
+      </w:pPr>
+      <w:r>
+        <w:t xml:space="preserve">On the welcome page, there are links to tutorials. You may try these out on your own. If you want to try a new analysis this is a good place to start.</w:t>
+      </w:r>
+    </w:p>
+    <w:bookmarkEnd w:id="47"/>
+    <w:bookmarkStart w:id="52" w:name="importing-data-into-galaxy"/>
+    <w:p>
+      <w:pPr>
+        <w:pStyle w:val="Heading3"/>
+      </w:pPr>
+      <w:r>
+        <w:rPr>
+          <w:rStyle w:val="SectionNumber"/>
+        </w:rPr>
+        <w:t xml:space="preserve">9.2.4</w:t>
+      </w:r>
+      <w:r>
+        <w:tab/>
+      </w:r>
+      <w:r>
+        <w:t xml:space="preserve">Importing Data into Galaxy</w:t>
+      </w:r>
+    </w:p>
+    <w:p>
+      <w:pPr>
+        <w:pStyle w:val="FirstParagraph"/>
+      </w:pPr>
+      <w:r>
+        <w:t xml:space="preserve">Luckily, we linked to the original data when we cloned our Workspace! We have three files we will need for our activity. These are (1) the reference genome for SARS-CoV-2, and both forward (2) and reverse (3) reads for our sample. There are two sets of reads for our sample because the scientists who collected it used paired-end sequencing. The reference genome ends in</w:t>
+      </w:r>
+      <w:r>
+        <w:t xml:space="preserve"> </w:t>
+      </w:r>
+      <w:r>
+        <w:t xml:space="preserve">“</w:t>
+      </w:r>
+      <w:r>
+        <w:t xml:space="preserve">.fasta</w:t>
+      </w:r>
+      <w:r>
+        <w:t xml:space="preserve">”</w:t>
+      </w:r>
+      <w:r>
+        <w:t xml:space="preserve"> </w:t>
+      </w:r>
+      <w:r>
+        <w:t xml:space="preserve">because it has already been cleaned up by scientists. The sample we are looking at ends in</w:t>
+      </w:r>
+      <w:r>
+        <w:t xml:space="preserve"> </w:t>
+      </w:r>
+      <w:r>
+        <w:rPr>
+          <w:rStyle w:val="VerbatimChar"/>
+        </w:rPr>
+        <w:t xml:space="preserve">fastq</w:t>
+      </w:r>
+      <w:r>
+        <w:t xml:space="preserve"> </w:t>
+      </w:r>
+      <w:r>
+        <w:t xml:space="preserve">because it is raw data from the sequencer.</w:t>
+      </w:r>
+    </w:p>
+    <w:p>
+      <w:pPr>
         <w:numPr>
           <w:ilvl w:val="0"/>
-          <w:numId w:val="1002"/>
+          <w:numId w:val="1006"/>
         </w:numPr>
       </w:pPr>
       <w:r>
-        <w:t xml:space="preserve">Click</w:t>
+        <w:t xml:space="preserve">Click on</w:t>
       </w:r>
       <w:r>
         <w:t xml:space="preserve"> </w:t>
@@ -1557,7 +1599,7 @@
         <w:t xml:space="preserve">“</w:t>
       </w:r>
       <w:r>
-        <w:t xml:space="preserve">Start</w:t>
+        <w:t xml:space="preserve">Upload Data</w:t>
       </w:r>
       <w:r>
         <w:t xml:space="preserve">”</w:t>
@@ -1566,33 +1608,7 @@
         <w:t xml:space="preserve"> </w:t>
       </w:r>
       <w:r>
-        <w:t xml:space="preserve">and once complete, you can click</w:t>
-      </w:r>
-      <w:r>
-        <w:t xml:space="preserve"> </w:t>
-      </w:r>
-      <w:r>
-        <w:t xml:space="preserve">“</w:t>
-      </w:r>
-      <w:r>
-        <w:t xml:space="preserve">Close</w:t>
-      </w:r>
-      <w:r>
-        <w:t xml:space="preserve">”</w:t>
-      </w:r>
-      <w:r>
-        <w:t xml:space="preserve">.</w:t>
-      </w:r>
-    </w:p>
-    <w:p>
-      <w:pPr>
-        <w:numPr>
-          <w:ilvl w:val="0"/>
-          <w:numId w:val="1002"/>
-        </w:numPr>
-      </w:pPr>
-      <w:r>
-        <w:t xml:space="preserve">Confirm your upload worked by looking at the file names in the History pane.</w:t>
+        <w:t xml:space="preserve">in the Tools pane.</w:t>
       </w:r>
     </w:p>
     <w:p>
@@ -1612,13 +1628,13 @@
               <a:graphicData uri="http://schemas.openxmlformats.org/drawingml/2006/picture">
                 <pic:pic>
                   <pic:nvPicPr>
-                    <pic:cNvPr descr="09-student-guide_files/figure-docx//182AOzMaiyrreinnsRX2VhH7YsVgvAp4xtIB_7Mzmk6I_ged15532ded_0_861.png" id="0" name="Picture"/>
+                    <pic:cNvPr descr="09-student-guide_files/figure-docx//182AOzMaiyrreinnsRX2VhH7YsVgvAp4xtIB_7Mzmk6I_ged15532ded_0_830.png" id="0" name="Picture"/>
                     <pic:cNvPicPr>
                       <a:picLocks noChangeArrowheads="1" noChangeAspect="1"/>
                     </pic:cNvPicPr>
                   </pic:nvPicPr>
                   <pic:blipFill>
-                    <a:blip r:embed="rId47"/>
+                    <a:blip r:embed="rId48"/>
                     <a:stretch>
                       <a:fillRect/>
                     </a:stretch>
@@ -1645,9 +1661,383 @@
         </w:drawing>
       </w:r>
     </w:p>
-    <w:bookmarkEnd w:id="48"/>
-    <w:bookmarkEnd w:id="49"/>
-    <w:bookmarkStart w:id="62" w:name="X6f08f9269715dfc28fc4516c09be10e94078121"/>
+    <w:p>
+      <w:pPr>
+        <w:numPr>
+          <w:ilvl w:val="0"/>
+          <w:numId w:val="1006"/>
+        </w:numPr>
+      </w:pPr>
+      <w:r>
+        <w:t xml:space="preserve">Click on</w:t>
+      </w:r>
+      <w:r>
+        <w:t xml:space="preserve"> </w:t>
+      </w:r>
+      <w:r>
+        <w:t xml:space="preserve">“</w:t>
+      </w:r>
+      <w:r>
+        <w:t xml:space="preserve">Choose remote files</w:t>
+      </w:r>
+      <w:r>
+        <w:t xml:space="preserve">”</w:t>
+      </w:r>
+      <w:r>
+        <w:t xml:space="preserve"> </w:t>
+      </w:r>
+      <w:r>
+        <w:t xml:space="preserve">at the bottom of the popup. Double-click the workspace folder, then</w:t>
+      </w:r>
+      <w:r>
+        <w:t xml:space="preserve"> </w:t>
+      </w:r>
+      <w:r>
+        <w:t xml:space="preserve">“</w:t>
+      </w:r>
+      <w:r>
+        <w:t xml:space="preserve">Tables/</w:t>
+      </w:r>
+      <w:r>
+        <w:t xml:space="preserve">”</w:t>
+      </w:r>
+      <w:r>
+        <w:t xml:space="preserve"> </w:t>
+      </w:r>
+      <w:r>
+        <w:t xml:space="preserve">then</w:t>
+      </w:r>
+      <w:r>
+        <w:t xml:space="preserve"> </w:t>
+      </w:r>
+      <w:r>
+        <w:t xml:space="preserve">“</w:t>
+      </w:r>
+      <w:r>
+        <w:t xml:space="preserve">reference/</w:t>
+      </w:r>
+      <w:r>
+        <w:t xml:space="preserve">”</w:t>
+      </w:r>
+      <w:r>
+        <w:t xml:space="preserve">. Click the reference .fasta file so that it is highlighted in green and click</w:t>
+      </w:r>
+      <w:r>
+        <w:t xml:space="preserve"> </w:t>
+      </w:r>
+      <w:r>
+        <w:t xml:space="preserve">“</w:t>
+      </w:r>
+      <w:r>
+        <w:t xml:space="preserve">OK</w:t>
+      </w:r>
+      <w:r>
+        <w:t xml:space="preserve">”</w:t>
+      </w:r>
+      <w:r>
+        <w:t xml:space="preserve">.</w:t>
+      </w:r>
+    </w:p>
+    <w:p>
+      <w:pPr>
+        <w:numPr>
+          <w:ilvl w:val="0"/>
+          <w:numId w:val="1000"/>
+        </w:numPr>
+      </w:pPr>
+      <w:r>
+        <w:drawing>
+          <wp:inline>
+            <wp:extent cx="5334000" cy="3000375"/>
+            <wp:effectExtent b="0" l="0" r="0" t="0"/>
+            <wp:docPr descr="" title="" id="1" name="Picture"/>
+            <a:graphic>
+              <a:graphicData uri="http://schemas.openxmlformats.org/drawingml/2006/picture">
+                <pic:pic>
+                  <pic:nvPicPr>
+                    <pic:cNvPr descr="09-student-guide_files/figure-docx//182AOzMaiyrreinnsRX2VhH7YsVgvAp4xtIB_7Mzmk6I_ged15532ded_0_849.png" id="0" name="Picture"/>
+                    <pic:cNvPicPr>
+                      <a:picLocks noChangeArrowheads="1" noChangeAspect="1"/>
+                    </pic:cNvPicPr>
+                  </pic:nvPicPr>
+                  <pic:blipFill>
+                    <a:blip r:embed="rId49"/>
+                    <a:stretch>
+                      <a:fillRect/>
+                    </a:stretch>
+                  </pic:blipFill>
+                  <pic:spPr bwMode="auto">
+                    <a:xfrm>
+                      <a:off x="0" y="0"/>
+                      <a:ext cx="5334000" cy="3000375"/>
+                    </a:xfrm>
+                    <a:prstGeom prst="rect">
+                      <a:avLst/>
+                    </a:prstGeom>
+                    <a:noFill/>
+                    <a:ln w="9525">
+                      <a:noFill/>
+                      <a:headEnd/>
+                      <a:tailEnd/>
+                    </a:ln>
+                  </pic:spPr>
+                </pic:pic>
+              </a:graphicData>
+            </a:graphic>
+          </wp:inline>
+        </w:drawing>
+      </w:r>
+    </w:p>
+    <w:p>
+      <w:pPr>
+        <w:numPr>
+          <w:ilvl w:val="0"/>
+          <w:numId w:val="1006"/>
+        </w:numPr>
+      </w:pPr>
+      <w:r>
+        <w:t xml:space="preserve">Now that your reference has been added, click</w:t>
+      </w:r>
+      <w:r>
+        <w:t xml:space="preserve"> </w:t>
+      </w:r>
+      <w:r>
+        <w:t xml:space="preserve">“</w:t>
+      </w:r>
+      <w:r>
+        <w:t xml:space="preserve">Choose remote files</w:t>
+      </w:r>
+      <w:r>
+        <w:t xml:space="preserve">”</w:t>
+      </w:r>
+      <w:r>
+        <w:t xml:space="preserve"> </w:t>
+      </w:r>
+      <w:r>
+        <w:t xml:space="preserve">again to add the two sample files. Double-click the workspace folder, then</w:t>
+      </w:r>
+      <w:r>
+        <w:t xml:space="preserve"> </w:t>
+      </w:r>
+      <w:r>
+        <w:t xml:space="preserve">“</w:t>
+      </w:r>
+      <w:r>
+        <w:t xml:space="preserve">Tables/</w:t>
+      </w:r>
+      <w:r>
+        <w:t xml:space="preserve">”</w:t>
+      </w:r>
+      <w:r>
+        <w:t xml:space="preserve"> </w:t>
+      </w:r>
+      <w:r>
+        <w:t xml:space="preserve">then</w:t>
+      </w:r>
+      <w:r>
+        <w:t xml:space="preserve"> </w:t>
+      </w:r>
+      <w:r>
+        <w:t xml:space="preserve">“</w:t>
+      </w:r>
+      <w:r>
+        <w:t xml:space="preserve">samples/</w:t>
+      </w:r>
+      <w:r>
+        <w:t xml:space="preserve">”</w:t>
+      </w:r>
+      <w:r>
+        <w:t xml:space="preserve">. Click the two sample</w:t>
+      </w:r>
+      <w:r>
+        <w:t xml:space="preserve"> </w:t>
+      </w:r>
+      <w:r>
+        <w:rPr>
+          <w:rStyle w:val="VerbatimChar"/>
+        </w:rPr>
+        <w:t xml:space="preserve">fastq</w:t>
+      </w:r>
+      <w:r>
+        <w:t xml:space="preserve"> </w:t>
+      </w:r>
+      <w:r>
+        <w:t xml:space="preserve">files so that they are highlighted in green and click</w:t>
+      </w:r>
+      <w:r>
+        <w:t xml:space="preserve"> </w:t>
+      </w:r>
+      <w:r>
+        <w:t xml:space="preserve">“</w:t>
+      </w:r>
+      <w:r>
+        <w:t xml:space="preserve">OK</w:t>
+      </w:r>
+      <w:r>
+        <w:t xml:space="preserve">”</w:t>
+      </w:r>
+      <w:r>
+        <w:t xml:space="preserve">.</w:t>
+      </w:r>
+    </w:p>
+    <w:p>
+      <w:pPr>
+        <w:numPr>
+          <w:ilvl w:val="0"/>
+          <w:numId w:val="1000"/>
+        </w:numPr>
+      </w:pPr>
+      <w:r>
+        <w:drawing>
+          <wp:inline>
+            <wp:extent cx="5334000" cy="3000375"/>
+            <wp:effectExtent b="0" l="0" r="0" t="0"/>
+            <wp:docPr descr="" title="" id="1" name="Picture"/>
+            <a:graphic>
+              <a:graphicData uri="http://schemas.openxmlformats.org/drawingml/2006/picture">
+                <pic:pic>
+                  <pic:nvPicPr>
+                    <pic:cNvPr descr="09-student-guide_files/figure-docx//182AOzMaiyrreinnsRX2VhH7YsVgvAp4xtIB_7Mzmk6I_gef82e74360_0_13.png" id="0" name="Picture"/>
+                    <pic:cNvPicPr>
+                      <a:picLocks noChangeArrowheads="1" noChangeAspect="1"/>
+                    </pic:cNvPicPr>
+                  </pic:nvPicPr>
+                  <pic:blipFill>
+                    <a:blip r:embed="rId50"/>
+                    <a:stretch>
+                      <a:fillRect/>
+                    </a:stretch>
+                  </pic:blipFill>
+                  <pic:spPr bwMode="auto">
+                    <a:xfrm>
+                      <a:off x="0" y="0"/>
+                      <a:ext cx="5334000" cy="3000375"/>
+                    </a:xfrm>
+                    <a:prstGeom prst="rect">
+                      <a:avLst/>
+                    </a:prstGeom>
+                    <a:noFill/>
+                    <a:ln w="9525">
+                      <a:noFill/>
+                      <a:headEnd/>
+                      <a:tailEnd/>
+                    </a:ln>
+                  </pic:spPr>
+                </pic:pic>
+              </a:graphicData>
+            </a:graphic>
+          </wp:inline>
+        </w:drawing>
+      </w:r>
+    </w:p>
+    <w:p>
+      <w:pPr>
+        <w:numPr>
+          <w:ilvl w:val="0"/>
+          <w:numId w:val="1006"/>
+        </w:numPr>
+      </w:pPr>
+      <w:r>
+        <w:t xml:space="preserve">Click</w:t>
+      </w:r>
+      <w:r>
+        <w:t xml:space="preserve"> </w:t>
+      </w:r>
+      <w:r>
+        <w:t xml:space="preserve">“</w:t>
+      </w:r>
+      <w:r>
+        <w:t xml:space="preserve">Start</w:t>
+      </w:r>
+      <w:r>
+        <w:t xml:space="preserve">”</w:t>
+      </w:r>
+      <w:r>
+        <w:t xml:space="preserve"> </w:t>
+      </w:r>
+      <w:r>
+        <w:t xml:space="preserve">and once complete, you can click</w:t>
+      </w:r>
+      <w:r>
+        <w:t xml:space="preserve"> </w:t>
+      </w:r>
+      <w:r>
+        <w:t xml:space="preserve">“</w:t>
+      </w:r>
+      <w:r>
+        <w:t xml:space="preserve">Close</w:t>
+      </w:r>
+      <w:r>
+        <w:t xml:space="preserve">”</w:t>
+      </w:r>
+      <w:r>
+        <w:t xml:space="preserve">.</w:t>
+      </w:r>
+    </w:p>
+    <w:p>
+      <w:pPr>
+        <w:numPr>
+          <w:ilvl w:val="0"/>
+          <w:numId w:val="1006"/>
+        </w:numPr>
+      </w:pPr>
+      <w:r>
+        <w:t xml:space="preserve">Confirm your upload worked by looking at the file names in the History pane.</w:t>
+      </w:r>
+    </w:p>
+    <w:p>
+      <w:pPr>
+        <w:numPr>
+          <w:ilvl w:val="0"/>
+          <w:numId w:val="1000"/>
+        </w:numPr>
+      </w:pPr>
+      <w:r>
+        <w:drawing>
+          <wp:inline>
+            <wp:extent cx="5334000" cy="3000375"/>
+            <wp:effectExtent b="0" l="0" r="0" t="0"/>
+            <wp:docPr descr="" title="" id="1" name="Picture"/>
+            <a:graphic>
+              <a:graphicData uri="http://schemas.openxmlformats.org/drawingml/2006/picture">
+                <pic:pic>
+                  <pic:nvPicPr>
+                    <pic:cNvPr descr="09-student-guide_files/figure-docx//182AOzMaiyrreinnsRX2VhH7YsVgvAp4xtIB_7Mzmk6I_ged15532ded_0_861.png" id="0" name="Picture"/>
+                    <pic:cNvPicPr>
+                      <a:picLocks noChangeArrowheads="1" noChangeAspect="1"/>
+                    </pic:cNvPicPr>
+                  </pic:nvPicPr>
+                  <pic:blipFill>
+                    <a:blip r:embed="rId51"/>
+                    <a:stretch>
+                      <a:fillRect/>
+                    </a:stretch>
+                  </pic:blipFill>
+                  <pic:spPr bwMode="auto">
+                    <a:xfrm>
+                      <a:off x="0" y="0"/>
+                      <a:ext cx="5334000" cy="3000375"/>
+                    </a:xfrm>
+                    <a:prstGeom prst="rect">
+                      <a:avLst/>
+                    </a:prstGeom>
+                    <a:noFill/>
+                    <a:ln w="9525">
+                      <a:noFill/>
+                      <a:headEnd/>
+                      <a:tailEnd/>
+                    </a:ln>
+                  </pic:spPr>
+                </pic:pic>
+              </a:graphicData>
+            </a:graphic>
+          </wp:inline>
+        </w:drawing>
+      </w:r>
+    </w:p>
+    <w:bookmarkEnd w:id="52"/>
+    <w:bookmarkEnd w:id="53"/>
+    <w:bookmarkStart w:id="66" w:name="X6f08f9269715dfc28fc4516c09be10e94078121"/>
     <w:p>
       <w:pPr>
         <w:pStyle w:val="Heading2"/>
@@ -1721,7 +2111,7 @@
         <w:t xml:space="preserve">format. This is the typical output from an Illumina Sequencer, but also the standard format for most alignment software.</w:t>
       </w:r>
     </w:p>
-    <w:bookmarkStart w:id="53" w:name="examining-inputs"/>
+    <w:bookmarkStart w:id="57" w:name="examining-inputs"/>
     <w:p>
       <w:pPr>
         <w:pStyle w:val="Heading3"/>
@@ -1746,7 +2136,7 @@
       <w:r>
         <w:t xml:space="preserve">Use your mouse and click on the eye icon (</w:t>
       </w:r>
-      <w:bookmarkStart w:id="51" w:name="id"/>
+      <w:bookmarkStart w:id="55" w:name="id"/>
       <w:r>
         <w:drawing>
           <wp:inline>
@@ -1763,7 +2153,7 @@
                     </pic:cNvPicPr>
                   </pic:nvPicPr>
                   <pic:blipFill>
-                    <a:blip r:embed="rId50"/>
+                    <a:blip r:embed="rId54"/>
                     <a:stretch>
                       <a:fillRect/>
                     </a:stretch>
@@ -1789,7 +2179,7 @@
           </wp:inline>
         </w:drawing>
       </w:r>
-      <w:bookmarkEnd w:id="51"/>
+      <w:bookmarkEnd w:id="55"/>
       <w:r>
         <w:t xml:space="preserve">) of the first</w:t>
       </w:r>
@@ -1834,254 +2224,6 @@
                 <pic:pic>
                   <pic:nvPicPr>
                     <pic:cNvPr descr="09-student-guide_files/figure-docx//182AOzMaiyrreinnsRX2VhH7YsVgvAp4xtIB_7Mzmk6I_gfa95c9e4ef_0_41.png" id="0" name="Picture"/>
-                    <pic:cNvPicPr>
-                      <a:picLocks noChangeArrowheads="1" noChangeAspect="1"/>
-                    </pic:cNvPicPr>
-                  </pic:nvPicPr>
-                  <pic:blipFill>
-                    <a:blip r:embed="rId52"/>
-                    <a:stretch>
-                      <a:fillRect/>
-                    </a:stretch>
-                  </pic:blipFill>
-                  <pic:spPr bwMode="auto">
-                    <a:xfrm>
-                      <a:off x="0" y="0"/>
-                      <a:ext cx="5334000" cy="3000375"/>
-                    </a:xfrm>
-                    <a:prstGeom prst="rect">
-                      <a:avLst/>
-                    </a:prstGeom>
-                    <a:noFill/>
-                    <a:ln w="9525">
-                      <a:noFill/>
-                      <a:headEnd/>
-                      <a:tailEnd/>
-                    </a:ln>
-                  </pic:spPr>
-                </pic:pic>
-              </a:graphicData>
-            </a:graphic>
-          </wp:inline>
-        </w:drawing>
-      </w:r>
-    </w:p>
-    <w:p>
-      <w:pPr>
-        <w:pStyle w:val="BodyText"/>
-      </w:pPr>
-      <w:r>
-        <w:t xml:space="preserve">QUESTIONS:</w:t>
-      </w:r>
-    </w:p>
-    <w:p>
-      <w:pPr>
-        <w:numPr>
-          <w:ilvl w:val="0"/>
-          <w:numId w:val="1003"/>
-        </w:numPr>
-      </w:pPr>
-      <w:r>
-        <w:t xml:space="preserve">How many lines in a .fastq file represent an individual read?</w:t>
-      </w:r>
-    </w:p>
-    <w:p>
-      <w:pPr>
-        <w:numPr>
-          <w:ilvl w:val="0"/>
-          <w:numId w:val="1003"/>
-        </w:numPr>
-      </w:pPr>
-      <w:r>
-        <w:t xml:space="preserve">What does each line represent?</w:t>
-      </w:r>
-    </w:p>
-    <w:p>
-      <w:pPr>
-        <w:numPr>
-          <w:ilvl w:val="0"/>
-          <w:numId w:val="1003"/>
-        </w:numPr>
-      </w:pPr>
-      <w:r>
-        <w:t xml:space="preserve">Why is the final line for each read (the quality score) important?</w:t>
-      </w:r>
-    </w:p>
-    <w:bookmarkEnd w:id="53"/>
-    <w:bookmarkStart w:id="61" w:name="quality-scoring"/>
-    <w:p>
-      <w:pPr>
-        <w:pStyle w:val="Heading3"/>
-      </w:pPr>
-      <w:r>
-        <w:rPr>
-          <w:rStyle w:val="SectionNumber"/>
-        </w:rPr>
-        <w:t xml:space="preserve">9.3.2</w:t>
-      </w:r>
-      <w:r>
-        <w:tab/>
-      </w:r>
-      <w:r>
-        <w:t xml:space="preserve">Quality Scoring</w:t>
-      </w:r>
-    </w:p>
-    <w:p>
-      <w:pPr>
-        <w:pStyle w:val="FirstParagraph"/>
-      </w:pPr>
-      <w:r>
-        <w:t xml:space="preserve">FastQC is a tool which aims to provide simple quality control checks on raw sequence data coming from high throughput sequencing pipelines. It provides a set of analyses which you can use to get a quick impression of whether your data has any problems of which you should be aware before doing any further analysis.</w:t>
-      </w:r>
-    </w:p>
-    <w:p>
-      <w:pPr>
-        <w:pStyle w:val="BodyText"/>
-      </w:pPr>
-      <w:r>
-        <w:t xml:space="preserve">Find the FastQC tool in the GENOMIC FILE MANIPULATION: FASTQ Quality Control tool folder. You will see something like this in the tools:</w:t>
-      </w:r>
-    </w:p>
-    <w:p>
-      <w:pPr>
-        <w:pStyle w:val="BodyText"/>
-      </w:pPr>
-      <w:r>
-        <w:drawing>
-          <wp:inline>
-            <wp:extent cx="5334000" cy="3000375"/>
-            <wp:effectExtent b="0" l="0" r="0" t="0"/>
-            <wp:docPr descr="" title="" id="1" name="Picture"/>
-            <a:graphic>
-              <a:graphicData uri="http://schemas.openxmlformats.org/drawingml/2006/picture">
-                <pic:pic>
-                  <pic:nvPicPr>
-                    <pic:cNvPr descr="09-student-guide_files/figure-docx//182AOzMaiyrreinnsRX2VhH7YsVgvAp4xtIB_7Mzmk6I_gf243efded1_0_0.png" id="0" name="Picture"/>
-                    <pic:cNvPicPr>
-                      <a:picLocks noChangeArrowheads="1" noChangeAspect="1"/>
-                    </pic:cNvPicPr>
-                  </pic:nvPicPr>
-                  <pic:blipFill>
-                    <a:blip r:embed="rId54"/>
-                    <a:stretch>
-                      <a:fillRect/>
-                    </a:stretch>
-                  </pic:blipFill>
-                  <pic:spPr bwMode="auto">
-                    <a:xfrm>
-                      <a:off x="0" y="0"/>
-                      <a:ext cx="5334000" cy="3000375"/>
-                    </a:xfrm>
-                    <a:prstGeom prst="rect">
-                      <a:avLst/>
-                    </a:prstGeom>
-                    <a:noFill/>
-                    <a:ln w="9525">
-                      <a:noFill/>
-                      <a:headEnd/>
-                      <a:tailEnd/>
-                    </a:ln>
-                  </pic:spPr>
-                </pic:pic>
-              </a:graphicData>
-            </a:graphic>
-          </wp:inline>
-        </w:drawing>
-      </w:r>
-    </w:p>
-    <w:p>
-      <w:pPr>
-        <w:pStyle w:val="BodyText"/>
-      </w:pPr>
-      <w:r>
-        <w:t xml:space="preserve">In the first drop down menu, make sure it has your first</w:t>
-      </w:r>
-      <w:r>
-        <w:t xml:space="preserve"> </w:t>
-      </w:r>
-      <w:r>
-        <w:rPr>
-          <w:rStyle w:val="VerbatimChar"/>
-        </w:rPr>
-        <w:t xml:space="preserve">fastq</w:t>
-      </w:r>
-      <w:r>
-        <w:t xml:space="preserve"> </w:t>
-      </w:r>
-      <w:r>
-        <w:t xml:space="preserve">file (</w:t>
-      </w:r>
-      <w:r>
-        <w:rPr>
-          <w:bCs/>
-          <w:b/>
-        </w:rPr>
-        <w:t xml:space="preserve">VA_sample_forward_reads.fastq</w:t>
-      </w:r>
-      <w:r>
-        <w:t xml:space="preserve">) loaded. Leave everything else as-is and click on the blue execute button at the bottom of the screen.</w:t>
-      </w:r>
-    </w:p>
-    <w:p>
-      <w:pPr>
-        <w:pStyle w:val="BodyText"/>
-      </w:pPr>
-      <w:r>
-        <w:drawing>
-          <wp:inline>
-            <wp:extent cx="5334000" cy="3000375"/>
-            <wp:effectExtent b="0" l="0" r="0" t="0"/>
-            <wp:docPr descr="" title="" id="1" name="Picture"/>
-            <a:graphic>
-              <a:graphicData uri="http://schemas.openxmlformats.org/drawingml/2006/picture">
-                <pic:pic>
-                  <pic:nvPicPr>
-                    <pic:cNvPr descr="09-student-guide_files/figure-docx//182AOzMaiyrreinnsRX2VhH7YsVgvAp4xtIB_7Mzmk6I_gf243efded1_0_6.png" id="0" name="Picture"/>
-                    <pic:cNvPicPr>
-                      <a:picLocks noChangeArrowheads="1" noChangeAspect="1"/>
-                    </pic:cNvPicPr>
-                  </pic:nvPicPr>
-                  <pic:blipFill>
-                    <a:blip r:embed="rId55"/>
-                    <a:stretch>
-                      <a:fillRect/>
-                    </a:stretch>
-                  </pic:blipFill>
-                  <pic:spPr bwMode="auto">
-                    <a:xfrm>
-                      <a:off x="0" y="0"/>
-                      <a:ext cx="5334000" cy="3000375"/>
-                    </a:xfrm>
-                    <a:prstGeom prst="rect">
-                      <a:avLst/>
-                    </a:prstGeom>
-                    <a:noFill/>
-                    <a:ln w="9525">
-                      <a:noFill/>
-                      <a:headEnd/>
-                      <a:tailEnd/>
-                    </a:ln>
-                  </pic:spPr>
-                </pic:pic>
-              </a:graphicData>
-            </a:graphic>
-          </wp:inline>
-        </w:drawing>
-      </w:r>
-      <w:r>
-        <w:t xml:space="preserve"> </w:t>
-      </w:r>
-      <w:r>
-        <w:drawing>
-          <wp:inline>
-            <wp:extent cx="5334000" cy="3000375"/>
-            <wp:effectExtent b="0" l="0" r="0" t="0"/>
-            <wp:docPr descr="" title="" id="1" name="Picture"/>
-            <a:graphic>
-              <a:graphicData uri="http://schemas.openxmlformats.org/drawingml/2006/picture">
-                <pic:pic>
-                  <pic:nvPicPr>
-                    <pic:cNvPr descr="09-student-guide_files/figure-docx//182AOzMaiyrreinnsRX2VhH7YsVgvAp4xtIB_7Mzmk6I_gf243efded1_0_12.png" id="0" name="Picture"/>
                     <pic:cNvPicPr>
                       <a:picLocks noChangeArrowheads="1" noChangeAspect="1"/>
                     </pic:cNvPicPr>
@@ -2119,7 +2261,67 @@
         <w:pStyle w:val="BodyText"/>
       </w:pPr>
       <w:r>
-        <w:t xml:space="preserve">The main dash will highlight in green if everything is okay. In the history, you will see the new files turn yellow, then green. If the job fails it will show an error.</w:t>
+        <w:t xml:space="preserve">QUESTIONS:</w:t>
+      </w:r>
+    </w:p>
+    <w:p>
+      <w:pPr>
+        <w:numPr>
+          <w:ilvl w:val="0"/>
+          <w:numId w:val="1007"/>
+        </w:numPr>
+      </w:pPr>
+      <w:r>
+        <w:t xml:space="preserve">How many lines in a .fastq file represent an individual read?</w:t>
+      </w:r>
+    </w:p>
+    <w:p>
+      <w:pPr>
+        <w:numPr>
+          <w:ilvl w:val="0"/>
+          <w:numId w:val="1007"/>
+        </w:numPr>
+      </w:pPr>
+      <w:r>
+        <w:t xml:space="preserve">What does each line represent?</w:t>
+      </w:r>
+    </w:p>
+    <w:p>
+      <w:pPr>
+        <w:numPr>
+          <w:ilvl w:val="0"/>
+          <w:numId w:val="1007"/>
+        </w:numPr>
+      </w:pPr>
+      <w:r>
+        <w:t xml:space="preserve">Why is the final line for each read (the quality score) important?</w:t>
+      </w:r>
+    </w:p>
+    <w:bookmarkEnd w:id="57"/>
+    <w:bookmarkStart w:id="65" w:name="quality-scoring"/>
+    <w:p>
+      <w:pPr>
+        <w:pStyle w:val="Heading3"/>
+      </w:pPr>
+      <w:r>
+        <w:rPr>
+          <w:rStyle w:val="SectionNumber"/>
+        </w:rPr>
+        <w:t xml:space="preserve">9.3.2</w:t>
+      </w:r>
+      <w:r>
+        <w:tab/>
+      </w:r>
+      <w:r>
+        <w:t xml:space="preserve">Quality Scoring</w:t>
+      </w:r>
+    </w:p>
+    <w:p>
+      <w:pPr>
+        <w:pStyle w:val="FirstParagraph"/>
+      </w:pPr>
+      <w:r>
+        <w:t xml:space="preserve">FastQC is a tool which aims to provide simple quality control checks on raw sequence data coming from high throughput sequencing pipelines. It provides a set of analyses which you can use to get a quick impression of whether your data has any problems of which you should be aware before doing any further analysis.</w:t>
       </w:r>
     </w:p>
     <w:p>
@@ -2127,69 +2329,7 @@
         <w:pStyle w:val="BodyText"/>
       </w:pPr>
       <w:r>
-        <w:t xml:space="preserve">Click on the eye icon (</w:t>
-      </w:r>
-      <w:bookmarkStart w:id="57" w:name="id"/>
-      <w:r>
-        <w:drawing>
-          <wp:inline>
-            <wp:extent cx="238125" cy="190500"/>
-            <wp:effectExtent b="0" l="0" r="0" t="0"/>
-            <wp:docPr descr="eye button image" title="" id="1" name="Picture"/>
-            <a:graphic>
-              <a:graphicData uri="http://schemas.openxmlformats.org/drawingml/2006/picture">
-                <pic:pic>
-                  <pic:nvPicPr>
-                    <pic:cNvPr descr="resources/images/eye.png" id="0" name="Picture"/>
-                    <pic:cNvPicPr>
-                      <a:picLocks noChangeArrowheads="1" noChangeAspect="1"/>
-                    </pic:cNvPicPr>
-                  </pic:nvPicPr>
-                  <pic:blipFill>
-                    <a:blip r:embed="rId50"/>
-                    <a:stretch>
-                      <a:fillRect/>
-                    </a:stretch>
-                  </pic:blipFill>
-                  <pic:spPr bwMode="auto">
-                    <a:xfrm>
-                      <a:off x="0" y="0"/>
-                      <a:ext cx="238125" cy="190500"/>
-                    </a:xfrm>
-                    <a:prstGeom prst="rect">
-                      <a:avLst/>
-                    </a:prstGeom>
-                    <a:noFill/>
-                    <a:ln w="9525">
-                      <a:noFill/>
-                      <a:headEnd/>
-                      <a:tailEnd/>
-                    </a:ln>
-                  </pic:spPr>
-                </pic:pic>
-              </a:graphicData>
-            </a:graphic>
-          </wp:inline>
-        </w:drawing>
-      </w:r>
-      <w:bookmarkEnd w:id="57"/>
-      <w:r>
-        <w:t xml:space="preserve">) in the new file in the history</w:t>
-      </w:r>
-      <w:r>
-        <w:t xml:space="preserve"> </w:t>
-      </w:r>
-      <w:r>
-        <w:t xml:space="preserve">“</w:t>
-      </w:r>
-      <w:r>
-        <w:t xml:space="preserve">FASTQC on data2 Webpage</w:t>
-      </w:r>
-      <w:r>
-        <w:t xml:space="preserve">”</w:t>
-      </w:r>
-      <w:r>
-        <w:t xml:space="preserve">.</w:t>
+        <w:t xml:space="preserve">Find the FastQC tool in the GENOMIC FILE MANIPULATION: FASTQ Quality Control tool folder. You will see something like this in the tools:</w:t>
       </w:r>
     </w:p>
     <w:p>
@@ -2206,7 +2346,7 @@
               <a:graphicData uri="http://schemas.openxmlformats.org/drawingml/2006/picture">
                 <pic:pic>
                   <pic:nvPicPr>
-                    <pic:cNvPr descr="09-student-guide_files/figure-docx//182AOzMaiyrreinnsRX2VhH7YsVgvAp4xtIB_7Mzmk6I_gf243efded1_0_18.png" id="0" name="Picture"/>
+                    <pic:cNvPr descr="09-student-guide_files/figure-docx//182AOzMaiyrreinnsRX2VhH7YsVgvAp4xtIB_7Mzmk6I_gf243efded1_0_0.png" id="0" name="Picture"/>
                     <pic:cNvPicPr>
                       <a:picLocks noChangeArrowheads="1" noChangeAspect="1"/>
                     </pic:cNvPicPr>
@@ -2244,7 +2384,32 @@
         <w:pStyle w:val="BodyText"/>
       </w:pPr>
       <w:r>
-        <w:t xml:space="preserve">You will open up a summary report for the sequencing file:</w:t>
+        <w:t xml:space="preserve">In the first drop down menu, make sure it has your first</w:t>
+      </w:r>
+      <w:r>
+        <w:t xml:space="preserve"> </w:t>
+      </w:r>
+      <w:r>
+        <w:rPr>
+          <w:rStyle w:val="VerbatimChar"/>
+        </w:rPr>
+        <w:t xml:space="preserve">fastq</w:t>
+      </w:r>
+      <w:r>
+        <w:t xml:space="preserve"> </w:t>
+      </w:r>
+      <w:r>
+        <w:t xml:space="preserve">file (</w:t>
+      </w:r>
+      <w:r>
+        <w:rPr>
+          <w:bCs/>
+          <w:b/>
+        </w:rPr>
+        <w:t xml:space="preserve">VA_sample_forward_reads.fastq</w:t>
+      </w:r>
+      <w:r>
+        <w:t xml:space="preserve">) loaded. Leave everything else as-is and click on the blue execute button at the bottom of the screen.</w:t>
       </w:r>
     </w:p>
     <w:p>
@@ -2261,7 +2426,7 @@
               <a:graphicData uri="http://schemas.openxmlformats.org/drawingml/2006/picture">
                 <pic:pic>
                   <pic:nvPicPr>
-                    <pic:cNvPr descr="09-student-guide_files/figure-docx//182AOzMaiyrreinnsRX2VhH7YsVgvAp4xtIB_7Mzmk6I_gf243efded1_0_23.png" id="0" name="Picture"/>
+                    <pic:cNvPr descr="09-student-guide_files/figure-docx//182AOzMaiyrreinnsRX2VhH7YsVgvAp4xtIB_7Mzmk6I_gf243efded1_0_6.png" id="0" name="Picture"/>
                     <pic:cNvPicPr>
                       <a:picLocks noChangeArrowheads="1" noChangeAspect="1"/>
                     </pic:cNvPicPr>
@@ -2293,277 +2458,9 @@
           </wp:inline>
         </w:drawing>
       </w:r>
-    </w:p>
-    <w:p>
-      <w:pPr>
-        <w:pStyle w:val="BodyText"/>
-      </w:pPr>
-      <w:r>
-        <w:t xml:space="preserve">QUESTIONS:</w:t>
-      </w:r>
-    </w:p>
-    <w:p>
-      <w:pPr>
-        <w:numPr>
-          <w:ilvl w:val="0"/>
-          <w:numId w:val="1004"/>
-        </w:numPr>
-      </w:pPr>
-      <w:r>
-        <w:t xml:space="preserve">Explore</w:t>
-      </w:r>
-      <w:r>
-        <w:t xml:space="preserve"> </w:t>
-      </w:r>
-      <w:r>
-        <w:t xml:space="preserve">“</w:t>
-      </w:r>
-      <w:r>
-        <w:t xml:space="preserve">Basic Statistics</w:t>
-      </w:r>
-      <w:r>
-        <w:t xml:space="preserve">”</w:t>
-      </w:r>
-      <w:r>
-        <w:t xml:space="preserve">. How many total reads are there? Have any been flagged as poor quality? What is the sequence length?</w:t>
-      </w:r>
-    </w:p>
-    <w:p>
-      <w:pPr>
-        <w:numPr>
-          <w:ilvl w:val="0"/>
-          <w:numId w:val="1004"/>
-        </w:numPr>
-      </w:pPr>
-      <w:r>
-        <w:t xml:space="preserve">Explore</w:t>
-      </w:r>
-      <w:r>
-        <w:t xml:space="preserve"> </w:t>
-      </w:r>
-      <w:r>
-        <w:t xml:space="preserve">“</w:t>
-      </w:r>
-      <w:r>
-        <w:t xml:space="preserve">Per base sequence quality</w:t>
-      </w:r>
-      <w:r>
-        <w:t xml:space="preserve">”</w:t>
-      </w:r>
-      <w:r>
-        <w:t xml:space="preserve">. Based on the Basic Statistics, is 28-40 a good or bad quality score?</w:t>
-      </w:r>
-    </w:p>
-    <w:p>
-      <w:pPr>
-        <w:numPr>
-          <w:ilvl w:val="0"/>
-          <w:numId w:val="1004"/>
-        </w:numPr>
-      </w:pPr>
-      <w:r>
-        <w:t xml:space="preserve">Is it okay to proceed based on the per base sequence quality?</w:t>
-      </w:r>
-    </w:p>
-    <w:p>
-      <w:pPr>
-        <w:pStyle w:val="FirstParagraph"/>
-      </w:pPr>
-      <w:r>
-        <w:rPr>
-          <w:bCs/>
-          <w:b/>
-        </w:rPr>
-        <w:t xml:space="preserve">Breakout Box: Learn more about quality scores</w:t>
-      </w:r>
-    </w:p>
-    <w:p>
-      <w:pPr>
-        <w:pStyle w:val="BodyText"/>
-      </w:pPr>
-      <w:r>
-        <w:t xml:space="preserve">You may be wondering how the fourth line of the .fastq files relates to the quality score above. To save space, the sequencer records an</w:t>
-      </w:r>
-      <w:r>
-        <w:t xml:space="preserve"> </w:t>
-      </w:r>
-      <w:hyperlink r:id="rId60">
-        <w:r>
-          <w:rPr>
-            <w:rStyle w:val="Hyperlink"/>
-          </w:rPr>
-          <w:t xml:space="preserve">ASCII character</w:t>
-        </w:r>
-      </w:hyperlink>
-      <w:r>
-        <w:t xml:space="preserve"> </w:t>
-      </w:r>
-      <w:r>
-        <w:t xml:space="preserve">to represent scores 0-42. For example 10 corresponds to</w:t>
-      </w:r>
-      <w:r>
-        <w:t xml:space="preserve"> </w:t>
-      </w:r>
-      <w:r>
-        <w:t xml:space="preserve">“</w:t>
-      </w:r>
-      <w:r>
-        <w:t xml:space="preserve">+</w:t>
-      </w:r>
-      <w:r>
-        <w:t xml:space="preserve">”</w:t>
-      </w:r>
-      <w:r>
-        <w:t xml:space="preserve"> </w:t>
-      </w:r>
-      <w:r>
-        <w:t xml:space="preserve">and 40 corresponds to</w:t>
-      </w:r>
-      <w:r>
-        <w:t xml:space="preserve"> </w:t>
-      </w:r>
-      <w:r>
-        <w:t xml:space="preserve">“</w:t>
-      </w:r>
-      <w:r>
-        <w:t xml:space="preserve">I</w:t>
-      </w:r>
-      <w:r>
-        <w:t xml:space="preserve">”</w:t>
-      </w:r>
-      <w:r>
-        <w:t xml:space="preserve">. FastQC knows how to translate this. This is often called</w:t>
-      </w:r>
-      <w:r>
-        <w:t xml:space="preserve"> </w:t>
-      </w:r>
-      <w:r>
-        <w:t xml:space="preserve">“</w:t>
-      </w:r>
-      <w:r>
-        <w:t xml:space="preserve">Phred</w:t>
-      </w:r>
-      <w:r>
-        <w:t xml:space="preserve">”</w:t>
-      </w:r>
-      <w:r>
-        <w:t xml:space="preserve"> </w:t>
-      </w:r>
-      <w:r>
-        <w:t xml:space="preserve">scoring.</w:t>
-      </w:r>
-    </w:p>
-    <w:p>
-      <w:pPr>
-        <w:pStyle w:val="BodyText"/>
-      </w:pPr>
-      <w:r>
-        <w:t xml:space="preserve">What does 0-42 represent? These numbers, when plugged into a formula, tell us the probability of an error for that base. This is the formula, where Q is our quality score (0-42) and P is the probability of an error:</w:t>
-      </w:r>
-    </w:p>
-    <w:p>
-      <w:pPr>
-        <w:pStyle w:val="BodyText"/>
-      </w:pPr>
-      <w:r>
-        <w:t xml:space="preserve">Q = -10 log10(P)</w:t>
-      </w:r>
-    </w:p>
-    <w:p>
-      <w:pPr>
-        <w:pStyle w:val="BodyText"/>
-      </w:pPr>
-      <w:r>
-        <w:t xml:space="preserve">Using this formula, we can calculate that a quality score of 40 means only 0.00010 probability of an error!</w:t>
-      </w:r>
-    </w:p>
-    <w:bookmarkEnd w:id="61"/>
-    <w:bookmarkEnd w:id="62"/>
-    <w:bookmarkStart w:id="66" w:name="exercise-two"/>
-    <w:p>
-      <w:pPr>
-        <w:pStyle w:val="Heading2"/>
-      </w:pPr>
-      <w:r>
-        <w:rPr>
-          <w:rStyle w:val="SectionNumber"/>
-        </w:rPr>
-        <w:t xml:space="preserve">9.4</w:t>
-      </w:r>
-      <w:r>
-        <w:tab/>
-      </w:r>
-      <w:r>
-        <w:t xml:space="preserve">Exercise Two: Alignment</w:t>
-      </w:r>
-    </w:p>
-    <w:p>
-      <w:pPr>
-        <w:pStyle w:val="FirstParagraph"/>
-      </w:pPr>
-      <w:r>
-        <w:rPr>
-          <w:iCs/>
-          <w:i/>
-        </w:rPr>
-        <w:t xml:space="preserve">Given that our data has passed some quality checks, we will try to align the data to the reference genome. In this case it is simple, a viral genome. A human sequencing project will generate much larger data sets. There are many aligners, but we will start off looking at a simple aligner BWA-MEM. This example uses paired data.</w:t>
-      </w:r>
-    </w:p>
-    <w:p>
-      <w:pPr>
-        <w:pStyle w:val="BodyText"/>
-      </w:pPr>
-      <w:r>
-        <w:t xml:space="preserve">We will use our two SARs data files, which are ready for alignment.</w:t>
-      </w:r>
-      <w:r>
-        <w:t xml:space="preserve"> </w:t>
-      </w:r>
-      <w:r>
-        <w:rPr>
-          <w:bCs/>
-          <w:b/>
-        </w:rPr>
-        <w:t xml:space="preserve">VA_sample_forward_reads.fastq</w:t>
-      </w:r>
-      <w:r>
-        <w:t xml:space="preserve"> </w:t>
-      </w:r>
-      <w:r>
-        <w:rPr>
-          <w:bCs/>
-          <w:b/>
-        </w:rPr>
-        <w:t xml:space="preserve">VA_sample_reverse_reads.fastq</w:t>
-      </w:r>
-    </w:p>
-    <w:p>
-      <w:pPr>
-        <w:pStyle w:val="BodyText"/>
-      </w:pPr>
-      <w:r>
-        <w:t xml:space="preserve">Now go to GENOMICS ANALYSIS: Mapping and select</w:t>
-      </w:r>
-      <w:r>
-        <w:t xml:space="preserve"> </w:t>
-      </w:r>
-      <w:r>
-        <w:t xml:space="preserve">“</w:t>
-      </w:r>
-      <w:r>
-        <w:t xml:space="preserve">Map with BWA-MEM</w:t>
-      </w:r>
-      <w:r>
-        <w:t xml:space="preserve">”</w:t>
-      </w:r>
-      <w:r>
-        <w:t xml:space="preserve">. This program will align your reads to your SARS reference genome. Some of our reads are &gt;100 base pairs so we will use the MEM option.</w:t>
-      </w:r>
-    </w:p>
-    <w:p>
-      <w:pPr>
-        <w:pStyle w:val="BodyText"/>
-      </w:pPr>
+      <w:r>
+        <w:t xml:space="preserve"> </w:t>
+      </w:r>
       <w:r>
         <w:drawing>
           <wp:inline>
@@ -2574,7 +2471,187 @@
               <a:graphicData uri="http://schemas.openxmlformats.org/drawingml/2006/picture">
                 <pic:pic>
                   <pic:nvPicPr>
-                    <pic:cNvPr descr="09-student-guide_files/figure-docx//182AOzMaiyrreinnsRX2VhH7YsVgvAp4xtIB_7Mzmk6I_gf243efded1_0_33.png" id="0" name="Picture"/>
+                    <pic:cNvPr descr="09-student-guide_files/figure-docx//182AOzMaiyrreinnsRX2VhH7YsVgvAp4xtIB_7Mzmk6I_gf243efded1_0_12.png" id="0" name="Picture"/>
+                    <pic:cNvPicPr>
+                      <a:picLocks noChangeArrowheads="1" noChangeAspect="1"/>
+                    </pic:cNvPicPr>
+                  </pic:nvPicPr>
+                  <pic:blipFill>
+                    <a:blip r:embed="rId60"/>
+                    <a:stretch>
+                      <a:fillRect/>
+                    </a:stretch>
+                  </pic:blipFill>
+                  <pic:spPr bwMode="auto">
+                    <a:xfrm>
+                      <a:off x="0" y="0"/>
+                      <a:ext cx="5334000" cy="3000375"/>
+                    </a:xfrm>
+                    <a:prstGeom prst="rect">
+                      <a:avLst/>
+                    </a:prstGeom>
+                    <a:noFill/>
+                    <a:ln w="9525">
+                      <a:noFill/>
+                      <a:headEnd/>
+                      <a:tailEnd/>
+                    </a:ln>
+                  </pic:spPr>
+                </pic:pic>
+              </a:graphicData>
+            </a:graphic>
+          </wp:inline>
+        </w:drawing>
+      </w:r>
+    </w:p>
+    <w:p>
+      <w:pPr>
+        <w:pStyle w:val="BodyText"/>
+      </w:pPr>
+      <w:r>
+        <w:t xml:space="preserve">The main dash will highlight in green if everything is okay. In the history, you will see the new files turn yellow, then green. If the job fails it will show an error.</w:t>
+      </w:r>
+    </w:p>
+    <w:p>
+      <w:pPr>
+        <w:pStyle w:val="BodyText"/>
+      </w:pPr>
+      <w:r>
+        <w:t xml:space="preserve">Click on the eye icon (</w:t>
+      </w:r>
+      <w:bookmarkStart w:id="61" w:name="id"/>
+      <w:r>
+        <w:drawing>
+          <wp:inline>
+            <wp:extent cx="238125" cy="190500"/>
+            <wp:effectExtent b="0" l="0" r="0" t="0"/>
+            <wp:docPr descr="eye button image" title="" id="1" name="Picture"/>
+            <a:graphic>
+              <a:graphicData uri="http://schemas.openxmlformats.org/drawingml/2006/picture">
+                <pic:pic>
+                  <pic:nvPicPr>
+                    <pic:cNvPr descr="resources/images/eye.png" id="0" name="Picture"/>
+                    <pic:cNvPicPr>
+                      <a:picLocks noChangeArrowheads="1" noChangeAspect="1"/>
+                    </pic:cNvPicPr>
+                  </pic:nvPicPr>
+                  <pic:blipFill>
+                    <a:blip r:embed="rId54"/>
+                    <a:stretch>
+                      <a:fillRect/>
+                    </a:stretch>
+                  </pic:blipFill>
+                  <pic:spPr bwMode="auto">
+                    <a:xfrm>
+                      <a:off x="0" y="0"/>
+                      <a:ext cx="238125" cy="190500"/>
+                    </a:xfrm>
+                    <a:prstGeom prst="rect">
+                      <a:avLst/>
+                    </a:prstGeom>
+                    <a:noFill/>
+                    <a:ln w="9525">
+                      <a:noFill/>
+                      <a:headEnd/>
+                      <a:tailEnd/>
+                    </a:ln>
+                  </pic:spPr>
+                </pic:pic>
+              </a:graphicData>
+            </a:graphic>
+          </wp:inline>
+        </w:drawing>
+      </w:r>
+      <w:bookmarkEnd w:id="61"/>
+      <w:r>
+        <w:t xml:space="preserve">) in the new file in the history</w:t>
+      </w:r>
+      <w:r>
+        <w:t xml:space="preserve"> </w:t>
+      </w:r>
+      <w:r>
+        <w:t xml:space="preserve">“</w:t>
+      </w:r>
+      <w:r>
+        <w:t xml:space="preserve">FASTQC on data2 Webpage</w:t>
+      </w:r>
+      <w:r>
+        <w:t xml:space="preserve">”</w:t>
+      </w:r>
+      <w:r>
+        <w:t xml:space="preserve">.</w:t>
+      </w:r>
+    </w:p>
+    <w:p>
+      <w:pPr>
+        <w:pStyle w:val="BodyText"/>
+      </w:pPr>
+      <w:r>
+        <w:drawing>
+          <wp:inline>
+            <wp:extent cx="5334000" cy="3000375"/>
+            <wp:effectExtent b="0" l="0" r="0" t="0"/>
+            <wp:docPr descr="" title="" id="1" name="Picture"/>
+            <a:graphic>
+              <a:graphicData uri="http://schemas.openxmlformats.org/drawingml/2006/picture">
+                <pic:pic>
+                  <pic:nvPicPr>
+                    <pic:cNvPr descr="09-student-guide_files/figure-docx//182AOzMaiyrreinnsRX2VhH7YsVgvAp4xtIB_7Mzmk6I_gf243efded1_0_18.png" id="0" name="Picture"/>
+                    <pic:cNvPicPr>
+                      <a:picLocks noChangeArrowheads="1" noChangeAspect="1"/>
+                    </pic:cNvPicPr>
+                  </pic:nvPicPr>
+                  <pic:blipFill>
+                    <a:blip r:embed="rId62"/>
+                    <a:stretch>
+                      <a:fillRect/>
+                    </a:stretch>
+                  </pic:blipFill>
+                  <pic:spPr bwMode="auto">
+                    <a:xfrm>
+                      <a:off x="0" y="0"/>
+                      <a:ext cx="5334000" cy="3000375"/>
+                    </a:xfrm>
+                    <a:prstGeom prst="rect">
+                      <a:avLst/>
+                    </a:prstGeom>
+                    <a:noFill/>
+                    <a:ln w="9525">
+                      <a:noFill/>
+                      <a:headEnd/>
+                      <a:tailEnd/>
+                    </a:ln>
+                  </pic:spPr>
+                </pic:pic>
+              </a:graphicData>
+            </a:graphic>
+          </wp:inline>
+        </w:drawing>
+      </w:r>
+    </w:p>
+    <w:p>
+      <w:pPr>
+        <w:pStyle w:val="BodyText"/>
+      </w:pPr>
+      <w:r>
+        <w:t xml:space="preserve">You will open up a summary report for the sequencing file:</w:t>
+      </w:r>
+    </w:p>
+    <w:p>
+      <w:pPr>
+        <w:pStyle w:val="BodyText"/>
+      </w:pPr>
+      <w:r>
+        <w:drawing>
+          <wp:inline>
+            <wp:extent cx="5334000" cy="3000375"/>
+            <wp:effectExtent b="0" l="0" r="0" t="0"/>
+            <wp:docPr descr="" title="" id="1" name="Picture"/>
+            <a:graphic>
+              <a:graphicData uri="http://schemas.openxmlformats.org/drawingml/2006/picture">
+                <pic:pic>
+                  <pic:nvPicPr>
+                    <pic:cNvPr descr="09-student-guide_files/figure-docx//182AOzMaiyrreinnsRX2VhH7YsVgvAp4xtIB_7Mzmk6I_gf243efded1_0_23.png" id="0" name="Picture"/>
                     <pic:cNvPicPr>
                       <a:picLocks noChangeArrowheads="1" noChangeAspect="1"/>
                     </pic:cNvPicPr>
@@ -2612,7 +2689,18 @@
         <w:pStyle w:val="BodyText"/>
       </w:pPr>
       <w:r>
-        <w:t xml:space="preserve">First, choose your reference. In the first drop down box change it to</w:t>
+        <w:t xml:space="preserve">QUESTIONS:</w:t>
+      </w:r>
+    </w:p>
+    <w:p>
+      <w:pPr>
+        <w:numPr>
+          <w:ilvl w:val="0"/>
+          <w:numId w:val="1008"/>
+        </w:numPr>
+      </w:pPr>
+      <w:r>
+        <w:t xml:space="preserve">Explore</w:t>
       </w:r>
       <w:r>
         <w:t xml:space="preserve"> </w:t>
@@ -2621,28 +2709,245 @@
         <w:t xml:space="preserve">“</w:t>
       </w:r>
       <w:r>
-        <w:t xml:space="preserve">Use a genome from history and build index</w:t>
+        <w:t xml:space="preserve">Basic Statistics</w:t>
       </w:r>
       <w:r>
         <w:t xml:space="preserve">”</w:t>
       </w:r>
       <w:r>
-        <w:t xml:space="preserve">. Then choose the SARS reference</w:t>
-      </w:r>
-      <w:r>
-        <w:t xml:space="preserve"> </w:t>
-      </w:r>
-      <w:r>
-        <w:rPr>
-          <w:rStyle w:val="VerbatimChar"/>
-        </w:rPr>
-        <w:t xml:space="preserve">fasta</w:t>
-      </w:r>
-      <w:r>
-        <w:t xml:space="preserve"> </w:t>
-      </w:r>
-      <w:r>
-        <w:t xml:space="preserve">file that you uploaded as the reference.</w:t>
+        <w:t xml:space="preserve">. How many total reads are there? Have any been flagged as poor quality? What is the sequence length?</w:t>
+      </w:r>
+    </w:p>
+    <w:p>
+      <w:pPr>
+        <w:numPr>
+          <w:ilvl w:val="0"/>
+          <w:numId w:val="1008"/>
+        </w:numPr>
+      </w:pPr>
+      <w:r>
+        <w:t xml:space="preserve">Explore</w:t>
+      </w:r>
+      <w:r>
+        <w:t xml:space="preserve"> </w:t>
+      </w:r>
+      <w:r>
+        <w:t xml:space="preserve">“</w:t>
+      </w:r>
+      <w:r>
+        <w:t xml:space="preserve">Per base sequence quality</w:t>
+      </w:r>
+      <w:r>
+        <w:t xml:space="preserve">”</w:t>
+      </w:r>
+      <w:r>
+        <w:t xml:space="preserve">. Based on the Basic Statistics, is 28-40 a good or bad quality score?</w:t>
+      </w:r>
+    </w:p>
+    <w:p>
+      <w:pPr>
+        <w:numPr>
+          <w:ilvl w:val="0"/>
+          <w:numId w:val="1008"/>
+        </w:numPr>
+      </w:pPr>
+      <w:r>
+        <w:t xml:space="preserve">Is it okay to proceed based on the per base sequence quality?</w:t>
+      </w:r>
+    </w:p>
+    <w:p>
+      <w:pPr>
+        <w:pStyle w:val="FirstParagraph"/>
+      </w:pPr>
+      <w:r>
+        <w:rPr>
+          <w:bCs/>
+          <w:b/>
+        </w:rPr>
+        <w:t xml:space="preserve">Breakout Box: Learn more about quality scores</w:t>
+      </w:r>
+    </w:p>
+    <w:p>
+      <w:pPr>
+        <w:pStyle w:val="BodyText"/>
+      </w:pPr>
+      <w:r>
+        <w:t xml:space="preserve">You may be wondering how the fourth line of the .fastq files relates to the quality score above. To save space, the sequencer records an</w:t>
+      </w:r>
+      <w:r>
+        <w:t xml:space="preserve"> </w:t>
+      </w:r>
+      <w:hyperlink r:id="rId64">
+        <w:r>
+          <w:rPr>
+            <w:rStyle w:val="Hyperlink"/>
+          </w:rPr>
+          <w:t xml:space="preserve">ASCII character</w:t>
+        </w:r>
+      </w:hyperlink>
+      <w:r>
+        <w:t xml:space="preserve"> </w:t>
+      </w:r>
+      <w:r>
+        <w:t xml:space="preserve">to represent scores 0-42. For example 10 corresponds to</w:t>
+      </w:r>
+      <w:r>
+        <w:t xml:space="preserve"> </w:t>
+      </w:r>
+      <w:r>
+        <w:t xml:space="preserve">“</w:t>
+      </w:r>
+      <w:r>
+        <w:t xml:space="preserve">+</w:t>
+      </w:r>
+      <w:r>
+        <w:t xml:space="preserve">”</w:t>
+      </w:r>
+      <w:r>
+        <w:t xml:space="preserve"> </w:t>
+      </w:r>
+      <w:r>
+        <w:t xml:space="preserve">and 40 corresponds to</w:t>
+      </w:r>
+      <w:r>
+        <w:t xml:space="preserve"> </w:t>
+      </w:r>
+      <w:r>
+        <w:t xml:space="preserve">“</w:t>
+      </w:r>
+      <w:r>
+        <w:t xml:space="preserve">I</w:t>
+      </w:r>
+      <w:r>
+        <w:t xml:space="preserve">”</w:t>
+      </w:r>
+      <w:r>
+        <w:t xml:space="preserve">. FastQC knows how to translate this. This is often called</w:t>
+      </w:r>
+      <w:r>
+        <w:t xml:space="preserve"> </w:t>
+      </w:r>
+      <w:r>
+        <w:t xml:space="preserve">“</w:t>
+      </w:r>
+      <w:r>
+        <w:t xml:space="preserve">Phred</w:t>
+      </w:r>
+      <w:r>
+        <w:t xml:space="preserve">”</w:t>
+      </w:r>
+      <w:r>
+        <w:t xml:space="preserve"> </w:t>
+      </w:r>
+      <w:r>
+        <w:t xml:space="preserve">scoring.</w:t>
+      </w:r>
+    </w:p>
+    <w:p>
+      <w:pPr>
+        <w:pStyle w:val="BodyText"/>
+      </w:pPr>
+      <w:r>
+        <w:t xml:space="preserve">What does 0-42 represent? These numbers, when plugged into a formula, tell us the probability of an error for that base. This is the formula, where Q is our quality score (0-42) and P is the probability of an error:</w:t>
+      </w:r>
+    </w:p>
+    <w:p>
+      <w:pPr>
+        <w:pStyle w:val="BodyText"/>
+      </w:pPr>
+      <w:r>
+        <w:t xml:space="preserve">Q = -10 log10(P)</w:t>
+      </w:r>
+    </w:p>
+    <w:p>
+      <w:pPr>
+        <w:pStyle w:val="BodyText"/>
+      </w:pPr>
+      <w:r>
+        <w:t xml:space="preserve">Using this formula, we can calculate that a quality score of 40 means only 0.00010 probability of an error!</w:t>
+      </w:r>
+    </w:p>
+    <w:bookmarkEnd w:id="65"/>
+    <w:bookmarkEnd w:id="66"/>
+    <w:bookmarkStart w:id="70" w:name="exercise-two"/>
+    <w:p>
+      <w:pPr>
+        <w:pStyle w:val="Heading2"/>
+      </w:pPr>
+      <w:r>
+        <w:rPr>
+          <w:rStyle w:val="SectionNumber"/>
+        </w:rPr>
+        <w:t xml:space="preserve">9.4</w:t>
+      </w:r>
+      <w:r>
+        <w:tab/>
+      </w:r>
+      <w:r>
+        <w:t xml:space="preserve">Exercise Two: Alignment</w:t>
+      </w:r>
+    </w:p>
+    <w:p>
+      <w:pPr>
+        <w:pStyle w:val="FirstParagraph"/>
+      </w:pPr>
+      <w:r>
+        <w:rPr>
+          <w:iCs/>
+          <w:i/>
+        </w:rPr>
+        <w:t xml:space="preserve">Given that our data has passed some quality checks, we will try to align the data to the reference genome. In this case it is simple, a viral genome. A human sequencing project will generate much larger data sets. There are many aligners, but we will start off looking at a simple aligner BWA-MEM. This example uses paired data.</w:t>
+      </w:r>
+    </w:p>
+    <w:p>
+      <w:pPr>
+        <w:pStyle w:val="BodyText"/>
+      </w:pPr>
+      <w:r>
+        <w:t xml:space="preserve">We will use our two SARs data files, which are ready for alignment.</w:t>
+      </w:r>
+      <w:r>
+        <w:t xml:space="preserve"> </w:t>
+      </w:r>
+      <w:r>
+        <w:rPr>
+          <w:bCs/>
+          <w:b/>
+        </w:rPr>
+        <w:t xml:space="preserve">VA_sample_forward_reads.fastq</w:t>
+      </w:r>
+      <w:r>
+        <w:t xml:space="preserve"> </w:t>
+      </w:r>
+      <w:r>
+        <w:rPr>
+          <w:bCs/>
+          <w:b/>
+        </w:rPr>
+        <w:t xml:space="preserve">VA_sample_reverse_reads.fastq</w:t>
+      </w:r>
+    </w:p>
+    <w:p>
+      <w:pPr>
+        <w:pStyle w:val="BodyText"/>
+      </w:pPr>
+      <w:r>
+        <w:t xml:space="preserve">Now go to GENOMICS ANALYSIS: Mapping and select</w:t>
+      </w:r>
+      <w:r>
+        <w:t xml:space="preserve"> </w:t>
+      </w:r>
+      <w:r>
+        <w:t xml:space="preserve">“</w:t>
+      </w:r>
+      <w:r>
+        <w:t xml:space="preserve">Map with BWA-MEM</w:t>
+      </w:r>
+      <w:r>
+        <w:t xml:space="preserve">”</w:t>
+      </w:r>
+      <w:r>
+        <w:t xml:space="preserve">. This program will align your reads to your SARS reference genome. Some of our reads are &gt;100 base pairs so we will use the MEM option.</w:t>
       </w:r>
     </w:p>
     <w:p>
@@ -2659,355 +2964,7 @@
               <a:graphicData uri="http://schemas.openxmlformats.org/drawingml/2006/picture">
                 <pic:pic>
                   <pic:nvPicPr>
-                    <pic:cNvPr descr="09-student-guide_files/figure-docx//182AOzMaiyrreinnsRX2VhH7YsVgvAp4xtIB_7Mzmk6I_gf243efded1_0_41.png" id="0" name="Picture"/>
-                    <pic:cNvPicPr>
-                      <a:picLocks noChangeArrowheads="1" noChangeAspect="1"/>
-                    </pic:cNvPicPr>
-                  </pic:nvPicPr>
-                  <pic:blipFill>
-                    <a:blip r:embed="rId64"/>
-                    <a:stretch>
-                      <a:fillRect/>
-                    </a:stretch>
-                  </pic:blipFill>
-                  <pic:spPr bwMode="auto">
-                    <a:xfrm>
-                      <a:off x="0" y="0"/>
-                      <a:ext cx="5334000" cy="3000375"/>
-                    </a:xfrm>
-                    <a:prstGeom prst="rect">
-                      <a:avLst/>
-                    </a:prstGeom>
-                    <a:noFill/>
-                    <a:ln w="9525">
-                      <a:noFill/>
-                      <a:headEnd/>
-                      <a:tailEnd/>
-                    </a:ln>
-                  </pic:spPr>
-                </pic:pic>
-              </a:graphicData>
-            </a:graphic>
-          </wp:inline>
-        </w:drawing>
-      </w:r>
-    </w:p>
-    <w:p>
-      <w:pPr>
-        <w:pStyle w:val="BodyText"/>
-      </w:pPr>
-      <w:r>
-        <w:t xml:space="preserve">Under the</w:t>
-      </w:r>
-      <w:r>
-        <w:t xml:space="preserve"> </w:t>
-      </w:r>
-      <w:r>
-        <w:t xml:space="preserve">“</w:t>
-      </w:r>
-      <w:r>
-        <w:t xml:space="preserve">Single or Paired-end reads</w:t>
-      </w:r>
-      <w:r>
-        <w:t xml:space="preserve">”</w:t>
-      </w:r>
-      <w:r>
-        <w:t xml:space="preserve"> </w:t>
-      </w:r>
-      <w:r>
-        <w:t xml:space="preserve">ensure the</w:t>
-      </w:r>
-      <w:r>
-        <w:t xml:space="preserve"> </w:t>
-      </w:r>
-      <w:r>
-        <w:t xml:space="preserve">“</w:t>
-      </w:r>
-      <w:r>
-        <w:t xml:space="preserve">Paired</w:t>
-      </w:r>
-      <w:r>
-        <w:t xml:space="preserve">”</w:t>
-      </w:r>
-      <w:r>
-        <w:t xml:space="preserve"> </w:t>
-      </w:r>
-      <w:r>
-        <w:t xml:space="preserve">option is selected. Now choose your forward and reverse fastq files. Leave other options as-is.</w:t>
-      </w:r>
-      <w:r>
-        <w:t xml:space="preserve"> </w:t>
-      </w:r>
-      <w:r>
-        <w:rPr>
-          <w:iCs/>
-          <w:i/>
-        </w:rPr>
-        <w:t xml:space="preserve">You can learn more about what the alignment software BWA-MEM is doing if you scroll down below the execute button</w:t>
-      </w:r>
-      <w:r>
-        <w:t xml:space="preserve">. Click execute.</w:t>
-      </w:r>
-    </w:p>
-    <w:p>
-      <w:pPr>
-        <w:pStyle w:val="BodyText"/>
-      </w:pPr>
-      <w:r>
-        <w:drawing>
-          <wp:inline>
-            <wp:extent cx="5334000" cy="3000375"/>
-            <wp:effectExtent b="0" l="0" r="0" t="0"/>
-            <wp:docPr descr="" title="" id="1" name="Picture"/>
-            <a:graphic>
-              <a:graphicData uri="http://schemas.openxmlformats.org/drawingml/2006/picture">
-                <pic:pic>
-                  <pic:nvPicPr>
-                    <pic:cNvPr descr="09-student-guide_files/figure-docx//182AOzMaiyrreinnsRX2VhH7YsVgvAp4xtIB_7Mzmk6I_gf243efded1_0_50.png" id="0" name="Picture"/>
-                    <pic:cNvPicPr>
-                      <a:picLocks noChangeArrowheads="1" noChangeAspect="1"/>
-                    </pic:cNvPicPr>
-                  </pic:nvPicPr>
-                  <pic:blipFill>
-                    <a:blip r:embed="rId65"/>
-                    <a:stretch>
-                      <a:fillRect/>
-                    </a:stretch>
-                  </pic:blipFill>
-                  <pic:spPr bwMode="auto">
-                    <a:xfrm>
-                      <a:off x="0" y="0"/>
-                      <a:ext cx="5334000" cy="3000375"/>
-                    </a:xfrm>
-                    <a:prstGeom prst="rect">
-                      <a:avLst/>
-                    </a:prstGeom>
-                    <a:noFill/>
-                    <a:ln w="9525">
-                      <a:noFill/>
-                      <a:headEnd/>
-                      <a:tailEnd/>
-                    </a:ln>
-                  </pic:spPr>
-                </pic:pic>
-              </a:graphicData>
-            </a:graphic>
-          </wp:inline>
-        </w:drawing>
-      </w:r>
-    </w:p>
-    <w:p>
-      <w:pPr>
-        <w:pStyle w:val="BodyText"/>
-      </w:pPr>
-      <w:r>
-        <w:t xml:space="preserve">The output file is a</w:t>
-      </w:r>
-      <w:r>
-        <w:t xml:space="preserve"> </w:t>
-      </w:r>
-      <w:r>
-        <w:rPr>
-          <w:rStyle w:val="VerbatimChar"/>
-        </w:rPr>
-        <w:t xml:space="preserve">BAM</w:t>
-      </w:r>
-      <w:r>
-        <w:t xml:space="preserve"> </w:t>
-      </w:r>
-      <w:r>
-        <w:t xml:space="preserve">file, which lists where each read aligns to the reference genome and whether there are any differences. You can click the eye button to preview the results, but the results are not easy to interpret visually (much like the</w:t>
-      </w:r>
-      <w:r>
-        <w:t xml:space="preserve"> </w:t>
-      </w:r>
-      <w:r>
-        <w:rPr>
-          <w:rStyle w:val="VerbatimChar"/>
-        </w:rPr>
-        <w:t xml:space="preserve">fastq</w:t>
-      </w:r>
-      <w:r>
-        <w:t xml:space="preserve"> </w:t>
-      </w:r>
-      <w:r>
-        <w:t xml:space="preserve">files). Instead you will use a genome viewer in the next step.</w:t>
-      </w:r>
-    </w:p>
-    <w:p>
-      <w:pPr>
-        <w:pStyle w:val="BodyText"/>
-      </w:pPr>
-      <w:r>
-        <w:t xml:space="preserve">QUESTIONS:</w:t>
-      </w:r>
-    </w:p>
-    <w:p>
-      <w:pPr>
-        <w:numPr>
-          <w:ilvl w:val="0"/>
-          <w:numId w:val="1005"/>
-        </w:numPr>
-      </w:pPr>
-      <w:r>
-        <w:t xml:space="preserve">What is alignment software (for example, BWA-MEM) actually doing?</w:t>
-      </w:r>
-    </w:p>
-    <w:p>
-      <w:pPr>
-        <w:numPr>
-          <w:ilvl w:val="0"/>
-          <w:numId w:val="1005"/>
-        </w:numPr>
-      </w:pPr>
-      <w:r>
-        <w:t xml:space="preserve">Here we are using paired fastq (</w:t>
-      </w:r>
-      <w:r>
-        <w:t xml:space="preserve">“</w:t>
-      </w:r>
-      <w:r>
-        <w:t xml:space="preserve">paired end</w:t>
-      </w:r>
-      <w:r>
-        <w:t xml:space="preserve">”</w:t>
-      </w:r>
-      <w:r>
-        <w:t xml:space="preserve">) data. What is an advantage of using paired data?</w:t>
-      </w:r>
-    </w:p>
-    <w:bookmarkEnd w:id="66"/>
-    <w:bookmarkStart w:id="77" w:name="exercise-three-viewing-aligned-data"/>
-    <w:p>
-      <w:pPr>
-        <w:pStyle w:val="Heading2"/>
-      </w:pPr>
-      <w:r>
-        <w:rPr>
-          <w:rStyle w:val="SectionNumber"/>
-        </w:rPr>
-        <w:t xml:space="preserve">9.5</w:t>
-      </w:r>
-      <w:r>
-        <w:tab/>
-      </w:r>
-      <w:r>
-        <w:t xml:space="preserve">Exercise Three: Viewing aligned data</w:t>
-      </w:r>
-    </w:p>
-    <w:p>
-      <w:pPr>
-        <w:pStyle w:val="FirstParagraph"/>
-      </w:pPr>
-      <w:r>
-        <w:t xml:space="preserve">We have aligned our data but it is currently a table of where the reads align. This is hard to read, so we will use JBrowse to view the data.</w:t>
-      </w:r>
-    </w:p>
-    <w:p>
-      <w:pPr>
-        <w:pStyle w:val="BodyText"/>
-      </w:pPr>
-      <w:r>
-        <w:t xml:space="preserve">Go to STATISTICS AND VISUALIZATION: Graph/Display Data and select</w:t>
-      </w:r>
-      <w:r>
-        <w:t xml:space="preserve"> </w:t>
-      </w:r>
-      <w:r>
-        <w:t xml:space="preserve">“</w:t>
-      </w:r>
-      <w:r>
-        <w:t xml:space="preserve">JBrowse</w:t>
-      </w:r>
-      <w:r>
-        <w:t xml:space="preserve">”</w:t>
-      </w:r>
-      <w:r>
-        <w:t xml:space="preserve">. Under</w:t>
-      </w:r>
-      <w:r>
-        <w:t xml:space="preserve"> </w:t>
-      </w:r>
-      <w:r>
-        <w:t xml:space="preserve">“</w:t>
-      </w:r>
-      <w:r>
-        <w:t xml:space="preserve">Reference genome to display</w:t>
-      </w:r>
-      <w:r>
-        <w:t xml:space="preserve">”</w:t>
-      </w:r>
-      <w:r>
-        <w:t xml:space="preserve"> </w:t>
-      </w:r>
-      <w:r>
-        <w:t xml:space="preserve">ensure that</w:t>
-      </w:r>
-      <w:r>
-        <w:t xml:space="preserve"> </w:t>
-      </w:r>
-      <w:r>
-        <w:t xml:space="preserve">“</w:t>
-      </w:r>
-      <w:r>
-        <w:t xml:space="preserve">Use a genome from history</w:t>
-      </w:r>
-      <w:r>
-        <w:t xml:space="preserve">”</w:t>
-      </w:r>
-      <w:r>
-        <w:t xml:space="preserve"> </w:t>
-      </w:r>
-      <w:r>
-        <w:t xml:space="preserve">is selected. Below this, make sure that the</w:t>
-      </w:r>
-      <w:r>
-        <w:t xml:space="preserve"> </w:t>
-      </w:r>
-      <w:r>
-        <w:rPr>
-          <w:bCs/>
-          <w:b/>
-        </w:rPr>
-        <w:t xml:space="preserve">SARS-CoV-2_reference_genome.fasta</w:t>
-      </w:r>
-      <w:r>
-        <w:t xml:space="preserve"> </w:t>
-      </w:r>
-      <w:r>
-        <w:t xml:space="preserve">file is selected. Click</w:t>
-      </w:r>
-      <w:r>
-        <w:t xml:space="preserve"> </w:t>
-      </w:r>
-      <w:r>
-        <w:t xml:space="preserve">“</w:t>
-      </w:r>
-      <w:r>
-        <w:t xml:space="preserve">Execute</w:t>
-      </w:r>
-      <w:r>
-        <w:t xml:space="preserve">”</w:t>
-      </w:r>
-      <w:r>
-        <w:t xml:space="preserve">.</w:t>
-      </w:r>
-    </w:p>
-    <w:p>
-      <w:pPr>
-        <w:pStyle w:val="BodyText"/>
-      </w:pPr>
-      <w:r>
-        <w:drawing>
-          <wp:inline>
-            <wp:extent cx="5334000" cy="3000375"/>
-            <wp:effectExtent b="0" l="0" r="0" t="0"/>
-            <wp:docPr descr="" title="" id="1" name="Picture"/>
-            <a:graphic>
-              <a:graphicData uri="http://schemas.openxmlformats.org/drawingml/2006/picture">
-                <pic:pic>
-                  <pic:nvPicPr>
-                    <pic:cNvPr descr="09-student-guide_files/figure-docx//182AOzMaiyrreinnsRX2VhH7YsVgvAp4xtIB_7Mzmk6I_gf243efded1_0_61.png" id="0" name="Picture"/>
+                    <pic:cNvPr descr="09-student-guide_files/figure-docx//182AOzMaiyrreinnsRX2VhH7YsVgvAp4xtIB_7Mzmk6I_gf243efded1_0_33.png" id="0" name="Picture"/>
                     <pic:cNvPicPr>
                       <a:picLocks noChangeArrowheads="1" noChangeAspect="1"/>
                     </pic:cNvPicPr>
@@ -3045,26 +3002,60 @@
         <w:pStyle w:val="BodyText"/>
       </w:pPr>
       <w:r>
-        <w:t xml:space="preserve">You should see a new JBrowse item appear in your history. Click the eye icon (</w:t>
-      </w:r>
-      <w:bookmarkStart w:id="68" w:name="id"/>
+        <w:t xml:space="preserve">First, choose your reference. In the first drop down box change it to</w:t>
+      </w:r>
+      <w:r>
+        <w:t xml:space="preserve"> </w:t>
+      </w:r>
+      <w:r>
+        <w:t xml:space="preserve">“</w:t>
+      </w:r>
+      <w:r>
+        <w:t xml:space="preserve">Use a genome from history and build index</w:t>
+      </w:r>
+      <w:r>
+        <w:t xml:space="preserve">”</w:t>
+      </w:r>
+      <w:r>
+        <w:t xml:space="preserve">. Then choose the SARS reference</w:t>
+      </w:r>
+      <w:r>
+        <w:t xml:space="preserve"> </w:t>
+      </w:r>
+      <w:r>
+        <w:rPr>
+          <w:rStyle w:val="VerbatimChar"/>
+        </w:rPr>
+        <w:t xml:space="preserve">fasta</w:t>
+      </w:r>
+      <w:r>
+        <w:t xml:space="preserve"> </w:t>
+      </w:r>
+      <w:r>
+        <w:t xml:space="preserve">file that you uploaded as the reference.</w:t>
+      </w:r>
+    </w:p>
+    <w:p>
+      <w:pPr>
+        <w:pStyle w:val="BodyText"/>
+      </w:pPr>
       <w:r>
         <w:drawing>
           <wp:inline>
-            <wp:extent cx="238125" cy="190500"/>
+            <wp:extent cx="5334000" cy="3000375"/>
             <wp:effectExtent b="0" l="0" r="0" t="0"/>
-            <wp:docPr descr="eye button image" title="" id="1" name="Picture"/>
+            <wp:docPr descr="" title="" id="1" name="Picture"/>
             <a:graphic>
               <a:graphicData uri="http://schemas.openxmlformats.org/drawingml/2006/picture">
                 <pic:pic>
                   <pic:nvPicPr>
-                    <pic:cNvPr descr="resources/images/eye.png" id="0" name="Picture"/>
+                    <pic:cNvPr descr="09-student-guide_files/figure-docx//182AOzMaiyrreinnsRX2VhH7YsVgvAp4xtIB_7Mzmk6I_gf243efded1_0_41.png" id="0" name="Picture"/>
                     <pic:cNvPicPr>
                       <a:picLocks noChangeArrowheads="1" noChangeAspect="1"/>
                     </pic:cNvPicPr>
                   </pic:nvPicPr>
                   <pic:blipFill>
-                    <a:blip r:embed="rId50"/>
+                    <a:blip r:embed="rId68"/>
                     <a:stretch>
                       <a:fillRect/>
                     </a:stretch>
@@ -3072,7 +3063,7 @@
                   <pic:spPr bwMode="auto">
                     <a:xfrm>
                       <a:off x="0" y="0"/>
-                      <a:ext cx="238125" cy="190500"/>
+                      <a:ext cx="5334000" cy="3000375"/>
                     </a:xfrm>
                     <a:prstGeom prst="rect">
                       <a:avLst/>
@@ -3090,9 +3081,62 @@
           </wp:inline>
         </w:drawing>
       </w:r>
-      <w:bookmarkEnd w:id="68"/>
-      <w:r>
-        <w:t xml:space="preserve">) to open JBrowse. You will need to click on the magnifying glasses to zoom in, but you should see the A,C,G, and Ts and their corresponding colors that make up the SARS-CoV-2 genome!</w:t>
+    </w:p>
+    <w:p>
+      <w:pPr>
+        <w:pStyle w:val="BodyText"/>
+      </w:pPr>
+      <w:r>
+        <w:t xml:space="preserve">Under the</w:t>
+      </w:r>
+      <w:r>
+        <w:t xml:space="preserve"> </w:t>
+      </w:r>
+      <w:r>
+        <w:t xml:space="preserve">“</w:t>
+      </w:r>
+      <w:r>
+        <w:t xml:space="preserve">Single or Paired-end reads</w:t>
+      </w:r>
+      <w:r>
+        <w:t xml:space="preserve">”</w:t>
+      </w:r>
+      <w:r>
+        <w:t xml:space="preserve"> </w:t>
+      </w:r>
+      <w:r>
+        <w:t xml:space="preserve">ensure the</w:t>
+      </w:r>
+      <w:r>
+        <w:t xml:space="preserve"> </w:t>
+      </w:r>
+      <w:r>
+        <w:t xml:space="preserve">“</w:t>
+      </w:r>
+      <w:r>
+        <w:t xml:space="preserve">Paired</w:t>
+      </w:r>
+      <w:r>
+        <w:t xml:space="preserve">”</w:t>
+      </w:r>
+      <w:r>
+        <w:t xml:space="preserve"> </w:t>
+      </w:r>
+      <w:r>
+        <w:t xml:space="preserve">option is selected. Now choose your forward and reverse fastq files. Leave other options as-is.</w:t>
+      </w:r>
+      <w:r>
+        <w:t xml:space="preserve"> </w:t>
+      </w:r>
+      <w:r>
+        <w:rPr>
+          <w:iCs/>
+          <w:i/>
+        </w:rPr>
+        <w:t xml:space="preserve">You can learn more about what the alignment software BWA-MEM is doing if you scroll down below the execute button</w:t>
+      </w:r>
+      <w:r>
+        <w:t xml:space="preserve">. Click execute.</w:t>
       </w:r>
     </w:p>
     <w:p>
@@ -3109,7 +3153,7 @@
               <a:graphicData uri="http://schemas.openxmlformats.org/drawingml/2006/picture">
                 <pic:pic>
                   <pic:nvPicPr>
-                    <pic:cNvPr descr="09-student-guide_files/figure-docx//182AOzMaiyrreinnsRX2VhH7YsVgvAp4xtIB_7Mzmk6I_gf243efded1_0_72.png" id="0" name="Picture"/>
+                    <pic:cNvPr descr="09-student-guide_files/figure-docx//182AOzMaiyrreinnsRX2VhH7YsVgvAp4xtIB_7Mzmk6I_gf243efded1_0_50.png" id="0" name="Picture"/>
                     <pic:cNvPicPr>
                       <a:picLocks noChangeArrowheads="1" noChangeAspect="1"/>
                     </pic:cNvPicPr>
@@ -3147,22 +3191,129 @@
         <w:pStyle w:val="BodyText"/>
       </w:pPr>
       <w:r>
-        <w:t xml:space="preserve">This is interesting, but it doesn’t let us compare the genome to the sample we have. We suspect there may be some differences that indicate our sample is the delta variant. Go back to STATISTICS AND VISUALIZATION: Graph/Display Data and select</w:t>
-      </w:r>
-      <w:r>
-        <w:t xml:space="preserve"> </w:t>
+        <w:t xml:space="preserve">The output file is a</w:t>
+      </w:r>
+      <w:r>
+        <w:t xml:space="preserve"> </w:t>
+      </w:r>
+      <w:r>
+        <w:rPr>
+          <w:rStyle w:val="VerbatimChar"/>
+        </w:rPr>
+        <w:t xml:space="preserve">BAM</w:t>
+      </w:r>
+      <w:r>
+        <w:t xml:space="preserve"> </w:t>
+      </w:r>
+      <w:r>
+        <w:t xml:space="preserve">file, which lists where each read aligns to the reference genome and whether there are any differences. You can click the eye button to preview the results, but the results are not easy to interpret visually (much like the</w:t>
+      </w:r>
+      <w:r>
+        <w:t xml:space="preserve"> </w:t>
+      </w:r>
+      <w:r>
+        <w:rPr>
+          <w:rStyle w:val="VerbatimChar"/>
+        </w:rPr>
+        <w:t xml:space="preserve">fastq</w:t>
+      </w:r>
+      <w:r>
+        <w:t xml:space="preserve"> </w:t>
+      </w:r>
+      <w:r>
+        <w:t xml:space="preserve">files). Instead you will use a genome viewer in the next step.</w:t>
+      </w:r>
+    </w:p>
+    <w:p>
+      <w:pPr>
+        <w:pStyle w:val="BodyText"/>
+      </w:pPr>
+      <w:r>
+        <w:t xml:space="preserve">QUESTIONS:</w:t>
+      </w:r>
+    </w:p>
+    <w:p>
+      <w:pPr>
+        <w:numPr>
+          <w:ilvl w:val="0"/>
+          <w:numId w:val="1009"/>
+        </w:numPr>
+      </w:pPr>
+      <w:r>
+        <w:t xml:space="preserve">What is alignment software (for example, BWA-MEM) actually doing?</w:t>
+      </w:r>
+    </w:p>
+    <w:p>
+      <w:pPr>
+        <w:numPr>
+          <w:ilvl w:val="0"/>
+          <w:numId w:val="1009"/>
+        </w:numPr>
+      </w:pPr>
+      <w:r>
+        <w:t xml:space="preserve">Here we are using paired fastq (</w:t>
       </w:r>
       <w:r>
         <w:t xml:space="preserve">“</w:t>
       </w:r>
       <w:r>
+        <w:t xml:space="preserve">paired end</w:t>
+      </w:r>
+      <w:r>
+        <w:t xml:space="preserve">”</w:t>
+      </w:r>
+      <w:r>
+        <w:t xml:space="preserve">) data. What is an advantage of using paired data?</w:t>
+      </w:r>
+    </w:p>
+    <w:bookmarkEnd w:id="70"/>
+    <w:bookmarkStart w:id="81" w:name="exercise-three-viewing-aligned-data"/>
+    <w:p>
+      <w:pPr>
+        <w:pStyle w:val="Heading2"/>
+      </w:pPr>
+      <w:r>
+        <w:rPr>
+          <w:rStyle w:val="SectionNumber"/>
+        </w:rPr>
+        <w:t xml:space="preserve">9.5</w:t>
+      </w:r>
+      <w:r>
+        <w:tab/>
+      </w:r>
+      <w:r>
+        <w:t xml:space="preserve">Exercise Three: Viewing aligned data</w:t>
+      </w:r>
+    </w:p>
+    <w:p>
+      <w:pPr>
+        <w:pStyle w:val="FirstParagraph"/>
+      </w:pPr>
+      <w:r>
+        <w:t xml:space="preserve">We have aligned our data but it is currently a table of where the reads align. This is hard to read, so we will use JBrowse to view the data.</w:t>
+      </w:r>
+    </w:p>
+    <w:p>
+      <w:pPr>
+        <w:pStyle w:val="BodyText"/>
+      </w:pPr>
+      <w:r>
+        <w:t xml:space="preserve">Go to STATISTICS AND VISUALIZATION: Graph/Display Data and select</w:t>
+      </w:r>
+      <w:r>
+        <w:t xml:space="preserve"> </w:t>
+      </w:r>
+      <w:r>
+        <w:t xml:space="preserve">“</w:t>
+      </w:r>
+      <w:r>
         <w:t xml:space="preserve">JBrowse</w:t>
       </w:r>
       <w:r>
         <w:t xml:space="preserve">”</w:t>
       </w:r>
       <w:r>
-        <w:t xml:space="preserve">. Just like before, under</w:t>
+        <w:t xml:space="preserve">. Under</w:t>
       </w:r>
       <w:r>
         <w:t xml:space="preserve"> </w:t>
@@ -3177,7 +3328,10 @@
         <w:t xml:space="preserve">”</w:t>
       </w:r>
       <w:r>
-        <w:t xml:space="preserve">, ensure that</w:t>
+        <w:t xml:space="preserve"> </w:t>
+      </w:r>
+      <w:r>
+        <w:t xml:space="preserve">ensure that</w:t>
       </w:r>
       <w:r>
         <w:t xml:space="preserve"> </w:t>
@@ -3211,29 +3365,7 @@
         <w:t xml:space="preserve"> </w:t>
       </w:r>
       <w:r>
-        <w:t xml:space="preserve">file is selected.</w:t>
-      </w:r>
-    </w:p>
-    <w:p>
-      <w:pPr>
-        <w:pStyle w:val="BodyText"/>
-      </w:pPr>
-      <w:r>
-        <w:t xml:space="preserve">This time, we’ll add our alignment data from</w:t>
-      </w:r>
-      <w:r>
-        <w:t xml:space="preserve"> </w:t>
-      </w:r>
-      <w:hyperlink w:anchor="exercise-two">
-        <w:r>
-          <w:rPr>
-            <w:rStyle w:val="Hyperlink"/>
-          </w:rPr>
-          <w:t xml:space="preserve">Exercise Two</w:t>
-        </w:r>
-      </w:hyperlink>
-      <w:r>
-        <w:t xml:space="preserve">. Click the</w:t>
+        <w:t xml:space="preserve">file is selected. Click</w:t>
       </w:r>
       <w:r>
         <w:t xml:space="preserve"> </w:t>
@@ -3242,16 +3374,13 @@
         <w:t xml:space="preserve">“</w:t>
       </w:r>
       <w:r>
-        <w:t xml:space="preserve">+ Insert Track Group</w:t>
+        <w:t xml:space="preserve">Execute</w:t>
       </w:r>
       <w:r>
         <w:t xml:space="preserve">”</w:t>
       </w:r>
       <w:r>
-        <w:t xml:space="preserve"> </w:t>
-      </w:r>
-      <w:r>
-        <w:t xml:space="preserve">button.</w:t>
+        <w:t xml:space="preserve">.</w:t>
       </w:r>
     </w:p>
     <w:p>
@@ -3268,80 +3397,7 @@
               <a:graphicData uri="http://schemas.openxmlformats.org/drawingml/2006/picture">
                 <pic:pic>
                   <pic:nvPicPr>
-                    <pic:cNvPr descr="09-student-guide_files/figure-docx//182AOzMaiyrreinnsRX2VhH7YsVgvAp4xtIB_7Mzmk6I_gf243efded1_0_83.png" id="0" name="Picture"/>
-                    <pic:cNvPicPr>
-                      <a:picLocks noChangeArrowheads="1" noChangeAspect="1"/>
-                    </pic:cNvPicPr>
-                  </pic:nvPicPr>
-                  <pic:blipFill>
-                    <a:blip r:embed="rId70"/>
-                    <a:stretch>
-                      <a:fillRect/>
-                    </a:stretch>
-                  </pic:blipFill>
-                  <pic:spPr bwMode="auto">
-                    <a:xfrm>
-                      <a:off x="0" y="0"/>
-                      <a:ext cx="5334000" cy="3000375"/>
-                    </a:xfrm>
-                    <a:prstGeom prst="rect">
-                      <a:avLst/>
-                    </a:prstGeom>
-                    <a:noFill/>
-                    <a:ln w="9525">
-                      <a:noFill/>
-                      <a:headEnd/>
-                      <a:tailEnd/>
-                    </a:ln>
-                  </pic:spPr>
-                </pic:pic>
-              </a:graphicData>
-            </a:graphic>
-          </wp:inline>
-        </w:drawing>
-      </w:r>
-    </w:p>
-    <w:p>
-      <w:pPr>
-        <w:pStyle w:val="BodyText"/>
-      </w:pPr>
-      <w:r>
-        <w:t xml:space="preserve">Click</w:t>
-      </w:r>
-      <w:r>
-        <w:t xml:space="preserve"> </w:t>
-      </w:r>
-      <w:r>
-        <w:t xml:space="preserve">“</w:t>
-      </w:r>
-      <w:r>
-        <w:t xml:space="preserve">+ Insert Annotation Track</w:t>
-      </w:r>
-      <w:r>
-        <w:t xml:space="preserve">”</w:t>
-      </w:r>
-      <w:r>
-        <w:t xml:space="preserve"> </w:t>
-      </w:r>
-      <w:r>
-        <w:t xml:space="preserve">to add our alignment data.</w:t>
-      </w:r>
-    </w:p>
-    <w:p>
-      <w:pPr>
-        <w:pStyle w:val="BodyText"/>
-      </w:pPr>
-      <w:r>
-        <w:drawing>
-          <wp:inline>
-            <wp:extent cx="5334000" cy="3000375"/>
-            <wp:effectExtent b="0" l="0" r="0" t="0"/>
-            <wp:docPr descr="" title="" id="1" name="Picture"/>
-            <a:graphic>
-              <a:graphicData uri="http://schemas.openxmlformats.org/drawingml/2006/picture">
-                <pic:pic>
-                  <pic:nvPicPr>
-                    <pic:cNvPr descr="09-student-guide_files/figure-docx//182AOzMaiyrreinnsRX2VhH7YsVgvAp4xtIB_7Mzmk6I_gf243efded1_0_92.png" id="0" name="Picture"/>
+                    <pic:cNvPr descr="09-student-guide_files/figure-docx//182AOzMaiyrreinnsRX2VhH7YsVgvAp4xtIB_7Mzmk6I_gf243efded1_0_61.png" id="0" name="Picture"/>
                     <pic:cNvPicPr>
                       <a:picLocks noChangeArrowheads="1" noChangeAspect="1"/>
                     </pic:cNvPicPr>
@@ -3379,69 +3435,59 @@
         <w:pStyle w:val="BodyText"/>
       </w:pPr>
       <w:r>
-        <w:t xml:space="preserve">You’ll keep everything the same except the following:</w:t>
-      </w:r>
-    </w:p>
-    <w:p>
-      <w:pPr>
-        <w:numPr>
-          <w:ilvl w:val="0"/>
-          <w:numId w:val="1006"/>
-        </w:numPr>
-        <w:pStyle w:val="Compact"/>
-      </w:pPr>
-      <w:r>
-        <w:rPr>
-          <w:bCs/>
-          <w:b/>
-        </w:rPr>
-        <w:t xml:space="preserve">Track Type</w:t>
-      </w:r>
-      <w:r>
-        <w:t xml:space="preserve">: BAM Pileups</w:t>
-      </w:r>
-    </w:p>
-    <w:p>
-      <w:pPr>
-        <w:numPr>
-          <w:ilvl w:val="0"/>
-          <w:numId w:val="1006"/>
-        </w:numPr>
-        <w:pStyle w:val="Compact"/>
-      </w:pPr>
-      <w:r>
-        <w:rPr>
-          <w:bCs/>
-          <w:b/>
-        </w:rPr>
-        <w:t xml:space="preserve">Autogenerate SNP Track</w:t>
-      </w:r>
-      <w:r>
-        <w:t xml:space="preserve">: Yes</w:t>
-      </w:r>
-    </w:p>
-    <w:p>
-      <w:pPr>
-        <w:numPr>
-          <w:ilvl w:val="0"/>
-          <w:numId w:val="1006"/>
-        </w:numPr>
-        <w:pStyle w:val="Compact"/>
-      </w:pPr>
-      <w:r>
-        <w:rPr>
-          <w:bCs/>
-          <w:b/>
-        </w:rPr>
-        <w:t xml:space="preserve">Maximum size of BAM chunks</w:t>
-      </w:r>
-      <w:r>
-        <w:t xml:space="preserve">: Add one more zero: 50000000</w:t>
-      </w:r>
-    </w:p>
-    <w:p>
-      <w:pPr>
-        <w:pStyle w:val="FirstParagraph"/>
+        <w:t xml:space="preserve">You should see a new JBrowse item appear in your history. Click the eye icon (</w:t>
+      </w:r>
+      <w:bookmarkStart w:id="72" w:name="id"/>
+      <w:r>
+        <w:drawing>
+          <wp:inline>
+            <wp:extent cx="238125" cy="190500"/>
+            <wp:effectExtent b="0" l="0" r="0" t="0"/>
+            <wp:docPr descr="eye button image" title="" id="1" name="Picture"/>
+            <a:graphic>
+              <a:graphicData uri="http://schemas.openxmlformats.org/drawingml/2006/picture">
+                <pic:pic>
+                  <pic:nvPicPr>
+                    <pic:cNvPr descr="resources/images/eye.png" id="0" name="Picture"/>
+                    <pic:cNvPicPr>
+                      <a:picLocks noChangeArrowheads="1" noChangeAspect="1"/>
+                    </pic:cNvPicPr>
+                  </pic:nvPicPr>
+                  <pic:blipFill>
+                    <a:blip r:embed="rId54"/>
+                    <a:stretch>
+                      <a:fillRect/>
+                    </a:stretch>
+                  </pic:blipFill>
+                  <pic:spPr bwMode="auto">
+                    <a:xfrm>
+                      <a:off x="0" y="0"/>
+                      <a:ext cx="238125" cy="190500"/>
+                    </a:xfrm>
+                    <a:prstGeom prst="rect">
+                      <a:avLst/>
+                    </a:prstGeom>
+                    <a:noFill/>
+                    <a:ln w="9525">
+                      <a:noFill/>
+                      <a:headEnd/>
+                      <a:tailEnd/>
+                    </a:ln>
+                  </pic:spPr>
+                </pic:pic>
+              </a:graphicData>
+            </a:graphic>
+          </wp:inline>
+        </w:drawing>
+      </w:r>
+      <w:bookmarkEnd w:id="72"/>
+      <w:r>
+        <w:t xml:space="preserve">) to open JBrowse. You will need to click on the magnifying glasses to zoom in, but you should see the A,C,G, and Ts and their corresponding colors that make up the SARS-CoV-2 genome!</w:t>
+      </w:r>
+    </w:p>
+    <w:p>
+      <w:pPr>
+        <w:pStyle w:val="BodyText"/>
       </w:pPr>
       <w:r>
         <w:drawing>
@@ -3453,13 +3499,13 @@
               <a:graphicData uri="http://schemas.openxmlformats.org/drawingml/2006/picture">
                 <pic:pic>
                   <pic:nvPicPr>
-                    <pic:cNvPr descr="09-student-guide_files/figure-docx//182AOzMaiyrreinnsRX2VhH7YsVgvAp4xtIB_7Mzmk6I_gf243efded1_0_99.png" id="0" name="Picture"/>
+                    <pic:cNvPr descr="09-student-guide_files/figure-docx//182AOzMaiyrreinnsRX2VhH7YsVgvAp4xtIB_7Mzmk6I_gf243efded1_0_72.png" id="0" name="Picture"/>
                     <pic:cNvPicPr>
                       <a:picLocks noChangeArrowheads="1" noChangeAspect="1"/>
                     </pic:cNvPicPr>
                   </pic:nvPicPr>
                   <pic:blipFill>
-                    <a:blip r:embed="rId72"/>
+                    <a:blip r:embed="rId73"/>
                     <a:stretch>
                       <a:fillRect/>
                     </a:stretch>
@@ -3491,7 +3537,7 @@
         <w:pStyle w:val="BodyText"/>
       </w:pPr>
       <w:r>
-        <w:t xml:space="preserve">These arguments tell JBrowse what kind of data we are using, as well as some memory options. Click</w:t>
+        <w:t xml:space="preserve">This is interesting, but it doesn’t let us compare the genome to the sample we have. We suspect there may be some differences that indicate our sample is the delta variant. Go back to STATISTICS AND VISUALIZATION: Graph/Display Data and select</w:t>
       </w:r>
       <w:r>
         <w:t xml:space="preserve"> </w:t>
@@ -3500,13 +3546,62 @@
         <w:t xml:space="preserve">“</w:t>
       </w:r>
       <w:r>
-        <w:t xml:space="preserve">Execute</w:t>
+        <w:t xml:space="preserve">JBrowse</w:t>
       </w:r>
       <w:r>
         <w:t xml:space="preserve">”</w:t>
       </w:r>
       <w:r>
-        <w:t xml:space="preserve">.</w:t>
+        <w:t xml:space="preserve">. Just like before, under</w:t>
+      </w:r>
+      <w:r>
+        <w:t xml:space="preserve"> </w:t>
+      </w:r>
+      <w:r>
+        <w:t xml:space="preserve">“</w:t>
+      </w:r>
+      <w:r>
+        <w:t xml:space="preserve">Reference genome to display</w:t>
+      </w:r>
+      <w:r>
+        <w:t xml:space="preserve">”</w:t>
+      </w:r>
+      <w:r>
+        <w:t xml:space="preserve">, ensure that</w:t>
+      </w:r>
+      <w:r>
+        <w:t xml:space="preserve"> </w:t>
+      </w:r>
+      <w:r>
+        <w:t xml:space="preserve">“</w:t>
+      </w:r>
+      <w:r>
+        <w:t xml:space="preserve">Use a genome from history</w:t>
+      </w:r>
+      <w:r>
+        <w:t xml:space="preserve">”</w:t>
+      </w:r>
+      <w:r>
+        <w:t xml:space="preserve"> </w:t>
+      </w:r>
+      <w:r>
+        <w:t xml:space="preserve">is selected. Below this, make sure that the</w:t>
+      </w:r>
+      <w:r>
+        <w:t xml:space="preserve"> </w:t>
+      </w:r>
+      <w:r>
+        <w:rPr>
+          <w:bCs/>
+          <w:b/>
+        </w:rPr>
+        <w:t xml:space="preserve">SARS-CoV-2_reference_genome.fasta</w:t>
+      </w:r>
+      <w:r>
+        <w:t xml:space="preserve"> </w:t>
+      </w:r>
+      <w:r>
+        <w:t xml:space="preserve">file is selected.</w:t>
       </w:r>
     </w:p>
     <w:p>
@@ -3514,54 +3609,21 @@
         <w:pStyle w:val="BodyText"/>
       </w:pPr>
       <w:r>
-        <w:t xml:space="preserve">You should see a new JBrowse item appear in your history. Click the eye icon (</w:t>
-      </w:r>
-      <w:bookmarkStart w:id="73" w:name="id"/>
-      <w:r>
-        <w:drawing>
-          <wp:inline>
-            <wp:extent cx="238125" cy="190500"/>
-            <wp:effectExtent b="0" l="0" r="0" t="0"/>
-            <wp:docPr descr="eye button image" title="" id="1" name="Picture"/>
-            <a:graphic>
-              <a:graphicData uri="http://schemas.openxmlformats.org/drawingml/2006/picture">
-                <pic:pic>
-                  <pic:nvPicPr>
-                    <pic:cNvPr descr="resources/images/eye.png" id="0" name="Picture"/>
-                    <pic:cNvPicPr>
-                      <a:picLocks noChangeArrowheads="1" noChangeAspect="1"/>
-                    </pic:cNvPicPr>
-                  </pic:nvPicPr>
-                  <pic:blipFill>
-                    <a:blip r:embed="rId50"/>
-                    <a:stretch>
-                      <a:fillRect/>
-                    </a:stretch>
-                  </pic:blipFill>
-                  <pic:spPr bwMode="auto">
-                    <a:xfrm>
-                      <a:off x="0" y="0"/>
-                      <a:ext cx="238125" cy="190500"/>
-                    </a:xfrm>
-                    <a:prstGeom prst="rect">
-                      <a:avLst/>
-                    </a:prstGeom>
-                    <a:noFill/>
-                    <a:ln w="9525">
-                      <a:noFill/>
-                      <a:headEnd/>
-                      <a:tailEnd/>
-                    </a:ln>
-                  </pic:spPr>
-                </pic:pic>
-              </a:graphicData>
-            </a:graphic>
-          </wp:inline>
-        </w:drawing>
-      </w:r>
-      <w:bookmarkEnd w:id="73"/>
-      <w:r>
-        <w:t xml:space="preserve">) to open JBrowse. Make sure that all boxes are checked on the left side:</w:t>
+        <w:t xml:space="preserve">This time, we’ll add our alignment data from</w:t>
+      </w:r>
+      <w:r>
+        <w:t xml:space="preserve"> </w:t>
+      </w:r>
+      <w:hyperlink w:anchor="exercise-two">
+        <w:r>
+          <w:rPr>
+            <w:rStyle w:val="Hyperlink"/>
+          </w:rPr>
+          <w:t xml:space="preserve">Exercise Two</w:t>
+        </w:r>
+      </w:hyperlink>
+      <w:r>
+        <w:t xml:space="preserve">. Click the</w:t>
       </w:r>
       <w:r>
         <w:t xml:space="preserve"> </w:t>
@@ -3570,13 +3632,16 @@
         <w:t xml:space="preserve">“</w:t>
       </w:r>
       <w:r>
-        <w:t xml:space="preserve">Available Tracks</w:t>
+        <w:t xml:space="preserve">+ Insert Track Group</w:t>
       </w:r>
       <w:r>
         <w:t xml:space="preserve">”</w:t>
       </w:r>
       <w:r>
-        <w:t xml:space="preserve">. Note that the tracks show up in the order that you click on them.</w:t>
+        <w:t xml:space="preserve"> </w:t>
+      </w:r>
+      <w:r>
+        <w:t xml:space="preserve">button.</w:t>
       </w:r>
     </w:p>
     <w:p>
@@ -3593,7 +3658,7 @@
               <a:graphicData uri="http://schemas.openxmlformats.org/drawingml/2006/picture">
                 <pic:pic>
                   <pic:nvPicPr>
-                    <pic:cNvPr descr="09-student-guide_files/figure-docx//182AOzMaiyrreinnsRX2VhH7YsVgvAp4xtIB_7Mzmk6I_gfa95c9e4ef_0_20.png" id="0" name="Picture"/>
+                    <pic:cNvPr descr="09-student-guide_files/figure-docx//182AOzMaiyrreinnsRX2VhH7YsVgvAp4xtIB_7Mzmk6I_gf243efded1_0_83.png" id="0" name="Picture"/>
                     <pic:cNvPicPr>
                       <a:picLocks noChangeArrowheads="1" noChangeAspect="1"/>
                     </pic:cNvPicPr>
@@ -3631,7 +3696,7 @@
         <w:pStyle w:val="BodyText"/>
       </w:pPr>
       <w:r>
-        <w:t xml:space="preserve">Let’s look at an example mutation in our sample. Type in the reference position</w:t>
+        <w:t xml:space="preserve">Click</w:t>
       </w:r>
       <w:r>
         <w:t xml:space="preserve"> </w:t>
@@ -3640,7 +3705,7 @@
         <w:t xml:space="preserve">“</w:t>
       </w:r>
       <w:r>
-        <w:t xml:space="preserve">24410</w:t>
+        <w:t xml:space="preserve">+ Insert Annotation Track</w:t>
       </w:r>
       <w:r>
         <w:t xml:space="preserve">”</w:t>
@@ -3649,88 +3714,7 @@
         <w:t xml:space="preserve"> </w:t>
       </w:r>
       <w:r>
-        <w:t xml:space="preserve">and click</w:t>
-      </w:r>
-      <w:r>
-        <w:t xml:space="preserve"> </w:t>
-      </w:r>
-      <w:r>
-        <w:t xml:space="preserve">“</w:t>
-      </w:r>
-      <w:r>
-        <w:t xml:space="preserve">Go</w:t>
-      </w:r>
-      <w:r>
-        <w:t xml:space="preserve">”</w:t>
-      </w:r>
-      <w:r>
-        <w:t xml:space="preserve">. You should see a bunch of</w:t>
-      </w:r>
-      <w:r>
-        <w:t xml:space="preserve"> </w:t>
-      </w:r>
-      <w:r>
-        <w:t xml:space="preserve">“</w:t>
-      </w:r>
-      <w:r>
-        <w:t xml:space="preserve">A</w:t>
-      </w:r>
-      <w:r>
-        <w:t xml:space="preserve">”</w:t>
-      </w:r>
-      <w:r>
-        <w:t xml:space="preserve">s highlighted in green throughout our sample. The reference sequence (top line) is a</w:t>
-      </w:r>
-      <w:r>
-        <w:t xml:space="preserve"> </w:t>
-      </w:r>
-      <w:r>
-        <w:t xml:space="preserve">“</w:t>
-      </w:r>
-      <w:r>
-        <w:t xml:space="preserve">G</w:t>
-      </w:r>
-      <w:r>
-        <w:t xml:space="preserve">”</w:t>
-      </w:r>
-      <w:r>
-        <w:t xml:space="preserve"> </w:t>
-      </w:r>
-      <w:r>
-        <w:t xml:space="preserve">but all of the reads are an</w:t>
-      </w:r>
-      <w:r>
-        <w:t xml:space="preserve"> </w:t>
-      </w:r>
-      <w:r>
-        <w:t xml:space="preserve">“</w:t>
-      </w:r>
-      <w:r>
-        <w:t xml:space="preserve">A</w:t>
-      </w:r>
-      <w:r>
-        <w:t xml:space="preserve">”</w:t>
-      </w:r>
-      <w:r>
-        <w:t xml:space="preserve">. This means that our sample is genetically different from the established SARS-CoV-2 reference genome! Researchers often call these single base differences</w:t>
-      </w:r>
-      <w:r>
-        <w:t xml:space="preserve"> </w:t>
-      </w:r>
-      <w:r>
-        <w:t xml:space="preserve">“</w:t>
-      </w:r>
-      <w:r>
-        <w:t xml:space="preserve">SNPs</w:t>
-      </w:r>
-      <w:r>
-        <w:t xml:space="preserve">”</w:t>
-      </w:r>
-      <w:r>
-        <w:t xml:space="preserve"> </w:t>
-      </w:r>
-      <w:r>
-        <w:t xml:space="preserve">- Single Nucleotide Polymorphisms.</w:t>
+        <w:t xml:space="preserve">to add our alignment data.</w:t>
       </w:r>
     </w:p>
     <w:p>
@@ -3747,7 +3731,7 @@
               <a:graphicData uri="http://schemas.openxmlformats.org/drawingml/2006/picture">
                 <pic:pic>
                   <pic:nvPicPr>
-                    <pic:cNvPr descr="09-student-guide_files/figure-docx//182AOzMaiyrreinnsRX2VhH7YsVgvAp4xtIB_7Mzmk6I_gf243efded1_0_109.png" id="0" name="Picture"/>
+                    <pic:cNvPr descr="09-student-guide_files/figure-docx//182AOzMaiyrreinnsRX2VhH7YsVgvAp4xtIB_7Mzmk6I_gf243efded1_0_92.png" id="0" name="Picture"/>
                     <pic:cNvPicPr>
                       <a:picLocks noChangeArrowheads="1" noChangeAspect="1"/>
                     </pic:cNvPicPr>
@@ -3785,117 +3769,69 @@
         <w:pStyle w:val="BodyText"/>
       </w:pPr>
       <w:r>
-        <w:t xml:space="preserve">QUESTIONS:</w:t>
+        <w:t xml:space="preserve">You’ll keep everything the same except the following:</w:t>
       </w:r>
     </w:p>
     <w:p>
       <w:pPr>
         <w:numPr>
           <w:ilvl w:val="0"/>
-          <w:numId w:val="1007"/>
+          <w:numId w:val="1010"/>
         </w:numPr>
-      </w:pPr>
-      <w:r>
-        <w:t xml:space="preserve">How long is the SARS-CoV-2 genome? Hint: zoom out and scroll to the end of the genome.</w:t>
+        <w:pStyle w:val="Compact"/>
+      </w:pPr>
+      <w:r>
+        <w:rPr>
+          <w:bCs/>
+          <w:b/>
+        </w:rPr>
+        <w:t xml:space="preserve">Track Type</w:t>
+      </w:r>
+      <w:r>
+        <w:t xml:space="preserve">: BAM Pileups</w:t>
       </w:r>
     </w:p>
     <w:p>
       <w:pPr>
         <w:numPr>
           <w:ilvl w:val="0"/>
-          <w:numId w:val="1007"/>
+          <w:numId w:val="1010"/>
         </w:numPr>
-      </w:pPr>
-      <w:r>
-        <w:t xml:space="preserve">Locate position 23,603. This is the site of an important mutation in the spike protein of the delta variant</w:t>
-      </w:r>
-      <w:r>
-        <w:t xml:space="preserve"> </w:t>
-      </w:r>
-      <w:r>
-        <w:t xml:space="preserve">“</w:t>
-      </w:r>
-      <w:r>
-        <w:t xml:space="preserve">P681R</w:t>
-      </w:r>
-      <w:r>
-        <w:t xml:space="preserve">”</w:t>
-      </w:r>
-      <w:r>
-        <w:t xml:space="preserve">. In this mutation, the amino acid proline is replaced by arginine. Is this mutation present at position 23,603 in our sample? Based on the evidence, do you think this sample is a delta variant?</w:t>
-      </w:r>
-    </w:p>
-    <w:p>
-      <w:pPr>
-        <w:pStyle w:val="FirstParagraph"/>
+        <w:pStyle w:val="Compact"/>
       </w:pPr>
       <w:r>
         <w:rPr>
           <w:bCs/>
           <w:b/>
         </w:rPr>
-        <w:t xml:space="preserve">Breakout Box: Sequencing errors</w:t>
-      </w:r>
-    </w:p>
-    <w:p>
-      <w:pPr>
-        <w:pStyle w:val="BodyText"/>
-      </w:pPr>
-      <w:r>
-        <w:t xml:space="preserve">It’s possible to make mistakes in the data preparation before we get to the data analysis. Sometimes this happens when the samples are being prepared in the lab and sometimes this happens because the sequencer makes a mistake. This is one reason why quality scores are helpful. With millions of reads of data, it’s more likely that we see a</w:t>
-      </w:r>
-      <w:r>
-        <w:t xml:space="preserve"> </w:t>
-      </w:r>
-      <w:r>
-        <w:t xml:space="preserve">“</w:t>
-      </w:r>
-      <w:r>
-        <w:t xml:space="preserve">SNP</w:t>
-      </w:r>
-      <w:r>
-        <w:t xml:space="preserve">”</w:t>
-      </w:r>
-      <w:r>
-        <w:t xml:space="preserve"> </w:t>
-      </w:r>
-      <w:r>
-        <w:t xml:space="preserve">that is actually an accident. Multiple copies of the same areas of our data (</w:t>
-      </w:r>
-      <w:r>
-        <w:t xml:space="preserve">“</w:t>
-      </w:r>
-      <w:r>
-        <w:t xml:space="preserve">read depth</w:t>
-      </w:r>
-      <w:r>
-        <w:t xml:space="preserve">”</w:t>
-      </w:r>
-      <w:r>
-        <w:t xml:space="preserve">) help us be sure it’s a real SNP. When we compare across lots of aligned reads of the same area, we can determine the actual sequence by consensus. For example, we can be reasonably confident that the</w:t>
-      </w:r>
-      <w:r>
-        <w:t xml:space="preserve"> </w:t>
-      </w:r>
-      <w:r>
-        <w:t xml:space="preserve">“</w:t>
-      </w:r>
-      <w:r>
-        <w:t xml:space="preserve">G</w:t>
-      </w:r>
-      <w:r>
-        <w:t xml:space="preserve">”</w:t>
-      </w:r>
-      <w:r>
-        <w:t xml:space="preserve"> </w:t>
-      </w:r>
-      <w:r>
-        <w:t xml:space="preserve">at position 1,203 shown below is just a sequencing or lab mistake.</w:t>
-      </w:r>
-    </w:p>
-    <w:p>
-      <w:pPr>
-        <w:pStyle w:val="BodyText"/>
+        <w:t xml:space="preserve">Autogenerate SNP Track</w:t>
+      </w:r>
+      <w:r>
+        <w:t xml:space="preserve">: Yes</w:t>
+      </w:r>
+    </w:p>
+    <w:p>
+      <w:pPr>
+        <w:numPr>
+          <w:ilvl w:val="0"/>
+          <w:numId w:val="1010"/>
+        </w:numPr>
+        <w:pStyle w:val="Compact"/>
+      </w:pPr>
+      <w:r>
+        <w:rPr>
+          <w:bCs/>
+          <w:b/>
+        </w:rPr>
+        <w:t xml:space="preserve">Maximum size of BAM chunks</w:t>
+      </w:r>
+      <w:r>
+        <w:t xml:space="preserve">: Add one more zero: 50000000</w:t>
+      </w:r>
+    </w:p>
+    <w:p>
+      <w:pPr>
+        <w:pStyle w:val="FirstParagraph"/>
       </w:pPr>
       <w:r>
         <w:drawing>
@@ -3907,7 +3843,7 @@
               <a:graphicData uri="http://schemas.openxmlformats.org/drawingml/2006/picture">
                 <pic:pic>
                   <pic:nvPicPr>
-                    <pic:cNvPr descr="09-student-guide_files/figure-docx//182AOzMaiyrreinnsRX2VhH7YsVgvAp4xtIB_7Mzmk6I_gf243efded1_0_127.png" id="0" name="Picture"/>
+                    <pic:cNvPr descr="09-student-guide_files/figure-docx//182AOzMaiyrreinnsRX2VhH7YsVgvAp4xtIB_7Mzmk6I_gf243efded1_0_99.png" id="0" name="Picture"/>
                     <pic:cNvPicPr>
                       <a:picLocks noChangeArrowheads="1" noChangeAspect="1"/>
                     </pic:cNvPicPr>
@@ -3940,39 +3876,97 @@
         </w:drawing>
       </w:r>
     </w:p>
-    <w:bookmarkEnd w:id="77"/>
-    <w:bookmarkStart w:id="81" w:name="wrap-up"/>
-    <w:p>
-      <w:pPr>
-        <w:pStyle w:val="Heading2"/>
-      </w:pPr>
-      <w:r>
-        <w:rPr>
-          <w:rStyle w:val="SectionNumber"/>
-        </w:rPr>
-        <w:t xml:space="preserve">9.6</w:t>
-      </w:r>
-      <w:r>
-        <w:tab/>
-      </w:r>
-      <w:r>
-        <w:t xml:space="preserve">Wrap-up</w:t>
-      </w:r>
-    </w:p>
-    <w:p>
-      <w:pPr>
-        <w:pStyle w:val="FirstParagraph"/>
-      </w:pPr>
-      <w:r>
-        <w:t xml:space="preserve">Once you are done with the activity, you’ll need to shut down your Galaxy cloud environment. This frees up the cloud resources for others and minimizes computing cost. The following steps will delete your work, so make sure you are completely finished at this point. Otherwise, you will have to repeat your work from the previous steps.</w:t>
-      </w:r>
-    </w:p>
     <w:p>
       <w:pPr>
         <w:pStyle w:val="BodyText"/>
       </w:pPr>
       <w:r>
-        <w:t xml:space="preserve">Return to AnVIL, and find the Galaxy logo that shows your cloud environment is running. Click on this logo:</w:t>
+        <w:t xml:space="preserve">These arguments tell JBrowse what kind of data we are using, as well as some memory options. Click</w:t>
+      </w:r>
+      <w:r>
+        <w:t xml:space="preserve"> </w:t>
+      </w:r>
+      <w:r>
+        <w:t xml:space="preserve">“</w:t>
+      </w:r>
+      <w:r>
+        <w:t xml:space="preserve">Execute</w:t>
+      </w:r>
+      <w:r>
+        <w:t xml:space="preserve">”</w:t>
+      </w:r>
+      <w:r>
+        <w:t xml:space="preserve">.</w:t>
+      </w:r>
+    </w:p>
+    <w:p>
+      <w:pPr>
+        <w:pStyle w:val="BodyText"/>
+      </w:pPr>
+      <w:r>
+        <w:t xml:space="preserve">You should see a new JBrowse item appear in your history. Click the eye icon (</w:t>
+      </w:r>
+      <w:bookmarkStart w:id="77" w:name="id"/>
+      <w:r>
+        <w:drawing>
+          <wp:inline>
+            <wp:extent cx="238125" cy="190500"/>
+            <wp:effectExtent b="0" l="0" r="0" t="0"/>
+            <wp:docPr descr="eye button image" title="" id="1" name="Picture"/>
+            <a:graphic>
+              <a:graphicData uri="http://schemas.openxmlformats.org/drawingml/2006/picture">
+                <pic:pic>
+                  <pic:nvPicPr>
+                    <pic:cNvPr descr="resources/images/eye.png" id="0" name="Picture"/>
+                    <pic:cNvPicPr>
+                      <a:picLocks noChangeArrowheads="1" noChangeAspect="1"/>
+                    </pic:cNvPicPr>
+                  </pic:nvPicPr>
+                  <pic:blipFill>
+                    <a:blip r:embed="rId54"/>
+                    <a:stretch>
+                      <a:fillRect/>
+                    </a:stretch>
+                  </pic:blipFill>
+                  <pic:spPr bwMode="auto">
+                    <a:xfrm>
+                      <a:off x="0" y="0"/>
+                      <a:ext cx="238125" cy="190500"/>
+                    </a:xfrm>
+                    <a:prstGeom prst="rect">
+                      <a:avLst/>
+                    </a:prstGeom>
+                    <a:noFill/>
+                    <a:ln w="9525">
+                      <a:noFill/>
+                      <a:headEnd/>
+                      <a:tailEnd/>
+                    </a:ln>
+                  </pic:spPr>
+                </pic:pic>
+              </a:graphicData>
+            </a:graphic>
+          </wp:inline>
+        </w:drawing>
+      </w:r>
+      <w:bookmarkEnd w:id="77"/>
+      <w:r>
+        <w:t xml:space="preserve">) to open JBrowse. Make sure that all boxes are checked on the left side:</w:t>
+      </w:r>
+      <w:r>
+        <w:t xml:space="preserve"> </w:t>
+      </w:r>
+      <w:r>
+        <w:t xml:space="preserve">“</w:t>
+      </w:r>
+      <w:r>
+        <w:t xml:space="preserve">Available Tracks</w:t>
+      </w:r>
+      <w:r>
+        <w:t xml:space="preserve">”</w:t>
+      </w:r>
+      <w:r>
+        <w:t xml:space="preserve">. Note that the tracks show up in the order that you click on them.</w:t>
       </w:r>
     </w:p>
     <w:p>
@@ -3989,7 +3983,7 @@
               <a:graphicData uri="http://schemas.openxmlformats.org/drawingml/2006/picture">
                 <pic:pic>
                   <pic:nvPicPr>
-                    <pic:cNvPr descr="09-student-guide_files/figure-docx//182AOzMaiyrreinnsRX2VhH7YsVgvAp4xtIB_7Mzmk6I_gf243efded1_0_134.png" id="0" name="Picture"/>
+                    <pic:cNvPr descr="09-student-guide_files/figure-docx//182AOzMaiyrreinnsRX2VhH7YsVgvAp4xtIB_7Mzmk6I_gfa95c9e4ef_0_20.png" id="0" name="Picture"/>
                     <pic:cNvPicPr>
                       <a:picLocks noChangeArrowheads="1" noChangeAspect="1"/>
                     </pic:cNvPicPr>
@@ -4027,7 +4021,7 @@
         <w:pStyle w:val="BodyText"/>
       </w:pPr>
       <w:r>
-        <w:t xml:space="preserve">Next, click on</w:t>
+        <w:t xml:space="preserve">Let’s look at an example mutation in our sample. Type in the reference position</w:t>
       </w:r>
       <w:r>
         <w:t xml:space="preserve"> </w:t>
@@ -4036,13 +4030,97 @@
         <w:t xml:space="preserve">“</w:t>
       </w:r>
       <w:r>
-        <w:t xml:space="preserve">DELETE ENVIRONMENT OPTIONS</w:t>
+        <w:t xml:space="preserve">24410</w:t>
       </w:r>
       <w:r>
         <w:t xml:space="preserve">”</w:t>
       </w:r>
       <w:r>
-        <w:t xml:space="preserve">:</w:t>
+        <w:t xml:space="preserve"> </w:t>
+      </w:r>
+      <w:r>
+        <w:t xml:space="preserve">and click</w:t>
+      </w:r>
+      <w:r>
+        <w:t xml:space="preserve"> </w:t>
+      </w:r>
+      <w:r>
+        <w:t xml:space="preserve">“</w:t>
+      </w:r>
+      <w:r>
+        <w:t xml:space="preserve">Go</w:t>
+      </w:r>
+      <w:r>
+        <w:t xml:space="preserve">”</w:t>
+      </w:r>
+      <w:r>
+        <w:t xml:space="preserve">. You should see a bunch of</w:t>
+      </w:r>
+      <w:r>
+        <w:t xml:space="preserve"> </w:t>
+      </w:r>
+      <w:r>
+        <w:t xml:space="preserve">“</w:t>
+      </w:r>
+      <w:r>
+        <w:t xml:space="preserve">A</w:t>
+      </w:r>
+      <w:r>
+        <w:t xml:space="preserve">”</w:t>
+      </w:r>
+      <w:r>
+        <w:t xml:space="preserve">s highlighted in green throughout our sample. The reference sequence (top line) is a</w:t>
+      </w:r>
+      <w:r>
+        <w:t xml:space="preserve"> </w:t>
+      </w:r>
+      <w:r>
+        <w:t xml:space="preserve">“</w:t>
+      </w:r>
+      <w:r>
+        <w:t xml:space="preserve">G</w:t>
+      </w:r>
+      <w:r>
+        <w:t xml:space="preserve">”</w:t>
+      </w:r>
+      <w:r>
+        <w:t xml:space="preserve"> </w:t>
+      </w:r>
+      <w:r>
+        <w:t xml:space="preserve">but all of the reads are an</w:t>
+      </w:r>
+      <w:r>
+        <w:t xml:space="preserve"> </w:t>
+      </w:r>
+      <w:r>
+        <w:t xml:space="preserve">“</w:t>
+      </w:r>
+      <w:r>
+        <w:t xml:space="preserve">A</w:t>
+      </w:r>
+      <w:r>
+        <w:t xml:space="preserve">”</w:t>
+      </w:r>
+      <w:r>
+        <w:t xml:space="preserve">. This means that our sample is genetically different from the established SARS-CoV-2 reference genome! Researchers often call these single base differences</w:t>
+      </w:r>
+      <w:r>
+        <w:t xml:space="preserve"> </w:t>
+      </w:r>
+      <w:r>
+        <w:t xml:space="preserve">“</w:t>
+      </w:r>
+      <w:r>
+        <w:t xml:space="preserve">SNPs</w:t>
+      </w:r>
+      <w:r>
+        <w:t xml:space="preserve">”</w:t>
+      </w:r>
+      <w:r>
+        <w:t xml:space="preserve"> </w:t>
+      </w:r>
+      <w:r>
+        <w:t xml:space="preserve">- Single Nucleotide Polymorphisms.</w:t>
       </w:r>
     </w:p>
     <w:p>
@@ -4059,7 +4137,7 @@
               <a:graphicData uri="http://schemas.openxmlformats.org/drawingml/2006/picture">
                 <pic:pic>
                   <pic:nvPicPr>
-                    <pic:cNvPr descr="09-student-guide_files/figure-docx//182AOzMaiyrreinnsRX2VhH7YsVgvAp4xtIB_7Mzmk6I_gf243efded1_0_140.png" id="0" name="Picture"/>
+                    <pic:cNvPr descr="09-student-guide_files/figure-docx//182AOzMaiyrreinnsRX2VhH7YsVgvAp4xtIB_7Mzmk6I_gf243efded1_0_109.png" id="0" name="Picture"/>
                     <pic:cNvPicPr>
                       <a:picLocks noChangeArrowheads="1" noChangeAspect="1"/>
                     </pic:cNvPicPr>
@@ -4097,7 +4175,29 @@
         <w:pStyle w:val="BodyText"/>
       </w:pPr>
       <w:r>
-        <w:t xml:space="preserve">Finally, select</w:t>
+        <w:t xml:space="preserve">QUESTIONS:</w:t>
+      </w:r>
+    </w:p>
+    <w:p>
+      <w:pPr>
+        <w:numPr>
+          <w:ilvl w:val="0"/>
+          <w:numId w:val="1011"/>
+        </w:numPr>
+      </w:pPr>
+      <w:r>
+        <w:t xml:space="preserve">How long is the SARS-CoV-2 genome? Hint: zoom out and scroll to the end of the genome.</w:t>
+      </w:r>
+    </w:p>
+    <w:p>
+      <w:pPr>
+        <w:numPr>
+          <w:ilvl w:val="0"/>
+          <w:numId w:val="1011"/>
+        </w:numPr>
+      </w:pPr>
+      <w:r>
+        <w:t xml:space="preserve">Locate position 23,603. This is the site of an important mutation in the spike protein of the delta variant</w:t>
       </w:r>
       <w:r>
         <w:t xml:space="preserve"> </w:t>
@@ -4106,13 +4206,33 @@
         <w:t xml:space="preserve">“</w:t>
       </w:r>
       <w:r>
-        <w:t xml:space="preserve">Delete everything, including persistent disk</w:t>
+        <w:t xml:space="preserve">P681R</w:t>
       </w:r>
       <w:r>
         <w:t xml:space="preserve">”</w:t>
       </w:r>
       <w:r>
-        <w:t xml:space="preserve">. Make sure you are done with the activity and then click</w:t>
+        <w:t xml:space="preserve">. In this mutation, the amino acid proline is replaced by arginine. Is this mutation present at position 23,603 in our sample? Based on the evidence, do you think this sample is a delta variant?</w:t>
+      </w:r>
+    </w:p>
+    <w:p>
+      <w:pPr>
+        <w:pStyle w:val="FirstParagraph"/>
+      </w:pPr>
+      <w:r>
+        <w:rPr>
+          <w:bCs/>
+          <w:b/>
+        </w:rPr>
+        <w:t xml:space="preserve">Breakout Box: Sequencing errors</w:t>
+      </w:r>
+    </w:p>
+    <w:p>
+      <w:pPr>
+        <w:pStyle w:val="BodyText"/>
+      </w:pPr>
+      <w:r>
+        <w:t xml:space="preserve">It’s possible to make mistakes in the data preparation before we get to the data analysis. Sometimes this happens when the samples are being prepared in the lab and sometimes this happens because the sequencer makes a mistake. This is one reason why quality scores are helpful. With millions of reads of data, it’s more likely that we see a</w:t>
       </w:r>
       <w:r>
         <w:t xml:space="preserve"> </w:t>
@@ -4121,13 +4241,46 @@
         <w:t xml:space="preserve">“</w:t>
       </w:r>
       <w:r>
-        <w:t xml:space="preserve">DELETE</w:t>
+        <w:t xml:space="preserve">SNP</w:t>
       </w:r>
       <w:r>
         <w:t xml:space="preserve">”</w:t>
       </w:r>
       <w:r>
-        <w:t xml:space="preserve">.</w:t>
+        <w:t xml:space="preserve"> </w:t>
+      </w:r>
+      <w:r>
+        <w:t xml:space="preserve">that is actually an accident. Multiple copies of the same areas of our data (</w:t>
+      </w:r>
+      <w:r>
+        <w:t xml:space="preserve">“</w:t>
+      </w:r>
+      <w:r>
+        <w:t xml:space="preserve">read depth</w:t>
+      </w:r>
+      <w:r>
+        <w:t xml:space="preserve">”</w:t>
+      </w:r>
+      <w:r>
+        <w:t xml:space="preserve">) help us be sure it’s a real SNP. When we compare across lots of aligned reads of the same area, we can determine the actual sequence by consensus. For example, we can be reasonably confident that the</w:t>
+      </w:r>
+      <w:r>
+        <w:t xml:space="preserve"> </w:t>
+      </w:r>
+      <w:r>
+        <w:t xml:space="preserve">“</w:t>
+      </w:r>
+      <w:r>
+        <w:t xml:space="preserve">G</w:t>
+      </w:r>
+      <w:r>
+        <w:t xml:space="preserve">”</w:t>
+      </w:r>
+      <w:r>
+        <w:t xml:space="preserve"> </w:t>
+      </w:r>
+      <w:r>
+        <w:t xml:space="preserve">at position 1,203 shown below is just a sequencing or lab mistake.</w:t>
       </w:r>
     </w:p>
     <w:p>
@@ -4144,7 +4297,7 @@
               <a:graphicData uri="http://schemas.openxmlformats.org/drawingml/2006/picture">
                 <pic:pic>
                   <pic:nvPicPr>
-                    <pic:cNvPr descr="09-student-guide_files/figure-docx//182AOzMaiyrreinnsRX2VhH7YsVgvAp4xtIB_7Mzmk6I_gf243efded1_0_146.png" id="0" name="Picture"/>
+                    <pic:cNvPr descr="09-student-guide_files/figure-docx//182AOzMaiyrreinnsRX2VhH7YsVgvAp4xtIB_7Mzmk6I_gf243efded1_0_127.png" id="0" name="Picture"/>
                     <pic:cNvPicPr>
                       <a:picLocks noChangeArrowheads="1" noChangeAspect="1"/>
                     </pic:cNvPicPr>
@@ -4178,8 +4331,245 @@
       </w:r>
     </w:p>
     <w:bookmarkEnd w:id="81"/>
-    <w:bookmarkEnd w:id="82"/>
-    <w:bookmarkStart w:id="83" w:name="appendix"/>
+    <w:bookmarkStart w:id="85" w:name="wrap-up"/>
+    <w:p>
+      <w:pPr>
+        <w:pStyle w:val="Heading2"/>
+      </w:pPr>
+      <w:r>
+        <w:rPr>
+          <w:rStyle w:val="SectionNumber"/>
+        </w:rPr>
+        <w:t xml:space="preserve">9.6</w:t>
+      </w:r>
+      <w:r>
+        <w:tab/>
+      </w:r>
+      <w:r>
+        <w:t xml:space="preserve">Wrap-up</w:t>
+      </w:r>
+    </w:p>
+    <w:p>
+      <w:pPr>
+        <w:pStyle w:val="FirstParagraph"/>
+      </w:pPr>
+      <w:r>
+        <w:t xml:space="preserve">Once you are done with the activity, you’ll need to shut down your Galaxy cloud environment. This frees up the cloud resources for others and minimizes computing cost. The following steps will delete your work, so make sure you are completely finished at this point. Otherwise, you will have to repeat your work from the previous steps.</w:t>
+      </w:r>
+    </w:p>
+    <w:p>
+      <w:pPr>
+        <w:pStyle w:val="BodyText"/>
+      </w:pPr>
+      <w:r>
+        <w:t xml:space="preserve">Return to AnVIL, and find the Galaxy logo that shows your cloud environment is running. Click on this logo:</w:t>
+      </w:r>
+    </w:p>
+    <w:p>
+      <w:pPr>
+        <w:pStyle w:val="BodyText"/>
+      </w:pPr>
+      <w:r>
+        <w:drawing>
+          <wp:inline>
+            <wp:extent cx="5334000" cy="3000375"/>
+            <wp:effectExtent b="0" l="0" r="0" t="0"/>
+            <wp:docPr descr="" title="" id="1" name="Picture"/>
+            <a:graphic>
+              <a:graphicData uri="http://schemas.openxmlformats.org/drawingml/2006/picture">
+                <pic:pic>
+                  <pic:nvPicPr>
+                    <pic:cNvPr descr="09-student-guide_files/figure-docx//182AOzMaiyrreinnsRX2VhH7YsVgvAp4xtIB_7Mzmk6I_gf243efded1_0_134.png" id="0" name="Picture"/>
+                    <pic:cNvPicPr>
+                      <a:picLocks noChangeArrowheads="1" noChangeAspect="1"/>
+                    </pic:cNvPicPr>
+                  </pic:nvPicPr>
+                  <pic:blipFill>
+                    <a:blip r:embed="rId82"/>
+                    <a:stretch>
+                      <a:fillRect/>
+                    </a:stretch>
+                  </pic:blipFill>
+                  <pic:spPr bwMode="auto">
+                    <a:xfrm>
+                      <a:off x="0" y="0"/>
+                      <a:ext cx="5334000" cy="3000375"/>
+                    </a:xfrm>
+                    <a:prstGeom prst="rect">
+                      <a:avLst/>
+                    </a:prstGeom>
+                    <a:noFill/>
+                    <a:ln w="9525">
+                      <a:noFill/>
+                      <a:headEnd/>
+                      <a:tailEnd/>
+                    </a:ln>
+                  </pic:spPr>
+                </pic:pic>
+              </a:graphicData>
+            </a:graphic>
+          </wp:inline>
+        </w:drawing>
+      </w:r>
+    </w:p>
+    <w:p>
+      <w:pPr>
+        <w:pStyle w:val="BodyText"/>
+      </w:pPr>
+      <w:r>
+        <w:t xml:space="preserve">Next, click on</w:t>
+      </w:r>
+      <w:r>
+        <w:t xml:space="preserve"> </w:t>
+      </w:r>
+      <w:r>
+        <w:t xml:space="preserve">“</w:t>
+      </w:r>
+      <w:r>
+        <w:t xml:space="preserve">DELETE ENVIRONMENT OPTIONS</w:t>
+      </w:r>
+      <w:r>
+        <w:t xml:space="preserve">”</w:t>
+      </w:r>
+      <w:r>
+        <w:t xml:space="preserve">:</w:t>
+      </w:r>
+    </w:p>
+    <w:p>
+      <w:pPr>
+        <w:pStyle w:val="BodyText"/>
+      </w:pPr>
+      <w:r>
+        <w:drawing>
+          <wp:inline>
+            <wp:extent cx="5334000" cy="3000375"/>
+            <wp:effectExtent b="0" l="0" r="0" t="0"/>
+            <wp:docPr descr="" title="" id="1" name="Picture"/>
+            <a:graphic>
+              <a:graphicData uri="http://schemas.openxmlformats.org/drawingml/2006/picture">
+                <pic:pic>
+                  <pic:nvPicPr>
+                    <pic:cNvPr descr="09-student-guide_files/figure-docx//182AOzMaiyrreinnsRX2VhH7YsVgvAp4xtIB_7Mzmk6I_gf243efded1_0_140.png" id="0" name="Picture"/>
+                    <pic:cNvPicPr>
+                      <a:picLocks noChangeArrowheads="1" noChangeAspect="1"/>
+                    </pic:cNvPicPr>
+                  </pic:nvPicPr>
+                  <pic:blipFill>
+                    <a:blip r:embed="rId83"/>
+                    <a:stretch>
+                      <a:fillRect/>
+                    </a:stretch>
+                  </pic:blipFill>
+                  <pic:spPr bwMode="auto">
+                    <a:xfrm>
+                      <a:off x="0" y="0"/>
+                      <a:ext cx="5334000" cy="3000375"/>
+                    </a:xfrm>
+                    <a:prstGeom prst="rect">
+                      <a:avLst/>
+                    </a:prstGeom>
+                    <a:noFill/>
+                    <a:ln w="9525">
+                      <a:noFill/>
+                      <a:headEnd/>
+                      <a:tailEnd/>
+                    </a:ln>
+                  </pic:spPr>
+                </pic:pic>
+              </a:graphicData>
+            </a:graphic>
+          </wp:inline>
+        </w:drawing>
+      </w:r>
+    </w:p>
+    <w:p>
+      <w:pPr>
+        <w:pStyle w:val="BodyText"/>
+      </w:pPr>
+      <w:r>
+        <w:t xml:space="preserve">Finally, select</w:t>
+      </w:r>
+      <w:r>
+        <w:t xml:space="preserve"> </w:t>
+      </w:r>
+      <w:r>
+        <w:t xml:space="preserve">“</w:t>
+      </w:r>
+      <w:r>
+        <w:t xml:space="preserve">Delete everything, including persistent disk</w:t>
+      </w:r>
+      <w:r>
+        <w:t xml:space="preserve">”</w:t>
+      </w:r>
+      <w:r>
+        <w:t xml:space="preserve">. Make sure you are done with the activity and then click</w:t>
+      </w:r>
+      <w:r>
+        <w:t xml:space="preserve"> </w:t>
+      </w:r>
+      <w:r>
+        <w:t xml:space="preserve">“</w:t>
+      </w:r>
+      <w:r>
+        <w:t xml:space="preserve">DELETE</w:t>
+      </w:r>
+      <w:r>
+        <w:t xml:space="preserve">”</w:t>
+      </w:r>
+      <w:r>
+        <w:t xml:space="preserve">.</w:t>
+      </w:r>
+    </w:p>
+    <w:p>
+      <w:pPr>
+        <w:pStyle w:val="BodyText"/>
+      </w:pPr>
+      <w:r>
+        <w:drawing>
+          <wp:inline>
+            <wp:extent cx="5334000" cy="3000375"/>
+            <wp:effectExtent b="0" l="0" r="0" t="0"/>
+            <wp:docPr descr="" title="" id="1" name="Picture"/>
+            <a:graphic>
+              <a:graphicData uri="http://schemas.openxmlformats.org/drawingml/2006/picture">
+                <pic:pic>
+                  <pic:nvPicPr>
+                    <pic:cNvPr descr="09-student-guide_files/figure-docx//182AOzMaiyrreinnsRX2VhH7YsVgvAp4xtIB_7Mzmk6I_gf243efded1_0_146.png" id="0" name="Picture"/>
+                    <pic:cNvPicPr>
+                      <a:picLocks noChangeArrowheads="1" noChangeAspect="1"/>
+                    </pic:cNvPicPr>
+                  </pic:nvPicPr>
+                  <pic:blipFill>
+                    <a:blip r:embed="rId84"/>
+                    <a:stretch>
+                      <a:fillRect/>
+                    </a:stretch>
+                  </pic:blipFill>
+                  <pic:spPr bwMode="auto">
+                    <a:xfrm>
+                      <a:off x="0" y="0"/>
+                      <a:ext cx="5334000" cy="3000375"/>
+                    </a:xfrm>
+                    <a:prstGeom prst="rect">
+                      <a:avLst/>
+                    </a:prstGeom>
+                    <a:noFill/>
+                    <a:ln w="9525">
+                      <a:noFill/>
+                      <a:headEnd/>
+                      <a:tailEnd/>
+                    </a:ln>
+                  </pic:spPr>
+                </pic:pic>
+              </a:graphicData>
+            </a:graphic>
+          </wp:inline>
+        </w:drawing>
+      </w:r>
+    </w:p>
+    <w:bookmarkEnd w:id="85"/>
+    <w:bookmarkEnd w:id="86"/>
+    <w:bookmarkStart w:id="87" w:name="appendix"/>
     <w:p>
       <w:pPr>
         <w:pStyle w:val="Heading1"/>
@@ -4188,8 +4578,8 @@
         <w:t xml:space="preserve">Appendix</w:t>
       </w:r>
     </w:p>
-    <w:bookmarkEnd w:id="83"/>
-    <w:bookmarkStart w:id="84" w:name="register-and-solutions"/>
+    <w:bookmarkEnd w:id="87"/>
+    <w:bookmarkStart w:id="88" w:name="register-and-solutions"/>
     <w:p>
       <w:pPr>
         <w:pStyle w:val="Heading1"/>
@@ -4207,8 +4597,8 @@
         <w:t xml:space="preserve">Register and Solutions</w:t>
       </w:r>
     </w:p>
-    <w:bookmarkEnd w:id="84"/>
-    <w:bookmarkStart w:id="85" w:name="help"/>
+    <w:bookmarkEnd w:id="88"/>
+    <w:bookmarkStart w:id="89" w:name="help"/>
     <w:p>
       <w:pPr>
         <w:pStyle w:val="Heading1"/>
@@ -4226,8 +4616,8 @@
         <w:t xml:space="preserve">Help</w:t>
       </w:r>
     </w:p>
-    <w:bookmarkEnd w:id="85"/>
-    <w:bookmarkStart w:id="87" w:name="galaxy-training-network"/>
+    <w:bookmarkEnd w:id="89"/>
+    <w:bookmarkStart w:id="91" w:name="galaxy-training-network"/>
     <w:p>
       <w:pPr>
         <w:pStyle w:val="Heading1"/>
@@ -4255,7 +4645,7 @@
       <w:r>
         <w:t xml:space="preserve"> </w:t>
       </w:r>
-      <w:hyperlink r:id="rId86">
+      <w:hyperlink r:id="rId90">
         <w:r>
           <w:rPr>
             <w:rStyle w:val="Hyperlink"/>
@@ -4264,8 +4654,8 @@
         </w:r>
       </w:hyperlink>
     </w:p>
-    <w:bookmarkEnd w:id="87"/>
-    <w:bookmarkStart w:id="94" w:name="about-the-authors"/>
+    <w:bookmarkEnd w:id="91"/>
+    <w:bookmarkStart w:id="98" w:name="about-the-authors"/>
     <w:p>
       <w:pPr>
         <w:pStyle w:val="Heading1"/>
@@ -4284,7 +4674,7 @@
       <w:r>
         <w:t xml:space="preserve"> </w:t>
       </w:r>
-      <w:hyperlink r:id="rId88">
+      <w:hyperlink r:id="rId92">
         <w:r>
           <w:rPr>
             <w:rStyle w:val="Hyperlink"/>
@@ -4395,7 +4785,7 @@
               <w:pStyle w:val="Compact"/>
               <w:jc w:val="left"/>
             </w:pPr>
-            <w:hyperlink r:id="rId89">
+            <w:hyperlink r:id="rId93">
               <w:r>
                 <w:rPr>
                   <w:rStyle w:val="Hyperlink"/>
@@ -4753,7 +5143,7 @@
               <w:pStyle w:val="Compact"/>
               <w:jc w:val="left"/>
             </w:pPr>
-            <w:hyperlink r:id="rId90">
+            <w:hyperlink r:id="rId94">
               <w:r>
                 <w:rPr>
                   <w:rStyle w:val="Hyperlink"/>
@@ -4767,7 +5157,7 @@
             <w:r>
               <w:t xml:space="preserve"> </w:t>
             </w:r>
-            <w:hyperlink r:id="rId91">
+            <w:hyperlink r:id="rId95">
               <w:r>
                 <w:rPr>
                   <w:rStyle w:val="Hyperlink"/>
@@ -4798,7 +5188,7 @@
               <w:pStyle w:val="Compact"/>
               <w:jc w:val="left"/>
             </w:pPr>
-            <w:hyperlink r:id="rId90">
+            <w:hyperlink r:id="rId94">
               <w:r>
                 <w:rPr>
                   <w:rStyle w:val="Hyperlink"/>
@@ -4829,7 +5219,7 @@
               <w:pStyle w:val="Compact"/>
               <w:jc w:val="left"/>
             </w:pPr>
-            <w:hyperlink r:id="rId91">
+            <w:hyperlink r:id="rId95">
               <w:r>
                 <w:rPr>
                   <w:rStyle w:val="Hyperlink"/>
@@ -4843,7 +5233,7 @@
             <w:r>
               <w:t xml:space="preserve"> </w:t>
             </w:r>
-            <w:hyperlink r:id="rId90">
+            <w:hyperlink r:id="rId94">
               <w:r>
                 <w:rPr>
                   <w:rStyle w:val="Hyperlink"/>
@@ -4865,7 +5255,7 @@
             <w:r>
               <w:t xml:space="preserve">Package Developers (</w:t>
             </w:r>
-            <w:hyperlink r:id="rId92">
+            <w:hyperlink r:id="rId96">
               <w:r>
                 <w:rPr>
                   <w:rStyle w:val="Hyperlink"/>
@@ -4885,7 +5275,7 @@
               <w:pStyle w:val="Compact"/>
               <w:jc w:val="left"/>
             </w:pPr>
-            <w:hyperlink r:id="rId93">
+            <w:hyperlink r:id="rId97">
               <w:r>
                 <w:rPr>
                   <w:rStyle w:val="Hyperlink"/>
@@ -4899,7 +5289,7 @@
             <w:r>
               <w:t xml:space="preserve"> </w:t>
             </w:r>
-            <w:hyperlink r:id="rId90">
+            <w:hyperlink r:id="rId94">
               <w:r>
                 <w:rPr>
                   <w:rStyle w:val="Hyperlink"/>
@@ -4913,7 +5303,7 @@
             <w:r>
               <w:t xml:space="preserve"> </w:t>
             </w:r>
-            <w:hyperlink r:id="rId91">
+            <w:hyperlink r:id="rId95">
               <w:r>
                 <w:rPr>
                   <w:rStyle w:val="Hyperlink"/>
@@ -5690,7 +6080,7 @@
         <w:t xml:space="preserve">## [2] /usr/local/lib/R/library</w:t>
       </w:r>
     </w:p>
-    <w:bookmarkEnd w:id="94"/>
+    <w:bookmarkEnd w:id="98"/>
     <w:sectPr/>
   </w:body>
 </w:document>
@@ -6307,6 +6697,126 @@
     </w:lvlOverride>
   </w:num>
   <w:num w:numId="1004">
+    <w:abstractNumId w:val="99411"/>
+    <w:lvlOverride w:ilvl="0">
+      <w:startOverride w:val="1"/>
+    </w:lvlOverride>
+    <w:lvlOverride w:ilvl="1">
+      <w:startOverride w:val="1"/>
+    </w:lvlOverride>
+    <w:lvlOverride w:ilvl="2">
+      <w:startOverride w:val="1"/>
+    </w:lvlOverride>
+    <w:lvlOverride w:ilvl="3">
+      <w:startOverride w:val="1"/>
+    </w:lvlOverride>
+    <w:lvlOverride w:ilvl="4">
+      <w:startOverride w:val="1"/>
+    </w:lvlOverride>
+    <w:lvlOverride w:ilvl="5">
+      <w:startOverride w:val="1"/>
+    </w:lvlOverride>
+    <w:lvlOverride w:ilvl="6">
+      <w:startOverride w:val="1"/>
+    </w:lvlOverride>
+    <w:lvlOverride w:ilvl="7">
+      <w:startOverride w:val="1"/>
+    </w:lvlOverride>
+    <w:lvlOverride w:ilvl="8">
+      <w:startOverride w:val="1"/>
+    </w:lvlOverride>
+  </w:num>
+  <w:num w:numId="1005">
+    <w:abstractNumId w:val="99411"/>
+    <w:lvlOverride w:ilvl="0">
+      <w:startOverride w:val="1"/>
+    </w:lvlOverride>
+    <w:lvlOverride w:ilvl="1">
+      <w:startOverride w:val="1"/>
+    </w:lvlOverride>
+    <w:lvlOverride w:ilvl="2">
+      <w:startOverride w:val="1"/>
+    </w:lvlOverride>
+    <w:lvlOverride w:ilvl="3">
+      <w:startOverride w:val="1"/>
+    </w:lvlOverride>
+    <w:lvlOverride w:ilvl="4">
+      <w:startOverride w:val="1"/>
+    </w:lvlOverride>
+    <w:lvlOverride w:ilvl="5">
+      <w:startOverride w:val="1"/>
+    </w:lvlOverride>
+    <w:lvlOverride w:ilvl="6">
+      <w:startOverride w:val="1"/>
+    </w:lvlOverride>
+    <w:lvlOverride w:ilvl="7">
+      <w:startOverride w:val="1"/>
+    </w:lvlOverride>
+    <w:lvlOverride w:ilvl="8">
+      <w:startOverride w:val="1"/>
+    </w:lvlOverride>
+  </w:num>
+  <w:num w:numId="1006">
+    <w:abstractNumId w:val="99411"/>
+    <w:lvlOverride w:ilvl="0">
+      <w:startOverride w:val="1"/>
+    </w:lvlOverride>
+    <w:lvlOverride w:ilvl="1">
+      <w:startOverride w:val="1"/>
+    </w:lvlOverride>
+    <w:lvlOverride w:ilvl="2">
+      <w:startOverride w:val="1"/>
+    </w:lvlOverride>
+    <w:lvlOverride w:ilvl="3">
+      <w:startOverride w:val="1"/>
+    </w:lvlOverride>
+    <w:lvlOverride w:ilvl="4">
+      <w:startOverride w:val="1"/>
+    </w:lvlOverride>
+    <w:lvlOverride w:ilvl="5">
+      <w:startOverride w:val="1"/>
+    </w:lvlOverride>
+    <w:lvlOverride w:ilvl="6">
+      <w:startOverride w:val="1"/>
+    </w:lvlOverride>
+    <w:lvlOverride w:ilvl="7">
+      <w:startOverride w:val="1"/>
+    </w:lvlOverride>
+    <w:lvlOverride w:ilvl="8">
+      <w:startOverride w:val="1"/>
+    </w:lvlOverride>
+  </w:num>
+  <w:num w:numId="1007">
+    <w:abstractNumId w:val="99411"/>
+    <w:lvlOverride w:ilvl="0">
+      <w:startOverride w:val="1"/>
+    </w:lvlOverride>
+    <w:lvlOverride w:ilvl="1">
+      <w:startOverride w:val="1"/>
+    </w:lvlOverride>
+    <w:lvlOverride w:ilvl="2">
+      <w:startOverride w:val="1"/>
+    </w:lvlOverride>
+    <w:lvlOverride w:ilvl="3">
+      <w:startOverride w:val="1"/>
+    </w:lvlOverride>
+    <w:lvlOverride w:ilvl="4">
+      <w:startOverride w:val="1"/>
+    </w:lvlOverride>
+    <w:lvlOverride w:ilvl="5">
+      <w:startOverride w:val="1"/>
+    </w:lvlOverride>
+    <w:lvlOverride w:ilvl="6">
+      <w:startOverride w:val="1"/>
+    </w:lvlOverride>
+    <w:lvlOverride w:ilvl="7">
+      <w:startOverride w:val="1"/>
+    </w:lvlOverride>
+    <w:lvlOverride w:ilvl="8">
+      <w:startOverride w:val="1"/>
+    </w:lvlOverride>
+  </w:num>
+  <w:num w:numId="1008">
     <w:abstractNumId w:val="99414"/>
     <w:lvlOverride w:ilvl="0">
       <w:startOverride w:val="4"/>
@@ -6336,7 +6846,7 @@
       <w:startOverride w:val="4"/>
     </w:lvlOverride>
   </w:num>
-  <w:num w:numId="1005">
+  <w:num w:numId="1009">
     <w:abstractNumId w:val="99417"/>
     <w:lvlOverride w:ilvl="0">
       <w:startOverride w:val="7"/>
@@ -6366,10 +6876,10 @@
       <w:startOverride w:val="7"/>
     </w:lvlOverride>
   </w:num>
-  <w:num w:numId="1006">
+  <w:num w:numId="1010">
     <w:abstractNumId w:val="991"/>
   </w:num>
-  <w:num w:numId="1007">
+  <w:num w:numId="1011">
     <w:abstractNumId w:val="99419"/>
     <w:lvlOverride w:ilvl="0">
       <w:startOverride w:val="9"/>

--- a/docs/GDSCN-Book-SARS-with-Galaxy-on-AnVIL.docx
+++ b/docs/GDSCN-Book-SARS-with-Galaxy-on-AnVIL.docx
@@ -731,7 +731,7 @@
           <w:rPr>
             <w:rStyle w:val="Hyperlink"/>
           </w:rPr>
-          <w:t xml:space="preserve">https://jhudatascience.org/AnVIL_Book_Getting_Started/student-account-setup.html</w:t>
+          <w:t xml:space="preserve">https://jhudatascience.org/AnVIL_Book_Instructor_Guide/student-account-setup.html</w:t>
         </w:r>
       </w:hyperlink>
       <w:r>
@@ -5681,7 +5681,7 @@
         <w:rPr>
           <w:rStyle w:val="VerbatimChar"/>
         </w:rPr>
-        <w:t xml:space="preserve">##  date     2021-11-17                  </w:t>
+        <w:t xml:space="preserve">##  date     2021-11-18                  </w:t>
       </w:r>
       <w:r>
         <w:br/>

--- a/docs/GDSCN-Book-SARS-with-Galaxy-on-AnVIL.docx
+++ b/docs/GDSCN-Book-SARS-with-Galaxy-on-AnVIL.docx
@@ -104,7 +104,7 @@
       </w:r>
     </w:p>
     <w:bookmarkEnd w:id="20"/>
-    <w:bookmarkStart w:id="21" w:name="overview"/>
+    <w:bookmarkStart w:id="25" w:name="overview-and-learning-objectives"/>
     <w:p>
       <w:pPr>
         <w:pStyle w:val="Heading1"/>
@@ -119,102 +119,62 @@
         <w:tab/>
       </w:r>
       <w:r>
-        <w:t xml:space="preserve">Overview</w:t>
-      </w:r>
-    </w:p>
-    <w:bookmarkEnd w:id="21"/>
-    <w:bookmarkStart w:id="22" w:name="learning-objectives"/>
-    <w:p>
-      <w:pPr>
-        <w:pStyle w:val="Heading1"/>
+        <w:t xml:space="preserve">Overview and Learning Objectives</w:t>
+      </w:r>
+    </w:p>
+    <w:p>
+      <w:pPr>
+        <w:pStyle w:val="FirstParagraph"/>
+      </w:pPr>
+      <w:r>
+        <w:t xml:space="preserve">There is a growing need for undergraduate students to learn cutting-edge concepts in genomics data science, including performing analysis on the cloud instead of a personal computer. This lesson aims to introduce a mutant detection bioinformatics pipeline based on a publicly available genetic sample of SARS-CoV-2. Students will be introduced to the sequencing revolution, variants, genetic alignments, and essentials of cloud computing prior to the lab activity. During the lesson, students will work hands-on with the point-and-click Galaxy interface on the</w:t>
+      </w:r>
+      <w:r>
+        <w:t xml:space="preserve"> </w:t>
+      </w:r>
+      <w:hyperlink r:id="rId21">
+        <w:r>
+          <w:rPr>
+            <w:rStyle w:val="Hyperlink"/>
+          </w:rPr>
+          <w:t xml:space="preserve">AnVIL</w:t>
+        </w:r>
+      </w:hyperlink>
+      <w:r>
+        <w:t xml:space="preserve"> </w:t>
+      </w:r>
+      <w:r>
+        <w:t xml:space="preserve">cloud computing resource to check data, perform an alignment, and visualize their results.</w:t>
+      </w:r>
+    </w:p>
+    <w:bookmarkStart w:id="22" w:name="activity-context"/>
+    <w:p>
+      <w:pPr>
+        <w:pStyle w:val="Heading2"/>
       </w:pPr>
       <w:r>
         <w:rPr>
           <w:rStyle w:val="SectionNumber"/>
         </w:rPr>
-        <w:t xml:space="preserve">2</w:t>
+        <w:t xml:space="preserve">1.1</w:t>
       </w:r>
       <w:r>
         <w:tab/>
       </w:r>
       <w:r>
-        <w:t xml:space="preserve">Learning Objectives</w:t>
-      </w:r>
-    </w:p>
-    <w:bookmarkEnd w:id="22"/>
-    <w:bookmarkStart w:id="23" w:name="lesson-plan"/>
-    <w:p>
-      <w:pPr>
-        <w:pStyle w:val="Heading1"/>
-      </w:pPr>
-      <w:r>
-        <w:rPr>
-          <w:rStyle w:val="SectionNumber"/>
-        </w:rPr>
-        <w:t xml:space="preserve">3</w:t>
-      </w:r>
-      <w:r>
-        <w:tab/>
-      </w:r>
-      <w:r>
-        <w:t xml:space="preserve">Lesson Plan</w:t>
-      </w:r>
-    </w:p>
-    <w:bookmarkEnd w:id="23"/>
-    <w:bookmarkStart w:id="25" w:name="what-is-a-variant"/>
-    <w:p>
-      <w:pPr>
-        <w:pStyle w:val="Heading1"/>
-      </w:pPr>
-      <w:r>
-        <w:rPr>
-          <w:rStyle w:val="SectionNumber"/>
-        </w:rPr>
-        <w:t xml:space="preserve">4</w:t>
-      </w:r>
-      <w:r>
-        <w:tab/>
-      </w:r>
-      <w:r>
-        <w:t xml:space="preserve">What Is a Variant?</w:t>
+        <w:t xml:space="preserve">Activity Context</w:t>
       </w:r>
     </w:p>
     <w:p>
       <w:pPr>
         <w:pStyle w:val="FirstParagraph"/>
-      </w:pPr>
-      <w:r>
-        <w:t xml:space="preserve">This lecture module introduces genetic variants. It provides several examples of genetic variants, background on the structure of DNA, and a review of the</w:t>
-      </w:r>
-      <w:r>
-        <w:t xml:space="preserve"> </w:t>
-      </w:r>
-      <w:r>
-        <w:t xml:space="preserve">“</w:t>
-      </w:r>
-      <w:r>
-        <w:t xml:space="preserve">Central Dogma</w:t>
-      </w:r>
-      <w:r>
-        <w:t xml:space="preserve">”</w:t>
-      </w:r>
-      <w:r>
-        <w:t xml:space="preserve"> </w:t>
-      </w:r>
-      <w:r>
-        <w:t xml:space="preserve">of molecular biology - the process of turning DNA into RNA into protein.</w:t>
-      </w:r>
-    </w:p>
-    <w:p>
-      <w:pPr>
-        <w:pStyle w:val="BodyText"/>
       </w:pPr>
       <w:r>
         <w:rPr>
           <w:bCs/>
           <w:b/>
         </w:rPr>
-        <w:t xml:space="preserve">Learning Objectives</w:t>
+        <w:t xml:space="preserve">Course Audience</w:t>
       </w:r>
     </w:p>
     <w:p>
@@ -226,19 +186,7 @@
         <w:pStyle w:val="Compact"/>
       </w:pPr>
       <w:r>
-        <w:t xml:space="preserve">Answer</w:t>
-      </w:r>
-      <w:r>
-        <w:t xml:space="preserve"> </w:t>
-      </w:r>
-      <w:r>
-        <w:t xml:space="preserve">“</w:t>
-      </w:r>
-      <w:r>
-        <w:t xml:space="preserve">what is a genetic variant?</w:t>
-      </w:r>
-      <w:r>
-        <w:t xml:space="preserve">”</w:t>
+        <w:t xml:space="preserve">Undergraduate biology majors</w:t>
       </w:r>
     </w:p>
     <w:p>
@@ -250,6 +198,388 @@
         <w:pStyle w:val="Compact"/>
       </w:pPr>
       <w:r>
+        <w:t xml:space="preserve">Graduate students with less exposure to bioinformatics</w:t>
+      </w:r>
+    </w:p>
+    <w:p>
+      <w:pPr>
+        <w:pStyle w:val="FirstParagraph"/>
+      </w:pPr>
+      <w:r>
+        <w:rPr>
+          <w:bCs/>
+          <w:b/>
+        </w:rPr>
+        <w:t xml:space="preserve">Course Prerequisites</w:t>
+      </w:r>
+    </w:p>
+    <w:p>
+      <w:pPr>
+        <w:numPr>
+          <w:ilvl w:val="0"/>
+          <w:numId w:val="1002"/>
+        </w:numPr>
+        <w:pStyle w:val="Compact"/>
+      </w:pPr>
+      <w:r>
+        <w:t xml:space="preserve">Layman understanding of genetics (understanding of DNA, genes, trait inheritance)</w:t>
+      </w:r>
+    </w:p>
+    <w:p>
+      <w:pPr>
+        <w:numPr>
+          <w:ilvl w:val="0"/>
+          <w:numId w:val="1002"/>
+        </w:numPr>
+        <w:pStyle w:val="Compact"/>
+      </w:pPr>
+      <w:r>
+        <w:t xml:space="preserve">Some previous exposure to the central dogma of molecular biology</w:t>
+      </w:r>
+    </w:p>
+    <w:p>
+      <w:pPr>
+        <w:pStyle w:val="FirstParagraph"/>
+      </w:pPr>
+      <w:r>
+        <w:rPr>
+          <w:bCs/>
+          <w:b/>
+        </w:rPr>
+        <w:t xml:space="preserve">Class Type</w:t>
+      </w:r>
+    </w:p>
+    <w:p>
+      <w:pPr>
+        <w:numPr>
+          <w:ilvl w:val="0"/>
+          <w:numId w:val="1003"/>
+        </w:numPr>
+        <w:pStyle w:val="Compact"/>
+      </w:pPr>
+      <w:r>
+        <w:t xml:space="preserve">Lab</w:t>
+      </w:r>
+    </w:p>
+    <w:p>
+      <w:pPr>
+        <w:numPr>
+          <w:ilvl w:val="0"/>
+          <w:numId w:val="1003"/>
+        </w:numPr>
+        <w:pStyle w:val="Compact"/>
+      </w:pPr>
+      <w:r>
+        <w:t xml:space="preserve">Computer-based</w:t>
+      </w:r>
+    </w:p>
+    <w:p>
+      <w:pPr>
+        <w:pStyle w:val="FirstParagraph"/>
+      </w:pPr>
+      <w:r>
+        <w:rPr>
+          <w:bCs/>
+          <w:b/>
+        </w:rPr>
+        <w:t xml:space="preserve">Class Size</w:t>
+      </w:r>
+    </w:p>
+    <w:p>
+      <w:pPr>
+        <w:numPr>
+          <w:ilvl w:val="0"/>
+          <w:numId w:val="1004"/>
+        </w:numPr>
+        <w:pStyle w:val="Compact"/>
+      </w:pPr>
+      <w:r>
+        <w:t xml:space="preserve">1-50</w:t>
+      </w:r>
+    </w:p>
+    <w:p>
+      <w:pPr>
+        <w:pStyle w:val="FirstParagraph"/>
+      </w:pPr>
+      <w:r>
+        <w:rPr>
+          <w:bCs/>
+          <w:b/>
+        </w:rPr>
+        <w:t xml:space="preserve">Lesson Duration</w:t>
+      </w:r>
+    </w:p>
+    <w:p>
+      <w:pPr>
+        <w:numPr>
+          <w:ilvl w:val="0"/>
+          <w:numId w:val="1005"/>
+        </w:numPr>
+        <w:pStyle w:val="Compact"/>
+      </w:pPr>
+      <w:r>
+        <w:t xml:space="preserve">20-30 minute pre-lab lecture</w:t>
+      </w:r>
+    </w:p>
+    <w:p>
+      <w:pPr>
+        <w:numPr>
+          <w:ilvl w:val="0"/>
+          <w:numId w:val="1005"/>
+        </w:numPr>
+        <w:pStyle w:val="Compact"/>
+      </w:pPr>
+      <w:r>
+        <w:t xml:space="preserve">3 hour lab for undergraduate students</w:t>
+      </w:r>
+    </w:p>
+    <w:p>
+      <w:pPr>
+        <w:numPr>
+          <w:ilvl w:val="0"/>
+          <w:numId w:val="1005"/>
+        </w:numPr>
+        <w:pStyle w:val="Compact"/>
+      </w:pPr>
+      <w:r>
+        <w:t xml:space="preserve">1 hour lab for graduate students</w:t>
+      </w:r>
+    </w:p>
+    <w:p>
+      <w:pPr>
+        <w:numPr>
+          <w:ilvl w:val="0"/>
+          <w:numId w:val="1005"/>
+        </w:numPr>
+        <w:pStyle w:val="Compact"/>
+      </w:pPr>
+      <w:r>
+        <w:t xml:space="preserve">Additional short lecture modules</w:t>
+      </w:r>
+    </w:p>
+    <w:p>
+      <w:pPr>
+        <w:pStyle w:val="FirstParagraph"/>
+      </w:pPr>
+      <w:r>
+        <w:rPr>
+          <w:bCs/>
+          <w:b/>
+        </w:rPr>
+        <w:t xml:space="preserve">Assessment Type</w:t>
+      </w:r>
+    </w:p>
+    <w:p>
+      <w:pPr>
+        <w:numPr>
+          <w:ilvl w:val="0"/>
+          <w:numId w:val="1006"/>
+        </w:numPr>
+        <w:pStyle w:val="Compact"/>
+      </w:pPr>
+      <w:r>
+        <w:t xml:space="preserve">Short answer questions at each lab stage</w:t>
+      </w:r>
+    </w:p>
+    <w:bookmarkEnd w:id="22"/>
+    <w:bookmarkStart w:id="24" w:name="learning-objectives"/>
+    <w:p>
+      <w:pPr>
+        <w:pStyle w:val="Heading2"/>
+      </w:pPr>
+      <w:r>
+        <w:rPr>
+          <w:rStyle w:val="SectionNumber"/>
+        </w:rPr>
+        <w:t xml:space="preserve">1.2</w:t>
+      </w:r>
+      <w:r>
+        <w:tab/>
+      </w:r>
+      <w:r>
+        <w:t xml:space="preserve">Learning Objectives</w:t>
+      </w:r>
+    </w:p>
+    <w:p>
+      <w:pPr>
+        <w:pStyle w:val="FirstParagraph"/>
+      </w:pPr>
+      <w:r>
+        <w:t xml:space="preserve">Learning objectives for this activity come from the</w:t>
+      </w:r>
+      <w:r>
+        <w:t xml:space="preserve"> </w:t>
+      </w:r>
+      <w:hyperlink r:id="rId23">
+        <w:r>
+          <w:rPr>
+            <w:rStyle w:val="Hyperlink"/>
+          </w:rPr>
+          <w:t xml:space="preserve">Genetics Core Competencies</w:t>
+        </w:r>
+      </w:hyperlink>
+      <w:r>
+        <w:t xml:space="preserve">:</w:t>
+      </w:r>
+    </w:p>
+    <w:p>
+      <w:pPr>
+        <w:numPr>
+          <w:ilvl w:val="0"/>
+          <w:numId w:val="1007"/>
+        </w:numPr>
+        <w:pStyle w:val="Compact"/>
+      </w:pPr>
+      <w:r>
+        <w:t xml:space="preserve">Gather and evaluate experimental evidence, including qualitative and quantitative data</w:t>
+      </w:r>
+    </w:p>
+    <w:p>
+      <w:pPr>
+        <w:numPr>
+          <w:ilvl w:val="0"/>
+          <w:numId w:val="1007"/>
+        </w:numPr>
+        <w:pStyle w:val="Compact"/>
+      </w:pPr>
+      <w:r>
+        <w:t xml:space="preserve">Generate and interpret graphs displaying experimental results</w:t>
+      </w:r>
+    </w:p>
+    <w:p>
+      <w:pPr>
+        <w:numPr>
+          <w:ilvl w:val="0"/>
+          <w:numId w:val="1007"/>
+        </w:numPr>
+        <w:pStyle w:val="Compact"/>
+      </w:pPr>
+      <w:r>
+        <w:t xml:space="preserve">Critique large data sets and use bioinformatics to assess genetics data</w:t>
+      </w:r>
+    </w:p>
+    <w:p>
+      <w:pPr>
+        <w:numPr>
+          <w:ilvl w:val="0"/>
+          <w:numId w:val="1007"/>
+        </w:numPr>
+        <w:pStyle w:val="Compact"/>
+      </w:pPr>
+      <w:r>
+        <w:t xml:space="preserve">Tap into the interdisciplinary nature of science</w:t>
+      </w:r>
+    </w:p>
+    <w:bookmarkEnd w:id="24"/>
+    <w:bookmarkEnd w:id="25"/>
+    <w:bookmarkStart w:id="26" w:name="lesson-plan"/>
+    <w:p>
+      <w:pPr>
+        <w:pStyle w:val="Heading1"/>
+      </w:pPr>
+      <w:r>
+        <w:rPr>
+          <w:rStyle w:val="SectionNumber"/>
+        </w:rPr>
+        <w:t xml:space="preserve">2</w:t>
+      </w:r>
+      <w:r>
+        <w:tab/>
+      </w:r>
+      <w:r>
+        <w:t xml:space="preserve">Lesson Plan</w:t>
+      </w:r>
+    </w:p>
+    <w:bookmarkEnd w:id="26"/>
+    <w:bookmarkStart w:id="28" w:name="what-is-a-variant"/>
+    <w:p>
+      <w:pPr>
+        <w:pStyle w:val="Heading1"/>
+      </w:pPr>
+      <w:r>
+        <w:rPr>
+          <w:rStyle w:val="SectionNumber"/>
+        </w:rPr>
+        <w:t xml:space="preserve">3</w:t>
+      </w:r>
+      <w:r>
+        <w:tab/>
+      </w:r>
+      <w:r>
+        <w:t xml:space="preserve">What Is a Variant?</w:t>
+      </w:r>
+    </w:p>
+    <w:p>
+      <w:pPr>
+        <w:pStyle w:val="FirstParagraph"/>
+      </w:pPr>
+      <w:r>
+        <w:t xml:space="preserve">This lecture module introduces genetic variants. It provides several examples of genetic variants, background on the structure of DNA, and a review of the</w:t>
+      </w:r>
+      <w:r>
+        <w:t xml:space="preserve"> </w:t>
+      </w:r>
+      <w:r>
+        <w:t xml:space="preserve">“</w:t>
+      </w:r>
+      <w:r>
+        <w:t xml:space="preserve">Central Dogma</w:t>
+      </w:r>
+      <w:r>
+        <w:t xml:space="preserve">”</w:t>
+      </w:r>
+      <w:r>
+        <w:t xml:space="preserve"> </w:t>
+      </w:r>
+      <w:r>
+        <w:t xml:space="preserve">of molecular biology - the process of turning DNA into RNA into protein.</w:t>
+      </w:r>
+    </w:p>
+    <w:p>
+      <w:pPr>
+        <w:pStyle w:val="BodyText"/>
+      </w:pPr>
+      <w:r>
+        <w:rPr>
+          <w:bCs/>
+          <w:b/>
+        </w:rPr>
+        <w:t xml:space="preserve">Learning Objectives</w:t>
+      </w:r>
+    </w:p>
+    <w:p>
+      <w:pPr>
+        <w:numPr>
+          <w:ilvl w:val="0"/>
+          <w:numId w:val="1008"/>
+        </w:numPr>
+        <w:pStyle w:val="Compact"/>
+      </w:pPr>
+      <w:r>
+        <w:t xml:space="preserve">Answer</w:t>
+      </w:r>
+      <w:r>
+        <w:t xml:space="preserve"> </w:t>
+      </w:r>
+      <w:r>
+        <w:t xml:space="preserve">“</w:t>
+      </w:r>
+      <w:r>
+        <w:t xml:space="preserve">what is a genetic variant?</w:t>
+      </w:r>
+      <w:r>
+        <w:t xml:space="preserve">”</w:t>
+      </w:r>
+    </w:p>
+    <w:p>
+      <w:pPr>
+        <w:numPr>
+          <w:ilvl w:val="0"/>
+          <w:numId w:val="1008"/>
+        </w:numPr>
+        <w:pStyle w:val="Compact"/>
+      </w:pPr>
+      <w:r>
         <w:t xml:space="preserve">Learn about the molecular structure of a variant</w:t>
       </w:r>
     </w:p>
@@ -263,7 +593,7 @@
       <w:r>
         <w:t xml:space="preserve"> </w:t>
       </w:r>
-      <w:hyperlink r:id="rId24">
+      <w:hyperlink r:id="rId27">
         <w:r>
           <w:rPr>
             <w:rStyle w:val="Hyperlink"/>
@@ -275,8 +605,8 @@
         <w:t xml:space="preserve">.</w:t>
       </w:r>
     </w:p>
-    <w:bookmarkEnd w:id="25"/>
-    <w:bookmarkStart w:id="27" w:name="the-sequencing-revolution"/>
+    <w:bookmarkEnd w:id="28"/>
+    <w:bookmarkStart w:id="30" w:name="the-sequencing-revolution"/>
     <w:p>
       <w:pPr>
         <w:pStyle w:val="Heading1"/>
@@ -285,7 +615,7 @@
         <w:rPr>
           <w:rStyle w:val="SectionNumber"/>
         </w:rPr>
-        <w:t xml:space="preserve">5</w:t>
+        <w:t xml:space="preserve">4</w:t>
       </w:r>
       <w:r>
         <w:tab/>
@@ -318,7 +648,7 @@
       <w:pPr>
         <w:numPr>
           <w:ilvl w:val="0"/>
-          <w:numId w:val="1002"/>
+          <w:numId w:val="1009"/>
         </w:numPr>
         <w:pStyle w:val="Compact"/>
       </w:pPr>
@@ -330,7 +660,7 @@
       <w:pPr>
         <w:numPr>
           <w:ilvl w:val="0"/>
-          <w:numId w:val="1002"/>
+          <w:numId w:val="1009"/>
         </w:numPr>
         <w:pStyle w:val="Compact"/>
       </w:pPr>
@@ -342,7 +672,7 @@
       <w:pPr>
         <w:numPr>
           <w:ilvl w:val="0"/>
-          <w:numId w:val="1002"/>
+          <w:numId w:val="1009"/>
         </w:numPr>
         <w:pStyle w:val="Compact"/>
       </w:pPr>
@@ -360,7 +690,7 @@
       <w:r>
         <w:t xml:space="preserve"> </w:t>
       </w:r>
-      <w:hyperlink r:id="rId26">
+      <w:hyperlink r:id="rId29">
         <w:r>
           <w:rPr>
             <w:rStyle w:val="Hyperlink"/>
@@ -372,8 +702,8 @@
         <w:t xml:space="preserve">.</w:t>
       </w:r>
     </w:p>
-    <w:bookmarkEnd w:id="27"/>
-    <w:bookmarkStart w:id="29" w:name="alignments"/>
+    <w:bookmarkEnd w:id="30"/>
+    <w:bookmarkStart w:id="32" w:name="alignments"/>
     <w:p>
       <w:pPr>
         <w:pStyle w:val="Heading1"/>
@@ -382,7 +712,7 @@
         <w:rPr>
           <w:rStyle w:val="SectionNumber"/>
         </w:rPr>
-        <w:t xml:space="preserve">6</w:t>
+        <w:t xml:space="preserve">5</w:t>
       </w:r>
       <w:r>
         <w:tab/>
@@ -433,7 +763,7 @@
       <w:pPr>
         <w:numPr>
           <w:ilvl w:val="0"/>
-          <w:numId w:val="1003"/>
+          <w:numId w:val="1010"/>
         </w:numPr>
         <w:pStyle w:val="Compact"/>
       </w:pPr>
@@ -463,7 +793,7 @@
       <w:pPr>
         <w:numPr>
           <w:ilvl w:val="0"/>
-          <w:numId w:val="1003"/>
+          <w:numId w:val="1010"/>
         </w:numPr>
         <w:pStyle w:val="Compact"/>
       </w:pPr>
@@ -475,7 +805,7 @@
       <w:pPr>
         <w:numPr>
           <w:ilvl w:val="0"/>
-          <w:numId w:val="1003"/>
+          <w:numId w:val="1010"/>
         </w:numPr>
         <w:pStyle w:val="Compact"/>
       </w:pPr>
@@ -493,7 +823,7 @@
       <w:r>
         <w:t xml:space="preserve"> </w:t>
       </w:r>
-      <w:hyperlink r:id="rId28">
+      <w:hyperlink r:id="rId31">
         <w:r>
           <w:rPr>
             <w:rStyle w:val="Hyperlink"/>
@@ -505,8 +835,8 @@
         <w:t xml:space="preserve">.</w:t>
       </w:r>
     </w:p>
-    <w:bookmarkEnd w:id="29"/>
-    <w:bookmarkStart w:id="31" w:name="cloud-computing"/>
+    <w:bookmarkEnd w:id="32"/>
+    <w:bookmarkStart w:id="34" w:name="cloud-computing"/>
     <w:p>
       <w:pPr>
         <w:pStyle w:val="Heading1"/>
@@ -515,7 +845,7 @@
         <w:rPr>
           <w:rStyle w:val="SectionNumber"/>
         </w:rPr>
-        <w:t xml:space="preserve">7</w:t>
+        <w:t xml:space="preserve">6</w:t>
       </w:r>
       <w:r>
         <w:tab/>
@@ -548,7 +878,7 @@
       <w:pPr>
         <w:numPr>
           <w:ilvl w:val="0"/>
-          <w:numId w:val="1004"/>
+          <w:numId w:val="1011"/>
         </w:numPr>
         <w:pStyle w:val="Compact"/>
       </w:pPr>
@@ -560,7 +890,7 @@
       <w:pPr>
         <w:numPr>
           <w:ilvl w:val="0"/>
-          <w:numId w:val="1004"/>
+          <w:numId w:val="1011"/>
         </w:numPr>
         <w:pStyle w:val="Compact"/>
       </w:pPr>
@@ -584,7 +914,7 @@
       <w:pPr>
         <w:numPr>
           <w:ilvl w:val="0"/>
-          <w:numId w:val="1004"/>
+          <w:numId w:val="1011"/>
         </w:numPr>
         <w:pStyle w:val="Compact"/>
       </w:pPr>
@@ -596,7 +926,7 @@
       <w:pPr>
         <w:numPr>
           <w:ilvl w:val="0"/>
-          <w:numId w:val="1004"/>
+          <w:numId w:val="1011"/>
         </w:numPr>
         <w:pStyle w:val="Compact"/>
       </w:pPr>
@@ -614,7 +944,7 @@
       <w:r>
         <w:t xml:space="preserve"> </w:t>
       </w:r>
-      <w:hyperlink r:id="rId30">
+      <w:hyperlink r:id="rId33">
         <w:r>
           <w:rPr>
             <w:rStyle w:val="Hyperlink"/>
@@ -626,8 +956,8 @@
         <w:t xml:space="preserve">.</w:t>
       </w:r>
     </w:p>
-    <w:bookmarkEnd w:id="31"/>
-    <w:bookmarkStart w:id="32" w:name="overview-video"/>
+    <w:bookmarkEnd w:id="34"/>
+    <w:bookmarkStart w:id="35" w:name="overview-video"/>
     <w:p>
       <w:pPr>
         <w:pStyle w:val="Heading1"/>
@@ -636,32 +966,58 @@
         <w:rPr>
           <w:rStyle w:val="SectionNumber"/>
         </w:rPr>
+        <w:t xml:space="preserve">7</w:t>
+      </w:r>
+      <w:r>
+        <w:tab/>
+      </w:r>
+      <w:r>
+        <w:t xml:space="preserve">Overview Video</w:t>
+      </w:r>
+    </w:p>
+    <w:bookmarkEnd w:id="35"/>
+    <w:bookmarkStart w:id="89" w:name="student-activity-guide"/>
+    <w:p>
+      <w:pPr>
+        <w:pStyle w:val="Heading1"/>
+      </w:pPr>
+      <w:r>
+        <w:rPr>
+          <w:rStyle w:val="SectionNumber"/>
+        </w:rPr>
         <w:t xml:space="preserve">8</w:t>
       </w:r>
       <w:r>
         <w:tab/>
       </w:r>
       <w:r>
-        <w:t xml:space="preserve">Overview Video</w:t>
-      </w:r>
-    </w:p>
-    <w:bookmarkEnd w:id="32"/>
-    <w:bookmarkStart w:id="86" w:name="student-activity-guide"/>
-    <w:p>
-      <w:pPr>
-        <w:pStyle w:val="Heading1"/>
+        <w:t xml:space="preserve">Student Activity Guide</w:t>
+      </w:r>
+    </w:p>
+    <w:p>
+      <w:pPr>
+        <w:pStyle w:val="FirstParagraph"/>
+      </w:pPr>
+      <w:r>
+        <w:t xml:space="preserve">This chapter contains the student instructions for the SARS-CoV-2 Variant Detection with Galaxy activity.</w:t>
+      </w:r>
+    </w:p>
+    <w:bookmarkStart w:id="39" w:name="introduction"/>
+    <w:p>
+      <w:pPr>
+        <w:pStyle w:val="Heading2"/>
       </w:pPr>
       <w:r>
         <w:rPr>
           <w:rStyle w:val="SectionNumber"/>
         </w:rPr>
-        <w:t xml:space="preserve">9</w:t>
+        <w:t xml:space="preserve">8.1</w:t>
       </w:r>
       <w:r>
         <w:tab/>
       </w:r>
       <w:r>
-        <w:t xml:space="preserve">Student Activity Guide</w:t>
+        <w:t xml:space="preserve">Introduction</w:t>
       </w:r>
     </w:p>
     <w:p>
@@ -669,25 +1025,25 @@
         <w:pStyle w:val="FirstParagraph"/>
       </w:pPr>
       <w:r>
-        <w:t xml:space="preserve">This chapter contains the student instructions for the SARS-CoV-2 Variant Detection with Galaxy activity.</w:t>
-      </w:r>
-    </w:p>
-    <w:bookmarkStart w:id="36" w:name="introduction"/>
-    <w:p>
-      <w:pPr>
-        <w:pStyle w:val="Heading2"/>
+        <w:t xml:space="preserve">Galaxy is a free, relatively easy to use bioinformatics implementation package. It changes command line programs into GUI based programs.</w:t>
+      </w:r>
+    </w:p>
+    <w:bookmarkStart w:id="37" w:name="before-you-start"/>
+    <w:p>
+      <w:pPr>
+        <w:pStyle w:val="Heading3"/>
       </w:pPr>
       <w:r>
         <w:rPr>
           <w:rStyle w:val="SectionNumber"/>
         </w:rPr>
-        <w:t xml:space="preserve">9.1</w:t>
+        <w:t xml:space="preserve">8.1.1</w:t>
       </w:r>
       <w:r>
         <w:tab/>
       </w:r>
       <w:r>
-        <w:t xml:space="preserve">Introduction</w:t>
+        <w:t xml:space="preserve">Before You Start</w:t>
       </w:r>
     </w:p>
     <w:p>
@@ -695,38 +1051,12 @@
         <w:pStyle w:val="FirstParagraph"/>
       </w:pPr>
       <w:r>
-        <w:t xml:space="preserve">Galaxy is a free, relatively easy to use bioinformatics implementation package. It changes command line programs into GUI based programs.</w:t>
-      </w:r>
-    </w:p>
-    <w:bookmarkStart w:id="34" w:name="before-you-start"/>
-    <w:p>
-      <w:pPr>
-        <w:pStyle w:val="Heading3"/>
-      </w:pPr>
-      <w:r>
-        <w:rPr>
-          <w:rStyle w:val="SectionNumber"/>
-        </w:rPr>
-        <w:t xml:space="preserve">9.1.1</w:t>
-      </w:r>
-      <w:r>
-        <w:tab/>
-      </w:r>
-      <w:r>
-        <w:t xml:space="preserve">Before You Start</w:t>
-      </w:r>
-    </w:p>
-    <w:p>
-      <w:pPr>
-        <w:pStyle w:val="FirstParagraph"/>
-      </w:pPr>
-      <w:r>
         <w:t xml:space="preserve">Make sure you have an AnVIL account (refer to</w:t>
       </w:r>
       <w:r>
         <w:t xml:space="preserve"> </w:t>
       </w:r>
-      <w:hyperlink r:id="rId33">
+      <w:hyperlink r:id="rId36">
         <w:r>
           <w:rPr>
             <w:rStyle w:val="Hyperlink"/>
@@ -738,8 +1068,8 @@
         <w:t xml:space="preserve">)</w:t>
       </w:r>
     </w:p>
-    <w:bookmarkEnd w:id="34"/>
-    <w:bookmarkStart w:id="35" w:name="objectives"/>
+    <w:bookmarkEnd w:id="37"/>
+    <w:bookmarkStart w:id="38" w:name="objectives"/>
     <w:p>
       <w:pPr>
         <w:pStyle w:val="Heading3"/>
@@ -748,7 +1078,7 @@
         <w:rPr>
           <w:rStyle w:val="SectionNumber"/>
         </w:rPr>
-        <w:t xml:space="preserve">9.1.2</w:t>
+        <w:t xml:space="preserve">8.1.2</w:t>
       </w:r>
       <w:r>
         <w:tab/>
@@ -769,7 +1099,7 @@
       <w:pPr>
         <w:numPr>
           <w:ilvl w:val="0"/>
-          <w:numId w:val="1005"/>
+          <w:numId w:val="1012"/>
         </w:numPr>
         <w:pStyle w:val="Compact"/>
       </w:pPr>
@@ -781,7 +1111,7 @@
       <w:pPr>
         <w:numPr>
           <w:ilvl w:val="0"/>
-          <w:numId w:val="1005"/>
+          <w:numId w:val="1012"/>
         </w:numPr>
         <w:pStyle w:val="Compact"/>
       </w:pPr>
@@ -793,7 +1123,7 @@
       <w:pPr>
         <w:numPr>
           <w:ilvl w:val="0"/>
-          <w:numId w:val="1005"/>
+          <w:numId w:val="1012"/>
         </w:numPr>
         <w:pStyle w:val="Compact"/>
       </w:pPr>
@@ -805,7 +1135,7 @@
       <w:pPr>
         <w:numPr>
           <w:ilvl w:val="0"/>
-          <w:numId w:val="1005"/>
+          <w:numId w:val="1012"/>
         </w:numPr>
         <w:pStyle w:val="Compact"/>
       </w:pPr>
@@ -817,7 +1147,7 @@
       <w:pPr>
         <w:numPr>
           <w:ilvl w:val="0"/>
-          <w:numId w:val="1005"/>
+          <w:numId w:val="1012"/>
         </w:numPr>
         <w:pStyle w:val="Compact"/>
       </w:pPr>
@@ -825,9 +1155,9 @@
         <w:t xml:space="preserve">View the aligned data and reference genomes interactively</w:t>
       </w:r>
     </w:p>
-    <w:bookmarkEnd w:id="35"/>
-    <w:bookmarkEnd w:id="36"/>
-    <w:bookmarkStart w:id="53" w:name="getting-started"/>
+    <w:bookmarkEnd w:id="38"/>
+    <w:bookmarkEnd w:id="39"/>
+    <w:bookmarkStart w:id="56" w:name="getting-started"/>
     <w:p>
       <w:pPr>
         <w:pStyle w:val="Heading2"/>
@@ -836,7 +1166,7 @@
         <w:rPr>
           <w:rStyle w:val="SectionNumber"/>
         </w:rPr>
-        <w:t xml:space="preserve">9.2</w:t>
+        <w:t xml:space="preserve">8.2</w:t>
       </w:r>
       <w:r>
         <w:tab/>
@@ -845,7 +1175,7 @@
         <w:t xml:space="preserve">Getting Started</w:t>
       </w:r>
     </w:p>
-    <w:bookmarkStart w:id="42" w:name="set-up"/>
+    <w:bookmarkStart w:id="45" w:name="set-up"/>
     <w:p>
       <w:pPr>
         <w:pStyle w:val="Heading3"/>
@@ -854,7 +1184,7 @@
         <w:rPr>
           <w:rStyle w:val="SectionNumber"/>
         </w:rPr>
-        <w:t xml:space="preserve">9.2.1</w:t>
+        <w:t xml:space="preserve">8.2.1</w:t>
       </w:r>
       <w:r>
         <w:tab/>
@@ -981,7 +1311,7 @@
       <w:r>
         <w:t xml:space="preserve"> </w:t>
       </w:r>
-      <w:hyperlink r:id="rId37">
+      <w:hyperlink r:id="rId40">
         <w:r>
           <w:rPr>
             <w:rStyle w:val="Hyperlink"/>
@@ -1000,7 +1330,7 @@
       <w:r>
         <w:t xml:space="preserve">Clone the workspace by clicking the teardrop button (</w:t>
       </w:r>
-      <w:bookmarkStart w:id="39" w:name="id"/>
+      <w:bookmarkStart w:id="42" w:name="id"/>
       <w:r>
         <w:drawing>
           <wp:inline>
@@ -1017,7 +1347,7 @@
                     </pic:cNvPicPr>
                   </pic:nvPicPr>
                   <pic:blipFill>
-                    <a:blip r:embed="rId38"/>
+                    <a:blip r:embed="rId41"/>
                     <a:stretch>
                       <a:fillRect/>
                     </a:stretch>
@@ -1043,7 +1373,7 @@
           </wp:inline>
         </w:drawing>
       </w:r>
-      <w:bookmarkEnd w:id="39"/>
+      <w:bookmarkEnd w:id="42"/>
       <w:r>
         <w:t xml:space="preserve">). And selecting</w:t>
       </w:r>
@@ -1078,257 +1408,6 @@
                 <pic:pic>
                   <pic:nvPicPr>
                     <pic:cNvPr descr="09-student-guide_files/figure-docx//182AOzMaiyrreinnsRX2VhH7YsVgvAp4xtIB_7Mzmk6I_ged15532ded_0_625.png" id="0" name="Picture"/>
-                    <pic:cNvPicPr>
-                      <a:picLocks noChangeArrowheads="1" noChangeAspect="1"/>
-                    </pic:cNvPicPr>
-                  </pic:nvPicPr>
-                  <pic:blipFill>
-                    <a:blip r:embed="rId40"/>
-                    <a:stretch>
-                      <a:fillRect/>
-                    </a:stretch>
-                  </pic:blipFill>
-                  <pic:spPr bwMode="auto">
-                    <a:xfrm>
-                      <a:off x="0" y="0"/>
-                      <a:ext cx="5334000" cy="3000375"/>
-                    </a:xfrm>
-                    <a:prstGeom prst="rect">
-                      <a:avLst/>
-                    </a:prstGeom>
-                    <a:noFill/>
-                    <a:ln w="9525">
-                      <a:noFill/>
-                      <a:headEnd/>
-                      <a:tailEnd/>
-                    </a:ln>
-                  </pic:spPr>
-                </pic:pic>
-              </a:graphicData>
-            </a:graphic>
-          </wp:inline>
-        </w:drawing>
-      </w:r>
-    </w:p>
-    <w:p>
-      <w:pPr>
-        <w:pStyle w:val="BodyText"/>
-      </w:pPr>
-      <w:r>
-        <w:t xml:space="preserve">In the first box, give your Workspace clone a name by adding an underscore (“_”) and your name. For example,</w:t>
-      </w:r>
-      <w:r>
-        <w:t xml:space="preserve"> </w:t>
-      </w:r>
-      <w:r>
-        <w:t xml:space="preserve">“</w:t>
-      </w:r>
-      <w:r>
-        <w:t xml:space="preserve">SARS-CoV-2-Genome_Ava_Hoffman</w:t>
-      </w:r>
-      <w:r>
-        <w:t xml:space="preserve">”</w:t>
-      </w:r>
-      <w:r>
-        <w:t xml:space="preserve">. Next, select the Billing project provided by your instructor. Leave the bottom two boxes as-is and click</w:t>
-      </w:r>
-      <w:r>
-        <w:t xml:space="preserve"> </w:t>
-      </w:r>
-      <w:r>
-        <w:t xml:space="preserve">“</w:t>
-      </w:r>
-      <w:r>
-        <w:t xml:space="preserve">CLONE WORKSPACE</w:t>
-      </w:r>
-      <w:r>
-        <w:t xml:space="preserve">”</w:t>
-      </w:r>
-      <w:r>
-        <w:t xml:space="preserve">.</w:t>
-      </w:r>
-    </w:p>
-    <w:p>
-      <w:pPr>
-        <w:pStyle w:val="BodyText"/>
-      </w:pPr>
-      <w:r>
-        <w:drawing>
-          <wp:inline>
-            <wp:extent cx="5334000" cy="3000375"/>
-            <wp:effectExtent b="0" l="0" r="0" t="0"/>
-            <wp:docPr descr="" title="" id="1" name="Picture"/>
-            <a:graphic>
-              <a:graphicData uri="http://schemas.openxmlformats.org/drawingml/2006/picture">
-                <pic:pic>
-                  <pic:nvPicPr>
-                    <pic:cNvPr descr="09-student-guide_files/figure-docx//182AOzMaiyrreinnsRX2VhH7YsVgvAp4xtIB_7Mzmk6I_ged15532ded_0_648.png" id="0" name="Picture"/>
-                    <pic:cNvPicPr>
-                      <a:picLocks noChangeArrowheads="1" noChangeAspect="1"/>
-                    </pic:cNvPicPr>
-                  </pic:nvPicPr>
-                  <pic:blipFill>
-                    <a:blip r:embed="rId41"/>
-                    <a:stretch>
-                      <a:fillRect/>
-                    </a:stretch>
-                  </pic:blipFill>
-                  <pic:spPr bwMode="auto">
-                    <a:xfrm>
-                      <a:off x="0" y="0"/>
-                      <a:ext cx="5334000" cy="3000375"/>
-                    </a:xfrm>
-                    <a:prstGeom prst="rect">
-                      <a:avLst/>
-                    </a:prstGeom>
-                    <a:noFill/>
-                    <a:ln w="9525">
-                      <a:noFill/>
-                      <a:headEnd/>
-                      <a:tailEnd/>
-                    </a:ln>
-                  </pic:spPr>
-                </pic:pic>
-              </a:graphicData>
-            </a:graphic>
-          </wp:inline>
-        </w:drawing>
-      </w:r>
-    </w:p>
-    <w:bookmarkEnd w:id="42"/>
-    <w:bookmarkStart w:id="45" w:name="starting-galaxy"/>
-    <w:p>
-      <w:pPr>
-        <w:pStyle w:val="Heading3"/>
-      </w:pPr>
-      <w:r>
-        <w:rPr>
-          <w:rStyle w:val="SectionNumber"/>
-        </w:rPr>
-        <w:t xml:space="preserve">9.2.2</w:t>
-      </w:r>
-      <w:r>
-        <w:tab/>
-      </w:r>
-      <w:r>
-        <w:t xml:space="preserve">Starting Galaxy</w:t>
-      </w:r>
-    </w:p>
-    <w:p>
-      <w:pPr>
-        <w:pStyle w:val="FirstParagraph"/>
-      </w:pPr>
-      <w:r>
-        <w:t xml:space="preserve">Galaxy is a great tool for performing bioinformatics analysis without having to update software or worry too much about coding. In order to use Galaxy, we need to create a cloud environment. This is like quickly renting a few computers from Google as the engine to power our Galaxy analysis.</w:t>
-      </w:r>
-    </w:p>
-    <w:p>
-      <w:pPr>
-        <w:pStyle w:val="BodyText"/>
-      </w:pPr>
-      <w:r>
-        <w:t xml:space="preserve">In your new Workspace, click on the</w:t>
-      </w:r>
-      <w:r>
-        <w:t xml:space="preserve"> </w:t>
-      </w:r>
-      <w:r>
-        <w:t xml:space="preserve">“</w:t>
-      </w:r>
-      <w:r>
-        <w:t xml:space="preserve">NOTEBOOKS</w:t>
-      </w:r>
-      <w:r>
-        <w:t xml:space="preserve">”</w:t>
-      </w:r>
-      <w:r>
-        <w:t xml:space="preserve"> </w:t>
-      </w:r>
-      <w:r>
-        <w:t xml:space="preserve">tab. Next, click on</w:t>
-      </w:r>
-      <w:r>
-        <w:t xml:space="preserve"> </w:t>
-      </w:r>
-      <w:r>
-        <w:t xml:space="preserve">“</w:t>
-      </w:r>
-      <w:r>
-        <w:t xml:space="preserve">Create a Cloud Environment for Galaxy</w:t>
-      </w:r>
-      <w:r>
-        <w:t xml:space="preserve">”</w:t>
-      </w:r>
-      <w:r>
-        <w:t xml:space="preserve">. You should see a popup window on the right side of the screen. Click on</w:t>
-      </w:r>
-      <w:r>
-        <w:t xml:space="preserve"> </w:t>
-      </w:r>
-      <w:r>
-        <w:t xml:space="preserve">“</w:t>
-      </w:r>
-      <w:r>
-        <w:t xml:space="preserve">NEXT</w:t>
-      </w:r>
-      <w:r>
-        <w:t xml:space="preserve">”</w:t>
-      </w:r>
-      <w:r>
-        <w:t xml:space="preserve"> </w:t>
-      </w:r>
-      <w:r>
-        <w:t xml:space="preserve">and</w:t>
-      </w:r>
-      <w:r>
-        <w:t xml:space="preserve"> </w:t>
-      </w:r>
-      <w:r>
-        <w:t xml:space="preserve">“</w:t>
-      </w:r>
-      <w:r>
-        <w:t xml:space="preserve">CREATE</w:t>
-      </w:r>
-      <w:r>
-        <w:t xml:space="preserve">”</w:t>
-      </w:r>
-      <w:r>
-        <w:t xml:space="preserve"> </w:t>
-      </w:r>
-      <w:r>
-        <w:t xml:space="preserve">to keep all settings as-is. This will take 8-10 minutes. When it is done, click</w:t>
-      </w:r>
-      <w:r>
-        <w:t xml:space="preserve"> </w:t>
-      </w:r>
-      <w:r>
-        <w:t xml:space="preserve">“</w:t>
-      </w:r>
-      <w:r>
-        <w:t xml:space="preserve">LAUNCH GALAXY</w:t>
-      </w:r>
-      <w:r>
-        <w:t xml:space="preserve">”</w:t>
-      </w:r>
-      <w:r>
-        <w:t xml:space="preserve">.</w:t>
-      </w:r>
-    </w:p>
-    <w:p>
-      <w:pPr>
-        <w:pStyle w:val="BodyText"/>
-      </w:pPr>
-      <w:r>
-        <w:drawing>
-          <wp:inline>
-            <wp:extent cx="5334000" cy="3000375"/>
-            <wp:effectExtent b="0" l="0" r="0" t="0"/>
-            <wp:docPr descr="" title="" id="1" name="Picture"/>
-            <a:graphic>
-              <a:graphicData uri="http://schemas.openxmlformats.org/drawingml/2006/picture">
-                <pic:pic>
-                  <pic:nvPicPr>
-                    <pic:cNvPr descr="09-student-guide_files/figure-docx//182AOzMaiyrreinnsRX2VhH7YsVgvAp4xtIB_7Mzmk6I_ged15532ded_0_788.png" id="0" name="Picture"/>
                     <pic:cNvPicPr>
                       <a:picLocks noChangeArrowheads="1" noChangeAspect="1"/>
                     </pic:cNvPicPr>
@@ -1366,105 +1445,37 @@
         <w:pStyle w:val="BodyText"/>
       </w:pPr>
       <w:r>
-        <w:t xml:space="preserve">You can also follow along with the first ~2 minutes of</w:t>
-      </w:r>
-      <w:r>
-        <w:t xml:space="preserve"> </w:t>
-      </w:r>
-      <w:hyperlink r:id="rId44">
-        <w:r>
-          <w:rPr>
-            <w:rStyle w:val="Hyperlink"/>
-          </w:rPr>
-          <w:t xml:space="preserve">this video</w:t>
-        </w:r>
-      </w:hyperlink>
-      <w:r>
-        <w:t xml:space="preserve"> </w:t>
-      </w:r>
-      <w:r>
-        <w:t xml:space="preserve">to start Galaxy on AnVIL.</w:t>
-      </w:r>
-    </w:p>
-    <w:bookmarkEnd w:id="45"/>
-    <w:bookmarkStart w:id="47" w:name="navigating-galaxy"/>
-    <w:p>
-      <w:pPr>
-        <w:pStyle w:val="Heading3"/>
-      </w:pPr>
-      <w:r>
-        <w:rPr>
-          <w:rStyle w:val="SectionNumber"/>
-        </w:rPr>
-        <w:t xml:space="preserve">9.2.3</w:t>
-      </w:r>
-      <w:r>
-        <w:tab/>
-      </w:r>
-      <w:r>
-        <w:t xml:space="preserve">Navigating Galaxy</w:t>
-      </w:r>
-    </w:p>
-    <w:p>
-      <w:pPr>
-        <w:pStyle w:val="FirstParagraph"/>
-      </w:pPr>
-      <w:r>
-        <w:t xml:space="preserve">Notice the three main sections.</w:t>
-      </w:r>
-    </w:p>
-    <w:p>
-      <w:pPr>
-        <w:pStyle w:val="BodyText"/>
-      </w:pPr>
-      <w:r>
-        <w:rPr>
-          <w:bCs/>
-          <w:b/>
-        </w:rPr>
-        <w:t xml:space="preserve">Tools</w:t>
-      </w:r>
-      <w:r>
-        <w:t xml:space="preserve"> </w:t>
-      </w:r>
-      <w:r>
-        <w:t xml:space="preserve">- These are all of the bioinformatics tool packages available for you to use.</w:t>
-      </w:r>
-    </w:p>
-    <w:p>
-      <w:pPr>
-        <w:pStyle w:val="BodyText"/>
-      </w:pPr>
-      <w:r>
-        <w:rPr>
-          <w:bCs/>
-          <w:b/>
-        </w:rPr>
-        <w:t xml:space="preserve">The Main Dashboard</w:t>
-      </w:r>
-      <w:r>
-        <w:t xml:space="preserve"> </w:t>
-      </w:r>
-      <w:r>
-        <w:t xml:space="preserve">- This contains flash messages and posts when you first open Galaxy, but when we are using data this is the main interface area.</w:t>
-      </w:r>
-    </w:p>
-    <w:p>
-      <w:pPr>
-        <w:pStyle w:val="BodyText"/>
-      </w:pPr>
-      <w:r>
-        <w:rPr>
-          <w:bCs/>
-          <w:b/>
-        </w:rPr>
-        <w:t xml:space="preserve">History</w:t>
-      </w:r>
-      <w:r>
-        <w:t xml:space="preserve"> </w:t>
-      </w:r>
-      <w:r>
-        <w:t xml:space="preserve">- When you start a project you will be able to see all of the documents in the project in the history. Now be aware, this can become very busy. Also the naming that Galaxy uses is not very intuitive, so you must make sure that you label your files with something that makes sense to you.</w:t>
+        <w:t xml:space="preserve">In the first box, give your Workspace clone a name by adding an underscore (“_”) and your name. For example,</w:t>
+      </w:r>
+      <w:r>
+        <w:t xml:space="preserve"> </w:t>
+      </w:r>
+      <w:r>
+        <w:t xml:space="preserve">“</w:t>
+      </w:r>
+      <w:r>
+        <w:t xml:space="preserve">SARS-CoV-2-Genome_Ava_Hoffman</w:t>
+      </w:r>
+      <w:r>
+        <w:t xml:space="preserve">”</w:t>
+      </w:r>
+      <w:r>
+        <w:t xml:space="preserve">. Next, select the Billing project provided by your instructor. Leave the bottom two boxes as-is and click</w:t>
+      </w:r>
+      <w:r>
+        <w:t xml:space="preserve"> </w:t>
+      </w:r>
+      <w:r>
+        <w:t xml:space="preserve">“</w:t>
+      </w:r>
+      <w:r>
+        <w:t xml:space="preserve">CLONE WORKSPACE</w:t>
+      </w:r>
+      <w:r>
+        <w:t xml:space="preserve">”</w:t>
+      </w:r>
+      <w:r>
+        <w:t xml:space="preserve">.</w:t>
       </w:r>
     </w:p>
     <w:p>
@@ -1481,7 +1492,173 @@
               <a:graphicData uri="http://schemas.openxmlformats.org/drawingml/2006/picture">
                 <pic:pic>
                   <pic:nvPicPr>
-                    <pic:cNvPr descr="09-student-guide_files/figure-docx//182AOzMaiyrreinnsRX2VhH7YsVgvAp4xtIB_7Mzmk6I_ged15532ded_0_816.png" id="0" name="Picture"/>
+                    <pic:cNvPr descr="09-student-guide_files/figure-docx//182AOzMaiyrreinnsRX2VhH7YsVgvAp4xtIB_7Mzmk6I_ged15532ded_0_648.png" id="0" name="Picture"/>
+                    <pic:cNvPicPr>
+                      <a:picLocks noChangeArrowheads="1" noChangeAspect="1"/>
+                    </pic:cNvPicPr>
+                  </pic:nvPicPr>
+                  <pic:blipFill>
+                    <a:blip r:embed="rId44"/>
+                    <a:stretch>
+                      <a:fillRect/>
+                    </a:stretch>
+                  </pic:blipFill>
+                  <pic:spPr bwMode="auto">
+                    <a:xfrm>
+                      <a:off x="0" y="0"/>
+                      <a:ext cx="5334000" cy="3000375"/>
+                    </a:xfrm>
+                    <a:prstGeom prst="rect">
+                      <a:avLst/>
+                    </a:prstGeom>
+                    <a:noFill/>
+                    <a:ln w="9525">
+                      <a:noFill/>
+                      <a:headEnd/>
+                      <a:tailEnd/>
+                    </a:ln>
+                  </pic:spPr>
+                </pic:pic>
+              </a:graphicData>
+            </a:graphic>
+          </wp:inline>
+        </w:drawing>
+      </w:r>
+    </w:p>
+    <w:bookmarkEnd w:id="45"/>
+    <w:bookmarkStart w:id="48" w:name="starting-galaxy"/>
+    <w:p>
+      <w:pPr>
+        <w:pStyle w:val="Heading3"/>
+      </w:pPr>
+      <w:r>
+        <w:rPr>
+          <w:rStyle w:val="SectionNumber"/>
+        </w:rPr>
+        <w:t xml:space="preserve">8.2.2</w:t>
+      </w:r>
+      <w:r>
+        <w:tab/>
+      </w:r>
+      <w:r>
+        <w:t xml:space="preserve">Starting Galaxy</w:t>
+      </w:r>
+    </w:p>
+    <w:p>
+      <w:pPr>
+        <w:pStyle w:val="FirstParagraph"/>
+      </w:pPr>
+      <w:r>
+        <w:t xml:space="preserve">Galaxy is a great tool for performing bioinformatics analysis without having to update software or worry too much about coding. In order to use Galaxy, we need to create a cloud environment. This is like quickly renting a few computers from Google as the engine to power our Galaxy analysis.</w:t>
+      </w:r>
+    </w:p>
+    <w:p>
+      <w:pPr>
+        <w:pStyle w:val="BodyText"/>
+      </w:pPr>
+      <w:r>
+        <w:t xml:space="preserve">In your new Workspace, click on the</w:t>
+      </w:r>
+      <w:r>
+        <w:t xml:space="preserve"> </w:t>
+      </w:r>
+      <w:r>
+        <w:t xml:space="preserve">“</w:t>
+      </w:r>
+      <w:r>
+        <w:t xml:space="preserve">NOTEBOOKS</w:t>
+      </w:r>
+      <w:r>
+        <w:t xml:space="preserve">”</w:t>
+      </w:r>
+      <w:r>
+        <w:t xml:space="preserve"> </w:t>
+      </w:r>
+      <w:r>
+        <w:t xml:space="preserve">tab. Next, click on</w:t>
+      </w:r>
+      <w:r>
+        <w:t xml:space="preserve"> </w:t>
+      </w:r>
+      <w:r>
+        <w:t xml:space="preserve">“</w:t>
+      </w:r>
+      <w:r>
+        <w:t xml:space="preserve">Create a Cloud Environment for Galaxy</w:t>
+      </w:r>
+      <w:r>
+        <w:t xml:space="preserve">”</w:t>
+      </w:r>
+      <w:r>
+        <w:t xml:space="preserve">. You should see a popup window on the right side of the screen. Click on</w:t>
+      </w:r>
+      <w:r>
+        <w:t xml:space="preserve"> </w:t>
+      </w:r>
+      <w:r>
+        <w:t xml:space="preserve">“</w:t>
+      </w:r>
+      <w:r>
+        <w:t xml:space="preserve">NEXT</w:t>
+      </w:r>
+      <w:r>
+        <w:t xml:space="preserve">”</w:t>
+      </w:r>
+      <w:r>
+        <w:t xml:space="preserve"> </w:t>
+      </w:r>
+      <w:r>
+        <w:t xml:space="preserve">and</w:t>
+      </w:r>
+      <w:r>
+        <w:t xml:space="preserve"> </w:t>
+      </w:r>
+      <w:r>
+        <w:t xml:space="preserve">“</w:t>
+      </w:r>
+      <w:r>
+        <w:t xml:space="preserve">CREATE</w:t>
+      </w:r>
+      <w:r>
+        <w:t xml:space="preserve">”</w:t>
+      </w:r>
+      <w:r>
+        <w:t xml:space="preserve"> </w:t>
+      </w:r>
+      <w:r>
+        <w:t xml:space="preserve">to keep all settings as-is. This will take 8-10 minutes. When it is done, click</w:t>
+      </w:r>
+      <w:r>
+        <w:t xml:space="preserve"> </w:t>
+      </w:r>
+      <w:r>
+        <w:t xml:space="preserve">“</w:t>
+      </w:r>
+      <w:r>
+        <w:t xml:space="preserve">LAUNCH GALAXY</w:t>
+      </w:r>
+      <w:r>
+        <w:t xml:space="preserve">”</w:t>
+      </w:r>
+      <w:r>
+        <w:t xml:space="preserve">.</w:t>
+      </w:r>
+    </w:p>
+    <w:p>
+      <w:pPr>
+        <w:pStyle w:val="BodyText"/>
+      </w:pPr>
+      <w:r>
+        <w:drawing>
+          <wp:inline>
+            <wp:extent cx="5334000" cy="3000375"/>
+            <wp:effectExtent b="0" l="0" r="0" t="0"/>
+            <wp:docPr descr="" title="" id="1" name="Picture"/>
+            <a:graphic>
+              <a:graphicData uri="http://schemas.openxmlformats.org/drawingml/2006/picture">
+                <pic:pic>
+                  <pic:nvPicPr>
+                    <pic:cNvPr descr="09-student-guide_files/figure-docx//182AOzMaiyrreinnsRX2VhH7YsVgvAp4xtIB_7Mzmk6I_ged15532ded_0_788.png" id="0" name="Picture"/>
                     <pic:cNvPicPr>
                       <a:picLocks noChangeArrowheads="1" noChangeAspect="1"/>
                     </pic:cNvPicPr>
@@ -1519,11 +1696,28 @@
         <w:pStyle w:val="BodyText"/>
       </w:pPr>
       <w:r>
-        <w:t xml:space="preserve">On the welcome page, there are links to tutorials. You may try these out on your own. If you want to try a new analysis this is a good place to start.</w:t>
-      </w:r>
-    </w:p>
-    <w:bookmarkEnd w:id="47"/>
-    <w:bookmarkStart w:id="52" w:name="importing-data-into-galaxy"/>
+        <w:t xml:space="preserve">You can also follow along with the first ~2 minutes of</w:t>
+      </w:r>
+      <w:r>
+        <w:t xml:space="preserve"> </w:t>
+      </w:r>
+      <w:hyperlink r:id="rId47">
+        <w:r>
+          <w:rPr>
+            <w:rStyle w:val="Hyperlink"/>
+          </w:rPr>
+          <w:t xml:space="preserve">this video</w:t>
+        </w:r>
+      </w:hyperlink>
+      <w:r>
+        <w:t xml:space="preserve"> </w:t>
+      </w:r>
+      <w:r>
+        <w:t xml:space="preserve">to start Galaxy on AnVIL.</w:t>
+      </w:r>
+    </w:p>
+    <w:bookmarkEnd w:id="48"/>
+    <w:bookmarkStart w:id="50" w:name="navigating-galaxy"/>
     <w:p>
       <w:pPr>
         <w:pStyle w:val="Heading3"/>
@@ -1532,13 +1726,13 @@
         <w:rPr>
           <w:rStyle w:val="SectionNumber"/>
         </w:rPr>
-        <w:t xml:space="preserve">9.2.4</w:t>
+        <w:t xml:space="preserve">8.2.3</w:t>
       </w:r>
       <w:r>
         <w:tab/>
       </w:r>
       <w:r>
-        <w:t xml:space="preserve">Importing Data into Galaxy</w:t>
+        <w:t xml:space="preserve">Navigating Galaxy</w:t>
       </w:r>
     </w:p>
     <w:p>
@@ -1546,77 +1740,66 @@
         <w:pStyle w:val="FirstParagraph"/>
       </w:pPr>
       <w:r>
-        <w:t xml:space="preserve">Luckily, we linked to the original data when we cloned our Workspace! We have three files we will need for our activity. These are (1) the reference genome for SARS-CoV-2, and both forward (2) and reverse (3) reads for our sample. There are two sets of reads for our sample because the scientists who collected it used paired-end sequencing. The reference genome ends in</w:t>
-      </w:r>
-      <w:r>
-        <w:t xml:space="preserve"> </w:t>
-      </w:r>
-      <w:r>
-        <w:t xml:space="preserve">“</w:t>
-      </w:r>
-      <w:r>
-        <w:t xml:space="preserve">.fasta</w:t>
-      </w:r>
-      <w:r>
-        <w:t xml:space="preserve">”</w:t>
-      </w:r>
-      <w:r>
-        <w:t xml:space="preserve"> </w:t>
-      </w:r>
-      <w:r>
-        <w:t xml:space="preserve">because it has already been cleaned up by scientists. The sample we are looking at ends in</w:t>
-      </w:r>
-      <w:r>
-        <w:t xml:space="preserve"> </w:t>
-      </w:r>
-      <w:r>
-        <w:rPr>
-          <w:rStyle w:val="VerbatimChar"/>
-        </w:rPr>
-        <w:t xml:space="preserve">fastq</w:t>
-      </w:r>
-      <w:r>
-        <w:t xml:space="preserve"> </w:t>
-      </w:r>
-      <w:r>
-        <w:t xml:space="preserve">because it is raw data from the sequencer.</w:t>
-      </w:r>
-    </w:p>
-    <w:p>
-      <w:pPr>
-        <w:numPr>
-          <w:ilvl w:val="0"/>
-          <w:numId w:val="1006"/>
-        </w:numPr>
-      </w:pPr>
-      <w:r>
-        <w:t xml:space="preserve">Click on</w:t>
-      </w:r>
-      <w:r>
-        <w:t xml:space="preserve"> </w:t>
-      </w:r>
-      <w:r>
-        <w:t xml:space="preserve">“</w:t>
-      </w:r>
-      <w:r>
-        <w:t xml:space="preserve">Upload Data</w:t>
-      </w:r>
-      <w:r>
-        <w:t xml:space="preserve">”</w:t>
-      </w:r>
-      <w:r>
-        <w:t xml:space="preserve"> </w:t>
-      </w:r>
-      <w:r>
-        <w:t xml:space="preserve">in the Tools pane.</w:t>
-      </w:r>
-    </w:p>
-    <w:p>
-      <w:pPr>
-        <w:numPr>
-          <w:ilvl w:val="0"/>
-          <w:numId w:val="1000"/>
-        </w:numPr>
+        <w:t xml:space="preserve">Notice the three main sections.</w:t>
+      </w:r>
+    </w:p>
+    <w:p>
+      <w:pPr>
+        <w:pStyle w:val="BodyText"/>
+      </w:pPr>
+      <w:r>
+        <w:rPr>
+          <w:bCs/>
+          <w:b/>
+        </w:rPr>
+        <w:t xml:space="preserve">Tools</w:t>
+      </w:r>
+      <w:r>
+        <w:t xml:space="preserve"> </w:t>
+      </w:r>
+      <w:r>
+        <w:t xml:space="preserve">- These are all of the bioinformatics tool packages available for you to use.</w:t>
+      </w:r>
+    </w:p>
+    <w:p>
+      <w:pPr>
+        <w:pStyle w:val="BodyText"/>
+      </w:pPr>
+      <w:r>
+        <w:rPr>
+          <w:bCs/>
+          <w:b/>
+        </w:rPr>
+        <w:t xml:space="preserve">The Main Dashboard</w:t>
+      </w:r>
+      <w:r>
+        <w:t xml:space="preserve"> </w:t>
+      </w:r>
+      <w:r>
+        <w:t xml:space="preserve">- This contains flash messages and posts when you first open Galaxy, but when we are using data this is the main interface area.</w:t>
+      </w:r>
+    </w:p>
+    <w:p>
+      <w:pPr>
+        <w:pStyle w:val="BodyText"/>
+      </w:pPr>
+      <w:r>
+        <w:rPr>
+          <w:bCs/>
+          <w:b/>
+        </w:rPr>
+        <w:t xml:space="preserve">History</w:t>
+      </w:r>
+      <w:r>
+        <w:t xml:space="preserve"> </w:t>
+      </w:r>
+      <w:r>
+        <w:t xml:space="preserve">- When you start a project you will be able to see all of the documents in the project in the history. Now be aware, this can become very busy. Also the naming that Galaxy uses is not very intuitive, so you must make sure that you label your files with something that makes sense to you.</w:t>
+      </w:r>
+    </w:p>
+    <w:p>
+      <w:pPr>
+        <w:pStyle w:val="BodyText"/>
       </w:pPr>
       <w:r>
         <w:drawing>
@@ -1628,134 +1811,7 @@
               <a:graphicData uri="http://schemas.openxmlformats.org/drawingml/2006/picture">
                 <pic:pic>
                   <pic:nvPicPr>
-                    <pic:cNvPr descr="09-student-guide_files/figure-docx//182AOzMaiyrreinnsRX2VhH7YsVgvAp4xtIB_7Mzmk6I_ged15532ded_0_830.png" id="0" name="Picture"/>
-                    <pic:cNvPicPr>
-                      <a:picLocks noChangeArrowheads="1" noChangeAspect="1"/>
-                    </pic:cNvPicPr>
-                  </pic:nvPicPr>
-                  <pic:blipFill>
-                    <a:blip r:embed="rId48"/>
-                    <a:stretch>
-                      <a:fillRect/>
-                    </a:stretch>
-                  </pic:blipFill>
-                  <pic:spPr bwMode="auto">
-                    <a:xfrm>
-                      <a:off x="0" y="0"/>
-                      <a:ext cx="5334000" cy="3000375"/>
-                    </a:xfrm>
-                    <a:prstGeom prst="rect">
-                      <a:avLst/>
-                    </a:prstGeom>
-                    <a:noFill/>
-                    <a:ln w="9525">
-                      <a:noFill/>
-                      <a:headEnd/>
-                      <a:tailEnd/>
-                    </a:ln>
-                  </pic:spPr>
-                </pic:pic>
-              </a:graphicData>
-            </a:graphic>
-          </wp:inline>
-        </w:drawing>
-      </w:r>
-    </w:p>
-    <w:p>
-      <w:pPr>
-        <w:numPr>
-          <w:ilvl w:val="0"/>
-          <w:numId w:val="1006"/>
-        </w:numPr>
-      </w:pPr>
-      <w:r>
-        <w:t xml:space="preserve">Click on</w:t>
-      </w:r>
-      <w:r>
-        <w:t xml:space="preserve"> </w:t>
-      </w:r>
-      <w:r>
-        <w:t xml:space="preserve">“</w:t>
-      </w:r>
-      <w:r>
-        <w:t xml:space="preserve">Choose remote files</w:t>
-      </w:r>
-      <w:r>
-        <w:t xml:space="preserve">”</w:t>
-      </w:r>
-      <w:r>
-        <w:t xml:space="preserve"> </w:t>
-      </w:r>
-      <w:r>
-        <w:t xml:space="preserve">at the bottom of the popup. Double-click the workspace folder, then</w:t>
-      </w:r>
-      <w:r>
-        <w:t xml:space="preserve"> </w:t>
-      </w:r>
-      <w:r>
-        <w:t xml:space="preserve">“</w:t>
-      </w:r>
-      <w:r>
-        <w:t xml:space="preserve">Tables/</w:t>
-      </w:r>
-      <w:r>
-        <w:t xml:space="preserve">”</w:t>
-      </w:r>
-      <w:r>
-        <w:t xml:space="preserve"> </w:t>
-      </w:r>
-      <w:r>
-        <w:t xml:space="preserve">then</w:t>
-      </w:r>
-      <w:r>
-        <w:t xml:space="preserve"> </w:t>
-      </w:r>
-      <w:r>
-        <w:t xml:space="preserve">“</w:t>
-      </w:r>
-      <w:r>
-        <w:t xml:space="preserve">reference/</w:t>
-      </w:r>
-      <w:r>
-        <w:t xml:space="preserve">”</w:t>
-      </w:r>
-      <w:r>
-        <w:t xml:space="preserve">. Click the reference .fasta file so that it is highlighted in green and click</w:t>
-      </w:r>
-      <w:r>
-        <w:t xml:space="preserve"> </w:t>
-      </w:r>
-      <w:r>
-        <w:t xml:space="preserve">“</w:t>
-      </w:r>
-      <w:r>
-        <w:t xml:space="preserve">OK</w:t>
-      </w:r>
-      <w:r>
-        <w:t xml:space="preserve">”</w:t>
-      </w:r>
-      <w:r>
-        <w:t xml:space="preserve">.</w:t>
-      </w:r>
-    </w:p>
-    <w:p>
-      <w:pPr>
-        <w:numPr>
-          <w:ilvl w:val="0"/>
-          <w:numId w:val="1000"/>
-        </w:numPr>
-      </w:pPr>
-      <w:r>
-        <w:drawing>
-          <wp:inline>
-            <wp:extent cx="5334000" cy="3000375"/>
-            <wp:effectExtent b="0" l="0" r="0" t="0"/>
-            <wp:docPr descr="" title="" id="1" name="Picture"/>
-            <a:graphic>
-              <a:graphicData uri="http://schemas.openxmlformats.org/drawingml/2006/picture">
-                <pic:pic>
-                  <pic:nvPicPr>
-                    <pic:cNvPr descr="09-student-guide_files/figure-docx//182AOzMaiyrreinnsRX2VhH7YsVgvAp4xtIB_7Mzmk6I_ged15532ded_0_849.png" id="0" name="Picture"/>
+                    <pic:cNvPr descr="09-student-guide_files/figure-docx//182AOzMaiyrreinnsRX2VhH7YsVgvAp4xtIB_7Mzmk6I_ged15532ded_0_816.png" id="0" name="Picture"/>
                     <pic:cNvPicPr>
                       <a:picLocks noChangeArrowheads="1" noChangeAspect="1"/>
                     </pic:cNvPicPr>
@@ -1790,13 +1846,81 @@
     </w:p>
     <w:p>
       <w:pPr>
+        <w:pStyle w:val="BodyText"/>
+      </w:pPr>
+      <w:r>
+        <w:t xml:space="preserve">On the welcome page, there are links to tutorials. You may try these out on your own. If you want to try a new analysis this is a good place to start.</w:t>
+      </w:r>
+    </w:p>
+    <w:bookmarkEnd w:id="50"/>
+    <w:bookmarkStart w:id="55" w:name="importing-data-into-galaxy"/>
+    <w:p>
+      <w:pPr>
+        <w:pStyle w:val="Heading3"/>
+      </w:pPr>
+      <w:r>
+        <w:rPr>
+          <w:rStyle w:val="SectionNumber"/>
+        </w:rPr>
+        <w:t xml:space="preserve">8.2.4</w:t>
+      </w:r>
+      <w:r>
+        <w:tab/>
+      </w:r>
+      <w:r>
+        <w:t xml:space="preserve">Importing Data into Galaxy</w:t>
+      </w:r>
+    </w:p>
+    <w:p>
+      <w:pPr>
+        <w:pStyle w:val="FirstParagraph"/>
+      </w:pPr>
+      <w:r>
+        <w:t xml:space="preserve">Luckily, we linked to the original data when we cloned our Workspace! We have three files we will need for our activity. These are (1) the reference genome for SARS-CoV-2, and both forward (2) and reverse (3) reads for our sample. There are two sets of reads for our sample because the scientists who collected it used paired-end sequencing. The reference genome ends in</w:t>
+      </w:r>
+      <w:r>
+        <w:t xml:space="preserve"> </w:t>
+      </w:r>
+      <w:r>
+        <w:t xml:space="preserve">“</w:t>
+      </w:r>
+      <w:r>
+        <w:t xml:space="preserve">.fasta</w:t>
+      </w:r>
+      <w:r>
+        <w:t xml:space="preserve">”</w:t>
+      </w:r>
+      <w:r>
+        <w:t xml:space="preserve"> </w:t>
+      </w:r>
+      <w:r>
+        <w:t xml:space="preserve">because it has already been cleaned up by scientists. The sample we are looking at ends in</w:t>
+      </w:r>
+      <w:r>
+        <w:t xml:space="preserve"> </w:t>
+      </w:r>
+      <w:r>
+        <w:rPr>
+          <w:rStyle w:val="VerbatimChar"/>
+        </w:rPr>
+        <w:t xml:space="preserve">fastq</w:t>
+      </w:r>
+      <w:r>
+        <w:t xml:space="preserve"> </w:t>
+      </w:r>
+      <w:r>
+        <w:t xml:space="preserve">because it is raw data from the sequencer.</w:t>
+      </w:r>
+    </w:p>
+    <w:p>
+      <w:pPr>
         <w:numPr>
           <w:ilvl w:val="0"/>
-          <w:numId w:val="1006"/>
+          <w:numId w:val="1013"/>
         </w:numPr>
       </w:pPr>
       <w:r>
-        <w:t xml:space="preserve">Now that your reference has been added, click</w:t>
+        <w:t xml:space="preserve">Click on</w:t>
       </w:r>
       <w:r>
         <w:t xml:space="preserve"> </w:t>
@@ -1805,7 +1929,7 @@
         <w:t xml:space="preserve">“</w:t>
       </w:r>
       <w:r>
-        <w:t xml:space="preserve">Choose remote files</w:t>
+        <w:t xml:space="preserve">Upload Data</w:t>
       </w:r>
       <w:r>
         <w:t xml:space="preserve">”</w:t>
@@ -1814,70 +1938,7 @@
         <w:t xml:space="preserve"> </w:t>
       </w:r>
       <w:r>
-        <w:t xml:space="preserve">again to add the two sample files. Double-click the workspace folder, then</w:t>
-      </w:r>
-      <w:r>
-        <w:t xml:space="preserve"> </w:t>
-      </w:r>
-      <w:r>
-        <w:t xml:space="preserve">“</w:t>
-      </w:r>
-      <w:r>
-        <w:t xml:space="preserve">Tables/</w:t>
-      </w:r>
-      <w:r>
-        <w:t xml:space="preserve">”</w:t>
-      </w:r>
-      <w:r>
-        <w:t xml:space="preserve"> </w:t>
-      </w:r>
-      <w:r>
-        <w:t xml:space="preserve">then</w:t>
-      </w:r>
-      <w:r>
-        <w:t xml:space="preserve"> </w:t>
-      </w:r>
-      <w:r>
-        <w:t xml:space="preserve">“</w:t>
-      </w:r>
-      <w:r>
-        <w:t xml:space="preserve">samples/</w:t>
-      </w:r>
-      <w:r>
-        <w:t xml:space="preserve">”</w:t>
-      </w:r>
-      <w:r>
-        <w:t xml:space="preserve">. Click the two sample</w:t>
-      </w:r>
-      <w:r>
-        <w:t xml:space="preserve"> </w:t>
-      </w:r>
-      <w:r>
-        <w:rPr>
-          <w:rStyle w:val="VerbatimChar"/>
-        </w:rPr>
-        <w:t xml:space="preserve">fastq</w:t>
-      </w:r>
-      <w:r>
-        <w:t xml:space="preserve"> </w:t>
-      </w:r>
-      <w:r>
-        <w:t xml:space="preserve">files so that they are highlighted in green and click</w:t>
-      </w:r>
-      <w:r>
-        <w:t xml:space="preserve"> </w:t>
-      </w:r>
-      <w:r>
-        <w:t xml:space="preserve">“</w:t>
-      </w:r>
-      <w:r>
-        <w:t xml:space="preserve">OK</w:t>
-      </w:r>
-      <w:r>
-        <w:t xml:space="preserve">”</w:t>
-      </w:r>
-      <w:r>
-        <w:t xml:space="preserve">.</w:t>
+        <w:t xml:space="preserve">in the Tools pane.</w:t>
       </w:r>
     </w:p>
     <w:p>
@@ -1897,112 +1958,7 @@
               <a:graphicData uri="http://schemas.openxmlformats.org/drawingml/2006/picture">
                 <pic:pic>
                   <pic:nvPicPr>
-                    <pic:cNvPr descr="09-student-guide_files/figure-docx//182AOzMaiyrreinnsRX2VhH7YsVgvAp4xtIB_7Mzmk6I_gef82e74360_0_13.png" id="0" name="Picture"/>
-                    <pic:cNvPicPr>
-                      <a:picLocks noChangeArrowheads="1" noChangeAspect="1"/>
-                    </pic:cNvPicPr>
-                  </pic:nvPicPr>
-                  <pic:blipFill>
-                    <a:blip r:embed="rId50"/>
-                    <a:stretch>
-                      <a:fillRect/>
-                    </a:stretch>
-                  </pic:blipFill>
-                  <pic:spPr bwMode="auto">
-                    <a:xfrm>
-                      <a:off x="0" y="0"/>
-                      <a:ext cx="5334000" cy="3000375"/>
-                    </a:xfrm>
-                    <a:prstGeom prst="rect">
-                      <a:avLst/>
-                    </a:prstGeom>
-                    <a:noFill/>
-                    <a:ln w="9525">
-                      <a:noFill/>
-                      <a:headEnd/>
-                      <a:tailEnd/>
-                    </a:ln>
-                  </pic:spPr>
-                </pic:pic>
-              </a:graphicData>
-            </a:graphic>
-          </wp:inline>
-        </w:drawing>
-      </w:r>
-    </w:p>
-    <w:p>
-      <w:pPr>
-        <w:numPr>
-          <w:ilvl w:val="0"/>
-          <w:numId w:val="1006"/>
-        </w:numPr>
-      </w:pPr>
-      <w:r>
-        <w:t xml:space="preserve">Click</w:t>
-      </w:r>
-      <w:r>
-        <w:t xml:space="preserve"> </w:t>
-      </w:r>
-      <w:r>
-        <w:t xml:space="preserve">“</w:t>
-      </w:r>
-      <w:r>
-        <w:t xml:space="preserve">Start</w:t>
-      </w:r>
-      <w:r>
-        <w:t xml:space="preserve">”</w:t>
-      </w:r>
-      <w:r>
-        <w:t xml:space="preserve"> </w:t>
-      </w:r>
-      <w:r>
-        <w:t xml:space="preserve">and once complete, you can click</w:t>
-      </w:r>
-      <w:r>
-        <w:t xml:space="preserve"> </w:t>
-      </w:r>
-      <w:r>
-        <w:t xml:space="preserve">“</w:t>
-      </w:r>
-      <w:r>
-        <w:t xml:space="preserve">Close</w:t>
-      </w:r>
-      <w:r>
-        <w:t xml:space="preserve">”</w:t>
-      </w:r>
-      <w:r>
-        <w:t xml:space="preserve">.</w:t>
-      </w:r>
-    </w:p>
-    <w:p>
-      <w:pPr>
-        <w:numPr>
-          <w:ilvl w:val="0"/>
-          <w:numId w:val="1006"/>
-        </w:numPr>
-      </w:pPr>
-      <w:r>
-        <w:t xml:space="preserve">Confirm your upload worked by looking at the file names in the History pane.</w:t>
-      </w:r>
-    </w:p>
-    <w:p>
-      <w:pPr>
-        <w:numPr>
-          <w:ilvl w:val="0"/>
-          <w:numId w:val="1000"/>
-        </w:numPr>
-      </w:pPr>
-      <w:r>
-        <w:drawing>
-          <wp:inline>
-            <wp:extent cx="5334000" cy="3000375"/>
-            <wp:effectExtent b="0" l="0" r="0" t="0"/>
-            <wp:docPr descr="" title="" id="1" name="Picture"/>
-            <a:graphic>
-              <a:graphicData uri="http://schemas.openxmlformats.org/drawingml/2006/picture">
-                <pic:pic>
-                  <pic:nvPicPr>
-                    <pic:cNvPr descr="09-student-guide_files/figure-docx//182AOzMaiyrreinnsRX2VhH7YsVgvAp4xtIB_7Mzmk6I_ged15532ded_0_861.png" id="0" name="Picture"/>
+                    <pic:cNvPr descr="09-student-guide_files/figure-docx//182AOzMaiyrreinnsRX2VhH7YsVgvAp4xtIB_7Mzmk6I_ged15532ded_0_830.png" id="0" name="Picture"/>
                     <pic:cNvPicPr>
                       <a:picLocks noChangeArrowheads="1" noChangeAspect="1"/>
                     </pic:cNvPicPr>
@@ -2035,9 +1991,383 @@
         </w:drawing>
       </w:r>
     </w:p>
-    <w:bookmarkEnd w:id="52"/>
-    <w:bookmarkEnd w:id="53"/>
-    <w:bookmarkStart w:id="66" w:name="X6f08f9269715dfc28fc4516c09be10e94078121"/>
+    <w:p>
+      <w:pPr>
+        <w:numPr>
+          <w:ilvl w:val="0"/>
+          <w:numId w:val="1013"/>
+        </w:numPr>
+      </w:pPr>
+      <w:r>
+        <w:t xml:space="preserve">Click on</w:t>
+      </w:r>
+      <w:r>
+        <w:t xml:space="preserve"> </w:t>
+      </w:r>
+      <w:r>
+        <w:t xml:space="preserve">“</w:t>
+      </w:r>
+      <w:r>
+        <w:t xml:space="preserve">Choose remote files</w:t>
+      </w:r>
+      <w:r>
+        <w:t xml:space="preserve">”</w:t>
+      </w:r>
+      <w:r>
+        <w:t xml:space="preserve"> </w:t>
+      </w:r>
+      <w:r>
+        <w:t xml:space="preserve">at the bottom of the popup. Double-click the workspace folder, then</w:t>
+      </w:r>
+      <w:r>
+        <w:t xml:space="preserve"> </w:t>
+      </w:r>
+      <w:r>
+        <w:t xml:space="preserve">“</w:t>
+      </w:r>
+      <w:r>
+        <w:t xml:space="preserve">Tables/</w:t>
+      </w:r>
+      <w:r>
+        <w:t xml:space="preserve">”</w:t>
+      </w:r>
+      <w:r>
+        <w:t xml:space="preserve"> </w:t>
+      </w:r>
+      <w:r>
+        <w:t xml:space="preserve">then</w:t>
+      </w:r>
+      <w:r>
+        <w:t xml:space="preserve"> </w:t>
+      </w:r>
+      <w:r>
+        <w:t xml:space="preserve">“</w:t>
+      </w:r>
+      <w:r>
+        <w:t xml:space="preserve">reference/</w:t>
+      </w:r>
+      <w:r>
+        <w:t xml:space="preserve">”</w:t>
+      </w:r>
+      <w:r>
+        <w:t xml:space="preserve">. Click the reference .fasta file so that it is highlighted in green and click</w:t>
+      </w:r>
+      <w:r>
+        <w:t xml:space="preserve"> </w:t>
+      </w:r>
+      <w:r>
+        <w:t xml:space="preserve">“</w:t>
+      </w:r>
+      <w:r>
+        <w:t xml:space="preserve">OK</w:t>
+      </w:r>
+      <w:r>
+        <w:t xml:space="preserve">”</w:t>
+      </w:r>
+      <w:r>
+        <w:t xml:space="preserve">.</w:t>
+      </w:r>
+    </w:p>
+    <w:p>
+      <w:pPr>
+        <w:numPr>
+          <w:ilvl w:val="0"/>
+          <w:numId w:val="1000"/>
+        </w:numPr>
+      </w:pPr>
+      <w:r>
+        <w:drawing>
+          <wp:inline>
+            <wp:extent cx="5334000" cy="3000375"/>
+            <wp:effectExtent b="0" l="0" r="0" t="0"/>
+            <wp:docPr descr="" title="" id="1" name="Picture"/>
+            <a:graphic>
+              <a:graphicData uri="http://schemas.openxmlformats.org/drawingml/2006/picture">
+                <pic:pic>
+                  <pic:nvPicPr>
+                    <pic:cNvPr descr="09-student-guide_files/figure-docx//182AOzMaiyrreinnsRX2VhH7YsVgvAp4xtIB_7Mzmk6I_ged15532ded_0_849.png" id="0" name="Picture"/>
+                    <pic:cNvPicPr>
+                      <a:picLocks noChangeArrowheads="1" noChangeAspect="1"/>
+                    </pic:cNvPicPr>
+                  </pic:nvPicPr>
+                  <pic:blipFill>
+                    <a:blip r:embed="rId52"/>
+                    <a:stretch>
+                      <a:fillRect/>
+                    </a:stretch>
+                  </pic:blipFill>
+                  <pic:spPr bwMode="auto">
+                    <a:xfrm>
+                      <a:off x="0" y="0"/>
+                      <a:ext cx="5334000" cy="3000375"/>
+                    </a:xfrm>
+                    <a:prstGeom prst="rect">
+                      <a:avLst/>
+                    </a:prstGeom>
+                    <a:noFill/>
+                    <a:ln w="9525">
+                      <a:noFill/>
+                      <a:headEnd/>
+                      <a:tailEnd/>
+                    </a:ln>
+                  </pic:spPr>
+                </pic:pic>
+              </a:graphicData>
+            </a:graphic>
+          </wp:inline>
+        </w:drawing>
+      </w:r>
+    </w:p>
+    <w:p>
+      <w:pPr>
+        <w:numPr>
+          <w:ilvl w:val="0"/>
+          <w:numId w:val="1013"/>
+        </w:numPr>
+      </w:pPr>
+      <w:r>
+        <w:t xml:space="preserve">Now that your reference has been added, click</w:t>
+      </w:r>
+      <w:r>
+        <w:t xml:space="preserve"> </w:t>
+      </w:r>
+      <w:r>
+        <w:t xml:space="preserve">“</w:t>
+      </w:r>
+      <w:r>
+        <w:t xml:space="preserve">Choose remote files</w:t>
+      </w:r>
+      <w:r>
+        <w:t xml:space="preserve">”</w:t>
+      </w:r>
+      <w:r>
+        <w:t xml:space="preserve"> </w:t>
+      </w:r>
+      <w:r>
+        <w:t xml:space="preserve">again to add the two sample files. Double-click the workspace folder, then</w:t>
+      </w:r>
+      <w:r>
+        <w:t xml:space="preserve"> </w:t>
+      </w:r>
+      <w:r>
+        <w:t xml:space="preserve">“</w:t>
+      </w:r>
+      <w:r>
+        <w:t xml:space="preserve">Tables/</w:t>
+      </w:r>
+      <w:r>
+        <w:t xml:space="preserve">”</w:t>
+      </w:r>
+      <w:r>
+        <w:t xml:space="preserve"> </w:t>
+      </w:r>
+      <w:r>
+        <w:t xml:space="preserve">then</w:t>
+      </w:r>
+      <w:r>
+        <w:t xml:space="preserve"> </w:t>
+      </w:r>
+      <w:r>
+        <w:t xml:space="preserve">“</w:t>
+      </w:r>
+      <w:r>
+        <w:t xml:space="preserve">samples/</w:t>
+      </w:r>
+      <w:r>
+        <w:t xml:space="preserve">”</w:t>
+      </w:r>
+      <w:r>
+        <w:t xml:space="preserve">. Click the two sample</w:t>
+      </w:r>
+      <w:r>
+        <w:t xml:space="preserve"> </w:t>
+      </w:r>
+      <w:r>
+        <w:rPr>
+          <w:rStyle w:val="VerbatimChar"/>
+        </w:rPr>
+        <w:t xml:space="preserve">fastq</w:t>
+      </w:r>
+      <w:r>
+        <w:t xml:space="preserve"> </w:t>
+      </w:r>
+      <w:r>
+        <w:t xml:space="preserve">files so that they are highlighted in green and click</w:t>
+      </w:r>
+      <w:r>
+        <w:t xml:space="preserve"> </w:t>
+      </w:r>
+      <w:r>
+        <w:t xml:space="preserve">“</w:t>
+      </w:r>
+      <w:r>
+        <w:t xml:space="preserve">OK</w:t>
+      </w:r>
+      <w:r>
+        <w:t xml:space="preserve">”</w:t>
+      </w:r>
+      <w:r>
+        <w:t xml:space="preserve">.</w:t>
+      </w:r>
+    </w:p>
+    <w:p>
+      <w:pPr>
+        <w:numPr>
+          <w:ilvl w:val="0"/>
+          <w:numId w:val="1000"/>
+        </w:numPr>
+      </w:pPr>
+      <w:r>
+        <w:drawing>
+          <wp:inline>
+            <wp:extent cx="5334000" cy="3000375"/>
+            <wp:effectExtent b="0" l="0" r="0" t="0"/>
+            <wp:docPr descr="" title="" id="1" name="Picture"/>
+            <a:graphic>
+              <a:graphicData uri="http://schemas.openxmlformats.org/drawingml/2006/picture">
+                <pic:pic>
+                  <pic:nvPicPr>
+                    <pic:cNvPr descr="09-student-guide_files/figure-docx//182AOzMaiyrreinnsRX2VhH7YsVgvAp4xtIB_7Mzmk6I_gef82e74360_0_13.png" id="0" name="Picture"/>
+                    <pic:cNvPicPr>
+                      <a:picLocks noChangeArrowheads="1" noChangeAspect="1"/>
+                    </pic:cNvPicPr>
+                  </pic:nvPicPr>
+                  <pic:blipFill>
+                    <a:blip r:embed="rId53"/>
+                    <a:stretch>
+                      <a:fillRect/>
+                    </a:stretch>
+                  </pic:blipFill>
+                  <pic:spPr bwMode="auto">
+                    <a:xfrm>
+                      <a:off x="0" y="0"/>
+                      <a:ext cx="5334000" cy="3000375"/>
+                    </a:xfrm>
+                    <a:prstGeom prst="rect">
+                      <a:avLst/>
+                    </a:prstGeom>
+                    <a:noFill/>
+                    <a:ln w="9525">
+                      <a:noFill/>
+                      <a:headEnd/>
+                      <a:tailEnd/>
+                    </a:ln>
+                  </pic:spPr>
+                </pic:pic>
+              </a:graphicData>
+            </a:graphic>
+          </wp:inline>
+        </w:drawing>
+      </w:r>
+    </w:p>
+    <w:p>
+      <w:pPr>
+        <w:numPr>
+          <w:ilvl w:val="0"/>
+          <w:numId w:val="1013"/>
+        </w:numPr>
+      </w:pPr>
+      <w:r>
+        <w:t xml:space="preserve">Click</w:t>
+      </w:r>
+      <w:r>
+        <w:t xml:space="preserve"> </w:t>
+      </w:r>
+      <w:r>
+        <w:t xml:space="preserve">“</w:t>
+      </w:r>
+      <w:r>
+        <w:t xml:space="preserve">Start</w:t>
+      </w:r>
+      <w:r>
+        <w:t xml:space="preserve">”</w:t>
+      </w:r>
+      <w:r>
+        <w:t xml:space="preserve"> </w:t>
+      </w:r>
+      <w:r>
+        <w:t xml:space="preserve">and once complete, you can click</w:t>
+      </w:r>
+      <w:r>
+        <w:t xml:space="preserve"> </w:t>
+      </w:r>
+      <w:r>
+        <w:t xml:space="preserve">“</w:t>
+      </w:r>
+      <w:r>
+        <w:t xml:space="preserve">Close</w:t>
+      </w:r>
+      <w:r>
+        <w:t xml:space="preserve">”</w:t>
+      </w:r>
+      <w:r>
+        <w:t xml:space="preserve">.</w:t>
+      </w:r>
+    </w:p>
+    <w:p>
+      <w:pPr>
+        <w:numPr>
+          <w:ilvl w:val="0"/>
+          <w:numId w:val="1013"/>
+        </w:numPr>
+      </w:pPr>
+      <w:r>
+        <w:t xml:space="preserve">Confirm your upload worked by looking at the file names in the History pane.</w:t>
+      </w:r>
+    </w:p>
+    <w:p>
+      <w:pPr>
+        <w:numPr>
+          <w:ilvl w:val="0"/>
+          <w:numId w:val="1000"/>
+        </w:numPr>
+      </w:pPr>
+      <w:r>
+        <w:drawing>
+          <wp:inline>
+            <wp:extent cx="5334000" cy="3000375"/>
+            <wp:effectExtent b="0" l="0" r="0" t="0"/>
+            <wp:docPr descr="" title="" id="1" name="Picture"/>
+            <a:graphic>
+              <a:graphicData uri="http://schemas.openxmlformats.org/drawingml/2006/picture">
+                <pic:pic>
+                  <pic:nvPicPr>
+                    <pic:cNvPr descr="09-student-guide_files/figure-docx//182AOzMaiyrreinnsRX2VhH7YsVgvAp4xtIB_7Mzmk6I_ged15532ded_0_861.png" id="0" name="Picture"/>
+                    <pic:cNvPicPr>
+                      <a:picLocks noChangeArrowheads="1" noChangeAspect="1"/>
+                    </pic:cNvPicPr>
+                  </pic:nvPicPr>
+                  <pic:blipFill>
+                    <a:blip r:embed="rId54"/>
+                    <a:stretch>
+                      <a:fillRect/>
+                    </a:stretch>
+                  </pic:blipFill>
+                  <pic:spPr bwMode="auto">
+                    <a:xfrm>
+                      <a:off x="0" y="0"/>
+                      <a:ext cx="5334000" cy="3000375"/>
+                    </a:xfrm>
+                    <a:prstGeom prst="rect">
+                      <a:avLst/>
+                    </a:prstGeom>
+                    <a:noFill/>
+                    <a:ln w="9525">
+                      <a:noFill/>
+                      <a:headEnd/>
+                      <a:tailEnd/>
+                    </a:ln>
+                  </pic:spPr>
+                </pic:pic>
+              </a:graphicData>
+            </a:graphic>
+          </wp:inline>
+        </w:drawing>
+      </w:r>
+    </w:p>
+    <w:bookmarkEnd w:id="55"/>
+    <w:bookmarkEnd w:id="56"/>
+    <w:bookmarkStart w:id="69" w:name="X6f08f9269715dfc28fc4516c09be10e94078121"/>
     <w:p>
       <w:pPr>
         <w:pStyle w:val="Heading2"/>
@@ -2046,7 +2376,7 @@
         <w:rPr>
           <w:rStyle w:val="SectionNumber"/>
         </w:rPr>
-        <w:t xml:space="preserve">9.3</w:t>
+        <w:t xml:space="preserve">8.3</w:t>
       </w:r>
       <w:r>
         <w:tab/>
@@ -2111,7 +2441,7 @@
         <w:t xml:space="preserve">format. This is the typical output from an Illumina Sequencer, but also the standard format for most alignment software.</w:t>
       </w:r>
     </w:p>
-    <w:bookmarkStart w:id="57" w:name="examining-inputs"/>
+    <w:bookmarkStart w:id="60" w:name="examining-inputs"/>
     <w:p>
       <w:pPr>
         <w:pStyle w:val="Heading3"/>
@@ -2120,7 +2450,7 @@
         <w:rPr>
           <w:rStyle w:val="SectionNumber"/>
         </w:rPr>
-        <w:t xml:space="preserve">9.3.1</w:t>
+        <w:t xml:space="preserve">8.3.1</w:t>
       </w:r>
       <w:r>
         <w:tab/>
@@ -2136,7 +2466,7 @@
       <w:r>
         <w:t xml:space="preserve">Use your mouse and click on the eye icon (</w:t>
       </w:r>
-      <w:bookmarkStart w:id="55" w:name="id"/>
+      <w:bookmarkStart w:id="58" w:name="id"/>
       <w:r>
         <w:drawing>
           <wp:inline>
@@ -2153,7 +2483,7 @@
                     </pic:cNvPicPr>
                   </pic:nvPicPr>
                   <pic:blipFill>
-                    <a:blip r:embed="rId54"/>
+                    <a:blip r:embed="rId57"/>
                     <a:stretch>
                       <a:fillRect/>
                     </a:stretch>
@@ -2179,7 +2509,7 @@
           </wp:inline>
         </w:drawing>
       </w:r>
-      <w:bookmarkEnd w:id="55"/>
+      <w:bookmarkEnd w:id="58"/>
       <w:r>
         <w:t xml:space="preserve">) of the first</w:t>
       </w:r>
@@ -2224,209 +2554,6 @@
                 <pic:pic>
                   <pic:nvPicPr>
                     <pic:cNvPr descr="09-student-guide_files/figure-docx//182AOzMaiyrreinnsRX2VhH7YsVgvAp4xtIB_7Mzmk6I_gfa95c9e4ef_0_41.png" id="0" name="Picture"/>
-                    <pic:cNvPicPr>
-                      <a:picLocks noChangeArrowheads="1" noChangeAspect="1"/>
-                    </pic:cNvPicPr>
-                  </pic:nvPicPr>
-                  <pic:blipFill>
-                    <a:blip r:embed="rId56"/>
-                    <a:stretch>
-                      <a:fillRect/>
-                    </a:stretch>
-                  </pic:blipFill>
-                  <pic:spPr bwMode="auto">
-                    <a:xfrm>
-                      <a:off x="0" y="0"/>
-                      <a:ext cx="5334000" cy="3000375"/>
-                    </a:xfrm>
-                    <a:prstGeom prst="rect">
-                      <a:avLst/>
-                    </a:prstGeom>
-                    <a:noFill/>
-                    <a:ln w="9525">
-                      <a:noFill/>
-                      <a:headEnd/>
-                      <a:tailEnd/>
-                    </a:ln>
-                  </pic:spPr>
-                </pic:pic>
-              </a:graphicData>
-            </a:graphic>
-          </wp:inline>
-        </w:drawing>
-      </w:r>
-    </w:p>
-    <w:p>
-      <w:pPr>
-        <w:pStyle w:val="BodyText"/>
-      </w:pPr>
-      <w:r>
-        <w:t xml:space="preserve">QUESTIONS:</w:t>
-      </w:r>
-    </w:p>
-    <w:p>
-      <w:pPr>
-        <w:numPr>
-          <w:ilvl w:val="0"/>
-          <w:numId w:val="1007"/>
-        </w:numPr>
-      </w:pPr>
-      <w:r>
-        <w:t xml:space="preserve">How many lines in a .fastq file represent an individual read?</w:t>
-      </w:r>
-    </w:p>
-    <w:p>
-      <w:pPr>
-        <w:numPr>
-          <w:ilvl w:val="0"/>
-          <w:numId w:val="1007"/>
-        </w:numPr>
-      </w:pPr>
-      <w:r>
-        <w:t xml:space="preserve">What does each line represent?</w:t>
-      </w:r>
-    </w:p>
-    <w:p>
-      <w:pPr>
-        <w:numPr>
-          <w:ilvl w:val="0"/>
-          <w:numId w:val="1007"/>
-        </w:numPr>
-      </w:pPr>
-      <w:r>
-        <w:t xml:space="preserve">Why is the final line for each read (the quality score) important?</w:t>
-      </w:r>
-    </w:p>
-    <w:bookmarkEnd w:id="57"/>
-    <w:bookmarkStart w:id="65" w:name="quality-scoring"/>
-    <w:p>
-      <w:pPr>
-        <w:pStyle w:val="Heading3"/>
-      </w:pPr>
-      <w:r>
-        <w:rPr>
-          <w:rStyle w:val="SectionNumber"/>
-        </w:rPr>
-        <w:t xml:space="preserve">9.3.2</w:t>
-      </w:r>
-      <w:r>
-        <w:tab/>
-      </w:r>
-      <w:r>
-        <w:t xml:space="preserve">Quality Scoring</w:t>
-      </w:r>
-    </w:p>
-    <w:p>
-      <w:pPr>
-        <w:pStyle w:val="FirstParagraph"/>
-      </w:pPr>
-      <w:r>
-        <w:t xml:space="preserve">FastQC is a tool which aims to provide simple quality control checks on raw sequence data coming from high throughput sequencing pipelines. It provides a set of analyses which you can use to get a quick impression of whether your data has any problems of which you should be aware before doing any further analysis.</w:t>
-      </w:r>
-    </w:p>
-    <w:p>
-      <w:pPr>
-        <w:pStyle w:val="BodyText"/>
-      </w:pPr>
-      <w:r>
-        <w:t xml:space="preserve">Find the FastQC tool in the GENOMIC FILE MANIPULATION: FASTQ Quality Control tool folder. You will see something like this in the tools:</w:t>
-      </w:r>
-    </w:p>
-    <w:p>
-      <w:pPr>
-        <w:pStyle w:val="BodyText"/>
-      </w:pPr>
-      <w:r>
-        <w:drawing>
-          <wp:inline>
-            <wp:extent cx="5334000" cy="3000375"/>
-            <wp:effectExtent b="0" l="0" r="0" t="0"/>
-            <wp:docPr descr="" title="" id="1" name="Picture"/>
-            <a:graphic>
-              <a:graphicData uri="http://schemas.openxmlformats.org/drawingml/2006/picture">
-                <pic:pic>
-                  <pic:nvPicPr>
-                    <pic:cNvPr descr="09-student-guide_files/figure-docx//182AOzMaiyrreinnsRX2VhH7YsVgvAp4xtIB_7Mzmk6I_gf243efded1_0_0.png" id="0" name="Picture"/>
-                    <pic:cNvPicPr>
-                      <a:picLocks noChangeArrowheads="1" noChangeAspect="1"/>
-                    </pic:cNvPicPr>
-                  </pic:nvPicPr>
-                  <pic:blipFill>
-                    <a:blip r:embed="rId58"/>
-                    <a:stretch>
-                      <a:fillRect/>
-                    </a:stretch>
-                  </pic:blipFill>
-                  <pic:spPr bwMode="auto">
-                    <a:xfrm>
-                      <a:off x="0" y="0"/>
-                      <a:ext cx="5334000" cy="3000375"/>
-                    </a:xfrm>
-                    <a:prstGeom prst="rect">
-                      <a:avLst/>
-                    </a:prstGeom>
-                    <a:noFill/>
-                    <a:ln w="9525">
-                      <a:noFill/>
-                      <a:headEnd/>
-                      <a:tailEnd/>
-                    </a:ln>
-                  </pic:spPr>
-                </pic:pic>
-              </a:graphicData>
-            </a:graphic>
-          </wp:inline>
-        </w:drawing>
-      </w:r>
-    </w:p>
-    <w:p>
-      <w:pPr>
-        <w:pStyle w:val="BodyText"/>
-      </w:pPr>
-      <w:r>
-        <w:t xml:space="preserve">In the first drop down menu, make sure it has your first</w:t>
-      </w:r>
-      <w:r>
-        <w:t xml:space="preserve"> </w:t>
-      </w:r>
-      <w:r>
-        <w:rPr>
-          <w:rStyle w:val="VerbatimChar"/>
-        </w:rPr>
-        <w:t xml:space="preserve">fastq</w:t>
-      </w:r>
-      <w:r>
-        <w:t xml:space="preserve"> </w:t>
-      </w:r>
-      <w:r>
-        <w:t xml:space="preserve">file (</w:t>
-      </w:r>
-      <w:r>
-        <w:rPr>
-          <w:bCs/>
-          <w:b/>
-        </w:rPr>
-        <w:t xml:space="preserve">VA_sample_forward_reads.fastq</w:t>
-      </w:r>
-      <w:r>
-        <w:t xml:space="preserve">) loaded. Leave everything else as-is and click on the blue execute button at the bottom of the screen.</w:t>
-      </w:r>
-    </w:p>
-    <w:p>
-      <w:pPr>
-        <w:pStyle w:val="BodyText"/>
-      </w:pPr>
-      <w:r>
-        <w:drawing>
-          <wp:inline>
-            <wp:extent cx="5334000" cy="3000375"/>
-            <wp:effectExtent b="0" l="0" r="0" t="0"/>
-            <wp:docPr descr="" title="" id="1" name="Picture"/>
-            <a:graphic>
-              <a:graphicData uri="http://schemas.openxmlformats.org/drawingml/2006/picture">
-                <pic:pic>
-                  <pic:nvPicPr>
-                    <pic:cNvPr descr="09-student-guide_files/figure-docx//182AOzMaiyrreinnsRX2VhH7YsVgvAp4xtIB_7Mzmk6I_gf243efded1_0_6.png" id="0" name="Picture"/>
                     <pic:cNvPicPr>
                       <a:picLocks noChangeArrowheads="1" noChangeAspect="1"/>
                     </pic:cNvPicPr>
@@ -2458,9 +2585,87 @@
           </wp:inline>
         </w:drawing>
       </w:r>
-      <w:r>
-        <w:t xml:space="preserve"> </w:t>
-      </w:r>
+    </w:p>
+    <w:p>
+      <w:pPr>
+        <w:pStyle w:val="BodyText"/>
+      </w:pPr>
+      <w:r>
+        <w:t xml:space="preserve">QUESTIONS:</w:t>
+      </w:r>
+    </w:p>
+    <w:p>
+      <w:pPr>
+        <w:numPr>
+          <w:ilvl w:val="0"/>
+          <w:numId w:val="1014"/>
+        </w:numPr>
+      </w:pPr>
+      <w:r>
+        <w:t xml:space="preserve">How many lines in a .fastq file represent an individual read?</w:t>
+      </w:r>
+    </w:p>
+    <w:p>
+      <w:pPr>
+        <w:numPr>
+          <w:ilvl w:val="0"/>
+          <w:numId w:val="1014"/>
+        </w:numPr>
+      </w:pPr>
+      <w:r>
+        <w:t xml:space="preserve">What does each line represent?</w:t>
+      </w:r>
+    </w:p>
+    <w:p>
+      <w:pPr>
+        <w:numPr>
+          <w:ilvl w:val="0"/>
+          <w:numId w:val="1014"/>
+        </w:numPr>
+      </w:pPr>
+      <w:r>
+        <w:t xml:space="preserve">Why is the final line for each read (the quality score) important?</w:t>
+      </w:r>
+    </w:p>
+    <w:bookmarkEnd w:id="60"/>
+    <w:bookmarkStart w:id="68" w:name="quality-scoring"/>
+    <w:p>
+      <w:pPr>
+        <w:pStyle w:val="Heading3"/>
+      </w:pPr>
+      <w:r>
+        <w:rPr>
+          <w:rStyle w:val="SectionNumber"/>
+        </w:rPr>
+        <w:t xml:space="preserve">8.3.2</w:t>
+      </w:r>
+      <w:r>
+        <w:tab/>
+      </w:r>
+      <w:r>
+        <w:t xml:space="preserve">Quality Scoring</w:t>
+      </w:r>
+    </w:p>
+    <w:p>
+      <w:pPr>
+        <w:pStyle w:val="FirstParagraph"/>
+      </w:pPr>
+      <w:r>
+        <w:t xml:space="preserve">FastQC is a tool which aims to provide simple quality control checks on raw sequence data coming from high throughput sequencing pipelines. It provides a set of analyses which you can use to get a quick impression of whether your data has any problems of which you should be aware before doing any further analysis.</w:t>
+      </w:r>
+    </w:p>
+    <w:p>
+      <w:pPr>
+        <w:pStyle w:val="BodyText"/>
+      </w:pPr>
+      <w:r>
+        <w:t xml:space="preserve">Find the FastQC tool in the GENOMIC FILE MANIPULATION: FASTQ Quality Control tool folder. You will see something like this in the tools:</w:t>
+      </w:r>
+    </w:p>
+    <w:p>
+      <w:pPr>
+        <w:pStyle w:val="BodyText"/>
+      </w:pPr>
       <w:r>
         <w:drawing>
           <wp:inline>
@@ -2471,13 +2676,13 @@
               <a:graphicData uri="http://schemas.openxmlformats.org/drawingml/2006/picture">
                 <pic:pic>
                   <pic:nvPicPr>
-                    <pic:cNvPr descr="09-student-guide_files/figure-docx//182AOzMaiyrreinnsRX2VhH7YsVgvAp4xtIB_7Mzmk6I_gf243efded1_0_12.png" id="0" name="Picture"/>
+                    <pic:cNvPr descr="09-student-guide_files/figure-docx//182AOzMaiyrreinnsRX2VhH7YsVgvAp4xtIB_7Mzmk6I_gf243efded1_0_0.png" id="0" name="Picture"/>
                     <pic:cNvPicPr>
                       <a:picLocks noChangeArrowheads="1" noChangeAspect="1"/>
                     </pic:cNvPicPr>
                   </pic:nvPicPr>
                   <pic:blipFill>
-                    <a:blip r:embed="rId60"/>
+                    <a:blip r:embed="rId61"/>
                     <a:stretch>
                       <a:fillRect/>
                     </a:stretch>
@@ -2509,77 +2714,32 @@
         <w:pStyle w:val="BodyText"/>
       </w:pPr>
       <w:r>
-        <w:t xml:space="preserve">The main dash will highlight in green if everything is okay. In the history, you will see the new files turn yellow, then green. If the job fails it will show an error.</w:t>
-      </w:r>
-    </w:p>
-    <w:p>
-      <w:pPr>
-        <w:pStyle w:val="BodyText"/>
-      </w:pPr>
-      <w:r>
-        <w:t xml:space="preserve">Click on the eye icon (</w:t>
-      </w:r>
-      <w:bookmarkStart w:id="61" w:name="id"/>
-      <w:r>
-        <w:drawing>
-          <wp:inline>
-            <wp:extent cx="238125" cy="190500"/>
-            <wp:effectExtent b="0" l="0" r="0" t="0"/>
-            <wp:docPr descr="eye button image" title="" id="1" name="Picture"/>
-            <a:graphic>
-              <a:graphicData uri="http://schemas.openxmlformats.org/drawingml/2006/picture">
-                <pic:pic>
-                  <pic:nvPicPr>
-                    <pic:cNvPr descr="resources/images/eye.png" id="0" name="Picture"/>
-                    <pic:cNvPicPr>
-                      <a:picLocks noChangeArrowheads="1" noChangeAspect="1"/>
-                    </pic:cNvPicPr>
-                  </pic:nvPicPr>
-                  <pic:blipFill>
-                    <a:blip r:embed="rId54"/>
-                    <a:stretch>
-                      <a:fillRect/>
-                    </a:stretch>
-                  </pic:blipFill>
-                  <pic:spPr bwMode="auto">
-                    <a:xfrm>
-                      <a:off x="0" y="0"/>
-                      <a:ext cx="238125" cy="190500"/>
-                    </a:xfrm>
-                    <a:prstGeom prst="rect">
-                      <a:avLst/>
-                    </a:prstGeom>
-                    <a:noFill/>
-                    <a:ln w="9525">
-                      <a:noFill/>
-                      <a:headEnd/>
-                      <a:tailEnd/>
-                    </a:ln>
-                  </pic:spPr>
-                </pic:pic>
-              </a:graphicData>
-            </a:graphic>
-          </wp:inline>
-        </w:drawing>
-      </w:r>
-      <w:bookmarkEnd w:id="61"/>
-      <w:r>
-        <w:t xml:space="preserve">) in the new file in the history</w:t>
-      </w:r>
-      <w:r>
-        <w:t xml:space="preserve"> </w:t>
-      </w:r>
-      <w:r>
-        <w:t xml:space="preserve">“</w:t>
-      </w:r>
-      <w:r>
-        <w:t xml:space="preserve">FASTQC on data2 Webpage</w:t>
-      </w:r>
-      <w:r>
-        <w:t xml:space="preserve">”</w:t>
-      </w:r>
-      <w:r>
-        <w:t xml:space="preserve">.</w:t>
+        <w:t xml:space="preserve">In the first drop down menu, make sure it has your first</w:t>
+      </w:r>
+      <w:r>
+        <w:t xml:space="preserve"> </w:t>
+      </w:r>
+      <w:r>
+        <w:rPr>
+          <w:rStyle w:val="VerbatimChar"/>
+        </w:rPr>
+        <w:t xml:space="preserve">fastq</w:t>
+      </w:r>
+      <w:r>
+        <w:t xml:space="preserve"> </w:t>
+      </w:r>
+      <w:r>
+        <w:t xml:space="preserve">file (</w:t>
+      </w:r>
+      <w:r>
+        <w:rPr>
+          <w:bCs/>
+          <w:b/>
+        </w:rPr>
+        <w:t xml:space="preserve">VA_sample_forward_reads.fastq</w:t>
+      </w:r>
+      <w:r>
+        <w:t xml:space="preserve">) loaded. Leave everything else as-is and click on the blue execute button at the bottom of the screen.</w:t>
       </w:r>
     </w:p>
     <w:p>
@@ -2596,7 +2756,7 @@
               <a:graphicData uri="http://schemas.openxmlformats.org/drawingml/2006/picture">
                 <pic:pic>
                   <pic:nvPicPr>
-                    <pic:cNvPr descr="09-student-guide_files/figure-docx//182AOzMaiyrreinnsRX2VhH7YsVgvAp4xtIB_7Mzmk6I_gf243efded1_0_18.png" id="0" name="Picture"/>
+                    <pic:cNvPr descr="09-student-guide_files/figure-docx//182AOzMaiyrreinnsRX2VhH7YsVgvAp4xtIB_7Mzmk6I_gf243efded1_0_6.png" id="0" name="Picture"/>
                     <pic:cNvPicPr>
                       <a:picLocks noChangeArrowheads="1" noChangeAspect="1"/>
                     </pic:cNvPicPr>
@@ -2628,19 +2788,9 @@
           </wp:inline>
         </w:drawing>
       </w:r>
-    </w:p>
-    <w:p>
-      <w:pPr>
-        <w:pStyle w:val="BodyText"/>
-      </w:pPr>
-      <w:r>
-        <w:t xml:space="preserve">You will open up a summary report for the sequencing file:</w:t>
-      </w:r>
-    </w:p>
-    <w:p>
-      <w:pPr>
-        <w:pStyle w:val="BodyText"/>
-      </w:pPr>
+      <w:r>
+        <w:t xml:space="preserve"> </w:t>
+      </w:r>
       <w:r>
         <w:drawing>
           <wp:inline>
@@ -2651,7 +2801,7 @@
               <a:graphicData uri="http://schemas.openxmlformats.org/drawingml/2006/picture">
                 <pic:pic>
                   <pic:nvPicPr>
-                    <pic:cNvPr descr="09-student-guide_files/figure-docx//182AOzMaiyrreinnsRX2VhH7YsVgvAp4xtIB_7Mzmk6I_gf243efded1_0_23.png" id="0" name="Picture"/>
+                    <pic:cNvPr descr="09-student-guide_files/figure-docx//182AOzMaiyrreinnsRX2VhH7YsVgvAp4xtIB_7Mzmk6I_gf243efded1_0_12.png" id="0" name="Picture"/>
                     <pic:cNvPicPr>
                       <a:picLocks noChangeArrowheads="1" noChangeAspect="1"/>
                     </pic:cNvPicPr>
@@ -2689,18 +2839,62 @@
         <w:pStyle w:val="BodyText"/>
       </w:pPr>
       <w:r>
-        <w:t xml:space="preserve">QUESTIONS:</w:t>
-      </w:r>
-    </w:p>
-    <w:p>
-      <w:pPr>
-        <w:numPr>
-          <w:ilvl w:val="0"/>
-          <w:numId w:val="1008"/>
-        </w:numPr>
-      </w:pPr>
-      <w:r>
-        <w:t xml:space="preserve">Explore</w:t>
+        <w:t xml:space="preserve">The main dash will highlight in green if everything is okay. In the history, you will see the new files turn yellow, then green. If the job fails it will show an error.</w:t>
+      </w:r>
+    </w:p>
+    <w:p>
+      <w:pPr>
+        <w:pStyle w:val="BodyText"/>
+      </w:pPr>
+      <w:r>
+        <w:t xml:space="preserve">Click on the eye icon (</w:t>
+      </w:r>
+      <w:bookmarkStart w:id="64" w:name="id"/>
+      <w:r>
+        <w:drawing>
+          <wp:inline>
+            <wp:extent cx="238125" cy="190500"/>
+            <wp:effectExtent b="0" l="0" r="0" t="0"/>
+            <wp:docPr descr="eye button image" title="" id="1" name="Picture"/>
+            <a:graphic>
+              <a:graphicData uri="http://schemas.openxmlformats.org/drawingml/2006/picture">
+                <pic:pic>
+                  <pic:nvPicPr>
+                    <pic:cNvPr descr="resources/images/eye.png" id="0" name="Picture"/>
+                    <pic:cNvPicPr>
+                      <a:picLocks noChangeArrowheads="1" noChangeAspect="1"/>
+                    </pic:cNvPicPr>
+                  </pic:nvPicPr>
+                  <pic:blipFill>
+                    <a:blip r:embed="rId57"/>
+                    <a:stretch>
+                      <a:fillRect/>
+                    </a:stretch>
+                  </pic:blipFill>
+                  <pic:spPr bwMode="auto">
+                    <a:xfrm>
+                      <a:off x="0" y="0"/>
+                      <a:ext cx="238125" cy="190500"/>
+                    </a:xfrm>
+                    <a:prstGeom prst="rect">
+                      <a:avLst/>
+                    </a:prstGeom>
+                    <a:noFill/>
+                    <a:ln w="9525">
+                      <a:noFill/>
+                      <a:headEnd/>
+                      <a:tailEnd/>
+                    </a:ln>
+                  </pic:spPr>
+                </pic:pic>
+              </a:graphicData>
+            </a:graphic>
+          </wp:inline>
+        </w:drawing>
+      </w:r>
+      <w:bookmarkEnd w:id="64"/>
+      <w:r>
+        <w:t xml:space="preserve">) in the new file in the history</w:t>
       </w:r>
       <w:r>
         <w:t xml:space="preserve"> </w:t>
@@ -2709,245 +2903,13 @@
         <w:t xml:space="preserve">“</w:t>
       </w:r>
       <w:r>
-        <w:t xml:space="preserve">Basic Statistics</w:t>
+        <w:t xml:space="preserve">FASTQC on data2 Webpage</w:t>
       </w:r>
       <w:r>
         <w:t xml:space="preserve">”</w:t>
       </w:r>
       <w:r>
-        <w:t xml:space="preserve">. How many total reads are there? Have any been flagged as poor quality? What is the sequence length?</w:t>
-      </w:r>
-    </w:p>
-    <w:p>
-      <w:pPr>
-        <w:numPr>
-          <w:ilvl w:val="0"/>
-          <w:numId w:val="1008"/>
-        </w:numPr>
-      </w:pPr>
-      <w:r>
-        <w:t xml:space="preserve">Explore</w:t>
-      </w:r>
-      <w:r>
-        <w:t xml:space="preserve"> </w:t>
-      </w:r>
-      <w:r>
-        <w:t xml:space="preserve">“</w:t>
-      </w:r>
-      <w:r>
-        <w:t xml:space="preserve">Per base sequence quality</w:t>
-      </w:r>
-      <w:r>
-        <w:t xml:space="preserve">”</w:t>
-      </w:r>
-      <w:r>
-        <w:t xml:space="preserve">. Based on the Basic Statistics, is 28-40 a good or bad quality score?</w:t>
-      </w:r>
-    </w:p>
-    <w:p>
-      <w:pPr>
-        <w:numPr>
-          <w:ilvl w:val="0"/>
-          <w:numId w:val="1008"/>
-        </w:numPr>
-      </w:pPr>
-      <w:r>
-        <w:t xml:space="preserve">Is it okay to proceed based on the per base sequence quality?</w:t>
-      </w:r>
-    </w:p>
-    <w:p>
-      <w:pPr>
-        <w:pStyle w:val="FirstParagraph"/>
-      </w:pPr>
-      <w:r>
-        <w:rPr>
-          <w:bCs/>
-          <w:b/>
-        </w:rPr>
-        <w:t xml:space="preserve">Breakout Box: Learn more about quality scores</w:t>
-      </w:r>
-    </w:p>
-    <w:p>
-      <w:pPr>
-        <w:pStyle w:val="BodyText"/>
-      </w:pPr>
-      <w:r>
-        <w:t xml:space="preserve">You may be wondering how the fourth line of the .fastq files relates to the quality score above. To save space, the sequencer records an</w:t>
-      </w:r>
-      <w:r>
-        <w:t xml:space="preserve"> </w:t>
-      </w:r>
-      <w:hyperlink r:id="rId64">
-        <w:r>
-          <w:rPr>
-            <w:rStyle w:val="Hyperlink"/>
-          </w:rPr>
-          <w:t xml:space="preserve">ASCII character</w:t>
-        </w:r>
-      </w:hyperlink>
-      <w:r>
-        <w:t xml:space="preserve"> </w:t>
-      </w:r>
-      <w:r>
-        <w:t xml:space="preserve">to represent scores 0-42. For example 10 corresponds to</w:t>
-      </w:r>
-      <w:r>
-        <w:t xml:space="preserve"> </w:t>
-      </w:r>
-      <w:r>
-        <w:t xml:space="preserve">“</w:t>
-      </w:r>
-      <w:r>
-        <w:t xml:space="preserve">+</w:t>
-      </w:r>
-      <w:r>
-        <w:t xml:space="preserve">”</w:t>
-      </w:r>
-      <w:r>
-        <w:t xml:space="preserve"> </w:t>
-      </w:r>
-      <w:r>
-        <w:t xml:space="preserve">and 40 corresponds to</w:t>
-      </w:r>
-      <w:r>
-        <w:t xml:space="preserve"> </w:t>
-      </w:r>
-      <w:r>
-        <w:t xml:space="preserve">“</w:t>
-      </w:r>
-      <w:r>
-        <w:t xml:space="preserve">I</w:t>
-      </w:r>
-      <w:r>
-        <w:t xml:space="preserve">”</w:t>
-      </w:r>
-      <w:r>
-        <w:t xml:space="preserve">. FastQC knows how to translate this. This is often called</w:t>
-      </w:r>
-      <w:r>
-        <w:t xml:space="preserve"> </w:t>
-      </w:r>
-      <w:r>
-        <w:t xml:space="preserve">“</w:t>
-      </w:r>
-      <w:r>
-        <w:t xml:space="preserve">Phred</w:t>
-      </w:r>
-      <w:r>
-        <w:t xml:space="preserve">”</w:t>
-      </w:r>
-      <w:r>
-        <w:t xml:space="preserve"> </w:t>
-      </w:r>
-      <w:r>
-        <w:t xml:space="preserve">scoring.</w:t>
-      </w:r>
-    </w:p>
-    <w:p>
-      <w:pPr>
-        <w:pStyle w:val="BodyText"/>
-      </w:pPr>
-      <w:r>
-        <w:t xml:space="preserve">What does 0-42 represent? These numbers, when plugged into a formula, tell us the probability of an error for that base. This is the formula, where Q is our quality score (0-42) and P is the probability of an error:</w:t>
-      </w:r>
-    </w:p>
-    <w:p>
-      <w:pPr>
-        <w:pStyle w:val="BodyText"/>
-      </w:pPr>
-      <w:r>
-        <w:t xml:space="preserve">Q = -10 log10(P)</w:t>
-      </w:r>
-    </w:p>
-    <w:p>
-      <w:pPr>
-        <w:pStyle w:val="BodyText"/>
-      </w:pPr>
-      <w:r>
-        <w:t xml:space="preserve">Using this formula, we can calculate that a quality score of 40 means only 0.00010 probability of an error!</w:t>
-      </w:r>
-    </w:p>
-    <w:bookmarkEnd w:id="65"/>
-    <w:bookmarkEnd w:id="66"/>
-    <w:bookmarkStart w:id="70" w:name="exercise-two"/>
-    <w:p>
-      <w:pPr>
-        <w:pStyle w:val="Heading2"/>
-      </w:pPr>
-      <w:r>
-        <w:rPr>
-          <w:rStyle w:val="SectionNumber"/>
-        </w:rPr>
-        <w:t xml:space="preserve">9.4</w:t>
-      </w:r>
-      <w:r>
-        <w:tab/>
-      </w:r>
-      <w:r>
-        <w:t xml:space="preserve">Exercise Two: Alignment</w:t>
-      </w:r>
-    </w:p>
-    <w:p>
-      <w:pPr>
-        <w:pStyle w:val="FirstParagraph"/>
-      </w:pPr>
-      <w:r>
-        <w:rPr>
-          <w:iCs/>
-          <w:i/>
-        </w:rPr>
-        <w:t xml:space="preserve">Given that our data has passed some quality checks, we will try to align the data to the reference genome. In this case it is simple, a viral genome. A human sequencing project will generate much larger data sets. There are many aligners, but we will start off looking at a simple aligner BWA-MEM. This example uses paired data.</w:t>
-      </w:r>
-    </w:p>
-    <w:p>
-      <w:pPr>
-        <w:pStyle w:val="BodyText"/>
-      </w:pPr>
-      <w:r>
-        <w:t xml:space="preserve">We will use our two SARs data files, which are ready for alignment.</w:t>
-      </w:r>
-      <w:r>
-        <w:t xml:space="preserve"> </w:t>
-      </w:r>
-      <w:r>
-        <w:rPr>
-          <w:bCs/>
-          <w:b/>
-        </w:rPr>
-        <w:t xml:space="preserve">VA_sample_forward_reads.fastq</w:t>
-      </w:r>
-      <w:r>
-        <w:t xml:space="preserve"> </w:t>
-      </w:r>
-      <w:r>
-        <w:rPr>
-          <w:bCs/>
-          <w:b/>
-        </w:rPr>
-        <w:t xml:space="preserve">VA_sample_reverse_reads.fastq</w:t>
-      </w:r>
-    </w:p>
-    <w:p>
-      <w:pPr>
-        <w:pStyle w:val="BodyText"/>
-      </w:pPr>
-      <w:r>
-        <w:t xml:space="preserve">Now go to GENOMICS ANALYSIS: Mapping and select</w:t>
-      </w:r>
-      <w:r>
-        <w:t xml:space="preserve"> </w:t>
-      </w:r>
-      <w:r>
-        <w:t xml:space="preserve">“</w:t>
-      </w:r>
-      <w:r>
-        <w:t xml:space="preserve">Map with BWA-MEM</w:t>
-      </w:r>
-      <w:r>
-        <w:t xml:space="preserve">”</w:t>
-      </w:r>
-      <w:r>
-        <w:t xml:space="preserve">. This program will align your reads to your SARS reference genome. Some of our reads are &gt;100 base pairs so we will use the MEM option.</w:t>
+        <w:t xml:space="preserve">.</w:t>
       </w:r>
     </w:p>
     <w:p>
@@ -2964,13 +2926,13 @@
               <a:graphicData uri="http://schemas.openxmlformats.org/drawingml/2006/picture">
                 <pic:pic>
                   <pic:nvPicPr>
-                    <pic:cNvPr descr="09-student-guide_files/figure-docx//182AOzMaiyrreinnsRX2VhH7YsVgvAp4xtIB_7Mzmk6I_gf243efded1_0_33.png" id="0" name="Picture"/>
+                    <pic:cNvPr descr="09-student-guide_files/figure-docx//182AOzMaiyrreinnsRX2VhH7YsVgvAp4xtIB_7Mzmk6I_gf243efded1_0_18.png" id="0" name="Picture"/>
                     <pic:cNvPicPr>
                       <a:picLocks noChangeArrowheads="1" noChangeAspect="1"/>
                     </pic:cNvPicPr>
                   </pic:nvPicPr>
                   <pic:blipFill>
-                    <a:blip r:embed="rId67"/>
+                    <a:blip r:embed="rId65"/>
                     <a:stretch>
                       <a:fillRect/>
                     </a:stretch>
@@ -3002,37 +2964,7 @@
         <w:pStyle w:val="BodyText"/>
       </w:pPr>
       <w:r>
-        <w:t xml:space="preserve">First, choose your reference. In the first drop down box change it to</w:t>
-      </w:r>
-      <w:r>
-        <w:t xml:space="preserve"> </w:t>
-      </w:r>
-      <w:r>
-        <w:t xml:space="preserve">“</w:t>
-      </w:r>
-      <w:r>
-        <w:t xml:space="preserve">Use a genome from history and build index</w:t>
-      </w:r>
-      <w:r>
-        <w:t xml:space="preserve">”</w:t>
-      </w:r>
-      <w:r>
-        <w:t xml:space="preserve">. Then choose the SARS reference</w:t>
-      </w:r>
-      <w:r>
-        <w:t xml:space="preserve"> </w:t>
-      </w:r>
-      <w:r>
-        <w:rPr>
-          <w:rStyle w:val="VerbatimChar"/>
-        </w:rPr>
-        <w:t xml:space="preserve">fasta</w:t>
-      </w:r>
-      <w:r>
-        <w:t xml:space="preserve"> </w:t>
-      </w:r>
-      <w:r>
-        <w:t xml:space="preserve">file that you uploaded as the reference.</w:t>
+        <w:t xml:space="preserve">You will open up a summary report for the sequencing file:</w:t>
       </w:r>
     </w:p>
     <w:p>
@@ -3049,13 +2981,13 @@
               <a:graphicData uri="http://schemas.openxmlformats.org/drawingml/2006/picture">
                 <pic:pic>
                   <pic:nvPicPr>
-                    <pic:cNvPr descr="09-student-guide_files/figure-docx//182AOzMaiyrreinnsRX2VhH7YsVgvAp4xtIB_7Mzmk6I_gf243efded1_0_41.png" id="0" name="Picture"/>
+                    <pic:cNvPr descr="09-student-guide_files/figure-docx//182AOzMaiyrreinnsRX2VhH7YsVgvAp4xtIB_7Mzmk6I_gf243efded1_0_23.png" id="0" name="Picture"/>
                     <pic:cNvPicPr>
                       <a:picLocks noChangeArrowheads="1" noChangeAspect="1"/>
                     </pic:cNvPicPr>
                   </pic:nvPicPr>
                   <pic:blipFill>
-                    <a:blip r:embed="rId68"/>
+                    <a:blip r:embed="rId66"/>
                     <a:stretch>
                       <a:fillRect/>
                     </a:stretch>
@@ -3087,7 +3019,18 @@
         <w:pStyle w:val="BodyText"/>
       </w:pPr>
       <w:r>
-        <w:t xml:space="preserve">Under the</w:t>
+        <w:t xml:space="preserve">QUESTIONS:</w:t>
+      </w:r>
+    </w:p>
+    <w:p>
+      <w:pPr>
+        <w:numPr>
+          <w:ilvl w:val="0"/>
+          <w:numId w:val="1015"/>
+        </w:numPr>
+      </w:pPr>
+      <w:r>
+        <w:t xml:space="preserve">Explore</w:t>
       </w:r>
       <w:r>
         <w:t xml:space="preserve"> </w:t>
@@ -3096,16 +3039,24 @@
         <w:t xml:space="preserve">“</w:t>
       </w:r>
       <w:r>
-        <w:t xml:space="preserve">Single or Paired-end reads</w:t>
+        <w:t xml:space="preserve">Basic Statistics</w:t>
       </w:r>
       <w:r>
         <w:t xml:space="preserve">”</w:t>
       </w:r>
       <w:r>
-        <w:t xml:space="preserve"> </w:t>
-      </w:r>
-      <w:r>
-        <w:t xml:space="preserve">ensure the</w:t>
+        <w:t xml:space="preserve">. How many total reads are there? Have any been flagged as poor quality? What is the sequence length?</w:t>
+      </w:r>
+    </w:p>
+    <w:p>
+      <w:pPr>
+        <w:numPr>
+          <w:ilvl w:val="0"/>
+          <w:numId w:val="1015"/>
+        </w:numPr>
+      </w:pPr>
+      <w:r>
+        <w:t xml:space="preserve">Explore</w:t>
       </w:r>
       <w:r>
         <w:t xml:space="preserve"> </w:t>
@@ -3114,29 +3065,219 @@
         <w:t xml:space="preserve">“</w:t>
       </w:r>
       <w:r>
-        <w:t xml:space="preserve">Paired</w:t>
+        <w:t xml:space="preserve">Per base sequence quality</w:t>
       </w:r>
       <w:r>
         <w:t xml:space="preserve">”</w:t>
       </w:r>
       <w:r>
-        <w:t xml:space="preserve"> </w:t>
-      </w:r>
-      <w:r>
-        <w:t xml:space="preserve">option is selected. Now choose your forward and reverse fastq files. Leave other options as-is.</w:t>
-      </w:r>
-      <w:r>
-        <w:t xml:space="preserve"> </w:t>
-      </w:r>
+        <w:t xml:space="preserve">. Based on the Basic Statistics, is 28-40 a good or bad quality score?</w:t>
+      </w:r>
+    </w:p>
+    <w:p>
+      <w:pPr>
+        <w:numPr>
+          <w:ilvl w:val="0"/>
+          <w:numId w:val="1015"/>
+        </w:numPr>
+      </w:pPr>
+      <w:r>
+        <w:t xml:space="preserve">Is it okay to proceed based on the per base sequence quality?</w:t>
+      </w:r>
+    </w:p>
+    <w:p>
+      <w:pPr>
+        <w:pStyle w:val="FirstParagraph"/>
+      </w:pPr>
+      <w:r>
+        <w:rPr>
+          <w:bCs/>
+          <w:b/>
+        </w:rPr>
+        <w:t xml:space="preserve">Breakout Box: Learn more about quality scores</w:t>
+      </w:r>
+    </w:p>
+    <w:p>
+      <w:pPr>
+        <w:pStyle w:val="BodyText"/>
+      </w:pPr>
+      <w:r>
+        <w:t xml:space="preserve">You may be wondering how the fourth line of the .fastq files relates to the quality score above. To save space, the sequencer records an</w:t>
+      </w:r>
+      <w:r>
+        <w:t xml:space="preserve"> </w:t>
+      </w:r>
+      <w:hyperlink r:id="rId67">
+        <w:r>
+          <w:rPr>
+            <w:rStyle w:val="Hyperlink"/>
+          </w:rPr>
+          <w:t xml:space="preserve">ASCII character</w:t>
+        </w:r>
+      </w:hyperlink>
+      <w:r>
+        <w:t xml:space="preserve"> </w:t>
+      </w:r>
+      <w:r>
+        <w:t xml:space="preserve">to represent scores 0-42. For example 10 corresponds to</w:t>
+      </w:r>
+      <w:r>
+        <w:t xml:space="preserve"> </w:t>
+      </w:r>
+      <w:r>
+        <w:t xml:space="preserve">“</w:t>
+      </w:r>
+      <w:r>
+        <w:t xml:space="preserve">+</w:t>
+      </w:r>
+      <w:r>
+        <w:t xml:space="preserve">”</w:t>
+      </w:r>
+      <w:r>
+        <w:t xml:space="preserve"> </w:t>
+      </w:r>
+      <w:r>
+        <w:t xml:space="preserve">and 40 corresponds to</w:t>
+      </w:r>
+      <w:r>
+        <w:t xml:space="preserve"> </w:t>
+      </w:r>
+      <w:r>
+        <w:t xml:space="preserve">“</w:t>
+      </w:r>
+      <w:r>
+        <w:t xml:space="preserve">I</w:t>
+      </w:r>
+      <w:r>
+        <w:t xml:space="preserve">”</w:t>
+      </w:r>
+      <w:r>
+        <w:t xml:space="preserve">. FastQC knows how to translate this. This is often called</w:t>
+      </w:r>
+      <w:r>
+        <w:t xml:space="preserve"> </w:t>
+      </w:r>
+      <w:r>
+        <w:t xml:space="preserve">“</w:t>
+      </w:r>
+      <w:r>
+        <w:t xml:space="preserve">Phred</w:t>
+      </w:r>
+      <w:r>
+        <w:t xml:space="preserve">”</w:t>
+      </w:r>
+      <w:r>
+        <w:t xml:space="preserve"> </w:t>
+      </w:r>
+      <w:r>
+        <w:t xml:space="preserve">scoring.</w:t>
+      </w:r>
+    </w:p>
+    <w:p>
+      <w:pPr>
+        <w:pStyle w:val="BodyText"/>
+      </w:pPr>
+      <w:r>
+        <w:t xml:space="preserve">What does 0-42 represent? These numbers, when plugged into a formula, tell us the probability of an error for that base. This is the formula, where Q is our quality score (0-42) and P is the probability of an error:</w:t>
+      </w:r>
+    </w:p>
+    <w:p>
+      <w:pPr>
+        <w:pStyle w:val="BodyText"/>
+      </w:pPr>
+      <w:r>
+        <w:t xml:space="preserve">Q = -10 log10(P)</w:t>
+      </w:r>
+    </w:p>
+    <w:p>
+      <w:pPr>
+        <w:pStyle w:val="BodyText"/>
+      </w:pPr>
+      <w:r>
+        <w:t xml:space="preserve">Using this formula, we can calculate that a quality score of 40 means only 0.00010 probability of an error!</w:t>
+      </w:r>
+    </w:p>
+    <w:bookmarkEnd w:id="68"/>
+    <w:bookmarkEnd w:id="69"/>
+    <w:bookmarkStart w:id="73" w:name="exercise-two"/>
+    <w:p>
+      <w:pPr>
+        <w:pStyle w:val="Heading2"/>
+      </w:pPr>
+      <w:r>
+        <w:rPr>
+          <w:rStyle w:val="SectionNumber"/>
+        </w:rPr>
+        <w:t xml:space="preserve">8.4</w:t>
+      </w:r>
+      <w:r>
+        <w:tab/>
+      </w:r>
+      <w:r>
+        <w:t xml:space="preserve">Exercise Two: Alignment</w:t>
+      </w:r>
+    </w:p>
+    <w:p>
+      <w:pPr>
+        <w:pStyle w:val="FirstParagraph"/>
+      </w:pPr>
       <w:r>
         <w:rPr>
           <w:iCs/>
           <w:i/>
         </w:rPr>
-        <w:t xml:space="preserve">You can learn more about what the alignment software BWA-MEM is doing if you scroll down below the execute button</w:t>
-      </w:r>
-      <w:r>
-        <w:t xml:space="preserve">. Click execute.</w:t>
+        <w:t xml:space="preserve">Given that our data has passed some quality checks, we will try to align the data to the reference genome. In this case it is simple, a viral genome. A human sequencing project will generate much larger data sets. There are many aligners, but we will start off looking at a simple aligner BWA-MEM. This example uses paired data.</w:t>
+      </w:r>
+    </w:p>
+    <w:p>
+      <w:pPr>
+        <w:pStyle w:val="BodyText"/>
+      </w:pPr>
+      <w:r>
+        <w:t xml:space="preserve">We will use our two SARs data files, which are ready for alignment.</w:t>
+      </w:r>
+      <w:r>
+        <w:t xml:space="preserve"> </w:t>
+      </w:r>
+      <w:r>
+        <w:rPr>
+          <w:bCs/>
+          <w:b/>
+        </w:rPr>
+        <w:t xml:space="preserve">VA_sample_forward_reads.fastq</w:t>
+      </w:r>
+      <w:r>
+        <w:t xml:space="preserve"> </w:t>
+      </w:r>
+      <w:r>
+        <w:rPr>
+          <w:bCs/>
+          <w:b/>
+        </w:rPr>
+        <w:t xml:space="preserve">VA_sample_reverse_reads.fastq</w:t>
+      </w:r>
+    </w:p>
+    <w:p>
+      <w:pPr>
+        <w:pStyle w:val="BodyText"/>
+      </w:pPr>
+      <w:r>
+        <w:t xml:space="preserve">Now go to GENOMICS ANALYSIS: Mapping and select</w:t>
+      </w:r>
+      <w:r>
+        <w:t xml:space="preserve"> </w:t>
+      </w:r>
+      <w:r>
+        <w:t xml:space="preserve">“</w:t>
+      </w:r>
+      <w:r>
+        <w:t xml:space="preserve">Map with BWA-MEM</w:t>
+      </w:r>
+      <w:r>
+        <w:t xml:space="preserve">”</w:t>
+      </w:r>
+      <w:r>
+        <w:t xml:space="preserve">. This program will align your reads to your SARS reference genome. Some of our reads are &gt;100 base pairs so we will use the MEM option.</w:t>
       </w:r>
     </w:p>
     <w:p>
@@ -3153,13 +3294,13 @@
               <a:graphicData uri="http://schemas.openxmlformats.org/drawingml/2006/picture">
                 <pic:pic>
                   <pic:nvPicPr>
-                    <pic:cNvPr descr="09-student-guide_files/figure-docx//182AOzMaiyrreinnsRX2VhH7YsVgvAp4xtIB_7Mzmk6I_gf243efded1_0_50.png" id="0" name="Picture"/>
+                    <pic:cNvPr descr="09-student-guide_files/figure-docx//182AOzMaiyrreinnsRX2VhH7YsVgvAp4xtIB_7Mzmk6I_gf243efded1_0_33.png" id="0" name="Picture"/>
                     <pic:cNvPicPr>
                       <a:picLocks noChangeArrowheads="1" noChangeAspect="1"/>
                     </pic:cNvPicPr>
                   </pic:nvPicPr>
                   <pic:blipFill>
-                    <a:blip r:embed="rId69"/>
+                    <a:blip r:embed="rId70"/>
                     <a:stretch>
                       <a:fillRect/>
                     </a:stretch>
@@ -3191,7 +3332,22 @@
         <w:pStyle w:val="BodyText"/>
       </w:pPr>
       <w:r>
-        <w:t xml:space="preserve">The output file is a</w:t>
+        <w:t xml:space="preserve">First, choose your reference. In the first drop down box change it to</w:t>
+      </w:r>
+      <w:r>
+        <w:t xml:space="preserve"> </w:t>
+      </w:r>
+      <w:r>
+        <w:t xml:space="preserve">“</w:t>
+      </w:r>
+      <w:r>
+        <w:t xml:space="preserve">Use a genome from history and build index</w:t>
+      </w:r>
+      <w:r>
+        <w:t xml:space="preserve">”</w:t>
+      </w:r>
+      <w:r>
+        <w:t xml:space="preserve">. Then choose the SARS reference</w:t>
       </w:r>
       <w:r>
         <w:t xml:space="preserve"> </w:t>
@@ -3200,187 +3356,13 @@
         <w:rPr>
           <w:rStyle w:val="VerbatimChar"/>
         </w:rPr>
-        <w:t xml:space="preserve">BAM</w:t>
-      </w:r>
-      <w:r>
-        <w:t xml:space="preserve"> </w:t>
-      </w:r>
-      <w:r>
-        <w:t xml:space="preserve">file, which lists where each read aligns to the reference genome and whether there are any differences. You can click the eye button to preview the results, but the results are not easy to interpret visually (much like the</w:t>
-      </w:r>
-      <w:r>
-        <w:t xml:space="preserve"> </w:t>
-      </w:r>
-      <w:r>
-        <w:rPr>
-          <w:rStyle w:val="VerbatimChar"/>
-        </w:rPr>
-        <w:t xml:space="preserve">fastq</w:t>
-      </w:r>
-      <w:r>
-        <w:t xml:space="preserve"> </w:t>
-      </w:r>
-      <w:r>
-        <w:t xml:space="preserve">files). Instead you will use a genome viewer in the next step.</w:t>
-      </w:r>
-    </w:p>
-    <w:p>
-      <w:pPr>
-        <w:pStyle w:val="BodyText"/>
-      </w:pPr>
-      <w:r>
-        <w:t xml:space="preserve">QUESTIONS:</w:t>
-      </w:r>
-    </w:p>
-    <w:p>
-      <w:pPr>
-        <w:numPr>
-          <w:ilvl w:val="0"/>
-          <w:numId w:val="1009"/>
-        </w:numPr>
-      </w:pPr>
-      <w:r>
-        <w:t xml:space="preserve">What is alignment software (for example, BWA-MEM) actually doing?</w:t>
-      </w:r>
-    </w:p>
-    <w:p>
-      <w:pPr>
-        <w:numPr>
-          <w:ilvl w:val="0"/>
-          <w:numId w:val="1009"/>
-        </w:numPr>
-      </w:pPr>
-      <w:r>
-        <w:t xml:space="preserve">Here we are using paired fastq (</w:t>
-      </w:r>
-      <w:r>
-        <w:t xml:space="preserve">“</w:t>
-      </w:r>
-      <w:r>
-        <w:t xml:space="preserve">paired end</w:t>
-      </w:r>
-      <w:r>
-        <w:t xml:space="preserve">”</w:t>
-      </w:r>
-      <w:r>
-        <w:t xml:space="preserve">) data. What is an advantage of using paired data?</w:t>
-      </w:r>
-    </w:p>
-    <w:bookmarkEnd w:id="70"/>
-    <w:bookmarkStart w:id="81" w:name="exercise-three-viewing-aligned-data"/>
-    <w:p>
-      <w:pPr>
-        <w:pStyle w:val="Heading2"/>
-      </w:pPr>
-      <w:r>
-        <w:rPr>
-          <w:rStyle w:val="SectionNumber"/>
-        </w:rPr>
-        <w:t xml:space="preserve">9.5</w:t>
-      </w:r>
-      <w:r>
-        <w:tab/>
-      </w:r>
-      <w:r>
-        <w:t xml:space="preserve">Exercise Three: Viewing aligned data</w:t>
-      </w:r>
-    </w:p>
-    <w:p>
-      <w:pPr>
-        <w:pStyle w:val="FirstParagraph"/>
-      </w:pPr>
-      <w:r>
-        <w:t xml:space="preserve">We have aligned our data but it is currently a table of where the reads align. This is hard to read, so we will use JBrowse to view the data.</w:t>
-      </w:r>
-    </w:p>
-    <w:p>
-      <w:pPr>
-        <w:pStyle w:val="BodyText"/>
-      </w:pPr>
-      <w:r>
-        <w:t xml:space="preserve">Go to STATISTICS AND VISUALIZATION: Graph/Display Data and select</w:t>
-      </w:r>
-      <w:r>
-        <w:t xml:space="preserve"> </w:t>
-      </w:r>
-      <w:r>
-        <w:t xml:space="preserve">“</w:t>
-      </w:r>
-      <w:r>
-        <w:t xml:space="preserve">JBrowse</w:t>
-      </w:r>
-      <w:r>
-        <w:t xml:space="preserve">”</w:t>
-      </w:r>
-      <w:r>
-        <w:t xml:space="preserve">. Under</w:t>
-      </w:r>
-      <w:r>
-        <w:t xml:space="preserve"> </w:t>
-      </w:r>
-      <w:r>
-        <w:t xml:space="preserve">“</w:t>
-      </w:r>
-      <w:r>
-        <w:t xml:space="preserve">Reference genome to display</w:t>
-      </w:r>
-      <w:r>
-        <w:t xml:space="preserve">”</w:t>
-      </w:r>
-      <w:r>
-        <w:t xml:space="preserve"> </w:t>
-      </w:r>
-      <w:r>
-        <w:t xml:space="preserve">ensure that</w:t>
-      </w:r>
-      <w:r>
-        <w:t xml:space="preserve"> </w:t>
-      </w:r>
-      <w:r>
-        <w:t xml:space="preserve">“</w:t>
-      </w:r>
-      <w:r>
-        <w:t xml:space="preserve">Use a genome from history</w:t>
-      </w:r>
-      <w:r>
-        <w:t xml:space="preserve">”</w:t>
-      </w:r>
-      <w:r>
-        <w:t xml:space="preserve"> </w:t>
-      </w:r>
-      <w:r>
-        <w:t xml:space="preserve">is selected. Below this, make sure that the</w:t>
-      </w:r>
-      <w:r>
-        <w:t xml:space="preserve"> </w:t>
-      </w:r>
-      <w:r>
-        <w:rPr>
-          <w:bCs/>
-          <w:b/>
-        </w:rPr>
-        <w:t xml:space="preserve">SARS-CoV-2_reference_genome.fasta</w:t>
-      </w:r>
-      <w:r>
-        <w:t xml:space="preserve"> </w:t>
-      </w:r>
-      <w:r>
-        <w:t xml:space="preserve">file is selected. Click</w:t>
-      </w:r>
-      <w:r>
-        <w:t xml:space="preserve"> </w:t>
-      </w:r>
-      <w:r>
-        <w:t xml:space="preserve">“</w:t>
-      </w:r>
-      <w:r>
-        <w:t xml:space="preserve">Execute</w:t>
-      </w:r>
-      <w:r>
-        <w:t xml:space="preserve">”</w:t>
-      </w:r>
-      <w:r>
-        <w:t xml:space="preserve">.</w:t>
+        <w:t xml:space="preserve">fasta</w:t>
+      </w:r>
+      <w:r>
+        <w:t xml:space="preserve"> </w:t>
+      </w:r>
+      <w:r>
+        <w:t xml:space="preserve">file that you uploaded as the reference.</w:t>
       </w:r>
     </w:p>
     <w:p>
@@ -3397,7 +3379,7 @@
               <a:graphicData uri="http://schemas.openxmlformats.org/drawingml/2006/picture">
                 <pic:pic>
                   <pic:nvPicPr>
-                    <pic:cNvPr descr="09-student-guide_files/figure-docx//182AOzMaiyrreinnsRX2VhH7YsVgvAp4xtIB_7Mzmk6I_gf243efded1_0_61.png" id="0" name="Picture"/>
+                    <pic:cNvPr descr="09-student-guide_files/figure-docx//182AOzMaiyrreinnsRX2VhH7YsVgvAp4xtIB_7Mzmk6I_gf243efded1_0_41.png" id="0" name="Picture"/>
                     <pic:cNvPicPr>
                       <a:picLocks noChangeArrowheads="1" noChangeAspect="1"/>
                     </pic:cNvPicPr>
@@ -3435,54 +3417,56 @@
         <w:pStyle w:val="BodyText"/>
       </w:pPr>
       <w:r>
-        <w:t xml:space="preserve">You should see a new JBrowse item appear in your history. Click the eye icon (</w:t>
-      </w:r>
-      <w:bookmarkStart w:id="72" w:name="id"/>
-      <w:r>
-        <w:drawing>
-          <wp:inline>
-            <wp:extent cx="238125" cy="190500"/>
-            <wp:effectExtent b="0" l="0" r="0" t="0"/>
-            <wp:docPr descr="eye button image" title="" id="1" name="Picture"/>
-            <a:graphic>
-              <a:graphicData uri="http://schemas.openxmlformats.org/drawingml/2006/picture">
-                <pic:pic>
-                  <pic:nvPicPr>
-                    <pic:cNvPr descr="resources/images/eye.png" id="0" name="Picture"/>
-                    <pic:cNvPicPr>
-                      <a:picLocks noChangeArrowheads="1" noChangeAspect="1"/>
-                    </pic:cNvPicPr>
-                  </pic:nvPicPr>
-                  <pic:blipFill>
-                    <a:blip r:embed="rId54"/>
-                    <a:stretch>
-                      <a:fillRect/>
-                    </a:stretch>
-                  </pic:blipFill>
-                  <pic:spPr bwMode="auto">
-                    <a:xfrm>
-                      <a:off x="0" y="0"/>
-                      <a:ext cx="238125" cy="190500"/>
-                    </a:xfrm>
-                    <a:prstGeom prst="rect">
-                      <a:avLst/>
-                    </a:prstGeom>
-                    <a:noFill/>
-                    <a:ln w="9525">
-                      <a:noFill/>
-                      <a:headEnd/>
-                      <a:tailEnd/>
-                    </a:ln>
-                  </pic:spPr>
-                </pic:pic>
-              </a:graphicData>
-            </a:graphic>
-          </wp:inline>
-        </w:drawing>
-      </w:r>
-      <w:bookmarkEnd w:id="72"/>
-      <w:r>
-        <w:t xml:space="preserve">) to open JBrowse. You will need to click on the magnifying glasses to zoom in, but you should see the A,C,G, and Ts and their corresponding colors that make up the SARS-CoV-2 genome!</w:t>
+        <w:t xml:space="preserve">Under the</w:t>
+      </w:r>
+      <w:r>
+        <w:t xml:space="preserve"> </w:t>
+      </w:r>
+      <w:r>
+        <w:t xml:space="preserve">“</w:t>
+      </w:r>
+      <w:r>
+        <w:t xml:space="preserve">Single or Paired-end reads</w:t>
+      </w:r>
+      <w:r>
+        <w:t xml:space="preserve">”</w:t>
+      </w:r>
+      <w:r>
+        <w:t xml:space="preserve"> </w:t>
+      </w:r>
+      <w:r>
+        <w:t xml:space="preserve">ensure the</w:t>
+      </w:r>
+      <w:r>
+        <w:t xml:space="preserve"> </w:t>
+      </w:r>
+      <w:r>
+        <w:t xml:space="preserve">“</w:t>
+      </w:r>
+      <w:r>
+        <w:t xml:space="preserve">Paired</w:t>
+      </w:r>
+      <w:r>
+        <w:t xml:space="preserve">”</w:t>
+      </w:r>
+      <w:r>
+        <w:t xml:space="preserve"> </w:t>
+      </w:r>
+      <w:r>
+        <w:t xml:space="preserve">option is selected. Now choose your forward and reverse fastq files. Leave other options as-is.</w:t>
+      </w:r>
+      <w:r>
+        <w:t xml:space="preserve"> </w:t>
+      </w:r>
+      <w:r>
+        <w:rPr>
+          <w:iCs/>
+          <w:i/>
+        </w:rPr>
+        <w:t xml:space="preserve">You can learn more about what the alignment software BWA-MEM is doing if you scroll down below the execute button</w:t>
+      </w:r>
+      <w:r>
+        <w:t xml:space="preserve">. Click execute.</w:t>
       </w:r>
     </w:p>
     <w:p>
@@ -3499,13 +3483,13 @@
               <a:graphicData uri="http://schemas.openxmlformats.org/drawingml/2006/picture">
                 <pic:pic>
                   <pic:nvPicPr>
-                    <pic:cNvPr descr="09-student-guide_files/figure-docx//182AOzMaiyrreinnsRX2VhH7YsVgvAp4xtIB_7Mzmk6I_gf243efded1_0_72.png" id="0" name="Picture"/>
+                    <pic:cNvPr descr="09-student-guide_files/figure-docx//182AOzMaiyrreinnsRX2VhH7YsVgvAp4xtIB_7Mzmk6I_gf243efded1_0_50.png" id="0" name="Picture"/>
                     <pic:cNvPicPr>
                       <a:picLocks noChangeArrowheads="1" noChangeAspect="1"/>
                     </pic:cNvPicPr>
                   </pic:nvPicPr>
                   <pic:blipFill>
-                    <a:blip r:embed="rId73"/>
+                    <a:blip r:embed="rId72"/>
                     <a:stretch>
                       <a:fillRect/>
                     </a:stretch>
@@ -3537,22 +3521,129 @@
         <w:pStyle w:val="BodyText"/>
       </w:pPr>
       <w:r>
-        <w:t xml:space="preserve">This is interesting, but it doesn’t let us compare the genome to the sample we have. We suspect there may be some differences that indicate our sample is the delta variant. Go back to STATISTICS AND VISUALIZATION: Graph/Display Data and select</w:t>
-      </w:r>
-      <w:r>
-        <w:t xml:space="preserve"> </w:t>
+        <w:t xml:space="preserve">The output file is a</w:t>
+      </w:r>
+      <w:r>
+        <w:t xml:space="preserve"> </w:t>
+      </w:r>
+      <w:r>
+        <w:rPr>
+          <w:rStyle w:val="VerbatimChar"/>
+        </w:rPr>
+        <w:t xml:space="preserve">BAM</w:t>
+      </w:r>
+      <w:r>
+        <w:t xml:space="preserve"> </w:t>
+      </w:r>
+      <w:r>
+        <w:t xml:space="preserve">file, which lists where each read aligns to the reference genome and whether there are any differences. You can click the eye button to preview the results, but the results are not easy to interpret visually (much like the</w:t>
+      </w:r>
+      <w:r>
+        <w:t xml:space="preserve"> </w:t>
+      </w:r>
+      <w:r>
+        <w:rPr>
+          <w:rStyle w:val="VerbatimChar"/>
+        </w:rPr>
+        <w:t xml:space="preserve">fastq</w:t>
+      </w:r>
+      <w:r>
+        <w:t xml:space="preserve"> </w:t>
+      </w:r>
+      <w:r>
+        <w:t xml:space="preserve">files). Instead you will use a genome viewer in the next step.</w:t>
+      </w:r>
+    </w:p>
+    <w:p>
+      <w:pPr>
+        <w:pStyle w:val="BodyText"/>
+      </w:pPr>
+      <w:r>
+        <w:t xml:space="preserve">QUESTIONS:</w:t>
+      </w:r>
+    </w:p>
+    <w:p>
+      <w:pPr>
+        <w:numPr>
+          <w:ilvl w:val="0"/>
+          <w:numId w:val="1016"/>
+        </w:numPr>
+      </w:pPr>
+      <w:r>
+        <w:t xml:space="preserve">What is alignment software (for example, BWA-MEM) actually doing?</w:t>
+      </w:r>
+    </w:p>
+    <w:p>
+      <w:pPr>
+        <w:numPr>
+          <w:ilvl w:val="0"/>
+          <w:numId w:val="1016"/>
+        </w:numPr>
+      </w:pPr>
+      <w:r>
+        <w:t xml:space="preserve">Here we are using paired fastq (</w:t>
       </w:r>
       <w:r>
         <w:t xml:space="preserve">“</w:t>
       </w:r>
       <w:r>
+        <w:t xml:space="preserve">paired end</w:t>
+      </w:r>
+      <w:r>
+        <w:t xml:space="preserve">”</w:t>
+      </w:r>
+      <w:r>
+        <w:t xml:space="preserve">) data. What is an advantage of using paired data?</w:t>
+      </w:r>
+    </w:p>
+    <w:bookmarkEnd w:id="73"/>
+    <w:bookmarkStart w:id="84" w:name="exercise-three-viewing-aligned-data"/>
+    <w:p>
+      <w:pPr>
+        <w:pStyle w:val="Heading2"/>
+      </w:pPr>
+      <w:r>
+        <w:rPr>
+          <w:rStyle w:val="SectionNumber"/>
+        </w:rPr>
+        <w:t xml:space="preserve">8.5</w:t>
+      </w:r>
+      <w:r>
+        <w:tab/>
+      </w:r>
+      <w:r>
+        <w:t xml:space="preserve">Exercise Three: Viewing aligned data</w:t>
+      </w:r>
+    </w:p>
+    <w:p>
+      <w:pPr>
+        <w:pStyle w:val="FirstParagraph"/>
+      </w:pPr>
+      <w:r>
+        <w:t xml:space="preserve">We have aligned our data but it is currently a table of where the reads align. This is hard to read, so we will use JBrowse to view the data.</w:t>
+      </w:r>
+    </w:p>
+    <w:p>
+      <w:pPr>
+        <w:pStyle w:val="BodyText"/>
+      </w:pPr>
+      <w:r>
+        <w:t xml:space="preserve">Go to STATISTICS AND VISUALIZATION: Graph/Display Data and select</w:t>
+      </w:r>
+      <w:r>
+        <w:t xml:space="preserve"> </w:t>
+      </w:r>
+      <w:r>
+        <w:t xml:space="preserve">“</w:t>
+      </w:r>
+      <w:r>
         <w:t xml:space="preserve">JBrowse</w:t>
       </w:r>
       <w:r>
         <w:t xml:space="preserve">”</w:t>
       </w:r>
       <w:r>
-        <w:t xml:space="preserve">. Just like before, under</w:t>
+        <w:t xml:space="preserve">. Under</w:t>
       </w:r>
       <w:r>
         <w:t xml:space="preserve"> </w:t>
@@ -3567,7 +3658,10 @@
         <w:t xml:space="preserve">”</w:t>
       </w:r>
       <w:r>
-        <w:t xml:space="preserve">, ensure that</w:t>
+        <w:t xml:space="preserve"> </w:t>
+      </w:r>
+      <w:r>
+        <w:t xml:space="preserve">ensure that</w:t>
       </w:r>
       <w:r>
         <w:t xml:space="preserve"> </w:t>
@@ -3601,29 +3695,7 @@
         <w:t xml:space="preserve"> </w:t>
       </w:r>
       <w:r>
-        <w:t xml:space="preserve">file is selected.</w:t>
-      </w:r>
-    </w:p>
-    <w:p>
-      <w:pPr>
-        <w:pStyle w:val="BodyText"/>
-      </w:pPr>
-      <w:r>
-        <w:t xml:space="preserve">This time, we’ll add our alignment data from</w:t>
-      </w:r>
-      <w:r>
-        <w:t xml:space="preserve"> </w:t>
-      </w:r>
-      <w:hyperlink w:anchor="exercise-two">
-        <w:r>
-          <w:rPr>
-            <w:rStyle w:val="Hyperlink"/>
-          </w:rPr>
-          <w:t xml:space="preserve">Exercise Two</w:t>
-        </w:r>
-      </w:hyperlink>
-      <w:r>
-        <w:t xml:space="preserve">. Click the</w:t>
+        <w:t xml:space="preserve">file is selected. Click</w:t>
       </w:r>
       <w:r>
         <w:t xml:space="preserve"> </w:t>
@@ -3632,16 +3704,13 @@
         <w:t xml:space="preserve">“</w:t>
       </w:r>
       <w:r>
-        <w:t xml:space="preserve">+ Insert Track Group</w:t>
+        <w:t xml:space="preserve">Execute</w:t>
       </w:r>
       <w:r>
         <w:t xml:space="preserve">”</w:t>
       </w:r>
       <w:r>
-        <w:t xml:space="preserve"> </w:t>
-      </w:r>
-      <w:r>
-        <w:t xml:space="preserve">button.</w:t>
+        <w:t xml:space="preserve">.</w:t>
       </w:r>
     </w:p>
     <w:p>
@@ -3658,7 +3727,7 @@
               <a:graphicData uri="http://schemas.openxmlformats.org/drawingml/2006/picture">
                 <pic:pic>
                   <pic:nvPicPr>
-                    <pic:cNvPr descr="09-student-guide_files/figure-docx//182AOzMaiyrreinnsRX2VhH7YsVgvAp4xtIB_7Mzmk6I_gf243efded1_0_83.png" id="0" name="Picture"/>
+                    <pic:cNvPr descr="09-student-guide_files/figure-docx//182AOzMaiyrreinnsRX2VhH7YsVgvAp4xtIB_7Mzmk6I_gf243efded1_0_61.png" id="0" name="Picture"/>
                     <pic:cNvPicPr>
                       <a:picLocks noChangeArrowheads="1" noChangeAspect="1"/>
                     </pic:cNvPicPr>
@@ -3696,48 +3765,26 @@
         <w:pStyle w:val="BodyText"/>
       </w:pPr>
       <w:r>
-        <w:t xml:space="preserve">Click</w:t>
-      </w:r>
-      <w:r>
-        <w:t xml:space="preserve"> </w:t>
-      </w:r>
-      <w:r>
-        <w:t xml:space="preserve">“</w:t>
-      </w:r>
-      <w:r>
-        <w:t xml:space="preserve">+ Insert Annotation Track</w:t>
-      </w:r>
-      <w:r>
-        <w:t xml:space="preserve">”</w:t>
-      </w:r>
-      <w:r>
-        <w:t xml:space="preserve"> </w:t>
-      </w:r>
-      <w:r>
-        <w:t xml:space="preserve">to add our alignment data.</w:t>
-      </w:r>
-    </w:p>
-    <w:p>
-      <w:pPr>
-        <w:pStyle w:val="BodyText"/>
-      </w:pPr>
+        <w:t xml:space="preserve">You should see a new JBrowse item appear in your history. Click the eye icon (</w:t>
+      </w:r>
+      <w:bookmarkStart w:id="75" w:name="id"/>
       <w:r>
         <w:drawing>
           <wp:inline>
-            <wp:extent cx="5334000" cy="3000375"/>
+            <wp:extent cx="238125" cy="190500"/>
             <wp:effectExtent b="0" l="0" r="0" t="0"/>
-            <wp:docPr descr="" title="" id="1" name="Picture"/>
+            <wp:docPr descr="eye button image" title="" id="1" name="Picture"/>
             <a:graphic>
               <a:graphicData uri="http://schemas.openxmlformats.org/drawingml/2006/picture">
                 <pic:pic>
                   <pic:nvPicPr>
-                    <pic:cNvPr descr="09-student-guide_files/figure-docx//182AOzMaiyrreinnsRX2VhH7YsVgvAp4xtIB_7Mzmk6I_gf243efded1_0_92.png" id="0" name="Picture"/>
+                    <pic:cNvPr descr="resources/images/eye.png" id="0" name="Picture"/>
                     <pic:cNvPicPr>
                       <a:picLocks noChangeArrowheads="1" noChangeAspect="1"/>
                     </pic:cNvPicPr>
                   </pic:nvPicPr>
                   <pic:blipFill>
-                    <a:blip r:embed="rId75"/>
+                    <a:blip r:embed="rId57"/>
                     <a:stretch>
                       <a:fillRect/>
                     </a:stretch>
@@ -3745,7 +3792,7 @@
                   <pic:spPr bwMode="auto">
                     <a:xfrm>
                       <a:off x="0" y="0"/>
-                      <a:ext cx="5334000" cy="3000375"/>
+                      <a:ext cx="238125" cy="190500"/>
                     </a:xfrm>
                     <a:prstGeom prst="rect">
                       <a:avLst/>
@@ -3763,75 +3810,14 @@
           </wp:inline>
         </w:drawing>
       </w:r>
+      <w:bookmarkEnd w:id="75"/>
+      <w:r>
+        <w:t xml:space="preserve">) to open JBrowse. You will need to click on the magnifying glasses to zoom in, but you should see the A,C,G, and Ts and their corresponding colors that make up the SARS-CoV-2 genome!</w:t>
+      </w:r>
     </w:p>
     <w:p>
       <w:pPr>
         <w:pStyle w:val="BodyText"/>
-      </w:pPr>
-      <w:r>
-        <w:t xml:space="preserve">You’ll keep everything the same except the following:</w:t>
-      </w:r>
-    </w:p>
-    <w:p>
-      <w:pPr>
-        <w:numPr>
-          <w:ilvl w:val="0"/>
-          <w:numId w:val="1010"/>
-        </w:numPr>
-        <w:pStyle w:val="Compact"/>
-      </w:pPr>
-      <w:r>
-        <w:rPr>
-          <w:bCs/>
-          <w:b/>
-        </w:rPr>
-        <w:t xml:space="preserve">Track Type</w:t>
-      </w:r>
-      <w:r>
-        <w:t xml:space="preserve">: BAM Pileups</w:t>
-      </w:r>
-    </w:p>
-    <w:p>
-      <w:pPr>
-        <w:numPr>
-          <w:ilvl w:val="0"/>
-          <w:numId w:val="1010"/>
-        </w:numPr>
-        <w:pStyle w:val="Compact"/>
-      </w:pPr>
-      <w:r>
-        <w:rPr>
-          <w:bCs/>
-          <w:b/>
-        </w:rPr>
-        <w:t xml:space="preserve">Autogenerate SNP Track</w:t>
-      </w:r>
-      <w:r>
-        <w:t xml:space="preserve">: Yes</w:t>
-      </w:r>
-    </w:p>
-    <w:p>
-      <w:pPr>
-        <w:numPr>
-          <w:ilvl w:val="0"/>
-          <w:numId w:val="1010"/>
-        </w:numPr>
-        <w:pStyle w:val="Compact"/>
-      </w:pPr>
-      <w:r>
-        <w:rPr>
-          <w:bCs/>
-          <w:b/>
-        </w:rPr>
-        <w:t xml:space="preserve">Maximum size of BAM chunks</w:t>
-      </w:r>
-      <w:r>
-        <w:t xml:space="preserve">: Add one more zero: 50000000</w:t>
-      </w:r>
-    </w:p>
-    <w:p>
-      <w:pPr>
-        <w:pStyle w:val="FirstParagraph"/>
       </w:pPr>
       <w:r>
         <w:drawing>
@@ -3843,7 +3829,7 @@
               <a:graphicData uri="http://schemas.openxmlformats.org/drawingml/2006/picture">
                 <pic:pic>
                   <pic:nvPicPr>
-                    <pic:cNvPr descr="09-student-guide_files/figure-docx//182AOzMaiyrreinnsRX2VhH7YsVgvAp4xtIB_7Mzmk6I_gf243efded1_0_99.png" id="0" name="Picture"/>
+                    <pic:cNvPr descr="09-student-guide_files/figure-docx//182AOzMaiyrreinnsRX2VhH7YsVgvAp4xtIB_7Mzmk6I_gf243efded1_0_72.png" id="0" name="Picture"/>
                     <pic:cNvPicPr>
                       <a:picLocks noChangeArrowheads="1" noChangeAspect="1"/>
                     </pic:cNvPicPr>
@@ -3881,7 +3867,7 @@
         <w:pStyle w:val="BodyText"/>
       </w:pPr>
       <w:r>
-        <w:t xml:space="preserve">These arguments tell JBrowse what kind of data we are using, as well as some memory options. Click</w:t>
+        <w:t xml:space="preserve">This is interesting, but it doesn’t let us compare the genome to the sample we have. We suspect there may be some differences that indicate our sample is the delta variant. Go back to STATISTICS AND VISUALIZATION: Graph/Display Data and select</w:t>
       </w:r>
       <w:r>
         <w:t xml:space="preserve"> </w:t>
@@ -3890,13 +3876,62 @@
         <w:t xml:space="preserve">“</w:t>
       </w:r>
       <w:r>
-        <w:t xml:space="preserve">Execute</w:t>
+        <w:t xml:space="preserve">JBrowse</w:t>
       </w:r>
       <w:r>
         <w:t xml:space="preserve">”</w:t>
       </w:r>
       <w:r>
-        <w:t xml:space="preserve">.</w:t>
+        <w:t xml:space="preserve">. Just like before, under</w:t>
+      </w:r>
+      <w:r>
+        <w:t xml:space="preserve"> </w:t>
+      </w:r>
+      <w:r>
+        <w:t xml:space="preserve">“</w:t>
+      </w:r>
+      <w:r>
+        <w:t xml:space="preserve">Reference genome to display</w:t>
+      </w:r>
+      <w:r>
+        <w:t xml:space="preserve">”</w:t>
+      </w:r>
+      <w:r>
+        <w:t xml:space="preserve">, ensure that</w:t>
+      </w:r>
+      <w:r>
+        <w:t xml:space="preserve"> </w:t>
+      </w:r>
+      <w:r>
+        <w:t xml:space="preserve">“</w:t>
+      </w:r>
+      <w:r>
+        <w:t xml:space="preserve">Use a genome from history</w:t>
+      </w:r>
+      <w:r>
+        <w:t xml:space="preserve">”</w:t>
+      </w:r>
+      <w:r>
+        <w:t xml:space="preserve"> </w:t>
+      </w:r>
+      <w:r>
+        <w:t xml:space="preserve">is selected. Below this, make sure that the</w:t>
+      </w:r>
+      <w:r>
+        <w:t xml:space="preserve"> </w:t>
+      </w:r>
+      <w:r>
+        <w:rPr>
+          <w:bCs/>
+          <w:b/>
+        </w:rPr>
+        <w:t xml:space="preserve">SARS-CoV-2_reference_genome.fasta</w:t>
+      </w:r>
+      <w:r>
+        <w:t xml:space="preserve"> </w:t>
+      </w:r>
+      <w:r>
+        <w:t xml:space="preserve">file is selected.</w:t>
       </w:r>
     </w:p>
     <w:p>
@@ -3904,26 +3939,62 @@
         <w:pStyle w:val="BodyText"/>
       </w:pPr>
       <w:r>
-        <w:t xml:space="preserve">You should see a new JBrowse item appear in your history. Click the eye icon (</w:t>
-      </w:r>
-      <w:bookmarkStart w:id="77" w:name="id"/>
+        <w:t xml:space="preserve">This time, we’ll add our alignment data from</w:t>
+      </w:r>
+      <w:r>
+        <w:t xml:space="preserve"> </w:t>
+      </w:r>
+      <w:hyperlink w:anchor="exercise-two">
+        <w:r>
+          <w:rPr>
+            <w:rStyle w:val="Hyperlink"/>
+          </w:rPr>
+          <w:t xml:space="preserve">Exercise Two</w:t>
+        </w:r>
+      </w:hyperlink>
+      <w:r>
+        <w:t xml:space="preserve">. Click the</w:t>
+      </w:r>
+      <w:r>
+        <w:t xml:space="preserve"> </w:t>
+      </w:r>
+      <w:r>
+        <w:t xml:space="preserve">“</w:t>
+      </w:r>
+      <w:r>
+        <w:t xml:space="preserve">+ Insert Track Group</w:t>
+      </w:r>
+      <w:r>
+        <w:t xml:space="preserve">”</w:t>
+      </w:r>
+      <w:r>
+        <w:t xml:space="preserve"> </w:t>
+      </w:r>
+      <w:r>
+        <w:t xml:space="preserve">button.</w:t>
+      </w:r>
+    </w:p>
+    <w:p>
+      <w:pPr>
+        <w:pStyle w:val="BodyText"/>
+      </w:pPr>
       <w:r>
         <w:drawing>
           <wp:inline>
-            <wp:extent cx="238125" cy="190500"/>
+            <wp:extent cx="5334000" cy="3000375"/>
             <wp:effectExtent b="0" l="0" r="0" t="0"/>
-            <wp:docPr descr="eye button image" title="" id="1" name="Picture"/>
+            <wp:docPr descr="" title="" id="1" name="Picture"/>
             <a:graphic>
               <a:graphicData uri="http://schemas.openxmlformats.org/drawingml/2006/picture">
                 <pic:pic>
                   <pic:nvPicPr>
-                    <pic:cNvPr descr="resources/images/eye.png" id="0" name="Picture"/>
+                    <pic:cNvPr descr="09-student-guide_files/figure-docx//182AOzMaiyrreinnsRX2VhH7YsVgvAp4xtIB_7Mzmk6I_gf243efded1_0_83.png" id="0" name="Picture"/>
                     <pic:cNvPicPr>
                       <a:picLocks noChangeArrowheads="1" noChangeAspect="1"/>
                     </pic:cNvPicPr>
                   </pic:nvPicPr>
                   <pic:blipFill>
-                    <a:blip r:embed="rId54"/>
+                    <a:blip r:embed="rId77"/>
                     <a:stretch>
                       <a:fillRect/>
                     </a:stretch>
@@ -3931,7 +4002,7 @@
                   <pic:spPr bwMode="auto">
                     <a:xfrm>
                       <a:off x="0" y="0"/>
-                      <a:ext cx="238125" cy="190500"/>
+                      <a:ext cx="5334000" cy="3000375"/>
                     </a:xfrm>
                     <a:prstGeom prst="rect">
                       <a:avLst/>
@@ -3949,9 +4020,13 @@
           </wp:inline>
         </w:drawing>
       </w:r>
-      <w:bookmarkEnd w:id="77"/>
-      <w:r>
-        <w:t xml:space="preserve">) to open JBrowse. Make sure that all boxes are checked on the left side:</w:t>
+    </w:p>
+    <w:p>
+      <w:pPr>
+        <w:pStyle w:val="BodyText"/>
+      </w:pPr>
+      <w:r>
+        <w:t xml:space="preserve">Click</w:t>
       </w:r>
       <w:r>
         <w:t xml:space="preserve"> </w:t>
@@ -3960,13 +4035,16 @@
         <w:t xml:space="preserve">“</w:t>
       </w:r>
       <w:r>
-        <w:t xml:space="preserve">Available Tracks</w:t>
+        <w:t xml:space="preserve">+ Insert Annotation Track</w:t>
       </w:r>
       <w:r>
         <w:t xml:space="preserve">”</w:t>
       </w:r>
       <w:r>
-        <w:t xml:space="preserve">. Note that the tracks show up in the order that you click on them.</w:t>
+        <w:t xml:space="preserve"> </w:t>
+      </w:r>
+      <w:r>
+        <w:t xml:space="preserve">to add our alignment data.</w:t>
       </w:r>
     </w:p>
     <w:p>
@@ -3983,7 +4061,7 @@
               <a:graphicData uri="http://schemas.openxmlformats.org/drawingml/2006/picture">
                 <pic:pic>
                   <pic:nvPicPr>
-                    <pic:cNvPr descr="09-student-guide_files/figure-docx//182AOzMaiyrreinnsRX2VhH7YsVgvAp4xtIB_7Mzmk6I_gfa95c9e4ef_0_20.png" id="0" name="Picture"/>
+                    <pic:cNvPr descr="09-student-guide_files/figure-docx//182AOzMaiyrreinnsRX2VhH7YsVgvAp4xtIB_7Mzmk6I_gf243efded1_0_92.png" id="0" name="Picture"/>
                     <pic:cNvPicPr>
                       <a:picLocks noChangeArrowheads="1" noChangeAspect="1"/>
                     </pic:cNvPicPr>
@@ -4021,111 +4099,69 @@
         <w:pStyle w:val="BodyText"/>
       </w:pPr>
       <w:r>
-        <w:t xml:space="preserve">Let’s look at an example mutation in our sample. Type in the reference position</w:t>
-      </w:r>
-      <w:r>
-        <w:t xml:space="preserve"> </w:t>
-      </w:r>
-      <w:r>
-        <w:t xml:space="preserve">“</w:t>
-      </w:r>
-      <w:r>
-        <w:t xml:space="preserve">24410</w:t>
-      </w:r>
-      <w:r>
-        <w:t xml:space="preserve">”</w:t>
-      </w:r>
-      <w:r>
-        <w:t xml:space="preserve"> </w:t>
-      </w:r>
-      <w:r>
-        <w:t xml:space="preserve">and click</w:t>
-      </w:r>
-      <w:r>
-        <w:t xml:space="preserve"> </w:t>
-      </w:r>
-      <w:r>
-        <w:t xml:space="preserve">“</w:t>
-      </w:r>
-      <w:r>
-        <w:t xml:space="preserve">Go</w:t>
-      </w:r>
-      <w:r>
-        <w:t xml:space="preserve">”</w:t>
-      </w:r>
-      <w:r>
-        <w:t xml:space="preserve">. You should see a bunch of</w:t>
-      </w:r>
-      <w:r>
-        <w:t xml:space="preserve"> </w:t>
-      </w:r>
-      <w:r>
-        <w:t xml:space="preserve">“</w:t>
-      </w:r>
-      <w:r>
-        <w:t xml:space="preserve">A</w:t>
-      </w:r>
-      <w:r>
-        <w:t xml:space="preserve">”</w:t>
-      </w:r>
-      <w:r>
-        <w:t xml:space="preserve">s highlighted in green throughout our sample. The reference sequence (top line) is a</w:t>
-      </w:r>
-      <w:r>
-        <w:t xml:space="preserve"> </w:t>
-      </w:r>
-      <w:r>
-        <w:t xml:space="preserve">“</w:t>
-      </w:r>
-      <w:r>
-        <w:t xml:space="preserve">G</w:t>
-      </w:r>
-      <w:r>
-        <w:t xml:space="preserve">”</w:t>
-      </w:r>
-      <w:r>
-        <w:t xml:space="preserve"> </w:t>
-      </w:r>
-      <w:r>
-        <w:t xml:space="preserve">but all of the reads are an</w:t>
-      </w:r>
-      <w:r>
-        <w:t xml:space="preserve"> </w:t>
-      </w:r>
-      <w:r>
-        <w:t xml:space="preserve">“</w:t>
-      </w:r>
-      <w:r>
-        <w:t xml:space="preserve">A</w:t>
-      </w:r>
-      <w:r>
-        <w:t xml:space="preserve">”</w:t>
-      </w:r>
-      <w:r>
-        <w:t xml:space="preserve">. This means that our sample is genetically different from the established SARS-CoV-2 reference genome! Researchers often call these single base differences</w:t>
-      </w:r>
-      <w:r>
-        <w:t xml:space="preserve"> </w:t>
-      </w:r>
-      <w:r>
-        <w:t xml:space="preserve">“</w:t>
-      </w:r>
-      <w:r>
-        <w:t xml:space="preserve">SNPs</w:t>
-      </w:r>
-      <w:r>
-        <w:t xml:space="preserve">”</w:t>
-      </w:r>
-      <w:r>
-        <w:t xml:space="preserve"> </w:t>
-      </w:r>
-      <w:r>
-        <w:t xml:space="preserve">- Single Nucleotide Polymorphisms.</w:t>
-      </w:r>
-    </w:p>
-    <w:p>
-      <w:pPr>
-        <w:pStyle w:val="BodyText"/>
+        <w:t xml:space="preserve">You’ll keep everything the same except the following:</w:t>
+      </w:r>
+    </w:p>
+    <w:p>
+      <w:pPr>
+        <w:numPr>
+          <w:ilvl w:val="0"/>
+          <w:numId w:val="1017"/>
+        </w:numPr>
+        <w:pStyle w:val="Compact"/>
+      </w:pPr>
+      <w:r>
+        <w:rPr>
+          <w:bCs/>
+          <w:b/>
+        </w:rPr>
+        <w:t xml:space="preserve">Track Type</w:t>
+      </w:r>
+      <w:r>
+        <w:t xml:space="preserve">: BAM Pileups</w:t>
+      </w:r>
+    </w:p>
+    <w:p>
+      <w:pPr>
+        <w:numPr>
+          <w:ilvl w:val="0"/>
+          <w:numId w:val="1017"/>
+        </w:numPr>
+        <w:pStyle w:val="Compact"/>
+      </w:pPr>
+      <w:r>
+        <w:rPr>
+          <w:bCs/>
+          <w:b/>
+        </w:rPr>
+        <w:t xml:space="preserve">Autogenerate SNP Track</w:t>
+      </w:r>
+      <w:r>
+        <w:t xml:space="preserve">: Yes</w:t>
+      </w:r>
+    </w:p>
+    <w:p>
+      <w:pPr>
+        <w:numPr>
+          <w:ilvl w:val="0"/>
+          <w:numId w:val="1017"/>
+        </w:numPr>
+        <w:pStyle w:val="Compact"/>
+      </w:pPr>
+      <w:r>
+        <w:rPr>
+          <w:bCs/>
+          <w:b/>
+        </w:rPr>
+        <w:t xml:space="preserve">Maximum size of BAM chunks</w:t>
+      </w:r>
+      <w:r>
+        <w:t xml:space="preserve">: Add one more zero: 50000000</w:t>
+      </w:r>
+    </w:p>
+    <w:p>
+      <w:pPr>
+        <w:pStyle w:val="FirstParagraph"/>
       </w:pPr>
       <w:r>
         <w:drawing>
@@ -4137,7 +4173,7 @@
               <a:graphicData uri="http://schemas.openxmlformats.org/drawingml/2006/picture">
                 <pic:pic>
                   <pic:nvPicPr>
-                    <pic:cNvPr descr="09-student-guide_files/figure-docx//182AOzMaiyrreinnsRX2VhH7YsVgvAp4xtIB_7Mzmk6I_gf243efded1_0_109.png" id="0" name="Picture"/>
+                    <pic:cNvPr descr="09-student-guide_files/figure-docx//182AOzMaiyrreinnsRX2VhH7YsVgvAp4xtIB_7Mzmk6I_gf243efded1_0_99.png" id="0" name="Picture"/>
                     <pic:cNvPicPr>
                       <a:picLocks noChangeArrowheads="1" noChangeAspect="1"/>
                     </pic:cNvPicPr>
@@ -4175,29 +4211,7 @@
         <w:pStyle w:val="BodyText"/>
       </w:pPr>
       <w:r>
-        <w:t xml:space="preserve">QUESTIONS:</w:t>
-      </w:r>
-    </w:p>
-    <w:p>
-      <w:pPr>
-        <w:numPr>
-          <w:ilvl w:val="0"/>
-          <w:numId w:val="1011"/>
-        </w:numPr>
-      </w:pPr>
-      <w:r>
-        <w:t xml:space="preserve">How long is the SARS-CoV-2 genome? Hint: zoom out and scroll to the end of the genome.</w:t>
-      </w:r>
-    </w:p>
-    <w:p>
-      <w:pPr>
-        <w:numPr>
-          <w:ilvl w:val="0"/>
-          <w:numId w:val="1011"/>
-        </w:numPr>
-      </w:pPr>
-      <w:r>
-        <w:t xml:space="preserve">Locate position 23,603. This is the site of an important mutation in the spike protein of the delta variant</w:t>
+        <w:t xml:space="preserve">These arguments tell JBrowse what kind of data we are using, as well as some memory options. Click</w:t>
       </w:r>
       <w:r>
         <w:t xml:space="preserve"> </w:t>
@@ -4206,25 +4220,13 @@
         <w:t xml:space="preserve">“</w:t>
       </w:r>
       <w:r>
-        <w:t xml:space="preserve">P681R</w:t>
+        <w:t xml:space="preserve">Execute</w:t>
       </w:r>
       <w:r>
         <w:t xml:space="preserve">”</w:t>
       </w:r>
       <w:r>
-        <w:t xml:space="preserve">. In this mutation, the amino acid proline is replaced by arginine. Is this mutation present at position 23,603 in our sample? Based on the evidence, do you think this sample is a delta variant?</w:t>
-      </w:r>
-    </w:p>
-    <w:p>
-      <w:pPr>
-        <w:pStyle w:val="FirstParagraph"/>
-      </w:pPr>
-      <w:r>
-        <w:rPr>
-          <w:bCs/>
-          <w:b/>
-        </w:rPr>
-        <w:t xml:space="preserve">Breakout Box: Sequencing errors</w:t>
+        <w:t xml:space="preserve">.</w:t>
       </w:r>
     </w:p>
     <w:p>
@@ -4232,7 +4234,54 @@
         <w:pStyle w:val="BodyText"/>
       </w:pPr>
       <w:r>
-        <w:t xml:space="preserve">It’s possible to make mistakes in the data preparation before we get to the data analysis. Sometimes this happens when the samples are being prepared in the lab and sometimes this happens because the sequencer makes a mistake. This is one reason why quality scores are helpful. With millions of reads of data, it’s more likely that we see a</w:t>
+        <w:t xml:space="preserve">You should see a new JBrowse item appear in your history. Click the eye icon (</w:t>
+      </w:r>
+      <w:bookmarkStart w:id="80" w:name="id"/>
+      <w:r>
+        <w:drawing>
+          <wp:inline>
+            <wp:extent cx="238125" cy="190500"/>
+            <wp:effectExtent b="0" l="0" r="0" t="0"/>
+            <wp:docPr descr="eye button image" title="" id="1" name="Picture"/>
+            <a:graphic>
+              <a:graphicData uri="http://schemas.openxmlformats.org/drawingml/2006/picture">
+                <pic:pic>
+                  <pic:nvPicPr>
+                    <pic:cNvPr descr="resources/images/eye.png" id="0" name="Picture"/>
+                    <pic:cNvPicPr>
+                      <a:picLocks noChangeArrowheads="1" noChangeAspect="1"/>
+                    </pic:cNvPicPr>
+                  </pic:nvPicPr>
+                  <pic:blipFill>
+                    <a:blip r:embed="rId57"/>
+                    <a:stretch>
+                      <a:fillRect/>
+                    </a:stretch>
+                  </pic:blipFill>
+                  <pic:spPr bwMode="auto">
+                    <a:xfrm>
+                      <a:off x="0" y="0"/>
+                      <a:ext cx="238125" cy="190500"/>
+                    </a:xfrm>
+                    <a:prstGeom prst="rect">
+                      <a:avLst/>
+                    </a:prstGeom>
+                    <a:noFill/>
+                    <a:ln w="9525">
+                      <a:noFill/>
+                      <a:headEnd/>
+                      <a:tailEnd/>
+                    </a:ln>
+                  </pic:spPr>
+                </pic:pic>
+              </a:graphicData>
+            </a:graphic>
+          </wp:inline>
+        </w:drawing>
+      </w:r>
+      <w:bookmarkEnd w:id="80"/>
+      <w:r>
+        <w:t xml:space="preserve">) to open JBrowse. Make sure that all boxes are checked on the left side:</w:t>
       </w:r>
       <w:r>
         <w:t xml:space="preserve"> </w:t>
@@ -4241,46 +4290,13 @@
         <w:t xml:space="preserve">“</w:t>
       </w:r>
       <w:r>
-        <w:t xml:space="preserve">SNP</w:t>
+        <w:t xml:space="preserve">Available Tracks</w:t>
       </w:r>
       <w:r>
         <w:t xml:space="preserve">”</w:t>
       </w:r>
       <w:r>
-        <w:t xml:space="preserve"> </w:t>
-      </w:r>
-      <w:r>
-        <w:t xml:space="preserve">that is actually an accident. Multiple copies of the same areas of our data (</w:t>
-      </w:r>
-      <w:r>
-        <w:t xml:space="preserve">“</w:t>
-      </w:r>
-      <w:r>
-        <w:t xml:space="preserve">read depth</w:t>
-      </w:r>
-      <w:r>
-        <w:t xml:space="preserve">”</w:t>
-      </w:r>
-      <w:r>
-        <w:t xml:space="preserve">) help us be sure it’s a real SNP. When we compare across lots of aligned reads of the same area, we can determine the actual sequence by consensus. For example, we can be reasonably confident that the</w:t>
-      </w:r>
-      <w:r>
-        <w:t xml:space="preserve"> </w:t>
-      </w:r>
-      <w:r>
-        <w:t xml:space="preserve">“</w:t>
-      </w:r>
-      <w:r>
-        <w:t xml:space="preserve">G</w:t>
-      </w:r>
-      <w:r>
-        <w:t xml:space="preserve">”</w:t>
-      </w:r>
-      <w:r>
-        <w:t xml:space="preserve"> </w:t>
-      </w:r>
-      <w:r>
-        <w:t xml:space="preserve">at position 1,203 shown below is just a sequencing or lab mistake.</w:t>
+        <w:t xml:space="preserve">. Note that the tracks show up in the order that you click on them.</w:t>
       </w:r>
     </w:p>
     <w:p>
@@ -4297,13 +4313,13 @@
               <a:graphicData uri="http://schemas.openxmlformats.org/drawingml/2006/picture">
                 <pic:pic>
                   <pic:nvPicPr>
-                    <pic:cNvPr descr="09-student-guide_files/figure-docx//182AOzMaiyrreinnsRX2VhH7YsVgvAp4xtIB_7Mzmk6I_gf243efded1_0_127.png" id="0" name="Picture"/>
+                    <pic:cNvPr descr="09-student-guide_files/figure-docx//182AOzMaiyrreinnsRX2VhH7YsVgvAp4xtIB_7Mzmk6I_gfa95c9e4ef_0_20.png" id="0" name="Picture"/>
                     <pic:cNvPicPr>
                       <a:picLocks noChangeArrowheads="1" noChangeAspect="1"/>
                     </pic:cNvPicPr>
                   </pic:nvPicPr>
                   <pic:blipFill>
-                    <a:blip r:embed="rId80"/>
+                    <a:blip r:embed="rId81"/>
                     <a:stretch>
                       <a:fillRect/>
                     </a:stretch>
@@ -4330,39 +4346,111 @@
         </w:drawing>
       </w:r>
     </w:p>
-    <w:bookmarkEnd w:id="81"/>
-    <w:bookmarkStart w:id="85" w:name="wrap-up"/>
-    <w:p>
-      <w:pPr>
-        <w:pStyle w:val="Heading2"/>
-      </w:pPr>
-      <w:r>
-        <w:rPr>
-          <w:rStyle w:val="SectionNumber"/>
-        </w:rPr>
-        <w:t xml:space="preserve">9.6</w:t>
-      </w:r>
-      <w:r>
-        <w:tab/>
-      </w:r>
-      <w:r>
-        <w:t xml:space="preserve">Wrap-up</w:t>
-      </w:r>
-    </w:p>
-    <w:p>
-      <w:pPr>
-        <w:pStyle w:val="FirstParagraph"/>
-      </w:pPr>
-      <w:r>
-        <w:t xml:space="preserve">Once you are done with the activity, you’ll need to shut down your Galaxy cloud environment. This frees up the cloud resources for others and minimizes computing cost. The following steps will delete your work, so make sure you are completely finished at this point. Otherwise, you will have to repeat your work from the previous steps.</w:t>
-      </w:r>
-    </w:p>
     <w:p>
       <w:pPr>
         <w:pStyle w:val="BodyText"/>
       </w:pPr>
       <w:r>
-        <w:t xml:space="preserve">Return to AnVIL, and find the Galaxy logo that shows your cloud environment is running. Click on this logo:</w:t>
+        <w:t xml:space="preserve">Let’s look at an example mutation in our sample. Type in the reference position</w:t>
+      </w:r>
+      <w:r>
+        <w:t xml:space="preserve"> </w:t>
+      </w:r>
+      <w:r>
+        <w:t xml:space="preserve">“</w:t>
+      </w:r>
+      <w:r>
+        <w:t xml:space="preserve">24410</w:t>
+      </w:r>
+      <w:r>
+        <w:t xml:space="preserve">”</w:t>
+      </w:r>
+      <w:r>
+        <w:t xml:space="preserve"> </w:t>
+      </w:r>
+      <w:r>
+        <w:t xml:space="preserve">and click</w:t>
+      </w:r>
+      <w:r>
+        <w:t xml:space="preserve"> </w:t>
+      </w:r>
+      <w:r>
+        <w:t xml:space="preserve">“</w:t>
+      </w:r>
+      <w:r>
+        <w:t xml:space="preserve">Go</w:t>
+      </w:r>
+      <w:r>
+        <w:t xml:space="preserve">”</w:t>
+      </w:r>
+      <w:r>
+        <w:t xml:space="preserve">. You should see a bunch of</w:t>
+      </w:r>
+      <w:r>
+        <w:t xml:space="preserve"> </w:t>
+      </w:r>
+      <w:r>
+        <w:t xml:space="preserve">“</w:t>
+      </w:r>
+      <w:r>
+        <w:t xml:space="preserve">A</w:t>
+      </w:r>
+      <w:r>
+        <w:t xml:space="preserve">”</w:t>
+      </w:r>
+      <w:r>
+        <w:t xml:space="preserve">s highlighted in green throughout our sample. The reference sequence (top line) is a</w:t>
+      </w:r>
+      <w:r>
+        <w:t xml:space="preserve"> </w:t>
+      </w:r>
+      <w:r>
+        <w:t xml:space="preserve">“</w:t>
+      </w:r>
+      <w:r>
+        <w:t xml:space="preserve">G</w:t>
+      </w:r>
+      <w:r>
+        <w:t xml:space="preserve">”</w:t>
+      </w:r>
+      <w:r>
+        <w:t xml:space="preserve"> </w:t>
+      </w:r>
+      <w:r>
+        <w:t xml:space="preserve">but all of the reads are an</w:t>
+      </w:r>
+      <w:r>
+        <w:t xml:space="preserve"> </w:t>
+      </w:r>
+      <w:r>
+        <w:t xml:space="preserve">“</w:t>
+      </w:r>
+      <w:r>
+        <w:t xml:space="preserve">A</w:t>
+      </w:r>
+      <w:r>
+        <w:t xml:space="preserve">”</w:t>
+      </w:r>
+      <w:r>
+        <w:t xml:space="preserve">. This means that our sample is genetically different from the established SARS-CoV-2 reference genome! Researchers often call these single base differences</w:t>
+      </w:r>
+      <w:r>
+        <w:t xml:space="preserve"> </w:t>
+      </w:r>
+      <w:r>
+        <w:t xml:space="preserve">“</w:t>
+      </w:r>
+      <w:r>
+        <w:t xml:space="preserve">SNPs</w:t>
+      </w:r>
+      <w:r>
+        <w:t xml:space="preserve">”</w:t>
+      </w:r>
+      <w:r>
+        <w:t xml:space="preserve"> </w:t>
+      </w:r>
+      <w:r>
+        <w:t xml:space="preserve">- Single Nucleotide Polymorphisms.</w:t>
       </w:r>
     </w:p>
     <w:p>
@@ -4379,7 +4467,7 @@
               <a:graphicData uri="http://schemas.openxmlformats.org/drawingml/2006/picture">
                 <pic:pic>
                   <pic:nvPicPr>
-                    <pic:cNvPr descr="09-student-guide_files/figure-docx//182AOzMaiyrreinnsRX2VhH7YsVgvAp4xtIB_7Mzmk6I_gf243efded1_0_134.png" id="0" name="Picture"/>
+                    <pic:cNvPr descr="09-student-guide_files/figure-docx//182AOzMaiyrreinnsRX2VhH7YsVgvAp4xtIB_7Mzmk6I_gf243efded1_0_109.png" id="0" name="Picture"/>
                     <pic:cNvPicPr>
                       <a:picLocks noChangeArrowheads="1" noChangeAspect="1"/>
                     </pic:cNvPicPr>
@@ -4417,7 +4505,29 @@
         <w:pStyle w:val="BodyText"/>
       </w:pPr>
       <w:r>
-        <w:t xml:space="preserve">Next, click on</w:t>
+        <w:t xml:space="preserve">QUESTIONS:</w:t>
+      </w:r>
+    </w:p>
+    <w:p>
+      <w:pPr>
+        <w:numPr>
+          <w:ilvl w:val="0"/>
+          <w:numId w:val="1018"/>
+        </w:numPr>
+      </w:pPr>
+      <w:r>
+        <w:t xml:space="preserve">How long is the SARS-CoV-2 genome? Hint: zoom out and scroll to the end of the genome.</w:t>
+      </w:r>
+    </w:p>
+    <w:p>
+      <w:pPr>
+        <w:numPr>
+          <w:ilvl w:val="0"/>
+          <w:numId w:val="1018"/>
+        </w:numPr>
+      </w:pPr>
+      <w:r>
+        <w:t xml:space="preserve">Locate position 23,603. This is the site of an important mutation in the spike protein of the delta variant</w:t>
       </w:r>
       <w:r>
         <w:t xml:space="preserve"> </w:t>
@@ -4426,13 +4536,81 @@
         <w:t xml:space="preserve">“</w:t>
       </w:r>
       <w:r>
-        <w:t xml:space="preserve">DELETE ENVIRONMENT OPTIONS</w:t>
+        <w:t xml:space="preserve">P681R</w:t>
       </w:r>
       <w:r>
         <w:t xml:space="preserve">”</w:t>
       </w:r>
       <w:r>
-        <w:t xml:space="preserve">:</w:t>
+        <w:t xml:space="preserve">. In this mutation, the amino acid proline is replaced by arginine. Is this mutation present at position 23,603 in our sample? Based on the evidence, do you think this sample is a delta variant?</w:t>
+      </w:r>
+    </w:p>
+    <w:p>
+      <w:pPr>
+        <w:pStyle w:val="FirstParagraph"/>
+      </w:pPr>
+      <w:r>
+        <w:rPr>
+          <w:bCs/>
+          <w:b/>
+        </w:rPr>
+        <w:t xml:space="preserve">Breakout Box: Sequencing errors</w:t>
+      </w:r>
+    </w:p>
+    <w:p>
+      <w:pPr>
+        <w:pStyle w:val="BodyText"/>
+      </w:pPr>
+      <w:r>
+        <w:t xml:space="preserve">It’s possible to make mistakes in the data preparation before we get to the data analysis. Sometimes this happens when the samples are being prepared in the lab and sometimes this happens because the sequencer makes a mistake. This is one reason why quality scores are helpful. With millions of reads of data, it’s more likely that we see a</w:t>
+      </w:r>
+      <w:r>
+        <w:t xml:space="preserve"> </w:t>
+      </w:r>
+      <w:r>
+        <w:t xml:space="preserve">“</w:t>
+      </w:r>
+      <w:r>
+        <w:t xml:space="preserve">SNP</w:t>
+      </w:r>
+      <w:r>
+        <w:t xml:space="preserve">”</w:t>
+      </w:r>
+      <w:r>
+        <w:t xml:space="preserve"> </w:t>
+      </w:r>
+      <w:r>
+        <w:t xml:space="preserve">that is actually an accident. Multiple copies of the same areas of our data (</w:t>
+      </w:r>
+      <w:r>
+        <w:t xml:space="preserve">“</w:t>
+      </w:r>
+      <w:r>
+        <w:t xml:space="preserve">read depth</w:t>
+      </w:r>
+      <w:r>
+        <w:t xml:space="preserve">”</w:t>
+      </w:r>
+      <w:r>
+        <w:t xml:space="preserve">) help us be sure it’s a real SNP. When we compare across lots of aligned reads of the same area, we can determine the actual sequence by consensus. For example, we can be reasonably confident that the</w:t>
+      </w:r>
+      <w:r>
+        <w:t xml:space="preserve"> </w:t>
+      </w:r>
+      <w:r>
+        <w:t xml:space="preserve">“</w:t>
+      </w:r>
+      <w:r>
+        <w:t xml:space="preserve">G</w:t>
+      </w:r>
+      <w:r>
+        <w:t xml:space="preserve">”</w:t>
+      </w:r>
+      <w:r>
+        <w:t xml:space="preserve"> </w:t>
+      </w:r>
+      <w:r>
+        <w:t xml:space="preserve">at position 1,203 shown below is just a sequencing or lab mistake.</w:t>
       </w:r>
     </w:p>
     <w:p>
@@ -4449,7 +4627,7 @@
               <a:graphicData uri="http://schemas.openxmlformats.org/drawingml/2006/picture">
                 <pic:pic>
                   <pic:nvPicPr>
-                    <pic:cNvPr descr="09-student-guide_files/figure-docx//182AOzMaiyrreinnsRX2VhH7YsVgvAp4xtIB_7Mzmk6I_gf243efded1_0_140.png" id="0" name="Picture"/>
+                    <pic:cNvPr descr="09-student-guide_files/figure-docx//182AOzMaiyrreinnsRX2VhH7YsVgvAp4xtIB_7Mzmk6I_gf243efded1_0_127.png" id="0" name="Picture"/>
                     <pic:cNvPicPr>
                       <a:picLocks noChangeArrowheads="1" noChangeAspect="1"/>
                     </pic:cNvPicPr>
@@ -4482,42 +4660,39 @@
         </w:drawing>
       </w:r>
     </w:p>
+    <w:bookmarkEnd w:id="84"/>
+    <w:bookmarkStart w:id="88" w:name="wrap-up"/>
+    <w:p>
+      <w:pPr>
+        <w:pStyle w:val="Heading2"/>
+      </w:pPr>
+      <w:r>
+        <w:rPr>
+          <w:rStyle w:val="SectionNumber"/>
+        </w:rPr>
+        <w:t xml:space="preserve">8.6</w:t>
+      </w:r>
+      <w:r>
+        <w:tab/>
+      </w:r>
+      <w:r>
+        <w:t xml:space="preserve">Wrap-up</w:t>
+      </w:r>
+    </w:p>
+    <w:p>
+      <w:pPr>
+        <w:pStyle w:val="FirstParagraph"/>
+      </w:pPr>
+      <w:r>
+        <w:t xml:space="preserve">Once you are done with the activity, you’ll need to shut down your Galaxy cloud environment. This frees up the cloud resources for others and minimizes computing cost. The following steps will delete your work, so make sure you are completely finished at this point. Otherwise, you will have to repeat your work from the previous steps.</w:t>
+      </w:r>
+    </w:p>
     <w:p>
       <w:pPr>
         <w:pStyle w:val="BodyText"/>
       </w:pPr>
       <w:r>
-        <w:t xml:space="preserve">Finally, select</w:t>
-      </w:r>
-      <w:r>
-        <w:t xml:space="preserve"> </w:t>
-      </w:r>
-      <w:r>
-        <w:t xml:space="preserve">“</w:t>
-      </w:r>
-      <w:r>
-        <w:t xml:space="preserve">Delete everything, including persistent disk</w:t>
-      </w:r>
-      <w:r>
-        <w:t xml:space="preserve">”</w:t>
-      </w:r>
-      <w:r>
-        <w:t xml:space="preserve">. Make sure you are done with the activity and then click</w:t>
-      </w:r>
-      <w:r>
-        <w:t xml:space="preserve"> </w:t>
-      </w:r>
-      <w:r>
-        <w:t xml:space="preserve">“</w:t>
-      </w:r>
-      <w:r>
-        <w:t xml:space="preserve">DELETE</w:t>
-      </w:r>
-      <w:r>
-        <w:t xml:space="preserve">”</w:t>
-      </w:r>
-      <w:r>
-        <w:t xml:space="preserve">.</w:t>
+        <w:t xml:space="preserve">Return to AnVIL, and find the Galaxy logo that shows your cloud environment is running. Click on this logo:</w:t>
       </w:r>
     </w:p>
     <w:p>
@@ -4534,13 +4709,13 @@
               <a:graphicData uri="http://schemas.openxmlformats.org/drawingml/2006/picture">
                 <pic:pic>
                   <pic:nvPicPr>
-                    <pic:cNvPr descr="09-student-guide_files/figure-docx//182AOzMaiyrreinnsRX2VhH7YsVgvAp4xtIB_7Mzmk6I_gf243efded1_0_146.png" id="0" name="Picture"/>
+                    <pic:cNvPr descr="09-student-guide_files/figure-docx//182AOzMaiyrreinnsRX2VhH7YsVgvAp4xtIB_7Mzmk6I_gf243efded1_0_134.png" id="0" name="Picture"/>
                     <pic:cNvPicPr>
                       <a:picLocks noChangeArrowheads="1" noChangeAspect="1"/>
                     </pic:cNvPicPr>
                   </pic:nvPicPr>
                   <pic:blipFill>
-                    <a:blip r:embed="rId84"/>
+                    <a:blip r:embed="rId85"/>
                     <a:stretch>
                       <a:fillRect/>
                     </a:stretch>
@@ -4567,9 +4742,164 @@
         </w:drawing>
       </w:r>
     </w:p>
-    <w:bookmarkEnd w:id="85"/>
-    <w:bookmarkEnd w:id="86"/>
-    <w:bookmarkStart w:id="87" w:name="appendix"/>
+    <w:p>
+      <w:pPr>
+        <w:pStyle w:val="BodyText"/>
+      </w:pPr>
+      <w:r>
+        <w:t xml:space="preserve">Next, click on</w:t>
+      </w:r>
+      <w:r>
+        <w:t xml:space="preserve"> </w:t>
+      </w:r>
+      <w:r>
+        <w:t xml:space="preserve">“</w:t>
+      </w:r>
+      <w:r>
+        <w:t xml:space="preserve">DELETE ENVIRONMENT OPTIONS</w:t>
+      </w:r>
+      <w:r>
+        <w:t xml:space="preserve">”</w:t>
+      </w:r>
+      <w:r>
+        <w:t xml:space="preserve">:</w:t>
+      </w:r>
+    </w:p>
+    <w:p>
+      <w:pPr>
+        <w:pStyle w:val="BodyText"/>
+      </w:pPr>
+      <w:r>
+        <w:drawing>
+          <wp:inline>
+            <wp:extent cx="5334000" cy="3000375"/>
+            <wp:effectExtent b="0" l="0" r="0" t="0"/>
+            <wp:docPr descr="" title="" id="1" name="Picture"/>
+            <a:graphic>
+              <a:graphicData uri="http://schemas.openxmlformats.org/drawingml/2006/picture">
+                <pic:pic>
+                  <pic:nvPicPr>
+                    <pic:cNvPr descr="09-student-guide_files/figure-docx//182AOzMaiyrreinnsRX2VhH7YsVgvAp4xtIB_7Mzmk6I_gf243efded1_0_140.png" id="0" name="Picture"/>
+                    <pic:cNvPicPr>
+                      <a:picLocks noChangeArrowheads="1" noChangeAspect="1"/>
+                    </pic:cNvPicPr>
+                  </pic:nvPicPr>
+                  <pic:blipFill>
+                    <a:blip r:embed="rId86"/>
+                    <a:stretch>
+                      <a:fillRect/>
+                    </a:stretch>
+                  </pic:blipFill>
+                  <pic:spPr bwMode="auto">
+                    <a:xfrm>
+                      <a:off x="0" y="0"/>
+                      <a:ext cx="5334000" cy="3000375"/>
+                    </a:xfrm>
+                    <a:prstGeom prst="rect">
+                      <a:avLst/>
+                    </a:prstGeom>
+                    <a:noFill/>
+                    <a:ln w="9525">
+                      <a:noFill/>
+                      <a:headEnd/>
+                      <a:tailEnd/>
+                    </a:ln>
+                  </pic:spPr>
+                </pic:pic>
+              </a:graphicData>
+            </a:graphic>
+          </wp:inline>
+        </w:drawing>
+      </w:r>
+    </w:p>
+    <w:p>
+      <w:pPr>
+        <w:pStyle w:val="BodyText"/>
+      </w:pPr>
+      <w:r>
+        <w:t xml:space="preserve">Finally, select</w:t>
+      </w:r>
+      <w:r>
+        <w:t xml:space="preserve"> </w:t>
+      </w:r>
+      <w:r>
+        <w:t xml:space="preserve">“</w:t>
+      </w:r>
+      <w:r>
+        <w:t xml:space="preserve">Delete everything, including persistent disk</w:t>
+      </w:r>
+      <w:r>
+        <w:t xml:space="preserve">”</w:t>
+      </w:r>
+      <w:r>
+        <w:t xml:space="preserve">. Make sure you are done with the activity and then click</w:t>
+      </w:r>
+      <w:r>
+        <w:t xml:space="preserve"> </w:t>
+      </w:r>
+      <w:r>
+        <w:t xml:space="preserve">“</w:t>
+      </w:r>
+      <w:r>
+        <w:t xml:space="preserve">DELETE</w:t>
+      </w:r>
+      <w:r>
+        <w:t xml:space="preserve">”</w:t>
+      </w:r>
+      <w:r>
+        <w:t xml:space="preserve">.</w:t>
+      </w:r>
+    </w:p>
+    <w:p>
+      <w:pPr>
+        <w:pStyle w:val="BodyText"/>
+      </w:pPr>
+      <w:r>
+        <w:drawing>
+          <wp:inline>
+            <wp:extent cx="5334000" cy="3000375"/>
+            <wp:effectExtent b="0" l="0" r="0" t="0"/>
+            <wp:docPr descr="" title="" id="1" name="Picture"/>
+            <a:graphic>
+              <a:graphicData uri="http://schemas.openxmlformats.org/drawingml/2006/picture">
+                <pic:pic>
+                  <pic:nvPicPr>
+                    <pic:cNvPr descr="09-student-guide_files/figure-docx//182AOzMaiyrreinnsRX2VhH7YsVgvAp4xtIB_7Mzmk6I_gf243efded1_0_146.png" id="0" name="Picture"/>
+                    <pic:cNvPicPr>
+                      <a:picLocks noChangeArrowheads="1" noChangeAspect="1"/>
+                    </pic:cNvPicPr>
+                  </pic:nvPicPr>
+                  <pic:blipFill>
+                    <a:blip r:embed="rId87"/>
+                    <a:stretch>
+                      <a:fillRect/>
+                    </a:stretch>
+                  </pic:blipFill>
+                  <pic:spPr bwMode="auto">
+                    <a:xfrm>
+                      <a:off x="0" y="0"/>
+                      <a:ext cx="5334000" cy="3000375"/>
+                    </a:xfrm>
+                    <a:prstGeom prst="rect">
+                      <a:avLst/>
+                    </a:prstGeom>
+                    <a:noFill/>
+                    <a:ln w="9525">
+                      <a:noFill/>
+                      <a:headEnd/>
+                      <a:tailEnd/>
+                    </a:ln>
+                  </pic:spPr>
+                </pic:pic>
+              </a:graphicData>
+            </a:graphic>
+          </wp:inline>
+        </w:drawing>
+      </w:r>
+    </w:p>
+    <w:bookmarkEnd w:id="88"/>
+    <w:bookmarkEnd w:id="89"/>
+    <w:bookmarkStart w:id="90" w:name="appendix"/>
     <w:p>
       <w:pPr>
         <w:pStyle w:val="Heading1"/>
@@ -4578,8 +4908,8 @@
         <w:t xml:space="preserve">Appendix</w:t>
       </w:r>
     </w:p>
-    <w:bookmarkEnd w:id="87"/>
-    <w:bookmarkStart w:id="88" w:name="register-and-solutions"/>
+    <w:bookmarkEnd w:id="90"/>
+    <w:bookmarkStart w:id="91" w:name="register-and-solutions"/>
     <w:p>
       <w:pPr>
         <w:pStyle w:val="Heading1"/>
@@ -4588,17 +4918,36 @@
         <w:rPr>
           <w:rStyle w:val="SectionNumber"/>
         </w:rPr>
+        <w:t xml:space="preserve">9</w:t>
+      </w:r>
+      <w:r>
+        <w:tab/>
+      </w:r>
+      <w:r>
+        <w:t xml:space="preserve">Register and Solutions</w:t>
+      </w:r>
+    </w:p>
+    <w:bookmarkEnd w:id="91"/>
+    <w:bookmarkStart w:id="92" w:name="help"/>
+    <w:p>
+      <w:pPr>
+        <w:pStyle w:val="Heading1"/>
+      </w:pPr>
+      <w:r>
+        <w:rPr>
+          <w:rStyle w:val="SectionNumber"/>
+        </w:rPr>
         <w:t xml:space="preserve">10</w:t>
       </w:r>
       <w:r>
         <w:tab/>
       </w:r>
       <w:r>
-        <w:t xml:space="preserve">Register and Solutions</w:t>
-      </w:r>
-    </w:p>
-    <w:bookmarkEnd w:id="88"/>
-    <w:bookmarkStart w:id="89" w:name="help"/>
+        <w:t xml:space="preserve">Help</w:t>
+      </w:r>
+    </w:p>
+    <w:bookmarkEnd w:id="92"/>
+    <w:bookmarkStart w:id="94" w:name="galaxy-training-network"/>
     <w:p>
       <w:pPr>
         <w:pStyle w:val="Heading1"/>
@@ -4613,25 +4962,6 @@
         <w:tab/>
       </w:r>
       <w:r>
-        <w:t xml:space="preserve">Help</w:t>
-      </w:r>
-    </w:p>
-    <w:bookmarkEnd w:id="89"/>
-    <w:bookmarkStart w:id="91" w:name="galaxy-training-network"/>
-    <w:p>
-      <w:pPr>
-        <w:pStyle w:val="Heading1"/>
-      </w:pPr>
-      <w:r>
-        <w:rPr>
-          <w:rStyle w:val="SectionNumber"/>
-        </w:rPr>
-        <w:t xml:space="preserve">12</w:t>
-      </w:r>
-      <w:r>
-        <w:tab/>
-      </w:r>
-      <w:r>
         <w:t xml:space="preserve">Galaxy Training Network</w:t>
       </w:r>
     </w:p>
@@ -4645,7 +4975,7 @@
       <w:r>
         <w:t xml:space="preserve"> </w:t>
       </w:r>
-      <w:hyperlink r:id="rId90">
+      <w:hyperlink r:id="rId93">
         <w:r>
           <w:rPr>
             <w:rStyle w:val="Hyperlink"/>
@@ -4654,8 +4984,8 @@
         </w:r>
       </w:hyperlink>
     </w:p>
-    <w:bookmarkEnd w:id="91"/>
-    <w:bookmarkStart w:id="98" w:name="about-the-authors"/>
+    <w:bookmarkEnd w:id="94"/>
+    <w:bookmarkStart w:id="101" w:name="about-the-authors"/>
     <w:p>
       <w:pPr>
         <w:pStyle w:val="Heading1"/>
@@ -4674,7 +5004,7 @@
       <w:r>
         <w:t xml:space="preserve"> </w:t>
       </w:r>
-      <w:hyperlink r:id="rId92">
+      <w:hyperlink r:id="rId95">
         <w:r>
           <w:rPr>
             <w:rStyle w:val="Hyperlink"/>
@@ -4785,7 +5115,7 @@
               <w:pStyle w:val="Compact"/>
               <w:jc w:val="left"/>
             </w:pPr>
-            <w:hyperlink r:id="rId93">
+            <w:hyperlink r:id="rId96">
               <w:r>
                 <w:rPr>
                   <w:rStyle w:val="Hyperlink"/>
@@ -5143,7 +5473,7 @@
               <w:pStyle w:val="Compact"/>
               <w:jc w:val="left"/>
             </w:pPr>
-            <w:hyperlink r:id="rId94">
+            <w:hyperlink r:id="rId97">
               <w:r>
                 <w:rPr>
                   <w:rStyle w:val="Hyperlink"/>
@@ -5157,7 +5487,7 @@
             <w:r>
               <w:t xml:space="preserve"> </w:t>
             </w:r>
-            <w:hyperlink r:id="rId95">
+            <w:hyperlink r:id="rId98">
               <w:r>
                 <w:rPr>
                   <w:rStyle w:val="Hyperlink"/>
@@ -5188,7 +5518,7 @@
               <w:pStyle w:val="Compact"/>
               <w:jc w:val="left"/>
             </w:pPr>
-            <w:hyperlink r:id="rId94">
+            <w:hyperlink r:id="rId97">
               <w:r>
                 <w:rPr>
                   <w:rStyle w:val="Hyperlink"/>
@@ -5219,7 +5549,7 @@
               <w:pStyle w:val="Compact"/>
               <w:jc w:val="left"/>
             </w:pPr>
-            <w:hyperlink r:id="rId95">
+            <w:hyperlink r:id="rId98">
               <w:r>
                 <w:rPr>
                   <w:rStyle w:val="Hyperlink"/>
@@ -5233,7 +5563,7 @@
             <w:r>
               <w:t xml:space="preserve"> </w:t>
             </w:r>
-            <w:hyperlink r:id="rId94">
+            <w:hyperlink r:id="rId97">
               <w:r>
                 <w:rPr>
                   <w:rStyle w:val="Hyperlink"/>
@@ -5255,7 +5585,7 @@
             <w:r>
               <w:t xml:space="preserve">Package Developers (</w:t>
             </w:r>
-            <w:hyperlink r:id="rId96">
+            <w:hyperlink r:id="rId99">
               <w:r>
                 <w:rPr>
                   <w:rStyle w:val="Hyperlink"/>
@@ -5275,7 +5605,7 @@
               <w:pStyle w:val="Compact"/>
               <w:jc w:val="left"/>
             </w:pPr>
-            <w:hyperlink r:id="rId97">
+            <w:hyperlink r:id="rId100">
               <w:r>
                 <w:rPr>
                   <w:rStyle w:val="Hyperlink"/>
@@ -5289,7 +5619,7 @@
             <w:r>
               <w:t xml:space="preserve"> </w:t>
             </w:r>
-            <w:hyperlink r:id="rId94">
+            <w:hyperlink r:id="rId97">
               <w:r>
                 <w:rPr>
                   <w:rStyle w:val="Hyperlink"/>
@@ -5303,7 +5633,7 @@
             <w:r>
               <w:t xml:space="preserve"> </w:t>
             </w:r>
-            <w:hyperlink r:id="rId95">
+            <w:hyperlink r:id="rId98">
               <w:r>
                 <w:rPr>
                   <w:rStyle w:val="Hyperlink"/>
@@ -6080,7 +6410,7 @@
         <w:t xml:space="preserve">## [2] /usr/local/lib/R/library</w:t>
       </w:r>
     </w:p>
-    <w:bookmarkEnd w:id="98"/>
+    <w:bookmarkEnd w:id="101"/>
     <w:sectPr/>
   </w:body>
 </w:document>
@@ -6187,6 +6517,82 @@
       </w:pPr>
     </w:lvl>
   </w:abstractNum>
+  <w:abstractNum w:abstractNumId="991">
+    <w:nsid w:val="A991"/>
+    <w:multiLevelType w:val="multilevel"/>
+    <w:lvl w:ilvl="0">
+      <w:numFmt w:val="bullet"/>
+      <w:lvlText w:val="•"/>
+      <w:lvlJc w:val="left"/>
+      <w:pPr>
+        <w:ind w:left="720" w:hanging="480"/>
+      </w:pPr>
+    </w:lvl>
+    <w:lvl w:ilvl="1">
+      <w:numFmt w:val="bullet"/>
+      <w:lvlText w:val="–"/>
+      <w:lvlJc w:val="left"/>
+      <w:pPr>
+        <w:ind w:left="1440" w:hanging="480"/>
+      </w:pPr>
+    </w:lvl>
+    <w:lvl w:ilvl="2">
+      <w:numFmt w:val="bullet"/>
+      <w:lvlText w:val="•"/>
+      <w:lvlJc w:val="left"/>
+      <w:pPr>
+        <w:ind w:left="2160" w:hanging="480"/>
+      </w:pPr>
+    </w:lvl>
+    <w:lvl w:ilvl="3">
+      <w:numFmt w:val="bullet"/>
+      <w:lvlText w:val="–"/>
+      <w:lvlJc w:val="left"/>
+      <w:pPr>
+        <w:ind w:left="2880" w:hanging="480"/>
+      </w:pPr>
+    </w:lvl>
+    <w:lvl w:ilvl="4">
+      <w:numFmt w:val="bullet"/>
+      <w:lvlText w:val="•"/>
+      <w:lvlJc w:val="left"/>
+      <w:pPr>
+        <w:ind w:left="3600" w:hanging="480"/>
+      </w:pPr>
+    </w:lvl>
+    <w:lvl w:ilvl="5">
+      <w:numFmt w:val="bullet"/>
+      <w:lvlText w:val="–"/>
+      <w:lvlJc w:val="left"/>
+      <w:pPr>
+        <w:ind w:left="4320" w:hanging="480"/>
+      </w:pPr>
+    </w:lvl>
+    <w:lvl w:ilvl="6">
+      <w:numFmt w:val="bullet"/>
+      <w:lvlText w:val="•"/>
+      <w:lvlJc w:val="left"/>
+      <w:pPr>
+        <w:ind w:left="5040" w:hanging="480"/>
+      </w:pPr>
+    </w:lvl>
+    <w:lvl w:ilvl="7">
+      <w:numFmt w:val="bullet"/>
+      <w:lvlText w:val="–"/>
+      <w:lvlJc w:val="left"/>
+      <w:pPr>
+        <w:ind w:left="5760" w:hanging="480"/>
+      </w:pPr>
+    </w:lvl>
+    <w:lvl w:ilvl="8">
+      <w:numFmt w:val="bullet"/>
+      <w:lvlText w:val="•"/>
+      <w:lvlJc w:val="left"/>
+      <w:pPr>
+        <w:ind w:left="6480" w:hanging="480"/>
+      </w:pPr>
+    </w:lvl>
+  </w:abstractNum>
   <w:abstractNum w:abstractNumId="99411">
     <w:nsid w:val="A99411"/>
     <w:multiLevelType w:val="multilevel"/>
@@ -6442,82 +6848,6 @@
       </w:pPr>
     </w:lvl>
   </w:abstractNum>
-  <w:abstractNum w:abstractNumId="991">
-    <w:nsid w:val="A991"/>
-    <w:multiLevelType w:val="multilevel"/>
-    <w:lvl w:ilvl="0">
-      <w:numFmt w:val="bullet"/>
-      <w:lvlText w:val="•"/>
-      <w:lvlJc w:val="left"/>
-      <w:pPr>
-        <w:ind w:left="720" w:hanging="480"/>
-      </w:pPr>
-    </w:lvl>
-    <w:lvl w:ilvl="1">
-      <w:numFmt w:val="bullet"/>
-      <w:lvlText w:val="–"/>
-      <w:lvlJc w:val="left"/>
-      <w:pPr>
-        <w:ind w:left="1440" w:hanging="480"/>
-      </w:pPr>
-    </w:lvl>
-    <w:lvl w:ilvl="2">
-      <w:numFmt w:val="bullet"/>
-      <w:lvlText w:val="•"/>
-      <w:lvlJc w:val="left"/>
-      <w:pPr>
-        <w:ind w:left="2160" w:hanging="480"/>
-      </w:pPr>
-    </w:lvl>
-    <w:lvl w:ilvl="3">
-      <w:numFmt w:val="bullet"/>
-      <w:lvlText w:val="–"/>
-      <w:lvlJc w:val="left"/>
-      <w:pPr>
-        <w:ind w:left="2880" w:hanging="480"/>
-      </w:pPr>
-    </w:lvl>
-    <w:lvl w:ilvl="4">
-      <w:numFmt w:val="bullet"/>
-      <w:lvlText w:val="•"/>
-      <w:lvlJc w:val="left"/>
-      <w:pPr>
-        <w:ind w:left="3600" w:hanging="480"/>
-      </w:pPr>
-    </w:lvl>
-    <w:lvl w:ilvl="5">
-      <w:numFmt w:val="bullet"/>
-      <w:lvlText w:val="–"/>
-      <w:lvlJc w:val="left"/>
-      <w:pPr>
-        <w:ind w:left="4320" w:hanging="480"/>
-      </w:pPr>
-    </w:lvl>
-    <w:lvl w:ilvl="6">
-      <w:numFmt w:val="bullet"/>
-      <w:lvlText w:val="•"/>
-      <w:lvlJc w:val="left"/>
-      <w:pPr>
-        <w:ind w:left="5040" w:hanging="480"/>
-      </w:pPr>
-    </w:lvl>
-    <w:lvl w:ilvl="7">
-      <w:numFmt w:val="bullet"/>
-      <w:lvlText w:val="–"/>
-      <w:lvlJc w:val="left"/>
-      <w:pPr>
-        <w:ind w:left="5760" w:hanging="480"/>
-      </w:pPr>
-    </w:lvl>
-    <w:lvl w:ilvl="8">
-      <w:numFmt w:val="bullet"/>
-      <w:lvlText w:val="•"/>
-      <w:lvlJc w:val="left"/>
-      <w:pPr>
-        <w:ind w:left="6480" w:hanging="480"/>
-      </w:pPr>
-    </w:lvl>
-  </w:abstractNum>
   <w:abstractNum w:abstractNumId="99419">
     <w:nsid w:val="A99419"/>
     <w:multiLevelType w:val="multilevel"/>
@@ -6607,6 +6937,27 @@
     <w:abstractNumId w:val="990"/>
   </w:num>
   <w:num w:numId="1001">
+    <w:abstractNumId w:val="991"/>
+  </w:num>
+  <w:num w:numId="1002">
+    <w:abstractNumId w:val="991"/>
+  </w:num>
+  <w:num w:numId="1003">
+    <w:abstractNumId w:val="991"/>
+  </w:num>
+  <w:num w:numId="1004">
+    <w:abstractNumId w:val="991"/>
+  </w:num>
+  <w:num w:numId="1005">
+    <w:abstractNumId w:val="991"/>
+  </w:num>
+  <w:num w:numId="1006">
+    <w:abstractNumId w:val="991"/>
+  </w:num>
+  <w:num w:numId="1007">
+    <w:abstractNumId w:val="991"/>
+  </w:num>
+  <w:num w:numId="1008">
     <w:abstractNumId w:val="99411"/>
     <w:lvlOverride w:ilvl="0">
       <w:startOverride w:val="1"/>
@@ -6636,7 +6987,7 @@
       <w:startOverride w:val="1"/>
     </w:lvlOverride>
   </w:num>
-  <w:num w:numId="1002">
+  <w:num w:numId="1009">
     <w:abstractNumId w:val="99411"/>
     <w:lvlOverride w:ilvl="0">
       <w:startOverride w:val="1"/>
@@ -6666,7 +7017,7 @@
       <w:startOverride w:val="1"/>
     </w:lvlOverride>
   </w:num>
-  <w:num w:numId="1003">
+  <w:num w:numId="1010">
     <w:abstractNumId w:val="99411"/>
     <w:lvlOverride w:ilvl="0">
       <w:startOverride w:val="1"/>
@@ -6696,7 +7047,7 @@
       <w:startOverride w:val="1"/>
     </w:lvlOverride>
   </w:num>
-  <w:num w:numId="1004">
+  <w:num w:numId="1011">
     <w:abstractNumId w:val="99411"/>
     <w:lvlOverride w:ilvl="0">
       <w:startOverride w:val="1"/>
@@ -6726,7 +7077,7 @@
       <w:startOverride w:val="1"/>
     </w:lvlOverride>
   </w:num>
-  <w:num w:numId="1005">
+  <w:num w:numId="1012">
     <w:abstractNumId w:val="99411"/>
     <w:lvlOverride w:ilvl="0">
       <w:startOverride w:val="1"/>
@@ -6756,7 +7107,7 @@
       <w:startOverride w:val="1"/>
     </w:lvlOverride>
   </w:num>
-  <w:num w:numId="1006">
+  <w:num w:numId="1013">
     <w:abstractNumId w:val="99411"/>
     <w:lvlOverride w:ilvl="0">
       <w:startOverride w:val="1"/>
@@ -6786,7 +7137,7 @@
       <w:startOverride w:val="1"/>
     </w:lvlOverride>
   </w:num>
-  <w:num w:numId="1007">
+  <w:num w:numId="1014">
     <w:abstractNumId w:val="99411"/>
     <w:lvlOverride w:ilvl="0">
       <w:startOverride w:val="1"/>
@@ -6816,7 +7167,7 @@
       <w:startOverride w:val="1"/>
     </w:lvlOverride>
   </w:num>
-  <w:num w:numId="1008">
+  <w:num w:numId="1015">
     <w:abstractNumId w:val="99414"/>
     <w:lvlOverride w:ilvl="0">
       <w:startOverride w:val="4"/>
@@ -6846,7 +7197,7 @@
       <w:startOverride w:val="4"/>
     </w:lvlOverride>
   </w:num>
-  <w:num w:numId="1009">
+  <w:num w:numId="1016">
     <w:abstractNumId w:val="99417"/>
     <w:lvlOverride w:ilvl="0">
       <w:startOverride w:val="7"/>
@@ -6876,10 +7227,10 @@
       <w:startOverride w:val="7"/>
     </w:lvlOverride>
   </w:num>
-  <w:num w:numId="1010">
+  <w:num w:numId="1017">
     <w:abstractNumId w:val="991"/>
   </w:num>
-  <w:num w:numId="1011">
+  <w:num w:numId="1018">
     <w:abstractNumId w:val="99419"/>
     <w:lvlOverride w:ilvl="0">
       <w:startOverride w:val="9"/>

--- a/docs/GDSCN-Book-SARS-with-Galaxy-on-AnVIL.docx
+++ b/docs/GDSCN-Book-SARS-with-Galaxy-on-AnVIL.docx
@@ -957,7 +957,7 @@
       </w:r>
     </w:p>
     <w:bookmarkEnd w:id="34"/>
-    <w:bookmarkStart w:id="35" w:name="overview-video"/>
+    <w:bookmarkStart w:id="36" w:name="overview-video"/>
     <w:p>
       <w:pPr>
         <w:pStyle w:val="Heading1"/>
@@ -975,8 +975,86 @@
         <w:t xml:space="preserve">Overview Video</w:t>
       </w:r>
     </w:p>
-    <w:bookmarkEnd w:id="35"/>
-    <w:bookmarkStart w:id="89" w:name="student-activity-guide"/>
+    <w:p>
+      <w:pPr>
+        <w:pStyle w:val="FirstParagraph"/>
+      </w:pPr>
+      <w:r>
+        <w:t xml:space="preserve">This overview video introduces the lab activity. It briefly reviews some of the essential background for the activity, highlights key areas to focus on for activity assessment questions, and provides a detailed walk-through of the steps - from starting AnVIL and Galaxy to browsing the genome and shutting down the cloud computing instance.</w:t>
+      </w:r>
+    </w:p>
+    <w:p>
+      <w:pPr>
+        <w:pStyle w:val="BodyText"/>
+      </w:pPr>
+      <w:r>
+        <w:rPr>
+          <w:bCs/>
+          <w:b/>
+        </w:rPr>
+        <w:t xml:space="preserve">Learning Objectives</w:t>
+      </w:r>
+    </w:p>
+    <w:p>
+      <w:pPr>
+        <w:numPr>
+          <w:ilvl w:val="0"/>
+          <w:numId w:val="1012"/>
+        </w:numPr>
+        <w:pStyle w:val="Compact"/>
+      </w:pPr>
+      <w:r>
+        <w:t xml:space="preserve">Review lecture content</w:t>
+      </w:r>
+    </w:p>
+    <w:p>
+      <w:pPr>
+        <w:numPr>
+          <w:ilvl w:val="0"/>
+          <w:numId w:val="1012"/>
+        </w:numPr>
+        <w:pStyle w:val="Compact"/>
+      </w:pPr>
+      <w:r>
+        <w:t xml:space="preserve">Review big steps in the analysis</w:t>
+      </w:r>
+    </w:p>
+    <w:p>
+      <w:pPr>
+        <w:numPr>
+          <w:ilvl w:val="0"/>
+          <w:numId w:val="1012"/>
+        </w:numPr>
+        <w:pStyle w:val="Compact"/>
+      </w:pPr>
+      <w:r>
+        <w:t xml:space="preserve">Cover the setup on AnVIL in detail</w:t>
+      </w:r>
+    </w:p>
+    <w:p>
+      <w:pPr>
+        <w:pStyle w:val="FirstParagraph"/>
+      </w:pPr>
+      <w:r>
+        <w:t xml:space="preserve">You can view and download the Google Slides</w:t>
+      </w:r>
+      <w:r>
+        <w:t xml:space="preserve"> </w:t>
+      </w:r>
+      <w:hyperlink r:id="rId35">
+        <w:r>
+          <w:rPr>
+            <w:rStyle w:val="Hyperlink"/>
+          </w:rPr>
+          <w:t xml:space="preserve">here</w:t>
+        </w:r>
+      </w:hyperlink>
+      <w:r>
+        <w:t xml:space="preserve">.</w:t>
+      </w:r>
+    </w:p>
+    <w:bookmarkEnd w:id="36"/>
+    <w:bookmarkStart w:id="90" w:name="student-activity-guide"/>
     <w:p>
       <w:pPr>
         <w:pStyle w:val="Heading1"/>
@@ -1002,7 +1080,7 @@
         <w:t xml:space="preserve">This chapter contains the student instructions for the SARS-CoV-2 Variant Detection with Galaxy activity.</w:t>
       </w:r>
     </w:p>
-    <w:bookmarkStart w:id="39" w:name="introduction"/>
+    <w:bookmarkStart w:id="40" w:name="introduction"/>
     <w:p>
       <w:pPr>
         <w:pStyle w:val="Heading2"/>
@@ -1028,7 +1106,7 @@
         <w:t xml:space="preserve">Galaxy is a free, relatively easy to use bioinformatics implementation package. It changes command line programs into GUI based programs.</w:t>
       </w:r>
     </w:p>
-    <w:bookmarkStart w:id="37" w:name="before-you-start"/>
+    <w:bookmarkStart w:id="38" w:name="before-you-start"/>
     <w:p>
       <w:pPr>
         <w:pStyle w:val="Heading3"/>
@@ -1056,7 +1134,7 @@
       <w:r>
         <w:t xml:space="preserve"> </w:t>
       </w:r>
-      <w:hyperlink r:id="rId36">
+      <w:hyperlink r:id="rId37">
         <w:r>
           <w:rPr>
             <w:rStyle w:val="Hyperlink"/>
@@ -1068,8 +1146,8 @@
         <w:t xml:space="preserve">)</w:t>
       </w:r>
     </w:p>
-    <w:bookmarkEnd w:id="37"/>
-    <w:bookmarkStart w:id="38" w:name="objectives"/>
+    <w:bookmarkEnd w:id="38"/>
+    <w:bookmarkStart w:id="39" w:name="objectives"/>
     <w:p>
       <w:pPr>
         <w:pStyle w:val="Heading3"/>
@@ -1099,7 +1177,7 @@
       <w:pPr>
         <w:numPr>
           <w:ilvl w:val="0"/>
-          <w:numId w:val="1012"/>
+          <w:numId w:val="1013"/>
         </w:numPr>
         <w:pStyle w:val="Compact"/>
       </w:pPr>
@@ -1111,7 +1189,7 @@
       <w:pPr>
         <w:numPr>
           <w:ilvl w:val="0"/>
-          <w:numId w:val="1012"/>
+          <w:numId w:val="1013"/>
         </w:numPr>
         <w:pStyle w:val="Compact"/>
       </w:pPr>
@@ -1123,7 +1201,7 @@
       <w:pPr>
         <w:numPr>
           <w:ilvl w:val="0"/>
-          <w:numId w:val="1012"/>
+          <w:numId w:val="1013"/>
         </w:numPr>
         <w:pStyle w:val="Compact"/>
       </w:pPr>
@@ -1135,7 +1213,7 @@
       <w:pPr>
         <w:numPr>
           <w:ilvl w:val="0"/>
-          <w:numId w:val="1012"/>
+          <w:numId w:val="1013"/>
         </w:numPr>
         <w:pStyle w:val="Compact"/>
       </w:pPr>
@@ -1147,7 +1225,7 @@
       <w:pPr>
         <w:numPr>
           <w:ilvl w:val="0"/>
-          <w:numId w:val="1012"/>
+          <w:numId w:val="1013"/>
         </w:numPr>
         <w:pStyle w:val="Compact"/>
       </w:pPr>
@@ -1155,9 +1233,9 @@
         <w:t xml:space="preserve">View the aligned data and reference genomes interactively</w:t>
       </w:r>
     </w:p>
-    <w:bookmarkEnd w:id="38"/>
     <w:bookmarkEnd w:id="39"/>
-    <w:bookmarkStart w:id="56" w:name="getting-started"/>
+    <w:bookmarkEnd w:id="40"/>
+    <w:bookmarkStart w:id="57" w:name="getting-started"/>
     <w:p>
       <w:pPr>
         <w:pStyle w:val="Heading2"/>
@@ -1175,7 +1253,7 @@
         <w:t xml:space="preserve">Getting Started</w:t>
       </w:r>
     </w:p>
-    <w:bookmarkStart w:id="45" w:name="set-up"/>
+    <w:bookmarkStart w:id="46" w:name="set-up"/>
     <w:p>
       <w:pPr>
         <w:pStyle w:val="Heading3"/>
@@ -1311,7 +1389,7 @@
       <w:r>
         <w:t xml:space="preserve"> </w:t>
       </w:r>
-      <w:hyperlink r:id="rId40">
+      <w:hyperlink r:id="rId41">
         <w:r>
           <w:rPr>
             <w:rStyle w:val="Hyperlink"/>
@@ -1330,7 +1408,7 @@
       <w:r>
         <w:t xml:space="preserve">Clone the workspace by clicking the teardrop button (</w:t>
       </w:r>
-      <w:bookmarkStart w:id="42" w:name="id"/>
+      <w:bookmarkStart w:id="43" w:name="id"/>
       <w:r>
         <w:drawing>
           <wp:inline>
@@ -1347,7 +1425,7 @@
                     </pic:cNvPicPr>
                   </pic:nvPicPr>
                   <pic:blipFill>
-                    <a:blip r:embed="rId41"/>
+                    <a:blip r:embed="rId42"/>
                     <a:stretch>
                       <a:fillRect/>
                     </a:stretch>
@@ -1373,7 +1451,7 @@
           </wp:inline>
         </w:drawing>
       </w:r>
-      <w:bookmarkEnd w:id="42"/>
+      <w:bookmarkEnd w:id="43"/>
       <w:r>
         <w:t xml:space="preserve">). And selecting</w:t>
       </w:r>
@@ -1408,91 +1486,6 @@
                 <pic:pic>
                   <pic:nvPicPr>
                     <pic:cNvPr descr="09-student-guide_files/figure-docx//182AOzMaiyrreinnsRX2VhH7YsVgvAp4xtIB_7Mzmk6I_ged15532ded_0_625.png" id="0" name="Picture"/>
-                    <pic:cNvPicPr>
-                      <a:picLocks noChangeArrowheads="1" noChangeAspect="1"/>
-                    </pic:cNvPicPr>
-                  </pic:nvPicPr>
-                  <pic:blipFill>
-                    <a:blip r:embed="rId43"/>
-                    <a:stretch>
-                      <a:fillRect/>
-                    </a:stretch>
-                  </pic:blipFill>
-                  <pic:spPr bwMode="auto">
-                    <a:xfrm>
-                      <a:off x="0" y="0"/>
-                      <a:ext cx="5334000" cy="3000375"/>
-                    </a:xfrm>
-                    <a:prstGeom prst="rect">
-                      <a:avLst/>
-                    </a:prstGeom>
-                    <a:noFill/>
-                    <a:ln w="9525">
-                      <a:noFill/>
-                      <a:headEnd/>
-                      <a:tailEnd/>
-                    </a:ln>
-                  </pic:spPr>
-                </pic:pic>
-              </a:graphicData>
-            </a:graphic>
-          </wp:inline>
-        </w:drawing>
-      </w:r>
-    </w:p>
-    <w:p>
-      <w:pPr>
-        <w:pStyle w:val="BodyText"/>
-      </w:pPr>
-      <w:r>
-        <w:t xml:space="preserve">In the first box, give your Workspace clone a name by adding an underscore (“_”) and your name. For example,</w:t>
-      </w:r>
-      <w:r>
-        <w:t xml:space="preserve"> </w:t>
-      </w:r>
-      <w:r>
-        <w:t xml:space="preserve">“</w:t>
-      </w:r>
-      <w:r>
-        <w:t xml:space="preserve">SARS-CoV-2-Genome_Ava_Hoffman</w:t>
-      </w:r>
-      <w:r>
-        <w:t xml:space="preserve">”</w:t>
-      </w:r>
-      <w:r>
-        <w:t xml:space="preserve">. Next, select the Billing project provided by your instructor. Leave the bottom two boxes as-is and click</w:t>
-      </w:r>
-      <w:r>
-        <w:t xml:space="preserve"> </w:t>
-      </w:r>
-      <w:r>
-        <w:t xml:space="preserve">“</w:t>
-      </w:r>
-      <w:r>
-        <w:t xml:space="preserve">CLONE WORKSPACE</w:t>
-      </w:r>
-      <w:r>
-        <w:t xml:space="preserve">”</w:t>
-      </w:r>
-      <w:r>
-        <w:t xml:space="preserve">.</w:t>
-      </w:r>
-    </w:p>
-    <w:p>
-      <w:pPr>
-        <w:pStyle w:val="BodyText"/>
-      </w:pPr>
-      <w:r>
-        <w:drawing>
-          <wp:inline>
-            <wp:extent cx="5334000" cy="3000375"/>
-            <wp:effectExtent b="0" l="0" r="0" t="0"/>
-            <wp:docPr descr="" title="" id="1" name="Picture"/>
-            <a:graphic>
-              <a:graphicData uri="http://schemas.openxmlformats.org/drawingml/2006/picture">
-                <pic:pic>
-                  <pic:nvPicPr>
-                    <pic:cNvPr descr="09-student-guide_files/figure-docx//182AOzMaiyrreinnsRX2VhH7YsVgvAp4xtIB_7Mzmk6I_ged15532ded_0_648.png" id="0" name="Picture"/>
                     <pic:cNvPicPr>
                       <a:picLocks noChangeArrowheads="1" noChangeAspect="1"/>
                     </pic:cNvPicPr>
@@ -1525,39 +1518,12 @@
         </w:drawing>
       </w:r>
     </w:p>
-    <w:bookmarkEnd w:id="45"/>
-    <w:bookmarkStart w:id="48" w:name="starting-galaxy"/>
-    <w:p>
-      <w:pPr>
-        <w:pStyle w:val="Heading3"/>
-      </w:pPr>
-      <w:r>
-        <w:rPr>
-          <w:rStyle w:val="SectionNumber"/>
-        </w:rPr>
-        <w:t xml:space="preserve">8.2.2</w:t>
-      </w:r>
-      <w:r>
-        <w:tab/>
-      </w:r>
-      <w:r>
-        <w:t xml:space="preserve">Starting Galaxy</w:t>
-      </w:r>
-    </w:p>
-    <w:p>
-      <w:pPr>
-        <w:pStyle w:val="FirstParagraph"/>
-      </w:pPr>
-      <w:r>
-        <w:t xml:space="preserve">Galaxy is a great tool for performing bioinformatics analysis without having to update software or worry too much about coding. In order to use Galaxy, we need to create a cloud environment. This is like quickly renting a few computers from Google as the engine to power our Galaxy analysis.</w:t>
-      </w:r>
-    </w:p>
     <w:p>
       <w:pPr>
         <w:pStyle w:val="BodyText"/>
       </w:pPr>
       <w:r>
-        <w:t xml:space="preserve">In your new Workspace, click on the</w:t>
+        <w:t xml:space="preserve">In the first box, give your Workspace clone a name by adding an underscore (“_”) and your name. For example,</w:t>
       </w:r>
       <w:r>
         <w:t xml:space="preserve"> </w:t>
@@ -1566,16 +1532,13 @@
         <w:t xml:space="preserve">“</w:t>
       </w:r>
       <w:r>
-        <w:t xml:space="preserve">NOTEBOOKS</w:t>
+        <w:t xml:space="preserve">SARS-CoV-2-Genome_Ava_Hoffman</w:t>
       </w:r>
       <w:r>
         <w:t xml:space="preserve">”</w:t>
       </w:r>
       <w:r>
-        <w:t xml:space="preserve"> </w:t>
-      </w:r>
-      <w:r>
-        <w:t xml:space="preserve">tab. Next, click on</w:t>
+        <w:t xml:space="preserve">. Next, select the Billing project provided by your instructor. Leave the bottom two boxes as-is and click</w:t>
       </w:r>
       <w:r>
         <w:t xml:space="preserve"> </w:t>
@@ -1584,58 +1547,7 @@
         <w:t xml:space="preserve">“</w:t>
       </w:r>
       <w:r>
-        <w:t xml:space="preserve">Create a Cloud Environment for Galaxy</w:t>
-      </w:r>
-      <w:r>
-        <w:t xml:space="preserve">”</w:t>
-      </w:r>
-      <w:r>
-        <w:t xml:space="preserve">. You should see a popup window on the right side of the screen. Click on</w:t>
-      </w:r>
-      <w:r>
-        <w:t xml:space="preserve"> </w:t>
-      </w:r>
-      <w:r>
-        <w:t xml:space="preserve">“</w:t>
-      </w:r>
-      <w:r>
-        <w:t xml:space="preserve">NEXT</w:t>
-      </w:r>
-      <w:r>
-        <w:t xml:space="preserve">”</w:t>
-      </w:r>
-      <w:r>
-        <w:t xml:space="preserve"> </w:t>
-      </w:r>
-      <w:r>
-        <w:t xml:space="preserve">and</w:t>
-      </w:r>
-      <w:r>
-        <w:t xml:space="preserve"> </w:t>
-      </w:r>
-      <w:r>
-        <w:t xml:space="preserve">“</w:t>
-      </w:r>
-      <w:r>
-        <w:t xml:space="preserve">CREATE</w:t>
-      </w:r>
-      <w:r>
-        <w:t xml:space="preserve">”</w:t>
-      </w:r>
-      <w:r>
-        <w:t xml:space="preserve"> </w:t>
-      </w:r>
-      <w:r>
-        <w:t xml:space="preserve">to keep all settings as-is. This will take 8-10 minutes. When it is done, click</w:t>
-      </w:r>
-      <w:r>
-        <w:t xml:space="preserve"> </w:t>
-      </w:r>
-      <w:r>
-        <w:t xml:space="preserve">“</w:t>
-      </w:r>
-      <w:r>
-        <w:t xml:space="preserve">LAUNCH GALAXY</w:t>
+        <w:t xml:space="preserve">CLONE WORKSPACE</w:t>
       </w:r>
       <w:r>
         <w:t xml:space="preserve">”</w:t>
@@ -1658,13 +1570,13 @@
               <a:graphicData uri="http://schemas.openxmlformats.org/drawingml/2006/picture">
                 <pic:pic>
                   <pic:nvPicPr>
-                    <pic:cNvPr descr="09-student-guide_files/figure-docx//182AOzMaiyrreinnsRX2VhH7YsVgvAp4xtIB_7Mzmk6I_ged15532ded_0_788.png" id="0" name="Picture"/>
+                    <pic:cNvPr descr="09-student-guide_files/figure-docx//182AOzMaiyrreinnsRX2VhH7YsVgvAp4xtIB_7Mzmk6I_ged15532ded_0_648.png" id="0" name="Picture"/>
                     <pic:cNvPicPr>
                       <a:picLocks noChangeArrowheads="1" noChangeAspect="1"/>
                     </pic:cNvPicPr>
                   </pic:nvPicPr>
                   <pic:blipFill>
-                    <a:blip r:embed="rId46"/>
+                    <a:blip r:embed="rId45"/>
                     <a:stretch>
                       <a:fillRect/>
                     </a:stretch>
@@ -1691,110 +1603,123 @@
         </w:drawing>
       </w:r>
     </w:p>
+    <w:bookmarkEnd w:id="46"/>
+    <w:bookmarkStart w:id="49" w:name="starting-galaxy"/>
+    <w:p>
+      <w:pPr>
+        <w:pStyle w:val="Heading3"/>
+      </w:pPr>
+      <w:r>
+        <w:rPr>
+          <w:rStyle w:val="SectionNumber"/>
+        </w:rPr>
+        <w:t xml:space="preserve">8.2.2</w:t>
+      </w:r>
+      <w:r>
+        <w:tab/>
+      </w:r>
+      <w:r>
+        <w:t xml:space="preserve">Starting Galaxy</w:t>
+      </w:r>
+    </w:p>
+    <w:p>
+      <w:pPr>
+        <w:pStyle w:val="FirstParagraph"/>
+      </w:pPr>
+      <w:r>
+        <w:t xml:space="preserve">Galaxy is a great tool for performing bioinformatics analysis without having to update software or worry too much about coding. In order to use Galaxy, we need to create a cloud environment. This is like quickly renting a few computers from Google as the engine to power our Galaxy analysis.</w:t>
+      </w:r>
+    </w:p>
     <w:p>
       <w:pPr>
         <w:pStyle w:val="BodyText"/>
       </w:pPr>
       <w:r>
-        <w:t xml:space="preserve">You can also follow along with the first ~2 minutes of</w:t>
-      </w:r>
-      <w:r>
-        <w:t xml:space="preserve"> </w:t>
-      </w:r>
-      <w:hyperlink r:id="rId47">
-        <w:r>
-          <w:rPr>
-            <w:rStyle w:val="Hyperlink"/>
-          </w:rPr>
-          <w:t xml:space="preserve">this video</w:t>
-        </w:r>
-      </w:hyperlink>
-      <w:r>
-        <w:t xml:space="preserve"> </w:t>
-      </w:r>
-      <w:r>
-        <w:t xml:space="preserve">to start Galaxy on AnVIL.</w:t>
-      </w:r>
-    </w:p>
-    <w:bookmarkEnd w:id="48"/>
-    <w:bookmarkStart w:id="50" w:name="navigating-galaxy"/>
-    <w:p>
-      <w:pPr>
-        <w:pStyle w:val="Heading3"/>
-      </w:pPr>
-      <w:r>
-        <w:rPr>
-          <w:rStyle w:val="SectionNumber"/>
-        </w:rPr>
-        <w:t xml:space="preserve">8.2.3</w:t>
-      </w:r>
-      <w:r>
-        <w:tab/>
-      </w:r>
-      <w:r>
-        <w:t xml:space="preserve">Navigating Galaxy</w:t>
-      </w:r>
-    </w:p>
-    <w:p>
-      <w:pPr>
-        <w:pStyle w:val="FirstParagraph"/>
-      </w:pPr>
-      <w:r>
-        <w:t xml:space="preserve">Notice the three main sections.</w:t>
-      </w:r>
-    </w:p>
-    <w:p>
-      <w:pPr>
-        <w:pStyle w:val="BodyText"/>
-      </w:pPr>
-      <w:r>
-        <w:rPr>
-          <w:bCs/>
-          <w:b/>
-        </w:rPr>
-        <w:t xml:space="preserve">Tools</w:t>
-      </w:r>
-      <w:r>
-        <w:t xml:space="preserve"> </w:t>
-      </w:r>
-      <w:r>
-        <w:t xml:space="preserve">- These are all of the bioinformatics tool packages available for you to use.</w:t>
-      </w:r>
-    </w:p>
-    <w:p>
-      <w:pPr>
-        <w:pStyle w:val="BodyText"/>
-      </w:pPr>
-      <w:r>
-        <w:rPr>
-          <w:bCs/>
-          <w:b/>
-        </w:rPr>
-        <w:t xml:space="preserve">The Main Dashboard</w:t>
-      </w:r>
-      <w:r>
-        <w:t xml:space="preserve"> </w:t>
-      </w:r>
-      <w:r>
-        <w:t xml:space="preserve">- This contains flash messages and posts when you first open Galaxy, but when we are using data this is the main interface area.</w:t>
-      </w:r>
-    </w:p>
-    <w:p>
-      <w:pPr>
-        <w:pStyle w:val="BodyText"/>
-      </w:pPr>
-      <w:r>
-        <w:rPr>
-          <w:bCs/>
-          <w:b/>
-        </w:rPr>
-        <w:t xml:space="preserve">History</w:t>
-      </w:r>
-      <w:r>
-        <w:t xml:space="preserve"> </w:t>
-      </w:r>
-      <w:r>
-        <w:t xml:space="preserve">- When you start a project you will be able to see all of the documents in the project in the history. Now be aware, this can become very busy. Also the naming that Galaxy uses is not very intuitive, so you must make sure that you label your files with something that makes sense to you.</w:t>
+        <w:t xml:space="preserve">In your new Workspace, click on the</w:t>
+      </w:r>
+      <w:r>
+        <w:t xml:space="preserve"> </w:t>
+      </w:r>
+      <w:r>
+        <w:t xml:space="preserve">“</w:t>
+      </w:r>
+      <w:r>
+        <w:t xml:space="preserve">NOTEBOOKS</w:t>
+      </w:r>
+      <w:r>
+        <w:t xml:space="preserve">”</w:t>
+      </w:r>
+      <w:r>
+        <w:t xml:space="preserve"> </w:t>
+      </w:r>
+      <w:r>
+        <w:t xml:space="preserve">tab. Next, click on</w:t>
+      </w:r>
+      <w:r>
+        <w:t xml:space="preserve"> </w:t>
+      </w:r>
+      <w:r>
+        <w:t xml:space="preserve">“</w:t>
+      </w:r>
+      <w:r>
+        <w:t xml:space="preserve">Create a Cloud Environment for Galaxy</w:t>
+      </w:r>
+      <w:r>
+        <w:t xml:space="preserve">”</w:t>
+      </w:r>
+      <w:r>
+        <w:t xml:space="preserve">. You should see a popup window on the right side of the screen. Click on</w:t>
+      </w:r>
+      <w:r>
+        <w:t xml:space="preserve"> </w:t>
+      </w:r>
+      <w:r>
+        <w:t xml:space="preserve">“</w:t>
+      </w:r>
+      <w:r>
+        <w:t xml:space="preserve">NEXT</w:t>
+      </w:r>
+      <w:r>
+        <w:t xml:space="preserve">”</w:t>
+      </w:r>
+      <w:r>
+        <w:t xml:space="preserve"> </w:t>
+      </w:r>
+      <w:r>
+        <w:t xml:space="preserve">and</w:t>
+      </w:r>
+      <w:r>
+        <w:t xml:space="preserve"> </w:t>
+      </w:r>
+      <w:r>
+        <w:t xml:space="preserve">“</w:t>
+      </w:r>
+      <w:r>
+        <w:t xml:space="preserve">CREATE</w:t>
+      </w:r>
+      <w:r>
+        <w:t xml:space="preserve">”</w:t>
+      </w:r>
+      <w:r>
+        <w:t xml:space="preserve"> </w:t>
+      </w:r>
+      <w:r>
+        <w:t xml:space="preserve">to keep all settings as-is. This will take 8-10 minutes. When it is done, click</w:t>
+      </w:r>
+      <w:r>
+        <w:t xml:space="preserve"> </w:t>
+      </w:r>
+      <w:r>
+        <w:t xml:space="preserve">“</w:t>
+      </w:r>
+      <w:r>
+        <w:t xml:space="preserve">LAUNCH GALAXY</w:t>
+      </w:r>
+      <w:r>
+        <w:t xml:space="preserve">”</w:t>
+      </w:r>
+      <w:r>
+        <w:t xml:space="preserve">.</w:t>
       </w:r>
     </w:p>
     <w:p>
@@ -1811,13 +1736,13 @@
               <a:graphicData uri="http://schemas.openxmlformats.org/drawingml/2006/picture">
                 <pic:pic>
                   <pic:nvPicPr>
-                    <pic:cNvPr descr="09-student-guide_files/figure-docx//182AOzMaiyrreinnsRX2VhH7YsVgvAp4xtIB_7Mzmk6I_ged15532ded_0_816.png" id="0" name="Picture"/>
+                    <pic:cNvPr descr="09-student-guide_files/figure-docx//182AOzMaiyrreinnsRX2VhH7YsVgvAp4xtIB_7Mzmk6I_ged15532ded_0_788.png" id="0" name="Picture"/>
                     <pic:cNvPicPr>
                       <a:picLocks noChangeArrowheads="1" noChangeAspect="1"/>
                     </pic:cNvPicPr>
                   </pic:nvPicPr>
                   <pic:blipFill>
-                    <a:blip r:embed="rId49"/>
+                    <a:blip r:embed="rId47"/>
                     <a:stretch>
                       <a:fillRect/>
                     </a:stretch>
@@ -1849,11 +1774,28 @@
         <w:pStyle w:val="BodyText"/>
       </w:pPr>
       <w:r>
-        <w:t xml:space="preserve">On the welcome page, there are links to tutorials. You may try these out on your own. If you want to try a new analysis this is a good place to start.</w:t>
-      </w:r>
-    </w:p>
-    <w:bookmarkEnd w:id="50"/>
-    <w:bookmarkStart w:id="55" w:name="importing-data-into-galaxy"/>
+        <w:t xml:space="preserve">You can also follow along with the first ~2 minutes of</w:t>
+      </w:r>
+      <w:r>
+        <w:t xml:space="preserve"> </w:t>
+      </w:r>
+      <w:hyperlink r:id="rId48">
+        <w:r>
+          <w:rPr>
+            <w:rStyle w:val="Hyperlink"/>
+          </w:rPr>
+          <w:t xml:space="preserve">this video</w:t>
+        </w:r>
+      </w:hyperlink>
+      <w:r>
+        <w:t xml:space="preserve"> </w:t>
+      </w:r>
+      <w:r>
+        <w:t xml:space="preserve">to start Galaxy on AnVIL.</w:t>
+      </w:r>
+    </w:p>
+    <w:bookmarkEnd w:id="49"/>
+    <w:bookmarkStart w:id="51" w:name="navigating-galaxy"/>
     <w:p>
       <w:pPr>
         <w:pStyle w:val="Heading3"/>
@@ -1862,13 +1804,13 @@
         <w:rPr>
           <w:rStyle w:val="SectionNumber"/>
         </w:rPr>
-        <w:t xml:space="preserve">8.2.4</w:t>
+        <w:t xml:space="preserve">8.2.3</w:t>
       </w:r>
       <w:r>
         <w:tab/>
       </w:r>
       <w:r>
-        <w:t xml:space="preserve">Importing Data into Galaxy</w:t>
+        <w:t xml:space="preserve">Navigating Galaxy</w:t>
       </w:r>
     </w:p>
     <w:p>
@@ -1876,77 +1818,66 @@
         <w:pStyle w:val="FirstParagraph"/>
       </w:pPr>
       <w:r>
-        <w:t xml:space="preserve">Luckily, we linked to the original data when we cloned our Workspace! We have three files we will need for our activity. These are (1) the reference genome for SARS-CoV-2, and both forward (2) and reverse (3) reads for our sample. There are two sets of reads for our sample because the scientists who collected it used paired-end sequencing. The reference genome ends in</w:t>
-      </w:r>
-      <w:r>
-        <w:t xml:space="preserve"> </w:t>
-      </w:r>
-      <w:r>
-        <w:t xml:space="preserve">“</w:t>
-      </w:r>
-      <w:r>
-        <w:t xml:space="preserve">.fasta</w:t>
-      </w:r>
-      <w:r>
-        <w:t xml:space="preserve">”</w:t>
-      </w:r>
-      <w:r>
-        <w:t xml:space="preserve"> </w:t>
-      </w:r>
-      <w:r>
-        <w:t xml:space="preserve">because it has already been cleaned up by scientists. The sample we are looking at ends in</w:t>
-      </w:r>
-      <w:r>
-        <w:t xml:space="preserve"> </w:t>
-      </w:r>
-      <w:r>
-        <w:rPr>
-          <w:rStyle w:val="VerbatimChar"/>
-        </w:rPr>
-        <w:t xml:space="preserve">fastq</w:t>
-      </w:r>
-      <w:r>
-        <w:t xml:space="preserve"> </w:t>
-      </w:r>
-      <w:r>
-        <w:t xml:space="preserve">because it is raw data from the sequencer.</w:t>
-      </w:r>
-    </w:p>
-    <w:p>
-      <w:pPr>
-        <w:numPr>
-          <w:ilvl w:val="0"/>
-          <w:numId w:val="1013"/>
-        </w:numPr>
-      </w:pPr>
-      <w:r>
-        <w:t xml:space="preserve">Click on</w:t>
-      </w:r>
-      <w:r>
-        <w:t xml:space="preserve"> </w:t>
-      </w:r>
-      <w:r>
-        <w:t xml:space="preserve">“</w:t>
-      </w:r>
-      <w:r>
-        <w:t xml:space="preserve">Upload Data</w:t>
-      </w:r>
-      <w:r>
-        <w:t xml:space="preserve">”</w:t>
-      </w:r>
-      <w:r>
-        <w:t xml:space="preserve"> </w:t>
-      </w:r>
-      <w:r>
-        <w:t xml:space="preserve">in the Tools pane.</w:t>
-      </w:r>
-    </w:p>
-    <w:p>
-      <w:pPr>
-        <w:numPr>
-          <w:ilvl w:val="0"/>
-          <w:numId w:val="1000"/>
-        </w:numPr>
+        <w:t xml:space="preserve">Notice the three main sections.</w:t>
+      </w:r>
+    </w:p>
+    <w:p>
+      <w:pPr>
+        <w:pStyle w:val="BodyText"/>
+      </w:pPr>
+      <w:r>
+        <w:rPr>
+          <w:bCs/>
+          <w:b/>
+        </w:rPr>
+        <w:t xml:space="preserve">Tools</w:t>
+      </w:r>
+      <w:r>
+        <w:t xml:space="preserve"> </w:t>
+      </w:r>
+      <w:r>
+        <w:t xml:space="preserve">- These are all of the bioinformatics tool packages available for you to use.</w:t>
+      </w:r>
+    </w:p>
+    <w:p>
+      <w:pPr>
+        <w:pStyle w:val="BodyText"/>
+      </w:pPr>
+      <w:r>
+        <w:rPr>
+          <w:bCs/>
+          <w:b/>
+        </w:rPr>
+        <w:t xml:space="preserve">The Main Dashboard</w:t>
+      </w:r>
+      <w:r>
+        <w:t xml:space="preserve"> </w:t>
+      </w:r>
+      <w:r>
+        <w:t xml:space="preserve">- This contains flash messages and posts when you first open Galaxy, but when we are using data this is the main interface area.</w:t>
+      </w:r>
+    </w:p>
+    <w:p>
+      <w:pPr>
+        <w:pStyle w:val="BodyText"/>
+      </w:pPr>
+      <w:r>
+        <w:rPr>
+          <w:bCs/>
+          <w:b/>
+        </w:rPr>
+        <w:t xml:space="preserve">History</w:t>
+      </w:r>
+      <w:r>
+        <w:t xml:space="preserve"> </w:t>
+      </w:r>
+      <w:r>
+        <w:t xml:space="preserve">- When you start a project you will be able to see all of the documents in the project in the history. Now be aware, this can become very busy. Also the naming that Galaxy uses is not very intuitive, so you must make sure that you label your files with something that makes sense to you.</w:t>
+      </w:r>
+    </w:p>
+    <w:p>
+      <w:pPr>
+        <w:pStyle w:val="BodyText"/>
       </w:pPr>
       <w:r>
         <w:drawing>
@@ -1958,13 +1889,13 @@
               <a:graphicData uri="http://schemas.openxmlformats.org/drawingml/2006/picture">
                 <pic:pic>
                   <pic:nvPicPr>
-                    <pic:cNvPr descr="09-student-guide_files/figure-docx//182AOzMaiyrreinnsRX2VhH7YsVgvAp4xtIB_7Mzmk6I_ged15532ded_0_830.png" id="0" name="Picture"/>
+                    <pic:cNvPr descr="09-student-guide_files/figure-docx//182AOzMaiyrreinnsRX2VhH7YsVgvAp4xtIB_7Mzmk6I_ged15532ded_0_816.png" id="0" name="Picture"/>
                     <pic:cNvPicPr>
                       <a:picLocks noChangeArrowheads="1" noChangeAspect="1"/>
                     </pic:cNvPicPr>
                   </pic:nvPicPr>
                   <pic:blipFill>
-                    <a:blip r:embed="rId51"/>
+                    <a:blip r:embed="rId50"/>
                     <a:stretch>
                       <a:fillRect/>
                     </a:stretch>
@@ -1993,9 +1924,77 @@
     </w:p>
     <w:p>
       <w:pPr>
+        <w:pStyle w:val="BodyText"/>
+      </w:pPr>
+      <w:r>
+        <w:t xml:space="preserve">On the welcome page, there are links to tutorials. You may try these out on your own. If you want to try a new analysis this is a good place to start.</w:t>
+      </w:r>
+    </w:p>
+    <w:bookmarkEnd w:id="51"/>
+    <w:bookmarkStart w:id="56" w:name="importing-data-into-galaxy"/>
+    <w:p>
+      <w:pPr>
+        <w:pStyle w:val="Heading3"/>
+      </w:pPr>
+      <w:r>
+        <w:rPr>
+          <w:rStyle w:val="SectionNumber"/>
+        </w:rPr>
+        <w:t xml:space="preserve">8.2.4</w:t>
+      </w:r>
+      <w:r>
+        <w:tab/>
+      </w:r>
+      <w:r>
+        <w:t xml:space="preserve">Importing Data into Galaxy</w:t>
+      </w:r>
+    </w:p>
+    <w:p>
+      <w:pPr>
+        <w:pStyle w:val="FirstParagraph"/>
+      </w:pPr>
+      <w:r>
+        <w:t xml:space="preserve">Luckily, we linked to the original data when we cloned our Workspace! We have three files we will need for our activity. These are (1) the reference genome for SARS-CoV-2, and both forward (2) and reverse (3) reads for our sample. There are two sets of reads for our sample because the scientists who collected it used paired-end sequencing. The reference genome ends in</w:t>
+      </w:r>
+      <w:r>
+        <w:t xml:space="preserve"> </w:t>
+      </w:r>
+      <w:r>
+        <w:t xml:space="preserve">“</w:t>
+      </w:r>
+      <w:r>
+        <w:t xml:space="preserve">.fasta</w:t>
+      </w:r>
+      <w:r>
+        <w:t xml:space="preserve">”</w:t>
+      </w:r>
+      <w:r>
+        <w:t xml:space="preserve"> </w:t>
+      </w:r>
+      <w:r>
+        <w:t xml:space="preserve">because it has already been cleaned up by scientists. The sample we are looking at ends in</w:t>
+      </w:r>
+      <w:r>
+        <w:t xml:space="preserve"> </w:t>
+      </w:r>
+      <w:r>
+        <w:rPr>
+          <w:rStyle w:val="VerbatimChar"/>
+        </w:rPr>
+        <w:t xml:space="preserve">fastq</w:t>
+      </w:r>
+      <w:r>
+        <w:t xml:space="preserve"> </w:t>
+      </w:r>
+      <w:r>
+        <w:t xml:space="preserve">because it is raw data from the sequencer.</w:t>
+      </w:r>
+    </w:p>
+    <w:p>
+      <w:pPr>
         <w:numPr>
           <w:ilvl w:val="0"/>
-          <w:numId w:val="1013"/>
+          <w:numId w:val="1014"/>
         </w:numPr>
       </w:pPr>
       <w:r>
@@ -2008,7 +2007,7 @@
         <w:t xml:space="preserve">“</w:t>
       </w:r>
       <w:r>
-        <w:t xml:space="preserve">Choose remote files</w:t>
+        <w:t xml:space="preserve">Upload Data</w:t>
       </w:r>
       <w:r>
         <w:t xml:space="preserve">”</w:t>
@@ -2017,55 +2016,7 @@
         <w:t xml:space="preserve"> </w:t>
       </w:r>
       <w:r>
-        <w:t xml:space="preserve">at the bottom of the popup. Double-click the workspace folder, then</w:t>
-      </w:r>
-      <w:r>
-        <w:t xml:space="preserve"> </w:t>
-      </w:r>
-      <w:r>
-        <w:t xml:space="preserve">“</w:t>
-      </w:r>
-      <w:r>
-        <w:t xml:space="preserve">Tables/</w:t>
-      </w:r>
-      <w:r>
-        <w:t xml:space="preserve">”</w:t>
-      </w:r>
-      <w:r>
-        <w:t xml:space="preserve"> </w:t>
-      </w:r>
-      <w:r>
-        <w:t xml:space="preserve">then</w:t>
-      </w:r>
-      <w:r>
-        <w:t xml:space="preserve"> </w:t>
-      </w:r>
-      <w:r>
-        <w:t xml:space="preserve">“</w:t>
-      </w:r>
-      <w:r>
-        <w:t xml:space="preserve">reference/</w:t>
-      </w:r>
-      <w:r>
-        <w:t xml:space="preserve">”</w:t>
-      </w:r>
-      <w:r>
-        <w:t xml:space="preserve">. Click the reference .fasta file so that it is highlighted in green and click</w:t>
-      </w:r>
-      <w:r>
-        <w:t xml:space="preserve"> </w:t>
-      </w:r>
-      <w:r>
-        <w:t xml:space="preserve">“</w:t>
-      </w:r>
-      <w:r>
-        <w:t xml:space="preserve">OK</w:t>
-      </w:r>
-      <w:r>
-        <w:t xml:space="preserve">”</w:t>
-      </w:r>
-      <w:r>
-        <w:t xml:space="preserve">.</w:t>
+        <w:t xml:space="preserve">in the Tools pane.</w:t>
       </w:r>
     </w:p>
     <w:p>
@@ -2085,7 +2036,7 @@
               <a:graphicData uri="http://schemas.openxmlformats.org/drawingml/2006/picture">
                 <pic:pic>
                   <pic:nvPicPr>
-                    <pic:cNvPr descr="09-student-guide_files/figure-docx//182AOzMaiyrreinnsRX2VhH7YsVgvAp4xtIB_7Mzmk6I_ged15532ded_0_849.png" id="0" name="Picture"/>
+                    <pic:cNvPr descr="09-student-guide_files/figure-docx//182AOzMaiyrreinnsRX2VhH7YsVgvAp4xtIB_7Mzmk6I_ged15532ded_0_830.png" id="0" name="Picture"/>
                     <pic:cNvPicPr>
                       <a:picLocks noChangeArrowheads="1" noChangeAspect="1"/>
                     </pic:cNvPicPr>
@@ -2122,11 +2073,11 @@
       <w:pPr>
         <w:numPr>
           <w:ilvl w:val="0"/>
-          <w:numId w:val="1013"/>
+          <w:numId w:val="1014"/>
         </w:numPr>
       </w:pPr>
       <w:r>
-        <w:t xml:space="preserve">Now that your reference has been added, click</w:t>
+        <w:t xml:space="preserve">Click on</w:t>
       </w:r>
       <w:r>
         <w:t xml:space="preserve"> </w:t>
@@ -2144,7 +2095,7 @@
         <w:t xml:space="preserve"> </w:t>
       </w:r>
       <w:r>
-        <w:t xml:space="preserve">again to add the two sample files. Double-click the workspace folder, then</w:t>
+        <w:t xml:space="preserve">at the bottom of the popup. Double-click the workspace folder, then</w:t>
       </w:r>
       <w:r>
         <w:t xml:space="preserve"> </w:t>
@@ -2171,28 +2122,13 @@
         <w:t xml:space="preserve">“</w:t>
       </w:r>
       <w:r>
-        <w:t xml:space="preserve">samples/</w:t>
+        <w:t xml:space="preserve">reference/</w:t>
       </w:r>
       <w:r>
         <w:t xml:space="preserve">”</w:t>
       </w:r>
       <w:r>
-        <w:t xml:space="preserve">. Click the two sample</w:t>
-      </w:r>
-      <w:r>
-        <w:t xml:space="preserve"> </w:t>
-      </w:r>
-      <w:r>
-        <w:rPr>
-          <w:rStyle w:val="VerbatimChar"/>
-        </w:rPr>
-        <w:t xml:space="preserve">fastq</w:t>
-      </w:r>
-      <w:r>
-        <w:t xml:space="preserve"> </w:t>
-      </w:r>
-      <w:r>
-        <w:t xml:space="preserve">files so that they are highlighted in green and click</w:t>
+        <w:t xml:space="preserve">. Click the reference .fasta file so that it is highlighted in green and click</w:t>
       </w:r>
       <w:r>
         <w:t xml:space="preserve"> </w:t>
@@ -2227,7 +2163,7 @@
               <a:graphicData uri="http://schemas.openxmlformats.org/drawingml/2006/picture">
                 <pic:pic>
                   <pic:nvPicPr>
-                    <pic:cNvPr descr="09-student-guide_files/figure-docx//182AOzMaiyrreinnsRX2VhH7YsVgvAp4xtIB_7Mzmk6I_gef82e74360_0_13.png" id="0" name="Picture"/>
+                    <pic:cNvPr descr="09-student-guide_files/figure-docx//182AOzMaiyrreinnsRX2VhH7YsVgvAp4xtIB_7Mzmk6I_ged15532ded_0_849.png" id="0" name="Picture"/>
                     <pic:cNvPicPr>
                       <a:picLocks noChangeArrowheads="1" noChangeAspect="1"/>
                     </pic:cNvPicPr>
@@ -2264,11 +2200,11 @@
       <w:pPr>
         <w:numPr>
           <w:ilvl w:val="0"/>
-          <w:numId w:val="1013"/>
+          <w:numId w:val="1014"/>
         </w:numPr>
       </w:pPr>
       <w:r>
-        <w:t xml:space="preserve">Click</w:t>
+        <w:t xml:space="preserve">Now that your reference has been added, click</w:t>
       </w:r>
       <w:r>
         <w:t xml:space="preserve"> </w:t>
@@ -2277,7 +2213,7 @@
         <w:t xml:space="preserve">“</w:t>
       </w:r>
       <w:r>
-        <w:t xml:space="preserve">Start</w:t>
+        <w:t xml:space="preserve">Choose remote files</w:t>
       </w:r>
       <w:r>
         <w:t xml:space="preserve">”</w:t>
@@ -2286,7 +2222,7 @@
         <w:t xml:space="preserve"> </w:t>
       </w:r>
       <w:r>
-        <w:t xml:space="preserve">and once complete, you can click</w:t>
+        <w:t xml:space="preserve">again to add the two sample files. Double-click the workspace folder, then</w:t>
       </w:r>
       <w:r>
         <w:t xml:space="preserve"> </w:t>
@@ -2295,24 +2231,61 @@
         <w:t xml:space="preserve">“</w:t>
       </w:r>
       <w:r>
-        <w:t xml:space="preserve">Close</w:t>
+        <w:t xml:space="preserve">Tables/</w:t>
       </w:r>
       <w:r>
         <w:t xml:space="preserve">”</w:t>
       </w:r>
       <w:r>
+        <w:t xml:space="preserve"> </w:t>
+      </w:r>
+      <w:r>
+        <w:t xml:space="preserve">then</w:t>
+      </w:r>
+      <w:r>
+        <w:t xml:space="preserve"> </w:t>
+      </w:r>
+      <w:r>
+        <w:t xml:space="preserve">“</w:t>
+      </w:r>
+      <w:r>
+        <w:t xml:space="preserve">samples/</w:t>
+      </w:r>
+      <w:r>
+        <w:t xml:space="preserve">”</w:t>
+      </w:r>
+      <w:r>
+        <w:t xml:space="preserve">. Click the two sample</w:t>
+      </w:r>
+      <w:r>
+        <w:t xml:space="preserve"> </w:t>
+      </w:r>
+      <w:r>
+        <w:rPr>
+          <w:rStyle w:val="VerbatimChar"/>
+        </w:rPr>
+        <w:t xml:space="preserve">fastq</w:t>
+      </w:r>
+      <w:r>
+        <w:t xml:space="preserve"> </w:t>
+      </w:r>
+      <w:r>
+        <w:t xml:space="preserve">files so that they are highlighted in green and click</w:t>
+      </w:r>
+      <w:r>
+        <w:t xml:space="preserve"> </w:t>
+      </w:r>
+      <w:r>
+        <w:t xml:space="preserve">“</w:t>
+      </w:r>
+      <w:r>
+        <w:t xml:space="preserve">OK</w:t>
+      </w:r>
+      <w:r>
+        <w:t xml:space="preserve">”</w:t>
+      </w:r>
+      <w:r>
         <w:t xml:space="preserve">.</w:t>
-      </w:r>
-    </w:p>
-    <w:p>
-      <w:pPr>
-        <w:numPr>
-          <w:ilvl w:val="0"/>
-          <w:numId w:val="1013"/>
-        </w:numPr>
-      </w:pPr>
-      <w:r>
-        <w:t xml:space="preserve">Confirm your upload worked by looking at the file names in the History pane.</w:t>
       </w:r>
     </w:p>
     <w:p>
@@ -2332,7 +2305,7 @@
               <a:graphicData uri="http://schemas.openxmlformats.org/drawingml/2006/picture">
                 <pic:pic>
                   <pic:nvPicPr>
-                    <pic:cNvPr descr="09-student-guide_files/figure-docx//182AOzMaiyrreinnsRX2VhH7YsVgvAp4xtIB_7Mzmk6I_ged15532ded_0_861.png" id="0" name="Picture"/>
+                    <pic:cNvPr descr="09-student-guide_files/figure-docx//182AOzMaiyrreinnsRX2VhH7YsVgvAp4xtIB_7Mzmk6I_gef82e74360_0_13.png" id="0" name="Picture"/>
                     <pic:cNvPicPr>
                       <a:picLocks noChangeArrowheads="1" noChangeAspect="1"/>
                     </pic:cNvPicPr>
@@ -2365,9 +2338,114 @@
         </w:drawing>
       </w:r>
     </w:p>
-    <w:bookmarkEnd w:id="55"/>
+    <w:p>
+      <w:pPr>
+        <w:numPr>
+          <w:ilvl w:val="0"/>
+          <w:numId w:val="1014"/>
+        </w:numPr>
+      </w:pPr>
+      <w:r>
+        <w:t xml:space="preserve">Click</w:t>
+      </w:r>
+      <w:r>
+        <w:t xml:space="preserve"> </w:t>
+      </w:r>
+      <w:r>
+        <w:t xml:space="preserve">“</w:t>
+      </w:r>
+      <w:r>
+        <w:t xml:space="preserve">Start</w:t>
+      </w:r>
+      <w:r>
+        <w:t xml:space="preserve">”</w:t>
+      </w:r>
+      <w:r>
+        <w:t xml:space="preserve"> </w:t>
+      </w:r>
+      <w:r>
+        <w:t xml:space="preserve">and once complete, you can click</w:t>
+      </w:r>
+      <w:r>
+        <w:t xml:space="preserve"> </w:t>
+      </w:r>
+      <w:r>
+        <w:t xml:space="preserve">“</w:t>
+      </w:r>
+      <w:r>
+        <w:t xml:space="preserve">Close</w:t>
+      </w:r>
+      <w:r>
+        <w:t xml:space="preserve">”</w:t>
+      </w:r>
+      <w:r>
+        <w:t xml:space="preserve">.</w:t>
+      </w:r>
+    </w:p>
+    <w:p>
+      <w:pPr>
+        <w:numPr>
+          <w:ilvl w:val="0"/>
+          <w:numId w:val="1014"/>
+        </w:numPr>
+      </w:pPr>
+      <w:r>
+        <w:t xml:space="preserve">Confirm your upload worked by looking at the file names in the History pane.</w:t>
+      </w:r>
+    </w:p>
+    <w:p>
+      <w:pPr>
+        <w:numPr>
+          <w:ilvl w:val="0"/>
+          <w:numId w:val="1000"/>
+        </w:numPr>
+      </w:pPr>
+      <w:r>
+        <w:drawing>
+          <wp:inline>
+            <wp:extent cx="5334000" cy="3000375"/>
+            <wp:effectExtent b="0" l="0" r="0" t="0"/>
+            <wp:docPr descr="" title="" id="1" name="Picture"/>
+            <a:graphic>
+              <a:graphicData uri="http://schemas.openxmlformats.org/drawingml/2006/picture">
+                <pic:pic>
+                  <pic:nvPicPr>
+                    <pic:cNvPr descr="09-student-guide_files/figure-docx//182AOzMaiyrreinnsRX2VhH7YsVgvAp4xtIB_7Mzmk6I_ged15532ded_0_861.png" id="0" name="Picture"/>
+                    <pic:cNvPicPr>
+                      <a:picLocks noChangeArrowheads="1" noChangeAspect="1"/>
+                    </pic:cNvPicPr>
+                  </pic:nvPicPr>
+                  <pic:blipFill>
+                    <a:blip r:embed="rId55"/>
+                    <a:stretch>
+                      <a:fillRect/>
+                    </a:stretch>
+                  </pic:blipFill>
+                  <pic:spPr bwMode="auto">
+                    <a:xfrm>
+                      <a:off x="0" y="0"/>
+                      <a:ext cx="5334000" cy="3000375"/>
+                    </a:xfrm>
+                    <a:prstGeom prst="rect">
+                      <a:avLst/>
+                    </a:prstGeom>
+                    <a:noFill/>
+                    <a:ln w="9525">
+                      <a:noFill/>
+                      <a:headEnd/>
+                      <a:tailEnd/>
+                    </a:ln>
+                  </pic:spPr>
+                </pic:pic>
+              </a:graphicData>
+            </a:graphic>
+          </wp:inline>
+        </w:drawing>
+      </w:r>
+    </w:p>
     <w:bookmarkEnd w:id="56"/>
-    <w:bookmarkStart w:id="69" w:name="X6f08f9269715dfc28fc4516c09be10e94078121"/>
+    <w:bookmarkEnd w:id="57"/>
+    <w:bookmarkStart w:id="70" w:name="X6f08f9269715dfc28fc4516c09be10e94078121"/>
     <w:p>
       <w:pPr>
         <w:pStyle w:val="Heading2"/>
@@ -2441,7 +2519,7 @@
         <w:t xml:space="preserve">format. This is the typical output from an Illumina Sequencer, but also the standard format for most alignment software.</w:t>
       </w:r>
     </w:p>
-    <w:bookmarkStart w:id="60" w:name="examining-inputs"/>
+    <w:bookmarkStart w:id="61" w:name="examining-inputs"/>
     <w:p>
       <w:pPr>
         <w:pStyle w:val="Heading3"/>
@@ -2466,7 +2544,7 @@
       <w:r>
         <w:t xml:space="preserve">Use your mouse and click on the eye icon (</w:t>
       </w:r>
-      <w:bookmarkStart w:id="58" w:name="id"/>
+      <w:bookmarkStart w:id="59" w:name="id"/>
       <w:r>
         <w:drawing>
           <wp:inline>
@@ -2483,7 +2561,7 @@
                     </pic:cNvPicPr>
                   </pic:nvPicPr>
                   <pic:blipFill>
-                    <a:blip r:embed="rId57"/>
+                    <a:blip r:embed="rId58"/>
                     <a:stretch>
                       <a:fillRect/>
                     </a:stretch>
@@ -2509,7 +2587,7 @@
           </wp:inline>
         </w:drawing>
       </w:r>
-      <w:bookmarkEnd w:id="58"/>
+      <w:bookmarkEnd w:id="59"/>
       <w:r>
         <w:t xml:space="preserve">) of the first</w:t>
       </w:r>
@@ -2559,7 +2637,7 @@
                     </pic:cNvPicPr>
                   </pic:nvPicPr>
                   <pic:blipFill>
-                    <a:blip r:embed="rId59"/>
+                    <a:blip r:embed="rId60"/>
                     <a:stretch>
                       <a:fillRect/>
                     </a:stretch>
@@ -2598,7 +2676,7 @@
       <w:pPr>
         <w:numPr>
           <w:ilvl w:val="0"/>
-          <w:numId w:val="1014"/>
+          <w:numId w:val="1015"/>
         </w:numPr>
       </w:pPr>
       <w:r>
@@ -2609,7 +2687,7 @@
       <w:pPr>
         <w:numPr>
           <w:ilvl w:val="0"/>
-          <w:numId w:val="1014"/>
+          <w:numId w:val="1015"/>
         </w:numPr>
       </w:pPr>
       <w:r>
@@ -2620,15 +2698,15 @@
       <w:pPr>
         <w:numPr>
           <w:ilvl w:val="0"/>
-          <w:numId w:val="1014"/>
+          <w:numId w:val="1015"/>
         </w:numPr>
       </w:pPr>
       <w:r>
         <w:t xml:space="preserve">Why is the final line for each read (the quality score) important?</w:t>
       </w:r>
     </w:p>
-    <w:bookmarkEnd w:id="60"/>
-    <w:bookmarkStart w:id="68" w:name="quality-scoring"/>
+    <w:bookmarkEnd w:id="61"/>
+    <w:bookmarkStart w:id="69" w:name="quality-scoring"/>
     <w:p>
       <w:pPr>
         <w:pStyle w:val="Heading3"/>
@@ -2677,86 +2755,6 @@
                 <pic:pic>
                   <pic:nvPicPr>
                     <pic:cNvPr descr="09-student-guide_files/figure-docx//182AOzMaiyrreinnsRX2VhH7YsVgvAp4xtIB_7Mzmk6I_gf243efded1_0_0.png" id="0" name="Picture"/>
-                    <pic:cNvPicPr>
-                      <a:picLocks noChangeArrowheads="1" noChangeAspect="1"/>
-                    </pic:cNvPicPr>
-                  </pic:nvPicPr>
-                  <pic:blipFill>
-                    <a:blip r:embed="rId61"/>
-                    <a:stretch>
-                      <a:fillRect/>
-                    </a:stretch>
-                  </pic:blipFill>
-                  <pic:spPr bwMode="auto">
-                    <a:xfrm>
-                      <a:off x="0" y="0"/>
-                      <a:ext cx="5334000" cy="3000375"/>
-                    </a:xfrm>
-                    <a:prstGeom prst="rect">
-                      <a:avLst/>
-                    </a:prstGeom>
-                    <a:noFill/>
-                    <a:ln w="9525">
-                      <a:noFill/>
-                      <a:headEnd/>
-                      <a:tailEnd/>
-                    </a:ln>
-                  </pic:spPr>
-                </pic:pic>
-              </a:graphicData>
-            </a:graphic>
-          </wp:inline>
-        </w:drawing>
-      </w:r>
-    </w:p>
-    <w:p>
-      <w:pPr>
-        <w:pStyle w:val="BodyText"/>
-      </w:pPr>
-      <w:r>
-        <w:t xml:space="preserve">In the first drop down menu, make sure it has your first</w:t>
-      </w:r>
-      <w:r>
-        <w:t xml:space="preserve"> </w:t>
-      </w:r>
-      <w:r>
-        <w:rPr>
-          <w:rStyle w:val="VerbatimChar"/>
-        </w:rPr>
-        <w:t xml:space="preserve">fastq</w:t>
-      </w:r>
-      <w:r>
-        <w:t xml:space="preserve"> </w:t>
-      </w:r>
-      <w:r>
-        <w:t xml:space="preserve">file (</w:t>
-      </w:r>
-      <w:r>
-        <w:rPr>
-          <w:bCs/>
-          <w:b/>
-        </w:rPr>
-        <w:t xml:space="preserve">VA_sample_forward_reads.fastq</w:t>
-      </w:r>
-      <w:r>
-        <w:t xml:space="preserve">) loaded. Leave everything else as-is and click on the blue execute button at the bottom of the screen.</w:t>
-      </w:r>
-    </w:p>
-    <w:p>
-      <w:pPr>
-        <w:pStyle w:val="BodyText"/>
-      </w:pPr>
-      <w:r>
-        <w:drawing>
-          <wp:inline>
-            <wp:extent cx="5334000" cy="3000375"/>
-            <wp:effectExtent b="0" l="0" r="0" t="0"/>
-            <wp:docPr descr="" title="" id="1" name="Picture"/>
-            <a:graphic>
-              <a:graphicData uri="http://schemas.openxmlformats.org/drawingml/2006/picture">
-                <pic:pic>
-                  <pic:nvPicPr>
-                    <pic:cNvPr descr="09-student-guide_files/figure-docx//182AOzMaiyrreinnsRX2VhH7YsVgvAp4xtIB_7Mzmk6I_gf243efded1_0_6.png" id="0" name="Picture"/>
                     <pic:cNvPicPr>
                       <a:picLocks noChangeArrowheads="1" noChangeAspect="1"/>
                     </pic:cNvPicPr>
@@ -2788,9 +2786,44 @@
           </wp:inline>
         </w:drawing>
       </w:r>
-      <w:r>
-        <w:t xml:space="preserve"> </w:t>
-      </w:r>
+    </w:p>
+    <w:p>
+      <w:pPr>
+        <w:pStyle w:val="BodyText"/>
+      </w:pPr>
+      <w:r>
+        <w:t xml:space="preserve">In the first drop down menu, make sure it has your first</w:t>
+      </w:r>
+      <w:r>
+        <w:t xml:space="preserve"> </w:t>
+      </w:r>
+      <w:r>
+        <w:rPr>
+          <w:rStyle w:val="VerbatimChar"/>
+        </w:rPr>
+        <w:t xml:space="preserve">fastq</w:t>
+      </w:r>
+      <w:r>
+        <w:t xml:space="preserve"> </w:t>
+      </w:r>
+      <w:r>
+        <w:t xml:space="preserve">file (</w:t>
+      </w:r>
+      <w:r>
+        <w:rPr>
+          <w:bCs/>
+          <w:b/>
+        </w:rPr>
+        <w:t xml:space="preserve">VA_sample_forward_reads.fastq</w:t>
+      </w:r>
+      <w:r>
+        <w:t xml:space="preserve">) loaded. Leave everything else as-is and click on the blue execute button at the bottom of the screen.</w:t>
+      </w:r>
+    </w:p>
+    <w:p>
+      <w:pPr>
+        <w:pStyle w:val="BodyText"/>
+      </w:pPr>
       <w:r>
         <w:drawing>
           <wp:inline>
@@ -2801,7 +2834,7 @@
               <a:graphicData uri="http://schemas.openxmlformats.org/drawingml/2006/picture">
                 <pic:pic>
                   <pic:nvPicPr>
-                    <pic:cNvPr descr="09-student-guide_files/figure-docx//182AOzMaiyrreinnsRX2VhH7YsVgvAp4xtIB_7Mzmk6I_gf243efded1_0_12.png" id="0" name="Picture"/>
+                    <pic:cNvPr descr="09-student-guide_files/figure-docx//182AOzMaiyrreinnsRX2VhH7YsVgvAp4xtIB_7Mzmk6I_gf243efded1_0_6.png" id="0" name="Picture"/>
                     <pic:cNvPicPr>
                       <a:picLocks noChangeArrowheads="1" noChangeAspect="1"/>
                     </pic:cNvPicPr>
@@ -2833,6 +2866,51 @@
           </wp:inline>
         </w:drawing>
       </w:r>
+      <w:r>
+        <w:t xml:space="preserve"> </w:t>
+      </w:r>
+      <w:r>
+        <w:drawing>
+          <wp:inline>
+            <wp:extent cx="5334000" cy="3000375"/>
+            <wp:effectExtent b="0" l="0" r="0" t="0"/>
+            <wp:docPr descr="" title="" id="1" name="Picture"/>
+            <a:graphic>
+              <a:graphicData uri="http://schemas.openxmlformats.org/drawingml/2006/picture">
+                <pic:pic>
+                  <pic:nvPicPr>
+                    <pic:cNvPr descr="09-student-guide_files/figure-docx//182AOzMaiyrreinnsRX2VhH7YsVgvAp4xtIB_7Mzmk6I_gf243efded1_0_12.png" id="0" name="Picture"/>
+                    <pic:cNvPicPr>
+                      <a:picLocks noChangeArrowheads="1" noChangeAspect="1"/>
+                    </pic:cNvPicPr>
+                  </pic:nvPicPr>
+                  <pic:blipFill>
+                    <a:blip r:embed="rId64"/>
+                    <a:stretch>
+                      <a:fillRect/>
+                    </a:stretch>
+                  </pic:blipFill>
+                  <pic:spPr bwMode="auto">
+                    <a:xfrm>
+                      <a:off x="0" y="0"/>
+                      <a:ext cx="5334000" cy="3000375"/>
+                    </a:xfrm>
+                    <a:prstGeom prst="rect">
+                      <a:avLst/>
+                    </a:prstGeom>
+                    <a:noFill/>
+                    <a:ln w="9525">
+                      <a:noFill/>
+                      <a:headEnd/>
+                      <a:tailEnd/>
+                    </a:ln>
+                  </pic:spPr>
+                </pic:pic>
+              </a:graphicData>
+            </a:graphic>
+          </wp:inline>
+        </w:drawing>
+      </w:r>
     </w:p>
     <w:p>
       <w:pPr>
@@ -2849,7 +2927,7 @@
       <w:r>
         <w:t xml:space="preserve">Click on the eye icon (</w:t>
       </w:r>
-      <w:bookmarkStart w:id="64" w:name="id"/>
+      <w:bookmarkStart w:id="65" w:name="id"/>
       <w:r>
         <w:drawing>
           <wp:inline>
@@ -2866,7 +2944,7 @@
                     </pic:cNvPicPr>
                   </pic:nvPicPr>
                   <pic:blipFill>
-                    <a:blip r:embed="rId57"/>
+                    <a:blip r:embed="rId58"/>
                     <a:stretch>
                       <a:fillRect/>
                     </a:stretch>
@@ -2892,7 +2970,7 @@
           </wp:inline>
         </w:drawing>
       </w:r>
-      <w:bookmarkEnd w:id="64"/>
+      <w:bookmarkEnd w:id="65"/>
       <w:r>
         <w:t xml:space="preserve">) in the new file in the history</w:t>
       </w:r>
@@ -2927,61 +3005,6 @@
                 <pic:pic>
                   <pic:nvPicPr>
                     <pic:cNvPr descr="09-student-guide_files/figure-docx//182AOzMaiyrreinnsRX2VhH7YsVgvAp4xtIB_7Mzmk6I_gf243efded1_0_18.png" id="0" name="Picture"/>
-                    <pic:cNvPicPr>
-                      <a:picLocks noChangeArrowheads="1" noChangeAspect="1"/>
-                    </pic:cNvPicPr>
-                  </pic:nvPicPr>
-                  <pic:blipFill>
-                    <a:blip r:embed="rId65"/>
-                    <a:stretch>
-                      <a:fillRect/>
-                    </a:stretch>
-                  </pic:blipFill>
-                  <pic:spPr bwMode="auto">
-                    <a:xfrm>
-                      <a:off x="0" y="0"/>
-                      <a:ext cx="5334000" cy="3000375"/>
-                    </a:xfrm>
-                    <a:prstGeom prst="rect">
-                      <a:avLst/>
-                    </a:prstGeom>
-                    <a:noFill/>
-                    <a:ln w="9525">
-                      <a:noFill/>
-                      <a:headEnd/>
-                      <a:tailEnd/>
-                    </a:ln>
-                  </pic:spPr>
-                </pic:pic>
-              </a:graphicData>
-            </a:graphic>
-          </wp:inline>
-        </w:drawing>
-      </w:r>
-    </w:p>
-    <w:p>
-      <w:pPr>
-        <w:pStyle w:val="BodyText"/>
-      </w:pPr>
-      <w:r>
-        <w:t xml:space="preserve">You will open up a summary report for the sequencing file:</w:t>
-      </w:r>
-    </w:p>
-    <w:p>
-      <w:pPr>
-        <w:pStyle w:val="BodyText"/>
-      </w:pPr>
-      <w:r>
-        <w:drawing>
-          <wp:inline>
-            <wp:extent cx="5334000" cy="3000375"/>
-            <wp:effectExtent b="0" l="0" r="0" t="0"/>
-            <wp:docPr descr="" title="" id="1" name="Picture"/>
-            <a:graphic>
-              <a:graphicData uri="http://schemas.openxmlformats.org/drawingml/2006/picture">
-                <pic:pic>
-                  <pic:nvPicPr>
-                    <pic:cNvPr descr="09-student-guide_files/figure-docx//182AOzMaiyrreinnsRX2VhH7YsVgvAp4xtIB_7Mzmk6I_gf243efded1_0_23.png" id="0" name="Picture"/>
                     <pic:cNvPicPr>
                       <a:picLocks noChangeArrowheads="1" noChangeAspect="1"/>
                     </pic:cNvPicPr>
@@ -3019,265 +3042,7 @@
         <w:pStyle w:val="BodyText"/>
       </w:pPr>
       <w:r>
-        <w:t xml:space="preserve">QUESTIONS:</w:t>
-      </w:r>
-    </w:p>
-    <w:p>
-      <w:pPr>
-        <w:numPr>
-          <w:ilvl w:val="0"/>
-          <w:numId w:val="1015"/>
-        </w:numPr>
-      </w:pPr>
-      <w:r>
-        <w:t xml:space="preserve">Explore</w:t>
-      </w:r>
-      <w:r>
-        <w:t xml:space="preserve"> </w:t>
-      </w:r>
-      <w:r>
-        <w:t xml:space="preserve">“</w:t>
-      </w:r>
-      <w:r>
-        <w:t xml:space="preserve">Basic Statistics</w:t>
-      </w:r>
-      <w:r>
-        <w:t xml:space="preserve">”</w:t>
-      </w:r>
-      <w:r>
-        <w:t xml:space="preserve">. How many total reads are there? Have any been flagged as poor quality? What is the sequence length?</w:t>
-      </w:r>
-    </w:p>
-    <w:p>
-      <w:pPr>
-        <w:numPr>
-          <w:ilvl w:val="0"/>
-          <w:numId w:val="1015"/>
-        </w:numPr>
-      </w:pPr>
-      <w:r>
-        <w:t xml:space="preserve">Explore</w:t>
-      </w:r>
-      <w:r>
-        <w:t xml:space="preserve"> </w:t>
-      </w:r>
-      <w:r>
-        <w:t xml:space="preserve">“</w:t>
-      </w:r>
-      <w:r>
-        <w:t xml:space="preserve">Per base sequence quality</w:t>
-      </w:r>
-      <w:r>
-        <w:t xml:space="preserve">”</w:t>
-      </w:r>
-      <w:r>
-        <w:t xml:space="preserve">. Based on the Basic Statistics, is 28-40 a good or bad quality score?</w:t>
-      </w:r>
-    </w:p>
-    <w:p>
-      <w:pPr>
-        <w:numPr>
-          <w:ilvl w:val="0"/>
-          <w:numId w:val="1015"/>
-        </w:numPr>
-      </w:pPr>
-      <w:r>
-        <w:t xml:space="preserve">Is it okay to proceed based on the per base sequence quality?</w:t>
-      </w:r>
-    </w:p>
-    <w:p>
-      <w:pPr>
-        <w:pStyle w:val="FirstParagraph"/>
-      </w:pPr>
-      <w:r>
-        <w:rPr>
-          <w:bCs/>
-          <w:b/>
-        </w:rPr>
-        <w:t xml:space="preserve">Breakout Box: Learn more about quality scores</w:t>
-      </w:r>
-    </w:p>
-    <w:p>
-      <w:pPr>
-        <w:pStyle w:val="BodyText"/>
-      </w:pPr>
-      <w:r>
-        <w:t xml:space="preserve">You may be wondering how the fourth line of the .fastq files relates to the quality score above. To save space, the sequencer records an</w:t>
-      </w:r>
-      <w:r>
-        <w:t xml:space="preserve"> </w:t>
-      </w:r>
-      <w:hyperlink r:id="rId67">
-        <w:r>
-          <w:rPr>
-            <w:rStyle w:val="Hyperlink"/>
-          </w:rPr>
-          <w:t xml:space="preserve">ASCII character</w:t>
-        </w:r>
-      </w:hyperlink>
-      <w:r>
-        <w:t xml:space="preserve"> </w:t>
-      </w:r>
-      <w:r>
-        <w:t xml:space="preserve">to represent scores 0-42. For example 10 corresponds to</w:t>
-      </w:r>
-      <w:r>
-        <w:t xml:space="preserve"> </w:t>
-      </w:r>
-      <w:r>
-        <w:t xml:space="preserve">“</w:t>
-      </w:r>
-      <w:r>
-        <w:t xml:space="preserve">+</w:t>
-      </w:r>
-      <w:r>
-        <w:t xml:space="preserve">”</w:t>
-      </w:r>
-      <w:r>
-        <w:t xml:space="preserve"> </w:t>
-      </w:r>
-      <w:r>
-        <w:t xml:space="preserve">and 40 corresponds to</w:t>
-      </w:r>
-      <w:r>
-        <w:t xml:space="preserve"> </w:t>
-      </w:r>
-      <w:r>
-        <w:t xml:space="preserve">“</w:t>
-      </w:r>
-      <w:r>
-        <w:t xml:space="preserve">I</w:t>
-      </w:r>
-      <w:r>
-        <w:t xml:space="preserve">”</w:t>
-      </w:r>
-      <w:r>
-        <w:t xml:space="preserve">. FastQC knows how to translate this. This is often called</w:t>
-      </w:r>
-      <w:r>
-        <w:t xml:space="preserve"> </w:t>
-      </w:r>
-      <w:r>
-        <w:t xml:space="preserve">“</w:t>
-      </w:r>
-      <w:r>
-        <w:t xml:space="preserve">Phred</w:t>
-      </w:r>
-      <w:r>
-        <w:t xml:space="preserve">”</w:t>
-      </w:r>
-      <w:r>
-        <w:t xml:space="preserve"> </w:t>
-      </w:r>
-      <w:r>
-        <w:t xml:space="preserve">scoring.</w:t>
-      </w:r>
-    </w:p>
-    <w:p>
-      <w:pPr>
-        <w:pStyle w:val="BodyText"/>
-      </w:pPr>
-      <w:r>
-        <w:t xml:space="preserve">What does 0-42 represent? These numbers, when plugged into a formula, tell us the probability of an error for that base. This is the formula, where Q is our quality score (0-42) and P is the probability of an error:</w:t>
-      </w:r>
-    </w:p>
-    <w:p>
-      <w:pPr>
-        <w:pStyle w:val="BodyText"/>
-      </w:pPr>
-      <w:r>
-        <w:t xml:space="preserve">Q = -10 log10(P)</w:t>
-      </w:r>
-    </w:p>
-    <w:p>
-      <w:pPr>
-        <w:pStyle w:val="BodyText"/>
-      </w:pPr>
-      <w:r>
-        <w:t xml:space="preserve">Using this formula, we can calculate that a quality score of 40 means only 0.00010 probability of an error!</w:t>
-      </w:r>
-    </w:p>
-    <w:bookmarkEnd w:id="68"/>
-    <w:bookmarkEnd w:id="69"/>
-    <w:bookmarkStart w:id="73" w:name="exercise-two"/>
-    <w:p>
-      <w:pPr>
-        <w:pStyle w:val="Heading2"/>
-      </w:pPr>
-      <w:r>
-        <w:rPr>
-          <w:rStyle w:val="SectionNumber"/>
-        </w:rPr>
-        <w:t xml:space="preserve">8.4</w:t>
-      </w:r>
-      <w:r>
-        <w:tab/>
-      </w:r>
-      <w:r>
-        <w:t xml:space="preserve">Exercise Two: Alignment</w:t>
-      </w:r>
-    </w:p>
-    <w:p>
-      <w:pPr>
-        <w:pStyle w:val="FirstParagraph"/>
-      </w:pPr>
-      <w:r>
-        <w:rPr>
-          <w:iCs/>
-          <w:i/>
-        </w:rPr>
-        <w:t xml:space="preserve">Given that our data has passed some quality checks, we will try to align the data to the reference genome. In this case it is simple, a viral genome. A human sequencing project will generate much larger data sets. There are many aligners, but we will start off looking at a simple aligner BWA-MEM. This example uses paired data.</w:t>
-      </w:r>
-    </w:p>
-    <w:p>
-      <w:pPr>
-        <w:pStyle w:val="BodyText"/>
-      </w:pPr>
-      <w:r>
-        <w:t xml:space="preserve">We will use our two SARs data files, which are ready for alignment.</w:t>
-      </w:r>
-      <w:r>
-        <w:t xml:space="preserve"> </w:t>
-      </w:r>
-      <w:r>
-        <w:rPr>
-          <w:bCs/>
-          <w:b/>
-        </w:rPr>
-        <w:t xml:space="preserve">VA_sample_forward_reads.fastq</w:t>
-      </w:r>
-      <w:r>
-        <w:t xml:space="preserve"> </w:t>
-      </w:r>
-      <w:r>
-        <w:rPr>
-          <w:bCs/>
-          <w:b/>
-        </w:rPr>
-        <w:t xml:space="preserve">VA_sample_reverse_reads.fastq</w:t>
-      </w:r>
-    </w:p>
-    <w:p>
-      <w:pPr>
-        <w:pStyle w:val="BodyText"/>
-      </w:pPr>
-      <w:r>
-        <w:t xml:space="preserve">Now go to GENOMICS ANALYSIS: Mapping and select</w:t>
-      </w:r>
-      <w:r>
-        <w:t xml:space="preserve"> </w:t>
-      </w:r>
-      <w:r>
-        <w:t xml:space="preserve">“</w:t>
-      </w:r>
-      <w:r>
-        <w:t xml:space="preserve">Map with BWA-MEM</w:t>
-      </w:r>
-      <w:r>
-        <w:t xml:space="preserve">”</w:t>
-      </w:r>
-      <w:r>
-        <w:t xml:space="preserve">. This program will align your reads to your SARS reference genome. Some of our reads are &gt;100 base pairs so we will use the MEM option.</w:t>
+        <w:t xml:space="preserve">You will open up a summary report for the sequencing file:</w:t>
       </w:r>
     </w:p>
     <w:p>
@@ -3294,13 +3059,13 @@
               <a:graphicData uri="http://schemas.openxmlformats.org/drawingml/2006/picture">
                 <pic:pic>
                   <pic:nvPicPr>
-                    <pic:cNvPr descr="09-student-guide_files/figure-docx//182AOzMaiyrreinnsRX2VhH7YsVgvAp4xtIB_7Mzmk6I_gf243efded1_0_33.png" id="0" name="Picture"/>
+                    <pic:cNvPr descr="09-student-guide_files/figure-docx//182AOzMaiyrreinnsRX2VhH7YsVgvAp4xtIB_7Mzmk6I_gf243efded1_0_23.png" id="0" name="Picture"/>
                     <pic:cNvPicPr>
                       <a:picLocks noChangeArrowheads="1" noChangeAspect="1"/>
                     </pic:cNvPicPr>
                   </pic:nvPicPr>
                   <pic:blipFill>
-                    <a:blip r:embed="rId70"/>
+                    <a:blip r:embed="rId67"/>
                     <a:stretch>
                       <a:fillRect/>
                     </a:stretch>
@@ -3332,7 +3097,18 @@
         <w:pStyle w:val="BodyText"/>
       </w:pPr>
       <w:r>
-        <w:t xml:space="preserve">First, choose your reference. In the first drop down box change it to</w:t>
+        <w:t xml:space="preserve">QUESTIONS:</w:t>
+      </w:r>
+    </w:p>
+    <w:p>
+      <w:pPr>
+        <w:numPr>
+          <w:ilvl w:val="0"/>
+          <w:numId w:val="1016"/>
+        </w:numPr>
+      </w:pPr>
+      <w:r>
+        <w:t xml:space="preserve">Explore</w:t>
       </w:r>
       <w:r>
         <w:t xml:space="preserve"> </w:t>
@@ -3341,28 +3117,245 @@
         <w:t xml:space="preserve">“</w:t>
       </w:r>
       <w:r>
-        <w:t xml:space="preserve">Use a genome from history and build index</w:t>
+        <w:t xml:space="preserve">Basic Statistics</w:t>
       </w:r>
       <w:r>
         <w:t xml:space="preserve">”</w:t>
       </w:r>
       <w:r>
-        <w:t xml:space="preserve">. Then choose the SARS reference</w:t>
-      </w:r>
-      <w:r>
-        <w:t xml:space="preserve"> </w:t>
-      </w:r>
-      <w:r>
-        <w:rPr>
-          <w:rStyle w:val="VerbatimChar"/>
-        </w:rPr>
-        <w:t xml:space="preserve">fasta</w:t>
-      </w:r>
-      <w:r>
-        <w:t xml:space="preserve"> </w:t>
-      </w:r>
-      <w:r>
-        <w:t xml:space="preserve">file that you uploaded as the reference.</w:t>
+        <w:t xml:space="preserve">. How many total reads are there? Have any been flagged as poor quality? What is the sequence length?</w:t>
+      </w:r>
+    </w:p>
+    <w:p>
+      <w:pPr>
+        <w:numPr>
+          <w:ilvl w:val="0"/>
+          <w:numId w:val="1016"/>
+        </w:numPr>
+      </w:pPr>
+      <w:r>
+        <w:t xml:space="preserve">Explore</w:t>
+      </w:r>
+      <w:r>
+        <w:t xml:space="preserve"> </w:t>
+      </w:r>
+      <w:r>
+        <w:t xml:space="preserve">“</w:t>
+      </w:r>
+      <w:r>
+        <w:t xml:space="preserve">Per base sequence quality</w:t>
+      </w:r>
+      <w:r>
+        <w:t xml:space="preserve">”</w:t>
+      </w:r>
+      <w:r>
+        <w:t xml:space="preserve">. Based on the Basic Statistics, is 28-40 a good or bad quality score?</w:t>
+      </w:r>
+    </w:p>
+    <w:p>
+      <w:pPr>
+        <w:numPr>
+          <w:ilvl w:val="0"/>
+          <w:numId w:val="1016"/>
+        </w:numPr>
+      </w:pPr>
+      <w:r>
+        <w:t xml:space="preserve">Is it okay to proceed based on the per base sequence quality?</w:t>
+      </w:r>
+    </w:p>
+    <w:p>
+      <w:pPr>
+        <w:pStyle w:val="FirstParagraph"/>
+      </w:pPr>
+      <w:r>
+        <w:rPr>
+          <w:bCs/>
+          <w:b/>
+        </w:rPr>
+        <w:t xml:space="preserve">Breakout Box: Learn more about quality scores</w:t>
+      </w:r>
+    </w:p>
+    <w:p>
+      <w:pPr>
+        <w:pStyle w:val="BodyText"/>
+      </w:pPr>
+      <w:r>
+        <w:t xml:space="preserve">You may be wondering how the fourth line of the .fastq files relates to the quality score above. To save space, the sequencer records an</w:t>
+      </w:r>
+      <w:r>
+        <w:t xml:space="preserve"> </w:t>
+      </w:r>
+      <w:hyperlink r:id="rId68">
+        <w:r>
+          <w:rPr>
+            <w:rStyle w:val="Hyperlink"/>
+          </w:rPr>
+          <w:t xml:space="preserve">ASCII character</w:t>
+        </w:r>
+      </w:hyperlink>
+      <w:r>
+        <w:t xml:space="preserve"> </w:t>
+      </w:r>
+      <w:r>
+        <w:t xml:space="preserve">to represent scores 0-42. For example 10 corresponds to</w:t>
+      </w:r>
+      <w:r>
+        <w:t xml:space="preserve"> </w:t>
+      </w:r>
+      <w:r>
+        <w:t xml:space="preserve">“</w:t>
+      </w:r>
+      <w:r>
+        <w:t xml:space="preserve">+</w:t>
+      </w:r>
+      <w:r>
+        <w:t xml:space="preserve">”</w:t>
+      </w:r>
+      <w:r>
+        <w:t xml:space="preserve"> </w:t>
+      </w:r>
+      <w:r>
+        <w:t xml:space="preserve">and 40 corresponds to</w:t>
+      </w:r>
+      <w:r>
+        <w:t xml:space="preserve"> </w:t>
+      </w:r>
+      <w:r>
+        <w:t xml:space="preserve">“</w:t>
+      </w:r>
+      <w:r>
+        <w:t xml:space="preserve">I</w:t>
+      </w:r>
+      <w:r>
+        <w:t xml:space="preserve">”</w:t>
+      </w:r>
+      <w:r>
+        <w:t xml:space="preserve">. FastQC knows how to translate this. This is often called</w:t>
+      </w:r>
+      <w:r>
+        <w:t xml:space="preserve"> </w:t>
+      </w:r>
+      <w:r>
+        <w:t xml:space="preserve">“</w:t>
+      </w:r>
+      <w:r>
+        <w:t xml:space="preserve">Phred</w:t>
+      </w:r>
+      <w:r>
+        <w:t xml:space="preserve">”</w:t>
+      </w:r>
+      <w:r>
+        <w:t xml:space="preserve"> </w:t>
+      </w:r>
+      <w:r>
+        <w:t xml:space="preserve">scoring.</w:t>
+      </w:r>
+    </w:p>
+    <w:p>
+      <w:pPr>
+        <w:pStyle w:val="BodyText"/>
+      </w:pPr>
+      <w:r>
+        <w:t xml:space="preserve">What does 0-42 represent? These numbers, when plugged into a formula, tell us the probability of an error for that base. This is the formula, where Q is our quality score (0-42) and P is the probability of an error:</w:t>
+      </w:r>
+    </w:p>
+    <w:p>
+      <w:pPr>
+        <w:pStyle w:val="BodyText"/>
+      </w:pPr>
+      <w:r>
+        <w:t xml:space="preserve">Q = -10 log10(P)</w:t>
+      </w:r>
+    </w:p>
+    <w:p>
+      <w:pPr>
+        <w:pStyle w:val="BodyText"/>
+      </w:pPr>
+      <w:r>
+        <w:t xml:space="preserve">Using this formula, we can calculate that a quality score of 40 means only 0.00010 probability of an error!</w:t>
+      </w:r>
+    </w:p>
+    <w:bookmarkEnd w:id="69"/>
+    <w:bookmarkEnd w:id="70"/>
+    <w:bookmarkStart w:id="74" w:name="exercise-two"/>
+    <w:p>
+      <w:pPr>
+        <w:pStyle w:val="Heading2"/>
+      </w:pPr>
+      <w:r>
+        <w:rPr>
+          <w:rStyle w:val="SectionNumber"/>
+        </w:rPr>
+        <w:t xml:space="preserve">8.4</w:t>
+      </w:r>
+      <w:r>
+        <w:tab/>
+      </w:r>
+      <w:r>
+        <w:t xml:space="preserve">Exercise Two: Alignment</w:t>
+      </w:r>
+    </w:p>
+    <w:p>
+      <w:pPr>
+        <w:pStyle w:val="FirstParagraph"/>
+      </w:pPr>
+      <w:r>
+        <w:rPr>
+          <w:iCs/>
+          <w:i/>
+        </w:rPr>
+        <w:t xml:space="preserve">Given that our data has passed some quality checks, we will try to align the data to the reference genome. In this case it is simple, a viral genome. A human sequencing project will generate much larger data sets. There are many aligners, but we will start off looking at a simple aligner BWA-MEM. This example uses paired data.</w:t>
+      </w:r>
+    </w:p>
+    <w:p>
+      <w:pPr>
+        <w:pStyle w:val="BodyText"/>
+      </w:pPr>
+      <w:r>
+        <w:t xml:space="preserve">We will use our two SARs data files, which are ready for alignment.</w:t>
+      </w:r>
+      <w:r>
+        <w:t xml:space="preserve"> </w:t>
+      </w:r>
+      <w:r>
+        <w:rPr>
+          <w:bCs/>
+          <w:b/>
+        </w:rPr>
+        <w:t xml:space="preserve">VA_sample_forward_reads.fastq</w:t>
+      </w:r>
+      <w:r>
+        <w:t xml:space="preserve"> </w:t>
+      </w:r>
+      <w:r>
+        <w:rPr>
+          <w:bCs/>
+          <w:b/>
+        </w:rPr>
+        <w:t xml:space="preserve">VA_sample_reverse_reads.fastq</w:t>
+      </w:r>
+    </w:p>
+    <w:p>
+      <w:pPr>
+        <w:pStyle w:val="BodyText"/>
+      </w:pPr>
+      <w:r>
+        <w:t xml:space="preserve">Now go to GENOMICS ANALYSIS: Mapping and select</w:t>
+      </w:r>
+      <w:r>
+        <w:t xml:space="preserve"> </w:t>
+      </w:r>
+      <w:r>
+        <w:t xml:space="preserve">“</w:t>
+      </w:r>
+      <w:r>
+        <w:t xml:space="preserve">Map with BWA-MEM</w:t>
+      </w:r>
+      <w:r>
+        <w:t xml:space="preserve">”</w:t>
+      </w:r>
+      <w:r>
+        <w:t xml:space="preserve">. This program will align your reads to your SARS reference genome. Some of our reads are &gt;100 base pairs so we will use the MEM option.</w:t>
       </w:r>
     </w:p>
     <w:p>
@@ -3379,7 +3372,7 @@
               <a:graphicData uri="http://schemas.openxmlformats.org/drawingml/2006/picture">
                 <pic:pic>
                   <pic:nvPicPr>
-                    <pic:cNvPr descr="09-student-guide_files/figure-docx//182AOzMaiyrreinnsRX2VhH7YsVgvAp4xtIB_7Mzmk6I_gf243efded1_0_41.png" id="0" name="Picture"/>
+                    <pic:cNvPr descr="09-student-guide_files/figure-docx//182AOzMaiyrreinnsRX2VhH7YsVgvAp4xtIB_7Mzmk6I_gf243efded1_0_33.png" id="0" name="Picture"/>
                     <pic:cNvPicPr>
                       <a:picLocks noChangeArrowheads="1" noChangeAspect="1"/>
                     </pic:cNvPicPr>
@@ -3417,7 +3410,7 @@
         <w:pStyle w:val="BodyText"/>
       </w:pPr>
       <w:r>
-        <w:t xml:space="preserve">Under the</w:t>
+        <w:t xml:space="preserve">First, choose your reference. In the first drop down box change it to</w:t>
       </w:r>
       <w:r>
         <w:t xml:space="preserve"> </w:t>
@@ -3426,47 +3419,28 @@
         <w:t xml:space="preserve">“</w:t>
       </w:r>
       <w:r>
-        <w:t xml:space="preserve">Single or Paired-end reads</w:t>
+        <w:t xml:space="preserve">Use a genome from history and build index</w:t>
       </w:r>
       <w:r>
         <w:t xml:space="preserve">”</w:t>
       </w:r>
       <w:r>
-        <w:t xml:space="preserve"> </w:t>
-      </w:r>
-      <w:r>
-        <w:t xml:space="preserve">ensure the</w:t>
-      </w:r>
-      <w:r>
-        <w:t xml:space="preserve"> </w:t>
-      </w:r>
-      <w:r>
-        <w:t xml:space="preserve">“</w:t>
-      </w:r>
-      <w:r>
-        <w:t xml:space="preserve">Paired</w:t>
-      </w:r>
-      <w:r>
-        <w:t xml:space="preserve">”</w:t>
-      </w:r>
-      <w:r>
-        <w:t xml:space="preserve"> </w:t>
-      </w:r>
-      <w:r>
-        <w:t xml:space="preserve">option is selected. Now choose your forward and reverse fastq files. Leave other options as-is.</w:t>
-      </w:r>
-      <w:r>
-        <w:t xml:space="preserve"> </w:t>
-      </w:r>
-      <w:r>
-        <w:rPr>
-          <w:iCs/>
-          <w:i/>
-        </w:rPr>
-        <w:t xml:space="preserve">You can learn more about what the alignment software BWA-MEM is doing if you scroll down below the execute button</w:t>
-      </w:r>
-      <w:r>
-        <w:t xml:space="preserve">. Click execute.</w:t>
+        <w:t xml:space="preserve">. Then choose the SARS reference</w:t>
+      </w:r>
+      <w:r>
+        <w:t xml:space="preserve"> </w:t>
+      </w:r>
+      <w:r>
+        <w:rPr>
+          <w:rStyle w:val="VerbatimChar"/>
+        </w:rPr>
+        <w:t xml:space="preserve">fasta</w:t>
+      </w:r>
+      <w:r>
+        <w:t xml:space="preserve"> </w:t>
+      </w:r>
+      <w:r>
+        <w:t xml:space="preserve">file that you uploaded as the reference.</w:t>
       </w:r>
     </w:p>
     <w:p>
@@ -3483,7 +3457,7 @@
               <a:graphicData uri="http://schemas.openxmlformats.org/drawingml/2006/picture">
                 <pic:pic>
                   <pic:nvPicPr>
-                    <pic:cNvPr descr="09-student-guide_files/figure-docx//182AOzMaiyrreinnsRX2VhH7YsVgvAp4xtIB_7Mzmk6I_gf243efded1_0_50.png" id="0" name="Picture"/>
+                    <pic:cNvPr descr="09-student-guide_files/figure-docx//182AOzMaiyrreinnsRX2VhH7YsVgvAp4xtIB_7Mzmk6I_gf243efded1_0_41.png" id="0" name="Picture"/>
                     <pic:cNvPicPr>
                       <a:picLocks noChangeArrowheads="1" noChangeAspect="1"/>
                     </pic:cNvPicPr>
@@ -3521,114 +3495,25 @@
         <w:pStyle w:val="BodyText"/>
       </w:pPr>
       <w:r>
-        <w:t xml:space="preserve">The output file is a</w:t>
-      </w:r>
-      <w:r>
-        <w:t xml:space="preserve"> </w:t>
-      </w:r>
-      <w:r>
-        <w:rPr>
-          <w:rStyle w:val="VerbatimChar"/>
-        </w:rPr>
-        <w:t xml:space="preserve">BAM</w:t>
-      </w:r>
-      <w:r>
-        <w:t xml:space="preserve"> </w:t>
-      </w:r>
-      <w:r>
-        <w:t xml:space="preserve">file, which lists where each read aligns to the reference genome and whether there are any differences. You can click the eye button to preview the results, but the results are not easy to interpret visually (much like the</w:t>
-      </w:r>
-      <w:r>
-        <w:t xml:space="preserve"> </w:t>
-      </w:r>
-      <w:r>
-        <w:rPr>
-          <w:rStyle w:val="VerbatimChar"/>
-        </w:rPr>
-        <w:t xml:space="preserve">fastq</w:t>
-      </w:r>
-      <w:r>
-        <w:t xml:space="preserve"> </w:t>
-      </w:r>
-      <w:r>
-        <w:t xml:space="preserve">files). Instead you will use a genome viewer in the next step.</w:t>
-      </w:r>
-    </w:p>
-    <w:p>
-      <w:pPr>
-        <w:pStyle w:val="BodyText"/>
-      </w:pPr>
-      <w:r>
-        <w:t xml:space="preserve">QUESTIONS:</w:t>
-      </w:r>
-    </w:p>
-    <w:p>
-      <w:pPr>
-        <w:numPr>
-          <w:ilvl w:val="0"/>
-          <w:numId w:val="1016"/>
-        </w:numPr>
-      </w:pPr>
-      <w:r>
-        <w:t xml:space="preserve">What is alignment software (for example, BWA-MEM) actually doing?</w:t>
-      </w:r>
-    </w:p>
-    <w:p>
-      <w:pPr>
-        <w:numPr>
-          <w:ilvl w:val="0"/>
-          <w:numId w:val="1016"/>
-        </w:numPr>
-      </w:pPr>
-      <w:r>
-        <w:t xml:space="preserve">Here we are using paired fastq (</w:t>
+        <w:t xml:space="preserve">Under the</w:t>
+      </w:r>
+      <w:r>
+        <w:t xml:space="preserve"> </w:t>
       </w:r>
       <w:r>
         <w:t xml:space="preserve">“</w:t>
       </w:r>
       <w:r>
-        <w:t xml:space="preserve">paired end</w:t>
+        <w:t xml:space="preserve">Single or Paired-end reads</w:t>
       </w:r>
       <w:r>
         <w:t xml:space="preserve">”</w:t>
       </w:r>
       <w:r>
-        <w:t xml:space="preserve">) data. What is an advantage of using paired data?</w:t>
-      </w:r>
-    </w:p>
-    <w:bookmarkEnd w:id="73"/>
-    <w:bookmarkStart w:id="84" w:name="exercise-three-viewing-aligned-data"/>
-    <w:p>
-      <w:pPr>
-        <w:pStyle w:val="Heading2"/>
-      </w:pPr>
-      <w:r>
-        <w:rPr>
-          <w:rStyle w:val="SectionNumber"/>
-        </w:rPr>
-        <w:t xml:space="preserve">8.5</w:t>
-      </w:r>
-      <w:r>
-        <w:tab/>
-      </w:r>
-      <w:r>
-        <w:t xml:space="preserve">Exercise Three: Viewing aligned data</w:t>
-      </w:r>
-    </w:p>
-    <w:p>
-      <w:pPr>
-        <w:pStyle w:val="FirstParagraph"/>
-      </w:pPr>
-      <w:r>
-        <w:t xml:space="preserve">We have aligned our data but it is currently a table of where the reads align. This is hard to read, so we will use JBrowse to view the data.</w:t>
-      </w:r>
-    </w:p>
-    <w:p>
-      <w:pPr>
-        <w:pStyle w:val="BodyText"/>
-      </w:pPr>
-      <w:r>
-        <w:t xml:space="preserve">Go to STATISTICS AND VISUALIZATION: Graph/Display Data and select</w:t>
+        <w:t xml:space="preserve"> </w:t>
+      </w:r>
+      <w:r>
+        <w:t xml:space="preserve">ensure the</w:t>
       </w:r>
       <w:r>
         <w:t xml:space="preserve"> </w:t>
@@ -3637,80 +3522,29 @@
         <w:t xml:space="preserve">“</w:t>
       </w:r>
       <w:r>
-        <w:t xml:space="preserve">JBrowse</w:t>
+        <w:t xml:space="preserve">Paired</w:t>
       </w:r>
       <w:r>
         <w:t xml:space="preserve">”</w:t>
       </w:r>
       <w:r>
-        <w:t xml:space="preserve">. Under</w:t>
-      </w:r>
-      <w:r>
-        <w:t xml:space="preserve"> </w:t>
-      </w:r>
-      <w:r>
-        <w:t xml:space="preserve">“</w:t>
-      </w:r>
-      <w:r>
-        <w:t xml:space="preserve">Reference genome to display</w:t>
-      </w:r>
-      <w:r>
-        <w:t xml:space="preserve">”</w:t>
-      </w:r>
-      <w:r>
-        <w:t xml:space="preserve"> </w:t>
-      </w:r>
-      <w:r>
-        <w:t xml:space="preserve">ensure that</w:t>
-      </w:r>
-      <w:r>
-        <w:t xml:space="preserve"> </w:t>
-      </w:r>
-      <w:r>
-        <w:t xml:space="preserve">“</w:t>
-      </w:r>
-      <w:r>
-        <w:t xml:space="preserve">Use a genome from history</w:t>
-      </w:r>
-      <w:r>
-        <w:t xml:space="preserve">”</w:t>
-      </w:r>
-      <w:r>
-        <w:t xml:space="preserve"> </w:t>
-      </w:r>
-      <w:r>
-        <w:t xml:space="preserve">is selected. Below this, make sure that the</w:t>
-      </w:r>
-      <w:r>
-        <w:t xml:space="preserve"> </w:t>
-      </w:r>
-      <w:r>
-        <w:rPr>
-          <w:bCs/>
-          <w:b/>
-        </w:rPr>
-        <w:t xml:space="preserve">SARS-CoV-2_reference_genome.fasta</w:t>
-      </w:r>
-      <w:r>
-        <w:t xml:space="preserve"> </w:t>
-      </w:r>
-      <w:r>
-        <w:t xml:space="preserve">file is selected. Click</w:t>
-      </w:r>
-      <w:r>
-        <w:t xml:space="preserve"> </w:t>
-      </w:r>
-      <w:r>
-        <w:t xml:space="preserve">“</w:t>
-      </w:r>
-      <w:r>
-        <w:t xml:space="preserve">Execute</w:t>
-      </w:r>
-      <w:r>
-        <w:t xml:space="preserve">”</w:t>
-      </w:r>
-      <w:r>
-        <w:t xml:space="preserve">.</w:t>
+        <w:t xml:space="preserve"> </w:t>
+      </w:r>
+      <w:r>
+        <w:t xml:space="preserve">option is selected. Now choose your forward and reverse fastq files. Leave other options as-is.</w:t>
+      </w:r>
+      <w:r>
+        <w:t xml:space="preserve"> </w:t>
+      </w:r>
+      <w:r>
+        <w:rPr>
+          <w:iCs/>
+          <w:i/>
+        </w:rPr>
+        <w:t xml:space="preserve">You can learn more about what the alignment software BWA-MEM is doing if you scroll down below the execute button</w:t>
+      </w:r>
+      <w:r>
+        <w:t xml:space="preserve">. Click execute.</w:t>
       </w:r>
     </w:p>
     <w:p>
@@ -3727,13 +3561,13 @@
               <a:graphicData uri="http://schemas.openxmlformats.org/drawingml/2006/picture">
                 <pic:pic>
                   <pic:nvPicPr>
-                    <pic:cNvPr descr="09-student-guide_files/figure-docx//182AOzMaiyrreinnsRX2VhH7YsVgvAp4xtIB_7Mzmk6I_gf243efded1_0_61.png" id="0" name="Picture"/>
+                    <pic:cNvPr descr="09-student-guide_files/figure-docx//182AOzMaiyrreinnsRX2VhH7YsVgvAp4xtIB_7Mzmk6I_gf243efded1_0_50.png" id="0" name="Picture"/>
                     <pic:cNvPicPr>
                       <a:picLocks noChangeArrowheads="1" noChangeAspect="1"/>
                     </pic:cNvPicPr>
                   </pic:nvPicPr>
                   <pic:blipFill>
-                    <a:blip r:embed="rId74"/>
+                    <a:blip r:embed="rId73"/>
                     <a:stretch>
                       <a:fillRect/>
                     </a:stretch>
@@ -3765,9 +3599,253 @@
         <w:pStyle w:val="BodyText"/>
       </w:pPr>
       <w:r>
+        <w:t xml:space="preserve">The output file is a</w:t>
+      </w:r>
+      <w:r>
+        <w:t xml:space="preserve"> </w:t>
+      </w:r>
+      <w:r>
+        <w:rPr>
+          <w:rStyle w:val="VerbatimChar"/>
+        </w:rPr>
+        <w:t xml:space="preserve">BAM</w:t>
+      </w:r>
+      <w:r>
+        <w:t xml:space="preserve"> </w:t>
+      </w:r>
+      <w:r>
+        <w:t xml:space="preserve">file, which lists where each read aligns to the reference genome and whether there are any differences. You can click the eye button to preview the results, but the results are not easy to interpret visually (much like the</w:t>
+      </w:r>
+      <w:r>
+        <w:t xml:space="preserve"> </w:t>
+      </w:r>
+      <w:r>
+        <w:rPr>
+          <w:rStyle w:val="VerbatimChar"/>
+        </w:rPr>
+        <w:t xml:space="preserve">fastq</w:t>
+      </w:r>
+      <w:r>
+        <w:t xml:space="preserve"> </w:t>
+      </w:r>
+      <w:r>
+        <w:t xml:space="preserve">files). Instead you will use a genome viewer in the next step.</w:t>
+      </w:r>
+    </w:p>
+    <w:p>
+      <w:pPr>
+        <w:pStyle w:val="BodyText"/>
+      </w:pPr>
+      <w:r>
+        <w:t xml:space="preserve">QUESTIONS:</w:t>
+      </w:r>
+    </w:p>
+    <w:p>
+      <w:pPr>
+        <w:numPr>
+          <w:ilvl w:val="0"/>
+          <w:numId w:val="1017"/>
+        </w:numPr>
+      </w:pPr>
+      <w:r>
+        <w:t xml:space="preserve">What is alignment software (for example, BWA-MEM) actually doing?</w:t>
+      </w:r>
+    </w:p>
+    <w:p>
+      <w:pPr>
+        <w:numPr>
+          <w:ilvl w:val="0"/>
+          <w:numId w:val="1017"/>
+        </w:numPr>
+      </w:pPr>
+      <w:r>
+        <w:t xml:space="preserve">Here we are using paired fastq (</w:t>
+      </w:r>
+      <w:r>
+        <w:t xml:space="preserve">“</w:t>
+      </w:r>
+      <w:r>
+        <w:t xml:space="preserve">paired end</w:t>
+      </w:r>
+      <w:r>
+        <w:t xml:space="preserve">”</w:t>
+      </w:r>
+      <w:r>
+        <w:t xml:space="preserve">) data. What is an advantage of using paired data?</w:t>
+      </w:r>
+    </w:p>
+    <w:bookmarkEnd w:id="74"/>
+    <w:bookmarkStart w:id="85" w:name="exercise-three-viewing-aligned-data"/>
+    <w:p>
+      <w:pPr>
+        <w:pStyle w:val="Heading2"/>
+      </w:pPr>
+      <w:r>
+        <w:rPr>
+          <w:rStyle w:val="SectionNumber"/>
+        </w:rPr>
+        <w:t xml:space="preserve">8.5</w:t>
+      </w:r>
+      <w:r>
+        <w:tab/>
+      </w:r>
+      <w:r>
+        <w:t xml:space="preserve">Exercise Three: Viewing aligned data</w:t>
+      </w:r>
+    </w:p>
+    <w:p>
+      <w:pPr>
+        <w:pStyle w:val="FirstParagraph"/>
+      </w:pPr>
+      <w:r>
+        <w:t xml:space="preserve">We have aligned our data but it is currently a table of where the reads align. This is hard to read, so we will use JBrowse to view the data.</w:t>
+      </w:r>
+    </w:p>
+    <w:p>
+      <w:pPr>
+        <w:pStyle w:val="BodyText"/>
+      </w:pPr>
+      <w:r>
+        <w:t xml:space="preserve">Go to STATISTICS AND VISUALIZATION: Graph/Display Data and select</w:t>
+      </w:r>
+      <w:r>
+        <w:t xml:space="preserve"> </w:t>
+      </w:r>
+      <w:r>
+        <w:t xml:space="preserve">“</w:t>
+      </w:r>
+      <w:r>
+        <w:t xml:space="preserve">JBrowse</w:t>
+      </w:r>
+      <w:r>
+        <w:t xml:space="preserve">”</w:t>
+      </w:r>
+      <w:r>
+        <w:t xml:space="preserve">. Under</w:t>
+      </w:r>
+      <w:r>
+        <w:t xml:space="preserve"> </w:t>
+      </w:r>
+      <w:r>
+        <w:t xml:space="preserve">“</w:t>
+      </w:r>
+      <w:r>
+        <w:t xml:space="preserve">Reference genome to display</w:t>
+      </w:r>
+      <w:r>
+        <w:t xml:space="preserve">”</w:t>
+      </w:r>
+      <w:r>
+        <w:t xml:space="preserve"> </w:t>
+      </w:r>
+      <w:r>
+        <w:t xml:space="preserve">ensure that</w:t>
+      </w:r>
+      <w:r>
+        <w:t xml:space="preserve"> </w:t>
+      </w:r>
+      <w:r>
+        <w:t xml:space="preserve">“</w:t>
+      </w:r>
+      <w:r>
+        <w:t xml:space="preserve">Use a genome from history</w:t>
+      </w:r>
+      <w:r>
+        <w:t xml:space="preserve">”</w:t>
+      </w:r>
+      <w:r>
+        <w:t xml:space="preserve"> </w:t>
+      </w:r>
+      <w:r>
+        <w:t xml:space="preserve">is selected. Below this, make sure that the</w:t>
+      </w:r>
+      <w:r>
+        <w:t xml:space="preserve"> </w:t>
+      </w:r>
+      <w:r>
+        <w:rPr>
+          <w:bCs/>
+          <w:b/>
+        </w:rPr>
+        <w:t xml:space="preserve">SARS-CoV-2_reference_genome.fasta</w:t>
+      </w:r>
+      <w:r>
+        <w:t xml:space="preserve"> </w:t>
+      </w:r>
+      <w:r>
+        <w:t xml:space="preserve">file is selected. Click</w:t>
+      </w:r>
+      <w:r>
+        <w:t xml:space="preserve"> </w:t>
+      </w:r>
+      <w:r>
+        <w:t xml:space="preserve">“</w:t>
+      </w:r>
+      <w:r>
+        <w:t xml:space="preserve">Execute</w:t>
+      </w:r>
+      <w:r>
+        <w:t xml:space="preserve">”</w:t>
+      </w:r>
+      <w:r>
+        <w:t xml:space="preserve">.</w:t>
+      </w:r>
+    </w:p>
+    <w:p>
+      <w:pPr>
+        <w:pStyle w:val="BodyText"/>
+      </w:pPr>
+      <w:r>
+        <w:drawing>
+          <wp:inline>
+            <wp:extent cx="5334000" cy="3000375"/>
+            <wp:effectExtent b="0" l="0" r="0" t="0"/>
+            <wp:docPr descr="" title="" id="1" name="Picture"/>
+            <a:graphic>
+              <a:graphicData uri="http://schemas.openxmlformats.org/drawingml/2006/picture">
+                <pic:pic>
+                  <pic:nvPicPr>
+                    <pic:cNvPr descr="09-student-guide_files/figure-docx//182AOzMaiyrreinnsRX2VhH7YsVgvAp4xtIB_7Mzmk6I_gf243efded1_0_61.png" id="0" name="Picture"/>
+                    <pic:cNvPicPr>
+                      <a:picLocks noChangeArrowheads="1" noChangeAspect="1"/>
+                    </pic:cNvPicPr>
+                  </pic:nvPicPr>
+                  <pic:blipFill>
+                    <a:blip r:embed="rId75"/>
+                    <a:stretch>
+                      <a:fillRect/>
+                    </a:stretch>
+                  </pic:blipFill>
+                  <pic:spPr bwMode="auto">
+                    <a:xfrm>
+                      <a:off x="0" y="0"/>
+                      <a:ext cx="5334000" cy="3000375"/>
+                    </a:xfrm>
+                    <a:prstGeom prst="rect">
+                      <a:avLst/>
+                    </a:prstGeom>
+                    <a:noFill/>
+                    <a:ln w="9525">
+                      <a:noFill/>
+                      <a:headEnd/>
+                      <a:tailEnd/>
+                    </a:ln>
+                  </pic:spPr>
+                </pic:pic>
+              </a:graphicData>
+            </a:graphic>
+          </wp:inline>
+        </w:drawing>
+      </w:r>
+    </w:p>
+    <w:p>
+      <w:pPr>
+        <w:pStyle w:val="BodyText"/>
+      </w:pPr>
+      <w:r>
         <w:t xml:space="preserve">You should see a new JBrowse item appear in your history. Click the eye icon (</w:t>
       </w:r>
-      <w:bookmarkStart w:id="75" w:name="id"/>
+      <w:bookmarkStart w:id="76" w:name="id"/>
       <w:r>
         <w:drawing>
           <wp:inline>
@@ -3784,7 +3862,7 @@
                     </pic:cNvPicPr>
                   </pic:nvPicPr>
                   <pic:blipFill>
-                    <a:blip r:embed="rId57"/>
+                    <a:blip r:embed="rId58"/>
                     <a:stretch>
                       <a:fillRect/>
                     </a:stretch>
@@ -3810,7 +3888,7 @@
           </wp:inline>
         </w:drawing>
       </w:r>
-      <w:bookmarkEnd w:id="75"/>
+      <w:bookmarkEnd w:id="76"/>
       <w:r>
         <w:t xml:space="preserve">) to open JBrowse. You will need to click on the magnifying glasses to zoom in, but you should see the A,C,G, and Ts and their corresponding colors that make up the SARS-CoV-2 genome!</w:t>
       </w:r>
@@ -3830,165 +3908,6 @@
                 <pic:pic>
                   <pic:nvPicPr>
                     <pic:cNvPr descr="09-student-guide_files/figure-docx//182AOzMaiyrreinnsRX2VhH7YsVgvAp4xtIB_7Mzmk6I_gf243efded1_0_72.png" id="0" name="Picture"/>
-                    <pic:cNvPicPr>
-                      <a:picLocks noChangeArrowheads="1" noChangeAspect="1"/>
-                    </pic:cNvPicPr>
-                  </pic:nvPicPr>
-                  <pic:blipFill>
-                    <a:blip r:embed="rId76"/>
-                    <a:stretch>
-                      <a:fillRect/>
-                    </a:stretch>
-                  </pic:blipFill>
-                  <pic:spPr bwMode="auto">
-                    <a:xfrm>
-                      <a:off x="0" y="0"/>
-                      <a:ext cx="5334000" cy="3000375"/>
-                    </a:xfrm>
-                    <a:prstGeom prst="rect">
-                      <a:avLst/>
-                    </a:prstGeom>
-                    <a:noFill/>
-                    <a:ln w="9525">
-                      <a:noFill/>
-                      <a:headEnd/>
-                      <a:tailEnd/>
-                    </a:ln>
-                  </pic:spPr>
-                </pic:pic>
-              </a:graphicData>
-            </a:graphic>
-          </wp:inline>
-        </w:drawing>
-      </w:r>
-    </w:p>
-    <w:p>
-      <w:pPr>
-        <w:pStyle w:val="BodyText"/>
-      </w:pPr>
-      <w:r>
-        <w:t xml:space="preserve">This is interesting, but it doesn’t let us compare the genome to the sample we have. We suspect there may be some differences that indicate our sample is the delta variant. Go back to STATISTICS AND VISUALIZATION: Graph/Display Data and select</w:t>
-      </w:r>
-      <w:r>
-        <w:t xml:space="preserve"> </w:t>
-      </w:r>
-      <w:r>
-        <w:t xml:space="preserve">“</w:t>
-      </w:r>
-      <w:r>
-        <w:t xml:space="preserve">JBrowse</w:t>
-      </w:r>
-      <w:r>
-        <w:t xml:space="preserve">”</w:t>
-      </w:r>
-      <w:r>
-        <w:t xml:space="preserve">. Just like before, under</w:t>
-      </w:r>
-      <w:r>
-        <w:t xml:space="preserve"> </w:t>
-      </w:r>
-      <w:r>
-        <w:t xml:space="preserve">“</w:t>
-      </w:r>
-      <w:r>
-        <w:t xml:space="preserve">Reference genome to display</w:t>
-      </w:r>
-      <w:r>
-        <w:t xml:space="preserve">”</w:t>
-      </w:r>
-      <w:r>
-        <w:t xml:space="preserve">, ensure that</w:t>
-      </w:r>
-      <w:r>
-        <w:t xml:space="preserve"> </w:t>
-      </w:r>
-      <w:r>
-        <w:t xml:space="preserve">“</w:t>
-      </w:r>
-      <w:r>
-        <w:t xml:space="preserve">Use a genome from history</w:t>
-      </w:r>
-      <w:r>
-        <w:t xml:space="preserve">”</w:t>
-      </w:r>
-      <w:r>
-        <w:t xml:space="preserve"> </w:t>
-      </w:r>
-      <w:r>
-        <w:t xml:space="preserve">is selected. Below this, make sure that the</w:t>
-      </w:r>
-      <w:r>
-        <w:t xml:space="preserve"> </w:t>
-      </w:r>
-      <w:r>
-        <w:rPr>
-          <w:bCs/>
-          <w:b/>
-        </w:rPr>
-        <w:t xml:space="preserve">SARS-CoV-2_reference_genome.fasta</w:t>
-      </w:r>
-      <w:r>
-        <w:t xml:space="preserve"> </w:t>
-      </w:r>
-      <w:r>
-        <w:t xml:space="preserve">file is selected.</w:t>
-      </w:r>
-    </w:p>
-    <w:p>
-      <w:pPr>
-        <w:pStyle w:val="BodyText"/>
-      </w:pPr>
-      <w:r>
-        <w:t xml:space="preserve">This time, we’ll add our alignment data from</w:t>
-      </w:r>
-      <w:r>
-        <w:t xml:space="preserve"> </w:t>
-      </w:r>
-      <w:hyperlink w:anchor="exercise-two">
-        <w:r>
-          <w:rPr>
-            <w:rStyle w:val="Hyperlink"/>
-          </w:rPr>
-          <w:t xml:space="preserve">Exercise Two</w:t>
-        </w:r>
-      </w:hyperlink>
-      <w:r>
-        <w:t xml:space="preserve">. Click the</w:t>
-      </w:r>
-      <w:r>
-        <w:t xml:space="preserve"> </w:t>
-      </w:r>
-      <w:r>
-        <w:t xml:space="preserve">“</w:t>
-      </w:r>
-      <w:r>
-        <w:t xml:space="preserve">+ Insert Track Group</w:t>
-      </w:r>
-      <w:r>
-        <w:t xml:space="preserve">”</w:t>
-      </w:r>
-      <w:r>
-        <w:t xml:space="preserve"> </w:t>
-      </w:r>
-      <w:r>
-        <w:t xml:space="preserve">button.</w:t>
-      </w:r>
-    </w:p>
-    <w:p>
-      <w:pPr>
-        <w:pStyle w:val="BodyText"/>
-      </w:pPr>
-      <w:r>
-        <w:drawing>
-          <wp:inline>
-            <wp:extent cx="5334000" cy="3000375"/>
-            <wp:effectExtent b="0" l="0" r="0" t="0"/>
-            <wp:docPr descr="" title="" id="1" name="Picture"/>
-            <a:graphic>
-              <a:graphicData uri="http://schemas.openxmlformats.org/drawingml/2006/picture">
-                <pic:pic>
-                  <pic:nvPicPr>
-                    <pic:cNvPr descr="09-student-guide_files/figure-docx//182AOzMaiyrreinnsRX2VhH7YsVgvAp4xtIB_7Mzmk6I_gf243efded1_0_83.png" id="0" name="Picture"/>
                     <pic:cNvPicPr>
                       <a:picLocks noChangeArrowheads="1" noChangeAspect="1"/>
                     </pic:cNvPicPr>
@@ -4026,7 +3945,7 @@
         <w:pStyle w:val="BodyText"/>
       </w:pPr>
       <w:r>
-        <w:t xml:space="preserve">Click</w:t>
+        <w:t xml:space="preserve">This is interesting, but it doesn’t let us compare the genome to the sample we have. We suspect there may be some differences that indicate our sample is the delta variant. Go back to STATISTICS AND VISUALIZATION: Graph/Display Data and select</w:t>
       </w:r>
       <w:r>
         <w:t xml:space="preserve"> </w:t>
@@ -4035,16 +3954,102 @@
         <w:t xml:space="preserve">“</w:t>
       </w:r>
       <w:r>
-        <w:t xml:space="preserve">+ Insert Annotation Track</w:t>
+        <w:t xml:space="preserve">JBrowse</w:t>
       </w:r>
       <w:r>
         <w:t xml:space="preserve">”</w:t>
       </w:r>
       <w:r>
-        <w:t xml:space="preserve"> </w:t>
-      </w:r>
-      <w:r>
-        <w:t xml:space="preserve">to add our alignment data.</w:t>
+        <w:t xml:space="preserve">. Just like before, under</w:t>
+      </w:r>
+      <w:r>
+        <w:t xml:space="preserve"> </w:t>
+      </w:r>
+      <w:r>
+        <w:t xml:space="preserve">“</w:t>
+      </w:r>
+      <w:r>
+        <w:t xml:space="preserve">Reference genome to display</w:t>
+      </w:r>
+      <w:r>
+        <w:t xml:space="preserve">”</w:t>
+      </w:r>
+      <w:r>
+        <w:t xml:space="preserve">, ensure that</w:t>
+      </w:r>
+      <w:r>
+        <w:t xml:space="preserve"> </w:t>
+      </w:r>
+      <w:r>
+        <w:t xml:space="preserve">“</w:t>
+      </w:r>
+      <w:r>
+        <w:t xml:space="preserve">Use a genome from history</w:t>
+      </w:r>
+      <w:r>
+        <w:t xml:space="preserve">”</w:t>
+      </w:r>
+      <w:r>
+        <w:t xml:space="preserve"> </w:t>
+      </w:r>
+      <w:r>
+        <w:t xml:space="preserve">is selected. Below this, make sure that the</w:t>
+      </w:r>
+      <w:r>
+        <w:t xml:space="preserve"> </w:t>
+      </w:r>
+      <w:r>
+        <w:rPr>
+          <w:bCs/>
+          <w:b/>
+        </w:rPr>
+        <w:t xml:space="preserve">SARS-CoV-2_reference_genome.fasta</w:t>
+      </w:r>
+      <w:r>
+        <w:t xml:space="preserve"> </w:t>
+      </w:r>
+      <w:r>
+        <w:t xml:space="preserve">file is selected.</w:t>
+      </w:r>
+    </w:p>
+    <w:p>
+      <w:pPr>
+        <w:pStyle w:val="BodyText"/>
+      </w:pPr>
+      <w:r>
+        <w:t xml:space="preserve">This time, we’ll add our alignment data from</w:t>
+      </w:r>
+      <w:r>
+        <w:t xml:space="preserve"> </w:t>
+      </w:r>
+      <w:hyperlink w:anchor="exercise-two">
+        <w:r>
+          <w:rPr>
+            <w:rStyle w:val="Hyperlink"/>
+          </w:rPr>
+          <w:t xml:space="preserve">Exercise Two</w:t>
+        </w:r>
+      </w:hyperlink>
+      <w:r>
+        <w:t xml:space="preserve">. Click the</w:t>
+      </w:r>
+      <w:r>
+        <w:t xml:space="preserve"> </w:t>
+      </w:r>
+      <w:r>
+        <w:t xml:space="preserve">“</w:t>
+      </w:r>
+      <w:r>
+        <w:t xml:space="preserve">+ Insert Track Group</w:t>
+      </w:r>
+      <w:r>
+        <w:t xml:space="preserve">”</w:t>
+      </w:r>
+      <w:r>
+        <w:t xml:space="preserve"> </w:t>
+      </w:r>
+      <w:r>
+        <w:t xml:space="preserve">button.</w:t>
       </w:r>
     </w:p>
     <w:p>
@@ -4061,7 +4066,7 @@
               <a:graphicData uri="http://schemas.openxmlformats.org/drawingml/2006/picture">
                 <pic:pic>
                   <pic:nvPicPr>
-                    <pic:cNvPr descr="09-student-guide_files/figure-docx//182AOzMaiyrreinnsRX2VhH7YsVgvAp4xtIB_7Mzmk6I_gf243efded1_0_92.png" id="0" name="Picture"/>
+                    <pic:cNvPr descr="09-student-guide_files/figure-docx//182AOzMaiyrreinnsRX2VhH7YsVgvAp4xtIB_7Mzmk6I_gf243efded1_0_83.png" id="0" name="Picture"/>
                     <pic:cNvPicPr>
                       <a:picLocks noChangeArrowheads="1" noChangeAspect="1"/>
                     </pic:cNvPicPr>
@@ -4099,69 +4104,30 @@
         <w:pStyle w:val="BodyText"/>
       </w:pPr>
       <w:r>
-        <w:t xml:space="preserve">You’ll keep everything the same except the following:</w:t>
-      </w:r>
-    </w:p>
-    <w:p>
-      <w:pPr>
-        <w:numPr>
-          <w:ilvl w:val="0"/>
-          <w:numId w:val="1017"/>
-        </w:numPr>
-        <w:pStyle w:val="Compact"/>
-      </w:pPr>
-      <w:r>
-        <w:rPr>
-          <w:bCs/>
-          <w:b/>
-        </w:rPr>
-        <w:t xml:space="preserve">Track Type</w:t>
-      </w:r>
-      <w:r>
-        <w:t xml:space="preserve">: BAM Pileups</w:t>
-      </w:r>
-    </w:p>
-    <w:p>
-      <w:pPr>
-        <w:numPr>
-          <w:ilvl w:val="0"/>
-          <w:numId w:val="1017"/>
-        </w:numPr>
-        <w:pStyle w:val="Compact"/>
-      </w:pPr>
-      <w:r>
-        <w:rPr>
-          <w:bCs/>
-          <w:b/>
-        </w:rPr>
-        <w:t xml:space="preserve">Autogenerate SNP Track</w:t>
-      </w:r>
-      <w:r>
-        <w:t xml:space="preserve">: Yes</w:t>
-      </w:r>
-    </w:p>
-    <w:p>
-      <w:pPr>
-        <w:numPr>
-          <w:ilvl w:val="0"/>
-          <w:numId w:val="1017"/>
-        </w:numPr>
-        <w:pStyle w:val="Compact"/>
-      </w:pPr>
-      <w:r>
-        <w:rPr>
-          <w:bCs/>
-          <w:b/>
-        </w:rPr>
-        <w:t xml:space="preserve">Maximum size of BAM chunks</w:t>
-      </w:r>
-      <w:r>
-        <w:t xml:space="preserve">: Add one more zero: 50000000</w:t>
-      </w:r>
-    </w:p>
-    <w:p>
-      <w:pPr>
-        <w:pStyle w:val="FirstParagraph"/>
+        <w:t xml:space="preserve">Click</w:t>
+      </w:r>
+      <w:r>
+        <w:t xml:space="preserve"> </w:t>
+      </w:r>
+      <w:r>
+        <w:t xml:space="preserve">“</w:t>
+      </w:r>
+      <w:r>
+        <w:t xml:space="preserve">+ Insert Annotation Track</w:t>
+      </w:r>
+      <w:r>
+        <w:t xml:space="preserve">”</w:t>
+      </w:r>
+      <w:r>
+        <w:t xml:space="preserve"> </w:t>
+      </w:r>
+      <w:r>
+        <w:t xml:space="preserve">to add our alignment data.</w:t>
+      </w:r>
+    </w:p>
+    <w:p>
+      <w:pPr>
+        <w:pStyle w:val="BodyText"/>
       </w:pPr>
       <w:r>
         <w:drawing>
@@ -4173,7 +4139,7 @@
               <a:graphicData uri="http://schemas.openxmlformats.org/drawingml/2006/picture">
                 <pic:pic>
                   <pic:nvPicPr>
-                    <pic:cNvPr descr="09-student-guide_files/figure-docx//182AOzMaiyrreinnsRX2VhH7YsVgvAp4xtIB_7Mzmk6I_gf243efded1_0_99.png" id="0" name="Picture"/>
+                    <pic:cNvPr descr="09-student-guide_files/figure-docx//182AOzMaiyrreinnsRX2VhH7YsVgvAp4xtIB_7Mzmk6I_gf243efded1_0_92.png" id="0" name="Picture"/>
                     <pic:cNvPicPr>
                       <a:picLocks noChangeArrowheads="1" noChangeAspect="1"/>
                     </pic:cNvPicPr>
@@ -4211,6 +4177,118 @@
         <w:pStyle w:val="BodyText"/>
       </w:pPr>
       <w:r>
+        <w:t xml:space="preserve">You’ll keep everything the same except the following:</w:t>
+      </w:r>
+    </w:p>
+    <w:p>
+      <w:pPr>
+        <w:numPr>
+          <w:ilvl w:val="0"/>
+          <w:numId w:val="1018"/>
+        </w:numPr>
+        <w:pStyle w:val="Compact"/>
+      </w:pPr>
+      <w:r>
+        <w:rPr>
+          <w:bCs/>
+          <w:b/>
+        </w:rPr>
+        <w:t xml:space="preserve">Track Type</w:t>
+      </w:r>
+      <w:r>
+        <w:t xml:space="preserve">: BAM Pileups</w:t>
+      </w:r>
+    </w:p>
+    <w:p>
+      <w:pPr>
+        <w:numPr>
+          <w:ilvl w:val="0"/>
+          <w:numId w:val="1018"/>
+        </w:numPr>
+        <w:pStyle w:val="Compact"/>
+      </w:pPr>
+      <w:r>
+        <w:rPr>
+          <w:bCs/>
+          <w:b/>
+        </w:rPr>
+        <w:t xml:space="preserve">Autogenerate SNP Track</w:t>
+      </w:r>
+      <w:r>
+        <w:t xml:space="preserve">: Yes</w:t>
+      </w:r>
+    </w:p>
+    <w:p>
+      <w:pPr>
+        <w:numPr>
+          <w:ilvl w:val="0"/>
+          <w:numId w:val="1018"/>
+        </w:numPr>
+        <w:pStyle w:val="Compact"/>
+      </w:pPr>
+      <w:r>
+        <w:rPr>
+          <w:bCs/>
+          <w:b/>
+        </w:rPr>
+        <w:t xml:space="preserve">Maximum size of BAM chunks</w:t>
+      </w:r>
+      <w:r>
+        <w:t xml:space="preserve">: Add one more zero: 50000000</w:t>
+      </w:r>
+    </w:p>
+    <w:p>
+      <w:pPr>
+        <w:pStyle w:val="FirstParagraph"/>
+      </w:pPr>
+      <w:r>
+        <w:drawing>
+          <wp:inline>
+            <wp:extent cx="5334000" cy="3000375"/>
+            <wp:effectExtent b="0" l="0" r="0" t="0"/>
+            <wp:docPr descr="" title="" id="1" name="Picture"/>
+            <a:graphic>
+              <a:graphicData uri="http://schemas.openxmlformats.org/drawingml/2006/picture">
+                <pic:pic>
+                  <pic:nvPicPr>
+                    <pic:cNvPr descr="09-student-guide_files/figure-docx//182AOzMaiyrreinnsRX2VhH7YsVgvAp4xtIB_7Mzmk6I_gf243efded1_0_99.png" id="0" name="Picture"/>
+                    <pic:cNvPicPr>
+                      <a:picLocks noChangeArrowheads="1" noChangeAspect="1"/>
+                    </pic:cNvPicPr>
+                  </pic:nvPicPr>
+                  <pic:blipFill>
+                    <a:blip r:embed="rId80"/>
+                    <a:stretch>
+                      <a:fillRect/>
+                    </a:stretch>
+                  </pic:blipFill>
+                  <pic:spPr bwMode="auto">
+                    <a:xfrm>
+                      <a:off x="0" y="0"/>
+                      <a:ext cx="5334000" cy="3000375"/>
+                    </a:xfrm>
+                    <a:prstGeom prst="rect">
+                      <a:avLst/>
+                    </a:prstGeom>
+                    <a:noFill/>
+                    <a:ln w="9525">
+                      <a:noFill/>
+                      <a:headEnd/>
+                      <a:tailEnd/>
+                    </a:ln>
+                  </pic:spPr>
+                </pic:pic>
+              </a:graphicData>
+            </a:graphic>
+          </wp:inline>
+        </w:drawing>
+      </w:r>
+    </w:p>
+    <w:p>
+      <w:pPr>
+        <w:pStyle w:val="BodyText"/>
+      </w:pPr>
+      <w:r>
         <w:t xml:space="preserve">These arguments tell JBrowse what kind of data we are using, as well as some memory options. Click</w:t>
       </w:r>
       <w:r>
@@ -4236,7 +4314,7 @@
       <w:r>
         <w:t xml:space="preserve">You should see a new JBrowse item appear in your history. Click the eye icon (</w:t>
       </w:r>
-      <w:bookmarkStart w:id="80" w:name="id"/>
+      <w:bookmarkStart w:id="81" w:name="id"/>
       <w:r>
         <w:drawing>
           <wp:inline>
@@ -4253,7 +4331,7 @@
                     </pic:cNvPicPr>
                   </pic:nvPicPr>
                   <pic:blipFill>
-                    <a:blip r:embed="rId57"/>
+                    <a:blip r:embed="rId58"/>
                     <a:stretch>
                       <a:fillRect/>
                     </a:stretch>
@@ -4279,7 +4357,7 @@
           </wp:inline>
         </w:drawing>
       </w:r>
-      <w:bookmarkEnd w:id="80"/>
+      <w:bookmarkEnd w:id="81"/>
       <w:r>
         <w:t xml:space="preserve">) to open JBrowse. Make sure that all boxes are checked on the left side:</w:t>
       </w:r>
@@ -4314,160 +4392,6 @@
                 <pic:pic>
                   <pic:nvPicPr>
                     <pic:cNvPr descr="09-student-guide_files/figure-docx//182AOzMaiyrreinnsRX2VhH7YsVgvAp4xtIB_7Mzmk6I_gfa95c9e4ef_0_20.png" id="0" name="Picture"/>
-                    <pic:cNvPicPr>
-                      <a:picLocks noChangeArrowheads="1" noChangeAspect="1"/>
-                    </pic:cNvPicPr>
-                  </pic:nvPicPr>
-                  <pic:blipFill>
-                    <a:blip r:embed="rId81"/>
-                    <a:stretch>
-                      <a:fillRect/>
-                    </a:stretch>
-                  </pic:blipFill>
-                  <pic:spPr bwMode="auto">
-                    <a:xfrm>
-                      <a:off x="0" y="0"/>
-                      <a:ext cx="5334000" cy="3000375"/>
-                    </a:xfrm>
-                    <a:prstGeom prst="rect">
-                      <a:avLst/>
-                    </a:prstGeom>
-                    <a:noFill/>
-                    <a:ln w="9525">
-                      <a:noFill/>
-                      <a:headEnd/>
-                      <a:tailEnd/>
-                    </a:ln>
-                  </pic:spPr>
-                </pic:pic>
-              </a:graphicData>
-            </a:graphic>
-          </wp:inline>
-        </w:drawing>
-      </w:r>
-    </w:p>
-    <w:p>
-      <w:pPr>
-        <w:pStyle w:val="BodyText"/>
-      </w:pPr>
-      <w:r>
-        <w:t xml:space="preserve">Let’s look at an example mutation in our sample. Type in the reference position</w:t>
-      </w:r>
-      <w:r>
-        <w:t xml:space="preserve"> </w:t>
-      </w:r>
-      <w:r>
-        <w:t xml:space="preserve">“</w:t>
-      </w:r>
-      <w:r>
-        <w:t xml:space="preserve">24410</w:t>
-      </w:r>
-      <w:r>
-        <w:t xml:space="preserve">”</w:t>
-      </w:r>
-      <w:r>
-        <w:t xml:space="preserve"> </w:t>
-      </w:r>
-      <w:r>
-        <w:t xml:space="preserve">and click</w:t>
-      </w:r>
-      <w:r>
-        <w:t xml:space="preserve"> </w:t>
-      </w:r>
-      <w:r>
-        <w:t xml:space="preserve">“</w:t>
-      </w:r>
-      <w:r>
-        <w:t xml:space="preserve">Go</w:t>
-      </w:r>
-      <w:r>
-        <w:t xml:space="preserve">”</w:t>
-      </w:r>
-      <w:r>
-        <w:t xml:space="preserve">. You should see a bunch of</w:t>
-      </w:r>
-      <w:r>
-        <w:t xml:space="preserve"> </w:t>
-      </w:r>
-      <w:r>
-        <w:t xml:space="preserve">“</w:t>
-      </w:r>
-      <w:r>
-        <w:t xml:space="preserve">A</w:t>
-      </w:r>
-      <w:r>
-        <w:t xml:space="preserve">”</w:t>
-      </w:r>
-      <w:r>
-        <w:t xml:space="preserve">s highlighted in green throughout our sample. The reference sequence (top line) is a</w:t>
-      </w:r>
-      <w:r>
-        <w:t xml:space="preserve"> </w:t>
-      </w:r>
-      <w:r>
-        <w:t xml:space="preserve">“</w:t>
-      </w:r>
-      <w:r>
-        <w:t xml:space="preserve">G</w:t>
-      </w:r>
-      <w:r>
-        <w:t xml:space="preserve">”</w:t>
-      </w:r>
-      <w:r>
-        <w:t xml:space="preserve"> </w:t>
-      </w:r>
-      <w:r>
-        <w:t xml:space="preserve">but all of the reads are an</w:t>
-      </w:r>
-      <w:r>
-        <w:t xml:space="preserve"> </w:t>
-      </w:r>
-      <w:r>
-        <w:t xml:space="preserve">“</w:t>
-      </w:r>
-      <w:r>
-        <w:t xml:space="preserve">A</w:t>
-      </w:r>
-      <w:r>
-        <w:t xml:space="preserve">”</w:t>
-      </w:r>
-      <w:r>
-        <w:t xml:space="preserve">. This means that our sample is genetically different from the established SARS-CoV-2 reference genome! Researchers often call these single base differences</w:t>
-      </w:r>
-      <w:r>
-        <w:t xml:space="preserve"> </w:t>
-      </w:r>
-      <w:r>
-        <w:t xml:space="preserve">“</w:t>
-      </w:r>
-      <w:r>
-        <w:t xml:space="preserve">SNPs</w:t>
-      </w:r>
-      <w:r>
-        <w:t xml:space="preserve">”</w:t>
-      </w:r>
-      <w:r>
-        <w:t xml:space="preserve"> </w:t>
-      </w:r>
-      <w:r>
-        <w:t xml:space="preserve">- Single Nucleotide Polymorphisms.</w:t>
-      </w:r>
-    </w:p>
-    <w:p>
-      <w:pPr>
-        <w:pStyle w:val="BodyText"/>
-      </w:pPr>
-      <w:r>
-        <w:drawing>
-          <wp:inline>
-            <wp:extent cx="5334000" cy="3000375"/>
-            <wp:effectExtent b="0" l="0" r="0" t="0"/>
-            <wp:docPr descr="" title="" id="1" name="Picture"/>
-            <a:graphic>
-              <a:graphicData uri="http://schemas.openxmlformats.org/drawingml/2006/picture">
-                <pic:pic>
-                  <pic:nvPicPr>
-                    <pic:cNvPr descr="09-student-guide_files/figure-docx//182AOzMaiyrreinnsRX2VhH7YsVgvAp4xtIB_7Mzmk6I_gf243efded1_0_109.png" id="0" name="Picture"/>
                     <pic:cNvPicPr>
                       <a:picLocks noChangeArrowheads="1" noChangeAspect="1"/>
                     </pic:cNvPicPr>
@@ -4505,29 +4429,7 @@
         <w:pStyle w:val="BodyText"/>
       </w:pPr>
       <w:r>
-        <w:t xml:space="preserve">QUESTIONS:</w:t>
-      </w:r>
-    </w:p>
-    <w:p>
-      <w:pPr>
-        <w:numPr>
-          <w:ilvl w:val="0"/>
-          <w:numId w:val="1018"/>
-        </w:numPr>
-      </w:pPr>
-      <w:r>
-        <w:t xml:space="preserve">How long is the SARS-CoV-2 genome? Hint: zoom out and scroll to the end of the genome.</w:t>
-      </w:r>
-    </w:p>
-    <w:p>
-      <w:pPr>
-        <w:numPr>
-          <w:ilvl w:val="0"/>
-          <w:numId w:val="1018"/>
-        </w:numPr>
-      </w:pPr>
-      <w:r>
-        <w:t xml:space="preserve">Locate position 23,603. This is the site of an important mutation in the spike protein of the delta variant</w:t>
+        <w:t xml:space="preserve">Let’s look at an example mutation in our sample. Type in the reference position</w:t>
       </w:r>
       <w:r>
         <w:t xml:space="preserve"> </w:t>
@@ -4536,33 +4438,16 @@
         <w:t xml:space="preserve">“</w:t>
       </w:r>
       <w:r>
-        <w:t xml:space="preserve">P681R</w:t>
+        <w:t xml:space="preserve">24410</w:t>
       </w:r>
       <w:r>
         <w:t xml:space="preserve">”</w:t>
       </w:r>
       <w:r>
-        <w:t xml:space="preserve">. In this mutation, the amino acid proline is replaced by arginine. Is this mutation present at position 23,603 in our sample? Based on the evidence, do you think this sample is a delta variant?</w:t>
-      </w:r>
-    </w:p>
-    <w:p>
-      <w:pPr>
-        <w:pStyle w:val="FirstParagraph"/>
-      </w:pPr>
-      <w:r>
-        <w:rPr>
-          <w:bCs/>
-          <w:b/>
-        </w:rPr>
-        <w:t xml:space="preserve">Breakout Box: Sequencing errors</w:t>
-      </w:r>
-    </w:p>
-    <w:p>
-      <w:pPr>
-        <w:pStyle w:val="BodyText"/>
-      </w:pPr>
-      <w:r>
-        <w:t xml:space="preserve">It’s possible to make mistakes in the data preparation before we get to the data analysis. Sometimes this happens when the samples are being prepared in the lab and sometimes this happens because the sequencer makes a mistake. This is one reason why quality scores are helpful. With millions of reads of data, it’s more likely that we see a</w:t>
+        <w:t xml:space="preserve"> </w:t>
+      </w:r>
+      <w:r>
+        <w:t xml:space="preserve">and click</w:t>
       </w:r>
       <w:r>
         <w:t xml:space="preserve"> </w:t>
@@ -4571,28 +4456,28 @@
         <w:t xml:space="preserve">“</w:t>
       </w:r>
       <w:r>
-        <w:t xml:space="preserve">SNP</w:t>
+        <w:t xml:space="preserve">Go</w:t>
       </w:r>
       <w:r>
         <w:t xml:space="preserve">”</w:t>
       </w:r>
       <w:r>
-        <w:t xml:space="preserve"> </w:t>
-      </w:r>
-      <w:r>
-        <w:t xml:space="preserve">that is actually an accident. Multiple copies of the same areas of our data (</w:t>
+        <w:t xml:space="preserve">. You should see a bunch of</w:t>
+      </w:r>
+      <w:r>
+        <w:t xml:space="preserve"> </w:t>
       </w:r>
       <w:r>
         <w:t xml:space="preserve">“</w:t>
       </w:r>
       <w:r>
-        <w:t xml:space="preserve">read depth</w:t>
+        <w:t xml:space="preserve">A</w:t>
       </w:r>
       <w:r>
         <w:t xml:space="preserve">”</w:t>
       </w:r>
       <w:r>
-        <w:t xml:space="preserve">) help us be sure it’s a real SNP. When we compare across lots of aligned reads of the same area, we can determine the actual sequence by consensus. For example, we can be reasonably confident that the</w:t>
+        <w:t xml:space="preserve">s highlighted in green throughout our sample. The reference sequence (top line) is a</w:t>
       </w:r>
       <w:r>
         <w:t xml:space="preserve"> </w:t>
@@ -4610,7 +4495,40 @@
         <w:t xml:space="preserve"> </w:t>
       </w:r>
       <w:r>
-        <w:t xml:space="preserve">at position 1,203 shown below is just a sequencing or lab mistake.</w:t>
+        <w:t xml:space="preserve">but all of the reads are an</w:t>
+      </w:r>
+      <w:r>
+        <w:t xml:space="preserve"> </w:t>
+      </w:r>
+      <w:r>
+        <w:t xml:space="preserve">“</w:t>
+      </w:r>
+      <w:r>
+        <w:t xml:space="preserve">A</w:t>
+      </w:r>
+      <w:r>
+        <w:t xml:space="preserve">”</w:t>
+      </w:r>
+      <w:r>
+        <w:t xml:space="preserve">. This means that our sample is genetically different from the established SARS-CoV-2 reference genome! Researchers often call these single base differences</w:t>
+      </w:r>
+      <w:r>
+        <w:t xml:space="preserve"> </w:t>
+      </w:r>
+      <w:r>
+        <w:t xml:space="preserve">“</w:t>
+      </w:r>
+      <w:r>
+        <w:t xml:space="preserve">SNPs</w:t>
+      </w:r>
+      <w:r>
+        <w:t xml:space="preserve">”</w:t>
+      </w:r>
+      <w:r>
+        <w:t xml:space="preserve"> </w:t>
+      </w:r>
+      <w:r>
+        <w:t xml:space="preserve">- Single Nucleotide Polymorphisms.</w:t>
       </w:r>
     </w:p>
     <w:p>
@@ -4627,7 +4545,7 @@
               <a:graphicData uri="http://schemas.openxmlformats.org/drawingml/2006/picture">
                 <pic:pic>
                   <pic:nvPicPr>
-                    <pic:cNvPr descr="09-student-guide_files/figure-docx//182AOzMaiyrreinnsRX2VhH7YsVgvAp4xtIB_7Mzmk6I_gf243efded1_0_127.png" id="0" name="Picture"/>
+                    <pic:cNvPr descr="09-student-guide_files/figure-docx//182AOzMaiyrreinnsRX2VhH7YsVgvAp4xtIB_7Mzmk6I_gf243efded1_0_109.png" id="0" name="Picture"/>
                     <pic:cNvPicPr>
                       <a:picLocks noChangeArrowheads="1" noChangeAspect="1"/>
                     </pic:cNvPicPr>
@@ -4660,23 +4578,49 @@
         </w:drawing>
       </w:r>
     </w:p>
-    <w:bookmarkEnd w:id="84"/>
-    <w:bookmarkStart w:id="88" w:name="wrap-up"/>
-    <w:p>
-      <w:pPr>
-        <w:pStyle w:val="Heading2"/>
-      </w:pPr>
-      <w:r>
-        <w:rPr>
-          <w:rStyle w:val="SectionNumber"/>
-        </w:rPr>
-        <w:t xml:space="preserve">8.6</w:t>
-      </w:r>
-      <w:r>
-        <w:tab/>
-      </w:r>
-      <w:r>
-        <w:t xml:space="preserve">Wrap-up</w:t>
+    <w:p>
+      <w:pPr>
+        <w:pStyle w:val="BodyText"/>
+      </w:pPr>
+      <w:r>
+        <w:t xml:space="preserve">QUESTIONS:</w:t>
+      </w:r>
+    </w:p>
+    <w:p>
+      <w:pPr>
+        <w:numPr>
+          <w:ilvl w:val="0"/>
+          <w:numId w:val="1019"/>
+        </w:numPr>
+      </w:pPr>
+      <w:r>
+        <w:t xml:space="preserve">How long is the SARS-CoV-2 genome? Hint: zoom out and scroll to the end of the genome.</w:t>
+      </w:r>
+    </w:p>
+    <w:p>
+      <w:pPr>
+        <w:numPr>
+          <w:ilvl w:val="0"/>
+          <w:numId w:val="1019"/>
+        </w:numPr>
+      </w:pPr>
+      <w:r>
+        <w:t xml:space="preserve">Locate position 23,603. This is the site of an important mutation in the spike protein of the delta variant</w:t>
+      </w:r>
+      <w:r>
+        <w:t xml:space="preserve"> </w:t>
+      </w:r>
+      <w:r>
+        <w:t xml:space="preserve">“</w:t>
+      </w:r>
+      <w:r>
+        <w:t xml:space="preserve">P681R</w:t>
+      </w:r>
+      <w:r>
+        <w:t xml:space="preserve">”</w:t>
+      </w:r>
+      <w:r>
+        <w:t xml:space="preserve">. In this mutation, the amino acid proline is replaced by arginine. Is this mutation present at position 23,603 in our sample? Based on the evidence, do you think this sample is a delta variant?</w:t>
       </w:r>
     </w:p>
     <w:p>
@@ -4684,7 +4628,11 @@
         <w:pStyle w:val="FirstParagraph"/>
       </w:pPr>
       <w:r>
-        <w:t xml:space="preserve">Once you are done with the activity, you’ll need to shut down your Galaxy cloud environment. This frees up the cloud resources for others and minimizes computing cost. The following steps will delete your work, so make sure you are completely finished at this point. Otherwise, you will have to repeat your work from the previous steps.</w:t>
+        <w:rPr>
+          <w:bCs/>
+          <w:b/>
+        </w:rPr>
+        <w:t xml:space="preserve">Breakout Box: Sequencing errors</w:t>
       </w:r>
     </w:p>
     <w:p>
@@ -4692,7 +4640,55 @@
         <w:pStyle w:val="BodyText"/>
       </w:pPr>
       <w:r>
-        <w:t xml:space="preserve">Return to AnVIL, and find the Galaxy logo that shows your cloud environment is running. Click on this logo:</w:t>
+        <w:t xml:space="preserve">It’s possible to make mistakes in the data preparation before we get to the data analysis. Sometimes this happens when the samples are being prepared in the lab and sometimes this happens because the sequencer makes a mistake. This is one reason why quality scores are helpful. With millions of reads of data, it’s more likely that we see a</w:t>
+      </w:r>
+      <w:r>
+        <w:t xml:space="preserve"> </w:t>
+      </w:r>
+      <w:r>
+        <w:t xml:space="preserve">“</w:t>
+      </w:r>
+      <w:r>
+        <w:t xml:space="preserve">SNP</w:t>
+      </w:r>
+      <w:r>
+        <w:t xml:space="preserve">”</w:t>
+      </w:r>
+      <w:r>
+        <w:t xml:space="preserve"> </w:t>
+      </w:r>
+      <w:r>
+        <w:t xml:space="preserve">that is actually an accident. Multiple copies of the same areas of our data (</w:t>
+      </w:r>
+      <w:r>
+        <w:t xml:space="preserve">“</w:t>
+      </w:r>
+      <w:r>
+        <w:t xml:space="preserve">read depth</w:t>
+      </w:r>
+      <w:r>
+        <w:t xml:space="preserve">”</w:t>
+      </w:r>
+      <w:r>
+        <w:t xml:space="preserve">) help us be sure it’s a real SNP. When we compare across lots of aligned reads of the same area, we can determine the actual sequence by consensus. For example, we can be reasonably confident that the</w:t>
+      </w:r>
+      <w:r>
+        <w:t xml:space="preserve"> </w:t>
+      </w:r>
+      <w:r>
+        <w:t xml:space="preserve">“</w:t>
+      </w:r>
+      <w:r>
+        <w:t xml:space="preserve">G</w:t>
+      </w:r>
+      <w:r>
+        <w:t xml:space="preserve">”</w:t>
+      </w:r>
+      <w:r>
+        <w:t xml:space="preserve"> </w:t>
+      </w:r>
+      <w:r>
+        <w:t xml:space="preserve">at position 1,203 shown below is just a sequencing or lab mistake.</w:t>
       </w:r>
     </w:p>
     <w:p>
@@ -4709,13 +4705,13 @@
               <a:graphicData uri="http://schemas.openxmlformats.org/drawingml/2006/picture">
                 <pic:pic>
                   <pic:nvPicPr>
-                    <pic:cNvPr descr="09-student-guide_files/figure-docx//182AOzMaiyrreinnsRX2VhH7YsVgvAp4xtIB_7Mzmk6I_gf243efded1_0_134.png" id="0" name="Picture"/>
+                    <pic:cNvPr descr="09-student-guide_files/figure-docx//182AOzMaiyrreinnsRX2VhH7YsVgvAp4xtIB_7Mzmk6I_gf243efded1_0_127.png" id="0" name="Picture"/>
                     <pic:cNvPicPr>
                       <a:picLocks noChangeArrowheads="1" noChangeAspect="1"/>
                     </pic:cNvPicPr>
                   </pic:nvPicPr>
                   <pic:blipFill>
-                    <a:blip r:embed="rId85"/>
+                    <a:blip r:embed="rId84"/>
                     <a:stretch>
                       <a:fillRect/>
                     </a:stretch>
@@ -4742,27 +4738,39 @@
         </w:drawing>
       </w:r>
     </w:p>
+    <w:bookmarkEnd w:id="85"/>
+    <w:bookmarkStart w:id="89" w:name="wrap-up"/>
+    <w:p>
+      <w:pPr>
+        <w:pStyle w:val="Heading2"/>
+      </w:pPr>
+      <w:r>
+        <w:rPr>
+          <w:rStyle w:val="SectionNumber"/>
+        </w:rPr>
+        <w:t xml:space="preserve">8.6</w:t>
+      </w:r>
+      <w:r>
+        <w:tab/>
+      </w:r>
+      <w:r>
+        <w:t xml:space="preserve">Wrap-up</w:t>
+      </w:r>
+    </w:p>
+    <w:p>
+      <w:pPr>
+        <w:pStyle w:val="FirstParagraph"/>
+      </w:pPr>
+      <w:r>
+        <w:t xml:space="preserve">Once you are done with the activity, you’ll need to shut down your Galaxy cloud environment. This frees up the cloud resources for others and minimizes computing cost. The following steps will delete your work, so make sure you are completely finished at this point. Otherwise, you will have to repeat your work from the previous steps.</w:t>
+      </w:r>
+    </w:p>
     <w:p>
       <w:pPr>
         <w:pStyle w:val="BodyText"/>
       </w:pPr>
       <w:r>
-        <w:t xml:space="preserve">Next, click on</w:t>
-      </w:r>
-      <w:r>
-        <w:t xml:space="preserve"> </w:t>
-      </w:r>
-      <w:r>
-        <w:t xml:space="preserve">“</w:t>
-      </w:r>
-      <w:r>
-        <w:t xml:space="preserve">DELETE ENVIRONMENT OPTIONS</w:t>
-      </w:r>
-      <w:r>
-        <w:t xml:space="preserve">”</w:t>
-      </w:r>
-      <w:r>
-        <w:t xml:space="preserve">:</w:t>
+        <w:t xml:space="preserve">Return to AnVIL, and find the Galaxy logo that shows your cloud environment is running. Click on this logo:</w:t>
       </w:r>
     </w:p>
     <w:p>
@@ -4779,7 +4787,7 @@
               <a:graphicData uri="http://schemas.openxmlformats.org/drawingml/2006/picture">
                 <pic:pic>
                   <pic:nvPicPr>
-                    <pic:cNvPr descr="09-student-guide_files/figure-docx//182AOzMaiyrreinnsRX2VhH7YsVgvAp4xtIB_7Mzmk6I_gf243efded1_0_140.png" id="0" name="Picture"/>
+                    <pic:cNvPr descr="09-student-guide_files/figure-docx//182AOzMaiyrreinnsRX2VhH7YsVgvAp4xtIB_7Mzmk6I_gf243efded1_0_134.png" id="0" name="Picture"/>
                     <pic:cNvPicPr>
                       <a:picLocks noChangeArrowheads="1" noChangeAspect="1"/>
                     </pic:cNvPicPr>
@@ -4817,7 +4825,7 @@
         <w:pStyle w:val="BodyText"/>
       </w:pPr>
       <w:r>
-        <w:t xml:space="preserve">Finally, select</w:t>
+        <w:t xml:space="preserve">Next, click on</w:t>
       </w:r>
       <w:r>
         <w:t xml:space="preserve"> </w:t>
@@ -4826,28 +4834,13 @@
         <w:t xml:space="preserve">“</w:t>
       </w:r>
       <w:r>
-        <w:t xml:space="preserve">Delete everything, including persistent disk</w:t>
+        <w:t xml:space="preserve">DELETE ENVIRONMENT OPTIONS</w:t>
       </w:r>
       <w:r>
         <w:t xml:space="preserve">”</w:t>
       </w:r>
       <w:r>
-        <w:t xml:space="preserve">. Make sure you are done with the activity and then click</w:t>
-      </w:r>
-      <w:r>
-        <w:t xml:space="preserve"> </w:t>
-      </w:r>
-      <w:r>
-        <w:t xml:space="preserve">“</w:t>
-      </w:r>
-      <w:r>
-        <w:t xml:space="preserve">DELETE</w:t>
-      </w:r>
-      <w:r>
-        <w:t xml:space="preserve">”</w:t>
-      </w:r>
-      <w:r>
-        <w:t xml:space="preserve">.</w:t>
+        <w:t xml:space="preserve">:</w:t>
       </w:r>
     </w:p>
     <w:p>
@@ -4864,7 +4857,7 @@
               <a:graphicData uri="http://schemas.openxmlformats.org/drawingml/2006/picture">
                 <pic:pic>
                   <pic:nvPicPr>
-                    <pic:cNvPr descr="09-student-guide_files/figure-docx//182AOzMaiyrreinnsRX2VhH7YsVgvAp4xtIB_7Mzmk6I_gf243efded1_0_146.png" id="0" name="Picture"/>
+                    <pic:cNvPr descr="09-student-guide_files/figure-docx//182AOzMaiyrreinnsRX2VhH7YsVgvAp4xtIB_7Mzmk6I_gf243efded1_0_140.png" id="0" name="Picture"/>
                     <pic:cNvPicPr>
                       <a:picLocks noChangeArrowheads="1" noChangeAspect="1"/>
                     </pic:cNvPicPr>
@@ -4897,9 +4890,94 @@
         </w:drawing>
       </w:r>
     </w:p>
-    <w:bookmarkEnd w:id="88"/>
+    <w:p>
+      <w:pPr>
+        <w:pStyle w:val="BodyText"/>
+      </w:pPr>
+      <w:r>
+        <w:t xml:space="preserve">Finally, select</w:t>
+      </w:r>
+      <w:r>
+        <w:t xml:space="preserve"> </w:t>
+      </w:r>
+      <w:r>
+        <w:t xml:space="preserve">“</w:t>
+      </w:r>
+      <w:r>
+        <w:t xml:space="preserve">Delete everything, including persistent disk</w:t>
+      </w:r>
+      <w:r>
+        <w:t xml:space="preserve">”</w:t>
+      </w:r>
+      <w:r>
+        <w:t xml:space="preserve">. Make sure you are done with the activity and then click</w:t>
+      </w:r>
+      <w:r>
+        <w:t xml:space="preserve"> </w:t>
+      </w:r>
+      <w:r>
+        <w:t xml:space="preserve">“</w:t>
+      </w:r>
+      <w:r>
+        <w:t xml:space="preserve">DELETE</w:t>
+      </w:r>
+      <w:r>
+        <w:t xml:space="preserve">”</w:t>
+      </w:r>
+      <w:r>
+        <w:t xml:space="preserve">.</w:t>
+      </w:r>
+    </w:p>
+    <w:p>
+      <w:pPr>
+        <w:pStyle w:val="BodyText"/>
+      </w:pPr>
+      <w:r>
+        <w:drawing>
+          <wp:inline>
+            <wp:extent cx="5334000" cy="3000375"/>
+            <wp:effectExtent b="0" l="0" r="0" t="0"/>
+            <wp:docPr descr="" title="" id="1" name="Picture"/>
+            <a:graphic>
+              <a:graphicData uri="http://schemas.openxmlformats.org/drawingml/2006/picture">
+                <pic:pic>
+                  <pic:nvPicPr>
+                    <pic:cNvPr descr="09-student-guide_files/figure-docx//182AOzMaiyrreinnsRX2VhH7YsVgvAp4xtIB_7Mzmk6I_gf243efded1_0_146.png" id="0" name="Picture"/>
+                    <pic:cNvPicPr>
+                      <a:picLocks noChangeArrowheads="1" noChangeAspect="1"/>
+                    </pic:cNvPicPr>
+                  </pic:nvPicPr>
+                  <pic:blipFill>
+                    <a:blip r:embed="rId88"/>
+                    <a:stretch>
+                      <a:fillRect/>
+                    </a:stretch>
+                  </pic:blipFill>
+                  <pic:spPr bwMode="auto">
+                    <a:xfrm>
+                      <a:off x="0" y="0"/>
+                      <a:ext cx="5334000" cy="3000375"/>
+                    </a:xfrm>
+                    <a:prstGeom prst="rect">
+                      <a:avLst/>
+                    </a:prstGeom>
+                    <a:noFill/>
+                    <a:ln w="9525">
+                      <a:noFill/>
+                      <a:headEnd/>
+                      <a:tailEnd/>
+                    </a:ln>
+                  </pic:spPr>
+                </pic:pic>
+              </a:graphicData>
+            </a:graphic>
+          </wp:inline>
+        </w:drawing>
+      </w:r>
+    </w:p>
     <w:bookmarkEnd w:id="89"/>
-    <w:bookmarkStart w:id="90" w:name="appendix"/>
+    <w:bookmarkEnd w:id="90"/>
+    <w:bookmarkStart w:id="91" w:name="appendix"/>
     <w:p>
       <w:pPr>
         <w:pStyle w:val="Heading1"/>
@@ -4908,8 +4986,8 @@
         <w:t xml:space="preserve">Appendix</w:t>
       </w:r>
     </w:p>
-    <w:bookmarkEnd w:id="90"/>
-    <w:bookmarkStart w:id="91" w:name="register-and-solutions"/>
+    <w:bookmarkEnd w:id="91"/>
+    <w:bookmarkStart w:id="92" w:name="register-and-solutions"/>
     <w:p>
       <w:pPr>
         <w:pStyle w:val="Heading1"/>
@@ -4927,8 +5005,8 @@
         <w:t xml:space="preserve">Register and Solutions</w:t>
       </w:r>
     </w:p>
-    <w:bookmarkEnd w:id="91"/>
-    <w:bookmarkStart w:id="92" w:name="help"/>
+    <w:bookmarkEnd w:id="92"/>
+    <w:bookmarkStart w:id="95" w:name="help"/>
     <w:p>
       <w:pPr>
         <w:pStyle w:val="Heading1"/>
@@ -4946,31 +5024,12 @@
         <w:t xml:space="preserve">Help</w:t>
       </w:r>
     </w:p>
-    <w:bookmarkEnd w:id="92"/>
-    <w:bookmarkStart w:id="94" w:name="galaxy-training-network"/>
-    <w:p>
-      <w:pPr>
-        <w:pStyle w:val="Heading1"/>
-      </w:pPr>
-      <w:r>
-        <w:rPr>
-          <w:rStyle w:val="SectionNumber"/>
-        </w:rPr>
-        <w:t xml:space="preserve">11</w:t>
-      </w:r>
-      <w:r>
-        <w:tab/>
-      </w:r>
-      <w:r>
-        <w:t xml:space="preserve">Galaxy Training Network</w:t>
-      </w:r>
-    </w:p>
     <w:p>
       <w:pPr>
         <w:pStyle w:val="FirstParagraph"/>
       </w:pPr>
       <w:r>
-        <w:t xml:space="preserve">More available at</w:t>
+        <w:t xml:space="preserve">We welcome any and all questions at our</w:t>
       </w:r>
       <w:r>
         <w:t xml:space="preserve"> </w:t>
@@ -4980,17 +5039,105 @@
           <w:rPr>
             <w:rStyle w:val="Hyperlink"/>
           </w:rPr>
-          <w:t xml:space="preserve">https://training.galaxyproject.org</w:t>
+          <w:t xml:space="preserve">Discourse Channel</w:t>
         </w:r>
       </w:hyperlink>
-    </w:p>
-    <w:bookmarkEnd w:id="94"/>
-    <w:bookmarkStart w:id="101" w:name="about-the-authors"/>
+      <w:r>
+        <w:t xml:space="preserve">.</w:t>
+      </w:r>
+    </w:p>
+    <w:p>
+      <w:pPr>
+        <w:pStyle w:val="BodyText"/>
+      </w:pPr>
+      <w:r>
+        <w:t xml:space="preserve">If you have feedback on the activity (Found a typo? Have a suggestion or idea?) please</w:t>
+      </w:r>
+      <w:r>
+        <w:t xml:space="preserve"> </w:t>
+      </w:r>
+      <w:hyperlink r:id="rId94">
+        <w:r>
+          <w:rPr>
+            <w:rStyle w:val="Hyperlink"/>
+          </w:rPr>
+          <w:t xml:space="preserve">submit an issue on our GitHub repository</w:t>
+        </w:r>
+      </w:hyperlink>
+      <w:r>
+        <w:t xml:space="preserve">. You will need to make a GitHub account if you haven’t done so yet.</w:t>
+      </w:r>
+    </w:p>
+    <w:bookmarkEnd w:id="95"/>
+    <w:bookmarkStart w:id="98" w:name="galaxy-training-network"/>
     <w:p>
       <w:pPr>
         <w:pStyle w:val="Heading1"/>
       </w:pPr>
       <w:r>
+        <w:rPr>
+          <w:rStyle w:val="SectionNumber"/>
+        </w:rPr>
+        <w:t xml:space="preserve">11</w:t>
+      </w:r>
+      <w:r>
+        <w:tab/>
+      </w:r>
+      <w:r>
+        <w:t xml:space="preserve">Galaxy Training Network</w:t>
+      </w:r>
+    </w:p>
+    <w:p>
+      <w:pPr>
+        <w:pStyle w:val="FirstParagraph"/>
+      </w:pPr>
+      <w:r>
+        <w:t xml:space="preserve">Depending on your needs, you might decide to run this Galaxy activity on a different cloud provider, such as the original</w:t>
+      </w:r>
+      <w:r>
+        <w:t xml:space="preserve"> </w:t>
+      </w:r>
+      <w:hyperlink r:id="rId96">
+        <w:r>
+          <w:rPr>
+            <w:rStyle w:val="Hyperlink"/>
+          </w:rPr>
+          <w:t xml:space="preserve">usegalaxy.org</w:t>
+        </w:r>
+      </w:hyperlink>
+      <w:r>
+        <w:t xml:space="preserve">.</w:t>
+      </w:r>
+    </w:p>
+    <w:p>
+      <w:pPr>
+        <w:pStyle w:val="BodyText"/>
+      </w:pPr>
+      <w:r>
+        <w:t xml:space="preserve">More information about Galaxy is available at</w:t>
+      </w:r>
+      <w:r>
+        <w:t xml:space="preserve"> </w:t>
+      </w:r>
+      <w:hyperlink r:id="rId97">
+        <w:r>
+          <w:rPr>
+            <w:rStyle w:val="Hyperlink"/>
+          </w:rPr>
+          <w:t xml:space="preserve">training.galaxyproject.org</w:t>
+        </w:r>
+      </w:hyperlink>
+      <w:r>
+        <w:t xml:space="preserve">.</w:t>
+      </w:r>
+    </w:p>
+    <w:bookmarkEnd w:id="98"/>
+    <w:bookmarkStart w:id="105" w:name="about-the-authors"/>
+    <w:p>
+      <w:pPr>
+        <w:pStyle w:val="Heading1"/>
+      </w:pPr>
+      <w:r>
         <w:t xml:space="preserve">About the Authors</w:t>
       </w:r>
     </w:p>
@@ -5004,7 +5151,7 @@
       <w:r>
         <w:t xml:space="preserve"> </w:t>
       </w:r>
-      <w:hyperlink r:id="rId95">
+      <w:hyperlink r:id="rId99">
         <w:r>
           <w:rPr>
             <w:rStyle w:val="Hyperlink"/>
@@ -5115,7 +5262,7 @@
               <w:pStyle w:val="Compact"/>
               <w:jc w:val="left"/>
             </w:pPr>
-            <w:hyperlink r:id="rId96">
+            <w:hyperlink r:id="rId100">
               <w:r>
                 <w:rPr>
                   <w:rStyle w:val="Hyperlink"/>
@@ -5473,7 +5620,7 @@
               <w:pStyle w:val="Compact"/>
               <w:jc w:val="left"/>
             </w:pPr>
-            <w:hyperlink r:id="rId97">
+            <w:hyperlink r:id="rId101">
               <w:r>
                 <w:rPr>
                   <w:rStyle w:val="Hyperlink"/>
@@ -5487,7 +5634,7 @@
             <w:r>
               <w:t xml:space="preserve"> </w:t>
             </w:r>
-            <w:hyperlink r:id="rId98">
+            <w:hyperlink r:id="rId102">
               <w:r>
                 <w:rPr>
                   <w:rStyle w:val="Hyperlink"/>
@@ -5518,7 +5665,7 @@
               <w:pStyle w:val="Compact"/>
               <w:jc w:val="left"/>
             </w:pPr>
-            <w:hyperlink r:id="rId97">
+            <w:hyperlink r:id="rId101">
               <w:r>
                 <w:rPr>
                   <w:rStyle w:val="Hyperlink"/>
@@ -5549,7 +5696,7 @@
               <w:pStyle w:val="Compact"/>
               <w:jc w:val="left"/>
             </w:pPr>
-            <w:hyperlink r:id="rId98">
+            <w:hyperlink r:id="rId102">
               <w:r>
                 <w:rPr>
                   <w:rStyle w:val="Hyperlink"/>
@@ -5563,7 +5710,7 @@
             <w:r>
               <w:t xml:space="preserve"> </w:t>
             </w:r>
-            <w:hyperlink r:id="rId97">
+            <w:hyperlink r:id="rId101">
               <w:r>
                 <w:rPr>
                   <w:rStyle w:val="Hyperlink"/>
@@ -5585,7 +5732,7 @@
             <w:r>
               <w:t xml:space="preserve">Package Developers (</w:t>
             </w:r>
-            <w:hyperlink r:id="rId99">
+            <w:hyperlink r:id="rId103">
               <w:r>
                 <w:rPr>
                   <w:rStyle w:val="Hyperlink"/>
@@ -5605,7 +5752,7 @@
               <w:pStyle w:val="Compact"/>
               <w:jc w:val="left"/>
             </w:pPr>
-            <w:hyperlink r:id="rId100">
+            <w:hyperlink r:id="rId104">
               <w:r>
                 <w:rPr>
                   <w:rStyle w:val="Hyperlink"/>
@@ -5619,7 +5766,7 @@
             <w:r>
               <w:t xml:space="preserve"> </w:t>
             </w:r>
-            <w:hyperlink r:id="rId97">
+            <w:hyperlink r:id="rId101">
               <w:r>
                 <w:rPr>
                   <w:rStyle w:val="Hyperlink"/>
@@ -5633,7 +5780,7 @@
             <w:r>
               <w:t xml:space="preserve"> </w:t>
             </w:r>
-            <w:hyperlink r:id="rId98">
+            <w:hyperlink r:id="rId102">
               <w:r>
                 <w:rPr>
                   <w:rStyle w:val="Hyperlink"/>
@@ -6410,7 +6557,7 @@
         <w:t xml:space="preserve">## [2] /usr/local/lib/R/library</w:t>
       </w:r>
     </w:p>
-    <w:bookmarkEnd w:id="101"/>
+    <w:bookmarkEnd w:id="105"/>
     <w:sectPr/>
   </w:body>
 </w:document>
@@ -7168,6 +7315,36 @@
     </w:lvlOverride>
   </w:num>
   <w:num w:numId="1015">
+    <w:abstractNumId w:val="99411"/>
+    <w:lvlOverride w:ilvl="0">
+      <w:startOverride w:val="1"/>
+    </w:lvlOverride>
+    <w:lvlOverride w:ilvl="1">
+      <w:startOverride w:val="1"/>
+    </w:lvlOverride>
+    <w:lvlOverride w:ilvl="2">
+      <w:startOverride w:val="1"/>
+    </w:lvlOverride>
+    <w:lvlOverride w:ilvl="3">
+      <w:startOverride w:val="1"/>
+    </w:lvlOverride>
+    <w:lvlOverride w:ilvl="4">
+      <w:startOverride w:val="1"/>
+    </w:lvlOverride>
+    <w:lvlOverride w:ilvl="5">
+      <w:startOverride w:val="1"/>
+    </w:lvlOverride>
+    <w:lvlOverride w:ilvl="6">
+      <w:startOverride w:val="1"/>
+    </w:lvlOverride>
+    <w:lvlOverride w:ilvl="7">
+      <w:startOverride w:val="1"/>
+    </w:lvlOverride>
+    <w:lvlOverride w:ilvl="8">
+      <w:startOverride w:val="1"/>
+    </w:lvlOverride>
+  </w:num>
+  <w:num w:numId="1016">
     <w:abstractNumId w:val="99414"/>
     <w:lvlOverride w:ilvl="0">
       <w:startOverride w:val="4"/>
@@ -7197,7 +7374,7 @@
       <w:startOverride w:val="4"/>
     </w:lvlOverride>
   </w:num>
-  <w:num w:numId="1016">
+  <w:num w:numId="1017">
     <w:abstractNumId w:val="99417"/>
     <w:lvlOverride w:ilvl="0">
       <w:startOverride w:val="7"/>
@@ -7227,10 +7404,10 @@
       <w:startOverride w:val="7"/>
     </w:lvlOverride>
   </w:num>
-  <w:num w:numId="1017">
+  <w:num w:numId="1018">
     <w:abstractNumId w:val="991"/>
   </w:num>
-  <w:num w:numId="1018">
+  <w:num w:numId="1019">
     <w:abstractNumId w:val="99419"/>
     <w:lvlOverride w:ilvl="0">
       <w:startOverride w:val="9"/>

--- a/docs/GDSCN-Book-SARS-with-Galaxy-on-AnVIL.docx
+++ b/docs/GDSCN-Book-SARS-with-Galaxy-on-AnVIL.docx
@@ -5132,12 +5132,68 @@
       </w:r>
     </w:p>
     <w:bookmarkEnd w:id="98"/>
-    <w:bookmarkStart w:id="105" w:name="about-the-authors"/>
+    <w:bookmarkStart w:id="100" w:name="download"/>
     <w:p>
       <w:pPr>
         <w:pStyle w:val="Heading1"/>
       </w:pPr>
       <w:r>
+        <w:rPr>
+          <w:rStyle w:val="SectionNumber"/>
+        </w:rPr>
+        <w:t xml:space="preserve">12</w:t>
+      </w:r>
+      <w:r>
+        <w:tab/>
+      </w:r>
+      <w:r>
+        <w:t xml:space="preserve">Download</w:t>
+      </w:r>
+    </w:p>
+    <w:p>
+      <w:pPr>
+        <w:pStyle w:val="FirstParagraph"/>
+      </w:pPr>
+      <w:r>
+        <w:t xml:space="preserve">Download this entire book as a Microsoft Word and Google Doc compatible</w:t>
+      </w:r>
+      <w:r>
+        <w:t xml:space="preserve"> </w:t>
+      </w:r>
+      <w:r>
+        <w:rPr>
+          <w:rStyle w:val="VerbatimChar"/>
+        </w:rPr>
+        <w:t xml:space="preserve">docx</w:t>
+      </w:r>
+      <w:r>
+        <w:t xml:space="preserve"> </w:t>
+      </w:r>
+      <w:r>
+        <w:t xml:space="preserve">file</w:t>
+      </w:r>
+      <w:r>
+        <w:t xml:space="preserve"> </w:t>
+      </w:r>
+      <w:hyperlink r:id="rId99">
+        <w:r>
+          <w:rPr>
+            <w:rStyle w:val="Hyperlink"/>
+          </w:rPr>
+          <w:t xml:space="preserve">here</w:t>
+        </w:r>
+      </w:hyperlink>
+      <w:r>
+        <w:t xml:space="preserve">. If you do so, please remember to check back here for updates!</w:t>
+      </w:r>
+    </w:p>
+    <w:bookmarkEnd w:id="100"/>
+    <w:bookmarkStart w:id="107" w:name="about-the-authors"/>
+    <w:p>
+      <w:pPr>
+        <w:pStyle w:val="Heading1"/>
+      </w:pPr>
+      <w:r>
         <w:t xml:space="preserve">About the Authors</w:t>
       </w:r>
     </w:p>
@@ -5151,7 +5207,7 @@
       <w:r>
         <w:t xml:space="preserve"> </w:t>
       </w:r>
-      <w:hyperlink r:id="rId99">
+      <w:hyperlink r:id="rId101">
         <w:r>
           <w:rPr>
             <w:rStyle w:val="Hyperlink"/>
@@ -5262,7 +5318,7 @@
               <w:pStyle w:val="Compact"/>
               <w:jc w:val="left"/>
             </w:pPr>
-            <w:hyperlink r:id="rId100">
+            <w:hyperlink r:id="rId102">
               <w:r>
                 <w:rPr>
                   <w:rStyle w:val="Hyperlink"/>
@@ -5620,7 +5676,7 @@
               <w:pStyle w:val="Compact"/>
               <w:jc w:val="left"/>
             </w:pPr>
-            <w:hyperlink r:id="rId101">
+            <w:hyperlink r:id="rId103">
               <w:r>
                 <w:rPr>
                   <w:rStyle w:val="Hyperlink"/>
@@ -5634,7 +5690,7 @@
             <w:r>
               <w:t xml:space="preserve"> </w:t>
             </w:r>
-            <w:hyperlink r:id="rId102">
+            <w:hyperlink r:id="rId104">
               <w:r>
                 <w:rPr>
                   <w:rStyle w:val="Hyperlink"/>
@@ -5665,7 +5721,7 @@
               <w:pStyle w:val="Compact"/>
               <w:jc w:val="left"/>
             </w:pPr>
-            <w:hyperlink r:id="rId101">
+            <w:hyperlink r:id="rId103">
               <w:r>
                 <w:rPr>
                   <w:rStyle w:val="Hyperlink"/>
@@ -5696,7 +5752,7 @@
               <w:pStyle w:val="Compact"/>
               <w:jc w:val="left"/>
             </w:pPr>
-            <w:hyperlink r:id="rId102">
+            <w:hyperlink r:id="rId104">
               <w:r>
                 <w:rPr>
                   <w:rStyle w:val="Hyperlink"/>
@@ -5710,7 +5766,7 @@
             <w:r>
               <w:t xml:space="preserve"> </w:t>
             </w:r>
-            <w:hyperlink r:id="rId101">
+            <w:hyperlink r:id="rId103">
               <w:r>
                 <w:rPr>
                   <w:rStyle w:val="Hyperlink"/>
@@ -5732,7 +5788,7 @@
             <w:r>
               <w:t xml:space="preserve">Package Developers (</w:t>
             </w:r>
-            <w:hyperlink r:id="rId103">
+            <w:hyperlink r:id="rId105">
               <w:r>
                 <w:rPr>
                   <w:rStyle w:val="Hyperlink"/>
@@ -5752,7 +5808,7 @@
               <w:pStyle w:val="Compact"/>
               <w:jc w:val="left"/>
             </w:pPr>
-            <w:hyperlink r:id="rId104">
+            <w:hyperlink r:id="rId106">
               <w:r>
                 <w:rPr>
                   <w:rStyle w:val="Hyperlink"/>
@@ -5766,7 +5822,7 @@
             <w:r>
               <w:t xml:space="preserve"> </w:t>
             </w:r>
-            <w:hyperlink r:id="rId101">
+            <w:hyperlink r:id="rId103">
               <w:r>
                 <w:rPr>
                   <w:rStyle w:val="Hyperlink"/>
@@ -5780,7 +5836,7 @@
             <w:r>
               <w:t xml:space="preserve"> </w:t>
             </w:r>
-            <w:hyperlink r:id="rId102">
+            <w:hyperlink r:id="rId104">
               <w:r>
                 <w:rPr>
                   <w:rStyle w:val="Hyperlink"/>
@@ -6557,7 +6613,7 @@
         <w:t xml:space="preserve">## [2] /usr/local/lib/R/library</w:t>
       </w:r>
     </w:p>
-    <w:bookmarkEnd w:id="105"/>
+    <w:bookmarkEnd w:id="107"/>
     <w:sectPr/>
   </w:body>
 </w:document>

--- a/docs/GDSCN-Book-SARS-with-Galaxy-on-AnVIL.docx
+++ b/docs/GDSCN-Book-SARS-with-Galaxy-on-AnVIL.docx
@@ -488,6 +488,14 @@
       </w:r>
       <w:r>
         <w:t xml:space="preserve">Lesson Plan</w:t>
+      </w:r>
+    </w:p>
+    <w:p>
+      <w:pPr>
+        <w:pStyle w:val="FirstParagraph"/>
+      </w:pPr>
+      <w:r>
+        <w:t xml:space="preserve">Coming soon!</w:t>
       </w:r>
     </w:p>
     <w:bookmarkEnd w:id="26"/>
@@ -5005,6 +5013,14 @@
         <w:t xml:space="preserve">Register and Solutions</w:t>
       </w:r>
     </w:p>
+    <w:p>
+      <w:pPr>
+        <w:pStyle w:val="FirstParagraph"/>
+      </w:pPr>
+      <w:r>
+        <w:t xml:space="preserve">Coming soon!</w:t>
+      </w:r>
+    </w:p>
     <w:bookmarkEnd w:id="92"/>
     <w:bookmarkStart w:id="95" w:name="help"/>
     <w:p>
@@ -5188,7 +5204,7 @@
       </w:r>
     </w:p>
     <w:bookmarkEnd w:id="100"/>
-    <w:bookmarkStart w:id="107" w:name="about-the-authors"/>
+    <w:bookmarkStart w:id="113" w:name="about-the-authors"/>
     <w:p>
       <w:pPr>
         <w:pStyle w:val="Heading1"/>
@@ -5307,7 +5323,7 @@
               <w:jc w:val="left"/>
             </w:pPr>
             <w:r>
-              <w:t xml:space="preserve">Lead Content Instructor(s)</w:t>
+              <w:t xml:space="preserve">Lead Content Instructor</w:t>
             </w:r>
           </w:p>
         </w:tc>
@@ -5323,7 +5339,7 @@
                 <w:rPr>
                   <w:rStyle w:val="Hyperlink"/>
                 </w:rPr>
-                <w:t xml:space="preserve">FirstName LastName</w:t>
+                <w:t xml:space="preserve">Ava Hoffman</w:t>
               </w:r>
             </w:hyperlink>
           </w:p>
@@ -5338,7 +5354,7 @@
               <w:jc w:val="left"/>
             </w:pPr>
             <w:r>
-              <w:t xml:space="preserve">Lecturer(s) (include chapter name/link in parentheses if only for specific chapters) - make new line if more than one chapter involved</w:t>
+              <w:t xml:space="preserve">Content Author</w:t>
             </w:r>
           </w:p>
         </w:tc>
@@ -5350,7 +5366,7 @@
               <w:jc w:val="left"/>
             </w:pPr>
             <w:r>
-              <w:t xml:space="preserve">Delivered the course in some way - video or audio</w:t>
+              <w:t xml:space="preserve">Robert Meller</w:t>
             </w:r>
           </w:p>
         </w:tc>
@@ -5364,7 +5380,7 @@
               <w:jc w:val="left"/>
             </w:pPr>
             <w:r>
-              <w:t xml:space="preserve">Content Author(s) (include chapter name/link in parentheses if only for specific chapters) - make new line if more than one chapter involved</w:t>
+              <w:t xml:space="preserve">Content Idea Contributor</w:t>
             </w:r>
           </w:p>
         </w:tc>
@@ -5376,7 +5392,7 @@
               <w:jc w:val="left"/>
             </w:pPr>
             <w:r>
-              <w:t xml:space="preserve">If any other authors besides lead instructor</w:t>
+              <w:t xml:space="preserve">Robert Meller</w:t>
             </w:r>
           </w:p>
         </w:tc>
@@ -5390,7 +5406,7 @@
               <w:jc w:val="left"/>
             </w:pPr>
             <w:r>
-              <w:t xml:space="preserve">Content Contributor(s) (include section name/link in parentheses) - make new line if more than one section involved</w:t>
+              <w:t xml:space="preserve">Content Contributor</w:t>
             </w:r>
           </w:p>
         </w:tc>
@@ -5401,9 +5417,42 @@
               <w:pStyle w:val="Compact"/>
               <w:jc w:val="left"/>
             </w:pPr>
+            <w:hyperlink r:id="rId103">
+              <w:r>
+                <w:rPr>
+                  <w:rStyle w:val="Hyperlink"/>
+                </w:rPr>
+                <w:t xml:space="preserve">Jeff Leek</w:t>
+              </w:r>
+            </w:hyperlink>
             <w:r>
-              <w:t xml:space="preserve">Wrote less than a chapter</w:t>
+              <w:t xml:space="preserve">,</w:t>
             </w:r>
+            <w:r>
+              <w:t xml:space="preserve"> </w:t>
+            </w:r>
+            <w:hyperlink r:id="rId104">
+              <w:r>
+                <w:rPr>
+                  <w:rStyle w:val="Hyperlink"/>
+                </w:rPr>
+                <w:t xml:space="preserve">Michael Schatz</w:t>
+              </w:r>
+            </w:hyperlink>
+            <w:r>
+              <w:t xml:space="preserve">,</w:t>
+            </w:r>
+            <w:r>
+              <w:t xml:space="preserve"> </w:t>
+            </w:r>
+            <w:hyperlink r:id="rId105">
+              <w:r>
+                <w:rPr>
+                  <w:rStyle w:val="Hyperlink"/>
+                </w:rPr>
+                <w:t xml:space="preserve">Frederick Tan</w:t>
+              </w:r>
+            </w:hyperlink>
           </w:p>
         </w:tc>
       </w:tr>
@@ -5416,7 +5465,7 @@
               <w:jc w:val="left"/>
             </w:pPr>
             <w:r>
-              <w:t xml:space="preserve">Content Editor(s)/Reviewer(s)</w:t>
+              <w:t xml:space="preserve">Content Editors</w:t>
             </w:r>
           </w:p>
         </w:tc>
@@ -5427,9 +5476,28 @@
               <w:pStyle w:val="Compact"/>
               <w:jc w:val="left"/>
             </w:pPr>
+            <w:hyperlink r:id="rId106">
+              <w:r>
+                <w:rPr>
+                  <w:rStyle w:val="Hyperlink"/>
+                </w:rPr>
+                <w:t xml:space="preserve">Katherine Cox</w:t>
+              </w:r>
+            </w:hyperlink>
             <w:r>
-              <w:t xml:space="preserve">Checked your content</w:t>
+              <w:t xml:space="preserve">, Natalie Kucher,</w:t>
             </w:r>
+            <w:r>
+              <w:t xml:space="preserve"> </w:t>
+            </w:r>
+            <w:hyperlink r:id="rId105">
+              <w:r>
+                <w:rPr>
+                  <w:rStyle w:val="Hyperlink"/>
+                </w:rPr>
+                <w:t xml:space="preserve">Frederick Tan</w:t>
+              </w:r>
+            </w:hyperlink>
           </w:p>
         </w:tc>
       </w:tr>
@@ -5442,7 +5510,7 @@
               <w:jc w:val="left"/>
             </w:pPr>
             <w:r>
-              <w:t xml:space="preserve">Content Director(s)</w:t>
+              <w:t xml:space="preserve">Content Directors</w:t>
             </w:r>
           </w:p>
         </w:tc>
@@ -5453,9 +5521,28 @@
               <w:pStyle w:val="Compact"/>
               <w:jc w:val="left"/>
             </w:pPr>
+            <w:hyperlink r:id="rId103">
+              <w:r>
+                <w:rPr>
+                  <w:rStyle w:val="Hyperlink"/>
+                </w:rPr>
+                <w:t xml:space="preserve">Jeff Leek</w:t>
+              </w:r>
+            </w:hyperlink>
             <w:r>
-              <w:t xml:space="preserve">Helped guide the content direction</w:t>
+              <w:t xml:space="preserve">,</w:t>
             </w:r>
+            <w:r>
+              <w:t xml:space="preserve"> </w:t>
+            </w:r>
+            <w:hyperlink r:id="rId105">
+              <w:r>
+                <w:rPr>
+                  <w:rStyle w:val="Hyperlink"/>
+                </w:rPr>
+                <w:t xml:space="preserve">Frederick Tan</w:t>
+              </w:r>
+            </w:hyperlink>
           </w:p>
         </w:tc>
       </w:tr>
@@ -5468,22 +5555,7 @@
               <w:jc w:val="left"/>
             </w:pPr>
             <w:r>
-              <w:t xml:space="preserve">Content Consultants (include chapter name/link in parentheses or word</w:t>
-            </w:r>
-            <w:r>
-              <w:t xml:space="preserve"> </w:t>
-            </w:r>
-            <w:r>
-              <w:t xml:space="preserve">“</w:t>
-            </w:r>
-            <w:r>
-              <w:t xml:space="preserve">General</w:t>
-            </w:r>
-            <w:r>
-              <w:t xml:space="preserve">”</w:t>
-            </w:r>
-            <w:r>
-              <w:t xml:space="preserve">) - make new line if more than one chapter involved</w:t>
+              <w:t xml:space="preserve">Content Consultants (General)</w:t>
             </w:r>
           </w:p>
         </w:tc>
@@ -5494,35 +5566,42 @@
               <w:pStyle w:val="Compact"/>
               <w:jc w:val="left"/>
             </w:pPr>
+            <w:hyperlink r:id="rId103">
+              <w:r>
+                <w:rPr>
+                  <w:rStyle w:val="Hyperlink"/>
+                </w:rPr>
+                <w:t xml:space="preserve">Jeff Leek</w:t>
+              </w:r>
+            </w:hyperlink>
             <w:r>
-              <w:t xml:space="preserve">Gave high level advice on content</w:t>
+              <w:t xml:space="preserve">, Tiffany Rolle,</w:t>
             </w:r>
-          </w:p>
-        </w:tc>
-      </w:tr>
-      <w:tr>
-        <w:tc>
-          <w:tcPr/>
-          <w:p>
-            <w:pPr>
-              <w:pStyle w:val="Compact"/>
-              <w:jc w:val="left"/>
-            </w:pPr>
             <w:r>
-              <w:t xml:space="preserve">Acknowledgments</w:t>
+              <w:t xml:space="preserve"> </w:t>
             </w:r>
-          </w:p>
-        </w:tc>
-        <w:tc>
-          <w:tcPr/>
-          <w:p>
-            <w:pPr>
-              <w:pStyle w:val="Compact"/>
-              <w:jc w:val="left"/>
-            </w:pPr>
+            <w:hyperlink r:id="rId105">
+              <w:r>
+                <w:rPr>
+                  <w:rStyle w:val="Hyperlink"/>
+                </w:rPr>
+                <w:t xml:space="preserve">Frederick Tan</w:t>
+              </w:r>
+            </w:hyperlink>
             <w:r>
-              <w:t xml:space="preserve">Gave small assistance to content but not to the level of consulting</w:t>
+              <w:t xml:space="preserve">,</w:t>
             </w:r>
+            <w:r>
+              <w:t xml:space="preserve"> </w:t>
+            </w:r>
+            <w:hyperlink r:id="rId107">
+              <w:r>
+                <w:rPr>
+                  <w:rStyle w:val="Hyperlink"/>
+                </w:rPr>
+                <w:t xml:space="preserve">Carrie Wright</w:t>
+              </w:r>
+            </w:hyperlink>
           </w:p>
         </w:tc>
       </w:tr>
@@ -5561,7 +5640,7 @@
               <w:jc w:val="left"/>
             </w:pPr>
             <w:r>
-              <w:t xml:space="preserve">Content Publisher(s)</w:t>
+              <w:t xml:space="preserve">Content Publisher</w:t>
             </w:r>
           </w:p>
         </w:tc>
@@ -5572,35 +5651,14 @@
               <w:pStyle w:val="Compact"/>
               <w:jc w:val="left"/>
             </w:pPr>
-            <w:r>
-              <w:t xml:space="preserve">Helped with publishing platform</w:t>
-            </w:r>
-          </w:p>
-        </w:tc>
-      </w:tr>
-      <w:tr>
-        <w:tc>
-          <w:tcPr/>
-          <w:p>
-            <w:pPr>
-              <w:pStyle w:val="Compact"/>
-              <w:jc w:val="left"/>
-            </w:pPr>
-            <w:r>
-              <w:t xml:space="preserve">Content Publishing Reviewer(s)</w:t>
-            </w:r>
-          </w:p>
-        </w:tc>
-        <w:tc>
-          <w:tcPr/>
-          <w:p>
-            <w:pPr>
-              <w:pStyle w:val="Compact"/>
-              <w:jc w:val="left"/>
-            </w:pPr>
-            <w:r>
-              <w:t xml:space="preserve">Reviewed overall content and aesthetics on publishing platform</w:t>
-            </w:r>
+            <w:hyperlink r:id="rId108">
+              <w:r>
+                <w:rPr>
+                  <w:rStyle w:val="Hyperlink"/>
+                </w:rPr>
+                <w:t xml:space="preserve">Ira Gooding</w:t>
+              </w:r>
+            </w:hyperlink>
           </w:p>
         </w:tc>
       </w:tr>
@@ -5639,32 +5697,6 @@
               <w:jc w:val="left"/>
             </w:pPr>
             <w:r>
-              <w:t xml:space="preserve">Course Publishing Engineer(s)</w:t>
-            </w:r>
-          </w:p>
-        </w:tc>
-        <w:tc>
-          <w:tcPr/>
-          <w:p>
-            <w:pPr>
-              <w:pStyle w:val="Compact"/>
-              <w:jc w:val="left"/>
-            </w:pPr>
-            <w:r>
-              <w:t xml:space="preserve">Helped with the code for the technical aspects related to the specific course generation</w:t>
-            </w:r>
-          </w:p>
-        </w:tc>
-      </w:tr>
-      <w:tr>
-        <w:tc>
-          <w:tcPr/>
-          <w:p>
-            <w:pPr>
-              <w:pStyle w:val="Compact"/>
-              <w:jc w:val="left"/>
-            </w:pPr>
-            <w:r>
               <w:t xml:space="preserve">Template Publishing Engineers</w:t>
             </w:r>
           </w:p>
@@ -5676,7 +5708,7 @@
               <w:pStyle w:val="Compact"/>
               <w:jc w:val="left"/>
             </w:pPr>
-            <w:hyperlink r:id="rId103">
+            <w:hyperlink r:id="rId109">
               <w:r>
                 <w:rPr>
                   <w:rStyle w:val="Hyperlink"/>
@@ -5690,7 +5722,7 @@
             <w:r>
               <w:t xml:space="preserve"> </w:t>
             </w:r>
-            <w:hyperlink r:id="rId104">
+            <w:hyperlink r:id="rId107">
               <w:r>
                 <w:rPr>
                   <w:rStyle w:val="Hyperlink"/>
@@ -5721,7 +5753,7 @@
               <w:pStyle w:val="Compact"/>
               <w:jc w:val="left"/>
             </w:pPr>
-            <w:hyperlink r:id="rId103">
+            <w:hyperlink r:id="rId109">
               <w:r>
                 <w:rPr>
                   <w:rStyle w:val="Hyperlink"/>
@@ -5752,7 +5784,7 @@
               <w:pStyle w:val="Compact"/>
               <w:jc w:val="left"/>
             </w:pPr>
-            <w:hyperlink r:id="rId104">
+            <w:hyperlink r:id="rId107">
               <w:r>
                 <w:rPr>
                   <w:rStyle w:val="Hyperlink"/>
@@ -5766,7 +5798,7 @@
             <w:r>
               <w:t xml:space="preserve"> </w:t>
             </w:r>
-            <w:hyperlink r:id="rId103">
+            <w:hyperlink r:id="rId109">
               <w:r>
                 <w:rPr>
                   <w:rStyle w:val="Hyperlink"/>
@@ -5788,7 +5820,7 @@
             <w:r>
               <w:t xml:space="preserve">Package Developers (</w:t>
             </w:r>
-            <w:hyperlink r:id="rId105">
+            <w:hyperlink r:id="rId110">
               <w:r>
                 <w:rPr>
                   <w:rStyle w:val="Hyperlink"/>
@@ -5808,7 +5840,7 @@
               <w:pStyle w:val="Compact"/>
               <w:jc w:val="left"/>
             </w:pPr>
-            <w:hyperlink r:id="rId106">
+            <w:hyperlink r:id="rId111">
               <w:r>
                 <w:rPr>
                   <w:rStyle w:val="Hyperlink"/>
@@ -5822,7 +5854,7 @@
             <w:r>
               <w:t xml:space="preserve"> </w:t>
             </w:r>
-            <w:hyperlink r:id="rId103">
+            <w:hyperlink r:id="rId109">
               <w:r>
                 <w:rPr>
                   <w:rStyle w:val="Hyperlink"/>
@@ -5836,7 +5868,7 @@
             <w:r>
               <w:t xml:space="preserve"> </w:t>
             </w:r>
-            <w:hyperlink r:id="rId104">
+            <w:hyperlink r:id="rId107">
               <w:r>
                 <w:rPr>
                   <w:rStyle w:val="Hyperlink"/>
@@ -5844,188 +5876,6 @@
                 <w:t xml:space="preserve">Carrie Wright</w:t>
               </w:r>
             </w:hyperlink>
-          </w:p>
-        </w:tc>
-      </w:tr>
-      <w:tr>
-        <w:tc>
-          <w:tcPr/>
-          <w:p>
-            <w:pPr>
-              <w:pStyle w:val="Compact"/>
-              <w:jc w:val="left"/>
-            </w:pPr>
-            <w:r>
-              <w:rPr>
-                <w:bCs/>
-                <w:b/>
-              </w:rPr>
-              <w:t xml:space="preserve">Art and Design</w:t>
-            </w:r>
-          </w:p>
-        </w:tc>
-        <w:tc>
-          <w:tcPr/>
-          <w:p>
-            <w:pPr>
-              <w:pStyle w:val="Compact"/>
-            </w:pPr>
-          </w:p>
-        </w:tc>
-      </w:tr>
-      <w:tr>
-        <w:tc>
-          <w:tcPr/>
-          <w:p>
-            <w:pPr>
-              <w:pStyle w:val="Compact"/>
-              <w:jc w:val="left"/>
-            </w:pPr>
-            <w:r>
-              <w:t xml:space="preserve">Illustrator(s)</w:t>
-            </w:r>
-          </w:p>
-        </w:tc>
-        <w:tc>
-          <w:tcPr/>
-          <w:p>
-            <w:pPr>
-              <w:pStyle w:val="Compact"/>
-              <w:jc w:val="left"/>
-            </w:pPr>
-            <w:r>
-              <w:t xml:space="preserve">Created graphics for the course</w:t>
-            </w:r>
-          </w:p>
-        </w:tc>
-      </w:tr>
-      <w:tr>
-        <w:tc>
-          <w:tcPr/>
-          <w:p>
-            <w:pPr>
-              <w:pStyle w:val="Compact"/>
-              <w:jc w:val="left"/>
-            </w:pPr>
-            <w:r>
-              <w:t xml:space="preserve">Figure Artist(s)</w:t>
-            </w:r>
-          </w:p>
-        </w:tc>
-        <w:tc>
-          <w:tcPr/>
-          <w:p>
-            <w:pPr>
-              <w:pStyle w:val="Compact"/>
-              <w:jc w:val="left"/>
-            </w:pPr>
-            <w:r>
-              <w:t xml:space="preserve">Created figures/plots for course</w:t>
-            </w:r>
-          </w:p>
-        </w:tc>
-      </w:tr>
-      <w:tr>
-        <w:tc>
-          <w:tcPr/>
-          <w:p>
-            <w:pPr>
-              <w:pStyle w:val="Compact"/>
-              <w:jc w:val="left"/>
-            </w:pPr>
-            <w:r>
-              <w:t xml:space="preserve">Videographer(s)</w:t>
-            </w:r>
-          </w:p>
-        </w:tc>
-        <w:tc>
-          <w:tcPr/>
-          <w:p>
-            <w:pPr>
-              <w:pStyle w:val="Compact"/>
-              <w:jc w:val="left"/>
-            </w:pPr>
-            <w:r>
-              <w:t xml:space="preserve">Filmed videos</w:t>
-            </w:r>
-          </w:p>
-        </w:tc>
-      </w:tr>
-      <w:tr>
-        <w:tc>
-          <w:tcPr/>
-          <w:p>
-            <w:pPr>
-              <w:pStyle w:val="Compact"/>
-              <w:jc w:val="left"/>
-            </w:pPr>
-            <w:r>
-              <w:t xml:space="preserve">Videography Editor(s)</w:t>
-            </w:r>
-          </w:p>
-        </w:tc>
-        <w:tc>
-          <w:tcPr/>
-          <w:p>
-            <w:pPr>
-              <w:pStyle w:val="Compact"/>
-              <w:jc w:val="left"/>
-            </w:pPr>
-            <w:r>
-              <w:t xml:space="preserve">Edited film</w:t>
-            </w:r>
-          </w:p>
-        </w:tc>
-      </w:tr>
-      <w:tr>
-        <w:tc>
-          <w:tcPr/>
-          <w:p>
-            <w:pPr>
-              <w:pStyle w:val="Compact"/>
-              <w:jc w:val="left"/>
-            </w:pPr>
-            <w:r>
-              <w:t xml:space="preserve">Audiographer(s)</w:t>
-            </w:r>
-          </w:p>
-        </w:tc>
-        <w:tc>
-          <w:tcPr/>
-          <w:p>
-            <w:pPr>
-              <w:pStyle w:val="Compact"/>
-              <w:jc w:val="left"/>
-            </w:pPr>
-            <w:r>
-              <w:t xml:space="preserve">Recorded audio</w:t>
-            </w:r>
-          </w:p>
-        </w:tc>
-      </w:tr>
-      <w:tr>
-        <w:tc>
-          <w:tcPr/>
-          <w:p>
-            <w:pPr>
-              <w:pStyle w:val="Compact"/>
-              <w:jc w:val="left"/>
-            </w:pPr>
-            <w:r>
-              <w:t xml:space="preserve">Audiography Editor(s)</w:t>
-            </w:r>
-          </w:p>
-        </w:tc>
-        <w:tc>
-          <w:tcPr/>
-          <w:p>
-            <w:pPr>
-              <w:pStyle w:val="Compact"/>
-              <w:jc w:val="left"/>
-            </w:pPr>
-            <w:r>
-              <w:t xml:space="preserve">Edited audio recordings</w:t>
-            </w:r>
           </w:p>
         </w:tc>
       </w:tr>
@@ -6064,7 +5914,7 @@
               <w:jc w:val="left"/>
             </w:pPr>
             <w:r>
-              <w:t xml:space="preserve">Funder(s)</w:t>
+              <w:t xml:space="preserve">Funder</w:t>
             </w:r>
           </w:p>
         </w:tc>
@@ -6075,9 +5925,14 @@
               <w:pStyle w:val="Compact"/>
               <w:jc w:val="left"/>
             </w:pPr>
-            <w:r>
-              <w:t xml:space="preserve">Institution/individual who funded course including grant number</w:t>
-            </w:r>
+            <w:hyperlink r:id="rId112">
+              <w:r>
+                <w:rPr>
+                  <w:rStyle w:val="Hyperlink"/>
+                </w:rPr>
+                <w:t xml:space="preserve">National Human Genome Research Institute (NHGRI)</w:t>
+              </w:r>
+            </w:hyperlink>
           </w:p>
         </w:tc>
       </w:tr>
@@ -6102,7 +5957,7 @@
               <w:jc w:val="left"/>
             </w:pPr>
             <w:r>
-              <w:t xml:space="preserve">Staff members who help with funding</w:t>
+              <w:t xml:space="preserve">Fallon Bachman, Jennifer Vessio, Emily Voeglein</w:t>
             </w:r>
           </w:p>
         </w:tc>
@@ -6214,7 +6069,7 @@
         <w:rPr>
           <w:rStyle w:val="VerbatimChar"/>
         </w:rPr>
-        <w:t xml:space="preserve">##  date     2021-11-18                  </w:t>
+        <w:t xml:space="preserve">##  date     2021-11-19                  </w:t>
       </w:r>
       <w:r>
         <w:br/>
@@ -6613,7 +6468,7 @@
         <w:t xml:space="preserve">## [2] /usr/local/lib/R/library</w:t>
       </w:r>
     </w:p>
-    <w:bookmarkEnd w:id="107"/>
+    <w:bookmarkEnd w:id="113"/>
     <w:sectPr/>
   </w:body>
 </w:document>

--- a/docs/GDSCN-Book-SARS-with-Galaxy-on-AnVIL.docx
+++ b/docs/GDSCN-Book-SARS-with-Galaxy-on-AnVIL.docx
@@ -1486,7 +1486,7 @@
       <w:r>
         <w:drawing>
           <wp:inline>
-            <wp:extent cx="5334000" cy="3000375"/>
+            <wp:extent cx="5943600" cy="3343275"/>
             <wp:effectExtent b="0" l="0" r="0" t="0"/>
             <wp:docPr descr="" title="" id="1" name="Picture"/>
             <a:graphic>
@@ -1507,7 +1507,7 @@
                   <pic:spPr bwMode="auto">
                     <a:xfrm>
                       <a:off x="0" y="0"/>
-                      <a:ext cx="5334000" cy="3000375"/>
+                      <a:ext cx="5943600" cy="3343275"/>
                     </a:xfrm>
                     <a:prstGeom prst="rect">
                       <a:avLst/>
@@ -1571,7 +1571,7 @@
       <w:r>
         <w:drawing>
           <wp:inline>
-            <wp:extent cx="5334000" cy="3000375"/>
+            <wp:extent cx="5943600" cy="3343275"/>
             <wp:effectExtent b="0" l="0" r="0" t="0"/>
             <wp:docPr descr="" title="" id="1" name="Picture"/>
             <a:graphic>
@@ -1592,7 +1592,7 @@
                   <pic:spPr bwMode="auto">
                     <a:xfrm>
                       <a:off x="0" y="0"/>
-                      <a:ext cx="5334000" cy="3000375"/>
+                      <a:ext cx="5943600" cy="3343275"/>
                     </a:xfrm>
                     <a:prstGeom prst="rect">
                       <a:avLst/>
@@ -1737,7 +1737,7 @@
       <w:r>
         <w:drawing>
           <wp:inline>
-            <wp:extent cx="5334000" cy="3000375"/>
+            <wp:extent cx="5943600" cy="3343275"/>
             <wp:effectExtent b="0" l="0" r="0" t="0"/>
             <wp:docPr descr="" title="" id="1" name="Picture"/>
             <a:graphic>
@@ -1758,7 +1758,7 @@
                   <pic:spPr bwMode="auto">
                     <a:xfrm>
                       <a:off x="0" y="0"/>
-                      <a:ext cx="5334000" cy="3000375"/>
+                      <a:ext cx="5943600" cy="3343275"/>
                     </a:xfrm>
                     <a:prstGeom prst="rect">
                       <a:avLst/>
@@ -1890,7 +1890,7 @@
       <w:r>
         <w:drawing>
           <wp:inline>
-            <wp:extent cx="5334000" cy="3000375"/>
+            <wp:extent cx="5943600" cy="3343275"/>
             <wp:effectExtent b="0" l="0" r="0" t="0"/>
             <wp:docPr descr="" title="" id="1" name="Picture"/>
             <a:graphic>
@@ -1911,7 +1911,7 @@
                   <pic:spPr bwMode="auto">
                     <a:xfrm>
                       <a:off x="0" y="0"/>
-                      <a:ext cx="5334000" cy="3000375"/>
+                      <a:ext cx="5943600" cy="3343275"/>
                     </a:xfrm>
                     <a:prstGeom prst="rect">
                       <a:avLst/>
@@ -2037,7 +2037,7 @@
       <w:r>
         <w:drawing>
           <wp:inline>
-            <wp:extent cx="5334000" cy="3000375"/>
+            <wp:extent cx="5943600" cy="3343275"/>
             <wp:effectExtent b="0" l="0" r="0" t="0"/>
             <wp:docPr descr="" title="" id="1" name="Picture"/>
             <a:graphic>
@@ -2058,7 +2058,7 @@
                   <pic:spPr bwMode="auto">
                     <a:xfrm>
                       <a:off x="0" y="0"/>
-                      <a:ext cx="5334000" cy="3000375"/>
+                      <a:ext cx="5943600" cy="3343275"/>
                     </a:xfrm>
                     <a:prstGeom prst="rect">
                       <a:avLst/>
@@ -2164,7 +2164,7 @@
       <w:r>
         <w:drawing>
           <wp:inline>
-            <wp:extent cx="5334000" cy="3000375"/>
+            <wp:extent cx="5943600" cy="3343275"/>
             <wp:effectExtent b="0" l="0" r="0" t="0"/>
             <wp:docPr descr="" title="" id="1" name="Picture"/>
             <a:graphic>
@@ -2185,7 +2185,7 @@
                   <pic:spPr bwMode="auto">
                     <a:xfrm>
                       <a:off x="0" y="0"/>
-                      <a:ext cx="5334000" cy="3000375"/>
+                      <a:ext cx="5943600" cy="3343275"/>
                     </a:xfrm>
                     <a:prstGeom prst="rect">
                       <a:avLst/>
@@ -2306,7 +2306,7 @@
       <w:r>
         <w:drawing>
           <wp:inline>
-            <wp:extent cx="5334000" cy="3000375"/>
+            <wp:extent cx="5943600" cy="3343275"/>
             <wp:effectExtent b="0" l="0" r="0" t="0"/>
             <wp:docPr descr="" title="" id="1" name="Picture"/>
             <a:graphic>
@@ -2327,7 +2327,7 @@
                   <pic:spPr bwMode="auto">
                     <a:xfrm>
                       <a:off x="0" y="0"/>
-                      <a:ext cx="5334000" cy="3000375"/>
+                      <a:ext cx="5943600" cy="3343275"/>
                     </a:xfrm>
                     <a:prstGeom prst="rect">
                       <a:avLst/>
@@ -2411,7 +2411,7 @@
       <w:r>
         <w:drawing>
           <wp:inline>
-            <wp:extent cx="5334000" cy="3000375"/>
+            <wp:extent cx="5943600" cy="3343275"/>
             <wp:effectExtent b="0" l="0" r="0" t="0"/>
             <wp:docPr descr="" title="" id="1" name="Picture"/>
             <a:graphic>
@@ -2432,7 +2432,7 @@
                   <pic:spPr bwMode="auto">
                     <a:xfrm>
                       <a:off x="0" y="0"/>
-                      <a:ext cx="5334000" cy="3000375"/>
+                      <a:ext cx="5943600" cy="3343275"/>
                     </a:xfrm>
                     <a:prstGeom prst="rect">
                       <a:avLst/>
@@ -2632,7 +2632,7 @@
       <w:r>
         <w:drawing>
           <wp:inline>
-            <wp:extent cx="5334000" cy="3000375"/>
+            <wp:extent cx="5943600" cy="3343275"/>
             <wp:effectExtent b="0" l="0" r="0" t="0"/>
             <wp:docPr descr="" title="" id="1" name="Picture"/>
             <a:graphic>
@@ -2653,7 +2653,7 @@
                   <pic:spPr bwMode="auto">
                     <a:xfrm>
                       <a:off x="0" y="0"/>
-                      <a:ext cx="5334000" cy="3000375"/>
+                      <a:ext cx="5943600" cy="3343275"/>
                     </a:xfrm>
                     <a:prstGeom prst="rect">
                       <a:avLst/>
@@ -2755,7 +2755,7 @@
       <w:r>
         <w:drawing>
           <wp:inline>
-            <wp:extent cx="5334000" cy="3000375"/>
+            <wp:extent cx="5943600" cy="3343275"/>
             <wp:effectExtent b="0" l="0" r="0" t="0"/>
             <wp:docPr descr="" title="" id="1" name="Picture"/>
             <a:graphic>
@@ -2776,7 +2776,7 @@
                   <pic:spPr bwMode="auto">
                     <a:xfrm>
                       <a:off x="0" y="0"/>
-                      <a:ext cx="5334000" cy="3000375"/>
+                      <a:ext cx="5943600" cy="3343275"/>
                     </a:xfrm>
                     <a:prstGeom prst="rect">
                       <a:avLst/>
@@ -2835,7 +2835,7 @@
       <w:r>
         <w:drawing>
           <wp:inline>
-            <wp:extent cx="5334000" cy="3000375"/>
+            <wp:extent cx="5943600" cy="3343275"/>
             <wp:effectExtent b="0" l="0" r="0" t="0"/>
             <wp:docPr descr="" title="" id="1" name="Picture"/>
             <a:graphic>
@@ -2856,7 +2856,7 @@
                   <pic:spPr bwMode="auto">
                     <a:xfrm>
                       <a:off x="0" y="0"/>
-                      <a:ext cx="5334000" cy="3000375"/>
+                      <a:ext cx="5943600" cy="3343275"/>
                     </a:xfrm>
                     <a:prstGeom prst="rect">
                       <a:avLst/>
@@ -2880,7 +2880,7 @@
       <w:r>
         <w:drawing>
           <wp:inline>
-            <wp:extent cx="5334000" cy="3000375"/>
+            <wp:extent cx="5943600" cy="3343275"/>
             <wp:effectExtent b="0" l="0" r="0" t="0"/>
             <wp:docPr descr="" title="" id="1" name="Picture"/>
             <a:graphic>
@@ -2901,7 +2901,7 @@
                   <pic:spPr bwMode="auto">
                     <a:xfrm>
                       <a:off x="0" y="0"/>
-                      <a:ext cx="5334000" cy="3000375"/>
+                      <a:ext cx="5943600" cy="3343275"/>
                     </a:xfrm>
                     <a:prstGeom prst="rect">
                       <a:avLst/>
@@ -3005,7 +3005,7 @@
       <w:r>
         <w:drawing>
           <wp:inline>
-            <wp:extent cx="5334000" cy="3000375"/>
+            <wp:extent cx="5943600" cy="3343275"/>
             <wp:effectExtent b="0" l="0" r="0" t="0"/>
             <wp:docPr descr="" title="" id="1" name="Picture"/>
             <a:graphic>
@@ -3026,7 +3026,7 @@
                   <pic:spPr bwMode="auto">
                     <a:xfrm>
                       <a:off x="0" y="0"/>
-                      <a:ext cx="5334000" cy="3000375"/>
+                      <a:ext cx="5943600" cy="3343275"/>
                     </a:xfrm>
                     <a:prstGeom prst="rect">
                       <a:avLst/>
@@ -3060,7 +3060,7 @@
       <w:r>
         <w:drawing>
           <wp:inline>
-            <wp:extent cx="5334000" cy="3000375"/>
+            <wp:extent cx="5943600" cy="3343275"/>
             <wp:effectExtent b="0" l="0" r="0" t="0"/>
             <wp:docPr descr="" title="" id="1" name="Picture"/>
             <a:graphic>
@@ -3081,7 +3081,7 @@
                   <pic:spPr bwMode="auto">
                     <a:xfrm>
                       <a:off x="0" y="0"/>
-                      <a:ext cx="5334000" cy="3000375"/>
+                      <a:ext cx="5943600" cy="3343275"/>
                     </a:xfrm>
                     <a:prstGeom prst="rect">
                       <a:avLst/>
@@ -3373,7 +3373,7 @@
       <w:r>
         <w:drawing>
           <wp:inline>
-            <wp:extent cx="5334000" cy="3000375"/>
+            <wp:extent cx="5943600" cy="3343275"/>
             <wp:effectExtent b="0" l="0" r="0" t="0"/>
             <wp:docPr descr="" title="" id="1" name="Picture"/>
             <a:graphic>
@@ -3394,7 +3394,7 @@
                   <pic:spPr bwMode="auto">
                     <a:xfrm>
                       <a:off x="0" y="0"/>
-                      <a:ext cx="5334000" cy="3000375"/>
+                      <a:ext cx="5943600" cy="3343275"/>
                     </a:xfrm>
                     <a:prstGeom prst="rect">
                       <a:avLst/>
@@ -3458,7 +3458,7 @@
       <w:r>
         <w:drawing>
           <wp:inline>
-            <wp:extent cx="5334000" cy="3000375"/>
+            <wp:extent cx="5943600" cy="3343275"/>
             <wp:effectExtent b="0" l="0" r="0" t="0"/>
             <wp:docPr descr="" title="" id="1" name="Picture"/>
             <a:graphic>
@@ -3479,7 +3479,7 @@
                   <pic:spPr bwMode="auto">
                     <a:xfrm>
                       <a:off x="0" y="0"/>
-                      <a:ext cx="5334000" cy="3000375"/>
+                      <a:ext cx="5943600" cy="3343275"/>
                     </a:xfrm>
                     <a:prstGeom prst="rect">
                       <a:avLst/>
@@ -3562,7 +3562,7 @@
       <w:r>
         <w:drawing>
           <wp:inline>
-            <wp:extent cx="5334000" cy="3000375"/>
+            <wp:extent cx="5943600" cy="3343275"/>
             <wp:effectExtent b="0" l="0" r="0" t="0"/>
             <wp:docPr descr="" title="" id="1" name="Picture"/>
             <a:graphic>
@@ -3583,7 +3583,7 @@
                   <pic:spPr bwMode="auto">
                     <a:xfrm>
                       <a:off x="0" y="0"/>
-                      <a:ext cx="5334000" cy="3000375"/>
+                      <a:ext cx="5943600" cy="3343275"/>
                     </a:xfrm>
                     <a:prstGeom prst="rect">
                       <a:avLst/>
@@ -3806,7 +3806,7 @@
       <w:r>
         <w:drawing>
           <wp:inline>
-            <wp:extent cx="5334000" cy="3000375"/>
+            <wp:extent cx="5943600" cy="3343275"/>
             <wp:effectExtent b="0" l="0" r="0" t="0"/>
             <wp:docPr descr="" title="" id="1" name="Picture"/>
             <a:graphic>
@@ -3827,7 +3827,7 @@
                   <pic:spPr bwMode="auto">
                     <a:xfrm>
                       <a:off x="0" y="0"/>
-                      <a:ext cx="5334000" cy="3000375"/>
+                      <a:ext cx="5943600" cy="3343275"/>
                     </a:xfrm>
                     <a:prstGeom prst="rect">
                       <a:avLst/>
@@ -3908,7 +3908,7 @@
       <w:r>
         <w:drawing>
           <wp:inline>
-            <wp:extent cx="5334000" cy="3000375"/>
+            <wp:extent cx="5943600" cy="3343275"/>
             <wp:effectExtent b="0" l="0" r="0" t="0"/>
             <wp:docPr descr="" title="" id="1" name="Picture"/>
             <a:graphic>
@@ -3929,7 +3929,7 @@
                   <pic:spPr bwMode="auto">
                     <a:xfrm>
                       <a:off x="0" y="0"/>
-                      <a:ext cx="5334000" cy="3000375"/>
+                      <a:ext cx="5943600" cy="3343275"/>
                     </a:xfrm>
                     <a:prstGeom prst="rect">
                       <a:avLst/>
@@ -4067,7 +4067,7 @@
       <w:r>
         <w:drawing>
           <wp:inline>
-            <wp:extent cx="5334000" cy="3000375"/>
+            <wp:extent cx="5943600" cy="3343275"/>
             <wp:effectExtent b="0" l="0" r="0" t="0"/>
             <wp:docPr descr="" title="" id="1" name="Picture"/>
             <a:graphic>
@@ -4088,7 +4088,7 @@
                   <pic:spPr bwMode="auto">
                     <a:xfrm>
                       <a:off x="0" y="0"/>
-                      <a:ext cx="5334000" cy="3000375"/>
+                      <a:ext cx="5943600" cy="3343275"/>
                     </a:xfrm>
                     <a:prstGeom prst="rect">
                       <a:avLst/>
@@ -4140,7 +4140,7 @@
       <w:r>
         <w:drawing>
           <wp:inline>
-            <wp:extent cx="5334000" cy="3000375"/>
+            <wp:extent cx="5943600" cy="3343275"/>
             <wp:effectExtent b="0" l="0" r="0" t="0"/>
             <wp:docPr descr="" title="" id="1" name="Picture"/>
             <a:graphic>
@@ -4161,7 +4161,7 @@
                   <pic:spPr bwMode="auto">
                     <a:xfrm>
                       <a:off x="0" y="0"/>
-                      <a:ext cx="5334000" cy="3000375"/>
+                      <a:ext cx="5943600" cy="3343275"/>
                     </a:xfrm>
                     <a:prstGeom prst="rect">
                       <a:avLst/>
@@ -4252,7 +4252,7 @@
       <w:r>
         <w:drawing>
           <wp:inline>
-            <wp:extent cx="5334000" cy="3000375"/>
+            <wp:extent cx="5943600" cy="3343275"/>
             <wp:effectExtent b="0" l="0" r="0" t="0"/>
             <wp:docPr descr="" title="" id="1" name="Picture"/>
             <a:graphic>
@@ -4273,7 +4273,7 @@
                   <pic:spPr bwMode="auto">
                     <a:xfrm>
                       <a:off x="0" y="0"/>
-                      <a:ext cx="5334000" cy="3000375"/>
+                      <a:ext cx="5943600" cy="3343275"/>
                     </a:xfrm>
                     <a:prstGeom prst="rect">
                       <a:avLst/>
@@ -4392,7 +4392,7 @@
       <w:r>
         <w:drawing>
           <wp:inline>
-            <wp:extent cx="5334000" cy="3000375"/>
+            <wp:extent cx="5943600" cy="3343275"/>
             <wp:effectExtent b="0" l="0" r="0" t="0"/>
             <wp:docPr descr="" title="" id="1" name="Picture"/>
             <a:graphic>
@@ -4413,7 +4413,7 @@
                   <pic:spPr bwMode="auto">
                     <a:xfrm>
                       <a:off x="0" y="0"/>
-                      <a:ext cx="5334000" cy="3000375"/>
+                      <a:ext cx="5943600" cy="3343275"/>
                     </a:xfrm>
                     <a:prstGeom prst="rect">
                       <a:avLst/>
@@ -4546,7 +4546,7 @@
       <w:r>
         <w:drawing>
           <wp:inline>
-            <wp:extent cx="5334000" cy="3000375"/>
+            <wp:extent cx="5943600" cy="3343275"/>
             <wp:effectExtent b="0" l="0" r="0" t="0"/>
             <wp:docPr descr="" title="" id="1" name="Picture"/>
             <a:graphic>
@@ -4567,7 +4567,7 @@
                   <pic:spPr bwMode="auto">
                     <a:xfrm>
                       <a:off x="0" y="0"/>
-                      <a:ext cx="5334000" cy="3000375"/>
+                      <a:ext cx="5943600" cy="3343275"/>
                     </a:xfrm>
                     <a:prstGeom prst="rect">
                       <a:avLst/>
@@ -4706,7 +4706,7 @@
       <w:r>
         <w:drawing>
           <wp:inline>
-            <wp:extent cx="5334000" cy="3000375"/>
+            <wp:extent cx="5943600" cy="3343275"/>
             <wp:effectExtent b="0" l="0" r="0" t="0"/>
             <wp:docPr descr="" title="" id="1" name="Picture"/>
             <a:graphic>
@@ -4727,7 +4727,7 @@
                   <pic:spPr bwMode="auto">
                     <a:xfrm>
                       <a:off x="0" y="0"/>
-                      <a:ext cx="5334000" cy="3000375"/>
+                      <a:ext cx="5943600" cy="3343275"/>
                     </a:xfrm>
                     <a:prstGeom prst="rect">
                       <a:avLst/>
@@ -4788,7 +4788,7 @@
       <w:r>
         <w:drawing>
           <wp:inline>
-            <wp:extent cx="5334000" cy="3000375"/>
+            <wp:extent cx="5943600" cy="3343275"/>
             <wp:effectExtent b="0" l="0" r="0" t="0"/>
             <wp:docPr descr="" title="" id="1" name="Picture"/>
             <a:graphic>
@@ -4809,7 +4809,7 @@
                   <pic:spPr bwMode="auto">
                     <a:xfrm>
                       <a:off x="0" y="0"/>
-                      <a:ext cx="5334000" cy="3000375"/>
+                      <a:ext cx="5943600" cy="3343275"/>
                     </a:xfrm>
                     <a:prstGeom prst="rect">
                       <a:avLst/>
@@ -4858,7 +4858,7 @@
       <w:r>
         <w:drawing>
           <wp:inline>
-            <wp:extent cx="5334000" cy="3000375"/>
+            <wp:extent cx="5943600" cy="3343275"/>
             <wp:effectExtent b="0" l="0" r="0" t="0"/>
             <wp:docPr descr="" title="" id="1" name="Picture"/>
             <a:graphic>
@@ -4879,7 +4879,7 @@
                   <pic:spPr bwMode="auto">
                     <a:xfrm>
                       <a:off x="0" y="0"/>
-                      <a:ext cx="5334000" cy="3000375"/>
+                      <a:ext cx="5943600" cy="3343275"/>
                     </a:xfrm>
                     <a:prstGeom prst="rect">
                       <a:avLst/>
@@ -4943,7 +4943,7 @@
       <w:r>
         <w:drawing>
           <wp:inline>
-            <wp:extent cx="5334000" cy="3000375"/>
+            <wp:extent cx="5943600" cy="3343275"/>
             <wp:effectExtent b="0" l="0" r="0" t="0"/>
             <wp:docPr descr="" title="" id="1" name="Picture"/>
             <a:graphic>
@@ -4964,7 +4964,7 @@
                   <pic:spPr bwMode="auto">
                     <a:xfrm>
                       <a:off x="0" y="0"/>
-                      <a:ext cx="5334000" cy="3000375"/>
+                      <a:ext cx="5943600" cy="3343275"/>
                     </a:xfrm>
                     <a:prstGeom prst="rect">
                       <a:avLst/>
@@ -6069,7 +6069,7 @@
         <w:rPr>
           <w:rStyle w:val="VerbatimChar"/>
         </w:rPr>
-        <w:t xml:space="preserve">##  date     2021-11-19                  </w:t>
+        <w:t xml:space="preserve">##  date     2021-11-23                  </w:t>
       </w:r>
       <w:r>
         <w:br/>
@@ -6469,7 +6469,15 @@
       </w:r>
     </w:p>
     <w:bookmarkEnd w:id="113"/>
-    <w:sectPr/>
+    <w:sectPr>
+      <w:headerReference r:id="rId10" w:type="default"/>
+      <w:headerReference r:id="rId9" w:type="first"/>
+      <w:pgSz w:h="15840" w:w="12240"/>
+      <w:pgMar w:bottom="1440" w:footer="720" w:gutter="0" w:header="720" w:left="1440" w:right="1440" w:top="1440"/>
+      <w:cols w:space="720"/>
+      <w:titlePg/>
+      <w:docGrid w:linePitch="326"/>
+    </w:sectPr>
   </w:body>
 </w:document>
 </file>
@@ -6497,8 +6505,811 @@
 </w:footnotes>
 </file>
 
+<file path=word/header1.xml><?xml version="1.0" encoding="utf-8"?>
+<w:hdr xmlns:wpc="http://schemas.microsoft.com/office/word/2010/wordprocessingCanvas" xmlns:cx="http://schemas.microsoft.com/office/drawing/2014/chartex" xmlns:cx1="http://schemas.microsoft.com/office/drawing/2015/9/8/chartex" xmlns:cx2="http://schemas.microsoft.com/office/drawing/2015/10/21/chartex" xmlns:cx3="http://schemas.microsoft.com/office/drawing/2016/5/9/chartex" xmlns:cx4="http://schemas.microsoft.com/office/drawing/2016/5/10/chartex" xmlns:cx5="http://schemas.microsoft.com/office/drawing/2016/5/11/chartex" xmlns:cx6="http://schemas.microsoft.com/office/drawing/2016/5/12/chartex" xmlns:cx7="http://schemas.microsoft.com/office/drawing/2016/5/13/chartex" xmlns:cx8="http://schemas.microsoft.com/office/drawing/2016/5/14/chartex" xmlns:mc="http://schemas.openxmlformats.org/markup-compatibility/2006" xmlns:aink="http://schemas.microsoft.com/office/drawing/2016/ink" xmlns:am3d="http://schemas.microsoft.com/office/drawing/2017/model3d" xmlns:o="urn:schemas-microsoft-com:office:office" xmlns:r="http://schemas.openxmlformats.org/officeDocument/2006/relationships" xmlns:m="http://schemas.openxmlformats.org/officeDocument/2006/math" xmlns:v="urn:schemas-microsoft-com:vml" xmlns:wp14="http://schemas.microsoft.com/office/word/2010/wordprocessingDrawing" xmlns:wp="http://schemas.openxmlformats.org/drawingml/2006/wordprocessingDrawing" xmlns:w10="urn:schemas-microsoft-com:office:word" xmlns:w="http://schemas.openxmlformats.org/wordprocessingml/2006/main" xmlns:w14="http://schemas.microsoft.com/office/word/2010/wordml" xmlns:w15="http://schemas.microsoft.com/office/word/2012/wordml" xmlns:w16cex="http://schemas.microsoft.com/office/word/2018/wordml/cex" xmlns:w16cid="http://schemas.microsoft.com/office/word/2016/wordml/cid" xmlns:w16="http://schemas.microsoft.com/office/word/2018/wordml" xmlns:w16sdtdh="http://schemas.microsoft.com/office/word/2020/wordml/sdtdatahash" xmlns:w16se="http://schemas.microsoft.com/office/word/2015/wordml/symex" xmlns:wpg="http://schemas.microsoft.com/office/word/2010/wordprocessingGroup" xmlns:wpi="http://schemas.microsoft.com/office/word/2010/wordprocessingInk" xmlns:wne="http://schemas.microsoft.com/office/word/2006/wordml" xmlns:wps="http://schemas.microsoft.com/office/word/2010/wordprocessingShape" mc:Ignorable="w14 w15 w16se w16cid w16 w16cex w16sdtdh wp14">
+  <w:p>
+    <w:pPr>
+      <w:jc w:val="right"/>
+      <w:rPr>
+        <w:rFonts w:ascii="Cambria" w:hAnsi="Cambria"/>
+      </w:rPr>
+    </w:pPr>
+    <w:r>
+      <w:rPr>
+        <w:rFonts w:ascii="Cambria" w:hAnsi="Cambria" w:cs="Arial"/>
+        <w:color w:val="000000"/>
+        <w:sz w:val="22"/>
+        <w:szCs w:val="22"/>
+      </w:rPr>
+      <w:t xml:space="preserve">License: </w:t>
+    </w:r>
+    <w:hyperlink r:id="rId1" w:history="1">
+      <w:r>
+        <w:rPr>
+          <w:rStyle w:val="Hyperlink"/>
+          <w:rFonts w:ascii="Cambria" w:hAnsi="Cambria" w:cs="Arial"/>
+          <w:color w:val="7890CD"/>
+          <w:sz w:val="22"/>
+          <w:szCs w:val="22"/>
+        </w:rPr>
+        <w:t>CC-BY 4.0</w:t>
+      </w:r>
+    </w:hyperlink>
+  </w:p>
+</w:hdr>
+</file>
+
+<file path=word/header2.xml><?xml version="1.0" encoding="utf-8"?>
+<w:hdr xmlns:wpc="http://schemas.microsoft.com/office/word/2010/wordprocessingCanvas" xmlns:cx="http://schemas.microsoft.com/office/drawing/2014/chartex" xmlns:cx1="http://schemas.microsoft.com/office/drawing/2015/9/8/chartex" xmlns:cx2="http://schemas.microsoft.com/office/drawing/2015/10/21/chartex" xmlns:cx3="http://schemas.microsoft.com/office/drawing/2016/5/9/chartex" xmlns:cx4="http://schemas.microsoft.com/office/drawing/2016/5/10/chartex" xmlns:cx5="http://schemas.microsoft.com/office/drawing/2016/5/11/chartex" xmlns:cx6="http://schemas.microsoft.com/office/drawing/2016/5/12/chartex" xmlns:cx7="http://schemas.microsoft.com/office/drawing/2016/5/13/chartex" xmlns:cx8="http://schemas.microsoft.com/office/drawing/2016/5/14/chartex" xmlns:mc="http://schemas.openxmlformats.org/markup-compatibility/2006" xmlns:aink="http://schemas.microsoft.com/office/drawing/2016/ink" xmlns:am3d="http://schemas.microsoft.com/office/drawing/2017/model3d" xmlns:o="urn:schemas-microsoft-com:office:office" xmlns:r="http://schemas.openxmlformats.org/officeDocument/2006/relationships" xmlns:m="http://schemas.openxmlformats.org/officeDocument/2006/math" xmlns:v="urn:schemas-microsoft-com:vml" xmlns:wp14="http://schemas.microsoft.com/office/word/2010/wordprocessingDrawing" xmlns:wp="http://schemas.openxmlformats.org/drawingml/2006/wordprocessingDrawing" xmlns:w10="urn:schemas-microsoft-com:office:word" xmlns:w="http://schemas.openxmlformats.org/wordprocessingml/2006/main" xmlns:w14="http://schemas.microsoft.com/office/word/2010/wordml" xmlns:w15="http://schemas.microsoft.com/office/word/2012/wordml" xmlns:w16cex="http://schemas.microsoft.com/office/word/2018/wordml/cex" xmlns:w16cid="http://schemas.microsoft.com/office/word/2016/wordml/cid" xmlns:w16="http://schemas.microsoft.com/office/word/2018/wordml" xmlns:w16sdtdh="http://schemas.microsoft.com/office/word/2020/wordml/sdtdatahash" xmlns:w16se="http://schemas.microsoft.com/office/word/2015/wordml/symex" xmlns:wpg="http://schemas.microsoft.com/office/word/2010/wordprocessingGroup" xmlns:wpi="http://schemas.microsoft.com/office/word/2010/wordprocessingInk" xmlns:wne="http://schemas.microsoft.com/office/word/2006/wordml" xmlns:wps="http://schemas.microsoft.com/office/word/2010/wordprocessingShape" mc:Ignorable="w14 w15 w16se w16cid w16 w16cex w16sdtdh wp14">
+  <w:p>
+    <w:pPr>
+      <w:pStyle w:val="Header"/>
+      <w:jc w:val="right"/>
+    </w:pPr>
+    <w:r>
+      <w:rPr>
+        <w:noProof/>
+      </w:rPr>
+      <w:drawing>
+        <wp:inline distT="0" distB="0" distL="0" distR="0" wp14:anchorId="72C808C1" wp14:editId="32760E62">
+          <wp:extent cx="2856368" cy="574936"/>
+          <wp:effectExtent l="0" t="0" r="0" b="0"/>
+          <wp:docPr id="38" name="Picture 38"/>
+          <wp:cNvGraphicFramePr>
+            <a:graphicFrameLocks xmlns:a="http://schemas.openxmlformats.org/drawingml/2006/main" noChangeAspect="1"/>
+          </wp:cNvGraphicFramePr>
+          <a:graphic xmlns:a="http://schemas.openxmlformats.org/drawingml/2006/main">
+            <a:graphicData uri="http://schemas.openxmlformats.org/drawingml/2006/picture">
+              <pic:pic xmlns:pic="http://schemas.openxmlformats.org/drawingml/2006/picture">
+                <pic:nvPicPr>
+                  <pic:cNvPr id="38" name="Picture 38"/>
+                  <pic:cNvPicPr/>
+                </pic:nvPicPr>
+                <pic:blipFill>
+                  <a:blip r:embed="rId1">
+                    <a:extLst>
+                      <a:ext uri="{28A0092B-C50C-407E-A947-70E740481C1C}">
+                        <a14:useLocalDpi xmlns:a14="http://schemas.microsoft.com/office/drawing/2010/main" val="0"/>
+                      </a:ext>
+                    </a:extLst>
+                  </a:blip>
+                  <a:stretch>
+                    <a:fillRect/>
+                  </a:stretch>
+                </pic:blipFill>
+                <pic:spPr>
+                  <a:xfrm>
+                    <a:off x="0" y="0"/>
+                    <a:ext cx="2917151" cy="587171"/>
+                  </a:xfrm>
+                  <a:prstGeom prst="rect">
+                    <a:avLst/>
+                  </a:prstGeom>
+                </pic:spPr>
+              </pic:pic>
+            </a:graphicData>
+          </a:graphic>
+        </wp:inline>
+      </w:drawing>
+    </w:r>
+  </w:p>
+  <w:p>
+    <w:pPr>
+      <w:jc w:val="right"/>
+      <w:rPr>
+        <w:rFonts w:ascii="Cambria" w:hAnsi="Cambria"/>
+      </w:rPr>
+    </w:pPr>
+    <w:r>
+      <w:rPr>
+        <w:rFonts w:ascii="Cambria" w:hAnsi="Cambria" w:cs="Arial"/>
+        <w:color w:val="000000"/>
+        <w:sz w:val="22"/>
+        <w:szCs w:val="22"/>
+      </w:rPr>
+      <w:t xml:space="preserve">License: </w:t>
+    </w:r>
+    <w:hyperlink r:id="rId2" w:history="1">
+      <w:r>
+        <w:rPr>
+          <w:rStyle w:val="Hyperlink"/>
+          <w:rFonts w:ascii="Cambria" w:hAnsi="Cambria" w:cs="Arial"/>
+          <w:color w:val="7890CD"/>
+          <w:sz w:val="22"/>
+          <w:szCs w:val="22"/>
+        </w:rPr>
+        <w:t>CC-BY 4.0</w:t>
+      </w:r>
+    </w:hyperlink>
+  </w:p>
+</w:hdr>
+</file>
+
 <file path=word/numbering.xml><?xml version="1.0" encoding="utf-8"?>
-<w:numbering xmlns:w="http://schemas.openxmlformats.org/wordprocessingml/2006/main">
+<w:numbering xmlns:aink="http://schemas.microsoft.com/office/drawing/2016/ink" xmlns:am3d="http://schemas.microsoft.com/office/drawing/2017/model3d" xmlns:cx="http://schemas.microsoft.com/office/drawing/2014/chartex" xmlns:cx1="http://schemas.microsoft.com/office/drawing/2015/9/8/chartex" xmlns:cx2="http://schemas.microsoft.com/office/drawing/2015/10/21/chartex" xmlns:cx3="http://schemas.microsoft.com/office/drawing/2016/5/9/chartex" xmlns:cx4="http://schemas.microsoft.com/office/drawing/2016/5/10/chartex" xmlns:cx5="http://schemas.microsoft.com/office/drawing/2016/5/11/chartex" xmlns:cx6="http://schemas.microsoft.com/office/drawing/2016/5/12/chartex" xmlns:cx7="http://schemas.microsoft.com/office/drawing/2016/5/13/chartex" xmlns:cx8="http://schemas.microsoft.com/office/drawing/2016/5/14/chartex" xmlns:m="http://schemas.openxmlformats.org/officeDocument/2006/math" xmlns:mc="http://schemas.openxmlformats.org/markup-compatibility/2006" xmlns:o="urn:schemas-microsoft-com:office:office" xmlns:r="http://schemas.openxmlformats.org/officeDocument/2006/relationships" xmlns:v="urn:schemas-microsoft-com:vml" xmlns:w="http://schemas.openxmlformats.org/wordprocessingml/2006/main" xmlns:w10="urn:schemas-microsoft-com:office:word" xmlns:w14="http://schemas.microsoft.com/office/word/2010/wordml" xmlns:w15="http://schemas.microsoft.com/office/word/2012/wordml" xmlns:w16="http://schemas.microsoft.com/office/word/2018/wordml" xmlns:w16cex="http://schemas.microsoft.com/office/word/2018/wordml/cex" xmlns:w16cid="http://schemas.microsoft.com/office/word/2016/wordml/cid" xmlns:w16sdtdh="http://schemas.microsoft.com/office/word/2020/wordml/sdtdatahash" xmlns:w16se="http://schemas.microsoft.com/office/word/2015/wordml/symex" xmlns:wne="http://schemas.microsoft.com/office/word/2006/wordml" xmlns:wp="http://schemas.openxmlformats.org/drawingml/2006/wordprocessingDrawing" xmlns:wp14="http://schemas.microsoft.com/office/word/2010/wordprocessingDrawing" xmlns:wpc="http://schemas.microsoft.com/office/word/2010/wordprocessingCanvas" xmlns:wpg="http://schemas.microsoft.com/office/word/2010/wordprocessingGroup" xmlns:wpi="http://schemas.microsoft.com/office/word/2010/wordprocessingInk" xmlns:wps="http://schemas.microsoft.com/office/word/2010/wordprocessingShape" mc:Ignorable="w14 w15 w16se w16cid w16 w16cex w16sdtdh wp14">
+  <w:abstractNum w15:restartNumberingAfterBreak="0" w:abstractNumId="0">
+    <w:nsid w:val="B3CBBDEE"/>
+    <w:multiLevelType w:val="multilevel"/>
+    <w:tmpl w:val="07048372"/>
+    <w:lvl w:ilvl="0">
+      <w:start w:val="7"/>
+      <w:numFmt w:val="decimal"/>
+      <w:lvlText w:val="%1."/>
+      <w:lvlJc w:val="left"/>
+      <w:pPr>
+        <w:ind w:hanging="480" w:left="720"/>
+      </w:pPr>
+    </w:lvl>
+    <w:lvl w:ilvl="1">
+      <w:start w:val="7"/>
+      <w:numFmt w:val="decimal"/>
+      <w:lvlText w:val="%2."/>
+      <w:lvlJc w:val="left"/>
+      <w:pPr>
+        <w:ind w:hanging="480" w:left="1440"/>
+      </w:pPr>
+    </w:lvl>
+    <w:lvl w:ilvl="2">
+      <w:start w:val="7"/>
+      <w:numFmt w:val="decimal"/>
+      <w:lvlText w:val="%3."/>
+      <w:lvlJc w:val="left"/>
+      <w:pPr>
+        <w:ind w:hanging="480" w:left="2160"/>
+      </w:pPr>
+    </w:lvl>
+    <w:lvl w:ilvl="3">
+      <w:start w:val="7"/>
+      <w:numFmt w:val="decimal"/>
+      <w:lvlText w:val="%4."/>
+      <w:lvlJc w:val="left"/>
+      <w:pPr>
+        <w:ind w:hanging="480" w:left="2880"/>
+      </w:pPr>
+    </w:lvl>
+    <w:lvl w:ilvl="4">
+      <w:start w:val="7"/>
+      <w:numFmt w:val="decimal"/>
+      <w:lvlText w:val="%5."/>
+      <w:lvlJc w:val="left"/>
+      <w:pPr>
+        <w:ind w:hanging="480" w:left="3600"/>
+      </w:pPr>
+    </w:lvl>
+    <w:lvl w:ilvl="5">
+      <w:start w:val="7"/>
+      <w:numFmt w:val="decimal"/>
+      <w:lvlText w:val="%6."/>
+      <w:lvlJc w:val="left"/>
+      <w:pPr>
+        <w:ind w:hanging="480" w:left="4320"/>
+      </w:pPr>
+    </w:lvl>
+    <w:lvl w:ilvl="6">
+      <w:start w:val="7"/>
+      <w:numFmt w:val="decimal"/>
+      <w:lvlText w:val="%7."/>
+      <w:lvlJc w:val="left"/>
+      <w:pPr>
+        <w:ind w:hanging="480" w:left="5040"/>
+      </w:pPr>
+    </w:lvl>
+    <w:lvl w:ilvl="7">
+      <w:start w:val="7"/>
+      <w:numFmt w:val="decimal"/>
+      <w:lvlText w:val="%8."/>
+      <w:lvlJc w:val="left"/>
+      <w:pPr>
+        <w:ind w:hanging="480" w:left="5760"/>
+      </w:pPr>
+    </w:lvl>
+    <w:lvl w:ilvl="8">
+      <w:start w:val="7"/>
+      <w:numFmt w:val="decimal"/>
+      <w:lvlText w:val="%9."/>
+      <w:lvlJc w:val="left"/>
+      <w:pPr>
+        <w:ind w:hanging="480" w:left="6480"/>
+      </w:pPr>
+    </w:lvl>
+  </w:abstractNum>
+  <w:abstractNum w15:restartNumberingAfterBreak="0" w:abstractNumId="1">
+    <w:nsid w:val="EA454B4C"/>
+    <w:multiLevelType w:val="multilevel"/>
+    <w:tmpl w:val="FA2E5396"/>
+    <w:lvl w:ilvl="0">
+      <w:numFmt w:val="bullet"/>
+      <w:lvlText w:val="•"/>
+      <w:lvlJc w:val="left"/>
+      <w:pPr>
+        <w:ind w:hanging="480" w:left="720"/>
+      </w:pPr>
+    </w:lvl>
+    <w:lvl w:ilvl="1">
+      <w:numFmt w:val="bullet"/>
+      <w:lvlText w:val="–"/>
+      <w:lvlJc w:val="left"/>
+      <w:pPr>
+        <w:ind w:hanging="480" w:left="1440"/>
+      </w:pPr>
+    </w:lvl>
+    <w:lvl w:ilvl="2">
+      <w:numFmt w:val="bullet"/>
+      <w:lvlText w:val="•"/>
+      <w:lvlJc w:val="left"/>
+      <w:pPr>
+        <w:ind w:hanging="480" w:left="2160"/>
+      </w:pPr>
+    </w:lvl>
+    <w:lvl w:ilvl="3">
+      <w:numFmt w:val="bullet"/>
+      <w:lvlText w:val="–"/>
+      <w:lvlJc w:val="left"/>
+      <w:pPr>
+        <w:ind w:hanging="480" w:left="2880"/>
+      </w:pPr>
+    </w:lvl>
+    <w:lvl w:ilvl="4">
+      <w:numFmt w:val="bullet"/>
+      <w:lvlText w:val="•"/>
+      <w:lvlJc w:val="left"/>
+      <w:pPr>
+        <w:ind w:hanging="480" w:left="3600"/>
+      </w:pPr>
+    </w:lvl>
+    <w:lvl w:ilvl="5">
+      <w:numFmt w:val="bullet"/>
+      <w:lvlText w:val="–"/>
+      <w:lvlJc w:val="left"/>
+      <w:pPr>
+        <w:ind w:hanging="480" w:left="4320"/>
+      </w:pPr>
+    </w:lvl>
+    <w:lvl w:ilvl="6">
+      <w:numFmt w:val="bullet"/>
+      <w:lvlText w:val="•"/>
+      <w:lvlJc w:val="left"/>
+      <w:pPr>
+        <w:ind w:hanging="480" w:left="5040"/>
+      </w:pPr>
+    </w:lvl>
+    <w:lvl w:ilvl="7">
+      <w:numFmt w:val="bullet"/>
+      <w:lvlText w:val="–"/>
+      <w:lvlJc w:val="left"/>
+      <w:pPr>
+        <w:ind w:hanging="480" w:left="5760"/>
+      </w:pPr>
+    </w:lvl>
+    <w:lvl w:ilvl="8">
+      <w:numFmt w:val="bullet"/>
+      <w:lvlText w:val="•"/>
+      <w:lvlJc w:val="left"/>
+      <w:pPr>
+        <w:ind w:hanging="480" w:left="6480"/>
+      </w:pPr>
+    </w:lvl>
+  </w:abstractNum>
+  <w:abstractNum w15:restartNumberingAfterBreak="0" w:abstractNumId="2">
+    <w:nsid w:val="FFFFFF7C"/>
+    <w:multiLevelType w:val="singleLevel"/>
+    <w:tmpl w:val="EA266ECE"/>
+    <w:lvl w:ilvl="0">
+      <w:start w:val="1"/>
+      <w:numFmt w:val="decimal"/>
+      <w:lvlText w:val="%1."/>
+      <w:lvlJc w:val="left"/>
+      <w:pPr>
+        <w:tabs>
+          <w:tab w:pos="1800" w:val="num"/>
+        </w:tabs>
+        <w:ind w:hanging="360" w:left="1800"/>
+      </w:pPr>
+    </w:lvl>
+  </w:abstractNum>
+  <w:abstractNum w15:restartNumberingAfterBreak="0" w:abstractNumId="3">
+    <w:nsid w:val="FFFFFF7D"/>
+    <w:multiLevelType w:val="singleLevel"/>
+    <w:tmpl w:val="517EDAC2"/>
+    <w:lvl w:ilvl="0">
+      <w:start w:val="1"/>
+      <w:numFmt w:val="decimal"/>
+      <w:lvlText w:val="%1."/>
+      <w:lvlJc w:val="left"/>
+      <w:pPr>
+        <w:tabs>
+          <w:tab w:pos="1440" w:val="num"/>
+        </w:tabs>
+        <w:ind w:hanging="360" w:left="1440"/>
+      </w:pPr>
+    </w:lvl>
+  </w:abstractNum>
+  <w:abstractNum w15:restartNumberingAfterBreak="0" w:abstractNumId="4">
+    <w:nsid w:val="FFFFFF7E"/>
+    <w:multiLevelType w:val="singleLevel"/>
+    <w:tmpl w:val="FE4C7218"/>
+    <w:lvl w:ilvl="0">
+      <w:start w:val="1"/>
+      <w:numFmt w:val="decimal"/>
+      <w:lvlText w:val="%1."/>
+      <w:lvlJc w:val="left"/>
+      <w:pPr>
+        <w:tabs>
+          <w:tab w:pos="1080" w:val="num"/>
+        </w:tabs>
+        <w:ind w:hanging="360" w:left="1080"/>
+      </w:pPr>
+    </w:lvl>
+  </w:abstractNum>
+  <w:abstractNum w15:restartNumberingAfterBreak="0" w:abstractNumId="5">
+    <w:nsid w:val="FFFFFF7F"/>
+    <w:multiLevelType w:val="singleLevel"/>
+    <w:tmpl w:val="9BB6248A"/>
+    <w:lvl w:ilvl="0">
+      <w:start w:val="1"/>
+      <w:numFmt w:val="decimal"/>
+      <w:lvlText w:val="%1."/>
+      <w:lvlJc w:val="left"/>
+      <w:pPr>
+        <w:tabs>
+          <w:tab w:pos="720" w:val="num"/>
+        </w:tabs>
+        <w:ind w:hanging="360" w:left="720"/>
+      </w:pPr>
+    </w:lvl>
+  </w:abstractNum>
+  <w:abstractNum w15:restartNumberingAfterBreak="0" w:abstractNumId="6">
+    <w:nsid w:val="FFFFFF80"/>
+    <w:multiLevelType w:val="singleLevel"/>
+    <w:tmpl w:val="59AEECE0"/>
+    <w:lvl w:ilvl="0">
+      <w:start w:val="1"/>
+      <w:numFmt w:val="bullet"/>
+      <w:lvlText w:val=""/>
+      <w:lvlJc w:val="left"/>
+      <w:pPr>
+        <w:tabs>
+          <w:tab w:pos="1800" w:val="num"/>
+        </w:tabs>
+        <w:ind w:hanging="360" w:left="1800"/>
+      </w:pPr>
+      <w:rPr>
+        <w:rFonts w:ascii="Symbol" w:cs="Symbol" w:hAnsi="Symbol" w:hint="default"/>
+      </w:rPr>
+    </w:lvl>
+  </w:abstractNum>
+  <w:abstractNum w15:restartNumberingAfterBreak="0" w:abstractNumId="7">
+    <w:nsid w:val="FFFFFF81"/>
+    <w:multiLevelType w:val="singleLevel"/>
+    <w:tmpl w:val="DBEA40B4"/>
+    <w:lvl w:ilvl="0">
+      <w:start w:val="1"/>
+      <w:numFmt w:val="bullet"/>
+      <w:lvlText w:val=""/>
+      <w:lvlJc w:val="left"/>
+      <w:pPr>
+        <w:tabs>
+          <w:tab w:pos="1440" w:val="num"/>
+        </w:tabs>
+        <w:ind w:hanging="360" w:left="1440"/>
+      </w:pPr>
+      <w:rPr>
+        <w:rFonts w:ascii="Symbol" w:hAnsi="Symbol" w:hint="default"/>
+      </w:rPr>
+    </w:lvl>
+  </w:abstractNum>
+  <w:abstractNum w15:restartNumberingAfterBreak="0" w:abstractNumId="8">
+    <w:nsid w:val="FFFFFF82"/>
+    <w:multiLevelType w:val="singleLevel"/>
+    <w:tmpl w:val="91E0DCC4"/>
+    <w:lvl w:ilvl="0">
+      <w:start w:val="1"/>
+      <w:numFmt w:val="bullet"/>
+      <w:lvlText w:val=""/>
+      <w:lvlJc w:val="left"/>
+      <w:pPr>
+        <w:tabs>
+          <w:tab w:pos="1080" w:val="num"/>
+        </w:tabs>
+        <w:ind w:hanging="360" w:left="1080"/>
+      </w:pPr>
+      <w:rPr>
+        <w:rFonts w:ascii="Symbol" w:hAnsi="Symbol" w:hint="default"/>
+      </w:rPr>
+    </w:lvl>
+  </w:abstractNum>
+  <w:abstractNum w15:restartNumberingAfterBreak="0" w:abstractNumId="9">
+    <w:nsid w:val="FFFFFF83"/>
+    <w:multiLevelType w:val="singleLevel"/>
+    <w:tmpl w:val="00C2737A"/>
+    <w:lvl w:ilvl="0">
+      <w:start w:val="1"/>
+      <w:numFmt w:val="bullet"/>
+      <w:lvlText w:val=""/>
+      <w:lvlJc w:val="left"/>
+      <w:pPr>
+        <w:tabs>
+          <w:tab w:pos="720" w:val="num"/>
+        </w:tabs>
+        <w:ind w:hanging="360" w:left="720"/>
+      </w:pPr>
+      <w:rPr>
+        <w:rFonts w:ascii="Symbol" w:hAnsi="Symbol" w:hint="default"/>
+      </w:rPr>
+    </w:lvl>
+  </w:abstractNum>
+  <w:abstractNum w15:restartNumberingAfterBreak="0" w:abstractNumId="10">
+    <w:nsid w:val="FFFFFF88"/>
+    <w:multiLevelType w:val="singleLevel"/>
+    <w:tmpl w:val="07F244AE"/>
+    <w:lvl w:ilvl="0">
+      <w:start w:val="1"/>
+      <w:numFmt w:val="decimal"/>
+      <w:lvlText w:val="%1."/>
+      <w:lvlJc w:val="left"/>
+      <w:pPr>
+        <w:tabs>
+          <w:tab w:pos="360" w:val="num"/>
+        </w:tabs>
+        <w:ind w:hanging="360" w:left="360"/>
+      </w:pPr>
+    </w:lvl>
+  </w:abstractNum>
+  <w:abstractNum w15:restartNumberingAfterBreak="0" w:abstractNumId="11">
+    <w:nsid w:val="FFFFFF89"/>
+    <w:multiLevelType w:val="singleLevel"/>
+    <w:tmpl w:val="92F091B8"/>
+    <w:lvl w:ilvl="0">
+      <w:start w:val="1"/>
+      <w:numFmt w:val="bullet"/>
+      <w:lvlText w:val=""/>
+      <w:lvlJc w:val="left"/>
+      <w:pPr>
+        <w:tabs>
+          <w:tab w:pos="360" w:val="num"/>
+        </w:tabs>
+        <w:ind w:hanging="360" w:left="360"/>
+      </w:pPr>
+      <w:rPr>
+        <w:rFonts w:ascii="Symbol" w:hAnsi="Symbol" w:hint="default"/>
+      </w:rPr>
+    </w:lvl>
+  </w:abstractNum>
+  <w:abstractNum w15:restartNumberingAfterBreak="0" w:abstractNumId="12">
+    <w:nsid w:val="2C1AE401"/>
+    <w:multiLevelType w:val="multilevel"/>
+    <w:tmpl w:val="38A8DC74"/>
+    <w:lvl w:ilvl="0">
+      <w:numFmt w:val="bullet"/>
+      <w:lvlText w:val=" "/>
+      <w:lvlJc w:val="left"/>
+      <w:pPr>
+        <w:ind w:hanging="480" w:left="720"/>
+      </w:pPr>
+    </w:lvl>
+    <w:lvl w:ilvl="1">
+      <w:numFmt w:val="bullet"/>
+      <w:lvlText w:val=" "/>
+      <w:lvlJc w:val="left"/>
+      <w:pPr>
+        <w:ind w:hanging="480" w:left="1440"/>
+      </w:pPr>
+    </w:lvl>
+    <w:lvl w:ilvl="2">
+      <w:numFmt w:val="bullet"/>
+      <w:lvlText w:val=" "/>
+      <w:lvlJc w:val="left"/>
+      <w:pPr>
+        <w:ind w:hanging="480" w:left="2160"/>
+      </w:pPr>
+    </w:lvl>
+    <w:lvl w:ilvl="3">
+      <w:numFmt w:val="bullet"/>
+      <w:lvlText w:val=" "/>
+      <w:lvlJc w:val="left"/>
+      <w:pPr>
+        <w:ind w:hanging="480" w:left="2880"/>
+      </w:pPr>
+    </w:lvl>
+    <w:lvl w:ilvl="4">
+      <w:numFmt w:val="bullet"/>
+      <w:lvlText w:val=" "/>
+      <w:lvlJc w:val="left"/>
+      <w:pPr>
+        <w:ind w:hanging="480" w:left="3600"/>
+      </w:pPr>
+    </w:lvl>
+    <w:lvl w:ilvl="5">
+      <w:numFmt w:val="bullet"/>
+      <w:lvlText w:val=" "/>
+      <w:lvlJc w:val="left"/>
+      <w:pPr>
+        <w:ind w:hanging="480" w:left="4320"/>
+      </w:pPr>
+    </w:lvl>
+    <w:lvl w:ilvl="6">
+      <w:numFmt w:val="bullet"/>
+      <w:lvlText w:val=" "/>
+      <w:lvlJc w:val="left"/>
+      <w:pPr>
+        <w:ind w:hanging="480" w:left="5040"/>
+      </w:pPr>
+    </w:lvl>
+    <w:lvl w:ilvl="7">
+      <w:numFmt w:val="bullet"/>
+      <w:lvlText w:val=" "/>
+      <w:lvlJc w:val="left"/>
+      <w:pPr>
+        <w:ind w:hanging="480" w:left="5760"/>
+      </w:pPr>
+    </w:lvl>
+    <w:lvl w:ilvl="8">
+      <w:numFmt w:val="bullet"/>
+      <w:lvlText w:val=" "/>
+      <w:lvlJc w:val="left"/>
+      <w:pPr>
+        <w:ind w:hanging="480" w:left="6480"/>
+      </w:pPr>
+    </w:lvl>
+  </w:abstractNum>
+  <w:abstractNum w15:restartNumberingAfterBreak="0" w:abstractNumId="13">
+    <w:nsid w:val="47261BAD"/>
+    <w:multiLevelType w:val="multilevel"/>
+    <w:tmpl w:val="B7306018"/>
+    <w:lvl w:ilvl="0">
+      <w:start w:val="4"/>
+      <w:numFmt w:val="decimal"/>
+      <w:lvlText w:val="%1."/>
+      <w:lvlJc w:val="left"/>
+      <w:pPr>
+        <w:ind w:hanging="480" w:left="720"/>
+      </w:pPr>
+    </w:lvl>
+    <w:lvl w:ilvl="1">
+      <w:start w:val="4"/>
+      <w:numFmt w:val="decimal"/>
+      <w:lvlText w:val="%2."/>
+      <w:lvlJc w:val="left"/>
+      <w:pPr>
+        <w:ind w:hanging="480" w:left="1440"/>
+      </w:pPr>
+    </w:lvl>
+    <w:lvl w:ilvl="2">
+      <w:start w:val="4"/>
+      <w:numFmt w:val="decimal"/>
+      <w:lvlText w:val="%3."/>
+      <w:lvlJc w:val="left"/>
+      <w:pPr>
+        <w:ind w:hanging="480" w:left="2160"/>
+      </w:pPr>
+    </w:lvl>
+    <w:lvl w:ilvl="3">
+      <w:start w:val="4"/>
+      <w:numFmt w:val="decimal"/>
+      <w:lvlText w:val="%4."/>
+      <w:lvlJc w:val="left"/>
+      <w:pPr>
+        <w:ind w:hanging="480" w:left="2880"/>
+      </w:pPr>
+    </w:lvl>
+    <w:lvl w:ilvl="4">
+      <w:start w:val="4"/>
+      <w:numFmt w:val="decimal"/>
+      <w:lvlText w:val="%5."/>
+      <w:lvlJc w:val="left"/>
+      <w:pPr>
+        <w:ind w:hanging="480" w:left="3600"/>
+      </w:pPr>
+    </w:lvl>
+    <w:lvl w:ilvl="5">
+      <w:start w:val="4"/>
+      <w:numFmt w:val="decimal"/>
+      <w:lvlText w:val="%6."/>
+      <w:lvlJc w:val="left"/>
+      <w:pPr>
+        <w:ind w:hanging="480" w:left="4320"/>
+      </w:pPr>
+    </w:lvl>
+    <w:lvl w:ilvl="6">
+      <w:start w:val="4"/>
+      <w:numFmt w:val="decimal"/>
+      <w:lvlText w:val="%7."/>
+      <w:lvlJc w:val="left"/>
+      <w:pPr>
+        <w:ind w:hanging="480" w:left="5040"/>
+      </w:pPr>
+    </w:lvl>
+    <w:lvl w:ilvl="7">
+      <w:start w:val="4"/>
+      <w:numFmt w:val="decimal"/>
+      <w:lvlText w:val="%8."/>
+      <w:lvlJc w:val="left"/>
+      <w:pPr>
+        <w:ind w:hanging="480" w:left="5760"/>
+      </w:pPr>
+    </w:lvl>
+    <w:lvl w:ilvl="8">
+      <w:start w:val="4"/>
+      <w:numFmt w:val="decimal"/>
+      <w:lvlText w:val="%9."/>
+      <w:lvlJc w:val="left"/>
+      <w:pPr>
+        <w:ind w:hanging="480" w:left="6480"/>
+      </w:pPr>
+    </w:lvl>
+  </w:abstractNum>
+  <w:abstractNum w15:restartNumberingAfterBreak="0" w:abstractNumId="14">
+    <w:nsid w:val="4FBE019A"/>
+    <w:multiLevelType w:val="multilevel"/>
+    <w:tmpl w:val="505C2EC6"/>
+    <w:lvl w:ilvl="0">
+      <w:start w:val="9"/>
+      <w:numFmt w:val="decimal"/>
+      <w:lvlText w:val="%1."/>
+      <w:lvlJc w:val="left"/>
+      <w:pPr>
+        <w:ind w:hanging="480" w:left="720"/>
+      </w:pPr>
+    </w:lvl>
+    <w:lvl w:ilvl="1">
+      <w:start w:val="9"/>
+      <w:numFmt w:val="decimal"/>
+      <w:lvlText w:val="%2."/>
+      <w:lvlJc w:val="left"/>
+      <w:pPr>
+        <w:ind w:hanging="480" w:left="1440"/>
+      </w:pPr>
+    </w:lvl>
+    <w:lvl w:ilvl="2">
+      <w:start w:val="9"/>
+      <w:numFmt w:val="decimal"/>
+      <w:lvlText w:val="%3."/>
+      <w:lvlJc w:val="left"/>
+      <w:pPr>
+        <w:ind w:hanging="480" w:left="2160"/>
+      </w:pPr>
+    </w:lvl>
+    <w:lvl w:ilvl="3">
+      <w:start w:val="9"/>
+      <w:numFmt w:val="decimal"/>
+      <w:lvlText w:val="%4."/>
+      <w:lvlJc w:val="left"/>
+      <w:pPr>
+        <w:ind w:hanging="480" w:left="2880"/>
+      </w:pPr>
+    </w:lvl>
+    <w:lvl w:ilvl="4">
+      <w:start w:val="9"/>
+      <w:numFmt w:val="decimal"/>
+      <w:lvlText w:val="%5."/>
+      <w:lvlJc w:val="left"/>
+      <w:pPr>
+        <w:ind w:hanging="480" w:left="3600"/>
+      </w:pPr>
+    </w:lvl>
+    <w:lvl w:ilvl="5">
+      <w:start w:val="9"/>
+      <w:numFmt w:val="decimal"/>
+      <w:lvlText w:val="%6."/>
+      <w:lvlJc w:val="left"/>
+      <w:pPr>
+        <w:ind w:hanging="480" w:left="4320"/>
+      </w:pPr>
+    </w:lvl>
+    <w:lvl w:ilvl="6">
+      <w:start w:val="9"/>
+      <w:numFmt w:val="decimal"/>
+      <w:lvlText w:val="%7."/>
+      <w:lvlJc w:val="left"/>
+      <w:pPr>
+        <w:ind w:hanging="480" w:left="5040"/>
+      </w:pPr>
+    </w:lvl>
+    <w:lvl w:ilvl="7">
+      <w:start w:val="9"/>
+      <w:numFmt w:val="decimal"/>
+      <w:lvlText w:val="%8."/>
+      <w:lvlJc w:val="left"/>
+      <w:pPr>
+        <w:ind w:hanging="480" w:left="5760"/>
+      </w:pPr>
+    </w:lvl>
+    <w:lvl w:ilvl="8">
+      <w:start w:val="9"/>
+      <w:numFmt w:val="decimal"/>
+      <w:lvlText w:val="%9."/>
+      <w:lvlJc w:val="left"/>
+      <w:pPr>
+        <w:ind w:hanging="480" w:left="6480"/>
+      </w:pPr>
+    </w:lvl>
+  </w:abstractNum>
+  <w:abstractNum w15:restartNumberingAfterBreak="0" w:abstractNumId="15">
+    <w:nsid w:val="71315DCA"/>
+    <w:multiLevelType w:val="multilevel"/>
+    <w:tmpl w:val="28302F58"/>
+    <w:lvl w:ilvl="0">
+      <w:start w:val="1"/>
+      <w:numFmt w:val="decimal"/>
+      <w:lvlText w:val="%1."/>
+      <w:lvlJc w:val="left"/>
+      <w:pPr>
+        <w:ind w:hanging="480" w:left="720"/>
+      </w:pPr>
+    </w:lvl>
+    <w:lvl w:ilvl="1">
+      <w:start w:val="1"/>
+      <w:numFmt w:val="decimal"/>
+      <w:lvlText w:val="%2."/>
+      <w:lvlJc w:val="left"/>
+      <w:pPr>
+        <w:ind w:hanging="480" w:left="1440"/>
+      </w:pPr>
+    </w:lvl>
+    <w:lvl w:ilvl="2">
+      <w:start w:val="1"/>
+      <w:numFmt w:val="decimal"/>
+      <w:lvlText w:val="%3."/>
+      <w:lvlJc w:val="left"/>
+      <w:pPr>
+        <w:ind w:hanging="480" w:left="2160"/>
+      </w:pPr>
+    </w:lvl>
+    <w:lvl w:ilvl="3">
+      <w:start w:val="1"/>
+      <w:numFmt w:val="decimal"/>
+      <w:lvlText w:val="%4."/>
+      <w:lvlJc w:val="left"/>
+      <w:pPr>
+        <w:ind w:hanging="480" w:left="2880"/>
+      </w:pPr>
+    </w:lvl>
+    <w:lvl w:ilvl="4">
+      <w:start w:val="1"/>
+      <w:numFmt w:val="decimal"/>
+      <w:lvlText w:val="%5."/>
+      <w:lvlJc w:val="left"/>
+      <w:pPr>
+        <w:ind w:hanging="480" w:left="3600"/>
+      </w:pPr>
+    </w:lvl>
+    <w:lvl w:ilvl="5">
+      <w:start w:val="1"/>
+      <w:numFmt w:val="decimal"/>
+      <w:lvlText w:val="%6."/>
+      <w:lvlJc w:val="left"/>
+      <w:pPr>
+        <w:ind w:hanging="480" w:left="4320"/>
+      </w:pPr>
+    </w:lvl>
+    <w:lvl w:ilvl="6">
+      <w:start w:val="1"/>
+      <w:numFmt w:val="decimal"/>
+      <w:lvlText w:val="%7."/>
+      <w:lvlJc w:val="left"/>
+      <w:pPr>
+        <w:ind w:hanging="480" w:left="5040"/>
+      </w:pPr>
+    </w:lvl>
+    <w:lvl w:ilvl="7">
+      <w:start w:val="1"/>
+      <w:numFmt w:val="decimal"/>
+      <w:lvlText w:val="%8."/>
+      <w:lvlJc w:val="left"/>
+      <w:pPr>
+        <w:ind w:hanging="480" w:left="5760"/>
+      </w:pPr>
+    </w:lvl>
+    <w:lvl w:ilvl="8">
+      <w:start w:val="1"/>
+      <w:numFmt w:val="decimal"/>
+      <w:lvlText w:val="%9."/>
+      <w:lvlJc w:val="left"/>
+      <w:pPr>
+        <w:ind w:hanging="480" w:left="6480"/>
+      </w:pPr>
+    </w:lvl>
+  </w:abstractNum>
   <w:abstractNum w:abstractNumId="990">
     <w:nsid w:val="A990"/>
     <w:multiLevelType w:val="multilevel"/>
@@ -6991,6 +7802,393 @@
       </w:pPr>
     </w:lvl>
   </w:abstractNum>
+  <w:num w:numId="1">
+    <w:abstractNumId w:val="12"/>
+  </w:num>
+  <w:num w:numId="2">
+    <w:abstractNumId w:val="1"/>
+  </w:num>
+  <w:num w:numId="3">
+    <w:abstractNumId w:val="1"/>
+  </w:num>
+  <w:num w:numId="4">
+    <w:abstractNumId w:val="1"/>
+  </w:num>
+  <w:num w:numId="5">
+    <w:abstractNumId w:val="1"/>
+  </w:num>
+  <w:num w:numId="6">
+    <w:abstractNumId w:val="1"/>
+  </w:num>
+  <w:num w:numId="7">
+    <w:abstractNumId w:val="1"/>
+  </w:num>
+  <w:num w:numId="8">
+    <w:abstractNumId w:val="1"/>
+  </w:num>
+  <w:num w:numId="9">
+    <w:abstractNumId w:val="15"/>
+    <w:lvlOverride w:ilvl="0">
+      <w:startOverride w:val="1"/>
+    </w:lvlOverride>
+    <w:lvlOverride w:ilvl="1">
+      <w:startOverride w:val="1"/>
+    </w:lvlOverride>
+    <w:lvlOverride w:ilvl="2">
+      <w:startOverride w:val="1"/>
+    </w:lvlOverride>
+    <w:lvlOverride w:ilvl="3">
+      <w:startOverride w:val="1"/>
+    </w:lvlOverride>
+    <w:lvlOverride w:ilvl="4">
+      <w:startOverride w:val="1"/>
+    </w:lvlOverride>
+    <w:lvlOverride w:ilvl="5">
+      <w:startOverride w:val="1"/>
+    </w:lvlOverride>
+    <w:lvlOverride w:ilvl="6">
+      <w:startOverride w:val="1"/>
+    </w:lvlOverride>
+    <w:lvlOverride w:ilvl="7">
+      <w:startOverride w:val="1"/>
+    </w:lvlOverride>
+    <w:lvlOverride w:ilvl="8">
+      <w:startOverride w:val="1"/>
+    </w:lvlOverride>
+  </w:num>
+  <w:num w:numId="10">
+    <w:abstractNumId w:val="15"/>
+    <w:lvlOverride w:ilvl="0">
+      <w:startOverride w:val="1"/>
+    </w:lvlOverride>
+    <w:lvlOverride w:ilvl="1">
+      <w:startOverride w:val="1"/>
+    </w:lvlOverride>
+    <w:lvlOverride w:ilvl="2">
+      <w:startOverride w:val="1"/>
+    </w:lvlOverride>
+    <w:lvlOverride w:ilvl="3">
+      <w:startOverride w:val="1"/>
+    </w:lvlOverride>
+    <w:lvlOverride w:ilvl="4">
+      <w:startOverride w:val="1"/>
+    </w:lvlOverride>
+    <w:lvlOverride w:ilvl="5">
+      <w:startOverride w:val="1"/>
+    </w:lvlOverride>
+    <w:lvlOverride w:ilvl="6">
+      <w:startOverride w:val="1"/>
+    </w:lvlOverride>
+    <w:lvlOverride w:ilvl="7">
+      <w:startOverride w:val="1"/>
+    </w:lvlOverride>
+    <w:lvlOverride w:ilvl="8">
+      <w:startOverride w:val="1"/>
+    </w:lvlOverride>
+  </w:num>
+  <w:num w:numId="11">
+    <w:abstractNumId w:val="15"/>
+    <w:lvlOverride w:ilvl="0">
+      <w:startOverride w:val="1"/>
+    </w:lvlOverride>
+    <w:lvlOverride w:ilvl="1">
+      <w:startOverride w:val="1"/>
+    </w:lvlOverride>
+    <w:lvlOverride w:ilvl="2">
+      <w:startOverride w:val="1"/>
+    </w:lvlOverride>
+    <w:lvlOverride w:ilvl="3">
+      <w:startOverride w:val="1"/>
+    </w:lvlOverride>
+    <w:lvlOverride w:ilvl="4">
+      <w:startOverride w:val="1"/>
+    </w:lvlOverride>
+    <w:lvlOverride w:ilvl="5">
+      <w:startOverride w:val="1"/>
+    </w:lvlOverride>
+    <w:lvlOverride w:ilvl="6">
+      <w:startOverride w:val="1"/>
+    </w:lvlOverride>
+    <w:lvlOverride w:ilvl="7">
+      <w:startOverride w:val="1"/>
+    </w:lvlOverride>
+    <w:lvlOverride w:ilvl="8">
+      <w:startOverride w:val="1"/>
+    </w:lvlOverride>
+  </w:num>
+  <w:num w:numId="12">
+    <w:abstractNumId w:val="15"/>
+    <w:lvlOverride w:ilvl="0">
+      <w:startOverride w:val="1"/>
+    </w:lvlOverride>
+    <w:lvlOverride w:ilvl="1">
+      <w:startOverride w:val="1"/>
+    </w:lvlOverride>
+    <w:lvlOverride w:ilvl="2">
+      <w:startOverride w:val="1"/>
+    </w:lvlOverride>
+    <w:lvlOverride w:ilvl="3">
+      <w:startOverride w:val="1"/>
+    </w:lvlOverride>
+    <w:lvlOverride w:ilvl="4">
+      <w:startOverride w:val="1"/>
+    </w:lvlOverride>
+    <w:lvlOverride w:ilvl="5">
+      <w:startOverride w:val="1"/>
+    </w:lvlOverride>
+    <w:lvlOverride w:ilvl="6">
+      <w:startOverride w:val="1"/>
+    </w:lvlOverride>
+    <w:lvlOverride w:ilvl="7">
+      <w:startOverride w:val="1"/>
+    </w:lvlOverride>
+    <w:lvlOverride w:ilvl="8">
+      <w:startOverride w:val="1"/>
+    </w:lvlOverride>
+  </w:num>
+  <w:num w:numId="13">
+    <w:abstractNumId w:val="15"/>
+    <w:lvlOverride w:ilvl="0">
+      <w:startOverride w:val="1"/>
+    </w:lvlOverride>
+    <w:lvlOverride w:ilvl="1">
+      <w:startOverride w:val="1"/>
+    </w:lvlOverride>
+    <w:lvlOverride w:ilvl="2">
+      <w:startOverride w:val="1"/>
+    </w:lvlOverride>
+    <w:lvlOverride w:ilvl="3">
+      <w:startOverride w:val="1"/>
+    </w:lvlOverride>
+    <w:lvlOverride w:ilvl="4">
+      <w:startOverride w:val="1"/>
+    </w:lvlOverride>
+    <w:lvlOverride w:ilvl="5">
+      <w:startOverride w:val="1"/>
+    </w:lvlOverride>
+    <w:lvlOverride w:ilvl="6">
+      <w:startOverride w:val="1"/>
+    </w:lvlOverride>
+    <w:lvlOverride w:ilvl="7">
+      <w:startOverride w:val="1"/>
+    </w:lvlOverride>
+    <w:lvlOverride w:ilvl="8">
+      <w:startOverride w:val="1"/>
+    </w:lvlOverride>
+  </w:num>
+  <w:num w:numId="14">
+    <w:abstractNumId w:val="15"/>
+    <w:lvlOverride w:ilvl="0">
+      <w:startOverride w:val="1"/>
+    </w:lvlOverride>
+    <w:lvlOverride w:ilvl="1">
+      <w:startOverride w:val="1"/>
+    </w:lvlOverride>
+    <w:lvlOverride w:ilvl="2">
+      <w:startOverride w:val="1"/>
+    </w:lvlOverride>
+    <w:lvlOverride w:ilvl="3">
+      <w:startOverride w:val="1"/>
+    </w:lvlOverride>
+    <w:lvlOverride w:ilvl="4">
+      <w:startOverride w:val="1"/>
+    </w:lvlOverride>
+    <w:lvlOverride w:ilvl="5">
+      <w:startOverride w:val="1"/>
+    </w:lvlOverride>
+    <w:lvlOverride w:ilvl="6">
+      <w:startOverride w:val="1"/>
+    </w:lvlOverride>
+    <w:lvlOverride w:ilvl="7">
+      <w:startOverride w:val="1"/>
+    </w:lvlOverride>
+    <w:lvlOverride w:ilvl="8">
+      <w:startOverride w:val="1"/>
+    </w:lvlOverride>
+  </w:num>
+  <w:num w:numId="15">
+    <w:abstractNumId w:val="15"/>
+    <w:lvlOverride w:ilvl="0">
+      <w:startOverride w:val="1"/>
+    </w:lvlOverride>
+    <w:lvlOverride w:ilvl="1">
+      <w:startOverride w:val="1"/>
+    </w:lvlOverride>
+    <w:lvlOverride w:ilvl="2">
+      <w:startOverride w:val="1"/>
+    </w:lvlOverride>
+    <w:lvlOverride w:ilvl="3">
+      <w:startOverride w:val="1"/>
+    </w:lvlOverride>
+    <w:lvlOverride w:ilvl="4">
+      <w:startOverride w:val="1"/>
+    </w:lvlOverride>
+    <w:lvlOverride w:ilvl="5">
+      <w:startOverride w:val="1"/>
+    </w:lvlOverride>
+    <w:lvlOverride w:ilvl="6">
+      <w:startOverride w:val="1"/>
+    </w:lvlOverride>
+    <w:lvlOverride w:ilvl="7">
+      <w:startOverride w:val="1"/>
+    </w:lvlOverride>
+    <w:lvlOverride w:ilvl="8">
+      <w:startOverride w:val="1"/>
+    </w:lvlOverride>
+  </w:num>
+  <w:num w:numId="16">
+    <w:abstractNumId w:val="15"/>
+    <w:lvlOverride w:ilvl="0">
+      <w:startOverride w:val="1"/>
+    </w:lvlOverride>
+    <w:lvlOverride w:ilvl="1">
+      <w:startOverride w:val="1"/>
+    </w:lvlOverride>
+    <w:lvlOverride w:ilvl="2">
+      <w:startOverride w:val="1"/>
+    </w:lvlOverride>
+    <w:lvlOverride w:ilvl="3">
+      <w:startOverride w:val="1"/>
+    </w:lvlOverride>
+    <w:lvlOverride w:ilvl="4">
+      <w:startOverride w:val="1"/>
+    </w:lvlOverride>
+    <w:lvlOverride w:ilvl="5">
+      <w:startOverride w:val="1"/>
+    </w:lvlOverride>
+    <w:lvlOverride w:ilvl="6">
+      <w:startOverride w:val="1"/>
+    </w:lvlOverride>
+    <w:lvlOverride w:ilvl="7">
+      <w:startOverride w:val="1"/>
+    </w:lvlOverride>
+    <w:lvlOverride w:ilvl="8">
+      <w:startOverride w:val="1"/>
+    </w:lvlOverride>
+  </w:num>
+  <w:num w:numId="17">
+    <w:abstractNumId w:val="13"/>
+    <w:lvlOverride w:ilvl="0">
+      <w:startOverride w:val="4"/>
+    </w:lvlOverride>
+    <w:lvlOverride w:ilvl="1">
+      <w:startOverride w:val="4"/>
+    </w:lvlOverride>
+    <w:lvlOverride w:ilvl="2">
+      <w:startOverride w:val="4"/>
+    </w:lvlOverride>
+    <w:lvlOverride w:ilvl="3">
+      <w:startOverride w:val="4"/>
+    </w:lvlOverride>
+    <w:lvlOverride w:ilvl="4">
+      <w:startOverride w:val="4"/>
+    </w:lvlOverride>
+    <w:lvlOverride w:ilvl="5">
+      <w:startOverride w:val="4"/>
+    </w:lvlOverride>
+    <w:lvlOverride w:ilvl="6">
+      <w:startOverride w:val="4"/>
+    </w:lvlOverride>
+    <w:lvlOverride w:ilvl="7">
+      <w:startOverride w:val="4"/>
+    </w:lvlOverride>
+    <w:lvlOverride w:ilvl="8">
+      <w:startOverride w:val="4"/>
+    </w:lvlOverride>
+  </w:num>
+  <w:num w:numId="18">
+    <w:abstractNumId w:val="0"/>
+    <w:lvlOverride w:ilvl="0">
+      <w:startOverride w:val="7"/>
+    </w:lvlOverride>
+    <w:lvlOverride w:ilvl="1">
+      <w:startOverride w:val="7"/>
+    </w:lvlOverride>
+    <w:lvlOverride w:ilvl="2">
+      <w:startOverride w:val="7"/>
+    </w:lvlOverride>
+    <w:lvlOverride w:ilvl="3">
+      <w:startOverride w:val="7"/>
+    </w:lvlOverride>
+    <w:lvlOverride w:ilvl="4">
+      <w:startOverride w:val="7"/>
+    </w:lvlOverride>
+    <w:lvlOverride w:ilvl="5">
+      <w:startOverride w:val="7"/>
+    </w:lvlOverride>
+    <w:lvlOverride w:ilvl="6">
+      <w:startOverride w:val="7"/>
+    </w:lvlOverride>
+    <w:lvlOverride w:ilvl="7">
+      <w:startOverride w:val="7"/>
+    </w:lvlOverride>
+    <w:lvlOverride w:ilvl="8">
+      <w:startOverride w:val="7"/>
+    </w:lvlOverride>
+  </w:num>
+  <w:num w:numId="19">
+    <w:abstractNumId w:val="1"/>
+  </w:num>
+  <w:num w:numId="20">
+    <w:abstractNumId w:val="14"/>
+    <w:lvlOverride w:ilvl="0">
+      <w:startOverride w:val="9"/>
+    </w:lvlOverride>
+    <w:lvlOverride w:ilvl="1">
+      <w:startOverride w:val="9"/>
+    </w:lvlOverride>
+    <w:lvlOverride w:ilvl="2">
+      <w:startOverride w:val="9"/>
+    </w:lvlOverride>
+    <w:lvlOverride w:ilvl="3">
+      <w:startOverride w:val="9"/>
+    </w:lvlOverride>
+    <w:lvlOverride w:ilvl="4">
+      <w:startOverride w:val="9"/>
+    </w:lvlOverride>
+    <w:lvlOverride w:ilvl="5">
+      <w:startOverride w:val="9"/>
+    </w:lvlOverride>
+    <w:lvlOverride w:ilvl="6">
+      <w:startOverride w:val="9"/>
+    </w:lvlOverride>
+    <w:lvlOverride w:ilvl="7">
+      <w:startOverride w:val="9"/>
+    </w:lvlOverride>
+    <w:lvlOverride w:ilvl="8">
+      <w:startOverride w:val="9"/>
+    </w:lvlOverride>
+  </w:num>
+  <w:num w:numId="21">
+    <w:abstractNumId w:val="2"/>
+  </w:num>
+  <w:num w:numId="22">
+    <w:abstractNumId w:val="3"/>
+  </w:num>
+  <w:num w:numId="23">
+    <w:abstractNumId w:val="4"/>
+  </w:num>
+  <w:num w:numId="24">
+    <w:abstractNumId w:val="5"/>
+  </w:num>
+  <w:num w:numId="25">
+    <w:abstractNumId w:val="10"/>
+  </w:num>
+  <w:num w:numId="26">
+    <w:abstractNumId w:val="6"/>
+  </w:num>
+  <w:num w:numId="27">
+    <w:abstractNumId w:val="7"/>
+  </w:num>
+  <w:num w:numId="28">
+    <w:abstractNumId w:val="8"/>
+  </w:num>
+  <w:num w:numId="29">
+    <w:abstractNumId w:val="9"/>
+  </w:num>
+  <w:num w:numId="30">
+    <w:abstractNumId w:val="11"/>
+  </w:num>
   <w:num w:numId="1000">
     <w:abstractNumId w:val="990"/>
   </w:num>
@@ -7352,7 +8550,7 @@
 </file>
 
 <file path=word/styles.xml><?xml version="1.0" encoding="utf-8"?>
-<w:styles xmlns:r="http://schemas.openxmlformats.org/officeDocument/2006/relationships" xmlns:w="http://schemas.openxmlformats.org/wordprocessingml/2006/main">
+<w:styles xmlns:mc="http://schemas.openxmlformats.org/markup-compatibility/2006" xmlns:r="http://schemas.openxmlformats.org/officeDocument/2006/relationships" xmlns:w="http://schemas.openxmlformats.org/wordprocessingml/2006/main" xmlns:w14="http://schemas.microsoft.com/office/word/2010/wordml" xmlns:w15="http://schemas.microsoft.com/office/word/2012/wordml" xmlns:w16="http://schemas.microsoft.com/office/word/2018/wordml" xmlns:w16cex="http://schemas.microsoft.com/office/word/2018/wordml/cex" xmlns:w16cid="http://schemas.microsoft.com/office/word/2016/wordml/cid" xmlns:w16sdtdh="http://schemas.microsoft.com/office/word/2020/wordml/sdtdatahash" xmlns:w16se="http://schemas.microsoft.com/office/word/2015/wordml/symex" mc:Ignorable="w14 w15 w16se w16cid w16 w16cex w16sdtdh">
   <w:docDefaults>
     <w:rPrDefault>
       <w:rPr>
@@ -7368,19 +8566,557 @@
       </w:pPr>
     </w:pPrDefault>
   </w:docDefaults>
-  <w:latentStyles w:count="276" w:defLockedState="0" w:defQFormat="0" w:defSemiHidden="0" w:defUIPriority="0" w:defUnhideWhenUsed="0"/>
+  <w:latentStyles w:count="376" w:defLockedState="0" w:defQFormat="0" w:defSemiHidden="0" w:defUIPriority="0" w:defUnhideWhenUsed="0">
+    <w:lsdException w:name="heading 5" w:semiHidden="1" w:unhideWhenUsed="1"/>
+    <w:lsdException w:name="index 2" w:semiHidden="1" w:unhideWhenUsed="1"/>
+    <w:lsdException w:name="index 3" w:semiHidden="1" w:unhideWhenUsed="1"/>
+    <w:lsdException w:name="index 4" w:semiHidden="1" w:unhideWhenUsed="1"/>
+    <w:lsdException w:name="index 5" w:semiHidden="1" w:unhideWhenUsed="1"/>
+    <w:lsdException w:name="index 6" w:semiHidden="1" w:unhideWhenUsed="1"/>
+    <w:lsdException w:name="index 7" w:semiHidden="1" w:unhideWhenUsed="1"/>
+    <w:lsdException w:name="index 8" w:semiHidden="1" w:unhideWhenUsed="1"/>
+    <w:lsdException w:name="index 9" w:semiHidden="1" w:unhideWhenUsed="1"/>
+    <w:lsdException w:name="toc 1" w:semiHidden="1" w:unhideWhenUsed="1"/>
+    <w:lsdException w:name="toc 2" w:semiHidden="1" w:unhideWhenUsed="1"/>
+    <w:lsdException w:name="toc 3" w:semiHidden="1" w:unhideWhenUsed="1"/>
+    <w:lsdException w:name="toc 4" w:semiHidden="1" w:unhideWhenUsed="1"/>
+    <w:lsdException w:name="toc 5" w:semiHidden="1" w:unhideWhenUsed="1"/>
+    <w:lsdException w:name="toc 6" w:semiHidden="1" w:unhideWhenUsed="1"/>
+    <w:lsdException w:name="toc 7" w:semiHidden="1" w:unhideWhenUsed="1"/>
+    <w:lsdException w:name="toc 8" w:semiHidden="1" w:unhideWhenUsed="1"/>
+    <w:lsdException w:name="toc 9" w:semiHidden="1" w:unhideWhenUsed="1"/>
+    <w:lsdException w:name="Normal Indent" w:semiHidden="1" w:unhideWhenUsed="1"/>
+    <w:lsdException w:name="footnote text" w:semiHidden="1" w:unhideWhenUsed="1"/>
+    <w:lsdException w:name="annotation text" w:semiHidden="1" w:unhideWhenUsed="1"/>
+    <w:lsdException w:name="header" w:semiHidden="1" w:uiPriority="99" w:unhideWhenUsed="1"/>
+    <w:lsdException w:name="footer" w:semiHidden="1" w:unhideWhenUsed="1"/>
+    <w:lsdException w:name="index heading" w:semiHidden="1" w:unhideWhenUsed="1"/>
+    <w:lsdException w:name="caption" w:semiHidden="1" w:unhideWhenUsed="1"/>
+    <w:lsdException w:name="table of figures" w:semiHidden="1" w:unhideWhenUsed="1"/>
+    <w:lsdException w:name="envelope address" w:semiHidden="1" w:unhideWhenUsed="1"/>
+    <w:lsdException w:name="envelope return" w:semiHidden="1" w:unhideWhenUsed="1"/>
+    <w:lsdException w:name="footnote reference" w:semiHidden="1" w:unhideWhenUsed="1"/>
+    <w:lsdException w:name="annotation reference" w:semiHidden="1" w:unhideWhenUsed="1"/>
+    <w:lsdException w:name="line number" w:semiHidden="1" w:unhideWhenUsed="1"/>
+    <w:lsdException w:name="page number" w:semiHidden="1" w:unhideWhenUsed="1"/>
+    <w:lsdException w:name="endnote reference" w:semiHidden="1" w:unhideWhenUsed="1"/>
+    <w:lsdException w:name="endnote text" w:semiHidden="1" w:unhideWhenUsed="1"/>
+    <w:lsdException w:name="table of authorities" w:semiHidden="1" w:unhideWhenUsed="1"/>
+    <w:lsdException w:name="macro" w:semiHidden="1" w:unhideWhenUsed="1"/>
+    <w:lsdException w:name="toa heading" w:semiHidden="1" w:unhideWhenUsed="1"/>
+    <w:lsdException w:name="List" w:semiHidden="1" w:unhideWhenUsed="1"/>
+    <w:lsdException w:name="List Bullet" w:semiHidden="1" w:unhideWhenUsed="1"/>
+    <w:lsdException w:name="List Number" w:semiHidden="1" w:unhideWhenUsed="1"/>
+    <w:lsdException w:name="List 2" w:semiHidden="1" w:unhideWhenUsed="1"/>
+    <w:lsdException w:name="List 3" w:semiHidden="1" w:unhideWhenUsed="1"/>
+    <w:lsdException w:name="List 4" w:semiHidden="1" w:unhideWhenUsed="1"/>
+    <w:lsdException w:name="List Bullet 2" w:semiHidden="1" w:unhideWhenUsed="1"/>
+    <w:lsdException w:name="List Bullet 3" w:semiHidden="1" w:unhideWhenUsed="1"/>
+    <w:lsdException w:name="List Number 2" w:semiHidden="1" w:unhideWhenUsed="1"/>
+    <w:lsdException w:name="List Number 3" w:semiHidden="1" w:unhideWhenUsed="1"/>
+    <w:lsdException w:name="List Number 4" w:semiHidden="1" w:unhideWhenUsed="1"/>
+    <w:lsdException w:name="List Number 5" w:semiHidden="1" w:unhideWhenUsed="1"/>
+    <w:lsdException w:name="Closing" w:semiHidden="1" w:unhideWhenUsed="1"/>
+    <w:lsdException w:name="Signature" w:semiHidden="1" w:unhideWhenUsed="1"/>
+    <w:lsdException w:name="Default Paragraph Font" w:semiHidden="1" w:unhideWhenUsed="1"/>
+    <w:lsdException w:name="Body Text" w:semiHidden="1" w:unhideWhenUsed="1"/>
+    <w:lsdException w:name="Body Text Indent" w:semiHidden="1" w:unhideWhenUsed="1"/>
+    <w:lsdException w:name="List Continue" w:semiHidden="1" w:unhideWhenUsed="1"/>
+    <w:lsdException w:name="List Continue 2" w:semiHidden="1" w:unhideWhenUsed="1"/>
+    <w:lsdException w:name="List Continue 3" w:semiHidden="1" w:unhideWhenUsed="1"/>
+    <w:lsdException w:name="List Continue 4" w:semiHidden="1" w:unhideWhenUsed="1"/>
+    <w:lsdException w:name="List Continue 5" w:semiHidden="1" w:unhideWhenUsed="1"/>
+    <w:lsdException w:name="Message Header" w:semiHidden="1" w:unhideWhenUsed="1"/>
+    <w:lsdException w:name="Salutation" w:semiHidden="1" w:unhideWhenUsed="1"/>
+    <w:lsdException w:name="Date" w:semiHidden="1" w:unhideWhenUsed="1"/>
+    <w:lsdException w:name="Body Text First Indent" w:semiHidden="1" w:unhideWhenUsed="1"/>
+    <w:lsdException w:name="Body Text Indent 2" w:semiHidden="1" w:unhideWhenUsed="1"/>
+    <w:lsdException w:name="Body Text Indent 3" w:semiHidden="1" w:unhideWhenUsed="1"/>
+    <w:lsdException w:name="Block Text" w:semiHidden="1" w:unhideWhenUsed="1"/>
+    <w:lsdException w:name="Hyperlink" w:semiHidden="1" w:unhideWhenUsed="1"/>
+    <w:lsdException w:name="FollowedHyperlink" w:semiHidden="1" w:unhideWhenUsed="1"/>
+    <w:lsdException w:name="Document Map" w:semiHidden="1" w:unhideWhenUsed="1"/>
+    <w:lsdException w:name="Plain Text" w:semiHidden="1" w:unhideWhenUsed="1"/>
+    <w:lsdException w:name="E-mail Signature" w:semiHidden="1" w:unhideWhenUsed="1"/>
+    <w:lsdException w:name="HTML Top of Form" w:semiHidden="1" w:unhideWhenUsed="1"/>
+    <w:lsdException w:name="HTML Bottom of Form" w:semiHidden="1" w:unhideWhenUsed="1"/>
+    <w:lsdException w:name="Normal (Web)" w:semiHidden="1" w:unhideWhenUsed="1"/>
+    <w:lsdException w:name="HTML Acronym" w:semiHidden="1" w:unhideWhenUsed="1"/>
+    <w:lsdException w:name="HTML Address" w:semiHidden="1" w:unhideWhenUsed="1"/>
+    <w:lsdException w:name="HTML Cite" w:semiHidden="1" w:unhideWhenUsed="1"/>
+    <w:lsdException w:name="HTML Code" w:semiHidden="1" w:unhideWhenUsed="1"/>
+    <w:lsdException w:name="HTML Definition" w:semiHidden="1" w:unhideWhenUsed="1"/>
+    <w:lsdException w:name="HTML Keyboard" w:semiHidden="1" w:unhideWhenUsed="1"/>
+    <w:lsdException w:name="HTML Preformatted" w:semiHidden="1" w:unhideWhenUsed="1"/>
+    <w:lsdException w:name="HTML Sample" w:semiHidden="1" w:unhideWhenUsed="1"/>
+    <w:lsdException w:name="HTML Typewriter" w:semiHidden="1" w:unhideWhenUsed="1"/>
+    <w:lsdException w:name="HTML Variable" w:semiHidden="1" w:unhideWhenUsed="1"/>
+    <w:lsdException w:name="Normal Table" w:semiHidden="1" w:unhideWhenUsed="1"/>
+    <w:lsdException w:name="annotation subject" w:semiHidden="1" w:unhideWhenUsed="1"/>
+    <w:lsdException w:name="No List" w:semiHidden="1" w:unhideWhenUsed="1"/>
+    <w:lsdException w:name="Outline List 1" w:semiHidden="1" w:unhideWhenUsed="1"/>
+    <w:lsdException w:name="Outline List 2" w:semiHidden="1" w:unhideWhenUsed="1"/>
+    <w:lsdException w:name="Outline List 3" w:semiHidden="1" w:unhideWhenUsed="1"/>
+    <w:lsdException w:name="Table Simple 1" w:semiHidden="1" w:unhideWhenUsed="1"/>
+    <w:lsdException w:name="Table Simple 2" w:semiHidden="1" w:unhideWhenUsed="1"/>
+    <w:lsdException w:name="Table Simple 3" w:semiHidden="1" w:unhideWhenUsed="1"/>
+    <w:lsdException w:name="Table Classic 1" w:semiHidden="1" w:unhideWhenUsed="1"/>
+    <w:lsdException w:name="Table Classic 2" w:semiHidden="1" w:unhideWhenUsed="1"/>
+    <w:lsdException w:name="Table Classic 3" w:semiHidden="1" w:unhideWhenUsed="1"/>
+    <w:lsdException w:name="Table Classic 4" w:semiHidden="1" w:unhideWhenUsed="1"/>
+    <w:lsdException w:name="Table Colorful 1" w:semiHidden="1" w:unhideWhenUsed="1"/>
+    <w:lsdException w:name="Table Colorful 2" w:semiHidden="1" w:unhideWhenUsed="1"/>
+    <w:lsdException w:name="Table Colorful 3" w:semiHidden="1" w:unhideWhenUsed="1"/>
+    <w:lsdException w:name="Table Columns 1" w:semiHidden="1" w:unhideWhenUsed="1"/>
+    <w:lsdException w:name="Table Columns 2" w:semiHidden="1" w:unhideWhenUsed="1"/>
+    <w:lsdException w:name="Table Columns 3" w:semiHidden="1" w:unhideWhenUsed="1"/>
+    <w:lsdException w:name="Table Columns 4" w:semiHidden="1" w:unhideWhenUsed="1"/>
+    <w:lsdException w:name="Table Columns 5" w:semiHidden="1" w:unhideWhenUsed="1"/>
+    <w:lsdException w:name="Table Grid 1" w:semiHidden="1" w:unhideWhenUsed="1"/>
+    <w:lsdException w:name="Table Grid 2" w:semiHidden="1" w:unhideWhenUsed="1"/>
+    <w:lsdException w:name="Table Grid 3" w:semiHidden="1" w:unhideWhenUsed="1"/>
+    <w:lsdException w:name="Table Grid 4" w:semiHidden="1" w:unhideWhenUsed="1"/>
+    <w:lsdException w:name="Table Grid 5" w:semiHidden="1" w:unhideWhenUsed="1"/>
+    <w:lsdException w:name="Table Grid 6" w:semiHidden="1" w:unhideWhenUsed="1"/>
+    <w:lsdException w:name="Table Grid 7" w:semiHidden="1" w:unhideWhenUsed="1"/>
+    <w:lsdException w:name="Table Grid 8" w:semiHidden="1" w:unhideWhenUsed="1"/>
+    <w:lsdException w:name="Table List 1" w:semiHidden="1" w:unhideWhenUsed="1"/>
+    <w:lsdException w:name="Table List 2" w:semiHidden="1" w:unhideWhenUsed="1"/>
+    <w:lsdException w:name="Table List 3" w:semiHidden="1" w:unhideWhenUsed="1"/>
+    <w:lsdException w:name="Table List 4" w:semiHidden="1" w:unhideWhenUsed="1"/>
+    <w:lsdException w:name="Table List 5" w:semiHidden="1" w:unhideWhenUsed="1"/>
+    <w:lsdException w:name="Table List 6" w:semiHidden="1" w:unhideWhenUsed="1"/>
+    <w:lsdException w:name="Table List 7" w:semiHidden="1" w:unhideWhenUsed="1"/>
+    <w:lsdException w:name="Table List 8" w:semiHidden="1" w:unhideWhenUsed="1"/>
+    <w:lsdException w:name="Table 3D effects 1" w:semiHidden="1" w:unhideWhenUsed="1"/>
+    <w:lsdException w:name="Table 3D effects 2" w:semiHidden="1" w:unhideWhenUsed="1"/>
+    <w:lsdException w:name="Table 3D effects 3" w:semiHidden="1" w:unhideWhenUsed="1"/>
+    <w:lsdException w:name="Table Contemporary" w:semiHidden="1" w:unhideWhenUsed="1"/>
+    <w:lsdException w:name="Table Elegant" w:semiHidden="1" w:unhideWhenUsed="1"/>
+    <w:lsdException w:name="Table Professional" w:semiHidden="1" w:unhideWhenUsed="1"/>
+    <w:lsdException w:name="Table Subtle 1" w:semiHidden="1" w:unhideWhenUsed="1"/>
+    <w:lsdException w:name="Table Subtle 2" w:semiHidden="1" w:unhideWhenUsed="1"/>
+    <w:lsdException w:name="Table Web 1" w:semiHidden="1" w:unhideWhenUsed="1"/>
+    <w:lsdException w:name="Table Web 2" w:semiHidden="1" w:unhideWhenUsed="1"/>
+    <w:lsdException w:name="Table Web 3" w:semiHidden="1" w:unhideWhenUsed="1"/>
+    <w:lsdException w:name="Balloon Text" w:semiHidden="1" w:unhideWhenUsed="1"/>
+    <w:lsdException w:name="Table Theme" w:semiHidden="1" w:unhideWhenUsed="1"/>
+    <w:lsdException w:name="Placeholder Text" w:semiHidden="1"/>
+    <w:lsdException w:name="Light Shading"/>
+    <w:lsdException w:name="Light List"/>
+    <w:lsdException w:name="Light Grid"/>
+    <w:lsdException w:name="Medium Shading 1"/>
+    <w:lsdException w:name="Medium Shading 2"/>
+    <w:lsdException w:name="Medium List 1"/>
+    <w:lsdException w:name="Medium List 2"/>
+    <w:lsdException w:name="Medium Grid 1"/>
+    <w:lsdException w:name="Medium Grid 2"/>
+    <w:lsdException w:name="Medium Grid 3"/>
+    <w:lsdException w:name="Dark List"/>
+    <w:lsdException w:name="Colorful Shading"/>
+    <w:lsdException w:name="Colorful List"/>
+    <w:lsdException w:name="Colorful Grid"/>
+    <w:lsdException w:name="Light Shading Accent 1"/>
+    <w:lsdException w:name="Light List Accent 1"/>
+    <w:lsdException w:name="Light Grid Accent 1"/>
+    <w:lsdException w:name="Medium Shading 1 Accent 1"/>
+    <w:lsdException w:name="Medium Shading 2 Accent 1"/>
+    <w:lsdException w:name="Medium List 1 Accent 1"/>
+    <w:lsdException w:name="Revision" w:semiHidden="1"/>
+    <w:lsdException w:name="Medium List 2 Accent 1"/>
+    <w:lsdException w:name="Medium Grid 1 Accent 1"/>
+    <w:lsdException w:name="Medium Grid 2 Accent 1"/>
+    <w:lsdException w:name="Medium Grid 3 Accent 1"/>
+    <w:lsdException w:name="Dark List Accent 1"/>
+    <w:lsdException w:name="Colorful Shading Accent 1"/>
+    <w:lsdException w:name="Colorful List Accent 1"/>
+    <w:lsdException w:name="Colorful Grid Accent 1"/>
+    <w:lsdException w:name="Light Shading Accent 2"/>
+    <w:lsdException w:name="Light List Accent 2"/>
+    <w:lsdException w:name="Light Grid Accent 2"/>
+    <w:lsdException w:name="Medium Shading 1 Accent 2"/>
+    <w:lsdException w:name="Medium Shading 2 Accent 2"/>
+    <w:lsdException w:name="Medium List 1 Accent 2"/>
+    <w:lsdException w:name="Medium List 2 Accent 2"/>
+    <w:lsdException w:name="Medium Grid 1 Accent 2"/>
+    <w:lsdException w:name="Medium Grid 2 Accent 2"/>
+    <w:lsdException w:name="Medium Grid 3 Accent 2"/>
+    <w:lsdException w:name="Dark List Accent 2"/>
+    <w:lsdException w:name="Colorful Shading Accent 2"/>
+    <w:lsdException w:name="Colorful List Accent 2"/>
+    <w:lsdException w:name="Colorful Grid Accent 2"/>
+    <w:lsdException w:name="Light Shading Accent 3"/>
+    <w:lsdException w:name="Light List Accent 3"/>
+    <w:lsdException w:name="Light Grid Accent 3"/>
+    <w:lsdException w:name="Medium Shading 1 Accent 3"/>
+    <w:lsdException w:name="Medium Shading 2 Accent 3"/>
+    <w:lsdException w:name="Medium List 1 Accent 3"/>
+    <w:lsdException w:name="Medium List 2 Accent 3"/>
+    <w:lsdException w:name="Medium Grid 1 Accent 3"/>
+    <w:lsdException w:name="Medium Grid 2 Accent 3"/>
+    <w:lsdException w:name="Medium Grid 3 Accent 3"/>
+    <w:lsdException w:name="Dark List Accent 3"/>
+    <w:lsdException w:name="Colorful Shading Accent 3"/>
+    <w:lsdException w:name="Colorful List Accent 3"/>
+    <w:lsdException w:name="Colorful Grid Accent 3"/>
+    <w:lsdException w:name="Light Shading Accent 4"/>
+    <w:lsdException w:name="Light List Accent 4"/>
+    <w:lsdException w:name="Light Grid Accent 4"/>
+    <w:lsdException w:name="Medium Shading 1 Accent 4"/>
+    <w:lsdException w:name="Medium Shading 2 Accent 4"/>
+    <w:lsdException w:name="Medium List 1 Accent 4"/>
+    <w:lsdException w:name="Medium List 2 Accent 4"/>
+    <w:lsdException w:name="Medium Grid 1 Accent 4"/>
+    <w:lsdException w:name="Medium Grid 2 Accent 4"/>
+    <w:lsdException w:name="Medium Grid 3 Accent 4"/>
+    <w:lsdException w:name="Dark List Accent 4"/>
+    <w:lsdException w:name="Colorful Shading Accent 4"/>
+    <w:lsdException w:name="Colorful List Accent 4"/>
+    <w:lsdException w:name="Colorful Grid Accent 4"/>
+    <w:lsdException w:name="Light Shading Accent 5"/>
+    <w:lsdException w:name="Light List Accent 5"/>
+    <w:lsdException w:name="Light Grid Accent 5"/>
+    <w:lsdException w:name="Medium Shading 1 Accent 5"/>
+    <w:lsdException w:name="Medium Shading 2 Accent 5"/>
+    <w:lsdException w:name="Medium List 1 Accent 5"/>
+    <w:lsdException w:name="Medium List 2 Accent 5"/>
+    <w:lsdException w:name="Medium Grid 1 Accent 5"/>
+    <w:lsdException w:name="Medium Grid 2 Accent 5"/>
+    <w:lsdException w:name="Medium Grid 3 Accent 5"/>
+    <w:lsdException w:name="Dark List Accent 5"/>
+    <w:lsdException w:name="Colorful Shading Accent 5"/>
+    <w:lsdException w:name="Colorful List Accent 5"/>
+    <w:lsdException w:name="Colorful Grid Accent 5"/>
+    <w:lsdException w:name="Light Shading Accent 6"/>
+    <w:lsdException w:name="Light List Accent 6"/>
+    <w:lsdException w:name="Light Grid Accent 6"/>
+    <w:lsdException w:name="Medium Shading 1 Accent 6"/>
+    <w:lsdException w:name="Medium Shading 2 Accent 6"/>
+    <w:lsdException w:name="Medium List 1 Accent 6"/>
+    <w:lsdException w:name="Medium List 2 Accent 6"/>
+    <w:lsdException w:name="Medium Grid 1 Accent 6"/>
+    <w:lsdException w:name="Medium Grid 2 Accent 6"/>
+    <w:lsdException w:name="Medium Grid 3 Accent 6"/>
+    <w:lsdException w:name="Dark List Accent 6"/>
+    <w:lsdException w:name="Colorful Shading Accent 6"/>
+    <w:lsdException w:name="Colorful List Accent 6"/>
+    <w:lsdException w:name="Colorful Grid Accent 6"/>
+    <w:lsdException w:name="Bibliography" w:semiHidden="1" w:unhideWhenUsed="1"/>
+    <w:lsdException w:name="TOC Heading" w:semiHidden="1" w:unhideWhenUsed="1"/>
+    <w:lsdException w:name="Grid Table 4" w:uiPriority="49"/>
+    <w:lsdException w:name="Grid Table 5 Dark" w:uiPriority="50"/>
+    <w:lsdException w:name="Grid Table 6 Colorful" w:uiPriority="51"/>
+    <w:lsdException w:name="Grid Table 7 Colorful" w:uiPriority="52"/>
+    <w:lsdException w:name="Grid Table 1 Light Accent 1" w:uiPriority="46"/>
+    <w:lsdException w:name="Grid Table 2 Accent 1" w:uiPriority="47"/>
+    <w:lsdException w:name="Grid Table 3 Accent 1" w:uiPriority="48"/>
+    <w:lsdException w:name="Grid Table 4 Accent 1" w:uiPriority="49"/>
+    <w:lsdException w:name="Grid Table 5 Dark Accent 1" w:uiPriority="50"/>
+    <w:lsdException w:name="Grid Table 6 Colorful Accent 1" w:uiPriority="51"/>
+    <w:lsdException w:name="Grid Table 7 Colorful Accent 1" w:uiPriority="52"/>
+    <w:lsdException w:name="Grid Table 1 Light Accent 2" w:uiPriority="46"/>
+    <w:lsdException w:name="Grid Table 2 Accent 2" w:uiPriority="47"/>
+    <w:lsdException w:name="Grid Table 3 Accent 2" w:uiPriority="48"/>
+    <w:lsdException w:name="Grid Table 4 Accent 2" w:uiPriority="49"/>
+    <w:lsdException w:name="Grid Table 5 Dark Accent 2" w:uiPriority="50"/>
+    <w:lsdException w:name="Grid Table 6 Colorful Accent 2" w:uiPriority="51"/>
+    <w:lsdException w:name="Grid Table 7 Colorful Accent 2" w:uiPriority="52"/>
+    <w:lsdException w:name="Grid Table 1 Light Accent 3" w:uiPriority="46"/>
+    <w:lsdException w:name="Grid Table 2 Accent 3" w:uiPriority="47"/>
+    <w:lsdException w:name="Grid Table 3 Accent 3" w:uiPriority="48"/>
+    <w:lsdException w:name="Grid Table 4 Accent 3" w:uiPriority="49"/>
+    <w:lsdException w:name="Grid Table 5 Dark Accent 3" w:uiPriority="50"/>
+    <w:lsdException w:name="Grid Table 6 Colorful Accent 3" w:uiPriority="51"/>
+    <w:lsdException w:name="Grid Table 7 Colorful Accent 3" w:uiPriority="52"/>
+    <w:lsdException w:name="Grid Table 1 Light Accent 4" w:uiPriority="46"/>
+    <w:lsdException w:name="Grid Table 2 Accent 4" w:uiPriority="47"/>
+    <w:lsdException w:name="Grid Table 3 Accent 4" w:uiPriority="48"/>
+    <w:lsdException w:name="Grid Table 4 Accent 4" w:uiPriority="49"/>
+    <w:lsdException w:name="Grid Table 5 Dark Accent 4" w:uiPriority="50"/>
+    <w:lsdException w:name="Grid Table 6 Colorful Accent 4" w:uiPriority="51"/>
+    <w:lsdException w:name="Grid Table 7 Colorful Accent 4" w:uiPriority="52"/>
+    <w:lsdException w:name="Grid Table 1 Light Accent 5" w:uiPriority="46"/>
+    <w:lsdException w:name="Grid Table 2 Accent 5" w:uiPriority="47"/>
+    <w:lsdException w:name="Grid Table 3 Accent 5" w:uiPriority="48"/>
+    <w:lsdException w:name="Grid Table 4 Accent 5" w:uiPriority="49"/>
+    <w:lsdException w:name="Grid Table 5 Dark Accent 5" w:uiPriority="50"/>
+    <w:lsdException w:name="Grid Table 6 Colorful Accent 5" w:uiPriority="51"/>
+    <w:lsdException w:name="Grid Table 7 Colorful Accent 5" w:uiPriority="52"/>
+    <w:lsdException w:name="Grid Table 1 Light Accent 6" w:uiPriority="46"/>
+    <w:lsdException w:name="Grid Table 2 Accent 6" w:uiPriority="47"/>
+    <w:lsdException w:name="Grid Table 3 Accent 6" w:uiPriority="48"/>
+    <w:lsdException w:name="Grid Table 4 Accent 6" w:uiPriority="49"/>
+    <w:lsdException w:name="Grid Table 5 Dark Accent 6" w:uiPriority="50"/>
+    <w:lsdException w:name="Grid Table 6 Colorful Accent 6" w:uiPriority="51"/>
+    <w:lsdException w:name="Grid Table 7 Colorful Accent 6" w:uiPriority="52"/>
+    <w:lsdException w:name="List Table 1 Light" w:uiPriority="46"/>
+    <w:lsdException w:name="List Table 2" w:uiPriority="47"/>
+    <w:lsdException w:name="List Table 3" w:uiPriority="48"/>
+    <w:lsdException w:name="List Table 4" w:uiPriority="49"/>
+    <w:lsdException w:name="List Table 5 Dark" w:uiPriority="50"/>
+    <w:lsdException w:name="List Table 6 Colorful" w:uiPriority="51"/>
+    <w:lsdException w:name="List Table 7 Colorful" w:uiPriority="52"/>
+    <w:lsdException w:name="List Table 1 Light Accent 1" w:uiPriority="46"/>
+    <w:lsdException w:name="List Table 2 Accent 1" w:uiPriority="47"/>
+    <w:lsdException w:name="List Table 3 Accent 1" w:uiPriority="48"/>
+    <w:lsdException w:name="List Table 4 Accent 1" w:uiPriority="49"/>
+    <w:lsdException w:name="List Table 5 Dark Accent 1" w:uiPriority="50"/>
+    <w:lsdException w:name="List Table 6 Colorful Accent 1" w:uiPriority="51"/>
+    <w:lsdException w:name="List Table 7 Colorful Accent 1" w:uiPriority="52"/>
+    <w:lsdException w:name="List Table 1 Light Accent 2" w:uiPriority="46"/>
+    <w:lsdException w:name="List Table 2 Accent 2" w:uiPriority="47"/>
+    <w:lsdException w:name="List Table 3 Accent 2" w:uiPriority="48"/>
+    <w:lsdException w:name="List Table 4 Accent 2" w:uiPriority="49"/>
+    <w:lsdException w:name="List Table 5 Dark Accent 2" w:uiPriority="50"/>
+    <w:lsdException w:name="List Table 6 Colorful Accent 2" w:uiPriority="51"/>
+    <w:lsdException w:name="List Table 7 Colorful Accent 2" w:uiPriority="52"/>
+    <w:lsdException w:name="List Table 1 Light Accent 3" w:uiPriority="46"/>
+    <w:lsdException w:name="List Table 2 Accent 3" w:uiPriority="47"/>
+    <w:lsdException w:name="List Table 3 Accent 3" w:uiPriority="48"/>
+    <w:lsdException w:name="List Table 4 Accent 3" w:uiPriority="49"/>
+    <w:lsdException w:name="List Table 5 Dark Accent 3" w:uiPriority="50"/>
+    <w:lsdException w:name="List Table 6 Colorful Accent 3" w:uiPriority="51"/>
+    <w:lsdException w:name="List Table 7 Colorful Accent 3" w:uiPriority="52"/>
+    <w:lsdException w:name="List Table 1 Light Accent 4" w:uiPriority="46"/>
+    <w:lsdException w:name="List Table 2 Accent 4" w:uiPriority="47"/>
+    <w:lsdException w:name="List Table 3 Accent 4" w:uiPriority="48"/>
+    <w:lsdException w:name="List Table 4 Accent 4" w:uiPriority="49"/>
+    <w:lsdException w:name="List Table 5 Dark Accent 4" w:uiPriority="50"/>
+    <w:lsdException w:name="List Table 6 Colorful Accent 4" w:uiPriority="51"/>
+    <w:lsdException w:name="List Table 7 Colorful Accent 4" w:uiPriority="52"/>
+    <w:lsdException w:name="List Table 1 Light Accent 5" w:uiPriority="46"/>
+    <w:lsdException w:name="List Table 2 Accent 5" w:uiPriority="47"/>
+    <w:lsdException w:name="List Table 3 Accent 5" w:uiPriority="48"/>
+    <w:lsdException w:name="List Table 4 Accent 5" w:uiPriority="49"/>
+    <w:lsdException w:name="List Table 5 Dark Accent 5" w:uiPriority="50"/>
+    <w:lsdException w:name="List Table 6 Colorful Accent 5" w:uiPriority="51"/>
+    <w:lsdException w:name="List Table 7 Colorful Accent 5" w:uiPriority="52"/>
+    <w:lsdException w:name="List Table 1 Light Accent 6" w:uiPriority="46"/>
+    <w:lsdException w:name="List Table 2 Accent 6" w:uiPriority="47"/>
+    <w:lsdException w:name="List Table 3 Accent 6" w:uiPriority="48"/>
+    <w:lsdException w:name="List Table 4 Accent 6" w:uiPriority="49"/>
+    <w:lsdException w:name="List Table 5 Dark Accent 6" w:uiPriority="50"/>
+    <w:lsdException w:name="List Table 6 Colorful Accent 6" w:uiPriority="51"/>
+    <w:lsdException w:name="List Table 7 Colorful Accent 6" w:uiPriority="52"/>
+    <w:lsdException w:name="Mention" w:semiHidden="1" w:uiPriority="99" w:unhideWhenUsed="1"/>
+    <w:lsdException w:name="Smart Hyperlink" w:semiHidden="1" w:uiPriority="99" w:unhideWhenUsed="1"/>
+    <w:lsdException w:name="Hashtag" w:semiHidden="1" w:uiPriority="99" w:unhideWhenUsed="1"/>
+    <w:lsdException w:name="Unresolved Mention" w:semiHidden="1" w:uiPriority="99" w:unhideWhenUsed="1"/>
+    <w:lsdException w:name="Smart Link" w:semiHidden="1" w:uiPriority="99" w:unhideWhenUsed="1"/>
+  </w:latentStyles>
   <w:style w:default="1" w:styleId="Normal" w:type="paragraph">
     <w:name w:val="Normal"/>
     <w:qFormat/>
+  </w:style>
+  <w:style w:styleId="Heading1" w:type="paragraph">
+    <w:name w:val="heading 1"/>
+    <w:basedOn w:val="Normal"/>
+    <w:next w:val="BodyText"/>
+    <w:uiPriority w:val="9"/>
+    <w:qFormat/>
+    <w:pPr>
+      <w:keepNext/>
+      <w:keepLines/>
+      <w:spacing w:after="0" w:before="480"/>
+      <w:outlineLvl w:val="0"/>
+    </w:pPr>
+    <w:rPr>
+      <w:rFonts w:asciiTheme="majorHAnsi" w:cstheme="majorBidi" w:eastAsiaTheme="majorEastAsia" w:hAnsiTheme="majorHAnsi"/>
+      <w:b/>
+      <w:bCs/>
+      <w:color w:themeColor="accent1" w:val="4F81BD"/>
+      <w:sz w:val="32"/>
+      <w:szCs w:val="32"/>
+    </w:rPr>
+  </w:style>
+  <w:style w:styleId="Heading2" w:type="paragraph">
+    <w:name w:val="heading 2"/>
+    <w:basedOn w:val="Normal"/>
+    <w:next w:val="BodyText"/>
+    <w:uiPriority w:val="9"/>
+    <w:unhideWhenUsed/>
+    <w:qFormat/>
+    <w:pPr>
+      <w:keepNext/>
+      <w:keepLines/>
+      <w:spacing w:after="0" w:before="200"/>
+      <w:outlineLvl w:val="1"/>
+    </w:pPr>
+    <w:rPr>
+      <w:rFonts w:asciiTheme="majorHAnsi" w:cstheme="majorBidi" w:eastAsiaTheme="majorEastAsia" w:hAnsiTheme="majorHAnsi"/>
+      <w:b/>
+      <w:bCs/>
+      <w:color w:themeColor="accent1" w:val="4F81BD"/>
+      <w:sz w:val="28"/>
+      <w:szCs w:val="28"/>
+    </w:rPr>
+  </w:style>
+  <w:style w:styleId="Heading3" w:type="paragraph">
+    <w:name w:val="heading 3"/>
+    <w:basedOn w:val="Normal"/>
+    <w:next w:val="BodyText"/>
+    <w:uiPriority w:val="9"/>
+    <w:unhideWhenUsed/>
+    <w:qFormat/>
+    <w:pPr>
+      <w:keepNext/>
+      <w:keepLines/>
+      <w:spacing w:after="0" w:before="200"/>
+      <w:outlineLvl w:val="2"/>
+    </w:pPr>
+    <w:rPr>
+      <w:rFonts w:asciiTheme="majorHAnsi" w:cstheme="majorBidi" w:eastAsiaTheme="majorEastAsia" w:hAnsiTheme="majorHAnsi"/>
+      <w:b/>
+      <w:bCs/>
+      <w:color w:themeColor="accent1" w:val="4F81BD"/>
+    </w:rPr>
+  </w:style>
+  <w:style w:styleId="Heading4" w:type="paragraph">
+    <w:name w:val="heading 4"/>
+    <w:basedOn w:val="Normal"/>
+    <w:next w:val="BodyText"/>
+    <w:uiPriority w:val="9"/>
+    <w:unhideWhenUsed/>
+    <w:qFormat/>
+    <w:pPr>
+      <w:keepNext/>
+      <w:keepLines/>
+      <w:spacing w:after="0" w:before="200"/>
+      <w:outlineLvl w:val="3"/>
+    </w:pPr>
+    <w:rPr>
+      <w:rFonts w:asciiTheme="majorHAnsi" w:cstheme="majorBidi" w:eastAsiaTheme="majorEastAsia" w:hAnsiTheme="majorHAnsi"/>
+      <w:bCs/>
+      <w:i/>
+      <w:color w:themeColor="accent1" w:val="4F81BD"/>
+    </w:rPr>
+  </w:style>
+  <w:style w:styleId="Heading5" w:type="paragraph">
+    <w:name w:val="heading 5"/>
+    <w:basedOn w:val="Normal"/>
+    <w:next w:val="BodyText"/>
+    <w:uiPriority w:val="9"/>
+    <w:unhideWhenUsed/>
+    <w:qFormat/>
+    <w:pPr>
+      <w:keepNext/>
+      <w:keepLines/>
+      <w:spacing w:after="0" w:before="200"/>
+      <w:outlineLvl w:val="4"/>
+    </w:pPr>
+    <w:rPr>
+      <w:rFonts w:asciiTheme="majorHAnsi" w:cstheme="majorBidi" w:eastAsiaTheme="majorEastAsia" w:hAnsiTheme="majorHAnsi"/>
+      <w:iCs/>
+      <w:color w:themeColor="accent1" w:val="4F81BD"/>
+    </w:rPr>
+  </w:style>
+  <w:style w:styleId="Heading6" w:type="paragraph">
+    <w:name w:val="heading 6"/>
+    <w:basedOn w:val="Normal"/>
+    <w:next w:val="BodyText"/>
+    <w:uiPriority w:val="9"/>
+    <w:unhideWhenUsed/>
+    <w:qFormat/>
+    <w:pPr>
+      <w:keepNext/>
+      <w:keepLines/>
+      <w:spacing w:after="0" w:before="200"/>
+      <w:outlineLvl w:val="5"/>
+    </w:pPr>
+    <w:rPr>
+      <w:rFonts w:asciiTheme="majorHAnsi" w:cstheme="majorBidi" w:eastAsiaTheme="majorEastAsia" w:hAnsiTheme="majorHAnsi"/>
+      <w:color w:themeColor="accent1" w:val="4F81BD"/>
+    </w:rPr>
+  </w:style>
+  <w:style w:styleId="Heading7" w:type="paragraph">
+    <w:name w:val="heading 7"/>
+    <w:basedOn w:val="Normal"/>
+    <w:next w:val="BodyText"/>
+    <w:uiPriority w:val="9"/>
+    <w:unhideWhenUsed/>
+    <w:qFormat/>
+    <w:pPr>
+      <w:keepNext/>
+      <w:keepLines/>
+      <w:spacing w:after="0" w:before="200"/>
+      <w:outlineLvl w:val="6"/>
+    </w:pPr>
+    <w:rPr>
+      <w:rFonts w:asciiTheme="majorHAnsi" w:cstheme="majorBidi" w:eastAsiaTheme="majorEastAsia" w:hAnsiTheme="majorHAnsi"/>
+      <w:color w:themeColor="accent1" w:val="4F81BD"/>
+    </w:rPr>
+  </w:style>
+  <w:style w:styleId="Heading8" w:type="paragraph">
+    <w:name w:val="heading 8"/>
+    <w:basedOn w:val="Normal"/>
+    <w:next w:val="BodyText"/>
+    <w:uiPriority w:val="9"/>
+    <w:unhideWhenUsed/>
+    <w:qFormat/>
+    <w:pPr>
+      <w:keepNext/>
+      <w:keepLines/>
+      <w:spacing w:after="0" w:before="200"/>
+      <w:outlineLvl w:val="7"/>
+    </w:pPr>
+    <w:rPr>
+      <w:rFonts w:asciiTheme="majorHAnsi" w:cstheme="majorBidi" w:eastAsiaTheme="majorEastAsia" w:hAnsiTheme="majorHAnsi"/>
+      <w:color w:themeColor="accent1" w:val="4F81BD"/>
+    </w:rPr>
+  </w:style>
+  <w:style w:styleId="Heading9" w:type="paragraph">
+    <w:name w:val="heading 9"/>
+    <w:basedOn w:val="Normal"/>
+    <w:next w:val="BodyText"/>
+    <w:uiPriority w:val="9"/>
+    <w:unhideWhenUsed/>
+    <w:qFormat/>
+    <w:pPr>
+      <w:keepNext/>
+      <w:keepLines/>
+      <w:spacing w:after="0" w:before="200"/>
+      <w:outlineLvl w:val="8"/>
+    </w:pPr>
+    <w:rPr>
+      <w:rFonts w:asciiTheme="majorHAnsi" w:cstheme="majorBidi" w:eastAsiaTheme="majorEastAsia" w:hAnsiTheme="majorHAnsi"/>
+      <w:color w:themeColor="accent1" w:val="4F81BD"/>
+    </w:rPr>
+  </w:style>
+  <w:style w:default="1" w:styleId="DefaultParagraphFont" w:type="character">
+    <w:name w:val="Default Paragraph Font"/>
+    <w:uiPriority w:val="1"/>
+    <w:semiHidden/>
+    <w:unhideWhenUsed/>
+  </w:style>
+  <w:style w:default="1" w:styleId="TableNormal" w:type="table">
+    <w:name w:val="Normal Table"/>
+    <w:uiPriority w:val="99"/>
+    <w:semiHidden/>
+    <w:unhideWhenUsed/>
+    <w:tblPr>
+      <w:tblInd w:type="dxa" w:w="0"/>
+      <w:tblCellMar>
+        <w:top w:type="dxa" w:w="0"/>
+        <w:left w:type="dxa" w:w="108"/>
+        <w:bottom w:type="dxa" w:w="0"/>
+        <w:right w:type="dxa" w:w="108"/>
+      </w:tblCellMar>
+    </w:tblPr>
+  </w:style>
+  <w:style w:default="1" w:styleId="NoList" w:type="numbering">
+    <w:name w:val="No List"/>
+    <w:uiPriority w:val="99"/>
+    <w:semiHidden/>
+    <w:unhideWhenUsed/>
   </w:style>
   <w:style w:styleId="BodyText" w:type="paragraph">
     <w:name w:val="Body Text"/>
     <w:basedOn w:val="Normal"/>
     <w:link w:val="BodyTextChar"/>
+    <w:qFormat/>
     <w:pPr>
       <w:spacing w:after="180" w:before="180"/>
     </w:pPr>
-    <w:qFormat/>
   </w:style>
   <w:style w:customStyle="1" w:styleId="FirstParagraph" w:type="paragraph">
     <w:name w:val="First Paragraph"/>
@@ -7401,6 +9137,7 @@
     <w:basedOn w:val="Normal"/>
     <w:next w:val="BodyText"/>
     <w:qFormat/>
+    <w:rsid w:val="00D64C92"/>
     <w:pPr>
       <w:keepNext/>
       <w:keepLines/>
@@ -7411,7 +9148,7 @@
       <w:rFonts w:asciiTheme="majorHAnsi" w:cstheme="majorBidi" w:eastAsiaTheme="majorEastAsia" w:hAnsiTheme="majorHAnsi"/>
       <w:b/>
       <w:bCs/>
-      <w:color w:themeColor="accent1" w:themeShade="B5" w:val="345A8A"/>
+      <w:color w:themeColor="text2" w:val="1F497D"/>
       <w:sz w:val="36"/>
       <w:szCs w:val="36"/>
     </w:rPr>
@@ -7422,10 +9159,7 @@
     <w:next w:val="BodyText"/>
     <w:qFormat/>
     <w:pPr>
-      <w:keepNext/>
-      <w:keepLines/>
-      <w:spacing w:after="240" w:before="240"/>
-      <w:jc w:val="center"/>
+      <w:spacing w:before="240"/>
     </w:pPr>
     <w:rPr>
       <w:sz w:val="30"/>
@@ -7470,198 +9204,7 @@
   <w:style w:styleId="Bibliography" w:type="paragraph">
     <w:name w:val="Bibliography"/>
     <w:basedOn w:val="Normal"/>
-    <w:next w:val="Bibliography"/>
     <w:qFormat/>
-    <w:pPr/>
-    <w:rPr/>
-  </w:style>
-  <w:style w:styleId="Heading1" w:type="paragraph">
-    <w:name w:val="Heading 1"/>
-    <w:basedOn w:val="Normal"/>
-    <w:next w:val="BodyText"/>
-    <w:uiPriority w:val="9"/>
-    <w:qFormat/>
-    <w:pPr>
-      <w:keepNext/>
-      <w:keepLines/>
-      <w:spacing w:after="0" w:before="480"/>
-      <w:outlineLvl w:val="0"/>
-    </w:pPr>
-    <w:rPr>
-      <w:rFonts w:asciiTheme="majorHAnsi" w:cstheme="majorBidi" w:eastAsiaTheme="majorEastAsia" w:hAnsiTheme="majorHAnsi"/>
-      <w:b/>
-      <w:bCs/>
-      <w:color w:themeColor="accent1" w:val="4F81BD"/>
-      <w:sz w:val="32"/>
-      <w:szCs w:val="32"/>
-    </w:rPr>
-  </w:style>
-  <w:style w:styleId="Heading2" w:type="paragraph">
-    <w:name w:val="Heading 2"/>
-    <w:basedOn w:val="Normal"/>
-    <w:next w:val="BodyText"/>
-    <w:uiPriority w:val="9"/>
-    <w:unhideWhenUsed/>
-    <w:qFormat/>
-    <w:pPr>
-      <w:keepNext/>
-      <w:keepLines/>
-      <w:spacing w:after="0" w:before="200"/>
-      <w:outlineLvl w:val="1"/>
-    </w:pPr>
-    <w:rPr>
-      <w:rFonts w:asciiTheme="majorHAnsi" w:cstheme="majorBidi" w:eastAsiaTheme="majorEastAsia" w:hAnsiTheme="majorHAnsi"/>
-      <w:b/>
-      <w:bCs/>
-      <w:color w:themeColor="accent1" w:val="4F81BD"/>
-      <w:sz w:val="28"/>
-      <w:szCs w:val="28"/>
-    </w:rPr>
-  </w:style>
-  <w:style w:styleId="Heading3" w:type="paragraph">
-    <w:name w:val="Heading 3"/>
-    <w:basedOn w:val="Normal"/>
-    <w:next w:val="BodyText"/>
-    <w:uiPriority w:val="9"/>
-    <w:unhideWhenUsed/>
-    <w:qFormat/>
-    <w:pPr>
-      <w:keepNext/>
-      <w:keepLines/>
-      <w:spacing w:after="0" w:before="200"/>
-      <w:outlineLvl w:val="2"/>
-    </w:pPr>
-    <w:rPr>
-      <w:rFonts w:asciiTheme="majorHAnsi" w:cstheme="majorBidi" w:eastAsiaTheme="majorEastAsia" w:hAnsiTheme="majorHAnsi"/>
-      <w:b/>
-      <w:bCs/>
-      <w:color w:themeColor="accent1" w:val="4F81BD"/>
-      <w:sz w:val="24"/>
-      <w:szCs w:val="24"/>
-    </w:rPr>
-  </w:style>
-  <w:style w:styleId="Heading4" w:type="paragraph">
-    <w:name w:val="Heading 4"/>
-    <w:basedOn w:val="Normal"/>
-    <w:next w:val="BodyText"/>
-    <w:uiPriority w:val="9"/>
-    <w:unhideWhenUsed/>
-    <w:qFormat/>
-    <w:pPr>
-      <w:keepNext/>
-      <w:keepLines/>
-      <w:spacing w:after="0" w:before="200"/>
-      <w:outlineLvl w:val="3"/>
-    </w:pPr>
-    <w:rPr>
-      <w:rFonts w:asciiTheme="majorHAnsi" w:cstheme="majorBidi" w:eastAsiaTheme="majorEastAsia" w:hAnsiTheme="majorHAnsi"/>
-      <w:i/>
-      <w:bCs/>
-      <w:color w:themeColor="accent1" w:val="4F81BD"/>
-      <w:sz w:val="24"/>
-      <w:szCs w:val="24"/>
-    </w:rPr>
-  </w:style>
-  <w:style w:styleId="Heading5" w:type="paragraph">
-    <w:name w:val="Heading 5"/>
-    <w:basedOn w:val="Normal"/>
-    <w:next w:val="BodyText"/>
-    <w:uiPriority w:val="9"/>
-    <w:unhideWhenUsed/>
-    <w:qFormat/>
-    <w:pPr>
-      <w:keepNext/>
-      <w:keepLines/>
-      <w:spacing w:after="0" w:before="200"/>
-      <w:outlineLvl w:val="4"/>
-    </w:pPr>
-    <w:rPr>
-      <w:rFonts w:asciiTheme="majorHAnsi" w:cstheme="majorBidi" w:eastAsiaTheme="majorEastAsia" w:hAnsiTheme="majorHAnsi"/>
-      <w:iCs/>
-      <w:color w:themeColor="accent1" w:val="4F81BD"/>
-      <w:sz w:val="24"/>
-      <w:szCs w:val="24"/>
-    </w:rPr>
-  </w:style>
-  <w:style w:styleId="Heading6" w:type="paragraph">
-    <w:name w:val="Heading 6"/>
-    <w:basedOn w:val="Normal"/>
-    <w:next w:val="BodyText"/>
-    <w:uiPriority w:val="9"/>
-    <w:unhideWhenUsed/>
-    <w:qFormat/>
-    <w:pPr>
-      <w:keepNext/>
-      <w:keepLines/>
-      <w:spacing w:after="0" w:before="200"/>
-      <w:outlineLvl w:val="5"/>
-    </w:pPr>
-    <w:rPr>
-      <w:rFonts w:asciiTheme="majorHAnsi" w:cstheme="majorBidi" w:eastAsiaTheme="majorEastAsia" w:hAnsiTheme="majorHAnsi"/>
-      <w:color w:themeColor="accent1" w:val="4F81BD"/>
-      <w:sz w:val="24"/>
-      <w:szCs w:val="24"/>
-    </w:rPr>
-  </w:style>
-  <w:style w:styleId="Heading7" w:type="paragraph">
-    <w:name w:val="Heading 7"/>
-    <w:basedOn w:val="Normal"/>
-    <w:next w:val="BodyText"/>
-    <w:uiPriority w:val="9"/>
-    <w:unhideWhenUsed/>
-    <w:qFormat/>
-    <w:pPr>
-      <w:keepNext/>
-      <w:keepLines/>
-      <w:spacing w:after="0" w:before="200"/>
-      <w:outlineLvl w:val="6"/>
-    </w:pPr>
-    <w:rPr>
-      <w:rFonts w:asciiTheme="majorHAnsi" w:cstheme="majorBidi" w:eastAsiaTheme="majorEastAsia" w:hAnsiTheme="majorHAnsi"/>
-      <w:color w:themeColor="accent1" w:val="4F81BD"/>
-      <w:sz w:val="24"/>
-      <w:szCs w:val="24"/>
-    </w:rPr>
-  </w:style>
-  <w:style w:styleId="Heading8" w:type="paragraph">
-    <w:name w:val="Heading 8"/>
-    <w:basedOn w:val="Normal"/>
-    <w:next w:val="BodyText"/>
-    <w:uiPriority w:val="9"/>
-    <w:unhideWhenUsed/>
-    <w:qFormat/>
-    <w:pPr>
-      <w:keepNext/>
-      <w:keepLines/>
-      <w:spacing w:after="0" w:before="200"/>
-      <w:outlineLvl w:val="7"/>
-    </w:pPr>
-    <w:rPr>
-      <w:rFonts w:asciiTheme="majorHAnsi" w:cstheme="majorBidi" w:eastAsiaTheme="majorEastAsia" w:hAnsiTheme="majorHAnsi"/>
-      <w:color w:themeColor="accent1" w:val="4F81BD"/>
-      <w:sz w:val="24"/>
-      <w:szCs w:val="24"/>
-    </w:rPr>
-  </w:style>
-  <w:style w:styleId="Heading9" w:type="paragraph">
-    <w:name w:val="Heading 9"/>
-    <w:basedOn w:val="Normal"/>
-    <w:next w:val="BodyText"/>
-    <w:uiPriority w:val="9"/>
-    <w:unhideWhenUsed/>
-    <w:qFormat/>
-    <w:pPr>
-      <w:keepNext/>
-      <w:keepLines/>
-      <w:spacing w:after="0" w:before="200"/>
-      <w:outlineLvl w:val="8"/>
-    </w:pPr>
-    <w:rPr>
-      <w:rFonts w:asciiTheme="majorHAnsi" w:cstheme="majorBidi" w:eastAsiaTheme="majorEastAsia" w:hAnsiTheme="majorHAnsi"/>
-      <w:color w:themeColor="accent1" w:val="4F81BD"/>
-      <w:sz w:val="24"/>
-      <w:szCs w:val="24"/>
-    </w:rPr>
   </w:style>
   <w:style w:styleId="BlockText" w:type="paragraph">
     <w:name w:val="Block Text"/>
@@ -7672,25 +9215,18 @@
     <w:qFormat/>
     <w:pPr>
       <w:spacing w:after="100" w:before="100"/>
-      <w:ind w:firstLine="0" w:left="480" w:right="480"/>
+      <w:ind w:left="480" w:right="480"/>
     </w:pPr>
   </w:style>
   <w:style w:styleId="FootnoteText" w:type="paragraph">
-    <w:name w:val="Footnote Text"/>
+    <w:name w:val="footnote text"/>
     <w:basedOn w:val="Normal"/>
-    <w:next w:val="FootnoteText"/>
     <w:uiPriority w:val="9"/>
     <w:unhideWhenUsed/>
     <w:qFormat/>
   </w:style>
-  <w:style w:default="1" w:styleId="DefaultParagraphFont" w:type="character">
-    <w:name w:val="Default Paragraph Font"/>
-    <w:semiHidden/>
-    <w:unhideWhenUsed/>
-  </w:style>
-  <w:style w:default="1" w:styleId="Table" w:type="table">
+  <w:style w:customStyle="1" w:styleId="Table" w:type="table">
     <w:name w:val="Table"/>
-    <w:basedOn w:val="TableNormal"/>
     <w:semiHidden/>
     <w:unhideWhenUsed/>
     <w:qFormat/>
@@ -7706,16 +9242,15 @@
     <w:tblStylePr w:type="firstRow">
       <w:tblPr>
         <w:jc w:val="left"/>
-        <w:tblInd w:type="dxa" w:w="0"/>
       </w:tblPr>
       <w:trPr>
         <w:jc w:val="left"/>
       </w:trPr>
       <w:tcPr>
+        <w:tcBorders>
+          <w:bottom w:color="auto" w:space="0" w:sz="0" w:val="single"/>
+        </w:tcBorders>
         <w:vAlign w:val="bottom"/>
-        <w:tcBorders>
-          <w:bottom w:val="single"/>
-        </w:tcBorders>
       </w:tcPr>
     </w:tblStylePr>
   </w:style>
@@ -7737,11 +9272,11 @@
     <w:basedOn w:val="Normal"/>
   </w:style>
   <w:style w:styleId="Caption" w:type="paragraph">
-    <w:name w:val="Caption"/>
+    <w:name w:val="caption"/>
     <w:basedOn w:val="Normal"/>
-    <w:link w:val="BodyTextChar"/>
+    <w:link w:val="CaptionChar"/>
     <w:pPr>
-      <w:spacing w:after="120" w:before="0"/>
+      <w:spacing w:after="120"/>
     </w:pPr>
     <w:rPr>
       <w:i/>
@@ -7769,14 +9304,15 @@
       <w:keepNext/>
     </w:pPr>
   </w:style>
-  <w:style w:customStyle="1" w:styleId="BodyTextChar" w:type="character">
-    <w:name w:val="Body Text Char"/>
+  <w:style w:customStyle="1" w:styleId="CaptionChar" w:type="character">
+    <w:name w:val="Caption Char"/>
     <w:basedOn w:val="DefaultParagraphFont"/>
-    <w:link w:val="BodyText"/>
+    <w:link w:val="Caption"/>
   </w:style>
   <w:style w:customStyle="1" w:styleId="VerbatimChar" w:type="character">
     <w:name w:val="Verbatim Char"/>
-    <w:basedOn w:val="BodyTextChar"/>
+    <w:basedOn w:val="CaptionChar"/>
+    <w:link w:val="SourceCode"/>
     <w:rPr>
       <w:rFonts w:ascii="Consolas" w:hAnsi="Consolas"/>
       <w:sz w:val="22"/>
@@ -7784,18 +9320,18 @@
   </w:style>
   <w:style w:customStyle="1" w:styleId="SectionNumber" w:type="character">
     <w:name w:val="Section Number"/>
-    <w:basedOn w:val="BodyTextChar"/>
+    <w:basedOn w:val="CaptionChar"/>
   </w:style>
   <w:style w:styleId="FootnoteReference" w:type="character">
-    <w:name w:val="Footnote Reference"/>
-    <w:basedOn w:val="BodyTextChar"/>
+    <w:name w:val="footnote reference"/>
+    <w:basedOn w:val="CaptionChar"/>
     <w:rPr>
       <w:vertAlign w:val="superscript"/>
     </w:rPr>
   </w:style>
   <w:style w:styleId="Hyperlink" w:type="character">
     <w:name w:val="Hyperlink"/>
-    <w:basedOn w:val="BodyTextChar"/>
+    <w:basedOn w:val="CaptionChar"/>
     <w:rPr>
       <w:color w:themeColor="accent1" w:val="4F81BD"/>
     </w:rPr>
@@ -7812,279 +9348,388 @@
       <w:outlineLvl w:val="9"/>
     </w:pPr>
     <w:rPr>
-      <w:rFonts w:asciiTheme="majorHAnsi" w:cstheme="majorBidi" w:eastAsiaTheme="majorEastAsia" w:hAnsiTheme="majorHAnsi"/>
       <w:b w:val="0"/>
       <w:bCs w:val="0"/>
       <w:color w:themeColor="accent1" w:themeShade="BF" w:val="365F91"/>
     </w:rPr>
   </w:style>
-  <w:style w:type="paragraph" w:customStyle="1" w:styleId="SourceCode">
+  <w:style w:customStyle="1" w:styleId="SourceCode" w:type="paragraph">
     <w:name w:val="Source Code"/>
     <w:basedOn w:val="Normal"/>
     <w:link w:val="VerbatimChar"/>
     <w:pPr>
-      <w:wordWrap w:val="off"/>
-      <w:shd w:val="clear" w:fill="f8f8f8"/>
+      <w:shd w:color="auto" w:fill="F8F8F8" w:val="clear"/>
+      <w:wordWrap w:val="0"/>
     </w:pPr>
   </w:style>
-  <w:style w:type="character" w:customStyle="1" w:styleId="KeywordTok">
+  <w:style w:customStyle="1" w:styleId="KeywordTok" w:type="character">
     <w:name w:val="KeywordTok"/>
     <w:basedOn w:val="VerbatimChar"/>
     <w:rPr>
-      <w:color w:val="204a87"/>
-      <w:shd w:val="clear" w:fill="f8f8f8"/>
+      <w:rFonts w:ascii="Consolas" w:hAnsi="Consolas"/>
       <w:b/>
+      <w:color w:val="204A87"/>
+      <w:sz w:val="22"/>
+      <w:shd w:color="auto" w:fill="F8F8F8" w:val="clear"/>
     </w:rPr>
   </w:style>
-  <w:style w:type="character" w:customStyle="1" w:styleId="DataTypeTok">
+  <w:style w:customStyle="1" w:styleId="DataTypeTok" w:type="character">
     <w:name w:val="DataTypeTok"/>
     <w:basedOn w:val="VerbatimChar"/>
     <w:rPr>
-      <w:color w:val="204a87"/>
-      <w:shd w:val="clear" w:fill="f8f8f8"/>
+      <w:rFonts w:ascii="Consolas" w:hAnsi="Consolas"/>
+      <w:color w:val="204A87"/>
+      <w:sz w:val="22"/>
+      <w:shd w:color="auto" w:fill="F8F8F8" w:val="clear"/>
     </w:rPr>
   </w:style>
-  <w:style w:type="character" w:customStyle="1" w:styleId="DecValTok">
+  <w:style w:customStyle="1" w:styleId="DecValTok" w:type="character">
     <w:name w:val="DecValTok"/>
     <w:basedOn w:val="VerbatimChar"/>
     <w:rPr>
-      <w:color w:val="0000cf"/>
-      <w:shd w:val="clear" w:fill="f8f8f8"/>
+      <w:rFonts w:ascii="Consolas" w:hAnsi="Consolas"/>
+      <w:color w:val="0000CF"/>
+      <w:sz w:val="22"/>
+      <w:shd w:color="auto" w:fill="F8F8F8" w:val="clear"/>
     </w:rPr>
   </w:style>
-  <w:style w:type="character" w:customStyle="1" w:styleId="BaseNTok">
+  <w:style w:customStyle="1" w:styleId="BaseNTok" w:type="character">
     <w:name w:val="BaseNTok"/>
     <w:basedOn w:val="VerbatimChar"/>
     <w:rPr>
-      <w:color w:val="0000cf"/>
-      <w:shd w:val="clear" w:fill="f8f8f8"/>
+      <w:rFonts w:ascii="Consolas" w:hAnsi="Consolas"/>
+      <w:color w:val="0000CF"/>
+      <w:sz w:val="22"/>
+      <w:shd w:color="auto" w:fill="F8F8F8" w:val="clear"/>
     </w:rPr>
   </w:style>
-  <w:style w:type="character" w:customStyle="1" w:styleId="FloatTok">
+  <w:style w:customStyle="1" w:styleId="FloatTok" w:type="character">
     <w:name w:val="FloatTok"/>
     <w:basedOn w:val="VerbatimChar"/>
     <w:rPr>
-      <w:color w:val="0000cf"/>
-      <w:shd w:val="clear" w:fill="f8f8f8"/>
+      <w:rFonts w:ascii="Consolas" w:hAnsi="Consolas"/>
+      <w:color w:val="0000CF"/>
+      <w:sz w:val="22"/>
+      <w:shd w:color="auto" w:fill="F8F8F8" w:val="clear"/>
     </w:rPr>
   </w:style>
-  <w:style w:type="character" w:customStyle="1" w:styleId="ConstantTok">
+  <w:style w:customStyle="1" w:styleId="ConstantTok" w:type="character">
     <w:name w:val="ConstantTok"/>
     <w:basedOn w:val="VerbatimChar"/>
     <w:rPr>
+      <w:rFonts w:ascii="Consolas" w:hAnsi="Consolas"/>
       <w:color w:val="000000"/>
-      <w:shd w:val="clear" w:fill="f8f8f8"/>
+      <w:sz w:val="22"/>
+      <w:shd w:color="auto" w:fill="F8F8F8" w:val="clear"/>
     </w:rPr>
   </w:style>
-  <w:style w:type="character" w:customStyle="1" w:styleId="CharTok">
+  <w:style w:customStyle="1" w:styleId="CharTok" w:type="character">
     <w:name w:val="CharTok"/>
     <w:basedOn w:val="VerbatimChar"/>
     <w:rPr>
-      <w:color w:val="4e9a06"/>
-      <w:shd w:val="clear" w:fill="f8f8f8"/>
+      <w:rFonts w:ascii="Consolas" w:hAnsi="Consolas"/>
+      <w:color w:val="4E9A06"/>
+      <w:sz w:val="22"/>
+      <w:shd w:color="auto" w:fill="F8F8F8" w:val="clear"/>
     </w:rPr>
   </w:style>
-  <w:style w:type="character" w:customStyle="1" w:styleId="SpecialCharTok">
+  <w:style w:customStyle="1" w:styleId="SpecialCharTok" w:type="character">
     <w:name w:val="SpecialCharTok"/>
     <w:basedOn w:val="VerbatimChar"/>
     <w:rPr>
+      <w:rFonts w:ascii="Consolas" w:hAnsi="Consolas"/>
       <w:color w:val="000000"/>
-      <w:shd w:val="clear" w:fill="f8f8f8"/>
+      <w:sz w:val="22"/>
+      <w:shd w:color="auto" w:fill="F8F8F8" w:val="clear"/>
     </w:rPr>
   </w:style>
-  <w:style w:type="character" w:customStyle="1" w:styleId="StringTok">
+  <w:style w:customStyle="1" w:styleId="StringTok" w:type="character">
     <w:name w:val="StringTok"/>
     <w:basedOn w:val="VerbatimChar"/>
     <w:rPr>
-      <w:color w:val="4e9a06"/>
-      <w:shd w:val="clear" w:fill="f8f8f8"/>
+      <w:rFonts w:ascii="Consolas" w:hAnsi="Consolas"/>
+      <w:color w:val="4E9A06"/>
+      <w:sz w:val="22"/>
+      <w:shd w:color="auto" w:fill="F8F8F8" w:val="clear"/>
     </w:rPr>
   </w:style>
-  <w:style w:type="character" w:customStyle="1" w:styleId="VerbatimStringTok">
+  <w:style w:customStyle="1" w:styleId="VerbatimStringTok" w:type="character">
     <w:name w:val="VerbatimStringTok"/>
     <w:basedOn w:val="VerbatimChar"/>
     <w:rPr>
-      <w:color w:val="4e9a06"/>
-      <w:shd w:val="clear" w:fill="f8f8f8"/>
+      <w:rFonts w:ascii="Consolas" w:hAnsi="Consolas"/>
+      <w:color w:val="4E9A06"/>
+      <w:sz w:val="22"/>
+      <w:shd w:color="auto" w:fill="F8F8F8" w:val="clear"/>
     </w:rPr>
   </w:style>
-  <w:style w:type="character" w:customStyle="1" w:styleId="SpecialStringTok">
+  <w:style w:customStyle="1" w:styleId="SpecialStringTok" w:type="character">
     <w:name w:val="SpecialStringTok"/>
     <w:basedOn w:val="VerbatimChar"/>
     <w:rPr>
-      <w:color w:val="4e9a06"/>
-      <w:shd w:val="clear" w:fill="f8f8f8"/>
+      <w:rFonts w:ascii="Consolas" w:hAnsi="Consolas"/>
+      <w:color w:val="4E9A06"/>
+      <w:sz w:val="22"/>
+      <w:shd w:color="auto" w:fill="F8F8F8" w:val="clear"/>
     </w:rPr>
   </w:style>
-  <w:style w:type="character" w:customStyle="1" w:styleId="ImportTok">
+  <w:style w:customStyle="1" w:styleId="ImportTok" w:type="character">
     <w:name w:val="ImportTok"/>
     <w:basedOn w:val="VerbatimChar"/>
     <w:rPr>
-      <w:shd w:val="clear" w:fill="f8f8f8"/>
+      <w:rFonts w:ascii="Consolas" w:hAnsi="Consolas"/>
+      <w:sz w:val="22"/>
+      <w:shd w:color="auto" w:fill="F8F8F8" w:val="clear"/>
     </w:rPr>
   </w:style>
-  <w:style w:type="character" w:customStyle="1" w:styleId="CommentTok">
+  <w:style w:customStyle="1" w:styleId="CommentTok" w:type="character">
     <w:name w:val="CommentTok"/>
     <w:basedOn w:val="VerbatimChar"/>
     <w:rPr>
-      <w:color w:val="8f5902"/>
-      <w:shd w:val="clear" w:fill="f8f8f8"/>
+      <w:rFonts w:ascii="Consolas" w:hAnsi="Consolas"/>
       <w:i/>
+      <w:color w:val="8F5902"/>
+      <w:sz w:val="22"/>
+      <w:shd w:color="auto" w:fill="F8F8F8" w:val="clear"/>
     </w:rPr>
   </w:style>
-  <w:style w:type="character" w:customStyle="1" w:styleId="DocumentationTok">
+  <w:style w:customStyle="1" w:styleId="DocumentationTok" w:type="character">
     <w:name w:val="DocumentationTok"/>
     <w:basedOn w:val="VerbatimChar"/>
     <w:rPr>
-      <w:color w:val="8f5902"/>
-      <w:shd w:val="clear" w:fill="f8f8f8"/>
+      <w:rFonts w:ascii="Consolas" w:hAnsi="Consolas"/>
       <w:b/>
       <w:i/>
+      <w:color w:val="8F5902"/>
+      <w:sz w:val="22"/>
+      <w:shd w:color="auto" w:fill="F8F8F8" w:val="clear"/>
     </w:rPr>
   </w:style>
-  <w:style w:type="character" w:customStyle="1" w:styleId="AnnotationTok">
+  <w:style w:customStyle="1" w:styleId="AnnotationTok" w:type="character">
     <w:name w:val="AnnotationTok"/>
     <w:basedOn w:val="VerbatimChar"/>
     <w:rPr>
-      <w:color w:val="8f5902"/>
-      <w:shd w:val="clear" w:fill="f8f8f8"/>
+      <w:rFonts w:ascii="Consolas" w:hAnsi="Consolas"/>
       <w:b/>
       <w:i/>
+      <w:color w:val="8F5902"/>
+      <w:sz w:val="22"/>
+      <w:shd w:color="auto" w:fill="F8F8F8" w:val="clear"/>
     </w:rPr>
   </w:style>
-  <w:style w:type="character" w:customStyle="1" w:styleId="CommentVarTok">
+  <w:style w:customStyle="1" w:styleId="CommentVarTok" w:type="character">
     <w:name w:val="CommentVarTok"/>
     <w:basedOn w:val="VerbatimChar"/>
     <w:rPr>
-      <w:color w:val="8f5902"/>
-      <w:shd w:val="clear" w:fill="f8f8f8"/>
+      <w:rFonts w:ascii="Consolas" w:hAnsi="Consolas"/>
       <w:b/>
       <w:i/>
+      <w:color w:val="8F5902"/>
+      <w:sz w:val="22"/>
+      <w:shd w:color="auto" w:fill="F8F8F8" w:val="clear"/>
     </w:rPr>
   </w:style>
-  <w:style w:type="character" w:customStyle="1" w:styleId="OtherTok">
+  <w:style w:customStyle="1" w:styleId="OtherTok" w:type="character">
     <w:name w:val="OtherTok"/>
     <w:basedOn w:val="VerbatimChar"/>
     <w:rPr>
-      <w:color w:val="8f5902"/>
-      <w:shd w:val="clear" w:fill="f8f8f8"/>
+      <w:rFonts w:ascii="Consolas" w:hAnsi="Consolas"/>
+      <w:color w:val="8F5902"/>
+      <w:sz w:val="22"/>
+      <w:shd w:color="auto" w:fill="F8F8F8" w:val="clear"/>
     </w:rPr>
   </w:style>
-  <w:style w:type="character" w:customStyle="1" w:styleId="FunctionTok">
+  <w:style w:customStyle="1" w:styleId="FunctionTok" w:type="character">
     <w:name w:val="FunctionTok"/>
     <w:basedOn w:val="VerbatimChar"/>
     <w:rPr>
+      <w:rFonts w:ascii="Consolas" w:hAnsi="Consolas"/>
       <w:color w:val="000000"/>
-      <w:shd w:val="clear" w:fill="f8f8f8"/>
+      <w:sz w:val="22"/>
+      <w:shd w:color="auto" w:fill="F8F8F8" w:val="clear"/>
     </w:rPr>
   </w:style>
-  <w:style w:type="character" w:customStyle="1" w:styleId="VariableTok">
+  <w:style w:customStyle="1" w:styleId="VariableTok" w:type="character">
     <w:name w:val="VariableTok"/>
     <w:basedOn w:val="VerbatimChar"/>
     <w:rPr>
+      <w:rFonts w:ascii="Consolas" w:hAnsi="Consolas"/>
       <w:color w:val="000000"/>
-      <w:shd w:val="clear" w:fill="f8f8f8"/>
+      <w:sz w:val="22"/>
+      <w:shd w:color="auto" w:fill="F8F8F8" w:val="clear"/>
     </w:rPr>
   </w:style>
-  <w:style w:type="character" w:customStyle="1" w:styleId="ControlFlowTok">
+  <w:style w:customStyle="1" w:styleId="ControlFlowTok" w:type="character">
     <w:name w:val="ControlFlowTok"/>
     <w:basedOn w:val="VerbatimChar"/>
     <w:rPr>
-      <w:color w:val="204a87"/>
-      <w:shd w:val="clear" w:fill="f8f8f8"/>
+      <w:rFonts w:ascii="Consolas" w:hAnsi="Consolas"/>
       <w:b/>
+      <w:color w:val="204A87"/>
+      <w:sz w:val="22"/>
+      <w:shd w:color="auto" w:fill="F8F8F8" w:val="clear"/>
     </w:rPr>
   </w:style>
-  <w:style w:type="character" w:customStyle="1" w:styleId="OperatorTok">
+  <w:style w:customStyle="1" w:styleId="OperatorTok" w:type="character">
     <w:name w:val="OperatorTok"/>
     <w:basedOn w:val="VerbatimChar"/>
     <w:rPr>
-      <w:color w:val="ce5c00"/>
-      <w:shd w:val="clear" w:fill="f8f8f8"/>
+      <w:rFonts w:ascii="Consolas" w:hAnsi="Consolas"/>
       <w:b/>
+      <w:color w:val="CE5C00"/>
+      <w:sz w:val="22"/>
+      <w:shd w:color="auto" w:fill="F8F8F8" w:val="clear"/>
     </w:rPr>
   </w:style>
-  <w:style w:type="character" w:customStyle="1" w:styleId="BuiltInTok">
+  <w:style w:customStyle="1" w:styleId="BuiltInTok" w:type="character">
     <w:name w:val="BuiltInTok"/>
     <w:basedOn w:val="VerbatimChar"/>
     <w:rPr>
-      <w:shd w:val="clear" w:fill="f8f8f8"/>
+      <w:rFonts w:ascii="Consolas" w:hAnsi="Consolas"/>
+      <w:sz w:val="22"/>
+      <w:shd w:color="auto" w:fill="F8F8F8" w:val="clear"/>
     </w:rPr>
   </w:style>
-  <w:style w:type="character" w:customStyle="1" w:styleId="ExtensionTok">
+  <w:style w:customStyle="1" w:styleId="ExtensionTok" w:type="character">
     <w:name w:val="ExtensionTok"/>
     <w:basedOn w:val="VerbatimChar"/>
     <w:rPr>
-      <w:shd w:val="clear" w:fill="f8f8f8"/>
+      <w:rFonts w:ascii="Consolas" w:hAnsi="Consolas"/>
+      <w:sz w:val="22"/>
+      <w:shd w:color="auto" w:fill="F8F8F8" w:val="clear"/>
     </w:rPr>
   </w:style>
-  <w:style w:type="character" w:customStyle="1" w:styleId="PreprocessorTok">
+  <w:style w:customStyle="1" w:styleId="PreprocessorTok" w:type="character">
     <w:name w:val="PreprocessorTok"/>
     <w:basedOn w:val="VerbatimChar"/>
     <w:rPr>
-      <w:color w:val="8f5902"/>
-      <w:shd w:val="clear" w:fill="f8f8f8"/>
+      <w:rFonts w:ascii="Consolas" w:hAnsi="Consolas"/>
       <w:i/>
+      <w:color w:val="8F5902"/>
+      <w:sz w:val="22"/>
+      <w:shd w:color="auto" w:fill="F8F8F8" w:val="clear"/>
     </w:rPr>
   </w:style>
-  <w:style w:type="character" w:customStyle="1" w:styleId="AttributeTok">
+  <w:style w:customStyle="1" w:styleId="AttributeTok" w:type="character">
     <w:name w:val="AttributeTok"/>
     <w:basedOn w:val="VerbatimChar"/>
     <w:rPr>
-      <w:color w:val="c4a000"/>
-      <w:shd w:val="clear" w:fill="f8f8f8"/>
+      <w:rFonts w:ascii="Consolas" w:hAnsi="Consolas"/>
+      <w:color w:val="C4A000"/>
+      <w:sz w:val="22"/>
+      <w:shd w:color="auto" w:fill="F8F8F8" w:val="clear"/>
     </w:rPr>
   </w:style>
-  <w:style w:type="character" w:customStyle="1" w:styleId="RegionMarkerTok">
+  <w:style w:customStyle="1" w:styleId="RegionMarkerTok" w:type="character">
     <w:name w:val="RegionMarkerTok"/>
     <w:basedOn w:val="VerbatimChar"/>
     <w:rPr>
-      <w:shd w:val="clear" w:fill="f8f8f8"/>
+      <w:rFonts w:ascii="Consolas" w:hAnsi="Consolas"/>
+      <w:sz w:val="22"/>
+      <w:shd w:color="auto" w:fill="F8F8F8" w:val="clear"/>
     </w:rPr>
   </w:style>
-  <w:style w:type="character" w:customStyle="1" w:styleId="InformationTok">
+  <w:style w:customStyle="1" w:styleId="InformationTok" w:type="character">
     <w:name w:val="InformationTok"/>
     <w:basedOn w:val="VerbatimChar"/>
     <w:rPr>
-      <w:color w:val="8f5902"/>
-      <w:shd w:val="clear" w:fill="f8f8f8"/>
+      <w:rFonts w:ascii="Consolas" w:hAnsi="Consolas"/>
       <w:b/>
       <w:i/>
+      <w:color w:val="8F5902"/>
+      <w:sz w:val="22"/>
+      <w:shd w:color="auto" w:fill="F8F8F8" w:val="clear"/>
     </w:rPr>
   </w:style>
-  <w:style w:type="character" w:customStyle="1" w:styleId="WarningTok">
+  <w:style w:customStyle="1" w:styleId="WarningTok" w:type="character">
     <w:name w:val="WarningTok"/>
     <w:basedOn w:val="VerbatimChar"/>
     <w:rPr>
-      <w:color w:val="8f5902"/>
-      <w:shd w:val="clear" w:fill="f8f8f8"/>
+      <w:rFonts w:ascii="Consolas" w:hAnsi="Consolas"/>
       <w:b/>
       <w:i/>
+      <w:color w:val="8F5902"/>
+      <w:sz w:val="22"/>
+      <w:shd w:color="auto" w:fill="F8F8F8" w:val="clear"/>
     </w:rPr>
   </w:style>
-  <w:style w:type="character" w:customStyle="1" w:styleId="AlertTok">
+  <w:style w:customStyle="1" w:styleId="AlertTok" w:type="character">
     <w:name w:val="AlertTok"/>
     <w:basedOn w:val="VerbatimChar"/>
     <w:rPr>
-      <w:color w:val="ef2929"/>
-      <w:shd w:val="clear" w:fill="f8f8f8"/>
+      <w:rFonts w:ascii="Consolas" w:hAnsi="Consolas"/>
+      <w:color w:val="EF2929"/>
+      <w:sz w:val="22"/>
+      <w:shd w:color="auto" w:fill="F8F8F8" w:val="clear"/>
     </w:rPr>
   </w:style>
-  <w:style w:type="character" w:customStyle="1" w:styleId="ErrorTok">
+  <w:style w:customStyle="1" w:styleId="ErrorTok" w:type="character">
     <w:name w:val="ErrorTok"/>
     <w:basedOn w:val="VerbatimChar"/>
     <w:rPr>
-      <w:color w:val="a40000"/>
-      <w:shd w:val="clear" w:fill="f8f8f8"/>
+      <w:rFonts w:ascii="Consolas" w:hAnsi="Consolas"/>
       <w:b/>
+      <w:color w:val="A40000"/>
+      <w:sz w:val="22"/>
+      <w:shd w:color="auto" w:fill="F8F8F8" w:val="clear"/>
     </w:rPr>
   </w:style>
-  <w:style w:type="character" w:customStyle="1" w:styleId="NormalTok">
+  <w:style w:customStyle="1" w:styleId="NormalTok" w:type="character">
     <w:name w:val="NormalTok"/>
     <w:basedOn w:val="VerbatimChar"/>
     <w:rPr>
-      <w:shd w:val="clear" w:fill="f8f8f8"/>
+      <w:rFonts w:ascii="Consolas" w:hAnsi="Consolas"/>
+      <w:sz w:val="22"/>
+      <w:shd w:color="auto" w:fill="F8F8F8" w:val="clear"/>
     </w:rPr>
+  </w:style>
+  <w:style w:customStyle="1" w:styleId="BodyTextChar" w:type="character">
+    <w:name w:val="Body Text Char"/>
+    <w:basedOn w:val="DefaultParagraphFont"/>
+    <w:link w:val="BodyText"/>
+    <w:rsid w:val="0039403F"/>
+  </w:style>
+  <w:style w:styleId="Header" w:type="paragraph">
+    <w:name w:val="header"/>
+    <w:basedOn w:val="Normal"/>
+    <w:link w:val="HeaderChar"/>
+    <w:uiPriority w:val="99"/>
+    <w:unhideWhenUsed/>
+    <w:rsid w:val="00D64C92"/>
+    <w:pPr>
+      <w:tabs>
+        <w:tab w:pos="4680" w:val="center"/>
+        <w:tab w:pos="9360" w:val="right"/>
+      </w:tabs>
+      <w:spacing w:after="0"/>
+    </w:pPr>
+  </w:style>
+  <w:style w:customStyle="1" w:styleId="HeaderChar" w:type="character">
+    <w:name w:val="Header Char"/>
+    <w:basedOn w:val="DefaultParagraphFont"/>
+    <w:link w:val="Header"/>
+    <w:uiPriority w:val="99"/>
+    <w:rsid w:val="00D64C92"/>
+  </w:style>
+  <w:style w:styleId="Footer" w:type="paragraph">
+    <w:name w:val="footer"/>
+    <w:basedOn w:val="Normal"/>
+    <w:link w:val="FooterChar"/>
+    <w:unhideWhenUsed/>
+    <w:rsid w:val="00D64C92"/>
+    <w:pPr>
+      <w:tabs>
+        <w:tab w:pos="4680" w:val="center"/>
+        <w:tab w:pos="9360" w:val="right"/>
+      </w:tabs>
+      <w:spacing w:after="0"/>
+    </w:pPr>
+  </w:style>
+  <w:style w:customStyle="1" w:styleId="FooterChar" w:type="character">
+    <w:name w:val="Footer Char"/>
+    <w:basedOn w:val="DefaultParagraphFont"/>
+    <w:link w:val="Footer"/>
+    <w:rsid w:val="00D64C92"/>
   </w:style>
 </w:styles>
 </file>

--- a/docs/GDSCN-Book-SARS-with-Galaxy-on-AnVIL.docx
+++ b/docs/GDSCN-Book-SARS-with-Galaxy-on-AnVIL.docx
@@ -51,7 +51,7 @@
         <w:pStyle w:val="Date"/>
       </w:pPr>
       <w:r>
-        <w:t xml:space="preserve">November,</w:t>
+        <w:t xml:space="preserve">December,</w:t>
       </w:r>
       <w:r>
         <w:t xml:space="preserve"> </w:t>
@@ -6069,7 +6069,7 @@
         <w:rPr>
           <w:rStyle w:val="VerbatimChar"/>
         </w:rPr>
-        <w:t xml:space="preserve">##  date     2021-11-23                  </w:t>
+        <w:t xml:space="preserve">##  date     2021-12-10                  </w:t>
       </w:r>
       <w:r>
         <w:br/>
@@ -6123,7 +6123,7 @@
         <w:rPr>
           <w:rStyle w:val="VerbatimChar"/>
         </w:rPr>
-        <w:t xml:space="preserve">##  bookdown      0.24       2021-11-03 [1] Github (rstudio/bookdown@88bc4ea) </w:t>
+        <w:t xml:space="preserve">##  bookdown      0.24       2021-12-01 [1] Github (rstudio/bookdown@88bc4ea) </w:t>
       </w:r>
       <w:r>
         <w:br/>
@@ -6222,7 +6222,7 @@
         <w:rPr>
           <w:rStyle w:val="VerbatimChar"/>
         </w:rPr>
-        <w:t xml:space="preserve">##  glue          1.4.2      2020-08-27 [1] RSPM (R 4.0.3)                    </w:t>
+        <w:t xml:space="preserve">##  glue          1.5.1      2021-11-30 [1] CRAN (R 4.0.2)                    </w:t>
       </w:r>
       <w:r>
         <w:br/>
@@ -6240,7 +6240,7 @@
         <w:rPr>
           <w:rStyle w:val="VerbatimChar"/>
         </w:rPr>
-        <w:t xml:space="preserve">##  knitr         1.33       2021-11-03 [1] Github (yihui/knitr@a1052d1)      </w:t>
+        <w:t xml:space="preserve">##  knitr         1.33       2021-12-01 [1] Github (yihui/knitr@a1052d1)      </w:t>
       </w:r>
       <w:r>
         <w:br/>
@@ -6348,7 +6348,7 @@
         <w:rPr>
           <w:rStyle w:val="VerbatimChar"/>
         </w:rPr>
-        <w:t xml:space="preserve">##  rlang         0.4.10     2021-11-03 [1] Github (r-lib/rlang@f0c9be5)      </w:t>
+        <w:t xml:space="preserve">##  rlang         0.4.10     2021-12-01 [1] Github (r-lib/rlang@f0c9be5)      </w:t>
       </w:r>
       <w:r>
         <w:br/>
@@ -6357,7 +6357,7 @@
         <w:rPr>
           <w:rStyle w:val="VerbatimChar"/>
         </w:rPr>
-        <w:t xml:space="preserve">##  rmarkdown     2.10       2021-11-03 [1] Github (rstudio/rmarkdown@02d3c25)</w:t>
+        <w:t xml:space="preserve">##  rmarkdown     2.10       2021-12-01 [1] Github (rstudio/rmarkdown@02d3c25)</w:t>
       </w:r>
       <w:r>
         <w:br/>
@@ -6402,7 +6402,7 @@
         <w:rPr>
           <w:rStyle w:val="VerbatimChar"/>
         </w:rPr>
-        <w:t xml:space="preserve">##  testthat      3.0.1      2021-11-03 [1] Github (R-lib/testthat@e99155a)   </w:t>
+        <w:t xml:space="preserve">##  testthat      3.0.1      2021-12-01 [1] Github (R-lib/testthat@e99155a)   </w:t>
       </w:r>
       <w:r>
         <w:br/>
@@ -6411,7 +6411,7 @@
         <w:rPr>
           <w:rStyle w:val="VerbatimChar"/>
         </w:rPr>
-        <w:t xml:space="preserve">##  usethis       2.1.3.9000 2021-11-03 [1] Github (r-lib/usethis@dde4610)    </w:t>
+        <w:t xml:space="preserve">##  usethis       2.1.3.9000 2021-12-01 [1] Github (r-lib/usethis@9cf3ebc)    </w:t>
       </w:r>
       <w:r>
         <w:br/>
@@ -6429,7 +6429,7 @@
         <w:rPr>
           <w:rStyle w:val="VerbatimChar"/>
         </w:rPr>
-        <w:t xml:space="preserve">##  xfun          0.26       2021-11-03 [1] Github (yihui/xfun@74c2a66)       </w:t>
+        <w:t xml:space="preserve">##  xfun          0.26       2021-12-01 [1] Github (yihui/xfun@74c2a66)       </w:t>
       </w:r>
       <w:r>
         <w:br/>

--- a/docs/GDSCN-Book-SARS-with-Galaxy-on-AnVIL.docx
+++ b/docs/GDSCN-Book-SARS-with-Galaxy-on-AnVIL.docx
@@ -51,13 +51,19 @@
         <w:pStyle w:val="Date"/>
       </w:pPr>
       <w:r>
-        <w:t xml:space="preserve">December,</w:t>
-      </w:r>
-      <w:r>
-        <w:t xml:space="preserve"> </w:t>
-      </w:r>
-      <w:r>
-        <w:t xml:space="preserve">2021</w:t>
+        <w:t xml:space="preserve">March</w:t>
+      </w:r>
+      <w:r>
+        <w:t xml:space="preserve"> </w:t>
+      </w:r>
+      <w:r>
+        <w:t xml:space="preserve">18,</w:t>
+      </w:r>
+      <w:r>
+        <w:t xml:space="preserve"> </w:t>
+      </w:r>
+      <w:r>
+        <w:t xml:space="preserve">2022</w:t>
       </w:r>
     </w:p>
     <w:sdt>
@@ -5204,12 +5210,129 @@
       </w:r>
     </w:p>
     <w:bookmarkEnd w:id="100"/>
-    <w:bookmarkStart w:id="113" w:name="about-the-authors"/>
+    <w:bookmarkStart w:id="102" w:name="give-us-feedback"/>
     <w:p>
       <w:pPr>
         <w:pStyle w:val="Heading1"/>
       </w:pPr>
       <w:r>
+        <w:rPr>
+          <w:rStyle w:val="SectionNumber"/>
+        </w:rPr>
+        <w:t xml:space="preserve">13</w:t>
+      </w:r>
+      <w:r>
+        <w:tab/>
+      </w:r>
+      <w:r>
+        <w:t xml:space="preserve">Give Us Feedback</w:t>
+      </w:r>
+    </w:p>
+    <w:p>
+      <w:pPr>
+        <w:pStyle w:val="FirstParagraph"/>
+      </w:pPr>
+      <w:r>
+        <w:t xml:space="preserve">Thank you for your interest in this book! There are a few ways you can suggest improvements:</w:t>
+      </w:r>
+    </w:p>
+    <w:p>
+      <w:pPr>
+        <w:pStyle w:val="BodyText"/>
+      </w:pPr>
+      <w:r>
+        <w:t xml:space="preserve"> </w:t>
+      </w:r>
+    </w:p>
+    <w:p>
+      <w:pPr>
+        <w:numPr>
+          <w:ilvl w:val="0"/>
+          <w:numId w:val="1020"/>
+        </w:numPr>
+        <w:pStyle w:val="Compact"/>
+      </w:pPr>
+      <w:r>
+        <w:t xml:space="preserve">Fill out this</w:t>
+      </w:r>
+      <w:r>
+        <w:t xml:space="preserve"> </w:t>
+      </w:r>
+      <w:hyperlink r:id="rId101">
+        <w:r>
+          <w:rPr>
+            <w:rStyle w:val="Hyperlink"/>
+          </w:rPr>
+          <w:t xml:space="preserve">Google form</w:t>
+        </w:r>
+      </w:hyperlink>
+      <w:r>
+        <w:t xml:space="preserve">.</w:t>
+      </w:r>
+    </w:p>
+    <w:p>
+      <w:pPr>
+        <w:numPr>
+          <w:ilvl w:val="0"/>
+          <w:numId w:val="1020"/>
+        </w:numPr>
+        <w:pStyle w:val="Compact"/>
+      </w:pPr>
+      <w:r>
+        <w:t xml:space="preserve">If you have a GitHub account, you can</w:t>
+      </w:r>
+      <w:r>
+        <w:t xml:space="preserve"> </w:t>
+      </w:r>
+      <w:hyperlink r:id="rId94">
+        <w:r>
+          <w:rPr>
+            <w:rStyle w:val="Hyperlink"/>
+          </w:rPr>
+          <w:t xml:space="preserve">raise an issue</w:t>
+        </w:r>
+      </w:hyperlink>
+      <w:r>
+        <w:t xml:space="preserve"> </w:t>
+      </w:r>
+      <w:r>
+        <w:t xml:space="preserve">in our repository.</w:t>
+      </w:r>
+    </w:p>
+    <w:p>
+      <w:pPr>
+        <w:numPr>
+          <w:ilvl w:val="0"/>
+          <w:numId w:val="1020"/>
+        </w:numPr>
+        <w:pStyle w:val="Compact"/>
+      </w:pPr>
+      <w:r>
+        <w:t xml:space="preserve">Submit a pull request! Click the pencil icon on any page (top left) to view the source</w:t>
+      </w:r>
+      <w:r>
+        <w:t xml:space="preserve"> </w:t>
+      </w:r>
+      <w:r>
+        <w:rPr>
+          <w:rStyle w:val="VerbatimChar"/>
+        </w:rPr>
+        <w:t xml:space="preserve">.Rmd</w:t>
+      </w:r>
+      <w:r>
+        <w:t xml:space="preserve"> </w:t>
+      </w:r>
+      <w:r>
+        <w:t xml:space="preserve">for the page and suggest changes.</w:t>
+      </w:r>
+    </w:p>
+    <w:bookmarkEnd w:id="102"/>
+    <w:bookmarkStart w:id="114" w:name="about-the-authors"/>
+    <w:p>
+      <w:pPr>
+        <w:pStyle w:val="Heading1"/>
+      </w:pPr>
+      <w:r>
         <w:t xml:space="preserve">About the Authors</w:t>
       </w:r>
     </w:p>
@@ -5223,7 +5346,7 @@
       <w:r>
         <w:t xml:space="preserve"> </w:t>
       </w:r>
-      <w:hyperlink r:id="rId101">
+      <w:hyperlink r:id="rId103">
         <w:r>
           <w:rPr>
             <w:rStyle w:val="Hyperlink"/>
@@ -5334,7 +5457,7 @@
               <w:pStyle w:val="Compact"/>
               <w:jc w:val="left"/>
             </w:pPr>
-            <w:hyperlink r:id="rId102">
+            <w:hyperlink r:id="rId104">
               <w:r>
                 <w:rPr>
                   <w:rStyle w:val="Hyperlink"/>
@@ -5417,7 +5540,7 @@
               <w:pStyle w:val="Compact"/>
               <w:jc w:val="left"/>
             </w:pPr>
-            <w:hyperlink r:id="rId103">
+            <w:hyperlink r:id="rId105">
               <w:r>
                 <w:rPr>
                   <w:rStyle w:val="Hyperlink"/>
@@ -5431,7 +5554,7 @@
             <w:r>
               <w:t xml:space="preserve"> </w:t>
             </w:r>
-            <w:hyperlink r:id="rId104">
+            <w:hyperlink r:id="rId106">
               <w:r>
                 <w:rPr>
                   <w:rStyle w:val="Hyperlink"/>
@@ -5445,7 +5568,7 @@
             <w:r>
               <w:t xml:space="preserve"> </w:t>
             </w:r>
-            <w:hyperlink r:id="rId105">
+            <w:hyperlink r:id="rId107">
               <w:r>
                 <w:rPr>
                   <w:rStyle w:val="Hyperlink"/>
@@ -5476,7 +5599,7 @@
               <w:pStyle w:val="Compact"/>
               <w:jc w:val="left"/>
             </w:pPr>
-            <w:hyperlink r:id="rId106">
+            <w:hyperlink r:id="rId108">
               <w:r>
                 <w:rPr>
                   <w:rStyle w:val="Hyperlink"/>
@@ -5490,7 +5613,7 @@
             <w:r>
               <w:t xml:space="preserve"> </w:t>
             </w:r>
-            <w:hyperlink r:id="rId105">
+            <w:hyperlink r:id="rId107">
               <w:r>
                 <w:rPr>
                   <w:rStyle w:val="Hyperlink"/>
@@ -5521,7 +5644,7 @@
               <w:pStyle w:val="Compact"/>
               <w:jc w:val="left"/>
             </w:pPr>
-            <w:hyperlink r:id="rId103">
+            <w:hyperlink r:id="rId105">
               <w:r>
                 <w:rPr>
                   <w:rStyle w:val="Hyperlink"/>
@@ -5535,7 +5658,7 @@
             <w:r>
               <w:t xml:space="preserve"> </w:t>
             </w:r>
-            <w:hyperlink r:id="rId105">
+            <w:hyperlink r:id="rId107">
               <w:r>
                 <w:rPr>
                   <w:rStyle w:val="Hyperlink"/>
@@ -5566,7 +5689,7 @@
               <w:pStyle w:val="Compact"/>
               <w:jc w:val="left"/>
             </w:pPr>
-            <w:hyperlink r:id="rId103">
+            <w:hyperlink r:id="rId105">
               <w:r>
                 <w:rPr>
                   <w:rStyle w:val="Hyperlink"/>
@@ -5580,7 +5703,7 @@
             <w:r>
               <w:t xml:space="preserve"> </w:t>
             </w:r>
-            <w:hyperlink r:id="rId105">
+            <w:hyperlink r:id="rId107">
               <w:r>
                 <w:rPr>
                   <w:rStyle w:val="Hyperlink"/>
@@ -5594,7 +5717,7 @@
             <w:r>
               <w:t xml:space="preserve"> </w:t>
             </w:r>
-            <w:hyperlink r:id="rId107">
+            <w:hyperlink r:id="rId109">
               <w:r>
                 <w:rPr>
                   <w:rStyle w:val="Hyperlink"/>
@@ -5651,7 +5774,7 @@
               <w:pStyle w:val="Compact"/>
               <w:jc w:val="left"/>
             </w:pPr>
-            <w:hyperlink r:id="rId108">
+            <w:hyperlink r:id="rId110">
               <w:r>
                 <w:rPr>
                   <w:rStyle w:val="Hyperlink"/>
@@ -5708,7 +5831,7 @@
               <w:pStyle w:val="Compact"/>
               <w:jc w:val="left"/>
             </w:pPr>
-            <w:hyperlink r:id="rId109">
+            <w:hyperlink r:id="rId111">
               <w:r>
                 <w:rPr>
                   <w:rStyle w:val="Hyperlink"/>
@@ -5722,7 +5845,7 @@
             <w:r>
               <w:t xml:space="preserve"> </w:t>
             </w:r>
-            <w:hyperlink r:id="rId107">
+            <w:hyperlink r:id="rId109">
               <w:r>
                 <w:rPr>
                   <w:rStyle w:val="Hyperlink"/>
@@ -5753,7 +5876,7 @@
               <w:pStyle w:val="Compact"/>
               <w:jc w:val="left"/>
             </w:pPr>
-            <w:hyperlink r:id="rId109">
+            <w:hyperlink r:id="rId111">
               <w:r>
                 <w:rPr>
                   <w:rStyle w:val="Hyperlink"/>
@@ -5784,7 +5907,7 @@
               <w:pStyle w:val="Compact"/>
               <w:jc w:val="left"/>
             </w:pPr>
-            <w:hyperlink r:id="rId107">
+            <w:hyperlink r:id="rId109">
               <w:r>
                 <w:rPr>
                   <w:rStyle w:val="Hyperlink"/>
@@ -5798,7 +5921,7 @@
             <w:r>
               <w:t xml:space="preserve"> </w:t>
             </w:r>
-            <w:hyperlink r:id="rId109">
+            <w:hyperlink r:id="rId111">
               <w:r>
                 <w:rPr>
                   <w:rStyle w:val="Hyperlink"/>
@@ -5818,18 +5941,7 @@
               <w:jc w:val="left"/>
             </w:pPr>
             <w:r>
-              <w:t xml:space="preserve">Package Developers (</w:t>
-            </w:r>
-            <w:hyperlink r:id="rId110">
-              <w:r>
-                <w:rPr>
-                  <w:rStyle w:val="Hyperlink"/>
-                </w:rPr>
-                <w:t xml:space="preserve">Leanbuild</w:t>
-              </w:r>
-            </w:hyperlink>
-            <w:r>
-              <w:t xml:space="preserve">)</w:t>
+              <w:t xml:space="preserve">Package Developers ([Leanbuild])</w:t>
             </w:r>
           </w:p>
         </w:tc>
@@ -5840,7 +5952,7 @@
               <w:pStyle w:val="Compact"/>
               <w:jc w:val="left"/>
             </w:pPr>
-            <w:hyperlink r:id="rId111">
+            <w:hyperlink r:id="rId112">
               <w:r>
                 <w:rPr>
                   <w:rStyle w:val="Hyperlink"/>
@@ -5854,7 +5966,7 @@
             <w:r>
               <w:t xml:space="preserve"> </w:t>
             </w:r>
-            <w:hyperlink r:id="rId109">
+            <w:hyperlink r:id="rId111">
               <w:r>
                 <w:rPr>
                   <w:rStyle w:val="Hyperlink"/>
@@ -5868,7 +5980,7 @@
             <w:r>
               <w:t xml:space="preserve"> </w:t>
             </w:r>
-            <w:hyperlink r:id="rId107">
+            <w:hyperlink r:id="rId109">
               <w:r>
                 <w:rPr>
                   <w:rStyle w:val="Hyperlink"/>
@@ -5925,7 +6037,7 @@
               <w:pStyle w:val="Compact"/>
               <w:jc w:val="left"/>
             </w:pPr>
-            <w:hyperlink r:id="rId112">
+            <w:hyperlink r:id="rId113">
               <w:r>
                 <w:rPr>
                   <w:rStyle w:val="Hyperlink"/>
@@ -6069,7 +6181,7 @@
         <w:rPr>
           <w:rStyle w:val="VerbatimChar"/>
         </w:rPr>
-        <w:t xml:space="preserve">##  date     2021-12-10                  </w:t>
+        <w:t xml:space="preserve">##  date     2022-03-18                  </w:t>
       </w:r>
       <w:r>
         <w:br/>
@@ -6114,7 +6226,7 @@
         <w:rPr>
           <w:rStyle w:val="VerbatimChar"/>
         </w:rPr>
-        <w:t xml:space="preserve">##  backports     1.1.10     2020-09-15 [1] RSPM (R 4.0.2)                    </w:t>
+        <w:t xml:space="preserve">##  bookdown      0.24       2022-02-15 [1] Github (rstudio/bookdown@88bc4ea) </w:t>
       </w:r>
       <w:r>
         <w:br/>
@@ -6123,7 +6235,7 @@
         <w:rPr>
           <w:rStyle w:val="VerbatimChar"/>
         </w:rPr>
-        <w:t xml:space="preserve">##  bookdown      0.24       2021-12-01 [1] Github (rstudio/bookdown@88bc4ea) </w:t>
+        <w:t xml:space="preserve">##  callr         3.4.4      2020-09-07 [1] RSPM (R 4.0.2)                    </w:t>
       </w:r>
       <w:r>
         <w:br/>
@@ -6132,7 +6244,7 @@
         <w:rPr>
           <w:rStyle w:val="VerbatimChar"/>
         </w:rPr>
-        <w:t xml:space="preserve">##  callr         3.4.4      2020-09-07 [1] RSPM (R 4.0.2)                    </w:t>
+        <w:t xml:space="preserve">##  cli           2.0.2      2020-02-28 [1] RSPM (R 4.0.0)                    </w:t>
       </w:r>
       <w:r>
         <w:br/>
@@ -6141,7 +6253,7 @@
         <w:rPr>
           <w:rStyle w:val="VerbatimChar"/>
         </w:rPr>
-        <w:t xml:space="preserve">##  cli           2.0.2      2020-02-28 [1] RSPM (R 4.0.0)                    </w:t>
+        <w:t xml:space="preserve">##  crayon        1.3.4      2017-09-16 [1] RSPM (R 4.0.0)                    </w:t>
       </w:r>
       <w:r>
         <w:br/>
@@ -6150,7 +6262,7 @@
         <w:rPr>
           <w:rStyle w:val="VerbatimChar"/>
         </w:rPr>
-        <w:t xml:space="preserve">##  crayon        1.3.4      2017-09-16 [1] RSPM (R 4.0.0)                    </w:t>
+        <w:t xml:space="preserve">##  desc          1.2.0      2018-05-01 [1] RSPM (R 4.0.3)                    </w:t>
       </w:r>
       <w:r>
         <w:br/>
@@ -6159,7 +6271,7 @@
         <w:rPr>
           <w:rStyle w:val="VerbatimChar"/>
         </w:rPr>
-        <w:t xml:space="preserve">##  desc          1.2.0      2018-05-01 [1] RSPM (R 4.0.3)                    </w:t>
+        <w:t xml:space="preserve">##  devtools      2.3.2      2020-09-18 [1] RSPM (R 4.0.3)                    </w:t>
       </w:r>
       <w:r>
         <w:br/>
@@ -6168,7 +6280,7 @@
         <w:rPr>
           <w:rStyle w:val="VerbatimChar"/>
         </w:rPr>
-        <w:t xml:space="preserve">##  devtools      2.3.2      2020-09-18 [1] RSPM (R 4.0.3)                    </w:t>
+        <w:t xml:space="preserve">##  digest        0.6.25     2020-02-23 [1] RSPM (R 4.0.0)                    </w:t>
       </w:r>
       <w:r>
         <w:br/>
@@ -6177,7 +6289,7 @@
         <w:rPr>
           <w:rStyle w:val="VerbatimChar"/>
         </w:rPr>
-        <w:t xml:space="preserve">##  digest        0.6.25     2020-02-23 [1] RSPM (R 4.0.0)                    </w:t>
+        <w:t xml:space="preserve">##  ellipsis      0.3.1      2020-05-15 [1] RSPM (R 4.0.3)                    </w:t>
       </w:r>
       <w:r>
         <w:br/>
@@ -6186,7 +6298,7 @@
         <w:rPr>
           <w:rStyle w:val="VerbatimChar"/>
         </w:rPr>
-        <w:t xml:space="preserve">##  ellipsis      0.3.1      2020-05-15 [1] RSPM (R 4.0.3)                    </w:t>
+        <w:t xml:space="preserve">##  evaluate      0.14       2019-05-28 [1] RSPM (R 4.0.3)                    </w:t>
       </w:r>
       <w:r>
         <w:br/>
@@ -6195,7 +6307,7 @@
         <w:rPr>
           <w:rStyle w:val="VerbatimChar"/>
         </w:rPr>
-        <w:t xml:space="preserve">##  evaluate      0.14       2019-05-28 [1] RSPM (R 4.0.3)                    </w:t>
+        <w:t xml:space="preserve">##  fansi         0.4.1      2020-01-08 [1] RSPM (R 4.0.0)                    </w:t>
       </w:r>
       <w:r>
         <w:br/>
@@ -6204,7 +6316,7 @@
         <w:rPr>
           <w:rStyle w:val="VerbatimChar"/>
         </w:rPr>
-        <w:t xml:space="preserve">##  fansi         0.4.1      2020-01-08 [1] RSPM (R 4.0.0)                    </w:t>
+        <w:t xml:space="preserve">##  fs            1.5.0      2020-07-31 [1] RSPM (R 4.0.3)                    </w:t>
       </w:r>
       <w:r>
         <w:br/>
@@ -6213,7 +6325,7 @@
         <w:rPr>
           <w:rStyle w:val="VerbatimChar"/>
         </w:rPr>
-        <w:t xml:space="preserve">##  fs            1.5.0      2020-07-31 [1] RSPM (R 4.0.3)                    </w:t>
+        <w:t xml:space="preserve">##  glue          1.6.1      2022-01-22 [1] CRAN (R 4.0.2)                    </w:t>
       </w:r>
       <w:r>
         <w:br/>
@@ -6222,7 +6334,7 @@
         <w:rPr>
           <w:rStyle w:val="VerbatimChar"/>
         </w:rPr>
-        <w:t xml:space="preserve">##  glue          1.5.1      2021-11-30 [1] CRAN (R 4.0.2)                    </w:t>
+        <w:t xml:space="preserve">##  htmltools     0.5.0      2020-06-16 [1] RSPM (R 4.0.1)                    </w:t>
       </w:r>
       <w:r>
         <w:br/>
@@ -6231,7 +6343,7 @@
         <w:rPr>
           <w:rStyle w:val="VerbatimChar"/>
         </w:rPr>
-        <w:t xml:space="preserve">##  htmltools     0.5.0      2020-06-16 [1] RSPM (R 4.0.1)                    </w:t>
+        <w:t xml:space="preserve">##  knitr         1.33       2022-02-15 [1] Github (yihui/knitr@a1052d1)      </w:t>
       </w:r>
       <w:r>
         <w:br/>
@@ -6240,7 +6352,7 @@
         <w:rPr>
           <w:rStyle w:val="VerbatimChar"/>
         </w:rPr>
-        <w:t xml:space="preserve">##  knitr         1.33       2021-12-01 [1] Github (yihui/knitr@a1052d1)      </w:t>
+        <w:t xml:space="preserve">##  lifecycle     1.0.0      2021-02-15 [1] CRAN (R 4.0.2)                    </w:t>
       </w:r>
       <w:r>
         <w:br/>
@@ -6249,7 +6361,7 @@
         <w:rPr>
           <w:rStyle w:val="VerbatimChar"/>
         </w:rPr>
-        <w:t xml:space="preserve">##  lifecycle     1.0.0      2021-02-15 [1] CRAN (R 4.0.2)                    </w:t>
+        <w:t xml:space="preserve">##  magrittr      2.0.2      2022-01-26 [1] CRAN (R 4.0.2)                    </w:t>
       </w:r>
       <w:r>
         <w:br/>
@@ -6258,7 +6370,7 @@
         <w:rPr>
           <w:rStyle w:val="VerbatimChar"/>
         </w:rPr>
-        <w:t xml:space="preserve">##  magrittr      1.5        2014-11-22 [1] RSPM (R 4.0.0)                    </w:t>
+        <w:t xml:space="preserve">##  memoise       1.1.0      2017-04-21 [1] RSPM (R 4.0.0)                    </w:t>
       </w:r>
       <w:r>
         <w:br/>
@@ -6267,7 +6379,7 @@
         <w:rPr>
           <w:rStyle w:val="VerbatimChar"/>
         </w:rPr>
-        <w:t xml:space="preserve">##  memoise       1.1.0      2017-04-21 [1] RSPM (R 4.0.0)                    </w:t>
+        <w:t xml:space="preserve">##  pkgbuild      1.1.0      2020-07-13 [1] RSPM (R 4.0.2)                    </w:t>
       </w:r>
       <w:r>
         <w:br/>
@@ -6276,7 +6388,7 @@
         <w:rPr>
           <w:rStyle w:val="VerbatimChar"/>
         </w:rPr>
-        <w:t xml:space="preserve">##  pkgbuild      1.1.0      2020-07-13 [1] RSPM (R 4.0.2)                    </w:t>
+        <w:t xml:space="preserve">##  pkgload       1.1.0      2020-05-29 [1] RSPM (R 4.0.3)                    </w:t>
       </w:r>
       <w:r>
         <w:br/>
@@ -6285,7 +6397,7 @@
         <w:rPr>
           <w:rStyle w:val="VerbatimChar"/>
         </w:rPr>
-        <w:t xml:space="preserve">##  pkgload       1.1.0      2020-05-29 [1] RSPM (R 4.0.3)                    </w:t>
+        <w:t xml:space="preserve">##  prettyunits   1.1.1      2020-01-24 [1] RSPM (R 4.0.3)                    </w:t>
       </w:r>
       <w:r>
         <w:br/>
@@ -6294,7 +6406,7 @@
         <w:rPr>
           <w:rStyle w:val="VerbatimChar"/>
         </w:rPr>
-        <w:t xml:space="preserve">##  prettyunits   1.1.1      2020-01-24 [1] RSPM (R 4.0.3)                    </w:t>
+        <w:t xml:space="preserve">##  processx      3.4.4      2020-09-03 [1] RSPM (R 4.0.2)                    </w:t>
       </w:r>
       <w:r>
         <w:br/>
@@ -6303,7 +6415,7 @@
         <w:rPr>
           <w:rStyle w:val="VerbatimChar"/>
         </w:rPr>
-        <w:t xml:space="preserve">##  processx      3.4.4      2020-09-03 [1] RSPM (R 4.0.2)                    </w:t>
+        <w:t xml:space="preserve">##  ps            1.3.4      2020-08-11 [1] RSPM (R 4.0.2)                    </w:t>
       </w:r>
       <w:r>
         <w:br/>
@@ -6312,7 +6424,7 @@
         <w:rPr>
           <w:rStyle w:val="VerbatimChar"/>
         </w:rPr>
-        <w:t xml:space="preserve">##  ps            1.3.4      2020-08-11 [1] RSPM (R 4.0.2)                    </w:t>
+        <w:t xml:space="preserve">##  purrr         0.3.4      2020-04-17 [1] RSPM (R 4.0.3)                    </w:t>
       </w:r>
       <w:r>
         <w:br/>
@@ -6321,7 +6433,7 @@
         <w:rPr>
           <w:rStyle w:val="VerbatimChar"/>
         </w:rPr>
-        <w:t xml:space="preserve">##  purrr         0.3.4      2020-04-17 [1] RSPM (R 4.0.3)                    </w:t>
+        <w:t xml:space="preserve">##  R6            2.4.1      2019-11-12 [1] RSPM (R 4.0.0)                    </w:t>
       </w:r>
       <w:r>
         <w:br/>
@@ -6330,7 +6442,7 @@
         <w:rPr>
           <w:rStyle w:val="VerbatimChar"/>
         </w:rPr>
-        <w:t xml:space="preserve">##  R6            2.4.1      2019-11-12 [1] RSPM (R 4.0.0)                    </w:t>
+        <w:t xml:space="preserve">##  remotes       2.2.0      2020-07-21 [1] RSPM (R 4.0.3)                    </w:t>
       </w:r>
       <w:r>
         <w:br/>
@@ -6339,7 +6451,7 @@
         <w:rPr>
           <w:rStyle w:val="VerbatimChar"/>
         </w:rPr>
-        <w:t xml:space="preserve">##  remotes       2.2.0      2020-07-21 [1] RSPM (R 4.0.3)                    </w:t>
+        <w:t xml:space="preserve">##  rlang         0.4.10     2022-02-15 [1] Github (r-lib/rlang@f0c9be5)      </w:t>
       </w:r>
       <w:r>
         <w:br/>
@@ -6348,7 +6460,7 @@
         <w:rPr>
           <w:rStyle w:val="VerbatimChar"/>
         </w:rPr>
-        <w:t xml:space="preserve">##  rlang         0.4.10     2021-12-01 [1] Github (r-lib/rlang@f0c9be5)      </w:t>
+        <w:t xml:space="preserve">##  rmarkdown     2.10       2022-02-15 [1] Github (rstudio/rmarkdown@02d3c25)</w:t>
       </w:r>
       <w:r>
         <w:br/>
@@ -6357,7 +6469,7 @@
         <w:rPr>
           <w:rStyle w:val="VerbatimChar"/>
         </w:rPr>
-        <w:t xml:space="preserve">##  rmarkdown     2.10       2021-12-01 [1] Github (rstudio/rmarkdown@02d3c25)</w:t>
+        <w:t xml:space="preserve">##  rprojroot     2.0.2      2020-11-15 [1] CRAN (R 4.0.2)                    </w:t>
       </w:r>
       <w:r>
         <w:br/>
@@ -6366,7 +6478,7 @@
         <w:rPr>
           <w:rStyle w:val="VerbatimChar"/>
         </w:rPr>
-        <w:t xml:space="preserve">##  rprojroot     1.3-2      2018-01-03 [1] RSPM (R 4.0.0)                    </w:t>
+        <w:t xml:space="preserve">##  sessioninfo   1.1.1      2018-11-05 [1] RSPM (R 4.0.3)                    </w:t>
       </w:r>
       <w:r>
         <w:br/>
@@ -6375,7 +6487,7 @@
         <w:rPr>
           <w:rStyle w:val="VerbatimChar"/>
         </w:rPr>
-        <w:t xml:space="preserve">##  sessioninfo   1.1.1      2018-11-05 [1] RSPM (R 4.0.3)                    </w:t>
+        <w:t xml:space="preserve">##  stringi       1.5.3      2020-09-09 [1] RSPM (R 4.0.3)                    </w:t>
       </w:r>
       <w:r>
         <w:br/>
@@ -6384,7 +6496,7 @@
         <w:rPr>
           <w:rStyle w:val="VerbatimChar"/>
         </w:rPr>
-        <w:t xml:space="preserve">##  stringi       1.5.3      2020-09-09 [1] RSPM (R 4.0.3)                    </w:t>
+        <w:t xml:space="preserve">##  stringr       1.4.0      2019-02-10 [1] RSPM (R 4.0.3)                    </w:t>
       </w:r>
       <w:r>
         <w:br/>
@@ -6393,7 +6505,7 @@
         <w:rPr>
           <w:rStyle w:val="VerbatimChar"/>
         </w:rPr>
-        <w:t xml:space="preserve">##  stringr       1.4.0      2019-02-10 [1] RSPM (R 4.0.3)                    </w:t>
+        <w:t xml:space="preserve">##  testthat      3.0.1      2022-02-15 [1] Github (R-lib/testthat@e99155a)   </w:t>
       </w:r>
       <w:r>
         <w:br/>
@@ -6402,7 +6514,7 @@
         <w:rPr>
           <w:rStyle w:val="VerbatimChar"/>
         </w:rPr>
-        <w:t xml:space="preserve">##  testthat      3.0.1      2021-12-01 [1] Github (R-lib/testthat@e99155a)   </w:t>
+        <w:t xml:space="preserve">##  usethis       2.1.5.9000 2022-02-15 [1] Github (r-lib/usethis@57b109a)    </w:t>
       </w:r>
       <w:r>
         <w:br/>
@@ -6411,7 +6523,7 @@
         <w:rPr>
           <w:rStyle w:val="VerbatimChar"/>
         </w:rPr>
-        <w:t xml:space="preserve">##  usethis       2.1.3.9000 2021-12-01 [1] Github (r-lib/usethis@9cf3ebc)    </w:t>
+        <w:t xml:space="preserve">##  withr         2.3.0      2020-09-22 [1] RSPM (R 4.0.2)                    </w:t>
       </w:r>
       <w:r>
         <w:br/>
@@ -6420,7 +6532,7 @@
         <w:rPr>
           <w:rStyle w:val="VerbatimChar"/>
         </w:rPr>
-        <w:t xml:space="preserve">##  withr         2.3.0      2020-09-22 [1] RSPM (R 4.0.2)                    </w:t>
+        <w:t xml:space="preserve">##  xfun          0.26       2022-02-15 [1] Github (yihui/xfun@74c2a66)       </w:t>
       </w:r>
       <w:r>
         <w:br/>
@@ -6429,7 +6541,7 @@
         <w:rPr>
           <w:rStyle w:val="VerbatimChar"/>
         </w:rPr>
-        <w:t xml:space="preserve">##  xfun          0.26       2021-12-01 [1] Github (yihui/xfun@74c2a66)       </w:t>
+        <w:t xml:space="preserve">##  yaml          2.2.1      2020-02-01 [1] RSPM (R 4.0.3)                    </w:t>
       </w:r>
       <w:r>
         <w:br/>
@@ -6438,7 +6550,7 @@
         <w:rPr>
           <w:rStyle w:val="VerbatimChar"/>
         </w:rPr>
-        <w:t xml:space="preserve">##  yaml          2.2.1      2020-02-01 [1] RSPM (R 4.0.3)                    </w:t>
+        <w:t xml:space="preserve">## </w:t>
       </w:r>
       <w:r>
         <w:br/>
@@ -6447,7 +6559,7 @@
         <w:rPr>
           <w:rStyle w:val="VerbatimChar"/>
         </w:rPr>
-        <w:t xml:space="preserve">## </w:t>
+        <w:t xml:space="preserve">## [1] /usr/local/lib/R/site-library</w:t>
       </w:r>
       <w:r>
         <w:br/>
@@ -6456,19 +6568,10 @@
         <w:rPr>
           <w:rStyle w:val="VerbatimChar"/>
         </w:rPr>
-        <w:t xml:space="preserve">## [1] /usr/local/lib/R/site-library</w:t>
-      </w:r>
-      <w:r>
-        <w:br/>
-      </w:r>
-      <w:r>
-        <w:rPr>
-          <w:rStyle w:val="VerbatimChar"/>
-        </w:rPr>
         <w:t xml:space="preserve">## [2] /usr/local/lib/R/library</w:t>
       </w:r>
     </w:p>
-    <w:bookmarkEnd w:id="113"/>
+    <w:bookmarkEnd w:id="114"/>
     <w:sectPr>
       <w:headerReference r:id="rId10" w:type="default"/>
       <w:headerReference r:id="rId9" w:type="first"/>
@@ -8544,6 +8647,36 @@
     </w:lvlOverride>
     <w:lvlOverride w:ilvl="8">
       <w:startOverride w:val="9"/>
+    </w:lvlOverride>
+  </w:num>
+  <w:num w:numId="1020">
+    <w:abstractNumId w:val="99411"/>
+    <w:lvlOverride w:ilvl="0">
+      <w:startOverride w:val="1"/>
+    </w:lvlOverride>
+    <w:lvlOverride w:ilvl="1">
+      <w:startOverride w:val="1"/>
+    </w:lvlOverride>
+    <w:lvlOverride w:ilvl="2">
+      <w:startOverride w:val="1"/>
+    </w:lvlOverride>
+    <w:lvlOverride w:ilvl="3">
+      <w:startOverride w:val="1"/>
+    </w:lvlOverride>
+    <w:lvlOverride w:ilvl="4">
+      <w:startOverride w:val="1"/>
+    </w:lvlOverride>
+    <w:lvlOverride w:ilvl="5">
+      <w:startOverride w:val="1"/>
+    </w:lvlOverride>
+    <w:lvlOverride w:ilvl="6">
+      <w:startOverride w:val="1"/>
+    </w:lvlOverride>
+    <w:lvlOverride w:ilvl="7">
+      <w:startOverride w:val="1"/>
+    </w:lvlOverride>
+    <w:lvlOverride w:ilvl="8">
+      <w:startOverride w:val="1"/>
     </w:lvlOverride>
   </w:num>
 </w:numbering>

--- a/docs/GDSCN-Book-SARS-with-Galaxy-on-AnVIL.docx
+++ b/docs/GDSCN-Book-SARS-with-Galaxy-on-AnVIL.docx
@@ -51,13 +51,13 @@
         <w:pStyle w:val="Date"/>
       </w:pPr>
       <w:r>
-        <w:t xml:space="preserve">March</w:t>
-      </w:r>
-      <w:r>
-        <w:t xml:space="preserve"> </w:t>
-      </w:r>
-      <w:r>
-        <w:t xml:space="preserve">18,</w:t>
+        <w:t xml:space="preserve">April</w:t>
+      </w:r>
+      <w:r>
+        <w:t xml:space="preserve"> </w:t>
+      </w:r>
+      <w:r>
+        <w:t xml:space="preserve">21,</w:t>
       </w:r>
       <w:r>
         <w:t xml:space="preserve"> </w:t>
@@ -6181,7 +6181,7 @@
         <w:rPr>
           <w:rStyle w:val="VerbatimChar"/>
         </w:rPr>
-        <w:t xml:space="preserve">##  date     2022-03-18                  </w:t>
+        <w:t xml:space="preserve">##  date     2022-04-21                  </w:t>
       </w:r>
       <w:r>
         <w:br/>

--- a/docs/GDSCN-Book-SARS-with-Galaxy-on-AnVIL.docx
+++ b/docs/GDSCN-Book-SARS-with-Galaxy-on-AnVIL.docx
@@ -57,7 +57,7 @@
         <w:t xml:space="preserve"> </w:t>
       </w:r>
       <w:r>
-        <w:t xml:space="preserve">21,</w:t>
+        <w:t xml:space="preserve">27,</w:t>
       </w:r>
       <w:r>
         <w:t xml:space="preserve"> </w:t>
@@ -92,7 +92,7 @@
         </w:p>
       </w:sdtContent>
     </w:sdt>
-    <w:bookmarkStart w:id="20" w:name="about-this-book"/>
+    <w:bookmarkStart w:id="21" w:name="about-this-book"/>
     <w:p>
       <w:pPr>
         <w:pStyle w:val="Heading1"/>
@@ -109,8 +109,58 @@
         <w:t xml:space="preserve">This book provides resources for instructors to engage students in a cloud-based Galaxy activity on AnVIL, focused on SARS-CoV-2 variant detection.</w:t>
       </w:r>
     </w:p>
+    <w:bookmarkStart w:id="20" w:name="anvil-collection"/>
+    <w:p>
+      <w:pPr>
+        <w:pStyle w:val="Heading2"/>
+      </w:pPr>
+      <w:r>
+        <w:t xml:space="preserve">AnVIL Collection</w:t>
+      </w:r>
+    </w:p>
+    <w:p>
+      <w:pPr>
+        <w:pStyle w:val="FirstParagraph"/>
+      </w:pPr>
+      <w:r>
+        <w:t xml:space="preserve">Please check out our full collection of AnVIL resources below!</w:t>
+      </w:r>
+    </w:p>
+    <w:p>
+      <w:pPr>
+        <w:pStyle w:val="BodyText"/>
+      </w:pPr>
+      <w:r>
+        <w:t xml:space="preserve">Book Name</w:t>
+      </w:r>
+    </w:p>
+    <w:p>
+      <w:pPr>
+        <w:pStyle w:val="BodyText"/>
+      </w:pPr>
+      <w:r>
+        <w:t xml:space="preserve">Link</w:t>
+      </w:r>
+    </w:p>
+    <w:p>
+      <w:pPr>
+        <w:pStyle w:val="BodyText"/>
+      </w:pPr>
+      <w:r>
+        <w:t xml:space="preserve">none</w:t>
+      </w:r>
+    </w:p>
+    <w:p>
+      <w:pPr>
+        <w:pStyle w:val="BodyText"/>
+      </w:pPr>
+      <w:r>
+        <w:t xml:space="preserve">none</w:t>
+      </w:r>
+    </w:p>
     <w:bookmarkEnd w:id="20"/>
-    <w:bookmarkStart w:id="25" w:name="overview-and-learning-objectives"/>
+    <w:bookmarkEnd w:id="21"/>
+    <w:bookmarkStart w:id="26" w:name="overview-and-learning-objectives"/>
     <w:p>
       <w:pPr>
         <w:pStyle w:val="Heading1"/>
@@ -138,7 +188,7 @@
       <w:r>
         <w:t xml:space="preserve"> </w:t>
       </w:r>
-      <w:hyperlink r:id="rId21">
+      <w:hyperlink r:id="rId22">
         <w:r>
           <w:rPr>
             <w:rStyle w:val="Hyperlink"/>
@@ -153,7 +203,7 @@
         <w:t xml:space="preserve">cloud computing resource to check data, perform an alignment, and visualize their results.</w:t>
       </w:r>
     </w:p>
-    <w:bookmarkStart w:id="22" w:name="activity-context"/>
+    <w:bookmarkStart w:id="23" w:name="activity-context"/>
     <w:p>
       <w:pPr>
         <w:pStyle w:val="Heading2"/>
@@ -387,8 +437,8 @@
         <w:t xml:space="preserve">Short answer questions at each lab stage</w:t>
       </w:r>
     </w:p>
-    <w:bookmarkEnd w:id="22"/>
-    <w:bookmarkStart w:id="24" w:name="learning-objectives"/>
+    <w:bookmarkEnd w:id="23"/>
+    <w:bookmarkStart w:id="25" w:name="learning-objectives"/>
     <w:p>
       <w:pPr>
         <w:pStyle w:val="Heading2"/>
@@ -416,7 +466,7 @@
       <w:r>
         <w:t xml:space="preserve"> </w:t>
       </w:r>
-      <w:hyperlink r:id="rId23">
+      <w:hyperlink r:id="rId24">
         <w:r>
           <w:rPr>
             <w:rStyle w:val="Hyperlink"/>
@@ -476,9 +526,9 @@
         <w:t xml:space="preserve">Tap into the interdisciplinary nature of science</w:t>
       </w:r>
     </w:p>
-    <w:bookmarkEnd w:id="24"/>
     <w:bookmarkEnd w:id="25"/>
-    <w:bookmarkStart w:id="26" w:name="lesson-plan"/>
+    <w:bookmarkEnd w:id="26"/>
+    <w:bookmarkStart w:id="27" w:name="lesson-plan"/>
     <w:p>
       <w:pPr>
         <w:pStyle w:val="Heading1"/>
@@ -504,8 +554,8 @@
         <w:t xml:space="preserve">Coming soon!</w:t>
       </w:r>
     </w:p>
-    <w:bookmarkEnd w:id="26"/>
-    <w:bookmarkStart w:id="28" w:name="what-is-a-variant"/>
+    <w:bookmarkEnd w:id="27"/>
+    <w:bookmarkStart w:id="29" w:name="what-is-a-variant"/>
     <w:p>
       <w:pPr>
         <w:pStyle w:val="Heading1"/>
@@ -607,7 +657,7 @@
       <w:r>
         <w:t xml:space="preserve"> </w:t>
       </w:r>
-      <w:hyperlink r:id="rId27">
+      <w:hyperlink r:id="rId28">
         <w:r>
           <w:rPr>
             <w:rStyle w:val="Hyperlink"/>
@@ -619,8 +669,8 @@
         <w:t xml:space="preserve">.</w:t>
       </w:r>
     </w:p>
-    <w:bookmarkEnd w:id="28"/>
-    <w:bookmarkStart w:id="30" w:name="the-sequencing-revolution"/>
+    <w:bookmarkEnd w:id="29"/>
+    <w:bookmarkStart w:id="31" w:name="the-sequencing-revolution"/>
     <w:p>
       <w:pPr>
         <w:pStyle w:val="Heading1"/>
@@ -704,7 +754,7 @@
       <w:r>
         <w:t xml:space="preserve"> </w:t>
       </w:r>
-      <w:hyperlink r:id="rId29">
+      <w:hyperlink r:id="rId30">
         <w:r>
           <w:rPr>
             <w:rStyle w:val="Hyperlink"/>
@@ -716,8 +766,8 @@
         <w:t xml:space="preserve">.</w:t>
       </w:r>
     </w:p>
-    <w:bookmarkEnd w:id="30"/>
-    <w:bookmarkStart w:id="32" w:name="alignments"/>
+    <w:bookmarkEnd w:id="31"/>
+    <w:bookmarkStart w:id="33" w:name="alignments"/>
     <w:p>
       <w:pPr>
         <w:pStyle w:val="Heading1"/>
@@ -837,7 +887,7 @@
       <w:r>
         <w:t xml:space="preserve"> </w:t>
       </w:r>
-      <w:hyperlink r:id="rId31">
+      <w:hyperlink r:id="rId32">
         <w:r>
           <w:rPr>
             <w:rStyle w:val="Hyperlink"/>
@@ -849,8 +899,8 @@
         <w:t xml:space="preserve">.</w:t>
       </w:r>
     </w:p>
-    <w:bookmarkEnd w:id="32"/>
-    <w:bookmarkStart w:id="34" w:name="cloud-computing"/>
+    <w:bookmarkEnd w:id="33"/>
+    <w:bookmarkStart w:id="35" w:name="cloud-computing"/>
     <w:p>
       <w:pPr>
         <w:pStyle w:val="Heading1"/>
@@ -958,7 +1008,7 @@
       <w:r>
         <w:t xml:space="preserve"> </w:t>
       </w:r>
-      <w:hyperlink r:id="rId33">
+      <w:hyperlink r:id="rId34">
         <w:r>
           <w:rPr>
             <w:rStyle w:val="Hyperlink"/>
@@ -970,8 +1020,8 @@
         <w:t xml:space="preserve">.</w:t>
       </w:r>
     </w:p>
-    <w:bookmarkEnd w:id="34"/>
-    <w:bookmarkStart w:id="36" w:name="overview-video"/>
+    <w:bookmarkEnd w:id="35"/>
+    <w:bookmarkStart w:id="37" w:name="overview-video"/>
     <w:p>
       <w:pPr>
         <w:pStyle w:val="Heading1"/>
@@ -1055,7 +1105,7 @@
       <w:r>
         <w:t xml:space="preserve"> </w:t>
       </w:r>
-      <w:hyperlink r:id="rId35">
+      <w:hyperlink r:id="rId36">
         <w:r>
           <w:rPr>
             <w:rStyle w:val="Hyperlink"/>
@@ -1067,8 +1117,8 @@
         <w:t xml:space="preserve">.</w:t>
       </w:r>
     </w:p>
-    <w:bookmarkEnd w:id="36"/>
-    <w:bookmarkStart w:id="90" w:name="student-activity-guide"/>
+    <w:bookmarkEnd w:id="37"/>
+    <w:bookmarkStart w:id="91" w:name="student-activity-guide"/>
     <w:p>
       <w:pPr>
         <w:pStyle w:val="Heading1"/>
@@ -1094,7 +1144,7 @@
         <w:t xml:space="preserve">This chapter contains the student instructions for the SARS-CoV-2 Variant Detection with Galaxy activity.</w:t>
       </w:r>
     </w:p>
-    <w:bookmarkStart w:id="40" w:name="introduction"/>
+    <w:bookmarkStart w:id="41" w:name="introduction"/>
     <w:p>
       <w:pPr>
         <w:pStyle w:val="Heading2"/>
@@ -1120,7 +1170,7 @@
         <w:t xml:space="preserve">Galaxy is a free, relatively easy to use bioinformatics implementation package. It changes command line programs into GUI based programs.</w:t>
       </w:r>
     </w:p>
-    <w:bookmarkStart w:id="38" w:name="before-you-start"/>
+    <w:bookmarkStart w:id="39" w:name="before-you-start"/>
     <w:p>
       <w:pPr>
         <w:pStyle w:val="Heading3"/>
@@ -1148,7 +1198,7 @@
       <w:r>
         <w:t xml:space="preserve"> </w:t>
       </w:r>
-      <w:hyperlink r:id="rId37">
+      <w:hyperlink r:id="rId38">
         <w:r>
           <w:rPr>
             <w:rStyle w:val="Hyperlink"/>
@@ -1160,8 +1210,8 @@
         <w:t xml:space="preserve">)</w:t>
       </w:r>
     </w:p>
-    <w:bookmarkEnd w:id="38"/>
-    <w:bookmarkStart w:id="39" w:name="objectives"/>
+    <w:bookmarkEnd w:id="39"/>
+    <w:bookmarkStart w:id="40" w:name="objectives"/>
     <w:p>
       <w:pPr>
         <w:pStyle w:val="Heading3"/>
@@ -1247,9 +1297,9 @@
         <w:t xml:space="preserve">View the aligned data and reference genomes interactively</w:t>
       </w:r>
     </w:p>
-    <w:bookmarkEnd w:id="39"/>
     <w:bookmarkEnd w:id="40"/>
-    <w:bookmarkStart w:id="57" w:name="getting-started"/>
+    <w:bookmarkEnd w:id="41"/>
+    <w:bookmarkStart w:id="58" w:name="getting-started"/>
     <w:p>
       <w:pPr>
         <w:pStyle w:val="Heading2"/>
@@ -1267,7 +1317,7 @@
         <w:t xml:space="preserve">Getting Started</w:t>
       </w:r>
     </w:p>
-    <w:bookmarkStart w:id="46" w:name="set-up"/>
+    <w:bookmarkStart w:id="47" w:name="set-up"/>
     <w:p>
       <w:pPr>
         <w:pStyle w:val="Heading3"/>
@@ -1350,6 +1400,24 @@
         <w:pStyle w:val="FirstParagraph"/>
       </w:pPr>
       <w:r>
+        <w:rPr>
+          <w:bCs/>
+          <w:b/>
+        </w:rPr>
+        <w:t xml:space="preserve">Tip</w:t>
+      </w:r>
+      <w:r>
+        <w:t xml:space="preserve"> </w:t>
+      </w:r>
+      <w:r>
+        <w:t xml:space="preserve">At this point, it might make things easier to open up a new window in your browser and split your screen. That way, you can follow along with this guide on one side and execute the steps on the other.</w:t>
+      </w:r>
+    </w:p>
+    <w:p>
+      <w:pPr>
+        <w:pStyle w:val="BodyText"/>
+      </w:pPr>
+      <w:r>
         <w:t xml:space="preserve">After logging in, click</w:t>
       </w:r>
       <w:r>
@@ -1403,7 +1471,7 @@
       <w:r>
         <w:t xml:space="preserve"> </w:t>
       </w:r>
-      <w:hyperlink r:id="rId41">
+      <w:hyperlink r:id="rId42">
         <w:r>
           <w:rPr>
             <w:rStyle w:val="Hyperlink"/>
@@ -1422,7 +1490,7 @@
       <w:r>
         <w:t xml:space="preserve">Clone the workspace by clicking the teardrop button (</w:t>
       </w:r>
-      <w:bookmarkStart w:id="43" w:name="id"/>
+      <w:bookmarkStart w:id="44" w:name="id"/>
       <w:r>
         <w:drawing>
           <wp:inline>
@@ -1439,7 +1507,7 @@
                     </pic:cNvPicPr>
                   </pic:nvPicPr>
                   <pic:blipFill>
-                    <a:blip r:embed="rId42"/>
+                    <a:blip r:embed="rId43"/>
                     <a:stretch>
                       <a:fillRect/>
                     </a:stretch>
@@ -1465,7 +1533,7 @@
           </wp:inline>
         </w:drawing>
       </w:r>
-      <w:bookmarkEnd w:id="43"/>
+      <w:bookmarkEnd w:id="44"/>
       <w:r>
         <w:t xml:space="preserve">). And selecting</w:t>
       </w:r>
@@ -1500,91 +1568,6 @@
                 <pic:pic>
                   <pic:nvPicPr>
                     <pic:cNvPr descr="09-student-guide_files/figure-docx//182AOzMaiyrreinnsRX2VhH7YsVgvAp4xtIB_7Mzmk6I_ged15532ded_0_625.png" id="0" name="Picture"/>
-                    <pic:cNvPicPr>
-                      <a:picLocks noChangeArrowheads="1" noChangeAspect="1"/>
-                    </pic:cNvPicPr>
-                  </pic:nvPicPr>
-                  <pic:blipFill>
-                    <a:blip r:embed="rId44"/>
-                    <a:stretch>
-                      <a:fillRect/>
-                    </a:stretch>
-                  </pic:blipFill>
-                  <pic:spPr bwMode="auto">
-                    <a:xfrm>
-                      <a:off x="0" y="0"/>
-                      <a:ext cx="5943600" cy="3343275"/>
-                    </a:xfrm>
-                    <a:prstGeom prst="rect">
-                      <a:avLst/>
-                    </a:prstGeom>
-                    <a:noFill/>
-                    <a:ln w="9525">
-                      <a:noFill/>
-                      <a:headEnd/>
-                      <a:tailEnd/>
-                    </a:ln>
-                  </pic:spPr>
-                </pic:pic>
-              </a:graphicData>
-            </a:graphic>
-          </wp:inline>
-        </w:drawing>
-      </w:r>
-    </w:p>
-    <w:p>
-      <w:pPr>
-        <w:pStyle w:val="BodyText"/>
-      </w:pPr>
-      <w:r>
-        <w:t xml:space="preserve">In the first box, give your Workspace clone a name by adding an underscore (“_”) and your name. For example,</w:t>
-      </w:r>
-      <w:r>
-        <w:t xml:space="preserve"> </w:t>
-      </w:r>
-      <w:r>
-        <w:t xml:space="preserve">“</w:t>
-      </w:r>
-      <w:r>
-        <w:t xml:space="preserve">SARS-CoV-2-Genome_Ava_Hoffman</w:t>
-      </w:r>
-      <w:r>
-        <w:t xml:space="preserve">”</w:t>
-      </w:r>
-      <w:r>
-        <w:t xml:space="preserve">. Next, select the Billing project provided by your instructor. Leave the bottom two boxes as-is and click</w:t>
-      </w:r>
-      <w:r>
-        <w:t xml:space="preserve"> </w:t>
-      </w:r>
-      <w:r>
-        <w:t xml:space="preserve">“</w:t>
-      </w:r>
-      <w:r>
-        <w:t xml:space="preserve">CLONE WORKSPACE</w:t>
-      </w:r>
-      <w:r>
-        <w:t xml:space="preserve">”</w:t>
-      </w:r>
-      <w:r>
-        <w:t xml:space="preserve">.</w:t>
-      </w:r>
-    </w:p>
-    <w:p>
-      <w:pPr>
-        <w:pStyle w:val="BodyText"/>
-      </w:pPr>
-      <w:r>
-        <w:drawing>
-          <wp:inline>
-            <wp:extent cx="5943600" cy="3343275"/>
-            <wp:effectExtent b="0" l="0" r="0" t="0"/>
-            <wp:docPr descr="" title="" id="1" name="Picture"/>
-            <a:graphic>
-              <a:graphicData uri="http://schemas.openxmlformats.org/drawingml/2006/picture">
-                <pic:pic>
-                  <pic:nvPicPr>
-                    <pic:cNvPr descr="09-student-guide_files/figure-docx//182AOzMaiyrreinnsRX2VhH7YsVgvAp4xtIB_7Mzmk6I_ged15532ded_0_648.png" id="0" name="Picture"/>
                     <pic:cNvPicPr>
                       <a:picLocks noChangeArrowheads="1" noChangeAspect="1"/>
                     </pic:cNvPicPr>
@@ -1617,39 +1600,12 @@
         </w:drawing>
       </w:r>
     </w:p>
-    <w:bookmarkEnd w:id="46"/>
-    <w:bookmarkStart w:id="49" w:name="starting-galaxy"/>
-    <w:p>
-      <w:pPr>
-        <w:pStyle w:val="Heading3"/>
-      </w:pPr>
-      <w:r>
-        <w:rPr>
-          <w:rStyle w:val="SectionNumber"/>
-        </w:rPr>
-        <w:t xml:space="preserve">8.2.2</w:t>
-      </w:r>
-      <w:r>
-        <w:tab/>
-      </w:r>
-      <w:r>
-        <w:t xml:space="preserve">Starting Galaxy</w:t>
-      </w:r>
-    </w:p>
-    <w:p>
-      <w:pPr>
-        <w:pStyle w:val="FirstParagraph"/>
-      </w:pPr>
-      <w:r>
-        <w:t xml:space="preserve">Galaxy is a great tool for performing bioinformatics analysis without having to update software or worry too much about coding. In order to use Galaxy, we need to create a cloud environment. This is like quickly renting a few computers from Google as the engine to power our Galaxy analysis.</w:t>
-      </w:r>
-    </w:p>
     <w:p>
       <w:pPr>
         <w:pStyle w:val="BodyText"/>
       </w:pPr>
       <w:r>
-        <w:t xml:space="preserve">In your new Workspace, click on the</w:t>
+        <w:t xml:space="preserve">In the first box, give your Workspace clone a name by adding an underscore (“_”) and your name. For example,</w:t>
       </w:r>
       <w:r>
         <w:t xml:space="preserve"> </w:t>
@@ -1658,16 +1614,13 @@
         <w:t xml:space="preserve">“</w:t>
       </w:r>
       <w:r>
-        <w:t xml:space="preserve">NOTEBOOKS</w:t>
+        <w:t xml:space="preserve">SARS-CoV-2-Genome_Ava_Hoffman</w:t>
       </w:r>
       <w:r>
         <w:t xml:space="preserve">”</w:t>
       </w:r>
       <w:r>
-        <w:t xml:space="preserve"> </w:t>
-      </w:r>
-      <w:r>
-        <w:t xml:space="preserve">tab. Next, click on</w:t>
+        <w:t xml:space="preserve">. Next, select the Billing project provided by your instructor. Leave the bottom two boxes as-is and click</w:t>
       </w:r>
       <w:r>
         <w:t xml:space="preserve"> </w:t>
@@ -1676,58 +1629,7 @@
         <w:t xml:space="preserve">“</w:t>
       </w:r>
       <w:r>
-        <w:t xml:space="preserve">Create a Cloud Environment for Galaxy</w:t>
-      </w:r>
-      <w:r>
-        <w:t xml:space="preserve">”</w:t>
-      </w:r>
-      <w:r>
-        <w:t xml:space="preserve">. You should see a popup window on the right side of the screen. Click on</w:t>
-      </w:r>
-      <w:r>
-        <w:t xml:space="preserve"> </w:t>
-      </w:r>
-      <w:r>
-        <w:t xml:space="preserve">“</w:t>
-      </w:r>
-      <w:r>
-        <w:t xml:space="preserve">NEXT</w:t>
-      </w:r>
-      <w:r>
-        <w:t xml:space="preserve">”</w:t>
-      </w:r>
-      <w:r>
-        <w:t xml:space="preserve"> </w:t>
-      </w:r>
-      <w:r>
-        <w:t xml:space="preserve">and</w:t>
-      </w:r>
-      <w:r>
-        <w:t xml:space="preserve"> </w:t>
-      </w:r>
-      <w:r>
-        <w:t xml:space="preserve">“</w:t>
-      </w:r>
-      <w:r>
-        <w:t xml:space="preserve">CREATE</w:t>
-      </w:r>
-      <w:r>
-        <w:t xml:space="preserve">”</w:t>
-      </w:r>
-      <w:r>
-        <w:t xml:space="preserve"> </w:t>
-      </w:r>
-      <w:r>
-        <w:t xml:space="preserve">to keep all settings as-is. This will take 8-10 minutes. When it is done, click</w:t>
-      </w:r>
-      <w:r>
-        <w:t xml:space="preserve"> </w:t>
-      </w:r>
-      <w:r>
-        <w:t xml:space="preserve">“</w:t>
-      </w:r>
-      <w:r>
-        <w:t xml:space="preserve">LAUNCH GALAXY</w:t>
+        <w:t xml:space="preserve">CLONE WORKSPACE</w:t>
       </w:r>
       <w:r>
         <w:t xml:space="preserve">”</w:t>
@@ -1750,13 +1652,13 @@
               <a:graphicData uri="http://schemas.openxmlformats.org/drawingml/2006/picture">
                 <pic:pic>
                   <pic:nvPicPr>
-                    <pic:cNvPr descr="09-student-guide_files/figure-docx//182AOzMaiyrreinnsRX2VhH7YsVgvAp4xtIB_7Mzmk6I_ged15532ded_0_788.png" id="0" name="Picture"/>
+                    <pic:cNvPr descr="09-student-guide_files/figure-docx//182AOzMaiyrreinnsRX2VhH7YsVgvAp4xtIB_7Mzmk6I_ged15532ded_0_648.png" id="0" name="Picture"/>
                     <pic:cNvPicPr>
                       <a:picLocks noChangeArrowheads="1" noChangeAspect="1"/>
                     </pic:cNvPicPr>
                   </pic:nvPicPr>
                   <pic:blipFill>
-                    <a:blip r:embed="rId47"/>
+                    <a:blip r:embed="rId46"/>
                     <a:stretch>
                       <a:fillRect/>
                     </a:stretch>
@@ -1783,110 +1685,123 @@
         </w:drawing>
       </w:r>
     </w:p>
+    <w:bookmarkEnd w:id="47"/>
+    <w:bookmarkStart w:id="50" w:name="starting-galaxy"/>
+    <w:p>
+      <w:pPr>
+        <w:pStyle w:val="Heading3"/>
+      </w:pPr>
+      <w:r>
+        <w:rPr>
+          <w:rStyle w:val="SectionNumber"/>
+        </w:rPr>
+        <w:t xml:space="preserve">8.2.2</w:t>
+      </w:r>
+      <w:r>
+        <w:tab/>
+      </w:r>
+      <w:r>
+        <w:t xml:space="preserve">Starting Galaxy</w:t>
+      </w:r>
+    </w:p>
+    <w:p>
+      <w:pPr>
+        <w:pStyle w:val="FirstParagraph"/>
+      </w:pPr>
+      <w:r>
+        <w:t xml:space="preserve">Galaxy is a great tool for performing bioinformatics analysis without having to update software or worry too much about coding. In order to use Galaxy, we need to create a cloud environment. This is like quickly renting a few computers from Google as the engine to power our Galaxy analysis.</w:t>
+      </w:r>
+    </w:p>
     <w:p>
       <w:pPr>
         <w:pStyle w:val="BodyText"/>
       </w:pPr>
       <w:r>
-        <w:t xml:space="preserve">You can also follow along with the first ~2 minutes of</w:t>
-      </w:r>
-      <w:r>
-        <w:t xml:space="preserve"> </w:t>
-      </w:r>
-      <w:hyperlink r:id="rId48">
-        <w:r>
-          <w:rPr>
-            <w:rStyle w:val="Hyperlink"/>
-          </w:rPr>
-          <w:t xml:space="preserve">this video</w:t>
-        </w:r>
-      </w:hyperlink>
-      <w:r>
-        <w:t xml:space="preserve"> </w:t>
-      </w:r>
-      <w:r>
-        <w:t xml:space="preserve">to start Galaxy on AnVIL.</w:t>
-      </w:r>
-    </w:p>
-    <w:bookmarkEnd w:id="49"/>
-    <w:bookmarkStart w:id="51" w:name="navigating-galaxy"/>
-    <w:p>
-      <w:pPr>
-        <w:pStyle w:val="Heading3"/>
-      </w:pPr>
-      <w:r>
-        <w:rPr>
-          <w:rStyle w:val="SectionNumber"/>
-        </w:rPr>
-        <w:t xml:space="preserve">8.2.3</w:t>
-      </w:r>
-      <w:r>
-        <w:tab/>
-      </w:r>
-      <w:r>
-        <w:t xml:space="preserve">Navigating Galaxy</w:t>
-      </w:r>
-    </w:p>
-    <w:p>
-      <w:pPr>
-        <w:pStyle w:val="FirstParagraph"/>
-      </w:pPr>
-      <w:r>
-        <w:t xml:space="preserve">Notice the three main sections.</w:t>
-      </w:r>
-    </w:p>
-    <w:p>
-      <w:pPr>
-        <w:pStyle w:val="BodyText"/>
-      </w:pPr>
-      <w:r>
-        <w:rPr>
-          <w:bCs/>
-          <w:b/>
-        </w:rPr>
-        <w:t xml:space="preserve">Tools</w:t>
-      </w:r>
-      <w:r>
-        <w:t xml:space="preserve"> </w:t>
-      </w:r>
-      <w:r>
-        <w:t xml:space="preserve">- These are all of the bioinformatics tool packages available for you to use.</w:t>
-      </w:r>
-    </w:p>
-    <w:p>
-      <w:pPr>
-        <w:pStyle w:val="BodyText"/>
-      </w:pPr>
-      <w:r>
-        <w:rPr>
-          <w:bCs/>
-          <w:b/>
-        </w:rPr>
-        <w:t xml:space="preserve">The Main Dashboard</w:t>
-      </w:r>
-      <w:r>
-        <w:t xml:space="preserve"> </w:t>
-      </w:r>
-      <w:r>
-        <w:t xml:space="preserve">- This contains flash messages and posts when you first open Galaxy, but when we are using data this is the main interface area.</w:t>
-      </w:r>
-    </w:p>
-    <w:p>
-      <w:pPr>
-        <w:pStyle w:val="BodyText"/>
-      </w:pPr>
-      <w:r>
-        <w:rPr>
-          <w:bCs/>
-          <w:b/>
-        </w:rPr>
-        <w:t xml:space="preserve">History</w:t>
-      </w:r>
-      <w:r>
-        <w:t xml:space="preserve"> </w:t>
-      </w:r>
-      <w:r>
-        <w:t xml:space="preserve">- When you start a project you will be able to see all of the documents in the project in the history. Now be aware, this can become very busy. Also the naming that Galaxy uses is not very intuitive, so you must make sure that you label your files with something that makes sense to you.</w:t>
+        <w:t xml:space="preserve">In your new Workspace, click on the</w:t>
+      </w:r>
+      <w:r>
+        <w:t xml:space="preserve"> </w:t>
+      </w:r>
+      <w:r>
+        <w:t xml:space="preserve">“</w:t>
+      </w:r>
+      <w:r>
+        <w:t xml:space="preserve">NOTEBOOKS</w:t>
+      </w:r>
+      <w:r>
+        <w:t xml:space="preserve">”</w:t>
+      </w:r>
+      <w:r>
+        <w:t xml:space="preserve"> </w:t>
+      </w:r>
+      <w:r>
+        <w:t xml:space="preserve">tab. Next, click on</w:t>
+      </w:r>
+      <w:r>
+        <w:t xml:space="preserve"> </w:t>
+      </w:r>
+      <w:r>
+        <w:t xml:space="preserve">“</w:t>
+      </w:r>
+      <w:r>
+        <w:t xml:space="preserve">Create a Cloud Environment for Galaxy</w:t>
+      </w:r>
+      <w:r>
+        <w:t xml:space="preserve">”</w:t>
+      </w:r>
+      <w:r>
+        <w:t xml:space="preserve">. You should see a popup window on the right side of the screen. Click on</w:t>
+      </w:r>
+      <w:r>
+        <w:t xml:space="preserve"> </w:t>
+      </w:r>
+      <w:r>
+        <w:t xml:space="preserve">“</w:t>
+      </w:r>
+      <w:r>
+        <w:t xml:space="preserve">NEXT</w:t>
+      </w:r>
+      <w:r>
+        <w:t xml:space="preserve">”</w:t>
+      </w:r>
+      <w:r>
+        <w:t xml:space="preserve"> </w:t>
+      </w:r>
+      <w:r>
+        <w:t xml:space="preserve">and</w:t>
+      </w:r>
+      <w:r>
+        <w:t xml:space="preserve"> </w:t>
+      </w:r>
+      <w:r>
+        <w:t xml:space="preserve">“</w:t>
+      </w:r>
+      <w:r>
+        <w:t xml:space="preserve">CREATE</w:t>
+      </w:r>
+      <w:r>
+        <w:t xml:space="preserve">”</w:t>
+      </w:r>
+      <w:r>
+        <w:t xml:space="preserve"> </w:t>
+      </w:r>
+      <w:r>
+        <w:t xml:space="preserve">to keep all settings as-is. This will take 8-10 minutes. When it is done, click</w:t>
+      </w:r>
+      <w:r>
+        <w:t xml:space="preserve"> </w:t>
+      </w:r>
+      <w:r>
+        <w:t xml:space="preserve">“</w:t>
+      </w:r>
+      <w:r>
+        <w:t xml:space="preserve">LAUNCH GALAXY</w:t>
+      </w:r>
+      <w:r>
+        <w:t xml:space="preserve">”</w:t>
+      </w:r>
+      <w:r>
+        <w:t xml:space="preserve">.</w:t>
       </w:r>
     </w:p>
     <w:p>
@@ -1903,13 +1818,13 @@
               <a:graphicData uri="http://schemas.openxmlformats.org/drawingml/2006/picture">
                 <pic:pic>
                   <pic:nvPicPr>
-                    <pic:cNvPr descr="09-student-guide_files/figure-docx//182AOzMaiyrreinnsRX2VhH7YsVgvAp4xtIB_7Mzmk6I_ged15532ded_0_816.png" id="0" name="Picture"/>
+                    <pic:cNvPr descr="09-student-guide_files/figure-docx//182AOzMaiyrreinnsRX2VhH7YsVgvAp4xtIB_7Mzmk6I_ged15532ded_0_788.png" id="0" name="Picture"/>
                     <pic:cNvPicPr>
                       <a:picLocks noChangeArrowheads="1" noChangeAspect="1"/>
                     </pic:cNvPicPr>
                   </pic:nvPicPr>
                   <pic:blipFill>
-                    <a:blip r:embed="rId50"/>
+                    <a:blip r:embed="rId48"/>
                     <a:stretch>
                       <a:fillRect/>
                     </a:stretch>
@@ -1941,11 +1856,28 @@
         <w:pStyle w:val="BodyText"/>
       </w:pPr>
       <w:r>
-        <w:t xml:space="preserve">On the welcome page, there are links to tutorials. You may try these out on your own. If you want to try a new analysis this is a good place to start.</w:t>
-      </w:r>
-    </w:p>
-    <w:bookmarkEnd w:id="51"/>
-    <w:bookmarkStart w:id="56" w:name="importing-data-into-galaxy"/>
+        <w:t xml:space="preserve">You can also follow along with the first ~2 minutes of</w:t>
+      </w:r>
+      <w:r>
+        <w:t xml:space="preserve"> </w:t>
+      </w:r>
+      <w:hyperlink r:id="rId49">
+        <w:r>
+          <w:rPr>
+            <w:rStyle w:val="Hyperlink"/>
+          </w:rPr>
+          <w:t xml:space="preserve">this video</w:t>
+        </w:r>
+      </w:hyperlink>
+      <w:r>
+        <w:t xml:space="preserve"> </w:t>
+      </w:r>
+      <w:r>
+        <w:t xml:space="preserve">to start Galaxy on AnVIL.</w:t>
+      </w:r>
+    </w:p>
+    <w:bookmarkEnd w:id="50"/>
+    <w:bookmarkStart w:id="52" w:name="navigating-galaxy"/>
     <w:p>
       <w:pPr>
         <w:pStyle w:val="Heading3"/>
@@ -1954,13 +1886,13 @@
         <w:rPr>
           <w:rStyle w:val="SectionNumber"/>
         </w:rPr>
-        <w:t xml:space="preserve">8.2.4</w:t>
+        <w:t xml:space="preserve">8.2.3</w:t>
       </w:r>
       <w:r>
         <w:tab/>
       </w:r>
       <w:r>
-        <w:t xml:space="preserve">Importing Data into Galaxy</w:t>
+        <w:t xml:space="preserve">Navigating Galaxy</w:t>
       </w:r>
     </w:p>
     <w:p>
@@ -1968,77 +1900,66 @@
         <w:pStyle w:val="FirstParagraph"/>
       </w:pPr>
       <w:r>
-        <w:t xml:space="preserve">Luckily, we linked to the original data when we cloned our Workspace! We have three files we will need for our activity. These are (1) the reference genome for SARS-CoV-2, and both forward (2) and reverse (3) reads for our sample. There are two sets of reads for our sample because the scientists who collected it used paired-end sequencing. The reference genome ends in</w:t>
-      </w:r>
-      <w:r>
-        <w:t xml:space="preserve"> </w:t>
-      </w:r>
-      <w:r>
-        <w:t xml:space="preserve">“</w:t>
-      </w:r>
-      <w:r>
-        <w:t xml:space="preserve">.fasta</w:t>
-      </w:r>
-      <w:r>
-        <w:t xml:space="preserve">”</w:t>
-      </w:r>
-      <w:r>
-        <w:t xml:space="preserve"> </w:t>
-      </w:r>
-      <w:r>
-        <w:t xml:space="preserve">because it has already been cleaned up by scientists. The sample we are looking at ends in</w:t>
-      </w:r>
-      <w:r>
-        <w:t xml:space="preserve"> </w:t>
-      </w:r>
-      <w:r>
-        <w:rPr>
-          <w:rStyle w:val="VerbatimChar"/>
-        </w:rPr>
-        <w:t xml:space="preserve">fastq</w:t>
-      </w:r>
-      <w:r>
-        <w:t xml:space="preserve"> </w:t>
-      </w:r>
-      <w:r>
-        <w:t xml:space="preserve">because it is raw data from the sequencer.</w:t>
-      </w:r>
-    </w:p>
-    <w:p>
-      <w:pPr>
-        <w:numPr>
-          <w:ilvl w:val="0"/>
-          <w:numId w:val="1014"/>
-        </w:numPr>
-      </w:pPr>
-      <w:r>
-        <w:t xml:space="preserve">Click on</w:t>
-      </w:r>
-      <w:r>
-        <w:t xml:space="preserve"> </w:t>
-      </w:r>
-      <w:r>
-        <w:t xml:space="preserve">“</w:t>
-      </w:r>
-      <w:r>
-        <w:t xml:space="preserve">Upload Data</w:t>
-      </w:r>
-      <w:r>
-        <w:t xml:space="preserve">”</w:t>
-      </w:r>
-      <w:r>
-        <w:t xml:space="preserve"> </w:t>
-      </w:r>
-      <w:r>
-        <w:t xml:space="preserve">in the Tools pane.</w:t>
-      </w:r>
-    </w:p>
-    <w:p>
-      <w:pPr>
-        <w:numPr>
-          <w:ilvl w:val="0"/>
-          <w:numId w:val="1000"/>
-        </w:numPr>
+        <w:t xml:space="preserve">Notice the three main sections.</w:t>
+      </w:r>
+    </w:p>
+    <w:p>
+      <w:pPr>
+        <w:pStyle w:val="BodyText"/>
+      </w:pPr>
+      <w:r>
+        <w:rPr>
+          <w:bCs/>
+          <w:b/>
+        </w:rPr>
+        <w:t xml:space="preserve">Tools</w:t>
+      </w:r>
+      <w:r>
+        <w:t xml:space="preserve"> </w:t>
+      </w:r>
+      <w:r>
+        <w:t xml:space="preserve">- These are all of the bioinformatics tool packages available for you to use.</w:t>
+      </w:r>
+    </w:p>
+    <w:p>
+      <w:pPr>
+        <w:pStyle w:val="BodyText"/>
+      </w:pPr>
+      <w:r>
+        <w:rPr>
+          <w:bCs/>
+          <w:b/>
+        </w:rPr>
+        <w:t xml:space="preserve">The Main Dashboard</w:t>
+      </w:r>
+      <w:r>
+        <w:t xml:space="preserve"> </w:t>
+      </w:r>
+      <w:r>
+        <w:t xml:space="preserve">- This contains flash messages and posts when you first open Galaxy, but when we are using data this is the main interface area.</w:t>
+      </w:r>
+    </w:p>
+    <w:p>
+      <w:pPr>
+        <w:pStyle w:val="BodyText"/>
+      </w:pPr>
+      <w:r>
+        <w:rPr>
+          <w:bCs/>
+          <w:b/>
+        </w:rPr>
+        <w:t xml:space="preserve">History</w:t>
+      </w:r>
+      <w:r>
+        <w:t xml:space="preserve"> </w:t>
+      </w:r>
+      <w:r>
+        <w:t xml:space="preserve">- When you start a project you will be able to see all of the documents in the project in the history. Now be aware, this can become very busy. Also the naming that Galaxy uses is not very intuitive, so you must make sure that you label your files with something that makes sense to you.</w:t>
+      </w:r>
+    </w:p>
+    <w:p>
+      <w:pPr>
+        <w:pStyle w:val="BodyText"/>
       </w:pPr>
       <w:r>
         <w:drawing>
@@ -2050,13 +1971,13 @@
               <a:graphicData uri="http://schemas.openxmlformats.org/drawingml/2006/picture">
                 <pic:pic>
                   <pic:nvPicPr>
-                    <pic:cNvPr descr="09-student-guide_files/figure-docx//182AOzMaiyrreinnsRX2VhH7YsVgvAp4xtIB_7Mzmk6I_ged15532ded_0_830.png" id="0" name="Picture"/>
+                    <pic:cNvPr descr="09-student-guide_files/figure-docx//182AOzMaiyrreinnsRX2VhH7YsVgvAp4xtIB_7Mzmk6I_ged15532ded_0_816.png" id="0" name="Picture"/>
                     <pic:cNvPicPr>
                       <a:picLocks noChangeArrowheads="1" noChangeAspect="1"/>
                     </pic:cNvPicPr>
                   </pic:nvPicPr>
                   <pic:blipFill>
-                    <a:blip r:embed="rId52"/>
+                    <a:blip r:embed="rId51"/>
                     <a:stretch>
                       <a:fillRect/>
                     </a:stretch>
@@ -2085,6 +2006,74 @@
     </w:p>
     <w:p>
       <w:pPr>
+        <w:pStyle w:val="BodyText"/>
+      </w:pPr>
+      <w:r>
+        <w:t xml:space="preserve">On the welcome page, there are links to tutorials. You may try these out on your own. If you want to try a new analysis this is a good place to start.</w:t>
+      </w:r>
+    </w:p>
+    <w:bookmarkEnd w:id="52"/>
+    <w:bookmarkStart w:id="57" w:name="importing-data-into-galaxy"/>
+    <w:p>
+      <w:pPr>
+        <w:pStyle w:val="Heading3"/>
+      </w:pPr>
+      <w:r>
+        <w:rPr>
+          <w:rStyle w:val="SectionNumber"/>
+        </w:rPr>
+        <w:t xml:space="preserve">8.2.4</w:t>
+      </w:r>
+      <w:r>
+        <w:tab/>
+      </w:r>
+      <w:r>
+        <w:t xml:space="preserve">Importing Data into Galaxy</w:t>
+      </w:r>
+    </w:p>
+    <w:p>
+      <w:pPr>
+        <w:pStyle w:val="FirstParagraph"/>
+      </w:pPr>
+      <w:r>
+        <w:t xml:space="preserve">Luckily, we linked to the original data when we cloned our Workspace! We have three files we will need for our activity. These are (1) the reference genome for SARS-CoV-2, and both forward (2) and reverse (3) reads for our sample. There are two sets of reads for our sample because the scientists who collected it used paired-end sequencing. The reference genome ends in</w:t>
+      </w:r>
+      <w:r>
+        <w:t xml:space="preserve"> </w:t>
+      </w:r>
+      <w:r>
+        <w:t xml:space="preserve">“</w:t>
+      </w:r>
+      <w:r>
+        <w:t xml:space="preserve">.fasta</w:t>
+      </w:r>
+      <w:r>
+        <w:t xml:space="preserve">”</w:t>
+      </w:r>
+      <w:r>
+        <w:t xml:space="preserve"> </w:t>
+      </w:r>
+      <w:r>
+        <w:t xml:space="preserve">because it has already been cleaned up by scientists. The sample we are looking at ends in</w:t>
+      </w:r>
+      <w:r>
+        <w:t xml:space="preserve"> </w:t>
+      </w:r>
+      <w:r>
+        <w:rPr>
+          <w:rStyle w:val="VerbatimChar"/>
+        </w:rPr>
+        <w:t xml:space="preserve">fastq</w:t>
+      </w:r>
+      <w:r>
+        <w:t xml:space="preserve"> </w:t>
+      </w:r>
+      <w:r>
+        <w:t xml:space="preserve">because it is raw data from the sequencer.</w:t>
+      </w:r>
+    </w:p>
+    <w:p>
+      <w:pPr>
         <w:numPr>
           <w:ilvl w:val="0"/>
           <w:numId w:val="1014"/>
@@ -2100,7 +2089,7 @@
         <w:t xml:space="preserve">“</w:t>
       </w:r>
       <w:r>
-        <w:t xml:space="preserve">Choose remote files</w:t>
+        <w:t xml:space="preserve">Upload Data</w:t>
       </w:r>
       <w:r>
         <w:t xml:space="preserve">”</w:t>
@@ -2109,55 +2098,7 @@
         <w:t xml:space="preserve"> </w:t>
       </w:r>
       <w:r>
-        <w:t xml:space="preserve">at the bottom of the popup. Double-click the workspace folder, then</w:t>
-      </w:r>
-      <w:r>
-        <w:t xml:space="preserve"> </w:t>
-      </w:r>
-      <w:r>
-        <w:t xml:space="preserve">“</w:t>
-      </w:r>
-      <w:r>
-        <w:t xml:space="preserve">Tables/</w:t>
-      </w:r>
-      <w:r>
-        <w:t xml:space="preserve">”</w:t>
-      </w:r>
-      <w:r>
-        <w:t xml:space="preserve"> </w:t>
-      </w:r>
-      <w:r>
-        <w:t xml:space="preserve">then</w:t>
-      </w:r>
-      <w:r>
-        <w:t xml:space="preserve"> </w:t>
-      </w:r>
-      <w:r>
-        <w:t xml:space="preserve">“</w:t>
-      </w:r>
-      <w:r>
-        <w:t xml:space="preserve">reference/</w:t>
-      </w:r>
-      <w:r>
-        <w:t xml:space="preserve">”</w:t>
-      </w:r>
-      <w:r>
-        <w:t xml:space="preserve">. Click the reference .fasta file so that it is highlighted in green and click</w:t>
-      </w:r>
-      <w:r>
-        <w:t xml:space="preserve"> </w:t>
-      </w:r>
-      <w:r>
-        <w:t xml:space="preserve">“</w:t>
-      </w:r>
-      <w:r>
-        <w:t xml:space="preserve">OK</w:t>
-      </w:r>
-      <w:r>
-        <w:t xml:space="preserve">”</w:t>
-      </w:r>
-      <w:r>
-        <w:t xml:space="preserve">.</w:t>
+        <w:t xml:space="preserve">in the Tools pane.</w:t>
       </w:r>
     </w:p>
     <w:p>
@@ -2177,7 +2118,7 @@
               <a:graphicData uri="http://schemas.openxmlformats.org/drawingml/2006/picture">
                 <pic:pic>
                   <pic:nvPicPr>
-                    <pic:cNvPr descr="09-student-guide_files/figure-docx//182AOzMaiyrreinnsRX2VhH7YsVgvAp4xtIB_7Mzmk6I_ged15532ded_0_849.png" id="0" name="Picture"/>
+                    <pic:cNvPr descr="09-student-guide_files/figure-docx//182AOzMaiyrreinnsRX2VhH7YsVgvAp4xtIB_7Mzmk6I_ged15532ded_0_830.png" id="0" name="Picture"/>
                     <pic:cNvPicPr>
                       <a:picLocks noChangeArrowheads="1" noChangeAspect="1"/>
                     </pic:cNvPicPr>
@@ -2218,7 +2159,7 @@
         </w:numPr>
       </w:pPr>
       <w:r>
-        <w:t xml:space="preserve">Now that your reference has been added, click</w:t>
+        <w:t xml:space="preserve">Click on</w:t>
       </w:r>
       <w:r>
         <w:t xml:space="preserve"> </w:t>
@@ -2236,7 +2177,7 @@
         <w:t xml:space="preserve"> </w:t>
       </w:r>
       <w:r>
-        <w:t xml:space="preserve">again to add the two sample files. Double-click the workspace folder, then</w:t>
+        <w:t xml:space="preserve">at the bottom of the popup. Double-click the workspace folder, then</w:t>
       </w:r>
       <w:r>
         <w:t xml:space="preserve"> </w:t>
@@ -2263,28 +2204,13 @@
         <w:t xml:space="preserve">“</w:t>
       </w:r>
       <w:r>
-        <w:t xml:space="preserve">samples/</w:t>
+        <w:t xml:space="preserve">reference/</w:t>
       </w:r>
       <w:r>
         <w:t xml:space="preserve">”</w:t>
       </w:r>
       <w:r>
-        <w:t xml:space="preserve">. Click the two sample</w:t>
-      </w:r>
-      <w:r>
-        <w:t xml:space="preserve"> </w:t>
-      </w:r>
-      <w:r>
-        <w:rPr>
-          <w:rStyle w:val="VerbatimChar"/>
-        </w:rPr>
-        <w:t xml:space="preserve">fastq</w:t>
-      </w:r>
-      <w:r>
-        <w:t xml:space="preserve"> </w:t>
-      </w:r>
-      <w:r>
-        <w:t xml:space="preserve">files so that they are highlighted in green and click</w:t>
+        <w:t xml:space="preserve">. Click the reference .fasta file so that it is highlighted in green and click</w:t>
       </w:r>
       <w:r>
         <w:t xml:space="preserve"> </w:t>
@@ -2319,7 +2245,7 @@
               <a:graphicData uri="http://schemas.openxmlformats.org/drawingml/2006/picture">
                 <pic:pic>
                   <pic:nvPicPr>
-                    <pic:cNvPr descr="09-student-guide_files/figure-docx//182AOzMaiyrreinnsRX2VhH7YsVgvAp4xtIB_7Mzmk6I_gef82e74360_0_13.png" id="0" name="Picture"/>
+                    <pic:cNvPr descr="09-student-guide_files/figure-docx//182AOzMaiyrreinnsRX2VhH7YsVgvAp4xtIB_7Mzmk6I_ged15532ded_0_849.png" id="0" name="Picture"/>
                     <pic:cNvPicPr>
                       <a:picLocks noChangeArrowheads="1" noChangeAspect="1"/>
                     </pic:cNvPicPr>
@@ -2360,7 +2286,7 @@
         </w:numPr>
       </w:pPr>
       <w:r>
-        <w:t xml:space="preserve">Click</w:t>
+        <w:t xml:space="preserve">Now that your reference has been added, click</w:t>
       </w:r>
       <w:r>
         <w:t xml:space="preserve"> </w:t>
@@ -2369,7 +2295,7 @@
         <w:t xml:space="preserve">“</w:t>
       </w:r>
       <w:r>
-        <w:t xml:space="preserve">Start</w:t>
+        <w:t xml:space="preserve">Choose remote files</w:t>
       </w:r>
       <w:r>
         <w:t xml:space="preserve">”</w:t>
@@ -2378,7 +2304,7 @@
         <w:t xml:space="preserve"> </w:t>
       </w:r>
       <w:r>
-        <w:t xml:space="preserve">and once complete, you can click</w:t>
+        <w:t xml:space="preserve">again to add the two sample files. Double-click the workspace folder, then</w:t>
       </w:r>
       <w:r>
         <w:t xml:space="preserve"> </w:t>
@@ -2387,24 +2313,61 @@
         <w:t xml:space="preserve">“</w:t>
       </w:r>
       <w:r>
-        <w:t xml:space="preserve">Close</w:t>
+        <w:t xml:space="preserve">Tables/</w:t>
       </w:r>
       <w:r>
         <w:t xml:space="preserve">”</w:t>
       </w:r>
       <w:r>
+        <w:t xml:space="preserve"> </w:t>
+      </w:r>
+      <w:r>
+        <w:t xml:space="preserve">then</w:t>
+      </w:r>
+      <w:r>
+        <w:t xml:space="preserve"> </w:t>
+      </w:r>
+      <w:r>
+        <w:t xml:space="preserve">“</w:t>
+      </w:r>
+      <w:r>
+        <w:t xml:space="preserve">samples/</w:t>
+      </w:r>
+      <w:r>
+        <w:t xml:space="preserve">”</w:t>
+      </w:r>
+      <w:r>
+        <w:t xml:space="preserve">. Click the two sample</w:t>
+      </w:r>
+      <w:r>
+        <w:t xml:space="preserve"> </w:t>
+      </w:r>
+      <w:r>
+        <w:rPr>
+          <w:rStyle w:val="VerbatimChar"/>
+        </w:rPr>
+        <w:t xml:space="preserve">fastq</w:t>
+      </w:r>
+      <w:r>
+        <w:t xml:space="preserve"> </w:t>
+      </w:r>
+      <w:r>
+        <w:t xml:space="preserve">files so that they are highlighted in green and click</w:t>
+      </w:r>
+      <w:r>
+        <w:t xml:space="preserve"> </w:t>
+      </w:r>
+      <w:r>
+        <w:t xml:space="preserve">“</w:t>
+      </w:r>
+      <w:r>
+        <w:t xml:space="preserve">OK</w:t>
+      </w:r>
+      <w:r>
+        <w:t xml:space="preserve">”</w:t>
+      </w:r>
+      <w:r>
         <w:t xml:space="preserve">.</w:t>
-      </w:r>
-    </w:p>
-    <w:p>
-      <w:pPr>
-        <w:numPr>
-          <w:ilvl w:val="0"/>
-          <w:numId w:val="1014"/>
-        </w:numPr>
-      </w:pPr>
-      <w:r>
-        <w:t xml:space="preserve">Confirm your upload worked by looking at the file names in the History pane.</w:t>
       </w:r>
     </w:p>
     <w:p>
@@ -2424,7 +2387,7 @@
               <a:graphicData uri="http://schemas.openxmlformats.org/drawingml/2006/picture">
                 <pic:pic>
                   <pic:nvPicPr>
-                    <pic:cNvPr descr="09-student-guide_files/figure-docx//182AOzMaiyrreinnsRX2VhH7YsVgvAp4xtIB_7Mzmk6I_ged15532ded_0_861.png" id="0" name="Picture"/>
+                    <pic:cNvPr descr="09-student-guide_files/figure-docx//182AOzMaiyrreinnsRX2VhH7YsVgvAp4xtIB_7Mzmk6I_gef82e74360_0_13.png" id="0" name="Picture"/>
                     <pic:cNvPicPr>
                       <a:picLocks noChangeArrowheads="1" noChangeAspect="1"/>
                     </pic:cNvPicPr>
@@ -2457,9 +2420,114 @@
         </w:drawing>
       </w:r>
     </w:p>
-    <w:bookmarkEnd w:id="56"/>
+    <w:p>
+      <w:pPr>
+        <w:numPr>
+          <w:ilvl w:val="0"/>
+          <w:numId w:val="1014"/>
+        </w:numPr>
+      </w:pPr>
+      <w:r>
+        <w:t xml:space="preserve">Click</w:t>
+      </w:r>
+      <w:r>
+        <w:t xml:space="preserve"> </w:t>
+      </w:r>
+      <w:r>
+        <w:t xml:space="preserve">“</w:t>
+      </w:r>
+      <w:r>
+        <w:t xml:space="preserve">Start</w:t>
+      </w:r>
+      <w:r>
+        <w:t xml:space="preserve">”</w:t>
+      </w:r>
+      <w:r>
+        <w:t xml:space="preserve"> </w:t>
+      </w:r>
+      <w:r>
+        <w:t xml:space="preserve">and once complete, you can click</w:t>
+      </w:r>
+      <w:r>
+        <w:t xml:space="preserve"> </w:t>
+      </w:r>
+      <w:r>
+        <w:t xml:space="preserve">“</w:t>
+      </w:r>
+      <w:r>
+        <w:t xml:space="preserve">Close</w:t>
+      </w:r>
+      <w:r>
+        <w:t xml:space="preserve">”</w:t>
+      </w:r>
+      <w:r>
+        <w:t xml:space="preserve">.</w:t>
+      </w:r>
+    </w:p>
+    <w:p>
+      <w:pPr>
+        <w:numPr>
+          <w:ilvl w:val="0"/>
+          <w:numId w:val="1014"/>
+        </w:numPr>
+      </w:pPr>
+      <w:r>
+        <w:t xml:space="preserve">Confirm your upload worked by looking at the file names in the History pane.</w:t>
+      </w:r>
+    </w:p>
+    <w:p>
+      <w:pPr>
+        <w:numPr>
+          <w:ilvl w:val="0"/>
+          <w:numId w:val="1000"/>
+        </w:numPr>
+      </w:pPr>
+      <w:r>
+        <w:drawing>
+          <wp:inline>
+            <wp:extent cx="5943600" cy="3343275"/>
+            <wp:effectExtent b="0" l="0" r="0" t="0"/>
+            <wp:docPr descr="" title="" id="1" name="Picture"/>
+            <a:graphic>
+              <a:graphicData uri="http://schemas.openxmlformats.org/drawingml/2006/picture">
+                <pic:pic>
+                  <pic:nvPicPr>
+                    <pic:cNvPr descr="09-student-guide_files/figure-docx//182AOzMaiyrreinnsRX2VhH7YsVgvAp4xtIB_7Mzmk6I_ged15532ded_0_861.png" id="0" name="Picture"/>
+                    <pic:cNvPicPr>
+                      <a:picLocks noChangeArrowheads="1" noChangeAspect="1"/>
+                    </pic:cNvPicPr>
+                  </pic:nvPicPr>
+                  <pic:blipFill>
+                    <a:blip r:embed="rId56"/>
+                    <a:stretch>
+                      <a:fillRect/>
+                    </a:stretch>
+                  </pic:blipFill>
+                  <pic:spPr bwMode="auto">
+                    <a:xfrm>
+                      <a:off x="0" y="0"/>
+                      <a:ext cx="5943600" cy="3343275"/>
+                    </a:xfrm>
+                    <a:prstGeom prst="rect">
+                      <a:avLst/>
+                    </a:prstGeom>
+                    <a:noFill/>
+                    <a:ln w="9525">
+                      <a:noFill/>
+                      <a:headEnd/>
+                      <a:tailEnd/>
+                    </a:ln>
+                  </pic:spPr>
+                </pic:pic>
+              </a:graphicData>
+            </a:graphic>
+          </wp:inline>
+        </w:drawing>
+      </w:r>
+    </w:p>
     <w:bookmarkEnd w:id="57"/>
-    <w:bookmarkStart w:id="70" w:name="X6f08f9269715dfc28fc4516c09be10e94078121"/>
+    <w:bookmarkEnd w:id="58"/>
+    <w:bookmarkStart w:id="71" w:name="X6f08f9269715dfc28fc4516c09be10e94078121"/>
     <w:p>
       <w:pPr>
         <w:pStyle w:val="Heading2"/>
@@ -2533,7 +2601,7 @@
         <w:t xml:space="preserve">format. This is the typical output from an Illumina Sequencer, but also the standard format for most alignment software.</w:t>
       </w:r>
     </w:p>
-    <w:bookmarkStart w:id="61" w:name="examining-inputs"/>
+    <w:bookmarkStart w:id="62" w:name="examining-inputs"/>
     <w:p>
       <w:pPr>
         <w:pStyle w:val="Heading3"/>
@@ -2558,7 +2626,7 @@
       <w:r>
         <w:t xml:space="preserve">Use your mouse and click on the eye icon (</w:t>
       </w:r>
-      <w:bookmarkStart w:id="59" w:name="id"/>
+      <w:bookmarkStart w:id="60" w:name="id"/>
       <w:r>
         <w:drawing>
           <wp:inline>
@@ -2575,7 +2643,7 @@
                     </pic:cNvPicPr>
                   </pic:nvPicPr>
                   <pic:blipFill>
-                    <a:blip r:embed="rId58"/>
+                    <a:blip r:embed="rId59"/>
                     <a:stretch>
                       <a:fillRect/>
                     </a:stretch>
@@ -2601,7 +2669,7 @@
           </wp:inline>
         </w:drawing>
       </w:r>
-      <w:bookmarkEnd w:id="59"/>
+      <w:bookmarkEnd w:id="60"/>
       <w:r>
         <w:t xml:space="preserve">) of the first</w:t>
       </w:r>
@@ -2651,7 +2719,7 @@
                     </pic:cNvPicPr>
                   </pic:nvPicPr>
                   <pic:blipFill>
-                    <a:blip r:embed="rId60"/>
+                    <a:blip r:embed="rId61"/>
                     <a:stretch>
                       <a:fillRect/>
                     </a:stretch>
@@ -2719,8 +2787,8 @@
         <w:t xml:space="preserve">Why is the final line for each read (the quality score) important?</w:t>
       </w:r>
     </w:p>
-    <w:bookmarkEnd w:id="61"/>
-    <w:bookmarkStart w:id="69" w:name="quality-scoring"/>
+    <w:bookmarkEnd w:id="62"/>
+    <w:bookmarkStart w:id="70" w:name="quality-scoring"/>
     <w:p>
       <w:pPr>
         <w:pStyle w:val="Heading3"/>
@@ -2769,86 +2837,6 @@
                 <pic:pic>
                   <pic:nvPicPr>
                     <pic:cNvPr descr="09-student-guide_files/figure-docx//182AOzMaiyrreinnsRX2VhH7YsVgvAp4xtIB_7Mzmk6I_gf243efded1_0_0.png" id="0" name="Picture"/>
-                    <pic:cNvPicPr>
-                      <a:picLocks noChangeArrowheads="1" noChangeAspect="1"/>
-                    </pic:cNvPicPr>
-                  </pic:nvPicPr>
-                  <pic:blipFill>
-                    <a:blip r:embed="rId62"/>
-                    <a:stretch>
-                      <a:fillRect/>
-                    </a:stretch>
-                  </pic:blipFill>
-                  <pic:spPr bwMode="auto">
-                    <a:xfrm>
-                      <a:off x="0" y="0"/>
-                      <a:ext cx="5943600" cy="3343275"/>
-                    </a:xfrm>
-                    <a:prstGeom prst="rect">
-                      <a:avLst/>
-                    </a:prstGeom>
-                    <a:noFill/>
-                    <a:ln w="9525">
-                      <a:noFill/>
-                      <a:headEnd/>
-                      <a:tailEnd/>
-                    </a:ln>
-                  </pic:spPr>
-                </pic:pic>
-              </a:graphicData>
-            </a:graphic>
-          </wp:inline>
-        </w:drawing>
-      </w:r>
-    </w:p>
-    <w:p>
-      <w:pPr>
-        <w:pStyle w:val="BodyText"/>
-      </w:pPr>
-      <w:r>
-        <w:t xml:space="preserve">In the first drop down menu, make sure it has your first</w:t>
-      </w:r>
-      <w:r>
-        <w:t xml:space="preserve"> </w:t>
-      </w:r>
-      <w:r>
-        <w:rPr>
-          <w:rStyle w:val="VerbatimChar"/>
-        </w:rPr>
-        <w:t xml:space="preserve">fastq</w:t>
-      </w:r>
-      <w:r>
-        <w:t xml:space="preserve"> </w:t>
-      </w:r>
-      <w:r>
-        <w:t xml:space="preserve">file (</w:t>
-      </w:r>
-      <w:r>
-        <w:rPr>
-          <w:bCs/>
-          <w:b/>
-        </w:rPr>
-        <w:t xml:space="preserve">VA_sample_forward_reads.fastq</w:t>
-      </w:r>
-      <w:r>
-        <w:t xml:space="preserve">) loaded. Leave everything else as-is and click on the blue execute button at the bottom of the screen.</w:t>
-      </w:r>
-    </w:p>
-    <w:p>
-      <w:pPr>
-        <w:pStyle w:val="BodyText"/>
-      </w:pPr>
-      <w:r>
-        <w:drawing>
-          <wp:inline>
-            <wp:extent cx="5943600" cy="3343275"/>
-            <wp:effectExtent b="0" l="0" r="0" t="0"/>
-            <wp:docPr descr="" title="" id="1" name="Picture"/>
-            <a:graphic>
-              <a:graphicData uri="http://schemas.openxmlformats.org/drawingml/2006/picture">
-                <pic:pic>
-                  <pic:nvPicPr>
-                    <pic:cNvPr descr="09-student-guide_files/figure-docx//182AOzMaiyrreinnsRX2VhH7YsVgvAp4xtIB_7Mzmk6I_gf243efded1_0_6.png" id="0" name="Picture"/>
                     <pic:cNvPicPr>
                       <a:picLocks noChangeArrowheads="1" noChangeAspect="1"/>
                     </pic:cNvPicPr>
@@ -2880,9 +2868,44 @@
           </wp:inline>
         </w:drawing>
       </w:r>
-      <w:r>
-        <w:t xml:space="preserve"> </w:t>
-      </w:r>
+    </w:p>
+    <w:p>
+      <w:pPr>
+        <w:pStyle w:val="BodyText"/>
+      </w:pPr>
+      <w:r>
+        <w:t xml:space="preserve">In the first drop down menu, make sure it has your first</w:t>
+      </w:r>
+      <w:r>
+        <w:t xml:space="preserve"> </w:t>
+      </w:r>
+      <w:r>
+        <w:rPr>
+          <w:rStyle w:val="VerbatimChar"/>
+        </w:rPr>
+        <w:t xml:space="preserve">fastq</w:t>
+      </w:r>
+      <w:r>
+        <w:t xml:space="preserve"> </w:t>
+      </w:r>
+      <w:r>
+        <w:t xml:space="preserve">file (</w:t>
+      </w:r>
+      <w:r>
+        <w:rPr>
+          <w:bCs/>
+          <w:b/>
+        </w:rPr>
+        <w:t xml:space="preserve">VA_sample_forward_reads.fastq</w:t>
+      </w:r>
+      <w:r>
+        <w:t xml:space="preserve">) loaded. Leave everything else as-is and click on the blue execute button at the bottom of the screen.</w:t>
+      </w:r>
+    </w:p>
+    <w:p>
+      <w:pPr>
+        <w:pStyle w:val="BodyText"/>
+      </w:pPr>
       <w:r>
         <w:drawing>
           <wp:inline>
@@ -2893,7 +2916,7 @@
               <a:graphicData uri="http://schemas.openxmlformats.org/drawingml/2006/picture">
                 <pic:pic>
                   <pic:nvPicPr>
-                    <pic:cNvPr descr="09-student-guide_files/figure-docx//182AOzMaiyrreinnsRX2VhH7YsVgvAp4xtIB_7Mzmk6I_gf243efded1_0_12.png" id="0" name="Picture"/>
+                    <pic:cNvPr descr="09-student-guide_files/figure-docx//182AOzMaiyrreinnsRX2VhH7YsVgvAp4xtIB_7Mzmk6I_gf243efded1_0_6.png" id="0" name="Picture"/>
                     <pic:cNvPicPr>
                       <a:picLocks noChangeArrowheads="1" noChangeAspect="1"/>
                     </pic:cNvPicPr>
@@ -2925,6 +2948,51 @@
           </wp:inline>
         </w:drawing>
       </w:r>
+      <w:r>
+        <w:t xml:space="preserve"> </w:t>
+      </w:r>
+      <w:r>
+        <w:drawing>
+          <wp:inline>
+            <wp:extent cx="5943600" cy="3343275"/>
+            <wp:effectExtent b="0" l="0" r="0" t="0"/>
+            <wp:docPr descr="" title="" id="1" name="Picture"/>
+            <a:graphic>
+              <a:graphicData uri="http://schemas.openxmlformats.org/drawingml/2006/picture">
+                <pic:pic>
+                  <pic:nvPicPr>
+                    <pic:cNvPr descr="09-student-guide_files/figure-docx//182AOzMaiyrreinnsRX2VhH7YsVgvAp4xtIB_7Mzmk6I_gf243efded1_0_12.png" id="0" name="Picture"/>
+                    <pic:cNvPicPr>
+                      <a:picLocks noChangeArrowheads="1" noChangeAspect="1"/>
+                    </pic:cNvPicPr>
+                  </pic:nvPicPr>
+                  <pic:blipFill>
+                    <a:blip r:embed="rId65"/>
+                    <a:stretch>
+                      <a:fillRect/>
+                    </a:stretch>
+                  </pic:blipFill>
+                  <pic:spPr bwMode="auto">
+                    <a:xfrm>
+                      <a:off x="0" y="0"/>
+                      <a:ext cx="5943600" cy="3343275"/>
+                    </a:xfrm>
+                    <a:prstGeom prst="rect">
+                      <a:avLst/>
+                    </a:prstGeom>
+                    <a:noFill/>
+                    <a:ln w="9525">
+                      <a:noFill/>
+                      <a:headEnd/>
+                      <a:tailEnd/>
+                    </a:ln>
+                  </pic:spPr>
+                </pic:pic>
+              </a:graphicData>
+            </a:graphic>
+          </wp:inline>
+        </w:drawing>
+      </w:r>
     </w:p>
     <w:p>
       <w:pPr>
@@ -2941,7 +3009,7 @@
       <w:r>
         <w:t xml:space="preserve">Click on the eye icon (</w:t>
       </w:r>
-      <w:bookmarkStart w:id="65" w:name="id"/>
+      <w:bookmarkStart w:id="66" w:name="id"/>
       <w:r>
         <w:drawing>
           <wp:inline>
@@ -2958,7 +3026,7 @@
                     </pic:cNvPicPr>
                   </pic:nvPicPr>
                   <pic:blipFill>
-                    <a:blip r:embed="rId58"/>
+                    <a:blip r:embed="rId59"/>
                     <a:stretch>
                       <a:fillRect/>
                     </a:stretch>
@@ -2984,7 +3052,7 @@
           </wp:inline>
         </w:drawing>
       </w:r>
-      <w:bookmarkEnd w:id="65"/>
+      <w:bookmarkEnd w:id="66"/>
       <w:r>
         <w:t xml:space="preserve">) in the new file in the history</w:t>
       </w:r>
@@ -3019,61 +3087,6 @@
                 <pic:pic>
                   <pic:nvPicPr>
                     <pic:cNvPr descr="09-student-guide_files/figure-docx//182AOzMaiyrreinnsRX2VhH7YsVgvAp4xtIB_7Mzmk6I_gf243efded1_0_18.png" id="0" name="Picture"/>
-                    <pic:cNvPicPr>
-                      <a:picLocks noChangeArrowheads="1" noChangeAspect="1"/>
-                    </pic:cNvPicPr>
-                  </pic:nvPicPr>
-                  <pic:blipFill>
-                    <a:blip r:embed="rId66"/>
-                    <a:stretch>
-                      <a:fillRect/>
-                    </a:stretch>
-                  </pic:blipFill>
-                  <pic:spPr bwMode="auto">
-                    <a:xfrm>
-                      <a:off x="0" y="0"/>
-                      <a:ext cx="5943600" cy="3343275"/>
-                    </a:xfrm>
-                    <a:prstGeom prst="rect">
-                      <a:avLst/>
-                    </a:prstGeom>
-                    <a:noFill/>
-                    <a:ln w="9525">
-                      <a:noFill/>
-                      <a:headEnd/>
-                      <a:tailEnd/>
-                    </a:ln>
-                  </pic:spPr>
-                </pic:pic>
-              </a:graphicData>
-            </a:graphic>
-          </wp:inline>
-        </w:drawing>
-      </w:r>
-    </w:p>
-    <w:p>
-      <w:pPr>
-        <w:pStyle w:val="BodyText"/>
-      </w:pPr>
-      <w:r>
-        <w:t xml:space="preserve">You will open up a summary report for the sequencing file:</w:t>
-      </w:r>
-    </w:p>
-    <w:p>
-      <w:pPr>
-        <w:pStyle w:val="BodyText"/>
-      </w:pPr>
-      <w:r>
-        <w:drawing>
-          <wp:inline>
-            <wp:extent cx="5943600" cy="3343275"/>
-            <wp:effectExtent b="0" l="0" r="0" t="0"/>
-            <wp:docPr descr="" title="" id="1" name="Picture"/>
-            <a:graphic>
-              <a:graphicData uri="http://schemas.openxmlformats.org/drawingml/2006/picture">
-                <pic:pic>
-                  <pic:nvPicPr>
-                    <pic:cNvPr descr="09-student-guide_files/figure-docx//182AOzMaiyrreinnsRX2VhH7YsVgvAp4xtIB_7Mzmk6I_gf243efded1_0_23.png" id="0" name="Picture"/>
                     <pic:cNvPicPr>
                       <a:picLocks noChangeArrowheads="1" noChangeAspect="1"/>
                     </pic:cNvPicPr>
@@ -3111,265 +3124,7 @@
         <w:pStyle w:val="BodyText"/>
       </w:pPr>
       <w:r>
-        <w:t xml:space="preserve">QUESTIONS:</w:t>
-      </w:r>
-    </w:p>
-    <w:p>
-      <w:pPr>
-        <w:numPr>
-          <w:ilvl w:val="0"/>
-          <w:numId w:val="1016"/>
-        </w:numPr>
-      </w:pPr>
-      <w:r>
-        <w:t xml:space="preserve">Explore</w:t>
-      </w:r>
-      <w:r>
-        <w:t xml:space="preserve"> </w:t>
-      </w:r>
-      <w:r>
-        <w:t xml:space="preserve">“</w:t>
-      </w:r>
-      <w:r>
-        <w:t xml:space="preserve">Basic Statistics</w:t>
-      </w:r>
-      <w:r>
-        <w:t xml:space="preserve">”</w:t>
-      </w:r>
-      <w:r>
-        <w:t xml:space="preserve">. How many total reads are there? Have any been flagged as poor quality? What is the sequence length?</w:t>
-      </w:r>
-    </w:p>
-    <w:p>
-      <w:pPr>
-        <w:numPr>
-          <w:ilvl w:val="0"/>
-          <w:numId w:val="1016"/>
-        </w:numPr>
-      </w:pPr>
-      <w:r>
-        <w:t xml:space="preserve">Explore</w:t>
-      </w:r>
-      <w:r>
-        <w:t xml:space="preserve"> </w:t>
-      </w:r>
-      <w:r>
-        <w:t xml:space="preserve">“</w:t>
-      </w:r>
-      <w:r>
-        <w:t xml:space="preserve">Per base sequence quality</w:t>
-      </w:r>
-      <w:r>
-        <w:t xml:space="preserve">”</w:t>
-      </w:r>
-      <w:r>
-        <w:t xml:space="preserve">. Based on the Basic Statistics, is 28-40 a good or bad quality score?</w:t>
-      </w:r>
-    </w:p>
-    <w:p>
-      <w:pPr>
-        <w:numPr>
-          <w:ilvl w:val="0"/>
-          <w:numId w:val="1016"/>
-        </w:numPr>
-      </w:pPr>
-      <w:r>
-        <w:t xml:space="preserve">Is it okay to proceed based on the per base sequence quality?</w:t>
-      </w:r>
-    </w:p>
-    <w:p>
-      <w:pPr>
-        <w:pStyle w:val="FirstParagraph"/>
-      </w:pPr>
-      <w:r>
-        <w:rPr>
-          <w:bCs/>
-          <w:b/>
-        </w:rPr>
-        <w:t xml:space="preserve">Breakout Box: Learn more about quality scores</w:t>
-      </w:r>
-    </w:p>
-    <w:p>
-      <w:pPr>
-        <w:pStyle w:val="BodyText"/>
-      </w:pPr>
-      <w:r>
-        <w:t xml:space="preserve">You may be wondering how the fourth line of the .fastq files relates to the quality score above. To save space, the sequencer records an</w:t>
-      </w:r>
-      <w:r>
-        <w:t xml:space="preserve"> </w:t>
-      </w:r>
-      <w:hyperlink r:id="rId68">
-        <w:r>
-          <w:rPr>
-            <w:rStyle w:val="Hyperlink"/>
-          </w:rPr>
-          <w:t xml:space="preserve">ASCII character</w:t>
-        </w:r>
-      </w:hyperlink>
-      <w:r>
-        <w:t xml:space="preserve"> </w:t>
-      </w:r>
-      <w:r>
-        <w:t xml:space="preserve">to represent scores 0-42. For example 10 corresponds to</w:t>
-      </w:r>
-      <w:r>
-        <w:t xml:space="preserve"> </w:t>
-      </w:r>
-      <w:r>
-        <w:t xml:space="preserve">“</w:t>
-      </w:r>
-      <w:r>
-        <w:t xml:space="preserve">+</w:t>
-      </w:r>
-      <w:r>
-        <w:t xml:space="preserve">”</w:t>
-      </w:r>
-      <w:r>
-        <w:t xml:space="preserve"> </w:t>
-      </w:r>
-      <w:r>
-        <w:t xml:space="preserve">and 40 corresponds to</w:t>
-      </w:r>
-      <w:r>
-        <w:t xml:space="preserve"> </w:t>
-      </w:r>
-      <w:r>
-        <w:t xml:space="preserve">“</w:t>
-      </w:r>
-      <w:r>
-        <w:t xml:space="preserve">I</w:t>
-      </w:r>
-      <w:r>
-        <w:t xml:space="preserve">”</w:t>
-      </w:r>
-      <w:r>
-        <w:t xml:space="preserve">. FastQC knows how to translate this. This is often called</w:t>
-      </w:r>
-      <w:r>
-        <w:t xml:space="preserve"> </w:t>
-      </w:r>
-      <w:r>
-        <w:t xml:space="preserve">“</w:t>
-      </w:r>
-      <w:r>
-        <w:t xml:space="preserve">Phred</w:t>
-      </w:r>
-      <w:r>
-        <w:t xml:space="preserve">”</w:t>
-      </w:r>
-      <w:r>
-        <w:t xml:space="preserve"> </w:t>
-      </w:r>
-      <w:r>
-        <w:t xml:space="preserve">scoring.</w:t>
-      </w:r>
-    </w:p>
-    <w:p>
-      <w:pPr>
-        <w:pStyle w:val="BodyText"/>
-      </w:pPr>
-      <w:r>
-        <w:t xml:space="preserve">What does 0-42 represent? These numbers, when plugged into a formula, tell us the probability of an error for that base. This is the formula, where Q is our quality score (0-42) and P is the probability of an error:</w:t>
-      </w:r>
-    </w:p>
-    <w:p>
-      <w:pPr>
-        <w:pStyle w:val="BodyText"/>
-      </w:pPr>
-      <w:r>
-        <w:t xml:space="preserve">Q = -10 log10(P)</w:t>
-      </w:r>
-    </w:p>
-    <w:p>
-      <w:pPr>
-        <w:pStyle w:val="BodyText"/>
-      </w:pPr>
-      <w:r>
-        <w:t xml:space="preserve">Using this formula, we can calculate that a quality score of 40 means only 0.00010 probability of an error!</w:t>
-      </w:r>
-    </w:p>
-    <w:bookmarkEnd w:id="69"/>
-    <w:bookmarkEnd w:id="70"/>
-    <w:bookmarkStart w:id="74" w:name="exercise-two"/>
-    <w:p>
-      <w:pPr>
-        <w:pStyle w:val="Heading2"/>
-      </w:pPr>
-      <w:r>
-        <w:rPr>
-          <w:rStyle w:val="SectionNumber"/>
-        </w:rPr>
-        <w:t xml:space="preserve">8.4</w:t>
-      </w:r>
-      <w:r>
-        <w:tab/>
-      </w:r>
-      <w:r>
-        <w:t xml:space="preserve">Exercise Two: Alignment</w:t>
-      </w:r>
-    </w:p>
-    <w:p>
-      <w:pPr>
-        <w:pStyle w:val="FirstParagraph"/>
-      </w:pPr>
-      <w:r>
-        <w:rPr>
-          <w:iCs/>
-          <w:i/>
-        </w:rPr>
-        <w:t xml:space="preserve">Given that our data has passed some quality checks, we will try to align the data to the reference genome. In this case it is simple, a viral genome. A human sequencing project will generate much larger data sets. There are many aligners, but we will start off looking at a simple aligner BWA-MEM. This example uses paired data.</w:t>
-      </w:r>
-    </w:p>
-    <w:p>
-      <w:pPr>
-        <w:pStyle w:val="BodyText"/>
-      </w:pPr>
-      <w:r>
-        <w:t xml:space="preserve">We will use our two SARs data files, which are ready for alignment.</w:t>
-      </w:r>
-      <w:r>
-        <w:t xml:space="preserve"> </w:t>
-      </w:r>
-      <w:r>
-        <w:rPr>
-          <w:bCs/>
-          <w:b/>
-        </w:rPr>
-        <w:t xml:space="preserve">VA_sample_forward_reads.fastq</w:t>
-      </w:r>
-      <w:r>
-        <w:t xml:space="preserve"> </w:t>
-      </w:r>
-      <w:r>
-        <w:rPr>
-          <w:bCs/>
-          <w:b/>
-        </w:rPr>
-        <w:t xml:space="preserve">VA_sample_reverse_reads.fastq</w:t>
-      </w:r>
-    </w:p>
-    <w:p>
-      <w:pPr>
-        <w:pStyle w:val="BodyText"/>
-      </w:pPr>
-      <w:r>
-        <w:t xml:space="preserve">Now go to GENOMICS ANALYSIS: Mapping and select</w:t>
-      </w:r>
-      <w:r>
-        <w:t xml:space="preserve"> </w:t>
-      </w:r>
-      <w:r>
-        <w:t xml:space="preserve">“</w:t>
-      </w:r>
-      <w:r>
-        <w:t xml:space="preserve">Map with BWA-MEM</w:t>
-      </w:r>
-      <w:r>
-        <w:t xml:space="preserve">”</w:t>
-      </w:r>
-      <w:r>
-        <w:t xml:space="preserve">. This program will align your reads to your SARS reference genome. Some of our reads are &gt;100 base pairs so we will use the MEM option.</w:t>
+        <w:t xml:space="preserve">You will open up a summary report for the sequencing file:</w:t>
       </w:r>
     </w:p>
     <w:p>
@@ -3386,13 +3141,13 @@
               <a:graphicData uri="http://schemas.openxmlformats.org/drawingml/2006/picture">
                 <pic:pic>
                   <pic:nvPicPr>
-                    <pic:cNvPr descr="09-student-guide_files/figure-docx//182AOzMaiyrreinnsRX2VhH7YsVgvAp4xtIB_7Mzmk6I_gf243efded1_0_33.png" id="0" name="Picture"/>
+                    <pic:cNvPr descr="09-student-guide_files/figure-docx//182AOzMaiyrreinnsRX2VhH7YsVgvAp4xtIB_7Mzmk6I_gf243efded1_0_23.png" id="0" name="Picture"/>
                     <pic:cNvPicPr>
                       <a:picLocks noChangeArrowheads="1" noChangeAspect="1"/>
                     </pic:cNvPicPr>
                   </pic:nvPicPr>
                   <pic:blipFill>
-                    <a:blip r:embed="rId71"/>
+                    <a:blip r:embed="rId68"/>
                     <a:stretch>
                       <a:fillRect/>
                     </a:stretch>
@@ -3424,7 +3179,18 @@
         <w:pStyle w:val="BodyText"/>
       </w:pPr>
       <w:r>
-        <w:t xml:space="preserve">First, choose your reference. In the first drop down box change it to</w:t>
+        <w:t xml:space="preserve">QUESTIONS:</w:t>
+      </w:r>
+    </w:p>
+    <w:p>
+      <w:pPr>
+        <w:numPr>
+          <w:ilvl w:val="0"/>
+          <w:numId w:val="1016"/>
+        </w:numPr>
+      </w:pPr>
+      <w:r>
+        <w:t xml:space="preserve">Explore</w:t>
       </w:r>
       <w:r>
         <w:t xml:space="preserve"> </w:t>
@@ -3433,28 +3199,245 @@
         <w:t xml:space="preserve">“</w:t>
       </w:r>
       <w:r>
-        <w:t xml:space="preserve">Use a genome from history and build index</w:t>
+        <w:t xml:space="preserve">Basic Statistics</w:t>
       </w:r>
       <w:r>
         <w:t xml:space="preserve">”</w:t>
       </w:r>
       <w:r>
-        <w:t xml:space="preserve">. Then choose the SARS reference</w:t>
-      </w:r>
-      <w:r>
-        <w:t xml:space="preserve"> </w:t>
-      </w:r>
-      <w:r>
-        <w:rPr>
-          <w:rStyle w:val="VerbatimChar"/>
-        </w:rPr>
-        <w:t xml:space="preserve">fasta</w:t>
-      </w:r>
-      <w:r>
-        <w:t xml:space="preserve"> </w:t>
-      </w:r>
-      <w:r>
-        <w:t xml:space="preserve">file that you uploaded as the reference.</w:t>
+        <w:t xml:space="preserve">. How many total reads are there? Have any been flagged as poor quality? What is the sequence length?</w:t>
+      </w:r>
+    </w:p>
+    <w:p>
+      <w:pPr>
+        <w:numPr>
+          <w:ilvl w:val="0"/>
+          <w:numId w:val="1016"/>
+        </w:numPr>
+      </w:pPr>
+      <w:r>
+        <w:t xml:space="preserve">Explore</w:t>
+      </w:r>
+      <w:r>
+        <w:t xml:space="preserve"> </w:t>
+      </w:r>
+      <w:r>
+        <w:t xml:space="preserve">“</w:t>
+      </w:r>
+      <w:r>
+        <w:t xml:space="preserve">Per base sequence quality</w:t>
+      </w:r>
+      <w:r>
+        <w:t xml:space="preserve">”</w:t>
+      </w:r>
+      <w:r>
+        <w:t xml:space="preserve">. Based on the Basic Statistics, is 28-40 a good or bad quality score?</w:t>
+      </w:r>
+    </w:p>
+    <w:p>
+      <w:pPr>
+        <w:numPr>
+          <w:ilvl w:val="0"/>
+          <w:numId w:val="1016"/>
+        </w:numPr>
+      </w:pPr>
+      <w:r>
+        <w:t xml:space="preserve">Is it okay to proceed based on the per base sequence quality?</w:t>
+      </w:r>
+    </w:p>
+    <w:p>
+      <w:pPr>
+        <w:pStyle w:val="FirstParagraph"/>
+      </w:pPr>
+      <w:r>
+        <w:rPr>
+          <w:bCs/>
+          <w:b/>
+        </w:rPr>
+        <w:t xml:space="preserve">Breakout Box: Learn more about quality scores</w:t>
+      </w:r>
+    </w:p>
+    <w:p>
+      <w:pPr>
+        <w:pStyle w:val="BodyText"/>
+      </w:pPr>
+      <w:r>
+        <w:t xml:space="preserve">You may be wondering how the fourth line of the .fastq files relates to the quality score above. To save space, the sequencer records an</w:t>
+      </w:r>
+      <w:r>
+        <w:t xml:space="preserve"> </w:t>
+      </w:r>
+      <w:hyperlink r:id="rId69">
+        <w:r>
+          <w:rPr>
+            <w:rStyle w:val="Hyperlink"/>
+          </w:rPr>
+          <w:t xml:space="preserve">ASCII character</w:t>
+        </w:r>
+      </w:hyperlink>
+      <w:r>
+        <w:t xml:space="preserve"> </w:t>
+      </w:r>
+      <w:r>
+        <w:t xml:space="preserve">to represent scores 0-42. For example 10 corresponds to</w:t>
+      </w:r>
+      <w:r>
+        <w:t xml:space="preserve"> </w:t>
+      </w:r>
+      <w:r>
+        <w:t xml:space="preserve">“</w:t>
+      </w:r>
+      <w:r>
+        <w:t xml:space="preserve">+</w:t>
+      </w:r>
+      <w:r>
+        <w:t xml:space="preserve">”</w:t>
+      </w:r>
+      <w:r>
+        <w:t xml:space="preserve"> </w:t>
+      </w:r>
+      <w:r>
+        <w:t xml:space="preserve">and 40 corresponds to</w:t>
+      </w:r>
+      <w:r>
+        <w:t xml:space="preserve"> </w:t>
+      </w:r>
+      <w:r>
+        <w:t xml:space="preserve">“</w:t>
+      </w:r>
+      <w:r>
+        <w:t xml:space="preserve">I</w:t>
+      </w:r>
+      <w:r>
+        <w:t xml:space="preserve">”</w:t>
+      </w:r>
+      <w:r>
+        <w:t xml:space="preserve">. FastQC knows how to translate this. This is often called</w:t>
+      </w:r>
+      <w:r>
+        <w:t xml:space="preserve"> </w:t>
+      </w:r>
+      <w:r>
+        <w:t xml:space="preserve">“</w:t>
+      </w:r>
+      <w:r>
+        <w:t xml:space="preserve">Phred</w:t>
+      </w:r>
+      <w:r>
+        <w:t xml:space="preserve">”</w:t>
+      </w:r>
+      <w:r>
+        <w:t xml:space="preserve"> </w:t>
+      </w:r>
+      <w:r>
+        <w:t xml:space="preserve">scoring.</w:t>
+      </w:r>
+    </w:p>
+    <w:p>
+      <w:pPr>
+        <w:pStyle w:val="BodyText"/>
+      </w:pPr>
+      <w:r>
+        <w:t xml:space="preserve">What does 0-42 represent? These numbers, when plugged into a formula, tell us the probability of an error for that base. This is the formula, where Q is our quality score (0-42) and P is the probability of an error:</w:t>
+      </w:r>
+    </w:p>
+    <w:p>
+      <w:pPr>
+        <w:pStyle w:val="BodyText"/>
+      </w:pPr>
+      <w:r>
+        <w:t xml:space="preserve">Q = -10 log10(P)</w:t>
+      </w:r>
+    </w:p>
+    <w:p>
+      <w:pPr>
+        <w:pStyle w:val="BodyText"/>
+      </w:pPr>
+      <w:r>
+        <w:t xml:space="preserve">Using this formula, we can calculate that a quality score of 40 means only 0.00010 probability of an error!</w:t>
+      </w:r>
+    </w:p>
+    <w:bookmarkEnd w:id="70"/>
+    <w:bookmarkEnd w:id="71"/>
+    <w:bookmarkStart w:id="75" w:name="exercise-two"/>
+    <w:p>
+      <w:pPr>
+        <w:pStyle w:val="Heading2"/>
+      </w:pPr>
+      <w:r>
+        <w:rPr>
+          <w:rStyle w:val="SectionNumber"/>
+        </w:rPr>
+        <w:t xml:space="preserve">8.4</w:t>
+      </w:r>
+      <w:r>
+        <w:tab/>
+      </w:r>
+      <w:r>
+        <w:t xml:space="preserve">Exercise Two: Alignment</w:t>
+      </w:r>
+    </w:p>
+    <w:p>
+      <w:pPr>
+        <w:pStyle w:val="FirstParagraph"/>
+      </w:pPr>
+      <w:r>
+        <w:rPr>
+          <w:iCs/>
+          <w:i/>
+        </w:rPr>
+        <w:t xml:space="preserve">Given that our data has passed some quality checks, we will try to align the data to the reference genome. In this case it is simple, a viral genome. A human sequencing project will generate much larger data sets. There are many aligners, but we will start off looking at a simple aligner BWA-MEM. This example uses paired data.</w:t>
+      </w:r>
+    </w:p>
+    <w:p>
+      <w:pPr>
+        <w:pStyle w:val="BodyText"/>
+      </w:pPr>
+      <w:r>
+        <w:t xml:space="preserve">We will use our two SARs data files, which are ready for alignment.</w:t>
+      </w:r>
+      <w:r>
+        <w:t xml:space="preserve"> </w:t>
+      </w:r>
+      <w:r>
+        <w:rPr>
+          <w:bCs/>
+          <w:b/>
+        </w:rPr>
+        <w:t xml:space="preserve">VA_sample_forward_reads.fastq</w:t>
+      </w:r>
+      <w:r>
+        <w:t xml:space="preserve"> </w:t>
+      </w:r>
+      <w:r>
+        <w:rPr>
+          <w:bCs/>
+          <w:b/>
+        </w:rPr>
+        <w:t xml:space="preserve">VA_sample_reverse_reads.fastq</w:t>
+      </w:r>
+    </w:p>
+    <w:p>
+      <w:pPr>
+        <w:pStyle w:val="BodyText"/>
+      </w:pPr>
+      <w:r>
+        <w:t xml:space="preserve">Now go to GENOMICS ANALYSIS: Mapping and select</w:t>
+      </w:r>
+      <w:r>
+        <w:t xml:space="preserve"> </w:t>
+      </w:r>
+      <w:r>
+        <w:t xml:space="preserve">“</w:t>
+      </w:r>
+      <w:r>
+        <w:t xml:space="preserve">Map with BWA-MEM</w:t>
+      </w:r>
+      <w:r>
+        <w:t xml:space="preserve">”</w:t>
+      </w:r>
+      <w:r>
+        <w:t xml:space="preserve">. This program will align your reads to your SARS reference genome. Some of our reads are &gt;100 base pairs so we will use the MEM option.</w:t>
       </w:r>
     </w:p>
     <w:p>
@@ -3471,7 +3454,7 @@
               <a:graphicData uri="http://schemas.openxmlformats.org/drawingml/2006/picture">
                 <pic:pic>
                   <pic:nvPicPr>
-                    <pic:cNvPr descr="09-student-guide_files/figure-docx//182AOzMaiyrreinnsRX2VhH7YsVgvAp4xtIB_7Mzmk6I_gf243efded1_0_41.png" id="0" name="Picture"/>
+                    <pic:cNvPr descr="09-student-guide_files/figure-docx//182AOzMaiyrreinnsRX2VhH7YsVgvAp4xtIB_7Mzmk6I_gf243efded1_0_33.png" id="0" name="Picture"/>
                     <pic:cNvPicPr>
                       <a:picLocks noChangeArrowheads="1" noChangeAspect="1"/>
                     </pic:cNvPicPr>
@@ -3509,7 +3492,7 @@
         <w:pStyle w:val="BodyText"/>
       </w:pPr>
       <w:r>
-        <w:t xml:space="preserve">Under the</w:t>
+        <w:t xml:space="preserve">First, choose your reference. In the first drop down box change it to</w:t>
       </w:r>
       <w:r>
         <w:t xml:space="preserve"> </w:t>
@@ -3518,47 +3501,28 @@
         <w:t xml:space="preserve">“</w:t>
       </w:r>
       <w:r>
-        <w:t xml:space="preserve">Single or Paired-end reads</w:t>
+        <w:t xml:space="preserve">Use a genome from history and build index</w:t>
       </w:r>
       <w:r>
         <w:t xml:space="preserve">”</w:t>
       </w:r>
       <w:r>
-        <w:t xml:space="preserve"> </w:t>
-      </w:r>
-      <w:r>
-        <w:t xml:space="preserve">ensure the</w:t>
-      </w:r>
-      <w:r>
-        <w:t xml:space="preserve"> </w:t>
-      </w:r>
-      <w:r>
-        <w:t xml:space="preserve">“</w:t>
-      </w:r>
-      <w:r>
-        <w:t xml:space="preserve">Paired</w:t>
-      </w:r>
-      <w:r>
-        <w:t xml:space="preserve">”</w:t>
-      </w:r>
-      <w:r>
-        <w:t xml:space="preserve"> </w:t>
-      </w:r>
-      <w:r>
-        <w:t xml:space="preserve">option is selected. Now choose your forward and reverse fastq files. Leave other options as-is.</w:t>
-      </w:r>
-      <w:r>
-        <w:t xml:space="preserve"> </w:t>
-      </w:r>
-      <w:r>
-        <w:rPr>
-          <w:iCs/>
-          <w:i/>
-        </w:rPr>
-        <w:t xml:space="preserve">You can learn more about what the alignment software BWA-MEM is doing if you scroll down below the execute button</w:t>
-      </w:r>
-      <w:r>
-        <w:t xml:space="preserve">. Click execute.</w:t>
+        <w:t xml:space="preserve">. Then choose the SARS reference</w:t>
+      </w:r>
+      <w:r>
+        <w:t xml:space="preserve"> </w:t>
+      </w:r>
+      <w:r>
+        <w:rPr>
+          <w:rStyle w:val="VerbatimChar"/>
+        </w:rPr>
+        <w:t xml:space="preserve">fasta</w:t>
+      </w:r>
+      <w:r>
+        <w:t xml:space="preserve"> </w:t>
+      </w:r>
+      <w:r>
+        <w:t xml:space="preserve">file that you uploaded as the reference.</w:t>
       </w:r>
     </w:p>
     <w:p>
@@ -3575,7 +3539,7 @@
               <a:graphicData uri="http://schemas.openxmlformats.org/drawingml/2006/picture">
                 <pic:pic>
                   <pic:nvPicPr>
-                    <pic:cNvPr descr="09-student-guide_files/figure-docx//182AOzMaiyrreinnsRX2VhH7YsVgvAp4xtIB_7Mzmk6I_gf243efded1_0_50.png" id="0" name="Picture"/>
+                    <pic:cNvPr descr="09-student-guide_files/figure-docx//182AOzMaiyrreinnsRX2VhH7YsVgvAp4xtIB_7Mzmk6I_gf243efded1_0_41.png" id="0" name="Picture"/>
                     <pic:cNvPicPr>
                       <a:picLocks noChangeArrowheads="1" noChangeAspect="1"/>
                     </pic:cNvPicPr>
@@ -3613,114 +3577,25 @@
         <w:pStyle w:val="BodyText"/>
       </w:pPr>
       <w:r>
-        <w:t xml:space="preserve">The output file is a</w:t>
-      </w:r>
-      <w:r>
-        <w:t xml:space="preserve"> </w:t>
-      </w:r>
-      <w:r>
-        <w:rPr>
-          <w:rStyle w:val="VerbatimChar"/>
-        </w:rPr>
-        <w:t xml:space="preserve">BAM</w:t>
-      </w:r>
-      <w:r>
-        <w:t xml:space="preserve"> </w:t>
-      </w:r>
-      <w:r>
-        <w:t xml:space="preserve">file, which lists where each read aligns to the reference genome and whether there are any differences. You can click the eye button to preview the results, but the results are not easy to interpret visually (much like the</w:t>
-      </w:r>
-      <w:r>
-        <w:t xml:space="preserve"> </w:t>
-      </w:r>
-      <w:r>
-        <w:rPr>
-          <w:rStyle w:val="VerbatimChar"/>
-        </w:rPr>
-        <w:t xml:space="preserve">fastq</w:t>
-      </w:r>
-      <w:r>
-        <w:t xml:space="preserve"> </w:t>
-      </w:r>
-      <w:r>
-        <w:t xml:space="preserve">files). Instead you will use a genome viewer in the next step.</w:t>
-      </w:r>
-    </w:p>
-    <w:p>
-      <w:pPr>
-        <w:pStyle w:val="BodyText"/>
-      </w:pPr>
-      <w:r>
-        <w:t xml:space="preserve">QUESTIONS:</w:t>
-      </w:r>
-    </w:p>
-    <w:p>
-      <w:pPr>
-        <w:numPr>
-          <w:ilvl w:val="0"/>
-          <w:numId w:val="1017"/>
-        </w:numPr>
-      </w:pPr>
-      <w:r>
-        <w:t xml:space="preserve">What is alignment software (for example, BWA-MEM) actually doing?</w:t>
-      </w:r>
-    </w:p>
-    <w:p>
-      <w:pPr>
-        <w:numPr>
-          <w:ilvl w:val="0"/>
-          <w:numId w:val="1017"/>
-        </w:numPr>
-      </w:pPr>
-      <w:r>
-        <w:t xml:space="preserve">Here we are using paired fastq (</w:t>
+        <w:t xml:space="preserve">Under the</w:t>
+      </w:r>
+      <w:r>
+        <w:t xml:space="preserve"> </w:t>
       </w:r>
       <w:r>
         <w:t xml:space="preserve">“</w:t>
       </w:r>
       <w:r>
-        <w:t xml:space="preserve">paired end</w:t>
+        <w:t xml:space="preserve">Single or Paired-end reads</w:t>
       </w:r>
       <w:r>
         <w:t xml:space="preserve">”</w:t>
       </w:r>
       <w:r>
-        <w:t xml:space="preserve">) data. What is an advantage of using paired data?</w:t>
-      </w:r>
-    </w:p>
-    <w:bookmarkEnd w:id="74"/>
-    <w:bookmarkStart w:id="85" w:name="exercise-three-viewing-aligned-data"/>
-    <w:p>
-      <w:pPr>
-        <w:pStyle w:val="Heading2"/>
-      </w:pPr>
-      <w:r>
-        <w:rPr>
-          <w:rStyle w:val="SectionNumber"/>
-        </w:rPr>
-        <w:t xml:space="preserve">8.5</w:t>
-      </w:r>
-      <w:r>
-        <w:tab/>
-      </w:r>
-      <w:r>
-        <w:t xml:space="preserve">Exercise Three: Viewing aligned data</w:t>
-      </w:r>
-    </w:p>
-    <w:p>
-      <w:pPr>
-        <w:pStyle w:val="FirstParagraph"/>
-      </w:pPr>
-      <w:r>
-        <w:t xml:space="preserve">We have aligned our data but it is currently a table of where the reads align. This is hard to read, so we will use JBrowse to view the data.</w:t>
-      </w:r>
-    </w:p>
-    <w:p>
-      <w:pPr>
-        <w:pStyle w:val="BodyText"/>
-      </w:pPr>
-      <w:r>
-        <w:t xml:space="preserve">Go to STATISTICS AND VISUALIZATION: Graph/Display Data and select</w:t>
+        <w:t xml:space="preserve"> </w:t>
+      </w:r>
+      <w:r>
+        <w:t xml:space="preserve">ensure the</w:t>
       </w:r>
       <w:r>
         <w:t xml:space="preserve"> </w:t>
@@ -3729,80 +3604,29 @@
         <w:t xml:space="preserve">“</w:t>
       </w:r>
       <w:r>
-        <w:t xml:space="preserve">JBrowse</w:t>
+        <w:t xml:space="preserve">Paired</w:t>
       </w:r>
       <w:r>
         <w:t xml:space="preserve">”</w:t>
       </w:r>
       <w:r>
-        <w:t xml:space="preserve">. Under</w:t>
-      </w:r>
-      <w:r>
-        <w:t xml:space="preserve"> </w:t>
-      </w:r>
-      <w:r>
-        <w:t xml:space="preserve">“</w:t>
-      </w:r>
-      <w:r>
-        <w:t xml:space="preserve">Reference genome to display</w:t>
-      </w:r>
-      <w:r>
-        <w:t xml:space="preserve">”</w:t>
-      </w:r>
-      <w:r>
-        <w:t xml:space="preserve"> </w:t>
-      </w:r>
-      <w:r>
-        <w:t xml:space="preserve">ensure that</w:t>
-      </w:r>
-      <w:r>
-        <w:t xml:space="preserve"> </w:t>
-      </w:r>
-      <w:r>
-        <w:t xml:space="preserve">“</w:t>
-      </w:r>
-      <w:r>
-        <w:t xml:space="preserve">Use a genome from history</w:t>
-      </w:r>
-      <w:r>
-        <w:t xml:space="preserve">”</w:t>
-      </w:r>
-      <w:r>
-        <w:t xml:space="preserve"> </w:t>
-      </w:r>
-      <w:r>
-        <w:t xml:space="preserve">is selected. Below this, make sure that the</w:t>
-      </w:r>
-      <w:r>
-        <w:t xml:space="preserve"> </w:t>
-      </w:r>
-      <w:r>
-        <w:rPr>
-          <w:bCs/>
-          <w:b/>
-        </w:rPr>
-        <w:t xml:space="preserve">SARS-CoV-2_reference_genome.fasta</w:t>
-      </w:r>
-      <w:r>
-        <w:t xml:space="preserve"> </w:t>
-      </w:r>
-      <w:r>
-        <w:t xml:space="preserve">file is selected. Click</w:t>
-      </w:r>
-      <w:r>
-        <w:t xml:space="preserve"> </w:t>
-      </w:r>
-      <w:r>
-        <w:t xml:space="preserve">“</w:t>
-      </w:r>
-      <w:r>
-        <w:t xml:space="preserve">Execute</w:t>
-      </w:r>
-      <w:r>
-        <w:t xml:space="preserve">”</w:t>
-      </w:r>
-      <w:r>
-        <w:t xml:space="preserve">.</w:t>
+        <w:t xml:space="preserve"> </w:t>
+      </w:r>
+      <w:r>
+        <w:t xml:space="preserve">option is selected. Now choose your forward and reverse fastq files. Leave other options as-is.</w:t>
+      </w:r>
+      <w:r>
+        <w:t xml:space="preserve"> </w:t>
+      </w:r>
+      <w:r>
+        <w:rPr>
+          <w:iCs/>
+          <w:i/>
+        </w:rPr>
+        <w:t xml:space="preserve">You can learn more about what the alignment software BWA-MEM is doing if you scroll down below the execute button</w:t>
+      </w:r>
+      <w:r>
+        <w:t xml:space="preserve">. Click execute.</w:t>
       </w:r>
     </w:p>
     <w:p>
@@ -3819,13 +3643,13 @@
               <a:graphicData uri="http://schemas.openxmlformats.org/drawingml/2006/picture">
                 <pic:pic>
                   <pic:nvPicPr>
-                    <pic:cNvPr descr="09-student-guide_files/figure-docx//182AOzMaiyrreinnsRX2VhH7YsVgvAp4xtIB_7Mzmk6I_gf243efded1_0_61.png" id="0" name="Picture"/>
+                    <pic:cNvPr descr="09-student-guide_files/figure-docx//182AOzMaiyrreinnsRX2VhH7YsVgvAp4xtIB_7Mzmk6I_gf243efded1_0_50.png" id="0" name="Picture"/>
                     <pic:cNvPicPr>
                       <a:picLocks noChangeArrowheads="1" noChangeAspect="1"/>
                     </pic:cNvPicPr>
                   </pic:nvPicPr>
                   <pic:blipFill>
-                    <a:blip r:embed="rId75"/>
+                    <a:blip r:embed="rId74"/>
                     <a:stretch>
                       <a:fillRect/>
                     </a:stretch>
@@ -3857,9 +3681,253 @@
         <w:pStyle w:val="BodyText"/>
       </w:pPr>
       <w:r>
+        <w:t xml:space="preserve">The output file is a</w:t>
+      </w:r>
+      <w:r>
+        <w:t xml:space="preserve"> </w:t>
+      </w:r>
+      <w:r>
+        <w:rPr>
+          <w:rStyle w:val="VerbatimChar"/>
+        </w:rPr>
+        <w:t xml:space="preserve">BAM</w:t>
+      </w:r>
+      <w:r>
+        <w:t xml:space="preserve"> </w:t>
+      </w:r>
+      <w:r>
+        <w:t xml:space="preserve">file, which lists where each read aligns to the reference genome and whether there are any differences. You can click the eye button to preview the results, but the results are not easy to interpret visually (much like the</w:t>
+      </w:r>
+      <w:r>
+        <w:t xml:space="preserve"> </w:t>
+      </w:r>
+      <w:r>
+        <w:rPr>
+          <w:rStyle w:val="VerbatimChar"/>
+        </w:rPr>
+        <w:t xml:space="preserve">fastq</w:t>
+      </w:r>
+      <w:r>
+        <w:t xml:space="preserve"> </w:t>
+      </w:r>
+      <w:r>
+        <w:t xml:space="preserve">files). Instead you will use a genome viewer in the next step.</w:t>
+      </w:r>
+    </w:p>
+    <w:p>
+      <w:pPr>
+        <w:pStyle w:val="BodyText"/>
+      </w:pPr>
+      <w:r>
+        <w:t xml:space="preserve">QUESTIONS:</w:t>
+      </w:r>
+    </w:p>
+    <w:p>
+      <w:pPr>
+        <w:numPr>
+          <w:ilvl w:val="0"/>
+          <w:numId w:val="1017"/>
+        </w:numPr>
+      </w:pPr>
+      <w:r>
+        <w:t xml:space="preserve">What is alignment software (for example, BWA-MEM) actually doing?</w:t>
+      </w:r>
+    </w:p>
+    <w:p>
+      <w:pPr>
+        <w:numPr>
+          <w:ilvl w:val="0"/>
+          <w:numId w:val="1017"/>
+        </w:numPr>
+      </w:pPr>
+      <w:r>
+        <w:t xml:space="preserve">Here we are using paired fastq (</w:t>
+      </w:r>
+      <w:r>
+        <w:t xml:space="preserve">“</w:t>
+      </w:r>
+      <w:r>
+        <w:t xml:space="preserve">paired end</w:t>
+      </w:r>
+      <w:r>
+        <w:t xml:space="preserve">”</w:t>
+      </w:r>
+      <w:r>
+        <w:t xml:space="preserve">) data. What is an advantage of using paired data?</w:t>
+      </w:r>
+    </w:p>
+    <w:bookmarkEnd w:id="75"/>
+    <w:bookmarkStart w:id="86" w:name="exercise-three-viewing-aligned-data"/>
+    <w:p>
+      <w:pPr>
+        <w:pStyle w:val="Heading2"/>
+      </w:pPr>
+      <w:r>
+        <w:rPr>
+          <w:rStyle w:val="SectionNumber"/>
+        </w:rPr>
+        <w:t xml:space="preserve">8.5</w:t>
+      </w:r>
+      <w:r>
+        <w:tab/>
+      </w:r>
+      <w:r>
+        <w:t xml:space="preserve">Exercise Three: Viewing aligned data</w:t>
+      </w:r>
+    </w:p>
+    <w:p>
+      <w:pPr>
+        <w:pStyle w:val="FirstParagraph"/>
+      </w:pPr>
+      <w:r>
+        <w:t xml:space="preserve">We have aligned our data but it is currently a table of where the reads align. This is hard to read, so we will use JBrowse to view the data.</w:t>
+      </w:r>
+    </w:p>
+    <w:p>
+      <w:pPr>
+        <w:pStyle w:val="BodyText"/>
+      </w:pPr>
+      <w:r>
+        <w:t xml:space="preserve">Go to STATISTICS AND VISUALIZATION: Graph/Display Data and select</w:t>
+      </w:r>
+      <w:r>
+        <w:t xml:space="preserve"> </w:t>
+      </w:r>
+      <w:r>
+        <w:t xml:space="preserve">“</w:t>
+      </w:r>
+      <w:r>
+        <w:t xml:space="preserve">JBrowse</w:t>
+      </w:r>
+      <w:r>
+        <w:t xml:space="preserve">”</w:t>
+      </w:r>
+      <w:r>
+        <w:t xml:space="preserve">. Under</w:t>
+      </w:r>
+      <w:r>
+        <w:t xml:space="preserve"> </w:t>
+      </w:r>
+      <w:r>
+        <w:t xml:space="preserve">“</w:t>
+      </w:r>
+      <w:r>
+        <w:t xml:space="preserve">Reference genome to display</w:t>
+      </w:r>
+      <w:r>
+        <w:t xml:space="preserve">”</w:t>
+      </w:r>
+      <w:r>
+        <w:t xml:space="preserve"> </w:t>
+      </w:r>
+      <w:r>
+        <w:t xml:space="preserve">ensure that</w:t>
+      </w:r>
+      <w:r>
+        <w:t xml:space="preserve"> </w:t>
+      </w:r>
+      <w:r>
+        <w:t xml:space="preserve">“</w:t>
+      </w:r>
+      <w:r>
+        <w:t xml:space="preserve">Use a genome from history</w:t>
+      </w:r>
+      <w:r>
+        <w:t xml:space="preserve">”</w:t>
+      </w:r>
+      <w:r>
+        <w:t xml:space="preserve"> </w:t>
+      </w:r>
+      <w:r>
+        <w:t xml:space="preserve">is selected. Below this, make sure that the</w:t>
+      </w:r>
+      <w:r>
+        <w:t xml:space="preserve"> </w:t>
+      </w:r>
+      <w:r>
+        <w:rPr>
+          <w:bCs/>
+          <w:b/>
+        </w:rPr>
+        <w:t xml:space="preserve">SARS-CoV-2_reference_genome.fasta</w:t>
+      </w:r>
+      <w:r>
+        <w:t xml:space="preserve"> </w:t>
+      </w:r>
+      <w:r>
+        <w:t xml:space="preserve">file is selected. Click</w:t>
+      </w:r>
+      <w:r>
+        <w:t xml:space="preserve"> </w:t>
+      </w:r>
+      <w:r>
+        <w:t xml:space="preserve">“</w:t>
+      </w:r>
+      <w:r>
+        <w:t xml:space="preserve">Execute</w:t>
+      </w:r>
+      <w:r>
+        <w:t xml:space="preserve">”</w:t>
+      </w:r>
+      <w:r>
+        <w:t xml:space="preserve">.</w:t>
+      </w:r>
+    </w:p>
+    <w:p>
+      <w:pPr>
+        <w:pStyle w:val="BodyText"/>
+      </w:pPr>
+      <w:r>
+        <w:drawing>
+          <wp:inline>
+            <wp:extent cx="5943600" cy="3343275"/>
+            <wp:effectExtent b="0" l="0" r="0" t="0"/>
+            <wp:docPr descr="" title="" id="1" name="Picture"/>
+            <a:graphic>
+              <a:graphicData uri="http://schemas.openxmlformats.org/drawingml/2006/picture">
+                <pic:pic>
+                  <pic:nvPicPr>
+                    <pic:cNvPr descr="09-student-guide_files/figure-docx//182AOzMaiyrreinnsRX2VhH7YsVgvAp4xtIB_7Mzmk6I_gf243efded1_0_61.png" id="0" name="Picture"/>
+                    <pic:cNvPicPr>
+                      <a:picLocks noChangeArrowheads="1" noChangeAspect="1"/>
+                    </pic:cNvPicPr>
+                  </pic:nvPicPr>
+                  <pic:blipFill>
+                    <a:blip r:embed="rId76"/>
+                    <a:stretch>
+                      <a:fillRect/>
+                    </a:stretch>
+                  </pic:blipFill>
+                  <pic:spPr bwMode="auto">
+                    <a:xfrm>
+                      <a:off x="0" y="0"/>
+                      <a:ext cx="5943600" cy="3343275"/>
+                    </a:xfrm>
+                    <a:prstGeom prst="rect">
+                      <a:avLst/>
+                    </a:prstGeom>
+                    <a:noFill/>
+                    <a:ln w="9525">
+                      <a:noFill/>
+                      <a:headEnd/>
+                      <a:tailEnd/>
+                    </a:ln>
+                  </pic:spPr>
+                </pic:pic>
+              </a:graphicData>
+            </a:graphic>
+          </wp:inline>
+        </w:drawing>
+      </w:r>
+    </w:p>
+    <w:p>
+      <w:pPr>
+        <w:pStyle w:val="BodyText"/>
+      </w:pPr>
+      <w:r>
         <w:t xml:space="preserve">You should see a new JBrowse item appear in your history. Click the eye icon (</w:t>
       </w:r>
-      <w:bookmarkStart w:id="76" w:name="id"/>
+      <w:bookmarkStart w:id="77" w:name="id"/>
       <w:r>
         <w:drawing>
           <wp:inline>
@@ -3876,7 +3944,7 @@
                     </pic:cNvPicPr>
                   </pic:nvPicPr>
                   <pic:blipFill>
-                    <a:blip r:embed="rId58"/>
+                    <a:blip r:embed="rId59"/>
                     <a:stretch>
                       <a:fillRect/>
                     </a:stretch>
@@ -3902,7 +3970,7 @@
           </wp:inline>
         </w:drawing>
       </w:r>
-      <w:bookmarkEnd w:id="76"/>
+      <w:bookmarkEnd w:id="77"/>
       <w:r>
         <w:t xml:space="preserve">) to open JBrowse. You will need to click on the magnifying glasses to zoom in, but you should see the A,C,G, and Ts and their corresponding colors that make up the SARS-CoV-2 genome!</w:t>
       </w:r>
@@ -3922,165 +3990,6 @@
                 <pic:pic>
                   <pic:nvPicPr>
                     <pic:cNvPr descr="09-student-guide_files/figure-docx//182AOzMaiyrreinnsRX2VhH7YsVgvAp4xtIB_7Mzmk6I_gf243efded1_0_72.png" id="0" name="Picture"/>
-                    <pic:cNvPicPr>
-                      <a:picLocks noChangeArrowheads="1" noChangeAspect="1"/>
-                    </pic:cNvPicPr>
-                  </pic:nvPicPr>
-                  <pic:blipFill>
-                    <a:blip r:embed="rId77"/>
-                    <a:stretch>
-                      <a:fillRect/>
-                    </a:stretch>
-                  </pic:blipFill>
-                  <pic:spPr bwMode="auto">
-                    <a:xfrm>
-                      <a:off x="0" y="0"/>
-                      <a:ext cx="5943600" cy="3343275"/>
-                    </a:xfrm>
-                    <a:prstGeom prst="rect">
-                      <a:avLst/>
-                    </a:prstGeom>
-                    <a:noFill/>
-                    <a:ln w="9525">
-                      <a:noFill/>
-                      <a:headEnd/>
-                      <a:tailEnd/>
-                    </a:ln>
-                  </pic:spPr>
-                </pic:pic>
-              </a:graphicData>
-            </a:graphic>
-          </wp:inline>
-        </w:drawing>
-      </w:r>
-    </w:p>
-    <w:p>
-      <w:pPr>
-        <w:pStyle w:val="BodyText"/>
-      </w:pPr>
-      <w:r>
-        <w:t xml:space="preserve">This is interesting, but it doesn’t let us compare the genome to the sample we have. We suspect there may be some differences that indicate our sample is the delta variant. Go back to STATISTICS AND VISUALIZATION: Graph/Display Data and select</w:t>
-      </w:r>
-      <w:r>
-        <w:t xml:space="preserve"> </w:t>
-      </w:r>
-      <w:r>
-        <w:t xml:space="preserve">“</w:t>
-      </w:r>
-      <w:r>
-        <w:t xml:space="preserve">JBrowse</w:t>
-      </w:r>
-      <w:r>
-        <w:t xml:space="preserve">”</w:t>
-      </w:r>
-      <w:r>
-        <w:t xml:space="preserve">. Just like before, under</w:t>
-      </w:r>
-      <w:r>
-        <w:t xml:space="preserve"> </w:t>
-      </w:r>
-      <w:r>
-        <w:t xml:space="preserve">“</w:t>
-      </w:r>
-      <w:r>
-        <w:t xml:space="preserve">Reference genome to display</w:t>
-      </w:r>
-      <w:r>
-        <w:t xml:space="preserve">”</w:t>
-      </w:r>
-      <w:r>
-        <w:t xml:space="preserve">, ensure that</w:t>
-      </w:r>
-      <w:r>
-        <w:t xml:space="preserve"> </w:t>
-      </w:r>
-      <w:r>
-        <w:t xml:space="preserve">“</w:t>
-      </w:r>
-      <w:r>
-        <w:t xml:space="preserve">Use a genome from history</w:t>
-      </w:r>
-      <w:r>
-        <w:t xml:space="preserve">”</w:t>
-      </w:r>
-      <w:r>
-        <w:t xml:space="preserve"> </w:t>
-      </w:r>
-      <w:r>
-        <w:t xml:space="preserve">is selected. Below this, make sure that the</w:t>
-      </w:r>
-      <w:r>
-        <w:t xml:space="preserve"> </w:t>
-      </w:r>
-      <w:r>
-        <w:rPr>
-          <w:bCs/>
-          <w:b/>
-        </w:rPr>
-        <w:t xml:space="preserve">SARS-CoV-2_reference_genome.fasta</w:t>
-      </w:r>
-      <w:r>
-        <w:t xml:space="preserve"> </w:t>
-      </w:r>
-      <w:r>
-        <w:t xml:space="preserve">file is selected.</w:t>
-      </w:r>
-    </w:p>
-    <w:p>
-      <w:pPr>
-        <w:pStyle w:val="BodyText"/>
-      </w:pPr>
-      <w:r>
-        <w:t xml:space="preserve">This time, we’ll add our alignment data from</w:t>
-      </w:r>
-      <w:r>
-        <w:t xml:space="preserve"> </w:t>
-      </w:r>
-      <w:hyperlink w:anchor="exercise-two">
-        <w:r>
-          <w:rPr>
-            <w:rStyle w:val="Hyperlink"/>
-          </w:rPr>
-          <w:t xml:space="preserve">Exercise Two</w:t>
-        </w:r>
-      </w:hyperlink>
-      <w:r>
-        <w:t xml:space="preserve">. Click the</w:t>
-      </w:r>
-      <w:r>
-        <w:t xml:space="preserve"> </w:t>
-      </w:r>
-      <w:r>
-        <w:t xml:space="preserve">“</w:t>
-      </w:r>
-      <w:r>
-        <w:t xml:space="preserve">+ Insert Track Group</w:t>
-      </w:r>
-      <w:r>
-        <w:t xml:space="preserve">”</w:t>
-      </w:r>
-      <w:r>
-        <w:t xml:space="preserve"> </w:t>
-      </w:r>
-      <w:r>
-        <w:t xml:space="preserve">button.</w:t>
-      </w:r>
-    </w:p>
-    <w:p>
-      <w:pPr>
-        <w:pStyle w:val="BodyText"/>
-      </w:pPr>
-      <w:r>
-        <w:drawing>
-          <wp:inline>
-            <wp:extent cx="5943600" cy="3343275"/>
-            <wp:effectExtent b="0" l="0" r="0" t="0"/>
-            <wp:docPr descr="" title="" id="1" name="Picture"/>
-            <a:graphic>
-              <a:graphicData uri="http://schemas.openxmlformats.org/drawingml/2006/picture">
-                <pic:pic>
-                  <pic:nvPicPr>
-                    <pic:cNvPr descr="09-student-guide_files/figure-docx//182AOzMaiyrreinnsRX2VhH7YsVgvAp4xtIB_7Mzmk6I_gf243efded1_0_83.png" id="0" name="Picture"/>
                     <pic:cNvPicPr>
                       <a:picLocks noChangeArrowheads="1" noChangeAspect="1"/>
                     </pic:cNvPicPr>
@@ -4118,7 +4027,7 @@
         <w:pStyle w:val="BodyText"/>
       </w:pPr>
       <w:r>
-        <w:t xml:space="preserve">Click</w:t>
+        <w:t xml:space="preserve">This is interesting, but it doesn’t let us compare the genome to the sample we have. We suspect there may be some differences that indicate our sample is the delta variant. Go back to STATISTICS AND VISUALIZATION: Graph/Display Data and select</w:t>
       </w:r>
       <w:r>
         <w:t xml:space="preserve"> </w:t>
@@ -4127,16 +4036,102 @@
         <w:t xml:space="preserve">“</w:t>
       </w:r>
       <w:r>
-        <w:t xml:space="preserve">+ Insert Annotation Track</w:t>
+        <w:t xml:space="preserve">JBrowse</w:t>
       </w:r>
       <w:r>
         <w:t xml:space="preserve">”</w:t>
       </w:r>
       <w:r>
-        <w:t xml:space="preserve"> </w:t>
-      </w:r>
-      <w:r>
-        <w:t xml:space="preserve">to add our alignment data.</w:t>
+        <w:t xml:space="preserve">. Just like before, under</w:t>
+      </w:r>
+      <w:r>
+        <w:t xml:space="preserve"> </w:t>
+      </w:r>
+      <w:r>
+        <w:t xml:space="preserve">“</w:t>
+      </w:r>
+      <w:r>
+        <w:t xml:space="preserve">Reference genome to display</w:t>
+      </w:r>
+      <w:r>
+        <w:t xml:space="preserve">”</w:t>
+      </w:r>
+      <w:r>
+        <w:t xml:space="preserve">, ensure that</w:t>
+      </w:r>
+      <w:r>
+        <w:t xml:space="preserve"> </w:t>
+      </w:r>
+      <w:r>
+        <w:t xml:space="preserve">“</w:t>
+      </w:r>
+      <w:r>
+        <w:t xml:space="preserve">Use a genome from history</w:t>
+      </w:r>
+      <w:r>
+        <w:t xml:space="preserve">”</w:t>
+      </w:r>
+      <w:r>
+        <w:t xml:space="preserve"> </w:t>
+      </w:r>
+      <w:r>
+        <w:t xml:space="preserve">is selected. Below this, make sure that the</w:t>
+      </w:r>
+      <w:r>
+        <w:t xml:space="preserve"> </w:t>
+      </w:r>
+      <w:r>
+        <w:rPr>
+          <w:bCs/>
+          <w:b/>
+        </w:rPr>
+        <w:t xml:space="preserve">SARS-CoV-2_reference_genome.fasta</w:t>
+      </w:r>
+      <w:r>
+        <w:t xml:space="preserve"> </w:t>
+      </w:r>
+      <w:r>
+        <w:t xml:space="preserve">file is selected.</w:t>
+      </w:r>
+    </w:p>
+    <w:p>
+      <w:pPr>
+        <w:pStyle w:val="BodyText"/>
+      </w:pPr>
+      <w:r>
+        <w:t xml:space="preserve">This time, we’ll add our alignment data from</w:t>
+      </w:r>
+      <w:r>
+        <w:t xml:space="preserve"> </w:t>
+      </w:r>
+      <w:hyperlink w:anchor="exercise-two">
+        <w:r>
+          <w:rPr>
+            <w:rStyle w:val="Hyperlink"/>
+          </w:rPr>
+          <w:t xml:space="preserve">Exercise Two</w:t>
+        </w:r>
+      </w:hyperlink>
+      <w:r>
+        <w:t xml:space="preserve">. Click the</w:t>
+      </w:r>
+      <w:r>
+        <w:t xml:space="preserve"> </w:t>
+      </w:r>
+      <w:r>
+        <w:t xml:space="preserve">“</w:t>
+      </w:r>
+      <w:r>
+        <w:t xml:space="preserve">+ Insert Track Group</w:t>
+      </w:r>
+      <w:r>
+        <w:t xml:space="preserve">”</w:t>
+      </w:r>
+      <w:r>
+        <w:t xml:space="preserve"> </w:t>
+      </w:r>
+      <w:r>
+        <w:t xml:space="preserve">button.</w:t>
       </w:r>
     </w:p>
     <w:p>
@@ -4153,7 +4148,7 @@
               <a:graphicData uri="http://schemas.openxmlformats.org/drawingml/2006/picture">
                 <pic:pic>
                   <pic:nvPicPr>
-                    <pic:cNvPr descr="09-student-guide_files/figure-docx//182AOzMaiyrreinnsRX2VhH7YsVgvAp4xtIB_7Mzmk6I_gf243efded1_0_92.png" id="0" name="Picture"/>
+                    <pic:cNvPr descr="09-student-guide_files/figure-docx//182AOzMaiyrreinnsRX2VhH7YsVgvAp4xtIB_7Mzmk6I_gf243efded1_0_83.png" id="0" name="Picture"/>
                     <pic:cNvPicPr>
                       <a:picLocks noChangeArrowheads="1" noChangeAspect="1"/>
                     </pic:cNvPicPr>
@@ -4191,69 +4186,30 @@
         <w:pStyle w:val="BodyText"/>
       </w:pPr>
       <w:r>
-        <w:t xml:space="preserve">You’ll keep everything the same except the following:</w:t>
-      </w:r>
-    </w:p>
-    <w:p>
-      <w:pPr>
-        <w:numPr>
-          <w:ilvl w:val="0"/>
-          <w:numId w:val="1018"/>
-        </w:numPr>
-        <w:pStyle w:val="Compact"/>
-      </w:pPr>
-      <w:r>
-        <w:rPr>
-          <w:bCs/>
-          <w:b/>
-        </w:rPr>
-        <w:t xml:space="preserve">Track Type</w:t>
-      </w:r>
-      <w:r>
-        <w:t xml:space="preserve">: BAM Pileups</w:t>
-      </w:r>
-    </w:p>
-    <w:p>
-      <w:pPr>
-        <w:numPr>
-          <w:ilvl w:val="0"/>
-          <w:numId w:val="1018"/>
-        </w:numPr>
-        <w:pStyle w:val="Compact"/>
-      </w:pPr>
-      <w:r>
-        <w:rPr>
-          <w:bCs/>
-          <w:b/>
-        </w:rPr>
-        <w:t xml:space="preserve">Autogenerate SNP Track</w:t>
-      </w:r>
-      <w:r>
-        <w:t xml:space="preserve">: Yes</w:t>
-      </w:r>
-    </w:p>
-    <w:p>
-      <w:pPr>
-        <w:numPr>
-          <w:ilvl w:val="0"/>
-          <w:numId w:val="1018"/>
-        </w:numPr>
-        <w:pStyle w:val="Compact"/>
-      </w:pPr>
-      <w:r>
-        <w:rPr>
-          <w:bCs/>
-          <w:b/>
-        </w:rPr>
-        <w:t xml:space="preserve">Maximum size of BAM chunks</w:t>
-      </w:r>
-      <w:r>
-        <w:t xml:space="preserve">: Add one more zero: 50000000</w:t>
-      </w:r>
-    </w:p>
-    <w:p>
-      <w:pPr>
-        <w:pStyle w:val="FirstParagraph"/>
+        <w:t xml:space="preserve">Click</w:t>
+      </w:r>
+      <w:r>
+        <w:t xml:space="preserve"> </w:t>
+      </w:r>
+      <w:r>
+        <w:t xml:space="preserve">“</w:t>
+      </w:r>
+      <w:r>
+        <w:t xml:space="preserve">+ Insert Annotation Track</w:t>
+      </w:r>
+      <w:r>
+        <w:t xml:space="preserve">”</w:t>
+      </w:r>
+      <w:r>
+        <w:t xml:space="preserve"> </w:t>
+      </w:r>
+      <w:r>
+        <w:t xml:space="preserve">to add our alignment data.</w:t>
+      </w:r>
+    </w:p>
+    <w:p>
+      <w:pPr>
+        <w:pStyle w:val="BodyText"/>
       </w:pPr>
       <w:r>
         <w:drawing>
@@ -4265,7 +4221,7 @@
               <a:graphicData uri="http://schemas.openxmlformats.org/drawingml/2006/picture">
                 <pic:pic>
                   <pic:nvPicPr>
-                    <pic:cNvPr descr="09-student-guide_files/figure-docx//182AOzMaiyrreinnsRX2VhH7YsVgvAp4xtIB_7Mzmk6I_gf243efded1_0_99.png" id="0" name="Picture"/>
+                    <pic:cNvPr descr="09-student-guide_files/figure-docx//182AOzMaiyrreinnsRX2VhH7YsVgvAp4xtIB_7Mzmk6I_gf243efded1_0_92.png" id="0" name="Picture"/>
                     <pic:cNvPicPr>
                       <a:picLocks noChangeArrowheads="1" noChangeAspect="1"/>
                     </pic:cNvPicPr>
@@ -4303,6 +4259,118 @@
         <w:pStyle w:val="BodyText"/>
       </w:pPr>
       <w:r>
+        <w:t xml:space="preserve">You’ll keep everything the same except the following:</w:t>
+      </w:r>
+    </w:p>
+    <w:p>
+      <w:pPr>
+        <w:numPr>
+          <w:ilvl w:val="0"/>
+          <w:numId w:val="1018"/>
+        </w:numPr>
+        <w:pStyle w:val="Compact"/>
+      </w:pPr>
+      <w:r>
+        <w:rPr>
+          <w:bCs/>
+          <w:b/>
+        </w:rPr>
+        <w:t xml:space="preserve">Track Type</w:t>
+      </w:r>
+      <w:r>
+        <w:t xml:space="preserve">: BAM Pileups</w:t>
+      </w:r>
+    </w:p>
+    <w:p>
+      <w:pPr>
+        <w:numPr>
+          <w:ilvl w:val="0"/>
+          <w:numId w:val="1018"/>
+        </w:numPr>
+        <w:pStyle w:val="Compact"/>
+      </w:pPr>
+      <w:r>
+        <w:rPr>
+          <w:bCs/>
+          <w:b/>
+        </w:rPr>
+        <w:t xml:space="preserve">Autogenerate SNP Track</w:t>
+      </w:r>
+      <w:r>
+        <w:t xml:space="preserve">: Yes</w:t>
+      </w:r>
+    </w:p>
+    <w:p>
+      <w:pPr>
+        <w:numPr>
+          <w:ilvl w:val="0"/>
+          <w:numId w:val="1018"/>
+        </w:numPr>
+        <w:pStyle w:val="Compact"/>
+      </w:pPr>
+      <w:r>
+        <w:rPr>
+          <w:bCs/>
+          <w:b/>
+        </w:rPr>
+        <w:t xml:space="preserve">Maximum size of BAM chunks</w:t>
+      </w:r>
+      <w:r>
+        <w:t xml:space="preserve">: Add one more zero: 50000000</w:t>
+      </w:r>
+    </w:p>
+    <w:p>
+      <w:pPr>
+        <w:pStyle w:val="FirstParagraph"/>
+      </w:pPr>
+      <w:r>
+        <w:drawing>
+          <wp:inline>
+            <wp:extent cx="5943600" cy="3343275"/>
+            <wp:effectExtent b="0" l="0" r="0" t="0"/>
+            <wp:docPr descr="" title="" id="1" name="Picture"/>
+            <a:graphic>
+              <a:graphicData uri="http://schemas.openxmlformats.org/drawingml/2006/picture">
+                <pic:pic>
+                  <pic:nvPicPr>
+                    <pic:cNvPr descr="09-student-guide_files/figure-docx//182AOzMaiyrreinnsRX2VhH7YsVgvAp4xtIB_7Mzmk6I_gf243efded1_0_99.png" id="0" name="Picture"/>
+                    <pic:cNvPicPr>
+                      <a:picLocks noChangeArrowheads="1" noChangeAspect="1"/>
+                    </pic:cNvPicPr>
+                  </pic:nvPicPr>
+                  <pic:blipFill>
+                    <a:blip r:embed="rId81"/>
+                    <a:stretch>
+                      <a:fillRect/>
+                    </a:stretch>
+                  </pic:blipFill>
+                  <pic:spPr bwMode="auto">
+                    <a:xfrm>
+                      <a:off x="0" y="0"/>
+                      <a:ext cx="5943600" cy="3343275"/>
+                    </a:xfrm>
+                    <a:prstGeom prst="rect">
+                      <a:avLst/>
+                    </a:prstGeom>
+                    <a:noFill/>
+                    <a:ln w="9525">
+                      <a:noFill/>
+                      <a:headEnd/>
+                      <a:tailEnd/>
+                    </a:ln>
+                  </pic:spPr>
+                </pic:pic>
+              </a:graphicData>
+            </a:graphic>
+          </wp:inline>
+        </w:drawing>
+      </w:r>
+    </w:p>
+    <w:p>
+      <w:pPr>
+        <w:pStyle w:val="BodyText"/>
+      </w:pPr>
+      <w:r>
         <w:t xml:space="preserve">These arguments tell JBrowse what kind of data we are using, as well as some memory options. Click</w:t>
       </w:r>
       <w:r>
@@ -4328,7 +4396,7 @@
       <w:r>
         <w:t xml:space="preserve">You should see a new JBrowse item appear in your history. Click the eye icon (</w:t>
       </w:r>
-      <w:bookmarkStart w:id="81" w:name="id"/>
+      <w:bookmarkStart w:id="82" w:name="id"/>
       <w:r>
         <w:drawing>
           <wp:inline>
@@ -4345,7 +4413,7 @@
                     </pic:cNvPicPr>
                   </pic:nvPicPr>
                   <pic:blipFill>
-                    <a:blip r:embed="rId58"/>
+                    <a:blip r:embed="rId59"/>
                     <a:stretch>
                       <a:fillRect/>
                     </a:stretch>
@@ -4371,7 +4439,7 @@
           </wp:inline>
         </w:drawing>
       </w:r>
-      <w:bookmarkEnd w:id="81"/>
+      <w:bookmarkEnd w:id="82"/>
       <w:r>
         <w:t xml:space="preserve">) to open JBrowse. Make sure that all boxes are checked on the left side:</w:t>
       </w:r>
@@ -4406,160 +4474,6 @@
                 <pic:pic>
                   <pic:nvPicPr>
                     <pic:cNvPr descr="09-student-guide_files/figure-docx//182AOzMaiyrreinnsRX2VhH7YsVgvAp4xtIB_7Mzmk6I_gfa95c9e4ef_0_20.png" id="0" name="Picture"/>
-                    <pic:cNvPicPr>
-                      <a:picLocks noChangeArrowheads="1" noChangeAspect="1"/>
-                    </pic:cNvPicPr>
-                  </pic:nvPicPr>
-                  <pic:blipFill>
-                    <a:blip r:embed="rId82"/>
-                    <a:stretch>
-                      <a:fillRect/>
-                    </a:stretch>
-                  </pic:blipFill>
-                  <pic:spPr bwMode="auto">
-                    <a:xfrm>
-                      <a:off x="0" y="0"/>
-                      <a:ext cx="5943600" cy="3343275"/>
-                    </a:xfrm>
-                    <a:prstGeom prst="rect">
-                      <a:avLst/>
-                    </a:prstGeom>
-                    <a:noFill/>
-                    <a:ln w="9525">
-                      <a:noFill/>
-                      <a:headEnd/>
-                      <a:tailEnd/>
-                    </a:ln>
-                  </pic:spPr>
-                </pic:pic>
-              </a:graphicData>
-            </a:graphic>
-          </wp:inline>
-        </w:drawing>
-      </w:r>
-    </w:p>
-    <w:p>
-      <w:pPr>
-        <w:pStyle w:val="BodyText"/>
-      </w:pPr>
-      <w:r>
-        <w:t xml:space="preserve">Let’s look at an example mutation in our sample. Type in the reference position</w:t>
-      </w:r>
-      <w:r>
-        <w:t xml:space="preserve"> </w:t>
-      </w:r>
-      <w:r>
-        <w:t xml:space="preserve">“</w:t>
-      </w:r>
-      <w:r>
-        <w:t xml:space="preserve">24410</w:t>
-      </w:r>
-      <w:r>
-        <w:t xml:space="preserve">”</w:t>
-      </w:r>
-      <w:r>
-        <w:t xml:space="preserve"> </w:t>
-      </w:r>
-      <w:r>
-        <w:t xml:space="preserve">and click</w:t>
-      </w:r>
-      <w:r>
-        <w:t xml:space="preserve"> </w:t>
-      </w:r>
-      <w:r>
-        <w:t xml:space="preserve">“</w:t>
-      </w:r>
-      <w:r>
-        <w:t xml:space="preserve">Go</w:t>
-      </w:r>
-      <w:r>
-        <w:t xml:space="preserve">”</w:t>
-      </w:r>
-      <w:r>
-        <w:t xml:space="preserve">. You should see a bunch of</w:t>
-      </w:r>
-      <w:r>
-        <w:t xml:space="preserve"> </w:t>
-      </w:r>
-      <w:r>
-        <w:t xml:space="preserve">“</w:t>
-      </w:r>
-      <w:r>
-        <w:t xml:space="preserve">A</w:t>
-      </w:r>
-      <w:r>
-        <w:t xml:space="preserve">”</w:t>
-      </w:r>
-      <w:r>
-        <w:t xml:space="preserve">s highlighted in green throughout our sample. The reference sequence (top line) is a</w:t>
-      </w:r>
-      <w:r>
-        <w:t xml:space="preserve"> </w:t>
-      </w:r>
-      <w:r>
-        <w:t xml:space="preserve">“</w:t>
-      </w:r>
-      <w:r>
-        <w:t xml:space="preserve">G</w:t>
-      </w:r>
-      <w:r>
-        <w:t xml:space="preserve">”</w:t>
-      </w:r>
-      <w:r>
-        <w:t xml:space="preserve"> </w:t>
-      </w:r>
-      <w:r>
-        <w:t xml:space="preserve">but all of the reads are an</w:t>
-      </w:r>
-      <w:r>
-        <w:t xml:space="preserve"> </w:t>
-      </w:r>
-      <w:r>
-        <w:t xml:space="preserve">“</w:t>
-      </w:r>
-      <w:r>
-        <w:t xml:space="preserve">A</w:t>
-      </w:r>
-      <w:r>
-        <w:t xml:space="preserve">”</w:t>
-      </w:r>
-      <w:r>
-        <w:t xml:space="preserve">. This means that our sample is genetically different from the established SARS-CoV-2 reference genome! Researchers often call these single base differences</w:t>
-      </w:r>
-      <w:r>
-        <w:t xml:space="preserve"> </w:t>
-      </w:r>
-      <w:r>
-        <w:t xml:space="preserve">“</w:t>
-      </w:r>
-      <w:r>
-        <w:t xml:space="preserve">SNPs</w:t>
-      </w:r>
-      <w:r>
-        <w:t xml:space="preserve">”</w:t>
-      </w:r>
-      <w:r>
-        <w:t xml:space="preserve"> </w:t>
-      </w:r>
-      <w:r>
-        <w:t xml:space="preserve">- Single Nucleotide Polymorphisms.</w:t>
-      </w:r>
-    </w:p>
-    <w:p>
-      <w:pPr>
-        <w:pStyle w:val="BodyText"/>
-      </w:pPr>
-      <w:r>
-        <w:drawing>
-          <wp:inline>
-            <wp:extent cx="5943600" cy="3343275"/>
-            <wp:effectExtent b="0" l="0" r="0" t="0"/>
-            <wp:docPr descr="" title="" id="1" name="Picture"/>
-            <a:graphic>
-              <a:graphicData uri="http://schemas.openxmlformats.org/drawingml/2006/picture">
-                <pic:pic>
-                  <pic:nvPicPr>
-                    <pic:cNvPr descr="09-student-guide_files/figure-docx//182AOzMaiyrreinnsRX2VhH7YsVgvAp4xtIB_7Mzmk6I_gf243efded1_0_109.png" id="0" name="Picture"/>
                     <pic:cNvPicPr>
                       <a:picLocks noChangeArrowheads="1" noChangeAspect="1"/>
                     </pic:cNvPicPr>
@@ -4597,29 +4511,7 @@
         <w:pStyle w:val="BodyText"/>
       </w:pPr>
       <w:r>
-        <w:t xml:space="preserve">QUESTIONS:</w:t>
-      </w:r>
-    </w:p>
-    <w:p>
-      <w:pPr>
-        <w:numPr>
-          <w:ilvl w:val="0"/>
-          <w:numId w:val="1019"/>
-        </w:numPr>
-      </w:pPr>
-      <w:r>
-        <w:t xml:space="preserve">How long is the SARS-CoV-2 genome? Hint: zoom out and scroll to the end of the genome.</w:t>
-      </w:r>
-    </w:p>
-    <w:p>
-      <w:pPr>
-        <w:numPr>
-          <w:ilvl w:val="0"/>
-          <w:numId w:val="1019"/>
-        </w:numPr>
-      </w:pPr>
-      <w:r>
-        <w:t xml:space="preserve">Locate position 23,603. This is the site of an important mutation in the spike protein of the delta variant</w:t>
+        <w:t xml:space="preserve">Let’s look at an example mutation in our sample. Type in the reference position</w:t>
       </w:r>
       <w:r>
         <w:t xml:space="preserve"> </w:t>
@@ -4628,33 +4520,16 @@
         <w:t xml:space="preserve">“</w:t>
       </w:r>
       <w:r>
-        <w:t xml:space="preserve">P681R</w:t>
+        <w:t xml:space="preserve">24410</w:t>
       </w:r>
       <w:r>
         <w:t xml:space="preserve">”</w:t>
       </w:r>
       <w:r>
-        <w:t xml:space="preserve">. In this mutation, the amino acid proline is replaced by arginine. Is this mutation present at position 23,603 in our sample? Based on the evidence, do you think this sample is a delta variant?</w:t>
-      </w:r>
-    </w:p>
-    <w:p>
-      <w:pPr>
-        <w:pStyle w:val="FirstParagraph"/>
-      </w:pPr>
-      <w:r>
-        <w:rPr>
-          <w:bCs/>
-          <w:b/>
-        </w:rPr>
-        <w:t xml:space="preserve">Breakout Box: Sequencing errors</w:t>
-      </w:r>
-    </w:p>
-    <w:p>
-      <w:pPr>
-        <w:pStyle w:val="BodyText"/>
-      </w:pPr>
-      <w:r>
-        <w:t xml:space="preserve">It’s possible to make mistakes in the data preparation before we get to the data analysis. Sometimes this happens when the samples are being prepared in the lab and sometimes this happens because the sequencer makes a mistake. This is one reason why quality scores are helpful. With millions of reads of data, it’s more likely that we see a</w:t>
+        <w:t xml:space="preserve"> </w:t>
+      </w:r>
+      <w:r>
+        <w:t xml:space="preserve">and click</w:t>
       </w:r>
       <w:r>
         <w:t xml:space="preserve"> </w:t>
@@ -4663,28 +4538,28 @@
         <w:t xml:space="preserve">“</w:t>
       </w:r>
       <w:r>
-        <w:t xml:space="preserve">SNP</w:t>
+        <w:t xml:space="preserve">Go</w:t>
       </w:r>
       <w:r>
         <w:t xml:space="preserve">”</w:t>
       </w:r>
       <w:r>
-        <w:t xml:space="preserve"> </w:t>
-      </w:r>
-      <w:r>
-        <w:t xml:space="preserve">that is actually an accident. Multiple copies of the same areas of our data (</w:t>
+        <w:t xml:space="preserve">. You should see a bunch of</w:t>
+      </w:r>
+      <w:r>
+        <w:t xml:space="preserve"> </w:t>
       </w:r>
       <w:r>
         <w:t xml:space="preserve">“</w:t>
       </w:r>
       <w:r>
-        <w:t xml:space="preserve">read depth</w:t>
+        <w:t xml:space="preserve">A</w:t>
       </w:r>
       <w:r>
         <w:t xml:space="preserve">”</w:t>
       </w:r>
       <w:r>
-        <w:t xml:space="preserve">) help us be sure it’s a real SNP. When we compare across lots of aligned reads of the same area, we can determine the actual sequence by consensus. For example, we can be reasonably confident that the</w:t>
+        <w:t xml:space="preserve">s highlighted in green throughout our sample. The reference sequence (top line) is a</w:t>
       </w:r>
       <w:r>
         <w:t xml:space="preserve"> </w:t>
@@ -4702,7 +4577,40 @@
         <w:t xml:space="preserve"> </w:t>
       </w:r>
       <w:r>
-        <w:t xml:space="preserve">at position 1,203 shown below is just a sequencing or lab mistake.</w:t>
+        <w:t xml:space="preserve">but all of the reads are an</w:t>
+      </w:r>
+      <w:r>
+        <w:t xml:space="preserve"> </w:t>
+      </w:r>
+      <w:r>
+        <w:t xml:space="preserve">“</w:t>
+      </w:r>
+      <w:r>
+        <w:t xml:space="preserve">A</w:t>
+      </w:r>
+      <w:r>
+        <w:t xml:space="preserve">”</w:t>
+      </w:r>
+      <w:r>
+        <w:t xml:space="preserve">. This means that our sample is genetically different from the established SARS-CoV-2 reference genome! Researchers often call these single base differences</w:t>
+      </w:r>
+      <w:r>
+        <w:t xml:space="preserve"> </w:t>
+      </w:r>
+      <w:r>
+        <w:t xml:space="preserve">“</w:t>
+      </w:r>
+      <w:r>
+        <w:t xml:space="preserve">SNPs</w:t>
+      </w:r>
+      <w:r>
+        <w:t xml:space="preserve">”</w:t>
+      </w:r>
+      <w:r>
+        <w:t xml:space="preserve"> </w:t>
+      </w:r>
+      <w:r>
+        <w:t xml:space="preserve">- Single Nucleotide Polymorphisms.</w:t>
       </w:r>
     </w:p>
     <w:p>
@@ -4719,7 +4627,7 @@
               <a:graphicData uri="http://schemas.openxmlformats.org/drawingml/2006/picture">
                 <pic:pic>
                   <pic:nvPicPr>
-                    <pic:cNvPr descr="09-student-guide_files/figure-docx//182AOzMaiyrreinnsRX2VhH7YsVgvAp4xtIB_7Mzmk6I_gf243efded1_0_127.png" id="0" name="Picture"/>
+                    <pic:cNvPr descr="09-student-guide_files/figure-docx//182AOzMaiyrreinnsRX2VhH7YsVgvAp4xtIB_7Mzmk6I_gf243efded1_0_109.png" id="0" name="Picture"/>
                     <pic:cNvPicPr>
                       <a:picLocks noChangeArrowheads="1" noChangeAspect="1"/>
                     </pic:cNvPicPr>
@@ -4752,23 +4660,49 @@
         </w:drawing>
       </w:r>
     </w:p>
-    <w:bookmarkEnd w:id="85"/>
-    <w:bookmarkStart w:id="89" w:name="wrap-up"/>
-    <w:p>
-      <w:pPr>
-        <w:pStyle w:val="Heading2"/>
-      </w:pPr>
-      <w:r>
-        <w:rPr>
-          <w:rStyle w:val="SectionNumber"/>
-        </w:rPr>
-        <w:t xml:space="preserve">8.6</w:t>
-      </w:r>
-      <w:r>
-        <w:tab/>
-      </w:r>
-      <w:r>
-        <w:t xml:space="preserve">Wrap-up</w:t>
+    <w:p>
+      <w:pPr>
+        <w:pStyle w:val="BodyText"/>
+      </w:pPr>
+      <w:r>
+        <w:t xml:space="preserve">QUESTIONS:</w:t>
+      </w:r>
+    </w:p>
+    <w:p>
+      <w:pPr>
+        <w:numPr>
+          <w:ilvl w:val="0"/>
+          <w:numId w:val="1019"/>
+        </w:numPr>
+      </w:pPr>
+      <w:r>
+        <w:t xml:space="preserve">How long is the SARS-CoV-2 genome? Hint: zoom out and scroll to the end of the genome.</w:t>
+      </w:r>
+    </w:p>
+    <w:p>
+      <w:pPr>
+        <w:numPr>
+          <w:ilvl w:val="0"/>
+          <w:numId w:val="1019"/>
+        </w:numPr>
+      </w:pPr>
+      <w:r>
+        <w:t xml:space="preserve">Locate position 23,603. This is the site of an important mutation in the spike protein of the delta variant</w:t>
+      </w:r>
+      <w:r>
+        <w:t xml:space="preserve"> </w:t>
+      </w:r>
+      <w:r>
+        <w:t xml:space="preserve">“</w:t>
+      </w:r>
+      <w:r>
+        <w:t xml:space="preserve">P681R</w:t>
+      </w:r>
+      <w:r>
+        <w:t xml:space="preserve">”</w:t>
+      </w:r>
+      <w:r>
+        <w:t xml:space="preserve">. In this mutation, the amino acid proline is replaced by arginine. Is this mutation present at position 23,603 in our sample? Based on the evidence, do you think this sample is a delta variant?</w:t>
       </w:r>
     </w:p>
     <w:p>
@@ -4776,7 +4710,11 @@
         <w:pStyle w:val="FirstParagraph"/>
       </w:pPr>
       <w:r>
-        <w:t xml:space="preserve">Once you are done with the activity, you’ll need to shut down your Galaxy cloud environment. This frees up the cloud resources for others and minimizes computing cost. The following steps will delete your work, so make sure you are completely finished at this point. Otherwise, you will have to repeat your work from the previous steps.</w:t>
+        <w:rPr>
+          <w:bCs/>
+          <w:b/>
+        </w:rPr>
+        <w:t xml:space="preserve">Breakout Box: Sequencing errors</w:t>
       </w:r>
     </w:p>
     <w:p>
@@ -4784,7 +4722,55 @@
         <w:pStyle w:val="BodyText"/>
       </w:pPr>
       <w:r>
-        <w:t xml:space="preserve">Return to AnVIL, and find the Galaxy logo that shows your cloud environment is running. Click on this logo:</w:t>
+        <w:t xml:space="preserve">It’s possible to make mistakes in the data preparation before we get to the data analysis. Sometimes this happens when the samples are being prepared in the lab and sometimes this happens because the sequencer makes a mistake. This is one reason why quality scores are helpful. With millions of reads of data, it’s more likely that we see a</w:t>
+      </w:r>
+      <w:r>
+        <w:t xml:space="preserve"> </w:t>
+      </w:r>
+      <w:r>
+        <w:t xml:space="preserve">“</w:t>
+      </w:r>
+      <w:r>
+        <w:t xml:space="preserve">SNP</w:t>
+      </w:r>
+      <w:r>
+        <w:t xml:space="preserve">”</w:t>
+      </w:r>
+      <w:r>
+        <w:t xml:space="preserve"> </w:t>
+      </w:r>
+      <w:r>
+        <w:t xml:space="preserve">that is actually an accident. Multiple copies of the same areas of our data (</w:t>
+      </w:r>
+      <w:r>
+        <w:t xml:space="preserve">“</w:t>
+      </w:r>
+      <w:r>
+        <w:t xml:space="preserve">read depth</w:t>
+      </w:r>
+      <w:r>
+        <w:t xml:space="preserve">”</w:t>
+      </w:r>
+      <w:r>
+        <w:t xml:space="preserve">) help us be sure it’s a real SNP. When we compare across lots of aligned reads of the same area, we can determine the actual sequence by consensus. For example, we can be reasonably confident that the</w:t>
+      </w:r>
+      <w:r>
+        <w:t xml:space="preserve"> </w:t>
+      </w:r>
+      <w:r>
+        <w:t xml:space="preserve">“</w:t>
+      </w:r>
+      <w:r>
+        <w:t xml:space="preserve">G</w:t>
+      </w:r>
+      <w:r>
+        <w:t xml:space="preserve">”</w:t>
+      </w:r>
+      <w:r>
+        <w:t xml:space="preserve"> </w:t>
+      </w:r>
+      <w:r>
+        <w:t xml:space="preserve">at position 1,203 shown below is just a sequencing or lab mistake.</w:t>
       </w:r>
     </w:p>
     <w:p>
@@ -4801,13 +4787,13 @@
               <a:graphicData uri="http://schemas.openxmlformats.org/drawingml/2006/picture">
                 <pic:pic>
                   <pic:nvPicPr>
-                    <pic:cNvPr descr="09-student-guide_files/figure-docx//182AOzMaiyrreinnsRX2VhH7YsVgvAp4xtIB_7Mzmk6I_gf243efded1_0_134.png" id="0" name="Picture"/>
+                    <pic:cNvPr descr="09-student-guide_files/figure-docx//182AOzMaiyrreinnsRX2VhH7YsVgvAp4xtIB_7Mzmk6I_gf243efded1_0_127.png" id="0" name="Picture"/>
                     <pic:cNvPicPr>
                       <a:picLocks noChangeArrowheads="1" noChangeAspect="1"/>
                     </pic:cNvPicPr>
                   </pic:nvPicPr>
                   <pic:blipFill>
-                    <a:blip r:embed="rId86"/>
+                    <a:blip r:embed="rId85"/>
                     <a:stretch>
                       <a:fillRect/>
                     </a:stretch>
@@ -4834,27 +4820,39 @@
         </w:drawing>
       </w:r>
     </w:p>
+    <w:bookmarkEnd w:id="86"/>
+    <w:bookmarkStart w:id="90" w:name="wrap-up"/>
+    <w:p>
+      <w:pPr>
+        <w:pStyle w:val="Heading2"/>
+      </w:pPr>
+      <w:r>
+        <w:rPr>
+          <w:rStyle w:val="SectionNumber"/>
+        </w:rPr>
+        <w:t xml:space="preserve">8.6</w:t>
+      </w:r>
+      <w:r>
+        <w:tab/>
+      </w:r>
+      <w:r>
+        <w:t xml:space="preserve">Wrap-up</w:t>
+      </w:r>
+    </w:p>
+    <w:p>
+      <w:pPr>
+        <w:pStyle w:val="FirstParagraph"/>
+      </w:pPr>
+      <w:r>
+        <w:t xml:space="preserve">Once you are done with the activity, you’ll need to shut down your Galaxy cloud environment. This frees up the cloud resources for others and minimizes computing cost. The following steps will delete your work, so make sure you are completely finished at this point. Otherwise, you will have to repeat your work from the previous steps.</w:t>
+      </w:r>
+    </w:p>
     <w:p>
       <w:pPr>
         <w:pStyle w:val="BodyText"/>
       </w:pPr>
       <w:r>
-        <w:t xml:space="preserve">Next, click on</w:t>
-      </w:r>
-      <w:r>
-        <w:t xml:space="preserve"> </w:t>
-      </w:r>
-      <w:r>
-        <w:t xml:space="preserve">“</w:t>
-      </w:r>
-      <w:r>
-        <w:t xml:space="preserve">DELETE ENVIRONMENT OPTIONS</w:t>
-      </w:r>
-      <w:r>
-        <w:t xml:space="preserve">”</w:t>
-      </w:r>
-      <w:r>
-        <w:t xml:space="preserve">:</w:t>
+        <w:t xml:space="preserve">Return to AnVIL, and find the Galaxy logo that shows your cloud environment is running. Click on this logo:</w:t>
       </w:r>
     </w:p>
     <w:p>
@@ -4871,7 +4869,7 @@
               <a:graphicData uri="http://schemas.openxmlformats.org/drawingml/2006/picture">
                 <pic:pic>
                   <pic:nvPicPr>
-                    <pic:cNvPr descr="09-student-guide_files/figure-docx//182AOzMaiyrreinnsRX2VhH7YsVgvAp4xtIB_7Mzmk6I_gf243efded1_0_140.png" id="0" name="Picture"/>
+                    <pic:cNvPr descr="09-student-guide_files/figure-docx//182AOzMaiyrreinnsRX2VhH7YsVgvAp4xtIB_7Mzmk6I_gf243efded1_0_134.png" id="0" name="Picture"/>
                     <pic:cNvPicPr>
                       <a:picLocks noChangeArrowheads="1" noChangeAspect="1"/>
                     </pic:cNvPicPr>
@@ -4909,7 +4907,7 @@
         <w:pStyle w:val="BodyText"/>
       </w:pPr>
       <w:r>
-        <w:t xml:space="preserve">Finally, select</w:t>
+        <w:t xml:space="preserve">Next, click on</w:t>
       </w:r>
       <w:r>
         <w:t xml:space="preserve"> </w:t>
@@ -4918,28 +4916,13 @@
         <w:t xml:space="preserve">“</w:t>
       </w:r>
       <w:r>
-        <w:t xml:space="preserve">Delete everything, including persistent disk</w:t>
+        <w:t xml:space="preserve">DELETE ENVIRONMENT OPTIONS</w:t>
       </w:r>
       <w:r>
         <w:t xml:space="preserve">”</w:t>
       </w:r>
       <w:r>
-        <w:t xml:space="preserve">. Make sure you are done with the activity and then click</w:t>
-      </w:r>
-      <w:r>
-        <w:t xml:space="preserve"> </w:t>
-      </w:r>
-      <w:r>
-        <w:t xml:space="preserve">“</w:t>
-      </w:r>
-      <w:r>
-        <w:t xml:space="preserve">DELETE</w:t>
-      </w:r>
-      <w:r>
-        <w:t xml:space="preserve">”</w:t>
-      </w:r>
-      <w:r>
-        <w:t xml:space="preserve">.</w:t>
+        <w:t xml:space="preserve">:</w:t>
       </w:r>
     </w:p>
     <w:p>
@@ -4956,7 +4939,7 @@
               <a:graphicData uri="http://schemas.openxmlformats.org/drawingml/2006/picture">
                 <pic:pic>
                   <pic:nvPicPr>
-                    <pic:cNvPr descr="09-student-guide_files/figure-docx//182AOzMaiyrreinnsRX2VhH7YsVgvAp4xtIB_7Mzmk6I_gf243efded1_0_146.png" id="0" name="Picture"/>
+                    <pic:cNvPr descr="09-student-guide_files/figure-docx//182AOzMaiyrreinnsRX2VhH7YsVgvAp4xtIB_7Mzmk6I_gf243efded1_0_140.png" id="0" name="Picture"/>
                     <pic:cNvPicPr>
                       <a:picLocks noChangeArrowheads="1" noChangeAspect="1"/>
                     </pic:cNvPicPr>
@@ -4989,9 +4972,94 @@
         </w:drawing>
       </w:r>
     </w:p>
-    <w:bookmarkEnd w:id="89"/>
+    <w:p>
+      <w:pPr>
+        <w:pStyle w:val="BodyText"/>
+      </w:pPr>
+      <w:r>
+        <w:t xml:space="preserve">Finally, select</w:t>
+      </w:r>
+      <w:r>
+        <w:t xml:space="preserve"> </w:t>
+      </w:r>
+      <w:r>
+        <w:t xml:space="preserve">“</w:t>
+      </w:r>
+      <w:r>
+        <w:t xml:space="preserve">Delete everything, including persistent disk</w:t>
+      </w:r>
+      <w:r>
+        <w:t xml:space="preserve">”</w:t>
+      </w:r>
+      <w:r>
+        <w:t xml:space="preserve">. Make sure you are done with the activity and then click</w:t>
+      </w:r>
+      <w:r>
+        <w:t xml:space="preserve"> </w:t>
+      </w:r>
+      <w:r>
+        <w:t xml:space="preserve">“</w:t>
+      </w:r>
+      <w:r>
+        <w:t xml:space="preserve">DELETE</w:t>
+      </w:r>
+      <w:r>
+        <w:t xml:space="preserve">”</w:t>
+      </w:r>
+      <w:r>
+        <w:t xml:space="preserve">.</w:t>
+      </w:r>
+    </w:p>
+    <w:p>
+      <w:pPr>
+        <w:pStyle w:val="BodyText"/>
+      </w:pPr>
+      <w:r>
+        <w:drawing>
+          <wp:inline>
+            <wp:extent cx="5943600" cy="3343275"/>
+            <wp:effectExtent b="0" l="0" r="0" t="0"/>
+            <wp:docPr descr="" title="" id="1" name="Picture"/>
+            <a:graphic>
+              <a:graphicData uri="http://schemas.openxmlformats.org/drawingml/2006/picture">
+                <pic:pic>
+                  <pic:nvPicPr>
+                    <pic:cNvPr descr="09-student-guide_files/figure-docx//182AOzMaiyrreinnsRX2VhH7YsVgvAp4xtIB_7Mzmk6I_gf243efded1_0_146.png" id="0" name="Picture"/>
+                    <pic:cNvPicPr>
+                      <a:picLocks noChangeArrowheads="1" noChangeAspect="1"/>
+                    </pic:cNvPicPr>
+                  </pic:nvPicPr>
+                  <pic:blipFill>
+                    <a:blip r:embed="rId89"/>
+                    <a:stretch>
+                      <a:fillRect/>
+                    </a:stretch>
+                  </pic:blipFill>
+                  <pic:spPr bwMode="auto">
+                    <a:xfrm>
+                      <a:off x="0" y="0"/>
+                      <a:ext cx="5943600" cy="3343275"/>
+                    </a:xfrm>
+                    <a:prstGeom prst="rect">
+                      <a:avLst/>
+                    </a:prstGeom>
+                    <a:noFill/>
+                    <a:ln w="9525">
+                      <a:noFill/>
+                      <a:headEnd/>
+                      <a:tailEnd/>
+                    </a:ln>
+                  </pic:spPr>
+                </pic:pic>
+              </a:graphicData>
+            </a:graphic>
+          </wp:inline>
+        </w:drawing>
+      </w:r>
+    </w:p>
     <w:bookmarkEnd w:id="90"/>
-    <w:bookmarkStart w:id="91" w:name="appendix"/>
+    <w:bookmarkEnd w:id="91"/>
+    <w:bookmarkStart w:id="92" w:name="appendix"/>
     <w:p>
       <w:pPr>
         <w:pStyle w:val="Heading1"/>
@@ -5000,8 +5068,8 @@
         <w:t xml:space="preserve">Appendix</w:t>
       </w:r>
     </w:p>
-    <w:bookmarkEnd w:id="91"/>
-    <w:bookmarkStart w:id="92" w:name="register-and-solutions"/>
+    <w:bookmarkEnd w:id="92"/>
+    <w:bookmarkStart w:id="93" w:name="register-and-solutions"/>
     <w:p>
       <w:pPr>
         <w:pStyle w:val="Heading1"/>
@@ -5027,8 +5095,8 @@
         <w:t xml:space="preserve">Coming soon!</w:t>
       </w:r>
     </w:p>
-    <w:bookmarkEnd w:id="92"/>
-    <w:bookmarkStart w:id="95" w:name="help"/>
+    <w:bookmarkEnd w:id="93"/>
+    <w:bookmarkStart w:id="96" w:name="help"/>
     <w:p>
       <w:pPr>
         <w:pStyle w:val="Heading1"/>
@@ -5056,7 +5124,7 @@
       <w:r>
         <w:t xml:space="preserve"> </w:t>
       </w:r>
-      <w:hyperlink r:id="rId93">
+      <w:hyperlink r:id="rId94">
         <w:r>
           <w:rPr>
             <w:rStyle w:val="Hyperlink"/>
@@ -5078,7 +5146,7 @@
       <w:r>
         <w:t xml:space="preserve"> </w:t>
       </w:r>
-      <w:hyperlink r:id="rId94">
+      <w:hyperlink r:id="rId95">
         <w:r>
           <w:rPr>
             <w:rStyle w:val="Hyperlink"/>
@@ -5090,8 +5158,8 @@
         <w:t xml:space="preserve">. You will need to make a GitHub account if you haven’t done so yet.</w:t>
       </w:r>
     </w:p>
-    <w:bookmarkEnd w:id="95"/>
-    <w:bookmarkStart w:id="98" w:name="galaxy-training-network"/>
+    <w:bookmarkEnd w:id="96"/>
+    <w:bookmarkStart w:id="99" w:name="galaxy-training-network"/>
     <w:p>
       <w:pPr>
         <w:pStyle w:val="Heading1"/>
@@ -5119,7 +5187,7 @@
       <w:r>
         <w:t xml:space="preserve"> </w:t>
       </w:r>
-      <w:hyperlink r:id="rId96">
+      <w:hyperlink r:id="rId97">
         <w:r>
           <w:rPr>
             <w:rStyle w:val="Hyperlink"/>
@@ -5141,7 +5209,7 @@
       <w:r>
         <w:t xml:space="preserve"> </w:t>
       </w:r>
-      <w:hyperlink r:id="rId97">
+      <w:hyperlink r:id="rId98">
         <w:r>
           <w:rPr>
             <w:rStyle w:val="Hyperlink"/>
@@ -5153,8 +5221,8 @@
         <w:t xml:space="preserve">.</w:t>
       </w:r>
     </w:p>
-    <w:bookmarkEnd w:id="98"/>
-    <w:bookmarkStart w:id="100" w:name="download"/>
+    <w:bookmarkEnd w:id="99"/>
+    <w:bookmarkStart w:id="101" w:name="download"/>
     <w:p>
       <w:pPr>
         <w:pStyle w:val="Heading1"/>
@@ -5197,7 +5265,7 @@
       <w:r>
         <w:t xml:space="preserve"> </w:t>
       </w:r>
-      <w:hyperlink r:id="rId99">
+      <w:hyperlink r:id="rId100">
         <w:r>
           <w:rPr>
             <w:rStyle w:val="Hyperlink"/>
@@ -5209,8 +5277,8 @@
         <w:t xml:space="preserve">. If you do so, please remember to check back here for updates!</w:t>
       </w:r>
     </w:p>
-    <w:bookmarkEnd w:id="100"/>
-    <w:bookmarkStart w:id="102" w:name="give-us-feedback"/>
+    <w:bookmarkEnd w:id="101"/>
+    <w:bookmarkStart w:id="103" w:name="give-us-feedback"/>
     <w:p>
       <w:pPr>
         <w:pStyle w:val="Heading1"/>
@@ -5258,7 +5326,7 @@
       <w:r>
         <w:t xml:space="preserve"> </w:t>
       </w:r>
-      <w:hyperlink r:id="rId101">
+      <w:hyperlink r:id="rId102">
         <w:r>
           <w:rPr>
             <w:rStyle w:val="Hyperlink"/>
@@ -5284,7 +5352,7 @@
       <w:r>
         <w:t xml:space="preserve"> </w:t>
       </w:r>
-      <w:hyperlink r:id="rId94">
+      <w:hyperlink r:id="rId95">
         <w:r>
           <w:rPr>
             <w:rStyle w:val="Hyperlink"/>
@@ -5326,8 +5394,8 @@
         <w:t xml:space="preserve">for the page and suggest changes.</w:t>
       </w:r>
     </w:p>
-    <w:bookmarkEnd w:id="102"/>
-    <w:bookmarkStart w:id="114" w:name="about-the-authors"/>
+    <w:bookmarkEnd w:id="103"/>
+    <w:bookmarkStart w:id="115" w:name="about-the-authors"/>
     <w:p>
       <w:pPr>
         <w:pStyle w:val="Heading1"/>
@@ -5346,7 +5414,7 @@
       <w:r>
         <w:t xml:space="preserve"> </w:t>
       </w:r>
-      <w:hyperlink r:id="rId103">
+      <w:hyperlink r:id="rId104">
         <w:r>
           <w:rPr>
             <w:rStyle w:val="Hyperlink"/>
@@ -5457,7 +5525,7 @@
               <w:pStyle w:val="Compact"/>
               <w:jc w:val="left"/>
             </w:pPr>
-            <w:hyperlink r:id="rId104">
+            <w:hyperlink r:id="rId105">
               <w:r>
                 <w:rPr>
                   <w:rStyle w:val="Hyperlink"/>
@@ -5540,7 +5608,7 @@
               <w:pStyle w:val="Compact"/>
               <w:jc w:val="left"/>
             </w:pPr>
-            <w:hyperlink r:id="rId105">
+            <w:hyperlink r:id="rId106">
               <w:r>
                 <w:rPr>
                   <w:rStyle w:val="Hyperlink"/>
@@ -5554,7 +5622,7 @@
             <w:r>
               <w:t xml:space="preserve"> </w:t>
             </w:r>
-            <w:hyperlink r:id="rId106">
+            <w:hyperlink r:id="rId107">
               <w:r>
                 <w:rPr>
                   <w:rStyle w:val="Hyperlink"/>
@@ -5568,7 +5636,7 @@
             <w:r>
               <w:t xml:space="preserve"> </w:t>
             </w:r>
-            <w:hyperlink r:id="rId107">
+            <w:hyperlink r:id="rId108">
               <w:r>
                 <w:rPr>
                   <w:rStyle w:val="Hyperlink"/>
@@ -5599,7 +5667,7 @@
               <w:pStyle w:val="Compact"/>
               <w:jc w:val="left"/>
             </w:pPr>
-            <w:hyperlink r:id="rId108">
+            <w:hyperlink r:id="rId109">
               <w:r>
                 <w:rPr>
                   <w:rStyle w:val="Hyperlink"/>
@@ -5613,7 +5681,7 @@
             <w:r>
               <w:t xml:space="preserve"> </w:t>
             </w:r>
-            <w:hyperlink r:id="rId107">
+            <w:hyperlink r:id="rId108">
               <w:r>
                 <w:rPr>
                   <w:rStyle w:val="Hyperlink"/>
@@ -5644,7 +5712,7 @@
               <w:pStyle w:val="Compact"/>
               <w:jc w:val="left"/>
             </w:pPr>
-            <w:hyperlink r:id="rId105">
+            <w:hyperlink r:id="rId106">
               <w:r>
                 <w:rPr>
                   <w:rStyle w:val="Hyperlink"/>
@@ -5658,7 +5726,7 @@
             <w:r>
               <w:t xml:space="preserve"> </w:t>
             </w:r>
-            <w:hyperlink r:id="rId107">
+            <w:hyperlink r:id="rId108">
               <w:r>
                 <w:rPr>
                   <w:rStyle w:val="Hyperlink"/>
@@ -5689,7 +5757,7 @@
               <w:pStyle w:val="Compact"/>
               <w:jc w:val="left"/>
             </w:pPr>
-            <w:hyperlink r:id="rId105">
+            <w:hyperlink r:id="rId106">
               <w:r>
                 <w:rPr>
                   <w:rStyle w:val="Hyperlink"/>
@@ -5703,7 +5771,7 @@
             <w:r>
               <w:t xml:space="preserve"> </w:t>
             </w:r>
-            <w:hyperlink r:id="rId107">
+            <w:hyperlink r:id="rId108">
               <w:r>
                 <w:rPr>
                   <w:rStyle w:val="Hyperlink"/>
@@ -5717,7 +5785,7 @@
             <w:r>
               <w:t xml:space="preserve"> </w:t>
             </w:r>
-            <w:hyperlink r:id="rId109">
+            <w:hyperlink r:id="rId110">
               <w:r>
                 <w:rPr>
                   <w:rStyle w:val="Hyperlink"/>
@@ -5774,7 +5842,7 @@
               <w:pStyle w:val="Compact"/>
               <w:jc w:val="left"/>
             </w:pPr>
-            <w:hyperlink r:id="rId110">
+            <w:hyperlink r:id="rId111">
               <w:r>
                 <w:rPr>
                   <w:rStyle w:val="Hyperlink"/>
@@ -5831,7 +5899,7 @@
               <w:pStyle w:val="Compact"/>
               <w:jc w:val="left"/>
             </w:pPr>
-            <w:hyperlink r:id="rId111">
+            <w:hyperlink r:id="rId112">
               <w:r>
                 <w:rPr>
                   <w:rStyle w:val="Hyperlink"/>
@@ -5845,7 +5913,7 @@
             <w:r>
               <w:t xml:space="preserve"> </w:t>
             </w:r>
-            <w:hyperlink r:id="rId109">
+            <w:hyperlink r:id="rId110">
               <w:r>
                 <w:rPr>
                   <w:rStyle w:val="Hyperlink"/>
@@ -5876,7 +5944,7 @@
               <w:pStyle w:val="Compact"/>
               <w:jc w:val="left"/>
             </w:pPr>
-            <w:hyperlink r:id="rId111">
+            <w:hyperlink r:id="rId112">
               <w:r>
                 <w:rPr>
                   <w:rStyle w:val="Hyperlink"/>
@@ -5907,7 +5975,7 @@
               <w:pStyle w:val="Compact"/>
               <w:jc w:val="left"/>
             </w:pPr>
-            <w:hyperlink r:id="rId109">
+            <w:hyperlink r:id="rId110">
               <w:r>
                 <w:rPr>
                   <w:rStyle w:val="Hyperlink"/>
@@ -5921,7 +5989,7 @@
             <w:r>
               <w:t xml:space="preserve"> </w:t>
             </w:r>
-            <w:hyperlink r:id="rId111">
+            <w:hyperlink r:id="rId112">
               <w:r>
                 <w:rPr>
                   <w:rStyle w:val="Hyperlink"/>
@@ -5952,7 +6020,7 @@
               <w:pStyle w:val="Compact"/>
               <w:jc w:val="left"/>
             </w:pPr>
-            <w:hyperlink r:id="rId112">
+            <w:hyperlink r:id="rId113">
               <w:r>
                 <w:rPr>
                   <w:rStyle w:val="Hyperlink"/>
@@ -5966,7 +6034,7 @@
             <w:r>
               <w:t xml:space="preserve"> </w:t>
             </w:r>
-            <w:hyperlink r:id="rId111">
+            <w:hyperlink r:id="rId112">
               <w:r>
                 <w:rPr>
                   <w:rStyle w:val="Hyperlink"/>
@@ -5980,7 +6048,7 @@
             <w:r>
               <w:t xml:space="preserve"> </w:t>
             </w:r>
-            <w:hyperlink r:id="rId109">
+            <w:hyperlink r:id="rId110">
               <w:r>
                 <w:rPr>
                   <w:rStyle w:val="Hyperlink"/>
@@ -6037,7 +6105,7 @@
               <w:pStyle w:val="Compact"/>
               <w:jc w:val="left"/>
             </w:pPr>
-            <w:hyperlink r:id="rId113">
+            <w:hyperlink r:id="rId114">
               <w:r>
                 <w:rPr>
                   <w:rStyle w:val="Hyperlink"/>
@@ -6181,7 +6249,7 @@
         <w:rPr>
           <w:rStyle w:val="VerbatimChar"/>
         </w:rPr>
-        <w:t xml:space="preserve">##  date     2022-04-21                  </w:t>
+        <w:t xml:space="preserve">##  date     2022-04-27                  </w:t>
       </w:r>
       <w:r>
         <w:br/>
@@ -6571,7 +6639,7 @@
         <w:t xml:space="preserve">## [2] /usr/local/lib/R/library</w:t>
       </w:r>
     </w:p>
-    <w:bookmarkEnd w:id="114"/>
+    <w:bookmarkEnd w:id="115"/>
     <w:sectPr>
       <w:headerReference r:id="rId10" w:type="default"/>
       <w:headerReference r:id="rId9" w:type="first"/>

--- a/docs/GDSCN-Book-SARS-with-Galaxy-on-AnVIL.docx
+++ b/docs/GDSCN-Book-SARS-with-Galaxy-on-AnVIL.docx
@@ -92,7 +92,7 @@
         </w:p>
       </w:sdtContent>
     </w:sdt>
-    <w:bookmarkStart w:id="21" w:name="about-this-book"/>
+    <w:bookmarkStart w:id="29" w:name="about-this-book"/>
     <w:p>
       <w:pPr>
         <w:pStyle w:val="Heading1"/>
@@ -109,7 +109,7 @@
         <w:t xml:space="preserve">This book provides resources for instructors to engage students in a cloud-based Galaxy activity on AnVIL, focused on SARS-CoV-2 variant detection.</w:t>
       </w:r>
     </w:p>
-    <w:bookmarkStart w:id="20" w:name="anvil-collection"/>
+    <w:bookmarkStart w:id="28" w:name="anvil-collection"/>
     <w:p>
       <w:pPr>
         <w:pStyle w:val="Heading2"/>
@@ -147,20 +147,172 @@
         <w:pStyle w:val="BodyText"/>
       </w:pPr>
       <w:r>
-        <w:t xml:space="preserve">none</w:t>
+        <w:t xml:space="preserve">AnVIL: Getting Started</w:t>
       </w:r>
     </w:p>
     <w:p>
       <w:pPr>
         <w:pStyle w:val="BodyText"/>
       </w:pPr>
-      <w:r>
-        <w:t xml:space="preserve">none</w:t>
-      </w:r>
-    </w:p>
-    <w:bookmarkEnd w:id="20"/>
-    <w:bookmarkEnd w:id="21"/>
-    <w:bookmarkStart w:id="26" w:name="overview-and-learning-objectives"/>
+      <w:hyperlink r:id="rId20">
+        <w:r>
+          <w:rPr>
+            <w:rStyle w:val="Hyperlink"/>
+          </w:rPr>
+          <w:t xml:space="preserve">https://jhudatascience.org/AnVIL_Book_Getting_Started</w:t>
+        </w:r>
+      </w:hyperlink>
+    </w:p>
+    <w:p>
+      <w:pPr>
+        <w:pStyle w:val="BodyText"/>
+      </w:pPr>
+      <w:r>
+        <w:t xml:space="preserve">AnVIL: Instructor Guide</w:t>
+      </w:r>
+    </w:p>
+    <w:p>
+      <w:pPr>
+        <w:pStyle w:val="BodyText"/>
+      </w:pPr>
+      <w:hyperlink r:id="rId21">
+        <w:r>
+          <w:rPr>
+            <w:rStyle w:val="Hyperlink"/>
+          </w:rPr>
+          <w:t xml:space="preserve">https://jhudatascience.org/AnVIL_Book_Instructor_Guide</w:t>
+        </w:r>
+      </w:hyperlink>
+    </w:p>
+    <w:p>
+      <w:pPr>
+        <w:pStyle w:val="BodyText"/>
+      </w:pPr>
+      <w:r>
+        <w:t xml:space="preserve">AnVIL: WDL</w:t>
+      </w:r>
+    </w:p>
+    <w:p>
+      <w:pPr>
+        <w:pStyle w:val="BodyText"/>
+      </w:pPr>
+      <w:hyperlink r:id="rId22">
+        <w:r>
+          <w:rPr>
+            <w:rStyle w:val="Hyperlink"/>
+          </w:rPr>
+          <w:t xml:space="preserve">https://jhudatascience.org/AnVIL_Book_WDL</w:t>
+        </w:r>
+      </w:hyperlink>
+    </w:p>
+    <w:p>
+      <w:pPr>
+        <w:pStyle w:val="BodyText"/>
+      </w:pPr>
+      <w:r>
+        <w:t xml:space="preserve">GDSCN: SARS Galaxy on AnVIL</w:t>
+      </w:r>
+    </w:p>
+    <w:p>
+      <w:pPr>
+        <w:pStyle w:val="BodyText"/>
+      </w:pPr>
+      <w:hyperlink r:id="rId23">
+        <w:r>
+          <w:rPr>
+            <w:rStyle w:val="Hyperlink"/>
+          </w:rPr>
+          <w:t xml:space="preserve">https://jhudatascience.org/GDSCN_Book_SARS_Galaxy_on_AnVIL</w:t>
+        </w:r>
+      </w:hyperlink>
+    </w:p>
+    <w:p>
+      <w:pPr>
+        <w:pStyle w:val="BodyText"/>
+      </w:pPr>
+      <w:r>
+        <w:t xml:space="preserve">GDSCN: Statistics for Genomics Differential Expression</w:t>
+      </w:r>
+    </w:p>
+    <w:p>
+      <w:pPr>
+        <w:pStyle w:val="BodyText"/>
+      </w:pPr>
+      <w:hyperlink r:id="rId24">
+        <w:r>
+          <w:rPr>
+            <w:rStyle w:val="Hyperlink"/>
+          </w:rPr>
+          <w:t xml:space="preserve">https://jhudatascience.org/GDSCN_Book_Statistics_for_Genomics_Differential_Expression</w:t>
+        </w:r>
+      </w:hyperlink>
+    </w:p>
+    <w:p>
+      <w:pPr>
+        <w:pStyle w:val="BodyText"/>
+      </w:pPr>
+      <w:r>
+        <w:t xml:space="preserve">GDSCN: Statistics for Genomics PCA</w:t>
+      </w:r>
+    </w:p>
+    <w:p>
+      <w:pPr>
+        <w:pStyle w:val="BodyText"/>
+      </w:pPr>
+      <w:hyperlink r:id="rId25">
+        <w:r>
+          <w:rPr>
+            <w:rStyle w:val="Hyperlink"/>
+          </w:rPr>
+          <w:t xml:space="preserve">https://jhudatascience.org/GDSCN_Book_Statistics_for_Genomics_PCA</w:t>
+        </w:r>
+      </w:hyperlink>
+    </w:p>
+    <w:p>
+      <w:pPr>
+        <w:pStyle w:val="BodyText"/>
+      </w:pPr>
+      <w:r>
+        <w:t xml:space="preserve">GDSCN: Statistics for Genomics RNA-seq</w:t>
+      </w:r>
+    </w:p>
+    <w:p>
+      <w:pPr>
+        <w:pStyle w:val="BodyText"/>
+      </w:pPr>
+      <w:hyperlink r:id="rId26">
+        <w:r>
+          <w:rPr>
+            <w:rStyle w:val="Hyperlink"/>
+          </w:rPr>
+          <w:t xml:space="preserve">https://jhudatascience.org/GDSCN_Book_Statistics_for_Genomics_RNA-seq</w:t>
+        </w:r>
+      </w:hyperlink>
+    </w:p>
+    <w:p>
+      <w:pPr>
+        <w:pStyle w:val="BodyText"/>
+      </w:pPr>
+      <w:r>
+        <w:t xml:space="preserve">GDSCN: Statistics for Genomics SCRNA-seq</w:t>
+      </w:r>
+    </w:p>
+    <w:p>
+      <w:pPr>
+        <w:pStyle w:val="BodyText"/>
+      </w:pPr>
+      <w:hyperlink r:id="rId27">
+        <w:r>
+          <w:rPr>
+            <w:rStyle w:val="Hyperlink"/>
+          </w:rPr>
+          <w:t xml:space="preserve">https://jhudatascience.org/GDSCN_Book_Statistics_for_Genomics_SCRNA-seq</w:t>
+        </w:r>
+      </w:hyperlink>
+    </w:p>
+    <w:bookmarkEnd w:id="28"/>
+    <w:bookmarkEnd w:id="29"/>
+    <w:bookmarkStart w:id="34" w:name="overview-and-learning-objectives"/>
     <w:p>
       <w:pPr>
         <w:pStyle w:val="Heading1"/>
@@ -188,7 +340,7 @@
       <w:r>
         <w:t xml:space="preserve"> </w:t>
       </w:r>
-      <w:hyperlink r:id="rId22">
+      <w:hyperlink r:id="rId30">
         <w:r>
           <w:rPr>
             <w:rStyle w:val="Hyperlink"/>
@@ -203,7 +355,7 @@
         <w:t xml:space="preserve">cloud computing resource to check data, perform an alignment, and visualize their results.</w:t>
       </w:r>
     </w:p>
-    <w:bookmarkStart w:id="23" w:name="activity-context"/>
+    <w:bookmarkStart w:id="31" w:name="activity-context"/>
     <w:p>
       <w:pPr>
         <w:pStyle w:val="Heading2"/>
@@ -437,8 +589,8 @@
         <w:t xml:space="preserve">Short answer questions at each lab stage</w:t>
       </w:r>
     </w:p>
-    <w:bookmarkEnd w:id="23"/>
-    <w:bookmarkStart w:id="25" w:name="learning-objectives"/>
+    <w:bookmarkEnd w:id="31"/>
+    <w:bookmarkStart w:id="33" w:name="learning-objectives"/>
     <w:p>
       <w:pPr>
         <w:pStyle w:val="Heading2"/>
@@ -466,7 +618,7 @@
       <w:r>
         <w:t xml:space="preserve"> </w:t>
       </w:r>
-      <w:hyperlink r:id="rId24">
+      <w:hyperlink r:id="rId32">
         <w:r>
           <w:rPr>
             <w:rStyle w:val="Hyperlink"/>
@@ -526,9 +678,9 @@
         <w:t xml:space="preserve">Tap into the interdisciplinary nature of science</w:t>
       </w:r>
     </w:p>
-    <w:bookmarkEnd w:id="25"/>
-    <w:bookmarkEnd w:id="26"/>
-    <w:bookmarkStart w:id="27" w:name="lesson-plan"/>
+    <w:bookmarkEnd w:id="33"/>
+    <w:bookmarkEnd w:id="34"/>
+    <w:bookmarkStart w:id="35" w:name="lesson-plan"/>
     <w:p>
       <w:pPr>
         <w:pStyle w:val="Heading1"/>
@@ -554,8 +706,8 @@
         <w:t xml:space="preserve">Coming soon!</w:t>
       </w:r>
     </w:p>
-    <w:bookmarkEnd w:id="27"/>
-    <w:bookmarkStart w:id="29" w:name="what-is-a-variant"/>
+    <w:bookmarkEnd w:id="35"/>
+    <w:bookmarkStart w:id="37" w:name="what-is-a-variant"/>
     <w:p>
       <w:pPr>
         <w:pStyle w:val="Heading1"/>
@@ -645,454 +797,6 @@
       </w:pPr>
       <w:r>
         <w:t xml:space="preserve">Learn about the molecular structure of a variant</w:t>
-      </w:r>
-    </w:p>
-    <w:p>
-      <w:pPr>
-        <w:pStyle w:val="FirstParagraph"/>
-      </w:pPr>
-      <w:r>
-        <w:t xml:space="preserve">You can view and download the Google Slides</w:t>
-      </w:r>
-      <w:r>
-        <w:t xml:space="preserve"> </w:t>
-      </w:r>
-      <w:hyperlink r:id="rId28">
-        <w:r>
-          <w:rPr>
-            <w:rStyle w:val="Hyperlink"/>
-          </w:rPr>
-          <w:t xml:space="preserve">here</w:t>
-        </w:r>
-      </w:hyperlink>
-      <w:r>
-        <w:t xml:space="preserve">.</w:t>
-      </w:r>
-    </w:p>
-    <w:bookmarkEnd w:id="29"/>
-    <w:bookmarkStart w:id="31" w:name="the-sequencing-revolution"/>
-    <w:p>
-      <w:pPr>
-        <w:pStyle w:val="Heading1"/>
-      </w:pPr>
-      <w:r>
-        <w:rPr>
-          <w:rStyle w:val="SectionNumber"/>
-        </w:rPr>
-        <w:t xml:space="preserve">4</w:t>
-      </w:r>
-      <w:r>
-        <w:tab/>
-      </w:r>
-      <w:r>
-        <w:t xml:space="preserve">The Sequencing Revolution</w:t>
-      </w:r>
-    </w:p>
-    <w:p>
-      <w:pPr>
-        <w:pStyle w:val="FirstParagraph"/>
-      </w:pPr>
-      <w:r>
-        <w:t xml:space="preserve">This lecture module introduces the history of the sequencing revolution. It highlights the enormous proliferation of genomic data that has accompanied the rapidly growing technology. It also suggests opportunities for careers in genomics, as well as an in-depth look at how some sequencing technologies actually work.</w:t>
-      </w:r>
-    </w:p>
-    <w:p>
-      <w:pPr>
-        <w:pStyle w:val="BodyText"/>
-      </w:pPr>
-      <w:r>
-        <w:rPr>
-          <w:bCs/>
-          <w:b/>
-        </w:rPr>
-        <w:t xml:space="preserve">Learning Objectives</w:t>
-      </w:r>
-    </w:p>
-    <w:p>
-      <w:pPr>
-        <w:numPr>
-          <w:ilvl w:val="0"/>
-          <w:numId w:val="1009"/>
-        </w:numPr>
-        <w:pStyle w:val="Compact"/>
-      </w:pPr>
-      <w:r>
-        <w:t xml:space="preserve">Learn the history the sequencing revolution</w:t>
-      </w:r>
-    </w:p>
-    <w:p>
-      <w:pPr>
-        <w:numPr>
-          <w:ilvl w:val="0"/>
-          <w:numId w:val="1009"/>
-        </w:numPr>
-        <w:pStyle w:val="Compact"/>
-      </w:pPr>
-      <w:r>
-        <w:t xml:space="preserve">Introduce the sequencing workforce</w:t>
-      </w:r>
-    </w:p>
-    <w:p>
-      <w:pPr>
-        <w:numPr>
-          <w:ilvl w:val="0"/>
-          <w:numId w:val="1009"/>
-        </w:numPr>
-        <w:pStyle w:val="Compact"/>
-      </w:pPr>
-      <w:r>
-        <w:t xml:space="preserve">Explore the evolution of sequencing technology</w:t>
-      </w:r>
-    </w:p>
-    <w:p>
-      <w:pPr>
-        <w:pStyle w:val="FirstParagraph"/>
-      </w:pPr>
-      <w:r>
-        <w:t xml:space="preserve">You can view and download the Google Slides</w:t>
-      </w:r>
-      <w:r>
-        <w:t xml:space="preserve"> </w:t>
-      </w:r>
-      <w:hyperlink r:id="rId30">
-        <w:r>
-          <w:rPr>
-            <w:rStyle w:val="Hyperlink"/>
-          </w:rPr>
-          <w:t xml:space="preserve">here</w:t>
-        </w:r>
-      </w:hyperlink>
-      <w:r>
-        <w:t xml:space="preserve">.</w:t>
-      </w:r>
-    </w:p>
-    <w:bookmarkEnd w:id="31"/>
-    <w:bookmarkStart w:id="33" w:name="alignments"/>
-    <w:p>
-      <w:pPr>
-        <w:pStyle w:val="Heading1"/>
-      </w:pPr>
-      <w:r>
-        <w:rPr>
-          <w:rStyle w:val="SectionNumber"/>
-        </w:rPr>
-        <w:t xml:space="preserve">5</w:t>
-      </w:r>
-      <w:r>
-        <w:tab/>
-      </w:r>
-      <w:r>
-        <w:t xml:space="preserve">Alignments</w:t>
-      </w:r>
-    </w:p>
-    <w:p>
-      <w:pPr>
-        <w:pStyle w:val="FirstParagraph"/>
-      </w:pPr>
-      <w:r>
-        <w:t xml:space="preserve">This lecture module introduces the structure of genomic data and how alignments work. It touches on the</w:t>
-      </w:r>
-      <w:r>
-        <w:t xml:space="preserve"> </w:t>
-      </w:r>
-      <w:r>
-        <w:t xml:space="preserve">“</w:t>
-      </w:r>
-      <w:r>
-        <w:t xml:space="preserve">shredded book</w:t>
-      </w:r>
-      <w:r>
-        <w:t xml:space="preserve">”</w:t>
-      </w:r>
-      <w:r>
-        <w:t xml:space="preserve"> </w:t>
-      </w:r>
-      <w:r>
-        <w:t xml:space="preserve">analogy, demonstrates how short chunks of data can be compared to find variation, and reviews data files needed for alignments, including reference genomes and read data. It also reviews some diverse applications of variant detection made possible via alignment tools.</w:t>
-      </w:r>
-    </w:p>
-    <w:p>
-      <w:pPr>
-        <w:pStyle w:val="BodyText"/>
-      </w:pPr>
-      <w:r>
-        <w:rPr>
-          <w:bCs/>
-          <w:b/>
-        </w:rPr>
-        <w:t xml:space="preserve">Learning Objectives</w:t>
-      </w:r>
-    </w:p>
-    <w:p>
-      <w:pPr>
-        <w:numPr>
-          <w:ilvl w:val="0"/>
-          <w:numId w:val="1010"/>
-        </w:numPr>
-        <w:pStyle w:val="Compact"/>
-      </w:pPr>
-      <w:r>
-        <w:t xml:space="preserve">Learn about data as</w:t>
-      </w:r>
-      <w:r>
-        <w:t xml:space="preserve"> </w:t>
-      </w:r>
-      <w:r>
-        <w:t xml:space="preserve">“</w:t>
-      </w:r>
-      <w:r>
-        <w:t xml:space="preserve">reads</w:t>
-      </w:r>
-      <w:r>
-        <w:t xml:space="preserve">”</w:t>
-      </w:r>
-      <w:r>
-        <w:t xml:space="preserve"> </w:t>
-      </w:r>
-      <w:r>
-        <w:t xml:space="preserve">&amp; shredded books</w:t>
-      </w:r>
-    </w:p>
-    <w:p>
-      <w:pPr>
-        <w:numPr>
-          <w:ilvl w:val="0"/>
-          <w:numId w:val="1010"/>
-        </w:numPr>
-        <w:pStyle w:val="Compact"/>
-      </w:pPr>
-      <w:r>
-        <w:t xml:space="preserve">Become familiar with reference genomes and alignments</w:t>
-      </w:r>
-    </w:p>
-    <w:p>
-      <w:pPr>
-        <w:numPr>
-          <w:ilvl w:val="0"/>
-          <w:numId w:val="1010"/>
-        </w:numPr>
-        <w:pStyle w:val="Compact"/>
-      </w:pPr>
-      <w:r>
-        <w:t xml:space="preserve">Explore the file structure of genomic data and quality scoring</w:t>
-      </w:r>
-    </w:p>
-    <w:p>
-      <w:pPr>
-        <w:pStyle w:val="FirstParagraph"/>
-      </w:pPr>
-      <w:r>
-        <w:t xml:space="preserve">You can view and download the Google Slides</w:t>
-      </w:r>
-      <w:r>
-        <w:t xml:space="preserve"> </w:t>
-      </w:r>
-      <w:hyperlink r:id="rId32">
-        <w:r>
-          <w:rPr>
-            <w:rStyle w:val="Hyperlink"/>
-          </w:rPr>
-          <w:t xml:space="preserve">here</w:t>
-        </w:r>
-      </w:hyperlink>
-      <w:r>
-        <w:t xml:space="preserve">.</w:t>
-      </w:r>
-    </w:p>
-    <w:bookmarkEnd w:id="33"/>
-    <w:bookmarkStart w:id="35" w:name="cloud-computing"/>
-    <w:p>
-      <w:pPr>
-        <w:pStyle w:val="Heading1"/>
-      </w:pPr>
-      <w:r>
-        <w:rPr>
-          <w:rStyle w:val="SectionNumber"/>
-        </w:rPr>
-        <w:t xml:space="preserve">6</w:t>
-      </w:r>
-      <w:r>
-        <w:tab/>
-      </w:r>
-      <w:r>
-        <w:t xml:space="preserve">Cloud Computing</w:t>
-      </w:r>
-    </w:p>
-    <w:p>
-      <w:pPr>
-        <w:pStyle w:val="FirstParagraph"/>
-      </w:pPr>
-      <w:r>
-        <w:t xml:space="preserve">This lecture module introduces cloud computing and computing architecture. It reviews the utility of cloud computing for genomics and also highlights how all modules of this activity fit together.</w:t>
-      </w:r>
-    </w:p>
-    <w:p>
-      <w:pPr>
-        <w:pStyle w:val="BodyText"/>
-      </w:pPr>
-      <w:r>
-        <w:rPr>
-          <w:bCs/>
-          <w:b/>
-        </w:rPr>
-        <w:t xml:space="preserve">Learning Objectives</w:t>
-      </w:r>
-    </w:p>
-    <w:p>
-      <w:pPr>
-        <w:numPr>
-          <w:ilvl w:val="0"/>
-          <w:numId w:val="1011"/>
-        </w:numPr>
-        <w:pStyle w:val="Compact"/>
-      </w:pPr>
-      <w:r>
-        <w:t xml:space="preserve">Learn about different types of computers</w:t>
-      </w:r>
-    </w:p>
-    <w:p>
-      <w:pPr>
-        <w:numPr>
-          <w:ilvl w:val="0"/>
-          <w:numId w:val="1011"/>
-        </w:numPr>
-        <w:pStyle w:val="Compact"/>
-      </w:pPr>
-      <w:r>
-        <w:t xml:space="preserve">Answer the question</w:t>
-      </w:r>
-      <w:r>
-        <w:t xml:space="preserve"> </w:t>
-      </w:r>
-      <w:r>
-        <w:t xml:space="preserve">“</w:t>
-      </w:r>
-      <w:r>
-        <w:t xml:space="preserve">What is cloud computing?</w:t>
-      </w:r>
-      <w:r>
-        <w:t xml:space="preserve">”</w:t>
-      </w:r>
-    </w:p>
-    <w:p>
-      <w:pPr>
-        <w:numPr>
-          <w:ilvl w:val="0"/>
-          <w:numId w:val="1011"/>
-        </w:numPr>
-        <w:pStyle w:val="Compact"/>
-      </w:pPr>
-      <w:r>
-        <w:t xml:space="preserve">Learn about cloud computing for genomics</w:t>
-      </w:r>
-    </w:p>
-    <w:p>
-      <w:pPr>
-        <w:numPr>
-          <w:ilvl w:val="0"/>
-          <w:numId w:val="1011"/>
-        </w:numPr>
-        <w:pStyle w:val="Compact"/>
-      </w:pPr>
-      <w:r>
-        <w:t xml:space="preserve">Revisit the big picture, from variants to alignments</w:t>
-      </w:r>
-    </w:p>
-    <w:p>
-      <w:pPr>
-        <w:pStyle w:val="FirstParagraph"/>
-      </w:pPr>
-      <w:r>
-        <w:t xml:space="preserve">You can view and download the Google Slides</w:t>
-      </w:r>
-      <w:r>
-        <w:t xml:space="preserve"> </w:t>
-      </w:r>
-      <w:hyperlink r:id="rId34">
-        <w:r>
-          <w:rPr>
-            <w:rStyle w:val="Hyperlink"/>
-          </w:rPr>
-          <w:t xml:space="preserve">here</w:t>
-        </w:r>
-      </w:hyperlink>
-      <w:r>
-        <w:t xml:space="preserve">.</w:t>
-      </w:r>
-    </w:p>
-    <w:bookmarkEnd w:id="35"/>
-    <w:bookmarkStart w:id="37" w:name="overview-video"/>
-    <w:p>
-      <w:pPr>
-        <w:pStyle w:val="Heading1"/>
-      </w:pPr>
-      <w:r>
-        <w:rPr>
-          <w:rStyle w:val="SectionNumber"/>
-        </w:rPr>
-        <w:t xml:space="preserve">7</w:t>
-      </w:r>
-      <w:r>
-        <w:tab/>
-      </w:r>
-      <w:r>
-        <w:t xml:space="preserve">Overview Video</w:t>
-      </w:r>
-    </w:p>
-    <w:p>
-      <w:pPr>
-        <w:pStyle w:val="FirstParagraph"/>
-      </w:pPr>
-      <w:r>
-        <w:t xml:space="preserve">This overview video introduces the lab activity. It briefly reviews some of the essential background for the activity, highlights key areas to focus on for activity assessment questions, and provides a detailed walk-through of the steps - from starting AnVIL and Galaxy to browsing the genome and shutting down the cloud computing instance.</w:t>
-      </w:r>
-    </w:p>
-    <w:p>
-      <w:pPr>
-        <w:pStyle w:val="BodyText"/>
-      </w:pPr>
-      <w:r>
-        <w:rPr>
-          <w:bCs/>
-          <w:b/>
-        </w:rPr>
-        <w:t xml:space="preserve">Learning Objectives</w:t>
-      </w:r>
-    </w:p>
-    <w:p>
-      <w:pPr>
-        <w:numPr>
-          <w:ilvl w:val="0"/>
-          <w:numId w:val="1012"/>
-        </w:numPr>
-        <w:pStyle w:val="Compact"/>
-      </w:pPr>
-      <w:r>
-        <w:t xml:space="preserve">Review lecture content</w:t>
-      </w:r>
-    </w:p>
-    <w:p>
-      <w:pPr>
-        <w:numPr>
-          <w:ilvl w:val="0"/>
-          <w:numId w:val="1012"/>
-        </w:numPr>
-        <w:pStyle w:val="Compact"/>
-      </w:pPr>
-      <w:r>
-        <w:t xml:space="preserve">Review big steps in the analysis</w:t>
-      </w:r>
-    </w:p>
-    <w:p>
-      <w:pPr>
-        <w:numPr>
-          <w:ilvl w:val="0"/>
-          <w:numId w:val="1012"/>
-        </w:numPr>
-        <w:pStyle w:val="Compact"/>
-      </w:pPr>
-      <w:r>
-        <w:t xml:space="preserve">Cover the setup on AnVIL in detail</w:t>
       </w:r>
     </w:p>
     <w:p>
@@ -1118,7 +822,7 @@
       </w:r>
     </w:p>
     <w:bookmarkEnd w:id="37"/>
-    <w:bookmarkStart w:id="91" w:name="student-activity-guide"/>
+    <w:bookmarkStart w:id="39" w:name="the-sequencing-revolution"/>
     <w:p>
       <w:pPr>
         <w:pStyle w:val="Heading1"/>
@@ -1127,6 +831,454 @@
         <w:rPr>
           <w:rStyle w:val="SectionNumber"/>
         </w:rPr>
+        <w:t xml:space="preserve">4</w:t>
+      </w:r>
+      <w:r>
+        <w:tab/>
+      </w:r>
+      <w:r>
+        <w:t xml:space="preserve">The Sequencing Revolution</w:t>
+      </w:r>
+    </w:p>
+    <w:p>
+      <w:pPr>
+        <w:pStyle w:val="FirstParagraph"/>
+      </w:pPr>
+      <w:r>
+        <w:t xml:space="preserve">This lecture module introduces the history of the sequencing revolution. It highlights the enormous proliferation of genomic data that has accompanied the rapidly growing technology. It also suggests opportunities for careers in genomics, as well as an in-depth look at how some sequencing technologies actually work.</w:t>
+      </w:r>
+    </w:p>
+    <w:p>
+      <w:pPr>
+        <w:pStyle w:val="BodyText"/>
+      </w:pPr>
+      <w:r>
+        <w:rPr>
+          <w:bCs/>
+          <w:b/>
+        </w:rPr>
+        <w:t xml:space="preserve">Learning Objectives</w:t>
+      </w:r>
+    </w:p>
+    <w:p>
+      <w:pPr>
+        <w:numPr>
+          <w:ilvl w:val="0"/>
+          <w:numId w:val="1009"/>
+        </w:numPr>
+        <w:pStyle w:val="Compact"/>
+      </w:pPr>
+      <w:r>
+        <w:t xml:space="preserve">Learn the history the sequencing revolution</w:t>
+      </w:r>
+    </w:p>
+    <w:p>
+      <w:pPr>
+        <w:numPr>
+          <w:ilvl w:val="0"/>
+          <w:numId w:val="1009"/>
+        </w:numPr>
+        <w:pStyle w:val="Compact"/>
+      </w:pPr>
+      <w:r>
+        <w:t xml:space="preserve">Introduce the sequencing workforce</w:t>
+      </w:r>
+    </w:p>
+    <w:p>
+      <w:pPr>
+        <w:numPr>
+          <w:ilvl w:val="0"/>
+          <w:numId w:val="1009"/>
+        </w:numPr>
+        <w:pStyle w:val="Compact"/>
+      </w:pPr>
+      <w:r>
+        <w:t xml:space="preserve">Explore the evolution of sequencing technology</w:t>
+      </w:r>
+    </w:p>
+    <w:p>
+      <w:pPr>
+        <w:pStyle w:val="FirstParagraph"/>
+      </w:pPr>
+      <w:r>
+        <w:t xml:space="preserve">You can view and download the Google Slides</w:t>
+      </w:r>
+      <w:r>
+        <w:t xml:space="preserve"> </w:t>
+      </w:r>
+      <w:hyperlink r:id="rId38">
+        <w:r>
+          <w:rPr>
+            <w:rStyle w:val="Hyperlink"/>
+          </w:rPr>
+          <w:t xml:space="preserve">here</w:t>
+        </w:r>
+      </w:hyperlink>
+      <w:r>
+        <w:t xml:space="preserve">.</w:t>
+      </w:r>
+    </w:p>
+    <w:bookmarkEnd w:id="39"/>
+    <w:bookmarkStart w:id="41" w:name="alignments"/>
+    <w:p>
+      <w:pPr>
+        <w:pStyle w:val="Heading1"/>
+      </w:pPr>
+      <w:r>
+        <w:rPr>
+          <w:rStyle w:val="SectionNumber"/>
+        </w:rPr>
+        <w:t xml:space="preserve">5</w:t>
+      </w:r>
+      <w:r>
+        <w:tab/>
+      </w:r>
+      <w:r>
+        <w:t xml:space="preserve">Alignments</w:t>
+      </w:r>
+    </w:p>
+    <w:p>
+      <w:pPr>
+        <w:pStyle w:val="FirstParagraph"/>
+      </w:pPr>
+      <w:r>
+        <w:t xml:space="preserve">This lecture module introduces the structure of genomic data and how alignments work. It touches on the</w:t>
+      </w:r>
+      <w:r>
+        <w:t xml:space="preserve"> </w:t>
+      </w:r>
+      <w:r>
+        <w:t xml:space="preserve">“</w:t>
+      </w:r>
+      <w:r>
+        <w:t xml:space="preserve">shredded book</w:t>
+      </w:r>
+      <w:r>
+        <w:t xml:space="preserve">”</w:t>
+      </w:r>
+      <w:r>
+        <w:t xml:space="preserve"> </w:t>
+      </w:r>
+      <w:r>
+        <w:t xml:space="preserve">analogy, demonstrates how short chunks of data can be compared to find variation, and reviews data files needed for alignments, including reference genomes and read data. It also reviews some diverse applications of variant detection made possible via alignment tools.</w:t>
+      </w:r>
+    </w:p>
+    <w:p>
+      <w:pPr>
+        <w:pStyle w:val="BodyText"/>
+      </w:pPr>
+      <w:r>
+        <w:rPr>
+          <w:bCs/>
+          <w:b/>
+        </w:rPr>
+        <w:t xml:space="preserve">Learning Objectives</w:t>
+      </w:r>
+    </w:p>
+    <w:p>
+      <w:pPr>
+        <w:numPr>
+          <w:ilvl w:val="0"/>
+          <w:numId w:val="1010"/>
+        </w:numPr>
+        <w:pStyle w:val="Compact"/>
+      </w:pPr>
+      <w:r>
+        <w:t xml:space="preserve">Learn about data as</w:t>
+      </w:r>
+      <w:r>
+        <w:t xml:space="preserve"> </w:t>
+      </w:r>
+      <w:r>
+        <w:t xml:space="preserve">“</w:t>
+      </w:r>
+      <w:r>
+        <w:t xml:space="preserve">reads</w:t>
+      </w:r>
+      <w:r>
+        <w:t xml:space="preserve">”</w:t>
+      </w:r>
+      <w:r>
+        <w:t xml:space="preserve"> </w:t>
+      </w:r>
+      <w:r>
+        <w:t xml:space="preserve">&amp; shredded books</w:t>
+      </w:r>
+    </w:p>
+    <w:p>
+      <w:pPr>
+        <w:numPr>
+          <w:ilvl w:val="0"/>
+          <w:numId w:val="1010"/>
+        </w:numPr>
+        <w:pStyle w:val="Compact"/>
+      </w:pPr>
+      <w:r>
+        <w:t xml:space="preserve">Become familiar with reference genomes and alignments</w:t>
+      </w:r>
+    </w:p>
+    <w:p>
+      <w:pPr>
+        <w:numPr>
+          <w:ilvl w:val="0"/>
+          <w:numId w:val="1010"/>
+        </w:numPr>
+        <w:pStyle w:val="Compact"/>
+      </w:pPr>
+      <w:r>
+        <w:t xml:space="preserve">Explore the file structure of genomic data and quality scoring</w:t>
+      </w:r>
+    </w:p>
+    <w:p>
+      <w:pPr>
+        <w:pStyle w:val="FirstParagraph"/>
+      </w:pPr>
+      <w:r>
+        <w:t xml:space="preserve">You can view and download the Google Slides</w:t>
+      </w:r>
+      <w:r>
+        <w:t xml:space="preserve"> </w:t>
+      </w:r>
+      <w:hyperlink r:id="rId40">
+        <w:r>
+          <w:rPr>
+            <w:rStyle w:val="Hyperlink"/>
+          </w:rPr>
+          <w:t xml:space="preserve">here</w:t>
+        </w:r>
+      </w:hyperlink>
+      <w:r>
+        <w:t xml:space="preserve">.</w:t>
+      </w:r>
+    </w:p>
+    <w:bookmarkEnd w:id="41"/>
+    <w:bookmarkStart w:id="43" w:name="cloud-computing"/>
+    <w:p>
+      <w:pPr>
+        <w:pStyle w:val="Heading1"/>
+      </w:pPr>
+      <w:r>
+        <w:rPr>
+          <w:rStyle w:val="SectionNumber"/>
+        </w:rPr>
+        <w:t xml:space="preserve">6</w:t>
+      </w:r>
+      <w:r>
+        <w:tab/>
+      </w:r>
+      <w:r>
+        <w:t xml:space="preserve">Cloud Computing</w:t>
+      </w:r>
+    </w:p>
+    <w:p>
+      <w:pPr>
+        <w:pStyle w:val="FirstParagraph"/>
+      </w:pPr>
+      <w:r>
+        <w:t xml:space="preserve">This lecture module introduces cloud computing and computing architecture. It reviews the utility of cloud computing for genomics and also highlights how all modules of this activity fit together.</w:t>
+      </w:r>
+    </w:p>
+    <w:p>
+      <w:pPr>
+        <w:pStyle w:val="BodyText"/>
+      </w:pPr>
+      <w:r>
+        <w:rPr>
+          <w:bCs/>
+          <w:b/>
+        </w:rPr>
+        <w:t xml:space="preserve">Learning Objectives</w:t>
+      </w:r>
+    </w:p>
+    <w:p>
+      <w:pPr>
+        <w:numPr>
+          <w:ilvl w:val="0"/>
+          <w:numId w:val="1011"/>
+        </w:numPr>
+        <w:pStyle w:val="Compact"/>
+      </w:pPr>
+      <w:r>
+        <w:t xml:space="preserve">Learn about different types of computers</w:t>
+      </w:r>
+    </w:p>
+    <w:p>
+      <w:pPr>
+        <w:numPr>
+          <w:ilvl w:val="0"/>
+          <w:numId w:val="1011"/>
+        </w:numPr>
+        <w:pStyle w:val="Compact"/>
+      </w:pPr>
+      <w:r>
+        <w:t xml:space="preserve">Answer the question</w:t>
+      </w:r>
+      <w:r>
+        <w:t xml:space="preserve"> </w:t>
+      </w:r>
+      <w:r>
+        <w:t xml:space="preserve">“</w:t>
+      </w:r>
+      <w:r>
+        <w:t xml:space="preserve">What is cloud computing?</w:t>
+      </w:r>
+      <w:r>
+        <w:t xml:space="preserve">”</w:t>
+      </w:r>
+    </w:p>
+    <w:p>
+      <w:pPr>
+        <w:numPr>
+          <w:ilvl w:val="0"/>
+          <w:numId w:val="1011"/>
+        </w:numPr>
+        <w:pStyle w:val="Compact"/>
+      </w:pPr>
+      <w:r>
+        <w:t xml:space="preserve">Learn about cloud computing for genomics</w:t>
+      </w:r>
+    </w:p>
+    <w:p>
+      <w:pPr>
+        <w:numPr>
+          <w:ilvl w:val="0"/>
+          <w:numId w:val="1011"/>
+        </w:numPr>
+        <w:pStyle w:val="Compact"/>
+      </w:pPr>
+      <w:r>
+        <w:t xml:space="preserve">Revisit the big picture, from variants to alignments</w:t>
+      </w:r>
+    </w:p>
+    <w:p>
+      <w:pPr>
+        <w:pStyle w:val="FirstParagraph"/>
+      </w:pPr>
+      <w:r>
+        <w:t xml:space="preserve">You can view and download the Google Slides</w:t>
+      </w:r>
+      <w:r>
+        <w:t xml:space="preserve"> </w:t>
+      </w:r>
+      <w:hyperlink r:id="rId42">
+        <w:r>
+          <w:rPr>
+            <w:rStyle w:val="Hyperlink"/>
+          </w:rPr>
+          <w:t xml:space="preserve">here</w:t>
+        </w:r>
+      </w:hyperlink>
+      <w:r>
+        <w:t xml:space="preserve">.</w:t>
+      </w:r>
+    </w:p>
+    <w:bookmarkEnd w:id="43"/>
+    <w:bookmarkStart w:id="45" w:name="overview-video"/>
+    <w:p>
+      <w:pPr>
+        <w:pStyle w:val="Heading1"/>
+      </w:pPr>
+      <w:r>
+        <w:rPr>
+          <w:rStyle w:val="SectionNumber"/>
+        </w:rPr>
+        <w:t xml:space="preserve">7</w:t>
+      </w:r>
+      <w:r>
+        <w:tab/>
+      </w:r>
+      <w:r>
+        <w:t xml:space="preserve">Overview Video</w:t>
+      </w:r>
+    </w:p>
+    <w:p>
+      <w:pPr>
+        <w:pStyle w:val="FirstParagraph"/>
+      </w:pPr>
+      <w:r>
+        <w:t xml:space="preserve">This overview video introduces the lab activity. It briefly reviews some of the essential background for the activity, highlights key areas to focus on for activity assessment questions, and provides a detailed walk-through of the steps - from starting AnVIL and Galaxy to browsing the genome and shutting down the cloud computing instance.</w:t>
+      </w:r>
+    </w:p>
+    <w:p>
+      <w:pPr>
+        <w:pStyle w:val="BodyText"/>
+      </w:pPr>
+      <w:r>
+        <w:rPr>
+          <w:bCs/>
+          <w:b/>
+        </w:rPr>
+        <w:t xml:space="preserve">Learning Objectives</w:t>
+      </w:r>
+    </w:p>
+    <w:p>
+      <w:pPr>
+        <w:numPr>
+          <w:ilvl w:val="0"/>
+          <w:numId w:val="1012"/>
+        </w:numPr>
+        <w:pStyle w:val="Compact"/>
+      </w:pPr>
+      <w:r>
+        <w:t xml:space="preserve">Review lecture content</w:t>
+      </w:r>
+    </w:p>
+    <w:p>
+      <w:pPr>
+        <w:numPr>
+          <w:ilvl w:val="0"/>
+          <w:numId w:val="1012"/>
+        </w:numPr>
+        <w:pStyle w:val="Compact"/>
+      </w:pPr>
+      <w:r>
+        <w:t xml:space="preserve">Review big steps in the analysis</w:t>
+      </w:r>
+    </w:p>
+    <w:p>
+      <w:pPr>
+        <w:numPr>
+          <w:ilvl w:val="0"/>
+          <w:numId w:val="1012"/>
+        </w:numPr>
+        <w:pStyle w:val="Compact"/>
+      </w:pPr>
+      <w:r>
+        <w:t xml:space="preserve">Cover the setup on AnVIL in detail</w:t>
+      </w:r>
+    </w:p>
+    <w:p>
+      <w:pPr>
+        <w:pStyle w:val="FirstParagraph"/>
+      </w:pPr>
+      <w:r>
+        <w:t xml:space="preserve">You can view and download the Google Slides</w:t>
+      </w:r>
+      <w:r>
+        <w:t xml:space="preserve"> </w:t>
+      </w:r>
+      <w:hyperlink r:id="rId44">
+        <w:r>
+          <w:rPr>
+            <w:rStyle w:val="Hyperlink"/>
+          </w:rPr>
+          <w:t xml:space="preserve">here</w:t>
+        </w:r>
+      </w:hyperlink>
+      <w:r>
+        <w:t xml:space="preserve">.</w:t>
+      </w:r>
+    </w:p>
+    <w:bookmarkEnd w:id="45"/>
+    <w:bookmarkStart w:id="99" w:name="student-activity-guide"/>
+    <w:p>
+      <w:pPr>
+        <w:pStyle w:val="Heading1"/>
+      </w:pPr>
+      <w:r>
+        <w:rPr>
+          <w:rStyle w:val="SectionNumber"/>
+        </w:rPr>
         <w:t xml:space="preserve">8</w:t>
       </w:r>
       <w:r>
@@ -1144,7 +1296,7 @@
         <w:t xml:space="preserve">This chapter contains the student instructions for the SARS-CoV-2 Variant Detection with Galaxy activity.</w:t>
       </w:r>
     </w:p>
-    <w:bookmarkStart w:id="41" w:name="introduction"/>
+    <w:bookmarkStart w:id="49" w:name="introduction"/>
     <w:p>
       <w:pPr>
         <w:pStyle w:val="Heading2"/>
@@ -1170,7 +1322,7 @@
         <w:t xml:space="preserve">Galaxy is a free, relatively easy to use bioinformatics implementation package. It changes command line programs into GUI based programs.</w:t>
       </w:r>
     </w:p>
-    <w:bookmarkStart w:id="39" w:name="before-you-start"/>
+    <w:bookmarkStart w:id="47" w:name="before-you-start"/>
     <w:p>
       <w:pPr>
         <w:pStyle w:val="Heading3"/>
@@ -1198,7 +1350,7 @@
       <w:r>
         <w:t xml:space="preserve"> </w:t>
       </w:r>
-      <w:hyperlink r:id="rId38">
+      <w:hyperlink r:id="rId46">
         <w:r>
           <w:rPr>
             <w:rStyle w:val="Hyperlink"/>
@@ -1210,8 +1362,8 @@
         <w:t xml:space="preserve">)</w:t>
       </w:r>
     </w:p>
-    <w:bookmarkEnd w:id="39"/>
-    <w:bookmarkStart w:id="40" w:name="objectives"/>
+    <w:bookmarkEnd w:id="47"/>
+    <w:bookmarkStart w:id="48" w:name="objectives"/>
     <w:p>
       <w:pPr>
         <w:pStyle w:val="Heading3"/>
@@ -1297,9 +1449,9 @@
         <w:t xml:space="preserve">View the aligned data and reference genomes interactively</w:t>
       </w:r>
     </w:p>
-    <w:bookmarkEnd w:id="40"/>
-    <w:bookmarkEnd w:id="41"/>
-    <w:bookmarkStart w:id="58" w:name="getting-started"/>
+    <w:bookmarkEnd w:id="48"/>
+    <w:bookmarkEnd w:id="49"/>
+    <w:bookmarkStart w:id="66" w:name="getting-started"/>
     <w:p>
       <w:pPr>
         <w:pStyle w:val="Heading2"/>
@@ -1317,7 +1469,7 @@
         <w:t xml:space="preserve">Getting Started</w:t>
       </w:r>
     </w:p>
-    <w:bookmarkStart w:id="47" w:name="set-up"/>
+    <w:bookmarkStart w:id="55" w:name="set-up"/>
     <w:p>
       <w:pPr>
         <w:pStyle w:val="Heading3"/>
@@ -1471,7 +1623,7 @@
       <w:r>
         <w:t xml:space="preserve"> </w:t>
       </w:r>
-      <w:hyperlink r:id="rId42">
+      <w:hyperlink r:id="rId50">
         <w:r>
           <w:rPr>
             <w:rStyle w:val="Hyperlink"/>
@@ -1490,7 +1642,7 @@
       <w:r>
         <w:t xml:space="preserve">Clone the workspace by clicking the teardrop button (</w:t>
       </w:r>
-      <w:bookmarkStart w:id="44" w:name="id"/>
+      <w:bookmarkStart w:id="52" w:name="id"/>
       <w:r>
         <w:drawing>
           <wp:inline>
@@ -1507,7 +1659,7 @@
                     </pic:cNvPicPr>
                   </pic:nvPicPr>
                   <pic:blipFill>
-                    <a:blip r:embed="rId43"/>
+                    <a:blip r:embed="rId51"/>
                     <a:stretch>
                       <a:fillRect/>
                     </a:stretch>
@@ -1533,7 +1685,7 @@
           </wp:inline>
         </w:drawing>
       </w:r>
-      <w:bookmarkEnd w:id="44"/>
+      <w:bookmarkEnd w:id="52"/>
       <w:r>
         <w:t xml:space="preserve">). And selecting</w:t>
       </w:r>
@@ -1568,557 +1720,6 @@
                 <pic:pic>
                   <pic:nvPicPr>
                     <pic:cNvPr descr="09-student-guide_files/figure-docx//182AOzMaiyrreinnsRX2VhH7YsVgvAp4xtIB_7Mzmk6I_ged15532ded_0_625.png" id="0" name="Picture"/>
-                    <pic:cNvPicPr>
-                      <a:picLocks noChangeArrowheads="1" noChangeAspect="1"/>
-                    </pic:cNvPicPr>
-                  </pic:nvPicPr>
-                  <pic:blipFill>
-                    <a:blip r:embed="rId45"/>
-                    <a:stretch>
-                      <a:fillRect/>
-                    </a:stretch>
-                  </pic:blipFill>
-                  <pic:spPr bwMode="auto">
-                    <a:xfrm>
-                      <a:off x="0" y="0"/>
-                      <a:ext cx="5943600" cy="3343275"/>
-                    </a:xfrm>
-                    <a:prstGeom prst="rect">
-                      <a:avLst/>
-                    </a:prstGeom>
-                    <a:noFill/>
-                    <a:ln w="9525">
-                      <a:noFill/>
-                      <a:headEnd/>
-                      <a:tailEnd/>
-                    </a:ln>
-                  </pic:spPr>
-                </pic:pic>
-              </a:graphicData>
-            </a:graphic>
-          </wp:inline>
-        </w:drawing>
-      </w:r>
-    </w:p>
-    <w:p>
-      <w:pPr>
-        <w:pStyle w:val="BodyText"/>
-      </w:pPr>
-      <w:r>
-        <w:t xml:space="preserve">In the first box, give your Workspace clone a name by adding an underscore (“_”) and your name. For example,</w:t>
-      </w:r>
-      <w:r>
-        <w:t xml:space="preserve"> </w:t>
-      </w:r>
-      <w:r>
-        <w:t xml:space="preserve">“</w:t>
-      </w:r>
-      <w:r>
-        <w:t xml:space="preserve">SARS-CoV-2-Genome_Ava_Hoffman</w:t>
-      </w:r>
-      <w:r>
-        <w:t xml:space="preserve">”</w:t>
-      </w:r>
-      <w:r>
-        <w:t xml:space="preserve">. Next, select the Billing project provided by your instructor. Leave the bottom two boxes as-is and click</w:t>
-      </w:r>
-      <w:r>
-        <w:t xml:space="preserve"> </w:t>
-      </w:r>
-      <w:r>
-        <w:t xml:space="preserve">“</w:t>
-      </w:r>
-      <w:r>
-        <w:t xml:space="preserve">CLONE WORKSPACE</w:t>
-      </w:r>
-      <w:r>
-        <w:t xml:space="preserve">”</w:t>
-      </w:r>
-      <w:r>
-        <w:t xml:space="preserve">.</w:t>
-      </w:r>
-    </w:p>
-    <w:p>
-      <w:pPr>
-        <w:pStyle w:val="BodyText"/>
-      </w:pPr>
-      <w:r>
-        <w:drawing>
-          <wp:inline>
-            <wp:extent cx="5943600" cy="3343275"/>
-            <wp:effectExtent b="0" l="0" r="0" t="0"/>
-            <wp:docPr descr="" title="" id="1" name="Picture"/>
-            <a:graphic>
-              <a:graphicData uri="http://schemas.openxmlformats.org/drawingml/2006/picture">
-                <pic:pic>
-                  <pic:nvPicPr>
-                    <pic:cNvPr descr="09-student-guide_files/figure-docx//182AOzMaiyrreinnsRX2VhH7YsVgvAp4xtIB_7Mzmk6I_ged15532ded_0_648.png" id="0" name="Picture"/>
-                    <pic:cNvPicPr>
-                      <a:picLocks noChangeArrowheads="1" noChangeAspect="1"/>
-                    </pic:cNvPicPr>
-                  </pic:nvPicPr>
-                  <pic:blipFill>
-                    <a:blip r:embed="rId46"/>
-                    <a:stretch>
-                      <a:fillRect/>
-                    </a:stretch>
-                  </pic:blipFill>
-                  <pic:spPr bwMode="auto">
-                    <a:xfrm>
-                      <a:off x="0" y="0"/>
-                      <a:ext cx="5943600" cy="3343275"/>
-                    </a:xfrm>
-                    <a:prstGeom prst="rect">
-                      <a:avLst/>
-                    </a:prstGeom>
-                    <a:noFill/>
-                    <a:ln w="9525">
-                      <a:noFill/>
-                      <a:headEnd/>
-                      <a:tailEnd/>
-                    </a:ln>
-                  </pic:spPr>
-                </pic:pic>
-              </a:graphicData>
-            </a:graphic>
-          </wp:inline>
-        </w:drawing>
-      </w:r>
-    </w:p>
-    <w:bookmarkEnd w:id="47"/>
-    <w:bookmarkStart w:id="50" w:name="starting-galaxy"/>
-    <w:p>
-      <w:pPr>
-        <w:pStyle w:val="Heading3"/>
-      </w:pPr>
-      <w:r>
-        <w:rPr>
-          <w:rStyle w:val="SectionNumber"/>
-        </w:rPr>
-        <w:t xml:space="preserve">8.2.2</w:t>
-      </w:r>
-      <w:r>
-        <w:tab/>
-      </w:r>
-      <w:r>
-        <w:t xml:space="preserve">Starting Galaxy</w:t>
-      </w:r>
-    </w:p>
-    <w:p>
-      <w:pPr>
-        <w:pStyle w:val="FirstParagraph"/>
-      </w:pPr>
-      <w:r>
-        <w:t xml:space="preserve">Galaxy is a great tool for performing bioinformatics analysis without having to update software or worry too much about coding. In order to use Galaxy, we need to create a cloud environment. This is like quickly renting a few computers from Google as the engine to power our Galaxy analysis.</w:t>
-      </w:r>
-    </w:p>
-    <w:p>
-      <w:pPr>
-        <w:pStyle w:val="BodyText"/>
-      </w:pPr>
-      <w:r>
-        <w:t xml:space="preserve">In your new Workspace, click on the</w:t>
-      </w:r>
-      <w:r>
-        <w:t xml:space="preserve"> </w:t>
-      </w:r>
-      <w:r>
-        <w:t xml:space="preserve">“</w:t>
-      </w:r>
-      <w:r>
-        <w:t xml:space="preserve">NOTEBOOKS</w:t>
-      </w:r>
-      <w:r>
-        <w:t xml:space="preserve">”</w:t>
-      </w:r>
-      <w:r>
-        <w:t xml:space="preserve"> </w:t>
-      </w:r>
-      <w:r>
-        <w:t xml:space="preserve">tab. Next, click on</w:t>
-      </w:r>
-      <w:r>
-        <w:t xml:space="preserve"> </w:t>
-      </w:r>
-      <w:r>
-        <w:t xml:space="preserve">“</w:t>
-      </w:r>
-      <w:r>
-        <w:t xml:space="preserve">Create a Cloud Environment for Galaxy</w:t>
-      </w:r>
-      <w:r>
-        <w:t xml:space="preserve">”</w:t>
-      </w:r>
-      <w:r>
-        <w:t xml:space="preserve">. You should see a popup window on the right side of the screen. Click on</w:t>
-      </w:r>
-      <w:r>
-        <w:t xml:space="preserve"> </w:t>
-      </w:r>
-      <w:r>
-        <w:t xml:space="preserve">“</w:t>
-      </w:r>
-      <w:r>
-        <w:t xml:space="preserve">NEXT</w:t>
-      </w:r>
-      <w:r>
-        <w:t xml:space="preserve">”</w:t>
-      </w:r>
-      <w:r>
-        <w:t xml:space="preserve"> </w:t>
-      </w:r>
-      <w:r>
-        <w:t xml:space="preserve">and</w:t>
-      </w:r>
-      <w:r>
-        <w:t xml:space="preserve"> </w:t>
-      </w:r>
-      <w:r>
-        <w:t xml:space="preserve">“</w:t>
-      </w:r>
-      <w:r>
-        <w:t xml:space="preserve">CREATE</w:t>
-      </w:r>
-      <w:r>
-        <w:t xml:space="preserve">”</w:t>
-      </w:r>
-      <w:r>
-        <w:t xml:space="preserve"> </w:t>
-      </w:r>
-      <w:r>
-        <w:t xml:space="preserve">to keep all settings as-is. This will take 8-10 minutes. When it is done, click</w:t>
-      </w:r>
-      <w:r>
-        <w:t xml:space="preserve"> </w:t>
-      </w:r>
-      <w:r>
-        <w:t xml:space="preserve">“</w:t>
-      </w:r>
-      <w:r>
-        <w:t xml:space="preserve">LAUNCH GALAXY</w:t>
-      </w:r>
-      <w:r>
-        <w:t xml:space="preserve">”</w:t>
-      </w:r>
-      <w:r>
-        <w:t xml:space="preserve">.</w:t>
-      </w:r>
-    </w:p>
-    <w:p>
-      <w:pPr>
-        <w:pStyle w:val="BodyText"/>
-      </w:pPr>
-      <w:r>
-        <w:drawing>
-          <wp:inline>
-            <wp:extent cx="5943600" cy="3343275"/>
-            <wp:effectExtent b="0" l="0" r="0" t="0"/>
-            <wp:docPr descr="" title="" id="1" name="Picture"/>
-            <a:graphic>
-              <a:graphicData uri="http://schemas.openxmlformats.org/drawingml/2006/picture">
-                <pic:pic>
-                  <pic:nvPicPr>
-                    <pic:cNvPr descr="09-student-guide_files/figure-docx//182AOzMaiyrreinnsRX2VhH7YsVgvAp4xtIB_7Mzmk6I_ged15532ded_0_788.png" id="0" name="Picture"/>
-                    <pic:cNvPicPr>
-                      <a:picLocks noChangeArrowheads="1" noChangeAspect="1"/>
-                    </pic:cNvPicPr>
-                  </pic:nvPicPr>
-                  <pic:blipFill>
-                    <a:blip r:embed="rId48"/>
-                    <a:stretch>
-                      <a:fillRect/>
-                    </a:stretch>
-                  </pic:blipFill>
-                  <pic:spPr bwMode="auto">
-                    <a:xfrm>
-                      <a:off x="0" y="0"/>
-                      <a:ext cx="5943600" cy="3343275"/>
-                    </a:xfrm>
-                    <a:prstGeom prst="rect">
-                      <a:avLst/>
-                    </a:prstGeom>
-                    <a:noFill/>
-                    <a:ln w="9525">
-                      <a:noFill/>
-                      <a:headEnd/>
-                      <a:tailEnd/>
-                    </a:ln>
-                  </pic:spPr>
-                </pic:pic>
-              </a:graphicData>
-            </a:graphic>
-          </wp:inline>
-        </w:drawing>
-      </w:r>
-    </w:p>
-    <w:p>
-      <w:pPr>
-        <w:pStyle w:val="BodyText"/>
-      </w:pPr>
-      <w:r>
-        <w:t xml:space="preserve">You can also follow along with the first ~2 minutes of</w:t>
-      </w:r>
-      <w:r>
-        <w:t xml:space="preserve"> </w:t>
-      </w:r>
-      <w:hyperlink r:id="rId49">
-        <w:r>
-          <w:rPr>
-            <w:rStyle w:val="Hyperlink"/>
-          </w:rPr>
-          <w:t xml:space="preserve">this video</w:t>
-        </w:r>
-      </w:hyperlink>
-      <w:r>
-        <w:t xml:space="preserve"> </w:t>
-      </w:r>
-      <w:r>
-        <w:t xml:space="preserve">to start Galaxy on AnVIL.</w:t>
-      </w:r>
-    </w:p>
-    <w:bookmarkEnd w:id="50"/>
-    <w:bookmarkStart w:id="52" w:name="navigating-galaxy"/>
-    <w:p>
-      <w:pPr>
-        <w:pStyle w:val="Heading3"/>
-      </w:pPr>
-      <w:r>
-        <w:rPr>
-          <w:rStyle w:val="SectionNumber"/>
-        </w:rPr>
-        <w:t xml:space="preserve">8.2.3</w:t>
-      </w:r>
-      <w:r>
-        <w:tab/>
-      </w:r>
-      <w:r>
-        <w:t xml:space="preserve">Navigating Galaxy</w:t>
-      </w:r>
-    </w:p>
-    <w:p>
-      <w:pPr>
-        <w:pStyle w:val="FirstParagraph"/>
-      </w:pPr>
-      <w:r>
-        <w:t xml:space="preserve">Notice the three main sections.</w:t>
-      </w:r>
-    </w:p>
-    <w:p>
-      <w:pPr>
-        <w:pStyle w:val="BodyText"/>
-      </w:pPr>
-      <w:r>
-        <w:rPr>
-          <w:bCs/>
-          <w:b/>
-        </w:rPr>
-        <w:t xml:space="preserve">Tools</w:t>
-      </w:r>
-      <w:r>
-        <w:t xml:space="preserve"> </w:t>
-      </w:r>
-      <w:r>
-        <w:t xml:space="preserve">- These are all of the bioinformatics tool packages available for you to use.</w:t>
-      </w:r>
-    </w:p>
-    <w:p>
-      <w:pPr>
-        <w:pStyle w:val="BodyText"/>
-      </w:pPr>
-      <w:r>
-        <w:rPr>
-          <w:bCs/>
-          <w:b/>
-        </w:rPr>
-        <w:t xml:space="preserve">The Main Dashboard</w:t>
-      </w:r>
-      <w:r>
-        <w:t xml:space="preserve"> </w:t>
-      </w:r>
-      <w:r>
-        <w:t xml:space="preserve">- This contains flash messages and posts when you first open Galaxy, but when we are using data this is the main interface area.</w:t>
-      </w:r>
-    </w:p>
-    <w:p>
-      <w:pPr>
-        <w:pStyle w:val="BodyText"/>
-      </w:pPr>
-      <w:r>
-        <w:rPr>
-          <w:bCs/>
-          <w:b/>
-        </w:rPr>
-        <w:t xml:space="preserve">History</w:t>
-      </w:r>
-      <w:r>
-        <w:t xml:space="preserve"> </w:t>
-      </w:r>
-      <w:r>
-        <w:t xml:space="preserve">- When you start a project you will be able to see all of the documents in the project in the history. Now be aware, this can become very busy. Also the naming that Galaxy uses is not very intuitive, so you must make sure that you label your files with something that makes sense to you.</w:t>
-      </w:r>
-    </w:p>
-    <w:p>
-      <w:pPr>
-        <w:pStyle w:val="BodyText"/>
-      </w:pPr>
-      <w:r>
-        <w:drawing>
-          <wp:inline>
-            <wp:extent cx="5943600" cy="3343275"/>
-            <wp:effectExtent b="0" l="0" r="0" t="0"/>
-            <wp:docPr descr="" title="" id="1" name="Picture"/>
-            <a:graphic>
-              <a:graphicData uri="http://schemas.openxmlformats.org/drawingml/2006/picture">
-                <pic:pic>
-                  <pic:nvPicPr>
-                    <pic:cNvPr descr="09-student-guide_files/figure-docx//182AOzMaiyrreinnsRX2VhH7YsVgvAp4xtIB_7Mzmk6I_ged15532ded_0_816.png" id="0" name="Picture"/>
-                    <pic:cNvPicPr>
-                      <a:picLocks noChangeArrowheads="1" noChangeAspect="1"/>
-                    </pic:cNvPicPr>
-                  </pic:nvPicPr>
-                  <pic:blipFill>
-                    <a:blip r:embed="rId51"/>
-                    <a:stretch>
-                      <a:fillRect/>
-                    </a:stretch>
-                  </pic:blipFill>
-                  <pic:spPr bwMode="auto">
-                    <a:xfrm>
-                      <a:off x="0" y="0"/>
-                      <a:ext cx="5943600" cy="3343275"/>
-                    </a:xfrm>
-                    <a:prstGeom prst="rect">
-                      <a:avLst/>
-                    </a:prstGeom>
-                    <a:noFill/>
-                    <a:ln w="9525">
-                      <a:noFill/>
-                      <a:headEnd/>
-                      <a:tailEnd/>
-                    </a:ln>
-                  </pic:spPr>
-                </pic:pic>
-              </a:graphicData>
-            </a:graphic>
-          </wp:inline>
-        </w:drawing>
-      </w:r>
-    </w:p>
-    <w:p>
-      <w:pPr>
-        <w:pStyle w:val="BodyText"/>
-      </w:pPr>
-      <w:r>
-        <w:t xml:space="preserve">On the welcome page, there are links to tutorials. You may try these out on your own. If you want to try a new analysis this is a good place to start.</w:t>
-      </w:r>
-    </w:p>
-    <w:bookmarkEnd w:id="52"/>
-    <w:bookmarkStart w:id="57" w:name="importing-data-into-galaxy"/>
-    <w:p>
-      <w:pPr>
-        <w:pStyle w:val="Heading3"/>
-      </w:pPr>
-      <w:r>
-        <w:rPr>
-          <w:rStyle w:val="SectionNumber"/>
-        </w:rPr>
-        <w:t xml:space="preserve">8.2.4</w:t>
-      </w:r>
-      <w:r>
-        <w:tab/>
-      </w:r>
-      <w:r>
-        <w:t xml:space="preserve">Importing Data into Galaxy</w:t>
-      </w:r>
-    </w:p>
-    <w:p>
-      <w:pPr>
-        <w:pStyle w:val="FirstParagraph"/>
-      </w:pPr>
-      <w:r>
-        <w:t xml:space="preserve">Luckily, we linked to the original data when we cloned our Workspace! We have three files we will need for our activity. These are (1) the reference genome for SARS-CoV-2, and both forward (2) and reverse (3) reads for our sample. There are two sets of reads for our sample because the scientists who collected it used paired-end sequencing. The reference genome ends in</w:t>
-      </w:r>
-      <w:r>
-        <w:t xml:space="preserve"> </w:t>
-      </w:r>
-      <w:r>
-        <w:t xml:space="preserve">“</w:t>
-      </w:r>
-      <w:r>
-        <w:t xml:space="preserve">.fasta</w:t>
-      </w:r>
-      <w:r>
-        <w:t xml:space="preserve">”</w:t>
-      </w:r>
-      <w:r>
-        <w:t xml:space="preserve"> </w:t>
-      </w:r>
-      <w:r>
-        <w:t xml:space="preserve">because it has already been cleaned up by scientists. The sample we are looking at ends in</w:t>
-      </w:r>
-      <w:r>
-        <w:t xml:space="preserve"> </w:t>
-      </w:r>
-      <w:r>
-        <w:rPr>
-          <w:rStyle w:val="VerbatimChar"/>
-        </w:rPr>
-        <w:t xml:space="preserve">fastq</w:t>
-      </w:r>
-      <w:r>
-        <w:t xml:space="preserve"> </w:t>
-      </w:r>
-      <w:r>
-        <w:t xml:space="preserve">because it is raw data from the sequencer.</w:t>
-      </w:r>
-    </w:p>
-    <w:p>
-      <w:pPr>
-        <w:numPr>
-          <w:ilvl w:val="0"/>
-          <w:numId w:val="1014"/>
-        </w:numPr>
-      </w:pPr>
-      <w:r>
-        <w:t xml:space="preserve">Click on</w:t>
-      </w:r>
-      <w:r>
-        <w:t xml:space="preserve"> </w:t>
-      </w:r>
-      <w:r>
-        <w:t xml:space="preserve">“</w:t>
-      </w:r>
-      <w:r>
-        <w:t xml:space="preserve">Upload Data</w:t>
-      </w:r>
-      <w:r>
-        <w:t xml:space="preserve">”</w:t>
-      </w:r>
-      <w:r>
-        <w:t xml:space="preserve"> </w:t>
-      </w:r>
-      <w:r>
-        <w:t xml:space="preserve">in the Tools pane.</w:t>
-      </w:r>
-    </w:p>
-    <w:p>
-      <w:pPr>
-        <w:numPr>
-          <w:ilvl w:val="0"/>
-          <w:numId w:val="1000"/>
-        </w:numPr>
-      </w:pPr>
-      <w:r>
-        <w:drawing>
-          <wp:inline>
-            <wp:extent cx="5943600" cy="3343275"/>
-            <wp:effectExtent b="0" l="0" r="0" t="0"/>
-            <wp:docPr descr="" title="" id="1" name="Picture"/>
-            <a:graphic>
-              <a:graphicData uri="http://schemas.openxmlformats.org/drawingml/2006/picture">
-                <pic:pic>
-                  <pic:nvPicPr>
-                    <pic:cNvPr descr="09-student-guide_files/figure-docx//182AOzMaiyrreinnsRX2VhH7YsVgvAp4xtIB_7Mzmk6I_ged15532ded_0_830.png" id="0" name="Picture"/>
                     <pic:cNvPicPr>
                       <a:picLocks noChangeArrowheads="1" noChangeAspect="1"/>
                     </pic:cNvPicPr>
@@ -2153,13 +1754,10 @@
     </w:p>
     <w:p>
       <w:pPr>
-        <w:numPr>
-          <w:ilvl w:val="0"/>
-          <w:numId w:val="1014"/>
-        </w:numPr>
-      </w:pPr>
-      <w:r>
-        <w:t xml:space="preserve">Click on</w:t>
+        <w:pStyle w:val="BodyText"/>
+      </w:pPr>
+      <w:r>
+        <w:t xml:space="preserve">In the first box, give your Workspace clone a name by adding an underscore (“_”) and your name. For example,</w:t>
       </w:r>
       <w:r>
         <w:t xml:space="preserve"> </w:t>
@@ -2168,16 +1766,13 @@
         <w:t xml:space="preserve">“</w:t>
       </w:r>
       <w:r>
-        <w:t xml:space="preserve">Choose remote files</w:t>
+        <w:t xml:space="preserve">SARS-CoV-2-Genome_Ava_Hoffman</w:t>
       </w:r>
       <w:r>
         <w:t xml:space="preserve">”</w:t>
       </w:r>
       <w:r>
-        <w:t xml:space="preserve"> </w:t>
-      </w:r>
-      <w:r>
-        <w:t xml:space="preserve">at the bottom of the popup. Double-click the workspace folder, then</w:t>
+        <w:t xml:space="preserve">. Next, select the Billing project provided by your instructor. Leave the bottom two boxes as-is and click</w:t>
       </w:r>
       <w:r>
         <w:t xml:space="preserve"> </w:t>
@@ -2186,54 +1781,18 @@
         <w:t xml:space="preserve">“</w:t>
       </w:r>
       <w:r>
-        <w:t xml:space="preserve">Tables/</w:t>
+        <w:t xml:space="preserve">CLONE WORKSPACE</w:t>
       </w:r>
       <w:r>
         <w:t xml:space="preserve">”</w:t>
       </w:r>
       <w:r>
-        <w:t xml:space="preserve"> </w:t>
-      </w:r>
-      <w:r>
-        <w:t xml:space="preserve">then</w:t>
-      </w:r>
-      <w:r>
-        <w:t xml:space="preserve"> </w:t>
-      </w:r>
-      <w:r>
-        <w:t xml:space="preserve">“</w:t>
-      </w:r>
-      <w:r>
-        <w:t xml:space="preserve">reference/</w:t>
-      </w:r>
-      <w:r>
-        <w:t xml:space="preserve">”</w:t>
-      </w:r>
-      <w:r>
-        <w:t xml:space="preserve">. Click the reference .fasta file so that it is highlighted in green and click</w:t>
-      </w:r>
-      <w:r>
-        <w:t xml:space="preserve"> </w:t>
-      </w:r>
-      <w:r>
-        <w:t xml:space="preserve">“</w:t>
-      </w:r>
-      <w:r>
-        <w:t xml:space="preserve">OK</w:t>
-      </w:r>
-      <w:r>
-        <w:t xml:space="preserve">”</w:t>
-      </w:r>
-      <w:r>
         <w:t xml:space="preserve">.</w:t>
       </w:r>
     </w:p>
     <w:p>
       <w:pPr>
-        <w:numPr>
-          <w:ilvl w:val="0"/>
-          <w:numId w:val="1000"/>
-        </w:numPr>
+        <w:pStyle w:val="BodyText"/>
       </w:pPr>
       <w:r>
         <w:drawing>
@@ -2245,7 +1804,7 @@
               <a:graphicData uri="http://schemas.openxmlformats.org/drawingml/2006/picture">
                 <pic:pic>
                   <pic:nvPicPr>
-                    <pic:cNvPr descr="09-student-guide_files/figure-docx//182AOzMaiyrreinnsRX2VhH7YsVgvAp4xtIB_7Mzmk6I_ged15532ded_0_849.png" id="0" name="Picture"/>
+                    <pic:cNvPr descr="09-student-guide_files/figure-docx//182AOzMaiyrreinnsRX2VhH7YsVgvAp4xtIB_7Mzmk6I_ged15532ded_0_648.png" id="0" name="Picture"/>
                     <pic:cNvPicPr>
                       <a:picLocks noChangeArrowheads="1" noChangeAspect="1"/>
                     </pic:cNvPicPr>
@@ -2278,15 +1837,39 @@
         </w:drawing>
       </w:r>
     </w:p>
-    <w:p>
-      <w:pPr>
-        <w:numPr>
-          <w:ilvl w:val="0"/>
-          <w:numId w:val="1014"/>
-        </w:numPr>
-      </w:pPr>
-      <w:r>
-        <w:t xml:space="preserve">Now that your reference has been added, click</w:t>
+    <w:bookmarkEnd w:id="55"/>
+    <w:bookmarkStart w:id="58" w:name="starting-galaxy"/>
+    <w:p>
+      <w:pPr>
+        <w:pStyle w:val="Heading3"/>
+      </w:pPr>
+      <w:r>
+        <w:rPr>
+          <w:rStyle w:val="SectionNumber"/>
+        </w:rPr>
+        <w:t xml:space="preserve">8.2.2</w:t>
+      </w:r>
+      <w:r>
+        <w:tab/>
+      </w:r>
+      <w:r>
+        <w:t xml:space="preserve">Starting Galaxy</w:t>
+      </w:r>
+    </w:p>
+    <w:p>
+      <w:pPr>
+        <w:pStyle w:val="FirstParagraph"/>
+      </w:pPr>
+      <w:r>
+        <w:t xml:space="preserve">Galaxy is a great tool for performing bioinformatics analysis without having to update software or worry too much about coding. In order to use Galaxy, we need to create a cloud environment. This is like quickly renting a few computers from Google as the engine to power our Galaxy analysis.</w:t>
+      </w:r>
+    </w:p>
+    <w:p>
+      <w:pPr>
+        <w:pStyle w:val="BodyText"/>
+      </w:pPr>
+      <w:r>
+        <w:t xml:space="preserve">In your new Workspace, click on the</w:t>
       </w:r>
       <w:r>
         <w:t xml:space="preserve"> </w:t>
@@ -2295,7 +1878,7 @@
         <w:t xml:space="preserve">“</w:t>
       </w:r>
       <w:r>
-        <w:t xml:space="preserve">Choose remote files</w:t>
+        <w:t xml:space="preserve">NOTEBOOKS</w:t>
       </w:r>
       <w:r>
         <w:t xml:space="preserve">”</w:t>
@@ -2304,7 +1887,7 @@
         <w:t xml:space="preserve"> </w:t>
       </w:r>
       <w:r>
-        <w:t xml:space="preserve">again to add the two sample files. Double-click the workspace folder, then</w:t>
+        <w:t xml:space="preserve">tab. Next, click on</w:t>
       </w:r>
       <w:r>
         <w:t xml:space="preserve"> </w:t>
@@ -2313,16 +1896,13 @@
         <w:t xml:space="preserve">“</w:t>
       </w:r>
       <w:r>
-        <w:t xml:space="preserve">Tables/</w:t>
+        <w:t xml:space="preserve">Create a Cloud Environment for Galaxy</w:t>
       </w:r>
       <w:r>
         <w:t xml:space="preserve">”</w:t>
       </w:r>
       <w:r>
-        <w:t xml:space="preserve"> </w:t>
-      </w:r>
-      <w:r>
-        <w:t xml:space="preserve">then</w:t>
+        <w:t xml:space="preserve">. You should see a popup window on the right side of the screen. Click on</w:t>
       </w:r>
       <w:r>
         <w:t xml:space="preserve"> </w:t>
@@ -2331,28 +1911,16 @@
         <w:t xml:space="preserve">“</w:t>
       </w:r>
       <w:r>
-        <w:t xml:space="preserve">samples/</w:t>
+        <w:t xml:space="preserve">NEXT</w:t>
       </w:r>
       <w:r>
         <w:t xml:space="preserve">”</w:t>
       </w:r>
       <w:r>
-        <w:t xml:space="preserve">. Click the two sample</w:t>
-      </w:r>
-      <w:r>
-        <w:t xml:space="preserve"> </w:t>
-      </w:r>
-      <w:r>
-        <w:rPr>
-          <w:rStyle w:val="VerbatimChar"/>
-        </w:rPr>
-        <w:t xml:space="preserve">fastq</w:t>
-      </w:r>
-      <w:r>
-        <w:t xml:space="preserve"> </w:t>
-      </w:r>
-      <w:r>
-        <w:t xml:space="preserve">files so that they are highlighted in green and click</w:t>
+        <w:t xml:space="preserve"> </w:t>
+      </w:r>
+      <w:r>
+        <w:t xml:space="preserve">and</w:t>
       </w:r>
       <w:r>
         <w:t xml:space="preserve"> </w:t>
@@ -2361,21 +1929,36 @@
         <w:t xml:space="preserve">“</w:t>
       </w:r>
       <w:r>
-        <w:t xml:space="preserve">OK</w:t>
+        <w:t xml:space="preserve">CREATE</w:t>
       </w:r>
       <w:r>
         <w:t xml:space="preserve">”</w:t>
       </w:r>
       <w:r>
+        <w:t xml:space="preserve"> </w:t>
+      </w:r>
+      <w:r>
+        <w:t xml:space="preserve">to keep all settings as-is. This will take 8-10 minutes. When it is done, click</w:t>
+      </w:r>
+      <w:r>
+        <w:t xml:space="preserve"> </w:t>
+      </w:r>
+      <w:r>
+        <w:t xml:space="preserve">“</w:t>
+      </w:r>
+      <w:r>
+        <w:t xml:space="preserve">LAUNCH GALAXY</w:t>
+      </w:r>
+      <w:r>
+        <w:t xml:space="preserve">”</w:t>
+      </w:r>
+      <w:r>
         <w:t xml:space="preserve">.</w:t>
       </w:r>
     </w:p>
     <w:p>
       <w:pPr>
-        <w:numPr>
-          <w:ilvl w:val="0"/>
-          <w:numId w:val="1000"/>
-        </w:numPr>
+        <w:pStyle w:val="BodyText"/>
       </w:pPr>
       <w:r>
         <w:drawing>
@@ -2387,112 +1970,7 @@
               <a:graphicData uri="http://schemas.openxmlformats.org/drawingml/2006/picture">
                 <pic:pic>
                   <pic:nvPicPr>
-                    <pic:cNvPr descr="09-student-guide_files/figure-docx//182AOzMaiyrreinnsRX2VhH7YsVgvAp4xtIB_7Mzmk6I_gef82e74360_0_13.png" id="0" name="Picture"/>
-                    <pic:cNvPicPr>
-                      <a:picLocks noChangeArrowheads="1" noChangeAspect="1"/>
-                    </pic:cNvPicPr>
-                  </pic:nvPicPr>
-                  <pic:blipFill>
-                    <a:blip r:embed="rId55"/>
-                    <a:stretch>
-                      <a:fillRect/>
-                    </a:stretch>
-                  </pic:blipFill>
-                  <pic:spPr bwMode="auto">
-                    <a:xfrm>
-                      <a:off x="0" y="0"/>
-                      <a:ext cx="5943600" cy="3343275"/>
-                    </a:xfrm>
-                    <a:prstGeom prst="rect">
-                      <a:avLst/>
-                    </a:prstGeom>
-                    <a:noFill/>
-                    <a:ln w="9525">
-                      <a:noFill/>
-                      <a:headEnd/>
-                      <a:tailEnd/>
-                    </a:ln>
-                  </pic:spPr>
-                </pic:pic>
-              </a:graphicData>
-            </a:graphic>
-          </wp:inline>
-        </w:drawing>
-      </w:r>
-    </w:p>
-    <w:p>
-      <w:pPr>
-        <w:numPr>
-          <w:ilvl w:val="0"/>
-          <w:numId w:val="1014"/>
-        </w:numPr>
-      </w:pPr>
-      <w:r>
-        <w:t xml:space="preserve">Click</w:t>
-      </w:r>
-      <w:r>
-        <w:t xml:space="preserve"> </w:t>
-      </w:r>
-      <w:r>
-        <w:t xml:space="preserve">“</w:t>
-      </w:r>
-      <w:r>
-        <w:t xml:space="preserve">Start</w:t>
-      </w:r>
-      <w:r>
-        <w:t xml:space="preserve">”</w:t>
-      </w:r>
-      <w:r>
-        <w:t xml:space="preserve"> </w:t>
-      </w:r>
-      <w:r>
-        <w:t xml:space="preserve">and once complete, you can click</w:t>
-      </w:r>
-      <w:r>
-        <w:t xml:space="preserve"> </w:t>
-      </w:r>
-      <w:r>
-        <w:t xml:space="preserve">“</w:t>
-      </w:r>
-      <w:r>
-        <w:t xml:space="preserve">Close</w:t>
-      </w:r>
-      <w:r>
-        <w:t xml:space="preserve">”</w:t>
-      </w:r>
-      <w:r>
-        <w:t xml:space="preserve">.</w:t>
-      </w:r>
-    </w:p>
-    <w:p>
-      <w:pPr>
-        <w:numPr>
-          <w:ilvl w:val="0"/>
-          <w:numId w:val="1014"/>
-        </w:numPr>
-      </w:pPr>
-      <w:r>
-        <w:t xml:space="preserve">Confirm your upload worked by looking at the file names in the History pane.</w:t>
-      </w:r>
-    </w:p>
-    <w:p>
-      <w:pPr>
-        <w:numPr>
-          <w:ilvl w:val="0"/>
-          <w:numId w:val="1000"/>
-        </w:numPr>
-      </w:pPr>
-      <w:r>
-        <w:drawing>
-          <wp:inline>
-            <wp:extent cx="5943600" cy="3343275"/>
-            <wp:effectExtent b="0" l="0" r="0" t="0"/>
-            <wp:docPr descr="" title="" id="1" name="Picture"/>
-            <a:graphic>
-              <a:graphicData uri="http://schemas.openxmlformats.org/drawingml/2006/picture">
-                <pic:pic>
-                  <pic:nvPicPr>
-                    <pic:cNvPr descr="09-student-guide_files/figure-docx//182AOzMaiyrreinnsRX2VhH7YsVgvAp4xtIB_7Mzmk6I_ged15532ded_0_861.png" id="0" name="Picture"/>
+                    <pic:cNvPr descr="09-student-guide_files/figure-docx//182AOzMaiyrreinnsRX2VhH7YsVgvAp4xtIB_7Mzmk6I_ged15532ded_0_788.png" id="0" name="Picture"/>
                     <pic:cNvPicPr>
                       <a:picLocks noChangeArrowheads="1" noChangeAspect="1"/>
                     </pic:cNvPicPr>
@@ -2525,39 +2003,48 @@
         </w:drawing>
       </w:r>
     </w:p>
-    <w:bookmarkEnd w:id="57"/>
+    <w:p>
+      <w:pPr>
+        <w:pStyle w:val="BodyText"/>
+      </w:pPr>
+      <w:r>
+        <w:t xml:space="preserve">You can also follow along with the first ~2 minutes of</w:t>
+      </w:r>
+      <w:r>
+        <w:t xml:space="preserve"> </w:t>
+      </w:r>
+      <w:hyperlink r:id="rId57">
+        <w:r>
+          <w:rPr>
+            <w:rStyle w:val="Hyperlink"/>
+          </w:rPr>
+          <w:t xml:space="preserve">this video</w:t>
+        </w:r>
+      </w:hyperlink>
+      <w:r>
+        <w:t xml:space="preserve"> </w:t>
+      </w:r>
+      <w:r>
+        <w:t xml:space="preserve">to start Galaxy on AnVIL.</w:t>
+      </w:r>
+    </w:p>
     <w:bookmarkEnd w:id="58"/>
-    <w:bookmarkStart w:id="71" w:name="X6f08f9269715dfc28fc4516c09be10e94078121"/>
-    <w:p>
-      <w:pPr>
-        <w:pStyle w:val="Heading2"/>
+    <w:bookmarkStart w:id="60" w:name="navigating-galaxy"/>
+    <w:p>
+      <w:pPr>
+        <w:pStyle w:val="Heading3"/>
       </w:pPr>
       <w:r>
         <w:rPr>
           <w:rStyle w:val="SectionNumber"/>
         </w:rPr>
-        <w:t xml:space="preserve">8.3</w:t>
+        <w:t xml:space="preserve">8.2.3</w:t>
       </w:r>
       <w:r>
         <w:tab/>
       </w:r>
       <w:r>
-        <w:t xml:space="preserve">Exercise One: Examining</w:t>
-      </w:r>
-      <w:r>
-        <w:t xml:space="preserve"> </w:t>
-      </w:r>
-      <w:r>
-        <w:rPr>
-          <w:rStyle w:val="VerbatimChar"/>
-        </w:rPr>
-        <w:t xml:space="preserve">fastq</w:t>
-      </w:r>
-      <w:r>
-        <w:t xml:space="preserve"> </w:t>
-      </w:r>
-      <w:r>
-        <w:t xml:space="preserve">Files in Galaxy</w:t>
+        <w:t xml:space="preserve">Navigating Galaxy</w:t>
       </w:r>
     </w:p>
     <w:p>
@@ -2565,79 +2052,78 @@
         <w:pStyle w:val="FirstParagraph"/>
       </w:pPr>
       <w:r>
-        <w:rPr>
-          <w:iCs/>
-          <w:i/>
-        </w:rPr>
-        <w:t xml:space="preserve">Now we have some data in our account we can look at it. In this exercise we will see data in</w:t>
-      </w:r>
-      <w:r>
-        <w:rPr>
-          <w:iCs/>
-          <w:i/>
-        </w:rPr>
-        <w:t xml:space="preserve"> </w:t>
-      </w:r>
-      <w:r>
-        <w:rPr>
-          <w:rStyle w:val="VerbatimChar"/>
-          <w:iCs/>
-          <w:i/>
-        </w:rPr>
-        <w:t xml:space="preserve">fastq</w:t>
-      </w:r>
-      <w:r>
-        <w:rPr>
-          <w:iCs/>
-          <w:i/>
-        </w:rPr>
-        <w:t xml:space="preserve"> </w:t>
-      </w:r>
-      <w:r>
-        <w:rPr>
-          <w:iCs/>
-          <w:i/>
-        </w:rPr>
-        <w:t xml:space="preserve">format. This is the typical output from an Illumina Sequencer, but also the standard format for most alignment software.</w:t>
-      </w:r>
-    </w:p>
-    <w:bookmarkStart w:id="62" w:name="examining-inputs"/>
-    <w:p>
-      <w:pPr>
-        <w:pStyle w:val="Heading3"/>
-      </w:pPr>
-      <w:r>
-        <w:rPr>
-          <w:rStyle w:val="SectionNumber"/>
-        </w:rPr>
-        <w:t xml:space="preserve">8.3.1</w:t>
-      </w:r>
-      <w:r>
-        <w:tab/>
-      </w:r>
-      <w:r>
-        <w:t xml:space="preserve">Examining Inputs</w:t>
-      </w:r>
-    </w:p>
-    <w:p>
-      <w:pPr>
-        <w:pStyle w:val="FirstParagraph"/>
-      </w:pPr>
-      <w:r>
-        <w:t xml:space="preserve">Use your mouse and click on the eye icon (</w:t>
-      </w:r>
-      <w:bookmarkStart w:id="60" w:name="id"/>
+        <w:t xml:space="preserve">Notice the three main sections.</w:t>
+      </w:r>
+    </w:p>
+    <w:p>
+      <w:pPr>
+        <w:pStyle w:val="BodyText"/>
+      </w:pPr>
+      <w:r>
+        <w:rPr>
+          <w:bCs/>
+          <w:b/>
+        </w:rPr>
+        <w:t xml:space="preserve">Tools</w:t>
+      </w:r>
+      <w:r>
+        <w:t xml:space="preserve"> </w:t>
+      </w:r>
+      <w:r>
+        <w:t xml:space="preserve">- These are all of the bioinformatics tool packages available for you to use.</w:t>
+      </w:r>
+    </w:p>
+    <w:p>
+      <w:pPr>
+        <w:pStyle w:val="BodyText"/>
+      </w:pPr>
+      <w:r>
+        <w:rPr>
+          <w:bCs/>
+          <w:b/>
+        </w:rPr>
+        <w:t xml:space="preserve">The Main Dashboard</w:t>
+      </w:r>
+      <w:r>
+        <w:t xml:space="preserve"> </w:t>
+      </w:r>
+      <w:r>
+        <w:t xml:space="preserve">- This contains flash messages and posts when you first open Galaxy, but when we are using data this is the main interface area.</w:t>
+      </w:r>
+    </w:p>
+    <w:p>
+      <w:pPr>
+        <w:pStyle w:val="BodyText"/>
+      </w:pPr>
+      <w:r>
+        <w:rPr>
+          <w:bCs/>
+          <w:b/>
+        </w:rPr>
+        <w:t xml:space="preserve">History</w:t>
+      </w:r>
+      <w:r>
+        <w:t xml:space="preserve"> </w:t>
+      </w:r>
+      <w:r>
+        <w:t xml:space="preserve">- When you start a project you will be able to see all of the documents in the project in the history. Now be aware, this can become very busy. Also the naming that Galaxy uses is not very intuitive, so you must make sure that you label your files with something that makes sense to you.</w:t>
+      </w:r>
+    </w:p>
+    <w:p>
+      <w:pPr>
+        <w:pStyle w:val="BodyText"/>
+      </w:pPr>
       <w:r>
         <w:drawing>
           <wp:inline>
-            <wp:extent cx="238125" cy="190500"/>
+            <wp:extent cx="5943600" cy="3343275"/>
             <wp:effectExtent b="0" l="0" r="0" t="0"/>
-            <wp:docPr descr="eye button image" title="" id="1" name="Picture"/>
+            <wp:docPr descr="" title="" id="1" name="Picture"/>
             <a:graphic>
               <a:graphicData uri="http://schemas.openxmlformats.org/drawingml/2006/picture">
                 <pic:pic>
                   <pic:nvPicPr>
-                    <pic:cNvPr descr="resources/images/eye.png" id="0" name="Picture"/>
+                    <pic:cNvPr descr="09-student-guide_files/figure-docx//182AOzMaiyrreinnsRX2VhH7YsVgvAp4xtIB_7Mzmk6I_ged15532ded_0_816.png" id="0" name="Picture"/>
                     <pic:cNvPicPr>
                       <a:picLocks noChangeArrowheads="1" noChangeAspect="1"/>
                     </pic:cNvPicPr>
@@ -2651,7 +2137,7 @@
                   <pic:spPr bwMode="auto">
                     <a:xfrm>
                       <a:off x="0" y="0"/>
-                      <a:ext cx="238125" cy="190500"/>
+                      <a:ext cx="5943600" cy="3343275"/>
                     </a:xfrm>
                     <a:prstGeom prst="rect">
                       <a:avLst/>
@@ -2669,9 +2155,58 @@
           </wp:inline>
         </w:drawing>
       </w:r>
-      <w:bookmarkEnd w:id="60"/>
-      <w:r>
-        <w:t xml:space="preserve">) of the first</w:t>
+    </w:p>
+    <w:p>
+      <w:pPr>
+        <w:pStyle w:val="BodyText"/>
+      </w:pPr>
+      <w:r>
+        <w:t xml:space="preserve">On the welcome page, there are links to tutorials. You may try these out on your own. If you want to try a new analysis this is a good place to start.</w:t>
+      </w:r>
+    </w:p>
+    <w:bookmarkEnd w:id="60"/>
+    <w:bookmarkStart w:id="65" w:name="importing-data-into-galaxy"/>
+    <w:p>
+      <w:pPr>
+        <w:pStyle w:val="Heading3"/>
+      </w:pPr>
+      <w:r>
+        <w:rPr>
+          <w:rStyle w:val="SectionNumber"/>
+        </w:rPr>
+        <w:t xml:space="preserve">8.2.4</w:t>
+      </w:r>
+      <w:r>
+        <w:tab/>
+      </w:r>
+      <w:r>
+        <w:t xml:space="preserve">Importing Data into Galaxy</w:t>
+      </w:r>
+    </w:p>
+    <w:p>
+      <w:pPr>
+        <w:pStyle w:val="FirstParagraph"/>
+      </w:pPr>
+      <w:r>
+        <w:t xml:space="preserve">Luckily, we linked to the original data when we cloned our Workspace! We have three files we will need for our activity. These are (1) the reference genome for SARS-CoV-2, and both forward (2) and reverse (3) reads for our sample. There are two sets of reads for our sample because the scientists who collected it used paired-end sequencing. The reference genome ends in</w:t>
+      </w:r>
+      <w:r>
+        <w:t xml:space="preserve"> </w:t>
+      </w:r>
+      <w:r>
+        <w:t xml:space="preserve">“</w:t>
+      </w:r>
+      <w:r>
+        <w:t xml:space="preserve">.fasta</w:t>
+      </w:r>
+      <w:r>
+        <w:t xml:space="preserve">”</w:t>
+      </w:r>
+      <w:r>
+        <w:t xml:space="preserve"> </w:t>
+      </w:r>
+      <w:r>
+        <w:t xml:space="preserve">because it has already been cleaned up by scientists. The sample we are looking at ends in</w:t>
       </w:r>
       <w:r>
         <w:t xml:space="preserve"> </w:t>
@@ -2686,22 +2221,44 @@
         <w:t xml:space="preserve"> </w:t>
       </w:r>
       <w:r>
-        <w:t xml:space="preserve">file (</w:t>
-      </w:r>
-      <w:r>
-        <w:rPr>
-          <w:bCs/>
-          <w:b/>
-        </w:rPr>
-        <w:t xml:space="preserve">VA_sample_forward_reads.fastq</w:t>
-      </w:r>
-      <w:r>
-        <w:t xml:space="preserve">). In the Main screen you will see something like this:</w:t>
-      </w:r>
-    </w:p>
-    <w:p>
-      <w:pPr>
-        <w:pStyle w:val="BodyText"/>
+        <w:t xml:space="preserve">because it is raw data from the sequencer.</w:t>
+      </w:r>
+    </w:p>
+    <w:p>
+      <w:pPr>
+        <w:numPr>
+          <w:ilvl w:val="0"/>
+          <w:numId w:val="1014"/>
+        </w:numPr>
+      </w:pPr>
+      <w:r>
+        <w:t xml:space="preserve">Click on</w:t>
+      </w:r>
+      <w:r>
+        <w:t xml:space="preserve"> </w:t>
+      </w:r>
+      <w:r>
+        <w:t xml:space="preserve">“</w:t>
+      </w:r>
+      <w:r>
+        <w:t xml:space="preserve">Upload Data</w:t>
+      </w:r>
+      <w:r>
+        <w:t xml:space="preserve">”</w:t>
+      </w:r>
+      <w:r>
+        <w:t xml:space="preserve"> </w:t>
+      </w:r>
+      <w:r>
+        <w:t xml:space="preserve">in the Tools pane.</w:t>
+      </w:r>
+    </w:p>
+    <w:p>
+      <w:pPr>
+        <w:numPr>
+          <w:ilvl w:val="0"/>
+          <w:numId w:val="1000"/>
+        </w:numPr>
       </w:pPr>
       <w:r>
         <w:drawing>
@@ -2713,7 +2270,7 @@
               <a:graphicData uri="http://schemas.openxmlformats.org/drawingml/2006/picture">
                 <pic:pic>
                   <pic:nvPicPr>
-                    <pic:cNvPr descr="09-student-guide_files/figure-docx//182AOzMaiyrreinnsRX2VhH7YsVgvAp4xtIB_7Mzmk6I_gfa95c9e4ef_0_41.png" id="0" name="Picture"/>
+                    <pic:cNvPr descr="09-student-guide_files/figure-docx//182AOzMaiyrreinnsRX2VhH7YsVgvAp4xtIB_7Mzmk6I_ged15532ded_0_830.png" id="0" name="Picture"/>
                     <pic:cNvPicPr>
                       <a:picLocks noChangeArrowheads="1" noChangeAspect="1"/>
                     </pic:cNvPicPr>
@@ -2748,83 +2305,87 @@
     </w:p>
     <w:p>
       <w:pPr>
-        <w:pStyle w:val="BodyText"/>
-      </w:pPr>
-      <w:r>
-        <w:t xml:space="preserve">QUESTIONS:</w:t>
-      </w:r>
-    </w:p>
-    <w:p>
-      <w:pPr>
         <w:numPr>
           <w:ilvl w:val="0"/>
-          <w:numId w:val="1015"/>
+          <w:numId w:val="1014"/>
         </w:numPr>
       </w:pPr>
       <w:r>
-        <w:t xml:space="preserve">How many lines in a .fastq file represent an individual read?</w:t>
+        <w:t xml:space="preserve">Click on</w:t>
+      </w:r>
+      <w:r>
+        <w:t xml:space="preserve"> </w:t>
+      </w:r>
+      <w:r>
+        <w:t xml:space="preserve">“</w:t>
+      </w:r>
+      <w:r>
+        <w:t xml:space="preserve">Choose remote files</w:t>
+      </w:r>
+      <w:r>
+        <w:t xml:space="preserve">”</w:t>
+      </w:r>
+      <w:r>
+        <w:t xml:space="preserve"> </w:t>
+      </w:r>
+      <w:r>
+        <w:t xml:space="preserve">at the bottom of the popup. Double-click the workspace folder, then</w:t>
+      </w:r>
+      <w:r>
+        <w:t xml:space="preserve"> </w:t>
+      </w:r>
+      <w:r>
+        <w:t xml:space="preserve">“</w:t>
+      </w:r>
+      <w:r>
+        <w:t xml:space="preserve">Tables/</w:t>
+      </w:r>
+      <w:r>
+        <w:t xml:space="preserve">”</w:t>
+      </w:r>
+      <w:r>
+        <w:t xml:space="preserve"> </w:t>
+      </w:r>
+      <w:r>
+        <w:t xml:space="preserve">then</w:t>
+      </w:r>
+      <w:r>
+        <w:t xml:space="preserve"> </w:t>
+      </w:r>
+      <w:r>
+        <w:t xml:space="preserve">“</w:t>
+      </w:r>
+      <w:r>
+        <w:t xml:space="preserve">reference/</w:t>
+      </w:r>
+      <w:r>
+        <w:t xml:space="preserve">”</w:t>
+      </w:r>
+      <w:r>
+        <w:t xml:space="preserve">. Click the reference .fasta file so that it is highlighted in green and click</w:t>
+      </w:r>
+      <w:r>
+        <w:t xml:space="preserve"> </w:t>
+      </w:r>
+      <w:r>
+        <w:t xml:space="preserve">“</w:t>
+      </w:r>
+      <w:r>
+        <w:t xml:space="preserve">OK</w:t>
+      </w:r>
+      <w:r>
+        <w:t xml:space="preserve">”</w:t>
+      </w:r>
+      <w:r>
+        <w:t xml:space="preserve">.</w:t>
       </w:r>
     </w:p>
     <w:p>
       <w:pPr>
         <w:numPr>
           <w:ilvl w:val="0"/>
-          <w:numId w:val="1015"/>
+          <w:numId w:val="1000"/>
         </w:numPr>
-      </w:pPr>
-      <w:r>
-        <w:t xml:space="preserve">What does each line represent?</w:t>
-      </w:r>
-    </w:p>
-    <w:p>
-      <w:pPr>
-        <w:numPr>
-          <w:ilvl w:val="0"/>
-          <w:numId w:val="1015"/>
-        </w:numPr>
-      </w:pPr>
-      <w:r>
-        <w:t xml:space="preserve">Why is the final line for each read (the quality score) important?</w:t>
-      </w:r>
-    </w:p>
-    <w:bookmarkEnd w:id="62"/>
-    <w:bookmarkStart w:id="70" w:name="quality-scoring"/>
-    <w:p>
-      <w:pPr>
-        <w:pStyle w:val="Heading3"/>
-      </w:pPr>
-      <w:r>
-        <w:rPr>
-          <w:rStyle w:val="SectionNumber"/>
-        </w:rPr>
-        <w:t xml:space="preserve">8.3.2</w:t>
-      </w:r>
-      <w:r>
-        <w:tab/>
-      </w:r>
-      <w:r>
-        <w:t xml:space="preserve">Quality Scoring</w:t>
-      </w:r>
-    </w:p>
-    <w:p>
-      <w:pPr>
-        <w:pStyle w:val="FirstParagraph"/>
-      </w:pPr>
-      <w:r>
-        <w:t xml:space="preserve">FastQC is a tool which aims to provide simple quality control checks on raw sequence data coming from high throughput sequencing pipelines. It provides a set of analyses which you can use to get a quick impression of whether your data has any problems of which you should be aware before doing any further analysis.</w:t>
-      </w:r>
-    </w:p>
-    <w:p>
-      <w:pPr>
-        <w:pStyle w:val="BodyText"/>
-      </w:pPr>
-      <w:r>
-        <w:t xml:space="preserve">Find the FastQC tool in the GENOMIC FILE MANIPULATION: FASTQ Quality Control tool folder. You will see something like this in the tools:</w:t>
-      </w:r>
-    </w:p>
-    <w:p>
-      <w:pPr>
-        <w:pStyle w:val="BodyText"/>
       </w:pPr>
       <w:r>
         <w:drawing>
@@ -2836,7 +2397,149 @@
               <a:graphicData uri="http://schemas.openxmlformats.org/drawingml/2006/picture">
                 <pic:pic>
                   <pic:nvPicPr>
-                    <pic:cNvPr descr="09-student-guide_files/figure-docx//182AOzMaiyrreinnsRX2VhH7YsVgvAp4xtIB_7Mzmk6I_gf243efded1_0_0.png" id="0" name="Picture"/>
+                    <pic:cNvPr descr="09-student-guide_files/figure-docx//182AOzMaiyrreinnsRX2VhH7YsVgvAp4xtIB_7Mzmk6I_ged15532ded_0_849.png" id="0" name="Picture"/>
+                    <pic:cNvPicPr>
+                      <a:picLocks noChangeArrowheads="1" noChangeAspect="1"/>
+                    </pic:cNvPicPr>
+                  </pic:nvPicPr>
+                  <pic:blipFill>
+                    <a:blip r:embed="rId62"/>
+                    <a:stretch>
+                      <a:fillRect/>
+                    </a:stretch>
+                  </pic:blipFill>
+                  <pic:spPr bwMode="auto">
+                    <a:xfrm>
+                      <a:off x="0" y="0"/>
+                      <a:ext cx="5943600" cy="3343275"/>
+                    </a:xfrm>
+                    <a:prstGeom prst="rect">
+                      <a:avLst/>
+                    </a:prstGeom>
+                    <a:noFill/>
+                    <a:ln w="9525">
+                      <a:noFill/>
+                      <a:headEnd/>
+                      <a:tailEnd/>
+                    </a:ln>
+                  </pic:spPr>
+                </pic:pic>
+              </a:graphicData>
+            </a:graphic>
+          </wp:inline>
+        </w:drawing>
+      </w:r>
+    </w:p>
+    <w:p>
+      <w:pPr>
+        <w:numPr>
+          <w:ilvl w:val="0"/>
+          <w:numId w:val="1014"/>
+        </w:numPr>
+      </w:pPr>
+      <w:r>
+        <w:t xml:space="preserve">Now that your reference has been added, click</w:t>
+      </w:r>
+      <w:r>
+        <w:t xml:space="preserve"> </w:t>
+      </w:r>
+      <w:r>
+        <w:t xml:space="preserve">“</w:t>
+      </w:r>
+      <w:r>
+        <w:t xml:space="preserve">Choose remote files</w:t>
+      </w:r>
+      <w:r>
+        <w:t xml:space="preserve">”</w:t>
+      </w:r>
+      <w:r>
+        <w:t xml:space="preserve"> </w:t>
+      </w:r>
+      <w:r>
+        <w:t xml:space="preserve">again to add the two sample files. Double-click the workspace folder, then</w:t>
+      </w:r>
+      <w:r>
+        <w:t xml:space="preserve"> </w:t>
+      </w:r>
+      <w:r>
+        <w:t xml:space="preserve">“</w:t>
+      </w:r>
+      <w:r>
+        <w:t xml:space="preserve">Tables/</w:t>
+      </w:r>
+      <w:r>
+        <w:t xml:space="preserve">”</w:t>
+      </w:r>
+      <w:r>
+        <w:t xml:space="preserve"> </w:t>
+      </w:r>
+      <w:r>
+        <w:t xml:space="preserve">then</w:t>
+      </w:r>
+      <w:r>
+        <w:t xml:space="preserve"> </w:t>
+      </w:r>
+      <w:r>
+        <w:t xml:space="preserve">“</w:t>
+      </w:r>
+      <w:r>
+        <w:t xml:space="preserve">samples/</w:t>
+      </w:r>
+      <w:r>
+        <w:t xml:space="preserve">”</w:t>
+      </w:r>
+      <w:r>
+        <w:t xml:space="preserve">. Click the two sample</w:t>
+      </w:r>
+      <w:r>
+        <w:t xml:space="preserve"> </w:t>
+      </w:r>
+      <w:r>
+        <w:rPr>
+          <w:rStyle w:val="VerbatimChar"/>
+        </w:rPr>
+        <w:t xml:space="preserve">fastq</w:t>
+      </w:r>
+      <w:r>
+        <w:t xml:space="preserve"> </w:t>
+      </w:r>
+      <w:r>
+        <w:t xml:space="preserve">files so that they are highlighted in green and click</w:t>
+      </w:r>
+      <w:r>
+        <w:t xml:space="preserve"> </w:t>
+      </w:r>
+      <w:r>
+        <w:t xml:space="preserve">“</w:t>
+      </w:r>
+      <w:r>
+        <w:t xml:space="preserve">OK</w:t>
+      </w:r>
+      <w:r>
+        <w:t xml:space="preserve">”</w:t>
+      </w:r>
+      <w:r>
+        <w:t xml:space="preserve">.</w:t>
+      </w:r>
+    </w:p>
+    <w:p>
+      <w:pPr>
+        <w:numPr>
+          <w:ilvl w:val="0"/>
+          <w:numId w:val="1000"/>
+        </w:numPr>
+      </w:pPr>
+      <w:r>
+        <w:drawing>
+          <wp:inline>
+            <wp:extent cx="5943600" cy="3343275"/>
+            <wp:effectExtent b="0" l="0" r="0" t="0"/>
+            <wp:docPr descr="" title="" id="1" name="Picture"/>
+            <a:graphic>
+              <a:graphicData uri="http://schemas.openxmlformats.org/drawingml/2006/picture">
+                <pic:pic>
+                  <pic:nvPicPr>
+                    <pic:cNvPr descr="09-student-guide_files/figure-docx//182AOzMaiyrreinnsRX2VhH7YsVgvAp4xtIB_7Mzmk6I_gef82e74360_0_13.png" id="0" name="Picture"/>
                     <pic:cNvPicPr>
                       <a:picLocks noChangeArrowheads="1" noChangeAspect="1"/>
                     </pic:cNvPicPr>
@@ -2871,40 +2574,65 @@
     </w:p>
     <w:p>
       <w:pPr>
-        <w:pStyle w:val="BodyText"/>
-      </w:pPr>
-      <w:r>
-        <w:t xml:space="preserve">In the first drop down menu, make sure it has your first</w:t>
-      </w:r>
-      <w:r>
-        <w:t xml:space="preserve"> </w:t>
-      </w:r>
-      <w:r>
-        <w:rPr>
-          <w:rStyle w:val="VerbatimChar"/>
-        </w:rPr>
-        <w:t xml:space="preserve">fastq</w:t>
-      </w:r>
-      <w:r>
-        <w:t xml:space="preserve"> </w:t>
-      </w:r>
-      <w:r>
-        <w:t xml:space="preserve">file (</w:t>
-      </w:r>
-      <w:r>
-        <w:rPr>
-          <w:bCs/>
-          <w:b/>
-        </w:rPr>
-        <w:t xml:space="preserve">VA_sample_forward_reads.fastq</w:t>
-      </w:r>
-      <w:r>
-        <w:t xml:space="preserve">) loaded. Leave everything else as-is and click on the blue execute button at the bottom of the screen.</w:t>
-      </w:r>
-    </w:p>
-    <w:p>
-      <w:pPr>
-        <w:pStyle w:val="BodyText"/>
+        <w:numPr>
+          <w:ilvl w:val="0"/>
+          <w:numId w:val="1014"/>
+        </w:numPr>
+      </w:pPr>
+      <w:r>
+        <w:t xml:space="preserve">Click</w:t>
+      </w:r>
+      <w:r>
+        <w:t xml:space="preserve"> </w:t>
+      </w:r>
+      <w:r>
+        <w:t xml:space="preserve">“</w:t>
+      </w:r>
+      <w:r>
+        <w:t xml:space="preserve">Start</w:t>
+      </w:r>
+      <w:r>
+        <w:t xml:space="preserve">”</w:t>
+      </w:r>
+      <w:r>
+        <w:t xml:space="preserve"> </w:t>
+      </w:r>
+      <w:r>
+        <w:t xml:space="preserve">and once complete, you can click</w:t>
+      </w:r>
+      <w:r>
+        <w:t xml:space="preserve"> </w:t>
+      </w:r>
+      <w:r>
+        <w:t xml:space="preserve">“</w:t>
+      </w:r>
+      <w:r>
+        <w:t xml:space="preserve">Close</w:t>
+      </w:r>
+      <w:r>
+        <w:t xml:space="preserve">”</w:t>
+      </w:r>
+      <w:r>
+        <w:t xml:space="preserve">.</w:t>
+      </w:r>
+    </w:p>
+    <w:p>
+      <w:pPr>
+        <w:numPr>
+          <w:ilvl w:val="0"/>
+          <w:numId w:val="1014"/>
+        </w:numPr>
+      </w:pPr>
+      <w:r>
+        <w:t xml:space="preserve">Confirm your upload worked by looking at the file names in the History pane.</w:t>
+      </w:r>
+    </w:p>
+    <w:p>
+      <w:pPr>
+        <w:numPr>
+          <w:ilvl w:val="0"/>
+          <w:numId w:val="1000"/>
+        </w:numPr>
       </w:pPr>
       <w:r>
         <w:drawing>
@@ -2916,7 +2644,7 @@
               <a:graphicData uri="http://schemas.openxmlformats.org/drawingml/2006/picture">
                 <pic:pic>
                   <pic:nvPicPr>
-                    <pic:cNvPr descr="09-student-guide_files/figure-docx//182AOzMaiyrreinnsRX2VhH7YsVgvAp4xtIB_7Mzmk6I_gf243efded1_0_6.png" id="0" name="Picture"/>
+                    <pic:cNvPr descr="09-student-guide_files/figure-docx//182AOzMaiyrreinnsRX2VhH7YsVgvAp4xtIB_7Mzmk6I_ged15532ded_0_861.png" id="0" name="Picture"/>
                     <pic:cNvPicPr>
                       <a:picLocks noChangeArrowheads="1" noChangeAspect="1"/>
                     </pic:cNvPicPr>
@@ -2948,9 +2676,185 @@
           </wp:inline>
         </w:drawing>
       </w:r>
-      <w:r>
-        <w:t xml:space="preserve"> </w:t>
-      </w:r>
+    </w:p>
+    <w:bookmarkEnd w:id="65"/>
+    <w:bookmarkEnd w:id="66"/>
+    <w:bookmarkStart w:id="79" w:name="X6f08f9269715dfc28fc4516c09be10e94078121"/>
+    <w:p>
+      <w:pPr>
+        <w:pStyle w:val="Heading2"/>
+      </w:pPr>
+      <w:r>
+        <w:rPr>
+          <w:rStyle w:val="SectionNumber"/>
+        </w:rPr>
+        <w:t xml:space="preserve">8.3</w:t>
+      </w:r>
+      <w:r>
+        <w:tab/>
+      </w:r>
+      <w:r>
+        <w:t xml:space="preserve">Exercise One: Examining</w:t>
+      </w:r>
+      <w:r>
+        <w:t xml:space="preserve"> </w:t>
+      </w:r>
+      <w:r>
+        <w:rPr>
+          <w:rStyle w:val="VerbatimChar"/>
+        </w:rPr>
+        <w:t xml:space="preserve">fastq</w:t>
+      </w:r>
+      <w:r>
+        <w:t xml:space="preserve"> </w:t>
+      </w:r>
+      <w:r>
+        <w:t xml:space="preserve">Files in Galaxy</w:t>
+      </w:r>
+    </w:p>
+    <w:p>
+      <w:pPr>
+        <w:pStyle w:val="FirstParagraph"/>
+      </w:pPr>
+      <w:r>
+        <w:rPr>
+          <w:iCs/>
+          <w:i/>
+        </w:rPr>
+        <w:t xml:space="preserve">Now we have some data in our account we can look at it. In this exercise we will see data in</w:t>
+      </w:r>
+      <w:r>
+        <w:rPr>
+          <w:iCs/>
+          <w:i/>
+        </w:rPr>
+        <w:t xml:space="preserve"> </w:t>
+      </w:r>
+      <w:r>
+        <w:rPr>
+          <w:rStyle w:val="VerbatimChar"/>
+          <w:iCs/>
+          <w:i/>
+        </w:rPr>
+        <w:t xml:space="preserve">fastq</w:t>
+      </w:r>
+      <w:r>
+        <w:rPr>
+          <w:iCs/>
+          <w:i/>
+        </w:rPr>
+        <w:t xml:space="preserve"> </w:t>
+      </w:r>
+      <w:r>
+        <w:rPr>
+          <w:iCs/>
+          <w:i/>
+        </w:rPr>
+        <w:t xml:space="preserve">format. This is the typical output from an Illumina Sequencer, but also the standard format for most alignment software.</w:t>
+      </w:r>
+    </w:p>
+    <w:bookmarkStart w:id="70" w:name="examining-inputs"/>
+    <w:p>
+      <w:pPr>
+        <w:pStyle w:val="Heading3"/>
+      </w:pPr>
+      <w:r>
+        <w:rPr>
+          <w:rStyle w:val="SectionNumber"/>
+        </w:rPr>
+        <w:t xml:space="preserve">8.3.1</w:t>
+      </w:r>
+      <w:r>
+        <w:tab/>
+      </w:r>
+      <w:r>
+        <w:t xml:space="preserve">Examining Inputs</w:t>
+      </w:r>
+    </w:p>
+    <w:p>
+      <w:pPr>
+        <w:pStyle w:val="FirstParagraph"/>
+      </w:pPr>
+      <w:r>
+        <w:t xml:space="preserve">Use your mouse and click on the eye icon (</w:t>
+      </w:r>
+      <w:bookmarkStart w:id="68" w:name="id"/>
+      <w:r>
+        <w:drawing>
+          <wp:inline>
+            <wp:extent cx="238125" cy="190500"/>
+            <wp:effectExtent b="0" l="0" r="0" t="0"/>
+            <wp:docPr descr="eye button image" title="" id="1" name="Picture"/>
+            <a:graphic>
+              <a:graphicData uri="http://schemas.openxmlformats.org/drawingml/2006/picture">
+                <pic:pic>
+                  <pic:nvPicPr>
+                    <pic:cNvPr descr="resources/images/eye.png" id="0" name="Picture"/>
+                    <pic:cNvPicPr>
+                      <a:picLocks noChangeArrowheads="1" noChangeAspect="1"/>
+                    </pic:cNvPicPr>
+                  </pic:nvPicPr>
+                  <pic:blipFill>
+                    <a:blip r:embed="rId67"/>
+                    <a:stretch>
+                      <a:fillRect/>
+                    </a:stretch>
+                  </pic:blipFill>
+                  <pic:spPr bwMode="auto">
+                    <a:xfrm>
+                      <a:off x="0" y="0"/>
+                      <a:ext cx="238125" cy="190500"/>
+                    </a:xfrm>
+                    <a:prstGeom prst="rect">
+                      <a:avLst/>
+                    </a:prstGeom>
+                    <a:noFill/>
+                    <a:ln w="9525">
+                      <a:noFill/>
+                      <a:headEnd/>
+                      <a:tailEnd/>
+                    </a:ln>
+                  </pic:spPr>
+                </pic:pic>
+              </a:graphicData>
+            </a:graphic>
+          </wp:inline>
+        </w:drawing>
+      </w:r>
+      <w:bookmarkEnd w:id="68"/>
+      <w:r>
+        <w:t xml:space="preserve">) of the first</w:t>
+      </w:r>
+      <w:r>
+        <w:t xml:space="preserve"> </w:t>
+      </w:r>
+      <w:r>
+        <w:rPr>
+          <w:rStyle w:val="VerbatimChar"/>
+        </w:rPr>
+        <w:t xml:space="preserve">fastq</w:t>
+      </w:r>
+      <w:r>
+        <w:t xml:space="preserve"> </w:t>
+      </w:r>
+      <w:r>
+        <w:t xml:space="preserve">file (</w:t>
+      </w:r>
+      <w:r>
+        <w:rPr>
+          <w:bCs/>
+          <w:b/>
+        </w:rPr>
+        <w:t xml:space="preserve">VA_sample_forward_reads.fastq</w:t>
+      </w:r>
+      <w:r>
+        <w:t xml:space="preserve">). In the Main screen you will see something like this:</w:t>
+      </w:r>
+    </w:p>
+    <w:p>
+      <w:pPr>
+        <w:pStyle w:val="BodyText"/>
+      </w:pPr>
       <w:r>
         <w:drawing>
           <wp:inline>
@@ -2961,13 +2865,13 @@
               <a:graphicData uri="http://schemas.openxmlformats.org/drawingml/2006/picture">
                 <pic:pic>
                   <pic:nvPicPr>
-                    <pic:cNvPr descr="09-student-guide_files/figure-docx//182AOzMaiyrreinnsRX2VhH7YsVgvAp4xtIB_7Mzmk6I_gf243efded1_0_12.png" id="0" name="Picture"/>
+                    <pic:cNvPr descr="09-student-guide_files/figure-docx//182AOzMaiyrreinnsRX2VhH7YsVgvAp4xtIB_7Mzmk6I_gfa95c9e4ef_0_41.png" id="0" name="Picture"/>
                     <pic:cNvPicPr>
                       <a:picLocks noChangeArrowheads="1" noChangeAspect="1"/>
                     </pic:cNvPicPr>
                   </pic:nvPicPr>
                   <pic:blipFill>
-                    <a:blip r:embed="rId65"/>
+                    <a:blip r:embed="rId69"/>
                     <a:stretch>
                       <a:fillRect/>
                     </a:stretch>
@@ -2999,7 +2903,67 @@
         <w:pStyle w:val="BodyText"/>
       </w:pPr>
       <w:r>
-        <w:t xml:space="preserve">The main dash will highlight in green if everything is okay. In the history, you will see the new files turn yellow, then green. If the job fails it will show an error.</w:t>
+        <w:t xml:space="preserve">QUESTIONS:</w:t>
+      </w:r>
+    </w:p>
+    <w:p>
+      <w:pPr>
+        <w:numPr>
+          <w:ilvl w:val="0"/>
+          <w:numId w:val="1015"/>
+        </w:numPr>
+      </w:pPr>
+      <w:r>
+        <w:t xml:space="preserve">How many lines in a .fastq file represent an individual read?</w:t>
+      </w:r>
+    </w:p>
+    <w:p>
+      <w:pPr>
+        <w:numPr>
+          <w:ilvl w:val="0"/>
+          <w:numId w:val="1015"/>
+        </w:numPr>
+      </w:pPr>
+      <w:r>
+        <w:t xml:space="preserve">What does each line represent?</w:t>
+      </w:r>
+    </w:p>
+    <w:p>
+      <w:pPr>
+        <w:numPr>
+          <w:ilvl w:val="0"/>
+          <w:numId w:val="1015"/>
+        </w:numPr>
+      </w:pPr>
+      <w:r>
+        <w:t xml:space="preserve">Why is the final line for each read (the quality score) important?</w:t>
+      </w:r>
+    </w:p>
+    <w:bookmarkEnd w:id="70"/>
+    <w:bookmarkStart w:id="78" w:name="quality-scoring"/>
+    <w:p>
+      <w:pPr>
+        <w:pStyle w:val="Heading3"/>
+      </w:pPr>
+      <w:r>
+        <w:rPr>
+          <w:rStyle w:val="SectionNumber"/>
+        </w:rPr>
+        <w:t xml:space="preserve">8.3.2</w:t>
+      </w:r>
+      <w:r>
+        <w:tab/>
+      </w:r>
+      <w:r>
+        <w:t xml:space="preserve">Quality Scoring</w:t>
+      </w:r>
+    </w:p>
+    <w:p>
+      <w:pPr>
+        <w:pStyle w:val="FirstParagraph"/>
+      </w:pPr>
+      <w:r>
+        <w:t xml:space="preserve">FastQC is a tool which aims to provide simple quality control checks on raw sequence data coming from high throughput sequencing pipelines. It provides a set of analyses which you can use to get a quick impression of whether your data has any problems of which you should be aware before doing any further analysis.</w:t>
       </w:r>
     </w:p>
     <w:p>
@@ -3007,69 +2971,7 @@
         <w:pStyle w:val="BodyText"/>
       </w:pPr>
       <w:r>
-        <w:t xml:space="preserve">Click on the eye icon (</w:t>
-      </w:r>
-      <w:bookmarkStart w:id="66" w:name="id"/>
-      <w:r>
-        <w:drawing>
-          <wp:inline>
-            <wp:extent cx="238125" cy="190500"/>
-            <wp:effectExtent b="0" l="0" r="0" t="0"/>
-            <wp:docPr descr="eye button image" title="" id="1" name="Picture"/>
-            <a:graphic>
-              <a:graphicData uri="http://schemas.openxmlformats.org/drawingml/2006/picture">
-                <pic:pic>
-                  <pic:nvPicPr>
-                    <pic:cNvPr descr="resources/images/eye.png" id="0" name="Picture"/>
-                    <pic:cNvPicPr>
-                      <a:picLocks noChangeArrowheads="1" noChangeAspect="1"/>
-                    </pic:cNvPicPr>
-                  </pic:nvPicPr>
-                  <pic:blipFill>
-                    <a:blip r:embed="rId59"/>
-                    <a:stretch>
-                      <a:fillRect/>
-                    </a:stretch>
-                  </pic:blipFill>
-                  <pic:spPr bwMode="auto">
-                    <a:xfrm>
-                      <a:off x="0" y="0"/>
-                      <a:ext cx="238125" cy="190500"/>
-                    </a:xfrm>
-                    <a:prstGeom prst="rect">
-                      <a:avLst/>
-                    </a:prstGeom>
-                    <a:noFill/>
-                    <a:ln w="9525">
-                      <a:noFill/>
-                      <a:headEnd/>
-                      <a:tailEnd/>
-                    </a:ln>
-                  </pic:spPr>
-                </pic:pic>
-              </a:graphicData>
-            </a:graphic>
-          </wp:inline>
-        </w:drawing>
-      </w:r>
-      <w:bookmarkEnd w:id="66"/>
-      <w:r>
-        <w:t xml:space="preserve">) in the new file in the history</w:t>
-      </w:r>
-      <w:r>
-        <w:t xml:space="preserve"> </w:t>
-      </w:r>
-      <w:r>
-        <w:t xml:space="preserve">“</w:t>
-      </w:r>
-      <w:r>
-        <w:t xml:space="preserve">FASTQC on data2 Webpage</w:t>
-      </w:r>
-      <w:r>
-        <w:t xml:space="preserve">”</w:t>
-      </w:r>
-      <w:r>
-        <w:t xml:space="preserve">.</w:t>
+        <w:t xml:space="preserve">Find the FastQC tool in the GENOMIC FILE MANIPULATION: FASTQ Quality Control tool folder. You will see something like this in the tools:</w:t>
       </w:r>
     </w:p>
     <w:p>
@@ -3086,13 +2988,13 @@
               <a:graphicData uri="http://schemas.openxmlformats.org/drawingml/2006/picture">
                 <pic:pic>
                   <pic:nvPicPr>
-                    <pic:cNvPr descr="09-student-guide_files/figure-docx//182AOzMaiyrreinnsRX2VhH7YsVgvAp4xtIB_7Mzmk6I_gf243efded1_0_18.png" id="0" name="Picture"/>
+                    <pic:cNvPr descr="09-student-guide_files/figure-docx//182AOzMaiyrreinnsRX2VhH7YsVgvAp4xtIB_7Mzmk6I_gf243efded1_0_0.png" id="0" name="Picture"/>
                     <pic:cNvPicPr>
                       <a:picLocks noChangeArrowheads="1" noChangeAspect="1"/>
                     </pic:cNvPicPr>
                   </pic:nvPicPr>
                   <pic:blipFill>
-                    <a:blip r:embed="rId67"/>
+                    <a:blip r:embed="rId71"/>
                     <a:stretch>
                       <a:fillRect/>
                     </a:stretch>
@@ -3124,7 +3026,32 @@
         <w:pStyle w:val="BodyText"/>
       </w:pPr>
       <w:r>
-        <w:t xml:space="preserve">You will open up a summary report for the sequencing file:</w:t>
+        <w:t xml:space="preserve">In the first drop down menu, make sure it has your first</w:t>
+      </w:r>
+      <w:r>
+        <w:t xml:space="preserve"> </w:t>
+      </w:r>
+      <w:r>
+        <w:rPr>
+          <w:rStyle w:val="VerbatimChar"/>
+        </w:rPr>
+        <w:t xml:space="preserve">fastq</w:t>
+      </w:r>
+      <w:r>
+        <w:t xml:space="preserve"> </w:t>
+      </w:r>
+      <w:r>
+        <w:t xml:space="preserve">file (</w:t>
+      </w:r>
+      <w:r>
+        <w:rPr>
+          <w:bCs/>
+          <w:b/>
+        </w:rPr>
+        <w:t xml:space="preserve">VA_sample_forward_reads.fastq</w:t>
+      </w:r>
+      <w:r>
+        <w:t xml:space="preserve">) loaded. Leave everything else as-is and click on the blue execute button at the bottom of the screen.</w:t>
       </w:r>
     </w:p>
     <w:p>
@@ -3141,320 +3068,7 @@
               <a:graphicData uri="http://schemas.openxmlformats.org/drawingml/2006/picture">
                 <pic:pic>
                   <pic:nvPicPr>
-                    <pic:cNvPr descr="09-student-guide_files/figure-docx//182AOzMaiyrreinnsRX2VhH7YsVgvAp4xtIB_7Mzmk6I_gf243efded1_0_23.png" id="0" name="Picture"/>
-                    <pic:cNvPicPr>
-                      <a:picLocks noChangeArrowheads="1" noChangeAspect="1"/>
-                    </pic:cNvPicPr>
-                  </pic:nvPicPr>
-                  <pic:blipFill>
-                    <a:blip r:embed="rId68"/>
-                    <a:stretch>
-                      <a:fillRect/>
-                    </a:stretch>
-                  </pic:blipFill>
-                  <pic:spPr bwMode="auto">
-                    <a:xfrm>
-                      <a:off x="0" y="0"/>
-                      <a:ext cx="5943600" cy="3343275"/>
-                    </a:xfrm>
-                    <a:prstGeom prst="rect">
-                      <a:avLst/>
-                    </a:prstGeom>
-                    <a:noFill/>
-                    <a:ln w="9525">
-                      <a:noFill/>
-                      <a:headEnd/>
-                      <a:tailEnd/>
-                    </a:ln>
-                  </pic:spPr>
-                </pic:pic>
-              </a:graphicData>
-            </a:graphic>
-          </wp:inline>
-        </w:drawing>
-      </w:r>
-    </w:p>
-    <w:p>
-      <w:pPr>
-        <w:pStyle w:val="BodyText"/>
-      </w:pPr>
-      <w:r>
-        <w:t xml:space="preserve">QUESTIONS:</w:t>
-      </w:r>
-    </w:p>
-    <w:p>
-      <w:pPr>
-        <w:numPr>
-          <w:ilvl w:val="0"/>
-          <w:numId w:val="1016"/>
-        </w:numPr>
-      </w:pPr>
-      <w:r>
-        <w:t xml:space="preserve">Explore</w:t>
-      </w:r>
-      <w:r>
-        <w:t xml:space="preserve"> </w:t>
-      </w:r>
-      <w:r>
-        <w:t xml:space="preserve">“</w:t>
-      </w:r>
-      <w:r>
-        <w:t xml:space="preserve">Basic Statistics</w:t>
-      </w:r>
-      <w:r>
-        <w:t xml:space="preserve">”</w:t>
-      </w:r>
-      <w:r>
-        <w:t xml:space="preserve">. How many total reads are there? Have any been flagged as poor quality? What is the sequence length?</w:t>
-      </w:r>
-    </w:p>
-    <w:p>
-      <w:pPr>
-        <w:numPr>
-          <w:ilvl w:val="0"/>
-          <w:numId w:val="1016"/>
-        </w:numPr>
-      </w:pPr>
-      <w:r>
-        <w:t xml:space="preserve">Explore</w:t>
-      </w:r>
-      <w:r>
-        <w:t xml:space="preserve"> </w:t>
-      </w:r>
-      <w:r>
-        <w:t xml:space="preserve">“</w:t>
-      </w:r>
-      <w:r>
-        <w:t xml:space="preserve">Per base sequence quality</w:t>
-      </w:r>
-      <w:r>
-        <w:t xml:space="preserve">”</w:t>
-      </w:r>
-      <w:r>
-        <w:t xml:space="preserve">. Based on the Basic Statistics, is 28-40 a good or bad quality score?</w:t>
-      </w:r>
-    </w:p>
-    <w:p>
-      <w:pPr>
-        <w:numPr>
-          <w:ilvl w:val="0"/>
-          <w:numId w:val="1016"/>
-        </w:numPr>
-      </w:pPr>
-      <w:r>
-        <w:t xml:space="preserve">Is it okay to proceed based on the per base sequence quality?</w:t>
-      </w:r>
-    </w:p>
-    <w:p>
-      <w:pPr>
-        <w:pStyle w:val="FirstParagraph"/>
-      </w:pPr>
-      <w:r>
-        <w:rPr>
-          <w:bCs/>
-          <w:b/>
-        </w:rPr>
-        <w:t xml:space="preserve">Breakout Box: Learn more about quality scores</w:t>
-      </w:r>
-    </w:p>
-    <w:p>
-      <w:pPr>
-        <w:pStyle w:val="BodyText"/>
-      </w:pPr>
-      <w:r>
-        <w:t xml:space="preserve">You may be wondering how the fourth line of the .fastq files relates to the quality score above. To save space, the sequencer records an</w:t>
-      </w:r>
-      <w:r>
-        <w:t xml:space="preserve"> </w:t>
-      </w:r>
-      <w:hyperlink r:id="rId69">
-        <w:r>
-          <w:rPr>
-            <w:rStyle w:val="Hyperlink"/>
-          </w:rPr>
-          <w:t xml:space="preserve">ASCII character</w:t>
-        </w:r>
-      </w:hyperlink>
-      <w:r>
-        <w:t xml:space="preserve"> </w:t>
-      </w:r>
-      <w:r>
-        <w:t xml:space="preserve">to represent scores 0-42. For example 10 corresponds to</w:t>
-      </w:r>
-      <w:r>
-        <w:t xml:space="preserve"> </w:t>
-      </w:r>
-      <w:r>
-        <w:t xml:space="preserve">“</w:t>
-      </w:r>
-      <w:r>
-        <w:t xml:space="preserve">+</w:t>
-      </w:r>
-      <w:r>
-        <w:t xml:space="preserve">”</w:t>
-      </w:r>
-      <w:r>
-        <w:t xml:space="preserve"> </w:t>
-      </w:r>
-      <w:r>
-        <w:t xml:space="preserve">and 40 corresponds to</w:t>
-      </w:r>
-      <w:r>
-        <w:t xml:space="preserve"> </w:t>
-      </w:r>
-      <w:r>
-        <w:t xml:space="preserve">“</w:t>
-      </w:r>
-      <w:r>
-        <w:t xml:space="preserve">I</w:t>
-      </w:r>
-      <w:r>
-        <w:t xml:space="preserve">”</w:t>
-      </w:r>
-      <w:r>
-        <w:t xml:space="preserve">. FastQC knows how to translate this. This is often called</w:t>
-      </w:r>
-      <w:r>
-        <w:t xml:space="preserve"> </w:t>
-      </w:r>
-      <w:r>
-        <w:t xml:space="preserve">“</w:t>
-      </w:r>
-      <w:r>
-        <w:t xml:space="preserve">Phred</w:t>
-      </w:r>
-      <w:r>
-        <w:t xml:space="preserve">”</w:t>
-      </w:r>
-      <w:r>
-        <w:t xml:space="preserve"> </w:t>
-      </w:r>
-      <w:r>
-        <w:t xml:space="preserve">scoring.</w:t>
-      </w:r>
-    </w:p>
-    <w:p>
-      <w:pPr>
-        <w:pStyle w:val="BodyText"/>
-      </w:pPr>
-      <w:r>
-        <w:t xml:space="preserve">What does 0-42 represent? These numbers, when plugged into a formula, tell us the probability of an error for that base. This is the formula, where Q is our quality score (0-42) and P is the probability of an error:</w:t>
-      </w:r>
-    </w:p>
-    <w:p>
-      <w:pPr>
-        <w:pStyle w:val="BodyText"/>
-      </w:pPr>
-      <w:r>
-        <w:t xml:space="preserve">Q = -10 log10(P)</w:t>
-      </w:r>
-    </w:p>
-    <w:p>
-      <w:pPr>
-        <w:pStyle w:val="BodyText"/>
-      </w:pPr>
-      <w:r>
-        <w:t xml:space="preserve">Using this formula, we can calculate that a quality score of 40 means only 0.00010 probability of an error!</w:t>
-      </w:r>
-    </w:p>
-    <w:bookmarkEnd w:id="70"/>
-    <w:bookmarkEnd w:id="71"/>
-    <w:bookmarkStart w:id="75" w:name="exercise-two"/>
-    <w:p>
-      <w:pPr>
-        <w:pStyle w:val="Heading2"/>
-      </w:pPr>
-      <w:r>
-        <w:rPr>
-          <w:rStyle w:val="SectionNumber"/>
-        </w:rPr>
-        <w:t xml:space="preserve">8.4</w:t>
-      </w:r>
-      <w:r>
-        <w:tab/>
-      </w:r>
-      <w:r>
-        <w:t xml:space="preserve">Exercise Two: Alignment</w:t>
-      </w:r>
-    </w:p>
-    <w:p>
-      <w:pPr>
-        <w:pStyle w:val="FirstParagraph"/>
-      </w:pPr>
-      <w:r>
-        <w:rPr>
-          <w:iCs/>
-          <w:i/>
-        </w:rPr>
-        <w:t xml:space="preserve">Given that our data has passed some quality checks, we will try to align the data to the reference genome. In this case it is simple, a viral genome. A human sequencing project will generate much larger data sets. There are many aligners, but we will start off looking at a simple aligner BWA-MEM. This example uses paired data.</w:t>
-      </w:r>
-    </w:p>
-    <w:p>
-      <w:pPr>
-        <w:pStyle w:val="BodyText"/>
-      </w:pPr>
-      <w:r>
-        <w:t xml:space="preserve">We will use our two SARs data files, which are ready for alignment.</w:t>
-      </w:r>
-      <w:r>
-        <w:t xml:space="preserve"> </w:t>
-      </w:r>
-      <w:r>
-        <w:rPr>
-          <w:bCs/>
-          <w:b/>
-        </w:rPr>
-        <w:t xml:space="preserve">VA_sample_forward_reads.fastq</w:t>
-      </w:r>
-      <w:r>
-        <w:t xml:space="preserve"> </w:t>
-      </w:r>
-      <w:r>
-        <w:rPr>
-          <w:bCs/>
-          <w:b/>
-        </w:rPr>
-        <w:t xml:space="preserve">VA_sample_reverse_reads.fastq</w:t>
-      </w:r>
-    </w:p>
-    <w:p>
-      <w:pPr>
-        <w:pStyle w:val="BodyText"/>
-      </w:pPr>
-      <w:r>
-        <w:t xml:space="preserve">Now go to GENOMICS ANALYSIS: Mapping and select</w:t>
-      </w:r>
-      <w:r>
-        <w:t xml:space="preserve"> </w:t>
-      </w:r>
-      <w:r>
-        <w:t xml:space="preserve">“</w:t>
-      </w:r>
-      <w:r>
-        <w:t xml:space="preserve">Map with BWA-MEM</w:t>
-      </w:r>
-      <w:r>
-        <w:t xml:space="preserve">”</w:t>
-      </w:r>
-      <w:r>
-        <w:t xml:space="preserve">. This program will align your reads to your SARS reference genome. Some of our reads are &gt;100 base pairs so we will use the MEM option.</w:t>
-      </w:r>
-    </w:p>
-    <w:p>
-      <w:pPr>
-        <w:pStyle w:val="BodyText"/>
-      </w:pPr>
-      <w:r>
-        <w:drawing>
-          <wp:inline>
-            <wp:extent cx="5943600" cy="3343275"/>
-            <wp:effectExtent b="0" l="0" r="0" t="0"/>
-            <wp:docPr descr="" title="" id="1" name="Picture"/>
-            <a:graphic>
-              <a:graphicData uri="http://schemas.openxmlformats.org/drawingml/2006/picture">
-                <pic:pic>
-                  <pic:nvPicPr>
-                    <pic:cNvPr descr="09-student-guide_files/figure-docx//182AOzMaiyrreinnsRX2VhH7YsVgvAp4xtIB_7Mzmk6I_gf243efded1_0_33.png" id="0" name="Picture"/>
+                    <pic:cNvPr descr="09-student-guide_files/figure-docx//182AOzMaiyrreinnsRX2VhH7YsVgvAp4xtIB_7Mzmk6I_gf243efded1_0_6.png" id="0" name="Picture"/>
                     <pic:cNvPicPr>
                       <a:picLocks noChangeArrowheads="1" noChangeAspect="1"/>
                     </pic:cNvPicPr>
@@ -3486,49 +3100,9 @@
           </wp:inline>
         </w:drawing>
       </w:r>
-    </w:p>
-    <w:p>
-      <w:pPr>
-        <w:pStyle w:val="BodyText"/>
-      </w:pPr>
-      <w:r>
-        <w:t xml:space="preserve">First, choose your reference. In the first drop down box change it to</w:t>
-      </w:r>
-      <w:r>
-        <w:t xml:space="preserve"> </w:t>
-      </w:r>
-      <w:r>
-        <w:t xml:space="preserve">“</w:t>
-      </w:r>
-      <w:r>
-        <w:t xml:space="preserve">Use a genome from history and build index</w:t>
-      </w:r>
-      <w:r>
-        <w:t xml:space="preserve">”</w:t>
-      </w:r>
-      <w:r>
-        <w:t xml:space="preserve">. Then choose the SARS reference</w:t>
-      </w:r>
-      <w:r>
-        <w:t xml:space="preserve"> </w:t>
-      </w:r>
-      <w:r>
-        <w:rPr>
-          <w:rStyle w:val="VerbatimChar"/>
-        </w:rPr>
-        <w:t xml:space="preserve">fasta</w:t>
-      </w:r>
-      <w:r>
-        <w:t xml:space="preserve"> </w:t>
-      </w:r>
-      <w:r>
-        <w:t xml:space="preserve">file that you uploaded as the reference.</w:t>
-      </w:r>
-    </w:p>
-    <w:p>
-      <w:pPr>
-        <w:pStyle w:val="BodyText"/>
-      </w:pPr>
+      <w:r>
+        <w:t xml:space="preserve"> </w:t>
+      </w:r>
       <w:r>
         <w:drawing>
           <wp:inline>
@@ -3539,7 +3113,7 @@
               <a:graphicData uri="http://schemas.openxmlformats.org/drawingml/2006/picture">
                 <pic:pic>
                   <pic:nvPicPr>
-                    <pic:cNvPr descr="09-student-guide_files/figure-docx//182AOzMaiyrreinnsRX2VhH7YsVgvAp4xtIB_7Mzmk6I_gf243efded1_0_41.png" id="0" name="Picture"/>
+                    <pic:cNvPr descr="09-student-guide_files/figure-docx//182AOzMaiyrreinnsRX2VhH7YsVgvAp4xtIB_7Mzmk6I_gf243efded1_0_12.png" id="0" name="Picture"/>
                     <pic:cNvPicPr>
                       <a:picLocks noChangeArrowheads="1" noChangeAspect="1"/>
                     </pic:cNvPicPr>
@@ -3577,7 +3151,62 @@
         <w:pStyle w:val="BodyText"/>
       </w:pPr>
       <w:r>
-        <w:t xml:space="preserve">Under the</w:t>
+        <w:t xml:space="preserve">The main dash will highlight in green if everything is okay. In the history, you will see the new files turn yellow, then green. If the job fails it will show an error.</w:t>
+      </w:r>
+    </w:p>
+    <w:p>
+      <w:pPr>
+        <w:pStyle w:val="BodyText"/>
+      </w:pPr>
+      <w:r>
+        <w:t xml:space="preserve">Click on the eye icon (</w:t>
+      </w:r>
+      <w:bookmarkStart w:id="74" w:name="id"/>
+      <w:r>
+        <w:drawing>
+          <wp:inline>
+            <wp:extent cx="238125" cy="190500"/>
+            <wp:effectExtent b="0" l="0" r="0" t="0"/>
+            <wp:docPr descr="eye button image" title="" id="1" name="Picture"/>
+            <a:graphic>
+              <a:graphicData uri="http://schemas.openxmlformats.org/drawingml/2006/picture">
+                <pic:pic>
+                  <pic:nvPicPr>
+                    <pic:cNvPr descr="resources/images/eye.png" id="0" name="Picture"/>
+                    <pic:cNvPicPr>
+                      <a:picLocks noChangeArrowheads="1" noChangeAspect="1"/>
+                    </pic:cNvPicPr>
+                  </pic:nvPicPr>
+                  <pic:blipFill>
+                    <a:blip r:embed="rId67"/>
+                    <a:stretch>
+                      <a:fillRect/>
+                    </a:stretch>
+                  </pic:blipFill>
+                  <pic:spPr bwMode="auto">
+                    <a:xfrm>
+                      <a:off x="0" y="0"/>
+                      <a:ext cx="238125" cy="190500"/>
+                    </a:xfrm>
+                    <a:prstGeom prst="rect">
+                      <a:avLst/>
+                    </a:prstGeom>
+                    <a:noFill/>
+                    <a:ln w="9525">
+                      <a:noFill/>
+                      <a:headEnd/>
+                      <a:tailEnd/>
+                    </a:ln>
+                  </pic:spPr>
+                </pic:pic>
+              </a:graphicData>
+            </a:graphic>
+          </wp:inline>
+        </w:drawing>
+      </w:r>
+      <w:bookmarkEnd w:id="74"/>
+      <w:r>
+        <w:t xml:space="preserve">) in the new file in the history</w:t>
       </w:r>
       <w:r>
         <w:t xml:space="preserve"> </w:t>
@@ -3586,47 +3215,13 @@
         <w:t xml:space="preserve">“</w:t>
       </w:r>
       <w:r>
-        <w:t xml:space="preserve">Single or Paired-end reads</w:t>
+        <w:t xml:space="preserve">FASTQC on data2 Webpage</w:t>
       </w:r>
       <w:r>
         <w:t xml:space="preserve">”</w:t>
       </w:r>
       <w:r>
-        <w:t xml:space="preserve"> </w:t>
-      </w:r>
-      <w:r>
-        <w:t xml:space="preserve">ensure the</w:t>
-      </w:r>
-      <w:r>
-        <w:t xml:space="preserve"> </w:t>
-      </w:r>
-      <w:r>
-        <w:t xml:space="preserve">“</w:t>
-      </w:r>
-      <w:r>
-        <w:t xml:space="preserve">Paired</w:t>
-      </w:r>
-      <w:r>
-        <w:t xml:space="preserve">”</w:t>
-      </w:r>
-      <w:r>
-        <w:t xml:space="preserve"> </w:t>
-      </w:r>
-      <w:r>
-        <w:t xml:space="preserve">option is selected. Now choose your forward and reverse fastq files. Leave other options as-is.</w:t>
-      </w:r>
-      <w:r>
-        <w:t xml:space="preserve"> </w:t>
-      </w:r>
-      <w:r>
-        <w:rPr>
-          <w:iCs/>
-          <w:i/>
-        </w:rPr>
-        <w:t xml:space="preserve">You can learn more about what the alignment software BWA-MEM is doing if you scroll down below the execute button</w:t>
-      </w:r>
-      <w:r>
-        <w:t xml:space="preserve">. Click execute.</w:t>
+        <w:t xml:space="preserve">.</w:t>
       </w:r>
     </w:p>
     <w:p>
@@ -3643,13 +3238,13 @@
               <a:graphicData uri="http://schemas.openxmlformats.org/drawingml/2006/picture">
                 <pic:pic>
                   <pic:nvPicPr>
-                    <pic:cNvPr descr="09-student-guide_files/figure-docx//182AOzMaiyrreinnsRX2VhH7YsVgvAp4xtIB_7Mzmk6I_gf243efded1_0_50.png" id="0" name="Picture"/>
+                    <pic:cNvPr descr="09-student-guide_files/figure-docx//182AOzMaiyrreinnsRX2VhH7YsVgvAp4xtIB_7Mzmk6I_gf243efded1_0_18.png" id="0" name="Picture"/>
                     <pic:cNvPicPr>
                       <a:picLocks noChangeArrowheads="1" noChangeAspect="1"/>
                     </pic:cNvPicPr>
                   </pic:nvPicPr>
                   <pic:blipFill>
-                    <a:blip r:embed="rId74"/>
+                    <a:blip r:embed="rId75"/>
                     <a:stretch>
                       <a:fillRect/>
                     </a:stretch>
@@ -3681,196 +3276,7 @@
         <w:pStyle w:val="BodyText"/>
       </w:pPr>
       <w:r>
-        <w:t xml:space="preserve">The output file is a</w:t>
-      </w:r>
-      <w:r>
-        <w:t xml:space="preserve"> </w:t>
-      </w:r>
-      <w:r>
-        <w:rPr>
-          <w:rStyle w:val="VerbatimChar"/>
-        </w:rPr>
-        <w:t xml:space="preserve">BAM</w:t>
-      </w:r>
-      <w:r>
-        <w:t xml:space="preserve"> </w:t>
-      </w:r>
-      <w:r>
-        <w:t xml:space="preserve">file, which lists where each read aligns to the reference genome and whether there are any differences. You can click the eye button to preview the results, but the results are not easy to interpret visually (much like the</w:t>
-      </w:r>
-      <w:r>
-        <w:t xml:space="preserve"> </w:t>
-      </w:r>
-      <w:r>
-        <w:rPr>
-          <w:rStyle w:val="VerbatimChar"/>
-        </w:rPr>
-        <w:t xml:space="preserve">fastq</w:t>
-      </w:r>
-      <w:r>
-        <w:t xml:space="preserve"> </w:t>
-      </w:r>
-      <w:r>
-        <w:t xml:space="preserve">files). Instead you will use a genome viewer in the next step.</w:t>
-      </w:r>
-    </w:p>
-    <w:p>
-      <w:pPr>
-        <w:pStyle w:val="BodyText"/>
-      </w:pPr>
-      <w:r>
-        <w:t xml:space="preserve">QUESTIONS:</w:t>
-      </w:r>
-    </w:p>
-    <w:p>
-      <w:pPr>
-        <w:numPr>
-          <w:ilvl w:val="0"/>
-          <w:numId w:val="1017"/>
-        </w:numPr>
-      </w:pPr>
-      <w:r>
-        <w:t xml:space="preserve">What is alignment software (for example, BWA-MEM) actually doing?</w:t>
-      </w:r>
-    </w:p>
-    <w:p>
-      <w:pPr>
-        <w:numPr>
-          <w:ilvl w:val="0"/>
-          <w:numId w:val="1017"/>
-        </w:numPr>
-      </w:pPr>
-      <w:r>
-        <w:t xml:space="preserve">Here we are using paired fastq (</w:t>
-      </w:r>
-      <w:r>
-        <w:t xml:space="preserve">“</w:t>
-      </w:r>
-      <w:r>
-        <w:t xml:space="preserve">paired end</w:t>
-      </w:r>
-      <w:r>
-        <w:t xml:space="preserve">”</w:t>
-      </w:r>
-      <w:r>
-        <w:t xml:space="preserve">) data. What is an advantage of using paired data?</w:t>
-      </w:r>
-    </w:p>
-    <w:bookmarkEnd w:id="75"/>
-    <w:bookmarkStart w:id="86" w:name="exercise-three-viewing-aligned-data"/>
-    <w:p>
-      <w:pPr>
-        <w:pStyle w:val="Heading2"/>
-      </w:pPr>
-      <w:r>
-        <w:rPr>
-          <w:rStyle w:val="SectionNumber"/>
-        </w:rPr>
-        <w:t xml:space="preserve">8.5</w:t>
-      </w:r>
-      <w:r>
-        <w:tab/>
-      </w:r>
-      <w:r>
-        <w:t xml:space="preserve">Exercise Three: Viewing aligned data</w:t>
-      </w:r>
-    </w:p>
-    <w:p>
-      <w:pPr>
-        <w:pStyle w:val="FirstParagraph"/>
-      </w:pPr>
-      <w:r>
-        <w:t xml:space="preserve">We have aligned our data but it is currently a table of where the reads align. This is hard to read, so we will use JBrowse to view the data.</w:t>
-      </w:r>
-    </w:p>
-    <w:p>
-      <w:pPr>
-        <w:pStyle w:val="BodyText"/>
-      </w:pPr>
-      <w:r>
-        <w:t xml:space="preserve">Go to STATISTICS AND VISUALIZATION: Graph/Display Data and select</w:t>
-      </w:r>
-      <w:r>
-        <w:t xml:space="preserve"> </w:t>
-      </w:r>
-      <w:r>
-        <w:t xml:space="preserve">“</w:t>
-      </w:r>
-      <w:r>
-        <w:t xml:space="preserve">JBrowse</w:t>
-      </w:r>
-      <w:r>
-        <w:t xml:space="preserve">”</w:t>
-      </w:r>
-      <w:r>
-        <w:t xml:space="preserve">. Under</w:t>
-      </w:r>
-      <w:r>
-        <w:t xml:space="preserve"> </w:t>
-      </w:r>
-      <w:r>
-        <w:t xml:space="preserve">“</w:t>
-      </w:r>
-      <w:r>
-        <w:t xml:space="preserve">Reference genome to display</w:t>
-      </w:r>
-      <w:r>
-        <w:t xml:space="preserve">”</w:t>
-      </w:r>
-      <w:r>
-        <w:t xml:space="preserve"> </w:t>
-      </w:r>
-      <w:r>
-        <w:t xml:space="preserve">ensure that</w:t>
-      </w:r>
-      <w:r>
-        <w:t xml:space="preserve"> </w:t>
-      </w:r>
-      <w:r>
-        <w:t xml:space="preserve">“</w:t>
-      </w:r>
-      <w:r>
-        <w:t xml:space="preserve">Use a genome from history</w:t>
-      </w:r>
-      <w:r>
-        <w:t xml:space="preserve">”</w:t>
-      </w:r>
-      <w:r>
-        <w:t xml:space="preserve"> </w:t>
-      </w:r>
-      <w:r>
-        <w:t xml:space="preserve">is selected. Below this, make sure that the</w:t>
-      </w:r>
-      <w:r>
-        <w:t xml:space="preserve"> </w:t>
-      </w:r>
-      <w:r>
-        <w:rPr>
-          <w:bCs/>
-          <w:b/>
-        </w:rPr>
-        <w:t xml:space="preserve">SARS-CoV-2_reference_genome.fasta</w:t>
-      </w:r>
-      <w:r>
-        <w:t xml:space="preserve"> </w:t>
-      </w:r>
-      <w:r>
-        <w:t xml:space="preserve">file is selected. Click</w:t>
-      </w:r>
-      <w:r>
-        <w:t xml:space="preserve"> </w:t>
-      </w:r>
-      <w:r>
-        <w:t xml:space="preserve">“</w:t>
-      </w:r>
-      <w:r>
-        <w:t xml:space="preserve">Execute</w:t>
-      </w:r>
-      <w:r>
-        <w:t xml:space="preserve">”</w:t>
-      </w:r>
-      <w:r>
-        <w:t xml:space="preserve">.</w:t>
+        <w:t xml:space="preserve">You will open up a summary report for the sequencing file:</w:t>
       </w:r>
     </w:p>
     <w:p>
@@ -3887,7 +3293,7 @@
               <a:graphicData uri="http://schemas.openxmlformats.org/drawingml/2006/picture">
                 <pic:pic>
                   <pic:nvPicPr>
-                    <pic:cNvPr descr="09-student-guide_files/figure-docx//182AOzMaiyrreinnsRX2VhH7YsVgvAp4xtIB_7Mzmk6I_gf243efded1_0_61.png" id="0" name="Picture"/>
+                    <pic:cNvPr descr="09-student-guide_files/figure-docx//182AOzMaiyrreinnsRX2VhH7YsVgvAp4xtIB_7Mzmk6I_gf243efded1_0_23.png" id="0" name="Picture"/>
                     <pic:cNvPicPr>
                       <a:picLocks noChangeArrowheads="1" noChangeAspect="1"/>
                     </pic:cNvPicPr>
@@ -3925,54 +3331,265 @@
         <w:pStyle w:val="BodyText"/>
       </w:pPr>
       <w:r>
-        <w:t xml:space="preserve">You should see a new JBrowse item appear in your history. Click the eye icon (</w:t>
-      </w:r>
-      <w:bookmarkStart w:id="77" w:name="id"/>
-      <w:r>
-        <w:drawing>
-          <wp:inline>
-            <wp:extent cx="238125" cy="190500"/>
-            <wp:effectExtent b="0" l="0" r="0" t="0"/>
-            <wp:docPr descr="eye button image" title="" id="1" name="Picture"/>
-            <a:graphic>
-              <a:graphicData uri="http://schemas.openxmlformats.org/drawingml/2006/picture">
-                <pic:pic>
-                  <pic:nvPicPr>
-                    <pic:cNvPr descr="resources/images/eye.png" id="0" name="Picture"/>
-                    <pic:cNvPicPr>
-                      <a:picLocks noChangeArrowheads="1" noChangeAspect="1"/>
-                    </pic:cNvPicPr>
-                  </pic:nvPicPr>
-                  <pic:blipFill>
-                    <a:blip r:embed="rId59"/>
-                    <a:stretch>
-                      <a:fillRect/>
-                    </a:stretch>
-                  </pic:blipFill>
-                  <pic:spPr bwMode="auto">
-                    <a:xfrm>
-                      <a:off x="0" y="0"/>
-                      <a:ext cx="238125" cy="190500"/>
-                    </a:xfrm>
-                    <a:prstGeom prst="rect">
-                      <a:avLst/>
-                    </a:prstGeom>
-                    <a:noFill/>
-                    <a:ln w="9525">
-                      <a:noFill/>
-                      <a:headEnd/>
-                      <a:tailEnd/>
-                    </a:ln>
-                  </pic:spPr>
-                </pic:pic>
-              </a:graphicData>
-            </a:graphic>
-          </wp:inline>
-        </w:drawing>
-      </w:r>
-      <w:bookmarkEnd w:id="77"/>
-      <w:r>
-        <w:t xml:space="preserve">) to open JBrowse. You will need to click on the magnifying glasses to zoom in, but you should see the A,C,G, and Ts and their corresponding colors that make up the SARS-CoV-2 genome!</w:t>
+        <w:t xml:space="preserve">QUESTIONS:</w:t>
+      </w:r>
+    </w:p>
+    <w:p>
+      <w:pPr>
+        <w:numPr>
+          <w:ilvl w:val="0"/>
+          <w:numId w:val="1016"/>
+        </w:numPr>
+      </w:pPr>
+      <w:r>
+        <w:t xml:space="preserve">Explore</w:t>
+      </w:r>
+      <w:r>
+        <w:t xml:space="preserve"> </w:t>
+      </w:r>
+      <w:r>
+        <w:t xml:space="preserve">“</w:t>
+      </w:r>
+      <w:r>
+        <w:t xml:space="preserve">Basic Statistics</w:t>
+      </w:r>
+      <w:r>
+        <w:t xml:space="preserve">”</w:t>
+      </w:r>
+      <w:r>
+        <w:t xml:space="preserve">. How many total reads are there? Have any been flagged as poor quality? What is the sequence length?</w:t>
+      </w:r>
+    </w:p>
+    <w:p>
+      <w:pPr>
+        <w:numPr>
+          <w:ilvl w:val="0"/>
+          <w:numId w:val="1016"/>
+        </w:numPr>
+      </w:pPr>
+      <w:r>
+        <w:t xml:space="preserve">Explore</w:t>
+      </w:r>
+      <w:r>
+        <w:t xml:space="preserve"> </w:t>
+      </w:r>
+      <w:r>
+        <w:t xml:space="preserve">“</w:t>
+      </w:r>
+      <w:r>
+        <w:t xml:space="preserve">Per base sequence quality</w:t>
+      </w:r>
+      <w:r>
+        <w:t xml:space="preserve">”</w:t>
+      </w:r>
+      <w:r>
+        <w:t xml:space="preserve">. Based on the Basic Statistics, is 28-40 a good or bad quality score?</w:t>
+      </w:r>
+    </w:p>
+    <w:p>
+      <w:pPr>
+        <w:numPr>
+          <w:ilvl w:val="0"/>
+          <w:numId w:val="1016"/>
+        </w:numPr>
+      </w:pPr>
+      <w:r>
+        <w:t xml:space="preserve">Is it okay to proceed based on the per base sequence quality?</w:t>
+      </w:r>
+    </w:p>
+    <w:p>
+      <w:pPr>
+        <w:pStyle w:val="FirstParagraph"/>
+      </w:pPr>
+      <w:r>
+        <w:rPr>
+          <w:bCs/>
+          <w:b/>
+        </w:rPr>
+        <w:t xml:space="preserve">Breakout Box: Learn more about quality scores</w:t>
+      </w:r>
+    </w:p>
+    <w:p>
+      <w:pPr>
+        <w:pStyle w:val="BodyText"/>
+      </w:pPr>
+      <w:r>
+        <w:t xml:space="preserve">You may be wondering how the fourth line of the .fastq files relates to the quality score above. To save space, the sequencer records an</w:t>
+      </w:r>
+      <w:r>
+        <w:t xml:space="preserve"> </w:t>
+      </w:r>
+      <w:hyperlink r:id="rId77">
+        <w:r>
+          <w:rPr>
+            <w:rStyle w:val="Hyperlink"/>
+          </w:rPr>
+          <w:t xml:space="preserve">ASCII character</w:t>
+        </w:r>
+      </w:hyperlink>
+      <w:r>
+        <w:t xml:space="preserve"> </w:t>
+      </w:r>
+      <w:r>
+        <w:t xml:space="preserve">to represent scores 0-42. For example 10 corresponds to</w:t>
+      </w:r>
+      <w:r>
+        <w:t xml:space="preserve"> </w:t>
+      </w:r>
+      <w:r>
+        <w:t xml:space="preserve">“</w:t>
+      </w:r>
+      <w:r>
+        <w:t xml:space="preserve">+</w:t>
+      </w:r>
+      <w:r>
+        <w:t xml:space="preserve">”</w:t>
+      </w:r>
+      <w:r>
+        <w:t xml:space="preserve"> </w:t>
+      </w:r>
+      <w:r>
+        <w:t xml:space="preserve">and 40 corresponds to</w:t>
+      </w:r>
+      <w:r>
+        <w:t xml:space="preserve"> </w:t>
+      </w:r>
+      <w:r>
+        <w:t xml:space="preserve">“</w:t>
+      </w:r>
+      <w:r>
+        <w:t xml:space="preserve">I</w:t>
+      </w:r>
+      <w:r>
+        <w:t xml:space="preserve">”</w:t>
+      </w:r>
+      <w:r>
+        <w:t xml:space="preserve">. FastQC knows how to translate this. This is often called</w:t>
+      </w:r>
+      <w:r>
+        <w:t xml:space="preserve"> </w:t>
+      </w:r>
+      <w:r>
+        <w:t xml:space="preserve">“</w:t>
+      </w:r>
+      <w:r>
+        <w:t xml:space="preserve">Phred</w:t>
+      </w:r>
+      <w:r>
+        <w:t xml:space="preserve">”</w:t>
+      </w:r>
+      <w:r>
+        <w:t xml:space="preserve"> </w:t>
+      </w:r>
+      <w:r>
+        <w:t xml:space="preserve">scoring.</w:t>
+      </w:r>
+    </w:p>
+    <w:p>
+      <w:pPr>
+        <w:pStyle w:val="BodyText"/>
+      </w:pPr>
+      <w:r>
+        <w:t xml:space="preserve">What does 0-42 represent? These numbers, when plugged into a formula, tell us the probability of an error for that base. This is the formula, where Q is our quality score (0-42) and P is the probability of an error:</w:t>
+      </w:r>
+    </w:p>
+    <w:p>
+      <w:pPr>
+        <w:pStyle w:val="BodyText"/>
+      </w:pPr>
+      <w:r>
+        <w:t xml:space="preserve">Q = -10 log10(P)</w:t>
+      </w:r>
+    </w:p>
+    <w:p>
+      <w:pPr>
+        <w:pStyle w:val="BodyText"/>
+      </w:pPr>
+      <w:r>
+        <w:t xml:space="preserve">Using this formula, we can calculate that a quality score of 40 means only 0.00010 probability of an error!</w:t>
+      </w:r>
+    </w:p>
+    <w:bookmarkEnd w:id="78"/>
+    <w:bookmarkEnd w:id="79"/>
+    <w:bookmarkStart w:id="83" w:name="exercise-two"/>
+    <w:p>
+      <w:pPr>
+        <w:pStyle w:val="Heading2"/>
+      </w:pPr>
+      <w:r>
+        <w:rPr>
+          <w:rStyle w:val="SectionNumber"/>
+        </w:rPr>
+        <w:t xml:space="preserve">8.4</w:t>
+      </w:r>
+      <w:r>
+        <w:tab/>
+      </w:r>
+      <w:r>
+        <w:t xml:space="preserve">Exercise Two: Alignment</w:t>
+      </w:r>
+    </w:p>
+    <w:p>
+      <w:pPr>
+        <w:pStyle w:val="FirstParagraph"/>
+      </w:pPr>
+      <w:r>
+        <w:rPr>
+          <w:iCs/>
+          <w:i/>
+        </w:rPr>
+        <w:t xml:space="preserve">Given that our data has passed some quality checks, we will try to align the data to the reference genome. In this case it is simple, a viral genome. A human sequencing project will generate much larger data sets. There are many aligners, but we will start off looking at a simple aligner BWA-MEM. This example uses paired data.</w:t>
+      </w:r>
+    </w:p>
+    <w:p>
+      <w:pPr>
+        <w:pStyle w:val="BodyText"/>
+      </w:pPr>
+      <w:r>
+        <w:t xml:space="preserve">We will use our two SARs data files, which are ready for alignment.</w:t>
+      </w:r>
+      <w:r>
+        <w:t xml:space="preserve"> </w:t>
+      </w:r>
+      <w:r>
+        <w:rPr>
+          <w:bCs/>
+          <w:b/>
+        </w:rPr>
+        <w:t xml:space="preserve">VA_sample_forward_reads.fastq</w:t>
+      </w:r>
+      <w:r>
+        <w:t xml:space="preserve"> </w:t>
+      </w:r>
+      <w:r>
+        <w:rPr>
+          <w:bCs/>
+          <w:b/>
+        </w:rPr>
+        <w:t xml:space="preserve">VA_sample_reverse_reads.fastq</w:t>
+      </w:r>
+    </w:p>
+    <w:p>
+      <w:pPr>
+        <w:pStyle w:val="BodyText"/>
+      </w:pPr>
+      <w:r>
+        <w:t xml:space="preserve">Now go to GENOMICS ANALYSIS: Mapping and select</w:t>
+      </w:r>
+      <w:r>
+        <w:t xml:space="preserve"> </w:t>
+      </w:r>
+      <w:r>
+        <w:t xml:space="preserve">“</w:t>
+      </w:r>
+      <w:r>
+        <w:t xml:space="preserve">Map with BWA-MEM</w:t>
+      </w:r>
+      <w:r>
+        <w:t xml:space="preserve">”</w:t>
+      </w:r>
+      <w:r>
+        <w:t xml:space="preserve">. This program will align your reads to your SARS reference genome. Some of our reads are &gt;100 base pairs so we will use the MEM option.</w:t>
       </w:r>
     </w:p>
     <w:p>
@@ -3989,239 +3606,7 @@
               <a:graphicData uri="http://schemas.openxmlformats.org/drawingml/2006/picture">
                 <pic:pic>
                   <pic:nvPicPr>
-                    <pic:cNvPr descr="09-student-guide_files/figure-docx//182AOzMaiyrreinnsRX2VhH7YsVgvAp4xtIB_7Mzmk6I_gf243efded1_0_72.png" id="0" name="Picture"/>
-                    <pic:cNvPicPr>
-                      <a:picLocks noChangeArrowheads="1" noChangeAspect="1"/>
-                    </pic:cNvPicPr>
-                  </pic:nvPicPr>
-                  <pic:blipFill>
-                    <a:blip r:embed="rId78"/>
-                    <a:stretch>
-                      <a:fillRect/>
-                    </a:stretch>
-                  </pic:blipFill>
-                  <pic:spPr bwMode="auto">
-                    <a:xfrm>
-                      <a:off x="0" y="0"/>
-                      <a:ext cx="5943600" cy="3343275"/>
-                    </a:xfrm>
-                    <a:prstGeom prst="rect">
-                      <a:avLst/>
-                    </a:prstGeom>
-                    <a:noFill/>
-                    <a:ln w="9525">
-                      <a:noFill/>
-                      <a:headEnd/>
-                      <a:tailEnd/>
-                    </a:ln>
-                  </pic:spPr>
-                </pic:pic>
-              </a:graphicData>
-            </a:graphic>
-          </wp:inline>
-        </w:drawing>
-      </w:r>
-    </w:p>
-    <w:p>
-      <w:pPr>
-        <w:pStyle w:val="BodyText"/>
-      </w:pPr>
-      <w:r>
-        <w:t xml:space="preserve">This is interesting, but it doesn’t let us compare the genome to the sample we have. We suspect there may be some differences that indicate our sample is the delta variant. Go back to STATISTICS AND VISUALIZATION: Graph/Display Data and select</w:t>
-      </w:r>
-      <w:r>
-        <w:t xml:space="preserve"> </w:t>
-      </w:r>
-      <w:r>
-        <w:t xml:space="preserve">“</w:t>
-      </w:r>
-      <w:r>
-        <w:t xml:space="preserve">JBrowse</w:t>
-      </w:r>
-      <w:r>
-        <w:t xml:space="preserve">”</w:t>
-      </w:r>
-      <w:r>
-        <w:t xml:space="preserve">. Just like before, under</w:t>
-      </w:r>
-      <w:r>
-        <w:t xml:space="preserve"> </w:t>
-      </w:r>
-      <w:r>
-        <w:t xml:space="preserve">“</w:t>
-      </w:r>
-      <w:r>
-        <w:t xml:space="preserve">Reference genome to display</w:t>
-      </w:r>
-      <w:r>
-        <w:t xml:space="preserve">”</w:t>
-      </w:r>
-      <w:r>
-        <w:t xml:space="preserve">, ensure that</w:t>
-      </w:r>
-      <w:r>
-        <w:t xml:space="preserve"> </w:t>
-      </w:r>
-      <w:r>
-        <w:t xml:space="preserve">“</w:t>
-      </w:r>
-      <w:r>
-        <w:t xml:space="preserve">Use a genome from history</w:t>
-      </w:r>
-      <w:r>
-        <w:t xml:space="preserve">”</w:t>
-      </w:r>
-      <w:r>
-        <w:t xml:space="preserve"> </w:t>
-      </w:r>
-      <w:r>
-        <w:t xml:space="preserve">is selected. Below this, make sure that the</w:t>
-      </w:r>
-      <w:r>
-        <w:t xml:space="preserve"> </w:t>
-      </w:r>
-      <w:r>
-        <w:rPr>
-          <w:bCs/>
-          <w:b/>
-        </w:rPr>
-        <w:t xml:space="preserve">SARS-CoV-2_reference_genome.fasta</w:t>
-      </w:r>
-      <w:r>
-        <w:t xml:space="preserve"> </w:t>
-      </w:r>
-      <w:r>
-        <w:t xml:space="preserve">file is selected.</w:t>
-      </w:r>
-    </w:p>
-    <w:p>
-      <w:pPr>
-        <w:pStyle w:val="BodyText"/>
-      </w:pPr>
-      <w:r>
-        <w:t xml:space="preserve">This time, we’ll add our alignment data from</w:t>
-      </w:r>
-      <w:r>
-        <w:t xml:space="preserve"> </w:t>
-      </w:r>
-      <w:hyperlink w:anchor="exercise-two">
-        <w:r>
-          <w:rPr>
-            <w:rStyle w:val="Hyperlink"/>
-          </w:rPr>
-          <w:t xml:space="preserve">Exercise Two</w:t>
-        </w:r>
-      </w:hyperlink>
-      <w:r>
-        <w:t xml:space="preserve">. Click the</w:t>
-      </w:r>
-      <w:r>
-        <w:t xml:space="preserve"> </w:t>
-      </w:r>
-      <w:r>
-        <w:t xml:space="preserve">“</w:t>
-      </w:r>
-      <w:r>
-        <w:t xml:space="preserve">+ Insert Track Group</w:t>
-      </w:r>
-      <w:r>
-        <w:t xml:space="preserve">”</w:t>
-      </w:r>
-      <w:r>
-        <w:t xml:space="preserve"> </w:t>
-      </w:r>
-      <w:r>
-        <w:t xml:space="preserve">button.</w:t>
-      </w:r>
-    </w:p>
-    <w:p>
-      <w:pPr>
-        <w:pStyle w:val="BodyText"/>
-      </w:pPr>
-      <w:r>
-        <w:drawing>
-          <wp:inline>
-            <wp:extent cx="5943600" cy="3343275"/>
-            <wp:effectExtent b="0" l="0" r="0" t="0"/>
-            <wp:docPr descr="" title="" id="1" name="Picture"/>
-            <a:graphic>
-              <a:graphicData uri="http://schemas.openxmlformats.org/drawingml/2006/picture">
-                <pic:pic>
-                  <pic:nvPicPr>
-                    <pic:cNvPr descr="09-student-guide_files/figure-docx//182AOzMaiyrreinnsRX2VhH7YsVgvAp4xtIB_7Mzmk6I_gf243efded1_0_83.png" id="0" name="Picture"/>
-                    <pic:cNvPicPr>
-                      <a:picLocks noChangeArrowheads="1" noChangeAspect="1"/>
-                    </pic:cNvPicPr>
-                  </pic:nvPicPr>
-                  <pic:blipFill>
-                    <a:blip r:embed="rId79"/>
-                    <a:stretch>
-                      <a:fillRect/>
-                    </a:stretch>
-                  </pic:blipFill>
-                  <pic:spPr bwMode="auto">
-                    <a:xfrm>
-                      <a:off x="0" y="0"/>
-                      <a:ext cx="5943600" cy="3343275"/>
-                    </a:xfrm>
-                    <a:prstGeom prst="rect">
-                      <a:avLst/>
-                    </a:prstGeom>
-                    <a:noFill/>
-                    <a:ln w="9525">
-                      <a:noFill/>
-                      <a:headEnd/>
-                      <a:tailEnd/>
-                    </a:ln>
-                  </pic:spPr>
-                </pic:pic>
-              </a:graphicData>
-            </a:graphic>
-          </wp:inline>
-        </w:drawing>
-      </w:r>
-    </w:p>
-    <w:p>
-      <w:pPr>
-        <w:pStyle w:val="BodyText"/>
-      </w:pPr>
-      <w:r>
-        <w:t xml:space="preserve">Click</w:t>
-      </w:r>
-      <w:r>
-        <w:t xml:space="preserve"> </w:t>
-      </w:r>
-      <w:r>
-        <w:t xml:space="preserve">“</w:t>
-      </w:r>
-      <w:r>
-        <w:t xml:space="preserve">+ Insert Annotation Track</w:t>
-      </w:r>
-      <w:r>
-        <w:t xml:space="preserve">”</w:t>
-      </w:r>
-      <w:r>
-        <w:t xml:space="preserve"> </w:t>
-      </w:r>
-      <w:r>
-        <w:t xml:space="preserve">to add our alignment data.</w:t>
-      </w:r>
-    </w:p>
-    <w:p>
-      <w:pPr>
-        <w:pStyle w:val="BodyText"/>
-      </w:pPr>
-      <w:r>
-        <w:drawing>
-          <wp:inline>
-            <wp:extent cx="5943600" cy="3343275"/>
-            <wp:effectExtent b="0" l="0" r="0" t="0"/>
-            <wp:docPr descr="" title="" id="1" name="Picture"/>
-            <a:graphic>
-              <a:graphicData uri="http://schemas.openxmlformats.org/drawingml/2006/picture">
-                <pic:pic>
-                  <pic:nvPicPr>
-                    <pic:cNvPr descr="09-student-guide_files/figure-docx//182AOzMaiyrreinnsRX2VhH7YsVgvAp4xtIB_7Mzmk6I_gf243efded1_0_92.png" id="0" name="Picture"/>
+                    <pic:cNvPr descr="09-student-guide_files/figure-docx//182AOzMaiyrreinnsRX2VhH7YsVgvAp4xtIB_7Mzmk6I_gf243efded1_0_33.png" id="0" name="Picture"/>
                     <pic:cNvPicPr>
                       <a:picLocks noChangeArrowheads="1" noChangeAspect="1"/>
                     </pic:cNvPicPr>
@@ -4259,69 +3644,42 @@
         <w:pStyle w:val="BodyText"/>
       </w:pPr>
       <w:r>
-        <w:t xml:space="preserve">You’ll keep everything the same except the following:</w:t>
-      </w:r>
-    </w:p>
-    <w:p>
-      <w:pPr>
-        <w:numPr>
-          <w:ilvl w:val="0"/>
-          <w:numId w:val="1018"/>
-        </w:numPr>
-        <w:pStyle w:val="Compact"/>
-      </w:pPr>
-      <w:r>
-        <w:rPr>
-          <w:bCs/>
-          <w:b/>
-        </w:rPr>
-        <w:t xml:space="preserve">Track Type</w:t>
-      </w:r>
-      <w:r>
-        <w:t xml:space="preserve">: BAM Pileups</w:t>
-      </w:r>
-    </w:p>
-    <w:p>
-      <w:pPr>
-        <w:numPr>
-          <w:ilvl w:val="0"/>
-          <w:numId w:val="1018"/>
-        </w:numPr>
-        <w:pStyle w:val="Compact"/>
-      </w:pPr>
-      <w:r>
-        <w:rPr>
-          <w:bCs/>
-          <w:b/>
-        </w:rPr>
-        <w:t xml:space="preserve">Autogenerate SNP Track</w:t>
-      </w:r>
-      <w:r>
-        <w:t xml:space="preserve">: Yes</w:t>
-      </w:r>
-    </w:p>
-    <w:p>
-      <w:pPr>
-        <w:numPr>
-          <w:ilvl w:val="0"/>
-          <w:numId w:val="1018"/>
-        </w:numPr>
-        <w:pStyle w:val="Compact"/>
-      </w:pPr>
-      <w:r>
-        <w:rPr>
-          <w:bCs/>
-          <w:b/>
-        </w:rPr>
-        <w:t xml:space="preserve">Maximum size of BAM chunks</w:t>
-      </w:r>
-      <w:r>
-        <w:t xml:space="preserve">: Add one more zero: 50000000</w:t>
-      </w:r>
-    </w:p>
-    <w:p>
-      <w:pPr>
-        <w:pStyle w:val="FirstParagraph"/>
+        <w:t xml:space="preserve">First, choose your reference. In the first drop down box change it to</w:t>
+      </w:r>
+      <w:r>
+        <w:t xml:space="preserve"> </w:t>
+      </w:r>
+      <w:r>
+        <w:t xml:space="preserve">“</w:t>
+      </w:r>
+      <w:r>
+        <w:t xml:space="preserve">Use a genome from history and build index</w:t>
+      </w:r>
+      <w:r>
+        <w:t xml:space="preserve">”</w:t>
+      </w:r>
+      <w:r>
+        <w:t xml:space="preserve">. Then choose the SARS reference</w:t>
+      </w:r>
+      <w:r>
+        <w:t xml:space="preserve"> </w:t>
+      </w:r>
+      <w:r>
+        <w:rPr>
+          <w:rStyle w:val="VerbatimChar"/>
+        </w:rPr>
+        <w:t xml:space="preserve">fasta</w:t>
+      </w:r>
+      <w:r>
+        <w:t xml:space="preserve"> </w:t>
+      </w:r>
+      <w:r>
+        <w:t xml:space="preserve">file that you uploaded as the reference.</w:t>
+      </w:r>
+    </w:p>
+    <w:p>
+      <w:pPr>
+        <w:pStyle w:val="BodyText"/>
       </w:pPr>
       <w:r>
         <w:drawing>
@@ -4333,7 +3691,7 @@
               <a:graphicData uri="http://schemas.openxmlformats.org/drawingml/2006/picture">
                 <pic:pic>
                   <pic:nvPicPr>
-                    <pic:cNvPr descr="09-student-guide_files/figure-docx//182AOzMaiyrreinnsRX2VhH7YsVgvAp4xtIB_7Mzmk6I_gf243efded1_0_99.png" id="0" name="Picture"/>
+                    <pic:cNvPr descr="09-student-guide_files/figure-docx//182AOzMaiyrreinnsRX2VhH7YsVgvAp4xtIB_7Mzmk6I_gf243efded1_0_41.png" id="0" name="Picture"/>
                     <pic:cNvPicPr>
                       <a:picLocks noChangeArrowheads="1" noChangeAspect="1"/>
                     </pic:cNvPicPr>
@@ -4371,7 +3729,7 @@
         <w:pStyle w:val="BodyText"/>
       </w:pPr>
       <w:r>
-        <w:t xml:space="preserve">These arguments tell JBrowse what kind of data we are using, as well as some memory options. Click</w:t>
+        <w:t xml:space="preserve">Under the</w:t>
       </w:r>
       <w:r>
         <w:t xml:space="preserve"> </w:t>
@@ -4380,68 +3738,16 @@
         <w:t xml:space="preserve">“</w:t>
       </w:r>
       <w:r>
-        <w:t xml:space="preserve">Execute</w:t>
+        <w:t xml:space="preserve">Single or Paired-end reads</w:t>
       </w:r>
       <w:r>
         <w:t xml:space="preserve">”</w:t>
       </w:r>
       <w:r>
-        <w:t xml:space="preserve">.</w:t>
-      </w:r>
-    </w:p>
-    <w:p>
-      <w:pPr>
-        <w:pStyle w:val="BodyText"/>
-      </w:pPr>
-      <w:r>
-        <w:t xml:space="preserve">You should see a new JBrowse item appear in your history. Click the eye icon (</w:t>
-      </w:r>
-      <w:bookmarkStart w:id="82" w:name="id"/>
-      <w:r>
-        <w:drawing>
-          <wp:inline>
-            <wp:extent cx="238125" cy="190500"/>
-            <wp:effectExtent b="0" l="0" r="0" t="0"/>
-            <wp:docPr descr="eye button image" title="" id="1" name="Picture"/>
-            <a:graphic>
-              <a:graphicData uri="http://schemas.openxmlformats.org/drawingml/2006/picture">
-                <pic:pic>
-                  <pic:nvPicPr>
-                    <pic:cNvPr descr="resources/images/eye.png" id="0" name="Picture"/>
-                    <pic:cNvPicPr>
-                      <a:picLocks noChangeArrowheads="1" noChangeAspect="1"/>
-                    </pic:cNvPicPr>
-                  </pic:nvPicPr>
-                  <pic:blipFill>
-                    <a:blip r:embed="rId59"/>
-                    <a:stretch>
-                      <a:fillRect/>
-                    </a:stretch>
-                  </pic:blipFill>
-                  <pic:spPr bwMode="auto">
-                    <a:xfrm>
-                      <a:off x="0" y="0"/>
-                      <a:ext cx="238125" cy="190500"/>
-                    </a:xfrm>
-                    <a:prstGeom prst="rect">
-                      <a:avLst/>
-                    </a:prstGeom>
-                    <a:noFill/>
-                    <a:ln w="9525">
-                      <a:noFill/>
-                      <a:headEnd/>
-                      <a:tailEnd/>
-                    </a:ln>
-                  </pic:spPr>
-                </pic:pic>
-              </a:graphicData>
-            </a:graphic>
-          </wp:inline>
-        </w:drawing>
-      </w:r>
-      <w:bookmarkEnd w:id="82"/>
-      <w:r>
-        <w:t xml:space="preserve">) to open JBrowse. Make sure that all boxes are checked on the left side:</w:t>
+        <w:t xml:space="preserve"> </w:t>
+      </w:r>
+      <w:r>
+        <w:t xml:space="preserve">ensure the</w:t>
       </w:r>
       <w:r>
         <w:t xml:space="preserve"> </w:t>
@@ -4450,13 +3756,29 @@
         <w:t xml:space="preserve">“</w:t>
       </w:r>
       <w:r>
-        <w:t xml:space="preserve">Available Tracks</w:t>
+        <w:t xml:space="preserve">Paired</w:t>
       </w:r>
       <w:r>
         <w:t xml:space="preserve">”</w:t>
       </w:r>
       <w:r>
-        <w:t xml:space="preserve">. Note that the tracks show up in the order that you click on them.</w:t>
+        <w:t xml:space="preserve"> </w:t>
+      </w:r>
+      <w:r>
+        <w:t xml:space="preserve">option is selected. Now choose your forward and reverse fastq files. Leave other options as-is.</w:t>
+      </w:r>
+      <w:r>
+        <w:t xml:space="preserve"> </w:t>
+      </w:r>
+      <w:r>
+        <w:rPr>
+          <w:iCs/>
+          <w:i/>
+        </w:rPr>
+        <w:t xml:space="preserve">You can learn more about what the alignment software BWA-MEM is doing if you scroll down below the execute button</w:t>
+      </w:r>
+      <w:r>
+        <w:t xml:space="preserve">. Click execute.</w:t>
       </w:r>
     </w:p>
     <w:p>
@@ -4473,13 +3795,13 @@
               <a:graphicData uri="http://schemas.openxmlformats.org/drawingml/2006/picture">
                 <pic:pic>
                   <pic:nvPicPr>
-                    <pic:cNvPr descr="09-student-guide_files/figure-docx//182AOzMaiyrreinnsRX2VhH7YsVgvAp4xtIB_7Mzmk6I_gfa95c9e4ef_0_20.png" id="0" name="Picture"/>
+                    <pic:cNvPr descr="09-student-guide_files/figure-docx//182AOzMaiyrreinnsRX2VhH7YsVgvAp4xtIB_7Mzmk6I_gf243efded1_0_50.png" id="0" name="Picture"/>
                     <pic:cNvPicPr>
                       <a:picLocks noChangeArrowheads="1" noChangeAspect="1"/>
                     </pic:cNvPicPr>
                   </pic:nvPicPr>
                   <pic:blipFill>
-                    <a:blip r:embed="rId83"/>
+                    <a:blip r:embed="rId82"/>
                     <a:stretch>
                       <a:fillRect/>
                     </a:stretch>
@@ -4511,25 +3833,114 @@
         <w:pStyle w:val="BodyText"/>
       </w:pPr>
       <w:r>
-        <w:t xml:space="preserve">Let’s look at an example mutation in our sample. Type in the reference position</w:t>
-      </w:r>
-      <w:r>
-        <w:t xml:space="preserve"> </w:t>
+        <w:t xml:space="preserve">The output file is a</w:t>
+      </w:r>
+      <w:r>
+        <w:t xml:space="preserve"> </w:t>
+      </w:r>
+      <w:r>
+        <w:rPr>
+          <w:rStyle w:val="VerbatimChar"/>
+        </w:rPr>
+        <w:t xml:space="preserve">BAM</w:t>
+      </w:r>
+      <w:r>
+        <w:t xml:space="preserve"> </w:t>
+      </w:r>
+      <w:r>
+        <w:t xml:space="preserve">file, which lists where each read aligns to the reference genome and whether there are any differences. You can click the eye button to preview the results, but the results are not easy to interpret visually (much like the</w:t>
+      </w:r>
+      <w:r>
+        <w:t xml:space="preserve"> </w:t>
+      </w:r>
+      <w:r>
+        <w:rPr>
+          <w:rStyle w:val="VerbatimChar"/>
+        </w:rPr>
+        <w:t xml:space="preserve">fastq</w:t>
+      </w:r>
+      <w:r>
+        <w:t xml:space="preserve"> </w:t>
+      </w:r>
+      <w:r>
+        <w:t xml:space="preserve">files). Instead you will use a genome viewer in the next step.</w:t>
+      </w:r>
+    </w:p>
+    <w:p>
+      <w:pPr>
+        <w:pStyle w:val="BodyText"/>
+      </w:pPr>
+      <w:r>
+        <w:t xml:space="preserve">QUESTIONS:</w:t>
+      </w:r>
+    </w:p>
+    <w:p>
+      <w:pPr>
+        <w:numPr>
+          <w:ilvl w:val="0"/>
+          <w:numId w:val="1017"/>
+        </w:numPr>
+      </w:pPr>
+      <w:r>
+        <w:t xml:space="preserve">What is alignment software (for example, BWA-MEM) actually doing?</w:t>
+      </w:r>
+    </w:p>
+    <w:p>
+      <w:pPr>
+        <w:numPr>
+          <w:ilvl w:val="0"/>
+          <w:numId w:val="1017"/>
+        </w:numPr>
+      </w:pPr>
+      <w:r>
+        <w:t xml:space="preserve">Here we are using paired fastq (</w:t>
       </w:r>
       <w:r>
         <w:t xml:space="preserve">“</w:t>
       </w:r>
       <w:r>
-        <w:t xml:space="preserve">24410</w:t>
+        <w:t xml:space="preserve">paired end</w:t>
       </w:r>
       <w:r>
         <w:t xml:space="preserve">”</w:t>
       </w:r>
       <w:r>
-        <w:t xml:space="preserve"> </w:t>
-      </w:r>
-      <w:r>
-        <w:t xml:space="preserve">and click</w:t>
+        <w:t xml:space="preserve">) data. What is an advantage of using paired data?</w:t>
+      </w:r>
+    </w:p>
+    <w:bookmarkEnd w:id="83"/>
+    <w:bookmarkStart w:id="94" w:name="exercise-three-viewing-aligned-data"/>
+    <w:p>
+      <w:pPr>
+        <w:pStyle w:val="Heading2"/>
+      </w:pPr>
+      <w:r>
+        <w:rPr>
+          <w:rStyle w:val="SectionNumber"/>
+        </w:rPr>
+        <w:t xml:space="preserve">8.5</w:t>
+      </w:r>
+      <w:r>
+        <w:tab/>
+      </w:r>
+      <w:r>
+        <w:t xml:space="preserve">Exercise Three: Viewing aligned data</w:t>
+      </w:r>
+    </w:p>
+    <w:p>
+      <w:pPr>
+        <w:pStyle w:val="FirstParagraph"/>
+      </w:pPr>
+      <w:r>
+        <w:t xml:space="preserve">We have aligned our data but it is currently a table of where the reads align. This is hard to read, so we will use JBrowse to view the data.</w:t>
+      </w:r>
+    </w:p>
+    <w:p>
+      <w:pPr>
+        <w:pStyle w:val="BodyText"/>
+      </w:pPr>
+      <w:r>
+        <w:t xml:space="preserve">Go to STATISTICS AND VISUALIZATION: Graph/Display Data and select</w:t>
       </w:r>
       <w:r>
         <w:t xml:space="preserve"> </w:t>
@@ -4538,13 +3949,13 @@
         <w:t xml:space="preserve">“</w:t>
       </w:r>
       <w:r>
-        <w:t xml:space="preserve">Go</w:t>
+        <w:t xml:space="preserve">JBrowse</w:t>
       </w:r>
       <w:r>
         <w:t xml:space="preserve">”</w:t>
       </w:r>
       <w:r>
-        <w:t xml:space="preserve">. You should see a bunch of</w:t>
+        <w:t xml:space="preserve">. Under</w:t>
       </w:r>
       <w:r>
         <w:t xml:space="preserve"> </w:t>
@@ -4553,13 +3964,16 @@
         <w:t xml:space="preserve">“</w:t>
       </w:r>
       <w:r>
-        <w:t xml:space="preserve">A</w:t>
+        <w:t xml:space="preserve">Reference genome to display</w:t>
       </w:r>
       <w:r>
         <w:t xml:space="preserve">”</w:t>
       </w:r>
       <w:r>
-        <w:t xml:space="preserve">s highlighted in green throughout our sample. The reference sequence (top line) is a</w:t>
+        <w:t xml:space="preserve"> </w:t>
+      </w:r>
+      <w:r>
+        <w:t xml:space="preserve">ensure that</w:t>
       </w:r>
       <w:r>
         <w:t xml:space="preserve"> </w:t>
@@ -4568,7 +3982,7 @@
         <w:t xml:space="preserve">“</w:t>
       </w:r>
       <w:r>
-        <w:t xml:space="preserve">G</w:t>
+        <w:t xml:space="preserve">Use a genome from history</w:t>
       </w:r>
       <w:r>
         <w:t xml:space="preserve">”</w:t>
@@ -4577,7 +3991,23 @@
         <w:t xml:space="preserve"> </w:t>
       </w:r>
       <w:r>
-        <w:t xml:space="preserve">but all of the reads are an</w:t>
+        <w:t xml:space="preserve">is selected. Below this, make sure that the</w:t>
+      </w:r>
+      <w:r>
+        <w:t xml:space="preserve"> </w:t>
+      </w:r>
+      <w:r>
+        <w:rPr>
+          <w:bCs/>
+          <w:b/>
+        </w:rPr>
+        <w:t xml:space="preserve">SARS-CoV-2_reference_genome.fasta</w:t>
+      </w:r>
+      <w:r>
+        <w:t xml:space="preserve"> </w:t>
+      </w:r>
+      <w:r>
+        <w:t xml:space="preserve">file is selected. Click</w:t>
       </w:r>
       <w:r>
         <w:t xml:space="preserve"> </w:t>
@@ -4586,31 +4016,13 @@
         <w:t xml:space="preserve">“</w:t>
       </w:r>
       <w:r>
-        <w:t xml:space="preserve">A</w:t>
+        <w:t xml:space="preserve">Execute</w:t>
       </w:r>
       <w:r>
         <w:t xml:space="preserve">”</w:t>
       </w:r>
       <w:r>
-        <w:t xml:space="preserve">. This means that our sample is genetically different from the established SARS-CoV-2 reference genome! Researchers often call these single base differences</w:t>
-      </w:r>
-      <w:r>
-        <w:t xml:space="preserve"> </w:t>
-      </w:r>
-      <w:r>
-        <w:t xml:space="preserve">“</w:t>
-      </w:r>
-      <w:r>
-        <w:t xml:space="preserve">SNPs</w:t>
-      </w:r>
-      <w:r>
-        <w:t xml:space="preserve">”</w:t>
-      </w:r>
-      <w:r>
-        <w:t xml:space="preserve"> </w:t>
-      </w:r>
-      <w:r>
-        <w:t xml:space="preserve">- Single Nucleotide Polymorphisms.</w:t>
+        <w:t xml:space="preserve">.</w:t>
       </w:r>
     </w:p>
     <w:p>
@@ -4627,7 +4039,7 @@
               <a:graphicData uri="http://schemas.openxmlformats.org/drawingml/2006/picture">
                 <pic:pic>
                   <pic:nvPicPr>
-                    <pic:cNvPr descr="09-student-guide_files/figure-docx//182AOzMaiyrreinnsRX2VhH7YsVgvAp4xtIB_7Mzmk6I_gf243efded1_0_109.png" id="0" name="Picture"/>
+                    <pic:cNvPr descr="09-student-guide_files/figure-docx//182AOzMaiyrreinnsRX2VhH7YsVgvAp4xtIB_7Mzmk6I_gf243efded1_0_61.png" id="0" name="Picture"/>
                     <pic:cNvPicPr>
                       <a:picLocks noChangeArrowheads="1" noChangeAspect="1"/>
                     </pic:cNvPicPr>
@@ -4665,112 +4077,54 @@
         <w:pStyle w:val="BodyText"/>
       </w:pPr>
       <w:r>
-        <w:t xml:space="preserve">QUESTIONS:</w:t>
-      </w:r>
-    </w:p>
-    <w:p>
-      <w:pPr>
-        <w:numPr>
-          <w:ilvl w:val="0"/>
-          <w:numId w:val="1019"/>
-        </w:numPr>
-      </w:pPr>
-      <w:r>
-        <w:t xml:space="preserve">How long is the SARS-CoV-2 genome? Hint: zoom out and scroll to the end of the genome.</w:t>
-      </w:r>
-    </w:p>
-    <w:p>
-      <w:pPr>
-        <w:numPr>
-          <w:ilvl w:val="0"/>
-          <w:numId w:val="1019"/>
-        </w:numPr>
-      </w:pPr>
-      <w:r>
-        <w:t xml:space="preserve">Locate position 23,603. This is the site of an important mutation in the spike protein of the delta variant</w:t>
-      </w:r>
-      <w:r>
-        <w:t xml:space="preserve"> </w:t>
-      </w:r>
-      <w:r>
-        <w:t xml:space="preserve">“</w:t>
-      </w:r>
-      <w:r>
-        <w:t xml:space="preserve">P681R</w:t>
-      </w:r>
-      <w:r>
-        <w:t xml:space="preserve">”</w:t>
-      </w:r>
-      <w:r>
-        <w:t xml:space="preserve">. In this mutation, the amino acid proline is replaced by arginine. Is this mutation present at position 23,603 in our sample? Based on the evidence, do you think this sample is a delta variant?</w:t>
-      </w:r>
-    </w:p>
-    <w:p>
-      <w:pPr>
-        <w:pStyle w:val="FirstParagraph"/>
-      </w:pPr>
-      <w:r>
-        <w:rPr>
-          <w:bCs/>
-          <w:b/>
-        </w:rPr>
-        <w:t xml:space="preserve">Breakout Box: Sequencing errors</w:t>
-      </w:r>
-    </w:p>
-    <w:p>
-      <w:pPr>
-        <w:pStyle w:val="BodyText"/>
-      </w:pPr>
-      <w:r>
-        <w:t xml:space="preserve">It’s possible to make mistakes in the data preparation before we get to the data analysis. Sometimes this happens when the samples are being prepared in the lab and sometimes this happens because the sequencer makes a mistake. This is one reason why quality scores are helpful. With millions of reads of data, it’s more likely that we see a</w:t>
-      </w:r>
-      <w:r>
-        <w:t xml:space="preserve"> </w:t>
-      </w:r>
-      <w:r>
-        <w:t xml:space="preserve">“</w:t>
-      </w:r>
-      <w:r>
-        <w:t xml:space="preserve">SNP</w:t>
-      </w:r>
-      <w:r>
-        <w:t xml:space="preserve">”</w:t>
-      </w:r>
-      <w:r>
-        <w:t xml:space="preserve"> </w:t>
-      </w:r>
-      <w:r>
-        <w:t xml:space="preserve">that is actually an accident. Multiple copies of the same areas of our data (</w:t>
-      </w:r>
-      <w:r>
-        <w:t xml:space="preserve">“</w:t>
-      </w:r>
-      <w:r>
-        <w:t xml:space="preserve">read depth</w:t>
-      </w:r>
-      <w:r>
-        <w:t xml:space="preserve">”</w:t>
-      </w:r>
-      <w:r>
-        <w:t xml:space="preserve">) help us be sure it’s a real SNP. When we compare across lots of aligned reads of the same area, we can determine the actual sequence by consensus. For example, we can be reasonably confident that the</w:t>
-      </w:r>
-      <w:r>
-        <w:t xml:space="preserve"> </w:t>
-      </w:r>
-      <w:r>
-        <w:t xml:space="preserve">“</w:t>
-      </w:r>
-      <w:r>
-        <w:t xml:space="preserve">G</w:t>
-      </w:r>
-      <w:r>
-        <w:t xml:space="preserve">”</w:t>
-      </w:r>
-      <w:r>
-        <w:t xml:space="preserve"> </w:t>
-      </w:r>
-      <w:r>
-        <w:t xml:space="preserve">at position 1,203 shown below is just a sequencing or lab mistake.</w:t>
+        <w:t xml:space="preserve">You should see a new JBrowse item appear in your history. Click the eye icon (</w:t>
+      </w:r>
+      <w:bookmarkStart w:id="85" w:name="id"/>
+      <w:r>
+        <w:drawing>
+          <wp:inline>
+            <wp:extent cx="238125" cy="190500"/>
+            <wp:effectExtent b="0" l="0" r="0" t="0"/>
+            <wp:docPr descr="eye button image" title="" id="1" name="Picture"/>
+            <a:graphic>
+              <a:graphicData uri="http://schemas.openxmlformats.org/drawingml/2006/picture">
+                <pic:pic>
+                  <pic:nvPicPr>
+                    <pic:cNvPr descr="resources/images/eye.png" id="0" name="Picture"/>
+                    <pic:cNvPicPr>
+                      <a:picLocks noChangeArrowheads="1" noChangeAspect="1"/>
+                    </pic:cNvPicPr>
+                  </pic:nvPicPr>
+                  <pic:blipFill>
+                    <a:blip r:embed="rId67"/>
+                    <a:stretch>
+                      <a:fillRect/>
+                    </a:stretch>
+                  </pic:blipFill>
+                  <pic:spPr bwMode="auto">
+                    <a:xfrm>
+                      <a:off x="0" y="0"/>
+                      <a:ext cx="238125" cy="190500"/>
+                    </a:xfrm>
+                    <a:prstGeom prst="rect">
+                      <a:avLst/>
+                    </a:prstGeom>
+                    <a:noFill/>
+                    <a:ln w="9525">
+                      <a:noFill/>
+                      <a:headEnd/>
+                      <a:tailEnd/>
+                    </a:ln>
+                  </pic:spPr>
+                </pic:pic>
+              </a:graphicData>
+            </a:graphic>
+          </wp:inline>
+        </w:drawing>
+      </w:r>
+      <w:bookmarkEnd w:id="85"/>
+      <w:r>
+        <w:t xml:space="preserve">) to open JBrowse. You will need to click on the magnifying glasses to zoom in, but you should see the A,C,G, and Ts and their corresponding colors that make up the SARS-CoV-2 genome!</w:t>
       </w:r>
     </w:p>
     <w:p>
@@ -4787,13 +4141,13 @@
               <a:graphicData uri="http://schemas.openxmlformats.org/drawingml/2006/picture">
                 <pic:pic>
                   <pic:nvPicPr>
-                    <pic:cNvPr descr="09-student-guide_files/figure-docx//182AOzMaiyrreinnsRX2VhH7YsVgvAp4xtIB_7Mzmk6I_gf243efded1_0_127.png" id="0" name="Picture"/>
+                    <pic:cNvPr descr="09-student-guide_files/figure-docx//182AOzMaiyrreinnsRX2VhH7YsVgvAp4xtIB_7Mzmk6I_gf243efded1_0_72.png" id="0" name="Picture"/>
                     <pic:cNvPicPr>
                       <a:picLocks noChangeArrowheads="1" noChangeAspect="1"/>
                     </pic:cNvPicPr>
                   </pic:nvPicPr>
                   <pic:blipFill>
-                    <a:blip r:embed="rId85"/>
+                    <a:blip r:embed="rId86"/>
                     <a:stretch>
                       <a:fillRect/>
                     </a:stretch>
@@ -4820,39 +4174,116 @@
         </w:drawing>
       </w:r>
     </w:p>
-    <w:bookmarkEnd w:id="86"/>
-    <w:bookmarkStart w:id="90" w:name="wrap-up"/>
-    <w:p>
-      <w:pPr>
-        <w:pStyle w:val="Heading2"/>
-      </w:pPr>
-      <w:r>
-        <w:rPr>
-          <w:rStyle w:val="SectionNumber"/>
-        </w:rPr>
-        <w:t xml:space="preserve">8.6</w:t>
-      </w:r>
-      <w:r>
-        <w:tab/>
-      </w:r>
-      <w:r>
-        <w:t xml:space="preserve">Wrap-up</w:t>
-      </w:r>
-    </w:p>
-    <w:p>
-      <w:pPr>
-        <w:pStyle w:val="FirstParagraph"/>
-      </w:pPr>
-      <w:r>
-        <w:t xml:space="preserve">Once you are done with the activity, you’ll need to shut down your Galaxy cloud environment. This frees up the cloud resources for others and minimizes computing cost. The following steps will delete your work, so make sure you are completely finished at this point. Otherwise, you will have to repeat your work from the previous steps.</w:t>
-      </w:r>
-    </w:p>
     <w:p>
       <w:pPr>
         <w:pStyle w:val="BodyText"/>
       </w:pPr>
       <w:r>
-        <w:t xml:space="preserve">Return to AnVIL, and find the Galaxy logo that shows your cloud environment is running. Click on this logo:</w:t>
+        <w:t xml:space="preserve">This is interesting, but it doesn’t let us compare the genome to the sample we have. We suspect there may be some differences that indicate our sample is the delta variant. Go back to STATISTICS AND VISUALIZATION: Graph/Display Data and select</w:t>
+      </w:r>
+      <w:r>
+        <w:t xml:space="preserve"> </w:t>
+      </w:r>
+      <w:r>
+        <w:t xml:space="preserve">“</w:t>
+      </w:r>
+      <w:r>
+        <w:t xml:space="preserve">JBrowse</w:t>
+      </w:r>
+      <w:r>
+        <w:t xml:space="preserve">”</w:t>
+      </w:r>
+      <w:r>
+        <w:t xml:space="preserve">. Just like before, under</w:t>
+      </w:r>
+      <w:r>
+        <w:t xml:space="preserve"> </w:t>
+      </w:r>
+      <w:r>
+        <w:t xml:space="preserve">“</w:t>
+      </w:r>
+      <w:r>
+        <w:t xml:space="preserve">Reference genome to display</w:t>
+      </w:r>
+      <w:r>
+        <w:t xml:space="preserve">”</w:t>
+      </w:r>
+      <w:r>
+        <w:t xml:space="preserve">, ensure that</w:t>
+      </w:r>
+      <w:r>
+        <w:t xml:space="preserve"> </w:t>
+      </w:r>
+      <w:r>
+        <w:t xml:space="preserve">“</w:t>
+      </w:r>
+      <w:r>
+        <w:t xml:space="preserve">Use a genome from history</w:t>
+      </w:r>
+      <w:r>
+        <w:t xml:space="preserve">”</w:t>
+      </w:r>
+      <w:r>
+        <w:t xml:space="preserve"> </w:t>
+      </w:r>
+      <w:r>
+        <w:t xml:space="preserve">is selected. Below this, make sure that the</w:t>
+      </w:r>
+      <w:r>
+        <w:t xml:space="preserve"> </w:t>
+      </w:r>
+      <w:r>
+        <w:rPr>
+          <w:bCs/>
+          <w:b/>
+        </w:rPr>
+        <w:t xml:space="preserve">SARS-CoV-2_reference_genome.fasta</w:t>
+      </w:r>
+      <w:r>
+        <w:t xml:space="preserve"> </w:t>
+      </w:r>
+      <w:r>
+        <w:t xml:space="preserve">file is selected.</w:t>
+      </w:r>
+    </w:p>
+    <w:p>
+      <w:pPr>
+        <w:pStyle w:val="BodyText"/>
+      </w:pPr>
+      <w:r>
+        <w:t xml:space="preserve">This time, we’ll add our alignment data from</w:t>
+      </w:r>
+      <w:r>
+        <w:t xml:space="preserve"> </w:t>
+      </w:r>
+      <w:hyperlink w:anchor="exercise-two">
+        <w:r>
+          <w:rPr>
+            <w:rStyle w:val="Hyperlink"/>
+          </w:rPr>
+          <w:t xml:space="preserve">Exercise Two</w:t>
+        </w:r>
+      </w:hyperlink>
+      <w:r>
+        <w:t xml:space="preserve">. Click the</w:t>
+      </w:r>
+      <w:r>
+        <w:t xml:space="preserve"> </w:t>
+      </w:r>
+      <w:r>
+        <w:t xml:space="preserve">“</w:t>
+      </w:r>
+      <w:r>
+        <w:t xml:space="preserve">+ Insert Track Group</w:t>
+      </w:r>
+      <w:r>
+        <w:t xml:space="preserve">”</w:t>
+      </w:r>
+      <w:r>
+        <w:t xml:space="preserve"> </w:t>
+      </w:r>
+      <w:r>
+        <w:t xml:space="preserve">button.</w:t>
       </w:r>
     </w:p>
     <w:p>
@@ -4869,7 +4300,7 @@
               <a:graphicData uri="http://schemas.openxmlformats.org/drawingml/2006/picture">
                 <pic:pic>
                   <pic:nvPicPr>
-                    <pic:cNvPr descr="09-student-guide_files/figure-docx//182AOzMaiyrreinnsRX2VhH7YsVgvAp4xtIB_7Mzmk6I_gf243efded1_0_134.png" id="0" name="Picture"/>
+                    <pic:cNvPr descr="09-student-guide_files/figure-docx//182AOzMaiyrreinnsRX2VhH7YsVgvAp4xtIB_7Mzmk6I_gf243efded1_0_83.png" id="0" name="Picture"/>
                     <pic:cNvPicPr>
                       <a:picLocks noChangeArrowheads="1" noChangeAspect="1"/>
                     </pic:cNvPicPr>
@@ -4907,7 +4338,7 @@
         <w:pStyle w:val="BodyText"/>
       </w:pPr>
       <w:r>
-        <w:t xml:space="preserve">Next, click on</w:t>
+        <w:t xml:space="preserve">Click</w:t>
       </w:r>
       <w:r>
         <w:t xml:space="preserve"> </w:t>
@@ -4916,13 +4347,16 @@
         <w:t xml:space="preserve">“</w:t>
       </w:r>
       <w:r>
-        <w:t xml:space="preserve">DELETE ENVIRONMENT OPTIONS</w:t>
+        <w:t xml:space="preserve">+ Insert Annotation Track</w:t>
       </w:r>
       <w:r>
         <w:t xml:space="preserve">”</w:t>
       </w:r>
       <w:r>
-        <w:t xml:space="preserve">:</w:t>
+        <w:t xml:space="preserve"> </w:t>
+      </w:r>
+      <w:r>
+        <w:t xml:space="preserve">to add our alignment data.</w:t>
       </w:r>
     </w:p>
     <w:p>
@@ -4939,7 +4373,7 @@
               <a:graphicData uri="http://schemas.openxmlformats.org/drawingml/2006/picture">
                 <pic:pic>
                   <pic:nvPicPr>
-                    <pic:cNvPr descr="09-student-guide_files/figure-docx//182AOzMaiyrreinnsRX2VhH7YsVgvAp4xtIB_7Mzmk6I_gf243efded1_0_140.png" id="0" name="Picture"/>
+                    <pic:cNvPr descr="09-student-guide_files/figure-docx//182AOzMaiyrreinnsRX2VhH7YsVgvAp4xtIB_7Mzmk6I_gf243efded1_0_92.png" id="0" name="Picture"/>
                     <pic:cNvPicPr>
                       <a:picLocks noChangeArrowheads="1" noChangeAspect="1"/>
                     </pic:cNvPicPr>
@@ -4977,42 +4411,69 @@
         <w:pStyle w:val="BodyText"/>
       </w:pPr>
       <w:r>
-        <w:t xml:space="preserve">Finally, select</w:t>
-      </w:r>
-      <w:r>
-        <w:t xml:space="preserve"> </w:t>
-      </w:r>
-      <w:r>
-        <w:t xml:space="preserve">“</w:t>
-      </w:r>
-      <w:r>
-        <w:t xml:space="preserve">Delete everything, including persistent disk</w:t>
-      </w:r>
-      <w:r>
-        <w:t xml:space="preserve">”</w:t>
-      </w:r>
-      <w:r>
-        <w:t xml:space="preserve">. Make sure you are done with the activity and then click</w:t>
-      </w:r>
-      <w:r>
-        <w:t xml:space="preserve"> </w:t>
-      </w:r>
-      <w:r>
-        <w:t xml:space="preserve">“</w:t>
-      </w:r>
-      <w:r>
-        <w:t xml:space="preserve">DELETE</w:t>
-      </w:r>
-      <w:r>
-        <w:t xml:space="preserve">”</w:t>
-      </w:r>
-      <w:r>
-        <w:t xml:space="preserve">.</w:t>
-      </w:r>
-    </w:p>
-    <w:p>
-      <w:pPr>
-        <w:pStyle w:val="BodyText"/>
+        <w:t xml:space="preserve">You’ll keep everything the same except the following:</w:t>
+      </w:r>
+    </w:p>
+    <w:p>
+      <w:pPr>
+        <w:numPr>
+          <w:ilvl w:val="0"/>
+          <w:numId w:val="1018"/>
+        </w:numPr>
+        <w:pStyle w:val="Compact"/>
+      </w:pPr>
+      <w:r>
+        <w:rPr>
+          <w:bCs/>
+          <w:b/>
+        </w:rPr>
+        <w:t xml:space="preserve">Track Type</w:t>
+      </w:r>
+      <w:r>
+        <w:t xml:space="preserve">: BAM Pileups</w:t>
+      </w:r>
+    </w:p>
+    <w:p>
+      <w:pPr>
+        <w:numPr>
+          <w:ilvl w:val="0"/>
+          <w:numId w:val="1018"/>
+        </w:numPr>
+        <w:pStyle w:val="Compact"/>
+      </w:pPr>
+      <w:r>
+        <w:rPr>
+          <w:bCs/>
+          <w:b/>
+        </w:rPr>
+        <w:t xml:space="preserve">Autogenerate SNP Track</w:t>
+      </w:r>
+      <w:r>
+        <w:t xml:space="preserve">: Yes</w:t>
+      </w:r>
+    </w:p>
+    <w:p>
+      <w:pPr>
+        <w:numPr>
+          <w:ilvl w:val="0"/>
+          <w:numId w:val="1018"/>
+        </w:numPr>
+        <w:pStyle w:val="Compact"/>
+      </w:pPr>
+      <w:r>
+        <w:rPr>
+          <w:bCs/>
+          <w:b/>
+        </w:rPr>
+        <w:t xml:space="preserve">Maximum size of BAM chunks</w:t>
+      </w:r>
+      <w:r>
+        <w:t xml:space="preserve">: Add one more zero: 50000000</w:t>
+      </w:r>
+    </w:p>
+    <w:p>
+      <w:pPr>
+        <w:pStyle w:val="FirstParagraph"/>
       </w:pPr>
       <w:r>
         <w:drawing>
@@ -5024,7 +4485,7 @@
               <a:graphicData uri="http://schemas.openxmlformats.org/drawingml/2006/picture">
                 <pic:pic>
                   <pic:nvPicPr>
-                    <pic:cNvPr descr="09-student-guide_files/figure-docx//182AOzMaiyrreinnsRX2VhH7YsVgvAp4xtIB_7Mzmk6I_gf243efded1_0_146.png" id="0" name="Picture"/>
+                    <pic:cNvPr descr="09-student-guide_files/figure-docx//182AOzMaiyrreinnsRX2VhH7YsVgvAp4xtIB_7Mzmk6I_gf243efded1_0_99.png" id="0" name="Picture"/>
                     <pic:cNvPicPr>
                       <a:picLocks noChangeArrowheads="1" noChangeAspect="1"/>
                     </pic:cNvPicPr>
@@ -5057,9 +4518,700 @@
         </w:drawing>
       </w:r>
     </w:p>
-    <w:bookmarkEnd w:id="90"/>
-    <w:bookmarkEnd w:id="91"/>
-    <w:bookmarkStart w:id="92" w:name="appendix"/>
+    <w:p>
+      <w:pPr>
+        <w:pStyle w:val="BodyText"/>
+      </w:pPr>
+      <w:r>
+        <w:t xml:space="preserve">These arguments tell JBrowse what kind of data we are using, as well as some memory options. Click</w:t>
+      </w:r>
+      <w:r>
+        <w:t xml:space="preserve"> </w:t>
+      </w:r>
+      <w:r>
+        <w:t xml:space="preserve">“</w:t>
+      </w:r>
+      <w:r>
+        <w:t xml:space="preserve">Execute</w:t>
+      </w:r>
+      <w:r>
+        <w:t xml:space="preserve">”</w:t>
+      </w:r>
+      <w:r>
+        <w:t xml:space="preserve">.</w:t>
+      </w:r>
+    </w:p>
+    <w:p>
+      <w:pPr>
+        <w:pStyle w:val="BodyText"/>
+      </w:pPr>
+      <w:r>
+        <w:t xml:space="preserve">You should see a new JBrowse item appear in your history. Click the eye icon (</w:t>
+      </w:r>
+      <w:bookmarkStart w:id="90" w:name="id"/>
+      <w:r>
+        <w:drawing>
+          <wp:inline>
+            <wp:extent cx="238125" cy="190500"/>
+            <wp:effectExtent b="0" l="0" r="0" t="0"/>
+            <wp:docPr descr="eye button image" title="" id="1" name="Picture"/>
+            <a:graphic>
+              <a:graphicData uri="http://schemas.openxmlformats.org/drawingml/2006/picture">
+                <pic:pic>
+                  <pic:nvPicPr>
+                    <pic:cNvPr descr="resources/images/eye.png" id="0" name="Picture"/>
+                    <pic:cNvPicPr>
+                      <a:picLocks noChangeArrowheads="1" noChangeAspect="1"/>
+                    </pic:cNvPicPr>
+                  </pic:nvPicPr>
+                  <pic:blipFill>
+                    <a:blip r:embed="rId67"/>
+                    <a:stretch>
+                      <a:fillRect/>
+                    </a:stretch>
+                  </pic:blipFill>
+                  <pic:spPr bwMode="auto">
+                    <a:xfrm>
+                      <a:off x="0" y="0"/>
+                      <a:ext cx="238125" cy="190500"/>
+                    </a:xfrm>
+                    <a:prstGeom prst="rect">
+                      <a:avLst/>
+                    </a:prstGeom>
+                    <a:noFill/>
+                    <a:ln w="9525">
+                      <a:noFill/>
+                      <a:headEnd/>
+                      <a:tailEnd/>
+                    </a:ln>
+                  </pic:spPr>
+                </pic:pic>
+              </a:graphicData>
+            </a:graphic>
+          </wp:inline>
+        </w:drawing>
+      </w:r>
+      <w:bookmarkEnd w:id="90"/>
+      <w:r>
+        <w:t xml:space="preserve">) to open JBrowse. Make sure that all boxes are checked on the left side:</w:t>
+      </w:r>
+      <w:r>
+        <w:t xml:space="preserve"> </w:t>
+      </w:r>
+      <w:r>
+        <w:t xml:space="preserve">“</w:t>
+      </w:r>
+      <w:r>
+        <w:t xml:space="preserve">Available Tracks</w:t>
+      </w:r>
+      <w:r>
+        <w:t xml:space="preserve">”</w:t>
+      </w:r>
+      <w:r>
+        <w:t xml:space="preserve">. Note that the tracks show up in the order that you click on them.</w:t>
+      </w:r>
+    </w:p>
+    <w:p>
+      <w:pPr>
+        <w:pStyle w:val="BodyText"/>
+      </w:pPr>
+      <w:r>
+        <w:drawing>
+          <wp:inline>
+            <wp:extent cx="5943600" cy="3343275"/>
+            <wp:effectExtent b="0" l="0" r="0" t="0"/>
+            <wp:docPr descr="" title="" id="1" name="Picture"/>
+            <a:graphic>
+              <a:graphicData uri="http://schemas.openxmlformats.org/drawingml/2006/picture">
+                <pic:pic>
+                  <pic:nvPicPr>
+                    <pic:cNvPr descr="09-student-guide_files/figure-docx//182AOzMaiyrreinnsRX2VhH7YsVgvAp4xtIB_7Mzmk6I_gfa95c9e4ef_0_20.png" id="0" name="Picture"/>
+                    <pic:cNvPicPr>
+                      <a:picLocks noChangeArrowheads="1" noChangeAspect="1"/>
+                    </pic:cNvPicPr>
+                  </pic:nvPicPr>
+                  <pic:blipFill>
+                    <a:blip r:embed="rId91"/>
+                    <a:stretch>
+                      <a:fillRect/>
+                    </a:stretch>
+                  </pic:blipFill>
+                  <pic:spPr bwMode="auto">
+                    <a:xfrm>
+                      <a:off x="0" y="0"/>
+                      <a:ext cx="5943600" cy="3343275"/>
+                    </a:xfrm>
+                    <a:prstGeom prst="rect">
+                      <a:avLst/>
+                    </a:prstGeom>
+                    <a:noFill/>
+                    <a:ln w="9525">
+                      <a:noFill/>
+                      <a:headEnd/>
+                      <a:tailEnd/>
+                    </a:ln>
+                  </pic:spPr>
+                </pic:pic>
+              </a:graphicData>
+            </a:graphic>
+          </wp:inline>
+        </w:drawing>
+      </w:r>
+    </w:p>
+    <w:p>
+      <w:pPr>
+        <w:pStyle w:val="BodyText"/>
+      </w:pPr>
+      <w:r>
+        <w:t xml:space="preserve">Let’s look at an example mutation in our sample. Type in the reference position</w:t>
+      </w:r>
+      <w:r>
+        <w:t xml:space="preserve"> </w:t>
+      </w:r>
+      <w:r>
+        <w:t xml:space="preserve">“</w:t>
+      </w:r>
+      <w:r>
+        <w:t xml:space="preserve">24410</w:t>
+      </w:r>
+      <w:r>
+        <w:t xml:space="preserve">”</w:t>
+      </w:r>
+      <w:r>
+        <w:t xml:space="preserve"> </w:t>
+      </w:r>
+      <w:r>
+        <w:t xml:space="preserve">and click</w:t>
+      </w:r>
+      <w:r>
+        <w:t xml:space="preserve"> </w:t>
+      </w:r>
+      <w:r>
+        <w:t xml:space="preserve">“</w:t>
+      </w:r>
+      <w:r>
+        <w:t xml:space="preserve">Go</w:t>
+      </w:r>
+      <w:r>
+        <w:t xml:space="preserve">”</w:t>
+      </w:r>
+      <w:r>
+        <w:t xml:space="preserve">. You should see a bunch of</w:t>
+      </w:r>
+      <w:r>
+        <w:t xml:space="preserve"> </w:t>
+      </w:r>
+      <w:r>
+        <w:t xml:space="preserve">“</w:t>
+      </w:r>
+      <w:r>
+        <w:t xml:space="preserve">A</w:t>
+      </w:r>
+      <w:r>
+        <w:t xml:space="preserve">”</w:t>
+      </w:r>
+      <w:r>
+        <w:t xml:space="preserve">s highlighted in green throughout our sample. The reference sequence (top line) is a</w:t>
+      </w:r>
+      <w:r>
+        <w:t xml:space="preserve"> </w:t>
+      </w:r>
+      <w:r>
+        <w:t xml:space="preserve">“</w:t>
+      </w:r>
+      <w:r>
+        <w:t xml:space="preserve">G</w:t>
+      </w:r>
+      <w:r>
+        <w:t xml:space="preserve">”</w:t>
+      </w:r>
+      <w:r>
+        <w:t xml:space="preserve"> </w:t>
+      </w:r>
+      <w:r>
+        <w:t xml:space="preserve">but all of the reads are an</w:t>
+      </w:r>
+      <w:r>
+        <w:t xml:space="preserve"> </w:t>
+      </w:r>
+      <w:r>
+        <w:t xml:space="preserve">“</w:t>
+      </w:r>
+      <w:r>
+        <w:t xml:space="preserve">A</w:t>
+      </w:r>
+      <w:r>
+        <w:t xml:space="preserve">”</w:t>
+      </w:r>
+      <w:r>
+        <w:t xml:space="preserve">. This means that our sample is genetically different from the established SARS-CoV-2 reference genome! Researchers often call these single base differences</w:t>
+      </w:r>
+      <w:r>
+        <w:t xml:space="preserve"> </w:t>
+      </w:r>
+      <w:r>
+        <w:t xml:space="preserve">“</w:t>
+      </w:r>
+      <w:r>
+        <w:t xml:space="preserve">SNPs</w:t>
+      </w:r>
+      <w:r>
+        <w:t xml:space="preserve">”</w:t>
+      </w:r>
+      <w:r>
+        <w:t xml:space="preserve"> </w:t>
+      </w:r>
+      <w:r>
+        <w:t xml:space="preserve">- Single Nucleotide Polymorphisms.</w:t>
+      </w:r>
+    </w:p>
+    <w:p>
+      <w:pPr>
+        <w:pStyle w:val="BodyText"/>
+      </w:pPr>
+      <w:r>
+        <w:drawing>
+          <wp:inline>
+            <wp:extent cx="5943600" cy="3343275"/>
+            <wp:effectExtent b="0" l="0" r="0" t="0"/>
+            <wp:docPr descr="" title="" id="1" name="Picture"/>
+            <a:graphic>
+              <a:graphicData uri="http://schemas.openxmlformats.org/drawingml/2006/picture">
+                <pic:pic>
+                  <pic:nvPicPr>
+                    <pic:cNvPr descr="09-student-guide_files/figure-docx//182AOzMaiyrreinnsRX2VhH7YsVgvAp4xtIB_7Mzmk6I_gf243efded1_0_109.png" id="0" name="Picture"/>
+                    <pic:cNvPicPr>
+                      <a:picLocks noChangeArrowheads="1" noChangeAspect="1"/>
+                    </pic:cNvPicPr>
+                  </pic:nvPicPr>
+                  <pic:blipFill>
+                    <a:blip r:embed="rId92"/>
+                    <a:stretch>
+                      <a:fillRect/>
+                    </a:stretch>
+                  </pic:blipFill>
+                  <pic:spPr bwMode="auto">
+                    <a:xfrm>
+                      <a:off x="0" y="0"/>
+                      <a:ext cx="5943600" cy="3343275"/>
+                    </a:xfrm>
+                    <a:prstGeom prst="rect">
+                      <a:avLst/>
+                    </a:prstGeom>
+                    <a:noFill/>
+                    <a:ln w="9525">
+                      <a:noFill/>
+                      <a:headEnd/>
+                      <a:tailEnd/>
+                    </a:ln>
+                  </pic:spPr>
+                </pic:pic>
+              </a:graphicData>
+            </a:graphic>
+          </wp:inline>
+        </w:drawing>
+      </w:r>
+    </w:p>
+    <w:p>
+      <w:pPr>
+        <w:pStyle w:val="BodyText"/>
+      </w:pPr>
+      <w:r>
+        <w:t xml:space="preserve">QUESTIONS:</w:t>
+      </w:r>
+    </w:p>
+    <w:p>
+      <w:pPr>
+        <w:numPr>
+          <w:ilvl w:val="0"/>
+          <w:numId w:val="1019"/>
+        </w:numPr>
+      </w:pPr>
+      <w:r>
+        <w:t xml:space="preserve">How long is the SARS-CoV-2 genome? Hint: zoom out and scroll to the end of the genome.</w:t>
+      </w:r>
+    </w:p>
+    <w:p>
+      <w:pPr>
+        <w:numPr>
+          <w:ilvl w:val="0"/>
+          <w:numId w:val="1019"/>
+        </w:numPr>
+      </w:pPr>
+      <w:r>
+        <w:t xml:space="preserve">Locate position 23,603. This is the site of an important mutation in the spike protein of the delta variant</w:t>
+      </w:r>
+      <w:r>
+        <w:t xml:space="preserve"> </w:t>
+      </w:r>
+      <w:r>
+        <w:t xml:space="preserve">“</w:t>
+      </w:r>
+      <w:r>
+        <w:t xml:space="preserve">P681R</w:t>
+      </w:r>
+      <w:r>
+        <w:t xml:space="preserve">”</w:t>
+      </w:r>
+      <w:r>
+        <w:t xml:space="preserve">. In this mutation, the amino acid proline is replaced by arginine. Is this mutation present at position 23,603 in our sample? Based on the evidence, do you think this sample is a delta variant?</w:t>
+      </w:r>
+    </w:p>
+    <w:p>
+      <w:pPr>
+        <w:pStyle w:val="FirstParagraph"/>
+      </w:pPr>
+      <w:r>
+        <w:rPr>
+          <w:bCs/>
+          <w:b/>
+        </w:rPr>
+        <w:t xml:space="preserve">Breakout Box: Sequencing errors</w:t>
+      </w:r>
+    </w:p>
+    <w:p>
+      <w:pPr>
+        <w:pStyle w:val="BodyText"/>
+      </w:pPr>
+      <w:r>
+        <w:t xml:space="preserve">It’s possible to make mistakes in the data preparation before we get to the data analysis. Sometimes this happens when the samples are being prepared in the lab and sometimes this happens because the sequencer makes a mistake. This is one reason why quality scores are helpful. With millions of reads of data, it’s more likely that we see a</w:t>
+      </w:r>
+      <w:r>
+        <w:t xml:space="preserve"> </w:t>
+      </w:r>
+      <w:r>
+        <w:t xml:space="preserve">“</w:t>
+      </w:r>
+      <w:r>
+        <w:t xml:space="preserve">SNP</w:t>
+      </w:r>
+      <w:r>
+        <w:t xml:space="preserve">”</w:t>
+      </w:r>
+      <w:r>
+        <w:t xml:space="preserve"> </w:t>
+      </w:r>
+      <w:r>
+        <w:t xml:space="preserve">that is actually an accident. Multiple copies of the same areas of our data (</w:t>
+      </w:r>
+      <w:r>
+        <w:t xml:space="preserve">“</w:t>
+      </w:r>
+      <w:r>
+        <w:t xml:space="preserve">read depth</w:t>
+      </w:r>
+      <w:r>
+        <w:t xml:space="preserve">”</w:t>
+      </w:r>
+      <w:r>
+        <w:t xml:space="preserve">) help us be sure it’s a real SNP. When we compare across lots of aligned reads of the same area, we can determine the actual sequence by consensus. For example, we can be reasonably confident that the</w:t>
+      </w:r>
+      <w:r>
+        <w:t xml:space="preserve"> </w:t>
+      </w:r>
+      <w:r>
+        <w:t xml:space="preserve">“</w:t>
+      </w:r>
+      <w:r>
+        <w:t xml:space="preserve">G</w:t>
+      </w:r>
+      <w:r>
+        <w:t xml:space="preserve">”</w:t>
+      </w:r>
+      <w:r>
+        <w:t xml:space="preserve"> </w:t>
+      </w:r>
+      <w:r>
+        <w:t xml:space="preserve">at position 1,203 shown below is just a sequencing or lab mistake.</w:t>
+      </w:r>
+    </w:p>
+    <w:p>
+      <w:pPr>
+        <w:pStyle w:val="BodyText"/>
+      </w:pPr>
+      <w:r>
+        <w:drawing>
+          <wp:inline>
+            <wp:extent cx="5943600" cy="3343275"/>
+            <wp:effectExtent b="0" l="0" r="0" t="0"/>
+            <wp:docPr descr="" title="" id="1" name="Picture"/>
+            <a:graphic>
+              <a:graphicData uri="http://schemas.openxmlformats.org/drawingml/2006/picture">
+                <pic:pic>
+                  <pic:nvPicPr>
+                    <pic:cNvPr descr="09-student-guide_files/figure-docx//182AOzMaiyrreinnsRX2VhH7YsVgvAp4xtIB_7Mzmk6I_gf243efded1_0_127.png" id="0" name="Picture"/>
+                    <pic:cNvPicPr>
+                      <a:picLocks noChangeArrowheads="1" noChangeAspect="1"/>
+                    </pic:cNvPicPr>
+                  </pic:nvPicPr>
+                  <pic:blipFill>
+                    <a:blip r:embed="rId93"/>
+                    <a:stretch>
+                      <a:fillRect/>
+                    </a:stretch>
+                  </pic:blipFill>
+                  <pic:spPr bwMode="auto">
+                    <a:xfrm>
+                      <a:off x="0" y="0"/>
+                      <a:ext cx="5943600" cy="3343275"/>
+                    </a:xfrm>
+                    <a:prstGeom prst="rect">
+                      <a:avLst/>
+                    </a:prstGeom>
+                    <a:noFill/>
+                    <a:ln w="9525">
+                      <a:noFill/>
+                      <a:headEnd/>
+                      <a:tailEnd/>
+                    </a:ln>
+                  </pic:spPr>
+                </pic:pic>
+              </a:graphicData>
+            </a:graphic>
+          </wp:inline>
+        </w:drawing>
+      </w:r>
+    </w:p>
+    <w:bookmarkEnd w:id="94"/>
+    <w:bookmarkStart w:id="98" w:name="wrap-up"/>
+    <w:p>
+      <w:pPr>
+        <w:pStyle w:val="Heading2"/>
+      </w:pPr>
+      <w:r>
+        <w:rPr>
+          <w:rStyle w:val="SectionNumber"/>
+        </w:rPr>
+        <w:t xml:space="preserve">8.6</w:t>
+      </w:r>
+      <w:r>
+        <w:tab/>
+      </w:r>
+      <w:r>
+        <w:t xml:space="preserve">Wrap-up</w:t>
+      </w:r>
+    </w:p>
+    <w:p>
+      <w:pPr>
+        <w:pStyle w:val="FirstParagraph"/>
+      </w:pPr>
+      <w:r>
+        <w:t xml:space="preserve">Once you are done with the activity, you’ll need to shut down your Galaxy cloud environment. This frees up the cloud resources for others and minimizes computing cost. The following steps will delete your work, so make sure you are completely finished at this point. Otherwise, you will have to repeat your work from the previous steps.</w:t>
+      </w:r>
+    </w:p>
+    <w:p>
+      <w:pPr>
+        <w:pStyle w:val="BodyText"/>
+      </w:pPr>
+      <w:r>
+        <w:t xml:space="preserve">Return to AnVIL, and find the Galaxy logo that shows your cloud environment is running. Click on this logo:</w:t>
+      </w:r>
+    </w:p>
+    <w:p>
+      <w:pPr>
+        <w:pStyle w:val="BodyText"/>
+      </w:pPr>
+      <w:r>
+        <w:drawing>
+          <wp:inline>
+            <wp:extent cx="5943600" cy="3343275"/>
+            <wp:effectExtent b="0" l="0" r="0" t="0"/>
+            <wp:docPr descr="" title="" id="1" name="Picture"/>
+            <a:graphic>
+              <a:graphicData uri="http://schemas.openxmlformats.org/drawingml/2006/picture">
+                <pic:pic>
+                  <pic:nvPicPr>
+                    <pic:cNvPr descr="09-student-guide_files/figure-docx//182AOzMaiyrreinnsRX2VhH7YsVgvAp4xtIB_7Mzmk6I_gf243efded1_0_134.png" id="0" name="Picture"/>
+                    <pic:cNvPicPr>
+                      <a:picLocks noChangeArrowheads="1" noChangeAspect="1"/>
+                    </pic:cNvPicPr>
+                  </pic:nvPicPr>
+                  <pic:blipFill>
+                    <a:blip r:embed="rId95"/>
+                    <a:stretch>
+                      <a:fillRect/>
+                    </a:stretch>
+                  </pic:blipFill>
+                  <pic:spPr bwMode="auto">
+                    <a:xfrm>
+                      <a:off x="0" y="0"/>
+                      <a:ext cx="5943600" cy="3343275"/>
+                    </a:xfrm>
+                    <a:prstGeom prst="rect">
+                      <a:avLst/>
+                    </a:prstGeom>
+                    <a:noFill/>
+                    <a:ln w="9525">
+                      <a:noFill/>
+                      <a:headEnd/>
+                      <a:tailEnd/>
+                    </a:ln>
+                  </pic:spPr>
+                </pic:pic>
+              </a:graphicData>
+            </a:graphic>
+          </wp:inline>
+        </w:drawing>
+      </w:r>
+    </w:p>
+    <w:p>
+      <w:pPr>
+        <w:pStyle w:val="BodyText"/>
+      </w:pPr>
+      <w:r>
+        <w:t xml:space="preserve">Next, click on</w:t>
+      </w:r>
+      <w:r>
+        <w:t xml:space="preserve"> </w:t>
+      </w:r>
+      <w:r>
+        <w:t xml:space="preserve">“</w:t>
+      </w:r>
+      <w:r>
+        <w:t xml:space="preserve">DELETE ENVIRONMENT OPTIONS</w:t>
+      </w:r>
+      <w:r>
+        <w:t xml:space="preserve">”</w:t>
+      </w:r>
+      <w:r>
+        <w:t xml:space="preserve">:</w:t>
+      </w:r>
+    </w:p>
+    <w:p>
+      <w:pPr>
+        <w:pStyle w:val="BodyText"/>
+      </w:pPr>
+      <w:r>
+        <w:drawing>
+          <wp:inline>
+            <wp:extent cx="5943600" cy="3343275"/>
+            <wp:effectExtent b="0" l="0" r="0" t="0"/>
+            <wp:docPr descr="" title="" id="1" name="Picture"/>
+            <a:graphic>
+              <a:graphicData uri="http://schemas.openxmlformats.org/drawingml/2006/picture">
+                <pic:pic>
+                  <pic:nvPicPr>
+                    <pic:cNvPr descr="09-student-guide_files/figure-docx//182AOzMaiyrreinnsRX2VhH7YsVgvAp4xtIB_7Mzmk6I_gf243efded1_0_140.png" id="0" name="Picture"/>
+                    <pic:cNvPicPr>
+                      <a:picLocks noChangeArrowheads="1" noChangeAspect="1"/>
+                    </pic:cNvPicPr>
+                  </pic:nvPicPr>
+                  <pic:blipFill>
+                    <a:blip r:embed="rId96"/>
+                    <a:stretch>
+                      <a:fillRect/>
+                    </a:stretch>
+                  </pic:blipFill>
+                  <pic:spPr bwMode="auto">
+                    <a:xfrm>
+                      <a:off x="0" y="0"/>
+                      <a:ext cx="5943600" cy="3343275"/>
+                    </a:xfrm>
+                    <a:prstGeom prst="rect">
+                      <a:avLst/>
+                    </a:prstGeom>
+                    <a:noFill/>
+                    <a:ln w="9525">
+                      <a:noFill/>
+                      <a:headEnd/>
+                      <a:tailEnd/>
+                    </a:ln>
+                  </pic:spPr>
+                </pic:pic>
+              </a:graphicData>
+            </a:graphic>
+          </wp:inline>
+        </w:drawing>
+      </w:r>
+    </w:p>
+    <w:p>
+      <w:pPr>
+        <w:pStyle w:val="BodyText"/>
+      </w:pPr>
+      <w:r>
+        <w:t xml:space="preserve">Finally, select</w:t>
+      </w:r>
+      <w:r>
+        <w:t xml:space="preserve"> </w:t>
+      </w:r>
+      <w:r>
+        <w:t xml:space="preserve">“</w:t>
+      </w:r>
+      <w:r>
+        <w:t xml:space="preserve">Delete everything, including persistent disk</w:t>
+      </w:r>
+      <w:r>
+        <w:t xml:space="preserve">”</w:t>
+      </w:r>
+      <w:r>
+        <w:t xml:space="preserve">. Make sure you are done with the activity and then click</w:t>
+      </w:r>
+      <w:r>
+        <w:t xml:space="preserve"> </w:t>
+      </w:r>
+      <w:r>
+        <w:t xml:space="preserve">“</w:t>
+      </w:r>
+      <w:r>
+        <w:t xml:space="preserve">DELETE</w:t>
+      </w:r>
+      <w:r>
+        <w:t xml:space="preserve">”</w:t>
+      </w:r>
+      <w:r>
+        <w:t xml:space="preserve">.</w:t>
+      </w:r>
+    </w:p>
+    <w:p>
+      <w:pPr>
+        <w:pStyle w:val="BodyText"/>
+      </w:pPr>
+      <w:r>
+        <w:drawing>
+          <wp:inline>
+            <wp:extent cx="5943600" cy="3343275"/>
+            <wp:effectExtent b="0" l="0" r="0" t="0"/>
+            <wp:docPr descr="" title="" id="1" name="Picture"/>
+            <a:graphic>
+              <a:graphicData uri="http://schemas.openxmlformats.org/drawingml/2006/picture">
+                <pic:pic>
+                  <pic:nvPicPr>
+                    <pic:cNvPr descr="09-student-guide_files/figure-docx//182AOzMaiyrreinnsRX2VhH7YsVgvAp4xtIB_7Mzmk6I_gf243efded1_0_146.png" id="0" name="Picture"/>
+                    <pic:cNvPicPr>
+                      <a:picLocks noChangeArrowheads="1" noChangeAspect="1"/>
+                    </pic:cNvPicPr>
+                  </pic:nvPicPr>
+                  <pic:blipFill>
+                    <a:blip r:embed="rId97"/>
+                    <a:stretch>
+                      <a:fillRect/>
+                    </a:stretch>
+                  </pic:blipFill>
+                  <pic:spPr bwMode="auto">
+                    <a:xfrm>
+                      <a:off x="0" y="0"/>
+                      <a:ext cx="5943600" cy="3343275"/>
+                    </a:xfrm>
+                    <a:prstGeom prst="rect">
+                      <a:avLst/>
+                    </a:prstGeom>
+                    <a:noFill/>
+                    <a:ln w="9525">
+                      <a:noFill/>
+                      <a:headEnd/>
+                      <a:tailEnd/>
+                    </a:ln>
+                  </pic:spPr>
+                </pic:pic>
+              </a:graphicData>
+            </a:graphic>
+          </wp:inline>
+        </w:drawing>
+      </w:r>
+    </w:p>
+    <w:bookmarkEnd w:id="98"/>
+    <w:bookmarkEnd w:id="99"/>
+    <w:bookmarkStart w:id="100" w:name="appendix"/>
     <w:p>
       <w:pPr>
         <w:pStyle w:val="Heading1"/>
@@ -5068,8 +5220,8 @@
         <w:t xml:space="preserve">Appendix</w:t>
       </w:r>
     </w:p>
-    <w:bookmarkEnd w:id="92"/>
-    <w:bookmarkStart w:id="93" w:name="register-and-solutions"/>
+    <w:bookmarkEnd w:id="100"/>
+    <w:bookmarkStart w:id="101" w:name="register-and-solutions"/>
     <w:p>
       <w:pPr>
         <w:pStyle w:val="Heading1"/>
@@ -5095,8 +5247,8 @@
         <w:t xml:space="preserve">Coming soon!</w:t>
       </w:r>
     </w:p>
-    <w:bookmarkEnd w:id="93"/>
-    <w:bookmarkStart w:id="96" w:name="help"/>
+    <w:bookmarkEnd w:id="101"/>
+    <w:bookmarkStart w:id="104" w:name="help"/>
     <w:p>
       <w:pPr>
         <w:pStyle w:val="Heading1"/>
@@ -5124,7 +5276,7 @@
       <w:r>
         <w:t xml:space="preserve"> </w:t>
       </w:r>
-      <w:hyperlink r:id="rId94">
+      <w:hyperlink r:id="rId102">
         <w:r>
           <w:rPr>
             <w:rStyle w:val="Hyperlink"/>
@@ -5146,7 +5298,7 @@
       <w:r>
         <w:t xml:space="preserve"> </w:t>
       </w:r>
-      <w:hyperlink r:id="rId95">
+      <w:hyperlink r:id="rId103">
         <w:r>
           <w:rPr>
             <w:rStyle w:val="Hyperlink"/>
@@ -5158,8 +5310,8 @@
         <w:t xml:space="preserve">. You will need to make a GitHub account if you haven’t done so yet.</w:t>
       </w:r>
     </w:p>
-    <w:bookmarkEnd w:id="96"/>
-    <w:bookmarkStart w:id="99" w:name="galaxy-training-network"/>
+    <w:bookmarkEnd w:id="104"/>
+    <w:bookmarkStart w:id="107" w:name="galaxy-training-network"/>
     <w:p>
       <w:pPr>
         <w:pStyle w:val="Heading1"/>
@@ -5187,7 +5339,7 @@
       <w:r>
         <w:t xml:space="preserve"> </w:t>
       </w:r>
-      <w:hyperlink r:id="rId97">
+      <w:hyperlink r:id="rId105">
         <w:r>
           <w:rPr>
             <w:rStyle w:val="Hyperlink"/>
@@ -5209,7 +5361,7 @@
       <w:r>
         <w:t xml:space="preserve"> </w:t>
       </w:r>
-      <w:hyperlink r:id="rId98">
+      <w:hyperlink r:id="rId106">
         <w:r>
           <w:rPr>
             <w:rStyle w:val="Hyperlink"/>
@@ -5221,8 +5373,8 @@
         <w:t xml:space="preserve">.</w:t>
       </w:r>
     </w:p>
-    <w:bookmarkEnd w:id="99"/>
-    <w:bookmarkStart w:id="101" w:name="download"/>
+    <w:bookmarkEnd w:id="107"/>
+    <w:bookmarkStart w:id="109" w:name="download"/>
     <w:p>
       <w:pPr>
         <w:pStyle w:val="Heading1"/>
@@ -5265,7 +5417,7 @@
       <w:r>
         <w:t xml:space="preserve"> </w:t>
       </w:r>
-      <w:hyperlink r:id="rId100">
+      <w:hyperlink r:id="rId108">
         <w:r>
           <w:rPr>
             <w:rStyle w:val="Hyperlink"/>
@@ -5277,8 +5429,8 @@
         <w:t xml:space="preserve">. If you do so, please remember to check back here for updates!</w:t>
       </w:r>
     </w:p>
-    <w:bookmarkEnd w:id="101"/>
-    <w:bookmarkStart w:id="103" w:name="give-us-feedback"/>
+    <w:bookmarkEnd w:id="109"/>
+    <w:bookmarkStart w:id="111" w:name="give-us-feedback"/>
     <w:p>
       <w:pPr>
         <w:pStyle w:val="Heading1"/>
@@ -5326,7 +5478,7 @@
       <w:r>
         <w:t xml:space="preserve"> </w:t>
       </w:r>
-      <w:hyperlink r:id="rId102">
+      <w:hyperlink r:id="rId110">
         <w:r>
           <w:rPr>
             <w:rStyle w:val="Hyperlink"/>
@@ -5352,7 +5504,7 @@
       <w:r>
         <w:t xml:space="preserve"> </w:t>
       </w:r>
-      <w:hyperlink r:id="rId95">
+      <w:hyperlink r:id="rId103">
         <w:r>
           <w:rPr>
             <w:rStyle w:val="Hyperlink"/>
@@ -5394,8 +5546,8 @@
         <w:t xml:space="preserve">for the page and suggest changes.</w:t>
       </w:r>
     </w:p>
-    <w:bookmarkEnd w:id="103"/>
-    <w:bookmarkStart w:id="115" w:name="about-the-authors"/>
+    <w:bookmarkEnd w:id="111"/>
+    <w:bookmarkStart w:id="123" w:name="about-the-authors"/>
     <w:p>
       <w:pPr>
         <w:pStyle w:val="Heading1"/>
@@ -5414,7 +5566,7 @@
       <w:r>
         <w:t xml:space="preserve"> </w:t>
       </w:r>
-      <w:hyperlink r:id="rId104">
+      <w:hyperlink r:id="rId112">
         <w:r>
           <w:rPr>
             <w:rStyle w:val="Hyperlink"/>
@@ -5525,7 +5677,7 @@
               <w:pStyle w:val="Compact"/>
               <w:jc w:val="left"/>
             </w:pPr>
-            <w:hyperlink r:id="rId105">
+            <w:hyperlink r:id="rId113">
               <w:r>
                 <w:rPr>
                   <w:rStyle w:val="Hyperlink"/>
@@ -5608,7 +5760,7 @@
               <w:pStyle w:val="Compact"/>
               <w:jc w:val="left"/>
             </w:pPr>
-            <w:hyperlink r:id="rId106">
+            <w:hyperlink r:id="rId114">
               <w:r>
                 <w:rPr>
                   <w:rStyle w:val="Hyperlink"/>
@@ -5622,7 +5774,7 @@
             <w:r>
               <w:t xml:space="preserve"> </w:t>
             </w:r>
-            <w:hyperlink r:id="rId107">
+            <w:hyperlink r:id="rId115">
               <w:r>
                 <w:rPr>
                   <w:rStyle w:val="Hyperlink"/>
@@ -5636,7 +5788,7 @@
             <w:r>
               <w:t xml:space="preserve"> </w:t>
             </w:r>
-            <w:hyperlink r:id="rId108">
+            <w:hyperlink r:id="rId116">
               <w:r>
                 <w:rPr>
                   <w:rStyle w:val="Hyperlink"/>
@@ -5667,7 +5819,7 @@
               <w:pStyle w:val="Compact"/>
               <w:jc w:val="left"/>
             </w:pPr>
-            <w:hyperlink r:id="rId109">
+            <w:hyperlink r:id="rId117">
               <w:r>
                 <w:rPr>
                   <w:rStyle w:val="Hyperlink"/>
@@ -5681,7 +5833,7 @@
             <w:r>
               <w:t xml:space="preserve"> </w:t>
             </w:r>
-            <w:hyperlink r:id="rId108">
+            <w:hyperlink r:id="rId116">
               <w:r>
                 <w:rPr>
                   <w:rStyle w:val="Hyperlink"/>
@@ -5712,7 +5864,7 @@
               <w:pStyle w:val="Compact"/>
               <w:jc w:val="left"/>
             </w:pPr>
-            <w:hyperlink r:id="rId106">
+            <w:hyperlink r:id="rId114">
               <w:r>
                 <w:rPr>
                   <w:rStyle w:val="Hyperlink"/>
@@ -5726,7 +5878,7 @@
             <w:r>
               <w:t xml:space="preserve"> </w:t>
             </w:r>
-            <w:hyperlink r:id="rId108">
+            <w:hyperlink r:id="rId116">
               <w:r>
                 <w:rPr>
                   <w:rStyle w:val="Hyperlink"/>
@@ -5757,7 +5909,7 @@
               <w:pStyle w:val="Compact"/>
               <w:jc w:val="left"/>
             </w:pPr>
-            <w:hyperlink r:id="rId106">
+            <w:hyperlink r:id="rId114">
               <w:r>
                 <w:rPr>
                   <w:rStyle w:val="Hyperlink"/>
@@ -5771,7 +5923,7 @@
             <w:r>
               <w:t xml:space="preserve"> </w:t>
             </w:r>
-            <w:hyperlink r:id="rId108">
+            <w:hyperlink r:id="rId116">
               <w:r>
                 <w:rPr>
                   <w:rStyle w:val="Hyperlink"/>
@@ -5785,7 +5937,7 @@
             <w:r>
               <w:t xml:space="preserve"> </w:t>
             </w:r>
-            <w:hyperlink r:id="rId110">
+            <w:hyperlink r:id="rId118">
               <w:r>
                 <w:rPr>
                   <w:rStyle w:val="Hyperlink"/>
@@ -5842,7 +5994,7 @@
               <w:pStyle w:val="Compact"/>
               <w:jc w:val="left"/>
             </w:pPr>
-            <w:hyperlink r:id="rId111">
+            <w:hyperlink r:id="rId119">
               <w:r>
                 <w:rPr>
                   <w:rStyle w:val="Hyperlink"/>
@@ -5899,7 +6051,7 @@
               <w:pStyle w:val="Compact"/>
               <w:jc w:val="left"/>
             </w:pPr>
-            <w:hyperlink r:id="rId112">
+            <w:hyperlink r:id="rId120">
               <w:r>
                 <w:rPr>
                   <w:rStyle w:val="Hyperlink"/>
@@ -5913,7 +6065,7 @@
             <w:r>
               <w:t xml:space="preserve"> </w:t>
             </w:r>
-            <w:hyperlink r:id="rId110">
+            <w:hyperlink r:id="rId118">
               <w:r>
                 <w:rPr>
                   <w:rStyle w:val="Hyperlink"/>
@@ -5944,7 +6096,7 @@
               <w:pStyle w:val="Compact"/>
               <w:jc w:val="left"/>
             </w:pPr>
-            <w:hyperlink r:id="rId112">
+            <w:hyperlink r:id="rId120">
               <w:r>
                 <w:rPr>
                   <w:rStyle w:val="Hyperlink"/>
@@ -5975,7 +6127,7 @@
               <w:pStyle w:val="Compact"/>
               <w:jc w:val="left"/>
             </w:pPr>
-            <w:hyperlink r:id="rId110">
+            <w:hyperlink r:id="rId118">
               <w:r>
                 <w:rPr>
                   <w:rStyle w:val="Hyperlink"/>
@@ -5989,7 +6141,7 @@
             <w:r>
               <w:t xml:space="preserve"> </w:t>
             </w:r>
-            <w:hyperlink r:id="rId112">
+            <w:hyperlink r:id="rId120">
               <w:r>
                 <w:rPr>
                   <w:rStyle w:val="Hyperlink"/>
@@ -6020,7 +6172,7 @@
               <w:pStyle w:val="Compact"/>
               <w:jc w:val="left"/>
             </w:pPr>
-            <w:hyperlink r:id="rId113">
+            <w:hyperlink r:id="rId121">
               <w:r>
                 <w:rPr>
                   <w:rStyle w:val="Hyperlink"/>
@@ -6034,7 +6186,7 @@
             <w:r>
               <w:t xml:space="preserve"> </w:t>
             </w:r>
-            <w:hyperlink r:id="rId112">
+            <w:hyperlink r:id="rId120">
               <w:r>
                 <w:rPr>
                   <w:rStyle w:val="Hyperlink"/>
@@ -6048,7 +6200,7 @@
             <w:r>
               <w:t xml:space="preserve"> </w:t>
             </w:r>
-            <w:hyperlink r:id="rId110">
+            <w:hyperlink r:id="rId118">
               <w:r>
                 <w:rPr>
                   <w:rStyle w:val="Hyperlink"/>
@@ -6105,7 +6257,7 @@
               <w:pStyle w:val="Compact"/>
               <w:jc w:val="left"/>
             </w:pPr>
-            <w:hyperlink r:id="rId114">
+            <w:hyperlink r:id="rId122">
               <w:r>
                 <w:rPr>
                   <w:rStyle w:val="Hyperlink"/>
@@ -6639,7 +6791,7 @@
         <w:t xml:space="preserve">## [2] /usr/local/lib/R/library</w:t>
       </w:r>
     </w:p>
-    <w:bookmarkEnd w:id="115"/>
+    <w:bookmarkEnd w:id="123"/>
     <w:sectPr>
       <w:headerReference r:id="rId10" w:type="default"/>
       <w:headerReference r:id="rId9" w:type="first"/>

--- a/docs/GDSCN-Book-SARS-with-Galaxy-on-AnVIL.docx
+++ b/docs/GDSCN-Book-SARS-with-Galaxy-on-AnVIL.docx
@@ -51,13 +51,13 @@
         <w:pStyle w:val="Date"/>
       </w:pPr>
       <w:r>
-        <w:t xml:space="preserve">April</w:t>
-      </w:r>
-      <w:r>
-        <w:t xml:space="preserve"> </w:t>
-      </w:r>
-      <w:r>
-        <w:t xml:space="preserve">27,</w:t>
+        <w:t xml:space="preserve">May</w:t>
+      </w:r>
+      <w:r>
+        <w:t xml:space="preserve"> </w:t>
+      </w:r>
+      <w:r>
+        <w:t xml:space="preserve">18,</w:t>
       </w:r>
       <w:r>
         <w:t xml:space="preserve"> </w:t>
@@ -1422,7 +1422,7 @@
         <w:pStyle w:val="Compact"/>
       </w:pPr>
       <w:r>
-        <w:t xml:space="preserve">Examine fastq sequence data files</w:t>
+        <w:t xml:space="preserve">Import data into the Galaxy tool</w:t>
       </w:r>
     </w:p>
     <w:p>
@@ -1434,7 +1434,7 @@
         <w:pStyle w:val="Compact"/>
       </w:pPr>
       <w:r>
-        <w:t xml:space="preserve">Align sequence data to a reference genome</w:t>
+        <w:t xml:space="preserve">Examine fastq sequence data files</w:t>
       </w:r>
     </w:p>
     <w:p>
@@ -1446,12 +1446,24 @@
         <w:pStyle w:val="Compact"/>
       </w:pPr>
       <w:r>
+        <w:t xml:space="preserve">Align sequence data to a reference genome</w:t>
+      </w:r>
+    </w:p>
+    <w:p>
+      <w:pPr>
+        <w:numPr>
+          <w:ilvl w:val="0"/>
+          <w:numId w:val="1013"/>
+        </w:numPr>
+        <w:pStyle w:val="Compact"/>
+      </w:pPr>
+      <w:r>
         <w:t xml:space="preserve">View the aligned data and reference genomes interactively</w:t>
       </w:r>
     </w:p>
     <w:bookmarkEnd w:id="48"/>
     <w:bookmarkEnd w:id="49"/>
-    <w:bookmarkStart w:id="66" w:name="getting-started"/>
+    <w:bookmarkStart w:id="61" w:name="getting-started"/>
     <w:p>
       <w:pPr>
         <w:pStyle w:val="Heading2"/>
@@ -2165,22 +2177,23 @@
       </w:r>
     </w:p>
     <w:bookmarkEnd w:id="60"/>
-    <w:bookmarkStart w:id="65" w:name="importing-data-into-galaxy"/>
-    <w:p>
-      <w:pPr>
-        <w:pStyle w:val="Heading3"/>
+    <w:bookmarkEnd w:id="61"/>
+    <w:bookmarkStart w:id="66" w:name="importing-data"/>
+    <w:p>
+      <w:pPr>
+        <w:pStyle w:val="Heading2"/>
       </w:pPr>
       <w:r>
         <w:rPr>
           <w:rStyle w:val="SectionNumber"/>
         </w:rPr>
-        <w:t xml:space="preserve">8.2.4</w:t>
+        <w:t xml:space="preserve">8.3</w:t>
       </w:r>
       <w:r>
         <w:tab/>
       </w:r>
       <w:r>
-        <w:t xml:space="preserve">Importing Data into Galaxy</w:t>
+        <w:t xml:space="preserve">Exercise One: Importing Data into Galaxy</w:t>
       </w:r>
     </w:p>
     <w:p>
@@ -2271,133 +2284,6 @@
                 <pic:pic>
                   <pic:nvPicPr>
                     <pic:cNvPr descr="09-student-guide_files/figure-docx//182AOzMaiyrreinnsRX2VhH7YsVgvAp4xtIB_7Mzmk6I_ged15532ded_0_830.png" id="0" name="Picture"/>
-                    <pic:cNvPicPr>
-                      <a:picLocks noChangeArrowheads="1" noChangeAspect="1"/>
-                    </pic:cNvPicPr>
-                  </pic:nvPicPr>
-                  <pic:blipFill>
-                    <a:blip r:embed="rId61"/>
-                    <a:stretch>
-                      <a:fillRect/>
-                    </a:stretch>
-                  </pic:blipFill>
-                  <pic:spPr bwMode="auto">
-                    <a:xfrm>
-                      <a:off x="0" y="0"/>
-                      <a:ext cx="5943600" cy="3343275"/>
-                    </a:xfrm>
-                    <a:prstGeom prst="rect">
-                      <a:avLst/>
-                    </a:prstGeom>
-                    <a:noFill/>
-                    <a:ln w="9525">
-                      <a:noFill/>
-                      <a:headEnd/>
-                      <a:tailEnd/>
-                    </a:ln>
-                  </pic:spPr>
-                </pic:pic>
-              </a:graphicData>
-            </a:graphic>
-          </wp:inline>
-        </w:drawing>
-      </w:r>
-    </w:p>
-    <w:p>
-      <w:pPr>
-        <w:numPr>
-          <w:ilvl w:val="0"/>
-          <w:numId w:val="1014"/>
-        </w:numPr>
-      </w:pPr>
-      <w:r>
-        <w:t xml:space="preserve">Click on</w:t>
-      </w:r>
-      <w:r>
-        <w:t xml:space="preserve"> </w:t>
-      </w:r>
-      <w:r>
-        <w:t xml:space="preserve">“</w:t>
-      </w:r>
-      <w:r>
-        <w:t xml:space="preserve">Choose remote files</w:t>
-      </w:r>
-      <w:r>
-        <w:t xml:space="preserve">”</w:t>
-      </w:r>
-      <w:r>
-        <w:t xml:space="preserve"> </w:t>
-      </w:r>
-      <w:r>
-        <w:t xml:space="preserve">at the bottom of the popup. Double-click the workspace folder, then</w:t>
-      </w:r>
-      <w:r>
-        <w:t xml:space="preserve"> </w:t>
-      </w:r>
-      <w:r>
-        <w:t xml:space="preserve">“</w:t>
-      </w:r>
-      <w:r>
-        <w:t xml:space="preserve">Tables/</w:t>
-      </w:r>
-      <w:r>
-        <w:t xml:space="preserve">”</w:t>
-      </w:r>
-      <w:r>
-        <w:t xml:space="preserve"> </w:t>
-      </w:r>
-      <w:r>
-        <w:t xml:space="preserve">then</w:t>
-      </w:r>
-      <w:r>
-        <w:t xml:space="preserve"> </w:t>
-      </w:r>
-      <w:r>
-        <w:t xml:space="preserve">“</w:t>
-      </w:r>
-      <w:r>
-        <w:t xml:space="preserve">reference/</w:t>
-      </w:r>
-      <w:r>
-        <w:t xml:space="preserve">”</w:t>
-      </w:r>
-      <w:r>
-        <w:t xml:space="preserve">. Click the reference .fasta file so that it is highlighted in green and click</w:t>
-      </w:r>
-      <w:r>
-        <w:t xml:space="preserve"> </w:t>
-      </w:r>
-      <w:r>
-        <w:t xml:space="preserve">“</w:t>
-      </w:r>
-      <w:r>
-        <w:t xml:space="preserve">OK</w:t>
-      </w:r>
-      <w:r>
-        <w:t xml:space="preserve">”</w:t>
-      </w:r>
-      <w:r>
-        <w:t xml:space="preserve">.</w:t>
-      </w:r>
-    </w:p>
-    <w:p>
-      <w:pPr>
-        <w:numPr>
-          <w:ilvl w:val="0"/>
-          <w:numId w:val="1000"/>
-        </w:numPr>
-      </w:pPr>
-      <w:r>
-        <w:drawing>
-          <wp:inline>
-            <wp:extent cx="5943600" cy="3343275"/>
-            <wp:effectExtent b="0" l="0" r="0" t="0"/>
-            <wp:docPr descr="" title="" id="1" name="Picture"/>
-            <a:graphic>
-              <a:graphicData uri="http://schemas.openxmlformats.org/drawingml/2006/picture">
-                <pic:pic>
-                  <pic:nvPicPr>
-                    <pic:cNvPr descr="09-student-guide_files/figure-docx//182AOzMaiyrreinnsRX2VhH7YsVgvAp4xtIB_7Mzmk6I_ged15532ded_0_849.png" id="0" name="Picture"/>
                     <pic:cNvPicPr>
                       <a:picLocks noChangeArrowheads="1" noChangeAspect="1"/>
                     </pic:cNvPicPr>
@@ -2438,7 +2324,7 @@
         </w:numPr>
       </w:pPr>
       <w:r>
-        <w:t xml:space="preserve">Now that your reference has been added, click</w:t>
+        <w:t xml:space="preserve">Click on</w:t>
       </w:r>
       <w:r>
         <w:t xml:space="preserve"> </w:t>
@@ -2456,7 +2342,7 @@
         <w:t xml:space="preserve"> </w:t>
       </w:r>
       <w:r>
-        <w:t xml:space="preserve">again to add the two sample files. Double-click the workspace folder, then</w:t>
+        <w:t xml:space="preserve">at the bottom of the popup. Double-click the workspace folder, then</w:t>
       </w:r>
       <w:r>
         <w:t xml:space="preserve"> </w:t>
@@ -2483,28 +2369,13 @@
         <w:t xml:space="preserve">“</w:t>
       </w:r>
       <w:r>
-        <w:t xml:space="preserve">samples/</w:t>
+        <w:t xml:space="preserve">reference/</w:t>
       </w:r>
       <w:r>
         <w:t xml:space="preserve">”</w:t>
       </w:r>
       <w:r>
-        <w:t xml:space="preserve">. Click the two sample</w:t>
-      </w:r>
-      <w:r>
-        <w:t xml:space="preserve"> </w:t>
-      </w:r>
-      <w:r>
-        <w:rPr>
-          <w:rStyle w:val="VerbatimChar"/>
-        </w:rPr>
-        <w:t xml:space="preserve">fastq</w:t>
-      </w:r>
-      <w:r>
-        <w:t xml:space="preserve"> </w:t>
-      </w:r>
-      <w:r>
-        <w:t xml:space="preserve">files so that they are highlighted in green and click</w:t>
+        <w:t xml:space="preserve">. Click the reference .fasta file so that it is highlighted in green and click</w:t>
       </w:r>
       <w:r>
         <w:t xml:space="preserve"> </w:t>
@@ -2539,7 +2410,7 @@
               <a:graphicData uri="http://schemas.openxmlformats.org/drawingml/2006/picture">
                 <pic:pic>
                   <pic:nvPicPr>
-                    <pic:cNvPr descr="09-student-guide_files/figure-docx//182AOzMaiyrreinnsRX2VhH7YsVgvAp4xtIB_7Mzmk6I_gef82e74360_0_13.png" id="0" name="Picture"/>
+                    <pic:cNvPr descr="09-student-guide_files/figure-docx//182AOzMaiyrreinnsRX2VhH7YsVgvAp4xtIB_7Mzmk6I_ged15532ded_0_849.png" id="0" name="Picture"/>
                     <pic:cNvPicPr>
                       <a:picLocks noChangeArrowheads="1" noChangeAspect="1"/>
                     </pic:cNvPicPr>
@@ -2580,7 +2451,7 @@
         </w:numPr>
       </w:pPr>
       <w:r>
-        <w:t xml:space="preserve">Click</w:t>
+        <w:t xml:space="preserve">Now that your reference has been added, click</w:t>
       </w:r>
       <w:r>
         <w:t xml:space="preserve"> </w:t>
@@ -2589,7 +2460,7 @@
         <w:t xml:space="preserve">“</w:t>
       </w:r>
       <w:r>
-        <w:t xml:space="preserve">Start</w:t>
+        <w:t xml:space="preserve">Choose remote files</w:t>
       </w:r>
       <w:r>
         <w:t xml:space="preserve">”</w:t>
@@ -2598,7 +2469,7 @@
         <w:t xml:space="preserve"> </w:t>
       </w:r>
       <w:r>
-        <w:t xml:space="preserve">and once complete, you can click</w:t>
+        <w:t xml:space="preserve">again to add the two sample files. Double-click the workspace folder, then</w:t>
       </w:r>
       <w:r>
         <w:t xml:space="preserve"> </w:t>
@@ -2607,24 +2478,61 @@
         <w:t xml:space="preserve">“</w:t>
       </w:r>
       <w:r>
-        <w:t xml:space="preserve">Close</w:t>
+        <w:t xml:space="preserve">Tables/</w:t>
       </w:r>
       <w:r>
         <w:t xml:space="preserve">”</w:t>
       </w:r>
       <w:r>
+        <w:t xml:space="preserve"> </w:t>
+      </w:r>
+      <w:r>
+        <w:t xml:space="preserve">then</w:t>
+      </w:r>
+      <w:r>
+        <w:t xml:space="preserve"> </w:t>
+      </w:r>
+      <w:r>
+        <w:t xml:space="preserve">“</w:t>
+      </w:r>
+      <w:r>
+        <w:t xml:space="preserve">samples/</w:t>
+      </w:r>
+      <w:r>
+        <w:t xml:space="preserve">”</w:t>
+      </w:r>
+      <w:r>
+        <w:t xml:space="preserve">. Click the two sample</w:t>
+      </w:r>
+      <w:r>
+        <w:t xml:space="preserve"> </w:t>
+      </w:r>
+      <w:r>
+        <w:rPr>
+          <w:rStyle w:val="VerbatimChar"/>
+        </w:rPr>
+        <w:t xml:space="preserve">fastq</w:t>
+      </w:r>
+      <w:r>
+        <w:t xml:space="preserve"> </w:t>
+      </w:r>
+      <w:r>
+        <w:t xml:space="preserve">files so that they are highlighted in green and click</w:t>
+      </w:r>
+      <w:r>
+        <w:t xml:space="preserve"> </w:t>
+      </w:r>
+      <w:r>
+        <w:t xml:space="preserve">“</w:t>
+      </w:r>
+      <w:r>
+        <w:t xml:space="preserve">OK</w:t>
+      </w:r>
+      <w:r>
+        <w:t xml:space="preserve">”</w:t>
+      </w:r>
+      <w:r>
         <w:t xml:space="preserve">.</w:t>
-      </w:r>
-    </w:p>
-    <w:p>
-      <w:pPr>
-        <w:numPr>
-          <w:ilvl w:val="0"/>
-          <w:numId w:val="1014"/>
-        </w:numPr>
-      </w:pPr>
-      <w:r>
-        <w:t xml:space="preserve">Confirm your upload worked by looking at the file names in the History pane.</w:t>
       </w:r>
     </w:p>
     <w:p>
@@ -2644,7 +2552,7 @@
               <a:graphicData uri="http://schemas.openxmlformats.org/drawingml/2006/picture">
                 <pic:pic>
                   <pic:nvPicPr>
-                    <pic:cNvPr descr="09-student-guide_files/figure-docx//182AOzMaiyrreinnsRX2VhH7YsVgvAp4xtIB_7Mzmk6I_ged15532ded_0_861.png" id="0" name="Picture"/>
+                    <pic:cNvPr descr="09-student-guide_files/figure-docx//182AOzMaiyrreinnsRX2VhH7YsVgvAp4xtIB_7Mzmk6I_gef82e74360_0_13.png" id="0" name="Picture"/>
                     <pic:cNvPicPr>
                       <a:picLocks noChangeArrowheads="1" noChangeAspect="1"/>
                     </pic:cNvPicPr>
@@ -2677,9 +2585,113 @@
         </w:drawing>
       </w:r>
     </w:p>
-    <w:bookmarkEnd w:id="65"/>
+    <w:p>
+      <w:pPr>
+        <w:numPr>
+          <w:ilvl w:val="0"/>
+          <w:numId w:val="1014"/>
+        </w:numPr>
+      </w:pPr>
+      <w:r>
+        <w:t xml:space="preserve">Click</w:t>
+      </w:r>
+      <w:r>
+        <w:t xml:space="preserve"> </w:t>
+      </w:r>
+      <w:r>
+        <w:t xml:space="preserve">“</w:t>
+      </w:r>
+      <w:r>
+        <w:t xml:space="preserve">Start</w:t>
+      </w:r>
+      <w:r>
+        <w:t xml:space="preserve">”</w:t>
+      </w:r>
+      <w:r>
+        <w:t xml:space="preserve"> </w:t>
+      </w:r>
+      <w:r>
+        <w:t xml:space="preserve">and once complete, you can click</w:t>
+      </w:r>
+      <w:r>
+        <w:t xml:space="preserve"> </w:t>
+      </w:r>
+      <w:r>
+        <w:t xml:space="preserve">“</w:t>
+      </w:r>
+      <w:r>
+        <w:t xml:space="preserve">Close</w:t>
+      </w:r>
+      <w:r>
+        <w:t xml:space="preserve">”</w:t>
+      </w:r>
+      <w:r>
+        <w:t xml:space="preserve">.</w:t>
+      </w:r>
+    </w:p>
+    <w:p>
+      <w:pPr>
+        <w:numPr>
+          <w:ilvl w:val="0"/>
+          <w:numId w:val="1014"/>
+        </w:numPr>
+      </w:pPr>
+      <w:r>
+        <w:t xml:space="preserve">Confirm your upload worked by looking at the file names in the History pane.</w:t>
+      </w:r>
+    </w:p>
+    <w:p>
+      <w:pPr>
+        <w:numPr>
+          <w:ilvl w:val="0"/>
+          <w:numId w:val="1000"/>
+        </w:numPr>
+      </w:pPr>
+      <w:r>
+        <w:drawing>
+          <wp:inline>
+            <wp:extent cx="5943600" cy="3343275"/>
+            <wp:effectExtent b="0" l="0" r="0" t="0"/>
+            <wp:docPr descr="" title="" id="1" name="Picture"/>
+            <a:graphic>
+              <a:graphicData uri="http://schemas.openxmlformats.org/drawingml/2006/picture">
+                <pic:pic>
+                  <pic:nvPicPr>
+                    <pic:cNvPr descr="09-student-guide_files/figure-docx//182AOzMaiyrreinnsRX2VhH7YsVgvAp4xtIB_7Mzmk6I_ged15532ded_0_861.png" id="0" name="Picture"/>
+                    <pic:cNvPicPr>
+                      <a:picLocks noChangeArrowheads="1" noChangeAspect="1"/>
+                    </pic:cNvPicPr>
+                  </pic:nvPicPr>
+                  <pic:blipFill>
+                    <a:blip r:embed="rId65"/>
+                    <a:stretch>
+                      <a:fillRect/>
+                    </a:stretch>
+                  </pic:blipFill>
+                  <pic:spPr bwMode="auto">
+                    <a:xfrm>
+                      <a:off x="0" y="0"/>
+                      <a:ext cx="5943600" cy="3343275"/>
+                    </a:xfrm>
+                    <a:prstGeom prst="rect">
+                      <a:avLst/>
+                    </a:prstGeom>
+                    <a:noFill/>
+                    <a:ln w="9525">
+                      <a:noFill/>
+                      <a:headEnd/>
+                      <a:tailEnd/>
+                    </a:ln>
+                  </pic:spPr>
+                </pic:pic>
+              </a:graphicData>
+            </a:graphic>
+          </wp:inline>
+        </w:drawing>
+      </w:r>
+    </w:p>
     <w:bookmarkEnd w:id="66"/>
-    <w:bookmarkStart w:id="79" w:name="X6f08f9269715dfc28fc4516c09be10e94078121"/>
+    <w:bookmarkStart w:id="79" w:name="examining-fastq"/>
     <w:p>
       <w:pPr>
         <w:pStyle w:val="Heading2"/>
@@ -2688,13 +2700,13 @@
         <w:rPr>
           <w:rStyle w:val="SectionNumber"/>
         </w:rPr>
-        <w:t xml:space="preserve">8.3</w:t>
+        <w:t xml:space="preserve">8.4</w:t>
       </w:r>
       <w:r>
         <w:tab/>
       </w:r>
       <w:r>
-        <w:t xml:space="preserve">Exercise One: Examining</w:t>
+        <w:t xml:space="preserve">Exercise Two: Examining</w:t>
       </w:r>
       <w:r>
         <w:t xml:space="preserve"> </w:t>
@@ -2762,7 +2774,7 @@
         <w:rPr>
           <w:rStyle w:val="SectionNumber"/>
         </w:rPr>
-        <w:t xml:space="preserve">8.3.1</w:t>
+        <w:t xml:space="preserve">8.4.1</w:t>
       </w:r>
       <w:r>
         <w:tab/>
@@ -2949,7 +2961,7 @@
         <w:rPr>
           <w:rStyle w:val="SectionNumber"/>
         </w:rPr>
-        <w:t xml:space="preserve">8.3.2</w:t>
+        <w:t xml:space="preserve">8.4.2</w:t>
       </w:r>
       <w:r>
         <w:tab/>
@@ -3511,7 +3523,7 @@
     </w:p>
     <w:bookmarkEnd w:id="78"/>
     <w:bookmarkEnd w:id="79"/>
-    <w:bookmarkStart w:id="83" w:name="exercise-two"/>
+    <w:bookmarkStart w:id="83" w:name="alignment"/>
     <w:p>
       <w:pPr>
         <w:pStyle w:val="Heading2"/>
@@ -3520,13 +3532,13 @@
         <w:rPr>
           <w:rStyle w:val="SectionNumber"/>
         </w:rPr>
-        <w:t xml:space="preserve">8.4</w:t>
+        <w:t xml:space="preserve">8.5</w:t>
       </w:r>
       <w:r>
         <w:tab/>
       </w:r>
       <w:r>
-        <w:t xml:space="preserve">Exercise Two: Alignment</w:t>
+        <w:t xml:space="preserve">Exercise Three: Alignment</w:t>
       </w:r>
     </w:p>
     <w:p>
@@ -3909,7 +3921,7 @@
       </w:r>
     </w:p>
     <w:bookmarkEnd w:id="83"/>
-    <w:bookmarkStart w:id="94" w:name="exercise-three-viewing-aligned-data"/>
+    <w:bookmarkStart w:id="94" w:name="view-alignment"/>
     <w:p>
       <w:pPr>
         <w:pStyle w:val="Heading2"/>
@@ -3918,13 +3930,13 @@
         <w:rPr>
           <w:rStyle w:val="SectionNumber"/>
         </w:rPr>
-        <w:t xml:space="preserve">8.5</w:t>
+        <w:t xml:space="preserve">8.6</w:t>
       </w:r>
       <w:r>
         <w:tab/>
       </w:r>
       <w:r>
-        <w:t xml:space="preserve">Exercise Three: Viewing aligned data</w:t>
+        <w:t xml:space="preserve">Exercise Four: Viewing aligned data</w:t>
       </w:r>
     </w:p>
     <w:p>
@@ -4256,12 +4268,12 @@
       <w:r>
         <w:t xml:space="preserve"> </w:t>
       </w:r>
-      <w:hyperlink w:anchor="exercise-two">
+      <w:hyperlink w:anchor="alignment">
         <w:r>
           <w:rPr>
             <w:rStyle w:val="Hyperlink"/>
           </w:rPr>
-          <w:t xml:space="preserve">Exercise Two</w:t>
+          <w:t xml:space="preserve">Exercise Three</w:t>
         </w:r>
       </w:hyperlink>
       <w:r>
@@ -4982,7 +4994,7 @@
         <w:rPr>
           <w:rStyle w:val="SectionNumber"/>
         </w:rPr>
-        <w:t xml:space="preserve">8.6</w:t>
+        <w:t xml:space="preserve">8.7</w:t>
       </w:r>
       <w:r>
         <w:tab/>
@@ -6401,7 +6413,7 @@
         <w:rPr>
           <w:rStyle w:val="VerbatimChar"/>
         </w:rPr>
-        <w:t xml:space="preserve">##  date     2022-04-27                  </w:t>
+        <w:t xml:space="preserve">##  date     2022-05-18                  </w:t>
       </w:r>
       <w:r>
         <w:br/>

--- a/docs/GDSCN-Book-SARS-with-Galaxy-on-AnVIL.docx
+++ b/docs/GDSCN-Book-SARS-with-Galaxy-on-AnVIL.docx
@@ -294,7 +294,7 @@
         <w:pStyle w:val="BodyText"/>
       </w:pPr>
       <w:r>
-        <w:t xml:space="preserve">GDSCN: Statistics for Genomics SCRNA-seq</w:t>
+        <w:t xml:space="preserve">GDSCN: Statistics for Genomics scRNA-seq</w:t>
       </w:r>
     </w:p>
     <w:p>
@@ -306,7 +306,7 @@
           <w:rPr>
             <w:rStyle w:val="Hyperlink"/>
           </w:rPr>
-          <w:t xml:space="preserve">https://jhudatascience.org/GDSCN_Book_Statistics_for_Genomics_SCRNA-seq</w:t>
+          <w:t xml:space="preserve">https://jhudatascience.org/GDSCN_Book_Statistics_for_Genomics_scRNA-seq</w:t>
         </w:r>
       </w:hyperlink>
     </w:p>
@@ -680,7 +680,7 @@
     </w:p>
     <w:bookmarkEnd w:id="33"/>
     <w:bookmarkEnd w:id="34"/>
-    <w:bookmarkStart w:id="35" w:name="lesson-plan"/>
+    <w:bookmarkStart w:id="43" w:name="lesson-plan"/>
     <w:p>
       <w:pPr>
         <w:pStyle w:val="Heading1"/>
@@ -698,16 +698,459 @@
         <w:t xml:space="preserve">Lesson Plan</w:t>
       </w:r>
     </w:p>
-    <w:p>
-      <w:pPr>
-        <w:pStyle w:val="FirstParagraph"/>
-      </w:pPr>
-      <w:r>
-        <w:t xml:space="preserve">Coming soon!</w:t>
-      </w:r>
-    </w:p>
-    <w:bookmarkEnd w:id="35"/>
-    <w:bookmarkStart w:id="37" w:name="what-is-a-variant"/>
+    <w:tbl>
+      <w:tblPr>
+        <w:tblStyle w:val="Table"/>
+        <w:tblW w:type="pct" w:w="5000"/>
+        <w:tblLook w:firstRow="1" w:lastRow="0" w:firstColumn="0" w:lastColumn="0" w:noHBand="0" w:noVBand="0" w:val="0020"/>
+      </w:tblPr>
+      <w:tblGrid>
+        <w:gridCol w:w="1980"/>
+        <w:gridCol w:w="1980"/>
+        <w:gridCol w:w="1980"/>
+        <w:gridCol w:w="1980"/>
+      </w:tblGrid>
+      <w:tr>
+        <w:trPr>
+          <w:tblHeader w:val="true"/>
+        </w:trPr>
+        <w:tc>
+          <w:tcPr/>
+          <w:p>
+            <w:pPr>
+              <w:pStyle w:val="Compact"/>
+              <w:jc w:val="left"/>
+            </w:pPr>
+            <w:r>
+              <w:t xml:space="preserve">Activity</w:t>
+            </w:r>
+          </w:p>
+        </w:tc>
+        <w:tc>
+          <w:tcPr/>
+          <w:p>
+            <w:pPr>
+              <w:pStyle w:val="Compact"/>
+              <w:jc w:val="left"/>
+            </w:pPr>
+            <w:r>
+              <w:t xml:space="preserve">Undergraduate course</w:t>
+            </w:r>
+          </w:p>
+        </w:tc>
+        <w:tc>
+          <w:tcPr/>
+          <w:p>
+            <w:pPr>
+              <w:pStyle w:val="Compact"/>
+              <w:jc w:val="left"/>
+            </w:pPr>
+            <w:r>
+              <w:t xml:space="preserve">Graduate course</w:t>
+            </w:r>
+          </w:p>
+        </w:tc>
+        <w:tc>
+          <w:tcPr/>
+          <w:p>
+            <w:pPr>
+              <w:pStyle w:val="Compact"/>
+            </w:pPr>
+          </w:p>
+        </w:tc>
+      </w:tr>
+      <w:tr>
+        <w:tc>
+          <w:tcPr/>
+          <w:p>
+            <w:pPr>
+              <w:pStyle w:val="Compact"/>
+              <w:jc w:val="left"/>
+            </w:pPr>
+            <w:r>
+              <w:t xml:space="preserve">Getting started</w:t>
+            </w:r>
+            <w:r>
+              <w:t xml:space="preserve"> </w:t>
+            </w:r>
+            <w:hyperlink r:id="rId35">
+              <w:r>
+                <w:rPr>
+                  <w:rStyle w:val="Hyperlink"/>
+                  <w:iCs/>
+                  <w:i/>
+                </w:rPr>
+                <w:t xml:space="preserve">Logging into AnVIL</w:t>
+              </w:r>
+            </w:hyperlink>
+            <w:r>
+              <w:t xml:space="preserve">,</w:t>
+            </w:r>
+            <w:r>
+              <w:t xml:space="preserve"> </w:t>
+            </w:r>
+            <w:hyperlink r:id="rId36">
+              <w:r>
+                <w:rPr>
+                  <w:rStyle w:val="Hyperlink"/>
+                  <w:iCs/>
+                  <w:i/>
+                </w:rPr>
+                <w:t xml:space="preserve">Provisioning Galaxy workspace</w:t>
+              </w:r>
+            </w:hyperlink>
+          </w:p>
+        </w:tc>
+        <w:tc>
+          <w:tcPr/>
+          <w:p>
+            <w:pPr>
+              <w:pStyle w:val="Compact"/>
+              <w:jc w:val="left"/>
+            </w:pPr>
+            <w:r>
+              <w:t xml:space="preserve">10-15 minutes</w:t>
+            </w:r>
+          </w:p>
+        </w:tc>
+        <w:tc>
+          <w:tcPr/>
+          <w:p>
+            <w:pPr>
+              <w:pStyle w:val="Compact"/>
+              <w:jc w:val="left"/>
+            </w:pPr>
+            <w:r>
+              <w:t xml:space="preserve">10-15 minutes</w:t>
+            </w:r>
+          </w:p>
+        </w:tc>
+        <w:tc>
+          <w:tcPr/>
+          <w:p>
+            <w:pPr>
+              <w:pStyle w:val="Compact"/>
+              <w:jc w:val="left"/>
+            </w:pPr>
+            <w:r>
+              <w:rPr>
+                <w:iCs/>
+                <w:i/>
+              </w:rPr>
+              <w:t xml:space="preserve">Provisioning will take 8-10 minutes of waiting</w:t>
+            </w:r>
+          </w:p>
+        </w:tc>
+      </w:tr>
+      <w:tr>
+        <w:tc>
+          <w:tcPr/>
+          <w:p>
+            <w:pPr>
+              <w:pStyle w:val="Compact"/>
+              <w:jc w:val="left"/>
+            </w:pPr>
+            <w:hyperlink r:id="rId37">
+              <w:r>
+                <w:rPr>
+                  <w:rStyle w:val="Hyperlink"/>
+                </w:rPr>
+                <w:t xml:space="preserve">Overview lecture</w:t>
+              </w:r>
+            </w:hyperlink>
+          </w:p>
+        </w:tc>
+        <w:tc>
+          <w:tcPr/>
+          <w:p>
+            <w:pPr>
+              <w:pStyle w:val="Compact"/>
+              <w:jc w:val="left"/>
+            </w:pPr>
+            <w:r>
+              <w:t xml:space="preserve">15 minutes</w:t>
+            </w:r>
+          </w:p>
+        </w:tc>
+        <w:tc>
+          <w:tcPr/>
+          <w:p>
+            <w:pPr>
+              <w:pStyle w:val="Compact"/>
+              <w:jc w:val="left"/>
+            </w:pPr>
+            <w:r>
+              <w:t xml:space="preserve">15 minutes</w:t>
+            </w:r>
+          </w:p>
+        </w:tc>
+        <w:tc>
+          <w:tcPr/>
+          <w:p>
+            <w:pPr>
+              <w:pStyle w:val="Compact"/>
+            </w:pPr>
+          </w:p>
+        </w:tc>
+      </w:tr>
+      <w:tr>
+        <w:tc>
+          <w:tcPr/>
+          <w:p>
+            <w:pPr>
+              <w:pStyle w:val="Compact"/>
+              <w:jc w:val="left"/>
+            </w:pPr>
+            <w:hyperlink r:id="rId38">
+              <w:r>
+                <w:rPr>
+                  <w:rStyle w:val="Hyperlink"/>
+                </w:rPr>
+                <w:t xml:space="preserve">Exercise 1: Uploading data</w:t>
+              </w:r>
+            </w:hyperlink>
+          </w:p>
+        </w:tc>
+        <w:tc>
+          <w:tcPr/>
+          <w:p>
+            <w:pPr>
+              <w:pStyle w:val="Compact"/>
+              <w:jc w:val="left"/>
+            </w:pPr>
+            <w:r>
+              <w:t xml:space="preserve">10 minutes</w:t>
+            </w:r>
+          </w:p>
+        </w:tc>
+        <w:tc>
+          <w:tcPr/>
+          <w:p>
+            <w:pPr>
+              <w:pStyle w:val="Compact"/>
+              <w:jc w:val="left"/>
+            </w:pPr>
+            <w:r>
+              <w:t xml:space="preserve">5 minutes</w:t>
+            </w:r>
+          </w:p>
+        </w:tc>
+        <w:tc>
+          <w:tcPr/>
+          <w:p>
+            <w:pPr>
+              <w:pStyle w:val="Compact"/>
+            </w:pPr>
+          </w:p>
+        </w:tc>
+      </w:tr>
+      <w:tr>
+        <w:tc>
+          <w:tcPr/>
+          <w:p>
+            <w:pPr>
+              <w:pStyle w:val="Compact"/>
+              <w:jc w:val="left"/>
+            </w:pPr>
+            <w:hyperlink r:id="rId39">
+              <w:r>
+                <w:rPr>
+                  <w:rStyle w:val="Hyperlink"/>
+                </w:rPr>
+                <w:t xml:space="preserve">Exercise 2: Examining fastQ files</w:t>
+              </w:r>
+            </w:hyperlink>
+          </w:p>
+        </w:tc>
+        <w:tc>
+          <w:tcPr/>
+          <w:p>
+            <w:pPr>
+              <w:pStyle w:val="Compact"/>
+              <w:jc w:val="left"/>
+            </w:pPr>
+            <w:r>
+              <w:t xml:space="preserve">30 minutes</w:t>
+            </w:r>
+          </w:p>
+        </w:tc>
+        <w:tc>
+          <w:tcPr/>
+          <w:p>
+            <w:pPr>
+              <w:pStyle w:val="Compact"/>
+              <w:jc w:val="left"/>
+            </w:pPr>
+            <w:r>
+              <w:t xml:space="preserve">10 minutes</w:t>
+            </w:r>
+          </w:p>
+        </w:tc>
+        <w:tc>
+          <w:tcPr/>
+          <w:p>
+            <w:pPr>
+              <w:pStyle w:val="Compact"/>
+            </w:pPr>
+          </w:p>
+        </w:tc>
+      </w:tr>
+      <w:tr>
+        <w:tc>
+          <w:tcPr/>
+          <w:p>
+            <w:pPr>
+              <w:pStyle w:val="Compact"/>
+              <w:jc w:val="left"/>
+            </w:pPr>
+            <w:hyperlink r:id="rId40">
+              <w:r>
+                <w:rPr>
+                  <w:rStyle w:val="Hyperlink"/>
+                </w:rPr>
+                <w:t xml:space="preserve">Exercise 3: Aligning data</w:t>
+              </w:r>
+            </w:hyperlink>
+          </w:p>
+        </w:tc>
+        <w:tc>
+          <w:tcPr/>
+          <w:p>
+            <w:pPr>
+              <w:pStyle w:val="Compact"/>
+              <w:jc w:val="left"/>
+            </w:pPr>
+            <w:r>
+              <w:t xml:space="preserve">30 minutes</w:t>
+            </w:r>
+          </w:p>
+        </w:tc>
+        <w:tc>
+          <w:tcPr/>
+          <w:p>
+            <w:pPr>
+              <w:pStyle w:val="Compact"/>
+              <w:jc w:val="left"/>
+            </w:pPr>
+            <w:r>
+              <w:t xml:space="preserve">10 minutes</w:t>
+            </w:r>
+          </w:p>
+        </w:tc>
+        <w:tc>
+          <w:tcPr/>
+          <w:p>
+            <w:pPr>
+              <w:pStyle w:val="Compact"/>
+            </w:pPr>
+          </w:p>
+        </w:tc>
+      </w:tr>
+      <w:tr>
+        <w:tc>
+          <w:tcPr/>
+          <w:p>
+            <w:pPr>
+              <w:pStyle w:val="Compact"/>
+              <w:jc w:val="left"/>
+            </w:pPr>
+            <w:hyperlink r:id="rId41">
+              <w:r>
+                <w:rPr>
+                  <w:rStyle w:val="Hyperlink"/>
+                </w:rPr>
+                <w:t xml:space="preserve">Exercise 4: Viewing alignments</w:t>
+              </w:r>
+            </w:hyperlink>
+          </w:p>
+        </w:tc>
+        <w:tc>
+          <w:tcPr/>
+          <w:p>
+            <w:pPr>
+              <w:pStyle w:val="Compact"/>
+              <w:jc w:val="left"/>
+            </w:pPr>
+            <w:r>
+              <w:t xml:space="preserve">30 minutes</w:t>
+            </w:r>
+          </w:p>
+        </w:tc>
+        <w:tc>
+          <w:tcPr/>
+          <w:p>
+            <w:pPr>
+              <w:pStyle w:val="Compact"/>
+              <w:jc w:val="left"/>
+            </w:pPr>
+            <w:r>
+              <w:t xml:space="preserve">10 minutes</w:t>
+            </w:r>
+          </w:p>
+        </w:tc>
+        <w:tc>
+          <w:tcPr/>
+          <w:p>
+            <w:pPr>
+              <w:pStyle w:val="Compact"/>
+            </w:pPr>
+          </w:p>
+        </w:tc>
+      </w:tr>
+      <w:tr>
+        <w:tc>
+          <w:tcPr/>
+          <w:p>
+            <w:pPr>
+              <w:pStyle w:val="Compact"/>
+              <w:jc w:val="left"/>
+            </w:pPr>
+            <w:hyperlink r:id="rId42">
+              <w:r>
+                <w:rPr>
+                  <w:rStyle w:val="Hyperlink"/>
+                </w:rPr>
+                <w:t xml:space="preserve">Wrap-up</w:t>
+              </w:r>
+            </w:hyperlink>
+          </w:p>
+        </w:tc>
+        <w:tc>
+          <w:tcPr/>
+          <w:p>
+            <w:pPr>
+              <w:pStyle w:val="Compact"/>
+              <w:jc w:val="left"/>
+            </w:pPr>
+            <w:r>
+              <w:t xml:space="preserve">5-10 minutes</w:t>
+            </w:r>
+          </w:p>
+        </w:tc>
+        <w:tc>
+          <w:tcPr/>
+          <w:p>
+            <w:pPr>
+              <w:pStyle w:val="Compact"/>
+              <w:jc w:val="left"/>
+            </w:pPr>
+            <w:r>
+              <w:t xml:space="preserve">5 minutes</w:t>
+            </w:r>
+          </w:p>
+        </w:tc>
+        <w:tc>
+          <w:tcPr/>
+          <w:p>
+            <w:pPr>
+              <w:pStyle w:val="Compact"/>
+            </w:pPr>
+          </w:p>
+        </w:tc>
+      </w:tr>
+    </w:tbl>
+    <w:bookmarkEnd w:id="43"/>
+    <w:bookmarkStart w:id="45" w:name="what-is-a-variant"/>
     <w:p>
       <w:pPr>
         <w:pStyle w:val="Heading1"/>
@@ -797,454 +1240,6 @@
       </w:pPr>
       <w:r>
         <w:t xml:space="preserve">Learn about the molecular structure of a variant</w:t>
-      </w:r>
-    </w:p>
-    <w:p>
-      <w:pPr>
-        <w:pStyle w:val="FirstParagraph"/>
-      </w:pPr>
-      <w:r>
-        <w:t xml:space="preserve">You can view and download the Google Slides</w:t>
-      </w:r>
-      <w:r>
-        <w:t xml:space="preserve"> </w:t>
-      </w:r>
-      <w:hyperlink r:id="rId36">
-        <w:r>
-          <w:rPr>
-            <w:rStyle w:val="Hyperlink"/>
-          </w:rPr>
-          <w:t xml:space="preserve">here</w:t>
-        </w:r>
-      </w:hyperlink>
-      <w:r>
-        <w:t xml:space="preserve">.</w:t>
-      </w:r>
-    </w:p>
-    <w:bookmarkEnd w:id="37"/>
-    <w:bookmarkStart w:id="39" w:name="the-sequencing-revolution"/>
-    <w:p>
-      <w:pPr>
-        <w:pStyle w:val="Heading1"/>
-      </w:pPr>
-      <w:r>
-        <w:rPr>
-          <w:rStyle w:val="SectionNumber"/>
-        </w:rPr>
-        <w:t xml:space="preserve">4</w:t>
-      </w:r>
-      <w:r>
-        <w:tab/>
-      </w:r>
-      <w:r>
-        <w:t xml:space="preserve">The Sequencing Revolution</w:t>
-      </w:r>
-    </w:p>
-    <w:p>
-      <w:pPr>
-        <w:pStyle w:val="FirstParagraph"/>
-      </w:pPr>
-      <w:r>
-        <w:t xml:space="preserve">This lecture module introduces the history of the sequencing revolution. It highlights the enormous proliferation of genomic data that has accompanied the rapidly growing technology. It also suggests opportunities for careers in genomics, as well as an in-depth look at how some sequencing technologies actually work.</w:t>
-      </w:r>
-    </w:p>
-    <w:p>
-      <w:pPr>
-        <w:pStyle w:val="BodyText"/>
-      </w:pPr>
-      <w:r>
-        <w:rPr>
-          <w:bCs/>
-          <w:b/>
-        </w:rPr>
-        <w:t xml:space="preserve">Learning Objectives</w:t>
-      </w:r>
-    </w:p>
-    <w:p>
-      <w:pPr>
-        <w:numPr>
-          <w:ilvl w:val="0"/>
-          <w:numId w:val="1009"/>
-        </w:numPr>
-        <w:pStyle w:val="Compact"/>
-      </w:pPr>
-      <w:r>
-        <w:t xml:space="preserve">Learn the history the sequencing revolution</w:t>
-      </w:r>
-    </w:p>
-    <w:p>
-      <w:pPr>
-        <w:numPr>
-          <w:ilvl w:val="0"/>
-          <w:numId w:val="1009"/>
-        </w:numPr>
-        <w:pStyle w:val="Compact"/>
-      </w:pPr>
-      <w:r>
-        <w:t xml:space="preserve">Introduce the sequencing workforce</w:t>
-      </w:r>
-    </w:p>
-    <w:p>
-      <w:pPr>
-        <w:numPr>
-          <w:ilvl w:val="0"/>
-          <w:numId w:val="1009"/>
-        </w:numPr>
-        <w:pStyle w:val="Compact"/>
-      </w:pPr>
-      <w:r>
-        <w:t xml:space="preserve">Explore the evolution of sequencing technology</w:t>
-      </w:r>
-    </w:p>
-    <w:p>
-      <w:pPr>
-        <w:pStyle w:val="FirstParagraph"/>
-      </w:pPr>
-      <w:r>
-        <w:t xml:space="preserve">You can view and download the Google Slides</w:t>
-      </w:r>
-      <w:r>
-        <w:t xml:space="preserve"> </w:t>
-      </w:r>
-      <w:hyperlink r:id="rId38">
-        <w:r>
-          <w:rPr>
-            <w:rStyle w:val="Hyperlink"/>
-          </w:rPr>
-          <w:t xml:space="preserve">here</w:t>
-        </w:r>
-      </w:hyperlink>
-      <w:r>
-        <w:t xml:space="preserve">.</w:t>
-      </w:r>
-    </w:p>
-    <w:bookmarkEnd w:id="39"/>
-    <w:bookmarkStart w:id="41" w:name="alignments"/>
-    <w:p>
-      <w:pPr>
-        <w:pStyle w:val="Heading1"/>
-      </w:pPr>
-      <w:r>
-        <w:rPr>
-          <w:rStyle w:val="SectionNumber"/>
-        </w:rPr>
-        <w:t xml:space="preserve">5</w:t>
-      </w:r>
-      <w:r>
-        <w:tab/>
-      </w:r>
-      <w:r>
-        <w:t xml:space="preserve">Alignments</w:t>
-      </w:r>
-    </w:p>
-    <w:p>
-      <w:pPr>
-        <w:pStyle w:val="FirstParagraph"/>
-      </w:pPr>
-      <w:r>
-        <w:t xml:space="preserve">This lecture module introduces the structure of genomic data and how alignments work. It touches on the</w:t>
-      </w:r>
-      <w:r>
-        <w:t xml:space="preserve"> </w:t>
-      </w:r>
-      <w:r>
-        <w:t xml:space="preserve">“</w:t>
-      </w:r>
-      <w:r>
-        <w:t xml:space="preserve">shredded book</w:t>
-      </w:r>
-      <w:r>
-        <w:t xml:space="preserve">”</w:t>
-      </w:r>
-      <w:r>
-        <w:t xml:space="preserve"> </w:t>
-      </w:r>
-      <w:r>
-        <w:t xml:space="preserve">analogy, demonstrates how short chunks of data can be compared to find variation, and reviews data files needed for alignments, including reference genomes and read data. It also reviews some diverse applications of variant detection made possible via alignment tools.</w:t>
-      </w:r>
-    </w:p>
-    <w:p>
-      <w:pPr>
-        <w:pStyle w:val="BodyText"/>
-      </w:pPr>
-      <w:r>
-        <w:rPr>
-          <w:bCs/>
-          <w:b/>
-        </w:rPr>
-        <w:t xml:space="preserve">Learning Objectives</w:t>
-      </w:r>
-    </w:p>
-    <w:p>
-      <w:pPr>
-        <w:numPr>
-          <w:ilvl w:val="0"/>
-          <w:numId w:val="1010"/>
-        </w:numPr>
-        <w:pStyle w:val="Compact"/>
-      </w:pPr>
-      <w:r>
-        <w:t xml:space="preserve">Learn about data as</w:t>
-      </w:r>
-      <w:r>
-        <w:t xml:space="preserve"> </w:t>
-      </w:r>
-      <w:r>
-        <w:t xml:space="preserve">“</w:t>
-      </w:r>
-      <w:r>
-        <w:t xml:space="preserve">reads</w:t>
-      </w:r>
-      <w:r>
-        <w:t xml:space="preserve">”</w:t>
-      </w:r>
-      <w:r>
-        <w:t xml:space="preserve"> </w:t>
-      </w:r>
-      <w:r>
-        <w:t xml:space="preserve">&amp; shredded books</w:t>
-      </w:r>
-    </w:p>
-    <w:p>
-      <w:pPr>
-        <w:numPr>
-          <w:ilvl w:val="0"/>
-          <w:numId w:val="1010"/>
-        </w:numPr>
-        <w:pStyle w:val="Compact"/>
-      </w:pPr>
-      <w:r>
-        <w:t xml:space="preserve">Become familiar with reference genomes and alignments</w:t>
-      </w:r>
-    </w:p>
-    <w:p>
-      <w:pPr>
-        <w:numPr>
-          <w:ilvl w:val="0"/>
-          <w:numId w:val="1010"/>
-        </w:numPr>
-        <w:pStyle w:val="Compact"/>
-      </w:pPr>
-      <w:r>
-        <w:t xml:space="preserve">Explore the file structure of genomic data and quality scoring</w:t>
-      </w:r>
-    </w:p>
-    <w:p>
-      <w:pPr>
-        <w:pStyle w:val="FirstParagraph"/>
-      </w:pPr>
-      <w:r>
-        <w:t xml:space="preserve">You can view and download the Google Slides</w:t>
-      </w:r>
-      <w:r>
-        <w:t xml:space="preserve"> </w:t>
-      </w:r>
-      <w:hyperlink r:id="rId40">
-        <w:r>
-          <w:rPr>
-            <w:rStyle w:val="Hyperlink"/>
-          </w:rPr>
-          <w:t xml:space="preserve">here</w:t>
-        </w:r>
-      </w:hyperlink>
-      <w:r>
-        <w:t xml:space="preserve">.</w:t>
-      </w:r>
-    </w:p>
-    <w:bookmarkEnd w:id="41"/>
-    <w:bookmarkStart w:id="43" w:name="cloud-computing"/>
-    <w:p>
-      <w:pPr>
-        <w:pStyle w:val="Heading1"/>
-      </w:pPr>
-      <w:r>
-        <w:rPr>
-          <w:rStyle w:val="SectionNumber"/>
-        </w:rPr>
-        <w:t xml:space="preserve">6</w:t>
-      </w:r>
-      <w:r>
-        <w:tab/>
-      </w:r>
-      <w:r>
-        <w:t xml:space="preserve">Cloud Computing</w:t>
-      </w:r>
-    </w:p>
-    <w:p>
-      <w:pPr>
-        <w:pStyle w:val="FirstParagraph"/>
-      </w:pPr>
-      <w:r>
-        <w:t xml:space="preserve">This lecture module introduces cloud computing and computing architecture. It reviews the utility of cloud computing for genomics and also highlights how all modules of this activity fit together.</w:t>
-      </w:r>
-    </w:p>
-    <w:p>
-      <w:pPr>
-        <w:pStyle w:val="BodyText"/>
-      </w:pPr>
-      <w:r>
-        <w:rPr>
-          <w:bCs/>
-          <w:b/>
-        </w:rPr>
-        <w:t xml:space="preserve">Learning Objectives</w:t>
-      </w:r>
-    </w:p>
-    <w:p>
-      <w:pPr>
-        <w:numPr>
-          <w:ilvl w:val="0"/>
-          <w:numId w:val="1011"/>
-        </w:numPr>
-        <w:pStyle w:val="Compact"/>
-      </w:pPr>
-      <w:r>
-        <w:t xml:space="preserve">Learn about different types of computers</w:t>
-      </w:r>
-    </w:p>
-    <w:p>
-      <w:pPr>
-        <w:numPr>
-          <w:ilvl w:val="0"/>
-          <w:numId w:val="1011"/>
-        </w:numPr>
-        <w:pStyle w:val="Compact"/>
-      </w:pPr>
-      <w:r>
-        <w:t xml:space="preserve">Answer the question</w:t>
-      </w:r>
-      <w:r>
-        <w:t xml:space="preserve"> </w:t>
-      </w:r>
-      <w:r>
-        <w:t xml:space="preserve">“</w:t>
-      </w:r>
-      <w:r>
-        <w:t xml:space="preserve">What is cloud computing?</w:t>
-      </w:r>
-      <w:r>
-        <w:t xml:space="preserve">”</w:t>
-      </w:r>
-    </w:p>
-    <w:p>
-      <w:pPr>
-        <w:numPr>
-          <w:ilvl w:val="0"/>
-          <w:numId w:val="1011"/>
-        </w:numPr>
-        <w:pStyle w:val="Compact"/>
-      </w:pPr>
-      <w:r>
-        <w:t xml:space="preserve">Learn about cloud computing for genomics</w:t>
-      </w:r>
-    </w:p>
-    <w:p>
-      <w:pPr>
-        <w:numPr>
-          <w:ilvl w:val="0"/>
-          <w:numId w:val="1011"/>
-        </w:numPr>
-        <w:pStyle w:val="Compact"/>
-      </w:pPr>
-      <w:r>
-        <w:t xml:space="preserve">Revisit the big picture, from variants to alignments</w:t>
-      </w:r>
-    </w:p>
-    <w:p>
-      <w:pPr>
-        <w:pStyle w:val="FirstParagraph"/>
-      </w:pPr>
-      <w:r>
-        <w:t xml:space="preserve">You can view and download the Google Slides</w:t>
-      </w:r>
-      <w:r>
-        <w:t xml:space="preserve"> </w:t>
-      </w:r>
-      <w:hyperlink r:id="rId42">
-        <w:r>
-          <w:rPr>
-            <w:rStyle w:val="Hyperlink"/>
-          </w:rPr>
-          <w:t xml:space="preserve">here</w:t>
-        </w:r>
-      </w:hyperlink>
-      <w:r>
-        <w:t xml:space="preserve">.</w:t>
-      </w:r>
-    </w:p>
-    <w:bookmarkEnd w:id="43"/>
-    <w:bookmarkStart w:id="45" w:name="overview-video"/>
-    <w:p>
-      <w:pPr>
-        <w:pStyle w:val="Heading1"/>
-      </w:pPr>
-      <w:r>
-        <w:rPr>
-          <w:rStyle w:val="SectionNumber"/>
-        </w:rPr>
-        <w:t xml:space="preserve">7</w:t>
-      </w:r>
-      <w:r>
-        <w:tab/>
-      </w:r>
-      <w:r>
-        <w:t xml:space="preserve">Overview Video</w:t>
-      </w:r>
-    </w:p>
-    <w:p>
-      <w:pPr>
-        <w:pStyle w:val="FirstParagraph"/>
-      </w:pPr>
-      <w:r>
-        <w:t xml:space="preserve">This overview video introduces the lab activity. It briefly reviews some of the essential background for the activity, highlights key areas to focus on for activity assessment questions, and provides a detailed walk-through of the steps - from starting AnVIL and Galaxy to browsing the genome and shutting down the cloud computing instance.</w:t>
-      </w:r>
-    </w:p>
-    <w:p>
-      <w:pPr>
-        <w:pStyle w:val="BodyText"/>
-      </w:pPr>
-      <w:r>
-        <w:rPr>
-          <w:bCs/>
-          <w:b/>
-        </w:rPr>
-        <w:t xml:space="preserve">Learning Objectives</w:t>
-      </w:r>
-    </w:p>
-    <w:p>
-      <w:pPr>
-        <w:numPr>
-          <w:ilvl w:val="0"/>
-          <w:numId w:val="1012"/>
-        </w:numPr>
-        <w:pStyle w:val="Compact"/>
-      </w:pPr>
-      <w:r>
-        <w:t xml:space="preserve">Review lecture content</w:t>
-      </w:r>
-    </w:p>
-    <w:p>
-      <w:pPr>
-        <w:numPr>
-          <w:ilvl w:val="0"/>
-          <w:numId w:val="1012"/>
-        </w:numPr>
-        <w:pStyle w:val="Compact"/>
-      </w:pPr>
-      <w:r>
-        <w:t xml:space="preserve">Review big steps in the analysis</w:t>
-      </w:r>
-    </w:p>
-    <w:p>
-      <w:pPr>
-        <w:numPr>
-          <w:ilvl w:val="0"/>
-          <w:numId w:val="1012"/>
-        </w:numPr>
-        <w:pStyle w:val="Compact"/>
-      </w:pPr>
-      <w:r>
-        <w:t xml:space="preserve">Cover the setup on AnVIL in detail</w:t>
       </w:r>
     </w:p>
     <w:p>
@@ -1270,7 +1265,7 @@
       </w:r>
     </w:p>
     <w:bookmarkEnd w:id="45"/>
-    <w:bookmarkStart w:id="99" w:name="student-activity-guide"/>
+    <w:bookmarkStart w:id="47" w:name="the-sequencing-revolution"/>
     <w:p>
       <w:pPr>
         <w:pStyle w:val="Heading1"/>
@@ -1279,6 +1274,454 @@
         <w:rPr>
           <w:rStyle w:val="SectionNumber"/>
         </w:rPr>
+        <w:t xml:space="preserve">4</w:t>
+      </w:r>
+      <w:r>
+        <w:tab/>
+      </w:r>
+      <w:r>
+        <w:t xml:space="preserve">The Sequencing Revolution</w:t>
+      </w:r>
+    </w:p>
+    <w:p>
+      <w:pPr>
+        <w:pStyle w:val="FirstParagraph"/>
+      </w:pPr>
+      <w:r>
+        <w:t xml:space="preserve">This lecture module introduces the history of the sequencing revolution. It highlights the enormous proliferation of genomic data that has accompanied the rapidly growing technology. It also suggests opportunities for careers in genomics, as well as an in-depth look at how some sequencing technologies actually work.</w:t>
+      </w:r>
+    </w:p>
+    <w:p>
+      <w:pPr>
+        <w:pStyle w:val="BodyText"/>
+      </w:pPr>
+      <w:r>
+        <w:rPr>
+          <w:bCs/>
+          <w:b/>
+        </w:rPr>
+        <w:t xml:space="preserve">Learning Objectives</w:t>
+      </w:r>
+    </w:p>
+    <w:p>
+      <w:pPr>
+        <w:numPr>
+          <w:ilvl w:val="0"/>
+          <w:numId w:val="1009"/>
+        </w:numPr>
+        <w:pStyle w:val="Compact"/>
+      </w:pPr>
+      <w:r>
+        <w:t xml:space="preserve">Learn the history the sequencing revolution</w:t>
+      </w:r>
+    </w:p>
+    <w:p>
+      <w:pPr>
+        <w:numPr>
+          <w:ilvl w:val="0"/>
+          <w:numId w:val="1009"/>
+        </w:numPr>
+        <w:pStyle w:val="Compact"/>
+      </w:pPr>
+      <w:r>
+        <w:t xml:space="preserve">Introduce the sequencing workforce</w:t>
+      </w:r>
+    </w:p>
+    <w:p>
+      <w:pPr>
+        <w:numPr>
+          <w:ilvl w:val="0"/>
+          <w:numId w:val="1009"/>
+        </w:numPr>
+        <w:pStyle w:val="Compact"/>
+      </w:pPr>
+      <w:r>
+        <w:t xml:space="preserve">Explore the evolution of sequencing technology</w:t>
+      </w:r>
+    </w:p>
+    <w:p>
+      <w:pPr>
+        <w:pStyle w:val="FirstParagraph"/>
+      </w:pPr>
+      <w:r>
+        <w:t xml:space="preserve">You can view and download the Google Slides</w:t>
+      </w:r>
+      <w:r>
+        <w:t xml:space="preserve"> </w:t>
+      </w:r>
+      <w:hyperlink r:id="rId46">
+        <w:r>
+          <w:rPr>
+            <w:rStyle w:val="Hyperlink"/>
+          </w:rPr>
+          <w:t xml:space="preserve">here</w:t>
+        </w:r>
+      </w:hyperlink>
+      <w:r>
+        <w:t xml:space="preserve">.</w:t>
+      </w:r>
+    </w:p>
+    <w:bookmarkEnd w:id="47"/>
+    <w:bookmarkStart w:id="49" w:name="alignments"/>
+    <w:p>
+      <w:pPr>
+        <w:pStyle w:val="Heading1"/>
+      </w:pPr>
+      <w:r>
+        <w:rPr>
+          <w:rStyle w:val="SectionNumber"/>
+        </w:rPr>
+        <w:t xml:space="preserve">5</w:t>
+      </w:r>
+      <w:r>
+        <w:tab/>
+      </w:r>
+      <w:r>
+        <w:t xml:space="preserve">Alignments</w:t>
+      </w:r>
+    </w:p>
+    <w:p>
+      <w:pPr>
+        <w:pStyle w:val="FirstParagraph"/>
+      </w:pPr>
+      <w:r>
+        <w:t xml:space="preserve">This lecture module introduces the structure of genomic data and how alignments work. It touches on the</w:t>
+      </w:r>
+      <w:r>
+        <w:t xml:space="preserve"> </w:t>
+      </w:r>
+      <w:r>
+        <w:t xml:space="preserve">“</w:t>
+      </w:r>
+      <w:r>
+        <w:t xml:space="preserve">shredded book</w:t>
+      </w:r>
+      <w:r>
+        <w:t xml:space="preserve">”</w:t>
+      </w:r>
+      <w:r>
+        <w:t xml:space="preserve"> </w:t>
+      </w:r>
+      <w:r>
+        <w:t xml:space="preserve">analogy, demonstrates how short chunks of data can be compared to find variation, and reviews data files needed for alignments, including reference genomes and read data. It also reviews some diverse applications of variant detection made possible via alignment tools.</w:t>
+      </w:r>
+    </w:p>
+    <w:p>
+      <w:pPr>
+        <w:pStyle w:val="BodyText"/>
+      </w:pPr>
+      <w:r>
+        <w:rPr>
+          <w:bCs/>
+          <w:b/>
+        </w:rPr>
+        <w:t xml:space="preserve">Learning Objectives</w:t>
+      </w:r>
+    </w:p>
+    <w:p>
+      <w:pPr>
+        <w:numPr>
+          <w:ilvl w:val="0"/>
+          <w:numId w:val="1010"/>
+        </w:numPr>
+        <w:pStyle w:val="Compact"/>
+      </w:pPr>
+      <w:r>
+        <w:t xml:space="preserve">Learn about data as</w:t>
+      </w:r>
+      <w:r>
+        <w:t xml:space="preserve"> </w:t>
+      </w:r>
+      <w:r>
+        <w:t xml:space="preserve">“</w:t>
+      </w:r>
+      <w:r>
+        <w:t xml:space="preserve">reads</w:t>
+      </w:r>
+      <w:r>
+        <w:t xml:space="preserve">”</w:t>
+      </w:r>
+      <w:r>
+        <w:t xml:space="preserve"> </w:t>
+      </w:r>
+      <w:r>
+        <w:t xml:space="preserve">&amp; shredded books</w:t>
+      </w:r>
+    </w:p>
+    <w:p>
+      <w:pPr>
+        <w:numPr>
+          <w:ilvl w:val="0"/>
+          <w:numId w:val="1010"/>
+        </w:numPr>
+        <w:pStyle w:val="Compact"/>
+      </w:pPr>
+      <w:r>
+        <w:t xml:space="preserve">Become familiar with reference genomes and alignments</w:t>
+      </w:r>
+    </w:p>
+    <w:p>
+      <w:pPr>
+        <w:numPr>
+          <w:ilvl w:val="0"/>
+          <w:numId w:val="1010"/>
+        </w:numPr>
+        <w:pStyle w:val="Compact"/>
+      </w:pPr>
+      <w:r>
+        <w:t xml:space="preserve">Explore the file structure of genomic data and quality scoring</w:t>
+      </w:r>
+    </w:p>
+    <w:p>
+      <w:pPr>
+        <w:pStyle w:val="FirstParagraph"/>
+      </w:pPr>
+      <w:r>
+        <w:t xml:space="preserve">You can view and download the Google Slides</w:t>
+      </w:r>
+      <w:r>
+        <w:t xml:space="preserve"> </w:t>
+      </w:r>
+      <w:hyperlink r:id="rId48">
+        <w:r>
+          <w:rPr>
+            <w:rStyle w:val="Hyperlink"/>
+          </w:rPr>
+          <w:t xml:space="preserve">here</w:t>
+        </w:r>
+      </w:hyperlink>
+      <w:r>
+        <w:t xml:space="preserve">.</w:t>
+      </w:r>
+    </w:p>
+    <w:bookmarkEnd w:id="49"/>
+    <w:bookmarkStart w:id="51" w:name="cloud-computing"/>
+    <w:p>
+      <w:pPr>
+        <w:pStyle w:val="Heading1"/>
+      </w:pPr>
+      <w:r>
+        <w:rPr>
+          <w:rStyle w:val="SectionNumber"/>
+        </w:rPr>
+        <w:t xml:space="preserve">6</w:t>
+      </w:r>
+      <w:r>
+        <w:tab/>
+      </w:r>
+      <w:r>
+        <w:t xml:space="preserve">Cloud Computing</w:t>
+      </w:r>
+    </w:p>
+    <w:p>
+      <w:pPr>
+        <w:pStyle w:val="FirstParagraph"/>
+      </w:pPr>
+      <w:r>
+        <w:t xml:space="preserve">This lecture module introduces cloud computing and computing architecture. It reviews the utility of cloud computing for genomics and also highlights how all modules of this activity fit together.</w:t>
+      </w:r>
+    </w:p>
+    <w:p>
+      <w:pPr>
+        <w:pStyle w:val="BodyText"/>
+      </w:pPr>
+      <w:r>
+        <w:rPr>
+          <w:bCs/>
+          <w:b/>
+        </w:rPr>
+        <w:t xml:space="preserve">Learning Objectives</w:t>
+      </w:r>
+    </w:p>
+    <w:p>
+      <w:pPr>
+        <w:numPr>
+          <w:ilvl w:val="0"/>
+          <w:numId w:val="1011"/>
+        </w:numPr>
+        <w:pStyle w:val="Compact"/>
+      </w:pPr>
+      <w:r>
+        <w:t xml:space="preserve">Learn about different types of computers</w:t>
+      </w:r>
+    </w:p>
+    <w:p>
+      <w:pPr>
+        <w:numPr>
+          <w:ilvl w:val="0"/>
+          <w:numId w:val="1011"/>
+        </w:numPr>
+        <w:pStyle w:val="Compact"/>
+      </w:pPr>
+      <w:r>
+        <w:t xml:space="preserve">Answer the question</w:t>
+      </w:r>
+      <w:r>
+        <w:t xml:space="preserve"> </w:t>
+      </w:r>
+      <w:r>
+        <w:t xml:space="preserve">“</w:t>
+      </w:r>
+      <w:r>
+        <w:t xml:space="preserve">What is cloud computing?</w:t>
+      </w:r>
+      <w:r>
+        <w:t xml:space="preserve">”</w:t>
+      </w:r>
+    </w:p>
+    <w:p>
+      <w:pPr>
+        <w:numPr>
+          <w:ilvl w:val="0"/>
+          <w:numId w:val="1011"/>
+        </w:numPr>
+        <w:pStyle w:val="Compact"/>
+      </w:pPr>
+      <w:r>
+        <w:t xml:space="preserve">Learn about cloud computing for genomics</w:t>
+      </w:r>
+    </w:p>
+    <w:p>
+      <w:pPr>
+        <w:numPr>
+          <w:ilvl w:val="0"/>
+          <w:numId w:val="1011"/>
+        </w:numPr>
+        <w:pStyle w:val="Compact"/>
+      </w:pPr>
+      <w:r>
+        <w:t xml:space="preserve">Revisit the big picture, from variants to alignments</w:t>
+      </w:r>
+    </w:p>
+    <w:p>
+      <w:pPr>
+        <w:pStyle w:val="FirstParagraph"/>
+      </w:pPr>
+      <w:r>
+        <w:t xml:space="preserve">You can view and download the Google Slides</w:t>
+      </w:r>
+      <w:r>
+        <w:t xml:space="preserve"> </w:t>
+      </w:r>
+      <w:hyperlink r:id="rId50">
+        <w:r>
+          <w:rPr>
+            <w:rStyle w:val="Hyperlink"/>
+          </w:rPr>
+          <w:t xml:space="preserve">here</w:t>
+        </w:r>
+      </w:hyperlink>
+      <w:r>
+        <w:t xml:space="preserve">.</w:t>
+      </w:r>
+    </w:p>
+    <w:bookmarkEnd w:id="51"/>
+    <w:bookmarkStart w:id="53" w:name="overview-video"/>
+    <w:p>
+      <w:pPr>
+        <w:pStyle w:val="Heading1"/>
+      </w:pPr>
+      <w:r>
+        <w:rPr>
+          <w:rStyle w:val="SectionNumber"/>
+        </w:rPr>
+        <w:t xml:space="preserve">7</w:t>
+      </w:r>
+      <w:r>
+        <w:tab/>
+      </w:r>
+      <w:r>
+        <w:t xml:space="preserve">Overview Video</w:t>
+      </w:r>
+    </w:p>
+    <w:p>
+      <w:pPr>
+        <w:pStyle w:val="FirstParagraph"/>
+      </w:pPr>
+      <w:r>
+        <w:t xml:space="preserve">This overview video introduces the lab activity. It briefly reviews some of the essential background for the activity, highlights key areas to focus on for activity assessment questions, and provides a detailed walk-through of the steps - from starting AnVIL and Galaxy to browsing the genome and shutting down the cloud computing instance.</w:t>
+      </w:r>
+    </w:p>
+    <w:p>
+      <w:pPr>
+        <w:pStyle w:val="BodyText"/>
+      </w:pPr>
+      <w:r>
+        <w:rPr>
+          <w:bCs/>
+          <w:b/>
+        </w:rPr>
+        <w:t xml:space="preserve">Learning Objectives</w:t>
+      </w:r>
+    </w:p>
+    <w:p>
+      <w:pPr>
+        <w:numPr>
+          <w:ilvl w:val="0"/>
+          <w:numId w:val="1012"/>
+        </w:numPr>
+        <w:pStyle w:val="Compact"/>
+      </w:pPr>
+      <w:r>
+        <w:t xml:space="preserve">Review lecture content</w:t>
+      </w:r>
+    </w:p>
+    <w:p>
+      <w:pPr>
+        <w:numPr>
+          <w:ilvl w:val="0"/>
+          <w:numId w:val="1012"/>
+        </w:numPr>
+        <w:pStyle w:val="Compact"/>
+      </w:pPr>
+      <w:r>
+        <w:t xml:space="preserve">Review big steps in the analysis</w:t>
+      </w:r>
+    </w:p>
+    <w:p>
+      <w:pPr>
+        <w:numPr>
+          <w:ilvl w:val="0"/>
+          <w:numId w:val="1012"/>
+        </w:numPr>
+        <w:pStyle w:val="Compact"/>
+      </w:pPr>
+      <w:r>
+        <w:t xml:space="preserve">Cover the setup on AnVIL in detail</w:t>
+      </w:r>
+    </w:p>
+    <w:p>
+      <w:pPr>
+        <w:pStyle w:val="FirstParagraph"/>
+      </w:pPr>
+      <w:r>
+        <w:t xml:space="preserve">You can view and download the Google Slides</w:t>
+      </w:r>
+      <w:r>
+        <w:t xml:space="preserve"> </w:t>
+      </w:r>
+      <w:hyperlink r:id="rId52">
+        <w:r>
+          <w:rPr>
+            <w:rStyle w:val="Hyperlink"/>
+          </w:rPr>
+          <w:t xml:space="preserve">here</w:t>
+        </w:r>
+      </w:hyperlink>
+      <w:r>
+        <w:t xml:space="preserve">.</w:t>
+      </w:r>
+    </w:p>
+    <w:bookmarkEnd w:id="53"/>
+    <w:bookmarkStart w:id="107" w:name="student-activity-guide"/>
+    <w:p>
+      <w:pPr>
+        <w:pStyle w:val="Heading1"/>
+      </w:pPr>
+      <w:r>
+        <w:rPr>
+          <w:rStyle w:val="SectionNumber"/>
+        </w:rPr>
         <w:t xml:space="preserve">8</w:t>
       </w:r>
       <w:r>
@@ -1296,7 +1739,7 @@
         <w:t xml:space="preserve">This chapter contains the student instructions for the SARS-CoV-2 Variant Detection with Galaxy activity.</w:t>
       </w:r>
     </w:p>
-    <w:bookmarkStart w:id="49" w:name="introduction"/>
+    <w:bookmarkStart w:id="57" w:name="introduction"/>
     <w:p>
       <w:pPr>
         <w:pStyle w:val="Heading2"/>
@@ -1322,7 +1765,7 @@
         <w:t xml:space="preserve">Galaxy is a free, relatively easy to use bioinformatics implementation package. It changes command line programs into GUI based programs.</w:t>
       </w:r>
     </w:p>
-    <w:bookmarkStart w:id="47" w:name="before-you-start"/>
+    <w:bookmarkStart w:id="55" w:name="before-you-start"/>
     <w:p>
       <w:pPr>
         <w:pStyle w:val="Heading3"/>
@@ -1350,7 +1793,7 @@
       <w:r>
         <w:t xml:space="preserve"> </w:t>
       </w:r>
-      <w:hyperlink r:id="rId46">
+      <w:hyperlink r:id="rId54">
         <w:r>
           <w:rPr>
             <w:rStyle w:val="Hyperlink"/>
@@ -1362,8 +1805,8 @@
         <w:t xml:space="preserve">)</w:t>
       </w:r>
     </w:p>
-    <w:bookmarkEnd w:id="47"/>
-    <w:bookmarkStart w:id="48" w:name="objectives"/>
+    <w:bookmarkEnd w:id="55"/>
+    <w:bookmarkStart w:id="56" w:name="objectives"/>
     <w:p>
       <w:pPr>
         <w:pStyle w:val="Heading3"/>
@@ -1461,9 +1904,9 @@
         <w:t xml:space="preserve">View the aligned data and reference genomes interactively</w:t>
       </w:r>
     </w:p>
-    <w:bookmarkEnd w:id="48"/>
-    <w:bookmarkEnd w:id="49"/>
-    <w:bookmarkStart w:id="61" w:name="getting-started"/>
+    <w:bookmarkEnd w:id="56"/>
+    <w:bookmarkEnd w:id="57"/>
+    <w:bookmarkStart w:id="69" w:name="getting-started"/>
     <w:p>
       <w:pPr>
         <w:pStyle w:val="Heading2"/>
@@ -1481,7 +1924,7 @@
         <w:t xml:space="preserve">Getting Started</w:t>
       </w:r>
     </w:p>
-    <w:bookmarkStart w:id="55" w:name="set-up"/>
+    <w:bookmarkStart w:id="63" w:name="set-up"/>
     <w:p>
       <w:pPr>
         <w:pStyle w:val="Heading3"/>
@@ -1635,7 +2078,7 @@
       <w:r>
         <w:t xml:space="preserve"> </w:t>
       </w:r>
-      <w:hyperlink r:id="rId50">
+      <w:hyperlink r:id="rId58">
         <w:r>
           <w:rPr>
             <w:rStyle w:val="Hyperlink"/>
@@ -1654,7 +2097,7 @@
       <w:r>
         <w:t xml:space="preserve">Clone the workspace by clicking the teardrop button (</w:t>
       </w:r>
-      <w:bookmarkStart w:id="52" w:name="id"/>
+      <w:bookmarkStart w:id="60" w:name="id"/>
       <w:r>
         <w:drawing>
           <wp:inline>
@@ -1671,7 +2114,7 @@
                     </pic:cNvPicPr>
                   </pic:nvPicPr>
                   <pic:blipFill>
-                    <a:blip r:embed="rId51"/>
+                    <a:blip r:embed="rId59"/>
                     <a:stretch>
                       <a:fillRect/>
                     </a:stretch>
@@ -1697,7 +2140,7 @@
           </wp:inline>
         </w:drawing>
       </w:r>
-      <w:bookmarkEnd w:id="52"/>
+      <w:bookmarkEnd w:id="60"/>
       <w:r>
         <w:t xml:space="preserve">). And selecting</w:t>
       </w:r>
@@ -1737,7 +2180,7 @@
                     </pic:cNvPicPr>
                   </pic:nvPicPr>
                   <pic:blipFill>
-                    <a:blip r:embed="rId53"/>
+                    <a:blip r:embed="rId61"/>
                     <a:stretch>
                       <a:fillRect/>
                     </a:stretch>
@@ -1817,473 +2260,6 @@
                 <pic:pic>
                   <pic:nvPicPr>
                     <pic:cNvPr descr="09-student-guide_files/figure-docx//182AOzMaiyrreinnsRX2VhH7YsVgvAp4xtIB_7Mzmk6I_ged15532ded_0_648.png" id="0" name="Picture"/>
-                    <pic:cNvPicPr>
-                      <a:picLocks noChangeArrowheads="1" noChangeAspect="1"/>
-                    </pic:cNvPicPr>
-                  </pic:nvPicPr>
-                  <pic:blipFill>
-                    <a:blip r:embed="rId54"/>
-                    <a:stretch>
-                      <a:fillRect/>
-                    </a:stretch>
-                  </pic:blipFill>
-                  <pic:spPr bwMode="auto">
-                    <a:xfrm>
-                      <a:off x="0" y="0"/>
-                      <a:ext cx="5943600" cy="3343275"/>
-                    </a:xfrm>
-                    <a:prstGeom prst="rect">
-                      <a:avLst/>
-                    </a:prstGeom>
-                    <a:noFill/>
-                    <a:ln w="9525">
-                      <a:noFill/>
-                      <a:headEnd/>
-                      <a:tailEnd/>
-                    </a:ln>
-                  </pic:spPr>
-                </pic:pic>
-              </a:graphicData>
-            </a:graphic>
-          </wp:inline>
-        </w:drawing>
-      </w:r>
-    </w:p>
-    <w:bookmarkEnd w:id="55"/>
-    <w:bookmarkStart w:id="58" w:name="starting-galaxy"/>
-    <w:p>
-      <w:pPr>
-        <w:pStyle w:val="Heading3"/>
-      </w:pPr>
-      <w:r>
-        <w:rPr>
-          <w:rStyle w:val="SectionNumber"/>
-        </w:rPr>
-        <w:t xml:space="preserve">8.2.2</w:t>
-      </w:r>
-      <w:r>
-        <w:tab/>
-      </w:r>
-      <w:r>
-        <w:t xml:space="preserve">Starting Galaxy</w:t>
-      </w:r>
-    </w:p>
-    <w:p>
-      <w:pPr>
-        <w:pStyle w:val="FirstParagraph"/>
-      </w:pPr>
-      <w:r>
-        <w:t xml:space="preserve">Galaxy is a great tool for performing bioinformatics analysis without having to update software or worry too much about coding. In order to use Galaxy, we need to create a cloud environment. This is like quickly renting a few computers from Google as the engine to power our Galaxy analysis.</w:t>
-      </w:r>
-    </w:p>
-    <w:p>
-      <w:pPr>
-        <w:pStyle w:val="BodyText"/>
-      </w:pPr>
-      <w:r>
-        <w:t xml:space="preserve">In your new Workspace, click on the</w:t>
-      </w:r>
-      <w:r>
-        <w:t xml:space="preserve"> </w:t>
-      </w:r>
-      <w:r>
-        <w:t xml:space="preserve">“</w:t>
-      </w:r>
-      <w:r>
-        <w:t xml:space="preserve">NOTEBOOKS</w:t>
-      </w:r>
-      <w:r>
-        <w:t xml:space="preserve">”</w:t>
-      </w:r>
-      <w:r>
-        <w:t xml:space="preserve"> </w:t>
-      </w:r>
-      <w:r>
-        <w:t xml:space="preserve">tab. Next, click on</w:t>
-      </w:r>
-      <w:r>
-        <w:t xml:space="preserve"> </w:t>
-      </w:r>
-      <w:r>
-        <w:t xml:space="preserve">“</w:t>
-      </w:r>
-      <w:r>
-        <w:t xml:space="preserve">Create a Cloud Environment for Galaxy</w:t>
-      </w:r>
-      <w:r>
-        <w:t xml:space="preserve">”</w:t>
-      </w:r>
-      <w:r>
-        <w:t xml:space="preserve">. You should see a popup window on the right side of the screen. Click on</w:t>
-      </w:r>
-      <w:r>
-        <w:t xml:space="preserve"> </w:t>
-      </w:r>
-      <w:r>
-        <w:t xml:space="preserve">“</w:t>
-      </w:r>
-      <w:r>
-        <w:t xml:space="preserve">NEXT</w:t>
-      </w:r>
-      <w:r>
-        <w:t xml:space="preserve">”</w:t>
-      </w:r>
-      <w:r>
-        <w:t xml:space="preserve"> </w:t>
-      </w:r>
-      <w:r>
-        <w:t xml:space="preserve">and</w:t>
-      </w:r>
-      <w:r>
-        <w:t xml:space="preserve"> </w:t>
-      </w:r>
-      <w:r>
-        <w:t xml:space="preserve">“</w:t>
-      </w:r>
-      <w:r>
-        <w:t xml:space="preserve">CREATE</w:t>
-      </w:r>
-      <w:r>
-        <w:t xml:space="preserve">”</w:t>
-      </w:r>
-      <w:r>
-        <w:t xml:space="preserve"> </w:t>
-      </w:r>
-      <w:r>
-        <w:t xml:space="preserve">to keep all settings as-is. This will take 8-10 minutes. When it is done, click</w:t>
-      </w:r>
-      <w:r>
-        <w:t xml:space="preserve"> </w:t>
-      </w:r>
-      <w:r>
-        <w:t xml:space="preserve">“</w:t>
-      </w:r>
-      <w:r>
-        <w:t xml:space="preserve">LAUNCH GALAXY</w:t>
-      </w:r>
-      <w:r>
-        <w:t xml:space="preserve">”</w:t>
-      </w:r>
-      <w:r>
-        <w:t xml:space="preserve">.</w:t>
-      </w:r>
-    </w:p>
-    <w:p>
-      <w:pPr>
-        <w:pStyle w:val="BodyText"/>
-      </w:pPr>
-      <w:r>
-        <w:drawing>
-          <wp:inline>
-            <wp:extent cx="5943600" cy="3343275"/>
-            <wp:effectExtent b="0" l="0" r="0" t="0"/>
-            <wp:docPr descr="" title="" id="1" name="Picture"/>
-            <a:graphic>
-              <a:graphicData uri="http://schemas.openxmlformats.org/drawingml/2006/picture">
-                <pic:pic>
-                  <pic:nvPicPr>
-                    <pic:cNvPr descr="09-student-guide_files/figure-docx//182AOzMaiyrreinnsRX2VhH7YsVgvAp4xtIB_7Mzmk6I_ged15532ded_0_788.png" id="0" name="Picture"/>
-                    <pic:cNvPicPr>
-                      <a:picLocks noChangeArrowheads="1" noChangeAspect="1"/>
-                    </pic:cNvPicPr>
-                  </pic:nvPicPr>
-                  <pic:blipFill>
-                    <a:blip r:embed="rId56"/>
-                    <a:stretch>
-                      <a:fillRect/>
-                    </a:stretch>
-                  </pic:blipFill>
-                  <pic:spPr bwMode="auto">
-                    <a:xfrm>
-                      <a:off x="0" y="0"/>
-                      <a:ext cx="5943600" cy="3343275"/>
-                    </a:xfrm>
-                    <a:prstGeom prst="rect">
-                      <a:avLst/>
-                    </a:prstGeom>
-                    <a:noFill/>
-                    <a:ln w="9525">
-                      <a:noFill/>
-                      <a:headEnd/>
-                      <a:tailEnd/>
-                    </a:ln>
-                  </pic:spPr>
-                </pic:pic>
-              </a:graphicData>
-            </a:graphic>
-          </wp:inline>
-        </w:drawing>
-      </w:r>
-    </w:p>
-    <w:p>
-      <w:pPr>
-        <w:pStyle w:val="BodyText"/>
-      </w:pPr>
-      <w:r>
-        <w:t xml:space="preserve">You can also follow along with the first ~2 minutes of</w:t>
-      </w:r>
-      <w:r>
-        <w:t xml:space="preserve"> </w:t>
-      </w:r>
-      <w:hyperlink r:id="rId57">
-        <w:r>
-          <w:rPr>
-            <w:rStyle w:val="Hyperlink"/>
-          </w:rPr>
-          <w:t xml:space="preserve">this video</w:t>
-        </w:r>
-      </w:hyperlink>
-      <w:r>
-        <w:t xml:space="preserve"> </w:t>
-      </w:r>
-      <w:r>
-        <w:t xml:space="preserve">to start Galaxy on AnVIL.</w:t>
-      </w:r>
-    </w:p>
-    <w:bookmarkEnd w:id="58"/>
-    <w:bookmarkStart w:id="60" w:name="navigating-galaxy"/>
-    <w:p>
-      <w:pPr>
-        <w:pStyle w:val="Heading3"/>
-      </w:pPr>
-      <w:r>
-        <w:rPr>
-          <w:rStyle w:val="SectionNumber"/>
-        </w:rPr>
-        <w:t xml:space="preserve">8.2.3</w:t>
-      </w:r>
-      <w:r>
-        <w:tab/>
-      </w:r>
-      <w:r>
-        <w:t xml:space="preserve">Navigating Galaxy</w:t>
-      </w:r>
-    </w:p>
-    <w:p>
-      <w:pPr>
-        <w:pStyle w:val="FirstParagraph"/>
-      </w:pPr>
-      <w:r>
-        <w:t xml:space="preserve">Notice the three main sections.</w:t>
-      </w:r>
-    </w:p>
-    <w:p>
-      <w:pPr>
-        <w:pStyle w:val="BodyText"/>
-      </w:pPr>
-      <w:r>
-        <w:rPr>
-          <w:bCs/>
-          <w:b/>
-        </w:rPr>
-        <w:t xml:space="preserve">Tools</w:t>
-      </w:r>
-      <w:r>
-        <w:t xml:space="preserve"> </w:t>
-      </w:r>
-      <w:r>
-        <w:t xml:space="preserve">- These are all of the bioinformatics tool packages available for you to use.</w:t>
-      </w:r>
-    </w:p>
-    <w:p>
-      <w:pPr>
-        <w:pStyle w:val="BodyText"/>
-      </w:pPr>
-      <w:r>
-        <w:rPr>
-          <w:bCs/>
-          <w:b/>
-        </w:rPr>
-        <w:t xml:space="preserve">The Main Dashboard</w:t>
-      </w:r>
-      <w:r>
-        <w:t xml:space="preserve"> </w:t>
-      </w:r>
-      <w:r>
-        <w:t xml:space="preserve">- This contains flash messages and posts when you first open Galaxy, but when we are using data this is the main interface area.</w:t>
-      </w:r>
-    </w:p>
-    <w:p>
-      <w:pPr>
-        <w:pStyle w:val="BodyText"/>
-      </w:pPr>
-      <w:r>
-        <w:rPr>
-          <w:bCs/>
-          <w:b/>
-        </w:rPr>
-        <w:t xml:space="preserve">History</w:t>
-      </w:r>
-      <w:r>
-        <w:t xml:space="preserve"> </w:t>
-      </w:r>
-      <w:r>
-        <w:t xml:space="preserve">- When you start a project you will be able to see all of the documents in the project in the history. Now be aware, this can become very busy. Also the naming that Galaxy uses is not very intuitive, so you must make sure that you label your files with something that makes sense to you.</w:t>
-      </w:r>
-    </w:p>
-    <w:p>
-      <w:pPr>
-        <w:pStyle w:val="BodyText"/>
-      </w:pPr>
-      <w:r>
-        <w:drawing>
-          <wp:inline>
-            <wp:extent cx="5943600" cy="3343275"/>
-            <wp:effectExtent b="0" l="0" r="0" t="0"/>
-            <wp:docPr descr="" title="" id="1" name="Picture"/>
-            <a:graphic>
-              <a:graphicData uri="http://schemas.openxmlformats.org/drawingml/2006/picture">
-                <pic:pic>
-                  <pic:nvPicPr>
-                    <pic:cNvPr descr="09-student-guide_files/figure-docx//182AOzMaiyrreinnsRX2VhH7YsVgvAp4xtIB_7Mzmk6I_ged15532ded_0_816.png" id="0" name="Picture"/>
-                    <pic:cNvPicPr>
-                      <a:picLocks noChangeArrowheads="1" noChangeAspect="1"/>
-                    </pic:cNvPicPr>
-                  </pic:nvPicPr>
-                  <pic:blipFill>
-                    <a:blip r:embed="rId59"/>
-                    <a:stretch>
-                      <a:fillRect/>
-                    </a:stretch>
-                  </pic:blipFill>
-                  <pic:spPr bwMode="auto">
-                    <a:xfrm>
-                      <a:off x="0" y="0"/>
-                      <a:ext cx="5943600" cy="3343275"/>
-                    </a:xfrm>
-                    <a:prstGeom prst="rect">
-                      <a:avLst/>
-                    </a:prstGeom>
-                    <a:noFill/>
-                    <a:ln w="9525">
-                      <a:noFill/>
-                      <a:headEnd/>
-                      <a:tailEnd/>
-                    </a:ln>
-                  </pic:spPr>
-                </pic:pic>
-              </a:graphicData>
-            </a:graphic>
-          </wp:inline>
-        </w:drawing>
-      </w:r>
-    </w:p>
-    <w:p>
-      <w:pPr>
-        <w:pStyle w:val="BodyText"/>
-      </w:pPr>
-      <w:r>
-        <w:t xml:space="preserve">On the welcome page, there are links to tutorials. You may try these out on your own. If you want to try a new analysis this is a good place to start.</w:t>
-      </w:r>
-    </w:p>
-    <w:bookmarkEnd w:id="60"/>
-    <w:bookmarkEnd w:id="61"/>
-    <w:bookmarkStart w:id="66" w:name="importing-data"/>
-    <w:p>
-      <w:pPr>
-        <w:pStyle w:val="Heading2"/>
-      </w:pPr>
-      <w:r>
-        <w:rPr>
-          <w:rStyle w:val="SectionNumber"/>
-        </w:rPr>
-        <w:t xml:space="preserve">8.3</w:t>
-      </w:r>
-      <w:r>
-        <w:tab/>
-      </w:r>
-      <w:r>
-        <w:t xml:space="preserve">Exercise One: Importing Data into Galaxy</w:t>
-      </w:r>
-    </w:p>
-    <w:p>
-      <w:pPr>
-        <w:pStyle w:val="FirstParagraph"/>
-      </w:pPr>
-      <w:r>
-        <w:t xml:space="preserve">Luckily, we linked to the original data when we cloned our Workspace! We have three files we will need for our activity. These are (1) the reference genome for SARS-CoV-2, and both forward (2) and reverse (3) reads for our sample. There are two sets of reads for our sample because the scientists who collected it used paired-end sequencing. The reference genome ends in</w:t>
-      </w:r>
-      <w:r>
-        <w:t xml:space="preserve"> </w:t>
-      </w:r>
-      <w:r>
-        <w:t xml:space="preserve">“</w:t>
-      </w:r>
-      <w:r>
-        <w:t xml:space="preserve">.fasta</w:t>
-      </w:r>
-      <w:r>
-        <w:t xml:space="preserve">”</w:t>
-      </w:r>
-      <w:r>
-        <w:t xml:space="preserve"> </w:t>
-      </w:r>
-      <w:r>
-        <w:t xml:space="preserve">because it has already been cleaned up by scientists. The sample we are looking at ends in</w:t>
-      </w:r>
-      <w:r>
-        <w:t xml:space="preserve"> </w:t>
-      </w:r>
-      <w:r>
-        <w:rPr>
-          <w:rStyle w:val="VerbatimChar"/>
-        </w:rPr>
-        <w:t xml:space="preserve">fastq</w:t>
-      </w:r>
-      <w:r>
-        <w:t xml:space="preserve"> </w:t>
-      </w:r>
-      <w:r>
-        <w:t xml:space="preserve">because it is raw data from the sequencer.</w:t>
-      </w:r>
-    </w:p>
-    <w:p>
-      <w:pPr>
-        <w:numPr>
-          <w:ilvl w:val="0"/>
-          <w:numId w:val="1014"/>
-        </w:numPr>
-      </w:pPr>
-      <w:r>
-        <w:t xml:space="preserve">Click on</w:t>
-      </w:r>
-      <w:r>
-        <w:t xml:space="preserve"> </w:t>
-      </w:r>
-      <w:r>
-        <w:t xml:space="preserve">“</w:t>
-      </w:r>
-      <w:r>
-        <w:t xml:space="preserve">Upload Data</w:t>
-      </w:r>
-      <w:r>
-        <w:t xml:space="preserve">”</w:t>
-      </w:r>
-      <w:r>
-        <w:t xml:space="preserve"> </w:t>
-      </w:r>
-      <w:r>
-        <w:t xml:space="preserve">in the Tools pane.</w:t>
-      </w:r>
-    </w:p>
-    <w:p>
-      <w:pPr>
-        <w:numPr>
-          <w:ilvl w:val="0"/>
-          <w:numId w:val="1000"/>
-        </w:numPr>
-      </w:pPr>
-      <w:r>
-        <w:drawing>
-          <wp:inline>
-            <wp:extent cx="5943600" cy="3343275"/>
-            <wp:effectExtent b="0" l="0" r="0" t="0"/>
-            <wp:docPr descr="" title="" id="1" name="Picture"/>
-            <a:graphic>
-              <a:graphicData uri="http://schemas.openxmlformats.org/drawingml/2006/picture">
-                <pic:pic>
-                  <pic:nvPicPr>
-                    <pic:cNvPr descr="09-student-guide_files/figure-docx//182AOzMaiyrreinnsRX2VhH7YsVgvAp4xtIB_7Mzmk6I_ged15532ded_0_830.png" id="0" name="Picture"/>
                     <pic:cNvPicPr>
                       <a:picLocks noChangeArrowheads="1" noChangeAspect="1"/>
                     </pic:cNvPicPr>
@@ -2316,15 +2292,39 @@
         </w:drawing>
       </w:r>
     </w:p>
-    <w:p>
-      <w:pPr>
-        <w:numPr>
-          <w:ilvl w:val="0"/>
-          <w:numId w:val="1014"/>
-        </w:numPr>
-      </w:pPr>
-      <w:r>
-        <w:t xml:space="preserve">Click on</w:t>
+    <w:bookmarkEnd w:id="63"/>
+    <w:bookmarkStart w:id="66" w:name="starting-galaxy"/>
+    <w:p>
+      <w:pPr>
+        <w:pStyle w:val="Heading3"/>
+      </w:pPr>
+      <w:r>
+        <w:rPr>
+          <w:rStyle w:val="SectionNumber"/>
+        </w:rPr>
+        <w:t xml:space="preserve">8.2.2</w:t>
+      </w:r>
+      <w:r>
+        <w:tab/>
+      </w:r>
+      <w:r>
+        <w:t xml:space="preserve">Starting Galaxy</w:t>
+      </w:r>
+    </w:p>
+    <w:p>
+      <w:pPr>
+        <w:pStyle w:val="FirstParagraph"/>
+      </w:pPr>
+      <w:r>
+        <w:t xml:space="preserve">Galaxy is a great tool for performing bioinformatics analysis without having to update software or worry too much about coding. In order to use Galaxy, we need to create a cloud environment. This is like quickly renting a few computers from Google as the engine to power our Galaxy analysis.</w:t>
+      </w:r>
+    </w:p>
+    <w:p>
+      <w:pPr>
+        <w:pStyle w:val="BodyText"/>
+      </w:pPr>
+      <w:r>
+        <w:t xml:space="preserve">In your new Workspace, click on the</w:t>
       </w:r>
       <w:r>
         <w:t xml:space="preserve"> </w:t>
@@ -2333,7 +2333,7 @@
         <w:t xml:space="preserve">“</w:t>
       </w:r>
       <w:r>
-        <w:t xml:space="preserve">Choose remote files</w:t>
+        <w:t xml:space="preserve">NOTEBOOKS</w:t>
       </w:r>
       <w:r>
         <w:t xml:space="preserve">”</w:t>
@@ -2342,7 +2342,7 @@
         <w:t xml:space="preserve"> </w:t>
       </w:r>
       <w:r>
-        <w:t xml:space="preserve">at the bottom of the popup. Double-click the workspace folder, then</w:t>
+        <w:t xml:space="preserve">tab. Next, click on</w:t>
       </w:r>
       <w:r>
         <w:t xml:space="preserve"> </w:t>
@@ -2351,16 +2351,13 @@
         <w:t xml:space="preserve">“</w:t>
       </w:r>
       <w:r>
-        <w:t xml:space="preserve">Tables/</w:t>
+        <w:t xml:space="preserve">Create a Cloud Environment for Galaxy</w:t>
       </w:r>
       <w:r>
         <w:t xml:space="preserve">”</w:t>
       </w:r>
       <w:r>
-        <w:t xml:space="preserve"> </w:t>
-      </w:r>
-      <w:r>
-        <w:t xml:space="preserve">then</w:t>
+        <w:t xml:space="preserve">. You should see a popup window on the right side of the screen. Click on</w:t>
       </w:r>
       <w:r>
         <w:t xml:space="preserve"> </w:t>
@@ -2369,13 +2366,16 @@
         <w:t xml:space="preserve">“</w:t>
       </w:r>
       <w:r>
-        <w:t xml:space="preserve">reference/</w:t>
+        <w:t xml:space="preserve">NEXT</w:t>
       </w:r>
       <w:r>
         <w:t xml:space="preserve">”</w:t>
       </w:r>
       <w:r>
-        <w:t xml:space="preserve">. Click the reference .fasta file so that it is highlighted in green and click</w:t>
+        <w:t xml:space="preserve"> </w:t>
+      </w:r>
+      <w:r>
+        <w:t xml:space="preserve">and</w:t>
       </w:r>
       <w:r>
         <w:t xml:space="preserve"> </w:t>
@@ -2384,21 +2384,36 @@
         <w:t xml:space="preserve">“</w:t>
       </w:r>
       <w:r>
-        <w:t xml:space="preserve">OK</w:t>
+        <w:t xml:space="preserve">CREATE</w:t>
       </w:r>
       <w:r>
         <w:t xml:space="preserve">”</w:t>
       </w:r>
       <w:r>
+        <w:t xml:space="preserve"> </w:t>
+      </w:r>
+      <w:r>
+        <w:t xml:space="preserve">to keep all settings as-is. This will take 8-10 minutes. When it is done, click</w:t>
+      </w:r>
+      <w:r>
+        <w:t xml:space="preserve"> </w:t>
+      </w:r>
+      <w:r>
+        <w:t xml:space="preserve">“</w:t>
+      </w:r>
+      <w:r>
+        <w:t xml:space="preserve">LAUNCH GALAXY</w:t>
+      </w:r>
+      <w:r>
+        <w:t xml:space="preserve">”</w:t>
+      </w:r>
+      <w:r>
         <w:t xml:space="preserve">.</w:t>
       </w:r>
     </w:p>
     <w:p>
       <w:pPr>
-        <w:numPr>
-          <w:ilvl w:val="0"/>
-          <w:numId w:val="1000"/>
-        </w:numPr>
+        <w:pStyle w:val="BodyText"/>
       </w:pPr>
       <w:r>
         <w:drawing>
@@ -2410,149 +2425,7 @@
               <a:graphicData uri="http://schemas.openxmlformats.org/drawingml/2006/picture">
                 <pic:pic>
                   <pic:nvPicPr>
-                    <pic:cNvPr descr="09-student-guide_files/figure-docx//182AOzMaiyrreinnsRX2VhH7YsVgvAp4xtIB_7Mzmk6I_ged15532ded_0_849.png" id="0" name="Picture"/>
-                    <pic:cNvPicPr>
-                      <a:picLocks noChangeArrowheads="1" noChangeAspect="1"/>
-                    </pic:cNvPicPr>
-                  </pic:nvPicPr>
-                  <pic:blipFill>
-                    <a:blip r:embed="rId63"/>
-                    <a:stretch>
-                      <a:fillRect/>
-                    </a:stretch>
-                  </pic:blipFill>
-                  <pic:spPr bwMode="auto">
-                    <a:xfrm>
-                      <a:off x="0" y="0"/>
-                      <a:ext cx="5943600" cy="3343275"/>
-                    </a:xfrm>
-                    <a:prstGeom prst="rect">
-                      <a:avLst/>
-                    </a:prstGeom>
-                    <a:noFill/>
-                    <a:ln w="9525">
-                      <a:noFill/>
-                      <a:headEnd/>
-                      <a:tailEnd/>
-                    </a:ln>
-                  </pic:spPr>
-                </pic:pic>
-              </a:graphicData>
-            </a:graphic>
-          </wp:inline>
-        </w:drawing>
-      </w:r>
-    </w:p>
-    <w:p>
-      <w:pPr>
-        <w:numPr>
-          <w:ilvl w:val="0"/>
-          <w:numId w:val="1014"/>
-        </w:numPr>
-      </w:pPr>
-      <w:r>
-        <w:t xml:space="preserve">Now that your reference has been added, click</w:t>
-      </w:r>
-      <w:r>
-        <w:t xml:space="preserve"> </w:t>
-      </w:r>
-      <w:r>
-        <w:t xml:space="preserve">“</w:t>
-      </w:r>
-      <w:r>
-        <w:t xml:space="preserve">Choose remote files</w:t>
-      </w:r>
-      <w:r>
-        <w:t xml:space="preserve">”</w:t>
-      </w:r>
-      <w:r>
-        <w:t xml:space="preserve"> </w:t>
-      </w:r>
-      <w:r>
-        <w:t xml:space="preserve">again to add the two sample files. Double-click the workspace folder, then</w:t>
-      </w:r>
-      <w:r>
-        <w:t xml:space="preserve"> </w:t>
-      </w:r>
-      <w:r>
-        <w:t xml:space="preserve">“</w:t>
-      </w:r>
-      <w:r>
-        <w:t xml:space="preserve">Tables/</w:t>
-      </w:r>
-      <w:r>
-        <w:t xml:space="preserve">”</w:t>
-      </w:r>
-      <w:r>
-        <w:t xml:space="preserve"> </w:t>
-      </w:r>
-      <w:r>
-        <w:t xml:space="preserve">then</w:t>
-      </w:r>
-      <w:r>
-        <w:t xml:space="preserve"> </w:t>
-      </w:r>
-      <w:r>
-        <w:t xml:space="preserve">“</w:t>
-      </w:r>
-      <w:r>
-        <w:t xml:space="preserve">samples/</w:t>
-      </w:r>
-      <w:r>
-        <w:t xml:space="preserve">”</w:t>
-      </w:r>
-      <w:r>
-        <w:t xml:space="preserve">. Click the two sample</w:t>
-      </w:r>
-      <w:r>
-        <w:t xml:space="preserve"> </w:t>
-      </w:r>
-      <w:r>
-        <w:rPr>
-          <w:rStyle w:val="VerbatimChar"/>
-        </w:rPr>
-        <w:t xml:space="preserve">fastq</w:t>
-      </w:r>
-      <w:r>
-        <w:t xml:space="preserve"> </w:t>
-      </w:r>
-      <w:r>
-        <w:t xml:space="preserve">files so that they are highlighted in green and click</w:t>
-      </w:r>
-      <w:r>
-        <w:t xml:space="preserve"> </w:t>
-      </w:r>
-      <w:r>
-        <w:t xml:space="preserve">“</w:t>
-      </w:r>
-      <w:r>
-        <w:t xml:space="preserve">OK</w:t>
-      </w:r>
-      <w:r>
-        <w:t xml:space="preserve">”</w:t>
-      </w:r>
-      <w:r>
-        <w:t xml:space="preserve">.</w:t>
-      </w:r>
-    </w:p>
-    <w:p>
-      <w:pPr>
-        <w:numPr>
-          <w:ilvl w:val="0"/>
-          <w:numId w:val="1000"/>
-        </w:numPr>
-      </w:pPr>
-      <w:r>
-        <w:drawing>
-          <wp:inline>
-            <wp:extent cx="5943600" cy="3343275"/>
-            <wp:effectExtent b="0" l="0" r="0" t="0"/>
-            <wp:docPr descr="" title="" id="1" name="Picture"/>
-            <a:graphic>
-              <a:graphicData uri="http://schemas.openxmlformats.org/drawingml/2006/picture">
-                <pic:pic>
-                  <pic:nvPicPr>
-                    <pic:cNvPr descr="09-student-guide_files/figure-docx//182AOzMaiyrreinnsRX2VhH7YsVgvAp4xtIB_7Mzmk6I_gef82e74360_0_13.png" id="0" name="Picture"/>
+                    <pic:cNvPr descr="09-student-guide_files/figure-docx//182AOzMaiyrreinnsRX2VhH7YsVgvAp4xtIB_7Mzmk6I_ged15532ded_0_788.png" id="0" name="Picture"/>
                     <pic:cNvPicPr>
                       <a:picLocks noChangeArrowheads="1" noChangeAspect="1"/>
                     </pic:cNvPicPr>
@@ -2587,65 +2460,113 @@
     </w:p>
     <w:p>
       <w:pPr>
-        <w:numPr>
-          <w:ilvl w:val="0"/>
-          <w:numId w:val="1014"/>
-        </w:numPr>
-      </w:pPr>
-      <w:r>
-        <w:t xml:space="preserve">Click</w:t>
-      </w:r>
-      <w:r>
-        <w:t xml:space="preserve"> </w:t>
-      </w:r>
-      <w:r>
-        <w:t xml:space="preserve">“</w:t>
-      </w:r>
-      <w:r>
-        <w:t xml:space="preserve">Start</w:t>
-      </w:r>
-      <w:r>
-        <w:t xml:space="preserve">”</w:t>
-      </w:r>
-      <w:r>
-        <w:t xml:space="preserve"> </w:t>
-      </w:r>
-      <w:r>
-        <w:t xml:space="preserve">and once complete, you can click</w:t>
-      </w:r>
-      <w:r>
-        <w:t xml:space="preserve"> </w:t>
-      </w:r>
-      <w:r>
-        <w:t xml:space="preserve">“</w:t>
-      </w:r>
-      <w:r>
-        <w:t xml:space="preserve">Close</w:t>
-      </w:r>
-      <w:r>
-        <w:t xml:space="preserve">”</w:t>
-      </w:r>
-      <w:r>
-        <w:t xml:space="preserve">.</w:t>
-      </w:r>
-    </w:p>
-    <w:p>
-      <w:pPr>
-        <w:numPr>
-          <w:ilvl w:val="0"/>
-          <w:numId w:val="1014"/>
-        </w:numPr>
-      </w:pPr>
-      <w:r>
-        <w:t xml:space="preserve">Confirm your upload worked by looking at the file names in the History pane.</w:t>
-      </w:r>
-    </w:p>
-    <w:p>
-      <w:pPr>
-        <w:numPr>
-          <w:ilvl w:val="0"/>
-          <w:numId w:val="1000"/>
-        </w:numPr>
+        <w:pStyle w:val="BodyText"/>
+      </w:pPr>
+      <w:r>
+        <w:t xml:space="preserve">You can also follow along with the first ~2 minutes of</w:t>
+      </w:r>
+      <w:r>
+        <w:t xml:space="preserve"> </w:t>
+      </w:r>
+      <w:hyperlink r:id="rId65">
+        <w:r>
+          <w:rPr>
+            <w:rStyle w:val="Hyperlink"/>
+          </w:rPr>
+          <w:t xml:space="preserve">this video</w:t>
+        </w:r>
+      </w:hyperlink>
+      <w:r>
+        <w:t xml:space="preserve"> </w:t>
+      </w:r>
+      <w:r>
+        <w:t xml:space="preserve">to start Galaxy on AnVIL.</w:t>
+      </w:r>
+    </w:p>
+    <w:bookmarkEnd w:id="66"/>
+    <w:bookmarkStart w:id="68" w:name="navigating-galaxy"/>
+    <w:p>
+      <w:pPr>
+        <w:pStyle w:val="Heading3"/>
+      </w:pPr>
+      <w:r>
+        <w:rPr>
+          <w:rStyle w:val="SectionNumber"/>
+        </w:rPr>
+        <w:t xml:space="preserve">8.2.3</w:t>
+      </w:r>
+      <w:r>
+        <w:tab/>
+      </w:r>
+      <w:r>
+        <w:t xml:space="preserve">Navigating Galaxy</w:t>
+      </w:r>
+    </w:p>
+    <w:p>
+      <w:pPr>
+        <w:pStyle w:val="FirstParagraph"/>
+      </w:pPr>
+      <w:r>
+        <w:t xml:space="preserve">Notice the three main sections.</w:t>
+      </w:r>
+    </w:p>
+    <w:p>
+      <w:pPr>
+        <w:pStyle w:val="BodyText"/>
+      </w:pPr>
+      <w:r>
+        <w:rPr>
+          <w:bCs/>
+          <w:b/>
+        </w:rPr>
+        <w:t xml:space="preserve">Tools</w:t>
+      </w:r>
+      <w:r>
+        <w:t xml:space="preserve"> </w:t>
+      </w:r>
+      <w:r>
+        <w:t xml:space="preserve">- These are all of the bioinformatics tool packages available for you to use.</w:t>
+      </w:r>
+    </w:p>
+    <w:p>
+      <w:pPr>
+        <w:pStyle w:val="BodyText"/>
+      </w:pPr>
+      <w:r>
+        <w:rPr>
+          <w:bCs/>
+          <w:b/>
+        </w:rPr>
+        <w:t xml:space="preserve">The Main Dashboard</w:t>
+      </w:r>
+      <w:r>
+        <w:t xml:space="preserve"> </w:t>
+      </w:r>
+      <w:r>
+        <w:t xml:space="preserve">- This contains flash messages and posts when you first open Galaxy, but when we are using data this is the main interface area.</w:t>
+      </w:r>
+    </w:p>
+    <w:p>
+      <w:pPr>
+        <w:pStyle w:val="BodyText"/>
+      </w:pPr>
+      <w:r>
+        <w:rPr>
+          <w:bCs/>
+          <w:b/>
+        </w:rPr>
+        <w:t xml:space="preserve">History</w:t>
+      </w:r>
+      <w:r>
+        <w:t xml:space="preserve"> </w:t>
+      </w:r>
+      <w:r>
+        <w:t xml:space="preserve">- When you start a project you will be able to see all of the documents in the project in the history. Now be aware, this can become very busy. Also the naming that Galaxy uses is not very intuitive, so you must make sure that you label your files with something that makes sense to you.</w:t>
+      </w:r>
+    </w:p>
+    <w:p>
+      <w:pPr>
+        <w:pStyle w:val="BodyText"/>
       </w:pPr>
       <w:r>
         <w:drawing>
@@ -2657,13 +2578,13 @@
               <a:graphicData uri="http://schemas.openxmlformats.org/drawingml/2006/picture">
                 <pic:pic>
                   <pic:nvPicPr>
-                    <pic:cNvPr descr="09-student-guide_files/figure-docx//182AOzMaiyrreinnsRX2VhH7YsVgvAp4xtIB_7Mzmk6I_ged15532ded_0_861.png" id="0" name="Picture"/>
+                    <pic:cNvPr descr="09-student-guide_files/figure-docx//182AOzMaiyrreinnsRX2VhH7YsVgvAp4xtIB_7Mzmk6I_ged15532ded_0_816.png" id="0" name="Picture"/>
                     <pic:cNvPicPr>
                       <a:picLocks noChangeArrowheads="1" noChangeAspect="1"/>
                     </pic:cNvPicPr>
                   </pic:nvPicPr>
                   <pic:blipFill>
-                    <a:blip r:embed="rId65"/>
+                    <a:blip r:embed="rId67"/>
                     <a:stretch>
                       <a:fillRect/>
                     </a:stretch>
@@ -2690,8 +2611,17 @@
         </w:drawing>
       </w:r>
     </w:p>
-    <w:bookmarkEnd w:id="66"/>
-    <w:bookmarkStart w:id="79" w:name="examining-fastq"/>
+    <w:p>
+      <w:pPr>
+        <w:pStyle w:val="BodyText"/>
+      </w:pPr>
+      <w:r>
+        <w:t xml:space="preserve">On the welcome page, there are links to tutorials. You may try these out on your own. If you want to try a new analysis this is a good place to start.</w:t>
+      </w:r>
+    </w:p>
+    <w:bookmarkEnd w:id="68"/>
+    <w:bookmarkEnd w:id="69"/>
+    <w:bookmarkStart w:id="74" w:name="importing-data"/>
     <w:p>
       <w:pPr>
         <w:pStyle w:val="Heading2"/>
@@ -2700,13 +2630,39 @@
         <w:rPr>
           <w:rStyle w:val="SectionNumber"/>
         </w:rPr>
-        <w:t xml:space="preserve">8.4</w:t>
+        <w:t xml:space="preserve">8.3</w:t>
       </w:r>
       <w:r>
         <w:tab/>
       </w:r>
       <w:r>
-        <w:t xml:space="preserve">Exercise Two: Examining</w:t>
+        <w:t xml:space="preserve">Exercise One: Importing Data into Galaxy</w:t>
+      </w:r>
+    </w:p>
+    <w:p>
+      <w:pPr>
+        <w:pStyle w:val="FirstParagraph"/>
+      </w:pPr>
+      <w:r>
+        <w:t xml:space="preserve">Luckily, we linked to the original data when we cloned our Workspace! We have three files we will need for our activity. These are (1) the reference genome for SARS-CoV-2, and both forward (2) and reverse (3) reads for our sample. There are two sets of reads for our sample because the scientists who collected it used paired-end sequencing. The reference genome ends in</w:t>
+      </w:r>
+      <w:r>
+        <w:t xml:space="preserve"> </w:t>
+      </w:r>
+      <w:r>
+        <w:t xml:space="preserve">“</w:t>
+      </w:r>
+      <w:r>
+        <w:t xml:space="preserve">.fasta</w:t>
+      </w:r>
+      <w:r>
+        <w:t xml:space="preserve">”</w:t>
+      </w:r>
+      <w:r>
+        <w:t xml:space="preserve"> </w:t>
+      </w:r>
+      <w:r>
+        <w:t xml:space="preserve">because it has already been cleaned up by scientists. The sample we are looking at ends in</w:t>
       </w:r>
       <w:r>
         <w:t xml:space="preserve"> </w:t>
@@ -2721,151 +2677,44 @@
         <w:t xml:space="preserve"> </w:t>
       </w:r>
       <w:r>
-        <w:t xml:space="preserve">Files in Galaxy</w:t>
-      </w:r>
-    </w:p>
-    <w:p>
-      <w:pPr>
-        <w:pStyle w:val="FirstParagraph"/>
-      </w:pPr>
-      <w:r>
-        <w:rPr>
-          <w:iCs/>
-          <w:i/>
-        </w:rPr>
-        <w:t xml:space="preserve">Now we have some data in our account we can look at it. In this exercise we will see data in</w:t>
-      </w:r>
-      <w:r>
-        <w:rPr>
-          <w:iCs/>
-          <w:i/>
-        </w:rPr>
-        <w:t xml:space="preserve"> </w:t>
-      </w:r>
-      <w:r>
-        <w:rPr>
-          <w:rStyle w:val="VerbatimChar"/>
-          <w:iCs/>
-          <w:i/>
-        </w:rPr>
-        <w:t xml:space="preserve">fastq</w:t>
-      </w:r>
-      <w:r>
-        <w:rPr>
-          <w:iCs/>
-          <w:i/>
-        </w:rPr>
-        <w:t xml:space="preserve"> </w:t>
-      </w:r>
-      <w:r>
-        <w:rPr>
-          <w:iCs/>
-          <w:i/>
-        </w:rPr>
-        <w:t xml:space="preserve">format. This is the typical output from an Illumina Sequencer, but also the standard format for most alignment software.</w:t>
-      </w:r>
-    </w:p>
-    <w:bookmarkStart w:id="70" w:name="examining-inputs"/>
-    <w:p>
-      <w:pPr>
-        <w:pStyle w:val="Heading3"/>
-      </w:pPr>
-      <w:r>
-        <w:rPr>
-          <w:rStyle w:val="SectionNumber"/>
-        </w:rPr>
-        <w:t xml:space="preserve">8.4.1</w:t>
-      </w:r>
-      <w:r>
-        <w:tab/>
-      </w:r>
-      <w:r>
-        <w:t xml:space="preserve">Examining Inputs</w:t>
-      </w:r>
-    </w:p>
-    <w:p>
-      <w:pPr>
-        <w:pStyle w:val="FirstParagraph"/>
-      </w:pPr>
-      <w:r>
-        <w:t xml:space="preserve">Use your mouse and click on the eye icon (</w:t>
-      </w:r>
-      <w:bookmarkStart w:id="68" w:name="id"/>
-      <w:r>
-        <w:drawing>
-          <wp:inline>
-            <wp:extent cx="238125" cy="190500"/>
-            <wp:effectExtent b="0" l="0" r="0" t="0"/>
-            <wp:docPr descr="eye button image" title="" id="1" name="Picture"/>
-            <a:graphic>
-              <a:graphicData uri="http://schemas.openxmlformats.org/drawingml/2006/picture">
-                <pic:pic>
-                  <pic:nvPicPr>
-                    <pic:cNvPr descr="resources/images/eye.png" id="0" name="Picture"/>
-                    <pic:cNvPicPr>
-                      <a:picLocks noChangeArrowheads="1" noChangeAspect="1"/>
-                    </pic:cNvPicPr>
-                  </pic:nvPicPr>
-                  <pic:blipFill>
-                    <a:blip r:embed="rId67"/>
-                    <a:stretch>
-                      <a:fillRect/>
-                    </a:stretch>
-                  </pic:blipFill>
-                  <pic:spPr bwMode="auto">
-                    <a:xfrm>
-                      <a:off x="0" y="0"/>
-                      <a:ext cx="238125" cy="190500"/>
-                    </a:xfrm>
-                    <a:prstGeom prst="rect">
-                      <a:avLst/>
-                    </a:prstGeom>
-                    <a:noFill/>
-                    <a:ln w="9525">
-                      <a:noFill/>
-                      <a:headEnd/>
-                      <a:tailEnd/>
-                    </a:ln>
-                  </pic:spPr>
-                </pic:pic>
-              </a:graphicData>
-            </a:graphic>
-          </wp:inline>
-        </w:drawing>
-      </w:r>
-      <w:bookmarkEnd w:id="68"/>
-      <w:r>
-        <w:t xml:space="preserve">) of the first</w:t>
-      </w:r>
-      <w:r>
-        <w:t xml:space="preserve"> </w:t>
-      </w:r>
-      <w:r>
-        <w:rPr>
-          <w:rStyle w:val="VerbatimChar"/>
-        </w:rPr>
-        <w:t xml:space="preserve">fastq</w:t>
-      </w:r>
-      <w:r>
-        <w:t xml:space="preserve"> </w:t>
-      </w:r>
-      <w:r>
-        <w:t xml:space="preserve">file (</w:t>
-      </w:r>
-      <w:r>
-        <w:rPr>
-          <w:bCs/>
-          <w:b/>
-        </w:rPr>
-        <w:t xml:space="preserve">VA_sample_forward_reads.fastq</w:t>
-      </w:r>
-      <w:r>
-        <w:t xml:space="preserve">). In the Main screen you will see something like this:</w:t>
-      </w:r>
-    </w:p>
-    <w:p>
-      <w:pPr>
-        <w:pStyle w:val="BodyText"/>
+        <w:t xml:space="preserve">because it is raw data from the sequencer.</w:t>
+      </w:r>
+    </w:p>
+    <w:p>
+      <w:pPr>
+        <w:numPr>
+          <w:ilvl w:val="0"/>
+          <w:numId w:val="1014"/>
+        </w:numPr>
+      </w:pPr>
+      <w:r>
+        <w:t xml:space="preserve">Click on</w:t>
+      </w:r>
+      <w:r>
+        <w:t xml:space="preserve"> </w:t>
+      </w:r>
+      <w:r>
+        <w:t xml:space="preserve">“</w:t>
+      </w:r>
+      <w:r>
+        <w:t xml:space="preserve">Upload Data</w:t>
+      </w:r>
+      <w:r>
+        <w:t xml:space="preserve">”</w:t>
+      </w:r>
+      <w:r>
+        <w:t xml:space="preserve"> </w:t>
+      </w:r>
+      <w:r>
+        <w:t xml:space="preserve">in the Tools pane.</w:t>
+      </w:r>
+    </w:p>
+    <w:p>
+      <w:pPr>
+        <w:numPr>
+          <w:ilvl w:val="0"/>
+          <w:numId w:val="1000"/>
+        </w:numPr>
       </w:pPr>
       <w:r>
         <w:drawing>
@@ -2877,13 +2726,13 @@
               <a:graphicData uri="http://schemas.openxmlformats.org/drawingml/2006/picture">
                 <pic:pic>
                   <pic:nvPicPr>
-                    <pic:cNvPr descr="09-student-guide_files/figure-docx//182AOzMaiyrreinnsRX2VhH7YsVgvAp4xtIB_7Mzmk6I_gfa95c9e4ef_0_41.png" id="0" name="Picture"/>
+                    <pic:cNvPr descr="09-student-guide_files/figure-docx//182AOzMaiyrreinnsRX2VhH7YsVgvAp4xtIB_7Mzmk6I_ged15532ded_0_830.png" id="0" name="Picture"/>
                     <pic:cNvPicPr>
                       <a:picLocks noChangeArrowheads="1" noChangeAspect="1"/>
                     </pic:cNvPicPr>
                   </pic:nvPicPr>
                   <pic:blipFill>
-                    <a:blip r:embed="rId69"/>
+                    <a:blip r:embed="rId70"/>
                     <a:stretch>
                       <a:fillRect/>
                     </a:stretch>
@@ -2912,83 +2761,87 @@
     </w:p>
     <w:p>
       <w:pPr>
-        <w:pStyle w:val="BodyText"/>
-      </w:pPr>
-      <w:r>
-        <w:t xml:space="preserve">QUESTIONS:</w:t>
-      </w:r>
-    </w:p>
-    <w:p>
-      <w:pPr>
         <w:numPr>
           <w:ilvl w:val="0"/>
-          <w:numId w:val="1015"/>
+          <w:numId w:val="1014"/>
         </w:numPr>
       </w:pPr>
       <w:r>
-        <w:t xml:space="preserve">How many lines in a .fastq file represent an individual read?</w:t>
+        <w:t xml:space="preserve">Click on</w:t>
+      </w:r>
+      <w:r>
+        <w:t xml:space="preserve"> </w:t>
+      </w:r>
+      <w:r>
+        <w:t xml:space="preserve">“</w:t>
+      </w:r>
+      <w:r>
+        <w:t xml:space="preserve">Choose remote files</w:t>
+      </w:r>
+      <w:r>
+        <w:t xml:space="preserve">”</w:t>
+      </w:r>
+      <w:r>
+        <w:t xml:space="preserve"> </w:t>
+      </w:r>
+      <w:r>
+        <w:t xml:space="preserve">at the bottom of the popup. Double-click the workspace folder, then</w:t>
+      </w:r>
+      <w:r>
+        <w:t xml:space="preserve"> </w:t>
+      </w:r>
+      <w:r>
+        <w:t xml:space="preserve">“</w:t>
+      </w:r>
+      <w:r>
+        <w:t xml:space="preserve">Tables/</w:t>
+      </w:r>
+      <w:r>
+        <w:t xml:space="preserve">”</w:t>
+      </w:r>
+      <w:r>
+        <w:t xml:space="preserve"> </w:t>
+      </w:r>
+      <w:r>
+        <w:t xml:space="preserve">then</w:t>
+      </w:r>
+      <w:r>
+        <w:t xml:space="preserve"> </w:t>
+      </w:r>
+      <w:r>
+        <w:t xml:space="preserve">“</w:t>
+      </w:r>
+      <w:r>
+        <w:t xml:space="preserve">reference/</w:t>
+      </w:r>
+      <w:r>
+        <w:t xml:space="preserve">”</w:t>
+      </w:r>
+      <w:r>
+        <w:t xml:space="preserve">. Click the reference .fasta file so that it is highlighted in green and click</w:t>
+      </w:r>
+      <w:r>
+        <w:t xml:space="preserve"> </w:t>
+      </w:r>
+      <w:r>
+        <w:t xml:space="preserve">“</w:t>
+      </w:r>
+      <w:r>
+        <w:t xml:space="preserve">OK</w:t>
+      </w:r>
+      <w:r>
+        <w:t xml:space="preserve">”</w:t>
+      </w:r>
+      <w:r>
+        <w:t xml:space="preserve">.</w:t>
       </w:r>
     </w:p>
     <w:p>
       <w:pPr>
         <w:numPr>
           <w:ilvl w:val="0"/>
-          <w:numId w:val="1015"/>
+          <w:numId w:val="1000"/>
         </w:numPr>
-      </w:pPr>
-      <w:r>
-        <w:t xml:space="preserve">What does each line represent?</w:t>
-      </w:r>
-    </w:p>
-    <w:p>
-      <w:pPr>
-        <w:numPr>
-          <w:ilvl w:val="0"/>
-          <w:numId w:val="1015"/>
-        </w:numPr>
-      </w:pPr>
-      <w:r>
-        <w:t xml:space="preserve">Why is the final line for each read (the quality score) important?</w:t>
-      </w:r>
-    </w:p>
-    <w:bookmarkEnd w:id="70"/>
-    <w:bookmarkStart w:id="78" w:name="quality-scoring"/>
-    <w:p>
-      <w:pPr>
-        <w:pStyle w:val="Heading3"/>
-      </w:pPr>
-      <w:r>
-        <w:rPr>
-          <w:rStyle w:val="SectionNumber"/>
-        </w:rPr>
-        <w:t xml:space="preserve">8.4.2</w:t>
-      </w:r>
-      <w:r>
-        <w:tab/>
-      </w:r>
-      <w:r>
-        <w:t xml:space="preserve">Quality Scoring</w:t>
-      </w:r>
-    </w:p>
-    <w:p>
-      <w:pPr>
-        <w:pStyle w:val="FirstParagraph"/>
-      </w:pPr>
-      <w:r>
-        <w:t xml:space="preserve">FastQC is a tool which aims to provide simple quality control checks on raw sequence data coming from high throughput sequencing pipelines. It provides a set of analyses which you can use to get a quick impression of whether your data has any problems of which you should be aware before doing any further analysis.</w:t>
-      </w:r>
-    </w:p>
-    <w:p>
-      <w:pPr>
-        <w:pStyle w:val="BodyText"/>
-      </w:pPr>
-      <w:r>
-        <w:t xml:space="preserve">Find the FastQC tool in the GENOMIC FILE MANIPULATION: FASTQ Quality Control tool folder. You will see something like this in the tools:</w:t>
-      </w:r>
-    </w:p>
-    <w:p>
-      <w:pPr>
-        <w:pStyle w:val="BodyText"/>
       </w:pPr>
       <w:r>
         <w:drawing>
@@ -3000,7 +2853,7 @@
               <a:graphicData uri="http://schemas.openxmlformats.org/drawingml/2006/picture">
                 <pic:pic>
                   <pic:nvPicPr>
-                    <pic:cNvPr descr="09-student-guide_files/figure-docx//182AOzMaiyrreinnsRX2VhH7YsVgvAp4xtIB_7Mzmk6I_gf243efded1_0_0.png" id="0" name="Picture"/>
+                    <pic:cNvPr descr="09-student-guide_files/figure-docx//182AOzMaiyrreinnsRX2VhH7YsVgvAp4xtIB_7Mzmk6I_ged15532ded_0_849.png" id="0" name="Picture"/>
                     <pic:cNvPicPr>
                       <a:picLocks noChangeArrowheads="1" noChangeAspect="1"/>
                     </pic:cNvPicPr>
@@ -3035,10 +2888,64 @@
     </w:p>
     <w:p>
       <w:pPr>
-        <w:pStyle w:val="BodyText"/>
-      </w:pPr>
-      <w:r>
-        <w:t xml:space="preserve">In the first drop down menu, make sure it has your first</w:t>
+        <w:numPr>
+          <w:ilvl w:val="0"/>
+          <w:numId w:val="1014"/>
+        </w:numPr>
+      </w:pPr>
+      <w:r>
+        <w:t xml:space="preserve">Now that your reference has been added, click</w:t>
+      </w:r>
+      <w:r>
+        <w:t xml:space="preserve"> </w:t>
+      </w:r>
+      <w:r>
+        <w:t xml:space="preserve">“</w:t>
+      </w:r>
+      <w:r>
+        <w:t xml:space="preserve">Choose remote files</w:t>
+      </w:r>
+      <w:r>
+        <w:t xml:space="preserve">”</w:t>
+      </w:r>
+      <w:r>
+        <w:t xml:space="preserve"> </w:t>
+      </w:r>
+      <w:r>
+        <w:t xml:space="preserve">again to add the two sample files. Double-click the workspace folder, then</w:t>
+      </w:r>
+      <w:r>
+        <w:t xml:space="preserve"> </w:t>
+      </w:r>
+      <w:r>
+        <w:t xml:space="preserve">“</w:t>
+      </w:r>
+      <w:r>
+        <w:t xml:space="preserve">Tables/</w:t>
+      </w:r>
+      <w:r>
+        <w:t xml:space="preserve">”</w:t>
+      </w:r>
+      <w:r>
+        <w:t xml:space="preserve"> </w:t>
+      </w:r>
+      <w:r>
+        <w:t xml:space="preserve">then</w:t>
+      </w:r>
+      <w:r>
+        <w:t xml:space="preserve"> </w:t>
+      </w:r>
+      <w:r>
+        <w:t xml:space="preserve">“</w:t>
+      </w:r>
+      <w:r>
+        <w:t xml:space="preserve">samples/</w:t>
+      </w:r>
+      <w:r>
+        <w:t xml:space="preserve">”</w:t>
+      </w:r>
+      <w:r>
+        <w:t xml:space="preserve">. Click the two sample</w:t>
       </w:r>
       <w:r>
         <w:t xml:space="preserve"> </w:t>
@@ -3053,22 +2960,30 @@
         <w:t xml:space="preserve"> </w:t>
       </w:r>
       <w:r>
-        <w:t xml:space="preserve">file (</w:t>
-      </w:r>
-      <w:r>
-        <w:rPr>
-          <w:bCs/>
-          <w:b/>
-        </w:rPr>
-        <w:t xml:space="preserve">VA_sample_forward_reads.fastq</w:t>
-      </w:r>
-      <w:r>
-        <w:t xml:space="preserve">) loaded. Leave everything else as-is and click on the blue execute button at the bottom of the screen.</w:t>
-      </w:r>
-    </w:p>
-    <w:p>
-      <w:pPr>
-        <w:pStyle w:val="BodyText"/>
+        <w:t xml:space="preserve">files so that they are highlighted in green and click</w:t>
+      </w:r>
+      <w:r>
+        <w:t xml:space="preserve"> </w:t>
+      </w:r>
+      <w:r>
+        <w:t xml:space="preserve">“</w:t>
+      </w:r>
+      <w:r>
+        <w:t xml:space="preserve">OK</w:t>
+      </w:r>
+      <w:r>
+        <w:t xml:space="preserve">”</w:t>
+      </w:r>
+      <w:r>
+        <w:t xml:space="preserve">.</w:t>
+      </w:r>
+    </w:p>
+    <w:p>
+      <w:pPr>
+        <w:numPr>
+          <w:ilvl w:val="0"/>
+          <w:numId w:val="1000"/>
+        </w:numPr>
       </w:pPr>
       <w:r>
         <w:drawing>
@@ -3080,7 +2995,7 @@
               <a:graphicData uri="http://schemas.openxmlformats.org/drawingml/2006/picture">
                 <pic:pic>
                   <pic:nvPicPr>
-                    <pic:cNvPr descr="09-student-guide_files/figure-docx//182AOzMaiyrreinnsRX2VhH7YsVgvAp4xtIB_7Mzmk6I_gf243efded1_0_6.png" id="0" name="Picture"/>
+                    <pic:cNvPr descr="09-student-guide_files/figure-docx//182AOzMaiyrreinnsRX2VhH7YsVgvAp4xtIB_7Mzmk6I_gef82e74360_0_13.png" id="0" name="Picture"/>
                     <pic:cNvPicPr>
                       <a:picLocks noChangeArrowheads="1" noChangeAspect="1"/>
                     </pic:cNvPicPr>
@@ -3112,9 +3027,69 @@
           </wp:inline>
         </w:drawing>
       </w:r>
-      <w:r>
-        <w:t xml:space="preserve"> </w:t>
-      </w:r>
+    </w:p>
+    <w:p>
+      <w:pPr>
+        <w:numPr>
+          <w:ilvl w:val="0"/>
+          <w:numId w:val="1014"/>
+        </w:numPr>
+      </w:pPr>
+      <w:r>
+        <w:t xml:space="preserve">Click</w:t>
+      </w:r>
+      <w:r>
+        <w:t xml:space="preserve"> </w:t>
+      </w:r>
+      <w:r>
+        <w:t xml:space="preserve">“</w:t>
+      </w:r>
+      <w:r>
+        <w:t xml:space="preserve">Start</w:t>
+      </w:r>
+      <w:r>
+        <w:t xml:space="preserve">”</w:t>
+      </w:r>
+      <w:r>
+        <w:t xml:space="preserve"> </w:t>
+      </w:r>
+      <w:r>
+        <w:t xml:space="preserve">and once complete, you can click</w:t>
+      </w:r>
+      <w:r>
+        <w:t xml:space="preserve"> </w:t>
+      </w:r>
+      <w:r>
+        <w:t xml:space="preserve">“</w:t>
+      </w:r>
+      <w:r>
+        <w:t xml:space="preserve">Close</w:t>
+      </w:r>
+      <w:r>
+        <w:t xml:space="preserve">”</w:t>
+      </w:r>
+      <w:r>
+        <w:t xml:space="preserve">.</w:t>
+      </w:r>
+    </w:p>
+    <w:p>
+      <w:pPr>
+        <w:numPr>
+          <w:ilvl w:val="0"/>
+          <w:numId w:val="1014"/>
+        </w:numPr>
+      </w:pPr>
+      <w:r>
+        <w:t xml:space="preserve">Confirm your upload worked by looking at the file names in the History pane.</w:t>
+      </w:r>
+    </w:p>
+    <w:p>
+      <w:pPr>
+        <w:numPr>
+          <w:ilvl w:val="0"/>
+          <w:numId w:val="1000"/>
+        </w:numPr>
+      </w:pPr>
       <w:r>
         <w:drawing>
           <wp:inline>
@@ -3125,7 +3100,7 @@
               <a:graphicData uri="http://schemas.openxmlformats.org/drawingml/2006/picture">
                 <pic:pic>
                   <pic:nvPicPr>
-                    <pic:cNvPr descr="09-student-guide_files/figure-docx//182AOzMaiyrreinnsRX2VhH7YsVgvAp4xtIB_7Mzmk6I_gf243efded1_0_12.png" id="0" name="Picture"/>
+                    <pic:cNvPr descr="09-student-guide_files/figure-docx//182AOzMaiyrreinnsRX2VhH7YsVgvAp4xtIB_7Mzmk6I_ged15532ded_0_861.png" id="0" name="Picture"/>
                     <pic:cNvPicPr>
                       <a:picLocks noChangeArrowheads="1" noChangeAspect="1"/>
                     </pic:cNvPicPr>
@@ -3158,22 +3133,107 @@
         </w:drawing>
       </w:r>
     </w:p>
-    <w:p>
-      <w:pPr>
-        <w:pStyle w:val="BodyText"/>
-      </w:pPr>
-      <w:r>
-        <w:t xml:space="preserve">The main dash will highlight in green if everything is okay. In the history, you will see the new files turn yellow, then green. If the job fails it will show an error.</w:t>
-      </w:r>
-    </w:p>
-    <w:p>
-      <w:pPr>
-        <w:pStyle w:val="BodyText"/>
-      </w:pPr>
-      <w:r>
-        <w:t xml:space="preserve">Click on the eye icon (</w:t>
-      </w:r>
-      <w:bookmarkStart w:id="74" w:name="id"/>
+    <w:bookmarkEnd w:id="74"/>
+    <w:bookmarkStart w:id="87" w:name="examining-fastq"/>
+    <w:p>
+      <w:pPr>
+        <w:pStyle w:val="Heading2"/>
+      </w:pPr>
+      <w:r>
+        <w:rPr>
+          <w:rStyle w:val="SectionNumber"/>
+        </w:rPr>
+        <w:t xml:space="preserve">8.4</w:t>
+      </w:r>
+      <w:r>
+        <w:tab/>
+      </w:r>
+      <w:r>
+        <w:t xml:space="preserve">Exercise Two: Examining</w:t>
+      </w:r>
+      <w:r>
+        <w:t xml:space="preserve"> </w:t>
+      </w:r>
+      <w:r>
+        <w:rPr>
+          <w:rStyle w:val="VerbatimChar"/>
+        </w:rPr>
+        <w:t xml:space="preserve">fastq</w:t>
+      </w:r>
+      <w:r>
+        <w:t xml:space="preserve"> </w:t>
+      </w:r>
+      <w:r>
+        <w:t xml:space="preserve">Files in Galaxy</w:t>
+      </w:r>
+    </w:p>
+    <w:p>
+      <w:pPr>
+        <w:pStyle w:val="FirstParagraph"/>
+      </w:pPr>
+      <w:r>
+        <w:rPr>
+          <w:iCs/>
+          <w:i/>
+        </w:rPr>
+        <w:t xml:space="preserve">Now we have some data in our account we can look at it. In this exercise we will see data in</w:t>
+      </w:r>
+      <w:r>
+        <w:rPr>
+          <w:iCs/>
+          <w:i/>
+        </w:rPr>
+        <w:t xml:space="preserve"> </w:t>
+      </w:r>
+      <w:r>
+        <w:rPr>
+          <w:rStyle w:val="VerbatimChar"/>
+          <w:iCs/>
+          <w:i/>
+        </w:rPr>
+        <w:t xml:space="preserve">fastq</w:t>
+      </w:r>
+      <w:r>
+        <w:rPr>
+          <w:iCs/>
+          <w:i/>
+        </w:rPr>
+        <w:t xml:space="preserve"> </w:t>
+      </w:r>
+      <w:r>
+        <w:rPr>
+          <w:iCs/>
+          <w:i/>
+        </w:rPr>
+        <w:t xml:space="preserve">format. This is the typical output from an Illumina Sequencer, but also the standard format for most alignment software.</w:t>
+      </w:r>
+    </w:p>
+    <w:bookmarkStart w:id="78" w:name="examining-inputs"/>
+    <w:p>
+      <w:pPr>
+        <w:pStyle w:val="Heading3"/>
+      </w:pPr>
+      <w:r>
+        <w:rPr>
+          <w:rStyle w:val="SectionNumber"/>
+        </w:rPr>
+        <w:t xml:space="preserve">8.4.1</w:t>
+      </w:r>
+      <w:r>
+        <w:tab/>
+      </w:r>
+      <w:r>
+        <w:t xml:space="preserve">Examining Inputs</w:t>
+      </w:r>
+    </w:p>
+    <w:p>
+      <w:pPr>
+        <w:pStyle w:val="FirstParagraph"/>
+      </w:pPr>
+      <w:r>
+        <w:t xml:space="preserve">Use your mouse and click on the eye icon (</w:t>
+      </w:r>
+      <w:bookmarkStart w:id="76" w:name="id"/>
       <w:r>
         <w:drawing>
           <wp:inline>
@@ -3190,7 +3250,7 @@
                     </pic:cNvPicPr>
                   </pic:nvPicPr>
                   <pic:blipFill>
-                    <a:blip r:embed="rId67"/>
+                    <a:blip r:embed="rId75"/>
                     <a:stretch>
                       <a:fillRect/>
                     </a:stretch>
@@ -3216,24 +3276,34 @@
           </wp:inline>
         </w:drawing>
       </w:r>
-      <w:bookmarkEnd w:id="74"/>
-      <w:r>
-        <w:t xml:space="preserve">) in the new file in the history</w:t>
-      </w:r>
-      <w:r>
-        <w:t xml:space="preserve"> </w:t>
-      </w:r>
-      <w:r>
-        <w:t xml:space="preserve">“</w:t>
-      </w:r>
-      <w:r>
-        <w:t xml:space="preserve">FASTQC on data2 Webpage</w:t>
-      </w:r>
-      <w:r>
-        <w:t xml:space="preserve">”</w:t>
-      </w:r>
-      <w:r>
-        <w:t xml:space="preserve">.</w:t>
+      <w:bookmarkEnd w:id="76"/>
+      <w:r>
+        <w:t xml:space="preserve">) of the first</w:t>
+      </w:r>
+      <w:r>
+        <w:t xml:space="preserve"> </w:t>
+      </w:r>
+      <w:r>
+        <w:rPr>
+          <w:rStyle w:val="VerbatimChar"/>
+        </w:rPr>
+        <w:t xml:space="preserve">fastq</w:t>
+      </w:r>
+      <w:r>
+        <w:t xml:space="preserve"> </w:t>
+      </w:r>
+      <w:r>
+        <w:t xml:space="preserve">file (</w:t>
+      </w:r>
+      <w:r>
+        <w:rPr>
+          <w:bCs/>
+          <w:b/>
+        </w:rPr>
+        <w:t xml:space="preserve">VA_sample_forward_reads.fastq</w:t>
+      </w:r>
+      <w:r>
+        <w:t xml:space="preserve">). In the Main screen you will see something like this:</w:t>
       </w:r>
     </w:p>
     <w:p>
@@ -3250,13 +3320,13 @@
               <a:graphicData uri="http://schemas.openxmlformats.org/drawingml/2006/picture">
                 <pic:pic>
                   <pic:nvPicPr>
-                    <pic:cNvPr descr="09-student-guide_files/figure-docx//182AOzMaiyrreinnsRX2VhH7YsVgvAp4xtIB_7Mzmk6I_gf243efded1_0_18.png" id="0" name="Picture"/>
+                    <pic:cNvPr descr="09-student-guide_files/figure-docx//182AOzMaiyrreinnsRX2VhH7YsVgvAp4xtIB_7Mzmk6I_gfa95c9e4ef_0_41.png" id="0" name="Picture"/>
                     <pic:cNvPicPr>
                       <a:picLocks noChangeArrowheads="1" noChangeAspect="1"/>
                     </pic:cNvPicPr>
                   </pic:nvPicPr>
                   <pic:blipFill>
-                    <a:blip r:embed="rId75"/>
+                    <a:blip r:embed="rId77"/>
                     <a:stretch>
                       <a:fillRect/>
                     </a:stretch>
@@ -3288,7 +3358,75 @@
         <w:pStyle w:val="BodyText"/>
       </w:pPr>
       <w:r>
-        <w:t xml:space="preserve">You will open up a summary report for the sequencing file:</w:t>
+        <w:t xml:space="preserve">QUESTIONS:</w:t>
+      </w:r>
+    </w:p>
+    <w:p>
+      <w:pPr>
+        <w:numPr>
+          <w:ilvl w:val="0"/>
+          <w:numId w:val="1015"/>
+        </w:numPr>
+      </w:pPr>
+      <w:r>
+        <w:t xml:space="preserve">How many lines in a .fastq file represent an individual read?</w:t>
+      </w:r>
+    </w:p>
+    <w:p>
+      <w:pPr>
+        <w:numPr>
+          <w:ilvl w:val="0"/>
+          <w:numId w:val="1015"/>
+        </w:numPr>
+      </w:pPr>
+      <w:r>
+        <w:t xml:space="preserve">What does each line represent?</w:t>
+      </w:r>
+    </w:p>
+    <w:p>
+      <w:pPr>
+        <w:numPr>
+          <w:ilvl w:val="0"/>
+          <w:numId w:val="1015"/>
+        </w:numPr>
+      </w:pPr>
+      <w:r>
+        <w:t xml:space="preserve">Why is the final line for each read (the quality score) important?</w:t>
+      </w:r>
+    </w:p>
+    <w:bookmarkEnd w:id="78"/>
+    <w:bookmarkStart w:id="86" w:name="quality-scoring"/>
+    <w:p>
+      <w:pPr>
+        <w:pStyle w:val="Heading3"/>
+      </w:pPr>
+      <w:r>
+        <w:rPr>
+          <w:rStyle w:val="SectionNumber"/>
+        </w:rPr>
+        <w:t xml:space="preserve">8.4.2</w:t>
+      </w:r>
+      <w:r>
+        <w:tab/>
+      </w:r>
+      <w:r>
+        <w:t xml:space="preserve">Quality Scoring</w:t>
+      </w:r>
+    </w:p>
+    <w:p>
+      <w:pPr>
+        <w:pStyle w:val="FirstParagraph"/>
+      </w:pPr>
+      <w:r>
+        <w:t xml:space="preserve">FastQC is a tool which aims to provide simple quality control checks on raw sequence data coming from high throughput sequencing pipelines. It provides a set of analyses which you can use to get a quick impression of whether your data has any problems of which you should be aware before doing any further analysis.</w:t>
+      </w:r>
+    </w:p>
+    <w:p>
+      <w:pPr>
+        <w:pStyle w:val="BodyText"/>
+      </w:pPr>
+      <w:r>
+        <w:t xml:space="preserve">Find the FastQC tool in the GENOMIC FILE MANIPULATION: FASTQ Quality Control tool folder. You will see something like this in the tools:</w:t>
       </w:r>
     </w:p>
     <w:p>
@@ -3305,13 +3443,13 @@
               <a:graphicData uri="http://schemas.openxmlformats.org/drawingml/2006/picture">
                 <pic:pic>
                   <pic:nvPicPr>
-                    <pic:cNvPr descr="09-student-guide_files/figure-docx//182AOzMaiyrreinnsRX2VhH7YsVgvAp4xtIB_7Mzmk6I_gf243efded1_0_23.png" id="0" name="Picture"/>
+                    <pic:cNvPr descr="09-student-guide_files/figure-docx//182AOzMaiyrreinnsRX2VhH7YsVgvAp4xtIB_7Mzmk6I_gf243efded1_0_0.png" id="0" name="Picture"/>
                     <pic:cNvPicPr>
                       <a:picLocks noChangeArrowheads="1" noChangeAspect="1"/>
                     </pic:cNvPicPr>
                   </pic:nvPicPr>
                   <pic:blipFill>
-                    <a:blip r:embed="rId76"/>
+                    <a:blip r:embed="rId79"/>
                     <a:stretch>
                       <a:fillRect/>
                     </a:stretch>
@@ -3343,265 +3481,32 @@
         <w:pStyle w:val="BodyText"/>
       </w:pPr>
       <w:r>
-        <w:t xml:space="preserve">QUESTIONS:</w:t>
-      </w:r>
-    </w:p>
-    <w:p>
-      <w:pPr>
-        <w:numPr>
-          <w:ilvl w:val="0"/>
-          <w:numId w:val="1016"/>
-        </w:numPr>
-      </w:pPr>
-      <w:r>
-        <w:t xml:space="preserve">Explore</w:t>
-      </w:r>
-      <w:r>
-        <w:t xml:space="preserve"> </w:t>
-      </w:r>
-      <w:r>
-        <w:t xml:space="preserve">“</w:t>
-      </w:r>
-      <w:r>
-        <w:t xml:space="preserve">Basic Statistics</w:t>
-      </w:r>
-      <w:r>
-        <w:t xml:space="preserve">”</w:t>
-      </w:r>
-      <w:r>
-        <w:t xml:space="preserve">. How many total reads are there? Have any been flagged as poor quality? What is the sequence length?</w:t>
-      </w:r>
-    </w:p>
-    <w:p>
-      <w:pPr>
-        <w:numPr>
-          <w:ilvl w:val="0"/>
-          <w:numId w:val="1016"/>
-        </w:numPr>
-      </w:pPr>
-      <w:r>
-        <w:t xml:space="preserve">Explore</w:t>
-      </w:r>
-      <w:r>
-        <w:t xml:space="preserve"> </w:t>
-      </w:r>
-      <w:r>
-        <w:t xml:space="preserve">“</w:t>
-      </w:r>
-      <w:r>
-        <w:t xml:space="preserve">Per base sequence quality</w:t>
-      </w:r>
-      <w:r>
-        <w:t xml:space="preserve">”</w:t>
-      </w:r>
-      <w:r>
-        <w:t xml:space="preserve">. Based on the Basic Statistics, is 28-40 a good or bad quality score?</w:t>
-      </w:r>
-    </w:p>
-    <w:p>
-      <w:pPr>
-        <w:numPr>
-          <w:ilvl w:val="0"/>
-          <w:numId w:val="1016"/>
-        </w:numPr>
-      </w:pPr>
-      <w:r>
-        <w:t xml:space="preserve">Is it okay to proceed based on the per base sequence quality?</w:t>
-      </w:r>
-    </w:p>
-    <w:p>
-      <w:pPr>
-        <w:pStyle w:val="FirstParagraph"/>
-      </w:pPr>
+        <w:t xml:space="preserve">In the first drop down menu, make sure it has your first</w:t>
+      </w:r>
+      <w:r>
+        <w:t xml:space="preserve"> </w:t>
+      </w:r>
+      <w:r>
+        <w:rPr>
+          <w:rStyle w:val="VerbatimChar"/>
+        </w:rPr>
+        <w:t xml:space="preserve">fastq</w:t>
+      </w:r>
+      <w:r>
+        <w:t xml:space="preserve"> </w:t>
+      </w:r>
+      <w:r>
+        <w:t xml:space="preserve">file (</w:t>
+      </w:r>
       <w:r>
         <w:rPr>
           <w:bCs/>
           <w:b/>
         </w:rPr>
-        <w:t xml:space="preserve">Breakout Box: Learn more about quality scores</w:t>
-      </w:r>
-    </w:p>
-    <w:p>
-      <w:pPr>
-        <w:pStyle w:val="BodyText"/>
-      </w:pPr>
-      <w:r>
-        <w:t xml:space="preserve">You may be wondering how the fourth line of the .fastq files relates to the quality score above. To save space, the sequencer records an</w:t>
-      </w:r>
-      <w:r>
-        <w:t xml:space="preserve"> </w:t>
-      </w:r>
-      <w:hyperlink r:id="rId77">
-        <w:r>
-          <w:rPr>
-            <w:rStyle w:val="Hyperlink"/>
-          </w:rPr>
-          <w:t xml:space="preserve">ASCII character</w:t>
-        </w:r>
-      </w:hyperlink>
-      <w:r>
-        <w:t xml:space="preserve"> </w:t>
-      </w:r>
-      <w:r>
-        <w:t xml:space="preserve">to represent scores 0-42. For example 10 corresponds to</w:t>
-      </w:r>
-      <w:r>
-        <w:t xml:space="preserve"> </w:t>
-      </w:r>
-      <w:r>
-        <w:t xml:space="preserve">“</w:t>
-      </w:r>
-      <w:r>
-        <w:t xml:space="preserve">+</w:t>
-      </w:r>
-      <w:r>
-        <w:t xml:space="preserve">”</w:t>
-      </w:r>
-      <w:r>
-        <w:t xml:space="preserve"> </w:t>
-      </w:r>
-      <w:r>
-        <w:t xml:space="preserve">and 40 corresponds to</w:t>
-      </w:r>
-      <w:r>
-        <w:t xml:space="preserve"> </w:t>
-      </w:r>
-      <w:r>
-        <w:t xml:space="preserve">“</w:t>
-      </w:r>
-      <w:r>
-        <w:t xml:space="preserve">I</w:t>
-      </w:r>
-      <w:r>
-        <w:t xml:space="preserve">”</w:t>
-      </w:r>
-      <w:r>
-        <w:t xml:space="preserve">. FastQC knows how to translate this. This is often called</w:t>
-      </w:r>
-      <w:r>
-        <w:t xml:space="preserve"> </w:t>
-      </w:r>
-      <w:r>
-        <w:t xml:space="preserve">“</w:t>
-      </w:r>
-      <w:r>
-        <w:t xml:space="preserve">Phred</w:t>
-      </w:r>
-      <w:r>
-        <w:t xml:space="preserve">”</w:t>
-      </w:r>
-      <w:r>
-        <w:t xml:space="preserve"> </w:t>
-      </w:r>
-      <w:r>
-        <w:t xml:space="preserve">scoring.</w:t>
-      </w:r>
-    </w:p>
-    <w:p>
-      <w:pPr>
-        <w:pStyle w:val="BodyText"/>
-      </w:pPr>
-      <w:r>
-        <w:t xml:space="preserve">What does 0-42 represent? These numbers, when plugged into a formula, tell us the probability of an error for that base. This is the formula, where Q is our quality score (0-42) and P is the probability of an error:</w:t>
-      </w:r>
-    </w:p>
-    <w:p>
-      <w:pPr>
-        <w:pStyle w:val="BodyText"/>
-      </w:pPr>
-      <w:r>
-        <w:t xml:space="preserve">Q = -10 log10(P)</w:t>
-      </w:r>
-    </w:p>
-    <w:p>
-      <w:pPr>
-        <w:pStyle w:val="BodyText"/>
-      </w:pPr>
-      <w:r>
-        <w:t xml:space="preserve">Using this formula, we can calculate that a quality score of 40 means only 0.00010 probability of an error!</w:t>
-      </w:r>
-    </w:p>
-    <w:bookmarkEnd w:id="78"/>
-    <w:bookmarkEnd w:id="79"/>
-    <w:bookmarkStart w:id="83" w:name="alignment"/>
-    <w:p>
-      <w:pPr>
-        <w:pStyle w:val="Heading2"/>
-      </w:pPr>
-      <w:r>
-        <w:rPr>
-          <w:rStyle w:val="SectionNumber"/>
-        </w:rPr>
-        <w:t xml:space="preserve">8.5</w:t>
-      </w:r>
-      <w:r>
-        <w:tab/>
-      </w:r>
-      <w:r>
-        <w:t xml:space="preserve">Exercise Three: Alignment</w:t>
-      </w:r>
-    </w:p>
-    <w:p>
-      <w:pPr>
-        <w:pStyle w:val="FirstParagraph"/>
-      </w:pPr>
-      <w:r>
-        <w:rPr>
-          <w:iCs/>
-          <w:i/>
-        </w:rPr>
-        <w:t xml:space="preserve">Given that our data has passed some quality checks, we will try to align the data to the reference genome. In this case it is simple, a viral genome. A human sequencing project will generate much larger data sets. There are many aligners, but we will start off looking at a simple aligner BWA-MEM. This example uses paired data.</w:t>
-      </w:r>
-    </w:p>
-    <w:p>
-      <w:pPr>
-        <w:pStyle w:val="BodyText"/>
-      </w:pPr>
-      <w:r>
-        <w:t xml:space="preserve">We will use our two SARs data files, which are ready for alignment.</w:t>
-      </w:r>
-      <w:r>
-        <w:t xml:space="preserve"> </w:t>
-      </w:r>
-      <w:r>
-        <w:rPr>
-          <w:bCs/>
-          <w:b/>
-        </w:rPr>
         <w:t xml:space="preserve">VA_sample_forward_reads.fastq</w:t>
       </w:r>
       <w:r>
-        <w:t xml:space="preserve"> </w:t>
-      </w:r>
-      <w:r>
-        <w:rPr>
-          <w:bCs/>
-          <w:b/>
-        </w:rPr>
-        <w:t xml:space="preserve">VA_sample_reverse_reads.fastq</w:t>
-      </w:r>
-    </w:p>
-    <w:p>
-      <w:pPr>
-        <w:pStyle w:val="BodyText"/>
-      </w:pPr>
-      <w:r>
-        <w:t xml:space="preserve">Now go to GENOMICS ANALYSIS: Mapping and select</w:t>
-      </w:r>
-      <w:r>
-        <w:t xml:space="preserve"> </w:t>
-      </w:r>
-      <w:r>
-        <w:t xml:space="preserve">“</w:t>
-      </w:r>
-      <w:r>
-        <w:t xml:space="preserve">Map with BWA-MEM</w:t>
-      </w:r>
-      <w:r>
-        <w:t xml:space="preserve">”</w:t>
-      </w:r>
-      <w:r>
-        <w:t xml:space="preserve">. This program will align your reads to your SARS reference genome. Some of our reads are &gt;100 base pairs so we will use the MEM option.</w:t>
+        <w:t xml:space="preserve">) loaded. Leave everything else as-is and click on the blue execute button at the bottom of the screen.</w:t>
       </w:r>
     </w:p>
     <w:p>
@@ -3618,7 +3523,7 @@
               <a:graphicData uri="http://schemas.openxmlformats.org/drawingml/2006/picture">
                 <pic:pic>
                   <pic:nvPicPr>
-                    <pic:cNvPr descr="09-student-guide_files/figure-docx//182AOzMaiyrreinnsRX2VhH7YsVgvAp4xtIB_7Mzmk6I_gf243efded1_0_33.png" id="0" name="Picture"/>
+                    <pic:cNvPr descr="09-student-guide_files/figure-docx//182AOzMaiyrreinnsRX2VhH7YsVgvAp4xtIB_7Mzmk6I_gf243efded1_0_6.png" id="0" name="Picture"/>
                     <pic:cNvPicPr>
                       <a:picLocks noChangeArrowheads="1" noChangeAspect="1"/>
                     </pic:cNvPicPr>
@@ -3650,49 +3555,9 @@
           </wp:inline>
         </w:drawing>
       </w:r>
-    </w:p>
-    <w:p>
-      <w:pPr>
-        <w:pStyle w:val="BodyText"/>
-      </w:pPr>
-      <w:r>
-        <w:t xml:space="preserve">First, choose your reference. In the first drop down box change it to</w:t>
-      </w:r>
-      <w:r>
-        <w:t xml:space="preserve"> </w:t>
-      </w:r>
-      <w:r>
-        <w:t xml:space="preserve">“</w:t>
-      </w:r>
-      <w:r>
-        <w:t xml:space="preserve">Use a genome from history and build index</w:t>
-      </w:r>
-      <w:r>
-        <w:t xml:space="preserve">”</w:t>
-      </w:r>
-      <w:r>
-        <w:t xml:space="preserve">. Then choose the SARS reference</w:t>
-      </w:r>
-      <w:r>
-        <w:t xml:space="preserve"> </w:t>
-      </w:r>
-      <w:r>
-        <w:rPr>
-          <w:rStyle w:val="VerbatimChar"/>
-        </w:rPr>
-        <w:t xml:space="preserve">fasta</w:t>
-      </w:r>
-      <w:r>
-        <w:t xml:space="preserve"> </w:t>
-      </w:r>
-      <w:r>
-        <w:t xml:space="preserve">file that you uploaded as the reference.</w:t>
-      </w:r>
-    </w:p>
-    <w:p>
-      <w:pPr>
-        <w:pStyle w:val="BodyText"/>
-      </w:pPr>
+      <w:r>
+        <w:t xml:space="preserve"> </w:t>
+      </w:r>
       <w:r>
         <w:drawing>
           <wp:inline>
@@ -3703,7 +3568,7 @@
               <a:graphicData uri="http://schemas.openxmlformats.org/drawingml/2006/picture">
                 <pic:pic>
                   <pic:nvPicPr>
-                    <pic:cNvPr descr="09-student-guide_files/figure-docx//182AOzMaiyrreinnsRX2VhH7YsVgvAp4xtIB_7Mzmk6I_gf243efded1_0_41.png" id="0" name="Picture"/>
+                    <pic:cNvPr descr="09-student-guide_files/figure-docx//182AOzMaiyrreinnsRX2VhH7YsVgvAp4xtIB_7Mzmk6I_gf243efded1_0_12.png" id="0" name="Picture"/>
                     <pic:cNvPicPr>
                       <a:picLocks noChangeArrowheads="1" noChangeAspect="1"/>
                     </pic:cNvPicPr>
@@ -3741,7 +3606,62 @@
         <w:pStyle w:val="BodyText"/>
       </w:pPr>
       <w:r>
-        <w:t xml:space="preserve">Under the</w:t>
+        <w:t xml:space="preserve">The main dash will highlight in green if everything is okay. In the history, you will see the new files turn yellow, then green. If the job fails it will show an error.</w:t>
+      </w:r>
+    </w:p>
+    <w:p>
+      <w:pPr>
+        <w:pStyle w:val="BodyText"/>
+      </w:pPr>
+      <w:r>
+        <w:t xml:space="preserve">Click on the eye icon (</w:t>
+      </w:r>
+      <w:bookmarkStart w:id="82" w:name="id"/>
+      <w:r>
+        <w:drawing>
+          <wp:inline>
+            <wp:extent cx="238125" cy="190500"/>
+            <wp:effectExtent b="0" l="0" r="0" t="0"/>
+            <wp:docPr descr="eye button image" title="" id="1" name="Picture"/>
+            <a:graphic>
+              <a:graphicData uri="http://schemas.openxmlformats.org/drawingml/2006/picture">
+                <pic:pic>
+                  <pic:nvPicPr>
+                    <pic:cNvPr descr="resources/images/eye.png" id="0" name="Picture"/>
+                    <pic:cNvPicPr>
+                      <a:picLocks noChangeArrowheads="1" noChangeAspect="1"/>
+                    </pic:cNvPicPr>
+                  </pic:nvPicPr>
+                  <pic:blipFill>
+                    <a:blip r:embed="rId75"/>
+                    <a:stretch>
+                      <a:fillRect/>
+                    </a:stretch>
+                  </pic:blipFill>
+                  <pic:spPr bwMode="auto">
+                    <a:xfrm>
+                      <a:off x="0" y="0"/>
+                      <a:ext cx="238125" cy="190500"/>
+                    </a:xfrm>
+                    <a:prstGeom prst="rect">
+                      <a:avLst/>
+                    </a:prstGeom>
+                    <a:noFill/>
+                    <a:ln w="9525">
+                      <a:noFill/>
+                      <a:headEnd/>
+                      <a:tailEnd/>
+                    </a:ln>
+                  </pic:spPr>
+                </pic:pic>
+              </a:graphicData>
+            </a:graphic>
+          </wp:inline>
+        </w:drawing>
+      </w:r>
+      <w:bookmarkEnd w:id="82"/>
+      <w:r>
+        <w:t xml:space="preserve">) in the new file in the history</w:t>
       </w:r>
       <w:r>
         <w:t xml:space="preserve"> </w:t>
@@ -3750,47 +3670,13 @@
         <w:t xml:space="preserve">“</w:t>
       </w:r>
       <w:r>
-        <w:t xml:space="preserve">Single or Paired-end reads</w:t>
+        <w:t xml:space="preserve">FASTQC on data2 Webpage</w:t>
       </w:r>
       <w:r>
         <w:t xml:space="preserve">”</w:t>
       </w:r>
       <w:r>
-        <w:t xml:space="preserve"> </w:t>
-      </w:r>
-      <w:r>
-        <w:t xml:space="preserve">ensure the</w:t>
-      </w:r>
-      <w:r>
-        <w:t xml:space="preserve"> </w:t>
-      </w:r>
-      <w:r>
-        <w:t xml:space="preserve">“</w:t>
-      </w:r>
-      <w:r>
-        <w:t xml:space="preserve">Paired</w:t>
-      </w:r>
-      <w:r>
-        <w:t xml:space="preserve">”</w:t>
-      </w:r>
-      <w:r>
-        <w:t xml:space="preserve"> </w:t>
-      </w:r>
-      <w:r>
-        <w:t xml:space="preserve">option is selected. Now choose your forward and reverse fastq files. Leave other options as-is.</w:t>
-      </w:r>
-      <w:r>
-        <w:t xml:space="preserve"> </w:t>
-      </w:r>
-      <w:r>
-        <w:rPr>
-          <w:iCs/>
-          <w:i/>
-        </w:rPr>
-        <w:t xml:space="preserve">You can learn more about what the alignment software BWA-MEM is doing if you scroll down below the execute button</w:t>
-      </w:r>
-      <w:r>
-        <w:t xml:space="preserve">. Click execute.</w:t>
+        <w:t xml:space="preserve">.</w:t>
       </w:r>
     </w:p>
     <w:p>
@@ -3807,13 +3693,13 @@
               <a:graphicData uri="http://schemas.openxmlformats.org/drawingml/2006/picture">
                 <pic:pic>
                   <pic:nvPicPr>
-                    <pic:cNvPr descr="09-student-guide_files/figure-docx//182AOzMaiyrreinnsRX2VhH7YsVgvAp4xtIB_7Mzmk6I_gf243efded1_0_50.png" id="0" name="Picture"/>
+                    <pic:cNvPr descr="09-student-guide_files/figure-docx//182AOzMaiyrreinnsRX2VhH7YsVgvAp4xtIB_7Mzmk6I_gf243efded1_0_18.png" id="0" name="Picture"/>
                     <pic:cNvPicPr>
                       <a:picLocks noChangeArrowheads="1" noChangeAspect="1"/>
                     </pic:cNvPicPr>
                   </pic:nvPicPr>
                   <pic:blipFill>
-                    <a:blip r:embed="rId82"/>
+                    <a:blip r:embed="rId83"/>
                     <a:stretch>
                       <a:fillRect/>
                     </a:stretch>
@@ -3845,196 +3731,7 @@
         <w:pStyle w:val="BodyText"/>
       </w:pPr>
       <w:r>
-        <w:t xml:space="preserve">The output file is a</w:t>
-      </w:r>
-      <w:r>
-        <w:t xml:space="preserve"> </w:t>
-      </w:r>
-      <w:r>
-        <w:rPr>
-          <w:rStyle w:val="VerbatimChar"/>
-        </w:rPr>
-        <w:t xml:space="preserve">BAM</w:t>
-      </w:r>
-      <w:r>
-        <w:t xml:space="preserve"> </w:t>
-      </w:r>
-      <w:r>
-        <w:t xml:space="preserve">file, which lists where each read aligns to the reference genome and whether there are any differences. You can click the eye button to preview the results, but the results are not easy to interpret visually (much like the</w:t>
-      </w:r>
-      <w:r>
-        <w:t xml:space="preserve"> </w:t>
-      </w:r>
-      <w:r>
-        <w:rPr>
-          <w:rStyle w:val="VerbatimChar"/>
-        </w:rPr>
-        <w:t xml:space="preserve">fastq</w:t>
-      </w:r>
-      <w:r>
-        <w:t xml:space="preserve"> </w:t>
-      </w:r>
-      <w:r>
-        <w:t xml:space="preserve">files). Instead you will use a genome viewer in the next step.</w:t>
-      </w:r>
-    </w:p>
-    <w:p>
-      <w:pPr>
-        <w:pStyle w:val="BodyText"/>
-      </w:pPr>
-      <w:r>
-        <w:t xml:space="preserve">QUESTIONS:</w:t>
-      </w:r>
-    </w:p>
-    <w:p>
-      <w:pPr>
-        <w:numPr>
-          <w:ilvl w:val="0"/>
-          <w:numId w:val="1017"/>
-        </w:numPr>
-      </w:pPr>
-      <w:r>
-        <w:t xml:space="preserve">What is alignment software (for example, BWA-MEM) actually doing?</w:t>
-      </w:r>
-    </w:p>
-    <w:p>
-      <w:pPr>
-        <w:numPr>
-          <w:ilvl w:val="0"/>
-          <w:numId w:val="1017"/>
-        </w:numPr>
-      </w:pPr>
-      <w:r>
-        <w:t xml:space="preserve">Here we are using paired fastq (</w:t>
-      </w:r>
-      <w:r>
-        <w:t xml:space="preserve">“</w:t>
-      </w:r>
-      <w:r>
-        <w:t xml:space="preserve">paired end</w:t>
-      </w:r>
-      <w:r>
-        <w:t xml:space="preserve">”</w:t>
-      </w:r>
-      <w:r>
-        <w:t xml:space="preserve">) data. What is an advantage of using paired data?</w:t>
-      </w:r>
-    </w:p>
-    <w:bookmarkEnd w:id="83"/>
-    <w:bookmarkStart w:id="94" w:name="view-alignment"/>
-    <w:p>
-      <w:pPr>
-        <w:pStyle w:val="Heading2"/>
-      </w:pPr>
-      <w:r>
-        <w:rPr>
-          <w:rStyle w:val="SectionNumber"/>
-        </w:rPr>
-        <w:t xml:space="preserve">8.6</w:t>
-      </w:r>
-      <w:r>
-        <w:tab/>
-      </w:r>
-      <w:r>
-        <w:t xml:space="preserve">Exercise Four: Viewing aligned data</w:t>
-      </w:r>
-    </w:p>
-    <w:p>
-      <w:pPr>
-        <w:pStyle w:val="FirstParagraph"/>
-      </w:pPr>
-      <w:r>
-        <w:t xml:space="preserve">We have aligned our data but it is currently a table of where the reads align. This is hard to read, so we will use JBrowse to view the data.</w:t>
-      </w:r>
-    </w:p>
-    <w:p>
-      <w:pPr>
-        <w:pStyle w:val="BodyText"/>
-      </w:pPr>
-      <w:r>
-        <w:t xml:space="preserve">Go to STATISTICS AND VISUALIZATION: Graph/Display Data and select</w:t>
-      </w:r>
-      <w:r>
-        <w:t xml:space="preserve"> </w:t>
-      </w:r>
-      <w:r>
-        <w:t xml:space="preserve">“</w:t>
-      </w:r>
-      <w:r>
-        <w:t xml:space="preserve">JBrowse</w:t>
-      </w:r>
-      <w:r>
-        <w:t xml:space="preserve">”</w:t>
-      </w:r>
-      <w:r>
-        <w:t xml:space="preserve">. Under</w:t>
-      </w:r>
-      <w:r>
-        <w:t xml:space="preserve"> </w:t>
-      </w:r>
-      <w:r>
-        <w:t xml:space="preserve">“</w:t>
-      </w:r>
-      <w:r>
-        <w:t xml:space="preserve">Reference genome to display</w:t>
-      </w:r>
-      <w:r>
-        <w:t xml:space="preserve">”</w:t>
-      </w:r>
-      <w:r>
-        <w:t xml:space="preserve"> </w:t>
-      </w:r>
-      <w:r>
-        <w:t xml:space="preserve">ensure that</w:t>
-      </w:r>
-      <w:r>
-        <w:t xml:space="preserve"> </w:t>
-      </w:r>
-      <w:r>
-        <w:t xml:space="preserve">“</w:t>
-      </w:r>
-      <w:r>
-        <w:t xml:space="preserve">Use a genome from history</w:t>
-      </w:r>
-      <w:r>
-        <w:t xml:space="preserve">”</w:t>
-      </w:r>
-      <w:r>
-        <w:t xml:space="preserve"> </w:t>
-      </w:r>
-      <w:r>
-        <w:t xml:space="preserve">is selected. Below this, make sure that the</w:t>
-      </w:r>
-      <w:r>
-        <w:t xml:space="preserve"> </w:t>
-      </w:r>
-      <w:r>
-        <w:rPr>
-          <w:bCs/>
-          <w:b/>
-        </w:rPr>
-        <w:t xml:space="preserve">SARS-CoV-2_reference_genome.fasta</w:t>
-      </w:r>
-      <w:r>
-        <w:t xml:space="preserve"> </w:t>
-      </w:r>
-      <w:r>
-        <w:t xml:space="preserve">file is selected. Click</w:t>
-      </w:r>
-      <w:r>
-        <w:t xml:space="preserve"> </w:t>
-      </w:r>
-      <w:r>
-        <w:t xml:space="preserve">“</w:t>
-      </w:r>
-      <w:r>
-        <w:t xml:space="preserve">Execute</w:t>
-      </w:r>
-      <w:r>
-        <w:t xml:space="preserve">”</w:t>
-      </w:r>
-      <w:r>
-        <w:t xml:space="preserve">.</w:t>
+        <w:t xml:space="preserve">You will open up a summary report for the sequencing file:</w:t>
       </w:r>
     </w:p>
     <w:p>
@@ -4051,7 +3748,7 @@
               <a:graphicData uri="http://schemas.openxmlformats.org/drawingml/2006/picture">
                 <pic:pic>
                   <pic:nvPicPr>
-                    <pic:cNvPr descr="09-student-guide_files/figure-docx//182AOzMaiyrreinnsRX2VhH7YsVgvAp4xtIB_7Mzmk6I_gf243efded1_0_61.png" id="0" name="Picture"/>
+                    <pic:cNvPr descr="09-student-guide_files/figure-docx//182AOzMaiyrreinnsRX2VhH7YsVgvAp4xtIB_7Mzmk6I_gf243efded1_0_23.png" id="0" name="Picture"/>
                     <pic:cNvPicPr>
                       <a:picLocks noChangeArrowheads="1" noChangeAspect="1"/>
                     </pic:cNvPicPr>
@@ -4089,54 +3786,265 @@
         <w:pStyle w:val="BodyText"/>
       </w:pPr>
       <w:r>
-        <w:t xml:space="preserve">You should see a new JBrowse item appear in your history. Click the eye icon (</w:t>
-      </w:r>
-      <w:bookmarkStart w:id="85" w:name="id"/>
-      <w:r>
-        <w:drawing>
-          <wp:inline>
-            <wp:extent cx="238125" cy="190500"/>
-            <wp:effectExtent b="0" l="0" r="0" t="0"/>
-            <wp:docPr descr="eye button image" title="" id="1" name="Picture"/>
-            <a:graphic>
-              <a:graphicData uri="http://schemas.openxmlformats.org/drawingml/2006/picture">
-                <pic:pic>
-                  <pic:nvPicPr>
-                    <pic:cNvPr descr="resources/images/eye.png" id="0" name="Picture"/>
-                    <pic:cNvPicPr>
-                      <a:picLocks noChangeArrowheads="1" noChangeAspect="1"/>
-                    </pic:cNvPicPr>
-                  </pic:nvPicPr>
-                  <pic:blipFill>
-                    <a:blip r:embed="rId67"/>
-                    <a:stretch>
-                      <a:fillRect/>
-                    </a:stretch>
-                  </pic:blipFill>
-                  <pic:spPr bwMode="auto">
-                    <a:xfrm>
-                      <a:off x="0" y="0"/>
-                      <a:ext cx="238125" cy="190500"/>
-                    </a:xfrm>
-                    <a:prstGeom prst="rect">
-                      <a:avLst/>
-                    </a:prstGeom>
-                    <a:noFill/>
-                    <a:ln w="9525">
-                      <a:noFill/>
-                      <a:headEnd/>
-                      <a:tailEnd/>
-                    </a:ln>
-                  </pic:spPr>
-                </pic:pic>
-              </a:graphicData>
-            </a:graphic>
-          </wp:inline>
-        </w:drawing>
-      </w:r>
-      <w:bookmarkEnd w:id="85"/>
-      <w:r>
-        <w:t xml:space="preserve">) to open JBrowse. You will need to click on the magnifying glasses to zoom in, but you should see the A,C,G, and Ts and their corresponding colors that make up the SARS-CoV-2 genome!</w:t>
+        <w:t xml:space="preserve">QUESTIONS:</w:t>
+      </w:r>
+    </w:p>
+    <w:p>
+      <w:pPr>
+        <w:numPr>
+          <w:ilvl w:val="0"/>
+          <w:numId w:val="1016"/>
+        </w:numPr>
+      </w:pPr>
+      <w:r>
+        <w:t xml:space="preserve">Explore</w:t>
+      </w:r>
+      <w:r>
+        <w:t xml:space="preserve"> </w:t>
+      </w:r>
+      <w:r>
+        <w:t xml:space="preserve">“</w:t>
+      </w:r>
+      <w:r>
+        <w:t xml:space="preserve">Basic Statistics</w:t>
+      </w:r>
+      <w:r>
+        <w:t xml:space="preserve">”</w:t>
+      </w:r>
+      <w:r>
+        <w:t xml:space="preserve">. How many total reads are there? Have any been flagged as poor quality? What is the sequence length?</w:t>
+      </w:r>
+    </w:p>
+    <w:p>
+      <w:pPr>
+        <w:numPr>
+          <w:ilvl w:val="0"/>
+          <w:numId w:val="1016"/>
+        </w:numPr>
+      </w:pPr>
+      <w:r>
+        <w:t xml:space="preserve">Explore</w:t>
+      </w:r>
+      <w:r>
+        <w:t xml:space="preserve"> </w:t>
+      </w:r>
+      <w:r>
+        <w:t xml:space="preserve">“</w:t>
+      </w:r>
+      <w:r>
+        <w:t xml:space="preserve">Per base sequence quality</w:t>
+      </w:r>
+      <w:r>
+        <w:t xml:space="preserve">”</w:t>
+      </w:r>
+      <w:r>
+        <w:t xml:space="preserve">. Based on the Basic Statistics, is 28-40 a good or bad quality score?</w:t>
+      </w:r>
+    </w:p>
+    <w:p>
+      <w:pPr>
+        <w:numPr>
+          <w:ilvl w:val="0"/>
+          <w:numId w:val="1016"/>
+        </w:numPr>
+      </w:pPr>
+      <w:r>
+        <w:t xml:space="preserve">Is it okay to proceed based on the per base sequence quality?</w:t>
+      </w:r>
+    </w:p>
+    <w:p>
+      <w:pPr>
+        <w:pStyle w:val="FirstParagraph"/>
+      </w:pPr>
+      <w:r>
+        <w:rPr>
+          <w:bCs/>
+          <w:b/>
+        </w:rPr>
+        <w:t xml:space="preserve">Breakout Box: Learn more about quality scores</w:t>
+      </w:r>
+    </w:p>
+    <w:p>
+      <w:pPr>
+        <w:pStyle w:val="BodyText"/>
+      </w:pPr>
+      <w:r>
+        <w:t xml:space="preserve">You may be wondering how the fourth line of the .fastq files relates to the quality score above. To save space, the sequencer records an</w:t>
+      </w:r>
+      <w:r>
+        <w:t xml:space="preserve"> </w:t>
+      </w:r>
+      <w:hyperlink r:id="rId85">
+        <w:r>
+          <w:rPr>
+            <w:rStyle w:val="Hyperlink"/>
+          </w:rPr>
+          <w:t xml:space="preserve">ASCII character</w:t>
+        </w:r>
+      </w:hyperlink>
+      <w:r>
+        <w:t xml:space="preserve"> </w:t>
+      </w:r>
+      <w:r>
+        <w:t xml:space="preserve">to represent scores 0-42. For example 10 corresponds to</w:t>
+      </w:r>
+      <w:r>
+        <w:t xml:space="preserve"> </w:t>
+      </w:r>
+      <w:r>
+        <w:t xml:space="preserve">“</w:t>
+      </w:r>
+      <w:r>
+        <w:t xml:space="preserve">+</w:t>
+      </w:r>
+      <w:r>
+        <w:t xml:space="preserve">”</w:t>
+      </w:r>
+      <w:r>
+        <w:t xml:space="preserve"> </w:t>
+      </w:r>
+      <w:r>
+        <w:t xml:space="preserve">and 40 corresponds to</w:t>
+      </w:r>
+      <w:r>
+        <w:t xml:space="preserve"> </w:t>
+      </w:r>
+      <w:r>
+        <w:t xml:space="preserve">“</w:t>
+      </w:r>
+      <w:r>
+        <w:t xml:space="preserve">I</w:t>
+      </w:r>
+      <w:r>
+        <w:t xml:space="preserve">”</w:t>
+      </w:r>
+      <w:r>
+        <w:t xml:space="preserve">. FastQC knows how to translate this. This is often called</w:t>
+      </w:r>
+      <w:r>
+        <w:t xml:space="preserve"> </w:t>
+      </w:r>
+      <w:r>
+        <w:t xml:space="preserve">“</w:t>
+      </w:r>
+      <w:r>
+        <w:t xml:space="preserve">Phred</w:t>
+      </w:r>
+      <w:r>
+        <w:t xml:space="preserve">”</w:t>
+      </w:r>
+      <w:r>
+        <w:t xml:space="preserve"> </w:t>
+      </w:r>
+      <w:r>
+        <w:t xml:space="preserve">scoring.</w:t>
+      </w:r>
+    </w:p>
+    <w:p>
+      <w:pPr>
+        <w:pStyle w:val="BodyText"/>
+      </w:pPr>
+      <w:r>
+        <w:t xml:space="preserve">What does 0-42 represent? These numbers, when plugged into a formula, tell us the probability of an error for that base. This is the formula, where Q is our quality score (0-42) and P is the probability of an error:</w:t>
+      </w:r>
+    </w:p>
+    <w:p>
+      <w:pPr>
+        <w:pStyle w:val="BodyText"/>
+      </w:pPr>
+      <w:r>
+        <w:t xml:space="preserve">Q = -10 log10(P)</w:t>
+      </w:r>
+    </w:p>
+    <w:p>
+      <w:pPr>
+        <w:pStyle w:val="BodyText"/>
+      </w:pPr>
+      <w:r>
+        <w:t xml:space="preserve">Using this formula, we can calculate that a quality score of 40 means only 0.00010 probability of an error!</w:t>
+      </w:r>
+    </w:p>
+    <w:bookmarkEnd w:id="86"/>
+    <w:bookmarkEnd w:id="87"/>
+    <w:bookmarkStart w:id="91" w:name="alignment"/>
+    <w:p>
+      <w:pPr>
+        <w:pStyle w:val="Heading2"/>
+      </w:pPr>
+      <w:r>
+        <w:rPr>
+          <w:rStyle w:val="SectionNumber"/>
+        </w:rPr>
+        <w:t xml:space="preserve">8.5</w:t>
+      </w:r>
+      <w:r>
+        <w:tab/>
+      </w:r>
+      <w:r>
+        <w:t xml:space="preserve">Exercise Three: Alignment</w:t>
+      </w:r>
+    </w:p>
+    <w:p>
+      <w:pPr>
+        <w:pStyle w:val="FirstParagraph"/>
+      </w:pPr>
+      <w:r>
+        <w:rPr>
+          <w:iCs/>
+          <w:i/>
+        </w:rPr>
+        <w:t xml:space="preserve">Given that our data has passed some quality checks, we will try to align the data to the reference genome. In this case it is simple, a viral genome. A human sequencing project will generate much larger data sets. There are many aligners, but we will start off looking at a simple aligner BWA-MEM. This example uses paired data.</w:t>
+      </w:r>
+    </w:p>
+    <w:p>
+      <w:pPr>
+        <w:pStyle w:val="BodyText"/>
+      </w:pPr>
+      <w:r>
+        <w:t xml:space="preserve">We will use our two SARs data files, which are ready for alignment.</w:t>
+      </w:r>
+      <w:r>
+        <w:t xml:space="preserve"> </w:t>
+      </w:r>
+      <w:r>
+        <w:rPr>
+          <w:bCs/>
+          <w:b/>
+        </w:rPr>
+        <w:t xml:space="preserve">VA_sample_forward_reads.fastq</w:t>
+      </w:r>
+      <w:r>
+        <w:t xml:space="preserve"> </w:t>
+      </w:r>
+      <w:r>
+        <w:rPr>
+          <w:bCs/>
+          <w:b/>
+        </w:rPr>
+        <w:t xml:space="preserve">VA_sample_reverse_reads.fastq</w:t>
+      </w:r>
+    </w:p>
+    <w:p>
+      <w:pPr>
+        <w:pStyle w:val="BodyText"/>
+      </w:pPr>
+      <w:r>
+        <w:t xml:space="preserve">Now go to GENOMICS ANALYSIS: Mapping and select</w:t>
+      </w:r>
+      <w:r>
+        <w:t xml:space="preserve"> </w:t>
+      </w:r>
+      <w:r>
+        <w:t xml:space="preserve">“</w:t>
+      </w:r>
+      <w:r>
+        <w:t xml:space="preserve">Map with BWA-MEM</w:t>
+      </w:r>
+      <w:r>
+        <w:t xml:space="preserve">”</w:t>
+      </w:r>
+      <w:r>
+        <w:t xml:space="preserve">. This program will align your reads to your SARS reference genome. Some of our reads are &gt;100 base pairs so we will use the MEM option.</w:t>
       </w:r>
     </w:p>
     <w:p>
@@ -4153,239 +4061,7 @@
               <a:graphicData uri="http://schemas.openxmlformats.org/drawingml/2006/picture">
                 <pic:pic>
                   <pic:nvPicPr>
-                    <pic:cNvPr descr="09-student-guide_files/figure-docx//182AOzMaiyrreinnsRX2VhH7YsVgvAp4xtIB_7Mzmk6I_gf243efded1_0_72.png" id="0" name="Picture"/>
-                    <pic:cNvPicPr>
-                      <a:picLocks noChangeArrowheads="1" noChangeAspect="1"/>
-                    </pic:cNvPicPr>
-                  </pic:nvPicPr>
-                  <pic:blipFill>
-                    <a:blip r:embed="rId86"/>
-                    <a:stretch>
-                      <a:fillRect/>
-                    </a:stretch>
-                  </pic:blipFill>
-                  <pic:spPr bwMode="auto">
-                    <a:xfrm>
-                      <a:off x="0" y="0"/>
-                      <a:ext cx="5943600" cy="3343275"/>
-                    </a:xfrm>
-                    <a:prstGeom prst="rect">
-                      <a:avLst/>
-                    </a:prstGeom>
-                    <a:noFill/>
-                    <a:ln w="9525">
-                      <a:noFill/>
-                      <a:headEnd/>
-                      <a:tailEnd/>
-                    </a:ln>
-                  </pic:spPr>
-                </pic:pic>
-              </a:graphicData>
-            </a:graphic>
-          </wp:inline>
-        </w:drawing>
-      </w:r>
-    </w:p>
-    <w:p>
-      <w:pPr>
-        <w:pStyle w:val="BodyText"/>
-      </w:pPr>
-      <w:r>
-        <w:t xml:space="preserve">This is interesting, but it doesn’t let us compare the genome to the sample we have. We suspect there may be some differences that indicate our sample is the delta variant. Go back to STATISTICS AND VISUALIZATION: Graph/Display Data and select</w:t>
-      </w:r>
-      <w:r>
-        <w:t xml:space="preserve"> </w:t>
-      </w:r>
-      <w:r>
-        <w:t xml:space="preserve">“</w:t>
-      </w:r>
-      <w:r>
-        <w:t xml:space="preserve">JBrowse</w:t>
-      </w:r>
-      <w:r>
-        <w:t xml:space="preserve">”</w:t>
-      </w:r>
-      <w:r>
-        <w:t xml:space="preserve">. Just like before, under</w:t>
-      </w:r>
-      <w:r>
-        <w:t xml:space="preserve"> </w:t>
-      </w:r>
-      <w:r>
-        <w:t xml:space="preserve">“</w:t>
-      </w:r>
-      <w:r>
-        <w:t xml:space="preserve">Reference genome to display</w:t>
-      </w:r>
-      <w:r>
-        <w:t xml:space="preserve">”</w:t>
-      </w:r>
-      <w:r>
-        <w:t xml:space="preserve">, ensure that</w:t>
-      </w:r>
-      <w:r>
-        <w:t xml:space="preserve"> </w:t>
-      </w:r>
-      <w:r>
-        <w:t xml:space="preserve">“</w:t>
-      </w:r>
-      <w:r>
-        <w:t xml:space="preserve">Use a genome from history</w:t>
-      </w:r>
-      <w:r>
-        <w:t xml:space="preserve">”</w:t>
-      </w:r>
-      <w:r>
-        <w:t xml:space="preserve"> </w:t>
-      </w:r>
-      <w:r>
-        <w:t xml:space="preserve">is selected. Below this, make sure that the</w:t>
-      </w:r>
-      <w:r>
-        <w:t xml:space="preserve"> </w:t>
-      </w:r>
-      <w:r>
-        <w:rPr>
-          <w:bCs/>
-          <w:b/>
-        </w:rPr>
-        <w:t xml:space="preserve">SARS-CoV-2_reference_genome.fasta</w:t>
-      </w:r>
-      <w:r>
-        <w:t xml:space="preserve"> </w:t>
-      </w:r>
-      <w:r>
-        <w:t xml:space="preserve">file is selected.</w:t>
-      </w:r>
-    </w:p>
-    <w:p>
-      <w:pPr>
-        <w:pStyle w:val="BodyText"/>
-      </w:pPr>
-      <w:r>
-        <w:t xml:space="preserve">This time, we’ll add our alignment data from</w:t>
-      </w:r>
-      <w:r>
-        <w:t xml:space="preserve"> </w:t>
-      </w:r>
-      <w:hyperlink w:anchor="alignment">
-        <w:r>
-          <w:rPr>
-            <w:rStyle w:val="Hyperlink"/>
-          </w:rPr>
-          <w:t xml:space="preserve">Exercise Three</w:t>
-        </w:r>
-      </w:hyperlink>
-      <w:r>
-        <w:t xml:space="preserve">. Click the</w:t>
-      </w:r>
-      <w:r>
-        <w:t xml:space="preserve"> </w:t>
-      </w:r>
-      <w:r>
-        <w:t xml:space="preserve">“</w:t>
-      </w:r>
-      <w:r>
-        <w:t xml:space="preserve">+ Insert Track Group</w:t>
-      </w:r>
-      <w:r>
-        <w:t xml:space="preserve">”</w:t>
-      </w:r>
-      <w:r>
-        <w:t xml:space="preserve"> </w:t>
-      </w:r>
-      <w:r>
-        <w:t xml:space="preserve">button.</w:t>
-      </w:r>
-    </w:p>
-    <w:p>
-      <w:pPr>
-        <w:pStyle w:val="BodyText"/>
-      </w:pPr>
-      <w:r>
-        <w:drawing>
-          <wp:inline>
-            <wp:extent cx="5943600" cy="3343275"/>
-            <wp:effectExtent b="0" l="0" r="0" t="0"/>
-            <wp:docPr descr="" title="" id="1" name="Picture"/>
-            <a:graphic>
-              <a:graphicData uri="http://schemas.openxmlformats.org/drawingml/2006/picture">
-                <pic:pic>
-                  <pic:nvPicPr>
-                    <pic:cNvPr descr="09-student-guide_files/figure-docx//182AOzMaiyrreinnsRX2VhH7YsVgvAp4xtIB_7Mzmk6I_gf243efded1_0_83.png" id="0" name="Picture"/>
-                    <pic:cNvPicPr>
-                      <a:picLocks noChangeArrowheads="1" noChangeAspect="1"/>
-                    </pic:cNvPicPr>
-                  </pic:nvPicPr>
-                  <pic:blipFill>
-                    <a:blip r:embed="rId87"/>
-                    <a:stretch>
-                      <a:fillRect/>
-                    </a:stretch>
-                  </pic:blipFill>
-                  <pic:spPr bwMode="auto">
-                    <a:xfrm>
-                      <a:off x="0" y="0"/>
-                      <a:ext cx="5943600" cy="3343275"/>
-                    </a:xfrm>
-                    <a:prstGeom prst="rect">
-                      <a:avLst/>
-                    </a:prstGeom>
-                    <a:noFill/>
-                    <a:ln w="9525">
-                      <a:noFill/>
-                      <a:headEnd/>
-                      <a:tailEnd/>
-                    </a:ln>
-                  </pic:spPr>
-                </pic:pic>
-              </a:graphicData>
-            </a:graphic>
-          </wp:inline>
-        </w:drawing>
-      </w:r>
-    </w:p>
-    <w:p>
-      <w:pPr>
-        <w:pStyle w:val="BodyText"/>
-      </w:pPr>
-      <w:r>
-        <w:t xml:space="preserve">Click</w:t>
-      </w:r>
-      <w:r>
-        <w:t xml:space="preserve"> </w:t>
-      </w:r>
-      <w:r>
-        <w:t xml:space="preserve">“</w:t>
-      </w:r>
-      <w:r>
-        <w:t xml:space="preserve">+ Insert Annotation Track</w:t>
-      </w:r>
-      <w:r>
-        <w:t xml:space="preserve">”</w:t>
-      </w:r>
-      <w:r>
-        <w:t xml:space="preserve"> </w:t>
-      </w:r>
-      <w:r>
-        <w:t xml:space="preserve">to add our alignment data.</w:t>
-      </w:r>
-    </w:p>
-    <w:p>
-      <w:pPr>
-        <w:pStyle w:val="BodyText"/>
-      </w:pPr>
-      <w:r>
-        <w:drawing>
-          <wp:inline>
-            <wp:extent cx="5943600" cy="3343275"/>
-            <wp:effectExtent b="0" l="0" r="0" t="0"/>
-            <wp:docPr descr="" title="" id="1" name="Picture"/>
-            <a:graphic>
-              <a:graphicData uri="http://schemas.openxmlformats.org/drawingml/2006/picture">
-                <pic:pic>
-                  <pic:nvPicPr>
-                    <pic:cNvPr descr="09-student-guide_files/figure-docx//182AOzMaiyrreinnsRX2VhH7YsVgvAp4xtIB_7Mzmk6I_gf243efded1_0_92.png" id="0" name="Picture"/>
+                    <pic:cNvPr descr="09-student-guide_files/figure-docx//182AOzMaiyrreinnsRX2VhH7YsVgvAp4xtIB_7Mzmk6I_gf243efded1_0_33.png" id="0" name="Picture"/>
                     <pic:cNvPicPr>
                       <a:picLocks noChangeArrowheads="1" noChangeAspect="1"/>
                     </pic:cNvPicPr>
@@ -4423,69 +4099,42 @@
         <w:pStyle w:val="BodyText"/>
       </w:pPr>
       <w:r>
-        <w:t xml:space="preserve">You’ll keep everything the same except the following:</w:t>
-      </w:r>
-    </w:p>
-    <w:p>
-      <w:pPr>
-        <w:numPr>
-          <w:ilvl w:val="0"/>
-          <w:numId w:val="1018"/>
-        </w:numPr>
-        <w:pStyle w:val="Compact"/>
-      </w:pPr>
-      <w:r>
-        <w:rPr>
-          <w:bCs/>
-          <w:b/>
-        </w:rPr>
-        <w:t xml:space="preserve">Track Type</w:t>
-      </w:r>
-      <w:r>
-        <w:t xml:space="preserve">: BAM Pileups</w:t>
-      </w:r>
-    </w:p>
-    <w:p>
-      <w:pPr>
-        <w:numPr>
-          <w:ilvl w:val="0"/>
-          <w:numId w:val="1018"/>
-        </w:numPr>
-        <w:pStyle w:val="Compact"/>
-      </w:pPr>
-      <w:r>
-        <w:rPr>
-          <w:bCs/>
-          <w:b/>
-        </w:rPr>
-        <w:t xml:space="preserve">Autogenerate SNP Track</w:t>
-      </w:r>
-      <w:r>
-        <w:t xml:space="preserve">: Yes</w:t>
-      </w:r>
-    </w:p>
-    <w:p>
-      <w:pPr>
-        <w:numPr>
-          <w:ilvl w:val="0"/>
-          <w:numId w:val="1018"/>
-        </w:numPr>
-        <w:pStyle w:val="Compact"/>
-      </w:pPr>
-      <w:r>
-        <w:rPr>
-          <w:bCs/>
-          <w:b/>
-        </w:rPr>
-        <w:t xml:space="preserve">Maximum size of BAM chunks</w:t>
-      </w:r>
-      <w:r>
-        <w:t xml:space="preserve">: Add one more zero: 50000000</w:t>
-      </w:r>
-    </w:p>
-    <w:p>
-      <w:pPr>
-        <w:pStyle w:val="FirstParagraph"/>
+        <w:t xml:space="preserve">First, choose your reference. In the first drop down box change it to</w:t>
+      </w:r>
+      <w:r>
+        <w:t xml:space="preserve"> </w:t>
+      </w:r>
+      <w:r>
+        <w:t xml:space="preserve">“</w:t>
+      </w:r>
+      <w:r>
+        <w:t xml:space="preserve">Use a genome from history and build index</w:t>
+      </w:r>
+      <w:r>
+        <w:t xml:space="preserve">”</w:t>
+      </w:r>
+      <w:r>
+        <w:t xml:space="preserve">. Then choose the SARS reference</w:t>
+      </w:r>
+      <w:r>
+        <w:t xml:space="preserve"> </w:t>
+      </w:r>
+      <w:r>
+        <w:rPr>
+          <w:rStyle w:val="VerbatimChar"/>
+        </w:rPr>
+        <w:t xml:space="preserve">fasta</w:t>
+      </w:r>
+      <w:r>
+        <w:t xml:space="preserve"> </w:t>
+      </w:r>
+      <w:r>
+        <w:t xml:space="preserve">file that you uploaded as the reference.</w:t>
+      </w:r>
+    </w:p>
+    <w:p>
+      <w:pPr>
+        <w:pStyle w:val="BodyText"/>
       </w:pPr>
       <w:r>
         <w:drawing>
@@ -4497,7 +4146,7 @@
               <a:graphicData uri="http://schemas.openxmlformats.org/drawingml/2006/picture">
                 <pic:pic>
                   <pic:nvPicPr>
-                    <pic:cNvPr descr="09-student-guide_files/figure-docx//182AOzMaiyrreinnsRX2VhH7YsVgvAp4xtIB_7Mzmk6I_gf243efded1_0_99.png" id="0" name="Picture"/>
+                    <pic:cNvPr descr="09-student-guide_files/figure-docx//182AOzMaiyrreinnsRX2VhH7YsVgvAp4xtIB_7Mzmk6I_gf243efded1_0_41.png" id="0" name="Picture"/>
                     <pic:cNvPicPr>
                       <a:picLocks noChangeArrowheads="1" noChangeAspect="1"/>
                     </pic:cNvPicPr>
@@ -4535,7 +4184,7 @@
         <w:pStyle w:val="BodyText"/>
       </w:pPr>
       <w:r>
-        <w:t xml:space="preserve">These arguments tell JBrowse what kind of data we are using, as well as some memory options. Click</w:t>
+        <w:t xml:space="preserve">Under the</w:t>
       </w:r>
       <w:r>
         <w:t xml:space="preserve"> </w:t>
@@ -4544,68 +4193,16 @@
         <w:t xml:space="preserve">“</w:t>
       </w:r>
       <w:r>
-        <w:t xml:space="preserve">Execute</w:t>
+        <w:t xml:space="preserve">Single or Paired-end reads</w:t>
       </w:r>
       <w:r>
         <w:t xml:space="preserve">”</w:t>
       </w:r>
       <w:r>
-        <w:t xml:space="preserve">.</w:t>
-      </w:r>
-    </w:p>
-    <w:p>
-      <w:pPr>
-        <w:pStyle w:val="BodyText"/>
-      </w:pPr>
-      <w:r>
-        <w:t xml:space="preserve">You should see a new JBrowse item appear in your history. Click the eye icon (</w:t>
-      </w:r>
-      <w:bookmarkStart w:id="90" w:name="id"/>
-      <w:r>
-        <w:drawing>
-          <wp:inline>
-            <wp:extent cx="238125" cy="190500"/>
-            <wp:effectExtent b="0" l="0" r="0" t="0"/>
-            <wp:docPr descr="eye button image" title="" id="1" name="Picture"/>
-            <a:graphic>
-              <a:graphicData uri="http://schemas.openxmlformats.org/drawingml/2006/picture">
-                <pic:pic>
-                  <pic:nvPicPr>
-                    <pic:cNvPr descr="resources/images/eye.png" id="0" name="Picture"/>
-                    <pic:cNvPicPr>
-                      <a:picLocks noChangeArrowheads="1" noChangeAspect="1"/>
-                    </pic:cNvPicPr>
-                  </pic:nvPicPr>
-                  <pic:blipFill>
-                    <a:blip r:embed="rId67"/>
-                    <a:stretch>
-                      <a:fillRect/>
-                    </a:stretch>
-                  </pic:blipFill>
-                  <pic:spPr bwMode="auto">
-                    <a:xfrm>
-                      <a:off x="0" y="0"/>
-                      <a:ext cx="238125" cy="190500"/>
-                    </a:xfrm>
-                    <a:prstGeom prst="rect">
-                      <a:avLst/>
-                    </a:prstGeom>
-                    <a:noFill/>
-                    <a:ln w="9525">
-                      <a:noFill/>
-                      <a:headEnd/>
-                      <a:tailEnd/>
-                    </a:ln>
-                  </pic:spPr>
-                </pic:pic>
-              </a:graphicData>
-            </a:graphic>
-          </wp:inline>
-        </w:drawing>
-      </w:r>
-      <w:bookmarkEnd w:id="90"/>
-      <w:r>
-        <w:t xml:space="preserve">) to open JBrowse. Make sure that all boxes are checked on the left side:</w:t>
+        <w:t xml:space="preserve"> </w:t>
+      </w:r>
+      <w:r>
+        <w:t xml:space="preserve">ensure the</w:t>
       </w:r>
       <w:r>
         <w:t xml:space="preserve"> </w:t>
@@ -4614,13 +4211,29 @@
         <w:t xml:space="preserve">“</w:t>
       </w:r>
       <w:r>
-        <w:t xml:space="preserve">Available Tracks</w:t>
+        <w:t xml:space="preserve">Paired</w:t>
       </w:r>
       <w:r>
         <w:t xml:space="preserve">”</w:t>
       </w:r>
       <w:r>
-        <w:t xml:space="preserve">. Note that the tracks show up in the order that you click on them.</w:t>
+        <w:t xml:space="preserve"> </w:t>
+      </w:r>
+      <w:r>
+        <w:t xml:space="preserve">option is selected. Now choose your forward and reverse fastq files. Leave other options as-is.</w:t>
+      </w:r>
+      <w:r>
+        <w:t xml:space="preserve"> </w:t>
+      </w:r>
+      <w:r>
+        <w:rPr>
+          <w:iCs/>
+          <w:i/>
+        </w:rPr>
+        <w:t xml:space="preserve">You can learn more about what the alignment software BWA-MEM is doing if you scroll down below the execute button</w:t>
+      </w:r>
+      <w:r>
+        <w:t xml:space="preserve">. Click execute.</w:t>
       </w:r>
     </w:p>
     <w:p>
@@ -4637,13 +4250,13 @@
               <a:graphicData uri="http://schemas.openxmlformats.org/drawingml/2006/picture">
                 <pic:pic>
                   <pic:nvPicPr>
-                    <pic:cNvPr descr="09-student-guide_files/figure-docx//182AOzMaiyrreinnsRX2VhH7YsVgvAp4xtIB_7Mzmk6I_gfa95c9e4ef_0_20.png" id="0" name="Picture"/>
+                    <pic:cNvPr descr="09-student-guide_files/figure-docx//182AOzMaiyrreinnsRX2VhH7YsVgvAp4xtIB_7Mzmk6I_gf243efded1_0_50.png" id="0" name="Picture"/>
                     <pic:cNvPicPr>
                       <a:picLocks noChangeArrowheads="1" noChangeAspect="1"/>
                     </pic:cNvPicPr>
                   </pic:nvPicPr>
                   <pic:blipFill>
-                    <a:blip r:embed="rId91"/>
+                    <a:blip r:embed="rId90"/>
                     <a:stretch>
                       <a:fillRect/>
                     </a:stretch>
@@ -4675,25 +4288,114 @@
         <w:pStyle w:val="BodyText"/>
       </w:pPr>
       <w:r>
-        <w:t xml:space="preserve">Let’s look at an example mutation in our sample. Type in the reference position</w:t>
-      </w:r>
-      <w:r>
-        <w:t xml:space="preserve"> </w:t>
+        <w:t xml:space="preserve">The output file is a</w:t>
+      </w:r>
+      <w:r>
+        <w:t xml:space="preserve"> </w:t>
+      </w:r>
+      <w:r>
+        <w:rPr>
+          <w:rStyle w:val="VerbatimChar"/>
+        </w:rPr>
+        <w:t xml:space="preserve">BAM</w:t>
+      </w:r>
+      <w:r>
+        <w:t xml:space="preserve"> </w:t>
+      </w:r>
+      <w:r>
+        <w:t xml:space="preserve">file, which lists where each read aligns to the reference genome and whether there are any differences. You can click the eye button to preview the results, but the results are not easy to interpret visually (much like the</w:t>
+      </w:r>
+      <w:r>
+        <w:t xml:space="preserve"> </w:t>
+      </w:r>
+      <w:r>
+        <w:rPr>
+          <w:rStyle w:val="VerbatimChar"/>
+        </w:rPr>
+        <w:t xml:space="preserve">fastq</w:t>
+      </w:r>
+      <w:r>
+        <w:t xml:space="preserve"> </w:t>
+      </w:r>
+      <w:r>
+        <w:t xml:space="preserve">files). Instead you will use a genome viewer in the next step.</w:t>
+      </w:r>
+    </w:p>
+    <w:p>
+      <w:pPr>
+        <w:pStyle w:val="BodyText"/>
+      </w:pPr>
+      <w:r>
+        <w:t xml:space="preserve">QUESTIONS:</w:t>
+      </w:r>
+    </w:p>
+    <w:p>
+      <w:pPr>
+        <w:numPr>
+          <w:ilvl w:val="0"/>
+          <w:numId w:val="1017"/>
+        </w:numPr>
+      </w:pPr>
+      <w:r>
+        <w:t xml:space="preserve">What is alignment software (for example, BWA-MEM) actually doing?</w:t>
+      </w:r>
+    </w:p>
+    <w:p>
+      <w:pPr>
+        <w:numPr>
+          <w:ilvl w:val="0"/>
+          <w:numId w:val="1017"/>
+        </w:numPr>
+      </w:pPr>
+      <w:r>
+        <w:t xml:space="preserve">Here we are using paired fastq (</w:t>
       </w:r>
       <w:r>
         <w:t xml:space="preserve">“</w:t>
       </w:r>
       <w:r>
-        <w:t xml:space="preserve">24410</w:t>
+        <w:t xml:space="preserve">paired end</w:t>
       </w:r>
       <w:r>
         <w:t xml:space="preserve">”</w:t>
       </w:r>
       <w:r>
-        <w:t xml:space="preserve"> </w:t>
-      </w:r>
-      <w:r>
-        <w:t xml:space="preserve">and click</w:t>
+        <w:t xml:space="preserve">) data. What is an advantage of using paired data?</w:t>
+      </w:r>
+    </w:p>
+    <w:bookmarkEnd w:id="91"/>
+    <w:bookmarkStart w:id="102" w:name="view-alignment"/>
+    <w:p>
+      <w:pPr>
+        <w:pStyle w:val="Heading2"/>
+      </w:pPr>
+      <w:r>
+        <w:rPr>
+          <w:rStyle w:val="SectionNumber"/>
+        </w:rPr>
+        <w:t xml:space="preserve">8.6</w:t>
+      </w:r>
+      <w:r>
+        <w:tab/>
+      </w:r>
+      <w:r>
+        <w:t xml:space="preserve">Exercise Four: Viewing aligned data</w:t>
+      </w:r>
+    </w:p>
+    <w:p>
+      <w:pPr>
+        <w:pStyle w:val="FirstParagraph"/>
+      </w:pPr>
+      <w:r>
+        <w:t xml:space="preserve">We have aligned our data but it is currently a table of where the reads align. This is hard to read, so we will use JBrowse to view the data.</w:t>
+      </w:r>
+    </w:p>
+    <w:p>
+      <w:pPr>
+        <w:pStyle w:val="BodyText"/>
+      </w:pPr>
+      <w:r>
+        <w:t xml:space="preserve">Go to STATISTICS AND VISUALIZATION: Graph/Display Data and select</w:t>
       </w:r>
       <w:r>
         <w:t xml:space="preserve"> </w:t>
@@ -4702,13 +4404,13 @@
         <w:t xml:space="preserve">“</w:t>
       </w:r>
       <w:r>
-        <w:t xml:space="preserve">Go</w:t>
+        <w:t xml:space="preserve">JBrowse</w:t>
       </w:r>
       <w:r>
         <w:t xml:space="preserve">”</w:t>
       </w:r>
       <w:r>
-        <w:t xml:space="preserve">. You should see a bunch of</w:t>
+        <w:t xml:space="preserve">. Under</w:t>
       </w:r>
       <w:r>
         <w:t xml:space="preserve"> </w:t>
@@ -4717,13 +4419,16 @@
         <w:t xml:space="preserve">“</w:t>
       </w:r>
       <w:r>
-        <w:t xml:space="preserve">A</w:t>
+        <w:t xml:space="preserve">Reference genome to display</w:t>
       </w:r>
       <w:r>
         <w:t xml:space="preserve">”</w:t>
       </w:r>
       <w:r>
-        <w:t xml:space="preserve">s highlighted in green throughout our sample. The reference sequence (top line) is a</w:t>
+        <w:t xml:space="preserve"> </w:t>
+      </w:r>
+      <w:r>
+        <w:t xml:space="preserve">ensure that</w:t>
       </w:r>
       <w:r>
         <w:t xml:space="preserve"> </w:t>
@@ -4732,7 +4437,7 @@
         <w:t xml:space="preserve">“</w:t>
       </w:r>
       <w:r>
-        <w:t xml:space="preserve">G</w:t>
+        <w:t xml:space="preserve">Use a genome from history</w:t>
       </w:r>
       <w:r>
         <w:t xml:space="preserve">”</w:t>
@@ -4741,7 +4446,23 @@
         <w:t xml:space="preserve"> </w:t>
       </w:r>
       <w:r>
-        <w:t xml:space="preserve">but all of the reads are an</w:t>
+        <w:t xml:space="preserve">is selected. Below this, make sure that the</w:t>
+      </w:r>
+      <w:r>
+        <w:t xml:space="preserve"> </w:t>
+      </w:r>
+      <w:r>
+        <w:rPr>
+          <w:bCs/>
+          <w:b/>
+        </w:rPr>
+        <w:t xml:space="preserve">SARS-CoV-2_reference_genome.fasta</w:t>
+      </w:r>
+      <w:r>
+        <w:t xml:space="preserve"> </w:t>
+      </w:r>
+      <w:r>
+        <w:t xml:space="preserve">file is selected. Click</w:t>
       </w:r>
       <w:r>
         <w:t xml:space="preserve"> </w:t>
@@ -4750,31 +4471,13 @@
         <w:t xml:space="preserve">“</w:t>
       </w:r>
       <w:r>
-        <w:t xml:space="preserve">A</w:t>
+        <w:t xml:space="preserve">Execute</w:t>
       </w:r>
       <w:r>
         <w:t xml:space="preserve">”</w:t>
       </w:r>
       <w:r>
-        <w:t xml:space="preserve">. This means that our sample is genetically different from the established SARS-CoV-2 reference genome! Researchers often call these single base differences</w:t>
-      </w:r>
-      <w:r>
-        <w:t xml:space="preserve"> </w:t>
-      </w:r>
-      <w:r>
-        <w:t xml:space="preserve">“</w:t>
-      </w:r>
-      <w:r>
-        <w:t xml:space="preserve">SNPs</w:t>
-      </w:r>
-      <w:r>
-        <w:t xml:space="preserve">”</w:t>
-      </w:r>
-      <w:r>
-        <w:t xml:space="preserve"> </w:t>
-      </w:r>
-      <w:r>
-        <w:t xml:space="preserve">- Single Nucleotide Polymorphisms.</w:t>
+        <w:t xml:space="preserve">.</w:t>
       </w:r>
     </w:p>
     <w:p>
@@ -4791,7 +4494,7 @@
               <a:graphicData uri="http://schemas.openxmlformats.org/drawingml/2006/picture">
                 <pic:pic>
                   <pic:nvPicPr>
-                    <pic:cNvPr descr="09-student-guide_files/figure-docx//182AOzMaiyrreinnsRX2VhH7YsVgvAp4xtIB_7Mzmk6I_gf243efded1_0_109.png" id="0" name="Picture"/>
+                    <pic:cNvPr descr="09-student-guide_files/figure-docx//182AOzMaiyrreinnsRX2VhH7YsVgvAp4xtIB_7Mzmk6I_gf243efded1_0_61.png" id="0" name="Picture"/>
                     <pic:cNvPicPr>
                       <a:picLocks noChangeArrowheads="1" noChangeAspect="1"/>
                     </pic:cNvPicPr>
@@ -4829,112 +4532,54 @@
         <w:pStyle w:val="BodyText"/>
       </w:pPr>
       <w:r>
-        <w:t xml:space="preserve">QUESTIONS:</w:t>
-      </w:r>
-    </w:p>
-    <w:p>
-      <w:pPr>
-        <w:numPr>
-          <w:ilvl w:val="0"/>
-          <w:numId w:val="1019"/>
-        </w:numPr>
-      </w:pPr>
-      <w:r>
-        <w:t xml:space="preserve">How long is the SARS-CoV-2 genome? Hint: zoom out and scroll to the end of the genome.</w:t>
-      </w:r>
-    </w:p>
-    <w:p>
-      <w:pPr>
-        <w:numPr>
-          <w:ilvl w:val="0"/>
-          <w:numId w:val="1019"/>
-        </w:numPr>
-      </w:pPr>
-      <w:r>
-        <w:t xml:space="preserve">Locate position 23,603. This is the site of an important mutation in the spike protein of the delta variant</w:t>
-      </w:r>
-      <w:r>
-        <w:t xml:space="preserve"> </w:t>
-      </w:r>
-      <w:r>
-        <w:t xml:space="preserve">“</w:t>
-      </w:r>
-      <w:r>
-        <w:t xml:space="preserve">P681R</w:t>
-      </w:r>
-      <w:r>
-        <w:t xml:space="preserve">”</w:t>
-      </w:r>
-      <w:r>
-        <w:t xml:space="preserve">. In this mutation, the amino acid proline is replaced by arginine. Is this mutation present at position 23,603 in our sample? Based on the evidence, do you think this sample is a delta variant?</w:t>
-      </w:r>
-    </w:p>
-    <w:p>
-      <w:pPr>
-        <w:pStyle w:val="FirstParagraph"/>
-      </w:pPr>
-      <w:r>
-        <w:rPr>
-          <w:bCs/>
-          <w:b/>
-        </w:rPr>
-        <w:t xml:space="preserve">Breakout Box: Sequencing errors</w:t>
-      </w:r>
-    </w:p>
-    <w:p>
-      <w:pPr>
-        <w:pStyle w:val="BodyText"/>
-      </w:pPr>
-      <w:r>
-        <w:t xml:space="preserve">It’s possible to make mistakes in the data preparation before we get to the data analysis. Sometimes this happens when the samples are being prepared in the lab and sometimes this happens because the sequencer makes a mistake. This is one reason why quality scores are helpful. With millions of reads of data, it’s more likely that we see a</w:t>
-      </w:r>
-      <w:r>
-        <w:t xml:space="preserve"> </w:t>
-      </w:r>
-      <w:r>
-        <w:t xml:space="preserve">“</w:t>
-      </w:r>
-      <w:r>
-        <w:t xml:space="preserve">SNP</w:t>
-      </w:r>
-      <w:r>
-        <w:t xml:space="preserve">”</w:t>
-      </w:r>
-      <w:r>
-        <w:t xml:space="preserve"> </w:t>
-      </w:r>
-      <w:r>
-        <w:t xml:space="preserve">that is actually an accident. Multiple copies of the same areas of our data (</w:t>
-      </w:r>
-      <w:r>
-        <w:t xml:space="preserve">“</w:t>
-      </w:r>
-      <w:r>
-        <w:t xml:space="preserve">read depth</w:t>
-      </w:r>
-      <w:r>
-        <w:t xml:space="preserve">”</w:t>
-      </w:r>
-      <w:r>
-        <w:t xml:space="preserve">) help us be sure it’s a real SNP. When we compare across lots of aligned reads of the same area, we can determine the actual sequence by consensus. For example, we can be reasonably confident that the</w:t>
-      </w:r>
-      <w:r>
-        <w:t xml:space="preserve"> </w:t>
-      </w:r>
-      <w:r>
-        <w:t xml:space="preserve">“</w:t>
-      </w:r>
-      <w:r>
-        <w:t xml:space="preserve">G</w:t>
-      </w:r>
-      <w:r>
-        <w:t xml:space="preserve">”</w:t>
-      </w:r>
-      <w:r>
-        <w:t xml:space="preserve"> </w:t>
-      </w:r>
-      <w:r>
-        <w:t xml:space="preserve">at position 1,203 shown below is just a sequencing or lab mistake.</w:t>
+        <w:t xml:space="preserve">You should see a new JBrowse item appear in your history. Click the eye icon (</w:t>
+      </w:r>
+      <w:bookmarkStart w:id="93" w:name="id"/>
+      <w:r>
+        <w:drawing>
+          <wp:inline>
+            <wp:extent cx="238125" cy="190500"/>
+            <wp:effectExtent b="0" l="0" r="0" t="0"/>
+            <wp:docPr descr="eye button image" title="" id="1" name="Picture"/>
+            <a:graphic>
+              <a:graphicData uri="http://schemas.openxmlformats.org/drawingml/2006/picture">
+                <pic:pic>
+                  <pic:nvPicPr>
+                    <pic:cNvPr descr="resources/images/eye.png" id="0" name="Picture"/>
+                    <pic:cNvPicPr>
+                      <a:picLocks noChangeArrowheads="1" noChangeAspect="1"/>
+                    </pic:cNvPicPr>
+                  </pic:nvPicPr>
+                  <pic:blipFill>
+                    <a:blip r:embed="rId75"/>
+                    <a:stretch>
+                      <a:fillRect/>
+                    </a:stretch>
+                  </pic:blipFill>
+                  <pic:spPr bwMode="auto">
+                    <a:xfrm>
+                      <a:off x="0" y="0"/>
+                      <a:ext cx="238125" cy="190500"/>
+                    </a:xfrm>
+                    <a:prstGeom prst="rect">
+                      <a:avLst/>
+                    </a:prstGeom>
+                    <a:noFill/>
+                    <a:ln w="9525">
+                      <a:noFill/>
+                      <a:headEnd/>
+                      <a:tailEnd/>
+                    </a:ln>
+                  </pic:spPr>
+                </pic:pic>
+              </a:graphicData>
+            </a:graphic>
+          </wp:inline>
+        </w:drawing>
+      </w:r>
+      <w:bookmarkEnd w:id="93"/>
+      <w:r>
+        <w:t xml:space="preserve">) to open JBrowse. You will need to click on the magnifying glasses to zoom in, but you should see the A,C,G, and Ts and their corresponding colors that make up the SARS-CoV-2 genome!</w:t>
       </w:r>
     </w:p>
     <w:p>
@@ -4951,13 +4596,13 @@
               <a:graphicData uri="http://schemas.openxmlformats.org/drawingml/2006/picture">
                 <pic:pic>
                   <pic:nvPicPr>
-                    <pic:cNvPr descr="09-student-guide_files/figure-docx//182AOzMaiyrreinnsRX2VhH7YsVgvAp4xtIB_7Mzmk6I_gf243efded1_0_127.png" id="0" name="Picture"/>
+                    <pic:cNvPr descr="09-student-guide_files/figure-docx//182AOzMaiyrreinnsRX2VhH7YsVgvAp4xtIB_7Mzmk6I_gf243efded1_0_72.png" id="0" name="Picture"/>
                     <pic:cNvPicPr>
                       <a:picLocks noChangeArrowheads="1" noChangeAspect="1"/>
                     </pic:cNvPicPr>
                   </pic:nvPicPr>
                   <pic:blipFill>
-                    <a:blip r:embed="rId93"/>
+                    <a:blip r:embed="rId94"/>
                     <a:stretch>
                       <a:fillRect/>
                     </a:stretch>
@@ -4984,39 +4629,116 @@
         </w:drawing>
       </w:r>
     </w:p>
-    <w:bookmarkEnd w:id="94"/>
-    <w:bookmarkStart w:id="98" w:name="wrap-up"/>
-    <w:p>
-      <w:pPr>
-        <w:pStyle w:val="Heading2"/>
-      </w:pPr>
-      <w:r>
-        <w:rPr>
-          <w:rStyle w:val="SectionNumber"/>
-        </w:rPr>
-        <w:t xml:space="preserve">8.7</w:t>
-      </w:r>
-      <w:r>
-        <w:tab/>
-      </w:r>
-      <w:r>
-        <w:t xml:space="preserve">Wrap-up</w:t>
-      </w:r>
-    </w:p>
-    <w:p>
-      <w:pPr>
-        <w:pStyle w:val="FirstParagraph"/>
-      </w:pPr>
-      <w:r>
-        <w:t xml:space="preserve">Once you are done with the activity, you’ll need to shut down your Galaxy cloud environment. This frees up the cloud resources for others and minimizes computing cost. The following steps will delete your work, so make sure you are completely finished at this point. Otherwise, you will have to repeat your work from the previous steps.</w:t>
-      </w:r>
-    </w:p>
     <w:p>
       <w:pPr>
         <w:pStyle w:val="BodyText"/>
       </w:pPr>
       <w:r>
-        <w:t xml:space="preserve">Return to AnVIL, and find the Galaxy logo that shows your cloud environment is running. Click on this logo:</w:t>
+        <w:t xml:space="preserve">This is interesting, but it doesn’t let us compare the genome to the sample we have. We suspect there may be some differences that indicate our sample is the delta variant. Go back to STATISTICS AND VISUALIZATION: Graph/Display Data and select</w:t>
+      </w:r>
+      <w:r>
+        <w:t xml:space="preserve"> </w:t>
+      </w:r>
+      <w:r>
+        <w:t xml:space="preserve">“</w:t>
+      </w:r>
+      <w:r>
+        <w:t xml:space="preserve">JBrowse</w:t>
+      </w:r>
+      <w:r>
+        <w:t xml:space="preserve">”</w:t>
+      </w:r>
+      <w:r>
+        <w:t xml:space="preserve">. Just like before, under</w:t>
+      </w:r>
+      <w:r>
+        <w:t xml:space="preserve"> </w:t>
+      </w:r>
+      <w:r>
+        <w:t xml:space="preserve">“</w:t>
+      </w:r>
+      <w:r>
+        <w:t xml:space="preserve">Reference genome to display</w:t>
+      </w:r>
+      <w:r>
+        <w:t xml:space="preserve">”</w:t>
+      </w:r>
+      <w:r>
+        <w:t xml:space="preserve">, ensure that</w:t>
+      </w:r>
+      <w:r>
+        <w:t xml:space="preserve"> </w:t>
+      </w:r>
+      <w:r>
+        <w:t xml:space="preserve">“</w:t>
+      </w:r>
+      <w:r>
+        <w:t xml:space="preserve">Use a genome from history</w:t>
+      </w:r>
+      <w:r>
+        <w:t xml:space="preserve">”</w:t>
+      </w:r>
+      <w:r>
+        <w:t xml:space="preserve"> </w:t>
+      </w:r>
+      <w:r>
+        <w:t xml:space="preserve">is selected. Below this, make sure that the</w:t>
+      </w:r>
+      <w:r>
+        <w:t xml:space="preserve"> </w:t>
+      </w:r>
+      <w:r>
+        <w:rPr>
+          <w:bCs/>
+          <w:b/>
+        </w:rPr>
+        <w:t xml:space="preserve">SARS-CoV-2_reference_genome.fasta</w:t>
+      </w:r>
+      <w:r>
+        <w:t xml:space="preserve"> </w:t>
+      </w:r>
+      <w:r>
+        <w:t xml:space="preserve">file is selected.</w:t>
+      </w:r>
+    </w:p>
+    <w:p>
+      <w:pPr>
+        <w:pStyle w:val="BodyText"/>
+      </w:pPr>
+      <w:r>
+        <w:t xml:space="preserve">This time, we’ll add our alignment data from</w:t>
+      </w:r>
+      <w:r>
+        <w:t xml:space="preserve"> </w:t>
+      </w:r>
+      <w:hyperlink w:anchor="alignment">
+        <w:r>
+          <w:rPr>
+            <w:rStyle w:val="Hyperlink"/>
+          </w:rPr>
+          <w:t xml:space="preserve">Exercise Three</w:t>
+        </w:r>
+      </w:hyperlink>
+      <w:r>
+        <w:t xml:space="preserve">. Click the</w:t>
+      </w:r>
+      <w:r>
+        <w:t xml:space="preserve"> </w:t>
+      </w:r>
+      <w:r>
+        <w:t xml:space="preserve">“</w:t>
+      </w:r>
+      <w:r>
+        <w:t xml:space="preserve">+ Insert Track Group</w:t>
+      </w:r>
+      <w:r>
+        <w:t xml:space="preserve">”</w:t>
+      </w:r>
+      <w:r>
+        <w:t xml:space="preserve"> </w:t>
+      </w:r>
+      <w:r>
+        <w:t xml:space="preserve">button.</w:t>
       </w:r>
     </w:p>
     <w:p>
@@ -5033,7 +4755,7 @@
               <a:graphicData uri="http://schemas.openxmlformats.org/drawingml/2006/picture">
                 <pic:pic>
                   <pic:nvPicPr>
-                    <pic:cNvPr descr="09-student-guide_files/figure-docx//182AOzMaiyrreinnsRX2VhH7YsVgvAp4xtIB_7Mzmk6I_gf243efded1_0_134.png" id="0" name="Picture"/>
+                    <pic:cNvPr descr="09-student-guide_files/figure-docx//182AOzMaiyrreinnsRX2VhH7YsVgvAp4xtIB_7Mzmk6I_gf243efded1_0_83.png" id="0" name="Picture"/>
                     <pic:cNvPicPr>
                       <a:picLocks noChangeArrowheads="1" noChangeAspect="1"/>
                     </pic:cNvPicPr>
@@ -5071,7 +4793,7 @@
         <w:pStyle w:val="BodyText"/>
       </w:pPr>
       <w:r>
-        <w:t xml:space="preserve">Next, click on</w:t>
+        <w:t xml:space="preserve">Click</w:t>
       </w:r>
       <w:r>
         <w:t xml:space="preserve"> </w:t>
@@ -5080,13 +4802,16 @@
         <w:t xml:space="preserve">“</w:t>
       </w:r>
       <w:r>
-        <w:t xml:space="preserve">DELETE ENVIRONMENT OPTIONS</w:t>
+        <w:t xml:space="preserve">+ Insert Annotation Track</w:t>
       </w:r>
       <w:r>
         <w:t xml:space="preserve">”</w:t>
       </w:r>
       <w:r>
-        <w:t xml:space="preserve">:</w:t>
+        <w:t xml:space="preserve"> </w:t>
+      </w:r>
+      <w:r>
+        <w:t xml:space="preserve">to add our alignment data.</w:t>
       </w:r>
     </w:p>
     <w:p>
@@ -5103,7 +4828,7 @@
               <a:graphicData uri="http://schemas.openxmlformats.org/drawingml/2006/picture">
                 <pic:pic>
                   <pic:nvPicPr>
-                    <pic:cNvPr descr="09-student-guide_files/figure-docx//182AOzMaiyrreinnsRX2VhH7YsVgvAp4xtIB_7Mzmk6I_gf243efded1_0_140.png" id="0" name="Picture"/>
+                    <pic:cNvPr descr="09-student-guide_files/figure-docx//182AOzMaiyrreinnsRX2VhH7YsVgvAp4xtIB_7Mzmk6I_gf243efded1_0_92.png" id="0" name="Picture"/>
                     <pic:cNvPicPr>
                       <a:picLocks noChangeArrowheads="1" noChangeAspect="1"/>
                     </pic:cNvPicPr>
@@ -5141,42 +4866,69 @@
         <w:pStyle w:val="BodyText"/>
       </w:pPr>
       <w:r>
-        <w:t xml:space="preserve">Finally, select</w:t>
-      </w:r>
-      <w:r>
-        <w:t xml:space="preserve"> </w:t>
-      </w:r>
-      <w:r>
-        <w:t xml:space="preserve">“</w:t>
-      </w:r>
-      <w:r>
-        <w:t xml:space="preserve">Delete everything, including persistent disk</w:t>
-      </w:r>
-      <w:r>
-        <w:t xml:space="preserve">”</w:t>
-      </w:r>
-      <w:r>
-        <w:t xml:space="preserve">. Make sure you are done with the activity and then click</w:t>
-      </w:r>
-      <w:r>
-        <w:t xml:space="preserve"> </w:t>
-      </w:r>
-      <w:r>
-        <w:t xml:space="preserve">“</w:t>
-      </w:r>
-      <w:r>
-        <w:t xml:space="preserve">DELETE</w:t>
-      </w:r>
-      <w:r>
-        <w:t xml:space="preserve">”</w:t>
-      </w:r>
-      <w:r>
-        <w:t xml:space="preserve">.</w:t>
-      </w:r>
-    </w:p>
-    <w:p>
-      <w:pPr>
-        <w:pStyle w:val="BodyText"/>
+        <w:t xml:space="preserve">You’ll keep everything the same except the following:</w:t>
+      </w:r>
+    </w:p>
+    <w:p>
+      <w:pPr>
+        <w:numPr>
+          <w:ilvl w:val="0"/>
+          <w:numId w:val="1018"/>
+        </w:numPr>
+        <w:pStyle w:val="Compact"/>
+      </w:pPr>
+      <w:r>
+        <w:rPr>
+          <w:bCs/>
+          <w:b/>
+        </w:rPr>
+        <w:t xml:space="preserve">Track Type</w:t>
+      </w:r>
+      <w:r>
+        <w:t xml:space="preserve">: BAM Pileups</w:t>
+      </w:r>
+    </w:p>
+    <w:p>
+      <w:pPr>
+        <w:numPr>
+          <w:ilvl w:val="0"/>
+          <w:numId w:val="1018"/>
+        </w:numPr>
+        <w:pStyle w:val="Compact"/>
+      </w:pPr>
+      <w:r>
+        <w:rPr>
+          <w:bCs/>
+          <w:b/>
+        </w:rPr>
+        <w:t xml:space="preserve">Autogenerate SNP Track</w:t>
+      </w:r>
+      <w:r>
+        <w:t xml:space="preserve">: Yes</w:t>
+      </w:r>
+    </w:p>
+    <w:p>
+      <w:pPr>
+        <w:numPr>
+          <w:ilvl w:val="0"/>
+          <w:numId w:val="1018"/>
+        </w:numPr>
+        <w:pStyle w:val="Compact"/>
+      </w:pPr>
+      <w:r>
+        <w:rPr>
+          <w:bCs/>
+          <w:b/>
+        </w:rPr>
+        <w:t xml:space="preserve">Maximum size of BAM chunks</w:t>
+      </w:r>
+      <w:r>
+        <w:t xml:space="preserve">: Add one more zero: 50000000</w:t>
+      </w:r>
+    </w:p>
+    <w:p>
+      <w:pPr>
+        <w:pStyle w:val="FirstParagraph"/>
       </w:pPr>
       <w:r>
         <w:drawing>
@@ -5188,7 +4940,7 @@
               <a:graphicData uri="http://schemas.openxmlformats.org/drawingml/2006/picture">
                 <pic:pic>
                   <pic:nvPicPr>
-                    <pic:cNvPr descr="09-student-guide_files/figure-docx//182AOzMaiyrreinnsRX2VhH7YsVgvAp4xtIB_7Mzmk6I_gf243efded1_0_146.png" id="0" name="Picture"/>
+                    <pic:cNvPr descr="09-student-guide_files/figure-docx//182AOzMaiyrreinnsRX2VhH7YsVgvAp4xtIB_7Mzmk6I_gf243efded1_0_99.png" id="0" name="Picture"/>
                     <pic:cNvPicPr>
                       <a:picLocks noChangeArrowheads="1" noChangeAspect="1"/>
                     </pic:cNvPicPr>
@@ -5221,9 +4973,700 @@
         </w:drawing>
       </w:r>
     </w:p>
-    <w:bookmarkEnd w:id="98"/>
-    <w:bookmarkEnd w:id="99"/>
-    <w:bookmarkStart w:id="100" w:name="appendix"/>
+    <w:p>
+      <w:pPr>
+        <w:pStyle w:val="BodyText"/>
+      </w:pPr>
+      <w:r>
+        <w:t xml:space="preserve">These arguments tell JBrowse what kind of data we are using, as well as some memory options. Click</w:t>
+      </w:r>
+      <w:r>
+        <w:t xml:space="preserve"> </w:t>
+      </w:r>
+      <w:r>
+        <w:t xml:space="preserve">“</w:t>
+      </w:r>
+      <w:r>
+        <w:t xml:space="preserve">Execute</w:t>
+      </w:r>
+      <w:r>
+        <w:t xml:space="preserve">”</w:t>
+      </w:r>
+      <w:r>
+        <w:t xml:space="preserve">.</w:t>
+      </w:r>
+    </w:p>
+    <w:p>
+      <w:pPr>
+        <w:pStyle w:val="BodyText"/>
+      </w:pPr>
+      <w:r>
+        <w:t xml:space="preserve">You should see a new JBrowse item appear in your history. Click the eye icon (</w:t>
+      </w:r>
+      <w:bookmarkStart w:id="98" w:name="id"/>
+      <w:r>
+        <w:drawing>
+          <wp:inline>
+            <wp:extent cx="238125" cy="190500"/>
+            <wp:effectExtent b="0" l="0" r="0" t="0"/>
+            <wp:docPr descr="eye button image" title="" id="1" name="Picture"/>
+            <a:graphic>
+              <a:graphicData uri="http://schemas.openxmlformats.org/drawingml/2006/picture">
+                <pic:pic>
+                  <pic:nvPicPr>
+                    <pic:cNvPr descr="resources/images/eye.png" id="0" name="Picture"/>
+                    <pic:cNvPicPr>
+                      <a:picLocks noChangeArrowheads="1" noChangeAspect="1"/>
+                    </pic:cNvPicPr>
+                  </pic:nvPicPr>
+                  <pic:blipFill>
+                    <a:blip r:embed="rId75"/>
+                    <a:stretch>
+                      <a:fillRect/>
+                    </a:stretch>
+                  </pic:blipFill>
+                  <pic:spPr bwMode="auto">
+                    <a:xfrm>
+                      <a:off x="0" y="0"/>
+                      <a:ext cx="238125" cy="190500"/>
+                    </a:xfrm>
+                    <a:prstGeom prst="rect">
+                      <a:avLst/>
+                    </a:prstGeom>
+                    <a:noFill/>
+                    <a:ln w="9525">
+                      <a:noFill/>
+                      <a:headEnd/>
+                      <a:tailEnd/>
+                    </a:ln>
+                  </pic:spPr>
+                </pic:pic>
+              </a:graphicData>
+            </a:graphic>
+          </wp:inline>
+        </w:drawing>
+      </w:r>
+      <w:bookmarkEnd w:id="98"/>
+      <w:r>
+        <w:t xml:space="preserve">) to open JBrowse. Make sure that all boxes are checked on the left side:</w:t>
+      </w:r>
+      <w:r>
+        <w:t xml:space="preserve"> </w:t>
+      </w:r>
+      <w:r>
+        <w:t xml:space="preserve">“</w:t>
+      </w:r>
+      <w:r>
+        <w:t xml:space="preserve">Available Tracks</w:t>
+      </w:r>
+      <w:r>
+        <w:t xml:space="preserve">”</w:t>
+      </w:r>
+      <w:r>
+        <w:t xml:space="preserve">. Note that the tracks show up in the order that you click on them.</w:t>
+      </w:r>
+    </w:p>
+    <w:p>
+      <w:pPr>
+        <w:pStyle w:val="BodyText"/>
+      </w:pPr>
+      <w:r>
+        <w:drawing>
+          <wp:inline>
+            <wp:extent cx="5943600" cy="3343275"/>
+            <wp:effectExtent b="0" l="0" r="0" t="0"/>
+            <wp:docPr descr="" title="" id="1" name="Picture"/>
+            <a:graphic>
+              <a:graphicData uri="http://schemas.openxmlformats.org/drawingml/2006/picture">
+                <pic:pic>
+                  <pic:nvPicPr>
+                    <pic:cNvPr descr="09-student-guide_files/figure-docx//182AOzMaiyrreinnsRX2VhH7YsVgvAp4xtIB_7Mzmk6I_gfa95c9e4ef_0_20.png" id="0" name="Picture"/>
+                    <pic:cNvPicPr>
+                      <a:picLocks noChangeArrowheads="1" noChangeAspect="1"/>
+                    </pic:cNvPicPr>
+                  </pic:nvPicPr>
+                  <pic:blipFill>
+                    <a:blip r:embed="rId99"/>
+                    <a:stretch>
+                      <a:fillRect/>
+                    </a:stretch>
+                  </pic:blipFill>
+                  <pic:spPr bwMode="auto">
+                    <a:xfrm>
+                      <a:off x="0" y="0"/>
+                      <a:ext cx="5943600" cy="3343275"/>
+                    </a:xfrm>
+                    <a:prstGeom prst="rect">
+                      <a:avLst/>
+                    </a:prstGeom>
+                    <a:noFill/>
+                    <a:ln w="9525">
+                      <a:noFill/>
+                      <a:headEnd/>
+                      <a:tailEnd/>
+                    </a:ln>
+                  </pic:spPr>
+                </pic:pic>
+              </a:graphicData>
+            </a:graphic>
+          </wp:inline>
+        </w:drawing>
+      </w:r>
+    </w:p>
+    <w:p>
+      <w:pPr>
+        <w:pStyle w:val="BodyText"/>
+      </w:pPr>
+      <w:r>
+        <w:t xml:space="preserve">Let’s look at an example mutation in our sample. Type in the reference position</w:t>
+      </w:r>
+      <w:r>
+        <w:t xml:space="preserve"> </w:t>
+      </w:r>
+      <w:r>
+        <w:t xml:space="preserve">“</w:t>
+      </w:r>
+      <w:r>
+        <w:t xml:space="preserve">24410</w:t>
+      </w:r>
+      <w:r>
+        <w:t xml:space="preserve">”</w:t>
+      </w:r>
+      <w:r>
+        <w:t xml:space="preserve"> </w:t>
+      </w:r>
+      <w:r>
+        <w:t xml:space="preserve">and click</w:t>
+      </w:r>
+      <w:r>
+        <w:t xml:space="preserve"> </w:t>
+      </w:r>
+      <w:r>
+        <w:t xml:space="preserve">“</w:t>
+      </w:r>
+      <w:r>
+        <w:t xml:space="preserve">Go</w:t>
+      </w:r>
+      <w:r>
+        <w:t xml:space="preserve">”</w:t>
+      </w:r>
+      <w:r>
+        <w:t xml:space="preserve">. You should see a bunch of</w:t>
+      </w:r>
+      <w:r>
+        <w:t xml:space="preserve"> </w:t>
+      </w:r>
+      <w:r>
+        <w:t xml:space="preserve">“</w:t>
+      </w:r>
+      <w:r>
+        <w:t xml:space="preserve">A</w:t>
+      </w:r>
+      <w:r>
+        <w:t xml:space="preserve">”</w:t>
+      </w:r>
+      <w:r>
+        <w:t xml:space="preserve">s highlighted in green throughout our sample. The reference sequence (top line) is a</w:t>
+      </w:r>
+      <w:r>
+        <w:t xml:space="preserve"> </w:t>
+      </w:r>
+      <w:r>
+        <w:t xml:space="preserve">“</w:t>
+      </w:r>
+      <w:r>
+        <w:t xml:space="preserve">G</w:t>
+      </w:r>
+      <w:r>
+        <w:t xml:space="preserve">”</w:t>
+      </w:r>
+      <w:r>
+        <w:t xml:space="preserve"> </w:t>
+      </w:r>
+      <w:r>
+        <w:t xml:space="preserve">but all of the reads are an</w:t>
+      </w:r>
+      <w:r>
+        <w:t xml:space="preserve"> </w:t>
+      </w:r>
+      <w:r>
+        <w:t xml:space="preserve">“</w:t>
+      </w:r>
+      <w:r>
+        <w:t xml:space="preserve">A</w:t>
+      </w:r>
+      <w:r>
+        <w:t xml:space="preserve">”</w:t>
+      </w:r>
+      <w:r>
+        <w:t xml:space="preserve">. This means that our sample is genetically different from the established SARS-CoV-2 reference genome! Researchers often call these single base differences</w:t>
+      </w:r>
+      <w:r>
+        <w:t xml:space="preserve"> </w:t>
+      </w:r>
+      <w:r>
+        <w:t xml:space="preserve">“</w:t>
+      </w:r>
+      <w:r>
+        <w:t xml:space="preserve">SNPs</w:t>
+      </w:r>
+      <w:r>
+        <w:t xml:space="preserve">”</w:t>
+      </w:r>
+      <w:r>
+        <w:t xml:space="preserve"> </w:t>
+      </w:r>
+      <w:r>
+        <w:t xml:space="preserve">- Single Nucleotide Polymorphisms.</w:t>
+      </w:r>
+    </w:p>
+    <w:p>
+      <w:pPr>
+        <w:pStyle w:val="BodyText"/>
+      </w:pPr>
+      <w:r>
+        <w:drawing>
+          <wp:inline>
+            <wp:extent cx="5943600" cy="3343275"/>
+            <wp:effectExtent b="0" l="0" r="0" t="0"/>
+            <wp:docPr descr="" title="" id="1" name="Picture"/>
+            <a:graphic>
+              <a:graphicData uri="http://schemas.openxmlformats.org/drawingml/2006/picture">
+                <pic:pic>
+                  <pic:nvPicPr>
+                    <pic:cNvPr descr="09-student-guide_files/figure-docx//182AOzMaiyrreinnsRX2VhH7YsVgvAp4xtIB_7Mzmk6I_gf243efded1_0_109.png" id="0" name="Picture"/>
+                    <pic:cNvPicPr>
+                      <a:picLocks noChangeArrowheads="1" noChangeAspect="1"/>
+                    </pic:cNvPicPr>
+                  </pic:nvPicPr>
+                  <pic:blipFill>
+                    <a:blip r:embed="rId100"/>
+                    <a:stretch>
+                      <a:fillRect/>
+                    </a:stretch>
+                  </pic:blipFill>
+                  <pic:spPr bwMode="auto">
+                    <a:xfrm>
+                      <a:off x="0" y="0"/>
+                      <a:ext cx="5943600" cy="3343275"/>
+                    </a:xfrm>
+                    <a:prstGeom prst="rect">
+                      <a:avLst/>
+                    </a:prstGeom>
+                    <a:noFill/>
+                    <a:ln w="9525">
+                      <a:noFill/>
+                      <a:headEnd/>
+                      <a:tailEnd/>
+                    </a:ln>
+                  </pic:spPr>
+                </pic:pic>
+              </a:graphicData>
+            </a:graphic>
+          </wp:inline>
+        </w:drawing>
+      </w:r>
+    </w:p>
+    <w:p>
+      <w:pPr>
+        <w:pStyle w:val="BodyText"/>
+      </w:pPr>
+      <w:r>
+        <w:t xml:space="preserve">QUESTIONS:</w:t>
+      </w:r>
+    </w:p>
+    <w:p>
+      <w:pPr>
+        <w:numPr>
+          <w:ilvl w:val="0"/>
+          <w:numId w:val="1019"/>
+        </w:numPr>
+      </w:pPr>
+      <w:r>
+        <w:t xml:space="preserve">How long is the SARS-CoV-2 genome? Hint: zoom out and scroll to the end of the genome.</w:t>
+      </w:r>
+    </w:p>
+    <w:p>
+      <w:pPr>
+        <w:numPr>
+          <w:ilvl w:val="0"/>
+          <w:numId w:val="1019"/>
+        </w:numPr>
+      </w:pPr>
+      <w:r>
+        <w:t xml:space="preserve">Locate position 23,603. This is the site of an important mutation in the spike protein of the delta variant</w:t>
+      </w:r>
+      <w:r>
+        <w:t xml:space="preserve"> </w:t>
+      </w:r>
+      <w:r>
+        <w:t xml:space="preserve">“</w:t>
+      </w:r>
+      <w:r>
+        <w:t xml:space="preserve">P681R</w:t>
+      </w:r>
+      <w:r>
+        <w:t xml:space="preserve">”</w:t>
+      </w:r>
+      <w:r>
+        <w:t xml:space="preserve">. In this mutation, the amino acid proline is replaced by arginine. Is this mutation present at position 23,603 in our sample? Based on the evidence, do you think this sample is a delta variant?</w:t>
+      </w:r>
+    </w:p>
+    <w:p>
+      <w:pPr>
+        <w:pStyle w:val="FirstParagraph"/>
+      </w:pPr>
+      <w:r>
+        <w:rPr>
+          <w:bCs/>
+          <w:b/>
+        </w:rPr>
+        <w:t xml:space="preserve">Breakout Box: Sequencing errors</w:t>
+      </w:r>
+    </w:p>
+    <w:p>
+      <w:pPr>
+        <w:pStyle w:val="BodyText"/>
+      </w:pPr>
+      <w:r>
+        <w:t xml:space="preserve">It’s possible to make mistakes in the data preparation before we get to the data analysis. Sometimes this happens when the samples are being prepared in the lab and sometimes this happens because the sequencer makes a mistake. This is one reason why quality scores are helpful. With millions of reads of data, it’s more likely that we see a</w:t>
+      </w:r>
+      <w:r>
+        <w:t xml:space="preserve"> </w:t>
+      </w:r>
+      <w:r>
+        <w:t xml:space="preserve">“</w:t>
+      </w:r>
+      <w:r>
+        <w:t xml:space="preserve">SNP</w:t>
+      </w:r>
+      <w:r>
+        <w:t xml:space="preserve">”</w:t>
+      </w:r>
+      <w:r>
+        <w:t xml:space="preserve"> </w:t>
+      </w:r>
+      <w:r>
+        <w:t xml:space="preserve">that is actually an accident. Multiple copies of the same areas of our data (</w:t>
+      </w:r>
+      <w:r>
+        <w:t xml:space="preserve">“</w:t>
+      </w:r>
+      <w:r>
+        <w:t xml:space="preserve">read depth</w:t>
+      </w:r>
+      <w:r>
+        <w:t xml:space="preserve">”</w:t>
+      </w:r>
+      <w:r>
+        <w:t xml:space="preserve">) help us be sure it’s a real SNP. When we compare across lots of aligned reads of the same area, we can determine the actual sequence by consensus. For example, we can be reasonably confident that the</w:t>
+      </w:r>
+      <w:r>
+        <w:t xml:space="preserve"> </w:t>
+      </w:r>
+      <w:r>
+        <w:t xml:space="preserve">“</w:t>
+      </w:r>
+      <w:r>
+        <w:t xml:space="preserve">G</w:t>
+      </w:r>
+      <w:r>
+        <w:t xml:space="preserve">”</w:t>
+      </w:r>
+      <w:r>
+        <w:t xml:space="preserve"> </w:t>
+      </w:r>
+      <w:r>
+        <w:t xml:space="preserve">at position 1,203 shown below is just a sequencing or lab mistake.</w:t>
+      </w:r>
+    </w:p>
+    <w:p>
+      <w:pPr>
+        <w:pStyle w:val="BodyText"/>
+      </w:pPr>
+      <w:r>
+        <w:drawing>
+          <wp:inline>
+            <wp:extent cx="5943600" cy="3343275"/>
+            <wp:effectExtent b="0" l="0" r="0" t="0"/>
+            <wp:docPr descr="" title="" id="1" name="Picture"/>
+            <a:graphic>
+              <a:graphicData uri="http://schemas.openxmlformats.org/drawingml/2006/picture">
+                <pic:pic>
+                  <pic:nvPicPr>
+                    <pic:cNvPr descr="09-student-guide_files/figure-docx//182AOzMaiyrreinnsRX2VhH7YsVgvAp4xtIB_7Mzmk6I_gf243efded1_0_127.png" id="0" name="Picture"/>
+                    <pic:cNvPicPr>
+                      <a:picLocks noChangeArrowheads="1" noChangeAspect="1"/>
+                    </pic:cNvPicPr>
+                  </pic:nvPicPr>
+                  <pic:blipFill>
+                    <a:blip r:embed="rId101"/>
+                    <a:stretch>
+                      <a:fillRect/>
+                    </a:stretch>
+                  </pic:blipFill>
+                  <pic:spPr bwMode="auto">
+                    <a:xfrm>
+                      <a:off x="0" y="0"/>
+                      <a:ext cx="5943600" cy="3343275"/>
+                    </a:xfrm>
+                    <a:prstGeom prst="rect">
+                      <a:avLst/>
+                    </a:prstGeom>
+                    <a:noFill/>
+                    <a:ln w="9525">
+                      <a:noFill/>
+                      <a:headEnd/>
+                      <a:tailEnd/>
+                    </a:ln>
+                  </pic:spPr>
+                </pic:pic>
+              </a:graphicData>
+            </a:graphic>
+          </wp:inline>
+        </w:drawing>
+      </w:r>
+    </w:p>
+    <w:bookmarkEnd w:id="102"/>
+    <w:bookmarkStart w:id="106" w:name="wrap-up"/>
+    <w:p>
+      <w:pPr>
+        <w:pStyle w:val="Heading2"/>
+      </w:pPr>
+      <w:r>
+        <w:rPr>
+          <w:rStyle w:val="SectionNumber"/>
+        </w:rPr>
+        <w:t xml:space="preserve">8.7</w:t>
+      </w:r>
+      <w:r>
+        <w:tab/>
+      </w:r>
+      <w:r>
+        <w:t xml:space="preserve">Wrap-up</w:t>
+      </w:r>
+    </w:p>
+    <w:p>
+      <w:pPr>
+        <w:pStyle w:val="FirstParagraph"/>
+      </w:pPr>
+      <w:r>
+        <w:t xml:space="preserve">Once you are done with the activity, you’ll need to shut down your Galaxy cloud environment. This frees up the cloud resources for others and minimizes computing cost. The following steps will delete your work, so make sure you are completely finished at this point. Otherwise, you will have to repeat your work from the previous steps.</w:t>
+      </w:r>
+    </w:p>
+    <w:p>
+      <w:pPr>
+        <w:pStyle w:val="BodyText"/>
+      </w:pPr>
+      <w:r>
+        <w:t xml:space="preserve">Return to AnVIL, and find the Galaxy logo that shows your cloud environment is running. Click on this logo:</w:t>
+      </w:r>
+    </w:p>
+    <w:p>
+      <w:pPr>
+        <w:pStyle w:val="BodyText"/>
+      </w:pPr>
+      <w:r>
+        <w:drawing>
+          <wp:inline>
+            <wp:extent cx="5943600" cy="3343275"/>
+            <wp:effectExtent b="0" l="0" r="0" t="0"/>
+            <wp:docPr descr="" title="" id="1" name="Picture"/>
+            <a:graphic>
+              <a:graphicData uri="http://schemas.openxmlformats.org/drawingml/2006/picture">
+                <pic:pic>
+                  <pic:nvPicPr>
+                    <pic:cNvPr descr="09-student-guide_files/figure-docx//182AOzMaiyrreinnsRX2VhH7YsVgvAp4xtIB_7Mzmk6I_gf243efded1_0_134.png" id="0" name="Picture"/>
+                    <pic:cNvPicPr>
+                      <a:picLocks noChangeArrowheads="1" noChangeAspect="1"/>
+                    </pic:cNvPicPr>
+                  </pic:nvPicPr>
+                  <pic:blipFill>
+                    <a:blip r:embed="rId103"/>
+                    <a:stretch>
+                      <a:fillRect/>
+                    </a:stretch>
+                  </pic:blipFill>
+                  <pic:spPr bwMode="auto">
+                    <a:xfrm>
+                      <a:off x="0" y="0"/>
+                      <a:ext cx="5943600" cy="3343275"/>
+                    </a:xfrm>
+                    <a:prstGeom prst="rect">
+                      <a:avLst/>
+                    </a:prstGeom>
+                    <a:noFill/>
+                    <a:ln w="9525">
+                      <a:noFill/>
+                      <a:headEnd/>
+                      <a:tailEnd/>
+                    </a:ln>
+                  </pic:spPr>
+                </pic:pic>
+              </a:graphicData>
+            </a:graphic>
+          </wp:inline>
+        </w:drawing>
+      </w:r>
+    </w:p>
+    <w:p>
+      <w:pPr>
+        <w:pStyle w:val="BodyText"/>
+      </w:pPr>
+      <w:r>
+        <w:t xml:space="preserve">Next, click on</w:t>
+      </w:r>
+      <w:r>
+        <w:t xml:space="preserve"> </w:t>
+      </w:r>
+      <w:r>
+        <w:t xml:space="preserve">“</w:t>
+      </w:r>
+      <w:r>
+        <w:t xml:space="preserve">DELETE ENVIRONMENT OPTIONS</w:t>
+      </w:r>
+      <w:r>
+        <w:t xml:space="preserve">”</w:t>
+      </w:r>
+      <w:r>
+        <w:t xml:space="preserve">:</w:t>
+      </w:r>
+    </w:p>
+    <w:p>
+      <w:pPr>
+        <w:pStyle w:val="BodyText"/>
+      </w:pPr>
+      <w:r>
+        <w:drawing>
+          <wp:inline>
+            <wp:extent cx="5943600" cy="3343275"/>
+            <wp:effectExtent b="0" l="0" r="0" t="0"/>
+            <wp:docPr descr="" title="" id="1" name="Picture"/>
+            <a:graphic>
+              <a:graphicData uri="http://schemas.openxmlformats.org/drawingml/2006/picture">
+                <pic:pic>
+                  <pic:nvPicPr>
+                    <pic:cNvPr descr="09-student-guide_files/figure-docx//182AOzMaiyrreinnsRX2VhH7YsVgvAp4xtIB_7Mzmk6I_gf243efded1_0_140.png" id="0" name="Picture"/>
+                    <pic:cNvPicPr>
+                      <a:picLocks noChangeArrowheads="1" noChangeAspect="1"/>
+                    </pic:cNvPicPr>
+                  </pic:nvPicPr>
+                  <pic:blipFill>
+                    <a:blip r:embed="rId104"/>
+                    <a:stretch>
+                      <a:fillRect/>
+                    </a:stretch>
+                  </pic:blipFill>
+                  <pic:spPr bwMode="auto">
+                    <a:xfrm>
+                      <a:off x="0" y="0"/>
+                      <a:ext cx="5943600" cy="3343275"/>
+                    </a:xfrm>
+                    <a:prstGeom prst="rect">
+                      <a:avLst/>
+                    </a:prstGeom>
+                    <a:noFill/>
+                    <a:ln w="9525">
+                      <a:noFill/>
+                      <a:headEnd/>
+                      <a:tailEnd/>
+                    </a:ln>
+                  </pic:spPr>
+                </pic:pic>
+              </a:graphicData>
+            </a:graphic>
+          </wp:inline>
+        </w:drawing>
+      </w:r>
+    </w:p>
+    <w:p>
+      <w:pPr>
+        <w:pStyle w:val="BodyText"/>
+      </w:pPr>
+      <w:r>
+        <w:t xml:space="preserve">Finally, select</w:t>
+      </w:r>
+      <w:r>
+        <w:t xml:space="preserve"> </w:t>
+      </w:r>
+      <w:r>
+        <w:t xml:space="preserve">“</w:t>
+      </w:r>
+      <w:r>
+        <w:t xml:space="preserve">Delete everything, including persistent disk</w:t>
+      </w:r>
+      <w:r>
+        <w:t xml:space="preserve">”</w:t>
+      </w:r>
+      <w:r>
+        <w:t xml:space="preserve">. Make sure you are done with the activity and then click</w:t>
+      </w:r>
+      <w:r>
+        <w:t xml:space="preserve"> </w:t>
+      </w:r>
+      <w:r>
+        <w:t xml:space="preserve">“</w:t>
+      </w:r>
+      <w:r>
+        <w:t xml:space="preserve">DELETE</w:t>
+      </w:r>
+      <w:r>
+        <w:t xml:space="preserve">”</w:t>
+      </w:r>
+      <w:r>
+        <w:t xml:space="preserve">.</w:t>
+      </w:r>
+    </w:p>
+    <w:p>
+      <w:pPr>
+        <w:pStyle w:val="BodyText"/>
+      </w:pPr>
+      <w:r>
+        <w:drawing>
+          <wp:inline>
+            <wp:extent cx="5943600" cy="3343275"/>
+            <wp:effectExtent b="0" l="0" r="0" t="0"/>
+            <wp:docPr descr="" title="" id="1" name="Picture"/>
+            <a:graphic>
+              <a:graphicData uri="http://schemas.openxmlformats.org/drawingml/2006/picture">
+                <pic:pic>
+                  <pic:nvPicPr>
+                    <pic:cNvPr descr="09-student-guide_files/figure-docx//182AOzMaiyrreinnsRX2VhH7YsVgvAp4xtIB_7Mzmk6I_gf243efded1_0_146.png" id="0" name="Picture"/>
+                    <pic:cNvPicPr>
+                      <a:picLocks noChangeArrowheads="1" noChangeAspect="1"/>
+                    </pic:cNvPicPr>
+                  </pic:nvPicPr>
+                  <pic:blipFill>
+                    <a:blip r:embed="rId105"/>
+                    <a:stretch>
+                      <a:fillRect/>
+                    </a:stretch>
+                  </pic:blipFill>
+                  <pic:spPr bwMode="auto">
+                    <a:xfrm>
+                      <a:off x="0" y="0"/>
+                      <a:ext cx="5943600" cy="3343275"/>
+                    </a:xfrm>
+                    <a:prstGeom prst="rect">
+                      <a:avLst/>
+                    </a:prstGeom>
+                    <a:noFill/>
+                    <a:ln w="9525">
+                      <a:noFill/>
+                      <a:headEnd/>
+                      <a:tailEnd/>
+                    </a:ln>
+                  </pic:spPr>
+                </pic:pic>
+              </a:graphicData>
+            </a:graphic>
+          </wp:inline>
+        </w:drawing>
+      </w:r>
+    </w:p>
+    <w:bookmarkEnd w:id="106"/>
+    <w:bookmarkEnd w:id="107"/>
+    <w:bookmarkStart w:id="108" w:name="appendix"/>
     <w:p>
       <w:pPr>
         <w:pStyle w:val="Heading1"/>
@@ -5232,8 +5675,8 @@
         <w:t xml:space="preserve">Appendix</w:t>
       </w:r>
     </w:p>
-    <w:bookmarkEnd w:id="100"/>
-    <w:bookmarkStart w:id="101" w:name="register-and-solutions"/>
+    <w:bookmarkEnd w:id="108"/>
+    <w:bookmarkStart w:id="109" w:name="register-and-solutions"/>
     <w:p>
       <w:pPr>
         <w:pStyle w:val="Heading1"/>
@@ -5259,8 +5702,8 @@
         <w:t xml:space="preserve">Coming soon!</w:t>
       </w:r>
     </w:p>
-    <w:bookmarkEnd w:id="101"/>
-    <w:bookmarkStart w:id="104" w:name="help"/>
+    <w:bookmarkEnd w:id="109"/>
+    <w:bookmarkStart w:id="112" w:name="help"/>
     <w:p>
       <w:pPr>
         <w:pStyle w:val="Heading1"/>
@@ -5288,7 +5731,7 @@
       <w:r>
         <w:t xml:space="preserve"> </w:t>
       </w:r>
-      <w:hyperlink r:id="rId102">
+      <w:hyperlink r:id="rId110">
         <w:r>
           <w:rPr>
             <w:rStyle w:val="Hyperlink"/>
@@ -5310,7 +5753,7 @@
       <w:r>
         <w:t xml:space="preserve"> </w:t>
       </w:r>
-      <w:hyperlink r:id="rId103">
+      <w:hyperlink r:id="rId111">
         <w:r>
           <w:rPr>
             <w:rStyle w:val="Hyperlink"/>
@@ -5322,8 +5765,8 @@
         <w:t xml:space="preserve">. You will need to make a GitHub account if you haven’t done so yet.</w:t>
       </w:r>
     </w:p>
-    <w:bookmarkEnd w:id="104"/>
-    <w:bookmarkStart w:id="107" w:name="galaxy-training-network"/>
+    <w:bookmarkEnd w:id="112"/>
+    <w:bookmarkStart w:id="115" w:name="galaxy-training-network"/>
     <w:p>
       <w:pPr>
         <w:pStyle w:val="Heading1"/>
@@ -5351,7 +5794,7 @@
       <w:r>
         <w:t xml:space="preserve"> </w:t>
       </w:r>
-      <w:hyperlink r:id="rId105">
+      <w:hyperlink r:id="rId113">
         <w:r>
           <w:rPr>
             <w:rStyle w:val="Hyperlink"/>
@@ -5373,7 +5816,7 @@
       <w:r>
         <w:t xml:space="preserve"> </w:t>
       </w:r>
-      <w:hyperlink r:id="rId106">
+      <w:hyperlink r:id="rId114">
         <w:r>
           <w:rPr>
             <w:rStyle w:val="Hyperlink"/>
@@ -5385,8 +5828,8 @@
         <w:t xml:space="preserve">.</w:t>
       </w:r>
     </w:p>
-    <w:bookmarkEnd w:id="107"/>
-    <w:bookmarkStart w:id="109" w:name="download"/>
+    <w:bookmarkEnd w:id="115"/>
+    <w:bookmarkStart w:id="117" w:name="download"/>
     <w:p>
       <w:pPr>
         <w:pStyle w:val="Heading1"/>
@@ -5429,7 +5872,7 @@
       <w:r>
         <w:t xml:space="preserve"> </w:t>
       </w:r>
-      <w:hyperlink r:id="rId108">
+      <w:hyperlink r:id="rId116">
         <w:r>
           <w:rPr>
             <w:rStyle w:val="Hyperlink"/>
@@ -5441,8 +5884,8 @@
         <w:t xml:space="preserve">. If you do so, please remember to check back here for updates!</w:t>
       </w:r>
     </w:p>
-    <w:bookmarkEnd w:id="109"/>
-    <w:bookmarkStart w:id="111" w:name="give-us-feedback"/>
+    <w:bookmarkEnd w:id="117"/>
+    <w:bookmarkStart w:id="119" w:name="give-us-feedback"/>
     <w:p>
       <w:pPr>
         <w:pStyle w:val="Heading1"/>
@@ -5490,7 +5933,7 @@
       <w:r>
         <w:t xml:space="preserve"> </w:t>
       </w:r>
-      <w:hyperlink r:id="rId110">
+      <w:hyperlink r:id="rId118">
         <w:r>
           <w:rPr>
             <w:rStyle w:val="Hyperlink"/>
@@ -5516,7 +5959,7 @@
       <w:r>
         <w:t xml:space="preserve"> </w:t>
       </w:r>
-      <w:hyperlink r:id="rId103">
+      <w:hyperlink r:id="rId111">
         <w:r>
           <w:rPr>
             <w:rStyle w:val="Hyperlink"/>
@@ -5558,8 +6001,8 @@
         <w:t xml:space="preserve">for the page and suggest changes.</w:t>
       </w:r>
     </w:p>
-    <w:bookmarkEnd w:id="111"/>
-    <w:bookmarkStart w:id="123" w:name="about-the-authors"/>
+    <w:bookmarkEnd w:id="119"/>
+    <w:bookmarkStart w:id="131" w:name="about-the-authors"/>
     <w:p>
       <w:pPr>
         <w:pStyle w:val="Heading1"/>
@@ -5578,7 +6021,7 @@
       <w:r>
         <w:t xml:space="preserve"> </w:t>
       </w:r>
-      <w:hyperlink r:id="rId112">
+      <w:hyperlink r:id="rId120">
         <w:r>
           <w:rPr>
             <w:rStyle w:val="Hyperlink"/>
@@ -5689,7 +6132,7 @@
               <w:pStyle w:val="Compact"/>
               <w:jc w:val="left"/>
             </w:pPr>
-            <w:hyperlink r:id="rId113">
+            <w:hyperlink r:id="rId121">
               <w:r>
                 <w:rPr>
                   <w:rStyle w:val="Hyperlink"/>
@@ -5772,7 +6215,7 @@
               <w:pStyle w:val="Compact"/>
               <w:jc w:val="left"/>
             </w:pPr>
-            <w:hyperlink r:id="rId114">
+            <w:hyperlink r:id="rId122">
               <w:r>
                 <w:rPr>
                   <w:rStyle w:val="Hyperlink"/>
@@ -5786,7 +6229,7 @@
             <w:r>
               <w:t xml:space="preserve"> </w:t>
             </w:r>
-            <w:hyperlink r:id="rId115">
+            <w:hyperlink r:id="rId123">
               <w:r>
                 <w:rPr>
                   <w:rStyle w:val="Hyperlink"/>
@@ -5800,7 +6243,7 @@
             <w:r>
               <w:t xml:space="preserve"> </w:t>
             </w:r>
-            <w:hyperlink r:id="rId116">
+            <w:hyperlink r:id="rId124">
               <w:r>
                 <w:rPr>
                   <w:rStyle w:val="Hyperlink"/>
@@ -5831,7 +6274,7 @@
               <w:pStyle w:val="Compact"/>
               <w:jc w:val="left"/>
             </w:pPr>
-            <w:hyperlink r:id="rId117">
+            <w:hyperlink r:id="rId125">
               <w:r>
                 <w:rPr>
                   <w:rStyle w:val="Hyperlink"/>
@@ -5845,7 +6288,7 @@
             <w:r>
               <w:t xml:space="preserve"> </w:t>
             </w:r>
-            <w:hyperlink r:id="rId116">
+            <w:hyperlink r:id="rId124">
               <w:r>
                 <w:rPr>
                   <w:rStyle w:val="Hyperlink"/>
@@ -5876,7 +6319,7 @@
               <w:pStyle w:val="Compact"/>
               <w:jc w:val="left"/>
             </w:pPr>
-            <w:hyperlink r:id="rId114">
+            <w:hyperlink r:id="rId122">
               <w:r>
                 <w:rPr>
                   <w:rStyle w:val="Hyperlink"/>
@@ -5890,7 +6333,7 @@
             <w:r>
               <w:t xml:space="preserve"> </w:t>
             </w:r>
-            <w:hyperlink r:id="rId116">
+            <w:hyperlink r:id="rId124">
               <w:r>
                 <w:rPr>
                   <w:rStyle w:val="Hyperlink"/>
@@ -5921,7 +6364,7 @@
               <w:pStyle w:val="Compact"/>
               <w:jc w:val="left"/>
             </w:pPr>
-            <w:hyperlink r:id="rId114">
+            <w:hyperlink r:id="rId122">
               <w:r>
                 <w:rPr>
                   <w:rStyle w:val="Hyperlink"/>
@@ -5935,7 +6378,7 @@
             <w:r>
               <w:t xml:space="preserve"> </w:t>
             </w:r>
-            <w:hyperlink r:id="rId116">
+            <w:hyperlink r:id="rId124">
               <w:r>
                 <w:rPr>
                   <w:rStyle w:val="Hyperlink"/>
@@ -5949,7 +6392,7 @@
             <w:r>
               <w:t xml:space="preserve"> </w:t>
             </w:r>
-            <w:hyperlink r:id="rId118">
+            <w:hyperlink r:id="rId126">
               <w:r>
                 <w:rPr>
                   <w:rStyle w:val="Hyperlink"/>
@@ -6006,7 +6449,7 @@
               <w:pStyle w:val="Compact"/>
               <w:jc w:val="left"/>
             </w:pPr>
-            <w:hyperlink r:id="rId119">
+            <w:hyperlink r:id="rId127">
               <w:r>
                 <w:rPr>
                   <w:rStyle w:val="Hyperlink"/>
@@ -6063,7 +6506,7 @@
               <w:pStyle w:val="Compact"/>
               <w:jc w:val="left"/>
             </w:pPr>
-            <w:hyperlink r:id="rId120">
+            <w:hyperlink r:id="rId128">
               <w:r>
                 <w:rPr>
                   <w:rStyle w:val="Hyperlink"/>
@@ -6077,7 +6520,7 @@
             <w:r>
               <w:t xml:space="preserve"> </w:t>
             </w:r>
-            <w:hyperlink r:id="rId118">
+            <w:hyperlink r:id="rId126">
               <w:r>
                 <w:rPr>
                   <w:rStyle w:val="Hyperlink"/>
@@ -6108,7 +6551,7 @@
               <w:pStyle w:val="Compact"/>
               <w:jc w:val="left"/>
             </w:pPr>
-            <w:hyperlink r:id="rId120">
+            <w:hyperlink r:id="rId128">
               <w:r>
                 <w:rPr>
                   <w:rStyle w:val="Hyperlink"/>
@@ -6139,7 +6582,7 @@
               <w:pStyle w:val="Compact"/>
               <w:jc w:val="left"/>
             </w:pPr>
-            <w:hyperlink r:id="rId118">
+            <w:hyperlink r:id="rId126">
               <w:r>
                 <w:rPr>
                   <w:rStyle w:val="Hyperlink"/>
@@ -6153,7 +6596,7 @@
             <w:r>
               <w:t xml:space="preserve"> </w:t>
             </w:r>
-            <w:hyperlink r:id="rId120">
+            <w:hyperlink r:id="rId128">
               <w:r>
                 <w:rPr>
                   <w:rStyle w:val="Hyperlink"/>
@@ -6184,7 +6627,7 @@
               <w:pStyle w:val="Compact"/>
               <w:jc w:val="left"/>
             </w:pPr>
-            <w:hyperlink r:id="rId121">
+            <w:hyperlink r:id="rId129">
               <w:r>
                 <w:rPr>
                   <w:rStyle w:val="Hyperlink"/>
@@ -6198,7 +6641,7 @@
             <w:r>
               <w:t xml:space="preserve"> </w:t>
             </w:r>
-            <w:hyperlink r:id="rId120">
+            <w:hyperlink r:id="rId128">
               <w:r>
                 <w:rPr>
                   <w:rStyle w:val="Hyperlink"/>
@@ -6212,7 +6655,7 @@
             <w:r>
               <w:t xml:space="preserve"> </w:t>
             </w:r>
-            <w:hyperlink r:id="rId118">
+            <w:hyperlink r:id="rId126">
               <w:r>
                 <w:rPr>
                   <w:rStyle w:val="Hyperlink"/>
@@ -6269,7 +6712,7 @@
               <w:pStyle w:val="Compact"/>
               <w:jc w:val="left"/>
             </w:pPr>
-            <w:hyperlink r:id="rId122">
+            <w:hyperlink r:id="rId130">
               <w:r>
                 <w:rPr>
                   <w:rStyle w:val="Hyperlink"/>
@@ -6803,7 +7246,7 @@
         <w:t xml:space="preserve">## [2] /usr/local/lib/R/library</w:t>
       </w:r>
     </w:p>
-    <w:bookmarkEnd w:id="123"/>
+    <w:bookmarkEnd w:id="131"/>
     <w:sectPr>
       <w:headerReference r:id="rId10" w:type="default"/>
       <w:headerReference r:id="rId9" w:type="first"/>

--- a/docs/GDSCN-Book-SARS-with-Galaxy-on-AnVIL.docx
+++ b/docs/GDSCN-Book-SARS-with-Galaxy-on-AnVIL.docx
@@ -108,6 +108,11 @@
       <w:r>
         <w:t xml:space="preserve">This book provides resources for instructors to engage students in a cloud-based Galaxy activity on AnVIL, focused on SARS-CoV-2 variant detection.</w:t>
       </w:r>
+    </w:p>
+    <w:p>
+      <w:pPr>
+        <w:pStyle w:val="BodyText"/>
+      </w:pPr>
     </w:p>
     <w:bookmarkStart w:id="28" w:name="anvil-collection"/>
     <w:p>

--- a/docs/GDSCN-Book-SARS-with-Galaxy-on-AnVIL.docx
+++ b/docs/GDSCN-Book-SARS-with-Galaxy-on-AnVIL.docx
@@ -51,13 +51,13 @@
         <w:pStyle w:val="Date"/>
       </w:pPr>
       <w:r>
-        <w:t xml:space="preserve">May</w:t>
-      </w:r>
-      <w:r>
-        <w:t xml:space="preserve"> </w:t>
-      </w:r>
-      <w:r>
-        <w:t xml:space="preserve">18,</w:t>
+        <w:t xml:space="preserve">August</w:t>
+      </w:r>
+      <w:r>
+        <w:t xml:space="preserve"> </w:t>
+      </w:r>
+      <w:r>
+        <w:t xml:space="preserve">25,</w:t>
       </w:r>
       <w:r>
         <w:t xml:space="preserve"> </w:t>
@@ -92,7 +92,7 @@
         </w:p>
       </w:sdtContent>
     </w:sdt>
-    <w:bookmarkStart w:id="29" w:name="about-this-book"/>
+    <w:bookmarkStart w:id="21" w:name="about-this-book"/>
     <w:p>
       <w:pPr>
         <w:pStyle w:val="Heading1"/>
@@ -114,7 +114,7 @@
         <w:pStyle w:val="BodyText"/>
       </w:pPr>
     </w:p>
-    <w:bookmarkStart w:id="28" w:name="anvil-collection"/>
+    <w:bookmarkStart w:id="20" w:name="anvil-collection"/>
     <w:p>
       <w:pPr>
         <w:pStyle w:val="Heading2"/>
@@ -131,221 +131,37 @@
         <w:t xml:space="preserve">Please check out our full collection of AnVIL resources below!</w:t>
       </w:r>
     </w:p>
-    <w:p>
-      <w:pPr>
-        <w:pStyle w:val="BodyText"/>
-      </w:pPr>
-      <w:r>
-        <w:t xml:space="preserve">Book Name</w:t>
-      </w:r>
-    </w:p>
-    <w:p>
-      <w:pPr>
-        <w:pStyle w:val="BodyText"/>
-      </w:pPr>
-      <w:r>
-        <w:t xml:space="preserve">Link</w:t>
-      </w:r>
-    </w:p>
-    <w:p>
-      <w:pPr>
-        <w:pStyle w:val="BodyText"/>
-      </w:pPr>
-      <w:r>
-        <w:t xml:space="preserve">AnVIL: Getting Started</w:t>
-      </w:r>
-    </w:p>
-    <w:p>
-      <w:pPr>
-        <w:pStyle w:val="BodyText"/>
-      </w:pPr>
-      <w:hyperlink r:id="rId20">
-        <w:r>
-          <w:rPr>
-            <w:rStyle w:val="Hyperlink"/>
-          </w:rPr>
-          <w:t xml:space="preserve">https://jhudatascience.org/AnVIL_Book_Getting_Started</w:t>
-        </w:r>
-      </w:hyperlink>
-    </w:p>
-    <w:p>
-      <w:pPr>
-        <w:pStyle w:val="BodyText"/>
-      </w:pPr>
-      <w:r>
-        <w:t xml:space="preserve">AnVIL: Instructor Guide</w:t>
-      </w:r>
-    </w:p>
-    <w:p>
-      <w:pPr>
-        <w:pStyle w:val="BodyText"/>
-      </w:pPr>
-      <w:hyperlink r:id="rId21">
-        <w:r>
-          <w:rPr>
-            <w:rStyle w:val="Hyperlink"/>
-          </w:rPr>
-          <w:t xml:space="preserve">https://jhudatascience.org/AnVIL_Book_Instructor_Guide</w:t>
-        </w:r>
-      </w:hyperlink>
-    </w:p>
-    <w:p>
-      <w:pPr>
-        <w:pStyle w:val="BodyText"/>
-      </w:pPr>
-      <w:r>
-        <w:t xml:space="preserve">AnVIL: WDL</w:t>
-      </w:r>
-    </w:p>
-    <w:p>
-      <w:pPr>
-        <w:pStyle w:val="BodyText"/>
-      </w:pPr>
+    <w:bookmarkEnd w:id="20"/>
+    <w:bookmarkEnd w:id="21"/>
+    <w:bookmarkStart w:id="26" w:name="overview-and-learning-objectives"/>
+    <w:p>
+      <w:pPr>
+        <w:pStyle w:val="Heading1"/>
+      </w:pPr>
+      <w:r>
+        <w:rPr>
+          <w:rStyle w:val="SectionNumber"/>
+        </w:rPr>
+        <w:t xml:space="preserve">1</w:t>
+      </w:r>
+      <w:r>
+        <w:tab/>
+      </w:r>
+      <w:r>
+        <w:t xml:space="preserve">Overview and Learning Objectives</w:t>
+      </w:r>
+    </w:p>
+    <w:p>
+      <w:pPr>
+        <w:pStyle w:val="FirstParagraph"/>
+      </w:pPr>
+      <w:r>
+        <w:t xml:space="preserve">There is a growing need for undergraduate students to learn cutting-edge concepts in genomics data science, including performing analysis on the cloud instead of a personal computer. This lesson aims to introduce a mutant detection bioinformatics pipeline based on a publicly available genetic sample of SARS-CoV-2. Students will be introduced to the sequencing revolution, variants, genetic alignments, and essentials of cloud computing prior to the lab activity. During the lesson, students will work hands-on with the point-and-click Galaxy interface on the</w:t>
+      </w:r>
+      <w:r>
+        <w:t xml:space="preserve"> </w:t>
+      </w:r>
       <w:hyperlink r:id="rId22">
-        <w:r>
-          <w:rPr>
-            <w:rStyle w:val="Hyperlink"/>
-          </w:rPr>
-          <w:t xml:space="preserve">https://jhudatascience.org/AnVIL_Book_WDL</w:t>
-        </w:r>
-      </w:hyperlink>
-    </w:p>
-    <w:p>
-      <w:pPr>
-        <w:pStyle w:val="BodyText"/>
-      </w:pPr>
-      <w:r>
-        <w:t xml:space="preserve">GDSCN: SARS Galaxy on AnVIL</w:t>
-      </w:r>
-    </w:p>
-    <w:p>
-      <w:pPr>
-        <w:pStyle w:val="BodyText"/>
-      </w:pPr>
-      <w:hyperlink r:id="rId23">
-        <w:r>
-          <w:rPr>
-            <w:rStyle w:val="Hyperlink"/>
-          </w:rPr>
-          <w:t xml:space="preserve">https://jhudatascience.org/GDSCN_Book_SARS_Galaxy_on_AnVIL</w:t>
-        </w:r>
-      </w:hyperlink>
-    </w:p>
-    <w:p>
-      <w:pPr>
-        <w:pStyle w:val="BodyText"/>
-      </w:pPr>
-      <w:r>
-        <w:t xml:space="preserve">GDSCN: Statistics for Genomics Differential Expression</w:t>
-      </w:r>
-    </w:p>
-    <w:p>
-      <w:pPr>
-        <w:pStyle w:val="BodyText"/>
-      </w:pPr>
-      <w:hyperlink r:id="rId24">
-        <w:r>
-          <w:rPr>
-            <w:rStyle w:val="Hyperlink"/>
-          </w:rPr>
-          <w:t xml:space="preserve">https://jhudatascience.org/GDSCN_Book_Statistics_for_Genomics_Differential_Expression</w:t>
-        </w:r>
-      </w:hyperlink>
-    </w:p>
-    <w:p>
-      <w:pPr>
-        <w:pStyle w:val="BodyText"/>
-      </w:pPr>
-      <w:r>
-        <w:t xml:space="preserve">GDSCN: Statistics for Genomics PCA</w:t>
-      </w:r>
-    </w:p>
-    <w:p>
-      <w:pPr>
-        <w:pStyle w:val="BodyText"/>
-      </w:pPr>
-      <w:hyperlink r:id="rId25">
-        <w:r>
-          <w:rPr>
-            <w:rStyle w:val="Hyperlink"/>
-          </w:rPr>
-          <w:t xml:space="preserve">https://jhudatascience.org/GDSCN_Book_Statistics_for_Genomics_PCA</w:t>
-        </w:r>
-      </w:hyperlink>
-    </w:p>
-    <w:p>
-      <w:pPr>
-        <w:pStyle w:val="BodyText"/>
-      </w:pPr>
-      <w:r>
-        <w:t xml:space="preserve">GDSCN: Statistics for Genomics RNA-seq</w:t>
-      </w:r>
-    </w:p>
-    <w:p>
-      <w:pPr>
-        <w:pStyle w:val="BodyText"/>
-      </w:pPr>
-      <w:hyperlink r:id="rId26">
-        <w:r>
-          <w:rPr>
-            <w:rStyle w:val="Hyperlink"/>
-          </w:rPr>
-          <w:t xml:space="preserve">https://jhudatascience.org/GDSCN_Book_Statistics_for_Genomics_RNA-seq</w:t>
-        </w:r>
-      </w:hyperlink>
-    </w:p>
-    <w:p>
-      <w:pPr>
-        <w:pStyle w:val="BodyText"/>
-      </w:pPr>
-      <w:r>
-        <w:t xml:space="preserve">GDSCN: Statistics for Genomics scRNA-seq</w:t>
-      </w:r>
-    </w:p>
-    <w:p>
-      <w:pPr>
-        <w:pStyle w:val="BodyText"/>
-      </w:pPr>
-      <w:hyperlink r:id="rId27">
-        <w:r>
-          <w:rPr>
-            <w:rStyle w:val="Hyperlink"/>
-          </w:rPr>
-          <w:t xml:space="preserve">https://jhudatascience.org/GDSCN_Book_Statistics_for_Genomics_scRNA-seq</w:t>
-        </w:r>
-      </w:hyperlink>
-    </w:p>
-    <w:bookmarkEnd w:id="28"/>
-    <w:bookmarkEnd w:id="29"/>
-    <w:bookmarkStart w:id="34" w:name="overview-and-learning-objectives"/>
-    <w:p>
-      <w:pPr>
-        <w:pStyle w:val="Heading1"/>
-      </w:pPr>
-      <w:r>
-        <w:rPr>
-          <w:rStyle w:val="SectionNumber"/>
-        </w:rPr>
-        <w:t xml:space="preserve">1</w:t>
-      </w:r>
-      <w:r>
-        <w:tab/>
-      </w:r>
-      <w:r>
-        <w:t xml:space="preserve">Overview and Learning Objectives</w:t>
-      </w:r>
-    </w:p>
-    <w:p>
-      <w:pPr>
-        <w:pStyle w:val="FirstParagraph"/>
-      </w:pPr>
-      <w:r>
-        <w:t xml:space="preserve">There is a growing need for undergraduate students to learn cutting-edge concepts in genomics data science, including performing analysis on the cloud instead of a personal computer. This lesson aims to introduce a mutant detection bioinformatics pipeline based on a publicly available genetic sample of SARS-CoV-2. Students will be introduced to the sequencing revolution, variants, genetic alignments, and essentials of cloud computing prior to the lab activity. During the lesson, students will work hands-on with the point-and-click Galaxy interface on the</w:t>
-      </w:r>
-      <w:r>
-        <w:t xml:space="preserve"> </w:t>
-      </w:r>
-      <w:hyperlink r:id="rId30">
         <w:r>
           <w:rPr>
             <w:rStyle w:val="Hyperlink"/>
@@ -360,7 +176,7 @@
         <w:t xml:space="preserve">cloud computing resource to check data, perform an alignment, and visualize their results.</w:t>
       </w:r>
     </w:p>
-    <w:bookmarkStart w:id="31" w:name="activity-context"/>
+    <w:bookmarkStart w:id="23" w:name="activity-context"/>
     <w:p>
       <w:pPr>
         <w:pStyle w:val="Heading2"/>
@@ -594,8 +410,8 @@
         <w:t xml:space="preserve">Short answer questions at each lab stage</w:t>
       </w:r>
     </w:p>
-    <w:bookmarkEnd w:id="31"/>
-    <w:bookmarkStart w:id="33" w:name="learning-objectives"/>
+    <w:bookmarkEnd w:id="23"/>
+    <w:bookmarkStart w:id="25" w:name="learning-objectives"/>
     <w:p>
       <w:pPr>
         <w:pStyle w:val="Heading2"/>
@@ -623,7 +439,7 @@
       <w:r>
         <w:t xml:space="preserve"> </w:t>
       </w:r>
-      <w:hyperlink r:id="rId32">
+      <w:hyperlink r:id="rId24">
         <w:r>
           <w:rPr>
             <w:rStyle w:val="Hyperlink"/>
@@ -683,9 +499,9 @@
         <w:t xml:space="preserve">Tap into the interdisciplinary nature of science</w:t>
       </w:r>
     </w:p>
-    <w:bookmarkEnd w:id="33"/>
-    <w:bookmarkEnd w:id="34"/>
-    <w:bookmarkStart w:id="43" w:name="lesson-plan"/>
+    <w:bookmarkEnd w:id="25"/>
+    <w:bookmarkEnd w:id="26"/>
+    <w:bookmarkStart w:id="35" w:name="lesson-plan"/>
     <w:p>
       <w:pPr>
         <w:pStyle w:val="Heading1"/>
@@ -778,7 +594,7 @@
             <w:r>
               <w:t xml:space="preserve"> </w:t>
             </w:r>
-            <w:hyperlink r:id="rId35">
+            <w:hyperlink r:id="rId27">
               <w:r>
                 <w:rPr>
                   <w:rStyle w:val="Hyperlink"/>
@@ -794,7 +610,7 @@
             <w:r>
               <w:t xml:space="preserve"> </w:t>
             </w:r>
-            <w:hyperlink r:id="rId36">
+            <w:hyperlink r:id="rId28">
               <w:r>
                 <w:rPr>
                   <w:rStyle w:val="Hyperlink"/>
@@ -855,7 +671,7 @@
               <w:pStyle w:val="Compact"/>
               <w:jc w:val="left"/>
             </w:pPr>
-            <w:hyperlink r:id="rId37">
+            <w:hyperlink r:id="rId29">
               <w:r>
                 <w:rPr>
                   <w:rStyle w:val="Hyperlink"/>
@@ -906,7 +722,7 @@
               <w:pStyle w:val="Compact"/>
               <w:jc w:val="left"/>
             </w:pPr>
-            <w:hyperlink r:id="rId38">
+            <w:hyperlink r:id="rId30">
               <w:r>
                 <w:rPr>
                   <w:rStyle w:val="Hyperlink"/>
@@ -957,7 +773,7 @@
               <w:pStyle w:val="Compact"/>
               <w:jc w:val="left"/>
             </w:pPr>
-            <w:hyperlink r:id="rId39">
+            <w:hyperlink r:id="rId31">
               <w:r>
                 <w:rPr>
                   <w:rStyle w:val="Hyperlink"/>
@@ -1008,7 +824,7 @@
               <w:pStyle w:val="Compact"/>
               <w:jc w:val="left"/>
             </w:pPr>
-            <w:hyperlink r:id="rId40">
+            <w:hyperlink r:id="rId32">
               <w:r>
                 <w:rPr>
                   <w:rStyle w:val="Hyperlink"/>
@@ -1059,7 +875,7 @@
               <w:pStyle w:val="Compact"/>
               <w:jc w:val="left"/>
             </w:pPr>
-            <w:hyperlink r:id="rId41">
+            <w:hyperlink r:id="rId33">
               <w:r>
                 <w:rPr>
                   <w:rStyle w:val="Hyperlink"/>
@@ -1110,7 +926,7 @@
               <w:pStyle w:val="Compact"/>
               <w:jc w:val="left"/>
             </w:pPr>
-            <w:hyperlink r:id="rId42">
+            <w:hyperlink r:id="rId34">
               <w:r>
                 <w:rPr>
                   <w:rStyle w:val="Hyperlink"/>
@@ -1154,8 +970,8 @@
         </w:tc>
       </w:tr>
     </w:tbl>
-    <w:bookmarkEnd w:id="43"/>
-    <w:bookmarkStart w:id="45" w:name="what-is-a-variant"/>
+    <w:bookmarkEnd w:id="35"/>
+    <w:bookmarkStart w:id="37" w:name="what-is-a-variant"/>
     <w:p>
       <w:pPr>
         <w:pStyle w:val="Heading1"/>
@@ -1245,6 +1061,454 @@
       </w:pPr>
       <w:r>
         <w:t xml:space="preserve">Learn about the molecular structure of a variant</w:t>
+      </w:r>
+    </w:p>
+    <w:p>
+      <w:pPr>
+        <w:pStyle w:val="FirstParagraph"/>
+      </w:pPr>
+      <w:r>
+        <w:t xml:space="preserve">You can view and download the Google Slides</w:t>
+      </w:r>
+      <w:r>
+        <w:t xml:space="preserve"> </w:t>
+      </w:r>
+      <w:hyperlink r:id="rId36">
+        <w:r>
+          <w:rPr>
+            <w:rStyle w:val="Hyperlink"/>
+          </w:rPr>
+          <w:t xml:space="preserve">here</w:t>
+        </w:r>
+      </w:hyperlink>
+      <w:r>
+        <w:t xml:space="preserve">.</w:t>
+      </w:r>
+    </w:p>
+    <w:bookmarkEnd w:id="37"/>
+    <w:bookmarkStart w:id="39" w:name="the-sequencing-revolution"/>
+    <w:p>
+      <w:pPr>
+        <w:pStyle w:val="Heading1"/>
+      </w:pPr>
+      <w:r>
+        <w:rPr>
+          <w:rStyle w:val="SectionNumber"/>
+        </w:rPr>
+        <w:t xml:space="preserve">4</w:t>
+      </w:r>
+      <w:r>
+        <w:tab/>
+      </w:r>
+      <w:r>
+        <w:t xml:space="preserve">The Sequencing Revolution</w:t>
+      </w:r>
+    </w:p>
+    <w:p>
+      <w:pPr>
+        <w:pStyle w:val="FirstParagraph"/>
+      </w:pPr>
+      <w:r>
+        <w:t xml:space="preserve">This lecture module introduces the history of the sequencing revolution. It highlights the enormous proliferation of genomic data that has accompanied the rapidly growing technology. It also suggests opportunities for careers in genomics, as well as an in-depth look at how some sequencing technologies actually work.</w:t>
+      </w:r>
+    </w:p>
+    <w:p>
+      <w:pPr>
+        <w:pStyle w:val="BodyText"/>
+      </w:pPr>
+      <w:r>
+        <w:rPr>
+          <w:bCs/>
+          <w:b/>
+        </w:rPr>
+        <w:t xml:space="preserve">Learning Objectives</w:t>
+      </w:r>
+    </w:p>
+    <w:p>
+      <w:pPr>
+        <w:numPr>
+          <w:ilvl w:val="0"/>
+          <w:numId w:val="1009"/>
+        </w:numPr>
+        <w:pStyle w:val="Compact"/>
+      </w:pPr>
+      <w:r>
+        <w:t xml:space="preserve">Learn the history the sequencing revolution</w:t>
+      </w:r>
+    </w:p>
+    <w:p>
+      <w:pPr>
+        <w:numPr>
+          <w:ilvl w:val="0"/>
+          <w:numId w:val="1009"/>
+        </w:numPr>
+        <w:pStyle w:val="Compact"/>
+      </w:pPr>
+      <w:r>
+        <w:t xml:space="preserve">Introduce the sequencing workforce</w:t>
+      </w:r>
+    </w:p>
+    <w:p>
+      <w:pPr>
+        <w:numPr>
+          <w:ilvl w:val="0"/>
+          <w:numId w:val="1009"/>
+        </w:numPr>
+        <w:pStyle w:val="Compact"/>
+      </w:pPr>
+      <w:r>
+        <w:t xml:space="preserve">Explore the evolution of sequencing technology</w:t>
+      </w:r>
+    </w:p>
+    <w:p>
+      <w:pPr>
+        <w:pStyle w:val="FirstParagraph"/>
+      </w:pPr>
+      <w:r>
+        <w:t xml:space="preserve">You can view and download the Google Slides</w:t>
+      </w:r>
+      <w:r>
+        <w:t xml:space="preserve"> </w:t>
+      </w:r>
+      <w:hyperlink r:id="rId38">
+        <w:r>
+          <w:rPr>
+            <w:rStyle w:val="Hyperlink"/>
+          </w:rPr>
+          <w:t xml:space="preserve">here</w:t>
+        </w:r>
+      </w:hyperlink>
+      <w:r>
+        <w:t xml:space="preserve">.</w:t>
+      </w:r>
+    </w:p>
+    <w:bookmarkEnd w:id="39"/>
+    <w:bookmarkStart w:id="41" w:name="alignments"/>
+    <w:p>
+      <w:pPr>
+        <w:pStyle w:val="Heading1"/>
+      </w:pPr>
+      <w:r>
+        <w:rPr>
+          <w:rStyle w:val="SectionNumber"/>
+        </w:rPr>
+        <w:t xml:space="preserve">5</w:t>
+      </w:r>
+      <w:r>
+        <w:tab/>
+      </w:r>
+      <w:r>
+        <w:t xml:space="preserve">Alignments</w:t>
+      </w:r>
+    </w:p>
+    <w:p>
+      <w:pPr>
+        <w:pStyle w:val="FirstParagraph"/>
+      </w:pPr>
+      <w:r>
+        <w:t xml:space="preserve">This lecture module introduces the structure of genomic data and how alignments work. It touches on the</w:t>
+      </w:r>
+      <w:r>
+        <w:t xml:space="preserve"> </w:t>
+      </w:r>
+      <w:r>
+        <w:t xml:space="preserve">“</w:t>
+      </w:r>
+      <w:r>
+        <w:t xml:space="preserve">shredded book</w:t>
+      </w:r>
+      <w:r>
+        <w:t xml:space="preserve">”</w:t>
+      </w:r>
+      <w:r>
+        <w:t xml:space="preserve"> </w:t>
+      </w:r>
+      <w:r>
+        <w:t xml:space="preserve">analogy, demonstrates how short chunks of data can be compared to find variation, and reviews data files needed for alignments, including reference genomes and read data. It also reviews some diverse applications of variant detection made possible via alignment tools.</w:t>
+      </w:r>
+    </w:p>
+    <w:p>
+      <w:pPr>
+        <w:pStyle w:val="BodyText"/>
+      </w:pPr>
+      <w:r>
+        <w:rPr>
+          <w:bCs/>
+          <w:b/>
+        </w:rPr>
+        <w:t xml:space="preserve">Learning Objectives</w:t>
+      </w:r>
+    </w:p>
+    <w:p>
+      <w:pPr>
+        <w:numPr>
+          <w:ilvl w:val="0"/>
+          <w:numId w:val="1010"/>
+        </w:numPr>
+        <w:pStyle w:val="Compact"/>
+      </w:pPr>
+      <w:r>
+        <w:t xml:space="preserve">Learn about data as</w:t>
+      </w:r>
+      <w:r>
+        <w:t xml:space="preserve"> </w:t>
+      </w:r>
+      <w:r>
+        <w:t xml:space="preserve">“</w:t>
+      </w:r>
+      <w:r>
+        <w:t xml:space="preserve">reads</w:t>
+      </w:r>
+      <w:r>
+        <w:t xml:space="preserve">”</w:t>
+      </w:r>
+      <w:r>
+        <w:t xml:space="preserve"> </w:t>
+      </w:r>
+      <w:r>
+        <w:t xml:space="preserve">&amp; shredded books</w:t>
+      </w:r>
+    </w:p>
+    <w:p>
+      <w:pPr>
+        <w:numPr>
+          <w:ilvl w:val="0"/>
+          <w:numId w:val="1010"/>
+        </w:numPr>
+        <w:pStyle w:val="Compact"/>
+      </w:pPr>
+      <w:r>
+        <w:t xml:space="preserve">Become familiar with reference genomes and alignments</w:t>
+      </w:r>
+    </w:p>
+    <w:p>
+      <w:pPr>
+        <w:numPr>
+          <w:ilvl w:val="0"/>
+          <w:numId w:val="1010"/>
+        </w:numPr>
+        <w:pStyle w:val="Compact"/>
+      </w:pPr>
+      <w:r>
+        <w:t xml:space="preserve">Explore the file structure of genomic data and quality scoring</w:t>
+      </w:r>
+    </w:p>
+    <w:p>
+      <w:pPr>
+        <w:pStyle w:val="FirstParagraph"/>
+      </w:pPr>
+      <w:r>
+        <w:t xml:space="preserve">You can view and download the Google Slides</w:t>
+      </w:r>
+      <w:r>
+        <w:t xml:space="preserve"> </w:t>
+      </w:r>
+      <w:hyperlink r:id="rId40">
+        <w:r>
+          <w:rPr>
+            <w:rStyle w:val="Hyperlink"/>
+          </w:rPr>
+          <w:t xml:space="preserve">here</w:t>
+        </w:r>
+      </w:hyperlink>
+      <w:r>
+        <w:t xml:space="preserve">.</w:t>
+      </w:r>
+    </w:p>
+    <w:bookmarkEnd w:id="41"/>
+    <w:bookmarkStart w:id="43" w:name="cloud-computing"/>
+    <w:p>
+      <w:pPr>
+        <w:pStyle w:val="Heading1"/>
+      </w:pPr>
+      <w:r>
+        <w:rPr>
+          <w:rStyle w:val="SectionNumber"/>
+        </w:rPr>
+        <w:t xml:space="preserve">6</w:t>
+      </w:r>
+      <w:r>
+        <w:tab/>
+      </w:r>
+      <w:r>
+        <w:t xml:space="preserve">Cloud Computing</w:t>
+      </w:r>
+    </w:p>
+    <w:p>
+      <w:pPr>
+        <w:pStyle w:val="FirstParagraph"/>
+      </w:pPr>
+      <w:r>
+        <w:t xml:space="preserve">This lecture module introduces cloud computing and computing architecture. It reviews the utility of cloud computing for genomics and also highlights how all modules of this activity fit together.</w:t>
+      </w:r>
+    </w:p>
+    <w:p>
+      <w:pPr>
+        <w:pStyle w:val="BodyText"/>
+      </w:pPr>
+      <w:r>
+        <w:rPr>
+          <w:bCs/>
+          <w:b/>
+        </w:rPr>
+        <w:t xml:space="preserve">Learning Objectives</w:t>
+      </w:r>
+    </w:p>
+    <w:p>
+      <w:pPr>
+        <w:numPr>
+          <w:ilvl w:val="0"/>
+          <w:numId w:val="1011"/>
+        </w:numPr>
+        <w:pStyle w:val="Compact"/>
+      </w:pPr>
+      <w:r>
+        <w:t xml:space="preserve">Learn about different types of computers</w:t>
+      </w:r>
+    </w:p>
+    <w:p>
+      <w:pPr>
+        <w:numPr>
+          <w:ilvl w:val="0"/>
+          <w:numId w:val="1011"/>
+        </w:numPr>
+        <w:pStyle w:val="Compact"/>
+      </w:pPr>
+      <w:r>
+        <w:t xml:space="preserve">Answer the question</w:t>
+      </w:r>
+      <w:r>
+        <w:t xml:space="preserve"> </w:t>
+      </w:r>
+      <w:r>
+        <w:t xml:space="preserve">“</w:t>
+      </w:r>
+      <w:r>
+        <w:t xml:space="preserve">What is cloud computing?</w:t>
+      </w:r>
+      <w:r>
+        <w:t xml:space="preserve">”</w:t>
+      </w:r>
+    </w:p>
+    <w:p>
+      <w:pPr>
+        <w:numPr>
+          <w:ilvl w:val="0"/>
+          <w:numId w:val="1011"/>
+        </w:numPr>
+        <w:pStyle w:val="Compact"/>
+      </w:pPr>
+      <w:r>
+        <w:t xml:space="preserve">Learn about cloud computing for genomics</w:t>
+      </w:r>
+    </w:p>
+    <w:p>
+      <w:pPr>
+        <w:numPr>
+          <w:ilvl w:val="0"/>
+          <w:numId w:val="1011"/>
+        </w:numPr>
+        <w:pStyle w:val="Compact"/>
+      </w:pPr>
+      <w:r>
+        <w:t xml:space="preserve">Revisit the big picture, from variants to alignments</w:t>
+      </w:r>
+    </w:p>
+    <w:p>
+      <w:pPr>
+        <w:pStyle w:val="FirstParagraph"/>
+      </w:pPr>
+      <w:r>
+        <w:t xml:space="preserve">You can view and download the Google Slides</w:t>
+      </w:r>
+      <w:r>
+        <w:t xml:space="preserve"> </w:t>
+      </w:r>
+      <w:hyperlink r:id="rId42">
+        <w:r>
+          <w:rPr>
+            <w:rStyle w:val="Hyperlink"/>
+          </w:rPr>
+          <w:t xml:space="preserve">here</w:t>
+        </w:r>
+      </w:hyperlink>
+      <w:r>
+        <w:t xml:space="preserve">.</w:t>
+      </w:r>
+    </w:p>
+    <w:bookmarkEnd w:id="43"/>
+    <w:bookmarkStart w:id="45" w:name="overview-video"/>
+    <w:p>
+      <w:pPr>
+        <w:pStyle w:val="Heading1"/>
+      </w:pPr>
+      <w:r>
+        <w:rPr>
+          <w:rStyle w:val="SectionNumber"/>
+        </w:rPr>
+        <w:t xml:space="preserve">7</w:t>
+      </w:r>
+      <w:r>
+        <w:tab/>
+      </w:r>
+      <w:r>
+        <w:t xml:space="preserve">Overview Video</w:t>
+      </w:r>
+    </w:p>
+    <w:p>
+      <w:pPr>
+        <w:pStyle w:val="FirstParagraph"/>
+      </w:pPr>
+      <w:r>
+        <w:t xml:space="preserve">This overview video introduces the lab activity. It briefly reviews some of the essential background for the activity, highlights key areas to focus on for activity assessment questions, and provides a detailed walk-through of the steps - from starting AnVIL and Galaxy to browsing the genome and shutting down the cloud computing instance.</w:t>
+      </w:r>
+    </w:p>
+    <w:p>
+      <w:pPr>
+        <w:pStyle w:val="BodyText"/>
+      </w:pPr>
+      <w:r>
+        <w:rPr>
+          <w:bCs/>
+          <w:b/>
+        </w:rPr>
+        <w:t xml:space="preserve">Learning Objectives</w:t>
+      </w:r>
+    </w:p>
+    <w:p>
+      <w:pPr>
+        <w:numPr>
+          <w:ilvl w:val="0"/>
+          <w:numId w:val="1012"/>
+        </w:numPr>
+        <w:pStyle w:val="Compact"/>
+      </w:pPr>
+      <w:r>
+        <w:t xml:space="preserve">Review lecture content</w:t>
+      </w:r>
+    </w:p>
+    <w:p>
+      <w:pPr>
+        <w:numPr>
+          <w:ilvl w:val="0"/>
+          <w:numId w:val="1012"/>
+        </w:numPr>
+        <w:pStyle w:val="Compact"/>
+      </w:pPr>
+      <w:r>
+        <w:t xml:space="preserve">Review big steps in the analysis</w:t>
+      </w:r>
+    </w:p>
+    <w:p>
+      <w:pPr>
+        <w:numPr>
+          <w:ilvl w:val="0"/>
+          <w:numId w:val="1012"/>
+        </w:numPr>
+        <w:pStyle w:val="Compact"/>
+      </w:pPr>
+      <w:r>
+        <w:t xml:space="preserve">Cover the setup on AnVIL in detail</w:t>
       </w:r>
     </w:p>
     <w:p>
@@ -1270,7 +1534,7 @@
       </w:r>
     </w:p>
     <w:bookmarkEnd w:id="45"/>
-    <w:bookmarkStart w:id="47" w:name="the-sequencing-revolution"/>
+    <w:bookmarkStart w:id="99" w:name="student-activity-guide"/>
     <w:p>
       <w:pPr>
         <w:pStyle w:val="Heading1"/>
@@ -1279,13 +1543,13 @@
         <w:rPr>
           <w:rStyle w:val="SectionNumber"/>
         </w:rPr>
-        <w:t xml:space="preserve">4</w:t>
+        <w:t xml:space="preserve">8</w:t>
       </w:r>
       <w:r>
         <w:tab/>
       </w:r>
       <w:r>
-        <w:t xml:space="preserve">The Sequencing Revolution</w:t>
+        <w:t xml:space="preserve">Student Activity Guide</w:t>
       </w:r>
     </w:p>
     <w:p>
@@ -1293,55 +1557,25 @@
         <w:pStyle w:val="FirstParagraph"/>
       </w:pPr>
       <w:r>
-        <w:t xml:space="preserve">This lecture module introduces the history of the sequencing revolution. It highlights the enormous proliferation of genomic data that has accompanied the rapidly growing technology. It also suggests opportunities for careers in genomics, as well as an in-depth look at how some sequencing technologies actually work.</w:t>
-      </w:r>
-    </w:p>
-    <w:p>
-      <w:pPr>
-        <w:pStyle w:val="BodyText"/>
-      </w:pPr>
-      <w:r>
-        <w:rPr>
-          <w:bCs/>
-          <w:b/>
-        </w:rPr>
-        <w:t xml:space="preserve">Learning Objectives</w:t>
-      </w:r>
-    </w:p>
-    <w:p>
-      <w:pPr>
-        <w:numPr>
-          <w:ilvl w:val="0"/>
-          <w:numId w:val="1009"/>
-        </w:numPr>
-        <w:pStyle w:val="Compact"/>
-      </w:pPr>
-      <w:r>
-        <w:t xml:space="preserve">Learn the history the sequencing revolution</w:t>
-      </w:r>
-    </w:p>
-    <w:p>
-      <w:pPr>
-        <w:numPr>
-          <w:ilvl w:val="0"/>
-          <w:numId w:val="1009"/>
-        </w:numPr>
-        <w:pStyle w:val="Compact"/>
-      </w:pPr>
-      <w:r>
-        <w:t xml:space="preserve">Introduce the sequencing workforce</w:t>
-      </w:r>
-    </w:p>
-    <w:p>
-      <w:pPr>
-        <w:numPr>
-          <w:ilvl w:val="0"/>
-          <w:numId w:val="1009"/>
-        </w:numPr>
-        <w:pStyle w:val="Compact"/>
-      </w:pPr>
-      <w:r>
-        <w:t xml:space="preserve">Explore the evolution of sequencing technology</w:t>
+        <w:t xml:space="preserve">This chapter contains the student instructions for the SARS-CoV-2 Variant Detection with Galaxy activity.</w:t>
+      </w:r>
+    </w:p>
+    <w:bookmarkStart w:id="49" w:name="introduction"/>
+    <w:p>
+      <w:pPr>
+        <w:pStyle w:val="Heading2"/>
+      </w:pPr>
+      <w:r>
+        <w:rPr>
+          <w:rStyle w:val="SectionNumber"/>
+        </w:rPr>
+        <w:t xml:space="preserve">8.1</w:t>
+      </w:r>
+      <w:r>
+        <w:tab/>
+      </w:r>
+      <w:r>
+        <w:t xml:space="preserve">Introduction</w:t>
       </w:r>
     </w:p>
     <w:p>
@@ -1349,456 +1583,38 @@
         <w:pStyle w:val="FirstParagraph"/>
       </w:pPr>
       <w:r>
-        <w:t xml:space="preserve">You can view and download the Google Slides</w:t>
+        <w:t xml:space="preserve">Galaxy is a free, relatively easy to use bioinformatics implementation package. It changes command line programs into GUI based programs.</w:t>
+      </w:r>
+    </w:p>
+    <w:bookmarkStart w:id="47" w:name="before-you-start"/>
+    <w:p>
+      <w:pPr>
+        <w:pStyle w:val="Heading3"/>
+      </w:pPr>
+      <w:r>
+        <w:rPr>
+          <w:rStyle w:val="SectionNumber"/>
+        </w:rPr>
+        <w:t xml:space="preserve">8.1.1</w:t>
+      </w:r>
+      <w:r>
+        <w:tab/>
+      </w:r>
+      <w:r>
+        <w:t xml:space="preserve">Before You Start</w:t>
+      </w:r>
+    </w:p>
+    <w:p>
+      <w:pPr>
+        <w:pStyle w:val="FirstParagraph"/>
+      </w:pPr>
+      <w:r>
+        <w:t xml:space="preserve">Make sure you have an AnVIL account (refer to</w:t>
       </w:r>
       <w:r>
         <w:t xml:space="preserve"> </w:t>
       </w:r>
       <w:hyperlink r:id="rId46">
-        <w:r>
-          <w:rPr>
-            <w:rStyle w:val="Hyperlink"/>
-          </w:rPr>
-          <w:t xml:space="preserve">here</w:t>
-        </w:r>
-      </w:hyperlink>
-      <w:r>
-        <w:t xml:space="preserve">.</w:t>
-      </w:r>
-    </w:p>
-    <w:bookmarkEnd w:id="47"/>
-    <w:bookmarkStart w:id="49" w:name="alignments"/>
-    <w:p>
-      <w:pPr>
-        <w:pStyle w:val="Heading1"/>
-      </w:pPr>
-      <w:r>
-        <w:rPr>
-          <w:rStyle w:val="SectionNumber"/>
-        </w:rPr>
-        <w:t xml:space="preserve">5</w:t>
-      </w:r>
-      <w:r>
-        <w:tab/>
-      </w:r>
-      <w:r>
-        <w:t xml:space="preserve">Alignments</w:t>
-      </w:r>
-    </w:p>
-    <w:p>
-      <w:pPr>
-        <w:pStyle w:val="FirstParagraph"/>
-      </w:pPr>
-      <w:r>
-        <w:t xml:space="preserve">This lecture module introduces the structure of genomic data and how alignments work. It touches on the</w:t>
-      </w:r>
-      <w:r>
-        <w:t xml:space="preserve"> </w:t>
-      </w:r>
-      <w:r>
-        <w:t xml:space="preserve">“</w:t>
-      </w:r>
-      <w:r>
-        <w:t xml:space="preserve">shredded book</w:t>
-      </w:r>
-      <w:r>
-        <w:t xml:space="preserve">”</w:t>
-      </w:r>
-      <w:r>
-        <w:t xml:space="preserve"> </w:t>
-      </w:r>
-      <w:r>
-        <w:t xml:space="preserve">analogy, demonstrates how short chunks of data can be compared to find variation, and reviews data files needed for alignments, including reference genomes and read data. It also reviews some diverse applications of variant detection made possible via alignment tools.</w:t>
-      </w:r>
-    </w:p>
-    <w:p>
-      <w:pPr>
-        <w:pStyle w:val="BodyText"/>
-      </w:pPr>
-      <w:r>
-        <w:rPr>
-          <w:bCs/>
-          <w:b/>
-        </w:rPr>
-        <w:t xml:space="preserve">Learning Objectives</w:t>
-      </w:r>
-    </w:p>
-    <w:p>
-      <w:pPr>
-        <w:numPr>
-          <w:ilvl w:val="0"/>
-          <w:numId w:val="1010"/>
-        </w:numPr>
-        <w:pStyle w:val="Compact"/>
-      </w:pPr>
-      <w:r>
-        <w:t xml:space="preserve">Learn about data as</w:t>
-      </w:r>
-      <w:r>
-        <w:t xml:space="preserve"> </w:t>
-      </w:r>
-      <w:r>
-        <w:t xml:space="preserve">“</w:t>
-      </w:r>
-      <w:r>
-        <w:t xml:space="preserve">reads</w:t>
-      </w:r>
-      <w:r>
-        <w:t xml:space="preserve">”</w:t>
-      </w:r>
-      <w:r>
-        <w:t xml:space="preserve"> </w:t>
-      </w:r>
-      <w:r>
-        <w:t xml:space="preserve">&amp; shredded books</w:t>
-      </w:r>
-    </w:p>
-    <w:p>
-      <w:pPr>
-        <w:numPr>
-          <w:ilvl w:val="0"/>
-          <w:numId w:val="1010"/>
-        </w:numPr>
-        <w:pStyle w:val="Compact"/>
-      </w:pPr>
-      <w:r>
-        <w:t xml:space="preserve">Become familiar with reference genomes and alignments</w:t>
-      </w:r>
-    </w:p>
-    <w:p>
-      <w:pPr>
-        <w:numPr>
-          <w:ilvl w:val="0"/>
-          <w:numId w:val="1010"/>
-        </w:numPr>
-        <w:pStyle w:val="Compact"/>
-      </w:pPr>
-      <w:r>
-        <w:t xml:space="preserve">Explore the file structure of genomic data and quality scoring</w:t>
-      </w:r>
-    </w:p>
-    <w:p>
-      <w:pPr>
-        <w:pStyle w:val="FirstParagraph"/>
-      </w:pPr>
-      <w:r>
-        <w:t xml:space="preserve">You can view and download the Google Slides</w:t>
-      </w:r>
-      <w:r>
-        <w:t xml:space="preserve"> </w:t>
-      </w:r>
-      <w:hyperlink r:id="rId48">
-        <w:r>
-          <w:rPr>
-            <w:rStyle w:val="Hyperlink"/>
-          </w:rPr>
-          <w:t xml:space="preserve">here</w:t>
-        </w:r>
-      </w:hyperlink>
-      <w:r>
-        <w:t xml:space="preserve">.</w:t>
-      </w:r>
-    </w:p>
-    <w:bookmarkEnd w:id="49"/>
-    <w:bookmarkStart w:id="51" w:name="cloud-computing"/>
-    <w:p>
-      <w:pPr>
-        <w:pStyle w:val="Heading1"/>
-      </w:pPr>
-      <w:r>
-        <w:rPr>
-          <w:rStyle w:val="SectionNumber"/>
-        </w:rPr>
-        <w:t xml:space="preserve">6</w:t>
-      </w:r>
-      <w:r>
-        <w:tab/>
-      </w:r>
-      <w:r>
-        <w:t xml:space="preserve">Cloud Computing</w:t>
-      </w:r>
-    </w:p>
-    <w:p>
-      <w:pPr>
-        <w:pStyle w:val="FirstParagraph"/>
-      </w:pPr>
-      <w:r>
-        <w:t xml:space="preserve">This lecture module introduces cloud computing and computing architecture. It reviews the utility of cloud computing for genomics and also highlights how all modules of this activity fit together.</w:t>
-      </w:r>
-    </w:p>
-    <w:p>
-      <w:pPr>
-        <w:pStyle w:val="BodyText"/>
-      </w:pPr>
-      <w:r>
-        <w:rPr>
-          <w:bCs/>
-          <w:b/>
-        </w:rPr>
-        <w:t xml:space="preserve">Learning Objectives</w:t>
-      </w:r>
-    </w:p>
-    <w:p>
-      <w:pPr>
-        <w:numPr>
-          <w:ilvl w:val="0"/>
-          <w:numId w:val="1011"/>
-        </w:numPr>
-        <w:pStyle w:val="Compact"/>
-      </w:pPr>
-      <w:r>
-        <w:t xml:space="preserve">Learn about different types of computers</w:t>
-      </w:r>
-    </w:p>
-    <w:p>
-      <w:pPr>
-        <w:numPr>
-          <w:ilvl w:val="0"/>
-          <w:numId w:val="1011"/>
-        </w:numPr>
-        <w:pStyle w:val="Compact"/>
-      </w:pPr>
-      <w:r>
-        <w:t xml:space="preserve">Answer the question</w:t>
-      </w:r>
-      <w:r>
-        <w:t xml:space="preserve"> </w:t>
-      </w:r>
-      <w:r>
-        <w:t xml:space="preserve">“</w:t>
-      </w:r>
-      <w:r>
-        <w:t xml:space="preserve">What is cloud computing?</w:t>
-      </w:r>
-      <w:r>
-        <w:t xml:space="preserve">”</w:t>
-      </w:r>
-    </w:p>
-    <w:p>
-      <w:pPr>
-        <w:numPr>
-          <w:ilvl w:val="0"/>
-          <w:numId w:val="1011"/>
-        </w:numPr>
-        <w:pStyle w:val="Compact"/>
-      </w:pPr>
-      <w:r>
-        <w:t xml:space="preserve">Learn about cloud computing for genomics</w:t>
-      </w:r>
-    </w:p>
-    <w:p>
-      <w:pPr>
-        <w:numPr>
-          <w:ilvl w:val="0"/>
-          <w:numId w:val="1011"/>
-        </w:numPr>
-        <w:pStyle w:val="Compact"/>
-      </w:pPr>
-      <w:r>
-        <w:t xml:space="preserve">Revisit the big picture, from variants to alignments</w:t>
-      </w:r>
-    </w:p>
-    <w:p>
-      <w:pPr>
-        <w:pStyle w:val="FirstParagraph"/>
-      </w:pPr>
-      <w:r>
-        <w:t xml:space="preserve">You can view and download the Google Slides</w:t>
-      </w:r>
-      <w:r>
-        <w:t xml:space="preserve"> </w:t>
-      </w:r>
-      <w:hyperlink r:id="rId50">
-        <w:r>
-          <w:rPr>
-            <w:rStyle w:val="Hyperlink"/>
-          </w:rPr>
-          <w:t xml:space="preserve">here</w:t>
-        </w:r>
-      </w:hyperlink>
-      <w:r>
-        <w:t xml:space="preserve">.</w:t>
-      </w:r>
-    </w:p>
-    <w:bookmarkEnd w:id="51"/>
-    <w:bookmarkStart w:id="53" w:name="overview-video"/>
-    <w:p>
-      <w:pPr>
-        <w:pStyle w:val="Heading1"/>
-      </w:pPr>
-      <w:r>
-        <w:rPr>
-          <w:rStyle w:val="SectionNumber"/>
-        </w:rPr>
-        <w:t xml:space="preserve">7</w:t>
-      </w:r>
-      <w:r>
-        <w:tab/>
-      </w:r>
-      <w:r>
-        <w:t xml:space="preserve">Overview Video</w:t>
-      </w:r>
-    </w:p>
-    <w:p>
-      <w:pPr>
-        <w:pStyle w:val="FirstParagraph"/>
-      </w:pPr>
-      <w:r>
-        <w:t xml:space="preserve">This overview video introduces the lab activity. It briefly reviews some of the essential background for the activity, highlights key areas to focus on for activity assessment questions, and provides a detailed walk-through of the steps - from starting AnVIL and Galaxy to browsing the genome and shutting down the cloud computing instance.</w:t>
-      </w:r>
-    </w:p>
-    <w:p>
-      <w:pPr>
-        <w:pStyle w:val="BodyText"/>
-      </w:pPr>
-      <w:r>
-        <w:rPr>
-          <w:bCs/>
-          <w:b/>
-        </w:rPr>
-        <w:t xml:space="preserve">Learning Objectives</w:t>
-      </w:r>
-    </w:p>
-    <w:p>
-      <w:pPr>
-        <w:numPr>
-          <w:ilvl w:val="0"/>
-          <w:numId w:val="1012"/>
-        </w:numPr>
-        <w:pStyle w:val="Compact"/>
-      </w:pPr>
-      <w:r>
-        <w:t xml:space="preserve">Review lecture content</w:t>
-      </w:r>
-    </w:p>
-    <w:p>
-      <w:pPr>
-        <w:numPr>
-          <w:ilvl w:val="0"/>
-          <w:numId w:val="1012"/>
-        </w:numPr>
-        <w:pStyle w:val="Compact"/>
-      </w:pPr>
-      <w:r>
-        <w:t xml:space="preserve">Review big steps in the analysis</w:t>
-      </w:r>
-    </w:p>
-    <w:p>
-      <w:pPr>
-        <w:numPr>
-          <w:ilvl w:val="0"/>
-          <w:numId w:val="1012"/>
-        </w:numPr>
-        <w:pStyle w:val="Compact"/>
-      </w:pPr>
-      <w:r>
-        <w:t xml:space="preserve">Cover the setup on AnVIL in detail</w:t>
-      </w:r>
-    </w:p>
-    <w:p>
-      <w:pPr>
-        <w:pStyle w:val="FirstParagraph"/>
-      </w:pPr>
-      <w:r>
-        <w:t xml:space="preserve">You can view and download the Google Slides</w:t>
-      </w:r>
-      <w:r>
-        <w:t xml:space="preserve"> </w:t>
-      </w:r>
-      <w:hyperlink r:id="rId52">
-        <w:r>
-          <w:rPr>
-            <w:rStyle w:val="Hyperlink"/>
-          </w:rPr>
-          <w:t xml:space="preserve">here</w:t>
-        </w:r>
-      </w:hyperlink>
-      <w:r>
-        <w:t xml:space="preserve">.</w:t>
-      </w:r>
-    </w:p>
-    <w:bookmarkEnd w:id="53"/>
-    <w:bookmarkStart w:id="107" w:name="student-activity-guide"/>
-    <w:p>
-      <w:pPr>
-        <w:pStyle w:val="Heading1"/>
-      </w:pPr>
-      <w:r>
-        <w:rPr>
-          <w:rStyle w:val="SectionNumber"/>
-        </w:rPr>
-        <w:t xml:space="preserve">8</w:t>
-      </w:r>
-      <w:r>
-        <w:tab/>
-      </w:r>
-      <w:r>
-        <w:t xml:space="preserve">Student Activity Guide</w:t>
-      </w:r>
-    </w:p>
-    <w:p>
-      <w:pPr>
-        <w:pStyle w:val="FirstParagraph"/>
-      </w:pPr>
-      <w:r>
-        <w:t xml:space="preserve">This chapter contains the student instructions for the SARS-CoV-2 Variant Detection with Galaxy activity.</w:t>
-      </w:r>
-    </w:p>
-    <w:bookmarkStart w:id="57" w:name="introduction"/>
-    <w:p>
-      <w:pPr>
-        <w:pStyle w:val="Heading2"/>
-      </w:pPr>
-      <w:r>
-        <w:rPr>
-          <w:rStyle w:val="SectionNumber"/>
-        </w:rPr>
-        <w:t xml:space="preserve">8.1</w:t>
-      </w:r>
-      <w:r>
-        <w:tab/>
-      </w:r>
-      <w:r>
-        <w:t xml:space="preserve">Introduction</w:t>
-      </w:r>
-    </w:p>
-    <w:p>
-      <w:pPr>
-        <w:pStyle w:val="FirstParagraph"/>
-      </w:pPr>
-      <w:r>
-        <w:t xml:space="preserve">Galaxy is a free, relatively easy to use bioinformatics implementation package. It changes command line programs into GUI based programs.</w:t>
-      </w:r>
-    </w:p>
-    <w:bookmarkStart w:id="55" w:name="before-you-start"/>
-    <w:p>
-      <w:pPr>
-        <w:pStyle w:val="Heading3"/>
-      </w:pPr>
-      <w:r>
-        <w:rPr>
-          <w:rStyle w:val="SectionNumber"/>
-        </w:rPr>
-        <w:t xml:space="preserve">8.1.1</w:t>
-      </w:r>
-      <w:r>
-        <w:tab/>
-      </w:r>
-      <w:r>
-        <w:t xml:space="preserve">Before You Start</w:t>
-      </w:r>
-    </w:p>
-    <w:p>
-      <w:pPr>
-        <w:pStyle w:val="FirstParagraph"/>
-      </w:pPr>
-      <w:r>
-        <w:t xml:space="preserve">Make sure you have an AnVIL account (refer to</w:t>
-      </w:r>
-      <w:r>
-        <w:t xml:space="preserve"> </w:t>
-      </w:r>
-      <w:hyperlink r:id="rId54">
         <w:r>
           <w:rPr>
             <w:rStyle w:val="Hyperlink"/>
@@ -1810,8 +1626,8 @@
         <w:t xml:space="preserve">)</w:t>
       </w:r>
     </w:p>
-    <w:bookmarkEnd w:id="55"/>
-    <w:bookmarkStart w:id="56" w:name="objectives"/>
+    <w:bookmarkEnd w:id="47"/>
+    <w:bookmarkStart w:id="48" w:name="objectives"/>
     <w:p>
       <w:pPr>
         <w:pStyle w:val="Heading3"/>
@@ -1909,9 +1725,9 @@
         <w:t xml:space="preserve">View the aligned data and reference genomes interactively</w:t>
       </w:r>
     </w:p>
-    <w:bookmarkEnd w:id="56"/>
-    <w:bookmarkEnd w:id="57"/>
-    <w:bookmarkStart w:id="69" w:name="getting-started"/>
+    <w:bookmarkEnd w:id="48"/>
+    <w:bookmarkEnd w:id="49"/>
+    <w:bookmarkStart w:id="61" w:name="getting-started"/>
     <w:p>
       <w:pPr>
         <w:pStyle w:val="Heading2"/>
@@ -1929,7 +1745,7 @@
         <w:t xml:space="preserve">Getting Started</w:t>
       </w:r>
     </w:p>
-    <w:bookmarkStart w:id="63" w:name="set-up"/>
+    <w:bookmarkStart w:id="55" w:name="set-up"/>
     <w:p>
       <w:pPr>
         <w:pStyle w:val="Heading3"/>
@@ -2083,7 +1899,7 @@
       <w:r>
         <w:t xml:space="preserve"> </w:t>
       </w:r>
-      <w:hyperlink r:id="rId58">
+      <w:hyperlink r:id="rId50">
         <w:r>
           <w:rPr>
             <w:rStyle w:val="Hyperlink"/>
@@ -2102,7 +1918,7 @@
       <w:r>
         <w:t xml:space="preserve">Clone the workspace by clicking the teardrop button (</w:t>
       </w:r>
-      <w:bookmarkStart w:id="60" w:name="id"/>
+      <w:bookmarkStart w:id="52" w:name="id"/>
       <w:r>
         <w:drawing>
           <wp:inline>
@@ -2119,7 +1935,7 @@
                     </pic:cNvPicPr>
                   </pic:nvPicPr>
                   <pic:blipFill>
-                    <a:blip r:embed="rId59"/>
+                    <a:blip r:embed="rId51"/>
                     <a:stretch>
                       <a:fillRect/>
                     </a:stretch>
@@ -2145,7 +1961,7 @@
           </wp:inline>
         </w:drawing>
       </w:r>
-      <w:bookmarkEnd w:id="60"/>
+      <w:bookmarkEnd w:id="52"/>
       <w:r>
         <w:t xml:space="preserve">). And selecting</w:t>
       </w:r>
@@ -2185,7 +2001,7 @@
                     </pic:cNvPicPr>
                   </pic:nvPicPr>
                   <pic:blipFill>
-                    <a:blip r:embed="rId61"/>
+                    <a:blip r:embed="rId53"/>
                     <a:stretch>
                       <a:fillRect/>
                     </a:stretch>
@@ -2265,6 +2081,473 @@
                 <pic:pic>
                   <pic:nvPicPr>
                     <pic:cNvPr descr="09-student-guide_files/figure-docx//182AOzMaiyrreinnsRX2VhH7YsVgvAp4xtIB_7Mzmk6I_ged15532ded_0_648.png" id="0" name="Picture"/>
+                    <pic:cNvPicPr>
+                      <a:picLocks noChangeArrowheads="1" noChangeAspect="1"/>
+                    </pic:cNvPicPr>
+                  </pic:nvPicPr>
+                  <pic:blipFill>
+                    <a:blip r:embed="rId54"/>
+                    <a:stretch>
+                      <a:fillRect/>
+                    </a:stretch>
+                  </pic:blipFill>
+                  <pic:spPr bwMode="auto">
+                    <a:xfrm>
+                      <a:off x="0" y="0"/>
+                      <a:ext cx="5943600" cy="3343275"/>
+                    </a:xfrm>
+                    <a:prstGeom prst="rect">
+                      <a:avLst/>
+                    </a:prstGeom>
+                    <a:noFill/>
+                    <a:ln w="9525">
+                      <a:noFill/>
+                      <a:headEnd/>
+                      <a:tailEnd/>
+                    </a:ln>
+                  </pic:spPr>
+                </pic:pic>
+              </a:graphicData>
+            </a:graphic>
+          </wp:inline>
+        </w:drawing>
+      </w:r>
+    </w:p>
+    <w:bookmarkEnd w:id="55"/>
+    <w:bookmarkStart w:id="58" w:name="starting-galaxy"/>
+    <w:p>
+      <w:pPr>
+        <w:pStyle w:val="Heading3"/>
+      </w:pPr>
+      <w:r>
+        <w:rPr>
+          <w:rStyle w:val="SectionNumber"/>
+        </w:rPr>
+        <w:t xml:space="preserve">8.2.2</w:t>
+      </w:r>
+      <w:r>
+        <w:tab/>
+      </w:r>
+      <w:r>
+        <w:t xml:space="preserve">Starting Galaxy</w:t>
+      </w:r>
+    </w:p>
+    <w:p>
+      <w:pPr>
+        <w:pStyle w:val="FirstParagraph"/>
+      </w:pPr>
+      <w:r>
+        <w:t xml:space="preserve">Galaxy is a great tool for performing bioinformatics analysis without having to update software or worry too much about coding. In order to use Galaxy, we need to create a cloud environment. This is like quickly renting a few computers from Google as the engine to power our Galaxy analysis.</w:t>
+      </w:r>
+    </w:p>
+    <w:p>
+      <w:pPr>
+        <w:pStyle w:val="BodyText"/>
+      </w:pPr>
+      <w:r>
+        <w:t xml:space="preserve">In your new Workspace, click on the</w:t>
+      </w:r>
+      <w:r>
+        <w:t xml:space="preserve"> </w:t>
+      </w:r>
+      <w:r>
+        <w:t xml:space="preserve">“</w:t>
+      </w:r>
+      <w:r>
+        <w:t xml:space="preserve">NOTEBOOKS</w:t>
+      </w:r>
+      <w:r>
+        <w:t xml:space="preserve">”</w:t>
+      </w:r>
+      <w:r>
+        <w:t xml:space="preserve"> </w:t>
+      </w:r>
+      <w:r>
+        <w:t xml:space="preserve">tab. Next, click on</w:t>
+      </w:r>
+      <w:r>
+        <w:t xml:space="preserve"> </w:t>
+      </w:r>
+      <w:r>
+        <w:t xml:space="preserve">“</w:t>
+      </w:r>
+      <w:r>
+        <w:t xml:space="preserve">Create a Cloud Environment for Galaxy</w:t>
+      </w:r>
+      <w:r>
+        <w:t xml:space="preserve">”</w:t>
+      </w:r>
+      <w:r>
+        <w:t xml:space="preserve">. You should see a popup window on the right side of the screen. Click on</w:t>
+      </w:r>
+      <w:r>
+        <w:t xml:space="preserve"> </w:t>
+      </w:r>
+      <w:r>
+        <w:t xml:space="preserve">“</w:t>
+      </w:r>
+      <w:r>
+        <w:t xml:space="preserve">NEXT</w:t>
+      </w:r>
+      <w:r>
+        <w:t xml:space="preserve">”</w:t>
+      </w:r>
+      <w:r>
+        <w:t xml:space="preserve"> </w:t>
+      </w:r>
+      <w:r>
+        <w:t xml:space="preserve">and</w:t>
+      </w:r>
+      <w:r>
+        <w:t xml:space="preserve"> </w:t>
+      </w:r>
+      <w:r>
+        <w:t xml:space="preserve">“</w:t>
+      </w:r>
+      <w:r>
+        <w:t xml:space="preserve">CREATE</w:t>
+      </w:r>
+      <w:r>
+        <w:t xml:space="preserve">”</w:t>
+      </w:r>
+      <w:r>
+        <w:t xml:space="preserve"> </w:t>
+      </w:r>
+      <w:r>
+        <w:t xml:space="preserve">to keep all settings as-is. This will take 8-10 minutes. When it is done, click</w:t>
+      </w:r>
+      <w:r>
+        <w:t xml:space="preserve"> </w:t>
+      </w:r>
+      <w:r>
+        <w:t xml:space="preserve">“</w:t>
+      </w:r>
+      <w:r>
+        <w:t xml:space="preserve">LAUNCH GALAXY</w:t>
+      </w:r>
+      <w:r>
+        <w:t xml:space="preserve">”</w:t>
+      </w:r>
+      <w:r>
+        <w:t xml:space="preserve">.</w:t>
+      </w:r>
+    </w:p>
+    <w:p>
+      <w:pPr>
+        <w:pStyle w:val="BodyText"/>
+      </w:pPr>
+      <w:r>
+        <w:drawing>
+          <wp:inline>
+            <wp:extent cx="5943600" cy="3343275"/>
+            <wp:effectExtent b="0" l="0" r="0" t="0"/>
+            <wp:docPr descr="" title="" id="1" name="Picture"/>
+            <a:graphic>
+              <a:graphicData uri="http://schemas.openxmlformats.org/drawingml/2006/picture">
+                <pic:pic>
+                  <pic:nvPicPr>
+                    <pic:cNvPr descr="09-student-guide_files/figure-docx//182AOzMaiyrreinnsRX2VhH7YsVgvAp4xtIB_7Mzmk6I_ged15532ded_0_788.png" id="0" name="Picture"/>
+                    <pic:cNvPicPr>
+                      <a:picLocks noChangeArrowheads="1" noChangeAspect="1"/>
+                    </pic:cNvPicPr>
+                  </pic:nvPicPr>
+                  <pic:blipFill>
+                    <a:blip r:embed="rId56"/>
+                    <a:stretch>
+                      <a:fillRect/>
+                    </a:stretch>
+                  </pic:blipFill>
+                  <pic:spPr bwMode="auto">
+                    <a:xfrm>
+                      <a:off x="0" y="0"/>
+                      <a:ext cx="5943600" cy="3343275"/>
+                    </a:xfrm>
+                    <a:prstGeom prst="rect">
+                      <a:avLst/>
+                    </a:prstGeom>
+                    <a:noFill/>
+                    <a:ln w="9525">
+                      <a:noFill/>
+                      <a:headEnd/>
+                      <a:tailEnd/>
+                    </a:ln>
+                  </pic:spPr>
+                </pic:pic>
+              </a:graphicData>
+            </a:graphic>
+          </wp:inline>
+        </w:drawing>
+      </w:r>
+    </w:p>
+    <w:p>
+      <w:pPr>
+        <w:pStyle w:val="BodyText"/>
+      </w:pPr>
+      <w:r>
+        <w:t xml:space="preserve">You can also follow along with the first ~2 minutes of</w:t>
+      </w:r>
+      <w:r>
+        <w:t xml:space="preserve"> </w:t>
+      </w:r>
+      <w:hyperlink r:id="rId57">
+        <w:r>
+          <w:rPr>
+            <w:rStyle w:val="Hyperlink"/>
+          </w:rPr>
+          <w:t xml:space="preserve">this video</w:t>
+        </w:r>
+      </w:hyperlink>
+      <w:r>
+        <w:t xml:space="preserve"> </w:t>
+      </w:r>
+      <w:r>
+        <w:t xml:space="preserve">to start Galaxy on AnVIL.</w:t>
+      </w:r>
+    </w:p>
+    <w:bookmarkEnd w:id="58"/>
+    <w:bookmarkStart w:id="60" w:name="navigating-galaxy"/>
+    <w:p>
+      <w:pPr>
+        <w:pStyle w:val="Heading3"/>
+      </w:pPr>
+      <w:r>
+        <w:rPr>
+          <w:rStyle w:val="SectionNumber"/>
+        </w:rPr>
+        <w:t xml:space="preserve">8.2.3</w:t>
+      </w:r>
+      <w:r>
+        <w:tab/>
+      </w:r>
+      <w:r>
+        <w:t xml:space="preserve">Navigating Galaxy</w:t>
+      </w:r>
+    </w:p>
+    <w:p>
+      <w:pPr>
+        <w:pStyle w:val="FirstParagraph"/>
+      </w:pPr>
+      <w:r>
+        <w:t xml:space="preserve">Notice the three main sections.</w:t>
+      </w:r>
+    </w:p>
+    <w:p>
+      <w:pPr>
+        <w:pStyle w:val="BodyText"/>
+      </w:pPr>
+      <w:r>
+        <w:rPr>
+          <w:bCs/>
+          <w:b/>
+        </w:rPr>
+        <w:t xml:space="preserve">Tools</w:t>
+      </w:r>
+      <w:r>
+        <w:t xml:space="preserve"> </w:t>
+      </w:r>
+      <w:r>
+        <w:t xml:space="preserve">- These are all of the bioinformatics tool packages available for you to use.</w:t>
+      </w:r>
+    </w:p>
+    <w:p>
+      <w:pPr>
+        <w:pStyle w:val="BodyText"/>
+      </w:pPr>
+      <w:r>
+        <w:rPr>
+          <w:bCs/>
+          <w:b/>
+        </w:rPr>
+        <w:t xml:space="preserve">The Main Dashboard</w:t>
+      </w:r>
+      <w:r>
+        <w:t xml:space="preserve"> </w:t>
+      </w:r>
+      <w:r>
+        <w:t xml:space="preserve">- This contains flash messages and posts when you first open Galaxy, but when we are using data this is the main interface area.</w:t>
+      </w:r>
+    </w:p>
+    <w:p>
+      <w:pPr>
+        <w:pStyle w:val="BodyText"/>
+      </w:pPr>
+      <w:r>
+        <w:rPr>
+          <w:bCs/>
+          <w:b/>
+        </w:rPr>
+        <w:t xml:space="preserve">History</w:t>
+      </w:r>
+      <w:r>
+        <w:t xml:space="preserve"> </w:t>
+      </w:r>
+      <w:r>
+        <w:t xml:space="preserve">- When you start a project you will be able to see all of the documents in the project in the history. Now be aware, this can become very busy. Also the naming that Galaxy uses is not very intuitive, so you must make sure that you label your files with something that makes sense to you.</w:t>
+      </w:r>
+    </w:p>
+    <w:p>
+      <w:pPr>
+        <w:pStyle w:val="BodyText"/>
+      </w:pPr>
+      <w:r>
+        <w:drawing>
+          <wp:inline>
+            <wp:extent cx="5943600" cy="3343275"/>
+            <wp:effectExtent b="0" l="0" r="0" t="0"/>
+            <wp:docPr descr="" title="" id="1" name="Picture"/>
+            <a:graphic>
+              <a:graphicData uri="http://schemas.openxmlformats.org/drawingml/2006/picture">
+                <pic:pic>
+                  <pic:nvPicPr>
+                    <pic:cNvPr descr="09-student-guide_files/figure-docx//182AOzMaiyrreinnsRX2VhH7YsVgvAp4xtIB_7Mzmk6I_ged15532ded_0_816.png" id="0" name="Picture"/>
+                    <pic:cNvPicPr>
+                      <a:picLocks noChangeArrowheads="1" noChangeAspect="1"/>
+                    </pic:cNvPicPr>
+                  </pic:nvPicPr>
+                  <pic:blipFill>
+                    <a:blip r:embed="rId59"/>
+                    <a:stretch>
+                      <a:fillRect/>
+                    </a:stretch>
+                  </pic:blipFill>
+                  <pic:spPr bwMode="auto">
+                    <a:xfrm>
+                      <a:off x="0" y="0"/>
+                      <a:ext cx="5943600" cy="3343275"/>
+                    </a:xfrm>
+                    <a:prstGeom prst="rect">
+                      <a:avLst/>
+                    </a:prstGeom>
+                    <a:noFill/>
+                    <a:ln w="9525">
+                      <a:noFill/>
+                      <a:headEnd/>
+                      <a:tailEnd/>
+                    </a:ln>
+                  </pic:spPr>
+                </pic:pic>
+              </a:graphicData>
+            </a:graphic>
+          </wp:inline>
+        </w:drawing>
+      </w:r>
+    </w:p>
+    <w:p>
+      <w:pPr>
+        <w:pStyle w:val="BodyText"/>
+      </w:pPr>
+      <w:r>
+        <w:t xml:space="preserve">On the welcome page, there are links to tutorials. You may try these out on your own. If you want to try a new analysis this is a good place to start.</w:t>
+      </w:r>
+    </w:p>
+    <w:bookmarkEnd w:id="60"/>
+    <w:bookmarkEnd w:id="61"/>
+    <w:bookmarkStart w:id="66" w:name="importing-data"/>
+    <w:p>
+      <w:pPr>
+        <w:pStyle w:val="Heading2"/>
+      </w:pPr>
+      <w:r>
+        <w:rPr>
+          <w:rStyle w:val="SectionNumber"/>
+        </w:rPr>
+        <w:t xml:space="preserve">8.3</w:t>
+      </w:r>
+      <w:r>
+        <w:tab/>
+      </w:r>
+      <w:r>
+        <w:t xml:space="preserve">Exercise One: Importing Data into Galaxy</w:t>
+      </w:r>
+    </w:p>
+    <w:p>
+      <w:pPr>
+        <w:pStyle w:val="FirstParagraph"/>
+      </w:pPr>
+      <w:r>
+        <w:t xml:space="preserve">Luckily, we linked to the original data when we cloned our Workspace! We have three files we will need for our activity. These are (1) the reference genome for SARS-CoV-2, and both forward (2) and reverse (3) reads for our sample. There are two sets of reads for our sample because the scientists who collected it used paired-end sequencing. The reference genome ends in</w:t>
+      </w:r>
+      <w:r>
+        <w:t xml:space="preserve"> </w:t>
+      </w:r>
+      <w:r>
+        <w:t xml:space="preserve">“</w:t>
+      </w:r>
+      <w:r>
+        <w:t xml:space="preserve">.fasta</w:t>
+      </w:r>
+      <w:r>
+        <w:t xml:space="preserve">”</w:t>
+      </w:r>
+      <w:r>
+        <w:t xml:space="preserve"> </w:t>
+      </w:r>
+      <w:r>
+        <w:t xml:space="preserve">because it has already been cleaned up by scientists. The sample we are looking at ends in</w:t>
+      </w:r>
+      <w:r>
+        <w:t xml:space="preserve"> </w:t>
+      </w:r>
+      <w:r>
+        <w:rPr>
+          <w:rStyle w:val="VerbatimChar"/>
+        </w:rPr>
+        <w:t xml:space="preserve">fastq</w:t>
+      </w:r>
+      <w:r>
+        <w:t xml:space="preserve"> </w:t>
+      </w:r>
+      <w:r>
+        <w:t xml:space="preserve">because it is raw data from the sequencer.</w:t>
+      </w:r>
+    </w:p>
+    <w:p>
+      <w:pPr>
+        <w:numPr>
+          <w:ilvl w:val="0"/>
+          <w:numId w:val="1014"/>
+        </w:numPr>
+      </w:pPr>
+      <w:r>
+        <w:t xml:space="preserve">Click on</w:t>
+      </w:r>
+      <w:r>
+        <w:t xml:space="preserve"> </w:t>
+      </w:r>
+      <w:r>
+        <w:t xml:space="preserve">“</w:t>
+      </w:r>
+      <w:r>
+        <w:t xml:space="preserve">Upload Data</w:t>
+      </w:r>
+      <w:r>
+        <w:t xml:space="preserve">”</w:t>
+      </w:r>
+      <w:r>
+        <w:t xml:space="preserve"> </w:t>
+      </w:r>
+      <w:r>
+        <w:t xml:space="preserve">in the Tools pane.</w:t>
+      </w:r>
+    </w:p>
+    <w:p>
+      <w:pPr>
+        <w:numPr>
+          <w:ilvl w:val="0"/>
+          <w:numId w:val="1000"/>
+        </w:numPr>
+      </w:pPr>
+      <w:r>
+        <w:drawing>
+          <wp:inline>
+            <wp:extent cx="5943600" cy="3343275"/>
+            <wp:effectExtent b="0" l="0" r="0" t="0"/>
+            <wp:docPr descr="" title="" id="1" name="Picture"/>
+            <a:graphic>
+              <a:graphicData uri="http://schemas.openxmlformats.org/drawingml/2006/picture">
+                <pic:pic>
+                  <pic:nvPicPr>
+                    <pic:cNvPr descr="09-student-guide_files/figure-docx//182AOzMaiyrreinnsRX2VhH7YsVgvAp4xtIB_7Mzmk6I_ged15532ded_0_830.png" id="0" name="Picture"/>
                     <pic:cNvPicPr>
                       <a:picLocks noChangeArrowheads="1" noChangeAspect="1"/>
                     </pic:cNvPicPr>
@@ -2297,39 +2580,15 @@
         </w:drawing>
       </w:r>
     </w:p>
-    <w:bookmarkEnd w:id="63"/>
-    <w:bookmarkStart w:id="66" w:name="starting-galaxy"/>
-    <w:p>
-      <w:pPr>
-        <w:pStyle w:val="Heading3"/>
-      </w:pPr>
-      <w:r>
-        <w:rPr>
-          <w:rStyle w:val="SectionNumber"/>
-        </w:rPr>
-        <w:t xml:space="preserve">8.2.2</w:t>
-      </w:r>
-      <w:r>
-        <w:tab/>
-      </w:r>
-      <w:r>
-        <w:t xml:space="preserve">Starting Galaxy</w:t>
-      </w:r>
-    </w:p>
-    <w:p>
-      <w:pPr>
-        <w:pStyle w:val="FirstParagraph"/>
-      </w:pPr>
-      <w:r>
-        <w:t xml:space="preserve">Galaxy is a great tool for performing bioinformatics analysis without having to update software or worry too much about coding. In order to use Galaxy, we need to create a cloud environment. This is like quickly renting a few computers from Google as the engine to power our Galaxy analysis.</w:t>
-      </w:r>
-    </w:p>
-    <w:p>
-      <w:pPr>
-        <w:pStyle w:val="BodyText"/>
-      </w:pPr>
-      <w:r>
-        <w:t xml:space="preserve">In your new Workspace, click on the</w:t>
+    <w:p>
+      <w:pPr>
+        <w:numPr>
+          <w:ilvl w:val="0"/>
+          <w:numId w:val="1014"/>
+        </w:numPr>
+      </w:pPr>
+      <w:r>
+        <w:t xml:space="preserve">Click on</w:t>
       </w:r>
       <w:r>
         <w:t xml:space="preserve"> </w:t>
@@ -2338,7 +2597,7 @@
         <w:t xml:space="preserve">“</w:t>
       </w:r>
       <w:r>
-        <w:t xml:space="preserve">NOTEBOOKS</w:t>
+        <w:t xml:space="preserve">Choose remote files</w:t>
       </w:r>
       <w:r>
         <w:t xml:space="preserve">”</w:t>
@@ -2347,7 +2606,7 @@
         <w:t xml:space="preserve"> </w:t>
       </w:r>
       <w:r>
-        <w:t xml:space="preserve">tab. Next, click on</w:t>
+        <w:t xml:space="preserve">at the bottom of the popup. Double-click the workspace folder, then</w:t>
       </w:r>
       <w:r>
         <w:t xml:space="preserve"> </w:t>
@@ -2356,13 +2615,16 @@
         <w:t xml:space="preserve">“</w:t>
       </w:r>
       <w:r>
-        <w:t xml:space="preserve">Create a Cloud Environment for Galaxy</w:t>
+        <w:t xml:space="preserve">Tables/</w:t>
       </w:r>
       <w:r>
         <w:t xml:space="preserve">”</w:t>
       </w:r>
       <w:r>
-        <w:t xml:space="preserve">. You should see a popup window on the right side of the screen. Click on</w:t>
+        <w:t xml:space="preserve"> </w:t>
+      </w:r>
+      <w:r>
+        <w:t xml:space="preserve">then</w:t>
       </w:r>
       <w:r>
         <w:t xml:space="preserve"> </w:t>
@@ -2371,16 +2633,13 @@
         <w:t xml:space="preserve">“</w:t>
       </w:r>
       <w:r>
-        <w:t xml:space="preserve">NEXT</w:t>
+        <w:t xml:space="preserve">reference/</w:t>
       </w:r>
       <w:r>
         <w:t xml:space="preserve">”</w:t>
       </w:r>
       <w:r>
-        <w:t xml:space="preserve"> </w:t>
-      </w:r>
-      <w:r>
-        <w:t xml:space="preserve">and</w:t>
+        <w:t xml:space="preserve">. Click the reference .fasta file so that it is highlighted in green and click</w:t>
       </w:r>
       <w:r>
         <w:t xml:space="preserve"> </w:t>
@@ -2389,36 +2648,21 @@
         <w:t xml:space="preserve">“</w:t>
       </w:r>
       <w:r>
-        <w:t xml:space="preserve">CREATE</w:t>
+        <w:t xml:space="preserve">OK</w:t>
       </w:r>
       <w:r>
         <w:t xml:space="preserve">”</w:t>
       </w:r>
       <w:r>
-        <w:t xml:space="preserve"> </w:t>
-      </w:r>
-      <w:r>
-        <w:t xml:space="preserve">to keep all settings as-is. This will take 8-10 minutes. When it is done, click</w:t>
-      </w:r>
-      <w:r>
-        <w:t xml:space="preserve"> </w:t>
-      </w:r>
-      <w:r>
-        <w:t xml:space="preserve">“</w:t>
-      </w:r>
-      <w:r>
-        <w:t xml:space="preserve">LAUNCH GALAXY</w:t>
-      </w:r>
-      <w:r>
-        <w:t xml:space="preserve">”</w:t>
-      </w:r>
-      <w:r>
         <w:t xml:space="preserve">.</w:t>
       </w:r>
     </w:p>
     <w:p>
       <w:pPr>
-        <w:pStyle w:val="BodyText"/>
+        <w:numPr>
+          <w:ilvl w:val="0"/>
+          <w:numId w:val="1000"/>
+        </w:numPr>
       </w:pPr>
       <w:r>
         <w:drawing>
@@ -2430,7 +2674,149 @@
               <a:graphicData uri="http://schemas.openxmlformats.org/drawingml/2006/picture">
                 <pic:pic>
                   <pic:nvPicPr>
-                    <pic:cNvPr descr="09-student-guide_files/figure-docx//182AOzMaiyrreinnsRX2VhH7YsVgvAp4xtIB_7Mzmk6I_ged15532ded_0_788.png" id="0" name="Picture"/>
+                    <pic:cNvPr descr="09-student-guide_files/figure-docx//182AOzMaiyrreinnsRX2VhH7YsVgvAp4xtIB_7Mzmk6I_ged15532ded_0_849.png" id="0" name="Picture"/>
+                    <pic:cNvPicPr>
+                      <a:picLocks noChangeArrowheads="1" noChangeAspect="1"/>
+                    </pic:cNvPicPr>
+                  </pic:nvPicPr>
+                  <pic:blipFill>
+                    <a:blip r:embed="rId63"/>
+                    <a:stretch>
+                      <a:fillRect/>
+                    </a:stretch>
+                  </pic:blipFill>
+                  <pic:spPr bwMode="auto">
+                    <a:xfrm>
+                      <a:off x="0" y="0"/>
+                      <a:ext cx="5943600" cy="3343275"/>
+                    </a:xfrm>
+                    <a:prstGeom prst="rect">
+                      <a:avLst/>
+                    </a:prstGeom>
+                    <a:noFill/>
+                    <a:ln w="9525">
+                      <a:noFill/>
+                      <a:headEnd/>
+                      <a:tailEnd/>
+                    </a:ln>
+                  </pic:spPr>
+                </pic:pic>
+              </a:graphicData>
+            </a:graphic>
+          </wp:inline>
+        </w:drawing>
+      </w:r>
+    </w:p>
+    <w:p>
+      <w:pPr>
+        <w:numPr>
+          <w:ilvl w:val="0"/>
+          <w:numId w:val="1014"/>
+        </w:numPr>
+      </w:pPr>
+      <w:r>
+        <w:t xml:space="preserve">Now that your reference has been added, click</w:t>
+      </w:r>
+      <w:r>
+        <w:t xml:space="preserve"> </w:t>
+      </w:r>
+      <w:r>
+        <w:t xml:space="preserve">“</w:t>
+      </w:r>
+      <w:r>
+        <w:t xml:space="preserve">Choose remote files</w:t>
+      </w:r>
+      <w:r>
+        <w:t xml:space="preserve">”</w:t>
+      </w:r>
+      <w:r>
+        <w:t xml:space="preserve"> </w:t>
+      </w:r>
+      <w:r>
+        <w:t xml:space="preserve">again to add the two sample files. Double-click the workspace folder, then</w:t>
+      </w:r>
+      <w:r>
+        <w:t xml:space="preserve"> </w:t>
+      </w:r>
+      <w:r>
+        <w:t xml:space="preserve">“</w:t>
+      </w:r>
+      <w:r>
+        <w:t xml:space="preserve">Tables/</w:t>
+      </w:r>
+      <w:r>
+        <w:t xml:space="preserve">”</w:t>
+      </w:r>
+      <w:r>
+        <w:t xml:space="preserve"> </w:t>
+      </w:r>
+      <w:r>
+        <w:t xml:space="preserve">then</w:t>
+      </w:r>
+      <w:r>
+        <w:t xml:space="preserve"> </w:t>
+      </w:r>
+      <w:r>
+        <w:t xml:space="preserve">“</w:t>
+      </w:r>
+      <w:r>
+        <w:t xml:space="preserve">samples/</w:t>
+      </w:r>
+      <w:r>
+        <w:t xml:space="preserve">”</w:t>
+      </w:r>
+      <w:r>
+        <w:t xml:space="preserve">. Click the two sample</w:t>
+      </w:r>
+      <w:r>
+        <w:t xml:space="preserve"> </w:t>
+      </w:r>
+      <w:r>
+        <w:rPr>
+          <w:rStyle w:val="VerbatimChar"/>
+        </w:rPr>
+        <w:t xml:space="preserve">fastq</w:t>
+      </w:r>
+      <w:r>
+        <w:t xml:space="preserve"> </w:t>
+      </w:r>
+      <w:r>
+        <w:t xml:space="preserve">files so that they are highlighted in green and click</w:t>
+      </w:r>
+      <w:r>
+        <w:t xml:space="preserve"> </w:t>
+      </w:r>
+      <w:r>
+        <w:t xml:space="preserve">“</w:t>
+      </w:r>
+      <w:r>
+        <w:t xml:space="preserve">OK</w:t>
+      </w:r>
+      <w:r>
+        <w:t xml:space="preserve">”</w:t>
+      </w:r>
+      <w:r>
+        <w:t xml:space="preserve">.</w:t>
+      </w:r>
+    </w:p>
+    <w:p>
+      <w:pPr>
+        <w:numPr>
+          <w:ilvl w:val="0"/>
+          <w:numId w:val="1000"/>
+        </w:numPr>
+      </w:pPr>
+      <w:r>
+        <w:drawing>
+          <wp:inline>
+            <wp:extent cx="5943600" cy="3343275"/>
+            <wp:effectExtent b="0" l="0" r="0" t="0"/>
+            <wp:docPr descr="" title="" id="1" name="Picture"/>
+            <a:graphic>
+              <a:graphicData uri="http://schemas.openxmlformats.org/drawingml/2006/picture">
+                <pic:pic>
+                  <pic:nvPicPr>
+                    <pic:cNvPr descr="09-student-guide_files/figure-docx//182AOzMaiyrreinnsRX2VhH7YsVgvAp4xtIB_7Mzmk6I_gef82e74360_0_13.png" id="0" name="Picture"/>
                     <pic:cNvPicPr>
                       <a:picLocks noChangeArrowheads="1" noChangeAspect="1"/>
                     </pic:cNvPicPr>
@@ -2465,113 +2851,65 @@
     </w:p>
     <w:p>
       <w:pPr>
-        <w:pStyle w:val="BodyText"/>
-      </w:pPr>
-      <w:r>
-        <w:t xml:space="preserve">You can also follow along with the first ~2 minutes of</w:t>
-      </w:r>
-      <w:r>
-        <w:t xml:space="preserve"> </w:t>
-      </w:r>
-      <w:hyperlink r:id="rId65">
-        <w:r>
-          <w:rPr>
-            <w:rStyle w:val="Hyperlink"/>
-          </w:rPr>
-          <w:t xml:space="preserve">this video</w:t>
-        </w:r>
-      </w:hyperlink>
-      <w:r>
-        <w:t xml:space="preserve"> </w:t>
-      </w:r>
-      <w:r>
-        <w:t xml:space="preserve">to start Galaxy on AnVIL.</w:t>
-      </w:r>
-    </w:p>
-    <w:bookmarkEnd w:id="66"/>
-    <w:bookmarkStart w:id="68" w:name="navigating-galaxy"/>
-    <w:p>
-      <w:pPr>
-        <w:pStyle w:val="Heading3"/>
-      </w:pPr>
-      <w:r>
-        <w:rPr>
-          <w:rStyle w:val="SectionNumber"/>
-        </w:rPr>
-        <w:t xml:space="preserve">8.2.3</w:t>
-      </w:r>
-      <w:r>
-        <w:tab/>
-      </w:r>
-      <w:r>
-        <w:t xml:space="preserve">Navigating Galaxy</w:t>
-      </w:r>
-    </w:p>
-    <w:p>
-      <w:pPr>
-        <w:pStyle w:val="FirstParagraph"/>
-      </w:pPr>
-      <w:r>
-        <w:t xml:space="preserve">Notice the three main sections.</w:t>
-      </w:r>
-    </w:p>
-    <w:p>
-      <w:pPr>
-        <w:pStyle w:val="BodyText"/>
-      </w:pPr>
-      <w:r>
-        <w:rPr>
-          <w:bCs/>
-          <w:b/>
-        </w:rPr>
-        <w:t xml:space="preserve">Tools</w:t>
-      </w:r>
-      <w:r>
-        <w:t xml:space="preserve"> </w:t>
-      </w:r>
-      <w:r>
-        <w:t xml:space="preserve">- These are all of the bioinformatics tool packages available for you to use.</w:t>
-      </w:r>
-    </w:p>
-    <w:p>
-      <w:pPr>
-        <w:pStyle w:val="BodyText"/>
-      </w:pPr>
-      <w:r>
-        <w:rPr>
-          <w:bCs/>
-          <w:b/>
-        </w:rPr>
-        <w:t xml:space="preserve">The Main Dashboard</w:t>
-      </w:r>
-      <w:r>
-        <w:t xml:space="preserve"> </w:t>
-      </w:r>
-      <w:r>
-        <w:t xml:space="preserve">- This contains flash messages and posts when you first open Galaxy, but when we are using data this is the main interface area.</w:t>
-      </w:r>
-    </w:p>
-    <w:p>
-      <w:pPr>
-        <w:pStyle w:val="BodyText"/>
-      </w:pPr>
-      <w:r>
-        <w:rPr>
-          <w:bCs/>
-          <w:b/>
-        </w:rPr>
-        <w:t xml:space="preserve">History</w:t>
-      </w:r>
-      <w:r>
-        <w:t xml:space="preserve"> </w:t>
-      </w:r>
-      <w:r>
-        <w:t xml:space="preserve">- When you start a project you will be able to see all of the documents in the project in the history. Now be aware, this can become very busy. Also the naming that Galaxy uses is not very intuitive, so you must make sure that you label your files with something that makes sense to you.</w:t>
-      </w:r>
-    </w:p>
-    <w:p>
-      <w:pPr>
-        <w:pStyle w:val="BodyText"/>
+        <w:numPr>
+          <w:ilvl w:val="0"/>
+          <w:numId w:val="1014"/>
+        </w:numPr>
+      </w:pPr>
+      <w:r>
+        <w:t xml:space="preserve">Click</w:t>
+      </w:r>
+      <w:r>
+        <w:t xml:space="preserve"> </w:t>
+      </w:r>
+      <w:r>
+        <w:t xml:space="preserve">“</w:t>
+      </w:r>
+      <w:r>
+        <w:t xml:space="preserve">Start</w:t>
+      </w:r>
+      <w:r>
+        <w:t xml:space="preserve">”</w:t>
+      </w:r>
+      <w:r>
+        <w:t xml:space="preserve"> </w:t>
+      </w:r>
+      <w:r>
+        <w:t xml:space="preserve">and once complete, you can click</w:t>
+      </w:r>
+      <w:r>
+        <w:t xml:space="preserve"> </w:t>
+      </w:r>
+      <w:r>
+        <w:t xml:space="preserve">“</w:t>
+      </w:r>
+      <w:r>
+        <w:t xml:space="preserve">Close</w:t>
+      </w:r>
+      <w:r>
+        <w:t xml:space="preserve">”</w:t>
+      </w:r>
+      <w:r>
+        <w:t xml:space="preserve">.</w:t>
+      </w:r>
+    </w:p>
+    <w:p>
+      <w:pPr>
+        <w:numPr>
+          <w:ilvl w:val="0"/>
+          <w:numId w:val="1014"/>
+        </w:numPr>
+      </w:pPr>
+      <w:r>
+        <w:t xml:space="preserve">Confirm your upload worked by looking at the file names in the History pane.</w:t>
+      </w:r>
+    </w:p>
+    <w:p>
+      <w:pPr>
+        <w:numPr>
+          <w:ilvl w:val="0"/>
+          <w:numId w:val="1000"/>
+        </w:numPr>
       </w:pPr>
       <w:r>
         <w:drawing>
@@ -2583,13 +2921,13 @@
               <a:graphicData uri="http://schemas.openxmlformats.org/drawingml/2006/picture">
                 <pic:pic>
                   <pic:nvPicPr>
-                    <pic:cNvPr descr="09-student-guide_files/figure-docx//182AOzMaiyrreinnsRX2VhH7YsVgvAp4xtIB_7Mzmk6I_ged15532ded_0_816.png" id="0" name="Picture"/>
+                    <pic:cNvPr descr="09-student-guide_files/figure-docx//182AOzMaiyrreinnsRX2VhH7YsVgvAp4xtIB_7Mzmk6I_ged15532ded_0_861.png" id="0" name="Picture"/>
                     <pic:cNvPicPr>
                       <a:picLocks noChangeArrowheads="1" noChangeAspect="1"/>
                     </pic:cNvPicPr>
                   </pic:nvPicPr>
                   <pic:blipFill>
-                    <a:blip r:embed="rId67"/>
+                    <a:blip r:embed="rId65"/>
                     <a:stretch>
                       <a:fillRect/>
                     </a:stretch>
@@ -2616,110 +2954,182 @@
         </w:drawing>
       </w:r>
     </w:p>
+    <w:bookmarkEnd w:id="66"/>
+    <w:bookmarkStart w:id="79" w:name="examining-fastq"/>
+    <w:p>
+      <w:pPr>
+        <w:pStyle w:val="Heading2"/>
+      </w:pPr>
+      <w:r>
+        <w:rPr>
+          <w:rStyle w:val="SectionNumber"/>
+        </w:rPr>
+        <w:t xml:space="preserve">8.4</w:t>
+      </w:r>
+      <w:r>
+        <w:tab/>
+      </w:r>
+      <w:r>
+        <w:t xml:space="preserve">Exercise Two: Examining</w:t>
+      </w:r>
+      <w:r>
+        <w:t xml:space="preserve"> </w:t>
+      </w:r>
+      <w:r>
+        <w:rPr>
+          <w:rStyle w:val="VerbatimChar"/>
+        </w:rPr>
+        <w:t xml:space="preserve">fastq</w:t>
+      </w:r>
+      <w:r>
+        <w:t xml:space="preserve"> </w:t>
+      </w:r>
+      <w:r>
+        <w:t xml:space="preserve">Files in Galaxy</w:t>
+      </w:r>
+    </w:p>
+    <w:p>
+      <w:pPr>
+        <w:pStyle w:val="FirstParagraph"/>
+      </w:pPr>
+      <w:r>
+        <w:rPr>
+          <w:iCs/>
+          <w:i/>
+        </w:rPr>
+        <w:t xml:space="preserve">Now we have some data in our account we can look at it. In this exercise we will see data in</w:t>
+      </w:r>
+      <w:r>
+        <w:rPr>
+          <w:iCs/>
+          <w:i/>
+        </w:rPr>
+        <w:t xml:space="preserve"> </w:t>
+      </w:r>
+      <w:r>
+        <w:rPr>
+          <w:rStyle w:val="VerbatimChar"/>
+          <w:iCs/>
+          <w:i/>
+        </w:rPr>
+        <w:t xml:space="preserve">fastq</w:t>
+      </w:r>
+      <w:r>
+        <w:rPr>
+          <w:iCs/>
+          <w:i/>
+        </w:rPr>
+        <w:t xml:space="preserve"> </w:t>
+      </w:r>
+      <w:r>
+        <w:rPr>
+          <w:iCs/>
+          <w:i/>
+        </w:rPr>
+        <w:t xml:space="preserve">format. This is the typical output from an Illumina Sequencer, but also the standard format for most alignment software.</w:t>
+      </w:r>
+    </w:p>
+    <w:bookmarkStart w:id="70" w:name="examining-inputs"/>
+    <w:p>
+      <w:pPr>
+        <w:pStyle w:val="Heading3"/>
+      </w:pPr>
+      <w:r>
+        <w:rPr>
+          <w:rStyle w:val="SectionNumber"/>
+        </w:rPr>
+        <w:t xml:space="preserve">8.4.1</w:t>
+      </w:r>
+      <w:r>
+        <w:tab/>
+      </w:r>
+      <w:r>
+        <w:t xml:space="preserve">Examining Inputs</w:t>
+      </w:r>
+    </w:p>
+    <w:p>
+      <w:pPr>
+        <w:pStyle w:val="FirstParagraph"/>
+      </w:pPr>
+      <w:r>
+        <w:t xml:space="preserve">Use your mouse and click on the eye icon (</w:t>
+      </w:r>
+      <w:bookmarkStart w:id="68" w:name="id"/>
+      <w:r>
+        <w:drawing>
+          <wp:inline>
+            <wp:extent cx="238125" cy="190500"/>
+            <wp:effectExtent b="0" l="0" r="0" t="0"/>
+            <wp:docPr descr="eye button image" title="" id="1" name="Picture"/>
+            <a:graphic>
+              <a:graphicData uri="http://schemas.openxmlformats.org/drawingml/2006/picture">
+                <pic:pic>
+                  <pic:nvPicPr>
+                    <pic:cNvPr descr="resources/images/eye.png" id="0" name="Picture"/>
+                    <pic:cNvPicPr>
+                      <a:picLocks noChangeArrowheads="1" noChangeAspect="1"/>
+                    </pic:cNvPicPr>
+                  </pic:nvPicPr>
+                  <pic:blipFill>
+                    <a:blip r:embed="rId67"/>
+                    <a:stretch>
+                      <a:fillRect/>
+                    </a:stretch>
+                  </pic:blipFill>
+                  <pic:spPr bwMode="auto">
+                    <a:xfrm>
+                      <a:off x="0" y="0"/>
+                      <a:ext cx="238125" cy="190500"/>
+                    </a:xfrm>
+                    <a:prstGeom prst="rect">
+                      <a:avLst/>
+                    </a:prstGeom>
+                    <a:noFill/>
+                    <a:ln w="9525">
+                      <a:noFill/>
+                      <a:headEnd/>
+                      <a:tailEnd/>
+                    </a:ln>
+                  </pic:spPr>
+                </pic:pic>
+              </a:graphicData>
+            </a:graphic>
+          </wp:inline>
+        </w:drawing>
+      </w:r>
+      <w:bookmarkEnd w:id="68"/>
+      <w:r>
+        <w:t xml:space="preserve">) of the first</w:t>
+      </w:r>
+      <w:r>
+        <w:t xml:space="preserve"> </w:t>
+      </w:r>
+      <w:r>
+        <w:rPr>
+          <w:rStyle w:val="VerbatimChar"/>
+        </w:rPr>
+        <w:t xml:space="preserve">fastq</w:t>
+      </w:r>
+      <w:r>
+        <w:t xml:space="preserve"> </w:t>
+      </w:r>
+      <w:r>
+        <w:t xml:space="preserve">file (</w:t>
+      </w:r>
+      <w:r>
+        <w:rPr>
+          <w:bCs/>
+          <w:b/>
+        </w:rPr>
+        <w:t xml:space="preserve">VA_sample_forward_reads.fastq</w:t>
+      </w:r>
+      <w:r>
+        <w:t xml:space="preserve">). In the Main screen you will see something like this:</w:t>
+      </w:r>
+    </w:p>
     <w:p>
       <w:pPr>
         <w:pStyle w:val="BodyText"/>
-      </w:pPr>
-      <w:r>
-        <w:t xml:space="preserve">On the welcome page, there are links to tutorials. You may try these out on your own. If you want to try a new analysis this is a good place to start.</w:t>
-      </w:r>
-    </w:p>
-    <w:bookmarkEnd w:id="68"/>
-    <w:bookmarkEnd w:id="69"/>
-    <w:bookmarkStart w:id="74" w:name="importing-data"/>
-    <w:p>
-      <w:pPr>
-        <w:pStyle w:val="Heading2"/>
-      </w:pPr>
-      <w:r>
-        <w:rPr>
-          <w:rStyle w:val="SectionNumber"/>
-        </w:rPr>
-        <w:t xml:space="preserve">8.3</w:t>
-      </w:r>
-      <w:r>
-        <w:tab/>
-      </w:r>
-      <w:r>
-        <w:t xml:space="preserve">Exercise One: Importing Data into Galaxy</w:t>
-      </w:r>
-    </w:p>
-    <w:p>
-      <w:pPr>
-        <w:pStyle w:val="FirstParagraph"/>
-      </w:pPr>
-      <w:r>
-        <w:t xml:space="preserve">Luckily, we linked to the original data when we cloned our Workspace! We have three files we will need for our activity. These are (1) the reference genome for SARS-CoV-2, and both forward (2) and reverse (3) reads for our sample. There are two sets of reads for our sample because the scientists who collected it used paired-end sequencing. The reference genome ends in</w:t>
-      </w:r>
-      <w:r>
-        <w:t xml:space="preserve"> </w:t>
-      </w:r>
-      <w:r>
-        <w:t xml:space="preserve">“</w:t>
-      </w:r>
-      <w:r>
-        <w:t xml:space="preserve">.fasta</w:t>
-      </w:r>
-      <w:r>
-        <w:t xml:space="preserve">”</w:t>
-      </w:r>
-      <w:r>
-        <w:t xml:space="preserve"> </w:t>
-      </w:r>
-      <w:r>
-        <w:t xml:space="preserve">because it has already been cleaned up by scientists. The sample we are looking at ends in</w:t>
-      </w:r>
-      <w:r>
-        <w:t xml:space="preserve"> </w:t>
-      </w:r>
-      <w:r>
-        <w:rPr>
-          <w:rStyle w:val="VerbatimChar"/>
-        </w:rPr>
-        <w:t xml:space="preserve">fastq</w:t>
-      </w:r>
-      <w:r>
-        <w:t xml:space="preserve"> </w:t>
-      </w:r>
-      <w:r>
-        <w:t xml:space="preserve">because it is raw data from the sequencer.</w:t>
-      </w:r>
-    </w:p>
-    <w:p>
-      <w:pPr>
-        <w:numPr>
-          <w:ilvl w:val="0"/>
-          <w:numId w:val="1014"/>
-        </w:numPr>
-      </w:pPr>
-      <w:r>
-        <w:t xml:space="preserve">Click on</w:t>
-      </w:r>
-      <w:r>
-        <w:t xml:space="preserve"> </w:t>
-      </w:r>
-      <w:r>
-        <w:t xml:space="preserve">“</w:t>
-      </w:r>
-      <w:r>
-        <w:t xml:space="preserve">Upload Data</w:t>
-      </w:r>
-      <w:r>
-        <w:t xml:space="preserve">”</w:t>
-      </w:r>
-      <w:r>
-        <w:t xml:space="preserve"> </w:t>
-      </w:r>
-      <w:r>
-        <w:t xml:space="preserve">in the Tools pane.</w:t>
-      </w:r>
-    </w:p>
-    <w:p>
-      <w:pPr>
-        <w:numPr>
-          <w:ilvl w:val="0"/>
-          <w:numId w:val="1000"/>
-        </w:numPr>
       </w:pPr>
       <w:r>
         <w:drawing>
@@ -2731,13 +3141,13 @@
               <a:graphicData uri="http://schemas.openxmlformats.org/drawingml/2006/picture">
                 <pic:pic>
                   <pic:nvPicPr>
-                    <pic:cNvPr descr="09-student-guide_files/figure-docx//182AOzMaiyrreinnsRX2VhH7YsVgvAp4xtIB_7Mzmk6I_ged15532ded_0_830.png" id="0" name="Picture"/>
+                    <pic:cNvPr descr="09-student-guide_files/figure-docx//182AOzMaiyrreinnsRX2VhH7YsVgvAp4xtIB_7Mzmk6I_gfa95c9e4ef_0_41.png" id="0" name="Picture"/>
                     <pic:cNvPicPr>
                       <a:picLocks noChangeArrowheads="1" noChangeAspect="1"/>
                     </pic:cNvPicPr>
                   </pic:nvPicPr>
                   <pic:blipFill>
-                    <a:blip r:embed="rId70"/>
+                    <a:blip r:embed="rId69"/>
                     <a:stretch>
                       <a:fillRect/>
                     </a:stretch>
@@ -2766,87 +3176,83 @@
     </w:p>
     <w:p>
       <w:pPr>
+        <w:pStyle w:val="BodyText"/>
+      </w:pPr>
+      <w:r>
+        <w:t xml:space="preserve">QUESTIONS:</w:t>
+      </w:r>
+    </w:p>
+    <w:p>
+      <w:pPr>
         <w:numPr>
           <w:ilvl w:val="0"/>
-          <w:numId w:val="1014"/>
+          <w:numId w:val="1015"/>
         </w:numPr>
       </w:pPr>
       <w:r>
-        <w:t xml:space="preserve">Click on</w:t>
-      </w:r>
-      <w:r>
-        <w:t xml:space="preserve"> </w:t>
-      </w:r>
-      <w:r>
-        <w:t xml:space="preserve">“</w:t>
-      </w:r>
-      <w:r>
-        <w:t xml:space="preserve">Choose remote files</w:t>
-      </w:r>
-      <w:r>
-        <w:t xml:space="preserve">”</w:t>
-      </w:r>
-      <w:r>
-        <w:t xml:space="preserve"> </w:t>
-      </w:r>
-      <w:r>
-        <w:t xml:space="preserve">at the bottom of the popup. Double-click the workspace folder, then</w:t>
-      </w:r>
-      <w:r>
-        <w:t xml:space="preserve"> </w:t>
-      </w:r>
-      <w:r>
-        <w:t xml:space="preserve">“</w:t>
-      </w:r>
-      <w:r>
-        <w:t xml:space="preserve">Tables/</w:t>
-      </w:r>
-      <w:r>
-        <w:t xml:space="preserve">”</w:t>
-      </w:r>
-      <w:r>
-        <w:t xml:space="preserve"> </w:t>
-      </w:r>
-      <w:r>
-        <w:t xml:space="preserve">then</w:t>
-      </w:r>
-      <w:r>
-        <w:t xml:space="preserve"> </w:t>
-      </w:r>
-      <w:r>
-        <w:t xml:space="preserve">“</w:t>
-      </w:r>
-      <w:r>
-        <w:t xml:space="preserve">reference/</w:t>
-      </w:r>
-      <w:r>
-        <w:t xml:space="preserve">”</w:t>
-      </w:r>
-      <w:r>
-        <w:t xml:space="preserve">. Click the reference .fasta file so that it is highlighted in green and click</w:t>
-      </w:r>
-      <w:r>
-        <w:t xml:space="preserve"> </w:t>
-      </w:r>
-      <w:r>
-        <w:t xml:space="preserve">“</w:t>
-      </w:r>
-      <w:r>
-        <w:t xml:space="preserve">OK</w:t>
-      </w:r>
-      <w:r>
-        <w:t xml:space="preserve">”</w:t>
-      </w:r>
-      <w:r>
-        <w:t xml:space="preserve">.</w:t>
+        <w:t xml:space="preserve">How many lines in a .fastq file represent an individual read?</w:t>
       </w:r>
     </w:p>
     <w:p>
       <w:pPr>
         <w:numPr>
           <w:ilvl w:val="0"/>
-          <w:numId w:val="1000"/>
+          <w:numId w:val="1015"/>
         </w:numPr>
+      </w:pPr>
+      <w:r>
+        <w:t xml:space="preserve">What does each line represent?</w:t>
+      </w:r>
+    </w:p>
+    <w:p>
+      <w:pPr>
+        <w:numPr>
+          <w:ilvl w:val="0"/>
+          <w:numId w:val="1015"/>
+        </w:numPr>
+      </w:pPr>
+      <w:r>
+        <w:t xml:space="preserve">Why is the final line for each read (the quality score) important?</w:t>
+      </w:r>
+    </w:p>
+    <w:bookmarkEnd w:id="70"/>
+    <w:bookmarkStart w:id="78" w:name="quality-scoring"/>
+    <w:p>
+      <w:pPr>
+        <w:pStyle w:val="Heading3"/>
+      </w:pPr>
+      <w:r>
+        <w:rPr>
+          <w:rStyle w:val="SectionNumber"/>
+        </w:rPr>
+        <w:t xml:space="preserve">8.4.2</w:t>
+      </w:r>
+      <w:r>
+        <w:tab/>
+      </w:r>
+      <w:r>
+        <w:t xml:space="preserve">Quality Scoring</w:t>
+      </w:r>
+    </w:p>
+    <w:p>
+      <w:pPr>
+        <w:pStyle w:val="FirstParagraph"/>
+      </w:pPr>
+      <w:r>
+        <w:t xml:space="preserve">FastQC is a tool which aims to provide simple quality control checks on raw sequence data coming from high throughput sequencing pipelines. It provides a set of analyses which you can use to get a quick impression of whether your data has any problems of which you should be aware before doing any further analysis.</w:t>
+      </w:r>
+    </w:p>
+    <w:p>
+      <w:pPr>
+        <w:pStyle w:val="BodyText"/>
+      </w:pPr>
+      <w:r>
+        <w:t xml:space="preserve">Find the FastQC tool in the GENOMIC FILE MANIPULATION: FASTQ Quality Control tool folder. You will see something like this in the tools:</w:t>
+      </w:r>
+    </w:p>
+    <w:p>
+      <w:pPr>
+        <w:pStyle w:val="BodyText"/>
       </w:pPr>
       <w:r>
         <w:drawing>
@@ -2858,7 +3264,7 @@
               <a:graphicData uri="http://schemas.openxmlformats.org/drawingml/2006/picture">
                 <pic:pic>
                   <pic:nvPicPr>
-                    <pic:cNvPr descr="09-student-guide_files/figure-docx//182AOzMaiyrreinnsRX2VhH7YsVgvAp4xtIB_7Mzmk6I_ged15532ded_0_849.png" id="0" name="Picture"/>
+                    <pic:cNvPr descr="09-student-guide_files/figure-docx//182AOzMaiyrreinnsRX2VhH7YsVgvAp4xtIB_7Mzmk6I_gf243efded1_0_0.png" id="0" name="Picture"/>
                     <pic:cNvPicPr>
                       <a:picLocks noChangeArrowheads="1" noChangeAspect="1"/>
                     </pic:cNvPicPr>
@@ -2893,64 +3299,10 @@
     </w:p>
     <w:p>
       <w:pPr>
-        <w:numPr>
-          <w:ilvl w:val="0"/>
-          <w:numId w:val="1014"/>
-        </w:numPr>
-      </w:pPr>
-      <w:r>
-        <w:t xml:space="preserve">Now that your reference has been added, click</w:t>
-      </w:r>
-      <w:r>
-        <w:t xml:space="preserve"> </w:t>
-      </w:r>
-      <w:r>
-        <w:t xml:space="preserve">“</w:t>
-      </w:r>
-      <w:r>
-        <w:t xml:space="preserve">Choose remote files</w:t>
-      </w:r>
-      <w:r>
-        <w:t xml:space="preserve">”</w:t>
-      </w:r>
-      <w:r>
-        <w:t xml:space="preserve"> </w:t>
-      </w:r>
-      <w:r>
-        <w:t xml:space="preserve">again to add the two sample files. Double-click the workspace folder, then</w:t>
-      </w:r>
-      <w:r>
-        <w:t xml:space="preserve"> </w:t>
-      </w:r>
-      <w:r>
-        <w:t xml:space="preserve">“</w:t>
-      </w:r>
-      <w:r>
-        <w:t xml:space="preserve">Tables/</w:t>
-      </w:r>
-      <w:r>
-        <w:t xml:space="preserve">”</w:t>
-      </w:r>
-      <w:r>
-        <w:t xml:space="preserve"> </w:t>
-      </w:r>
-      <w:r>
-        <w:t xml:space="preserve">then</w:t>
-      </w:r>
-      <w:r>
-        <w:t xml:space="preserve"> </w:t>
-      </w:r>
-      <w:r>
-        <w:t xml:space="preserve">“</w:t>
-      </w:r>
-      <w:r>
-        <w:t xml:space="preserve">samples/</w:t>
-      </w:r>
-      <w:r>
-        <w:t xml:space="preserve">”</w:t>
-      </w:r>
-      <w:r>
-        <w:t xml:space="preserve">. Click the two sample</w:t>
+        <w:pStyle w:val="BodyText"/>
+      </w:pPr>
+      <w:r>
+        <w:t xml:space="preserve">In the first drop down menu, make sure it has your first</w:t>
       </w:r>
       <w:r>
         <w:t xml:space="preserve"> </w:t>
@@ -2965,30 +3317,22 @@
         <w:t xml:space="preserve"> </w:t>
       </w:r>
       <w:r>
-        <w:t xml:space="preserve">files so that they are highlighted in green and click</w:t>
-      </w:r>
-      <w:r>
-        <w:t xml:space="preserve"> </w:t>
-      </w:r>
-      <w:r>
-        <w:t xml:space="preserve">“</w:t>
-      </w:r>
-      <w:r>
-        <w:t xml:space="preserve">OK</w:t>
-      </w:r>
-      <w:r>
-        <w:t xml:space="preserve">”</w:t>
-      </w:r>
-      <w:r>
-        <w:t xml:space="preserve">.</w:t>
-      </w:r>
-    </w:p>
-    <w:p>
-      <w:pPr>
-        <w:numPr>
-          <w:ilvl w:val="0"/>
-          <w:numId w:val="1000"/>
-        </w:numPr>
+        <w:t xml:space="preserve">file (</w:t>
+      </w:r>
+      <w:r>
+        <w:rPr>
+          <w:bCs/>
+          <w:b/>
+        </w:rPr>
+        <w:t xml:space="preserve">VA_sample_forward_reads.fastq</w:t>
+      </w:r>
+      <w:r>
+        <w:t xml:space="preserve">) loaded. Leave everything else as-is and click on the blue execute button at the bottom of the screen.</w:t>
+      </w:r>
+    </w:p>
+    <w:p>
+      <w:pPr>
+        <w:pStyle w:val="BodyText"/>
       </w:pPr>
       <w:r>
         <w:drawing>
@@ -3000,7 +3344,7 @@
               <a:graphicData uri="http://schemas.openxmlformats.org/drawingml/2006/picture">
                 <pic:pic>
                   <pic:nvPicPr>
-                    <pic:cNvPr descr="09-student-guide_files/figure-docx//182AOzMaiyrreinnsRX2VhH7YsVgvAp4xtIB_7Mzmk6I_gef82e74360_0_13.png" id="0" name="Picture"/>
+                    <pic:cNvPr descr="09-student-guide_files/figure-docx//182AOzMaiyrreinnsRX2VhH7YsVgvAp4xtIB_7Mzmk6I_gf243efded1_0_6.png" id="0" name="Picture"/>
                     <pic:cNvPicPr>
                       <a:picLocks noChangeArrowheads="1" noChangeAspect="1"/>
                     </pic:cNvPicPr>
@@ -3032,69 +3376,9 @@
           </wp:inline>
         </w:drawing>
       </w:r>
-    </w:p>
-    <w:p>
-      <w:pPr>
-        <w:numPr>
-          <w:ilvl w:val="0"/>
-          <w:numId w:val="1014"/>
-        </w:numPr>
-      </w:pPr>
-      <w:r>
-        <w:t xml:space="preserve">Click</w:t>
-      </w:r>
-      <w:r>
-        <w:t xml:space="preserve"> </w:t>
-      </w:r>
-      <w:r>
-        <w:t xml:space="preserve">“</w:t>
-      </w:r>
-      <w:r>
-        <w:t xml:space="preserve">Start</w:t>
-      </w:r>
-      <w:r>
-        <w:t xml:space="preserve">”</w:t>
-      </w:r>
-      <w:r>
-        <w:t xml:space="preserve"> </w:t>
-      </w:r>
-      <w:r>
-        <w:t xml:space="preserve">and once complete, you can click</w:t>
-      </w:r>
-      <w:r>
-        <w:t xml:space="preserve"> </w:t>
-      </w:r>
-      <w:r>
-        <w:t xml:space="preserve">“</w:t>
-      </w:r>
-      <w:r>
-        <w:t xml:space="preserve">Close</w:t>
-      </w:r>
-      <w:r>
-        <w:t xml:space="preserve">”</w:t>
-      </w:r>
-      <w:r>
-        <w:t xml:space="preserve">.</w:t>
-      </w:r>
-    </w:p>
-    <w:p>
-      <w:pPr>
-        <w:numPr>
-          <w:ilvl w:val="0"/>
-          <w:numId w:val="1014"/>
-        </w:numPr>
-      </w:pPr>
-      <w:r>
-        <w:t xml:space="preserve">Confirm your upload worked by looking at the file names in the History pane.</w:t>
-      </w:r>
-    </w:p>
-    <w:p>
-      <w:pPr>
-        <w:numPr>
-          <w:ilvl w:val="0"/>
-          <w:numId w:val="1000"/>
-        </w:numPr>
-      </w:pPr>
+      <w:r>
+        <w:t xml:space="preserve"> </w:t>
+      </w:r>
       <w:r>
         <w:drawing>
           <wp:inline>
@@ -3105,7 +3389,7 @@
               <a:graphicData uri="http://schemas.openxmlformats.org/drawingml/2006/picture">
                 <pic:pic>
                   <pic:nvPicPr>
-                    <pic:cNvPr descr="09-student-guide_files/figure-docx//182AOzMaiyrreinnsRX2VhH7YsVgvAp4xtIB_7Mzmk6I_ged15532ded_0_861.png" id="0" name="Picture"/>
+                    <pic:cNvPr descr="09-student-guide_files/figure-docx//182AOzMaiyrreinnsRX2VhH7YsVgvAp4xtIB_7Mzmk6I_gf243efded1_0_12.png" id="0" name="Picture"/>
                     <pic:cNvPicPr>
                       <a:picLocks noChangeArrowheads="1" noChangeAspect="1"/>
                     </pic:cNvPicPr>
@@ -3138,107 +3422,22 @@
         </w:drawing>
       </w:r>
     </w:p>
-    <w:bookmarkEnd w:id="74"/>
-    <w:bookmarkStart w:id="87" w:name="examining-fastq"/>
-    <w:p>
-      <w:pPr>
-        <w:pStyle w:val="Heading2"/>
-      </w:pPr>
-      <w:r>
-        <w:rPr>
-          <w:rStyle w:val="SectionNumber"/>
-        </w:rPr>
-        <w:t xml:space="preserve">8.4</w:t>
-      </w:r>
-      <w:r>
-        <w:tab/>
-      </w:r>
-      <w:r>
-        <w:t xml:space="preserve">Exercise Two: Examining</w:t>
-      </w:r>
-      <w:r>
-        <w:t xml:space="preserve"> </w:t>
-      </w:r>
-      <w:r>
-        <w:rPr>
-          <w:rStyle w:val="VerbatimChar"/>
-        </w:rPr>
-        <w:t xml:space="preserve">fastq</w:t>
-      </w:r>
-      <w:r>
-        <w:t xml:space="preserve"> </w:t>
-      </w:r>
-      <w:r>
-        <w:t xml:space="preserve">Files in Galaxy</w:t>
-      </w:r>
-    </w:p>
-    <w:p>
-      <w:pPr>
-        <w:pStyle w:val="FirstParagraph"/>
-      </w:pPr>
-      <w:r>
-        <w:rPr>
-          <w:iCs/>
-          <w:i/>
-        </w:rPr>
-        <w:t xml:space="preserve">Now we have some data in our account we can look at it. In this exercise we will see data in</w:t>
-      </w:r>
-      <w:r>
-        <w:rPr>
-          <w:iCs/>
-          <w:i/>
-        </w:rPr>
-        <w:t xml:space="preserve"> </w:t>
-      </w:r>
-      <w:r>
-        <w:rPr>
-          <w:rStyle w:val="VerbatimChar"/>
-          <w:iCs/>
-          <w:i/>
-        </w:rPr>
-        <w:t xml:space="preserve">fastq</w:t>
-      </w:r>
-      <w:r>
-        <w:rPr>
-          <w:iCs/>
-          <w:i/>
-        </w:rPr>
-        <w:t xml:space="preserve"> </w:t>
-      </w:r>
-      <w:r>
-        <w:rPr>
-          <w:iCs/>
-          <w:i/>
-        </w:rPr>
-        <w:t xml:space="preserve">format. This is the typical output from an Illumina Sequencer, but also the standard format for most alignment software.</w:t>
-      </w:r>
-    </w:p>
-    <w:bookmarkStart w:id="78" w:name="examining-inputs"/>
-    <w:p>
-      <w:pPr>
-        <w:pStyle w:val="Heading3"/>
-      </w:pPr>
-      <w:r>
-        <w:rPr>
-          <w:rStyle w:val="SectionNumber"/>
-        </w:rPr>
-        <w:t xml:space="preserve">8.4.1</w:t>
-      </w:r>
-      <w:r>
-        <w:tab/>
-      </w:r>
-      <w:r>
-        <w:t xml:space="preserve">Examining Inputs</w:t>
-      </w:r>
-    </w:p>
-    <w:p>
-      <w:pPr>
-        <w:pStyle w:val="FirstParagraph"/>
-      </w:pPr>
-      <w:r>
-        <w:t xml:space="preserve">Use your mouse and click on the eye icon (</w:t>
-      </w:r>
-      <w:bookmarkStart w:id="76" w:name="id"/>
+    <w:p>
+      <w:pPr>
+        <w:pStyle w:val="BodyText"/>
+      </w:pPr>
+      <w:r>
+        <w:t xml:space="preserve">The main dash will highlight in green if everything is okay. In the history, you will see the new files turn yellow, then green. If the job fails it will show an error.</w:t>
+      </w:r>
+    </w:p>
+    <w:p>
+      <w:pPr>
+        <w:pStyle w:val="BodyText"/>
+      </w:pPr>
+      <w:r>
+        <w:t xml:space="preserve">Click on the eye icon (</w:t>
+      </w:r>
+      <w:bookmarkStart w:id="74" w:name="id"/>
       <w:r>
         <w:drawing>
           <wp:inline>
@@ -3255,7 +3454,7 @@
                     </pic:cNvPicPr>
                   </pic:nvPicPr>
                   <pic:blipFill>
-                    <a:blip r:embed="rId75"/>
+                    <a:blip r:embed="rId67"/>
                     <a:stretch>
                       <a:fillRect/>
                     </a:stretch>
@@ -3281,34 +3480,24 @@
           </wp:inline>
         </w:drawing>
       </w:r>
-      <w:bookmarkEnd w:id="76"/>
-      <w:r>
-        <w:t xml:space="preserve">) of the first</w:t>
-      </w:r>
-      <w:r>
-        <w:t xml:space="preserve"> </w:t>
-      </w:r>
-      <w:r>
-        <w:rPr>
-          <w:rStyle w:val="VerbatimChar"/>
-        </w:rPr>
-        <w:t xml:space="preserve">fastq</w:t>
-      </w:r>
-      <w:r>
-        <w:t xml:space="preserve"> </w:t>
-      </w:r>
-      <w:r>
-        <w:t xml:space="preserve">file (</w:t>
-      </w:r>
-      <w:r>
-        <w:rPr>
-          <w:bCs/>
-          <w:b/>
-        </w:rPr>
-        <w:t xml:space="preserve">VA_sample_forward_reads.fastq</w:t>
-      </w:r>
-      <w:r>
-        <w:t xml:space="preserve">). In the Main screen you will see something like this:</w:t>
+      <w:bookmarkEnd w:id="74"/>
+      <w:r>
+        <w:t xml:space="preserve">) in the new file in the history</w:t>
+      </w:r>
+      <w:r>
+        <w:t xml:space="preserve"> </w:t>
+      </w:r>
+      <w:r>
+        <w:t xml:space="preserve">“</w:t>
+      </w:r>
+      <w:r>
+        <w:t xml:space="preserve">FASTQC on data2 Webpage</w:t>
+      </w:r>
+      <w:r>
+        <w:t xml:space="preserve">”</w:t>
+      </w:r>
+      <w:r>
+        <w:t xml:space="preserve">.</w:t>
       </w:r>
     </w:p>
     <w:p>
@@ -3325,13 +3514,13 @@
               <a:graphicData uri="http://schemas.openxmlformats.org/drawingml/2006/picture">
                 <pic:pic>
                   <pic:nvPicPr>
-                    <pic:cNvPr descr="09-student-guide_files/figure-docx//182AOzMaiyrreinnsRX2VhH7YsVgvAp4xtIB_7Mzmk6I_gfa95c9e4ef_0_41.png" id="0" name="Picture"/>
+                    <pic:cNvPr descr="09-student-guide_files/figure-docx//182AOzMaiyrreinnsRX2VhH7YsVgvAp4xtIB_7Mzmk6I_gf243efded1_0_18.png" id="0" name="Picture"/>
                     <pic:cNvPicPr>
                       <a:picLocks noChangeArrowheads="1" noChangeAspect="1"/>
                     </pic:cNvPicPr>
                   </pic:nvPicPr>
                   <pic:blipFill>
-                    <a:blip r:embed="rId77"/>
+                    <a:blip r:embed="rId75"/>
                     <a:stretch>
                       <a:fillRect/>
                     </a:stretch>
@@ -3363,75 +3552,7 @@
         <w:pStyle w:val="BodyText"/>
       </w:pPr>
       <w:r>
-        <w:t xml:space="preserve">QUESTIONS:</w:t>
-      </w:r>
-    </w:p>
-    <w:p>
-      <w:pPr>
-        <w:numPr>
-          <w:ilvl w:val="0"/>
-          <w:numId w:val="1015"/>
-        </w:numPr>
-      </w:pPr>
-      <w:r>
-        <w:t xml:space="preserve">How many lines in a .fastq file represent an individual read?</w:t>
-      </w:r>
-    </w:p>
-    <w:p>
-      <w:pPr>
-        <w:numPr>
-          <w:ilvl w:val="0"/>
-          <w:numId w:val="1015"/>
-        </w:numPr>
-      </w:pPr>
-      <w:r>
-        <w:t xml:space="preserve">What does each line represent?</w:t>
-      </w:r>
-    </w:p>
-    <w:p>
-      <w:pPr>
-        <w:numPr>
-          <w:ilvl w:val="0"/>
-          <w:numId w:val="1015"/>
-        </w:numPr>
-      </w:pPr>
-      <w:r>
-        <w:t xml:space="preserve">Why is the final line for each read (the quality score) important?</w:t>
-      </w:r>
-    </w:p>
-    <w:bookmarkEnd w:id="78"/>
-    <w:bookmarkStart w:id="86" w:name="quality-scoring"/>
-    <w:p>
-      <w:pPr>
-        <w:pStyle w:val="Heading3"/>
-      </w:pPr>
-      <w:r>
-        <w:rPr>
-          <w:rStyle w:val="SectionNumber"/>
-        </w:rPr>
-        <w:t xml:space="preserve">8.4.2</w:t>
-      </w:r>
-      <w:r>
-        <w:tab/>
-      </w:r>
-      <w:r>
-        <w:t xml:space="preserve">Quality Scoring</w:t>
-      </w:r>
-    </w:p>
-    <w:p>
-      <w:pPr>
-        <w:pStyle w:val="FirstParagraph"/>
-      </w:pPr>
-      <w:r>
-        <w:t xml:space="preserve">FastQC is a tool which aims to provide simple quality control checks on raw sequence data coming from high throughput sequencing pipelines. It provides a set of analyses which you can use to get a quick impression of whether your data has any problems of which you should be aware before doing any further analysis.</w:t>
-      </w:r>
-    </w:p>
-    <w:p>
-      <w:pPr>
-        <w:pStyle w:val="BodyText"/>
-      </w:pPr>
-      <w:r>
-        <w:t xml:space="preserve">Find the FastQC tool in the GENOMIC FILE MANIPULATION: FASTQ Quality Control tool folder. You will see something like this in the tools:</w:t>
+        <w:t xml:space="preserve">You will open up a summary report for the sequencing file:</w:t>
       </w:r>
     </w:p>
     <w:p>
@@ -3448,13 +3569,13 @@
               <a:graphicData uri="http://schemas.openxmlformats.org/drawingml/2006/picture">
                 <pic:pic>
                   <pic:nvPicPr>
-                    <pic:cNvPr descr="09-student-guide_files/figure-docx//182AOzMaiyrreinnsRX2VhH7YsVgvAp4xtIB_7Mzmk6I_gf243efded1_0_0.png" id="0" name="Picture"/>
+                    <pic:cNvPr descr="09-student-guide_files/figure-docx//182AOzMaiyrreinnsRX2VhH7YsVgvAp4xtIB_7Mzmk6I_gf243efded1_0_23.png" id="0" name="Picture"/>
                     <pic:cNvPicPr>
                       <a:picLocks noChangeArrowheads="1" noChangeAspect="1"/>
                     </pic:cNvPicPr>
                   </pic:nvPicPr>
                   <pic:blipFill>
-                    <a:blip r:embed="rId79"/>
+                    <a:blip r:embed="rId76"/>
                     <a:stretch>
                       <a:fillRect/>
                     </a:stretch>
@@ -3486,32 +3607,265 @@
         <w:pStyle w:val="BodyText"/>
       </w:pPr>
       <w:r>
-        <w:t xml:space="preserve">In the first drop down menu, make sure it has your first</w:t>
-      </w:r>
-      <w:r>
-        <w:t xml:space="preserve"> </w:t>
-      </w:r>
-      <w:r>
-        <w:rPr>
-          <w:rStyle w:val="VerbatimChar"/>
-        </w:rPr>
-        <w:t xml:space="preserve">fastq</w:t>
-      </w:r>
-      <w:r>
-        <w:t xml:space="preserve"> </w:t>
-      </w:r>
-      <w:r>
-        <w:t xml:space="preserve">file (</w:t>
-      </w:r>
+        <w:t xml:space="preserve">QUESTIONS:</w:t>
+      </w:r>
+    </w:p>
+    <w:p>
+      <w:pPr>
+        <w:numPr>
+          <w:ilvl w:val="0"/>
+          <w:numId w:val="1016"/>
+        </w:numPr>
+      </w:pPr>
+      <w:r>
+        <w:t xml:space="preserve">Explore</w:t>
+      </w:r>
+      <w:r>
+        <w:t xml:space="preserve"> </w:t>
+      </w:r>
+      <w:r>
+        <w:t xml:space="preserve">“</w:t>
+      </w:r>
+      <w:r>
+        <w:t xml:space="preserve">Basic Statistics</w:t>
+      </w:r>
+      <w:r>
+        <w:t xml:space="preserve">”</w:t>
+      </w:r>
+      <w:r>
+        <w:t xml:space="preserve">. How many total reads are there? Have any been flagged as poor quality? What is the sequence length?</w:t>
+      </w:r>
+    </w:p>
+    <w:p>
+      <w:pPr>
+        <w:numPr>
+          <w:ilvl w:val="0"/>
+          <w:numId w:val="1016"/>
+        </w:numPr>
+      </w:pPr>
+      <w:r>
+        <w:t xml:space="preserve">Explore</w:t>
+      </w:r>
+      <w:r>
+        <w:t xml:space="preserve"> </w:t>
+      </w:r>
+      <w:r>
+        <w:t xml:space="preserve">“</w:t>
+      </w:r>
+      <w:r>
+        <w:t xml:space="preserve">Per base sequence quality</w:t>
+      </w:r>
+      <w:r>
+        <w:t xml:space="preserve">”</w:t>
+      </w:r>
+      <w:r>
+        <w:t xml:space="preserve">. Based on the Basic Statistics, is 28-40 a good or bad quality score?</w:t>
+      </w:r>
+    </w:p>
+    <w:p>
+      <w:pPr>
+        <w:numPr>
+          <w:ilvl w:val="0"/>
+          <w:numId w:val="1016"/>
+        </w:numPr>
+      </w:pPr>
+      <w:r>
+        <w:t xml:space="preserve">Is it okay to proceed based on the per base sequence quality?</w:t>
+      </w:r>
+    </w:p>
+    <w:p>
+      <w:pPr>
+        <w:pStyle w:val="FirstParagraph"/>
+      </w:pPr>
       <w:r>
         <w:rPr>
           <w:bCs/>
           <w:b/>
         </w:rPr>
+        <w:t xml:space="preserve">Breakout Box: Learn more about quality scores</w:t>
+      </w:r>
+    </w:p>
+    <w:p>
+      <w:pPr>
+        <w:pStyle w:val="BodyText"/>
+      </w:pPr>
+      <w:r>
+        <w:t xml:space="preserve">You may be wondering how the fourth line of the .fastq files relates to the quality score above. To save space, the sequencer records an</w:t>
+      </w:r>
+      <w:r>
+        <w:t xml:space="preserve"> </w:t>
+      </w:r>
+      <w:hyperlink r:id="rId77">
+        <w:r>
+          <w:rPr>
+            <w:rStyle w:val="Hyperlink"/>
+          </w:rPr>
+          <w:t xml:space="preserve">ASCII character</w:t>
+        </w:r>
+      </w:hyperlink>
+      <w:r>
+        <w:t xml:space="preserve"> </w:t>
+      </w:r>
+      <w:r>
+        <w:t xml:space="preserve">to represent scores 0-42. For example 10 corresponds to</w:t>
+      </w:r>
+      <w:r>
+        <w:t xml:space="preserve"> </w:t>
+      </w:r>
+      <w:r>
+        <w:t xml:space="preserve">“</w:t>
+      </w:r>
+      <w:r>
+        <w:t xml:space="preserve">+</w:t>
+      </w:r>
+      <w:r>
+        <w:t xml:space="preserve">”</w:t>
+      </w:r>
+      <w:r>
+        <w:t xml:space="preserve"> </w:t>
+      </w:r>
+      <w:r>
+        <w:t xml:space="preserve">and 40 corresponds to</w:t>
+      </w:r>
+      <w:r>
+        <w:t xml:space="preserve"> </w:t>
+      </w:r>
+      <w:r>
+        <w:t xml:space="preserve">“</w:t>
+      </w:r>
+      <w:r>
+        <w:t xml:space="preserve">I</w:t>
+      </w:r>
+      <w:r>
+        <w:t xml:space="preserve">”</w:t>
+      </w:r>
+      <w:r>
+        <w:t xml:space="preserve">. FastQC knows how to translate this. This is often called</w:t>
+      </w:r>
+      <w:r>
+        <w:t xml:space="preserve"> </w:t>
+      </w:r>
+      <w:r>
+        <w:t xml:space="preserve">“</w:t>
+      </w:r>
+      <w:r>
+        <w:t xml:space="preserve">Phred</w:t>
+      </w:r>
+      <w:r>
+        <w:t xml:space="preserve">”</w:t>
+      </w:r>
+      <w:r>
+        <w:t xml:space="preserve"> </w:t>
+      </w:r>
+      <w:r>
+        <w:t xml:space="preserve">scoring.</w:t>
+      </w:r>
+    </w:p>
+    <w:p>
+      <w:pPr>
+        <w:pStyle w:val="BodyText"/>
+      </w:pPr>
+      <w:r>
+        <w:t xml:space="preserve">What does 0-42 represent? These numbers, when plugged into a formula, tell us the probability of an error for that base. This is the formula, where Q is our quality score (0-42) and P is the probability of an error:</w:t>
+      </w:r>
+    </w:p>
+    <w:p>
+      <w:pPr>
+        <w:pStyle w:val="BodyText"/>
+      </w:pPr>
+      <w:r>
+        <w:t xml:space="preserve">Q = -10 log10(P)</w:t>
+      </w:r>
+    </w:p>
+    <w:p>
+      <w:pPr>
+        <w:pStyle w:val="BodyText"/>
+      </w:pPr>
+      <w:r>
+        <w:t xml:space="preserve">Using this formula, we can calculate that a quality score of 40 means only 0.00010 probability of an error!</w:t>
+      </w:r>
+    </w:p>
+    <w:bookmarkEnd w:id="78"/>
+    <w:bookmarkEnd w:id="79"/>
+    <w:bookmarkStart w:id="83" w:name="alignment"/>
+    <w:p>
+      <w:pPr>
+        <w:pStyle w:val="Heading2"/>
+      </w:pPr>
+      <w:r>
+        <w:rPr>
+          <w:rStyle w:val="SectionNumber"/>
+        </w:rPr>
+        <w:t xml:space="preserve">8.5</w:t>
+      </w:r>
+      <w:r>
+        <w:tab/>
+      </w:r>
+      <w:r>
+        <w:t xml:space="preserve">Exercise Three: Alignment</w:t>
+      </w:r>
+    </w:p>
+    <w:p>
+      <w:pPr>
+        <w:pStyle w:val="FirstParagraph"/>
+      </w:pPr>
+      <w:r>
+        <w:rPr>
+          <w:iCs/>
+          <w:i/>
+        </w:rPr>
+        <w:t xml:space="preserve">Given that our data has passed some quality checks, we will try to align the data to the reference genome. In this case it is simple, a viral genome. A human sequencing project will generate much larger data sets. There are many aligners, but we will start off looking at a simple aligner BWA-MEM. This example uses paired data.</w:t>
+      </w:r>
+    </w:p>
+    <w:p>
+      <w:pPr>
+        <w:pStyle w:val="BodyText"/>
+      </w:pPr>
+      <w:r>
+        <w:t xml:space="preserve">We will use our two SARs data files, which are ready for alignment.</w:t>
+      </w:r>
+      <w:r>
+        <w:t xml:space="preserve"> </w:t>
+      </w:r>
+      <w:r>
+        <w:rPr>
+          <w:bCs/>
+          <w:b/>
+        </w:rPr>
         <w:t xml:space="preserve">VA_sample_forward_reads.fastq</w:t>
       </w:r>
       <w:r>
-        <w:t xml:space="preserve">) loaded. Leave everything else as-is and click on the blue execute button at the bottom of the screen.</w:t>
+        <w:t xml:space="preserve"> </w:t>
+      </w:r>
+      <w:r>
+        <w:rPr>
+          <w:bCs/>
+          <w:b/>
+        </w:rPr>
+        <w:t xml:space="preserve">VA_sample_reverse_reads.fastq</w:t>
+      </w:r>
+    </w:p>
+    <w:p>
+      <w:pPr>
+        <w:pStyle w:val="BodyText"/>
+      </w:pPr>
+      <w:r>
+        <w:t xml:space="preserve">Now go to GENOMICS ANALYSIS: Mapping and select</w:t>
+      </w:r>
+      <w:r>
+        <w:t xml:space="preserve"> </w:t>
+      </w:r>
+      <w:r>
+        <w:t xml:space="preserve">“</w:t>
+      </w:r>
+      <w:r>
+        <w:t xml:space="preserve">Map with BWA-MEM</w:t>
+      </w:r>
+      <w:r>
+        <w:t xml:space="preserve">”</w:t>
+      </w:r>
+      <w:r>
+        <w:t xml:space="preserve">. This program will align your reads to your SARS reference genome. Some of our reads are &gt;100 base pairs so we will use the MEM option.</w:t>
       </w:r>
     </w:p>
     <w:p>
@@ -3528,7 +3882,7 @@
               <a:graphicData uri="http://schemas.openxmlformats.org/drawingml/2006/picture">
                 <pic:pic>
                   <pic:nvPicPr>
-                    <pic:cNvPr descr="09-student-guide_files/figure-docx//182AOzMaiyrreinnsRX2VhH7YsVgvAp4xtIB_7Mzmk6I_gf243efded1_0_6.png" id="0" name="Picture"/>
+                    <pic:cNvPr descr="09-student-guide_files/figure-docx//182AOzMaiyrreinnsRX2VhH7YsVgvAp4xtIB_7Mzmk6I_gf243efded1_0_33.png" id="0" name="Picture"/>
                     <pic:cNvPicPr>
                       <a:picLocks noChangeArrowheads="1" noChangeAspect="1"/>
                     </pic:cNvPicPr>
@@ -3560,9 +3914,49 @@
           </wp:inline>
         </w:drawing>
       </w:r>
-      <w:r>
-        <w:t xml:space="preserve"> </w:t>
-      </w:r>
+    </w:p>
+    <w:p>
+      <w:pPr>
+        <w:pStyle w:val="BodyText"/>
+      </w:pPr>
+      <w:r>
+        <w:t xml:space="preserve">First, choose your reference. In the first drop down box change it to</w:t>
+      </w:r>
+      <w:r>
+        <w:t xml:space="preserve"> </w:t>
+      </w:r>
+      <w:r>
+        <w:t xml:space="preserve">“</w:t>
+      </w:r>
+      <w:r>
+        <w:t xml:space="preserve">Use a genome from history and build index</w:t>
+      </w:r>
+      <w:r>
+        <w:t xml:space="preserve">”</w:t>
+      </w:r>
+      <w:r>
+        <w:t xml:space="preserve">. Then choose the SARS reference</w:t>
+      </w:r>
+      <w:r>
+        <w:t xml:space="preserve"> </w:t>
+      </w:r>
+      <w:r>
+        <w:rPr>
+          <w:rStyle w:val="VerbatimChar"/>
+        </w:rPr>
+        <w:t xml:space="preserve">fasta</w:t>
+      </w:r>
+      <w:r>
+        <w:t xml:space="preserve"> </w:t>
+      </w:r>
+      <w:r>
+        <w:t xml:space="preserve">file that you uploaded as the reference.</w:t>
+      </w:r>
+    </w:p>
+    <w:p>
+      <w:pPr>
+        <w:pStyle w:val="BodyText"/>
+      </w:pPr>
       <w:r>
         <w:drawing>
           <wp:inline>
@@ -3573,7 +3967,7 @@
               <a:graphicData uri="http://schemas.openxmlformats.org/drawingml/2006/picture">
                 <pic:pic>
                   <pic:nvPicPr>
-                    <pic:cNvPr descr="09-student-guide_files/figure-docx//182AOzMaiyrreinnsRX2VhH7YsVgvAp4xtIB_7Mzmk6I_gf243efded1_0_12.png" id="0" name="Picture"/>
+                    <pic:cNvPr descr="09-student-guide_files/figure-docx//182AOzMaiyrreinnsRX2VhH7YsVgvAp4xtIB_7Mzmk6I_gf243efded1_0_41.png" id="0" name="Picture"/>
                     <pic:cNvPicPr>
                       <a:picLocks noChangeArrowheads="1" noChangeAspect="1"/>
                     </pic:cNvPicPr>
@@ -3611,62 +4005,7 @@
         <w:pStyle w:val="BodyText"/>
       </w:pPr>
       <w:r>
-        <w:t xml:space="preserve">The main dash will highlight in green if everything is okay. In the history, you will see the new files turn yellow, then green. If the job fails it will show an error.</w:t>
-      </w:r>
-    </w:p>
-    <w:p>
-      <w:pPr>
-        <w:pStyle w:val="BodyText"/>
-      </w:pPr>
-      <w:r>
-        <w:t xml:space="preserve">Click on the eye icon (</w:t>
-      </w:r>
-      <w:bookmarkStart w:id="82" w:name="id"/>
-      <w:r>
-        <w:drawing>
-          <wp:inline>
-            <wp:extent cx="238125" cy="190500"/>
-            <wp:effectExtent b="0" l="0" r="0" t="0"/>
-            <wp:docPr descr="eye button image" title="" id="1" name="Picture"/>
-            <a:graphic>
-              <a:graphicData uri="http://schemas.openxmlformats.org/drawingml/2006/picture">
-                <pic:pic>
-                  <pic:nvPicPr>
-                    <pic:cNvPr descr="resources/images/eye.png" id="0" name="Picture"/>
-                    <pic:cNvPicPr>
-                      <a:picLocks noChangeArrowheads="1" noChangeAspect="1"/>
-                    </pic:cNvPicPr>
-                  </pic:nvPicPr>
-                  <pic:blipFill>
-                    <a:blip r:embed="rId75"/>
-                    <a:stretch>
-                      <a:fillRect/>
-                    </a:stretch>
-                  </pic:blipFill>
-                  <pic:spPr bwMode="auto">
-                    <a:xfrm>
-                      <a:off x="0" y="0"/>
-                      <a:ext cx="238125" cy="190500"/>
-                    </a:xfrm>
-                    <a:prstGeom prst="rect">
-                      <a:avLst/>
-                    </a:prstGeom>
-                    <a:noFill/>
-                    <a:ln w="9525">
-                      <a:noFill/>
-                      <a:headEnd/>
-                      <a:tailEnd/>
-                    </a:ln>
-                  </pic:spPr>
-                </pic:pic>
-              </a:graphicData>
-            </a:graphic>
-          </wp:inline>
-        </w:drawing>
-      </w:r>
-      <w:bookmarkEnd w:id="82"/>
-      <w:r>
-        <w:t xml:space="preserve">) in the new file in the history</w:t>
+        <w:t xml:space="preserve">Under the</w:t>
       </w:r>
       <w:r>
         <w:t xml:space="preserve"> </w:t>
@@ -3675,13 +4014,47 @@
         <w:t xml:space="preserve">“</w:t>
       </w:r>
       <w:r>
-        <w:t xml:space="preserve">FASTQC on data2 Webpage</w:t>
+        <w:t xml:space="preserve">Single or Paired-end reads</w:t>
       </w:r>
       <w:r>
         <w:t xml:space="preserve">”</w:t>
       </w:r>
       <w:r>
-        <w:t xml:space="preserve">.</w:t>
+        <w:t xml:space="preserve"> </w:t>
+      </w:r>
+      <w:r>
+        <w:t xml:space="preserve">ensure the</w:t>
+      </w:r>
+      <w:r>
+        <w:t xml:space="preserve"> </w:t>
+      </w:r>
+      <w:r>
+        <w:t xml:space="preserve">“</w:t>
+      </w:r>
+      <w:r>
+        <w:t xml:space="preserve">Paired</w:t>
+      </w:r>
+      <w:r>
+        <w:t xml:space="preserve">”</w:t>
+      </w:r>
+      <w:r>
+        <w:t xml:space="preserve"> </w:t>
+      </w:r>
+      <w:r>
+        <w:t xml:space="preserve">option is selected. Now choose your forward and reverse fastq files. Leave other options as-is.</w:t>
+      </w:r>
+      <w:r>
+        <w:t xml:space="preserve"> </w:t>
+      </w:r>
+      <w:r>
+        <w:rPr>
+          <w:iCs/>
+          <w:i/>
+        </w:rPr>
+        <w:t xml:space="preserve">You can learn more about what the alignment software BWA-MEM is doing if you scroll down below the execute button</w:t>
+      </w:r>
+      <w:r>
+        <w:t xml:space="preserve">. Click execute.</w:t>
       </w:r>
     </w:p>
     <w:p>
@@ -3698,13 +4071,13 @@
               <a:graphicData uri="http://schemas.openxmlformats.org/drawingml/2006/picture">
                 <pic:pic>
                   <pic:nvPicPr>
-                    <pic:cNvPr descr="09-student-guide_files/figure-docx//182AOzMaiyrreinnsRX2VhH7YsVgvAp4xtIB_7Mzmk6I_gf243efded1_0_18.png" id="0" name="Picture"/>
+                    <pic:cNvPr descr="09-student-guide_files/figure-docx//182AOzMaiyrreinnsRX2VhH7YsVgvAp4xtIB_7Mzmk6I_gf243efded1_0_50.png" id="0" name="Picture"/>
                     <pic:cNvPicPr>
                       <a:picLocks noChangeArrowheads="1" noChangeAspect="1"/>
                     </pic:cNvPicPr>
                   </pic:nvPicPr>
                   <pic:blipFill>
-                    <a:blip r:embed="rId83"/>
+                    <a:blip r:embed="rId82"/>
                     <a:stretch>
                       <a:fillRect/>
                     </a:stretch>
@@ -3736,7 +4109,196 @@
         <w:pStyle w:val="BodyText"/>
       </w:pPr>
       <w:r>
-        <w:t xml:space="preserve">You will open up a summary report for the sequencing file:</w:t>
+        <w:t xml:space="preserve">The output file is a</w:t>
+      </w:r>
+      <w:r>
+        <w:t xml:space="preserve"> </w:t>
+      </w:r>
+      <w:r>
+        <w:rPr>
+          <w:rStyle w:val="VerbatimChar"/>
+        </w:rPr>
+        <w:t xml:space="preserve">BAM</w:t>
+      </w:r>
+      <w:r>
+        <w:t xml:space="preserve"> </w:t>
+      </w:r>
+      <w:r>
+        <w:t xml:space="preserve">file, which lists where each read aligns to the reference genome and whether there are any differences. You can click the eye button to preview the results, but the results are not easy to interpret visually (much like the</w:t>
+      </w:r>
+      <w:r>
+        <w:t xml:space="preserve"> </w:t>
+      </w:r>
+      <w:r>
+        <w:rPr>
+          <w:rStyle w:val="VerbatimChar"/>
+        </w:rPr>
+        <w:t xml:space="preserve">fastq</w:t>
+      </w:r>
+      <w:r>
+        <w:t xml:space="preserve"> </w:t>
+      </w:r>
+      <w:r>
+        <w:t xml:space="preserve">files). Instead you will use a genome viewer in the next step.</w:t>
+      </w:r>
+    </w:p>
+    <w:p>
+      <w:pPr>
+        <w:pStyle w:val="BodyText"/>
+      </w:pPr>
+      <w:r>
+        <w:t xml:space="preserve">QUESTIONS:</w:t>
+      </w:r>
+    </w:p>
+    <w:p>
+      <w:pPr>
+        <w:numPr>
+          <w:ilvl w:val="0"/>
+          <w:numId w:val="1017"/>
+        </w:numPr>
+      </w:pPr>
+      <w:r>
+        <w:t xml:space="preserve">What is alignment software (for example, BWA-MEM) actually doing?</w:t>
+      </w:r>
+    </w:p>
+    <w:p>
+      <w:pPr>
+        <w:numPr>
+          <w:ilvl w:val="0"/>
+          <w:numId w:val="1017"/>
+        </w:numPr>
+      </w:pPr>
+      <w:r>
+        <w:t xml:space="preserve">Here we are using paired fastq (</w:t>
+      </w:r>
+      <w:r>
+        <w:t xml:space="preserve">“</w:t>
+      </w:r>
+      <w:r>
+        <w:t xml:space="preserve">paired end</w:t>
+      </w:r>
+      <w:r>
+        <w:t xml:space="preserve">”</w:t>
+      </w:r>
+      <w:r>
+        <w:t xml:space="preserve">) data. What is an advantage of using paired data?</w:t>
+      </w:r>
+    </w:p>
+    <w:bookmarkEnd w:id="83"/>
+    <w:bookmarkStart w:id="94" w:name="view-alignment"/>
+    <w:p>
+      <w:pPr>
+        <w:pStyle w:val="Heading2"/>
+      </w:pPr>
+      <w:r>
+        <w:rPr>
+          <w:rStyle w:val="SectionNumber"/>
+        </w:rPr>
+        <w:t xml:space="preserve">8.6</w:t>
+      </w:r>
+      <w:r>
+        <w:tab/>
+      </w:r>
+      <w:r>
+        <w:t xml:space="preserve">Exercise Four: Viewing aligned data</w:t>
+      </w:r>
+    </w:p>
+    <w:p>
+      <w:pPr>
+        <w:pStyle w:val="FirstParagraph"/>
+      </w:pPr>
+      <w:r>
+        <w:t xml:space="preserve">We have aligned our data but it is currently a table of where the reads align. This is hard to read, so we will use JBrowse to view the data.</w:t>
+      </w:r>
+    </w:p>
+    <w:p>
+      <w:pPr>
+        <w:pStyle w:val="BodyText"/>
+      </w:pPr>
+      <w:r>
+        <w:t xml:space="preserve">Go to STATISTICS AND VISUALIZATION: Graph/Display Data and select</w:t>
+      </w:r>
+      <w:r>
+        <w:t xml:space="preserve"> </w:t>
+      </w:r>
+      <w:r>
+        <w:t xml:space="preserve">“</w:t>
+      </w:r>
+      <w:r>
+        <w:t xml:space="preserve">JBrowse</w:t>
+      </w:r>
+      <w:r>
+        <w:t xml:space="preserve">”</w:t>
+      </w:r>
+      <w:r>
+        <w:t xml:space="preserve">. Under</w:t>
+      </w:r>
+      <w:r>
+        <w:t xml:space="preserve"> </w:t>
+      </w:r>
+      <w:r>
+        <w:t xml:space="preserve">“</w:t>
+      </w:r>
+      <w:r>
+        <w:t xml:space="preserve">Reference genome to display</w:t>
+      </w:r>
+      <w:r>
+        <w:t xml:space="preserve">”</w:t>
+      </w:r>
+      <w:r>
+        <w:t xml:space="preserve"> </w:t>
+      </w:r>
+      <w:r>
+        <w:t xml:space="preserve">ensure that</w:t>
+      </w:r>
+      <w:r>
+        <w:t xml:space="preserve"> </w:t>
+      </w:r>
+      <w:r>
+        <w:t xml:space="preserve">“</w:t>
+      </w:r>
+      <w:r>
+        <w:t xml:space="preserve">Use a genome from history</w:t>
+      </w:r>
+      <w:r>
+        <w:t xml:space="preserve">”</w:t>
+      </w:r>
+      <w:r>
+        <w:t xml:space="preserve"> </w:t>
+      </w:r>
+      <w:r>
+        <w:t xml:space="preserve">is selected. Below this, make sure that the</w:t>
+      </w:r>
+      <w:r>
+        <w:t xml:space="preserve"> </w:t>
+      </w:r>
+      <w:r>
+        <w:rPr>
+          <w:bCs/>
+          <w:b/>
+        </w:rPr>
+        <w:t xml:space="preserve">SARS-CoV-2_reference_genome.fasta</w:t>
+      </w:r>
+      <w:r>
+        <w:t xml:space="preserve"> </w:t>
+      </w:r>
+      <w:r>
+        <w:t xml:space="preserve">file is selected. Click</w:t>
+      </w:r>
+      <w:r>
+        <w:t xml:space="preserve"> </w:t>
+      </w:r>
+      <w:r>
+        <w:t xml:space="preserve">“</w:t>
+      </w:r>
+      <w:r>
+        <w:t xml:space="preserve">Execute</w:t>
+      </w:r>
+      <w:r>
+        <w:t xml:space="preserve">”</w:t>
+      </w:r>
+      <w:r>
+        <w:t xml:space="preserve">.</w:t>
       </w:r>
     </w:p>
     <w:p>
@@ -3753,7 +4315,7 @@
               <a:graphicData uri="http://schemas.openxmlformats.org/drawingml/2006/picture">
                 <pic:pic>
                   <pic:nvPicPr>
-                    <pic:cNvPr descr="09-student-guide_files/figure-docx//182AOzMaiyrreinnsRX2VhH7YsVgvAp4xtIB_7Mzmk6I_gf243efded1_0_23.png" id="0" name="Picture"/>
+                    <pic:cNvPr descr="09-student-guide_files/figure-docx//182AOzMaiyrreinnsRX2VhH7YsVgvAp4xtIB_7Mzmk6I_gf243efded1_0_61.png" id="0" name="Picture"/>
                     <pic:cNvPicPr>
                       <a:picLocks noChangeArrowheads="1" noChangeAspect="1"/>
                     </pic:cNvPicPr>
@@ -3791,265 +4353,54 @@
         <w:pStyle w:val="BodyText"/>
       </w:pPr>
       <w:r>
-        <w:t xml:space="preserve">QUESTIONS:</w:t>
-      </w:r>
-    </w:p>
-    <w:p>
-      <w:pPr>
-        <w:numPr>
-          <w:ilvl w:val="0"/>
-          <w:numId w:val="1016"/>
-        </w:numPr>
-      </w:pPr>
-      <w:r>
-        <w:t xml:space="preserve">Explore</w:t>
-      </w:r>
-      <w:r>
-        <w:t xml:space="preserve"> </w:t>
-      </w:r>
-      <w:r>
-        <w:t xml:space="preserve">“</w:t>
-      </w:r>
-      <w:r>
-        <w:t xml:space="preserve">Basic Statistics</w:t>
-      </w:r>
-      <w:r>
-        <w:t xml:space="preserve">”</w:t>
-      </w:r>
-      <w:r>
-        <w:t xml:space="preserve">. How many total reads are there? Have any been flagged as poor quality? What is the sequence length?</w:t>
-      </w:r>
-    </w:p>
-    <w:p>
-      <w:pPr>
-        <w:numPr>
-          <w:ilvl w:val="0"/>
-          <w:numId w:val="1016"/>
-        </w:numPr>
-      </w:pPr>
-      <w:r>
-        <w:t xml:space="preserve">Explore</w:t>
-      </w:r>
-      <w:r>
-        <w:t xml:space="preserve"> </w:t>
-      </w:r>
-      <w:r>
-        <w:t xml:space="preserve">“</w:t>
-      </w:r>
-      <w:r>
-        <w:t xml:space="preserve">Per base sequence quality</w:t>
-      </w:r>
-      <w:r>
-        <w:t xml:space="preserve">”</w:t>
-      </w:r>
-      <w:r>
-        <w:t xml:space="preserve">. Based on the Basic Statistics, is 28-40 a good or bad quality score?</w:t>
-      </w:r>
-    </w:p>
-    <w:p>
-      <w:pPr>
-        <w:numPr>
-          <w:ilvl w:val="0"/>
-          <w:numId w:val="1016"/>
-        </w:numPr>
-      </w:pPr>
-      <w:r>
-        <w:t xml:space="preserve">Is it okay to proceed based on the per base sequence quality?</w:t>
-      </w:r>
-    </w:p>
-    <w:p>
-      <w:pPr>
-        <w:pStyle w:val="FirstParagraph"/>
-      </w:pPr>
-      <w:r>
-        <w:rPr>
-          <w:bCs/>
-          <w:b/>
-        </w:rPr>
-        <w:t xml:space="preserve">Breakout Box: Learn more about quality scores</w:t>
-      </w:r>
-    </w:p>
-    <w:p>
-      <w:pPr>
-        <w:pStyle w:val="BodyText"/>
-      </w:pPr>
-      <w:r>
-        <w:t xml:space="preserve">You may be wondering how the fourth line of the .fastq files relates to the quality score above. To save space, the sequencer records an</w:t>
-      </w:r>
-      <w:r>
-        <w:t xml:space="preserve"> </w:t>
-      </w:r>
-      <w:hyperlink r:id="rId85">
-        <w:r>
-          <w:rPr>
-            <w:rStyle w:val="Hyperlink"/>
-          </w:rPr>
-          <w:t xml:space="preserve">ASCII character</w:t>
-        </w:r>
-      </w:hyperlink>
-      <w:r>
-        <w:t xml:space="preserve"> </w:t>
-      </w:r>
-      <w:r>
-        <w:t xml:space="preserve">to represent scores 0-42. For example 10 corresponds to</w:t>
-      </w:r>
-      <w:r>
-        <w:t xml:space="preserve"> </w:t>
-      </w:r>
-      <w:r>
-        <w:t xml:space="preserve">“</w:t>
-      </w:r>
-      <w:r>
-        <w:t xml:space="preserve">+</w:t>
-      </w:r>
-      <w:r>
-        <w:t xml:space="preserve">”</w:t>
-      </w:r>
-      <w:r>
-        <w:t xml:space="preserve"> </w:t>
-      </w:r>
-      <w:r>
-        <w:t xml:space="preserve">and 40 corresponds to</w:t>
-      </w:r>
-      <w:r>
-        <w:t xml:space="preserve"> </w:t>
-      </w:r>
-      <w:r>
-        <w:t xml:space="preserve">“</w:t>
-      </w:r>
-      <w:r>
-        <w:t xml:space="preserve">I</w:t>
-      </w:r>
-      <w:r>
-        <w:t xml:space="preserve">”</w:t>
-      </w:r>
-      <w:r>
-        <w:t xml:space="preserve">. FastQC knows how to translate this. This is often called</w:t>
-      </w:r>
-      <w:r>
-        <w:t xml:space="preserve"> </w:t>
-      </w:r>
-      <w:r>
-        <w:t xml:space="preserve">“</w:t>
-      </w:r>
-      <w:r>
-        <w:t xml:space="preserve">Phred</w:t>
-      </w:r>
-      <w:r>
-        <w:t xml:space="preserve">”</w:t>
-      </w:r>
-      <w:r>
-        <w:t xml:space="preserve"> </w:t>
-      </w:r>
-      <w:r>
-        <w:t xml:space="preserve">scoring.</w:t>
-      </w:r>
-    </w:p>
-    <w:p>
-      <w:pPr>
-        <w:pStyle w:val="BodyText"/>
-      </w:pPr>
-      <w:r>
-        <w:t xml:space="preserve">What does 0-42 represent? These numbers, when plugged into a formula, tell us the probability of an error for that base. This is the formula, where Q is our quality score (0-42) and P is the probability of an error:</w:t>
-      </w:r>
-    </w:p>
-    <w:p>
-      <w:pPr>
-        <w:pStyle w:val="BodyText"/>
-      </w:pPr>
-      <w:r>
-        <w:t xml:space="preserve">Q = -10 log10(P)</w:t>
-      </w:r>
-    </w:p>
-    <w:p>
-      <w:pPr>
-        <w:pStyle w:val="BodyText"/>
-      </w:pPr>
-      <w:r>
-        <w:t xml:space="preserve">Using this formula, we can calculate that a quality score of 40 means only 0.00010 probability of an error!</w:t>
-      </w:r>
-    </w:p>
-    <w:bookmarkEnd w:id="86"/>
-    <w:bookmarkEnd w:id="87"/>
-    <w:bookmarkStart w:id="91" w:name="alignment"/>
-    <w:p>
-      <w:pPr>
-        <w:pStyle w:val="Heading2"/>
-      </w:pPr>
-      <w:r>
-        <w:rPr>
-          <w:rStyle w:val="SectionNumber"/>
-        </w:rPr>
-        <w:t xml:space="preserve">8.5</w:t>
-      </w:r>
-      <w:r>
-        <w:tab/>
-      </w:r>
-      <w:r>
-        <w:t xml:space="preserve">Exercise Three: Alignment</w:t>
-      </w:r>
-    </w:p>
-    <w:p>
-      <w:pPr>
-        <w:pStyle w:val="FirstParagraph"/>
-      </w:pPr>
-      <w:r>
-        <w:rPr>
-          <w:iCs/>
-          <w:i/>
-        </w:rPr>
-        <w:t xml:space="preserve">Given that our data has passed some quality checks, we will try to align the data to the reference genome. In this case it is simple, a viral genome. A human sequencing project will generate much larger data sets. There are many aligners, but we will start off looking at a simple aligner BWA-MEM. This example uses paired data.</w:t>
-      </w:r>
-    </w:p>
-    <w:p>
-      <w:pPr>
-        <w:pStyle w:val="BodyText"/>
-      </w:pPr>
-      <w:r>
-        <w:t xml:space="preserve">We will use our two SARs data files, which are ready for alignment.</w:t>
-      </w:r>
-      <w:r>
-        <w:t xml:space="preserve"> </w:t>
-      </w:r>
-      <w:r>
-        <w:rPr>
-          <w:bCs/>
-          <w:b/>
-        </w:rPr>
-        <w:t xml:space="preserve">VA_sample_forward_reads.fastq</w:t>
-      </w:r>
-      <w:r>
-        <w:t xml:space="preserve"> </w:t>
-      </w:r>
-      <w:r>
-        <w:rPr>
-          <w:bCs/>
-          <w:b/>
-        </w:rPr>
-        <w:t xml:space="preserve">VA_sample_reverse_reads.fastq</w:t>
-      </w:r>
-    </w:p>
-    <w:p>
-      <w:pPr>
-        <w:pStyle w:val="BodyText"/>
-      </w:pPr>
-      <w:r>
-        <w:t xml:space="preserve">Now go to GENOMICS ANALYSIS: Mapping and select</w:t>
-      </w:r>
-      <w:r>
-        <w:t xml:space="preserve"> </w:t>
-      </w:r>
-      <w:r>
-        <w:t xml:space="preserve">“</w:t>
-      </w:r>
-      <w:r>
-        <w:t xml:space="preserve">Map with BWA-MEM</w:t>
-      </w:r>
-      <w:r>
-        <w:t xml:space="preserve">”</w:t>
-      </w:r>
-      <w:r>
-        <w:t xml:space="preserve">. This program will align your reads to your SARS reference genome. Some of our reads are &gt;100 base pairs so we will use the MEM option.</w:t>
+        <w:t xml:space="preserve">You should see a new JBrowse item appear in your history. Click the eye icon (</w:t>
+      </w:r>
+      <w:bookmarkStart w:id="85" w:name="id"/>
+      <w:r>
+        <w:drawing>
+          <wp:inline>
+            <wp:extent cx="238125" cy="190500"/>
+            <wp:effectExtent b="0" l="0" r="0" t="0"/>
+            <wp:docPr descr="eye button image" title="" id="1" name="Picture"/>
+            <a:graphic>
+              <a:graphicData uri="http://schemas.openxmlformats.org/drawingml/2006/picture">
+                <pic:pic>
+                  <pic:nvPicPr>
+                    <pic:cNvPr descr="resources/images/eye.png" id="0" name="Picture"/>
+                    <pic:cNvPicPr>
+                      <a:picLocks noChangeArrowheads="1" noChangeAspect="1"/>
+                    </pic:cNvPicPr>
+                  </pic:nvPicPr>
+                  <pic:blipFill>
+                    <a:blip r:embed="rId67"/>
+                    <a:stretch>
+                      <a:fillRect/>
+                    </a:stretch>
+                  </pic:blipFill>
+                  <pic:spPr bwMode="auto">
+                    <a:xfrm>
+                      <a:off x="0" y="0"/>
+                      <a:ext cx="238125" cy="190500"/>
+                    </a:xfrm>
+                    <a:prstGeom prst="rect">
+                      <a:avLst/>
+                    </a:prstGeom>
+                    <a:noFill/>
+                    <a:ln w="9525">
+                      <a:noFill/>
+                      <a:headEnd/>
+                      <a:tailEnd/>
+                    </a:ln>
+                  </pic:spPr>
+                </pic:pic>
+              </a:graphicData>
+            </a:graphic>
+          </wp:inline>
+        </w:drawing>
+      </w:r>
+      <w:bookmarkEnd w:id="85"/>
+      <w:r>
+        <w:t xml:space="preserve">) to open JBrowse. You will need to click on the magnifying glasses to zoom in, but you should see the A,C,G, and Ts and their corresponding colors that make up the SARS-CoV-2 genome!</w:t>
       </w:r>
     </w:p>
     <w:p>
@@ -4066,7 +4417,239 @@
               <a:graphicData uri="http://schemas.openxmlformats.org/drawingml/2006/picture">
                 <pic:pic>
                   <pic:nvPicPr>
-                    <pic:cNvPr descr="09-student-guide_files/figure-docx//182AOzMaiyrreinnsRX2VhH7YsVgvAp4xtIB_7Mzmk6I_gf243efded1_0_33.png" id="0" name="Picture"/>
+                    <pic:cNvPr descr="09-student-guide_files/figure-docx//182AOzMaiyrreinnsRX2VhH7YsVgvAp4xtIB_7Mzmk6I_gf243efded1_0_72.png" id="0" name="Picture"/>
+                    <pic:cNvPicPr>
+                      <a:picLocks noChangeArrowheads="1" noChangeAspect="1"/>
+                    </pic:cNvPicPr>
+                  </pic:nvPicPr>
+                  <pic:blipFill>
+                    <a:blip r:embed="rId86"/>
+                    <a:stretch>
+                      <a:fillRect/>
+                    </a:stretch>
+                  </pic:blipFill>
+                  <pic:spPr bwMode="auto">
+                    <a:xfrm>
+                      <a:off x="0" y="0"/>
+                      <a:ext cx="5943600" cy="3343275"/>
+                    </a:xfrm>
+                    <a:prstGeom prst="rect">
+                      <a:avLst/>
+                    </a:prstGeom>
+                    <a:noFill/>
+                    <a:ln w="9525">
+                      <a:noFill/>
+                      <a:headEnd/>
+                      <a:tailEnd/>
+                    </a:ln>
+                  </pic:spPr>
+                </pic:pic>
+              </a:graphicData>
+            </a:graphic>
+          </wp:inline>
+        </w:drawing>
+      </w:r>
+    </w:p>
+    <w:p>
+      <w:pPr>
+        <w:pStyle w:val="BodyText"/>
+      </w:pPr>
+      <w:r>
+        <w:t xml:space="preserve">This is interesting, but it doesn’t let us compare the genome to the sample we have. We suspect there may be some differences that indicate our sample is the delta variant. Go back to STATISTICS AND VISUALIZATION: Graph/Display Data and select</w:t>
+      </w:r>
+      <w:r>
+        <w:t xml:space="preserve"> </w:t>
+      </w:r>
+      <w:r>
+        <w:t xml:space="preserve">“</w:t>
+      </w:r>
+      <w:r>
+        <w:t xml:space="preserve">JBrowse</w:t>
+      </w:r>
+      <w:r>
+        <w:t xml:space="preserve">”</w:t>
+      </w:r>
+      <w:r>
+        <w:t xml:space="preserve">. Just like before, under</w:t>
+      </w:r>
+      <w:r>
+        <w:t xml:space="preserve"> </w:t>
+      </w:r>
+      <w:r>
+        <w:t xml:space="preserve">“</w:t>
+      </w:r>
+      <w:r>
+        <w:t xml:space="preserve">Reference genome to display</w:t>
+      </w:r>
+      <w:r>
+        <w:t xml:space="preserve">”</w:t>
+      </w:r>
+      <w:r>
+        <w:t xml:space="preserve">, ensure that</w:t>
+      </w:r>
+      <w:r>
+        <w:t xml:space="preserve"> </w:t>
+      </w:r>
+      <w:r>
+        <w:t xml:space="preserve">“</w:t>
+      </w:r>
+      <w:r>
+        <w:t xml:space="preserve">Use a genome from history</w:t>
+      </w:r>
+      <w:r>
+        <w:t xml:space="preserve">”</w:t>
+      </w:r>
+      <w:r>
+        <w:t xml:space="preserve"> </w:t>
+      </w:r>
+      <w:r>
+        <w:t xml:space="preserve">is selected. Below this, make sure that the</w:t>
+      </w:r>
+      <w:r>
+        <w:t xml:space="preserve"> </w:t>
+      </w:r>
+      <w:r>
+        <w:rPr>
+          <w:bCs/>
+          <w:b/>
+        </w:rPr>
+        <w:t xml:space="preserve">SARS-CoV-2_reference_genome.fasta</w:t>
+      </w:r>
+      <w:r>
+        <w:t xml:space="preserve"> </w:t>
+      </w:r>
+      <w:r>
+        <w:t xml:space="preserve">file is selected.</w:t>
+      </w:r>
+    </w:p>
+    <w:p>
+      <w:pPr>
+        <w:pStyle w:val="BodyText"/>
+      </w:pPr>
+      <w:r>
+        <w:t xml:space="preserve">This time, we’ll add our alignment data from</w:t>
+      </w:r>
+      <w:r>
+        <w:t xml:space="preserve"> </w:t>
+      </w:r>
+      <w:hyperlink w:anchor="alignment">
+        <w:r>
+          <w:rPr>
+            <w:rStyle w:val="Hyperlink"/>
+          </w:rPr>
+          <w:t xml:space="preserve">Exercise Three</w:t>
+        </w:r>
+      </w:hyperlink>
+      <w:r>
+        <w:t xml:space="preserve">. Click the</w:t>
+      </w:r>
+      <w:r>
+        <w:t xml:space="preserve"> </w:t>
+      </w:r>
+      <w:r>
+        <w:t xml:space="preserve">“</w:t>
+      </w:r>
+      <w:r>
+        <w:t xml:space="preserve">+ Insert Track Group</w:t>
+      </w:r>
+      <w:r>
+        <w:t xml:space="preserve">”</w:t>
+      </w:r>
+      <w:r>
+        <w:t xml:space="preserve"> </w:t>
+      </w:r>
+      <w:r>
+        <w:t xml:space="preserve">button.</w:t>
+      </w:r>
+    </w:p>
+    <w:p>
+      <w:pPr>
+        <w:pStyle w:val="BodyText"/>
+      </w:pPr>
+      <w:r>
+        <w:drawing>
+          <wp:inline>
+            <wp:extent cx="5943600" cy="3343275"/>
+            <wp:effectExtent b="0" l="0" r="0" t="0"/>
+            <wp:docPr descr="" title="" id="1" name="Picture"/>
+            <a:graphic>
+              <a:graphicData uri="http://schemas.openxmlformats.org/drawingml/2006/picture">
+                <pic:pic>
+                  <pic:nvPicPr>
+                    <pic:cNvPr descr="09-student-guide_files/figure-docx//182AOzMaiyrreinnsRX2VhH7YsVgvAp4xtIB_7Mzmk6I_gf243efded1_0_83.png" id="0" name="Picture"/>
+                    <pic:cNvPicPr>
+                      <a:picLocks noChangeArrowheads="1" noChangeAspect="1"/>
+                    </pic:cNvPicPr>
+                  </pic:nvPicPr>
+                  <pic:blipFill>
+                    <a:blip r:embed="rId87"/>
+                    <a:stretch>
+                      <a:fillRect/>
+                    </a:stretch>
+                  </pic:blipFill>
+                  <pic:spPr bwMode="auto">
+                    <a:xfrm>
+                      <a:off x="0" y="0"/>
+                      <a:ext cx="5943600" cy="3343275"/>
+                    </a:xfrm>
+                    <a:prstGeom prst="rect">
+                      <a:avLst/>
+                    </a:prstGeom>
+                    <a:noFill/>
+                    <a:ln w="9525">
+                      <a:noFill/>
+                      <a:headEnd/>
+                      <a:tailEnd/>
+                    </a:ln>
+                  </pic:spPr>
+                </pic:pic>
+              </a:graphicData>
+            </a:graphic>
+          </wp:inline>
+        </w:drawing>
+      </w:r>
+    </w:p>
+    <w:p>
+      <w:pPr>
+        <w:pStyle w:val="BodyText"/>
+      </w:pPr>
+      <w:r>
+        <w:t xml:space="preserve">Click</w:t>
+      </w:r>
+      <w:r>
+        <w:t xml:space="preserve"> </w:t>
+      </w:r>
+      <w:r>
+        <w:t xml:space="preserve">“</w:t>
+      </w:r>
+      <w:r>
+        <w:t xml:space="preserve">+ Insert Annotation Track</w:t>
+      </w:r>
+      <w:r>
+        <w:t xml:space="preserve">”</w:t>
+      </w:r>
+      <w:r>
+        <w:t xml:space="preserve"> </w:t>
+      </w:r>
+      <w:r>
+        <w:t xml:space="preserve">to add our alignment data.</w:t>
+      </w:r>
+    </w:p>
+    <w:p>
+      <w:pPr>
+        <w:pStyle w:val="BodyText"/>
+      </w:pPr>
+      <w:r>
+        <w:drawing>
+          <wp:inline>
+            <wp:extent cx="5943600" cy="3343275"/>
+            <wp:effectExtent b="0" l="0" r="0" t="0"/>
+            <wp:docPr descr="" title="" id="1" name="Picture"/>
+            <a:graphic>
+              <a:graphicData uri="http://schemas.openxmlformats.org/drawingml/2006/picture">
+                <pic:pic>
+                  <pic:nvPicPr>
+                    <pic:cNvPr descr="09-student-guide_files/figure-docx//182AOzMaiyrreinnsRX2VhH7YsVgvAp4xtIB_7Mzmk6I_gf243efded1_0_92.png" id="0" name="Picture"/>
                     <pic:cNvPicPr>
                       <a:picLocks noChangeArrowheads="1" noChangeAspect="1"/>
                     </pic:cNvPicPr>
@@ -4104,42 +4687,69 @@
         <w:pStyle w:val="BodyText"/>
       </w:pPr>
       <w:r>
-        <w:t xml:space="preserve">First, choose your reference. In the first drop down box change it to</w:t>
-      </w:r>
-      <w:r>
-        <w:t xml:space="preserve"> </w:t>
-      </w:r>
-      <w:r>
-        <w:t xml:space="preserve">“</w:t>
-      </w:r>
-      <w:r>
-        <w:t xml:space="preserve">Use a genome from history and build index</w:t>
-      </w:r>
-      <w:r>
-        <w:t xml:space="preserve">”</w:t>
-      </w:r>
-      <w:r>
-        <w:t xml:space="preserve">. Then choose the SARS reference</w:t>
-      </w:r>
-      <w:r>
-        <w:t xml:space="preserve"> </w:t>
-      </w:r>
-      <w:r>
-        <w:rPr>
-          <w:rStyle w:val="VerbatimChar"/>
-        </w:rPr>
-        <w:t xml:space="preserve">fasta</w:t>
-      </w:r>
-      <w:r>
-        <w:t xml:space="preserve"> </w:t>
-      </w:r>
-      <w:r>
-        <w:t xml:space="preserve">file that you uploaded as the reference.</w:t>
-      </w:r>
-    </w:p>
-    <w:p>
-      <w:pPr>
-        <w:pStyle w:val="BodyText"/>
+        <w:t xml:space="preserve">You’ll keep everything the same except the following:</w:t>
+      </w:r>
+    </w:p>
+    <w:p>
+      <w:pPr>
+        <w:numPr>
+          <w:ilvl w:val="0"/>
+          <w:numId w:val="1018"/>
+        </w:numPr>
+        <w:pStyle w:val="Compact"/>
+      </w:pPr>
+      <w:r>
+        <w:rPr>
+          <w:bCs/>
+          <w:b/>
+        </w:rPr>
+        <w:t xml:space="preserve">Track Type</w:t>
+      </w:r>
+      <w:r>
+        <w:t xml:space="preserve">: BAM Pileups</w:t>
+      </w:r>
+    </w:p>
+    <w:p>
+      <w:pPr>
+        <w:numPr>
+          <w:ilvl w:val="0"/>
+          <w:numId w:val="1018"/>
+        </w:numPr>
+        <w:pStyle w:val="Compact"/>
+      </w:pPr>
+      <w:r>
+        <w:rPr>
+          <w:bCs/>
+          <w:b/>
+        </w:rPr>
+        <w:t xml:space="preserve">Autogenerate SNP Track</w:t>
+      </w:r>
+      <w:r>
+        <w:t xml:space="preserve">: Yes</w:t>
+      </w:r>
+    </w:p>
+    <w:p>
+      <w:pPr>
+        <w:numPr>
+          <w:ilvl w:val="0"/>
+          <w:numId w:val="1018"/>
+        </w:numPr>
+        <w:pStyle w:val="Compact"/>
+      </w:pPr>
+      <w:r>
+        <w:rPr>
+          <w:bCs/>
+          <w:b/>
+        </w:rPr>
+        <w:t xml:space="preserve">Maximum size of BAM chunks</w:t>
+      </w:r>
+      <w:r>
+        <w:t xml:space="preserve">: Add one more zero: 50000000</w:t>
+      </w:r>
+    </w:p>
+    <w:p>
+      <w:pPr>
+        <w:pStyle w:val="FirstParagraph"/>
       </w:pPr>
       <w:r>
         <w:drawing>
@@ -4151,7 +4761,7 @@
               <a:graphicData uri="http://schemas.openxmlformats.org/drawingml/2006/picture">
                 <pic:pic>
                   <pic:nvPicPr>
-                    <pic:cNvPr descr="09-student-guide_files/figure-docx//182AOzMaiyrreinnsRX2VhH7YsVgvAp4xtIB_7Mzmk6I_gf243efded1_0_41.png" id="0" name="Picture"/>
+                    <pic:cNvPr descr="09-student-guide_files/figure-docx//182AOzMaiyrreinnsRX2VhH7YsVgvAp4xtIB_7Mzmk6I_gf243efded1_0_99.png" id="0" name="Picture"/>
                     <pic:cNvPicPr>
                       <a:picLocks noChangeArrowheads="1" noChangeAspect="1"/>
                     </pic:cNvPicPr>
@@ -4189,7 +4799,7 @@
         <w:pStyle w:val="BodyText"/>
       </w:pPr>
       <w:r>
-        <w:t xml:space="preserve">Under the</w:t>
+        <w:t xml:space="preserve">These arguments tell JBrowse what kind of data we are using, as well as some memory options. Click</w:t>
       </w:r>
       <w:r>
         <w:t xml:space="preserve"> </w:t>
@@ -4198,16 +4808,68 @@
         <w:t xml:space="preserve">“</w:t>
       </w:r>
       <w:r>
-        <w:t xml:space="preserve">Single or Paired-end reads</w:t>
+        <w:t xml:space="preserve">Execute</w:t>
       </w:r>
       <w:r>
         <w:t xml:space="preserve">”</w:t>
       </w:r>
       <w:r>
-        <w:t xml:space="preserve"> </w:t>
-      </w:r>
-      <w:r>
-        <w:t xml:space="preserve">ensure the</w:t>
+        <w:t xml:space="preserve">.</w:t>
+      </w:r>
+    </w:p>
+    <w:p>
+      <w:pPr>
+        <w:pStyle w:val="BodyText"/>
+      </w:pPr>
+      <w:r>
+        <w:t xml:space="preserve">You should see a new JBrowse item appear in your history. Click the eye icon (</w:t>
+      </w:r>
+      <w:bookmarkStart w:id="90" w:name="id"/>
+      <w:r>
+        <w:drawing>
+          <wp:inline>
+            <wp:extent cx="238125" cy="190500"/>
+            <wp:effectExtent b="0" l="0" r="0" t="0"/>
+            <wp:docPr descr="eye button image" title="" id="1" name="Picture"/>
+            <a:graphic>
+              <a:graphicData uri="http://schemas.openxmlformats.org/drawingml/2006/picture">
+                <pic:pic>
+                  <pic:nvPicPr>
+                    <pic:cNvPr descr="resources/images/eye.png" id="0" name="Picture"/>
+                    <pic:cNvPicPr>
+                      <a:picLocks noChangeArrowheads="1" noChangeAspect="1"/>
+                    </pic:cNvPicPr>
+                  </pic:nvPicPr>
+                  <pic:blipFill>
+                    <a:blip r:embed="rId67"/>
+                    <a:stretch>
+                      <a:fillRect/>
+                    </a:stretch>
+                  </pic:blipFill>
+                  <pic:spPr bwMode="auto">
+                    <a:xfrm>
+                      <a:off x="0" y="0"/>
+                      <a:ext cx="238125" cy="190500"/>
+                    </a:xfrm>
+                    <a:prstGeom prst="rect">
+                      <a:avLst/>
+                    </a:prstGeom>
+                    <a:noFill/>
+                    <a:ln w="9525">
+                      <a:noFill/>
+                      <a:headEnd/>
+                      <a:tailEnd/>
+                    </a:ln>
+                  </pic:spPr>
+                </pic:pic>
+              </a:graphicData>
+            </a:graphic>
+          </wp:inline>
+        </w:drawing>
+      </w:r>
+      <w:bookmarkEnd w:id="90"/>
+      <w:r>
+        <w:t xml:space="preserve">) to open JBrowse. Make sure that all boxes are checked on the left side:</w:t>
       </w:r>
       <w:r>
         <w:t xml:space="preserve"> </w:t>
@@ -4216,29 +4878,13 @@
         <w:t xml:space="preserve">“</w:t>
       </w:r>
       <w:r>
-        <w:t xml:space="preserve">Paired</w:t>
+        <w:t xml:space="preserve">Available Tracks</w:t>
       </w:r>
       <w:r>
         <w:t xml:space="preserve">”</w:t>
       </w:r>
       <w:r>
-        <w:t xml:space="preserve"> </w:t>
-      </w:r>
-      <w:r>
-        <w:t xml:space="preserve">option is selected. Now choose your forward and reverse fastq files. Leave other options as-is.</w:t>
-      </w:r>
-      <w:r>
-        <w:t xml:space="preserve"> </w:t>
-      </w:r>
-      <w:r>
-        <w:rPr>
-          <w:iCs/>
-          <w:i/>
-        </w:rPr>
-        <w:t xml:space="preserve">You can learn more about what the alignment software BWA-MEM is doing if you scroll down below the execute button</w:t>
-      </w:r>
-      <w:r>
-        <w:t xml:space="preserve">. Click execute.</w:t>
+        <w:t xml:space="preserve">. Note that the tracks show up in the order that you click on them.</w:t>
       </w:r>
     </w:p>
     <w:p>
@@ -4255,13 +4901,13 @@
               <a:graphicData uri="http://schemas.openxmlformats.org/drawingml/2006/picture">
                 <pic:pic>
                   <pic:nvPicPr>
-                    <pic:cNvPr descr="09-student-guide_files/figure-docx//182AOzMaiyrreinnsRX2VhH7YsVgvAp4xtIB_7Mzmk6I_gf243efded1_0_50.png" id="0" name="Picture"/>
+                    <pic:cNvPr descr="09-student-guide_files/figure-docx//182AOzMaiyrreinnsRX2VhH7YsVgvAp4xtIB_7Mzmk6I_gfa95c9e4ef_0_20.png" id="0" name="Picture"/>
                     <pic:cNvPicPr>
                       <a:picLocks noChangeArrowheads="1" noChangeAspect="1"/>
                     </pic:cNvPicPr>
                   </pic:nvPicPr>
                   <pic:blipFill>
-                    <a:blip r:embed="rId90"/>
+                    <a:blip r:embed="rId91"/>
                     <a:stretch>
                       <a:fillRect/>
                     </a:stretch>
@@ -4293,114 +4939,25 @@
         <w:pStyle w:val="BodyText"/>
       </w:pPr>
       <w:r>
-        <w:t xml:space="preserve">The output file is a</w:t>
-      </w:r>
-      <w:r>
-        <w:t xml:space="preserve"> </w:t>
-      </w:r>
-      <w:r>
-        <w:rPr>
-          <w:rStyle w:val="VerbatimChar"/>
-        </w:rPr>
-        <w:t xml:space="preserve">BAM</w:t>
-      </w:r>
-      <w:r>
-        <w:t xml:space="preserve"> </w:t>
-      </w:r>
-      <w:r>
-        <w:t xml:space="preserve">file, which lists where each read aligns to the reference genome and whether there are any differences. You can click the eye button to preview the results, but the results are not easy to interpret visually (much like the</w:t>
-      </w:r>
-      <w:r>
-        <w:t xml:space="preserve"> </w:t>
-      </w:r>
-      <w:r>
-        <w:rPr>
-          <w:rStyle w:val="VerbatimChar"/>
-        </w:rPr>
-        <w:t xml:space="preserve">fastq</w:t>
-      </w:r>
-      <w:r>
-        <w:t xml:space="preserve"> </w:t>
-      </w:r>
-      <w:r>
-        <w:t xml:space="preserve">files). Instead you will use a genome viewer in the next step.</w:t>
-      </w:r>
-    </w:p>
-    <w:p>
-      <w:pPr>
-        <w:pStyle w:val="BodyText"/>
-      </w:pPr>
-      <w:r>
-        <w:t xml:space="preserve">QUESTIONS:</w:t>
-      </w:r>
-    </w:p>
-    <w:p>
-      <w:pPr>
-        <w:numPr>
-          <w:ilvl w:val="0"/>
-          <w:numId w:val="1017"/>
-        </w:numPr>
-      </w:pPr>
-      <w:r>
-        <w:t xml:space="preserve">What is alignment software (for example, BWA-MEM) actually doing?</w:t>
-      </w:r>
-    </w:p>
-    <w:p>
-      <w:pPr>
-        <w:numPr>
-          <w:ilvl w:val="0"/>
-          <w:numId w:val="1017"/>
-        </w:numPr>
-      </w:pPr>
-      <w:r>
-        <w:t xml:space="preserve">Here we are using paired fastq (</w:t>
+        <w:t xml:space="preserve">Let’s look at an example mutation in our sample. Type in the reference position</w:t>
+      </w:r>
+      <w:r>
+        <w:t xml:space="preserve"> </w:t>
       </w:r>
       <w:r>
         <w:t xml:space="preserve">“</w:t>
       </w:r>
       <w:r>
-        <w:t xml:space="preserve">paired end</w:t>
+        <w:t xml:space="preserve">24410</w:t>
       </w:r>
       <w:r>
         <w:t xml:space="preserve">”</w:t>
       </w:r>
       <w:r>
-        <w:t xml:space="preserve">) data. What is an advantage of using paired data?</w:t>
-      </w:r>
-    </w:p>
-    <w:bookmarkEnd w:id="91"/>
-    <w:bookmarkStart w:id="102" w:name="view-alignment"/>
-    <w:p>
-      <w:pPr>
-        <w:pStyle w:val="Heading2"/>
-      </w:pPr>
-      <w:r>
-        <w:rPr>
-          <w:rStyle w:val="SectionNumber"/>
-        </w:rPr>
-        <w:t xml:space="preserve">8.6</w:t>
-      </w:r>
-      <w:r>
-        <w:tab/>
-      </w:r>
-      <w:r>
-        <w:t xml:space="preserve">Exercise Four: Viewing aligned data</w:t>
-      </w:r>
-    </w:p>
-    <w:p>
-      <w:pPr>
-        <w:pStyle w:val="FirstParagraph"/>
-      </w:pPr>
-      <w:r>
-        <w:t xml:space="preserve">We have aligned our data but it is currently a table of where the reads align. This is hard to read, so we will use JBrowse to view the data.</w:t>
-      </w:r>
-    </w:p>
-    <w:p>
-      <w:pPr>
-        <w:pStyle w:val="BodyText"/>
-      </w:pPr>
-      <w:r>
-        <w:t xml:space="preserve">Go to STATISTICS AND VISUALIZATION: Graph/Display Data and select</w:t>
+        <w:t xml:space="preserve"> </w:t>
+      </w:r>
+      <w:r>
+        <w:t xml:space="preserve">and click</w:t>
       </w:r>
       <w:r>
         <w:t xml:space="preserve"> </w:t>
@@ -4409,13 +4966,13 @@
         <w:t xml:space="preserve">“</w:t>
       </w:r>
       <w:r>
-        <w:t xml:space="preserve">JBrowse</w:t>
+        <w:t xml:space="preserve">Go</w:t>
       </w:r>
       <w:r>
         <w:t xml:space="preserve">”</w:t>
       </w:r>
       <w:r>
-        <w:t xml:space="preserve">. Under</w:t>
+        <w:t xml:space="preserve">. You should see a bunch of</w:t>
       </w:r>
       <w:r>
         <w:t xml:space="preserve"> </w:t>
@@ -4424,16 +4981,13 @@
         <w:t xml:space="preserve">“</w:t>
       </w:r>
       <w:r>
-        <w:t xml:space="preserve">Reference genome to display</w:t>
+        <w:t xml:space="preserve">A</w:t>
       </w:r>
       <w:r>
         <w:t xml:space="preserve">”</w:t>
       </w:r>
       <w:r>
-        <w:t xml:space="preserve"> </w:t>
-      </w:r>
-      <w:r>
-        <w:t xml:space="preserve">ensure that</w:t>
+        <w:t xml:space="preserve">s highlighted in green throughout our sample. The reference sequence (top line) is a</w:t>
       </w:r>
       <w:r>
         <w:t xml:space="preserve"> </w:t>
@@ -4442,7 +4996,7 @@
         <w:t xml:space="preserve">“</w:t>
       </w:r>
       <w:r>
-        <w:t xml:space="preserve">Use a genome from history</w:t>
+        <w:t xml:space="preserve">G</w:t>
       </w:r>
       <w:r>
         <w:t xml:space="preserve">”</w:t>
@@ -4451,23 +5005,7 @@
         <w:t xml:space="preserve"> </w:t>
       </w:r>
       <w:r>
-        <w:t xml:space="preserve">is selected. Below this, make sure that the</w:t>
-      </w:r>
-      <w:r>
-        <w:t xml:space="preserve"> </w:t>
-      </w:r>
-      <w:r>
-        <w:rPr>
-          <w:bCs/>
-          <w:b/>
-        </w:rPr>
-        <w:t xml:space="preserve">SARS-CoV-2_reference_genome.fasta</w:t>
-      </w:r>
-      <w:r>
-        <w:t xml:space="preserve"> </w:t>
-      </w:r>
-      <w:r>
-        <w:t xml:space="preserve">file is selected. Click</w:t>
+        <w:t xml:space="preserve">but all of the reads are an</w:t>
       </w:r>
       <w:r>
         <w:t xml:space="preserve"> </w:t>
@@ -4476,13 +5014,31 @@
         <w:t xml:space="preserve">“</w:t>
       </w:r>
       <w:r>
-        <w:t xml:space="preserve">Execute</w:t>
+        <w:t xml:space="preserve">A</w:t>
       </w:r>
       <w:r>
         <w:t xml:space="preserve">”</w:t>
       </w:r>
       <w:r>
-        <w:t xml:space="preserve">.</w:t>
+        <w:t xml:space="preserve">. This means that our sample is genetically different from the established SARS-CoV-2 reference genome! Researchers often call these single base differences</w:t>
+      </w:r>
+      <w:r>
+        <w:t xml:space="preserve"> </w:t>
+      </w:r>
+      <w:r>
+        <w:t xml:space="preserve">“</w:t>
+      </w:r>
+      <w:r>
+        <w:t xml:space="preserve">SNPs</w:t>
+      </w:r>
+      <w:r>
+        <w:t xml:space="preserve">”</w:t>
+      </w:r>
+      <w:r>
+        <w:t xml:space="preserve"> </w:t>
+      </w:r>
+      <w:r>
+        <w:t xml:space="preserve">- Single Nucleotide Polymorphisms.</w:t>
       </w:r>
     </w:p>
     <w:p>
@@ -4499,7 +5055,7 @@
               <a:graphicData uri="http://schemas.openxmlformats.org/drawingml/2006/picture">
                 <pic:pic>
                   <pic:nvPicPr>
-                    <pic:cNvPr descr="09-student-guide_files/figure-docx//182AOzMaiyrreinnsRX2VhH7YsVgvAp4xtIB_7Mzmk6I_gf243efded1_0_61.png" id="0" name="Picture"/>
+                    <pic:cNvPr descr="09-student-guide_files/figure-docx//182AOzMaiyrreinnsRX2VhH7YsVgvAp4xtIB_7Mzmk6I_gf243efded1_0_109.png" id="0" name="Picture"/>
                     <pic:cNvPicPr>
                       <a:picLocks noChangeArrowheads="1" noChangeAspect="1"/>
                     </pic:cNvPicPr>
@@ -4537,54 +5093,112 @@
         <w:pStyle w:val="BodyText"/>
       </w:pPr>
       <w:r>
-        <w:t xml:space="preserve">You should see a new JBrowse item appear in your history. Click the eye icon (</w:t>
-      </w:r>
-      <w:bookmarkStart w:id="93" w:name="id"/>
-      <w:r>
-        <w:drawing>
-          <wp:inline>
-            <wp:extent cx="238125" cy="190500"/>
-            <wp:effectExtent b="0" l="0" r="0" t="0"/>
-            <wp:docPr descr="eye button image" title="" id="1" name="Picture"/>
-            <a:graphic>
-              <a:graphicData uri="http://schemas.openxmlformats.org/drawingml/2006/picture">
-                <pic:pic>
-                  <pic:nvPicPr>
-                    <pic:cNvPr descr="resources/images/eye.png" id="0" name="Picture"/>
-                    <pic:cNvPicPr>
-                      <a:picLocks noChangeArrowheads="1" noChangeAspect="1"/>
-                    </pic:cNvPicPr>
-                  </pic:nvPicPr>
-                  <pic:blipFill>
-                    <a:blip r:embed="rId75"/>
-                    <a:stretch>
-                      <a:fillRect/>
-                    </a:stretch>
-                  </pic:blipFill>
-                  <pic:spPr bwMode="auto">
-                    <a:xfrm>
-                      <a:off x="0" y="0"/>
-                      <a:ext cx="238125" cy="190500"/>
-                    </a:xfrm>
-                    <a:prstGeom prst="rect">
-                      <a:avLst/>
-                    </a:prstGeom>
-                    <a:noFill/>
-                    <a:ln w="9525">
-                      <a:noFill/>
-                      <a:headEnd/>
-                      <a:tailEnd/>
-                    </a:ln>
-                  </pic:spPr>
-                </pic:pic>
-              </a:graphicData>
-            </a:graphic>
-          </wp:inline>
-        </w:drawing>
-      </w:r>
-      <w:bookmarkEnd w:id="93"/>
-      <w:r>
-        <w:t xml:space="preserve">) to open JBrowse. You will need to click on the magnifying glasses to zoom in, but you should see the A,C,G, and Ts and their corresponding colors that make up the SARS-CoV-2 genome!</w:t>
+        <w:t xml:space="preserve">QUESTIONS:</w:t>
+      </w:r>
+    </w:p>
+    <w:p>
+      <w:pPr>
+        <w:numPr>
+          <w:ilvl w:val="0"/>
+          <w:numId w:val="1019"/>
+        </w:numPr>
+      </w:pPr>
+      <w:r>
+        <w:t xml:space="preserve">How long is the SARS-CoV-2 genome? Hint: zoom out and scroll to the end of the genome.</w:t>
+      </w:r>
+    </w:p>
+    <w:p>
+      <w:pPr>
+        <w:numPr>
+          <w:ilvl w:val="0"/>
+          <w:numId w:val="1019"/>
+        </w:numPr>
+      </w:pPr>
+      <w:r>
+        <w:t xml:space="preserve">Locate position 23,603. This is the site of an important mutation in the spike protein of the delta variant</w:t>
+      </w:r>
+      <w:r>
+        <w:t xml:space="preserve"> </w:t>
+      </w:r>
+      <w:r>
+        <w:t xml:space="preserve">“</w:t>
+      </w:r>
+      <w:r>
+        <w:t xml:space="preserve">P681R</w:t>
+      </w:r>
+      <w:r>
+        <w:t xml:space="preserve">”</w:t>
+      </w:r>
+      <w:r>
+        <w:t xml:space="preserve">. In this mutation, the amino acid proline is replaced by arginine. Is this mutation present at position 23,603 in our sample? Based on the evidence, do you think this sample is a delta variant?</w:t>
+      </w:r>
+    </w:p>
+    <w:p>
+      <w:pPr>
+        <w:pStyle w:val="FirstParagraph"/>
+      </w:pPr>
+      <w:r>
+        <w:rPr>
+          <w:bCs/>
+          <w:b/>
+        </w:rPr>
+        <w:t xml:space="preserve">Breakout Box: Sequencing errors</w:t>
+      </w:r>
+    </w:p>
+    <w:p>
+      <w:pPr>
+        <w:pStyle w:val="BodyText"/>
+      </w:pPr>
+      <w:r>
+        <w:t xml:space="preserve">It’s possible to make mistakes in the data preparation before we get to the data analysis. Sometimes this happens when the samples are being prepared in the lab and sometimes this happens because the sequencer makes a mistake. This is one reason why quality scores are helpful. With millions of reads of data, it’s more likely that we see a</w:t>
+      </w:r>
+      <w:r>
+        <w:t xml:space="preserve"> </w:t>
+      </w:r>
+      <w:r>
+        <w:t xml:space="preserve">“</w:t>
+      </w:r>
+      <w:r>
+        <w:t xml:space="preserve">SNP</w:t>
+      </w:r>
+      <w:r>
+        <w:t xml:space="preserve">”</w:t>
+      </w:r>
+      <w:r>
+        <w:t xml:space="preserve"> </w:t>
+      </w:r>
+      <w:r>
+        <w:t xml:space="preserve">that is actually an accident. Multiple copies of the same areas of our data (</w:t>
+      </w:r>
+      <w:r>
+        <w:t xml:space="preserve">“</w:t>
+      </w:r>
+      <w:r>
+        <w:t xml:space="preserve">read depth</w:t>
+      </w:r>
+      <w:r>
+        <w:t xml:space="preserve">”</w:t>
+      </w:r>
+      <w:r>
+        <w:t xml:space="preserve">) help us be sure it’s a real SNP. When we compare across lots of aligned reads of the same area, we can determine the actual sequence by consensus. For example, we can be reasonably confident that the</w:t>
+      </w:r>
+      <w:r>
+        <w:t xml:space="preserve"> </w:t>
+      </w:r>
+      <w:r>
+        <w:t xml:space="preserve">“</w:t>
+      </w:r>
+      <w:r>
+        <w:t xml:space="preserve">G</w:t>
+      </w:r>
+      <w:r>
+        <w:t xml:space="preserve">”</w:t>
+      </w:r>
+      <w:r>
+        <w:t xml:space="preserve"> </w:t>
+      </w:r>
+      <w:r>
+        <w:t xml:space="preserve">at position 1,203 shown below is just a sequencing or lab mistake.</w:t>
       </w:r>
     </w:p>
     <w:p>
@@ -4601,13 +5215,13 @@
               <a:graphicData uri="http://schemas.openxmlformats.org/drawingml/2006/picture">
                 <pic:pic>
                   <pic:nvPicPr>
-                    <pic:cNvPr descr="09-student-guide_files/figure-docx//182AOzMaiyrreinnsRX2VhH7YsVgvAp4xtIB_7Mzmk6I_gf243efded1_0_72.png" id="0" name="Picture"/>
+                    <pic:cNvPr descr="09-student-guide_files/figure-docx//182AOzMaiyrreinnsRX2VhH7YsVgvAp4xtIB_7Mzmk6I_gf243efded1_0_127.png" id="0" name="Picture"/>
                     <pic:cNvPicPr>
                       <a:picLocks noChangeArrowheads="1" noChangeAspect="1"/>
                     </pic:cNvPicPr>
                   </pic:nvPicPr>
                   <pic:blipFill>
-                    <a:blip r:embed="rId94"/>
+                    <a:blip r:embed="rId93"/>
                     <a:stretch>
                       <a:fillRect/>
                     </a:stretch>
@@ -4634,116 +5248,39 @@
         </w:drawing>
       </w:r>
     </w:p>
+    <w:bookmarkEnd w:id="94"/>
+    <w:bookmarkStart w:id="98" w:name="wrap-up"/>
+    <w:p>
+      <w:pPr>
+        <w:pStyle w:val="Heading2"/>
+      </w:pPr>
+      <w:r>
+        <w:rPr>
+          <w:rStyle w:val="SectionNumber"/>
+        </w:rPr>
+        <w:t xml:space="preserve">8.7</w:t>
+      </w:r>
+      <w:r>
+        <w:tab/>
+      </w:r>
+      <w:r>
+        <w:t xml:space="preserve">Wrap-up</w:t>
+      </w:r>
+    </w:p>
+    <w:p>
+      <w:pPr>
+        <w:pStyle w:val="FirstParagraph"/>
+      </w:pPr>
+      <w:r>
+        <w:t xml:space="preserve">Once you are done with the activity, you’ll need to shut down your Galaxy cloud environment. This frees up the cloud resources for others and minimizes computing cost. The following steps will delete your work, so make sure you are completely finished at this point. Otherwise, you will have to repeat your work from the previous steps.</w:t>
+      </w:r>
+    </w:p>
     <w:p>
       <w:pPr>
         <w:pStyle w:val="BodyText"/>
       </w:pPr>
       <w:r>
-        <w:t xml:space="preserve">This is interesting, but it doesn’t let us compare the genome to the sample we have. We suspect there may be some differences that indicate our sample is the delta variant. Go back to STATISTICS AND VISUALIZATION: Graph/Display Data and select</w:t>
-      </w:r>
-      <w:r>
-        <w:t xml:space="preserve"> </w:t>
-      </w:r>
-      <w:r>
-        <w:t xml:space="preserve">“</w:t>
-      </w:r>
-      <w:r>
-        <w:t xml:space="preserve">JBrowse</w:t>
-      </w:r>
-      <w:r>
-        <w:t xml:space="preserve">”</w:t>
-      </w:r>
-      <w:r>
-        <w:t xml:space="preserve">. Just like before, under</w:t>
-      </w:r>
-      <w:r>
-        <w:t xml:space="preserve"> </w:t>
-      </w:r>
-      <w:r>
-        <w:t xml:space="preserve">“</w:t>
-      </w:r>
-      <w:r>
-        <w:t xml:space="preserve">Reference genome to display</w:t>
-      </w:r>
-      <w:r>
-        <w:t xml:space="preserve">”</w:t>
-      </w:r>
-      <w:r>
-        <w:t xml:space="preserve">, ensure that</w:t>
-      </w:r>
-      <w:r>
-        <w:t xml:space="preserve"> </w:t>
-      </w:r>
-      <w:r>
-        <w:t xml:space="preserve">“</w:t>
-      </w:r>
-      <w:r>
-        <w:t xml:space="preserve">Use a genome from history</w:t>
-      </w:r>
-      <w:r>
-        <w:t xml:space="preserve">”</w:t>
-      </w:r>
-      <w:r>
-        <w:t xml:space="preserve"> </w:t>
-      </w:r>
-      <w:r>
-        <w:t xml:space="preserve">is selected. Below this, make sure that the</w:t>
-      </w:r>
-      <w:r>
-        <w:t xml:space="preserve"> </w:t>
-      </w:r>
-      <w:r>
-        <w:rPr>
-          <w:bCs/>
-          <w:b/>
-        </w:rPr>
-        <w:t xml:space="preserve">SARS-CoV-2_reference_genome.fasta</w:t>
-      </w:r>
-      <w:r>
-        <w:t xml:space="preserve"> </w:t>
-      </w:r>
-      <w:r>
-        <w:t xml:space="preserve">file is selected.</w:t>
-      </w:r>
-    </w:p>
-    <w:p>
-      <w:pPr>
-        <w:pStyle w:val="BodyText"/>
-      </w:pPr>
-      <w:r>
-        <w:t xml:space="preserve">This time, we’ll add our alignment data from</w:t>
-      </w:r>
-      <w:r>
-        <w:t xml:space="preserve"> </w:t>
-      </w:r>
-      <w:hyperlink w:anchor="alignment">
-        <w:r>
-          <w:rPr>
-            <w:rStyle w:val="Hyperlink"/>
-          </w:rPr>
-          <w:t xml:space="preserve">Exercise Three</w:t>
-        </w:r>
-      </w:hyperlink>
-      <w:r>
-        <w:t xml:space="preserve">. Click the</w:t>
-      </w:r>
-      <w:r>
-        <w:t xml:space="preserve"> </w:t>
-      </w:r>
-      <w:r>
-        <w:t xml:space="preserve">“</w:t>
-      </w:r>
-      <w:r>
-        <w:t xml:space="preserve">+ Insert Track Group</w:t>
-      </w:r>
-      <w:r>
-        <w:t xml:space="preserve">”</w:t>
-      </w:r>
-      <w:r>
-        <w:t xml:space="preserve"> </w:t>
-      </w:r>
-      <w:r>
-        <w:t xml:space="preserve">button.</w:t>
+        <w:t xml:space="preserve">Return to AnVIL, and find the Galaxy logo that shows your cloud environment is running. Click on this logo:</w:t>
       </w:r>
     </w:p>
     <w:p>
@@ -4760,7 +5297,7 @@
               <a:graphicData uri="http://schemas.openxmlformats.org/drawingml/2006/picture">
                 <pic:pic>
                   <pic:nvPicPr>
-                    <pic:cNvPr descr="09-student-guide_files/figure-docx//182AOzMaiyrreinnsRX2VhH7YsVgvAp4xtIB_7Mzmk6I_gf243efded1_0_83.png" id="0" name="Picture"/>
+                    <pic:cNvPr descr="09-student-guide_files/figure-docx//182AOzMaiyrreinnsRX2VhH7YsVgvAp4xtIB_7Mzmk6I_gf243efded1_0_134.png" id="0" name="Picture"/>
                     <pic:cNvPicPr>
                       <a:picLocks noChangeArrowheads="1" noChangeAspect="1"/>
                     </pic:cNvPicPr>
@@ -4798,7 +5335,7 @@
         <w:pStyle w:val="BodyText"/>
       </w:pPr>
       <w:r>
-        <w:t xml:space="preserve">Click</w:t>
+        <w:t xml:space="preserve">Next, click on</w:t>
       </w:r>
       <w:r>
         <w:t xml:space="preserve"> </w:t>
@@ -4807,16 +5344,13 @@
         <w:t xml:space="preserve">“</w:t>
       </w:r>
       <w:r>
-        <w:t xml:space="preserve">+ Insert Annotation Track</w:t>
+        <w:t xml:space="preserve">DELETE ENVIRONMENT OPTIONS</w:t>
       </w:r>
       <w:r>
         <w:t xml:space="preserve">”</w:t>
       </w:r>
       <w:r>
-        <w:t xml:space="preserve"> </w:t>
-      </w:r>
-      <w:r>
-        <w:t xml:space="preserve">to add our alignment data.</w:t>
+        <w:t xml:space="preserve">:</w:t>
       </w:r>
     </w:p>
     <w:p>
@@ -4833,7 +5367,7 @@
               <a:graphicData uri="http://schemas.openxmlformats.org/drawingml/2006/picture">
                 <pic:pic>
                   <pic:nvPicPr>
-                    <pic:cNvPr descr="09-student-guide_files/figure-docx//182AOzMaiyrreinnsRX2VhH7YsVgvAp4xtIB_7Mzmk6I_gf243efded1_0_92.png" id="0" name="Picture"/>
+                    <pic:cNvPr descr="09-student-guide_files/figure-docx//182AOzMaiyrreinnsRX2VhH7YsVgvAp4xtIB_7Mzmk6I_gf243efded1_0_140.png" id="0" name="Picture"/>
                     <pic:cNvPicPr>
                       <a:picLocks noChangeArrowheads="1" noChangeAspect="1"/>
                     </pic:cNvPicPr>
@@ -4871,69 +5405,42 @@
         <w:pStyle w:val="BodyText"/>
       </w:pPr>
       <w:r>
-        <w:t xml:space="preserve">You’ll keep everything the same except the following:</w:t>
-      </w:r>
-    </w:p>
-    <w:p>
-      <w:pPr>
-        <w:numPr>
-          <w:ilvl w:val="0"/>
-          <w:numId w:val="1018"/>
-        </w:numPr>
-        <w:pStyle w:val="Compact"/>
-      </w:pPr>
-      <w:r>
-        <w:rPr>
-          <w:bCs/>
-          <w:b/>
-        </w:rPr>
-        <w:t xml:space="preserve">Track Type</w:t>
-      </w:r>
-      <w:r>
-        <w:t xml:space="preserve">: BAM Pileups</w:t>
-      </w:r>
-    </w:p>
-    <w:p>
-      <w:pPr>
-        <w:numPr>
-          <w:ilvl w:val="0"/>
-          <w:numId w:val="1018"/>
-        </w:numPr>
-        <w:pStyle w:val="Compact"/>
-      </w:pPr>
-      <w:r>
-        <w:rPr>
-          <w:bCs/>
-          <w:b/>
-        </w:rPr>
-        <w:t xml:space="preserve">Autogenerate SNP Track</w:t>
-      </w:r>
-      <w:r>
-        <w:t xml:space="preserve">: Yes</w:t>
-      </w:r>
-    </w:p>
-    <w:p>
-      <w:pPr>
-        <w:numPr>
-          <w:ilvl w:val="0"/>
-          <w:numId w:val="1018"/>
-        </w:numPr>
-        <w:pStyle w:val="Compact"/>
-      </w:pPr>
-      <w:r>
-        <w:rPr>
-          <w:bCs/>
-          <w:b/>
-        </w:rPr>
-        <w:t xml:space="preserve">Maximum size of BAM chunks</w:t>
-      </w:r>
-      <w:r>
-        <w:t xml:space="preserve">: Add one more zero: 50000000</w:t>
-      </w:r>
-    </w:p>
-    <w:p>
-      <w:pPr>
-        <w:pStyle w:val="FirstParagraph"/>
+        <w:t xml:space="preserve">Finally, select</w:t>
+      </w:r>
+      <w:r>
+        <w:t xml:space="preserve"> </w:t>
+      </w:r>
+      <w:r>
+        <w:t xml:space="preserve">“</w:t>
+      </w:r>
+      <w:r>
+        <w:t xml:space="preserve">Delete everything, including persistent disk</w:t>
+      </w:r>
+      <w:r>
+        <w:t xml:space="preserve">”</w:t>
+      </w:r>
+      <w:r>
+        <w:t xml:space="preserve">. Make sure you are done with the activity and then click</w:t>
+      </w:r>
+      <w:r>
+        <w:t xml:space="preserve"> </w:t>
+      </w:r>
+      <w:r>
+        <w:t xml:space="preserve">“</w:t>
+      </w:r>
+      <w:r>
+        <w:t xml:space="preserve">DELETE</w:t>
+      </w:r>
+      <w:r>
+        <w:t xml:space="preserve">”</w:t>
+      </w:r>
+      <w:r>
+        <w:t xml:space="preserve">.</w:t>
+      </w:r>
+    </w:p>
+    <w:p>
+      <w:pPr>
+        <w:pStyle w:val="BodyText"/>
       </w:pPr>
       <w:r>
         <w:drawing>
@@ -4945,7 +5452,7 @@
               <a:graphicData uri="http://schemas.openxmlformats.org/drawingml/2006/picture">
                 <pic:pic>
                   <pic:nvPicPr>
-                    <pic:cNvPr descr="09-student-guide_files/figure-docx//182AOzMaiyrreinnsRX2VhH7YsVgvAp4xtIB_7Mzmk6I_gf243efded1_0_99.png" id="0" name="Picture"/>
+                    <pic:cNvPr descr="09-student-guide_files/figure-docx//182AOzMaiyrreinnsRX2VhH7YsVgvAp4xtIB_7Mzmk6I_gf243efded1_0_146.png" id="0" name="Picture"/>
                     <pic:cNvPicPr>
                       <a:picLocks noChangeArrowheads="1" noChangeAspect="1"/>
                     </pic:cNvPicPr>
@@ -4978,343 +5485,34 @@
         </w:drawing>
       </w:r>
     </w:p>
-    <w:p>
-      <w:pPr>
-        <w:pStyle w:val="BodyText"/>
-      </w:pPr>
-      <w:r>
-        <w:t xml:space="preserve">These arguments tell JBrowse what kind of data we are using, as well as some memory options. Click</w:t>
-      </w:r>
-      <w:r>
-        <w:t xml:space="preserve"> </w:t>
-      </w:r>
-      <w:r>
-        <w:t xml:space="preserve">“</w:t>
-      </w:r>
-      <w:r>
-        <w:t xml:space="preserve">Execute</w:t>
-      </w:r>
-      <w:r>
-        <w:t xml:space="preserve">”</w:t>
-      </w:r>
-      <w:r>
-        <w:t xml:space="preserve">.</w:t>
-      </w:r>
-    </w:p>
-    <w:p>
-      <w:pPr>
-        <w:pStyle w:val="BodyText"/>
-      </w:pPr>
-      <w:r>
-        <w:t xml:space="preserve">You should see a new JBrowse item appear in your history. Click the eye icon (</w:t>
-      </w:r>
-      <w:bookmarkStart w:id="98" w:name="id"/>
-      <w:r>
-        <w:drawing>
-          <wp:inline>
-            <wp:extent cx="238125" cy="190500"/>
-            <wp:effectExtent b="0" l="0" r="0" t="0"/>
-            <wp:docPr descr="eye button image" title="" id="1" name="Picture"/>
-            <a:graphic>
-              <a:graphicData uri="http://schemas.openxmlformats.org/drawingml/2006/picture">
-                <pic:pic>
-                  <pic:nvPicPr>
-                    <pic:cNvPr descr="resources/images/eye.png" id="0" name="Picture"/>
-                    <pic:cNvPicPr>
-                      <a:picLocks noChangeArrowheads="1" noChangeAspect="1"/>
-                    </pic:cNvPicPr>
-                  </pic:nvPicPr>
-                  <pic:blipFill>
-                    <a:blip r:embed="rId75"/>
-                    <a:stretch>
-                      <a:fillRect/>
-                    </a:stretch>
-                  </pic:blipFill>
-                  <pic:spPr bwMode="auto">
-                    <a:xfrm>
-                      <a:off x="0" y="0"/>
-                      <a:ext cx="238125" cy="190500"/>
-                    </a:xfrm>
-                    <a:prstGeom prst="rect">
-                      <a:avLst/>
-                    </a:prstGeom>
-                    <a:noFill/>
-                    <a:ln w="9525">
-                      <a:noFill/>
-                      <a:headEnd/>
-                      <a:tailEnd/>
-                    </a:ln>
-                  </pic:spPr>
-                </pic:pic>
-              </a:graphicData>
-            </a:graphic>
-          </wp:inline>
-        </w:drawing>
-      </w:r>
-      <w:bookmarkEnd w:id="98"/>
-      <w:r>
-        <w:t xml:space="preserve">) to open JBrowse. Make sure that all boxes are checked on the left side:</w:t>
-      </w:r>
-      <w:r>
-        <w:t xml:space="preserve"> </w:t>
-      </w:r>
-      <w:r>
-        <w:t xml:space="preserve">“</w:t>
-      </w:r>
-      <w:r>
-        <w:t xml:space="preserve">Available Tracks</w:t>
-      </w:r>
-      <w:r>
-        <w:t xml:space="preserve">”</w:t>
-      </w:r>
-      <w:r>
-        <w:t xml:space="preserve">. Note that the tracks show up in the order that you click on them.</w:t>
-      </w:r>
-    </w:p>
-    <w:p>
-      <w:pPr>
-        <w:pStyle w:val="BodyText"/>
-      </w:pPr>
-      <w:r>
-        <w:drawing>
-          <wp:inline>
-            <wp:extent cx="5943600" cy="3343275"/>
-            <wp:effectExtent b="0" l="0" r="0" t="0"/>
-            <wp:docPr descr="" title="" id="1" name="Picture"/>
-            <a:graphic>
-              <a:graphicData uri="http://schemas.openxmlformats.org/drawingml/2006/picture">
-                <pic:pic>
-                  <pic:nvPicPr>
-                    <pic:cNvPr descr="09-student-guide_files/figure-docx//182AOzMaiyrreinnsRX2VhH7YsVgvAp4xtIB_7Mzmk6I_gfa95c9e4ef_0_20.png" id="0" name="Picture"/>
-                    <pic:cNvPicPr>
-                      <a:picLocks noChangeArrowheads="1" noChangeAspect="1"/>
-                    </pic:cNvPicPr>
-                  </pic:nvPicPr>
-                  <pic:blipFill>
-                    <a:blip r:embed="rId99"/>
-                    <a:stretch>
-                      <a:fillRect/>
-                    </a:stretch>
-                  </pic:blipFill>
-                  <pic:spPr bwMode="auto">
-                    <a:xfrm>
-                      <a:off x="0" y="0"/>
-                      <a:ext cx="5943600" cy="3343275"/>
-                    </a:xfrm>
-                    <a:prstGeom prst="rect">
-                      <a:avLst/>
-                    </a:prstGeom>
-                    <a:noFill/>
-                    <a:ln w="9525">
-                      <a:noFill/>
-                      <a:headEnd/>
-                      <a:tailEnd/>
-                    </a:ln>
-                  </pic:spPr>
-                </pic:pic>
-              </a:graphicData>
-            </a:graphic>
-          </wp:inline>
-        </w:drawing>
-      </w:r>
-    </w:p>
-    <w:p>
-      <w:pPr>
-        <w:pStyle w:val="BodyText"/>
-      </w:pPr>
-      <w:r>
-        <w:t xml:space="preserve">Let’s look at an example mutation in our sample. Type in the reference position</w:t>
-      </w:r>
-      <w:r>
-        <w:t xml:space="preserve"> </w:t>
-      </w:r>
-      <w:r>
-        <w:t xml:space="preserve">“</w:t>
-      </w:r>
-      <w:r>
-        <w:t xml:space="preserve">24410</w:t>
-      </w:r>
-      <w:r>
-        <w:t xml:space="preserve">”</w:t>
-      </w:r>
-      <w:r>
-        <w:t xml:space="preserve"> </w:t>
-      </w:r>
-      <w:r>
-        <w:t xml:space="preserve">and click</w:t>
-      </w:r>
-      <w:r>
-        <w:t xml:space="preserve"> </w:t>
-      </w:r>
-      <w:r>
-        <w:t xml:space="preserve">“</w:t>
-      </w:r>
-      <w:r>
-        <w:t xml:space="preserve">Go</w:t>
-      </w:r>
-      <w:r>
-        <w:t xml:space="preserve">”</w:t>
-      </w:r>
-      <w:r>
-        <w:t xml:space="preserve">. You should see a bunch of</w:t>
-      </w:r>
-      <w:r>
-        <w:t xml:space="preserve"> </w:t>
-      </w:r>
-      <w:r>
-        <w:t xml:space="preserve">“</w:t>
-      </w:r>
-      <w:r>
-        <w:t xml:space="preserve">A</w:t>
-      </w:r>
-      <w:r>
-        <w:t xml:space="preserve">”</w:t>
-      </w:r>
-      <w:r>
-        <w:t xml:space="preserve">s highlighted in green throughout our sample. The reference sequence (top line) is a</w:t>
-      </w:r>
-      <w:r>
-        <w:t xml:space="preserve"> </w:t>
-      </w:r>
-      <w:r>
-        <w:t xml:space="preserve">“</w:t>
-      </w:r>
-      <w:r>
-        <w:t xml:space="preserve">G</w:t>
-      </w:r>
-      <w:r>
-        <w:t xml:space="preserve">”</w:t>
-      </w:r>
-      <w:r>
-        <w:t xml:space="preserve"> </w:t>
-      </w:r>
-      <w:r>
-        <w:t xml:space="preserve">but all of the reads are an</w:t>
-      </w:r>
-      <w:r>
-        <w:t xml:space="preserve"> </w:t>
-      </w:r>
-      <w:r>
-        <w:t xml:space="preserve">“</w:t>
-      </w:r>
-      <w:r>
-        <w:t xml:space="preserve">A</w:t>
-      </w:r>
-      <w:r>
-        <w:t xml:space="preserve">”</w:t>
-      </w:r>
-      <w:r>
-        <w:t xml:space="preserve">. This means that our sample is genetically different from the established SARS-CoV-2 reference genome! Researchers often call these single base differences</w:t>
-      </w:r>
-      <w:r>
-        <w:t xml:space="preserve"> </w:t>
-      </w:r>
-      <w:r>
-        <w:t xml:space="preserve">“</w:t>
-      </w:r>
-      <w:r>
-        <w:t xml:space="preserve">SNPs</w:t>
-      </w:r>
-      <w:r>
-        <w:t xml:space="preserve">”</w:t>
-      </w:r>
-      <w:r>
-        <w:t xml:space="preserve"> </w:t>
-      </w:r>
-      <w:r>
-        <w:t xml:space="preserve">- Single Nucleotide Polymorphisms.</w:t>
-      </w:r>
-    </w:p>
-    <w:p>
-      <w:pPr>
-        <w:pStyle w:val="BodyText"/>
-      </w:pPr>
-      <w:r>
-        <w:drawing>
-          <wp:inline>
-            <wp:extent cx="5943600" cy="3343275"/>
-            <wp:effectExtent b="0" l="0" r="0" t="0"/>
-            <wp:docPr descr="" title="" id="1" name="Picture"/>
-            <a:graphic>
-              <a:graphicData uri="http://schemas.openxmlformats.org/drawingml/2006/picture">
-                <pic:pic>
-                  <pic:nvPicPr>
-                    <pic:cNvPr descr="09-student-guide_files/figure-docx//182AOzMaiyrreinnsRX2VhH7YsVgvAp4xtIB_7Mzmk6I_gf243efded1_0_109.png" id="0" name="Picture"/>
-                    <pic:cNvPicPr>
-                      <a:picLocks noChangeArrowheads="1" noChangeAspect="1"/>
-                    </pic:cNvPicPr>
-                  </pic:nvPicPr>
-                  <pic:blipFill>
-                    <a:blip r:embed="rId100"/>
-                    <a:stretch>
-                      <a:fillRect/>
-                    </a:stretch>
-                  </pic:blipFill>
-                  <pic:spPr bwMode="auto">
-                    <a:xfrm>
-                      <a:off x="0" y="0"/>
-                      <a:ext cx="5943600" cy="3343275"/>
-                    </a:xfrm>
-                    <a:prstGeom prst="rect">
-                      <a:avLst/>
-                    </a:prstGeom>
-                    <a:noFill/>
-                    <a:ln w="9525">
-                      <a:noFill/>
-                      <a:headEnd/>
-                      <a:tailEnd/>
-                    </a:ln>
-                  </pic:spPr>
-                </pic:pic>
-              </a:graphicData>
-            </a:graphic>
-          </wp:inline>
-        </w:drawing>
-      </w:r>
-    </w:p>
-    <w:p>
-      <w:pPr>
-        <w:pStyle w:val="BodyText"/>
-      </w:pPr>
-      <w:r>
-        <w:t xml:space="preserve">QUESTIONS:</w:t>
-      </w:r>
-    </w:p>
-    <w:p>
-      <w:pPr>
-        <w:numPr>
-          <w:ilvl w:val="0"/>
-          <w:numId w:val="1019"/>
-        </w:numPr>
-      </w:pPr>
-      <w:r>
-        <w:t xml:space="preserve">How long is the SARS-CoV-2 genome? Hint: zoom out and scroll to the end of the genome.</w:t>
-      </w:r>
-    </w:p>
-    <w:p>
-      <w:pPr>
-        <w:numPr>
-          <w:ilvl w:val="0"/>
-          <w:numId w:val="1019"/>
-        </w:numPr>
-      </w:pPr>
-      <w:r>
-        <w:t xml:space="preserve">Locate position 23,603. This is the site of an important mutation in the spike protein of the delta variant</w:t>
-      </w:r>
-      <w:r>
-        <w:t xml:space="preserve"> </w:t>
-      </w:r>
-      <w:r>
-        <w:t xml:space="preserve">“</w:t>
-      </w:r>
-      <w:r>
-        <w:t xml:space="preserve">P681R</w:t>
-      </w:r>
-      <w:r>
-        <w:t xml:space="preserve">”</w:t>
-      </w:r>
-      <w:r>
-        <w:t xml:space="preserve">. In this mutation, the amino acid proline is replaced by arginine. Is this mutation present at position 23,603 in our sample? Based on the evidence, do you think this sample is a delta variant?</w:t>
+    <w:bookmarkEnd w:id="98"/>
+    <w:bookmarkEnd w:id="99"/>
+    <w:bookmarkStart w:id="100" w:name="appendix"/>
+    <w:p>
+      <w:pPr>
+        <w:pStyle w:val="Heading1"/>
+      </w:pPr>
+      <w:r>
+        <w:t xml:space="preserve">Appendix</w:t>
+      </w:r>
+    </w:p>
+    <w:bookmarkEnd w:id="100"/>
+    <w:bookmarkStart w:id="101" w:name="register-and-solutions"/>
+    <w:p>
+      <w:pPr>
+        <w:pStyle w:val="Heading1"/>
+      </w:pPr>
+      <w:r>
+        <w:rPr>
+          <w:rStyle w:val="SectionNumber"/>
+        </w:rPr>
+        <w:t xml:space="preserve">9</w:t>
+      </w:r>
+      <w:r>
+        <w:tab/>
+      </w:r>
+      <w:r>
+        <w:t xml:space="preserve">Register and Solutions</w:t>
       </w:r>
     </w:p>
     <w:p>
@@ -5322,133 +5520,26 @@
         <w:pStyle w:val="FirstParagraph"/>
       </w:pPr>
       <w:r>
-        <w:rPr>
-          <w:bCs/>
-          <w:b/>
-        </w:rPr>
-        <w:t xml:space="preserve">Breakout Box: Sequencing errors</w:t>
-      </w:r>
-    </w:p>
-    <w:p>
-      <w:pPr>
-        <w:pStyle w:val="BodyText"/>
-      </w:pPr>
-      <w:r>
-        <w:t xml:space="preserve">It’s possible to make mistakes in the data preparation before we get to the data analysis. Sometimes this happens when the samples are being prepared in the lab and sometimes this happens because the sequencer makes a mistake. This is one reason why quality scores are helpful. With millions of reads of data, it’s more likely that we see a</w:t>
-      </w:r>
-      <w:r>
-        <w:t xml:space="preserve"> </w:t>
-      </w:r>
-      <w:r>
-        <w:t xml:space="preserve">“</w:t>
-      </w:r>
-      <w:r>
-        <w:t xml:space="preserve">SNP</w:t>
-      </w:r>
-      <w:r>
-        <w:t xml:space="preserve">”</w:t>
-      </w:r>
-      <w:r>
-        <w:t xml:space="preserve"> </w:t>
-      </w:r>
-      <w:r>
-        <w:t xml:space="preserve">that is actually an accident. Multiple copies of the same areas of our data (</w:t>
-      </w:r>
-      <w:r>
-        <w:t xml:space="preserve">“</w:t>
-      </w:r>
-      <w:r>
-        <w:t xml:space="preserve">read depth</w:t>
-      </w:r>
-      <w:r>
-        <w:t xml:space="preserve">”</w:t>
-      </w:r>
-      <w:r>
-        <w:t xml:space="preserve">) help us be sure it’s a real SNP. When we compare across lots of aligned reads of the same area, we can determine the actual sequence by consensus. For example, we can be reasonably confident that the</w:t>
-      </w:r>
-      <w:r>
-        <w:t xml:space="preserve"> </w:t>
-      </w:r>
-      <w:r>
-        <w:t xml:space="preserve">“</w:t>
-      </w:r>
-      <w:r>
-        <w:t xml:space="preserve">G</w:t>
-      </w:r>
-      <w:r>
-        <w:t xml:space="preserve">”</w:t>
-      </w:r>
-      <w:r>
-        <w:t xml:space="preserve"> </w:t>
-      </w:r>
-      <w:r>
-        <w:t xml:space="preserve">at position 1,203 shown below is just a sequencing or lab mistake.</w:t>
-      </w:r>
-    </w:p>
-    <w:p>
-      <w:pPr>
-        <w:pStyle w:val="BodyText"/>
-      </w:pPr>
-      <w:r>
-        <w:drawing>
-          <wp:inline>
-            <wp:extent cx="5943600" cy="3343275"/>
-            <wp:effectExtent b="0" l="0" r="0" t="0"/>
-            <wp:docPr descr="" title="" id="1" name="Picture"/>
-            <a:graphic>
-              <a:graphicData uri="http://schemas.openxmlformats.org/drawingml/2006/picture">
-                <pic:pic>
-                  <pic:nvPicPr>
-                    <pic:cNvPr descr="09-student-guide_files/figure-docx//182AOzMaiyrreinnsRX2VhH7YsVgvAp4xtIB_7Mzmk6I_gf243efded1_0_127.png" id="0" name="Picture"/>
-                    <pic:cNvPicPr>
-                      <a:picLocks noChangeArrowheads="1" noChangeAspect="1"/>
-                    </pic:cNvPicPr>
-                  </pic:nvPicPr>
-                  <pic:blipFill>
-                    <a:blip r:embed="rId101"/>
-                    <a:stretch>
-                      <a:fillRect/>
-                    </a:stretch>
-                  </pic:blipFill>
-                  <pic:spPr bwMode="auto">
-                    <a:xfrm>
-                      <a:off x="0" y="0"/>
-                      <a:ext cx="5943600" cy="3343275"/>
-                    </a:xfrm>
-                    <a:prstGeom prst="rect">
-                      <a:avLst/>
-                    </a:prstGeom>
-                    <a:noFill/>
-                    <a:ln w="9525">
-                      <a:noFill/>
-                      <a:headEnd/>
-                      <a:tailEnd/>
-                    </a:ln>
-                  </pic:spPr>
-                </pic:pic>
-              </a:graphicData>
-            </a:graphic>
-          </wp:inline>
-        </w:drawing>
-      </w:r>
-    </w:p>
-    <w:bookmarkEnd w:id="102"/>
-    <w:bookmarkStart w:id="106" w:name="wrap-up"/>
-    <w:p>
-      <w:pPr>
-        <w:pStyle w:val="Heading2"/>
+        <w:t xml:space="preserve">Coming soon!</w:t>
+      </w:r>
+    </w:p>
+    <w:bookmarkEnd w:id="101"/>
+    <w:bookmarkStart w:id="104" w:name="help"/>
+    <w:p>
+      <w:pPr>
+        <w:pStyle w:val="Heading1"/>
       </w:pPr>
       <w:r>
         <w:rPr>
           <w:rStyle w:val="SectionNumber"/>
         </w:rPr>
-        <w:t xml:space="preserve">8.7</w:t>
+        <w:t xml:space="preserve">10</w:t>
       </w:r>
       <w:r>
         <w:tab/>
       </w:r>
       <w:r>
-        <w:t xml:space="preserve">Wrap-up</w:t>
+        <w:t xml:space="preserve">Help</w:t>
       </w:r>
     </w:p>
     <w:p>
@@ -5456,287 +5547,12 @@
         <w:pStyle w:val="FirstParagraph"/>
       </w:pPr>
       <w:r>
-        <w:t xml:space="preserve">Once you are done with the activity, you’ll need to shut down your Galaxy cloud environment. This frees up the cloud resources for others and minimizes computing cost. The following steps will delete your work, so make sure you are completely finished at this point. Otherwise, you will have to repeat your work from the previous steps.</w:t>
-      </w:r>
-    </w:p>
-    <w:p>
-      <w:pPr>
-        <w:pStyle w:val="BodyText"/>
-      </w:pPr>
-      <w:r>
-        <w:t xml:space="preserve">Return to AnVIL, and find the Galaxy logo that shows your cloud environment is running. Click on this logo:</w:t>
-      </w:r>
-    </w:p>
-    <w:p>
-      <w:pPr>
-        <w:pStyle w:val="BodyText"/>
-      </w:pPr>
-      <w:r>
-        <w:drawing>
-          <wp:inline>
-            <wp:extent cx="5943600" cy="3343275"/>
-            <wp:effectExtent b="0" l="0" r="0" t="0"/>
-            <wp:docPr descr="" title="" id="1" name="Picture"/>
-            <a:graphic>
-              <a:graphicData uri="http://schemas.openxmlformats.org/drawingml/2006/picture">
-                <pic:pic>
-                  <pic:nvPicPr>
-                    <pic:cNvPr descr="09-student-guide_files/figure-docx//182AOzMaiyrreinnsRX2VhH7YsVgvAp4xtIB_7Mzmk6I_gf243efded1_0_134.png" id="0" name="Picture"/>
-                    <pic:cNvPicPr>
-                      <a:picLocks noChangeArrowheads="1" noChangeAspect="1"/>
-                    </pic:cNvPicPr>
-                  </pic:nvPicPr>
-                  <pic:blipFill>
-                    <a:blip r:embed="rId103"/>
-                    <a:stretch>
-                      <a:fillRect/>
-                    </a:stretch>
-                  </pic:blipFill>
-                  <pic:spPr bwMode="auto">
-                    <a:xfrm>
-                      <a:off x="0" y="0"/>
-                      <a:ext cx="5943600" cy="3343275"/>
-                    </a:xfrm>
-                    <a:prstGeom prst="rect">
-                      <a:avLst/>
-                    </a:prstGeom>
-                    <a:noFill/>
-                    <a:ln w="9525">
-                      <a:noFill/>
-                      <a:headEnd/>
-                      <a:tailEnd/>
-                    </a:ln>
-                  </pic:spPr>
-                </pic:pic>
-              </a:graphicData>
-            </a:graphic>
-          </wp:inline>
-        </w:drawing>
-      </w:r>
-    </w:p>
-    <w:p>
-      <w:pPr>
-        <w:pStyle w:val="BodyText"/>
-      </w:pPr>
-      <w:r>
-        <w:t xml:space="preserve">Next, click on</w:t>
-      </w:r>
-      <w:r>
-        <w:t xml:space="preserve"> </w:t>
-      </w:r>
-      <w:r>
-        <w:t xml:space="preserve">“</w:t>
-      </w:r>
-      <w:r>
-        <w:t xml:space="preserve">DELETE ENVIRONMENT OPTIONS</w:t>
-      </w:r>
-      <w:r>
-        <w:t xml:space="preserve">”</w:t>
-      </w:r>
-      <w:r>
-        <w:t xml:space="preserve">:</w:t>
-      </w:r>
-    </w:p>
-    <w:p>
-      <w:pPr>
-        <w:pStyle w:val="BodyText"/>
-      </w:pPr>
-      <w:r>
-        <w:drawing>
-          <wp:inline>
-            <wp:extent cx="5943600" cy="3343275"/>
-            <wp:effectExtent b="0" l="0" r="0" t="0"/>
-            <wp:docPr descr="" title="" id="1" name="Picture"/>
-            <a:graphic>
-              <a:graphicData uri="http://schemas.openxmlformats.org/drawingml/2006/picture">
-                <pic:pic>
-                  <pic:nvPicPr>
-                    <pic:cNvPr descr="09-student-guide_files/figure-docx//182AOzMaiyrreinnsRX2VhH7YsVgvAp4xtIB_7Mzmk6I_gf243efded1_0_140.png" id="0" name="Picture"/>
-                    <pic:cNvPicPr>
-                      <a:picLocks noChangeArrowheads="1" noChangeAspect="1"/>
-                    </pic:cNvPicPr>
-                  </pic:nvPicPr>
-                  <pic:blipFill>
-                    <a:blip r:embed="rId104"/>
-                    <a:stretch>
-                      <a:fillRect/>
-                    </a:stretch>
-                  </pic:blipFill>
-                  <pic:spPr bwMode="auto">
-                    <a:xfrm>
-                      <a:off x="0" y="0"/>
-                      <a:ext cx="5943600" cy="3343275"/>
-                    </a:xfrm>
-                    <a:prstGeom prst="rect">
-                      <a:avLst/>
-                    </a:prstGeom>
-                    <a:noFill/>
-                    <a:ln w="9525">
-                      <a:noFill/>
-                      <a:headEnd/>
-                      <a:tailEnd/>
-                    </a:ln>
-                  </pic:spPr>
-                </pic:pic>
-              </a:graphicData>
-            </a:graphic>
-          </wp:inline>
-        </w:drawing>
-      </w:r>
-    </w:p>
-    <w:p>
-      <w:pPr>
-        <w:pStyle w:val="BodyText"/>
-      </w:pPr>
-      <w:r>
-        <w:t xml:space="preserve">Finally, select</w:t>
-      </w:r>
-      <w:r>
-        <w:t xml:space="preserve"> </w:t>
-      </w:r>
-      <w:r>
-        <w:t xml:space="preserve">“</w:t>
-      </w:r>
-      <w:r>
-        <w:t xml:space="preserve">Delete everything, including persistent disk</w:t>
-      </w:r>
-      <w:r>
-        <w:t xml:space="preserve">”</w:t>
-      </w:r>
-      <w:r>
-        <w:t xml:space="preserve">. Make sure you are done with the activity and then click</w:t>
-      </w:r>
-      <w:r>
-        <w:t xml:space="preserve"> </w:t>
-      </w:r>
-      <w:r>
-        <w:t xml:space="preserve">“</w:t>
-      </w:r>
-      <w:r>
-        <w:t xml:space="preserve">DELETE</w:t>
-      </w:r>
-      <w:r>
-        <w:t xml:space="preserve">”</w:t>
-      </w:r>
-      <w:r>
-        <w:t xml:space="preserve">.</w:t>
-      </w:r>
-    </w:p>
-    <w:p>
-      <w:pPr>
-        <w:pStyle w:val="BodyText"/>
-      </w:pPr>
-      <w:r>
-        <w:drawing>
-          <wp:inline>
-            <wp:extent cx="5943600" cy="3343275"/>
-            <wp:effectExtent b="0" l="0" r="0" t="0"/>
-            <wp:docPr descr="" title="" id="1" name="Picture"/>
-            <a:graphic>
-              <a:graphicData uri="http://schemas.openxmlformats.org/drawingml/2006/picture">
-                <pic:pic>
-                  <pic:nvPicPr>
-                    <pic:cNvPr descr="09-student-guide_files/figure-docx//182AOzMaiyrreinnsRX2VhH7YsVgvAp4xtIB_7Mzmk6I_gf243efded1_0_146.png" id="0" name="Picture"/>
-                    <pic:cNvPicPr>
-                      <a:picLocks noChangeArrowheads="1" noChangeAspect="1"/>
-                    </pic:cNvPicPr>
-                  </pic:nvPicPr>
-                  <pic:blipFill>
-                    <a:blip r:embed="rId105"/>
-                    <a:stretch>
-                      <a:fillRect/>
-                    </a:stretch>
-                  </pic:blipFill>
-                  <pic:spPr bwMode="auto">
-                    <a:xfrm>
-                      <a:off x="0" y="0"/>
-                      <a:ext cx="5943600" cy="3343275"/>
-                    </a:xfrm>
-                    <a:prstGeom prst="rect">
-                      <a:avLst/>
-                    </a:prstGeom>
-                    <a:noFill/>
-                    <a:ln w="9525">
-                      <a:noFill/>
-                      <a:headEnd/>
-                      <a:tailEnd/>
-                    </a:ln>
-                  </pic:spPr>
-                </pic:pic>
-              </a:graphicData>
-            </a:graphic>
-          </wp:inline>
-        </w:drawing>
-      </w:r>
-    </w:p>
-    <w:bookmarkEnd w:id="106"/>
-    <w:bookmarkEnd w:id="107"/>
-    <w:bookmarkStart w:id="108" w:name="appendix"/>
-    <w:p>
-      <w:pPr>
-        <w:pStyle w:val="Heading1"/>
-      </w:pPr>
-      <w:r>
-        <w:t xml:space="preserve">Appendix</w:t>
-      </w:r>
-    </w:p>
-    <w:bookmarkEnd w:id="108"/>
-    <w:bookmarkStart w:id="109" w:name="register-and-solutions"/>
-    <w:p>
-      <w:pPr>
-        <w:pStyle w:val="Heading1"/>
-      </w:pPr>
-      <w:r>
-        <w:rPr>
-          <w:rStyle w:val="SectionNumber"/>
-        </w:rPr>
-        <w:t xml:space="preserve">9</w:t>
-      </w:r>
-      <w:r>
-        <w:tab/>
-      </w:r>
-      <w:r>
-        <w:t xml:space="preserve">Register and Solutions</w:t>
-      </w:r>
-    </w:p>
-    <w:p>
-      <w:pPr>
-        <w:pStyle w:val="FirstParagraph"/>
-      </w:pPr>
-      <w:r>
-        <w:t xml:space="preserve">Coming soon!</w:t>
-      </w:r>
-    </w:p>
-    <w:bookmarkEnd w:id="109"/>
-    <w:bookmarkStart w:id="112" w:name="help"/>
-    <w:p>
-      <w:pPr>
-        <w:pStyle w:val="Heading1"/>
-      </w:pPr>
-      <w:r>
-        <w:rPr>
-          <w:rStyle w:val="SectionNumber"/>
-        </w:rPr>
-        <w:t xml:space="preserve">10</w:t>
-      </w:r>
-      <w:r>
-        <w:tab/>
-      </w:r>
-      <w:r>
-        <w:t xml:space="preserve">Help</w:t>
-      </w:r>
-    </w:p>
-    <w:p>
-      <w:pPr>
-        <w:pStyle w:val="FirstParagraph"/>
-      </w:pPr>
-      <w:r>
         <w:t xml:space="preserve">We welcome any and all questions at our</w:t>
       </w:r>
       <w:r>
         <w:t xml:space="preserve"> </w:t>
       </w:r>
-      <w:hyperlink r:id="rId110">
+      <w:hyperlink r:id="rId102">
         <w:r>
           <w:rPr>
             <w:rStyle w:val="Hyperlink"/>
@@ -5758,7 +5574,7 @@
       <w:r>
         <w:t xml:space="preserve"> </w:t>
       </w:r>
-      <w:hyperlink r:id="rId111">
+      <w:hyperlink r:id="rId103">
         <w:r>
           <w:rPr>
             <w:rStyle w:val="Hyperlink"/>
@@ -5770,8 +5586,8 @@
         <w:t xml:space="preserve">. You will need to make a GitHub account if you haven’t done so yet.</w:t>
       </w:r>
     </w:p>
-    <w:bookmarkEnd w:id="112"/>
-    <w:bookmarkStart w:id="115" w:name="galaxy-training-network"/>
+    <w:bookmarkEnd w:id="104"/>
+    <w:bookmarkStart w:id="107" w:name="galaxy-training-network"/>
     <w:p>
       <w:pPr>
         <w:pStyle w:val="Heading1"/>
@@ -5799,7 +5615,7 @@
       <w:r>
         <w:t xml:space="preserve"> </w:t>
       </w:r>
-      <w:hyperlink r:id="rId113">
+      <w:hyperlink r:id="rId105">
         <w:r>
           <w:rPr>
             <w:rStyle w:val="Hyperlink"/>
@@ -5821,7 +5637,7 @@
       <w:r>
         <w:t xml:space="preserve"> </w:t>
       </w:r>
-      <w:hyperlink r:id="rId114">
+      <w:hyperlink r:id="rId106">
         <w:r>
           <w:rPr>
             <w:rStyle w:val="Hyperlink"/>
@@ -5833,8 +5649,8 @@
         <w:t xml:space="preserve">.</w:t>
       </w:r>
     </w:p>
-    <w:bookmarkEnd w:id="115"/>
-    <w:bookmarkStart w:id="117" w:name="download"/>
+    <w:bookmarkEnd w:id="107"/>
+    <w:bookmarkStart w:id="109" w:name="download"/>
     <w:p>
       <w:pPr>
         <w:pStyle w:val="Heading1"/>
@@ -5877,7 +5693,7 @@
       <w:r>
         <w:t xml:space="preserve"> </w:t>
       </w:r>
-      <w:hyperlink r:id="rId116">
+      <w:hyperlink r:id="rId108">
         <w:r>
           <w:rPr>
             <w:rStyle w:val="Hyperlink"/>
@@ -5889,8 +5705,8 @@
         <w:t xml:space="preserve">. If you do so, please remember to check back here for updates!</w:t>
       </w:r>
     </w:p>
-    <w:bookmarkEnd w:id="117"/>
-    <w:bookmarkStart w:id="119" w:name="give-us-feedback"/>
+    <w:bookmarkEnd w:id="109"/>
+    <w:bookmarkStart w:id="111" w:name="give-us-feedback"/>
     <w:p>
       <w:pPr>
         <w:pStyle w:val="Heading1"/>
@@ -5938,7 +5754,7 @@
       <w:r>
         <w:t xml:space="preserve"> </w:t>
       </w:r>
-      <w:hyperlink r:id="rId118">
+      <w:hyperlink r:id="rId110">
         <w:r>
           <w:rPr>
             <w:rStyle w:val="Hyperlink"/>
@@ -5964,7 +5780,7 @@
       <w:r>
         <w:t xml:space="preserve"> </w:t>
       </w:r>
-      <w:hyperlink r:id="rId111">
+      <w:hyperlink r:id="rId103">
         <w:r>
           <w:rPr>
             <w:rStyle w:val="Hyperlink"/>
@@ -6006,8 +5822,8 @@
         <w:t xml:space="preserve">for the page and suggest changes.</w:t>
       </w:r>
     </w:p>
-    <w:bookmarkEnd w:id="119"/>
-    <w:bookmarkStart w:id="131" w:name="about-the-authors"/>
+    <w:bookmarkEnd w:id="111"/>
+    <w:bookmarkStart w:id="123" w:name="about-the-authors"/>
     <w:p>
       <w:pPr>
         <w:pStyle w:val="Heading1"/>
@@ -6026,7 +5842,7 @@
       <w:r>
         <w:t xml:space="preserve"> </w:t>
       </w:r>
-      <w:hyperlink r:id="rId120">
+      <w:hyperlink r:id="rId112">
         <w:r>
           <w:rPr>
             <w:rStyle w:val="Hyperlink"/>
@@ -6137,7 +5953,7 @@
               <w:pStyle w:val="Compact"/>
               <w:jc w:val="left"/>
             </w:pPr>
-            <w:hyperlink r:id="rId121">
+            <w:hyperlink r:id="rId113">
               <w:r>
                 <w:rPr>
                   <w:rStyle w:val="Hyperlink"/>
@@ -6220,7 +6036,7 @@
               <w:pStyle w:val="Compact"/>
               <w:jc w:val="left"/>
             </w:pPr>
-            <w:hyperlink r:id="rId122">
+            <w:hyperlink r:id="rId114">
               <w:r>
                 <w:rPr>
                   <w:rStyle w:val="Hyperlink"/>
@@ -6234,7 +6050,7 @@
             <w:r>
               <w:t xml:space="preserve"> </w:t>
             </w:r>
-            <w:hyperlink r:id="rId123">
+            <w:hyperlink r:id="rId115">
               <w:r>
                 <w:rPr>
                   <w:rStyle w:val="Hyperlink"/>
@@ -6248,7 +6064,7 @@
             <w:r>
               <w:t xml:space="preserve"> </w:t>
             </w:r>
-            <w:hyperlink r:id="rId124">
+            <w:hyperlink r:id="rId116">
               <w:r>
                 <w:rPr>
                   <w:rStyle w:val="Hyperlink"/>
@@ -6279,7 +6095,7 @@
               <w:pStyle w:val="Compact"/>
               <w:jc w:val="left"/>
             </w:pPr>
-            <w:hyperlink r:id="rId125">
+            <w:hyperlink r:id="rId117">
               <w:r>
                 <w:rPr>
                   <w:rStyle w:val="Hyperlink"/>
@@ -6293,7 +6109,7 @@
             <w:r>
               <w:t xml:space="preserve"> </w:t>
             </w:r>
-            <w:hyperlink r:id="rId124">
+            <w:hyperlink r:id="rId116">
               <w:r>
                 <w:rPr>
                   <w:rStyle w:val="Hyperlink"/>
@@ -6324,7 +6140,7 @@
               <w:pStyle w:val="Compact"/>
               <w:jc w:val="left"/>
             </w:pPr>
-            <w:hyperlink r:id="rId122">
+            <w:hyperlink r:id="rId114">
               <w:r>
                 <w:rPr>
                   <w:rStyle w:val="Hyperlink"/>
@@ -6338,7 +6154,7 @@
             <w:r>
               <w:t xml:space="preserve"> </w:t>
             </w:r>
-            <w:hyperlink r:id="rId124">
+            <w:hyperlink r:id="rId116">
               <w:r>
                 <w:rPr>
                   <w:rStyle w:val="Hyperlink"/>
@@ -6369,7 +6185,7 @@
               <w:pStyle w:val="Compact"/>
               <w:jc w:val="left"/>
             </w:pPr>
-            <w:hyperlink r:id="rId122">
+            <w:hyperlink r:id="rId114">
               <w:r>
                 <w:rPr>
                   <w:rStyle w:val="Hyperlink"/>
@@ -6383,7 +6199,7 @@
             <w:r>
               <w:t xml:space="preserve"> </w:t>
             </w:r>
-            <w:hyperlink r:id="rId124">
+            <w:hyperlink r:id="rId116">
               <w:r>
                 <w:rPr>
                   <w:rStyle w:val="Hyperlink"/>
@@ -6397,7 +6213,7 @@
             <w:r>
               <w:t xml:space="preserve"> </w:t>
             </w:r>
-            <w:hyperlink r:id="rId126">
+            <w:hyperlink r:id="rId118">
               <w:r>
                 <w:rPr>
                   <w:rStyle w:val="Hyperlink"/>
@@ -6454,7 +6270,7 @@
               <w:pStyle w:val="Compact"/>
               <w:jc w:val="left"/>
             </w:pPr>
-            <w:hyperlink r:id="rId127">
+            <w:hyperlink r:id="rId119">
               <w:r>
                 <w:rPr>
                   <w:rStyle w:val="Hyperlink"/>
@@ -6511,7 +6327,7 @@
               <w:pStyle w:val="Compact"/>
               <w:jc w:val="left"/>
             </w:pPr>
-            <w:hyperlink r:id="rId128">
+            <w:hyperlink r:id="rId120">
               <w:r>
                 <w:rPr>
                   <w:rStyle w:val="Hyperlink"/>
@@ -6525,7 +6341,7 @@
             <w:r>
               <w:t xml:space="preserve"> </w:t>
             </w:r>
-            <w:hyperlink r:id="rId126">
+            <w:hyperlink r:id="rId118">
               <w:r>
                 <w:rPr>
                   <w:rStyle w:val="Hyperlink"/>
@@ -6556,7 +6372,7 @@
               <w:pStyle w:val="Compact"/>
               <w:jc w:val="left"/>
             </w:pPr>
-            <w:hyperlink r:id="rId128">
+            <w:hyperlink r:id="rId120">
               <w:r>
                 <w:rPr>
                   <w:rStyle w:val="Hyperlink"/>
@@ -6587,7 +6403,7 @@
               <w:pStyle w:val="Compact"/>
               <w:jc w:val="left"/>
             </w:pPr>
-            <w:hyperlink r:id="rId126">
+            <w:hyperlink r:id="rId118">
               <w:r>
                 <w:rPr>
                   <w:rStyle w:val="Hyperlink"/>
@@ -6601,7 +6417,7 @@
             <w:r>
               <w:t xml:space="preserve"> </w:t>
             </w:r>
-            <w:hyperlink r:id="rId128">
+            <w:hyperlink r:id="rId120">
               <w:r>
                 <w:rPr>
                   <w:rStyle w:val="Hyperlink"/>
@@ -6632,7 +6448,7 @@
               <w:pStyle w:val="Compact"/>
               <w:jc w:val="left"/>
             </w:pPr>
-            <w:hyperlink r:id="rId129">
+            <w:hyperlink r:id="rId121">
               <w:r>
                 <w:rPr>
                   <w:rStyle w:val="Hyperlink"/>
@@ -6646,7 +6462,7 @@
             <w:r>
               <w:t xml:space="preserve"> </w:t>
             </w:r>
-            <w:hyperlink r:id="rId128">
+            <w:hyperlink r:id="rId120">
               <w:r>
                 <w:rPr>
                   <w:rStyle w:val="Hyperlink"/>
@@ -6660,7 +6476,7 @@
             <w:r>
               <w:t xml:space="preserve"> </w:t>
             </w:r>
-            <w:hyperlink r:id="rId126">
+            <w:hyperlink r:id="rId118">
               <w:r>
                 <w:rPr>
                   <w:rStyle w:val="Hyperlink"/>
@@ -6717,7 +6533,7 @@
               <w:pStyle w:val="Compact"/>
               <w:jc w:val="left"/>
             </w:pPr>
-            <w:hyperlink r:id="rId130">
+            <w:hyperlink r:id="rId122">
               <w:r>
                 <w:rPr>
                   <w:rStyle w:val="Hyperlink"/>
@@ -6861,7 +6677,7 @@
         <w:rPr>
           <w:rStyle w:val="VerbatimChar"/>
         </w:rPr>
-        <w:t xml:space="preserve">##  date     2022-05-18                  </w:t>
+        <w:t xml:space="preserve">##  date     2022-08-25                  </w:t>
       </w:r>
       <w:r>
         <w:br/>
@@ -7251,7 +7067,7 @@
         <w:t xml:space="preserve">## [2] /usr/local/lib/R/library</w:t>
       </w:r>
     </w:p>
-    <w:bookmarkEnd w:id="131"/>
+    <w:bookmarkEnd w:id="123"/>
     <w:sectPr>
       <w:headerReference r:id="rId10" w:type="default"/>
       <w:headerReference r:id="rId9" w:type="first"/>

--- a/docs/GDSCN-Book-SARS-with-Galaxy-on-AnVIL.docx
+++ b/docs/GDSCN-Book-SARS-with-Galaxy-on-AnVIL.docx
@@ -92,13 +92,13 @@
         </w:p>
       </w:sdtContent>
     </w:sdt>
-    <w:bookmarkStart w:id="21" w:name="about-this-book"/>
+    <w:bookmarkStart w:id="25" w:name="overview"/>
     <w:p>
       <w:pPr>
         <w:pStyle w:val="Heading1"/>
       </w:pPr>
       <w:r>
-        <w:t xml:space="preserve">About this Book</w:t>
+        <w:t xml:space="preserve">Overview</w:t>
       </w:r>
     </w:p>
     <w:p>
@@ -113,55 +113,13 @@
       <w:pPr>
         <w:pStyle w:val="BodyText"/>
       </w:pPr>
-    </w:p>
-    <w:bookmarkStart w:id="20" w:name="anvil-collection"/>
-    <w:p>
-      <w:pPr>
-        <w:pStyle w:val="Heading2"/>
-      </w:pPr>
-      <w:r>
-        <w:t xml:space="preserve">AnVIL Collection</w:t>
-      </w:r>
-    </w:p>
-    <w:p>
-      <w:pPr>
-        <w:pStyle w:val="FirstParagraph"/>
-      </w:pPr>
-      <w:r>
-        <w:t xml:space="preserve">Please check out our full collection of AnVIL resources below!</w:t>
-      </w:r>
-    </w:p>
-    <w:bookmarkEnd w:id="20"/>
-    <w:bookmarkEnd w:id="21"/>
-    <w:bookmarkStart w:id="26" w:name="overview-and-learning-objectives"/>
-    <w:p>
-      <w:pPr>
-        <w:pStyle w:val="Heading1"/>
-      </w:pPr>
-      <w:r>
-        <w:rPr>
-          <w:rStyle w:val="SectionNumber"/>
-        </w:rPr>
-        <w:t xml:space="preserve">1</w:t>
-      </w:r>
-      <w:r>
-        <w:tab/>
-      </w:r>
-      <w:r>
-        <w:t xml:space="preserve">Overview and Learning Objectives</w:t>
-      </w:r>
-    </w:p>
-    <w:p>
-      <w:pPr>
-        <w:pStyle w:val="FirstParagraph"/>
-      </w:pPr>
       <w:r>
         <w:t xml:space="preserve">There is a growing need for undergraduate students to learn cutting-edge concepts in genomics data science, including performing analysis on the cloud instead of a personal computer. This lesson aims to introduce a mutant detection bioinformatics pipeline based on a publicly available genetic sample of SARS-CoV-2. Students will be introduced to the sequencing revolution, variants, genetic alignments, and essentials of cloud computing prior to the lab activity. During the lesson, students will work hands-on with the point-and-click Galaxy interface on the</w:t>
       </w:r>
       <w:r>
         <w:t xml:space="preserve"> </w:t>
       </w:r>
-      <w:hyperlink r:id="rId22">
+      <w:hyperlink r:id="rId20">
         <w:r>
           <w:rPr>
             <w:rStyle w:val="Hyperlink"/>
@@ -176,94 +134,73 @@
         <w:t xml:space="preserve">cloud computing resource to check data, perform an alignment, and visualize their results.</w:t>
       </w:r>
     </w:p>
-    <w:bookmarkStart w:id="23" w:name="activity-context"/>
+    <w:bookmarkStart w:id="21" w:name="skills-level"/>
     <w:p>
       <w:pPr>
         <w:pStyle w:val="Heading2"/>
       </w:pPr>
       <w:r>
-        <w:rPr>
-          <w:rStyle w:val="SectionNumber"/>
-        </w:rPr>
-        <w:t xml:space="preserve">1.1</w:t>
-      </w:r>
-      <w:r>
-        <w:tab/>
-      </w:r>
-      <w:r>
-        <w:t xml:space="preserve">Activity Context</w:t>
+        <w:t xml:space="preserve">Skills Level</w:t>
       </w:r>
     </w:p>
     <w:p>
       <w:pPr>
         <w:pStyle w:val="FirstParagraph"/>
       </w:pPr>
+      <w:r>
+        <w:rPr>
+          <w:iCs/>
+          <w:i/>
+        </w:rPr>
+        <w:t xml:space="preserve">Genetics</w:t>
+      </w:r>
+      <w:r>
+        <w:br/>
+      </w:r>
       <w:r>
         <w:rPr>
           <w:bCs/>
           <w:b/>
         </w:rPr>
-        <w:t xml:space="preserve">Course Audience</w:t>
-      </w:r>
-    </w:p>
-    <w:p>
-      <w:pPr>
-        <w:numPr>
-          <w:ilvl w:val="0"/>
-          <w:numId w:val="1001"/>
-        </w:numPr>
-        <w:pStyle w:val="Compact"/>
-      </w:pPr>
-      <w:r>
-        <w:t xml:space="preserve">Undergraduate biology majors</w:t>
-      </w:r>
-    </w:p>
-    <w:p>
-      <w:pPr>
-        <w:numPr>
-          <w:ilvl w:val="0"/>
-          <w:numId w:val="1001"/>
-        </w:numPr>
-        <w:pStyle w:val="Compact"/>
-      </w:pPr>
-      <w:r>
-        <w:t xml:space="preserve">Graduate students with less exposure to bioinformatics</w:t>
-      </w:r>
-    </w:p>
-    <w:p>
-      <w:pPr>
-        <w:pStyle w:val="FirstParagraph"/>
-      </w:pPr>
+        <w:t xml:space="preserve">Novice</w:t>
+      </w:r>
+      <w:r>
+        <w:t xml:space="preserve">: no genetics knowledge needed</w:t>
+      </w:r>
+    </w:p>
+    <w:p>
+      <w:pPr>
+        <w:pStyle w:val="BodyText"/>
+      </w:pPr>
+      <w:r>
+        <w:rPr>
+          <w:iCs/>
+          <w:i/>
+        </w:rPr>
+        <w:t xml:space="preserve">Programming skills</w:t>
+      </w:r>
+      <w:r>
+        <w:br/>
+      </w:r>
       <w:r>
         <w:rPr>
           <w:bCs/>
           <w:b/>
         </w:rPr>
-        <w:t xml:space="preserve">Course Prerequisites</w:t>
-      </w:r>
-    </w:p>
-    <w:p>
-      <w:pPr>
-        <w:numPr>
-          <w:ilvl w:val="0"/>
-          <w:numId w:val="1002"/>
-        </w:numPr>
-        <w:pStyle w:val="Compact"/>
-      </w:pPr>
-      <w:r>
-        <w:t xml:space="preserve">Layman understanding of genetics (understanding of DNA, genes, trait inheritance)</w:t>
-      </w:r>
-    </w:p>
-    <w:p>
-      <w:pPr>
-        <w:numPr>
-          <w:ilvl w:val="0"/>
-          <w:numId w:val="1002"/>
-        </w:numPr>
-        <w:pStyle w:val="Compact"/>
-      </w:pPr>
-      <w:r>
-        <w:t xml:space="preserve">Some previous exposure to the central dogma of molecular biology</w:t>
+        <w:t xml:space="preserve">Novice</w:t>
+      </w:r>
+      <w:r>
+        <w:t xml:space="preserve">: no programming experience needed</w:t>
+      </w:r>
+    </w:p>
+    <w:bookmarkEnd w:id="21"/>
+    <w:bookmarkStart w:id="23" w:name="learning-objectives"/>
+    <w:p>
+      <w:pPr>
+        <w:pStyle w:val="Heading2"/>
+      </w:pPr>
+      <w:r>
+        <w:t xml:space="preserve">Learning Objectives</w:t>
       </w:r>
     </w:p>
     <w:p>
@@ -271,175 +208,12 @@
         <w:pStyle w:val="FirstParagraph"/>
       </w:pPr>
       <w:r>
-        <w:rPr>
-          <w:bCs/>
-          <w:b/>
-        </w:rPr>
-        <w:t xml:space="preserve">Class Type</w:t>
-      </w:r>
-    </w:p>
-    <w:p>
-      <w:pPr>
-        <w:numPr>
-          <w:ilvl w:val="0"/>
-          <w:numId w:val="1003"/>
-        </w:numPr>
-        <w:pStyle w:val="Compact"/>
-      </w:pPr>
-      <w:r>
-        <w:t xml:space="preserve">Lab</w:t>
-      </w:r>
-    </w:p>
-    <w:p>
-      <w:pPr>
-        <w:numPr>
-          <w:ilvl w:val="0"/>
-          <w:numId w:val="1003"/>
-        </w:numPr>
-        <w:pStyle w:val="Compact"/>
-      </w:pPr>
-      <w:r>
-        <w:t xml:space="preserve">Computer-based</w:t>
-      </w:r>
-    </w:p>
-    <w:p>
-      <w:pPr>
-        <w:pStyle w:val="FirstParagraph"/>
-      </w:pPr>
-      <w:r>
-        <w:rPr>
-          <w:bCs/>
-          <w:b/>
-        </w:rPr>
-        <w:t xml:space="preserve">Class Size</w:t>
-      </w:r>
-    </w:p>
-    <w:p>
-      <w:pPr>
-        <w:numPr>
-          <w:ilvl w:val="0"/>
-          <w:numId w:val="1004"/>
-        </w:numPr>
-        <w:pStyle w:val="Compact"/>
-      </w:pPr>
-      <w:r>
-        <w:t xml:space="preserve">1-50</w:t>
-      </w:r>
-    </w:p>
-    <w:p>
-      <w:pPr>
-        <w:pStyle w:val="FirstParagraph"/>
-      </w:pPr>
-      <w:r>
-        <w:rPr>
-          <w:bCs/>
-          <w:b/>
-        </w:rPr>
-        <w:t xml:space="preserve">Lesson Duration</w:t>
-      </w:r>
-    </w:p>
-    <w:p>
-      <w:pPr>
-        <w:numPr>
-          <w:ilvl w:val="0"/>
-          <w:numId w:val="1005"/>
-        </w:numPr>
-        <w:pStyle w:val="Compact"/>
-      </w:pPr>
-      <w:r>
-        <w:t xml:space="preserve">20-30 minute pre-lab lecture</w:t>
-      </w:r>
-    </w:p>
-    <w:p>
-      <w:pPr>
-        <w:numPr>
-          <w:ilvl w:val="0"/>
-          <w:numId w:val="1005"/>
-        </w:numPr>
-        <w:pStyle w:val="Compact"/>
-      </w:pPr>
-      <w:r>
-        <w:t xml:space="preserve">3 hour lab for undergraduate students</w:t>
-      </w:r>
-    </w:p>
-    <w:p>
-      <w:pPr>
-        <w:numPr>
-          <w:ilvl w:val="0"/>
-          <w:numId w:val="1005"/>
-        </w:numPr>
-        <w:pStyle w:val="Compact"/>
-      </w:pPr>
-      <w:r>
-        <w:t xml:space="preserve">1 hour lab for graduate students</w:t>
-      </w:r>
-    </w:p>
-    <w:p>
-      <w:pPr>
-        <w:numPr>
-          <w:ilvl w:val="0"/>
-          <w:numId w:val="1005"/>
-        </w:numPr>
-        <w:pStyle w:val="Compact"/>
-      </w:pPr>
-      <w:r>
-        <w:t xml:space="preserve">Additional short lecture modules</w:t>
-      </w:r>
-    </w:p>
-    <w:p>
-      <w:pPr>
-        <w:pStyle w:val="FirstParagraph"/>
-      </w:pPr>
-      <w:r>
-        <w:rPr>
-          <w:bCs/>
-          <w:b/>
-        </w:rPr>
-        <w:t xml:space="preserve">Assessment Type</w:t>
-      </w:r>
-    </w:p>
-    <w:p>
-      <w:pPr>
-        <w:numPr>
-          <w:ilvl w:val="0"/>
-          <w:numId w:val="1006"/>
-        </w:numPr>
-        <w:pStyle w:val="Compact"/>
-      </w:pPr>
-      <w:r>
-        <w:t xml:space="preserve">Short answer questions at each lab stage</w:t>
-      </w:r>
-    </w:p>
-    <w:bookmarkEnd w:id="23"/>
-    <w:bookmarkStart w:id="25" w:name="learning-objectives"/>
-    <w:p>
-      <w:pPr>
-        <w:pStyle w:val="Heading2"/>
-      </w:pPr>
-      <w:r>
-        <w:rPr>
-          <w:rStyle w:val="SectionNumber"/>
-        </w:rPr>
-        <w:t xml:space="preserve">1.2</w:t>
-      </w:r>
-      <w:r>
-        <w:tab/>
-      </w:r>
-      <w:r>
-        <w:t xml:space="preserve">Learning Objectives</w:t>
-      </w:r>
-    </w:p>
-    <w:p>
-      <w:pPr>
-        <w:pStyle w:val="FirstParagraph"/>
-      </w:pPr>
-      <w:r>
         <w:t xml:space="preserve">Learning objectives for this activity come from the</w:t>
       </w:r>
       <w:r>
         <w:t xml:space="preserve"> </w:t>
       </w:r>
-      <w:hyperlink r:id="rId24">
+      <w:hyperlink r:id="rId22">
         <w:r>
           <w:rPr>
             <w:rStyle w:val="Hyperlink"/>
@@ -455,12 +229,290 @@
       <w:pPr>
         <w:numPr>
           <w:ilvl w:val="0"/>
-          <w:numId w:val="1007"/>
+          <w:numId w:val="1001"/>
         </w:numPr>
         <w:pStyle w:val="Compact"/>
       </w:pPr>
       <w:r>
         <w:t xml:space="preserve">Gather and evaluate experimental evidence, including qualitative and quantitative data</w:t>
+      </w:r>
+    </w:p>
+    <w:p>
+      <w:pPr>
+        <w:numPr>
+          <w:ilvl w:val="0"/>
+          <w:numId w:val="1001"/>
+        </w:numPr>
+        <w:pStyle w:val="Compact"/>
+      </w:pPr>
+      <w:r>
+        <w:t xml:space="preserve">Generate and interpret graphs displaying experimental results</w:t>
+      </w:r>
+    </w:p>
+    <w:p>
+      <w:pPr>
+        <w:numPr>
+          <w:ilvl w:val="0"/>
+          <w:numId w:val="1001"/>
+        </w:numPr>
+        <w:pStyle w:val="Compact"/>
+      </w:pPr>
+      <w:r>
+        <w:t xml:space="preserve">Critique large data sets and use bioinformatics to assess genetics data</w:t>
+      </w:r>
+    </w:p>
+    <w:p>
+      <w:pPr>
+        <w:numPr>
+          <w:ilvl w:val="0"/>
+          <w:numId w:val="1001"/>
+        </w:numPr>
+        <w:pStyle w:val="Compact"/>
+      </w:pPr>
+      <w:r>
+        <w:t xml:space="preserve">Tap into the interdisciplinary nature of science</w:t>
+      </w:r>
+    </w:p>
+    <w:bookmarkEnd w:id="23"/>
+    <w:bookmarkStart w:id="24" w:name="anvil-collection"/>
+    <w:p>
+      <w:pPr>
+        <w:pStyle w:val="Heading2"/>
+      </w:pPr>
+      <w:r>
+        <w:t xml:space="preserve">AnVIL Collection</w:t>
+      </w:r>
+    </w:p>
+    <w:p>
+      <w:pPr>
+        <w:pStyle w:val="FirstParagraph"/>
+      </w:pPr>
+      <w:r>
+        <w:t xml:space="preserve">Please check out our full collection of AnVIL resources below!</w:t>
+      </w:r>
+    </w:p>
+    <w:bookmarkEnd w:id="24"/>
+    <w:bookmarkEnd w:id="25"/>
+    <w:bookmarkStart w:id="40" w:name="instructor-guide"/>
+    <w:p>
+      <w:pPr>
+        <w:pStyle w:val="Heading1"/>
+      </w:pPr>
+      <w:r>
+        <w:t xml:space="preserve">Instructor Guide</w:t>
+      </w:r>
+    </w:p>
+    <w:bookmarkStart w:id="26" w:name="suggested-activity-context"/>
+    <w:p>
+      <w:pPr>
+        <w:pStyle w:val="Heading2"/>
+      </w:pPr>
+      <w:r>
+        <w:t xml:space="preserve">Suggested Activity Context</w:t>
+      </w:r>
+    </w:p>
+    <w:p>
+      <w:pPr>
+        <w:pStyle w:val="FirstParagraph"/>
+      </w:pPr>
+      <w:r>
+        <w:rPr>
+          <w:bCs/>
+          <w:b/>
+        </w:rPr>
+        <w:t xml:space="preserve">Course Audience</w:t>
+      </w:r>
+    </w:p>
+    <w:p>
+      <w:pPr>
+        <w:numPr>
+          <w:ilvl w:val="0"/>
+          <w:numId w:val="1002"/>
+        </w:numPr>
+        <w:pStyle w:val="Compact"/>
+      </w:pPr>
+      <w:r>
+        <w:t xml:space="preserve">Undergraduate biology majors</w:t>
+      </w:r>
+    </w:p>
+    <w:p>
+      <w:pPr>
+        <w:numPr>
+          <w:ilvl w:val="0"/>
+          <w:numId w:val="1002"/>
+        </w:numPr>
+        <w:pStyle w:val="Compact"/>
+      </w:pPr>
+      <w:r>
+        <w:t xml:space="preserve">Graduate students with less exposure to bioinformatics</w:t>
+      </w:r>
+    </w:p>
+    <w:p>
+      <w:pPr>
+        <w:pStyle w:val="FirstParagraph"/>
+      </w:pPr>
+      <w:r>
+        <w:rPr>
+          <w:bCs/>
+          <w:b/>
+        </w:rPr>
+        <w:t xml:space="preserve">Course Prerequisites</w:t>
+      </w:r>
+    </w:p>
+    <w:p>
+      <w:pPr>
+        <w:numPr>
+          <w:ilvl w:val="0"/>
+          <w:numId w:val="1003"/>
+        </w:numPr>
+        <w:pStyle w:val="Compact"/>
+      </w:pPr>
+      <w:r>
+        <w:t xml:space="preserve">Layman understanding of genetics (understanding of DNA, genes, trait inheritance)</w:t>
+      </w:r>
+    </w:p>
+    <w:p>
+      <w:pPr>
+        <w:numPr>
+          <w:ilvl w:val="0"/>
+          <w:numId w:val="1003"/>
+        </w:numPr>
+        <w:pStyle w:val="Compact"/>
+      </w:pPr>
+      <w:r>
+        <w:t xml:space="preserve">Some previous exposure to the central dogma of molecular biology</w:t>
+      </w:r>
+    </w:p>
+    <w:p>
+      <w:pPr>
+        <w:pStyle w:val="FirstParagraph"/>
+      </w:pPr>
+      <w:r>
+        <w:rPr>
+          <w:bCs/>
+          <w:b/>
+        </w:rPr>
+        <w:t xml:space="preserve">Class Type</w:t>
+      </w:r>
+    </w:p>
+    <w:p>
+      <w:pPr>
+        <w:numPr>
+          <w:ilvl w:val="0"/>
+          <w:numId w:val="1004"/>
+        </w:numPr>
+        <w:pStyle w:val="Compact"/>
+      </w:pPr>
+      <w:r>
+        <w:t xml:space="preserve">Lab</w:t>
+      </w:r>
+    </w:p>
+    <w:p>
+      <w:pPr>
+        <w:numPr>
+          <w:ilvl w:val="0"/>
+          <w:numId w:val="1004"/>
+        </w:numPr>
+        <w:pStyle w:val="Compact"/>
+      </w:pPr>
+      <w:r>
+        <w:t xml:space="preserve">Computer-based</w:t>
+      </w:r>
+    </w:p>
+    <w:p>
+      <w:pPr>
+        <w:pStyle w:val="FirstParagraph"/>
+      </w:pPr>
+      <w:r>
+        <w:rPr>
+          <w:bCs/>
+          <w:b/>
+        </w:rPr>
+        <w:t xml:space="preserve">Class Size</w:t>
+      </w:r>
+    </w:p>
+    <w:p>
+      <w:pPr>
+        <w:numPr>
+          <w:ilvl w:val="0"/>
+          <w:numId w:val="1005"/>
+        </w:numPr>
+        <w:pStyle w:val="Compact"/>
+      </w:pPr>
+      <w:r>
+        <w:t xml:space="preserve">1-50</w:t>
+      </w:r>
+    </w:p>
+    <w:p>
+      <w:pPr>
+        <w:pStyle w:val="FirstParagraph"/>
+      </w:pPr>
+      <w:r>
+        <w:rPr>
+          <w:bCs/>
+          <w:b/>
+        </w:rPr>
+        <w:t xml:space="preserve">Lesson Duration</w:t>
+      </w:r>
+    </w:p>
+    <w:p>
+      <w:pPr>
+        <w:numPr>
+          <w:ilvl w:val="0"/>
+          <w:numId w:val="1006"/>
+        </w:numPr>
+        <w:pStyle w:val="Compact"/>
+      </w:pPr>
+      <w:r>
+        <w:t xml:space="preserve">20-30 minute pre-lab lecture</w:t>
+      </w:r>
+    </w:p>
+    <w:p>
+      <w:pPr>
+        <w:numPr>
+          <w:ilvl w:val="0"/>
+          <w:numId w:val="1006"/>
+        </w:numPr>
+        <w:pStyle w:val="Compact"/>
+      </w:pPr>
+      <w:r>
+        <w:t xml:space="preserve">3 hour lab for undergraduate students</w:t>
+      </w:r>
+    </w:p>
+    <w:p>
+      <w:pPr>
+        <w:numPr>
+          <w:ilvl w:val="0"/>
+          <w:numId w:val="1006"/>
+        </w:numPr>
+        <w:pStyle w:val="Compact"/>
+      </w:pPr>
+      <w:r>
+        <w:t xml:space="preserve">1 hour lab for graduate students</w:t>
+      </w:r>
+    </w:p>
+    <w:p>
+      <w:pPr>
+        <w:numPr>
+          <w:ilvl w:val="0"/>
+          <w:numId w:val="1006"/>
+        </w:numPr>
+        <w:pStyle w:val="Compact"/>
+      </w:pPr>
+      <w:r>
+        <w:t xml:space="preserve">Additional short lecture modules</w:t>
+      </w:r>
+    </w:p>
+    <w:p>
+      <w:pPr>
+        <w:pStyle w:val="FirstParagraph"/>
+      </w:pPr>
+      <w:r>
+        <w:rPr>
+          <w:bCs/>
+          <w:b/>
+        </w:rPr>
+        <w:t xml:space="preserve">Assessment Type</w:t>
       </w:r>
     </w:p>
     <w:p>
@@ -472,49 +524,15 @@
         <w:pStyle w:val="Compact"/>
       </w:pPr>
       <w:r>
-        <w:t xml:space="preserve">Generate and interpret graphs displaying experimental results</w:t>
-      </w:r>
-    </w:p>
-    <w:p>
-      <w:pPr>
-        <w:numPr>
-          <w:ilvl w:val="0"/>
-          <w:numId w:val="1007"/>
-        </w:numPr>
-        <w:pStyle w:val="Compact"/>
-      </w:pPr>
-      <w:r>
-        <w:t xml:space="preserve">Critique large data sets and use bioinformatics to assess genetics data</w:t>
-      </w:r>
-    </w:p>
-    <w:p>
-      <w:pPr>
-        <w:numPr>
-          <w:ilvl w:val="0"/>
-          <w:numId w:val="1007"/>
-        </w:numPr>
-        <w:pStyle w:val="Compact"/>
-      </w:pPr>
-      <w:r>
-        <w:t xml:space="preserve">Tap into the interdisciplinary nature of science</w:t>
-      </w:r>
-    </w:p>
-    <w:bookmarkEnd w:id="25"/>
+        <w:t xml:space="preserve">Short answer questions at each lab stage</w:t>
+      </w:r>
+    </w:p>
     <w:bookmarkEnd w:id="26"/>
     <w:bookmarkStart w:id="35" w:name="lesson-plan"/>
     <w:p>
       <w:pPr>
-        <w:pStyle w:val="Heading1"/>
-      </w:pPr>
-      <w:r>
-        <w:rPr>
-          <w:rStyle w:val="SectionNumber"/>
-        </w:rPr>
-        <w:t xml:space="preserve">2</w:t>
-      </w:r>
-      <w:r>
-        <w:tab/>
-      </w:r>
+        <w:pStyle w:val="Heading2"/>
+      </w:pPr>
       <w:r>
         <w:t xml:space="preserve">Lesson Plan</w:t>
       </w:r>
@@ -971,7 +989,80 @@
       </w:tr>
     </w:tbl>
     <w:bookmarkEnd w:id="35"/>
-    <w:bookmarkStart w:id="37" w:name="what-is-a-variant"/>
+    <w:bookmarkStart w:id="38" w:name="notes-for-instructors"/>
+    <w:p>
+      <w:pPr>
+        <w:pStyle w:val="Heading2"/>
+      </w:pPr>
+      <w:r>
+        <w:t xml:space="preserve">Notes for Instructors</w:t>
+      </w:r>
+    </w:p>
+    <w:p>
+      <w:pPr>
+        <w:pStyle w:val="FirstParagraph"/>
+      </w:pPr>
+      <w:r>
+        <w:t xml:space="preserve">Depending on your needs, you might decide to run this Galaxy activity on a different cloud provider, such as the original</w:t>
+      </w:r>
+      <w:r>
+        <w:t xml:space="preserve"> </w:t>
+      </w:r>
+      <w:hyperlink r:id="rId36">
+        <w:r>
+          <w:rPr>
+            <w:rStyle w:val="Hyperlink"/>
+          </w:rPr>
+          <w:t xml:space="preserve">usegalaxy.org</w:t>
+        </w:r>
+      </w:hyperlink>
+      <w:r>
+        <w:t xml:space="preserve">. More information about Galaxy is available at</w:t>
+      </w:r>
+      <w:r>
+        <w:t xml:space="preserve"> </w:t>
+      </w:r>
+      <w:hyperlink r:id="rId37">
+        <w:r>
+          <w:rPr>
+            <w:rStyle w:val="Hyperlink"/>
+          </w:rPr>
+          <w:t xml:space="preserve">training.galaxyproject.org</w:t>
+        </w:r>
+      </w:hyperlink>
+      <w:r>
+        <w:t xml:space="preserve">.</w:t>
+      </w:r>
+    </w:p>
+    <w:p>
+      <w:pPr>
+        <w:pStyle w:val="BodyText"/>
+      </w:pPr>
+      <w:r>
+        <w:t xml:space="preserve">More Coming soon!</w:t>
+      </w:r>
+    </w:p>
+    <w:bookmarkEnd w:id="38"/>
+    <w:bookmarkStart w:id="39" w:name="X84f07eb054b97dad89e19259b9c5422fcb61607"/>
+    <w:p>
+      <w:pPr>
+        <w:pStyle w:val="Heading2"/>
+      </w:pPr>
+      <w:r>
+        <w:t xml:space="preserve">Getting Credit for Professional Development</w:t>
+      </w:r>
+    </w:p>
+    <w:p>
+      <w:pPr>
+        <w:pStyle w:val="FirstParagraph"/>
+      </w:pPr>
+      <w:r>
+        <w:t xml:space="preserve">We are happy to provide a letter to your supervisor, department head, or dean to indicate you’ve worked through this content and intend to use it in your class. See the example here.</w:t>
+      </w:r>
+    </w:p>
+    <w:bookmarkEnd w:id="39"/>
+    <w:bookmarkEnd w:id="40"/>
+    <w:bookmarkStart w:id="42" w:name="what-is-a-variant"/>
     <w:p>
       <w:pPr>
         <w:pStyle w:val="Heading1"/>
@@ -980,7 +1071,7 @@
         <w:rPr>
           <w:rStyle w:val="SectionNumber"/>
         </w:rPr>
-        <w:t xml:space="preserve">3</w:t>
+        <w:t xml:space="preserve">1</w:t>
       </w:r>
       <w:r>
         <w:tab/>
@@ -1073,7 +1164,7 @@
       <w:r>
         <w:t xml:space="preserve"> </w:t>
       </w:r>
-      <w:hyperlink r:id="rId36">
+      <w:hyperlink r:id="rId41">
         <w:r>
           <w:rPr>
             <w:rStyle w:val="Hyperlink"/>
@@ -1085,8 +1176,8 @@
         <w:t xml:space="preserve">.</w:t>
       </w:r>
     </w:p>
-    <w:bookmarkEnd w:id="37"/>
-    <w:bookmarkStart w:id="39" w:name="the-sequencing-revolution"/>
+    <w:bookmarkEnd w:id="42"/>
+    <w:bookmarkStart w:id="44" w:name="the-sequencing-revolution"/>
     <w:p>
       <w:pPr>
         <w:pStyle w:val="Heading1"/>
@@ -1095,7 +1186,7 @@
         <w:rPr>
           <w:rStyle w:val="SectionNumber"/>
         </w:rPr>
-        <w:t xml:space="preserve">4</w:t>
+        <w:t xml:space="preserve">2</w:t>
       </w:r>
       <w:r>
         <w:tab/>
@@ -1170,7 +1261,7 @@
       <w:r>
         <w:t xml:space="preserve"> </w:t>
       </w:r>
-      <w:hyperlink r:id="rId38">
+      <w:hyperlink r:id="rId43">
         <w:r>
           <w:rPr>
             <w:rStyle w:val="Hyperlink"/>
@@ -1182,8 +1273,8 @@
         <w:t xml:space="preserve">.</w:t>
       </w:r>
     </w:p>
-    <w:bookmarkEnd w:id="39"/>
-    <w:bookmarkStart w:id="41" w:name="alignments"/>
+    <w:bookmarkEnd w:id="44"/>
+    <w:bookmarkStart w:id="46" w:name="alignments"/>
     <w:p>
       <w:pPr>
         <w:pStyle w:val="Heading1"/>
@@ -1192,7 +1283,7 @@
         <w:rPr>
           <w:rStyle w:val="SectionNumber"/>
         </w:rPr>
-        <w:t xml:space="preserve">5</w:t>
+        <w:t xml:space="preserve">3</w:t>
       </w:r>
       <w:r>
         <w:tab/>
@@ -1303,7 +1394,7 @@
       <w:r>
         <w:t xml:space="preserve"> </w:t>
       </w:r>
-      <w:hyperlink r:id="rId40">
+      <w:hyperlink r:id="rId45">
         <w:r>
           <w:rPr>
             <w:rStyle w:val="Hyperlink"/>
@@ -1315,8 +1406,8 @@
         <w:t xml:space="preserve">.</w:t>
       </w:r>
     </w:p>
-    <w:bookmarkEnd w:id="41"/>
-    <w:bookmarkStart w:id="43" w:name="cloud-computing"/>
+    <w:bookmarkEnd w:id="46"/>
+    <w:bookmarkStart w:id="48" w:name="cloud-computing"/>
     <w:p>
       <w:pPr>
         <w:pStyle w:val="Heading1"/>
@@ -1325,7 +1416,7 @@
         <w:rPr>
           <w:rStyle w:val="SectionNumber"/>
         </w:rPr>
-        <w:t xml:space="preserve">6</w:t>
+        <w:t xml:space="preserve">4</w:t>
       </w:r>
       <w:r>
         <w:tab/>
@@ -1424,7 +1515,7 @@
       <w:r>
         <w:t xml:space="preserve"> </w:t>
       </w:r>
-      <w:hyperlink r:id="rId42">
+      <w:hyperlink r:id="rId47">
         <w:r>
           <w:rPr>
             <w:rStyle w:val="Hyperlink"/>
@@ -1436,8 +1527,8 @@
         <w:t xml:space="preserve">.</w:t>
       </w:r>
     </w:p>
-    <w:bookmarkEnd w:id="43"/>
-    <w:bookmarkStart w:id="45" w:name="overview-video"/>
+    <w:bookmarkEnd w:id="48"/>
+    <w:bookmarkStart w:id="50" w:name="overview-video"/>
     <w:p>
       <w:pPr>
         <w:pStyle w:val="Heading1"/>
@@ -1446,7 +1537,7 @@
         <w:rPr>
           <w:rStyle w:val="SectionNumber"/>
         </w:rPr>
-        <w:t xml:space="preserve">7</w:t>
+        <w:t xml:space="preserve">5</w:t>
       </w:r>
       <w:r>
         <w:tab/>
@@ -1521,7 +1612,7 @@
       <w:r>
         <w:t xml:space="preserve"> </w:t>
       </w:r>
-      <w:hyperlink r:id="rId44">
+      <w:hyperlink r:id="rId49">
         <w:r>
           <w:rPr>
             <w:rStyle w:val="Hyperlink"/>
@@ -1533,8 +1624,8 @@
         <w:t xml:space="preserve">.</w:t>
       </w:r>
     </w:p>
-    <w:bookmarkEnd w:id="45"/>
-    <w:bookmarkStart w:id="99" w:name="student-activity-guide"/>
+    <w:bookmarkEnd w:id="50"/>
+    <w:bookmarkStart w:id="104" w:name="student-activity-guide"/>
     <w:p>
       <w:pPr>
         <w:pStyle w:val="Heading1"/>
@@ -1543,7 +1634,7 @@
         <w:rPr>
           <w:rStyle w:val="SectionNumber"/>
         </w:rPr>
-        <w:t xml:space="preserve">8</w:t>
+        <w:t xml:space="preserve">6</w:t>
       </w:r>
       <w:r>
         <w:tab/>
@@ -1560,7 +1651,7 @@
         <w:t xml:space="preserve">This chapter contains the student instructions for the SARS-CoV-2 Variant Detection with Galaxy activity.</w:t>
       </w:r>
     </w:p>
-    <w:bookmarkStart w:id="49" w:name="introduction"/>
+    <w:bookmarkStart w:id="54" w:name="introduction"/>
     <w:p>
       <w:pPr>
         <w:pStyle w:val="Heading2"/>
@@ -1569,7 +1660,7 @@
         <w:rPr>
           <w:rStyle w:val="SectionNumber"/>
         </w:rPr>
-        <w:t xml:space="preserve">8.1</w:t>
+        <w:t xml:space="preserve">6.1</w:t>
       </w:r>
       <w:r>
         <w:tab/>
@@ -1586,7 +1677,7 @@
         <w:t xml:space="preserve">Galaxy is a free, relatively easy to use bioinformatics implementation package. It changes command line programs into GUI based programs.</w:t>
       </w:r>
     </w:p>
-    <w:bookmarkStart w:id="47" w:name="before-you-start"/>
+    <w:bookmarkStart w:id="52" w:name="before-you-start"/>
     <w:p>
       <w:pPr>
         <w:pStyle w:val="Heading3"/>
@@ -1595,7 +1686,7 @@
         <w:rPr>
           <w:rStyle w:val="SectionNumber"/>
         </w:rPr>
-        <w:t xml:space="preserve">8.1.1</w:t>
+        <w:t xml:space="preserve">6.1.1</w:t>
       </w:r>
       <w:r>
         <w:tab/>
@@ -1614,7 +1705,7 @@
       <w:r>
         <w:t xml:space="preserve"> </w:t>
       </w:r>
-      <w:hyperlink r:id="rId46">
+      <w:hyperlink r:id="rId51">
         <w:r>
           <w:rPr>
             <w:rStyle w:val="Hyperlink"/>
@@ -1626,8 +1717,8 @@
         <w:t xml:space="preserve">)</w:t>
       </w:r>
     </w:p>
-    <w:bookmarkEnd w:id="47"/>
-    <w:bookmarkStart w:id="48" w:name="objectives"/>
+    <w:bookmarkEnd w:id="52"/>
+    <w:bookmarkStart w:id="53" w:name="objectives"/>
     <w:p>
       <w:pPr>
         <w:pStyle w:val="Heading3"/>
@@ -1636,7 +1727,7 @@
         <w:rPr>
           <w:rStyle w:val="SectionNumber"/>
         </w:rPr>
-        <w:t xml:space="preserve">8.1.2</w:t>
+        <w:t xml:space="preserve">6.1.2</w:t>
       </w:r>
       <w:r>
         <w:tab/>
@@ -1725,9 +1816,9 @@
         <w:t xml:space="preserve">View the aligned data and reference genomes interactively</w:t>
       </w:r>
     </w:p>
-    <w:bookmarkEnd w:id="48"/>
-    <w:bookmarkEnd w:id="49"/>
-    <w:bookmarkStart w:id="61" w:name="getting-started"/>
+    <w:bookmarkEnd w:id="53"/>
+    <w:bookmarkEnd w:id="54"/>
+    <w:bookmarkStart w:id="66" w:name="getting-started"/>
     <w:p>
       <w:pPr>
         <w:pStyle w:val="Heading2"/>
@@ -1736,7 +1827,7 @@
         <w:rPr>
           <w:rStyle w:val="SectionNumber"/>
         </w:rPr>
-        <w:t xml:space="preserve">8.2</w:t>
+        <w:t xml:space="preserve">6.2</w:t>
       </w:r>
       <w:r>
         <w:tab/>
@@ -1745,7 +1836,7 @@
         <w:t xml:space="preserve">Getting Started</w:t>
       </w:r>
     </w:p>
-    <w:bookmarkStart w:id="55" w:name="set-up"/>
+    <w:bookmarkStart w:id="60" w:name="set-up"/>
     <w:p>
       <w:pPr>
         <w:pStyle w:val="Heading3"/>
@@ -1754,7 +1845,7 @@
         <w:rPr>
           <w:rStyle w:val="SectionNumber"/>
         </w:rPr>
-        <w:t xml:space="preserve">8.2.1</w:t>
+        <w:t xml:space="preserve">6.2.1</w:t>
       </w:r>
       <w:r>
         <w:tab/>
@@ -1899,7 +1990,7 @@
       <w:r>
         <w:t xml:space="preserve"> </w:t>
       </w:r>
-      <w:hyperlink r:id="rId50">
+      <w:hyperlink r:id="rId55">
         <w:r>
           <w:rPr>
             <w:rStyle w:val="Hyperlink"/>
@@ -1918,7 +2009,7 @@
       <w:r>
         <w:t xml:space="preserve">Clone the workspace by clicking the teardrop button (</w:t>
       </w:r>
-      <w:bookmarkStart w:id="52" w:name="id"/>
+      <w:bookmarkStart w:id="57" w:name="id"/>
       <w:r>
         <w:drawing>
           <wp:inline>
@@ -1935,7 +2026,7 @@
                     </pic:cNvPicPr>
                   </pic:nvPicPr>
                   <pic:blipFill>
-                    <a:blip r:embed="rId51"/>
+                    <a:blip r:embed="rId56"/>
                     <a:stretch>
                       <a:fillRect/>
                     </a:stretch>
@@ -1961,7 +2052,7 @@
           </wp:inline>
         </w:drawing>
       </w:r>
-      <w:bookmarkEnd w:id="52"/>
+      <w:bookmarkEnd w:id="57"/>
       <w:r>
         <w:t xml:space="preserve">). And selecting</w:t>
       </w:r>
@@ -2001,7 +2092,7 @@
                     </pic:cNvPicPr>
                   </pic:nvPicPr>
                   <pic:blipFill>
-                    <a:blip r:embed="rId53"/>
+                    <a:blip r:embed="rId58"/>
                     <a:stretch>
                       <a:fillRect/>
                     </a:stretch>
@@ -2081,325 +2172,6 @@
                 <pic:pic>
                   <pic:nvPicPr>
                     <pic:cNvPr descr="09-student-guide_files/figure-docx//182AOzMaiyrreinnsRX2VhH7YsVgvAp4xtIB_7Mzmk6I_ged15532ded_0_648.png" id="0" name="Picture"/>
-                    <pic:cNvPicPr>
-                      <a:picLocks noChangeArrowheads="1" noChangeAspect="1"/>
-                    </pic:cNvPicPr>
-                  </pic:nvPicPr>
-                  <pic:blipFill>
-                    <a:blip r:embed="rId54"/>
-                    <a:stretch>
-                      <a:fillRect/>
-                    </a:stretch>
-                  </pic:blipFill>
-                  <pic:spPr bwMode="auto">
-                    <a:xfrm>
-                      <a:off x="0" y="0"/>
-                      <a:ext cx="5943600" cy="3343275"/>
-                    </a:xfrm>
-                    <a:prstGeom prst="rect">
-                      <a:avLst/>
-                    </a:prstGeom>
-                    <a:noFill/>
-                    <a:ln w="9525">
-                      <a:noFill/>
-                      <a:headEnd/>
-                      <a:tailEnd/>
-                    </a:ln>
-                  </pic:spPr>
-                </pic:pic>
-              </a:graphicData>
-            </a:graphic>
-          </wp:inline>
-        </w:drawing>
-      </w:r>
-    </w:p>
-    <w:bookmarkEnd w:id="55"/>
-    <w:bookmarkStart w:id="58" w:name="starting-galaxy"/>
-    <w:p>
-      <w:pPr>
-        <w:pStyle w:val="Heading3"/>
-      </w:pPr>
-      <w:r>
-        <w:rPr>
-          <w:rStyle w:val="SectionNumber"/>
-        </w:rPr>
-        <w:t xml:space="preserve">8.2.2</w:t>
-      </w:r>
-      <w:r>
-        <w:tab/>
-      </w:r>
-      <w:r>
-        <w:t xml:space="preserve">Starting Galaxy</w:t>
-      </w:r>
-    </w:p>
-    <w:p>
-      <w:pPr>
-        <w:pStyle w:val="FirstParagraph"/>
-      </w:pPr>
-      <w:r>
-        <w:t xml:space="preserve">Galaxy is a great tool for performing bioinformatics analysis without having to update software or worry too much about coding. In order to use Galaxy, we need to create a cloud environment. This is like quickly renting a few computers from Google as the engine to power our Galaxy analysis.</w:t>
-      </w:r>
-    </w:p>
-    <w:p>
-      <w:pPr>
-        <w:pStyle w:val="BodyText"/>
-      </w:pPr>
-      <w:r>
-        <w:t xml:space="preserve">In your new Workspace, click on the</w:t>
-      </w:r>
-      <w:r>
-        <w:t xml:space="preserve"> </w:t>
-      </w:r>
-      <w:r>
-        <w:t xml:space="preserve">“</w:t>
-      </w:r>
-      <w:r>
-        <w:t xml:space="preserve">NOTEBOOKS</w:t>
-      </w:r>
-      <w:r>
-        <w:t xml:space="preserve">”</w:t>
-      </w:r>
-      <w:r>
-        <w:t xml:space="preserve"> </w:t>
-      </w:r>
-      <w:r>
-        <w:t xml:space="preserve">tab. Next, click on</w:t>
-      </w:r>
-      <w:r>
-        <w:t xml:space="preserve"> </w:t>
-      </w:r>
-      <w:r>
-        <w:t xml:space="preserve">“</w:t>
-      </w:r>
-      <w:r>
-        <w:t xml:space="preserve">Create a Cloud Environment for Galaxy</w:t>
-      </w:r>
-      <w:r>
-        <w:t xml:space="preserve">”</w:t>
-      </w:r>
-      <w:r>
-        <w:t xml:space="preserve">. You should see a popup window on the right side of the screen. Click on</w:t>
-      </w:r>
-      <w:r>
-        <w:t xml:space="preserve"> </w:t>
-      </w:r>
-      <w:r>
-        <w:t xml:space="preserve">“</w:t>
-      </w:r>
-      <w:r>
-        <w:t xml:space="preserve">NEXT</w:t>
-      </w:r>
-      <w:r>
-        <w:t xml:space="preserve">”</w:t>
-      </w:r>
-      <w:r>
-        <w:t xml:space="preserve"> </w:t>
-      </w:r>
-      <w:r>
-        <w:t xml:space="preserve">and</w:t>
-      </w:r>
-      <w:r>
-        <w:t xml:space="preserve"> </w:t>
-      </w:r>
-      <w:r>
-        <w:t xml:space="preserve">“</w:t>
-      </w:r>
-      <w:r>
-        <w:t xml:space="preserve">CREATE</w:t>
-      </w:r>
-      <w:r>
-        <w:t xml:space="preserve">”</w:t>
-      </w:r>
-      <w:r>
-        <w:t xml:space="preserve"> </w:t>
-      </w:r>
-      <w:r>
-        <w:t xml:space="preserve">to keep all settings as-is. This will take 8-10 minutes. When it is done, click</w:t>
-      </w:r>
-      <w:r>
-        <w:t xml:space="preserve"> </w:t>
-      </w:r>
-      <w:r>
-        <w:t xml:space="preserve">“</w:t>
-      </w:r>
-      <w:r>
-        <w:t xml:space="preserve">LAUNCH GALAXY</w:t>
-      </w:r>
-      <w:r>
-        <w:t xml:space="preserve">”</w:t>
-      </w:r>
-      <w:r>
-        <w:t xml:space="preserve">.</w:t>
-      </w:r>
-    </w:p>
-    <w:p>
-      <w:pPr>
-        <w:pStyle w:val="BodyText"/>
-      </w:pPr>
-      <w:r>
-        <w:drawing>
-          <wp:inline>
-            <wp:extent cx="5943600" cy="3343275"/>
-            <wp:effectExtent b="0" l="0" r="0" t="0"/>
-            <wp:docPr descr="" title="" id="1" name="Picture"/>
-            <a:graphic>
-              <a:graphicData uri="http://schemas.openxmlformats.org/drawingml/2006/picture">
-                <pic:pic>
-                  <pic:nvPicPr>
-                    <pic:cNvPr descr="09-student-guide_files/figure-docx//182AOzMaiyrreinnsRX2VhH7YsVgvAp4xtIB_7Mzmk6I_ged15532ded_0_788.png" id="0" name="Picture"/>
-                    <pic:cNvPicPr>
-                      <a:picLocks noChangeArrowheads="1" noChangeAspect="1"/>
-                    </pic:cNvPicPr>
-                  </pic:nvPicPr>
-                  <pic:blipFill>
-                    <a:blip r:embed="rId56"/>
-                    <a:stretch>
-                      <a:fillRect/>
-                    </a:stretch>
-                  </pic:blipFill>
-                  <pic:spPr bwMode="auto">
-                    <a:xfrm>
-                      <a:off x="0" y="0"/>
-                      <a:ext cx="5943600" cy="3343275"/>
-                    </a:xfrm>
-                    <a:prstGeom prst="rect">
-                      <a:avLst/>
-                    </a:prstGeom>
-                    <a:noFill/>
-                    <a:ln w="9525">
-                      <a:noFill/>
-                      <a:headEnd/>
-                      <a:tailEnd/>
-                    </a:ln>
-                  </pic:spPr>
-                </pic:pic>
-              </a:graphicData>
-            </a:graphic>
-          </wp:inline>
-        </w:drawing>
-      </w:r>
-    </w:p>
-    <w:p>
-      <w:pPr>
-        <w:pStyle w:val="BodyText"/>
-      </w:pPr>
-      <w:r>
-        <w:t xml:space="preserve">You can also follow along with the first ~2 minutes of</w:t>
-      </w:r>
-      <w:r>
-        <w:t xml:space="preserve"> </w:t>
-      </w:r>
-      <w:hyperlink r:id="rId57">
-        <w:r>
-          <w:rPr>
-            <w:rStyle w:val="Hyperlink"/>
-          </w:rPr>
-          <w:t xml:space="preserve">this video</w:t>
-        </w:r>
-      </w:hyperlink>
-      <w:r>
-        <w:t xml:space="preserve"> </w:t>
-      </w:r>
-      <w:r>
-        <w:t xml:space="preserve">to start Galaxy on AnVIL.</w:t>
-      </w:r>
-    </w:p>
-    <w:bookmarkEnd w:id="58"/>
-    <w:bookmarkStart w:id="60" w:name="navigating-galaxy"/>
-    <w:p>
-      <w:pPr>
-        <w:pStyle w:val="Heading3"/>
-      </w:pPr>
-      <w:r>
-        <w:rPr>
-          <w:rStyle w:val="SectionNumber"/>
-        </w:rPr>
-        <w:t xml:space="preserve">8.2.3</w:t>
-      </w:r>
-      <w:r>
-        <w:tab/>
-      </w:r>
-      <w:r>
-        <w:t xml:space="preserve">Navigating Galaxy</w:t>
-      </w:r>
-    </w:p>
-    <w:p>
-      <w:pPr>
-        <w:pStyle w:val="FirstParagraph"/>
-      </w:pPr>
-      <w:r>
-        <w:t xml:space="preserve">Notice the three main sections.</w:t>
-      </w:r>
-    </w:p>
-    <w:p>
-      <w:pPr>
-        <w:pStyle w:val="BodyText"/>
-      </w:pPr>
-      <w:r>
-        <w:rPr>
-          <w:bCs/>
-          <w:b/>
-        </w:rPr>
-        <w:t xml:space="preserve">Tools</w:t>
-      </w:r>
-      <w:r>
-        <w:t xml:space="preserve"> </w:t>
-      </w:r>
-      <w:r>
-        <w:t xml:space="preserve">- These are all of the bioinformatics tool packages available for you to use.</w:t>
-      </w:r>
-    </w:p>
-    <w:p>
-      <w:pPr>
-        <w:pStyle w:val="BodyText"/>
-      </w:pPr>
-      <w:r>
-        <w:rPr>
-          <w:bCs/>
-          <w:b/>
-        </w:rPr>
-        <w:t xml:space="preserve">The Main Dashboard</w:t>
-      </w:r>
-      <w:r>
-        <w:t xml:space="preserve"> </w:t>
-      </w:r>
-      <w:r>
-        <w:t xml:space="preserve">- This contains flash messages and posts when you first open Galaxy, but when we are using data this is the main interface area.</w:t>
-      </w:r>
-    </w:p>
-    <w:p>
-      <w:pPr>
-        <w:pStyle w:val="BodyText"/>
-      </w:pPr>
-      <w:r>
-        <w:rPr>
-          <w:bCs/>
-          <w:b/>
-        </w:rPr>
-        <w:t xml:space="preserve">History</w:t>
-      </w:r>
-      <w:r>
-        <w:t xml:space="preserve"> </w:t>
-      </w:r>
-      <w:r>
-        <w:t xml:space="preserve">- When you start a project you will be able to see all of the documents in the project in the history. Now be aware, this can become very busy. Also the naming that Galaxy uses is not very intuitive, so you must make sure that you label your files with something that makes sense to you.</w:t>
-      </w:r>
-    </w:p>
-    <w:p>
-      <w:pPr>
-        <w:pStyle w:val="BodyText"/>
-      </w:pPr>
-      <w:r>
-        <w:drawing>
-          <wp:inline>
-            <wp:extent cx="5943600" cy="3343275"/>
-            <wp:effectExtent b="0" l="0" r="0" t="0"/>
-            <wp:docPr descr="" title="" id="1" name="Picture"/>
-            <a:graphic>
-              <a:graphicData uri="http://schemas.openxmlformats.org/drawingml/2006/picture">
-                <pic:pic>
-                  <pic:nvPicPr>
-                    <pic:cNvPr descr="09-student-guide_files/figure-docx//182AOzMaiyrreinnsRX2VhH7YsVgvAp4xtIB_7Mzmk6I_ged15532ded_0_816.png" id="0" name="Picture"/>
                     <pic:cNvPicPr>
                       <a:picLocks noChangeArrowheads="1" noChangeAspect="1"/>
                     </pic:cNvPicPr>
@@ -2432,40 +2204,39 @@
         </w:drawing>
       </w:r>
     </w:p>
+    <w:bookmarkEnd w:id="60"/>
+    <w:bookmarkStart w:id="63" w:name="starting-galaxy"/>
+    <w:p>
+      <w:pPr>
+        <w:pStyle w:val="Heading3"/>
+      </w:pPr>
+      <w:r>
+        <w:rPr>
+          <w:rStyle w:val="SectionNumber"/>
+        </w:rPr>
+        <w:t xml:space="preserve">6.2.2</w:t>
+      </w:r>
+      <w:r>
+        <w:tab/>
+      </w:r>
+      <w:r>
+        <w:t xml:space="preserve">Starting Galaxy</w:t>
+      </w:r>
+    </w:p>
+    <w:p>
+      <w:pPr>
+        <w:pStyle w:val="FirstParagraph"/>
+      </w:pPr>
+      <w:r>
+        <w:t xml:space="preserve">Galaxy is a great tool for performing bioinformatics analysis without having to update software or worry too much about coding. In order to use Galaxy, we need to create a cloud environment. This is like quickly renting a few computers from Google as the engine to power our Galaxy analysis.</w:t>
+      </w:r>
+    </w:p>
     <w:p>
       <w:pPr>
         <w:pStyle w:val="BodyText"/>
       </w:pPr>
       <w:r>
-        <w:t xml:space="preserve">On the welcome page, there are links to tutorials. You may try these out on your own. If you want to try a new analysis this is a good place to start.</w:t>
-      </w:r>
-    </w:p>
-    <w:bookmarkEnd w:id="60"/>
-    <w:bookmarkEnd w:id="61"/>
-    <w:bookmarkStart w:id="66" w:name="importing-data"/>
-    <w:p>
-      <w:pPr>
-        <w:pStyle w:val="Heading2"/>
-      </w:pPr>
-      <w:r>
-        <w:rPr>
-          <w:rStyle w:val="SectionNumber"/>
-        </w:rPr>
-        <w:t xml:space="preserve">8.3</w:t>
-      </w:r>
-      <w:r>
-        <w:tab/>
-      </w:r>
-      <w:r>
-        <w:t xml:space="preserve">Exercise One: Importing Data into Galaxy</w:t>
-      </w:r>
-    </w:p>
-    <w:p>
-      <w:pPr>
-        <w:pStyle w:val="FirstParagraph"/>
-      </w:pPr>
-      <w:r>
-        <w:t xml:space="preserve">Luckily, we linked to the original data when we cloned our Workspace! We have three files we will need for our activity. These are (1) the reference genome for SARS-CoV-2, and both forward (2) and reverse (3) reads for our sample. There are two sets of reads for our sample because the scientists who collected it used paired-end sequencing. The reference genome ends in</w:t>
+        <w:t xml:space="preserve">In your new Workspace, click on the</w:t>
       </w:r>
       <w:r>
         <w:t xml:space="preserve"> </w:t>
@@ -2474,7 +2245,7 @@
         <w:t xml:space="preserve">“</w:t>
       </w:r>
       <w:r>
-        <w:t xml:space="preserve">.fasta</w:t>
+        <w:t xml:space="preserve">NOTEBOOKS</w:t>
       </w:r>
       <w:r>
         <w:t xml:space="preserve">”</w:t>
@@ -2483,33 +2254,7 @@
         <w:t xml:space="preserve"> </w:t>
       </w:r>
       <w:r>
-        <w:t xml:space="preserve">because it has already been cleaned up by scientists. The sample we are looking at ends in</w:t>
-      </w:r>
-      <w:r>
-        <w:t xml:space="preserve"> </w:t>
-      </w:r>
-      <w:r>
-        <w:rPr>
-          <w:rStyle w:val="VerbatimChar"/>
-        </w:rPr>
-        <w:t xml:space="preserve">fastq</w:t>
-      </w:r>
-      <w:r>
-        <w:t xml:space="preserve"> </w:t>
-      </w:r>
-      <w:r>
-        <w:t xml:space="preserve">because it is raw data from the sequencer.</w:t>
-      </w:r>
-    </w:p>
-    <w:p>
-      <w:pPr>
-        <w:numPr>
-          <w:ilvl w:val="0"/>
-          <w:numId w:val="1014"/>
-        </w:numPr>
-      </w:pPr>
-      <w:r>
-        <w:t xml:space="preserve">Click on</w:t>
+        <w:t xml:space="preserve">tab. Next, click on</w:t>
       </w:r>
       <w:r>
         <w:t xml:space="preserve"> </w:t>
@@ -2518,24 +2263,69 @@
         <w:t xml:space="preserve">“</w:t>
       </w:r>
       <w:r>
-        <w:t xml:space="preserve">Upload Data</w:t>
+        <w:t xml:space="preserve">Create a Cloud Environment for Galaxy</w:t>
       </w:r>
       <w:r>
         <w:t xml:space="preserve">”</w:t>
       </w:r>
       <w:r>
-        <w:t xml:space="preserve"> </w:t>
-      </w:r>
-      <w:r>
-        <w:t xml:space="preserve">in the Tools pane.</w:t>
-      </w:r>
-    </w:p>
-    <w:p>
-      <w:pPr>
-        <w:numPr>
-          <w:ilvl w:val="0"/>
-          <w:numId w:val="1000"/>
-        </w:numPr>
+        <w:t xml:space="preserve">. You should see a popup window on the right side of the screen. Click on</w:t>
+      </w:r>
+      <w:r>
+        <w:t xml:space="preserve"> </w:t>
+      </w:r>
+      <w:r>
+        <w:t xml:space="preserve">“</w:t>
+      </w:r>
+      <w:r>
+        <w:t xml:space="preserve">NEXT</w:t>
+      </w:r>
+      <w:r>
+        <w:t xml:space="preserve">”</w:t>
+      </w:r>
+      <w:r>
+        <w:t xml:space="preserve"> </w:t>
+      </w:r>
+      <w:r>
+        <w:t xml:space="preserve">and</w:t>
+      </w:r>
+      <w:r>
+        <w:t xml:space="preserve"> </w:t>
+      </w:r>
+      <w:r>
+        <w:t xml:space="preserve">“</w:t>
+      </w:r>
+      <w:r>
+        <w:t xml:space="preserve">CREATE</w:t>
+      </w:r>
+      <w:r>
+        <w:t xml:space="preserve">”</w:t>
+      </w:r>
+      <w:r>
+        <w:t xml:space="preserve"> </w:t>
+      </w:r>
+      <w:r>
+        <w:t xml:space="preserve">to keep all settings as-is. This will take 8-10 minutes. When it is done, click</w:t>
+      </w:r>
+      <w:r>
+        <w:t xml:space="preserve"> </w:t>
+      </w:r>
+      <w:r>
+        <w:t xml:space="preserve">“</w:t>
+      </w:r>
+      <w:r>
+        <w:t xml:space="preserve">LAUNCH GALAXY</w:t>
+      </w:r>
+      <w:r>
+        <w:t xml:space="preserve">”</w:t>
+      </w:r>
+      <w:r>
+        <w:t xml:space="preserve">.</w:t>
+      </w:r>
+    </w:p>
+    <w:p>
+      <w:pPr>
+        <w:pStyle w:val="BodyText"/>
       </w:pPr>
       <w:r>
         <w:drawing>
@@ -2547,13 +2337,13 @@
               <a:graphicData uri="http://schemas.openxmlformats.org/drawingml/2006/picture">
                 <pic:pic>
                   <pic:nvPicPr>
-                    <pic:cNvPr descr="09-student-guide_files/figure-docx//182AOzMaiyrreinnsRX2VhH7YsVgvAp4xtIB_7Mzmk6I_ged15532ded_0_830.png" id="0" name="Picture"/>
+                    <pic:cNvPr descr="09-student-guide_files/figure-docx//182AOzMaiyrreinnsRX2VhH7YsVgvAp4xtIB_7Mzmk6I_ged15532ded_0_788.png" id="0" name="Picture"/>
                     <pic:cNvPicPr>
                       <a:picLocks noChangeArrowheads="1" noChangeAspect="1"/>
                     </pic:cNvPicPr>
                   </pic:nvPicPr>
                   <pic:blipFill>
-                    <a:blip r:embed="rId62"/>
+                    <a:blip r:embed="rId61"/>
                     <a:stretch>
                       <a:fillRect/>
                     </a:stretch>
@@ -2582,87 +2372,113 @@
     </w:p>
     <w:p>
       <w:pPr>
-        <w:numPr>
-          <w:ilvl w:val="0"/>
-          <w:numId w:val="1014"/>
-        </w:numPr>
-      </w:pPr>
-      <w:r>
-        <w:t xml:space="preserve">Click on</w:t>
-      </w:r>
-      <w:r>
-        <w:t xml:space="preserve"> </w:t>
-      </w:r>
-      <w:r>
-        <w:t xml:space="preserve">“</w:t>
-      </w:r>
-      <w:r>
-        <w:t xml:space="preserve">Choose remote files</w:t>
-      </w:r>
-      <w:r>
-        <w:t xml:space="preserve">”</w:t>
-      </w:r>
-      <w:r>
-        <w:t xml:space="preserve"> </w:t>
-      </w:r>
-      <w:r>
-        <w:t xml:space="preserve">at the bottom of the popup. Double-click the workspace folder, then</w:t>
-      </w:r>
-      <w:r>
-        <w:t xml:space="preserve"> </w:t>
-      </w:r>
-      <w:r>
-        <w:t xml:space="preserve">“</w:t>
-      </w:r>
-      <w:r>
-        <w:t xml:space="preserve">Tables/</w:t>
-      </w:r>
-      <w:r>
-        <w:t xml:space="preserve">”</w:t>
-      </w:r>
-      <w:r>
-        <w:t xml:space="preserve"> </w:t>
-      </w:r>
-      <w:r>
-        <w:t xml:space="preserve">then</w:t>
-      </w:r>
-      <w:r>
-        <w:t xml:space="preserve"> </w:t>
-      </w:r>
-      <w:r>
-        <w:t xml:space="preserve">“</w:t>
-      </w:r>
-      <w:r>
-        <w:t xml:space="preserve">reference/</w:t>
-      </w:r>
-      <w:r>
-        <w:t xml:space="preserve">”</w:t>
-      </w:r>
-      <w:r>
-        <w:t xml:space="preserve">. Click the reference .fasta file so that it is highlighted in green and click</w:t>
-      </w:r>
-      <w:r>
-        <w:t xml:space="preserve"> </w:t>
-      </w:r>
-      <w:r>
-        <w:t xml:space="preserve">“</w:t>
-      </w:r>
-      <w:r>
-        <w:t xml:space="preserve">OK</w:t>
-      </w:r>
-      <w:r>
-        <w:t xml:space="preserve">”</w:t>
-      </w:r>
-      <w:r>
-        <w:t xml:space="preserve">.</w:t>
-      </w:r>
-    </w:p>
-    <w:p>
-      <w:pPr>
-        <w:numPr>
-          <w:ilvl w:val="0"/>
-          <w:numId w:val="1000"/>
-        </w:numPr>
+        <w:pStyle w:val="BodyText"/>
+      </w:pPr>
+      <w:r>
+        <w:t xml:space="preserve">You can also follow along with the first ~2 minutes of</w:t>
+      </w:r>
+      <w:r>
+        <w:t xml:space="preserve"> </w:t>
+      </w:r>
+      <w:hyperlink r:id="rId62">
+        <w:r>
+          <w:rPr>
+            <w:rStyle w:val="Hyperlink"/>
+          </w:rPr>
+          <w:t xml:space="preserve">this video</w:t>
+        </w:r>
+      </w:hyperlink>
+      <w:r>
+        <w:t xml:space="preserve"> </w:t>
+      </w:r>
+      <w:r>
+        <w:t xml:space="preserve">to start Galaxy on AnVIL.</w:t>
+      </w:r>
+    </w:p>
+    <w:bookmarkEnd w:id="63"/>
+    <w:bookmarkStart w:id="65" w:name="navigating-galaxy"/>
+    <w:p>
+      <w:pPr>
+        <w:pStyle w:val="Heading3"/>
+      </w:pPr>
+      <w:r>
+        <w:rPr>
+          <w:rStyle w:val="SectionNumber"/>
+        </w:rPr>
+        <w:t xml:space="preserve">6.2.3</w:t>
+      </w:r>
+      <w:r>
+        <w:tab/>
+      </w:r>
+      <w:r>
+        <w:t xml:space="preserve">Navigating Galaxy</w:t>
+      </w:r>
+    </w:p>
+    <w:p>
+      <w:pPr>
+        <w:pStyle w:val="FirstParagraph"/>
+      </w:pPr>
+      <w:r>
+        <w:t xml:space="preserve">Notice the three main sections.</w:t>
+      </w:r>
+    </w:p>
+    <w:p>
+      <w:pPr>
+        <w:pStyle w:val="BodyText"/>
+      </w:pPr>
+      <w:r>
+        <w:rPr>
+          <w:bCs/>
+          <w:b/>
+        </w:rPr>
+        <w:t xml:space="preserve">Tools</w:t>
+      </w:r>
+      <w:r>
+        <w:t xml:space="preserve"> </w:t>
+      </w:r>
+      <w:r>
+        <w:t xml:space="preserve">- These are all of the bioinformatics tool packages available for you to use.</w:t>
+      </w:r>
+    </w:p>
+    <w:p>
+      <w:pPr>
+        <w:pStyle w:val="BodyText"/>
+      </w:pPr>
+      <w:r>
+        <w:rPr>
+          <w:bCs/>
+          <w:b/>
+        </w:rPr>
+        <w:t xml:space="preserve">The Main Dashboard</w:t>
+      </w:r>
+      <w:r>
+        <w:t xml:space="preserve"> </w:t>
+      </w:r>
+      <w:r>
+        <w:t xml:space="preserve">- This contains flash messages and posts when you first open Galaxy, but when we are using data this is the main interface area.</w:t>
+      </w:r>
+    </w:p>
+    <w:p>
+      <w:pPr>
+        <w:pStyle w:val="BodyText"/>
+      </w:pPr>
+      <w:r>
+        <w:rPr>
+          <w:bCs/>
+          <w:b/>
+        </w:rPr>
+        <w:t xml:space="preserve">History</w:t>
+      </w:r>
+      <w:r>
+        <w:t xml:space="preserve"> </w:t>
+      </w:r>
+      <w:r>
+        <w:t xml:space="preserve">- When you start a project you will be able to see all of the documents in the project in the history. Now be aware, this can become very busy. Also the naming that Galaxy uses is not very intuitive, so you must make sure that you label your files with something that makes sense to you.</w:t>
+      </w:r>
+    </w:p>
+    <w:p>
+      <w:pPr>
+        <w:pStyle w:val="BodyText"/>
       </w:pPr>
       <w:r>
         <w:drawing>
@@ -2674,149 +2490,7 @@
               <a:graphicData uri="http://schemas.openxmlformats.org/drawingml/2006/picture">
                 <pic:pic>
                   <pic:nvPicPr>
-                    <pic:cNvPr descr="09-student-guide_files/figure-docx//182AOzMaiyrreinnsRX2VhH7YsVgvAp4xtIB_7Mzmk6I_ged15532ded_0_849.png" id="0" name="Picture"/>
-                    <pic:cNvPicPr>
-                      <a:picLocks noChangeArrowheads="1" noChangeAspect="1"/>
-                    </pic:cNvPicPr>
-                  </pic:nvPicPr>
-                  <pic:blipFill>
-                    <a:blip r:embed="rId63"/>
-                    <a:stretch>
-                      <a:fillRect/>
-                    </a:stretch>
-                  </pic:blipFill>
-                  <pic:spPr bwMode="auto">
-                    <a:xfrm>
-                      <a:off x="0" y="0"/>
-                      <a:ext cx="5943600" cy="3343275"/>
-                    </a:xfrm>
-                    <a:prstGeom prst="rect">
-                      <a:avLst/>
-                    </a:prstGeom>
-                    <a:noFill/>
-                    <a:ln w="9525">
-                      <a:noFill/>
-                      <a:headEnd/>
-                      <a:tailEnd/>
-                    </a:ln>
-                  </pic:spPr>
-                </pic:pic>
-              </a:graphicData>
-            </a:graphic>
-          </wp:inline>
-        </w:drawing>
-      </w:r>
-    </w:p>
-    <w:p>
-      <w:pPr>
-        <w:numPr>
-          <w:ilvl w:val="0"/>
-          <w:numId w:val="1014"/>
-        </w:numPr>
-      </w:pPr>
-      <w:r>
-        <w:t xml:space="preserve">Now that your reference has been added, click</w:t>
-      </w:r>
-      <w:r>
-        <w:t xml:space="preserve"> </w:t>
-      </w:r>
-      <w:r>
-        <w:t xml:space="preserve">“</w:t>
-      </w:r>
-      <w:r>
-        <w:t xml:space="preserve">Choose remote files</w:t>
-      </w:r>
-      <w:r>
-        <w:t xml:space="preserve">”</w:t>
-      </w:r>
-      <w:r>
-        <w:t xml:space="preserve"> </w:t>
-      </w:r>
-      <w:r>
-        <w:t xml:space="preserve">again to add the two sample files. Double-click the workspace folder, then</w:t>
-      </w:r>
-      <w:r>
-        <w:t xml:space="preserve"> </w:t>
-      </w:r>
-      <w:r>
-        <w:t xml:space="preserve">“</w:t>
-      </w:r>
-      <w:r>
-        <w:t xml:space="preserve">Tables/</w:t>
-      </w:r>
-      <w:r>
-        <w:t xml:space="preserve">”</w:t>
-      </w:r>
-      <w:r>
-        <w:t xml:space="preserve"> </w:t>
-      </w:r>
-      <w:r>
-        <w:t xml:space="preserve">then</w:t>
-      </w:r>
-      <w:r>
-        <w:t xml:space="preserve"> </w:t>
-      </w:r>
-      <w:r>
-        <w:t xml:space="preserve">“</w:t>
-      </w:r>
-      <w:r>
-        <w:t xml:space="preserve">samples/</w:t>
-      </w:r>
-      <w:r>
-        <w:t xml:space="preserve">”</w:t>
-      </w:r>
-      <w:r>
-        <w:t xml:space="preserve">. Click the two sample</w:t>
-      </w:r>
-      <w:r>
-        <w:t xml:space="preserve"> </w:t>
-      </w:r>
-      <w:r>
-        <w:rPr>
-          <w:rStyle w:val="VerbatimChar"/>
-        </w:rPr>
-        <w:t xml:space="preserve">fastq</w:t>
-      </w:r>
-      <w:r>
-        <w:t xml:space="preserve"> </w:t>
-      </w:r>
-      <w:r>
-        <w:t xml:space="preserve">files so that they are highlighted in green and click</w:t>
-      </w:r>
-      <w:r>
-        <w:t xml:space="preserve"> </w:t>
-      </w:r>
-      <w:r>
-        <w:t xml:space="preserve">“</w:t>
-      </w:r>
-      <w:r>
-        <w:t xml:space="preserve">OK</w:t>
-      </w:r>
-      <w:r>
-        <w:t xml:space="preserve">”</w:t>
-      </w:r>
-      <w:r>
-        <w:t xml:space="preserve">.</w:t>
-      </w:r>
-    </w:p>
-    <w:p>
-      <w:pPr>
-        <w:numPr>
-          <w:ilvl w:val="0"/>
-          <w:numId w:val="1000"/>
-        </w:numPr>
-      </w:pPr>
-      <w:r>
-        <w:drawing>
-          <wp:inline>
-            <wp:extent cx="5943600" cy="3343275"/>
-            <wp:effectExtent b="0" l="0" r="0" t="0"/>
-            <wp:docPr descr="" title="" id="1" name="Picture"/>
-            <a:graphic>
-              <a:graphicData uri="http://schemas.openxmlformats.org/drawingml/2006/picture">
-                <pic:pic>
-                  <pic:nvPicPr>
-                    <pic:cNvPr descr="09-student-guide_files/figure-docx//182AOzMaiyrreinnsRX2VhH7YsVgvAp4xtIB_7Mzmk6I_gef82e74360_0_13.png" id="0" name="Picture"/>
+                    <pic:cNvPr descr="09-student-guide_files/figure-docx//182AOzMaiyrreinnsRX2VhH7YsVgvAp4xtIB_7Mzmk6I_ged15532ded_0_816.png" id="0" name="Picture"/>
                     <pic:cNvPicPr>
                       <a:picLocks noChangeArrowheads="1" noChangeAspect="1"/>
                     </pic:cNvPicPr>
@@ -2851,13 +2525,82 @@
     </w:p>
     <w:p>
       <w:pPr>
+        <w:pStyle w:val="BodyText"/>
+      </w:pPr>
+      <w:r>
+        <w:t xml:space="preserve">On the welcome page, there are links to tutorials. You may try these out on your own. If you want to try a new analysis this is a good place to start.</w:t>
+      </w:r>
+    </w:p>
+    <w:bookmarkEnd w:id="65"/>
+    <w:bookmarkEnd w:id="66"/>
+    <w:bookmarkStart w:id="71" w:name="importing-data"/>
+    <w:p>
+      <w:pPr>
+        <w:pStyle w:val="Heading2"/>
+      </w:pPr>
+      <w:r>
+        <w:rPr>
+          <w:rStyle w:val="SectionNumber"/>
+        </w:rPr>
+        <w:t xml:space="preserve">6.3</w:t>
+      </w:r>
+      <w:r>
+        <w:tab/>
+      </w:r>
+      <w:r>
+        <w:t xml:space="preserve">Exercise One: Importing Data into Galaxy</w:t>
+      </w:r>
+    </w:p>
+    <w:p>
+      <w:pPr>
+        <w:pStyle w:val="FirstParagraph"/>
+      </w:pPr>
+      <w:r>
+        <w:t xml:space="preserve">Luckily, we linked to the original data when we cloned our Workspace! We have three files we will need for our activity. These are (1) the reference genome for SARS-CoV-2, and both forward (2) and reverse (3) reads for our sample. There are two sets of reads for our sample because the scientists who collected it used paired-end sequencing. The reference genome ends in</w:t>
+      </w:r>
+      <w:r>
+        <w:t xml:space="preserve"> </w:t>
+      </w:r>
+      <w:r>
+        <w:t xml:space="preserve">“</w:t>
+      </w:r>
+      <w:r>
+        <w:t xml:space="preserve">.fasta</w:t>
+      </w:r>
+      <w:r>
+        <w:t xml:space="preserve">”</w:t>
+      </w:r>
+      <w:r>
+        <w:t xml:space="preserve"> </w:t>
+      </w:r>
+      <w:r>
+        <w:t xml:space="preserve">because it has already been cleaned up by scientists. The sample we are looking at ends in</w:t>
+      </w:r>
+      <w:r>
+        <w:t xml:space="preserve"> </w:t>
+      </w:r>
+      <w:r>
+        <w:rPr>
+          <w:rStyle w:val="VerbatimChar"/>
+        </w:rPr>
+        <w:t xml:space="preserve">fastq</w:t>
+      </w:r>
+      <w:r>
+        <w:t xml:space="preserve"> </w:t>
+      </w:r>
+      <w:r>
+        <w:t xml:space="preserve">because it is raw data from the sequencer.</w:t>
+      </w:r>
+    </w:p>
+    <w:p>
+      <w:pPr>
         <w:numPr>
           <w:ilvl w:val="0"/>
           <w:numId w:val="1014"/>
         </w:numPr>
       </w:pPr>
       <w:r>
-        <w:t xml:space="preserve">Click</w:t>
+        <w:t xml:space="preserve">Click on</w:t>
       </w:r>
       <w:r>
         <w:t xml:space="preserve"> </w:t>
@@ -2866,7 +2609,7 @@
         <w:t xml:space="preserve">“</w:t>
       </w:r>
       <w:r>
-        <w:t xml:space="preserve">Start</w:t>
+        <w:t xml:space="preserve">Upload Data</w:t>
       </w:r>
       <w:r>
         <w:t xml:space="preserve">”</w:t>
@@ -2875,33 +2618,7 @@
         <w:t xml:space="preserve"> </w:t>
       </w:r>
       <w:r>
-        <w:t xml:space="preserve">and once complete, you can click</w:t>
-      </w:r>
-      <w:r>
-        <w:t xml:space="preserve"> </w:t>
-      </w:r>
-      <w:r>
-        <w:t xml:space="preserve">“</w:t>
-      </w:r>
-      <w:r>
-        <w:t xml:space="preserve">Close</w:t>
-      </w:r>
-      <w:r>
-        <w:t xml:space="preserve">”</w:t>
-      </w:r>
-      <w:r>
-        <w:t xml:space="preserve">.</w:t>
-      </w:r>
-    </w:p>
-    <w:p>
-      <w:pPr>
-        <w:numPr>
-          <w:ilvl w:val="0"/>
-          <w:numId w:val="1014"/>
-        </w:numPr>
-      </w:pPr>
-      <w:r>
-        <w:t xml:space="preserve">Confirm your upload worked by looking at the file names in the History pane.</w:t>
+        <w:t xml:space="preserve">in the Tools pane.</w:t>
       </w:r>
     </w:p>
     <w:p>
@@ -2921,13 +2638,13 @@
               <a:graphicData uri="http://schemas.openxmlformats.org/drawingml/2006/picture">
                 <pic:pic>
                   <pic:nvPicPr>
-                    <pic:cNvPr descr="09-student-guide_files/figure-docx//182AOzMaiyrreinnsRX2VhH7YsVgvAp4xtIB_7Mzmk6I_ged15532ded_0_861.png" id="0" name="Picture"/>
+                    <pic:cNvPr descr="09-student-guide_files/figure-docx//182AOzMaiyrreinnsRX2VhH7YsVgvAp4xtIB_7Mzmk6I_ged15532ded_0_830.png" id="0" name="Picture"/>
                     <pic:cNvPicPr>
                       <a:picLocks noChangeArrowheads="1" noChangeAspect="1"/>
                     </pic:cNvPicPr>
                   </pic:nvPicPr>
                   <pic:blipFill>
-                    <a:blip r:embed="rId65"/>
+                    <a:blip r:embed="rId67"/>
                     <a:stretch>
                       <a:fillRect/>
                     </a:stretch>
@@ -2954,124 +2671,107 @@
         </w:drawing>
       </w:r>
     </w:p>
-    <w:bookmarkEnd w:id="66"/>
-    <w:bookmarkStart w:id="79" w:name="examining-fastq"/>
-    <w:p>
-      <w:pPr>
-        <w:pStyle w:val="Heading2"/>
-      </w:pPr>
-      <w:r>
-        <w:rPr>
-          <w:rStyle w:val="SectionNumber"/>
-        </w:rPr>
-        <w:t xml:space="preserve">8.4</w:t>
-      </w:r>
-      <w:r>
-        <w:tab/>
-      </w:r>
-      <w:r>
-        <w:t xml:space="preserve">Exercise Two: Examining</w:t>
-      </w:r>
-      <w:r>
-        <w:t xml:space="preserve"> </w:t>
-      </w:r>
-      <w:r>
-        <w:rPr>
-          <w:rStyle w:val="VerbatimChar"/>
-        </w:rPr>
-        <w:t xml:space="preserve">fastq</w:t>
-      </w:r>
-      <w:r>
-        <w:t xml:space="preserve"> </w:t>
-      </w:r>
-      <w:r>
-        <w:t xml:space="preserve">Files in Galaxy</w:t>
-      </w:r>
-    </w:p>
-    <w:p>
-      <w:pPr>
-        <w:pStyle w:val="FirstParagraph"/>
-      </w:pPr>
-      <w:r>
-        <w:rPr>
-          <w:iCs/>
-          <w:i/>
-        </w:rPr>
-        <w:t xml:space="preserve">Now we have some data in our account we can look at it. In this exercise we will see data in</w:t>
-      </w:r>
-      <w:r>
-        <w:rPr>
-          <w:iCs/>
-          <w:i/>
-        </w:rPr>
-        <w:t xml:space="preserve"> </w:t>
-      </w:r>
-      <w:r>
-        <w:rPr>
-          <w:rStyle w:val="VerbatimChar"/>
-          <w:iCs/>
-          <w:i/>
-        </w:rPr>
-        <w:t xml:space="preserve">fastq</w:t>
-      </w:r>
-      <w:r>
-        <w:rPr>
-          <w:iCs/>
-          <w:i/>
-        </w:rPr>
-        <w:t xml:space="preserve"> </w:t>
-      </w:r>
-      <w:r>
-        <w:rPr>
-          <w:iCs/>
-          <w:i/>
-        </w:rPr>
-        <w:t xml:space="preserve">format. This is the typical output from an Illumina Sequencer, but also the standard format for most alignment software.</w:t>
-      </w:r>
-    </w:p>
-    <w:bookmarkStart w:id="70" w:name="examining-inputs"/>
-    <w:p>
-      <w:pPr>
-        <w:pStyle w:val="Heading3"/>
-      </w:pPr>
-      <w:r>
-        <w:rPr>
-          <w:rStyle w:val="SectionNumber"/>
-        </w:rPr>
-        <w:t xml:space="preserve">8.4.1</w:t>
-      </w:r>
-      <w:r>
-        <w:tab/>
-      </w:r>
-      <w:r>
-        <w:t xml:space="preserve">Examining Inputs</w:t>
-      </w:r>
-    </w:p>
-    <w:p>
-      <w:pPr>
-        <w:pStyle w:val="FirstParagraph"/>
-      </w:pPr>
-      <w:r>
-        <w:t xml:space="preserve">Use your mouse and click on the eye icon (</w:t>
-      </w:r>
-      <w:bookmarkStart w:id="68" w:name="id"/>
+    <w:p>
+      <w:pPr>
+        <w:numPr>
+          <w:ilvl w:val="0"/>
+          <w:numId w:val="1014"/>
+        </w:numPr>
+      </w:pPr>
+      <w:r>
+        <w:t xml:space="preserve">Click on</w:t>
+      </w:r>
+      <w:r>
+        <w:t xml:space="preserve"> </w:t>
+      </w:r>
+      <w:r>
+        <w:t xml:space="preserve">“</w:t>
+      </w:r>
+      <w:r>
+        <w:t xml:space="preserve">Choose remote files</w:t>
+      </w:r>
+      <w:r>
+        <w:t xml:space="preserve">”</w:t>
+      </w:r>
+      <w:r>
+        <w:t xml:space="preserve"> </w:t>
+      </w:r>
+      <w:r>
+        <w:t xml:space="preserve">at the bottom of the popup. Double-click the workspace folder, then</w:t>
+      </w:r>
+      <w:r>
+        <w:t xml:space="preserve"> </w:t>
+      </w:r>
+      <w:r>
+        <w:t xml:space="preserve">“</w:t>
+      </w:r>
+      <w:r>
+        <w:t xml:space="preserve">Tables/</w:t>
+      </w:r>
+      <w:r>
+        <w:t xml:space="preserve">”</w:t>
+      </w:r>
+      <w:r>
+        <w:t xml:space="preserve"> </w:t>
+      </w:r>
+      <w:r>
+        <w:t xml:space="preserve">then</w:t>
+      </w:r>
+      <w:r>
+        <w:t xml:space="preserve"> </w:t>
+      </w:r>
+      <w:r>
+        <w:t xml:space="preserve">“</w:t>
+      </w:r>
+      <w:r>
+        <w:t xml:space="preserve">reference/</w:t>
+      </w:r>
+      <w:r>
+        <w:t xml:space="preserve">”</w:t>
+      </w:r>
+      <w:r>
+        <w:t xml:space="preserve">. Click the reference .fasta file so that it is highlighted in green and click</w:t>
+      </w:r>
+      <w:r>
+        <w:t xml:space="preserve"> </w:t>
+      </w:r>
+      <w:r>
+        <w:t xml:space="preserve">“</w:t>
+      </w:r>
+      <w:r>
+        <w:t xml:space="preserve">OK</w:t>
+      </w:r>
+      <w:r>
+        <w:t xml:space="preserve">”</w:t>
+      </w:r>
+      <w:r>
+        <w:t xml:space="preserve">.</w:t>
+      </w:r>
+    </w:p>
+    <w:p>
+      <w:pPr>
+        <w:numPr>
+          <w:ilvl w:val="0"/>
+          <w:numId w:val="1000"/>
+        </w:numPr>
+      </w:pPr>
       <w:r>
         <w:drawing>
           <wp:inline>
-            <wp:extent cx="238125" cy="190500"/>
+            <wp:extent cx="5943600" cy="3343275"/>
             <wp:effectExtent b="0" l="0" r="0" t="0"/>
-            <wp:docPr descr="eye button image" title="" id="1" name="Picture"/>
+            <wp:docPr descr="" title="" id="1" name="Picture"/>
             <a:graphic>
               <a:graphicData uri="http://schemas.openxmlformats.org/drawingml/2006/picture">
                 <pic:pic>
                   <pic:nvPicPr>
-                    <pic:cNvPr descr="resources/images/eye.png" id="0" name="Picture"/>
+                    <pic:cNvPr descr="09-student-guide_files/figure-docx//182AOzMaiyrreinnsRX2VhH7YsVgvAp4xtIB_7Mzmk6I_ged15532ded_0_849.png" id="0" name="Picture"/>
                     <pic:cNvPicPr>
                       <a:picLocks noChangeArrowheads="1" noChangeAspect="1"/>
                     </pic:cNvPicPr>
                   </pic:nvPicPr>
                   <pic:blipFill>
-                    <a:blip r:embed="rId67"/>
+                    <a:blip r:embed="rId68"/>
                     <a:stretch>
                       <a:fillRect/>
                     </a:stretch>
@@ -3079,7 +2779,7 @@
                   <pic:spPr bwMode="auto">
                     <a:xfrm>
                       <a:off x="0" y="0"/>
-                      <a:ext cx="238125" cy="190500"/>
+                      <a:ext cx="5943600" cy="3343275"/>
                     </a:xfrm>
                     <a:prstGeom prst="rect">
                       <a:avLst/>
@@ -3097,9 +2797,67 @@
           </wp:inline>
         </w:drawing>
       </w:r>
-      <w:bookmarkEnd w:id="68"/>
-      <w:r>
-        <w:t xml:space="preserve">) of the first</w:t>
+    </w:p>
+    <w:p>
+      <w:pPr>
+        <w:numPr>
+          <w:ilvl w:val="0"/>
+          <w:numId w:val="1014"/>
+        </w:numPr>
+      </w:pPr>
+      <w:r>
+        <w:t xml:space="preserve">Now that your reference has been added, click</w:t>
+      </w:r>
+      <w:r>
+        <w:t xml:space="preserve"> </w:t>
+      </w:r>
+      <w:r>
+        <w:t xml:space="preserve">“</w:t>
+      </w:r>
+      <w:r>
+        <w:t xml:space="preserve">Choose remote files</w:t>
+      </w:r>
+      <w:r>
+        <w:t xml:space="preserve">”</w:t>
+      </w:r>
+      <w:r>
+        <w:t xml:space="preserve"> </w:t>
+      </w:r>
+      <w:r>
+        <w:t xml:space="preserve">again to add the two sample files. Double-click the workspace folder, then</w:t>
+      </w:r>
+      <w:r>
+        <w:t xml:space="preserve"> </w:t>
+      </w:r>
+      <w:r>
+        <w:t xml:space="preserve">“</w:t>
+      </w:r>
+      <w:r>
+        <w:t xml:space="preserve">Tables/</w:t>
+      </w:r>
+      <w:r>
+        <w:t xml:space="preserve">”</w:t>
+      </w:r>
+      <w:r>
+        <w:t xml:space="preserve"> </w:t>
+      </w:r>
+      <w:r>
+        <w:t xml:space="preserve">then</w:t>
+      </w:r>
+      <w:r>
+        <w:t xml:space="preserve"> </w:t>
+      </w:r>
+      <w:r>
+        <w:t xml:space="preserve">“</w:t>
+      </w:r>
+      <w:r>
+        <w:t xml:space="preserve">samples/</w:t>
+      </w:r>
+      <w:r>
+        <w:t xml:space="preserve">”</w:t>
+      </w:r>
+      <w:r>
+        <w:t xml:space="preserve">. Click the two sample</w:t>
       </w:r>
       <w:r>
         <w:t xml:space="preserve"> </w:t>
@@ -3114,22 +2872,30 @@
         <w:t xml:space="preserve"> </w:t>
       </w:r>
       <w:r>
-        <w:t xml:space="preserve">file (</w:t>
-      </w:r>
-      <w:r>
-        <w:rPr>
-          <w:bCs/>
-          <w:b/>
-        </w:rPr>
-        <w:t xml:space="preserve">VA_sample_forward_reads.fastq</w:t>
-      </w:r>
-      <w:r>
-        <w:t xml:space="preserve">). In the Main screen you will see something like this:</w:t>
-      </w:r>
-    </w:p>
-    <w:p>
-      <w:pPr>
-        <w:pStyle w:val="BodyText"/>
+        <w:t xml:space="preserve">files so that they are highlighted in green and click</w:t>
+      </w:r>
+      <w:r>
+        <w:t xml:space="preserve"> </w:t>
+      </w:r>
+      <w:r>
+        <w:t xml:space="preserve">“</w:t>
+      </w:r>
+      <w:r>
+        <w:t xml:space="preserve">OK</w:t>
+      </w:r>
+      <w:r>
+        <w:t xml:space="preserve">”</w:t>
+      </w:r>
+      <w:r>
+        <w:t xml:space="preserve">.</w:t>
+      </w:r>
+    </w:p>
+    <w:p>
+      <w:pPr>
+        <w:numPr>
+          <w:ilvl w:val="0"/>
+          <w:numId w:val="1000"/>
+        </w:numPr>
       </w:pPr>
       <w:r>
         <w:drawing>
@@ -3141,7 +2907,7 @@
               <a:graphicData uri="http://schemas.openxmlformats.org/drawingml/2006/picture">
                 <pic:pic>
                   <pic:nvPicPr>
-                    <pic:cNvPr descr="09-student-guide_files/figure-docx//182AOzMaiyrreinnsRX2VhH7YsVgvAp4xtIB_7Mzmk6I_gfa95c9e4ef_0_41.png" id="0" name="Picture"/>
+                    <pic:cNvPr descr="09-student-guide_files/figure-docx//182AOzMaiyrreinnsRX2VhH7YsVgvAp4xtIB_7Mzmk6I_gef82e74360_0_13.png" id="0" name="Picture"/>
                     <pic:cNvPicPr>
                       <a:picLocks noChangeArrowheads="1" noChangeAspect="1"/>
                     </pic:cNvPicPr>
@@ -3176,83 +2942,65 @@
     </w:p>
     <w:p>
       <w:pPr>
-        <w:pStyle w:val="BodyText"/>
-      </w:pPr>
-      <w:r>
-        <w:t xml:space="preserve">QUESTIONS:</w:t>
-      </w:r>
-    </w:p>
-    <w:p>
-      <w:pPr>
         <w:numPr>
           <w:ilvl w:val="0"/>
-          <w:numId w:val="1015"/>
+          <w:numId w:val="1014"/>
         </w:numPr>
       </w:pPr>
       <w:r>
-        <w:t xml:space="preserve">How many lines in a .fastq file represent an individual read?</w:t>
+        <w:t xml:space="preserve">Click</w:t>
+      </w:r>
+      <w:r>
+        <w:t xml:space="preserve"> </w:t>
+      </w:r>
+      <w:r>
+        <w:t xml:space="preserve">“</w:t>
+      </w:r>
+      <w:r>
+        <w:t xml:space="preserve">Start</w:t>
+      </w:r>
+      <w:r>
+        <w:t xml:space="preserve">”</w:t>
+      </w:r>
+      <w:r>
+        <w:t xml:space="preserve"> </w:t>
+      </w:r>
+      <w:r>
+        <w:t xml:space="preserve">and once complete, you can click</w:t>
+      </w:r>
+      <w:r>
+        <w:t xml:space="preserve"> </w:t>
+      </w:r>
+      <w:r>
+        <w:t xml:space="preserve">“</w:t>
+      </w:r>
+      <w:r>
+        <w:t xml:space="preserve">Close</w:t>
+      </w:r>
+      <w:r>
+        <w:t xml:space="preserve">”</w:t>
+      </w:r>
+      <w:r>
+        <w:t xml:space="preserve">.</w:t>
       </w:r>
     </w:p>
     <w:p>
       <w:pPr>
         <w:numPr>
           <w:ilvl w:val="0"/>
-          <w:numId w:val="1015"/>
+          <w:numId w:val="1014"/>
         </w:numPr>
       </w:pPr>
       <w:r>
-        <w:t xml:space="preserve">What does each line represent?</w:t>
+        <w:t xml:space="preserve">Confirm your upload worked by looking at the file names in the History pane.</w:t>
       </w:r>
     </w:p>
     <w:p>
       <w:pPr>
         <w:numPr>
           <w:ilvl w:val="0"/>
-          <w:numId w:val="1015"/>
+          <w:numId w:val="1000"/>
         </w:numPr>
-      </w:pPr>
-      <w:r>
-        <w:t xml:space="preserve">Why is the final line for each read (the quality score) important?</w:t>
-      </w:r>
-    </w:p>
-    <w:bookmarkEnd w:id="70"/>
-    <w:bookmarkStart w:id="78" w:name="quality-scoring"/>
-    <w:p>
-      <w:pPr>
-        <w:pStyle w:val="Heading3"/>
-      </w:pPr>
-      <w:r>
-        <w:rPr>
-          <w:rStyle w:val="SectionNumber"/>
-        </w:rPr>
-        <w:t xml:space="preserve">8.4.2</w:t>
-      </w:r>
-      <w:r>
-        <w:tab/>
-      </w:r>
-      <w:r>
-        <w:t xml:space="preserve">Quality Scoring</w:t>
-      </w:r>
-    </w:p>
-    <w:p>
-      <w:pPr>
-        <w:pStyle w:val="FirstParagraph"/>
-      </w:pPr>
-      <w:r>
-        <w:t xml:space="preserve">FastQC is a tool which aims to provide simple quality control checks on raw sequence data coming from high throughput sequencing pipelines. It provides a set of analyses which you can use to get a quick impression of whether your data has any problems of which you should be aware before doing any further analysis.</w:t>
-      </w:r>
-    </w:p>
-    <w:p>
-      <w:pPr>
-        <w:pStyle w:val="BodyText"/>
-      </w:pPr>
-      <w:r>
-        <w:t xml:space="preserve">Find the FastQC tool in the GENOMIC FILE MANIPULATION: FASTQ Quality Control tool folder. You will see something like this in the tools:</w:t>
-      </w:r>
-    </w:p>
-    <w:p>
-      <w:pPr>
-        <w:pStyle w:val="BodyText"/>
       </w:pPr>
       <w:r>
         <w:drawing>
@@ -3264,13 +3012,13 @@
               <a:graphicData uri="http://schemas.openxmlformats.org/drawingml/2006/picture">
                 <pic:pic>
                   <pic:nvPicPr>
-                    <pic:cNvPr descr="09-student-guide_files/figure-docx//182AOzMaiyrreinnsRX2VhH7YsVgvAp4xtIB_7Mzmk6I_gf243efded1_0_0.png" id="0" name="Picture"/>
+                    <pic:cNvPr descr="09-student-guide_files/figure-docx//182AOzMaiyrreinnsRX2VhH7YsVgvAp4xtIB_7Mzmk6I_ged15532ded_0_861.png" id="0" name="Picture"/>
                     <pic:cNvPicPr>
                       <a:picLocks noChangeArrowheads="1" noChangeAspect="1"/>
                     </pic:cNvPicPr>
                   </pic:nvPicPr>
                   <pic:blipFill>
-                    <a:blip r:embed="rId71"/>
+                    <a:blip r:embed="rId70"/>
                     <a:stretch>
                       <a:fillRect/>
                     </a:stretch>
@@ -3297,12 +3045,152 @@
         </w:drawing>
       </w:r>
     </w:p>
-    <w:p>
-      <w:pPr>
-        <w:pStyle w:val="BodyText"/>
-      </w:pPr>
-      <w:r>
-        <w:t xml:space="preserve">In the first drop down menu, make sure it has your first</w:t>
+    <w:bookmarkEnd w:id="71"/>
+    <w:bookmarkStart w:id="84" w:name="examining-fastq"/>
+    <w:p>
+      <w:pPr>
+        <w:pStyle w:val="Heading2"/>
+      </w:pPr>
+      <w:r>
+        <w:rPr>
+          <w:rStyle w:val="SectionNumber"/>
+        </w:rPr>
+        <w:t xml:space="preserve">6.4</w:t>
+      </w:r>
+      <w:r>
+        <w:tab/>
+      </w:r>
+      <w:r>
+        <w:t xml:space="preserve">Exercise Two: Examining</w:t>
+      </w:r>
+      <w:r>
+        <w:t xml:space="preserve"> </w:t>
+      </w:r>
+      <w:r>
+        <w:rPr>
+          <w:rStyle w:val="VerbatimChar"/>
+        </w:rPr>
+        <w:t xml:space="preserve">fastq</w:t>
+      </w:r>
+      <w:r>
+        <w:t xml:space="preserve"> </w:t>
+      </w:r>
+      <w:r>
+        <w:t xml:space="preserve">Files in Galaxy</w:t>
+      </w:r>
+    </w:p>
+    <w:p>
+      <w:pPr>
+        <w:pStyle w:val="FirstParagraph"/>
+      </w:pPr>
+      <w:r>
+        <w:rPr>
+          <w:iCs/>
+          <w:i/>
+        </w:rPr>
+        <w:t xml:space="preserve">Now we have some data in our account we can look at it. In this exercise we will see data in</w:t>
+      </w:r>
+      <w:r>
+        <w:rPr>
+          <w:iCs/>
+          <w:i/>
+        </w:rPr>
+        <w:t xml:space="preserve"> </w:t>
+      </w:r>
+      <w:r>
+        <w:rPr>
+          <w:rStyle w:val="VerbatimChar"/>
+          <w:iCs/>
+          <w:i/>
+        </w:rPr>
+        <w:t xml:space="preserve">fastq</w:t>
+      </w:r>
+      <w:r>
+        <w:rPr>
+          <w:iCs/>
+          <w:i/>
+        </w:rPr>
+        <w:t xml:space="preserve"> </w:t>
+      </w:r>
+      <w:r>
+        <w:rPr>
+          <w:iCs/>
+          <w:i/>
+        </w:rPr>
+        <w:t xml:space="preserve">format. This is the typical output from an Illumina Sequencer, but also the standard format for most alignment software.</w:t>
+      </w:r>
+    </w:p>
+    <w:bookmarkStart w:id="75" w:name="examining-inputs"/>
+    <w:p>
+      <w:pPr>
+        <w:pStyle w:val="Heading3"/>
+      </w:pPr>
+      <w:r>
+        <w:rPr>
+          <w:rStyle w:val="SectionNumber"/>
+        </w:rPr>
+        <w:t xml:space="preserve">6.4.1</w:t>
+      </w:r>
+      <w:r>
+        <w:tab/>
+      </w:r>
+      <w:r>
+        <w:t xml:space="preserve">Examining Inputs</w:t>
+      </w:r>
+    </w:p>
+    <w:p>
+      <w:pPr>
+        <w:pStyle w:val="FirstParagraph"/>
+      </w:pPr>
+      <w:r>
+        <w:t xml:space="preserve">Use your mouse and click on the eye icon (</w:t>
+      </w:r>
+      <w:bookmarkStart w:id="73" w:name="id"/>
+      <w:r>
+        <w:drawing>
+          <wp:inline>
+            <wp:extent cx="238125" cy="190500"/>
+            <wp:effectExtent b="0" l="0" r="0" t="0"/>
+            <wp:docPr descr="eye button image" title="" id="1" name="Picture"/>
+            <a:graphic>
+              <a:graphicData uri="http://schemas.openxmlformats.org/drawingml/2006/picture">
+                <pic:pic>
+                  <pic:nvPicPr>
+                    <pic:cNvPr descr="resources/images/eye.png" id="0" name="Picture"/>
+                    <pic:cNvPicPr>
+                      <a:picLocks noChangeArrowheads="1" noChangeAspect="1"/>
+                    </pic:cNvPicPr>
+                  </pic:nvPicPr>
+                  <pic:blipFill>
+                    <a:blip r:embed="rId72"/>
+                    <a:stretch>
+                      <a:fillRect/>
+                    </a:stretch>
+                  </pic:blipFill>
+                  <pic:spPr bwMode="auto">
+                    <a:xfrm>
+                      <a:off x="0" y="0"/>
+                      <a:ext cx="238125" cy="190500"/>
+                    </a:xfrm>
+                    <a:prstGeom prst="rect">
+                      <a:avLst/>
+                    </a:prstGeom>
+                    <a:noFill/>
+                    <a:ln w="9525">
+                      <a:noFill/>
+                      <a:headEnd/>
+                      <a:tailEnd/>
+                    </a:ln>
+                  </pic:spPr>
+                </pic:pic>
+              </a:graphicData>
+            </a:graphic>
+          </wp:inline>
+        </w:drawing>
+      </w:r>
+      <w:bookmarkEnd w:id="73"/>
+      <w:r>
+        <w:t xml:space="preserve">) of the first</w:t>
       </w:r>
       <w:r>
         <w:t xml:space="preserve"> </w:t>
@@ -3327,7 +3215,7 @@
         <w:t xml:space="preserve">VA_sample_forward_reads.fastq</w:t>
       </w:r>
       <w:r>
-        <w:t xml:space="preserve">) loaded. Leave everything else as-is and click on the blue execute button at the bottom of the screen.</w:t>
+        <w:t xml:space="preserve">). In the Main screen you will see something like this:</w:t>
       </w:r>
     </w:p>
     <w:p>
@@ -3344,13 +3232,13 @@
               <a:graphicData uri="http://schemas.openxmlformats.org/drawingml/2006/picture">
                 <pic:pic>
                   <pic:nvPicPr>
-                    <pic:cNvPr descr="09-student-guide_files/figure-docx//182AOzMaiyrreinnsRX2VhH7YsVgvAp4xtIB_7Mzmk6I_gf243efded1_0_6.png" id="0" name="Picture"/>
+                    <pic:cNvPr descr="09-student-guide_files/figure-docx//182AOzMaiyrreinnsRX2VhH7YsVgvAp4xtIB_7Mzmk6I_gfa95c9e4ef_0_41.png" id="0" name="Picture"/>
                     <pic:cNvPicPr>
                       <a:picLocks noChangeArrowheads="1" noChangeAspect="1"/>
                     </pic:cNvPicPr>
                   </pic:nvPicPr>
                   <pic:blipFill>
-                    <a:blip r:embed="rId72"/>
+                    <a:blip r:embed="rId74"/>
                     <a:stretch>
                       <a:fillRect/>
                     </a:stretch>
@@ -3376,9 +3264,87 @@
           </wp:inline>
         </w:drawing>
       </w:r>
-      <w:r>
-        <w:t xml:space="preserve"> </w:t>
-      </w:r>
+    </w:p>
+    <w:p>
+      <w:pPr>
+        <w:pStyle w:val="BodyText"/>
+      </w:pPr>
+      <w:r>
+        <w:t xml:space="preserve">QUESTIONS:</w:t>
+      </w:r>
+    </w:p>
+    <w:p>
+      <w:pPr>
+        <w:numPr>
+          <w:ilvl w:val="0"/>
+          <w:numId w:val="1015"/>
+        </w:numPr>
+      </w:pPr>
+      <w:r>
+        <w:t xml:space="preserve">How many lines in a .fastq file represent an individual read?</w:t>
+      </w:r>
+    </w:p>
+    <w:p>
+      <w:pPr>
+        <w:numPr>
+          <w:ilvl w:val="0"/>
+          <w:numId w:val="1015"/>
+        </w:numPr>
+      </w:pPr>
+      <w:r>
+        <w:t xml:space="preserve">What does each line represent?</w:t>
+      </w:r>
+    </w:p>
+    <w:p>
+      <w:pPr>
+        <w:numPr>
+          <w:ilvl w:val="0"/>
+          <w:numId w:val="1015"/>
+        </w:numPr>
+      </w:pPr>
+      <w:r>
+        <w:t xml:space="preserve">Why is the final line for each read (the quality score) important?</w:t>
+      </w:r>
+    </w:p>
+    <w:bookmarkEnd w:id="75"/>
+    <w:bookmarkStart w:id="83" w:name="quality-scoring"/>
+    <w:p>
+      <w:pPr>
+        <w:pStyle w:val="Heading3"/>
+      </w:pPr>
+      <w:r>
+        <w:rPr>
+          <w:rStyle w:val="SectionNumber"/>
+        </w:rPr>
+        <w:t xml:space="preserve">6.4.2</w:t>
+      </w:r>
+      <w:r>
+        <w:tab/>
+      </w:r>
+      <w:r>
+        <w:t xml:space="preserve">Quality Scoring</w:t>
+      </w:r>
+    </w:p>
+    <w:p>
+      <w:pPr>
+        <w:pStyle w:val="FirstParagraph"/>
+      </w:pPr>
+      <w:r>
+        <w:t xml:space="preserve">FastQC is a tool which aims to provide simple quality control checks on raw sequence data coming from high throughput sequencing pipelines. It provides a set of analyses which you can use to get a quick impression of whether your data has any problems of which you should be aware before doing any further analysis.</w:t>
+      </w:r>
+    </w:p>
+    <w:p>
+      <w:pPr>
+        <w:pStyle w:val="BodyText"/>
+      </w:pPr>
+      <w:r>
+        <w:t xml:space="preserve">Find the FastQC tool in the GENOMIC FILE MANIPULATION: FASTQ Quality Control tool folder. You will see something like this in the tools:</w:t>
+      </w:r>
+    </w:p>
+    <w:p>
+      <w:pPr>
+        <w:pStyle w:val="BodyText"/>
+      </w:pPr>
       <w:r>
         <w:drawing>
           <wp:inline>
@@ -3389,187 +3355,7 @@
               <a:graphicData uri="http://schemas.openxmlformats.org/drawingml/2006/picture">
                 <pic:pic>
                   <pic:nvPicPr>
-                    <pic:cNvPr descr="09-student-guide_files/figure-docx//182AOzMaiyrreinnsRX2VhH7YsVgvAp4xtIB_7Mzmk6I_gf243efded1_0_12.png" id="0" name="Picture"/>
-                    <pic:cNvPicPr>
-                      <a:picLocks noChangeArrowheads="1" noChangeAspect="1"/>
-                    </pic:cNvPicPr>
-                  </pic:nvPicPr>
-                  <pic:blipFill>
-                    <a:blip r:embed="rId73"/>
-                    <a:stretch>
-                      <a:fillRect/>
-                    </a:stretch>
-                  </pic:blipFill>
-                  <pic:spPr bwMode="auto">
-                    <a:xfrm>
-                      <a:off x="0" y="0"/>
-                      <a:ext cx="5943600" cy="3343275"/>
-                    </a:xfrm>
-                    <a:prstGeom prst="rect">
-                      <a:avLst/>
-                    </a:prstGeom>
-                    <a:noFill/>
-                    <a:ln w="9525">
-                      <a:noFill/>
-                      <a:headEnd/>
-                      <a:tailEnd/>
-                    </a:ln>
-                  </pic:spPr>
-                </pic:pic>
-              </a:graphicData>
-            </a:graphic>
-          </wp:inline>
-        </w:drawing>
-      </w:r>
-    </w:p>
-    <w:p>
-      <w:pPr>
-        <w:pStyle w:val="BodyText"/>
-      </w:pPr>
-      <w:r>
-        <w:t xml:space="preserve">The main dash will highlight in green if everything is okay. In the history, you will see the new files turn yellow, then green. If the job fails it will show an error.</w:t>
-      </w:r>
-    </w:p>
-    <w:p>
-      <w:pPr>
-        <w:pStyle w:val="BodyText"/>
-      </w:pPr>
-      <w:r>
-        <w:t xml:space="preserve">Click on the eye icon (</w:t>
-      </w:r>
-      <w:bookmarkStart w:id="74" w:name="id"/>
-      <w:r>
-        <w:drawing>
-          <wp:inline>
-            <wp:extent cx="238125" cy="190500"/>
-            <wp:effectExtent b="0" l="0" r="0" t="0"/>
-            <wp:docPr descr="eye button image" title="" id="1" name="Picture"/>
-            <a:graphic>
-              <a:graphicData uri="http://schemas.openxmlformats.org/drawingml/2006/picture">
-                <pic:pic>
-                  <pic:nvPicPr>
-                    <pic:cNvPr descr="resources/images/eye.png" id="0" name="Picture"/>
-                    <pic:cNvPicPr>
-                      <a:picLocks noChangeArrowheads="1" noChangeAspect="1"/>
-                    </pic:cNvPicPr>
-                  </pic:nvPicPr>
-                  <pic:blipFill>
-                    <a:blip r:embed="rId67"/>
-                    <a:stretch>
-                      <a:fillRect/>
-                    </a:stretch>
-                  </pic:blipFill>
-                  <pic:spPr bwMode="auto">
-                    <a:xfrm>
-                      <a:off x="0" y="0"/>
-                      <a:ext cx="238125" cy="190500"/>
-                    </a:xfrm>
-                    <a:prstGeom prst="rect">
-                      <a:avLst/>
-                    </a:prstGeom>
-                    <a:noFill/>
-                    <a:ln w="9525">
-                      <a:noFill/>
-                      <a:headEnd/>
-                      <a:tailEnd/>
-                    </a:ln>
-                  </pic:spPr>
-                </pic:pic>
-              </a:graphicData>
-            </a:graphic>
-          </wp:inline>
-        </w:drawing>
-      </w:r>
-      <w:bookmarkEnd w:id="74"/>
-      <w:r>
-        <w:t xml:space="preserve">) in the new file in the history</w:t>
-      </w:r>
-      <w:r>
-        <w:t xml:space="preserve"> </w:t>
-      </w:r>
-      <w:r>
-        <w:t xml:space="preserve">“</w:t>
-      </w:r>
-      <w:r>
-        <w:t xml:space="preserve">FASTQC on data2 Webpage</w:t>
-      </w:r>
-      <w:r>
-        <w:t xml:space="preserve">”</w:t>
-      </w:r>
-      <w:r>
-        <w:t xml:space="preserve">.</w:t>
-      </w:r>
-    </w:p>
-    <w:p>
-      <w:pPr>
-        <w:pStyle w:val="BodyText"/>
-      </w:pPr>
-      <w:r>
-        <w:drawing>
-          <wp:inline>
-            <wp:extent cx="5943600" cy="3343275"/>
-            <wp:effectExtent b="0" l="0" r="0" t="0"/>
-            <wp:docPr descr="" title="" id="1" name="Picture"/>
-            <a:graphic>
-              <a:graphicData uri="http://schemas.openxmlformats.org/drawingml/2006/picture">
-                <pic:pic>
-                  <pic:nvPicPr>
-                    <pic:cNvPr descr="09-student-guide_files/figure-docx//182AOzMaiyrreinnsRX2VhH7YsVgvAp4xtIB_7Mzmk6I_gf243efded1_0_18.png" id="0" name="Picture"/>
-                    <pic:cNvPicPr>
-                      <a:picLocks noChangeArrowheads="1" noChangeAspect="1"/>
-                    </pic:cNvPicPr>
-                  </pic:nvPicPr>
-                  <pic:blipFill>
-                    <a:blip r:embed="rId75"/>
-                    <a:stretch>
-                      <a:fillRect/>
-                    </a:stretch>
-                  </pic:blipFill>
-                  <pic:spPr bwMode="auto">
-                    <a:xfrm>
-                      <a:off x="0" y="0"/>
-                      <a:ext cx="5943600" cy="3343275"/>
-                    </a:xfrm>
-                    <a:prstGeom prst="rect">
-                      <a:avLst/>
-                    </a:prstGeom>
-                    <a:noFill/>
-                    <a:ln w="9525">
-                      <a:noFill/>
-                      <a:headEnd/>
-                      <a:tailEnd/>
-                    </a:ln>
-                  </pic:spPr>
-                </pic:pic>
-              </a:graphicData>
-            </a:graphic>
-          </wp:inline>
-        </w:drawing>
-      </w:r>
-    </w:p>
-    <w:p>
-      <w:pPr>
-        <w:pStyle w:val="BodyText"/>
-      </w:pPr>
-      <w:r>
-        <w:t xml:space="preserve">You will open up a summary report for the sequencing file:</w:t>
-      </w:r>
-    </w:p>
-    <w:p>
-      <w:pPr>
-        <w:pStyle w:val="BodyText"/>
-      </w:pPr>
-      <w:r>
-        <w:drawing>
-          <wp:inline>
-            <wp:extent cx="5943600" cy="3343275"/>
-            <wp:effectExtent b="0" l="0" r="0" t="0"/>
-            <wp:docPr descr="" title="" id="1" name="Picture"/>
-            <a:graphic>
-              <a:graphicData uri="http://schemas.openxmlformats.org/drawingml/2006/picture">
-                <pic:pic>
-                  <pic:nvPicPr>
-                    <pic:cNvPr descr="09-student-guide_files/figure-docx//182AOzMaiyrreinnsRX2VhH7YsVgvAp4xtIB_7Mzmk6I_gf243efded1_0_23.png" id="0" name="Picture"/>
+                    <pic:cNvPr descr="09-student-guide_files/figure-docx//182AOzMaiyrreinnsRX2VhH7YsVgvAp4xtIB_7Mzmk6I_gf243efded1_0_0.png" id="0" name="Picture"/>
                     <pic:cNvPicPr>
                       <a:picLocks noChangeArrowheads="1" noChangeAspect="1"/>
                     </pic:cNvPicPr>
@@ -3607,265 +3393,32 @@
         <w:pStyle w:val="BodyText"/>
       </w:pPr>
       <w:r>
-        <w:t xml:space="preserve">QUESTIONS:</w:t>
-      </w:r>
-    </w:p>
-    <w:p>
-      <w:pPr>
-        <w:numPr>
-          <w:ilvl w:val="0"/>
-          <w:numId w:val="1016"/>
-        </w:numPr>
-      </w:pPr>
-      <w:r>
-        <w:t xml:space="preserve">Explore</w:t>
-      </w:r>
-      <w:r>
-        <w:t xml:space="preserve"> </w:t>
-      </w:r>
-      <w:r>
-        <w:t xml:space="preserve">“</w:t>
-      </w:r>
-      <w:r>
-        <w:t xml:space="preserve">Basic Statistics</w:t>
-      </w:r>
-      <w:r>
-        <w:t xml:space="preserve">”</w:t>
-      </w:r>
-      <w:r>
-        <w:t xml:space="preserve">. How many total reads are there? Have any been flagged as poor quality? What is the sequence length?</w:t>
-      </w:r>
-    </w:p>
-    <w:p>
-      <w:pPr>
-        <w:numPr>
-          <w:ilvl w:val="0"/>
-          <w:numId w:val="1016"/>
-        </w:numPr>
-      </w:pPr>
-      <w:r>
-        <w:t xml:space="preserve">Explore</w:t>
-      </w:r>
-      <w:r>
-        <w:t xml:space="preserve"> </w:t>
-      </w:r>
-      <w:r>
-        <w:t xml:space="preserve">“</w:t>
-      </w:r>
-      <w:r>
-        <w:t xml:space="preserve">Per base sequence quality</w:t>
-      </w:r>
-      <w:r>
-        <w:t xml:space="preserve">”</w:t>
-      </w:r>
-      <w:r>
-        <w:t xml:space="preserve">. Based on the Basic Statistics, is 28-40 a good or bad quality score?</w:t>
-      </w:r>
-    </w:p>
-    <w:p>
-      <w:pPr>
-        <w:numPr>
-          <w:ilvl w:val="0"/>
-          <w:numId w:val="1016"/>
-        </w:numPr>
-      </w:pPr>
-      <w:r>
-        <w:t xml:space="preserve">Is it okay to proceed based on the per base sequence quality?</w:t>
-      </w:r>
-    </w:p>
-    <w:p>
-      <w:pPr>
-        <w:pStyle w:val="FirstParagraph"/>
-      </w:pPr>
+        <w:t xml:space="preserve">In the first drop down menu, make sure it has your first</w:t>
+      </w:r>
+      <w:r>
+        <w:t xml:space="preserve"> </w:t>
+      </w:r>
+      <w:r>
+        <w:rPr>
+          <w:rStyle w:val="VerbatimChar"/>
+        </w:rPr>
+        <w:t xml:space="preserve">fastq</w:t>
+      </w:r>
+      <w:r>
+        <w:t xml:space="preserve"> </w:t>
+      </w:r>
+      <w:r>
+        <w:t xml:space="preserve">file (</w:t>
+      </w:r>
       <w:r>
         <w:rPr>
           <w:bCs/>
           <w:b/>
         </w:rPr>
-        <w:t xml:space="preserve">Breakout Box: Learn more about quality scores</w:t>
-      </w:r>
-    </w:p>
-    <w:p>
-      <w:pPr>
-        <w:pStyle w:val="BodyText"/>
-      </w:pPr>
-      <w:r>
-        <w:t xml:space="preserve">You may be wondering how the fourth line of the .fastq files relates to the quality score above. To save space, the sequencer records an</w:t>
-      </w:r>
-      <w:r>
-        <w:t xml:space="preserve"> </w:t>
-      </w:r>
-      <w:hyperlink r:id="rId77">
-        <w:r>
-          <w:rPr>
-            <w:rStyle w:val="Hyperlink"/>
-          </w:rPr>
-          <w:t xml:space="preserve">ASCII character</w:t>
-        </w:r>
-      </w:hyperlink>
-      <w:r>
-        <w:t xml:space="preserve"> </w:t>
-      </w:r>
-      <w:r>
-        <w:t xml:space="preserve">to represent scores 0-42. For example 10 corresponds to</w:t>
-      </w:r>
-      <w:r>
-        <w:t xml:space="preserve"> </w:t>
-      </w:r>
-      <w:r>
-        <w:t xml:space="preserve">“</w:t>
-      </w:r>
-      <w:r>
-        <w:t xml:space="preserve">+</w:t>
-      </w:r>
-      <w:r>
-        <w:t xml:space="preserve">”</w:t>
-      </w:r>
-      <w:r>
-        <w:t xml:space="preserve"> </w:t>
-      </w:r>
-      <w:r>
-        <w:t xml:space="preserve">and 40 corresponds to</w:t>
-      </w:r>
-      <w:r>
-        <w:t xml:space="preserve"> </w:t>
-      </w:r>
-      <w:r>
-        <w:t xml:space="preserve">“</w:t>
-      </w:r>
-      <w:r>
-        <w:t xml:space="preserve">I</w:t>
-      </w:r>
-      <w:r>
-        <w:t xml:space="preserve">”</w:t>
-      </w:r>
-      <w:r>
-        <w:t xml:space="preserve">. FastQC knows how to translate this. This is often called</w:t>
-      </w:r>
-      <w:r>
-        <w:t xml:space="preserve"> </w:t>
-      </w:r>
-      <w:r>
-        <w:t xml:space="preserve">“</w:t>
-      </w:r>
-      <w:r>
-        <w:t xml:space="preserve">Phred</w:t>
-      </w:r>
-      <w:r>
-        <w:t xml:space="preserve">”</w:t>
-      </w:r>
-      <w:r>
-        <w:t xml:space="preserve"> </w:t>
-      </w:r>
-      <w:r>
-        <w:t xml:space="preserve">scoring.</w:t>
-      </w:r>
-    </w:p>
-    <w:p>
-      <w:pPr>
-        <w:pStyle w:val="BodyText"/>
-      </w:pPr>
-      <w:r>
-        <w:t xml:space="preserve">What does 0-42 represent? These numbers, when plugged into a formula, tell us the probability of an error for that base. This is the formula, where Q is our quality score (0-42) and P is the probability of an error:</w:t>
-      </w:r>
-    </w:p>
-    <w:p>
-      <w:pPr>
-        <w:pStyle w:val="BodyText"/>
-      </w:pPr>
-      <w:r>
-        <w:t xml:space="preserve">Q = -10 log10(P)</w:t>
-      </w:r>
-    </w:p>
-    <w:p>
-      <w:pPr>
-        <w:pStyle w:val="BodyText"/>
-      </w:pPr>
-      <w:r>
-        <w:t xml:space="preserve">Using this formula, we can calculate that a quality score of 40 means only 0.00010 probability of an error!</w:t>
-      </w:r>
-    </w:p>
-    <w:bookmarkEnd w:id="78"/>
-    <w:bookmarkEnd w:id="79"/>
-    <w:bookmarkStart w:id="83" w:name="alignment"/>
-    <w:p>
-      <w:pPr>
-        <w:pStyle w:val="Heading2"/>
-      </w:pPr>
-      <w:r>
-        <w:rPr>
-          <w:rStyle w:val="SectionNumber"/>
-        </w:rPr>
-        <w:t xml:space="preserve">8.5</w:t>
-      </w:r>
-      <w:r>
-        <w:tab/>
-      </w:r>
-      <w:r>
-        <w:t xml:space="preserve">Exercise Three: Alignment</w:t>
-      </w:r>
-    </w:p>
-    <w:p>
-      <w:pPr>
-        <w:pStyle w:val="FirstParagraph"/>
-      </w:pPr>
-      <w:r>
-        <w:rPr>
-          <w:iCs/>
-          <w:i/>
-        </w:rPr>
-        <w:t xml:space="preserve">Given that our data has passed some quality checks, we will try to align the data to the reference genome. In this case it is simple, a viral genome. A human sequencing project will generate much larger data sets. There are many aligners, but we will start off looking at a simple aligner BWA-MEM. This example uses paired data.</w:t>
-      </w:r>
-    </w:p>
-    <w:p>
-      <w:pPr>
-        <w:pStyle w:val="BodyText"/>
-      </w:pPr>
-      <w:r>
-        <w:t xml:space="preserve">We will use our two SARs data files, which are ready for alignment.</w:t>
-      </w:r>
-      <w:r>
-        <w:t xml:space="preserve"> </w:t>
-      </w:r>
-      <w:r>
-        <w:rPr>
-          <w:bCs/>
-          <w:b/>
-        </w:rPr>
         <w:t xml:space="preserve">VA_sample_forward_reads.fastq</w:t>
       </w:r>
       <w:r>
-        <w:t xml:space="preserve"> </w:t>
-      </w:r>
-      <w:r>
-        <w:rPr>
-          <w:bCs/>
-          <w:b/>
-        </w:rPr>
-        <w:t xml:space="preserve">VA_sample_reverse_reads.fastq</w:t>
-      </w:r>
-    </w:p>
-    <w:p>
-      <w:pPr>
-        <w:pStyle w:val="BodyText"/>
-      </w:pPr>
-      <w:r>
-        <w:t xml:space="preserve">Now go to GENOMICS ANALYSIS: Mapping and select</w:t>
-      </w:r>
-      <w:r>
-        <w:t xml:space="preserve"> </w:t>
-      </w:r>
-      <w:r>
-        <w:t xml:space="preserve">“</w:t>
-      </w:r>
-      <w:r>
-        <w:t xml:space="preserve">Map with BWA-MEM</w:t>
-      </w:r>
-      <w:r>
-        <w:t xml:space="preserve">”</w:t>
-      </w:r>
-      <w:r>
-        <w:t xml:space="preserve">. This program will align your reads to your SARS reference genome. Some of our reads are &gt;100 base pairs so we will use the MEM option.</w:t>
+        <w:t xml:space="preserve">) loaded. Leave everything else as-is and click on the blue execute button at the bottom of the screen.</w:t>
       </w:r>
     </w:p>
     <w:p>
@@ -3882,7 +3435,177 @@
               <a:graphicData uri="http://schemas.openxmlformats.org/drawingml/2006/picture">
                 <pic:pic>
                   <pic:nvPicPr>
-                    <pic:cNvPr descr="09-student-guide_files/figure-docx//182AOzMaiyrreinnsRX2VhH7YsVgvAp4xtIB_7Mzmk6I_gf243efded1_0_33.png" id="0" name="Picture"/>
+                    <pic:cNvPr descr="09-student-guide_files/figure-docx//182AOzMaiyrreinnsRX2VhH7YsVgvAp4xtIB_7Mzmk6I_gf243efded1_0_6.png" id="0" name="Picture"/>
+                    <pic:cNvPicPr>
+                      <a:picLocks noChangeArrowheads="1" noChangeAspect="1"/>
+                    </pic:cNvPicPr>
+                  </pic:nvPicPr>
+                  <pic:blipFill>
+                    <a:blip r:embed="rId77"/>
+                    <a:stretch>
+                      <a:fillRect/>
+                    </a:stretch>
+                  </pic:blipFill>
+                  <pic:spPr bwMode="auto">
+                    <a:xfrm>
+                      <a:off x="0" y="0"/>
+                      <a:ext cx="5943600" cy="3343275"/>
+                    </a:xfrm>
+                    <a:prstGeom prst="rect">
+                      <a:avLst/>
+                    </a:prstGeom>
+                    <a:noFill/>
+                    <a:ln w="9525">
+                      <a:noFill/>
+                      <a:headEnd/>
+                      <a:tailEnd/>
+                    </a:ln>
+                  </pic:spPr>
+                </pic:pic>
+              </a:graphicData>
+            </a:graphic>
+          </wp:inline>
+        </w:drawing>
+      </w:r>
+      <w:r>
+        <w:t xml:space="preserve"> </w:t>
+      </w:r>
+      <w:r>
+        <w:drawing>
+          <wp:inline>
+            <wp:extent cx="5943600" cy="3343275"/>
+            <wp:effectExtent b="0" l="0" r="0" t="0"/>
+            <wp:docPr descr="" title="" id="1" name="Picture"/>
+            <a:graphic>
+              <a:graphicData uri="http://schemas.openxmlformats.org/drawingml/2006/picture">
+                <pic:pic>
+                  <pic:nvPicPr>
+                    <pic:cNvPr descr="09-student-guide_files/figure-docx//182AOzMaiyrreinnsRX2VhH7YsVgvAp4xtIB_7Mzmk6I_gf243efded1_0_12.png" id="0" name="Picture"/>
+                    <pic:cNvPicPr>
+                      <a:picLocks noChangeArrowheads="1" noChangeAspect="1"/>
+                    </pic:cNvPicPr>
+                  </pic:nvPicPr>
+                  <pic:blipFill>
+                    <a:blip r:embed="rId78"/>
+                    <a:stretch>
+                      <a:fillRect/>
+                    </a:stretch>
+                  </pic:blipFill>
+                  <pic:spPr bwMode="auto">
+                    <a:xfrm>
+                      <a:off x="0" y="0"/>
+                      <a:ext cx="5943600" cy="3343275"/>
+                    </a:xfrm>
+                    <a:prstGeom prst="rect">
+                      <a:avLst/>
+                    </a:prstGeom>
+                    <a:noFill/>
+                    <a:ln w="9525">
+                      <a:noFill/>
+                      <a:headEnd/>
+                      <a:tailEnd/>
+                    </a:ln>
+                  </pic:spPr>
+                </pic:pic>
+              </a:graphicData>
+            </a:graphic>
+          </wp:inline>
+        </w:drawing>
+      </w:r>
+    </w:p>
+    <w:p>
+      <w:pPr>
+        <w:pStyle w:val="BodyText"/>
+      </w:pPr>
+      <w:r>
+        <w:t xml:space="preserve">The main dash will highlight in green if everything is okay. In the history, you will see the new files turn yellow, then green. If the job fails it will show an error.</w:t>
+      </w:r>
+    </w:p>
+    <w:p>
+      <w:pPr>
+        <w:pStyle w:val="BodyText"/>
+      </w:pPr>
+      <w:r>
+        <w:t xml:space="preserve">Click on the eye icon (</w:t>
+      </w:r>
+      <w:bookmarkStart w:id="79" w:name="id"/>
+      <w:r>
+        <w:drawing>
+          <wp:inline>
+            <wp:extent cx="238125" cy="190500"/>
+            <wp:effectExtent b="0" l="0" r="0" t="0"/>
+            <wp:docPr descr="eye button image" title="" id="1" name="Picture"/>
+            <a:graphic>
+              <a:graphicData uri="http://schemas.openxmlformats.org/drawingml/2006/picture">
+                <pic:pic>
+                  <pic:nvPicPr>
+                    <pic:cNvPr descr="resources/images/eye.png" id="0" name="Picture"/>
+                    <pic:cNvPicPr>
+                      <a:picLocks noChangeArrowheads="1" noChangeAspect="1"/>
+                    </pic:cNvPicPr>
+                  </pic:nvPicPr>
+                  <pic:blipFill>
+                    <a:blip r:embed="rId72"/>
+                    <a:stretch>
+                      <a:fillRect/>
+                    </a:stretch>
+                  </pic:blipFill>
+                  <pic:spPr bwMode="auto">
+                    <a:xfrm>
+                      <a:off x="0" y="0"/>
+                      <a:ext cx="238125" cy="190500"/>
+                    </a:xfrm>
+                    <a:prstGeom prst="rect">
+                      <a:avLst/>
+                    </a:prstGeom>
+                    <a:noFill/>
+                    <a:ln w="9525">
+                      <a:noFill/>
+                      <a:headEnd/>
+                      <a:tailEnd/>
+                    </a:ln>
+                  </pic:spPr>
+                </pic:pic>
+              </a:graphicData>
+            </a:graphic>
+          </wp:inline>
+        </w:drawing>
+      </w:r>
+      <w:bookmarkEnd w:id="79"/>
+      <w:r>
+        <w:t xml:space="preserve">) in the new file in the history</w:t>
+      </w:r>
+      <w:r>
+        <w:t xml:space="preserve"> </w:t>
+      </w:r>
+      <w:r>
+        <w:t xml:space="preserve">“</w:t>
+      </w:r>
+      <w:r>
+        <w:t xml:space="preserve">FASTQC on data2 Webpage</w:t>
+      </w:r>
+      <w:r>
+        <w:t xml:space="preserve">”</w:t>
+      </w:r>
+      <w:r>
+        <w:t xml:space="preserve">.</w:t>
+      </w:r>
+    </w:p>
+    <w:p>
+      <w:pPr>
+        <w:pStyle w:val="BodyText"/>
+      </w:pPr>
+      <w:r>
+        <w:drawing>
+          <wp:inline>
+            <wp:extent cx="5943600" cy="3343275"/>
+            <wp:effectExtent b="0" l="0" r="0" t="0"/>
+            <wp:docPr descr="" title="" id="1" name="Picture"/>
+            <a:graphic>
+              <a:graphicData uri="http://schemas.openxmlformats.org/drawingml/2006/picture">
+                <pic:pic>
+                  <pic:nvPicPr>
+                    <pic:cNvPr descr="09-student-guide_files/figure-docx//182AOzMaiyrreinnsRX2VhH7YsVgvAp4xtIB_7Mzmk6I_gf243efded1_0_18.png" id="0" name="Picture"/>
                     <pic:cNvPicPr>
                       <a:picLocks noChangeArrowheads="1" noChangeAspect="1"/>
                     </pic:cNvPicPr>
@@ -3920,37 +3643,7 @@
         <w:pStyle w:val="BodyText"/>
       </w:pPr>
       <w:r>
-        <w:t xml:space="preserve">First, choose your reference. In the first drop down box change it to</w:t>
-      </w:r>
-      <w:r>
-        <w:t xml:space="preserve"> </w:t>
-      </w:r>
-      <w:r>
-        <w:t xml:space="preserve">“</w:t>
-      </w:r>
-      <w:r>
-        <w:t xml:space="preserve">Use a genome from history and build index</w:t>
-      </w:r>
-      <w:r>
-        <w:t xml:space="preserve">”</w:t>
-      </w:r>
-      <w:r>
-        <w:t xml:space="preserve">. Then choose the SARS reference</w:t>
-      </w:r>
-      <w:r>
-        <w:t xml:space="preserve"> </w:t>
-      </w:r>
-      <w:r>
-        <w:rPr>
-          <w:rStyle w:val="VerbatimChar"/>
-        </w:rPr>
-        <w:t xml:space="preserve">fasta</w:t>
-      </w:r>
-      <w:r>
-        <w:t xml:space="preserve"> </w:t>
-      </w:r>
-      <w:r>
-        <w:t xml:space="preserve">file that you uploaded as the reference.</w:t>
+        <w:t xml:space="preserve">You will open up a summary report for the sequencing file:</w:t>
       </w:r>
     </w:p>
     <w:p>
@@ -3967,7 +3660,7 @@
               <a:graphicData uri="http://schemas.openxmlformats.org/drawingml/2006/picture">
                 <pic:pic>
                   <pic:nvPicPr>
-                    <pic:cNvPr descr="09-student-guide_files/figure-docx//182AOzMaiyrreinnsRX2VhH7YsVgvAp4xtIB_7Mzmk6I_gf243efded1_0_41.png" id="0" name="Picture"/>
+                    <pic:cNvPr descr="09-student-guide_files/figure-docx//182AOzMaiyrreinnsRX2VhH7YsVgvAp4xtIB_7Mzmk6I_gf243efded1_0_23.png" id="0" name="Picture"/>
                     <pic:cNvPicPr>
                       <a:picLocks noChangeArrowheads="1" noChangeAspect="1"/>
                     </pic:cNvPicPr>
@@ -4005,7 +3698,18 @@
         <w:pStyle w:val="BodyText"/>
       </w:pPr>
       <w:r>
-        <w:t xml:space="preserve">Under the</w:t>
+        <w:t xml:space="preserve">QUESTIONS:</w:t>
+      </w:r>
+    </w:p>
+    <w:p>
+      <w:pPr>
+        <w:numPr>
+          <w:ilvl w:val="0"/>
+          <w:numId w:val="1016"/>
+        </w:numPr>
+      </w:pPr>
+      <w:r>
+        <w:t xml:space="preserve">Explore</w:t>
       </w:r>
       <w:r>
         <w:t xml:space="preserve"> </w:t>
@@ -4014,16 +3718,24 @@
         <w:t xml:space="preserve">“</w:t>
       </w:r>
       <w:r>
-        <w:t xml:space="preserve">Single or Paired-end reads</w:t>
+        <w:t xml:space="preserve">Basic Statistics</w:t>
       </w:r>
       <w:r>
         <w:t xml:space="preserve">”</w:t>
       </w:r>
       <w:r>
-        <w:t xml:space="preserve"> </w:t>
-      </w:r>
-      <w:r>
-        <w:t xml:space="preserve">ensure the</w:t>
+        <w:t xml:space="preserve">. How many total reads are there? Have any been flagged as poor quality? What is the sequence length?</w:t>
+      </w:r>
+    </w:p>
+    <w:p>
+      <w:pPr>
+        <w:numPr>
+          <w:ilvl w:val="0"/>
+          <w:numId w:val="1016"/>
+        </w:numPr>
+      </w:pPr>
+      <w:r>
+        <w:t xml:space="preserve">Explore</w:t>
       </w:r>
       <w:r>
         <w:t xml:space="preserve"> </w:t>
@@ -4032,29 +3744,219 @@
         <w:t xml:space="preserve">“</w:t>
       </w:r>
       <w:r>
-        <w:t xml:space="preserve">Paired</w:t>
+        <w:t xml:space="preserve">Per base sequence quality</w:t>
       </w:r>
       <w:r>
         <w:t xml:space="preserve">”</w:t>
       </w:r>
       <w:r>
-        <w:t xml:space="preserve"> </w:t>
-      </w:r>
-      <w:r>
-        <w:t xml:space="preserve">option is selected. Now choose your forward and reverse fastq files. Leave other options as-is.</w:t>
-      </w:r>
-      <w:r>
-        <w:t xml:space="preserve"> </w:t>
-      </w:r>
+        <w:t xml:space="preserve">. Based on the Basic Statistics, is 28-40 a good or bad quality score?</w:t>
+      </w:r>
+    </w:p>
+    <w:p>
+      <w:pPr>
+        <w:numPr>
+          <w:ilvl w:val="0"/>
+          <w:numId w:val="1016"/>
+        </w:numPr>
+      </w:pPr>
+      <w:r>
+        <w:t xml:space="preserve">Is it okay to proceed based on the per base sequence quality?</w:t>
+      </w:r>
+    </w:p>
+    <w:p>
+      <w:pPr>
+        <w:pStyle w:val="FirstParagraph"/>
+      </w:pPr>
+      <w:r>
+        <w:rPr>
+          <w:bCs/>
+          <w:b/>
+        </w:rPr>
+        <w:t xml:space="preserve">Breakout Box: Learn more about quality scores</w:t>
+      </w:r>
+    </w:p>
+    <w:p>
+      <w:pPr>
+        <w:pStyle w:val="BodyText"/>
+      </w:pPr>
+      <w:r>
+        <w:t xml:space="preserve">You may be wondering how the fourth line of the .fastq files relates to the quality score above. To save space, the sequencer records an</w:t>
+      </w:r>
+      <w:r>
+        <w:t xml:space="preserve"> </w:t>
+      </w:r>
+      <w:hyperlink r:id="rId82">
+        <w:r>
+          <w:rPr>
+            <w:rStyle w:val="Hyperlink"/>
+          </w:rPr>
+          <w:t xml:space="preserve">ASCII character</w:t>
+        </w:r>
+      </w:hyperlink>
+      <w:r>
+        <w:t xml:space="preserve"> </w:t>
+      </w:r>
+      <w:r>
+        <w:t xml:space="preserve">to represent scores 0-42. For example 10 corresponds to</w:t>
+      </w:r>
+      <w:r>
+        <w:t xml:space="preserve"> </w:t>
+      </w:r>
+      <w:r>
+        <w:t xml:space="preserve">“</w:t>
+      </w:r>
+      <w:r>
+        <w:t xml:space="preserve">+</w:t>
+      </w:r>
+      <w:r>
+        <w:t xml:space="preserve">”</w:t>
+      </w:r>
+      <w:r>
+        <w:t xml:space="preserve"> </w:t>
+      </w:r>
+      <w:r>
+        <w:t xml:space="preserve">and 40 corresponds to</w:t>
+      </w:r>
+      <w:r>
+        <w:t xml:space="preserve"> </w:t>
+      </w:r>
+      <w:r>
+        <w:t xml:space="preserve">“</w:t>
+      </w:r>
+      <w:r>
+        <w:t xml:space="preserve">I</w:t>
+      </w:r>
+      <w:r>
+        <w:t xml:space="preserve">”</w:t>
+      </w:r>
+      <w:r>
+        <w:t xml:space="preserve">. FastQC knows how to translate this. This is often called</w:t>
+      </w:r>
+      <w:r>
+        <w:t xml:space="preserve"> </w:t>
+      </w:r>
+      <w:r>
+        <w:t xml:space="preserve">“</w:t>
+      </w:r>
+      <w:r>
+        <w:t xml:space="preserve">Phred</w:t>
+      </w:r>
+      <w:r>
+        <w:t xml:space="preserve">”</w:t>
+      </w:r>
+      <w:r>
+        <w:t xml:space="preserve"> </w:t>
+      </w:r>
+      <w:r>
+        <w:t xml:space="preserve">scoring.</w:t>
+      </w:r>
+    </w:p>
+    <w:p>
+      <w:pPr>
+        <w:pStyle w:val="BodyText"/>
+      </w:pPr>
+      <w:r>
+        <w:t xml:space="preserve">What does 0-42 represent? These numbers, when plugged into a formula, tell us the probability of an error for that base. This is the formula, where Q is our quality score (0-42) and P is the probability of an error:</w:t>
+      </w:r>
+    </w:p>
+    <w:p>
+      <w:pPr>
+        <w:pStyle w:val="BodyText"/>
+      </w:pPr>
+      <w:r>
+        <w:t xml:space="preserve">Q = -10 log10(P)</w:t>
+      </w:r>
+    </w:p>
+    <w:p>
+      <w:pPr>
+        <w:pStyle w:val="BodyText"/>
+      </w:pPr>
+      <w:r>
+        <w:t xml:space="preserve">Using this formula, we can calculate that a quality score of 40 means only 0.00010 probability of an error!</w:t>
+      </w:r>
+    </w:p>
+    <w:bookmarkEnd w:id="83"/>
+    <w:bookmarkEnd w:id="84"/>
+    <w:bookmarkStart w:id="88" w:name="alignment"/>
+    <w:p>
+      <w:pPr>
+        <w:pStyle w:val="Heading2"/>
+      </w:pPr>
+      <w:r>
+        <w:rPr>
+          <w:rStyle w:val="SectionNumber"/>
+        </w:rPr>
+        <w:t xml:space="preserve">6.5</w:t>
+      </w:r>
+      <w:r>
+        <w:tab/>
+      </w:r>
+      <w:r>
+        <w:t xml:space="preserve">Exercise Three: Alignment</w:t>
+      </w:r>
+    </w:p>
+    <w:p>
+      <w:pPr>
+        <w:pStyle w:val="FirstParagraph"/>
+      </w:pPr>
       <w:r>
         <w:rPr>
           <w:iCs/>
           <w:i/>
         </w:rPr>
-        <w:t xml:space="preserve">You can learn more about what the alignment software BWA-MEM is doing if you scroll down below the execute button</w:t>
-      </w:r>
-      <w:r>
-        <w:t xml:space="preserve">. Click execute.</w:t>
+        <w:t xml:space="preserve">Given that our data has passed some quality checks, we will try to align the data to the reference genome. In this case it is simple, a viral genome. A human sequencing project will generate much larger data sets. There are many aligners, but we will start off looking at a simple aligner BWA-MEM. This example uses paired data.</w:t>
+      </w:r>
+    </w:p>
+    <w:p>
+      <w:pPr>
+        <w:pStyle w:val="BodyText"/>
+      </w:pPr>
+      <w:r>
+        <w:t xml:space="preserve">We will use our two SARs data files, which are ready for alignment.</w:t>
+      </w:r>
+      <w:r>
+        <w:t xml:space="preserve"> </w:t>
+      </w:r>
+      <w:r>
+        <w:rPr>
+          <w:bCs/>
+          <w:b/>
+        </w:rPr>
+        <w:t xml:space="preserve">VA_sample_forward_reads.fastq</w:t>
+      </w:r>
+      <w:r>
+        <w:t xml:space="preserve"> </w:t>
+      </w:r>
+      <w:r>
+        <w:rPr>
+          <w:bCs/>
+          <w:b/>
+        </w:rPr>
+        <w:t xml:space="preserve">VA_sample_reverse_reads.fastq</w:t>
+      </w:r>
+    </w:p>
+    <w:p>
+      <w:pPr>
+        <w:pStyle w:val="BodyText"/>
+      </w:pPr>
+      <w:r>
+        <w:t xml:space="preserve">Now go to GENOMICS ANALYSIS: Mapping and select</w:t>
+      </w:r>
+      <w:r>
+        <w:t xml:space="preserve"> </w:t>
+      </w:r>
+      <w:r>
+        <w:t xml:space="preserve">“</w:t>
+      </w:r>
+      <w:r>
+        <w:t xml:space="preserve">Map with BWA-MEM</w:t>
+      </w:r>
+      <w:r>
+        <w:t xml:space="preserve">”</w:t>
+      </w:r>
+      <w:r>
+        <w:t xml:space="preserve">. This program will align your reads to your SARS reference genome. Some of our reads are &gt;100 base pairs so we will use the MEM option.</w:t>
       </w:r>
     </w:p>
     <w:p>
@@ -4071,13 +3973,13 @@
               <a:graphicData uri="http://schemas.openxmlformats.org/drawingml/2006/picture">
                 <pic:pic>
                   <pic:nvPicPr>
-                    <pic:cNvPr descr="09-student-guide_files/figure-docx//182AOzMaiyrreinnsRX2VhH7YsVgvAp4xtIB_7Mzmk6I_gf243efded1_0_50.png" id="0" name="Picture"/>
+                    <pic:cNvPr descr="09-student-guide_files/figure-docx//182AOzMaiyrreinnsRX2VhH7YsVgvAp4xtIB_7Mzmk6I_gf243efded1_0_33.png" id="0" name="Picture"/>
                     <pic:cNvPicPr>
                       <a:picLocks noChangeArrowheads="1" noChangeAspect="1"/>
                     </pic:cNvPicPr>
                   </pic:nvPicPr>
                   <pic:blipFill>
-                    <a:blip r:embed="rId82"/>
+                    <a:blip r:embed="rId85"/>
                     <a:stretch>
                       <a:fillRect/>
                     </a:stretch>
@@ -4109,7 +4011,22 @@
         <w:pStyle w:val="BodyText"/>
       </w:pPr>
       <w:r>
-        <w:t xml:space="preserve">The output file is a</w:t>
+        <w:t xml:space="preserve">First, choose your reference. In the first drop down box change it to</w:t>
+      </w:r>
+      <w:r>
+        <w:t xml:space="preserve"> </w:t>
+      </w:r>
+      <w:r>
+        <w:t xml:space="preserve">“</w:t>
+      </w:r>
+      <w:r>
+        <w:t xml:space="preserve">Use a genome from history and build index</w:t>
+      </w:r>
+      <w:r>
+        <w:t xml:space="preserve">”</w:t>
+      </w:r>
+      <w:r>
+        <w:t xml:space="preserve">. Then choose the SARS reference</w:t>
       </w:r>
       <w:r>
         <w:t xml:space="preserve"> </w:t>
@@ -4118,187 +4035,13 @@
         <w:rPr>
           <w:rStyle w:val="VerbatimChar"/>
         </w:rPr>
-        <w:t xml:space="preserve">BAM</w:t>
-      </w:r>
-      <w:r>
-        <w:t xml:space="preserve"> </w:t>
-      </w:r>
-      <w:r>
-        <w:t xml:space="preserve">file, which lists where each read aligns to the reference genome and whether there are any differences. You can click the eye button to preview the results, but the results are not easy to interpret visually (much like the</w:t>
-      </w:r>
-      <w:r>
-        <w:t xml:space="preserve"> </w:t>
-      </w:r>
-      <w:r>
-        <w:rPr>
-          <w:rStyle w:val="VerbatimChar"/>
-        </w:rPr>
-        <w:t xml:space="preserve">fastq</w:t>
-      </w:r>
-      <w:r>
-        <w:t xml:space="preserve"> </w:t>
-      </w:r>
-      <w:r>
-        <w:t xml:space="preserve">files). Instead you will use a genome viewer in the next step.</w:t>
-      </w:r>
-    </w:p>
-    <w:p>
-      <w:pPr>
-        <w:pStyle w:val="BodyText"/>
-      </w:pPr>
-      <w:r>
-        <w:t xml:space="preserve">QUESTIONS:</w:t>
-      </w:r>
-    </w:p>
-    <w:p>
-      <w:pPr>
-        <w:numPr>
-          <w:ilvl w:val="0"/>
-          <w:numId w:val="1017"/>
-        </w:numPr>
-      </w:pPr>
-      <w:r>
-        <w:t xml:space="preserve">What is alignment software (for example, BWA-MEM) actually doing?</w:t>
-      </w:r>
-    </w:p>
-    <w:p>
-      <w:pPr>
-        <w:numPr>
-          <w:ilvl w:val="0"/>
-          <w:numId w:val="1017"/>
-        </w:numPr>
-      </w:pPr>
-      <w:r>
-        <w:t xml:space="preserve">Here we are using paired fastq (</w:t>
-      </w:r>
-      <w:r>
-        <w:t xml:space="preserve">“</w:t>
-      </w:r>
-      <w:r>
-        <w:t xml:space="preserve">paired end</w:t>
-      </w:r>
-      <w:r>
-        <w:t xml:space="preserve">”</w:t>
-      </w:r>
-      <w:r>
-        <w:t xml:space="preserve">) data. What is an advantage of using paired data?</w:t>
-      </w:r>
-    </w:p>
-    <w:bookmarkEnd w:id="83"/>
-    <w:bookmarkStart w:id="94" w:name="view-alignment"/>
-    <w:p>
-      <w:pPr>
-        <w:pStyle w:val="Heading2"/>
-      </w:pPr>
-      <w:r>
-        <w:rPr>
-          <w:rStyle w:val="SectionNumber"/>
-        </w:rPr>
-        <w:t xml:space="preserve">8.6</w:t>
-      </w:r>
-      <w:r>
-        <w:tab/>
-      </w:r>
-      <w:r>
-        <w:t xml:space="preserve">Exercise Four: Viewing aligned data</w:t>
-      </w:r>
-    </w:p>
-    <w:p>
-      <w:pPr>
-        <w:pStyle w:val="FirstParagraph"/>
-      </w:pPr>
-      <w:r>
-        <w:t xml:space="preserve">We have aligned our data but it is currently a table of where the reads align. This is hard to read, so we will use JBrowse to view the data.</w:t>
-      </w:r>
-    </w:p>
-    <w:p>
-      <w:pPr>
-        <w:pStyle w:val="BodyText"/>
-      </w:pPr>
-      <w:r>
-        <w:t xml:space="preserve">Go to STATISTICS AND VISUALIZATION: Graph/Display Data and select</w:t>
-      </w:r>
-      <w:r>
-        <w:t xml:space="preserve"> </w:t>
-      </w:r>
-      <w:r>
-        <w:t xml:space="preserve">“</w:t>
-      </w:r>
-      <w:r>
-        <w:t xml:space="preserve">JBrowse</w:t>
-      </w:r>
-      <w:r>
-        <w:t xml:space="preserve">”</w:t>
-      </w:r>
-      <w:r>
-        <w:t xml:space="preserve">. Under</w:t>
-      </w:r>
-      <w:r>
-        <w:t xml:space="preserve"> </w:t>
-      </w:r>
-      <w:r>
-        <w:t xml:space="preserve">“</w:t>
-      </w:r>
-      <w:r>
-        <w:t xml:space="preserve">Reference genome to display</w:t>
-      </w:r>
-      <w:r>
-        <w:t xml:space="preserve">”</w:t>
-      </w:r>
-      <w:r>
-        <w:t xml:space="preserve"> </w:t>
-      </w:r>
-      <w:r>
-        <w:t xml:space="preserve">ensure that</w:t>
-      </w:r>
-      <w:r>
-        <w:t xml:space="preserve"> </w:t>
-      </w:r>
-      <w:r>
-        <w:t xml:space="preserve">“</w:t>
-      </w:r>
-      <w:r>
-        <w:t xml:space="preserve">Use a genome from history</w:t>
-      </w:r>
-      <w:r>
-        <w:t xml:space="preserve">”</w:t>
-      </w:r>
-      <w:r>
-        <w:t xml:space="preserve"> </w:t>
-      </w:r>
-      <w:r>
-        <w:t xml:space="preserve">is selected. Below this, make sure that the</w:t>
-      </w:r>
-      <w:r>
-        <w:t xml:space="preserve"> </w:t>
-      </w:r>
-      <w:r>
-        <w:rPr>
-          <w:bCs/>
-          <w:b/>
-        </w:rPr>
-        <w:t xml:space="preserve">SARS-CoV-2_reference_genome.fasta</w:t>
-      </w:r>
-      <w:r>
-        <w:t xml:space="preserve"> </w:t>
-      </w:r>
-      <w:r>
-        <w:t xml:space="preserve">file is selected. Click</w:t>
-      </w:r>
-      <w:r>
-        <w:t xml:space="preserve"> </w:t>
-      </w:r>
-      <w:r>
-        <w:t xml:space="preserve">“</w:t>
-      </w:r>
-      <w:r>
-        <w:t xml:space="preserve">Execute</w:t>
-      </w:r>
-      <w:r>
-        <w:t xml:space="preserve">”</w:t>
-      </w:r>
-      <w:r>
-        <w:t xml:space="preserve">.</w:t>
+        <w:t xml:space="preserve">fasta</w:t>
+      </w:r>
+      <w:r>
+        <w:t xml:space="preserve"> </w:t>
+      </w:r>
+      <w:r>
+        <w:t xml:space="preserve">file that you uploaded as the reference.</w:t>
       </w:r>
     </w:p>
     <w:p>
@@ -4315,109 +4058,7 @@
               <a:graphicData uri="http://schemas.openxmlformats.org/drawingml/2006/picture">
                 <pic:pic>
                   <pic:nvPicPr>
-                    <pic:cNvPr descr="09-student-guide_files/figure-docx//182AOzMaiyrreinnsRX2VhH7YsVgvAp4xtIB_7Mzmk6I_gf243efded1_0_61.png" id="0" name="Picture"/>
-                    <pic:cNvPicPr>
-                      <a:picLocks noChangeArrowheads="1" noChangeAspect="1"/>
-                    </pic:cNvPicPr>
-                  </pic:nvPicPr>
-                  <pic:blipFill>
-                    <a:blip r:embed="rId84"/>
-                    <a:stretch>
-                      <a:fillRect/>
-                    </a:stretch>
-                  </pic:blipFill>
-                  <pic:spPr bwMode="auto">
-                    <a:xfrm>
-                      <a:off x="0" y="0"/>
-                      <a:ext cx="5943600" cy="3343275"/>
-                    </a:xfrm>
-                    <a:prstGeom prst="rect">
-                      <a:avLst/>
-                    </a:prstGeom>
-                    <a:noFill/>
-                    <a:ln w="9525">
-                      <a:noFill/>
-                      <a:headEnd/>
-                      <a:tailEnd/>
-                    </a:ln>
-                  </pic:spPr>
-                </pic:pic>
-              </a:graphicData>
-            </a:graphic>
-          </wp:inline>
-        </w:drawing>
-      </w:r>
-    </w:p>
-    <w:p>
-      <w:pPr>
-        <w:pStyle w:val="BodyText"/>
-      </w:pPr>
-      <w:r>
-        <w:t xml:space="preserve">You should see a new JBrowse item appear in your history. Click the eye icon (</w:t>
-      </w:r>
-      <w:bookmarkStart w:id="85" w:name="id"/>
-      <w:r>
-        <w:drawing>
-          <wp:inline>
-            <wp:extent cx="238125" cy="190500"/>
-            <wp:effectExtent b="0" l="0" r="0" t="0"/>
-            <wp:docPr descr="eye button image" title="" id="1" name="Picture"/>
-            <a:graphic>
-              <a:graphicData uri="http://schemas.openxmlformats.org/drawingml/2006/picture">
-                <pic:pic>
-                  <pic:nvPicPr>
-                    <pic:cNvPr descr="resources/images/eye.png" id="0" name="Picture"/>
-                    <pic:cNvPicPr>
-                      <a:picLocks noChangeArrowheads="1" noChangeAspect="1"/>
-                    </pic:cNvPicPr>
-                  </pic:nvPicPr>
-                  <pic:blipFill>
-                    <a:blip r:embed="rId67"/>
-                    <a:stretch>
-                      <a:fillRect/>
-                    </a:stretch>
-                  </pic:blipFill>
-                  <pic:spPr bwMode="auto">
-                    <a:xfrm>
-                      <a:off x="0" y="0"/>
-                      <a:ext cx="238125" cy="190500"/>
-                    </a:xfrm>
-                    <a:prstGeom prst="rect">
-                      <a:avLst/>
-                    </a:prstGeom>
-                    <a:noFill/>
-                    <a:ln w="9525">
-                      <a:noFill/>
-                      <a:headEnd/>
-                      <a:tailEnd/>
-                    </a:ln>
-                  </pic:spPr>
-                </pic:pic>
-              </a:graphicData>
-            </a:graphic>
-          </wp:inline>
-        </w:drawing>
-      </w:r>
-      <w:bookmarkEnd w:id="85"/>
-      <w:r>
-        <w:t xml:space="preserve">) to open JBrowse. You will need to click on the magnifying glasses to zoom in, but you should see the A,C,G, and Ts and their corresponding colors that make up the SARS-CoV-2 genome!</w:t>
-      </w:r>
-    </w:p>
-    <w:p>
-      <w:pPr>
-        <w:pStyle w:val="BodyText"/>
-      </w:pPr>
-      <w:r>
-        <w:drawing>
-          <wp:inline>
-            <wp:extent cx="5943600" cy="3343275"/>
-            <wp:effectExtent b="0" l="0" r="0" t="0"/>
-            <wp:docPr descr="" title="" id="1" name="Picture"/>
-            <a:graphic>
-              <a:graphicData uri="http://schemas.openxmlformats.org/drawingml/2006/picture">
-                <pic:pic>
-                  <pic:nvPicPr>
-                    <pic:cNvPr descr="09-student-guide_files/figure-docx//182AOzMaiyrreinnsRX2VhH7YsVgvAp4xtIB_7Mzmk6I_gf243efded1_0_72.png" id="0" name="Picture"/>
+                    <pic:cNvPr descr="09-student-guide_files/figure-docx//182AOzMaiyrreinnsRX2VhH7YsVgvAp4xtIB_7Mzmk6I_gf243efded1_0_41.png" id="0" name="Picture"/>
                     <pic:cNvPicPr>
                       <a:picLocks noChangeArrowheads="1" noChangeAspect="1"/>
                     </pic:cNvPicPr>
@@ -4455,7 +4096,7 @@
         <w:pStyle w:val="BodyText"/>
       </w:pPr>
       <w:r>
-        <w:t xml:space="preserve">This is interesting, but it doesn’t let us compare the genome to the sample we have. We suspect there may be some differences that indicate our sample is the delta variant. Go back to STATISTICS AND VISUALIZATION: Graph/Display Data and select</w:t>
+        <w:t xml:space="preserve">Under the</w:t>
       </w:r>
       <w:r>
         <w:t xml:space="preserve"> </w:t>
@@ -4464,13 +4105,16 @@
         <w:t xml:space="preserve">“</w:t>
       </w:r>
       <w:r>
-        <w:t xml:space="preserve">JBrowse</w:t>
+        <w:t xml:space="preserve">Single or Paired-end reads</w:t>
       </w:r>
       <w:r>
         <w:t xml:space="preserve">”</w:t>
       </w:r>
       <w:r>
-        <w:t xml:space="preserve">. Just like before, under</w:t>
+        <w:t xml:space="preserve"> </w:t>
+      </w:r>
+      <w:r>
+        <w:t xml:space="preserve">ensure the</w:t>
       </w:r>
       <w:r>
         <w:t xml:space="preserve"> </w:t>
@@ -4479,87 +4123,29 @@
         <w:t xml:space="preserve">“</w:t>
       </w:r>
       <w:r>
-        <w:t xml:space="preserve">Reference genome to display</w:t>
+        <w:t xml:space="preserve">Paired</w:t>
       </w:r>
       <w:r>
         <w:t xml:space="preserve">”</w:t>
       </w:r>
       <w:r>
-        <w:t xml:space="preserve">, ensure that</w:t>
-      </w:r>
-      <w:r>
-        <w:t xml:space="preserve"> </w:t>
-      </w:r>
-      <w:r>
-        <w:t xml:space="preserve">“</w:t>
-      </w:r>
-      <w:r>
-        <w:t xml:space="preserve">Use a genome from history</w:t>
-      </w:r>
-      <w:r>
-        <w:t xml:space="preserve">”</w:t>
-      </w:r>
-      <w:r>
-        <w:t xml:space="preserve"> </w:t>
-      </w:r>
-      <w:r>
-        <w:t xml:space="preserve">is selected. Below this, make sure that the</w:t>
-      </w:r>
-      <w:r>
-        <w:t xml:space="preserve"> </w:t>
-      </w:r>
-      <w:r>
-        <w:rPr>
-          <w:bCs/>
-          <w:b/>
-        </w:rPr>
-        <w:t xml:space="preserve">SARS-CoV-2_reference_genome.fasta</w:t>
-      </w:r>
-      <w:r>
-        <w:t xml:space="preserve"> </w:t>
-      </w:r>
-      <w:r>
-        <w:t xml:space="preserve">file is selected.</w:t>
-      </w:r>
-    </w:p>
-    <w:p>
-      <w:pPr>
-        <w:pStyle w:val="BodyText"/>
-      </w:pPr>
-      <w:r>
-        <w:t xml:space="preserve">This time, we’ll add our alignment data from</w:t>
-      </w:r>
-      <w:r>
-        <w:t xml:space="preserve"> </w:t>
-      </w:r>
-      <w:hyperlink w:anchor="alignment">
-        <w:r>
-          <w:rPr>
-            <w:rStyle w:val="Hyperlink"/>
-          </w:rPr>
-          <w:t xml:space="preserve">Exercise Three</w:t>
-        </w:r>
-      </w:hyperlink>
-      <w:r>
-        <w:t xml:space="preserve">. Click the</w:t>
-      </w:r>
-      <w:r>
-        <w:t xml:space="preserve"> </w:t>
-      </w:r>
-      <w:r>
-        <w:t xml:space="preserve">“</w:t>
-      </w:r>
-      <w:r>
-        <w:t xml:space="preserve">+ Insert Track Group</w:t>
-      </w:r>
-      <w:r>
-        <w:t xml:space="preserve">”</w:t>
-      </w:r>
-      <w:r>
-        <w:t xml:space="preserve"> </w:t>
-      </w:r>
-      <w:r>
-        <w:t xml:space="preserve">button.</w:t>
+        <w:t xml:space="preserve"> </w:t>
+      </w:r>
+      <w:r>
+        <w:t xml:space="preserve">option is selected. Now choose your forward and reverse fastq files. Leave other options as-is.</w:t>
+      </w:r>
+      <w:r>
+        <w:t xml:space="preserve"> </w:t>
+      </w:r>
+      <w:r>
+        <w:rPr>
+          <w:iCs/>
+          <w:i/>
+        </w:rPr>
+        <w:t xml:space="preserve">You can learn more about what the alignment software BWA-MEM is doing if you scroll down below the execute button</w:t>
+      </w:r>
+      <w:r>
+        <w:t xml:space="preserve">. Click execute.</w:t>
       </w:r>
     </w:p>
     <w:p>
@@ -4576,7 +4162,7 @@
               <a:graphicData uri="http://schemas.openxmlformats.org/drawingml/2006/picture">
                 <pic:pic>
                   <pic:nvPicPr>
-                    <pic:cNvPr descr="09-student-guide_files/figure-docx//182AOzMaiyrreinnsRX2VhH7YsVgvAp4xtIB_7Mzmk6I_gf243efded1_0_83.png" id="0" name="Picture"/>
+                    <pic:cNvPr descr="09-student-guide_files/figure-docx//182AOzMaiyrreinnsRX2VhH7YsVgvAp4xtIB_7Mzmk6I_gf243efded1_0_50.png" id="0" name="Picture"/>
                     <pic:cNvPicPr>
                       <a:picLocks noChangeArrowheads="1" noChangeAspect="1"/>
                     </pic:cNvPicPr>
@@ -4614,25 +4200,196 @@
         <w:pStyle w:val="BodyText"/>
       </w:pPr>
       <w:r>
-        <w:t xml:space="preserve">Click</w:t>
-      </w:r>
-      <w:r>
-        <w:t xml:space="preserve"> </w:t>
+        <w:t xml:space="preserve">The output file is a</w:t>
+      </w:r>
+      <w:r>
+        <w:t xml:space="preserve"> </w:t>
+      </w:r>
+      <w:r>
+        <w:rPr>
+          <w:rStyle w:val="VerbatimChar"/>
+        </w:rPr>
+        <w:t xml:space="preserve">BAM</w:t>
+      </w:r>
+      <w:r>
+        <w:t xml:space="preserve"> </w:t>
+      </w:r>
+      <w:r>
+        <w:t xml:space="preserve">file, which lists where each read aligns to the reference genome and whether there are any differences. You can click the eye button to preview the results, but the results are not easy to interpret visually (much like the</w:t>
+      </w:r>
+      <w:r>
+        <w:t xml:space="preserve"> </w:t>
+      </w:r>
+      <w:r>
+        <w:rPr>
+          <w:rStyle w:val="VerbatimChar"/>
+        </w:rPr>
+        <w:t xml:space="preserve">fastq</w:t>
+      </w:r>
+      <w:r>
+        <w:t xml:space="preserve"> </w:t>
+      </w:r>
+      <w:r>
+        <w:t xml:space="preserve">files). Instead you will use a genome viewer in the next step.</w:t>
+      </w:r>
+    </w:p>
+    <w:p>
+      <w:pPr>
+        <w:pStyle w:val="BodyText"/>
+      </w:pPr>
+      <w:r>
+        <w:t xml:space="preserve">QUESTIONS:</w:t>
+      </w:r>
+    </w:p>
+    <w:p>
+      <w:pPr>
+        <w:numPr>
+          <w:ilvl w:val="0"/>
+          <w:numId w:val="1017"/>
+        </w:numPr>
+      </w:pPr>
+      <w:r>
+        <w:t xml:space="preserve">What is alignment software (for example, BWA-MEM) actually doing?</w:t>
+      </w:r>
+    </w:p>
+    <w:p>
+      <w:pPr>
+        <w:numPr>
+          <w:ilvl w:val="0"/>
+          <w:numId w:val="1017"/>
+        </w:numPr>
+      </w:pPr>
+      <w:r>
+        <w:t xml:space="preserve">Here we are using paired fastq (</w:t>
       </w:r>
       <w:r>
         <w:t xml:space="preserve">“</w:t>
       </w:r>
       <w:r>
-        <w:t xml:space="preserve">+ Insert Annotation Track</w:t>
+        <w:t xml:space="preserve">paired end</w:t>
       </w:r>
       <w:r>
         <w:t xml:space="preserve">”</w:t>
       </w:r>
       <w:r>
-        <w:t xml:space="preserve"> </w:t>
-      </w:r>
-      <w:r>
-        <w:t xml:space="preserve">to add our alignment data.</w:t>
+        <w:t xml:space="preserve">) data. What is an advantage of using paired data?</w:t>
+      </w:r>
+    </w:p>
+    <w:bookmarkEnd w:id="88"/>
+    <w:bookmarkStart w:id="99" w:name="view-alignment"/>
+    <w:p>
+      <w:pPr>
+        <w:pStyle w:val="Heading2"/>
+      </w:pPr>
+      <w:r>
+        <w:rPr>
+          <w:rStyle w:val="SectionNumber"/>
+        </w:rPr>
+        <w:t xml:space="preserve">6.6</w:t>
+      </w:r>
+      <w:r>
+        <w:tab/>
+      </w:r>
+      <w:r>
+        <w:t xml:space="preserve">Exercise Four: Viewing aligned data</w:t>
+      </w:r>
+    </w:p>
+    <w:p>
+      <w:pPr>
+        <w:pStyle w:val="FirstParagraph"/>
+      </w:pPr>
+      <w:r>
+        <w:t xml:space="preserve">We have aligned our data but it is currently a table of where the reads align. This is hard to read, so we will use JBrowse to view the data.</w:t>
+      </w:r>
+    </w:p>
+    <w:p>
+      <w:pPr>
+        <w:pStyle w:val="BodyText"/>
+      </w:pPr>
+      <w:r>
+        <w:t xml:space="preserve">Go to STATISTICS AND VISUALIZATION: Graph/Display Data and select</w:t>
+      </w:r>
+      <w:r>
+        <w:t xml:space="preserve"> </w:t>
+      </w:r>
+      <w:r>
+        <w:t xml:space="preserve">“</w:t>
+      </w:r>
+      <w:r>
+        <w:t xml:space="preserve">JBrowse</w:t>
+      </w:r>
+      <w:r>
+        <w:t xml:space="preserve">”</w:t>
+      </w:r>
+      <w:r>
+        <w:t xml:space="preserve">. Under</w:t>
+      </w:r>
+      <w:r>
+        <w:t xml:space="preserve"> </w:t>
+      </w:r>
+      <w:r>
+        <w:t xml:space="preserve">“</w:t>
+      </w:r>
+      <w:r>
+        <w:t xml:space="preserve">Reference genome to display</w:t>
+      </w:r>
+      <w:r>
+        <w:t xml:space="preserve">”</w:t>
+      </w:r>
+      <w:r>
+        <w:t xml:space="preserve"> </w:t>
+      </w:r>
+      <w:r>
+        <w:t xml:space="preserve">ensure that</w:t>
+      </w:r>
+      <w:r>
+        <w:t xml:space="preserve"> </w:t>
+      </w:r>
+      <w:r>
+        <w:t xml:space="preserve">“</w:t>
+      </w:r>
+      <w:r>
+        <w:t xml:space="preserve">Use a genome from history</w:t>
+      </w:r>
+      <w:r>
+        <w:t xml:space="preserve">”</w:t>
+      </w:r>
+      <w:r>
+        <w:t xml:space="preserve"> </w:t>
+      </w:r>
+      <w:r>
+        <w:t xml:space="preserve">is selected. Below this, make sure that the</w:t>
+      </w:r>
+      <w:r>
+        <w:t xml:space="preserve"> </w:t>
+      </w:r>
+      <w:r>
+        <w:rPr>
+          <w:bCs/>
+          <w:b/>
+        </w:rPr>
+        <w:t xml:space="preserve">SARS-CoV-2_reference_genome.fasta</w:t>
+      </w:r>
+      <w:r>
+        <w:t xml:space="preserve"> </w:t>
+      </w:r>
+      <w:r>
+        <w:t xml:space="preserve">file is selected. Click</w:t>
+      </w:r>
+      <w:r>
+        <w:t xml:space="preserve"> </w:t>
+      </w:r>
+      <w:r>
+        <w:t xml:space="preserve">“</w:t>
+      </w:r>
+      <w:r>
+        <w:t xml:space="preserve">Execute</w:t>
+      </w:r>
+      <w:r>
+        <w:t xml:space="preserve">”</w:t>
+      </w:r>
+      <w:r>
+        <w:t xml:space="preserve">.</w:t>
       </w:r>
     </w:p>
     <w:p>
@@ -4649,119 +4406,7 @@
               <a:graphicData uri="http://schemas.openxmlformats.org/drawingml/2006/picture">
                 <pic:pic>
                   <pic:nvPicPr>
-                    <pic:cNvPr descr="09-student-guide_files/figure-docx//182AOzMaiyrreinnsRX2VhH7YsVgvAp4xtIB_7Mzmk6I_gf243efded1_0_92.png" id="0" name="Picture"/>
-                    <pic:cNvPicPr>
-                      <a:picLocks noChangeArrowheads="1" noChangeAspect="1"/>
-                    </pic:cNvPicPr>
-                  </pic:nvPicPr>
-                  <pic:blipFill>
-                    <a:blip r:embed="rId88"/>
-                    <a:stretch>
-                      <a:fillRect/>
-                    </a:stretch>
-                  </pic:blipFill>
-                  <pic:spPr bwMode="auto">
-                    <a:xfrm>
-                      <a:off x="0" y="0"/>
-                      <a:ext cx="5943600" cy="3343275"/>
-                    </a:xfrm>
-                    <a:prstGeom prst="rect">
-                      <a:avLst/>
-                    </a:prstGeom>
-                    <a:noFill/>
-                    <a:ln w="9525">
-                      <a:noFill/>
-                      <a:headEnd/>
-                      <a:tailEnd/>
-                    </a:ln>
-                  </pic:spPr>
-                </pic:pic>
-              </a:graphicData>
-            </a:graphic>
-          </wp:inline>
-        </w:drawing>
-      </w:r>
-    </w:p>
-    <w:p>
-      <w:pPr>
-        <w:pStyle w:val="BodyText"/>
-      </w:pPr>
-      <w:r>
-        <w:t xml:space="preserve">You’ll keep everything the same except the following:</w:t>
-      </w:r>
-    </w:p>
-    <w:p>
-      <w:pPr>
-        <w:numPr>
-          <w:ilvl w:val="0"/>
-          <w:numId w:val="1018"/>
-        </w:numPr>
-        <w:pStyle w:val="Compact"/>
-      </w:pPr>
-      <w:r>
-        <w:rPr>
-          <w:bCs/>
-          <w:b/>
-        </w:rPr>
-        <w:t xml:space="preserve">Track Type</w:t>
-      </w:r>
-      <w:r>
-        <w:t xml:space="preserve">: BAM Pileups</w:t>
-      </w:r>
-    </w:p>
-    <w:p>
-      <w:pPr>
-        <w:numPr>
-          <w:ilvl w:val="0"/>
-          <w:numId w:val="1018"/>
-        </w:numPr>
-        <w:pStyle w:val="Compact"/>
-      </w:pPr>
-      <w:r>
-        <w:rPr>
-          <w:bCs/>
-          <w:b/>
-        </w:rPr>
-        <w:t xml:space="preserve">Autogenerate SNP Track</w:t>
-      </w:r>
-      <w:r>
-        <w:t xml:space="preserve">: Yes</w:t>
-      </w:r>
-    </w:p>
-    <w:p>
-      <w:pPr>
-        <w:numPr>
-          <w:ilvl w:val="0"/>
-          <w:numId w:val="1018"/>
-        </w:numPr>
-        <w:pStyle w:val="Compact"/>
-      </w:pPr>
-      <w:r>
-        <w:rPr>
-          <w:bCs/>
-          <w:b/>
-        </w:rPr>
-        <w:t xml:space="preserve">Maximum size of BAM chunks</w:t>
-      </w:r>
-      <w:r>
-        <w:t xml:space="preserve">: Add one more zero: 50000000</w:t>
-      </w:r>
-    </w:p>
-    <w:p>
-      <w:pPr>
-        <w:pStyle w:val="FirstParagraph"/>
-      </w:pPr>
-      <w:r>
-        <w:drawing>
-          <wp:inline>
-            <wp:extent cx="5943600" cy="3343275"/>
-            <wp:effectExtent b="0" l="0" r="0" t="0"/>
-            <wp:docPr descr="" title="" id="1" name="Picture"/>
-            <a:graphic>
-              <a:graphicData uri="http://schemas.openxmlformats.org/drawingml/2006/picture">
-                <pic:pic>
-                  <pic:nvPicPr>
-                    <pic:cNvPr descr="09-student-guide_files/figure-docx//182AOzMaiyrreinnsRX2VhH7YsVgvAp4xtIB_7Mzmk6I_gf243efded1_0_99.png" id="0" name="Picture"/>
+                    <pic:cNvPr descr="09-student-guide_files/figure-docx//182AOzMaiyrreinnsRX2VhH7YsVgvAp4xtIB_7Mzmk6I_gf243efded1_0_61.png" id="0" name="Picture"/>
                     <pic:cNvPicPr>
                       <a:picLocks noChangeArrowheads="1" noChangeAspect="1"/>
                     </pic:cNvPicPr>
@@ -4799,29 +4444,6 @@
         <w:pStyle w:val="BodyText"/>
       </w:pPr>
       <w:r>
-        <w:t xml:space="preserve">These arguments tell JBrowse what kind of data we are using, as well as some memory options. Click</w:t>
-      </w:r>
-      <w:r>
-        <w:t xml:space="preserve"> </w:t>
-      </w:r>
-      <w:r>
-        <w:t xml:space="preserve">“</w:t>
-      </w:r>
-      <w:r>
-        <w:t xml:space="preserve">Execute</w:t>
-      </w:r>
-      <w:r>
-        <w:t xml:space="preserve">”</w:t>
-      </w:r>
-      <w:r>
-        <w:t xml:space="preserve">.</w:t>
-      </w:r>
-    </w:p>
-    <w:p>
-      <w:pPr>
-        <w:pStyle w:val="BodyText"/>
-      </w:pPr>
-      <w:r>
         <w:t xml:space="preserve">You should see a new JBrowse item appear in your history. Click the eye icon (</w:t>
       </w:r>
       <w:bookmarkStart w:id="90" w:name="id"/>
@@ -4841,7 +4463,7 @@
                     </pic:cNvPicPr>
                   </pic:nvPicPr>
                   <pic:blipFill>
-                    <a:blip r:embed="rId67"/>
+                    <a:blip r:embed="rId72"/>
                     <a:stretch>
                       <a:fillRect/>
                     </a:stretch>
@@ -4869,22 +4491,7 @@
       </w:r>
       <w:bookmarkEnd w:id="90"/>
       <w:r>
-        <w:t xml:space="preserve">) to open JBrowse. Make sure that all boxes are checked on the left side:</w:t>
-      </w:r>
-      <w:r>
-        <w:t xml:space="preserve"> </w:t>
-      </w:r>
-      <w:r>
-        <w:t xml:space="preserve">“</w:t>
-      </w:r>
-      <w:r>
-        <w:t xml:space="preserve">Available Tracks</w:t>
-      </w:r>
-      <w:r>
-        <w:t xml:space="preserve">”</w:t>
-      </w:r>
-      <w:r>
-        <w:t xml:space="preserve">. Note that the tracks show up in the order that you click on them.</w:t>
+        <w:t xml:space="preserve">) to open JBrowse. You will need to click on the magnifying glasses to zoom in, but you should see the A,C,G, and Ts and their corresponding colors that make up the SARS-CoV-2 genome!</w:t>
       </w:r>
     </w:p>
     <w:p>
@@ -4901,7 +4508,7 @@
               <a:graphicData uri="http://schemas.openxmlformats.org/drawingml/2006/picture">
                 <pic:pic>
                   <pic:nvPicPr>
-                    <pic:cNvPr descr="09-student-guide_files/figure-docx//182AOzMaiyrreinnsRX2VhH7YsVgvAp4xtIB_7Mzmk6I_gfa95c9e4ef_0_20.png" id="0" name="Picture"/>
+                    <pic:cNvPr descr="09-student-guide_files/figure-docx//182AOzMaiyrreinnsRX2VhH7YsVgvAp4xtIB_7Mzmk6I_gf243efded1_0_72.png" id="0" name="Picture"/>
                     <pic:cNvPicPr>
                       <a:picLocks noChangeArrowheads="1" noChangeAspect="1"/>
                     </pic:cNvPicPr>
@@ -4939,7 +4546,7 @@
         <w:pStyle w:val="BodyText"/>
       </w:pPr>
       <w:r>
-        <w:t xml:space="preserve">Let’s look at an example mutation in our sample. Type in the reference position</w:t>
+        <w:t xml:space="preserve">This is interesting, but it doesn’t let us compare the genome to the sample we have. We suspect there may be some differences that indicate our sample is the delta variant. Go back to STATISTICS AND VISUALIZATION: Graph/Display Data and select</w:t>
       </w:r>
       <w:r>
         <w:t xml:space="preserve"> </w:t>
@@ -4948,16 +4555,13 @@
         <w:t xml:space="preserve">“</w:t>
       </w:r>
       <w:r>
-        <w:t xml:space="preserve">24410</w:t>
+        <w:t xml:space="preserve">JBrowse</w:t>
       </w:r>
       <w:r>
         <w:t xml:space="preserve">”</w:t>
       </w:r>
       <w:r>
-        <w:t xml:space="preserve"> </w:t>
-      </w:r>
-      <w:r>
-        <w:t xml:space="preserve">and click</w:t>
+        <w:t xml:space="preserve">. Just like before, under</w:t>
       </w:r>
       <w:r>
         <w:t xml:space="preserve"> </w:t>
@@ -4966,13 +4570,13 @@
         <w:t xml:space="preserve">“</w:t>
       </w:r>
       <w:r>
-        <w:t xml:space="preserve">Go</w:t>
+        <w:t xml:space="preserve">Reference genome to display</w:t>
       </w:r>
       <w:r>
         <w:t xml:space="preserve">”</w:t>
       </w:r>
       <w:r>
-        <w:t xml:space="preserve">. You should see a bunch of</w:t>
+        <w:t xml:space="preserve">, ensure that</w:t>
       </w:r>
       <w:r>
         <w:t xml:space="preserve"> </w:t>
@@ -4981,13 +4585,54 @@
         <w:t xml:space="preserve">“</w:t>
       </w:r>
       <w:r>
-        <w:t xml:space="preserve">A</w:t>
+        <w:t xml:space="preserve">Use a genome from history</w:t>
       </w:r>
       <w:r>
         <w:t xml:space="preserve">”</w:t>
       </w:r>
       <w:r>
-        <w:t xml:space="preserve">s highlighted in green throughout our sample. The reference sequence (top line) is a</w:t>
+        <w:t xml:space="preserve"> </w:t>
+      </w:r>
+      <w:r>
+        <w:t xml:space="preserve">is selected. Below this, make sure that the</w:t>
+      </w:r>
+      <w:r>
+        <w:t xml:space="preserve"> </w:t>
+      </w:r>
+      <w:r>
+        <w:rPr>
+          <w:bCs/>
+          <w:b/>
+        </w:rPr>
+        <w:t xml:space="preserve">SARS-CoV-2_reference_genome.fasta</w:t>
+      </w:r>
+      <w:r>
+        <w:t xml:space="preserve"> </w:t>
+      </w:r>
+      <w:r>
+        <w:t xml:space="preserve">file is selected.</w:t>
+      </w:r>
+    </w:p>
+    <w:p>
+      <w:pPr>
+        <w:pStyle w:val="BodyText"/>
+      </w:pPr>
+      <w:r>
+        <w:t xml:space="preserve">This time, we’ll add our alignment data from</w:t>
+      </w:r>
+      <w:r>
+        <w:t xml:space="preserve"> </w:t>
+      </w:r>
+      <w:hyperlink w:anchor="alignment">
+        <w:r>
+          <w:rPr>
+            <w:rStyle w:val="Hyperlink"/>
+          </w:rPr>
+          <w:t xml:space="preserve">Exercise Three</w:t>
+        </w:r>
+      </w:hyperlink>
+      <w:r>
+        <w:t xml:space="preserve">. Click the</w:t>
       </w:r>
       <w:r>
         <w:t xml:space="preserve"> </w:t>
@@ -4996,7 +4641,7 @@
         <w:t xml:space="preserve">“</w:t>
       </w:r>
       <w:r>
-        <w:t xml:space="preserve">G</w:t>
+        <w:t xml:space="preserve">+ Insert Track Group</w:t>
       </w:r>
       <w:r>
         <w:t xml:space="preserve">”</w:t>
@@ -5005,40 +4650,7 @@
         <w:t xml:space="preserve"> </w:t>
       </w:r>
       <w:r>
-        <w:t xml:space="preserve">but all of the reads are an</w:t>
-      </w:r>
-      <w:r>
-        <w:t xml:space="preserve"> </w:t>
-      </w:r>
-      <w:r>
-        <w:t xml:space="preserve">“</w:t>
-      </w:r>
-      <w:r>
-        <w:t xml:space="preserve">A</w:t>
-      </w:r>
-      <w:r>
-        <w:t xml:space="preserve">”</w:t>
-      </w:r>
-      <w:r>
-        <w:t xml:space="preserve">. This means that our sample is genetically different from the established SARS-CoV-2 reference genome! Researchers often call these single base differences</w:t>
-      </w:r>
-      <w:r>
-        <w:t xml:space="preserve"> </w:t>
-      </w:r>
-      <w:r>
-        <w:t xml:space="preserve">“</w:t>
-      </w:r>
-      <w:r>
-        <w:t xml:space="preserve">SNPs</w:t>
-      </w:r>
-      <w:r>
-        <w:t xml:space="preserve">”</w:t>
-      </w:r>
-      <w:r>
-        <w:t xml:space="preserve"> </w:t>
-      </w:r>
-      <w:r>
-        <w:t xml:space="preserve">- Single Nucleotide Polymorphisms.</w:t>
+        <w:t xml:space="preserve">button.</w:t>
       </w:r>
     </w:p>
     <w:p>
@@ -5055,7 +4667,7 @@
               <a:graphicData uri="http://schemas.openxmlformats.org/drawingml/2006/picture">
                 <pic:pic>
                   <pic:nvPicPr>
-                    <pic:cNvPr descr="09-student-guide_files/figure-docx//182AOzMaiyrreinnsRX2VhH7YsVgvAp4xtIB_7Mzmk6I_gf243efded1_0_109.png" id="0" name="Picture"/>
+                    <pic:cNvPr descr="09-student-guide_files/figure-docx//182AOzMaiyrreinnsRX2VhH7YsVgvAp4xtIB_7Mzmk6I_gf243efded1_0_83.png" id="0" name="Picture"/>
                     <pic:cNvPicPr>
                       <a:picLocks noChangeArrowheads="1" noChangeAspect="1"/>
                     </pic:cNvPicPr>
@@ -5093,29 +4705,7 @@
         <w:pStyle w:val="BodyText"/>
       </w:pPr>
       <w:r>
-        <w:t xml:space="preserve">QUESTIONS:</w:t>
-      </w:r>
-    </w:p>
-    <w:p>
-      <w:pPr>
-        <w:numPr>
-          <w:ilvl w:val="0"/>
-          <w:numId w:val="1019"/>
-        </w:numPr>
-      </w:pPr>
-      <w:r>
-        <w:t xml:space="preserve">How long is the SARS-CoV-2 genome? Hint: zoom out and scroll to the end of the genome.</w:t>
-      </w:r>
-    </w:p>
-    <w:p>
-      <w:pPr>
-        <w:numPr>
-          <w:ilvl w:val="0"/>
-          <w:numId w:val="1019"/>
-        </w:numPr>
-      </w:pPr>
-      <w:r>
-        <w:t xml:space="preserve">Locate position 23,603. This is the site of an important mutation in the spike protein of the delta variant</w:t>
+        <w:t xml:space="preserve">Click</w:t>
       </w:r>
       <w:r>
         <w:t xml:space="preserve"> </w:t>
@@ -5124,81 +4714,16 @@
         <w:t xml:space="preserve">“</w:t>
       </w:r>
       <w:r>
-        <w:t xml:space="preserve">P681R</w:t>
+        <w:t xml:space="preserve">+ Insert Annotation Track</w:t>
       </w:r>
       <w:r>
         <w:t xml:space="preserve">”</w:t>
       </w:r>
       <w:r>
-        <w:t xml:space="preserve">. In this mutation, the amino acid proline is replaced by arginine. Is this mutation present at position 23,603 in our sample? Based on the evidence, do you think this sample is a delta variant?</w:t>
-      </w:r>
-    </w:p>
-    <w:p>
-      <w:pPr>
-        <w:pStyle w:val="FirstParagraph"/>
-      </w:pPr>
-      <w:r>
-        <w:rPr>
-          <w:bCs/>
-          <w:b/>
-        </w:rPr>
-        <w:t xml:space="preserve">Breakout Box: Sequencing errors</w:t>
-      </w:r>
-    </w:p>
-    <w:p>
-      <w:pPr>
-        <w:pStyle w:val="BodyText"/>
-      </w:pPr>
-      <w:r>
-        <w:t xml:space="preserve">It’s possible to make mistakes in the data preparation before we get to the data analysis. Sometimes this happens when the samples are being prepared in the lab and sometimes this happens because the sequencer makes a mistake. This is one reason why quality scores are helpful. With millions of reads of data, it’s more likely that we see a</w:t>
-      </w:r>
-      <w:r>
-        <w:t xml:space="preserve"> </w:t>
-      </w:r>
-      <w:r>
-        <w:t xml:space="preserve">“</w:t>
-      </w:r>
-      <w:r>
-        <w:t xml:space="preserve">SNP</w:t>
-      </w:r>
-      <w:r>
-        <w:t xml:space="preserve">”</w:t>
-      </w:r>
-      <w:r>
-        <w:t xml:space="preserve"> </w:t>
-      </w:r>
-      <w:r>
-        <w:t xml:space="preserve">that is actually an accident. Multiple copies of the same areas of our data (</w:t>
-      </w:r>
-      <w:r>
-        <w:t xml:space="preserve">“</w:t>
-      </w:r>
-      <w:r>
-        <w:t xml:space="preserve">read depth</w:t>
-      </w:r>
-      <w:r>
-        <w:t xml:space="preserve">”</w:t>
-      </w:r>
-      <w:r>
-        <w:t xml:space="preserve">) help us be sure it’s a real SNP. When we compare across lots of aligned reads of the same area, we can determine the actual sequence by consensus. For example, we can be reasonably confident that the</w:t>
-      </w:r>
-      <w:r>
-        <w:t xml:space="preserve"> </w:t>
-      </w:r>
-      <w:r>
-        <w:t xml:space="preserve">“</w:t>
-      </w:r>
-      <w:r>
-        <w:t xml:space="preserve">G</w:t>
-      </w:r>
-      <w:r>
-        <w:t xml:space="preserve">”</w:t>
-      </w:r>
-      <w:r>
-        <w:t xml:space="preserve"> </w:t>
-      </w:r>
-      <w:r>
-        <w:t xml:space="preserve">at position 1,203 shown below is just a sequencing or lab mistake.</w:t>
+        <w:t xml:space="preserve"> </w:t>
+      </w:r>
+      <w:r>
+        <w:t xml:space="preserve">to add our alignment data.</w:t>
       </w:r>
     </w:p>
     <w:p>
@@ -5215,7 +4740,7 @@
               <a:graphicData uri="http://schemas.openxmlformats.org/drawingml/2006/picture">
                 <pic:pic>
                   <pic:nvPicPr>
-                    <pic:cNvPr descr="09-student-guide_files/figure-docx//182AOzMaiyrreinnsRX2VhH7YsVgvAp4xtIB_7Mzmk6I_gf243efded1_0_127.png" id="0" name="Picture"/>
+                    <pic:cNvPr descr="09-student-guide_files/figure-docx//182AOzMaiyrreinnsRX2VhH7YsVgvAp4xtIB_7Mzmk6I_gf243efded1_0_92.png" id="0" name="Picture"/>
                     <pic:cNvPicPr>
                       <a:picLocks noChangeArrowheads="1" noChangeAspect="1"/>
                     </pic:cNvPicPr>
@@ -5248,44 +4773,74 @@
         </w:drawing>
       </w:r>
     </w:p>
-    <w:bookmarkEnd w:id="94"/>
-    <w:bookmarkStart w:id="98" w:name="wrap-up"/>
-    <w:p>
-      <w:pPr>
-        <w:pStyle w:val="Heading2"/>
-      </w:pPr>
-      <w:r>
-        <w:rPr>
-          <w:rStyle w:val="SectionNumber"/>
-        </w:rPr>
-        <w:t xml:space="preserve">8.7</w:t>
-      </w:r>
-      <w:r>
-        <w:tab/>
-      </w:r>
-      <w:r>
-        <w:t xml:space="preserve">Wrap-up</w:t>
+    <w:p>
+      <w:pPr>
+        <w:pStyle w:val="BodyText"/>
+      </w:pPr>
+      <w:r>
+        <w:t xml:space="preserve">You’ll keep everything the same except the following:</w:t>
+      </w:r>
+    </w:p>
+    <w:p>
+      <w:pPr>
+        <w:numPr>
+          <w:ilvl w:val="0"/>
+          <w:numId w:val="1018"/>
+        </w:numPr>
+        <w:pStyle w:val="Compact"/>
+      </w:pPr>
+      <w:r>
+        <w:rPr>
+          <w:bCs/>
+          <w:b/>
+        </w:rPr>
+        <w:t xml:space="preserve">Track Type</w:t>
+      </w:r>
+      <w:r>
+        <w:t xml:space="preserve">: BAM Pileups</w:t>
+      </w:r>
+    </w:p>
+    <w:p>
+      <w:pPr>
+        <w:numPr>
+          <w:ilvl w:val="0"/>
+          <w:numId w:val="1018"/>
+        </w:numPr>
+        <w:pStyle w:val="Compact"/>
+      </w:pPr>
+      <w:r>
+        <w:rPr>
+          <w:bCs/>
+          <w:b/>
+        </w:rPr>
+        <w:t xml:space="preserve">Autogenerate SNP Track</w:t>
+      </w:r>
+      <w:r>
+        <w:t xml:space="preserve">: Yes</w:t>
+      </w:r>
+    </w:p>
+    <w:p>
+      <w:pPr>
+        <w:numPr>
+          <w:ilvl w:val="0"/>
+          <w:numId w:val="1018"/>
+        </w:numPr>
+        <w:pStyle w:val="Compact"/>
+      </w:pPr>
+      <w:r>
+        <w:rPr>
+          <w:bCs/>
+          <w:b/>
+        </w:rPr>
+        <w:t xml:space="preserve">Maximum size of BAM chunks</w:t>
+      </w:r>
+      <w:r>
+        <w:t xml:space="preserve">: Add one more zero: 50000000</w:t>
       </w:r>
     </w:p>
     <w:p>
       <w:pPr>
         <w:pStyle w:val="FirstParagraph"/>
-      </w:pPr>
-      <w:r>
-        <w:t xml:space="preserve">Once you are done with the activity, you’ll need to shut down your Galaxy cloud environment. This frees up the cloud resources for others and minimizes computing cost. The following steps will delete your work, so make sure you are completely finished at this point. Otherwise, you will have to repeat your work from the previous steps.</w:t>
-      </w:r>
-    </w:p>
-    <w:p>
-      <w:pPr>
-        <w:pStyle w:val="BodyText"/>
-      </w:pPr>
-      <w:r>
-        <w:t xml:space="preserve">Return to AnVIL, and find the Galaxy logo that shows your cloud environment is running. Click on this logo:</w:t>
-      </w:r>
-    </w:p>
-    <w:p>
-      <w:pPr>
-        <w:pStyle w:val="BodyText"/>
       </w:pPr>
       <w:r>
         <w:drawing>
@@ -5297,13 +4852,13 @@
               <a:graphicData uri="http://schemas.openxmlformats.org/drawingml/2006/picture">
                 <pic:pic>
                   <pic:nvPicPr>
-                    <pic:cNvPr descr="09-student-guide_files/figure-docx//182AOzMaiyrreinnsRX2VhH7YsVgvAp4xtIB_7Mzmk6I_gf243efded1_0_134.png" id="0" name="Picture"/>
+                    <pic:cNvPr descr="09-student-guide_files/figure-docx//182AOzMaiyrreinnsRX2VhH7YsVgvAp4xtIB_7Mzmk6I_gf243efded1_0_99.png" id="0" name="Picture"/>
                     <pic:cNvPicPr>
                       <a:picLocks noChangeArrowheads="1" noChangeAspect="1"/>
                     </pic:cNvPicPr>
                   </pic:nvPicPr>
                   <pic:blipFill>
-                    <a:blip r:embed="rId95"/>
+                    <a:blip r:embed="rId94"/>
                     <a:stretch>
                       <a:fillRect/>
                     </a:stretch>
@@ -5335,7 +4890,7 @@
         <w:pStyle w:val="BodyText"/>
       </w:pPr>
       <w:r>
-        <w:t xml:space="preserve">Next, click on</w:t>
+        <w:t xml:space="preserve">These arguments tell JBrowse what kind of data we are using, as well as some memory options. Click</w:t>
       </w:r>
       <w:r>
         <w:t xml:space="preserve"> </w:t>
@@ -5344,13 +4899,83 @@
         <w:t xml:space="preserve">“</w:t>
       </w:r>
       <w:r>
-        <w:t xml:space="preserve">DELETE ENVIRONMENT OPTIONS</w:t>
+        <w:t xml:space="preserve">Execute</w:t>
       </w:r>
       <w:r>
         <w:t xml:space="preserve">”</w:t>
       </w:r>
       <w:r>
-        <w:t xml:space="preserve">:</w:t>
+        <w:t xml:space="preserve">.</w:t>
+      </w:r>
+    </w:p>
+    <w:p>
+      <w:pPr>
+        <w:pStyle w:val="BodyText"/>
+      </w:pPr>
+      <w:r>
+        <w:t xml:space="preserve">You should see a new JBrowse item appear in your history. Click the eye icon (</w:t>
+      </w:r>
+      <w:bookmarkStart w:id="95" w:name="id"/>
+      <w:r>
+        <w:drawing>
+          <wp:inline>
+            <wp:extent cx="238125" cy="190500"/>
+            <wp:effectExtent b="0" l="0" r="0" t="0"/>
+            <wp:docPr descr="eye button image" title="" id="1" name="Picture"/>
+            <a:graphic>
+              <a:graphicData uri="http://schemas.openxmlformats.org/drawingml/2006/picture">
+                <pic:pic>
+                  <pic:nvPicPr>
+                    <pic:cNvPr descr="resources/images/eye.png" id="0" name="Picture"/>
+                    <pic:cNvPicPr>
+                      <a:picLocks noChangeArrowheads="1" noChangeAspect="1"/>
+                    </pic:cNvPicPr>
+                  </pic:nvPicPr>
+                  <pic:blipFill>
+                    <a:blip r:embed="rId72"/>
+                    <a:stretch>
+                      <a:fillRect/>
+                    </a:stretch>
+                  </pic:blipFill>
+                  <pic:spPr bwMode="auto">
+                    <a:xfrm>
+                      <a:off x="0" y="0"/>
+                      <a:ext cx="238125" cy="190500"/>
+                    </a:xfrm>
+                    <a:prstGeom prst="rect">
+                      <a:avLst/>
+                    </a:prstGeom>
+                    <a:noFill/>
+                    <a:ln w="9525">
+                      <a:noFill/>
+                      <a:headEnd/>
+                      <a:tailEnd/>
+                    </a:ln>
+                  </pic:spPr>
+                </pic:pic>
+              </a:graphicData>
+            </a:graphic>
+          </wp:inline>
+        </w:drawing>
+      </w:r>
+      <w:bookmarkEnd w:id="95"/>
+      <w:r>
+        <w:t xml:space="preserve">) to open JBrowse. Make sure that all boxes are checked on the left side:</w:t>
+      </w:r>
+      <w:r>
+        <w:t xml:space="preserve"> </w:t>
+      </w:r>
+      <w:r>
+        <w:t xml:space="preserve">“</w:t>
+      </w:r>
+      <w:r>
+        <w:t xml:space="preserve">Available Tracks</w:t>
+      </w:r>
+      <w:r>
+        <w:t xml:space="preserve">”</w:t>
+      </w:r>
+      <w:r>
+        <w:t xml:space="preserve">. Note that the tracks show up in the order that you click on them.</w:t>
       </w:r>
     </w:p>
     <w:p>
@@ -5367,7 +4992,7 @@
               <a:graphicData uri="http://schemas.openxmlformats.org/drawingml/2006/picture">
                 <pic:pic>
                   <pic:nvPicPr>
-                    <pic:cNvPr descr="09-student-guide_files/figure-docx//182AOzMaiyrreinnsRX2VhH7YsVgvAp4xtIB_7Mzmk6I_gf243efded1_0_140.png" id="0" name="Picture"/>
+                    <pic:cNvPr descr="09-student-guide_files/figure-docx//182AOzMaiyrreinnsRX2VhH7YsVgvAp4xtIB_7Mzmk6I_gfa95c9e4ef_0_20.png" id="0" name="Picture"/>
                     <pic:cNvPicPr>
                       <a:picLocks noChangeArrowheads="1" noChangeAspect="1"/>
                     </pic:cNvPicPr>
@@ -5405,7 +5030,7 @@
         <w:pStyle w:val="BodyText"/>
       </w:pPr>
       <w:r>
-        <w:t xml:space="preserve">Finally, select</w:t>
+        <w:t xml:space="preserve">Let’s look at an example mutation in our sample. Type in the reference position</w:t>
       </w:r>
       <w:r>
         <w:t xml:space="preserve"> </w:t>
@@ -5414,13 +5039,16 @@
         <w:t xml:space="preserve">“</w:t>
       </w:r>
       <w:r>
-        <w:t xml:space="preserve">Delete everything, including persistent disk</w:t>
+        <w:t xml:space="preserve">24410</w:t>
       </w:r>
       <w:r>
         <w:t xml:space="preserve">”</w:t>
       </w:r>
       <w:r>
-        <w:t xml:space="preserve">. Make sure you are done with the activity and then click</w:t>
+        <w:t xml:space="preserve"> </w:t>
+      </w:r>
+      <w:r>
+        <w:t xml:space="preserve">and click</w:t>
       </w:r>
       <w:r>
         <w:t xml:space="preserve"> </w:t>
@@ -5429,13 +5057,79 @@
         <w:t xml:space="preserve">“</w:t>
       </w:r>
       <w:r>
-        <w:t xml:space="preserve">DELETE</w:t>
+        <w:t xml:space="preserve">Go</w:t>
       </w:r>
       <w:r>
         <w:t xml:space="preserve">”</w:t>
       </w:r>
       <w:r>
-        <w:t xml:space="preserve">.</w:t>
+        <w:t xml:space="preserve">. You should see a bunch of</w:t>
+      </w:r>
+      <w:r>
+        <w:t xml:space="preserve"> </w:t>
+      </w:r>
+      <w:r>
+        <w:t xml:space="preserve">“</w:t>
+      </w:r>
+      <w:r>
+        <w:t xml:space="preserve">A</w:t>
+      </w:r>
+      <w:r>
+        <w:t xml:space="preserve">”</w:t>
+      </w:r>
+      <w:r>
+        <w:t xml:space="preserve">s highlighted in green throughout our sample. The reference sequence (top line) is a</w:t>
+      </w:r>
+      <w:r>
+        <w:t xml:space="preserve"> </w:t>
+      </w:r>
+      <w:r>
+        <w:t xml:space="preserve">“</w:t>
+      </w:r>
+      <w:r>
+        <w:t xml:space="preserve">G</w:t>
+      </w:r>
+      <w:r>
+        <w:t xml:space="preserve">”</w:t>
+      </w:r>
+      <w:r>
+        <w:t xml:space="preserve"> </w:t>
+      </w:r>
+      <w:r>
+        <w:t xml:space="preserve">but all of the reads are an</w:t>
+      </w:r>
+      <w:r>
+        <w:t xml:space="preserve"> </w:t>
+      </w:r>
+      <w:r>
+        <w:t xml:space="preserve">“</w:t>
+      </w:r>
+      <w:r>
+        <w:t xml:space="preserve">A</w:t>
+      </w:r>
+      <w:r>
+        <w:t xml:space="preserve">”</w:t>
+      </w:r>
+      <w:r>
+        <w:t xml:space="preserve">. This means that our sample is genetically different from the established SARS-CoV-2 reference genome! Researchers often call these single base differences</w:t>
+      </w:r>
+      <w:r>
+        <w:t xml:space="preserve"> </w:t>
+      </w:r>
+      <w:r>
+        <w:t xml:space="preserve">“</w:t>
+      </w:r>
+      <w:r>
+        <w:t xml:space="preserve">SNPs</w:t>
+      </w:r>
+      <w:r>
+        <w:t xml:space="preserve">”</w:t>
+      </w:r>
+      <w:r>
+        <w:t xml:space="preserve"> </w:t>
+      </w:r>
+      <w:r>
+        <w:t xml:space="preserve">- Single Nucleotide Polymorphisms.</w:t>
       </w:r>
     </w:p>
     <w:p>
@@ -5452,7 +5146,7 @@
               <a:graphicData uri="http://schemas.openxmlformats.org/drawingml/2006/picture">
                 <pic:pic>
                   <pic:nvPicPr>
-                    <pic:cNvPr descr="09-student-guide_files/figure-docx//182AOzMaiyrreinnsRX2VhH7YsVgvAp4xtIB_7Mzmk6I_gf243efded1_0_146.png" id="0" name="Picture"/>
+                    <pic:cNvPr descr="09-student-guide_files/figure-docx//182AOzMaiyrreinnsRX2VhH7YsVgvAp4xtIB_7Mzmk6I_gf243efded1_0_109.png" id="0" name="Picture"/>
                     <pic:cNvPicPr>
                       <a:picLocks noChangeArrowheads="1" noChangeAspect="1"/>
                     </pic:cNvPicPr>
@@ -5485,9 +5179,406 @@
         </w:drawing>
       </w:r>
     </w:p>
-    <w:bookmarkEnd w:id="98"/>
+    <w:p>
+      <w:pPr>
+        <w:pStyle w:val="BodyText"/>
+      </w:pPr>
+      <w:r>
+        <w:t xml:space="preserve">QUESTIONS:</w:t>
+      </w:r>
+    </w:p>
+    <w:p>
+      <w:pPr>
+        <w:numPr>
+          <w:ilvl w:val="0"/>
+          <w:numId w:val="1019"/>
+        </w:numPr>
+      </w:pPr>
+      <w:r>
+        <w:t xml:space="preserve">How long is the SARS-CoV-2 genome? Hint: zoom out and scroll to the end of the genome.</w:t>
+      </w:r>
+    </w:p>
+    <w:p>
+      <w:pPr>
+        <w:numPr>
+          <w:ilvl w:val="0"/>
+          <w:numId w:val="1019"/>
+        </w:numPr>
+      </w:pPr>
+      <w:r>
+        <w:t xml:space="preserve">Locate position 23,603. This is the site of an important mutation in the spike protein of the delta variant</w:t>
+      </w:r>
+      <w:r>
+        <w:t xml:space="preserve"> </w:t>
+      </w:r>
+      <w:r>
+        <w:t xml:space="preserve">“</w:t>
+      </w:r>
+      <w:r>
+        <w:t xml:space="preserve">P681R</w:t>
+      </w:r>
+      <w:r>
+        <w:t xml:space="preserve">”</w:t>
+      </w:r>
+      <w:r>
+        <w:t xml:space="preserve">. In this mutation, the amino acid proline is replaced by arginine. Is this mutation present at position 23,603 in our sample? Based on the evidence, do you think this sample is a delta variant?</w:t>
+      </w:r>
+    </w:p>
+    <w:p>
+      <w:pPr>
+        <w:pStyle w:val="FirstParagraph"/>
+      </w:pPr>
+      <w:r>
+        <w:rPr>
+          <w:bCs/>
+          <w:b/>
+        </w:rPr>
+        <w:t xml:space="preserve">Breakout Box: Sequencing errors</w:t>
+      </w:r>
+    </w:p>
+    <w:p>
+      <w:pPr>
+        <w:pStyle w:val="BodyText"/>
+      </w:pPr>
+      <w:r>
+        <w:t xml:space="preserve">It’s possible to make mistakes in the data preparation before we get to the data analysis. Sometimes this happens when the samples are being prepared in the lab and sometimes this happens because the sequencer makes a mistake. This is one reason why quality scores are helpful. With millions of reads of data, it’s more likely that we see a</w:t>
+      </w:r>
+      <w:r>
+        <w:t xml:space="preserve"> </w:t>
+      </w:r>
+      <w:r>
+        <w:t xml:space="preserve">“</w:t>
+      </w:r>
+      <w:r>
+        <w:t xml:space="preserve">SNP</w:t>
+      </w:r>
+      <w:r>
+        <w:t xml:space="preserve">”</w:t>
+      </w:r>
+      <w:r>
+        <w:t xml:space="preserve"> </w:t>
+      </w:r>
+      <w:r>
+        <w:t xml:space="preserve">that is actually an accident. Multiple copies of the same areas of our data (</w:t>
+      </w:r>
+      <w:r>
+        <w:t xml:space="preserve">“</w:t>
+      </w:r>
+      <w:r>
+        <w:t xml:space="preserve">read depth</w:t>
+      </w:r>
+      <w:r>
+        <w:t xml:space="preserve">”</w:t>
+      </w:r>
+      <w:r>
+        <w:t xml:space="preserve">) help us be sure it’s a real SNP. When we compare across lots of aligned reads of the same area, we can determine the actual sequence by consensus. For example, we can be reasonably confident that the</w:t>
+      </w:r>
+      <w:r>
+        <w:t xml:space="preserve"> </w:t>
+      </w:r>
+      <w:r>
+        <w:t xml:space="preserve">“</w:t>
+      </w:r>
+      <w:r>
+        <w:t xml:space="preserve">G</w:t>
+      </w:r>
+      <w:r>
+        <w:t xml:space="preserve">”</w:t>
+      </w:r>
+      <w:r>
+        <w:t xml:space="preserve"> </w:t>
+      </w:r>
+      <w:r>
+        <w:t xml:space="preserve">at position 1,203 shown below is just a sequencing or lab mistake.</w:t>
+      </w:r>
+    </w:p>
+    <w:p>
+      <w:pPr>
+        <w:pStyle w:val="BodyText"/>
+      </w:pPr>
+      <w:r>
+        <w:drawing>
+          <wp:inline>
+            <wp:extent cx="5943600" cy="3343275"/>
+            <wp:effectExtent b="0" l="0" r="0" t="0"/>
+            <wp:docPr descr="" title="" id="1" name="Picture"/>
+            <a:graphic>
+              <a:graphicData uri="http://schemas.openxmlformats.org/drawingml/2006/picture">
+                <pic:pic>
+                  <pic:nvPicPr>
+                    <pic:cNvPr descr="09-student-guide_files/figure-docx//182AOzMaiyrreinnsRX2VhH7YsVgvAp4xtIB_7Mzmk6I_gf243efded1_0_127.png" id="0" name="Picture"/>
+                    <pic:cNvPicPr>
+                      <a:picLocks noChangeArrowheads="1" noChangeAspect="1"/>
+                    </pic:cNvPicPr>
+                  </pic:nvPicPr>
+                  <pic:blipFill>
+                    <a:blip r:embed="rId98"/>
+                    <a:stretch>
+                      <a:fillRect/>
+                    </a:stretch>
+                  </pic:blipFill>
+                  <pic:spPr bwMode="auto">
+                    <a:xfrm>
+                      <a:off x="0" y="0"/>
+                      <a:ext cx="5943600" cy="3343275"/>
+                    </a:xfrm>
+                    <a:prstGeom prst="rect">
+                      <a:avLst/>
+                    </a:prstGeom>
+                    <a:noFill/>
+                    <a:ln w="9525">
+                      <a:noFill/>
+                      <a:headEnd/>
+                      <a:tailEnd/>
+                    </a:ln>
+                  </pic:spPr>
+                </pic:pic>
+              </a:graphicData>
+            </a:graphic>
+          </wp:inline>
+        </w:drawing>
+      </w:r>
+    </w:p>
     <w:bookmarkEnd w:id="99"/>
-    <w:bookmarkStart w:id="100" w:name="appendix"/>
+    <w:bookmarkStart w:id="103" w:name="wrap-up"/>
+    <w:p>
+      <w:pPr>
+        <w:pStyle w:val="Heading2"/>
+      </w:pPr>
+      <w:r>
+        <w:rPr>
+          <w:rStyle w:val="SectionNumber"/>
+        </w:rPr>
+        <w:t xml:space="preserve">6.7</w:t>
+      </w:r>
+      <w:r>
+        <w:tab/>
+      </w:r>
+      <w:r>
+        <w:t xml:space="preserve">Wrap-up</w:t>
+      </w:r>
+    </w:p>
+    <w:p>
+      <w:pPr>
+        <w:pStyle w:val="FirstParagraph"/>
+      </w:pPr>
+      <w:r>
+        <w:t xml:space="preserve">Once you are done with the activity, you’ll need to shut down your Galaxy cloud environment. This frees up the cloud resources for others and minimizes computing cost. The following steps will delete your work, so make sure you are completely finished at this point. Otherwise, you will have to repeat your work from the previous steps.</w:t>
+      </w:r>
+    </w:p>
+    <w:p>
+      <w:pPr>
+        <w:pStyle w:val="BodyText"/>
+      </w:pPr>
+      <w:r>
+        <w:t xml:space="preserve">Return to AnVIL, and find the Galaxy logo that shows your cloud environment is running. Click on this logo:</w:t>
+      </w:r>
+    </w:p>
+    <w:p>
+      <w:pPr>
+        <w:pStyle w:val="BodyText"/>
+      </w:pPr>
+      <w:r>
+        <w:drawing>
+          <wp:inline>
+            <wp:extent cx="5943600" cy="3343275"/>
+            <wp:effectExtent b="0" l="0" r="0" t="0"/>
+            <wp:docPr descr="" title="" id="1" name="Picture"/>
+            <a:graphic>
+              <a:graphicData uri="http://schemas.openxmlformats.org/drawingml/2006/picture">
+                <pic:pic>
+                  <pic:nvPicPr>
+                    <pic:cNvPr descr="09-student-guide_files/figure-docx//182AOzMaiyrreinnsRX2VhH7YsVgvAp4xtIB_7Mzmk6I_gf243efded1_0_134.png" id="0" name="Picture"/>
+                    <pic:cNvPicPr>
+                      <a:picLocks noChangeArrowheads="1" noChangeAspect="1"/>
+                    </pic:cNvPicPr>
+                  </pic:nvPicPr>
+                  <pic:blipFill>
+                    <a:blip r:embed="rId100"/>
+                    <a:stretch>
+                      <a:fillRect/>
+                    </a:stretch>
+                  </pic:blipFill>
+                  <pic:spPr bwMode="auto">
+                    <a:xfrm>
+                      <a:off x="0" y="0"/>
+                      <a:ext cx="5943600" cy="3343275"/>
+                    </a:xfrm>
+                    <a:prstGeom prst="rect">
+                      <a:avLst/>
+                    </a:prstGeom>
+                    <a:noFill/>
+                    <a:ln w="9525">
+                      <a:noFill/>
+                      <a:headEnd/>
+                      <a:tailEnd/>
+                    </a:ln>
+                  </pic:spPr>
+                </pic:pic>
+              </a:graphicData>
+            </a:graphic>
+          </wp:inline>
+        </w:drawing>
+      </w:r>
+    </w:p>
+    <w:p>
+      <w:pPr>
+        <w:pStyle w:val="BodyText"/>
+      </w:pPr>
+      <w:r>
+        <w:t xml:space="preserve">Next, click on</w:t>
+      </w:r>
+      <w:r>
+        <w:t xml:space="preserve"> </w:t>
+      </w:r>
+      <w:r>
+        <w:t xml:space="preserve">“</w:t>
+      </w:r>
+      <w:r>
+        <w:t xml:space="preserve">DELETE ENVIRONMENT OPTIONS</w:t>
+      </w:r>
+      <w:r>
+        <w:t xml:space="preserve">”</w:t>
+      </w:r>
+      <w:r>
+        <w:t xml:space="preserve">:</w:t>
+      </w:r>
+    </w:p>
+    <w:p>
+      <w:pPr>
+        <w:pStyle w:val="BodyText"/>
+      </w:pPr>
+      <w:r>
+        <w:drawing>
+          <wp:inline>
+            <wp:extent cx="5943600" cy="3343275"/>
+            <wp:effectExtent b="0" l="0" r="0" t="0"/>
+            <wp:docPr descr="" title="" id="1" name="Picture"/>
+            <a:graphic>
+              <a:graphicData uri="http://schemas.openxmlformats.org/drawingml/2006/picture">
+                <pic:pic>
+                  <pic:nvPicPr>
+                    <pic:cNvPr descr="09-student-guide_files/figure-docx//182AOzMaiyrreinnsRX2VhH7YsVgvAp4xtIB_7Mzmk6I_gf243efded1_0_140.png" id="0" name="Picture"/>
+                    <pic:cNvPicPr>
+                      <a:picLocks noChangeArrowheads="1" noChangeAspect="1"/>
+                    </pic:cNvPicPr>
+                  </pic:nvPicPr>
+                  <pic:blipFill>
+                    <a:blip r:embed="rId101"/>
+                    <a:stretch>
+                      <a:fillRect/>
+                    </a:stretch>
+                  </pic:blipFill>
+                  <pic:spPr bwMode="auto">
+                    <a:xfrm>
+                      <a:off x="0" y="0"/>
+                      <a:ext cx="5943600" cy="3343275"/>
+                    </a:xfrm>
+                    <a:prstGeom prst="rect">
+                      <a:avLst/>
+                    </a:prstGeom>
+                    <a:noFill/>
+                    <a:ln w="9525">
+                      <a:noFill/>
+                      <a:headEnd/>
+                      <a:tailEnd/>
+                    </a:ln>
+                  </pic:spPr>
+                </pic:pic>
+              </a:graphicData>
+            </a:graphic>
+          </wp:inline>
+        </w:drawing>
+      </w:r>
+    </w:p>
+    <w:p>
+      <w:pPr>
+        <w:pStyle w:val="BodyText"/>
+      </w:pPr>
+      <w:r>
+        <w:t xml:space="preserve">Finally, select</w:t>
+      </w:r>
+      <w:r>
+        <w:t xml:space="preserve"> </w:t>
+      </w:r>
+      <w:r>
+        <w:t xml:space="preserve">“</w:t>
+      </w:r>
+      <w:r>
+        <w:t xml:space="preserve">Delete everything, including persistent disk</w:t>
+      </w:r>
+      <w:r>
+        <w:t xml:space="preserve">”</w:t>
+      </w:r>
+      <w:r>
+        <w:t xml:space="preserve">. Make sure you are done with the activity and then click</w:t>
+      </w:r>
+      <w:r>
+        <w:t xml:space="preserve"> </w:t>
+      </w:r>
+      <w:r>
+        <w:t xml:space="preserve">“</w:t>
+      </w:r>
+      <w:r>
+        <w:t xml:space="preserve">DELETE</w:t>
+      </w:r>
+      <w:r>
+        <w:t xml:space="preserve">”</w:t>
+      </w:r>
+      <w:r>
+        <w:t xml:space="preserve">.</w:t>
+      </w:r>
+    </w:p>
+    <w:p>
+      <w:pPr>
+        <w:pStyle w:val="BodyText"/>
+      </w:pPr>
+      <w:r>
+        <w:drawing>
+          <wp:inline>
+            <wp:extent cx="5943600" cy="3343275"/>
+            <wp:effectExtent b="0" l="0" r="0" t="0"/>
+            <wp:docPr descr="" title="" id="1" name="Picture"/>
+            <a:graphic>
+              <a:graphicData uri="http://schemas.openxmlformats.org/drawingml/2006/picture">
+                <pic:pic>
+                  <pic:nvPicPr>
+                    <pic:cNvPr descr="09-student-guide_files/figure-docx//182AOzMaiyrreinnsRX2VhH7YsVgvAp4xtIB_7Mzmk6I_gf243efded1_0_146.png" id="0" name="Picture"/>
+                    <pic:cNvPicPr>
+                      <a:picLocks noChangeArrowheads="1" noChangeAspect="1"/>
+                    </pic:cNvPicPr>
+                  </pic:nvPicPr>
+                  <pic:blipFill>
+                    <a:blip r:embed="rId102"/>
+                    <a:stretch>
+                      <a:fillRect/>
+                    </a:stretch>
+                  </pic:blipFill>
+                  <pic:spPr bwMode="auto">
+                    <a:xfrm>
+                      <a:off x="0" y="0"/>
+                      <a:ext cx="5943600" cy="3343275"/>
+                    </a:xfrm>
+                    <a:prstGeom prst="rect">
+                      <a:avLst/>
+                    </a:prstGeom>
+                    <a:noFill/>
+                    <a:ln w="9525">
+                      <a:noFill/>
+                      <a:headEnd/>
+                      <a:tailEnd/>
+                    </a:ln>
+                  </pic:spPr>
+                </pic:pic>
+              </a:graphicData>
+            </a:graphic>
+          </wp:inline>
+        </w:drawing>
+      </w:r>
+    </w:p>
+    <w:bookmarkEnd w:id="103"/>
+    <w:bookmarkEnd w:id="104"/>
+    <w:bookmarkStart w:id="105" w:name="appendix"/>
     <w:p>
       <w:pPr>
         <w:pStyle w:val="Heading1"/>
@@ -5496,8 +5587,8 @@
         <w:t xml:space="preserve">Appendix</w:t>
       </w:r>
     </w:p>
-    <w:bookmarkEnd w:id="100"/>
-    <w:bookmarkStart w:id="101" w:name="register-and-solutions"/>
+    <w:bookmarkEnd w:id="105"/>
+    <w:bookmarkStart w:id="106" w:name="register-and-solutions"/>
     <w:p>
       <w:pPr>
         <w:pStyle w:val="Heading1"/>
@@ -5506,7 +5597,7 @@
         <w:rPr>
           <w:rStyle w:val="SectionNumber"/>
         </w:rPr>
-        <w:t xml:space="preserve">9</w:t>
+        <w:t xml:space="preserve">7</w:t>
       </w:r>
       <w:r>
         <w:tab/>
@@ -5523,8 +5614,8 @@
         <w:t xml:space="preserve">Coming soon!</w:t>
       </w:r>
     </w:p>
-    <w:bookmarkEnd w:id="101"/>
-    <w:bookmarkStart w:id="104" w:name="help"/>
+    <w:bookmarkEnd w:id="106"/>
+    <w:bookmarkStart w:id="109" w:name="help"/>
     <w:p>
       <w:pPr>
         <w:pStyle w:val="Heading1"/>
@@ -5533,7 +5624,7 @@
         <w:rPr>
           <w:rStyle w:val="SectionNumber"/>
         </w:rPr>
-        <w:t xml:space="preserve">10</w:t>
+        <w:t xml:space="preserve">8</w:t>
       </w:r>
       <w:r>
         <w:tab/>
@@ -5552,7 +5643,7 @@
       <w:r>
         <w:t xml:space="preserve"> </w:t>
       </w:r>
-      <w:hyperlink r:id="rId102">
+      <w:hyperlink r:id="rId107">
         <w:r>
           <w:rPr>
             <w:rStyle w:val="Hyperlink"/>
@@ -5574,7 +5665,7 @@
       <w:r>
         <w:t xml:space="preserve"> </w:t>
       </w:r>
-      <w:hyperlink r:id="rId103">
+      <w:hyperlink r:id="rId108">
         <w:r>
           <w:rPr>
             <w:rStyle w:val="Hyperlink"/>
@@ -5586,8 +5677,8 @@
         <w:t xml:space="preserve">. You will need to make a GitHub account if you haven’t done so yet.</w:t>
       </w:r>
     </w:p>
-    <w:bookmarkEnd w:id="104"/>
-    <w:bookmarkStart w:id="107" w:name="galaxy-training-network"/>
+    <w:bookmarkEnd w:id="109"/>
+    <w:bookmarkStart w:id="111" w:name="download"/>
     <w:p>
       <w:pPr>
         <w:pStyle w:val="Heading1"/>
@@ -5596,13 +5687,13 @@
         <w:rPr>
           <w:rStyle w:val="SectionNumber"/>
         </w:rPr>
-        <w:t xml:space="preserve">11</w:t>
+        <w:t xml:space="preserve">9</w:t>
       </w:r>
       <w:r>
         <w:tab/>
       </w:r>
       <w:r>
-        <w:t xml:space="preserve">Galaxy Training Network</w:t>
+        <w:t xml:space="preserve">Download</w:t>
       </w:r>
     </w:p>
     <w:p>
@@ -5610,69 +5701,6 @@
         <w:pStyle w:val="FirstParagraph"/>
       </w:pPr>
       <w:r>
-        <w:t xml:space="preserve">Depending on your needs, you might decide to run this Galaxy activity on a different cloud provider, such as the original</w:t>
-      </w:r>
-      <w:r>
-        <w:t xml:space="preserve"> </w:t>
-      </w:r>
-      <w:hyperlink r:id="rId105">
-        <w:r>
-          <w:rPr>
-            <w:rStyle w:val="Hyperlink"/>
-          </w:rPr>
-          <w:t xml:space="preserve">usegalaxy.org</w:t>
-        </w:r>
-      </w:hyperlink>
-      <w:r>
-        <w:t xml:space="preserve">.</w:t>
-      </w:r>
-    </w:p>
-    <w:p>
-      <w:pPr>
-        <w:pStyle w:val="BodyText"/>
-      </w:pPr>
-      <w:r>
-        <w:t xml:space="preserve">More information about Galaxy is available at</w:t>
-      </w:r>
-      <w:r>
-        <w:t xml:space="preserve"> </w:t>
-      </w:r>
-      <w:hyperlink r:id="rId106">
-        <w:r>
-          <w:rPr>
-            <w:rStyle w:val="Hyperlink"/>
-          </w:rPr>
-          <w:t xml:space="preserve">training.galaxyproject.org</w:t>
-        </w:r>
-      </w:hyperlink>
-      <w:r>
-        <w:t xml:space="preserve">.</w:t>
-      </w:r>
-    </w:p>
-    <w:bookmarkEnd w:id="107"/>
-    <w:bookmarkStart w:id="109" w:name="download"/>
-    <w:p>
-      <w:pPr>
-        <w:pStyle w:val="Heading1"/>
-      </w:pPr>
-      <w:r>
-        <w:rPr>
-          <w:rStyle w:val="SectionNumber"/>
-        </w:rPr>
-        <w:t xml:space="preserve">12</w:t>
-      </w:r>
-      <w:r>
-        <w:tab/>
-      </w:r>
-      <w:r>
-        <w:t xml:space="preserve">Download</w:t>
-      </w:r>
-    </w:p>
-    <w:p>
-      <w:pPr>
-        <w:pStyle w:val="FirstParagraph"/>
-      </w:pPr>
-      <w:r>
         <w:t xml:space="preserve">Download this entire book as a Microsoft Word and Google Doc compatible</w:t>
       </w:r>
       <w:r>
@@ -5693,7 +5721,7 @@
       <w:r>
         <w:t xml:space="preserve"> </w:t>
       </w:r>
-      <w:hyperlink r:id="rId108">
+      <w:hyperlink r:id="rId110">
         <w:r>
           <w:rPr>
             <w:rStyle w:val="Hyperlink"/>
@@ -5705,8 +5733,8 @@
         <w:t xml:space="preserve">. If you do so, please remember to check back here for updates!</w:t>
       </w:r>
     </w:p>
-    <w:bookmarkEnd w:id="109"/>
-    <w:bookmarkStart w:id="111" w:name="give-us-feedback"/>
+    <w:bookmarkEnd w:id="111"/>
+    <w:bookmarkStart w:id="113" w:name="give-us-feedback"/>
     <w:p>
       <w:pPr>
         <w:pStyle w:val="Heading1"/>
@@ -5715,7 +5743,7 @@
         <w:rPr>
           <w:rStyle w:val="SectionNumber"/>
         </w:rPr>
-        <w:t xml:space="preserve">13</w:t>
+        <w:t xml:space="preserve">10</w:t>
       </w:r>
       <w:r>
         <w:tab/>
@@ -5754,7 +5782,7 @@
       <w:r>
         <w:t xml:space="preserve"> </w:t>
       </w:r>
-      <w:hyperlink r:id="rId110">
+      <w:hyperlink r:id="rId112">
         <w:r>
           <w:rPr>
             <w:rStyle w:val="Hyperlink"/>
@@ -5780,7 +5808,7 @@
       <w:r>
         <w:t xml:space="preserve"> </w:t>
       </w:r>
-      <w:hyperlink r:id="rId103">
+      <w:hyperlink r:id="rId108">
         <w:r>
           <w:rPr>
             <w:rStyle w:val="Hyperlink"/>
@@ -5822,8 +5850,8 @@
         <w:t xml:space="preserve">for the page and suggest changes.</w:t>
       </w:r>
     </w:p>
-    <w:bookmarkEnd w:id="111"/>
-    <w:bookmarkStart w:id="123" w:name="about-the-authors"/>
+    <w:bookmarkEnd w:id="113"/>
+    <w:bookmarkStart w:id="125" w:name="about-the-authors"/>
     <w:p>
       <w:pPr>
         <w:pStyle w:val="Heading1"/>
@@ -5842,7 +5870,7 @@
       <w:r>
         <w:t xml:space="preserve"> </w:t>
       </w:r>
-      <w:hyperlink r:id="rId112">
+      <w:hyperlink r:id="rId114">
         <w:r>
           <w:rPr>
             <w:rStyle w:val="Hyperlink"/>
@@ -5953,7 +5981,7 @@
               <w:pStyle w:val="Compact"/>
               <w:jc w:val="left"/>
             </w:pPr>
-            <w:hyperlink r:id="rId113">
+            <w:hyperlink r:id="rId115">
               <w:r>
                 <w:rPr>
                   <w:rStyle w:val="Hyperlink"/>
@@ -6036,7 +6064,7 @@
               <w:pStyle w:val="Compact"/>
               <w:jc w:val="left"/>
             </w:pPr>
-            <w:hyperlink r:id="rId114">
+            <w:hyperlink r:id="rId116">
               <w:r>
                 <w:rPr>
                   <w:rStyle w:val="Hyperlink"/>
@@ -6050,7 +6078,7 @@
             <w:r>
               <w:t xml:space="preserve"> </w:t>
             </w:r>
-            <w:hyperlink r:id="rId115">
+            <w:hyperlink r:id="rId117">
               <w:r>
                 <w:rPr>
                   <w:rStyle w:val="Hyperlink"/>
@@ -6064,7 +6092,7 @@
             <w:r>
               <w:t xml:space="preserve"> </w:t>
             </w:r>
-            <w:hyperlink r:id="rId116">
+            <w:hyperlink r:id="rId118">
               <w:r>
                 <w:rPr>
                   <w:rStyle w:val="Hyperlink"/>
@@ -6095,7 +6123,7 @@
               <w:pStyle w:val="Compact"/>
               <w:jc w:val="left"/>
             </w:pPr>
-            <w:hyperlink r:id="rId117">
+            <w:hyperlink r:id="rId119">
               <w:r>
                 <w:rPr>
                   <w:rStyle w:val="Hyperlink"/>
@@ -6109,7 +6137,7 @@
             <w:r>
               <w:t xml:space="preserve"> </w:t>
             </w:r>
-            <w:hyperlink r:id="rId116">
+            <w:hyperlink r:id="rId118">
               <w:r>
                 <w:rPr>
                   <w:rStyle w:val="Hyperlink"/>
@@ -6140,7 +6168,7 @@
               <w:pStyle w:val="Compact"/>
               <w:jc w:val="left"/>
             </w:pPr>
-            <w:hyperlink r:id="rId114">
+            <w:hyperlink r:id="rId116">
               <w:r>
                 <w:rPr>
                   <w:rStyle w:val="Hyperlink"/>
@@ -6154,7 +6182,7 @@
             <w:r>
               <w:t xml:space="preserve"> </w:t>
             </w:r>
-            <w:hyperlink r:id="rId116">
+            <w:hyperlink r:id="rId118">
               <w:r>
                 <w:rPr>
                   <w:rStyle w:val="Hyperlink"/>
@@ -6185,7 +6213,7 @@
               <w:pStyle w:val="Compact"/>
               <w:jc w:val="left"/>
             </w:pPr>
-            <w:hyperlink r:id="rId114">
+            <w:hyperlink r:id="rId116">
               <w:r>
                 <w:rPr>
                   <w:rStyle w:val="Hyperlink"/>
@@ -6199,7 +6227,7 @@
             <w:r>
               <w:t xml:space="preserve"> </w:t>
             </w:r>
-            <w:hyperlink r:id="rId116">
+            <w:hyperlink r:id="rId118">
               <w:r>
                 <w:rPr>
                   <w:rStyle w:val="Hyperlink"/>
@@ -6213,7 +6241,7 @@
             <w:r>
               <w:t xml:space="preserve"> </w:t>
             </w:r>
-            <w:hyperlink r:id="rId118">
+            <w:hyperlink r:id="rId120">
               <w:r>
                 <w:rPr>
                   <w:rStyle w:val="Hyperlink"/>
@@ -6270,7 +6298,7 @@
               <w:pStyle w:val="Compact"/>
               <w:jc w:val="left"/>
             </w:pPr>
-            <w:hyperlink r:id="rId119">
+            <w:hyperlink r:id="rId121">
               <w:r>
                 <w:rPr>
                   <w:rStyle w:val="Hyperlink"/>
@@ -6327,7 +6355,7 @@
               <w:pStyle w:val="Compact"/>
               <w:jc w:val="left"/>
             </w:pPr>
-            <w:hyperlink r:id="rId120">
+            <w:hyperlink r:id="rId122">
               <w:r>
                 <w:rPr>
                   <w:rStyle w:val="Hyperlink"/>
@@ -6341,7 +6369,7 @@
             <w:r>
               <w:t xml:space="preserve"> </w:t>
             </w:r>
-            <w:hyperlink r:id="rId118">
+            <w:hyperlink r:id="rId120">
               <w:r>
                 <w:rPr>
                   <w:rStyle w:val="Hyperlink"/>
@@ -6372,7 +6400,7 @@
               <w:pStyle w:val="Compact"/>
               <w:jc w:val="left"/>
             </w:pPr>
-            <w:hyperlink r:id="rId120">
+            <w:hyperlink r:id="rId122">
               <w:r>
                 <w:rPr>
                   <w:rStyle w:val="Hyperlink"/>
@@ -6403,7 +6431,7 @@
               <w:pStyle w:val="Compact"/>
               <w:jc w:val="left"/>
             </w:pPr>
-            <w:hyperlink r:id="rId118">
+            <w:hyperlink r:id="rId120">
               <w:r>
                 <w:rPr>
                   <w:rStyle w:val="Hyperlink"/>
@@ -6417,7 +6445,7 @@
             <w:r>
               <w:t xml:space="preserve"> </w:t>
             </w:r>
-            <w:hyperlink r:id="rId120">
+            <w:hyperlink r:id="rId122">
               <w:r>
                 <w:rPr>
                   <w:rStyle w:val="Hyperlink"/>
@@ -6448,7 +6476,7 @@
               <w:pStyle w:val="Compact"/>
               <w:jc w:val="left"/>
             </w:pPr>
-            <w:hyperlink r:id="rId121">
+            <w:hyperlink r:id="rId123">
               <w:r>
                 <w:rPr>
                   <w:rStyle w:val="Hyperlink"/>
@@ -6462,7 +6490,7 @@
             <w:r>
               <w:t xml:space="preserve"> </w:t>
             </w:r>
-            <w:hyperlink r:id="rId120">
+            <w:hyperlink r:id="rId122">
               <w:r>
                 <w:rPr>
                   <w:rStyle w:val="Hyperlink"/>
@@ -6476,7 +6504,7 @@
             <w:r>
               <w:t xml:space="preserve"> </w:t>
             </w:r>
-            <w:hyperlink r:id="rId118">
+            <w:hyperlink r:id="rId120">
               <w:r>
                 <w:rPr>
                   <w:rStyle w:val="Hyperlink"/>
@@ -6533,7 +6561,7 @@
               <w:pStyle w:val="Compact"/>
               <w:jc w:val="left"/>
             </w:pPr>
-            <w:hyperlink r:id="rId122">
+            <w:hyperlink r:id="rId124">
               <w:r>
                 <w:rPr>
                   <w:rStyle w:val="Hyperlink"/>
@@ -7067,7 +7095,7 @@
         <w:t xml:space="preserve">## [2] /usr/local/lib/R/library</w:t>
       </w:r>
     </w:p>
-    <w:bookmarkEnd w:id="123"/>
+    <w:bookmarkEnd w:id="125"/>
     <w:sectPr>
       <w:headerReference r:id="rId10" w:type="default"/>
       <w:headerReference r:id="rId9" w:type="first"/>

--- a/docs/GDSCN-Book-SARS-with-Galaxy-on-AnVIL.docx
+++ b/docs/GDSCN-Book-SARS-with-Galaxy-on-AnVIL.docx
@@ -57,7 +57,7 @@
         <w:t xml:space="preserve"> </w:t>
       </w:r>
       <w:r>
-        <w:t xml:space="preserve">25,</w:t>
+        <w:t xml:space="preserve">26,</w:t>
       </w:r>
       <w:r>
         <w:t xml:space="preserve"> </w:t>
@@ -6705,7 +6705,7 @@
         <w:rPr>
           <w:rStyle w:val="VerbatimChar"/>
         </w:rPr>
-        <w:t xml:space="preserve">##  date     2022-08-25                  </w:t>
+        <w:t xml:space="preserve">##  date     2022-08-26                  </w:t>
       </w:r>
       <w:r>
         <w:br/>

--- a/docs/GDSCN-Book-SARS-with-Galaxy-on-AnVIL.docx
+++ b/docs/GDSCN-Book-SARS-with-Galaxy-on-AnVIL.docx
@@ -92,7 +92,7 @@
         </w:p>
       </w:sdtContent>
     </w:sdt>
-    <w:bookmarkStart w:id="25" w:name="overview"/>
+    <w:bookmarkStart w:id="41" w:name="overview"/>
     <w:p>
       <w:pPr>
         <w:pStyle w:val="Heading1"/>
@@ -274,7 +274,7 @@
       </w:r>
     </w:p>
     <w:bookmarkEnd w:id="23"/>
-    <w:bookmarkStart w:id="24" w:name="anvil-collection"/>
+    <w:bookmarkStart w:id="40" w:name="anvil-collection"/>
     <w:p>
       <w:pPr>
         <w:pStyle w:val="Heading2"/>
@@ -291,9 +291,406 @@
         <w:t xml:space="preserve">Please check out our full collection of AnVIL resources below!</w:t>
       </w:r>
     </w:p>
-    <w:bookmarkEnd w:id="24"/>
-    <w:bookmarkEnd w:id="25"/>
-    <w:bookmarkStart w:id="40" w:name="instructor-guide"/>
+    <w:p>
+      <w:pPr>
+        <w:pStyle w:val="BodyText"/>
+      </w:pPr>
+      <w:r>
+        <w:t xml:space="preserve">Book Name</w:t>
+      </w:r>
+    </w:p>
+    <w:p>
+      <w:pPr>
+        <w:pStyle w:val="BodyText"/>
+      </w:pPr>
+      <w:r>
+        <w:t xml:space="preserve">Description</w:t>
+      </w:r>
+    </w:p>
+    <w:p>
+      <w:pPr>
+        <w:pStyle w:val="BodyText"/>
+      </w:pPr>
+      <w:r>
+        <w:t xml:space="preserve">Topics</w:t>
+      </w:r>
+    </w:p>
+    <w:p>
+      <w:pPr>
+        <w:pStyle w:val="BodyText"/>
+      </w:pPr>
+      <w:hyperlink r:id="rId24">
+        <w:r>
+          <w:rPr>
+            <w:rStyle w:val="Hyperlink"/>
+          </w:rPr>
+          <w:t xml:space="preserve">AnVIL Phylogenetic-Techniques</w:t>
+        </w:r>
+      </w:hyperlink>
+      <w:r>
+        <w:t xml:space="preserve"> </w:t>
+      </w:r>
+      <w:r>
+        <w:t xml:space="preserve">(</w:t>
+      </w:r>
+      <w:hyperlink r:id="rId25">
+        <w:r>
+          <w:rPr>
+            <w:rStyle w:val="Hyperlink"/>
+          </w:rPr>
+          <w:t xml:space="preserve">github</w:t>
+        </w:r>
+      </w:hyperlink>
+      <w:r>
+        <w:t xml:space="preserve">)</w:t>
+      </w:r>
+    </w:p>
+    <w:p>
+      <w:pPr>
+        <w:pStyle w:val="BodyText"/>
+      </w:pPr>
+      <w:hyperlink r:id="rId24">
+        <w:r>
+          <w:rPr>
+            <w:rStyle w:val="Hyperlink"/>
+          </w:rPr>
+          <w:t xml:space="preserve">https://jhudatascience.org/AnVIL_Phylogenetic-Techniques/</w:t>
+        </w:r>
+      </w:hyperlink>
+    </w:p>
+    <w:p>
+      <w:pPr>
+        <w:pStyle w:val="BodyText"/>
+      </w:pPr>
+      <w:r>
+        <w:t xml:space="preserve">anvil</w:t>
+      </w:r>
+    </w:p>
+    <w:p>
+      <w:pPr>
+        <w:pStyle w:val="BodyText"/>
+      </w:pPr>
+      <w:hyperlink r:id="rId26">
+        <w:r>
+          <w:rPr>
+            <w:rStyle w:val="Hyperlink"/>
+          </w:rPr>
+          <w:t xml:space="preserve">AnVIL: Getting Started</w:t>
+        </w:r>
+      </w:hyperlink>
+      <w:r>
+        <w:t xml:space="preserve"> </w:t>
+      </w:r>
+      <w:r>
+        <w:t xml:space="preserve">(</w:t>
+      </w:r>
+      <w:hyperlink r:id="rId27">
+        <w:r>
+          <w:rPr>
+            <w:rStyle w:val="Hyperlink"/>
+          </w:rPr>
+          <w:t xml:space="preserve">github</w:t>
+        </w:r>
+      </w:hyperlink>
+      <w:r>
+        <w:t xml:space="preserve">)</w:t>
+      </w:r>
+    </w:p>
+    <w:p>
+      <w:pPr>
+        <w:pStyle w:val="BodyText"/>
+      </w:pPr>
+      <w:r>
+        <w:t xml:space="preserve">A guide for getting started using AnVIL</w:t>
+      </w:r>
+    </w:p>
+    <w:p>
+      <w:pPr>
+        <w:pStyle w:val="BodyText"/>
+      </w:pPr>
+      <w:r>
+        <w:t xml:space="preserve">anvil, cloud-computing</w:t>
+      </w:r>
+    </w:p>
+    <w:p>
+      <w:pPr>
+        <w:pStyle w:val="BodyText"/>
+      </w:pPr>
+      <w:hyperlink r:id="rId28">
+        <w:r>
+          <w:rPr>
+            <w:rStyle w:val="Hyperlink"/>
+          </w:rPr>
+          <w:t xml:space="preserve">AnVIL: Instructor Guide</w:t>
+        </w:r>
+      </w:hyperlink>
+      <w:r>
+        <w:t xml:space="preserve"> </w:t>
+      </w:r>
+      <w:r>
+        <w:t xml:space="preserve">(</w:t>
+      </w:r>
+      <w:hyperlink r:id="rId29">
+        <w:r>
+          <w:rPr>
+            <w:rStyle w:val="Hyperlink"/>
+          </w:rPr>
+          <w:t xml:space="preserve">github</w:t>
+        </w:r>
+      </w:hyperlink>
+      <w:r>
+        <w:t xml:space="preserve">)</w:t>
+      </w:r>
+    </w:p>
+    <w:p>
+      <w:pPr>
+        <w:pStyle w:val="BodyText"/>
+      </w:pPr>
+      <w:r>
+        <w:t xml:space="preserve">A guide for instructors using AnVIL for workshops, lessons, or courses.</w:t>
+      </w:r>
+    </w:p>
+    <w:p>
+      <w:pPr>
+        <w:pStyle w:val="BodyText"/>
+      </w:pPr>
+      <w:r>
+        <w:t xml:space="preserve">anvil, education</w:t>
+      </w:r>
+    </w:p>
+    <w:p>
+      <w:pPr>
+        <w:pStyle w:val="BodyText"/>
+      </w:pPr>
+      <w:hyperlink r:id="rId30">
+        <w:r>
+          <w:rPr>
+            <w:rStyle w:val="Hyperlink"/>
+          </w:rPr>
+          <w:t xml:space="preserve">GDSCN: SARS Galaxy on AnVIL</w:t>
+        </w:r>
+      </w:hyperlink>
+      <w:r>
+        <w:t xml:space="preserve"> </w:t>
+      </w:r>
+      <w:r>
+        <w:t xml:space="preserve">(</w:t>
+      </w:r>
+      <w:hyperlink r:id="rId31">
+        <w:r>
+          <w:rPr>
+            <w:rStyle w:val="Hyperlink"/>
+          </w:rPr>
+          <w:t xml:space="preserve">github</w:t>
+        </w:r>
+      </w:hyperlink>
+      <w:r>
+        <w:t xml:space="preserve">)</w:t>
+      </w:r>
+    </w:p>
+    <w:p>
+      <w:pPr>
+        <w:pStyle w:val="BodyText"/>
+      </w:pPr>
+      <w:r>
+        <w:t xml:space="preserve">Lab module and lectures for variant detection in SARS-CoV-2 using Galaxy</w:t>
+      </w:r>
+    </w:p>
+    <w:p>
+      <w:pPr>
+        <w:pStyle w:val="BodyText"/>
+      </w:pPr>
+      <w:r>
+        <w:t xml:space="preserve">anvil, genomics, module</w:t>
+      </w:r>
+    </w:p>
+    <w:p>
+      <w:pPr>
+        <w:pStyle w:val="BodyText"/>
+      </w:pPr>
+      <w:hyperlink r:id="rId32">
+        <w:r>
+          <w:rPr>
+            <w:rStyle w:val="Hyperlink"/>
+          </w:rPr>
+          <w:t xml:space="preserve">GDSCN: Statistics for Genomics Differential Expression</w:t>
+        </w:r>
+      </w:hyperlink>
+      <w:r>
+        <w:t xml:space="preserve"> </w:t>
+      </w:r>
+      <w:r>
+        <w:t xml:space="preserve">(</w:t>
+      </w:r>
+      <w:hyperlink r:id="rId33">
+        <w:r>
+          <w:rPr>
+            <w:rStyle w:val="Hyperlink"/>
+          </w:rPr>
+          <w:t xml:space="preserve">github</w:t>
+        </w:r>
+      </w:hyperlink>
+      <w:r>
+        <w:t xml:space="preserve">)</w:t>
+      </w:r>
+    </w:p>
+    <w:p>
+      <w:pPr>
+        <w:pStyle w:val="BodyText"/>
+      </w:pPr>
+      <w:r>
+        <w:t xml:space="preserve">A set of lab modules for an introduction to differential gene expression</w:t>
+      </w:r>
+    </w:p>
+    <w:p>
+      <w:pPr>
+        <w:pStyle w:val="BodyText"/>
+      </w:pPr>
+      <w:r>
+        <w:t xml:space="preserve">anvil, cloud-computing, gene-expression</w:t>
+      </w:r>
+    </w:p>
+    <w:p>
+      <w:pPr>
+        <w:pStyle w:val="BodyText"/>
+      </w:pPr>
+      <w:hyperlink r:id="rId34">
+        <w:r>
+          <w:rPr>
+            <w:rStyle w:val="Hyperlink"/>
+          </w:rPr>
+          <w:t xml:space="preserve">GDSCN: Statistics for Genomics PCA</w:t>
+        </w:r>
+      </w:hyperlink>
+      <w:r>
+        <w:t xml:space="preserve"> </w:t>
+      </w:r>
+      <w:r>
+        <w:t xml:space="preserve">(</w:t>
+      </w:r>
+      <w:hyperlink r:id="rId35">
+        <w:r>
+          <w:rPr>
+            <w:rStyle w:val="Hyperlink"/>
+          </w:rPr>
+          <w:t xml:space="preserve">github</w:t>
+        </w:r>
+      </w:hyperlink>
+      <w:r>
+        <w:t xml:space="preserve">)</w:t>
+      </w:r>
+    </w:p>
+    <w:p>
+      <w:pPr>
+        <w:pStyle w:val="BodyText"/>
+      </w:pPr>
+      <w:r>
+        <w:t xml:space="preserve">A set of lab modules for PCA analysis</w:t>
+      </w:r>
+    </w:p>
+    <w:p>
+      <w:pPr>
+        <w:pStyle w:val="BodyText"/>
+      </w:pPr>
+      <w:r>
+        <w:t xml:space="preserve">anvil</w:t>
+      </w:r>
+    </w:p>
+    <w:p>
+      <w:pPr>
+        <w:pStyle w:val="BodyText"/>
+      </w:pPr>
+      <w:hyperlink r:id="rId36">
+        <w:r>
+          <w:rPr>
+            <w:rStyle w:val="Hyperlink"/>
+          </w:rPr>
+          <w:t xml:space="preserve">GDSCN: Statistics for Genomics RNA-seq</w:t>
+        </w:r>
+      </w:hyperlink>
+      <w:r>
+        <w:t xml:space="preserve"> </w:t>
+      </w:r>
+      <w:r>
+        <w:t xml:space="preserve">(</w:t>
+      </w:r>
+      <w:hyperlink r:id="rId37">
+        <w:r>
+          <w:rPr>
+            <w:rStyle w:val="Hyperlink"/>
+          </w:rPr>
+          <w:t xml:space="preserve">github</w:t>
+        </w:r>
+      </w:hyperlink>
+      <w:r>
+        <w:t xml:space="preserve">)</w:t>
+      </w:r>
+    </w:p>
+    <w:p>
+      <w:pPr>
+        <w:pStyle w:val="BodyText"/>
+      </w:pPr>
+      <w:r>
+        <w:t xml:space="preserve">A set of lab modules for RNA-seq analysis</w:t>
+      </w:r>
+    </w:p>
+    <w:p>
+      <w:pPr>
+        <w:pStyle w:val="BodyText"/>
+      </w:pPr>
+      <w:r>
+        <w:t xml:space="preserve">anvil</w:t>
+      </w:r>
+    </w:p>
+    <w:p>
+      <w:pPr>
+        <w:pStyle w:val="BodyText"/>
+      </w:pPr>
+      <w:hyperlink r:id="rId38">
+        <w:r>
+          <w:rPr>
+            <w:rStyle w:val="Hyperlink"/>
+          </w:rPr>
+          <w:t xml:space="preserve">GDSCN: Statistics for Genomics scRNA-seq</w:t>
+        </w:r>
+      </w:hyperlink>
+      <w:r>
+        <w:t xml:space="preserve"> </w:t>
+      </w:r>
+      <w:r>
+        <w:t xml:space="preserve">(</w:t>
+      </w:r>
+      <w:hyperlink r:id="rId39">
+        <w:r>
+          <w:rPr>
+            <w:rStyle w:val="Hyperlink"/>
+          </w:rPr>
+          <w:t xml:space="preserve">github</w:t>
+        </w:r>
+      </w:hyperlink>
+      <w:r>
+        <w:t xml:space="preserve">)</w:t>
+      </w:r>
+    </w:p>
+    <w:p>
+      <w:pPr>
+        <w:pStyle w:val="BodyText"/>
+      </w:pPr>
+      <w:r>
+        <w:t xml:space="preserve">A set of lab modules for single cell RNA-seq analysis</w:t>
+      </w:r>
+    </w:p>
+    <w:p>
+      <w:pPr>
+        <w:pStyle w:val="BodyText"/>
+      </w:pPr>
+      <w:r>
+        <w:t xml:space="preserve">anvil</w:t>
+      </w:r>
+    </w:p>
+    <w:bookmarkEnd w:id="40"/>
+    <w:bookmarkEnd w:id="41"/>
+    <w:bookmarkStart w:id="56" w:name="instructor-guide"/>
     <w:p>
       <w:pPr>
         <w:pStyle w:val="Heading1"/>
@@ -302,7 +699,7 @@
         <w:t xml:space="preserve">Instructor Guide</w:t>
       </w:r>
     </w:p>
-    <w:bookmarkStart w:id="26" w:name="suggested-activity-context"/>
+    <w:bookmarkStart w:id="42" w:name="suggested-activity-context"/>
     <w:p>
       <w:pPr>
         <w:pStyle w:val="Heading2"/>
@@ -527,8 +924,8 @@
         <w:t xml:space="preserve">Short answer questions at each lab stage</w:t>
       </w:r>
     </w:p>
-    <w:bookmarkEnd w:id="26"/>
-    <w:bookmarkStart w:id="35" w:name="lesson-plan"/>
+    <w:bookmarkEnd w:id="42"/>
+    <w:bookmarkStart w:id="51" w:name="lesson-plan"/>
     <w:p>
       <w:pPr>
         <w:pStyle w:val="Heading2"/>
@@ -612,7 +1009,7 @@
             <w:r>
               <w:t xml:space="preserve"> </w:t>
             </w:r>
-            <w:hyperlink r:id="rId27">
+            <w:hyperlink r:id="rId43">
               <w:r>
                 <w:rPr>
                   <w:rStyle w:val="Hyperlink"/>
@@ -628,7 +1025,7 @@
             <w:r>
               <w:t xml:space="preserve"> </w:t>
             </w:r>
-            <w:hyperlink r:id="rId28">
+            <w:hyperlink r:id="rId44">
               <w:r>
                 <w:rPr>
                   <w:rStyle w:val="Hyperlink"/>
@@ -689,7 +1086,7 @@
               <w:pStyle w:val="Compact"/>
               <w:jc w:val="left"/>
             </w:pPr>
-            <w:hyperlink r:id="rId29">
+            <w:hyperlink r:id="rId45">
               <w:r>
                 <w:rPr>
                   <w:rStyle w:val="Hyperlink"/>
@@ -740,7 +1137,7 @@
               <w:pStyle w:val="Compact"/>
               <w:jc w:val="left"/>
             </w:pPr>
-            <w:hyperlink r:id="rId30">
+            <w:hyperlink r:id="rId46">
               <w:r>
                 <w:rPr>
                   <w:rStyle w:val="Hyperlink"/>
@@ -791,7 +1188,7 @@
               <w:pStyle w:val="Compact"/>
               <w:jc w:val="left"/>
             </w:pPr>
-            <w:hyperlink r:id="rId31">
+            <w:hyperlink r:id="rId47">
               <w:r>
                 <w:rPr>
                   <w:rStyle w:val="Hyperlink"/>
@@ -842,7 +1239,7 @@
               <w:pStyle w:val="Compact"/>
               <w:jc w:val="left"/>
             </w:pPr>
-            <w:hyperlink r:id="rId32">
+            <w:hyperlink r:id="rId48">
               <w:r>
                 <w:rPr>
                   <w:rStyle w:val="Hyperlink"/>
@@ -893,7 +1290,7 @@
               <w:pStyle w:val="Compact"/>
               <w:jc w:val="left"/>
             </w:pPr>
-            <w:hyperlink r:id="rId33">
+            <w:hyperlink r:id="rId49">
               <w:r>
                 <w:rPr>
                   <w:rStyle w:val="Hyperlink"/>
@@ -944,7 +1341,7 @@
               <w:pStyle w:val="Compact"/>
               <w:jc w:val="left"/>
             </w:pPr>
-            <w:hyperlink r:id="rId34">
+            <w:hyperlink r:id="rId50">
               <w:r>
                 <w:rPr>
                   <w:rStyle w:val="Hyperlink"/>
@@ -988,8 +1385,8 @@
         </w:tc>
       </w:tr>
     </w:tbl>
-    <w:bookmarkEnd w:id="35"/>
-    <w:bookmarkStart w:id="38" w:name="notes-for-instructors"/>
+    <w:bookmarkEnd w:id="51"/>
+    <w:bookmarkStart w:id="54" w:name="notes-for-instructors"/>
     <w:p>
       <w:pPr>
         <w:pStyle w:val="Heading2"/>
@@ -1008,7 +1405,7 @@
       <w:r>
         <w:t xml:space="preserve"> </w:t>
       </w:r>
-      <w:hyperlink r:id="rId36">
+      <w:hyperlink r:id="rId52">
         <w:r>
           <w:rPr>
             <w:rStyle w:val="Hyperlink"/>
@@ -1022,7 +1419,7 @@
       <w:r>
         <w:t xml:space="preserve"> </w:t>
       </w:r>
-      <w:hyperlink r:id="rId37">
+      <w:hyperlink r:id="rId53">
         <w:r>
           <w:rPr>
             <w:rStyle w:val="Hyperlink"/>
@@ -1042,8 +1439,8 @@
         <w:t xml:space="preserve">More Coming soon!</w:t>
       </w:r>
     </w:p>
-    <w:bookmarkEnd w:id="38"/>
-    <w:bookmarkStart w:id="39" w:name="X84f07eb054b97dad89e19259b9c5422fcb61607"/>
+    <w:bookmarkEnd w:id="54"/>
+    <w:bookmarkStart w:id="55" w:name="X84f07eb054b97dad89e19259b9c5422fcb61607"/>
     <w:p>
       <w:pPr>
         <w:pStyle w:val="Heading2"/>
@@ -1060,9 +1457,9 @@
         <w:t xml:space="preserve">We are happy to provide a letter to your supervisor, department head, or dean to indicate you’ve worked through this content and intend to use it in your class. See the example here.</w:t>
       </w:r>
     </w:p>
-    <w:bookmarkEnd w:id="39"/>
-    <w:bookmarkEnd w:id="40"/>
-    <w:bookmarkStart w:id="42" w:name="what-is-a-variant"/>
+    <w:bookmarkEnd w:id="55"/>
+    <w:bookmarkEnd w:id="56"/>
+    <w:bookmarkStart w:id="58" w:name="what-is-a-variant"/>
     <w:p>
       <w:pPr>
         <w:pStyle w:val="Heading1"/>
@@ -1164,7 +1561,7 @@
       <w:r>
         <w:t xml:space="preserve"> </w:t>
       </w:r>
-      <w:hyperlink r:id="rId41">
+      <w:hyperlink r:id="rId57">
         <w:r>
           <w:rPr>
             <w:rStyle w:val="Hyperlink"/>
@@ -1176,8 +1573,8 @@
         <w:t xml:space="preserve">.</w:t>
       </w:r>
     </w:p>
-    <w:bookmarkEnd w:id="42"/>
-    <w:bookmarkStart w:id="44" w:name="the-sequencing-revolution"/>
+    <w:bookmarkEnd w:id="58"/>
+    <w:bookmarkStart w:id="60" w:name="the-sequencing-revolution"/>
     <w:p>
       <w:pPr>
         <w:pStyle w:val="Heading1"/>
@@ -1261,7 +1658,7 @@
       <w:r>
         <w:t xml:space="preserve"> </w:t>
       </w:r>
-      <w:hyperlink r:id="rId43">
+      <w:hyperlink r:id="rId59">
         <w:r>
           <w:rPr>
             <w:rStyle w:val="Hyperlink"/>
@@ -1273,8 +1670,8 @@
         <w:t xml:space="preserve">.</w:t>
       </w:r>
     </w:p>
-    <w:bookmarkEnd w:id="44"/>
-    <w:bookmarkStart w:id="46" w:name="alignments"/>
+    <w:bookmarkEnd w:id="60"/>
+    <w:bookmarkStart w:id="62" w:name="alignments"/>
     <w:p>
       <w:pPr>
         <w:pStyle w:val="Heading1"/>
@@ -1394,7 +1791,7 @@
       <w:r>
         <w:t xml:space="preserve"> </w:t>
       </w:r>
-      <w:hyperlink r:id="rId45">
+      <w:hyperlink r:id="rId61">
         <w:r>
           <w:rPr>
             <w:rStyle w:val="Hyperlink"/>
@@ -1406,8 +1803,8 @@
         <w:t xml:space="preserve">.</w:t>
       </w:r>
     </w:p>
-    <w:bookmarkEnd w:id="46"/>
-    <w:bookmarkStart w:id="48" w:name="cloud-computing"/>
+    <w:bookmarkEnd w:id="62"/>
+    <w:bookmarkStart w:id="64" w:name="cloud-computing"/>
     <w:p>
       <w:pPr>
         <w:pStyle w:val="Heading1"/>
@@ -1515,7 +1912,7 @@
       <w:r>
         <w:t xml:space="preserve"> </w:t>
       </w:r>
-      <w:hyperlink r:id="rId47">
+      <w:hyperlink r:id="rId63">
         <w:r>
           <w:rPr>
             <w:rStyle w:val="Hyperlink"/>
@@ -1527,8 +1924,8 @@
         <w:t xml:space="preserve">.</w:t>
       </w:r>
     </w:p>
-    <w:bookmarkEnd w:id="48"/>
-    <w:bookmarkStart w:id="50" w:name="overview-video"/>
+    <w:bookmarkEnd w:id="64"/>
+    <w:bookmarkStart w:id="66" w:name="overview-video"/>
     <w:p>
       <w:pPr>
         <w:pStyle w:val="Heading1"/>
@@ -1612,7 +2009,7 @@
       <w:r>
         <w:t xml:space="preserve"> </w:t>
       </w:r>
-      <w:hyperlink r:id="rId49">
+      <w:hyperlink r:id="rId65">
         <w:r>
           <w:rPr>
             <w:rStyle w:val="Hyperlink"/>
@@ -1624,8 +2021,8 @@
         <w:t xml:space="preserve">.</w:t>
       </w:r>
     </w:p>
-    <w:bookmarkEnd w:id="50"/>
-    <w:bookmarkStart w:id="104" w:name="student-activity-guide"/>
+    <w:bookmarkEnd w:id="66"/>
+    <w:bookmarkStart w:id="120" w:name="student-activity-guide"/>
     <w:p>
       <w:pPr>
         <w:pStyle w:val="Heading1"/>
@@ -1651,7 +2048,7 @@
         <w:t xml:space="preserve">This chapter contains the student instructions for the SARS-CoV-2 Variant Detection with Galaxy activity.</w:t>
       </w:r>
     </w:p>
-    <w:bookmarkStart w:id="54" w:name="introduction"/>
+    <w:bookmarkStart w:id="70" w:name="introduction"/>
     <w:p>
       <w:pPr>
         <w:pStyle w:val="Heading2"/>
@@ -1677,7 +2074,7 @@
         <w:t xml:space="preserve">Galaxy is a free, relatively easy to use bioinformatics implementation package. It changes command line programs into GUI based programs.</w:t>
       </w:r>
     </w:p>
-    <w:bookmarkStart w:id="52" w:name="before-you-start"/>
+    <w:bookmarkStart w:id="68" w:name="before-you-start"/>
     <w:p>
       <w:pPr>
         <w:pStyle w:val="Heading3"/>
@@ -1705,7 +2102,7 @@
       <w:r>
         <w:t xml:space="preserve"> </w:t>
       </w:r>
-      <w:hyperlink r:id="rId51">
+      <w:hyperlink r:id="rId67">
         <w:r>
           <w:rPr>
             <w:rStyle w:val="Hyperlink"/>
@@ -1717,8 +2114,8 @@
         <w:t xml:space="preserve">)</w:t>
       </w:r>
     </w:p>
-    <w:bookmarkEnd w:id="52"/>
-    <w:bookmarkStart w:id="53" w:name="objectives"/>
+    <w:bookmarkEnd w:id="68"/>
+    <w:bookmarkStart w:id="69" w:name="objectives"/>
     <w:p>
       <w:pPr>
         <w:pStyle w:val="Heading3"/>
@@ -1816,9 +2213,9 @@
         <w:t xml:space="preserve">View the aligned data and reference genomes interactively</w:t>
       </w:r>
     </w:p>
-    <w:bookmarkEnd w:id="53"/>
-    <w:bookmarkEnd w:id="54"/>
-    <w:bookmarkStart w:id="66" w:name="getting-started"/>
+    <w:bookmarkEnd w:id="69"/>
+    <w:bookmarkEnd w:id="70"/>
+    <w:bookmarkStart w:id="82" w:name="getting-started"/>
     <w:p>
       <w:pPr>
         <w:pStyle w:val="Heading2"/>
@@ -1836,7 +2233,7 @@
         <w:t xml:space="preserve">Getting Started</w:t>
       </w:r>
     </w:p>
-    <w:bookmarkStart w:id="60" w:name="set-up"/>
+    <w:bookmarkStart w:id="76" w:name="set-up"/>
     <w:p>
       <w:pPr>
         <w:pStyle w:val="Heading3"/>
@@ -1990,7 +2387,7 @@
       <w:r>
         <w:t xml:space="preserve"> </w:t>
       </w:r>
-      <w:hyperlink r:id="rId55">
+      <w:hyperlink r:id="rId71">
         <w:r>
           <w:rPr>
             <w:rStyle w:val="Hyperlink"/>
@@ -2009,7 +2406,7 @@
       <w:r>
         <w:t xml:space="preserve">Clone the workspace by clicking the teardrop button (</w:t>
       </w:r>
-      <w:bookmarkStart w:id="57" w:name="id"/>
+      <w:bookmarkStart w:id="73" w:name="id"/>
       <w:r>
         <w:drawing>
           <wp:inline>
@@ -2021,1142 +2418,6 @@
                 <pic:pic>
                   <pic:nvPicPr>
                     <pic:cNvPr descr="resources/images/teardrop.png" id="0" name="Picture"/>
-                    <pic:cNvPicPr>
-                      <a:picLocks noChangeArrowheads="1" noChangeAspect="1"/>
-                    </pic:cNvPicPr>
-                  </pic:nvPicPr>
-                  <pic:blipFill>
-                    <a:blip r:embed="rId56"/>
-                    <a:stretch>
-                      <a:fillRect/>
-                    </a:stretch>
-                  </pic:blipFill>
-                  <pic:spPr bwMode="auto">
-                    <a:xfrm>
-                      <a:off x="0" y="0"/>
-                      <a:ext cx="238125" cy="190500"/>
-                    </a:xfrm>
-                    <a:prstGeom prst="rect">
-                      <a:avLst/>
-                    </a:prstGeom>
-                    <a:noFill/>
-                    <a:ln w="9525">
-                      <a:noFill/>
-                      <a:headEnd/>
-                      <a:tailEnd/>
-                    </a:ln>
-                  </pic:spPr>
-                </pic:pic>
-              </a:graphicData>
-            </a:graphic>
-          </wp:inline>
-        </w:drawing>
-      </w:r>
-      <w:bookmarkEnd w:id="57"/>
-      <w:r>
-        <w:t xml:space="preserve">). And selecting</w:t>
-      </w:r>
-      <w:r>
-        <w:t xml:space="preserve"> </w:t>
-      </w:r>
-      <w:r>
-        <w:t xml:space="preserve">“</w:t>
-      </w:r>
-      <w:r>
-        <w:t xml:space="preserve">Clone</w:t>
-      </w:r>
-      <w:r>
-        <w:t xml:space="preserve">”</w:t>
-      </w:r>
-      <w:r>
-        <w:t xml:space="preserve">.</w:t>
-      </w:r>
-    </w:p>
-    <w:p>
-      <w:pPr>
-        <w:pStyle w:val="BodyText"/>
-      </w:pPr>
-      <w:r>
-        <w:drawing>
-          <wp:inline>
-            <wp:extent cx="5943600" cy="3343275"/>
-            <wp:effectExtent b="0" l="0" r="0" t="0"/>
-            <wp:docPr descr="" title="" id="1" name="Picture"/>
-            <a:graphic>
-              <a:graphicData uri="http://schemas.openxmlformats.org/drawingml/2006/picture">
-                <pic:pic>
-                  <pic:nvPicPr>
-                    <pic:cNvPr descr="09-student-guide_files/figure-docx//182AOzMaiyrreinnsRX2VhH7YsVgvAp4xtIB_7Mzmk6I_ged15532ded_0_625.png" id="0" name="Picture"/>
-                    <pic:cNvPicPr>
-                      <a:picLocks noChangeArrowheads="1" noChangeAspect="1"/>
-                    </pic:cNvPicPr>
-                  </pic:nvPicPr>
-                  <pic:blipFill>
-                    <a:blip r:embed="rId58"/>
-                    <a:stretch>
-                      <a:fillRect/>
-                    </a:stretch>
-                  </pic:blipFill>
-                  <pic:spPr bwMode="auto">
-                    <a:xfrm>
-                      <a:off x="0" y="0"/>
-                      <a:ext cx="5943600" cy="3343275"/>
-                    </a:xfrm>
-                    <a:prstGeom prst="rect">
-                      <a:avLst/>
-                    </a:prstGeom>
-                    <a:noFill/>
-                    <a:ln w="9525">
-                      <a:noFill/>
-                      <a:headEnd/>
-                      <a:tailEnd/>
-                    </a:ln>
-                  </pic:spPr>
-                </pic:pic>
-              </a:graphicData>
-            </a:graphic>
-          </wp:inline>
-        </w:drawing>
-      </w:r>
-    </w:p>
-    <w:p>
-      <w:pPr>
-        <w:pStyle w:val="BodyText"/>
-      </w:pPr>
-      <w:r>
-        <w:t xml:space="preserve">In the first box, give your Workspace clone a name by adding an underscore (“_”) and your name. For example,</w:t>
-      </w:r>
-      <w:r>
-        <w:t xml:space="preserve"> </w:t>
-      </w:r>
-      <w:r>
-        <w:t xml:space="preserve">“</w:t>
-      </w:r>
-      <w:r>
-        <w:t xml:space="preserve">SARS-CoV-2-Genome_Ava_Hoffman</w:t>
-      </w:r>
-      <w:r>
-        <w:t xml:space="preserve">”</w:t>
-      </w:r>
-      <w:r>
-        <w:t xml:space="preserve">. Next, select the Billing project provided by your instructor. Leave the bottom two boxes as-is and click</w:t>
-      </w:r>
-      <w:r>
-        <w:t xml:space="preserve"> </w:t>
-      </w:r>
-      <w:r>
-        <w:t xml:space="preserve">“</w:t>
-      </w:r>
-      <w:r>
-        <w:t xml:space="preserve">CLONE WORKSPACE</w:t>
-      </w:r>
-      <w:r>
-        <w:t xml:space="preserve">”</w:t>
-      </w:r>
-      <w:r>
-        <w:t xml:space="preserve">.</w:t>
-      </w:r>
-    </w:p>
-    <w:p>
-      <w:pPr>
-        <w:pStyle w:val="BodyText"/>
-      </w:pPr>
-      <w:r>
-        <w:drawing>
-          <wp:inline>
-            <wp:extent cx="5943600" cy="3343275"/>
-            <wp:effectExtent b="0" l="0" r="0" t="0"/>
-            <wp:docPr descr="" title="" id="1" name="Picture"/>
-            <a:graphic>
-              <a:graphicData uri="http://schemas.openxmlformats.org/drawingml/2006/picture">
-                <pic:pic>
-                  <pic:nvPicPr>
-                    <pic:cNvPr descr="09-student-guide_files/figure-docx//182AOzMaiyrreinnsRX2VhH7YsVgvAp4xtIB_7Mzmk6I_ged15532ded_0_648.png" id="0" name="Picture"/>
-                    <pic:cNvPicPr>
-                      <a:picLocks noChangeArrowheads="1" noChangeAspect="1"/>
-                    </pic:cNvPicPr>
-                  </pic:nvPicPr>
-                  <pic:blipFill>
-                    <a:blip r:embed="rId59"/>
-                    <a:stretch>
-                      <a:fillRect/>
-                    </a:stretch>
-                  </pic:blipFill>
-                  <pic:spPr bwMode="auto">
-                    <a:xfrm>
-                      <a:off x="0" y="0"/>
-                      <a:ext cx="5943600" cy="3343275"/>
-                    </a:xfrm>
-                    <a:prstGeom prst="rect">
-                      <a:avLst/>
-                    </a:prstGeom>
-                    <a:noFill/>
-                    <a:ln w="9525">
-                      <a:noFill/>
-                      <a:headEnd/>
-                      <a:tailEnd/>
-                    </a:ln>
-                  </pic:spPr>
-                </pic:pic>
-              </a:graphicData>
-            </a:graphic>
-          </wp:inline>
-        </w:drawing>
-      </w:r>
-    </w:p>
-    <w:bookmarkEnd w:id="60"/>
-    <w:bookmarkStart w:id="63" w:name="starting-galaxy"/>
-    <w:p>
-      <w:pPr>
-        <w:pStyle w:val="Heading3"/>
-      </w:pPr>
-      <w:r>
-        <w:rPr>
-          <w:rStyle w:val="SectionNumber"/>
-        </w:rPr>
-        <w:t xml:space="preserve">6.2.2</w:t>
-      </w:r>
-      <w:r>
-        <w:tab/>
-      </w:r>
-      <w:r>
-        <w:t xml:space="preserve">Starting Galaxy</w:t>
-      </w:r>
-    </w:p>
-    <w:p>
-      <w:pPr>
-        <w:pStyle w:val="FirstParagraph"/>
-      </w:pPr>
-      <w:r>
-        <w:t xml:space="preserve">Galaxy is a great tool for performing bioinformatics analysis without having to update software or worry too much about coding. In order to use Galaxy, we need to create a cloud environment. This is like quickly renting a few computers from Google as the engine to power our Galaxy analysis.</w:t>
-      </w:r>
-    </w:p>
-    <w:p>
-      <w:pPr>
-        <w:pStyle w:val="BodyText"/>
-      </w:pPr>
-      <w:r>
-        <w:t xml:space="preserve">In your new Workspace, click on the</w:t>
-      </w:r>
-      <w:r>
-        <w:t xml:space="preserve"> </w:t>
-      </w:r>
-      <w:r>
-        <w:t xml:space="preserve">“</w:t>
-      </w:r>
-      <w:r>
-        <w:t xml:space="preserve">NOTEBOOKS</w:t>
-      </w:r>
-      <w:r>
-        <w:t xml:space="preserve">”</w:t>
-      </w:r>
-      <w:r>
-        <w:t xml:space="preserve"> </w:t>
-      </w:r>
-      <w:r>
-        <w:t xml:space="preserve">tab. Next, click on</w:t>
-      </w:r>
-      <w:r>
-        <w:t xml:space="preserve"> </w:t>
-      </w:r>
-      <w:r>
-        <w:t xml:space="preserve">“</w:t>
-      </w:r>
-      <w:r>
-        <w:t xml:space="preserve">Create a Cloud Environment for Galaxy</w:t>
-      </w:r>
-      <w:r>
-        <w:t xml:space="preserve">”</w:t>
-      </w:r>
-      <w:r>
-        <w:t xml:space="preserve">. You should see a popup window on the right side of the screen. Click on</w:t>
-      </w:r>
-      <w:r>
-        <w:t xml:space="preserve"> </w:t>
-      </w:r>
-      <w:r>
-        <w:t xml:space="preserve">“</w:t>
-      </w:r>
-      <w:r>
-        <w:t xml:space="preserve">NEXT</w:t>
-      </w:r>
-      <w:r>
-        <w:t xml:space="preserve">”</w:t>
-      </w:r>
-      <w:r>
-        <w:t xml:space="preserve"> </w:t>
-      </w:r>
-      <w:r>
-        <w:t xml:space="preserve">and</w:t>
-      </w:r>
-      <w:r>
-        <w:t xml:space="preserve"> </w:t>
-      </w:r>
-      <w:r>
-        <w:t xml:space="preserve">“</w:t>
-      </w:r>
-      <w:r>
-        <w:t xml:space="preserve">CREATE</w:t>
-      </w:r>
-      <w:r>
-        <w:t xml:space="preserve">”</w:t>
-      </w:r>
-      <w:r>
-        <w:t xml:space="preserve"> </w:t>
-      </w:r>
-      <w:r>
-        <w:t xml:space="preserve">to keep all settings as-is. This will take 8-10 minutes. When it is done, click</w:t>
-      </w:r>
-      <w:r>
-        <w:t xml:space="preserve"> </w:t>
-      </w:r>
-      <w:r>
-        <w:t xml:space="preserve">“</w:t>
-      </w:r>
-      <w:r>
-        <w:t xml:space="preserve">LAUNCH GALAXY</w:t>
-      </w:r>
-      <w:r>
-        <w:t xml:space="preserve">”</w:t>
-      </w:r>
-      <w:r>
-        <w:t xml:space="preserve">.</w:t>
-      </w:r>
-    </w:p>
-    <w:p>
-      <w:pPr>
-        <w:pStyle w:val="BodyText"/>
-      </w:pPr>
-      <w:r>
-        <w:drawing>
-          <wp:inline>
-            <wp:extent cx="5943600" cy="3343275"/>
-            <wp:effectExtent b="0" l="0" r="0" t="0"/>
-            <wp:docPr descr="" title="" id="1" name="Picture"/>
-            <a:graphic>
-              <a:graphicData uri="http://schemas.openxmlformats.org/drawingml/2006/picture">
-                <pic:pic>
-                  <pic:nvPicPr>
-                    <pic:cNvPr descr="09-student-guide_files/figure-docx//182AOzMaiyrreinnsRX2VhH7YsVgvAp4xtIB_7Mzmk6I_ged15532ded_0_788.png" id="0" name="Picture"/>
-                    <pic:cNvPicPr>
-                      <a:picLocks noChangeArrowheads="1" noChangeAspect="1"/>
-                    </pic:cNvPicPr>
-                  </pic:nvPicPr>
-                  <pic:blipFill>
-                    <a:blip r:embed="rId61"/>
-                    <a:stretch>
-                      <a:fillRect/>
-                    </a:stretch>
-                  </pic:blipFill>
-                  <pic:spPr bwMode="auto">
-                    <a:xfrm>
-                      <a:off x="0" y="0"/>
-                      <a:ext cx="5943600" cy="3343275"/>
-                    </a:xfrm>
-                    <a:prstGeom prst="rect">
-                      <a:avLst/>
-                    </a:prstGeom>
-                    <a:noFill/>
-                    <a:ln w="9525">
-                      <a:noFill/>
-                      <a:headEnd/>
-                      <a:tailEnd/>
-                    </a:ln>
-                  </pic:spPr>
-                </pic:pic>
-              </a:graphicData>
-            </a:graphic>
-          </wp:inline>
-        </w:drawing>
-      </w:r>
-    </w:p>
-    <w:p>
-      <w:pPr>
-        <w:pStyle w:val="BodyText"/>
-      </w:pPr>
-      <w:r>
-        <w:t xml:space="preserve">You can also follow along with the first ~2 minutes of</w:t>
-      </w:r>
-      <w:r>
-        <w:t xml:space="preserve"> </w:t>
-      </w:r>
-      <w:hyperlink r:id="rId62">
-        <w:r>
-          <w:rPr>
-            <w:rStyle w:val="Hyperlink"/>
-          </w:rPr>
-          <w:t xml:space="preserve">this video</w:t>
-        </w:r>
-      </w:hyperlink>
-      <w:r>
-        <w:t xml:space="preserve"> </w:t>
-      </w:r>
-      <w:r>
-        <w:t xml:space="preserve">to start Galaxy on AnVIL.</w:t>
-      </w:r>
-    </w:p>
-    <w:bookmarkEnd w:id="63"/>
-    <w:bookmarkStart w:id="65" w:name="navigating-galaxy"/>
-    <w:p>
-      <w:pPr>
-        <w:pStyle w:val="Heading3"/>
-      </w:pPr>
-      <w:r>
-        <w:rPr>
-          <w:rStyle w:val="SectionNumber"/>
-        </w:rPr>
-        <w:t xml:space="preserve">6.2.3</w:t>
-      </w:r>
-      <w:r>
-        <w:tab/>
-      </w:r>
-      <w:r>
-        <w:t xml:space="preserve">Navigating Galaxy</w:t>
-      </w:r>
-    </w:p>
-    <w:p>
-      <w:pPr>
-        <w:pStyle w:val="FirstParagraph"/>
-      </w:pPr>
-      <w:r>
-        <w:t xml:space="preserve">Notice the three main sections.</w:t>
-      </w:r>
-    </w:p>
-    <w:p>
-      <w:pPr>
-        <w:pStyle w:val="BodyText"/>
-      </w:pPr>
-      <w:r>
-        <w:rPr>
-          <w:bCs/>
-          <w:b/>
-        </w:rPr>
-        <w:t xml:space="preserve">Tools</w:t>
-      </w:r>
-      <w:r>
-        <w:t xml:space="preserve"> </w:t>
-      </w:r>
-      <w:r>
-        <w:t xml:space="preserve">- These are all of the bioinformatics tool packages available for you to use.</w:t>
-      </w:r>
-    </w:p>
-    <w:p>
-      <w:pPr>
-        <w:pStyle w:val="BodyText"/>
-      </w:pPr>
-      <w:r>
-        <w:rPr>
-          <w:bCs/>
-          <w:b/>
-        </w:rPr>
-        <w:t xml:space="preserve">The Main Dashboard</w:t>
-      </w:r>
-      <w:r>
-        <w:t xml:space="preserve"> </w:t>
-      </w:r>
-      <w:r>
-        <w:t xml:space="preserve">- This contains flash messages and posts when you first open Galaxy, but when we are using data this is the main interface area.</w:t>
-      </w:r>
-    </w:p>
-    <w:p>
-      <w:pPr>
-        <w:pStyle w:val="BodyText"/>
-      </w:pPr>
-      <w:r>
-        <w:rPr>
-          <w:bCs/>
-          <w:b/>
-        </w:rPr>
-        <w:t xml:space="preserve">History</w:t>
-      </w:r>
-      <w:r>
-        <w:t xml:space="preserve"> </w:t>
-      </w:r>
-      <w:r>
-        <w:t xml:space="preserve">- When you start a project you will be able to see all of the documents in the project in the history. Now be aware, this can become very busy. Also the naming that Galaxy uses is not very intuitive, so you must make sure that you label your files with something that makes sense to you.</w:t>
-      </w:r>
-    </w:p>
-    <w:p>
-      <w:pPr>
-        <w:pStyle w:val="BodyText"/>
-      </w:pPr>
-      <w:r>
-        <w:drawing>
-          <wp:inline>
-            <wp:extent cx="5943600" cy="3343275"/>
-            <wp:effectExtent b="0" l="0" r="0" t="0"/>
-            <wp:docPr descr="" title="" id="1" name="Picture"/>
-            <a:graphic>
-              <a:graphicData uri="http://schemas.openxmlformats.org/drawingml/2006/picture">
-                <pic:pic>
-                  <pic:nvPicPr>
-                    <pic:cNvPr descr="09-student-guide_files/figure-docx//182AOzMaiyrreinnsRX2VhH7YsVgvAp4xtIB_7Mzmk6I_ged15532ded_0_816.png" id="0" name="Picture"/>
-                    <pic:cNvPicPr>
-                      <a:picLocks noChangeArrowheads="1" noChangeAspect="1"/>
-                    </pic:cNvPicPr>
-                  </pic:nvPicPr>
-                  <pic:blipFill>
-                    <a:blip r:embed="rId64"/>
-                    <a:stretch>
-                      <a:fillRect/>
-                    </a:stretch>
-                  </pic:blipFill>
-                  <pic:spPr bwMode="auto">
-                    <a:xfrm>
-                      <a:off x="0" y="0"/>
-                      <a:ext cx="5943600" cy="3343275"/>
-                    </a:xfrm>
-                    <a:prstGeom prst="rect">
-                      <a:avLst/>
-                    </a:prstGeom>
-                    <a:noFill/>
-                    <a:ln w="9525">
-                      <a:noFill/>
-                      <a:headEnd/>
-                      <a:tailEnd/>
-                    </a:ln>
-                  </pic:spPr>
-                </pic:pic>
-              </a:graphicData>
-            </a:graphic>
-          </wp:inline>
-        </w:drawing>
-      </w:r>
-    </w:p>
-    <w:p>
-      <w:pPr>
-        <w:pStyle w:val="BodyText"/>
-      </w:pPr>
-      <w:r>
-        <w:t xml:space="preserve">On the welcome page, there are links to tutorials. You may try these out on your own. If you want to try a new analysis this is a good place to start.</w:t>
-      </w:r>
-    </w:p>
-    <w:bookmarkEnd w:id="65"/>
-    <w:bookmarkEnd w:id="66"/>
-    <w:bookmarkStart w:id="71" w:name="importing-data"/>
-    <w:p>
-      <w:pPr>
-        <w:pStyle w:val="Heading2"/>
-      </w:pPr>
-      <w:r>
-        <w:rPr>
-          <w:rStyle w:val="SectionNumber"/>
-        </w:rPr>
-        <w:t xml:space="preserve">6.3</w:t>
-      </w:r>
-      <w:r>
-        <w:tab/>
-      </w:r>
-      <w:r>
-        <w:t xml:space="preserve">Exercise One: Importing Data into Galaxy</w:t>
-      </w:r>
-    </w:p>
-    <w:p>
-      <w:pPr>
-        <w:pStyle w:val="FirstParagraph"/>
-      </w:pPr>
-      <w:r>
-        <w:t xml:space="preserve">Luckily, we linked to the original data when we cloned our Workspace! We have three files we will need for our activity. These are (1) the reference genome for SARS-CoV-2, and both forward (2) and reverse (3) reads for our sample. There are two sets of reads for our sample because the scientists who collected it used paired-end sequencing. The reference genome ends in</w:t>
-      </w:r>
-      <w:r>
-        <w:t xml:space="preserve"> </w:t>
-      </w:r>
-      <w:r>
-        <w:t xml:space="preserve">“</w:t>
-      </w:r>
-      <w:r>
-        <w:t xml:space="preserve">.fasta</w:t>
-      </w:r>
-      <w:r>
-        <w:t xml:space="preserve">”</w:t>
-      </w:r>
-      <w:r>
-        <w:t xml:space="preserve"> </w:t>
-      </w:r>
-      <w:r>
-        <w:t xml:space="preserve">because it has already been cleaned up by scientists. The sample we are looking at ends in</w:t>
-      </w:r>
-      <w:r>
-        <w:t xml:space="preserve"> </w:t>
-      </w:r>
-      <w:r>
-        <w:rPr>
-          <w:rStyle w:val="VerbatimChar"/>
-        </w:rPr>
-        <w:t xml:space="preserve">fastq</w:t>
-      </w:r>
-      <w:r>
-        <w:t xml:space="preserve"> </w:t>
-      </w:r>
-      <w:r>
-        <w:t xml:space="preserve">because it is raw data from the sequencer.</w:t>
-      </w:r>
-    </w:p>
-    <w:p>
-      <w:pPr>
-        <w:numPr>
-          <w:ilvl w:val="0"/>
-          <w:numId w:val="1014"/>
-        </w:numPr>
-      </w:pPr>
-      <w:r>
-        <w:t xml:space="preserve">Click on</w:t>
-      </w:r>
-      <w:r>
-        <w:t xml:space="preserve"> </w:t>
-      </w:r>
-      <w:r>
-        <w:t xml:space="preserve">“</w:t>
-      </w:r>
-      <w:r>
-        <w:t xml:space="preserve">Upload Data</w:t>
-      </w:r>
-      <w:r>
-        <w:t xml:space="preserve">”</w:t>
-      </w:r>
-      <w:r>
-        <w:t xml:space="preserve"> </w:t>
-      </w:r>
-      <w:r>
-        <w:t xml:space="preserve">in the Tools pane.</w:t>
-      </w:r>
-    </w:p>
-    <w:p>
-      <w:pPr>
-        <w:numPr>
-          <w:ilvl w:val="0"/>
-          <w:numId w:val="1000"/>
-        </w:numPr>
-      </w:pPr>
-      <w:r>
-        <w:drawing>
-          <wp:inline>
-            <wp:extent cx="5943600" cy="3343275"/>
-            <wp:effectExtent b="0" l="0" r="0" t="0"/>
-            <wp:docPr descr="" title="" id="1" name="Picture"/>
-            <a:graphic>
-              <a:graphicData uri="http://schemas.openxmlformats.org/drawingml/2006/picture">
-                <pic:pic>
-                  <pic:nvPicPr>
-                    <pic:cNvPr descr="09-student-guide_files/figure-docx//182AOzMaiyrreinnsRX2VhH7YsVgvAp4xtIB_7Mzmk6I_ged15532ded_0_830.png" id="0" name="Picture"/>
-                    <pic:cNvPicPr>
-                      <a:picLocks noChangeArrowheads="1" noChangeAspect="1"/>
-                    </pic:cNvPicPr>
-                  </pic:nvPicPr>
-                  <pic:blipFill>
-                    <a:blip r:embed="rId67"/>
-                    <a:stretch>
-                      <a:fillRect/>
-                    </a:stretch>
-                  </pic:blipFill>
-                  <pic:spPr bwMode="auto">
-                    <a:xfrm>
-                      <a:off x="0" y="0"/>
-                      <a:ext cx="5943600" cy="3343275"/>
-                    </a:xfrm>
-                    <a:prstGeom prst="rect">
-                      <a:avLst/>
-                    </a:prstGeom>
-                    <a:noFill/>
-                    <a:ln w="9525">
-                      <a:noFill/>
-                      <a:headEnd/>
-                      <a:tailEnd/>
-                    </a:ln>
-                  </pic:spPr>
-                </pic:pic>
-              </a:graphicData>
-            </a:graphic>
-          </wp:inline>
-        </w:drawing>
-      </w:r>
-    </w:p>
-    <w:p>
-      <w:pPr>
-        <w:numPr>
-          <w:ilvl w:val="0"/>
-          <w:numId w:val="1014"/>
-        </w:numPr>
-      </w:pPr>
-      <w:r>
-        <w:t xml:space="preserve">Click on</w:t>
-      </w:r>
-      <w:r>
-        <w:t xml:space="preserve"> </w:t>
-      </w:r>
-      <w:r>
-        <w:t xml:space="preserve">“</w:t>
-      </w:r>
-      <w:r>
-        <w:t xml:space="preserve">Choose remote files</w:t>
-      </w:r>
-      <w:r>
-        <w:t xml:space="preserve">”</w:t>
-      </w:r>
-      <w:r>
-        <w:t xml:space="preserve"> </w:t>
-      </w:r>
-      <w:r>
-        <w:t xml:space="preserve">at the bottom of the popup. Double-click the workspace folder, then</w:t>
-      </w:r>
-      <w:r>
-        <w:t xml:space="preserve"> </w:t>
-      </w:r>
-      <w:r>
-        <w:t xml:space="preserve">“</w:t>
-      </w:r>
-      <w:r>
-        <w:t xml:space="preserve">Tables/</w:t>
-      </w:r>
-      <w:r>
-        <w:t xml:space="preserve">”</w:t>
-      </w:r>
-      <w:r>
-        <w:t xml:space="preserve"> </w:t>
-      </w:r>
-      <w:r>
-        <w:t xml:space="preserve">then</w:t>
-      </w:r>
-      <w:r>
-        <w:t xml:space="preserve"> </w:t>
-      </w:r>
-      <w:r>
-        <w:t xml:space="preserve">“</w:t>
-      </w:r>
-      <w:r>
-        <w:t xml:space="preserve">reference/</w:t>
-      </w:r>
-      <w:r>
-        <w:t xml:space="preserve">”</w:t>
-      </w:r>
-      <w:r>
-        <w:t xml:space="preserve">. Click the reference .fasta file so that it is highlighted in green and click</w:t>
-      </w:r>
-      <w:r>
-        <w:t xml:space="preserve"> </w:t>
-      </w:r>
-      <w:r>
-        <w:t xml:space="preserve">“</w:t>
-      </w:r>
-      <w:r>
-        <w:t xml:space="preserve">OK</w:t>
-      </w:r>
-      <w:r>
-        <w:t xml:space="preserve">”</w:t>
-      </w:r>
-      <w:r>
-        <w:t xml:space="preserve">.</w:t>
-      </w:r>
-    </w:p>
-    <w:p>
-      <w:pPr>
-        <w:numPr>
-          <w:ilvl w:val="0"/>
-          <w:numId w:val="1000"/>
-        </w:numPr>
-      </w:pPr>
-      <w:r>
-        <w:drawing>
-          <wp:inline>
-            <wp:extent cx="5943600" cy="3343275"/>
-            <wp:effectExtent b="0" l="0" r="0" t="0"/>
-            <wp:docPr descr="" title="" id="1" name="Picture"/>
-            <a:graphic>
-              <a:graphicData uri="http://schemas.openxmlformats.org/drawingml/2006/picture">
-                <pic:pic>
-                  <pic:nvPicPr>
-                    <pic:cNvPr descr="09-student-guide_files/figure-docx//182AOzMaiyrreinnsRX2VhH7YsVgvAp4xtIB_7Mzmk6I_ged15532ded_0_849.png" id="0" name="Picture"/>
-                    <pic:cNvPicPr>
-                      <a:picLocks noChangeArrowheads="1" noChangeAspect="1"/>
-                    </pic:cNvPicPr>
-                  </pic:nvPicPr>
-                  <pic:blipFill>
-                    <a:blip r:embed="rId68"/>
-                    <a:stretch>
-                      <a:fillRect/>
-                    </a:stretch>
-                  </pic:blipFill>
-                  <pic:spPr bwMode="auto">
-                    <a:xfrm>
-                      <a:off x="0" y="0"/>
-                      <a:ext cx="5943600" cy="3343275"/>
-                    </a:xfrm>
-                    <a:prstGeom prst="rect">
-                      <a:avLst/>
-                    </a:prstGeom>
-                    <a:noFill/>
-                    <a:ln w="9525">
-                      <a:noFill/>
-                      <a:headEnd/>
-                      <a:tailEnd/>
-                    </a:ln>
-                  </pic:spPr>
-                </pic:pic>
-              </a:graphicData>
-            </a:graphic>
-          </wp:inline>
-        </w:drawing>
-      </w:r>
-    </w:p>
-    <w:p>
-      <w:pPr>
-        <w:numPr>
-          <w:ilvl w:val="0"/>
-          <w:numId w:val="1014"/>
-        </w:numPr>
-      </w:pPr>
-      <w:r>
-        <w:t xml:space="preserve">Now that your reference has been added, click</w:t>
-      </w:r>
-      <w:r>
-        <w:t xml:space="preserve"> </w:t>
-      </w:r>
-      <w:r>
-        <w:t xml:space="preserve">“</w:t>
-      </w:r>
-      <w:r>
-        <w:t xml:space="preserve">Choose remote files</w:t>
-      </w:r>
-      <w:r>
-        <w:t xml:space="preserve">”</w:t>
-      </w:r>
-      <w:r>
-        <w:t xml:space="preserve"> </w:t>
-      </w:r>
-      <w:r>
-        <w:t xml:space="preserve">again to add the two sample files. Double-click the workspace folder, then</w:t>
-      </w:r>
-      <w:r>
-        <w:t xml:space="preserve"> </w:t>
-      </w:r>
-      <w:r>
-        <w:t xml:space="preserve">“</w:t>
-      </w:r>
-      <w:r>
-        <w:t xml:space="preserve">Tables/</w:t>
-      </w:r>
-      <w:r>
-        <w:t xml:space="preserve">”</w:t>
-      </w:r>
-      <w:r>
-        <w:t xml:space="preserve"> </w:t>
-      </w:r>
-      <w:r>
-        <w:t xml:space="preserve">then</w:t>
-      </w:r>
-      <w:r>
-        <w:t xml:space="preserve"> </w:t>
-      </w:r>
-      <w:r>
-        <w:t xml:space="preserve">“</w:t>
-      </w:r>
-      <w:r>
-        <w:t xml:space="preserve">samples/</w:t>
-      </w:r>
-      <w:r>
-        <w:t xml:space="preserve">”</w:t>
-      </w:r>
-      <w:r>
-        <w:t xml:space="preserve">. Click the two sample</w:t>
-      </w:r>
-      <w:r>
-        <w:t xml:space="preserve"> </w:t>
-      </w:r>
-      <w:r>
-        <w:rPr>
-          <w:rStyle w:val="VerbatimChar"/>
-        </w:rPr>
-        <w:t xml:space="preserve">fastq</w:t>
-      </w:r>
-      <w:r>
-        <w:t xml:space="preserve"> </w:t>
-      </w:r>
-      <w:r>
-        <w:t xml:space="preserve">files so that they are highlighted in green and click</w:t>
-      </w:r>
-      <w:r>
-        <w:t xml:space="preserve"> </w:t>
-      </w:r>
-      <w:r>
-        <w:t xml:space="preserve">“</w:t>
-      </w:r>
-      <w:r>
-        <w:t xml:space="preserve">OK</w:t>
-      </w:r>
-      <w:r>
-        <w:t xml:space="preserve">”</w:t>
-      </w:r>
-      <w:r>
-        <w:t xml:space="preserve">.</w:t>
-      </w:r>
-    </w:p>
-    <w:p>
-      <w:pPr>
-        <w:numPr>
-          <w:ilvl w:val="0"/>
-          <w:numId w:val="1000"/>
-        </w:numPr>
-      </w:pPr>
-      <w:r>
-        <w:drawing>
-          <wp:inline>
-            <wp:extent cx="5943600" cy="3343275"/>
-            <wp:effectExtent b="0" l="0" r="0" t="0"/>
-            <wp:docPr descr="" title="" id="1" name="Picture"/>
-            <a:graphic>
-              <a:graphicData uri="http://schemas.openxmlformats.org/drawingml/2006/picture">
-                <pic:pic>
-                  <pic:nvPicPr>
-                    <pic:cNvPr descr="09-student-guide_files/figure-docx//182AOzMaiyrreinnsRX2VhH7YsVgvAp4xtIB_7Mzmk6I_gef82e74360_0_13.png" id="0" name="Picture"/>
-                    <pic:cNvPicPr>
-                      <a:picLocks noChangeArrowheads="1" noChangeAspect="1"/>
-                    </pic:cNvPicPr>
-                  </pic:nvPicPr>
-                  <pic:blipFill>
-                    <a:blip r:embed="rId69"/>
-                    <a:stretch>
-                      <a:fillRect/>
-                    </a:stretch>
-                  </pic:blipFill>
-                  <pic:spPr bwMode="auto">
-                    <a:xfrm>
-                      <a:off x="0" y="0"/>
-                      <a:ext cx="5943600" cy="3343275"/>
-                    </a:xfrm>
-                    <a:prstGeom prst="rect">
-                      <a:avLst/>
-                    </a:prstGeom>
-                    <a:noFill/>
-                    <a:ln w="9525">
-                      <a:noFill/>
-                      <a:headEnd/>
-                      <a:tailEnd/>
-                    </a:ln>
-                  </pic:spPr>
-                </pic:pic>
-              </a:graphicData>
-            </a:graphic>
-          </wp:inline>
-        </w:drawing>
-      </w:r>
-    </w:p>
-    <w:p>
-      <w:pPr>
-        <w:numPr>
-          <w:ilvl w:val="0"/>
-          <w:numId w:val="1014"/>
-        </w:numPr>
-      </w:pPr>
-      <w:r>
-        <w:t xml:space="preserve">Click</w:t>
-      </w:r>
-      <w:r>
-        <w:t xml:space="preserve"> </w:t>
-      </w:r>
-      <w:r>
-        <w:t xml:space="preserve">“</w:t>
-      </w:r>
-      <w:r>
-        <w:t xml:space="preserve">Start</w:t>
-      </w:r>
-      <w:r>
-        <w:t xml:space="preserve">”</w:t>
-      </w:r>
-      <w:r>
-        <w:t xml:space="preserve"> </w:t>
-      </w:r>
-      <w:r>
-        <w:t xml:space="preserve">and once complete, you can click</w:t>
-      </w:r>
-      <w:r>
-        <w:t xml:space="preserve"> </w:t>
-      </w:r>
-      <w:r>
-        <w:t xml:space="preserve">“</w:t>
-      </w:r>
-      <w:r>
-        <w:t xml:space="preserve">Close</w:t>
-      </w:r>
-      <w:r>
-        <w:t xml:space="preserve">”</w:t>
-      </w:r>
-      <w:r>
-        <w:t xml:space="preserve">.</w:t>
-      </w:r>
-    </w:p>
-    <w:p>
-      <w:pPr>
-        <w:numPr>
-          <w:ilvl w:val="0"/>
-          <w:numId w:val="1014"/>
-        </w:numPr>
-      </w:pPr>
-      <w:r>
-        <w:t xml:space="preserve">Confirm your upload worked by looking at the file names in the History pane.</w:t>
-      </w:r>
-    </w:p>
-    <w:p>
-      <w:pPr>
-        <w:numPr>
-          <w:ilvl w:val="0"/>
-          <w:numId w:val="1000"/>
-        </w:numPr>
-      </w:pPr>
-      <w:r>
-        <w:drawing>
-          <wp:inline>
-            <wp:extent cx="5943600" cy="3343275"/>
-            <wp:effectExtent b="0" l="0" r="0" t="0"/>
-            <wp:docPr descr="" title="" id="1" name="Picture"/>
-            <a:graphic>
-              <a:graphicData uri="http://schemas.openxmlformats.org/drawingml/2006/picture">
-                <pic:pic>
-                  <pic:nvPicPr>
-                    <pic:cNvPr descr="09-student-guide_files/figure-docx//182AOzMaiyrreinnsRX2VhH7YsVgvAp4xtIB_7Mzmk6I_ged15532ded_0_861.png" id="0" name="Picture"/>
-                    <pic:cNvPicPr>
-                      <a:picLocks noChangeArrowheads="1" noChangeAspect="1"/>
-                    </pic:cNvPicPr>
-                  </pic:nvPicPr>
-                  <pic:blipFill>
-                    <a:blip r:embed="rId70"/>
-                    <a:stretch>
-                      <a:fillRect/>
-                    </a:stretch>
-                  </pic:blipFill>
-                  <pic:spPr bwMode="auto">
-                    <a:xfrm>
-                      <a:off x="0" y="0"/>
-                      <a:ext cx="5943600" cy="3343275"/>
-                    </a:xfrm>
-                    <a:prstGeom prst="rect">
-                      <a:avLst/>
-                    </a:prstGeom>
-                    <a:noFill/>
-                    <a:ln w="9525">
-                      <a:noFill/>
-                      <a:headEnd/>
-                      <a:tailEnd/>
-                    </a:ln>
-                  </pic:spPr>
-                </pic:pic>
-              </a:graphicData>
-            </a:graphic>
-          </wp:inline>
-        </w:drawing>
-      </w:r>
-    </w:p>
-    <w:bookmarkEnd w:id="71"/>
-    <w:bookmarkStart w:id="84" w:name="examining-fastq"/>
-    <w:p>
-      <w:pPr>
-        <w:pStyle w:val="Heading2"/>
-      </w:pPr>
-      <w:r>
-        <w:rPr>
-          <w:rStyle w:val="SectionNumber"/>
-        </w:rPr>
-        <w:t xml:space="preserve">6.4</w:t>
-      </w:r>
-      <w:r>
-        <w:tab/>
-      </w:r>
-      <w:r>
-        <w:t xml:space="preserve">Exercise Two: Examining</w:t>
-      </w:r>
-      <w:r>
-        <w:t xml:space="preserve"> </w:t>
-      </w:r>
-      <w:r>
-        <w:rPr>
-          <w:rStyle w:val="VerbatimChar"/>
-        </w:rPr>
-        <w:t xml:space="preserve">fastq</w:t>
-      </w:r>
-      <w:r>
-        <w:t xml:space="preserve"> </w:t>
-      </w:r>
-      <w:r>
-        <w:t xml:space="preserve">Files in Galaxy</w:t>
-      </w:r>
-    </w:p>
-    <w:p>
-      <w:pPr>
-        <w:pStyle w:val="FirstParagraph"/>
-      </w:pPr>
-      <w:r>
-        <w:rPr>
-          <w:iCs/>
-          <w:i/>
-        </w:rPr>
-        <w:t xml:space="preserve">Now we have some data in our account we can look at it. In this exercise we will see data in</w:t>
-      </w:r>
-      <w:r>
-        <w:rPr>
-          <w:iCs/>
-          <w:i/>
-        </w:rPr>
-        <w:t xml:space="preserve"> </w:t>
-      </w:r>
-      <w:r>
-        <w:rPr>
-          <w:rStyle w:val="VerbatimChar"/>
-          <w:iCs/>
-          <w:i/>
-        </w:rPr>
-        <w:t xml:space="preserve">fastq</w:t>
-      </w:r>
-      <w:r>
-        <w:rPr>
-          <w:iCs/>
-          <w:i/>
-        </w:rPr>
-        <w:t xml:space="preserve"> </w:t>
-      </w:r>
-      <w:r>
-        <w:rPr>
-          <w:iCs/>
-          <w:i/>
-        </w:rPr>
-        <w:t xml:space="preserve">format. This is the typical output from an Illumina Sequencer, but also the standard format for most alignment software.</w:t>
-      </w:r>
-    </w:p>
-    <w:bookmarkStart w:id="75" w:name="examining-inputs"/>
-    <w:p>
-      <w:pPr>
-        <w:pStyle w:val="Heading3"/>
-      </w:pPr>
-      <w:r>
-        <w:rPr>
-          <w:rStyle w:val="SectionNumber"/>
-        </w:rPr>
-        <w:t xml:space="preserve">6.4.1</w:t>
-      </w:r>
-      <w:r>
-        <w:tab/>
-      </w:r>
-      <w:r>
-        <w:t xml:space="preserve">Examining Inputs</w:t>
-      </w:r>
-    </w:p>
-    <w:p>
-      <w:pPr>
-        <w:pStyle w:val="FirstParagraph"/>
-      </w:pPr>
-      <w:r>
-        <w:t xml:space="preserve">Use your mouse and click on the eye icon (</w:t>
-      </w:r>
-      <w:bookmarkStart w:id="73" w:name="id"/>
-      <w:r>
-        <w:drawing>
-          <wp:inline>
-            <wp:extent cx="238125" cy="190500"/>
-            <wp:effectExtent b="0" l="0" r="0" t="0"/>
-            <wp:docPr descr="eye button image" title="" id="1" name="Picture"/>
-            <a:graphic>
-              <a:graphicData uri="http://schemas.openxmlformats.org/drawingml/2006/picture">
-                <pic:pic>
-                  <pic:nvPicPr>
-                    <pic:cNvPr descr="resources/images/eye.png" id="0" name="Picture"/>
                     <pic:cNvPicPr>
                       <a:picLocks noChangeArrowheads="1" noChangeAspect="1"/>
                     </pic:cNvPicPr>
@@ -3190,32 +2451,22 @@
       </w:r>
       <w:bookmarkEnd w:id="73"/>
       <w:r>
-        <w:t xml:space="preserve">) of the first</w:t>
-      </w:r>
-      <w:r>
-        <w:t xml:space="preserve"> </w:t>
-      </w:r>
-      <w:r>
-        <w:rPr>
-          <w:rStyle w:val="VerbatimChar"/>
-        </w:rPr>
-        <w:t xml:space="preserve">fastq</w:t>
-      </w:r>
-      <w:r>
-        <w:t xml:space="preserve"> </w:t>
-      </w:r>
-      <w:r>
-        <w:t xml:space="preserve">file (</w:t>
-      </w:r>
-      <w:r>
-        <w:rPr>
-          <w:bCs/>
-          <w:b/>
-        </w:rPr>
-        <w:t xml:space="preserve">VA_sample_forward_reads.fastq</w:t>
-      </w:r>
-      <w:r>
-        <w:t xml:space="preserve">). In the Main screen you will see something like this:</w:t>
+        <w:t xml:space="preserve">). And selecting</w:t>
+      </w:r>
+      <w:r>
+        <w:t xml:space="preserve"> </w:t>
+      </w:r>
+      <w:r>
+        <w:t xml:space="preserve">“</w:t>
+      </w:r>
+      <w:r>
+        <w:t xml:space="preserve">Clone</w:t>
+      </w:r>
+      <w:r>
+        <w:t xml:space="preserve">”</w:t>
+      </w:r>
+      <w:r>
+        <w:t xml:space="preserve">.</w:t>
       </w:r>
     </w:p>
     <w:p>
@@ -3232,7 +2483,7 @@
               <a:graphicData uri="http://schemas.openxmlformats.org/drawingml/2006/picture">
                 <pic:pic>
                   <pic:nvPicPr>
-                    <pic:cNvPr descr="09-student-guide_files/figure-docx//182AOzMaiyrreinnsRX2VhH7YsVgvAp4xtIB_7Mzmk6I_gfa95c9e4ef_0_41.png" id="0" name="Picture"/>
+                    <pic:cNvPr descr="09-student-guide_files/figure-docx//182AOzMaiyrreinnsRX2VhH7YsVgvAp4xtIB_7Mzmk6I_ged15532ded_0_625.png" id="0" name="Picture"/>
                     <pic:cNvPicPr>
                       <a:picLocks noChangeArrowheads="1" noChangeAspect="1"/>
                     </pic:cNvPicPr>
@@ -3270,75 +2521,37 @@
         <w:pStyle w:val="BodyText"/>
       </w:pPr>
       <w:r>
-        <w:t xml:space="preserve">QUESTIONS:</w:t>
-      </w:r>
-    </w:p>
-    <w:p>
-      <w:pPr>
-        <w:numPr>
-          <w:ilvl w:val="0"/>
-          <w:numId w:val="1015"/>
-        </w:numPr>
-      </w:pPr>
-      <w:r>
-        <w:t xml:space="preserve">How many lines in a .fastq file represent an individual read?</w:t>
-      </w:r>
-    </w:p>
-    <w:p>
-      <w:pPr>
-        <w:numPr>
-          <w:ilvl w:val="0"/>
-          <w:numId w:val="1015"/>
-        </w:numPr>
-      </w:pPr>
-      <w:r>
-        <w:t xml:space="preserve">What does each line represent?</w:t>
-      </w:r>
-    </w:p>
-    <w:p>
-      <w:pPr>
-        <w:numPr>
-          <w:ilvl w:val="0"/>
-          <w:numId w:val="1015"/>
-        </w:numPr>
-      </w:pPr>
-      <w:r>
-        <w:t xml:space="preserve">Why is the final line for each read (the quality score) important?</w:t>
-      </w:r>
-    </w:p>
-    <w:bookmarkEnd w:id="75"/>
-    <w:bookmarkStart w:id="83" w:name="quality-scoring"/>
-    <w:p>
-      <w:pPr>
-        <w:pStyle w:val="Heading3"/>
-      </w:pPr>
-      <w:r>
-        <w:rPr>
-          <w:rStyle w:val="SectionNumber"/>
-        </w:rPr>
-        <w:t xml:space="preserve">6.4.2</w:t>
-      </w:r>
-      <w:r>
-        <w:tab/>
-      </w:r>
-      <w:r>
-        <w:t xml:space="preserve">Quality Scoring</w:t>
-      </w:r>
-    </w:p>
-    <w:p>
-      <w:pPr>
-        <w:pStyle w:val="FirstParagraph"/>
-      </w:pPr>
-      <w:r>
-        <w:t xml:space="preserve">FastQC is a tool which aims to provide simple quality control checks on raw sequence data coming from high throughput sequencing pipelines. It provides a set of analyses which you can use to get a quick impression of whether your data has any problems of which you should be aware before doing any further analysis.</w:t>
-      </w:r>
-    </w:p>
-    <w:p>
-      <w:pPr>
-        <w:pStyle w:val="BodyText"/>
-      </w:pPr>
-      <w:r>
-        <w:t xml:space="preserve">Find the FastQC tool in the GENOMIC FILE MANIPULATION: FASTQ Quality Control tool folder. You will see something like this in the tools:</w:t>
+        <w:t xml:space="preserve">In the first box, give your Workspace clone a name by adding an underscore (“_”) and your name. For example,</w:t>
+      </w:r>
+      <w:r>
+        <w:t xml:space="preserve"> </w:t>
+      </w:r>
+      <w:r>
+        <w:t xml:space="preserve">“</w:t>
+      </w:r>
+      <w:r>
+        <w:t xml:space="preserve">SARS-CoV-2-Genome_Ava_Hoffman</w:t>
+      </w:r>
+      <w:r>
+        <w:t xml:space="preserve">”</w:t>
+      </w:r>
+      <w:r>
+        <w:t xml:space="preserve">. Next, select the Billing project provided by your instructor. Leave the bottom two boxes as-is and click</w:t>
+      </w:r>
+      <w:r>
+        <w:t xml:space="preserve"> </w:t>
+      </w:r>
+      <w:r>
+        <w:t xml:space="preserve">“</w:t>
+      </w:r>
+      <w:r>
+        <w:t xml:space="preserve">CLONE WORKSPACE</w:t>
+      </w:r>
+      <w:r>
+        <w:t xml:space="preserve">”</w:t>
+      </w:r>
+      <w:r>
+        <w:t xml:space="preserve">.</w:t>
       </w:r>
     </w:p>
     <w:p>
@@ -3355,13 +2568,13 @@
               <a:graphicData uri="http://schemas.openxmlformats.org/drawingml/2006/picture">
                 <pic:pic>
                   <pic:nvPicPr>
-                    <pic:cNvPr descr="09-student-guide_files/figure-docx//182AOzMaiyrreinnsRX2VhH7YsVgvAp4xtIB_7Mzmk6I_gf243efded1_0_0.png" id="0" name="Picture"/>
+                    <pic:cNvPr descr="09-student-guide_files/figure-docx//182AOzMaiyrreinnsRX2VhH7YsVgvAp4xtIB_7Mzmk6I_ged15532ded_0_648.png" id="0" name="Picture"/>
                     <pic:cNvPicPr>
                       <a:picLocks noChangeArrowheads="1" noChangeAspect="1"/>
                     </pic:cNvPicPr>
                   </pic:nvPicPr>
                   <pic:blipFill>
-                    <a:blip r:embed="rId76"/>
+                    <a:blip r:embed="rId75"/>
                     <a:stretch>
                       <a:fillRect/>
                     </a:stretch>
@@ -3388,37 +2601,123 @@
         </w:drawing>
       </w:r>
     </w:p>
+    <w:bookmarkEnd w:id="76"/>
+    <w:bookmarkStart w:id="79" w:name="starting-galaxy"/>
+    <w:p>
+      <w:pPr>
+        <w:pStyle w:val="Heading3"/>
+      </w:pPr>
+      <w:r>
+        <w:rPr>
+          <w:rStyle w:val="SectionNumber"/>
+        </w:rPr>
+        <w:t xml:space="preserve">6.2.2</w:t>
+      </w:r>
+      <w:r>
+        <w:tab/>
+      </w:r>
+      <w:r>
+        <w:t xml:space="preserve">Starting Galaxy</w:t>
+      </w:r>
+    </w:p>
+    <w:p>
+      <w:pPr>
+        <w:pStyle w:val="FirstParagraph"/>
+      </w:pPr>
+      <w:r>
+        <w:t xml:space="preserve">Galaxy is a great tool for performing bioinformatics analysis without having to update software or worry too much about coding. In order to use Galaxy, we need to create a cloud environment. This is like quickly renting a few computers from Google as the engine to power our Galaxy analysis.</w:t>
+      </w:r>
+    </w:p>
     <w:p>
       <w:pPr>
         <w:pStyle w:val="BodyText"/>
       </w:pPr>
       <w:r>
-        <w:t xml:space="preserve">In the first drop down menu, make sure it has your first</w:t>
-      </w:r>
-      <w:r>
-        <w:t xml:space="preserve"> </w:t>
-      </w:r>
-      <w:r>
-        <w:rPr>
-          <w:rStyle w:val="VerbatimChar"/>
-        </w:rPr>
-        <w:t xml:space="preserve">fastq</w:t>
-      </w:r>
-      <w:r>
-        <w:t xml:space="preserve"> </w:t>
-      </w:r>
-      <w:r>
-        <w:t xml:space="preserve">file (</w:t>
-      </w:r>
-      <w:r>
-        <w:rPr>
-          <w:bCs/>
-          <w:b/>
-        </w:rPr>
-        <w:t xml:space="preserve">VA_sample_forward_reads.fastq</w:t>
-      </w:r>
-      <w:r>
-        <w:t xml:space="preserve">) loaded. Leave everything else as-is and click on the blue execute button at the bottom of the screen.</w:t>
+        <w:t xml:space="preserve">In your new Workspace, click on the</w:t>
+      </w:r>
+      <w:r>
+        <w:t xml:space="preserve"> </w:t>
+      </w:r>
+      <w:r>
+        <w:t xml:space="preserve">“</w:t>
+      </w:r>
+      <w:r>
+        <w:t xml:space="preserve">NOTEBOOKS</w:t>
+      </w:r>
+      <w:r>
+        <w:t xml:space="preserve">”</w:t>
+      </w:r>
+      <w:r>
+        <w:t xml:space="preserve"> </w:t>
+      </w:r>
+      <w:r>
+        <w:t xml:space="preserve">tab. Next, click on</w:t>
+      </w:r>
+      <w:r>
+        <w:t xml:space="preserve"> </w:t>
+      </w:r>
+      <w:r>
+        <w:t xml:space="preserve">“</w:t>
+      </w:r>
+      <w:r>
+        <w:t xml:space="preserve">Create a Cloud Environment for Galaxy</w:t>
+      </w:r>
+      <w:r>
+        <w:t xml:space="preserve">”</w:t>
+      </w:r>
+      <w:r>
+        <w:t xml:space="preserve">. You should see a popup window on the right side of the screen. Click on</w:t>
+      </w:r>
+      <w:r>
+        <w:t xml:space="preserve"> </w:t>
+      </w:r>
+      <w:r>
+        <w:t xml:space="preserve">“</w:t>
+      </w:r>
+      <w:r>
+        <w:t xml:space="preserve">NEXT</w:t>
+      </w:r>
+      <w:r>
+        <w:t xml:space="preserve">”</w:t>
+      </w:r>
+      <w:r>
+        <w:t xml:space="preserve"> </w:t>
+      </w:r>
+      <w:r>
+        <w:t xml:space="preserve">and</w:t>
+      </w:r>
+      <w:r>
+        <w:t xml:space="preserve"> </w:t>
+      </w:r>
+      <w:r>
+        <w:t xml:space="preserve">“</w:t>
+      </w:r>
+      <w:r>
+        <w:t xml:space="preserve">CREATE</w:t>
+      </w:r>
+      <w:r>
+        <w:t xml:space="preserve">”</w:t>
+      </w:r>
+      <w:r>
+        <w:t xml:space="preserve"> </w:t>
+      </w:r>
+      <w:r>
+        <w:t xml:space="preserve">to keep all settings as-is. This will take 8-10 minutes. When it is done, click</w:t>
+      </w:r>
+      <w:r>
+        <w:t xml:space="preserve"> </w:t>
+      </w:r>
+      <w:r>
+        <w:t xml:space="preserve">“</w:t>
+      </w:r>
+      <w:r>
+        <w:t xml:space="preserve">LAUNCH GALAXY</w:t>
+      </w:r>
+      <w:r>
+        <w:t xml:space="preserve">”</w:t>
+      </w:r>
+      <w:r>
+        <w:t xml:space="preserve">.</w:t>
       </w:r>
     </w:p>
     <w:p>
@@ -3435,7 +2734,7 @@
               <a:graphicData uri="http://schemas.openxmlformats.org/drawingml/2006/picture">
                 <pic:pic>
                   <pic:nvPicPr>
-                    <pic:cNvPr descr="09-student-guide_files/figure-docx//182AOzMaiyrreinnsRX2VhH7YsVgvAp4xtIB_7Mzmk6I_gf243efded1_0_6.png" id="0" name="Picture"/>
+                    <pic:cNvPr descr="09-student-guide_files/figure-docx//182AOzMaiyrreinnsRX2VhH7YsVgvAp4xtIB_7Mzmk6I_ged15532ded_0_788.png" id="0" name="Picture"/>
                     <pic:cNvPicPr>
                       <a:picLocks noChangeArrowheads="1" noChangeAspect="1"/>
                     </pic:cNvPicPr>
@@ -3467,9 +2766,117 @@
           </wp:inline>
         </w:drawing>
       </w:r>
-      <w:r>
-        <w:t xml:space="preserve"> </w:t>
-      </w:r>
+    </w:p>
+    <w:p>
+      <w:pPr>
+        <w:pStyle w:val="BodyText"/>
+      </w:pPr>
+      <w:r>
+        <w:t xml:space="preserve">You can also follow along with the first ~2 minutes of</w:t>
+      </w:r>
+      <w:r>
+        <w:t xml:space="preserve"> </w:t>
+      </w:r>
+      <w:hyperlink r:id="rId78">
+        <w:r>
+          <w:rPr>
+            <w:rStyle w:val="Hyperlink"/>
+          </w:rPr>
+          <w:t xml:space="preserve">this video</w:t>
+        </w:r>
+      </w:hyperlink>
+      <w:r>
+        <w:t xml:space="preserve"> </w:t>
+      </w:r>
+      <w:r>
+        <w:t xml:space="preserve">to start Galaxy on AnVIL.</w:t>
+      </w:r>
+    </w:p>
+    <w:bookmarkEnd w:id="79"/>
+    <w:bookmarkStart w:id="81" w:name="navigating-galaxy"/>
+    <w:p>
+      <w:pPr>
+        <w:pStyle w:val="Heading3"/>
+      </w:pPr>
+      <w:r>
+        <w:rPr>
+          <w:rStyle w:val="SectionNumber"/>
+        </w:rPr>
+        <w:t xml:space="preserve">6.2.3</w:t>
+      </w:r>
+      <w:r>
+        <w:tab/>
+      </w:r>
+      <w:r>
+        <w:t xml:space="preserve">Navigating Galaxy</w:t>
+      </w:r>
+    </w:p>
+    <w:p>
+      <w:pPr>
+        <w:pStyle w:val="FirstParagraph"/>
+      </w:pPr>
+      <w:r>
+        <w:t xml:space="preserve">Notice the three main sections.</w:t>
+      </w:r>
+    </w:p>
+    <w:p>
+      <w:pPr>
+        <w:pStyle w:val="BodyText"/>
+      </w:pPr>
+      <w:r>
+        <w:rPr>
+          <w:bCs/>
+          <w:b/>
+        </w:rPr>
+        <w:t xml:space="preserve">Tools</w:t>
+      </w:r>
+      <w:r>
+        <w:t xml:space="preserve"> </w:t>
+      </w:r>
+      <w:r>
+        <w:t xml:space="preserve">- These are all of the bioinformatics tool packages available for you to use.</w:t>
+      </w:r>
+    </w:p>
+    <w:p>
+      <w:pPr>
+        <w:pStyle w:val="BodyText"/>
+      </w:pPr>
+      <w:r>
+        <w:rPr>
+          <w:bCs/>
+          <w:b/>
+        </w:rPr>
+        <w:t xml:space="preserve">The Main Dashboard</w:t>
+      </w:r>
+      <w:r>
+        <w:t xml:space="preserve"> </w:t>
+      </w:r>
+      <w:r>
+        <w:t xml:space="preserve">- This contains flash messages and posts when you first open Galaxy, but when we are using data this is the main interface area.</w:t>
+      </w:r>
+    </w:p>
+    <w:p>
+      <w:pPr>
+        <w:pStyle w:val="BodyText"/>
+      </w:pPr>
+      <w:r>
+        <w:rPr>
+          <w:bCs/>
+          <w:b/>
+        </w:rPr>
+        <w:t xml:space="preserve">History</w:t>
+      </w:r>
+      <w:r>
+        <w:t xml:space="preserve"> </w:t>
+      </w:r>
+      <w:r>
+        <w:t xml:space="preserve">- When you start a project you will be able to see all of the documents in the project in the history. Now be aware, this can become very busy. Also the naming that Galaxy uses is not very intuitive, so you must make sure that you label your files with something that makes sense to you.</w:t>
+      </w:r>
+    </w:p>
+    <w:p>
+      <w:pPr>
+        <w:pStyle w:val="BodyText"/>
+      </w:pPr>
       <w:r>
         <w:drawing>
           <wp:inline>
@@ -3480,132 +2887,7 @@
               <a:graphicData uri="http://schemas.openxmlformats.org/drawingml/2006/picture">
                 <pic:pic>
                   <pic:nvPicPr>
-                    <pic:cNvPr descr="09-student-guide_files/figure-docx//182AOzMaiyrreinnsRX2VhH7YsVgvAp4xtIB_7Mzmk6I_gf243efded1_0_12.png" id="0" name="Picture"/>
-                    <pic:cNvPicPr>
-                      <a:picLocks noChangeArrowheads="1" noChangeAspect="1"/>
-                    </pic:cNvPicPr>
-                  </pic:nvPicPr>
-                  <pic:blipFill>
-                    <a:blip r:embed="rId78"/>
-                    <a:stretch>
-                      <a:fillRect/>
-                    </a:stretch>
-                  </pic:blipFill>
-                  <pic:spPr bwMode="auto">
-                    <a:xfrm>
-                      <a:off x="0" y="0"/>
-                      <a:ext cx="5943600" cy="3343275"/>
-                    </a:xfrm>
-                    <a:prstGeom prst="rect">
-                      <a:avLst/>
-                    </a:prstGeom>
-                    <a:noFill/>
-                    <a:ln w="9525">
-                      <a:noFill/>
-                      <a:headEnd/>
-                      <a:tailEnd/>
-                    </a:ln>
-                  </pic:spPr>
-                </pic:pic>
-              </a:graphicData>
-            </a:graphic>
-          </wp:inline>
-        </w:drawing>
-      </w:r>
-    </w:p>
-    <w:p>
-      <w:pPr>
-        <w:pStyle w:val="BodyText"/>
-      </w:pPr>
-      <w:r>
-        <w:t xml:space="preserve">The main dash will highlight in green if everything is okay. In the history, you will see the new files turn yellow, then green. If the job fails it will show an error.</w:t>
-      </w:r>
-    </w:p>
-    <w:p>
-      <w:pPr>
-        <w:pStyle w:val="BodyText"/>
-      </w:pPr>
-      <w:r>
-        <w:t xml:space="preserve">Click on the eye icon (</w:t>
-      </w:r>
-      <w:bookmarkStart w:id="79" w:name="id"/>
-      <w:r>
-        <w:drawing>
-          <wp:inline>
-            <wp:extent cx="238125" cy="190500"/>
-            <wp:effectExtent b="0" l="0" r="0" t="0"/>
-            <wp:docPr descr="eye button image" title="" id="1" name="Picture"/>
-            <a:graphic>
-              <a:graphicData uri="http://schemas.openxmlformats.org/drawingml/2006/picture">
-                <pic:pic>
-                  <pic:nvPicPr>
-                    <pic:cNvPr descr="resources/images/eye.png" id="0" name="Picture"/>
-                    <pic:cNvPicPr>
-                      <a:picLocks noChangeArrowheads="1" noChangeAspect="1"/>
-                    </pic:cNvPicPr>
-                  </pic:nvPicPr>
-                  <pic:blipFill>
-                    <a:blip r:embed="rId72"/>
-                    <a:stretch>
-                      <a:fillRect/>
-                    </a:stretch>
-                  </pic:blipFill>
-                  <pic:spPr bwMode="auto">
-                    <a:xfrm>
-                      <a:off x="0" y="0"/>
-                      <a:ext cx="238125" cy="190500"/>
-                    </a:xfrm>
-                    <a:prstGeom prst="rect">
-                      <a:avLst/>
-                    </a:prstGeom>
-                    <a:noFill/>
-                    <a:ln w="9525">
-                      <a:noFill/>
-                      <a:headEnd/>
-                      <a:tailEnd/>
-                    </a:ln>
-                  </pic:spPr>
-                </pic:pic>
-              </a:graphicData>
-            </a:graphic>
-          </wp:inline>
-        </w:drawing>
-      </w:r>
-      <w:bookmarkEnd w:id="79"/>
-      <w:r>
-        <w:t xml:space="preserve">) in the new file in the history</w:t>
-      </w:r>
-      <w:r>
-        <w:t xml:space="preserve"> </w:t>
-      </w:r>
-      <w:r>
-        <w:t xml:space="preserve">“</w:t>
-      </w:r>
-      <w:r>
-        <w:t xml:space="preserve">FASTQC on data2 Webpage</w:t>
-      </w:r>
-      <w:r>
-        <w:t xml:space="preserve">”</w:t>
-      </w:r>
-      <w:r>
-        <w:t xml:space="preserve">.</w:t>
-      </w:r>
-    </w:p>
-    <w:p>
-      <w:pPr>
-        <w:pStyle w:val="BodyText"/>
-      </w:pPr>
-      <w:r>
-        <w:drawing>
-          <wp:inline>
-            <wp:extent cx="5943600" cy="3343275"/>
-            <wp:effectExtent b="0" l="0" r="0" t="0"/>
-            <wp:docPr descr="" title="" id="1" name="Picture"/>
-            <a:graphic>
-              <a:graphicData uri="http://schemas.openxmlformats.org/drawingml/2006/picture">
-                <pic:pic>
-                  <pic:nvPicPr>
-                    <pic:cNvPr descr="09-student-guide_files/figure-docx//182AOzMaiyrreinnsRX2VhH7YsVgvAp4xtIB_7Mzmk6I_gf243efded1_0_18.png" id="0" name="Picture"/>
+                    <pic:cNvPr descr="09-student-guide_files/figure-docx//182AOzMaiyrreinnsRX2VhH7YsVgvAp4xtIB_7Mzmk6I_ged15532ded_0_816.png" id="0" name="Picture"/>
                     <pic:cNvPicPr>
                       <a:picLocks noChangeArrowheads="1" noChangeAspect="1"/>
                     </pic:cNvPicPr>
@@ -3643,12 +2925,105 @@
         <w:pStyle w:val="BodyText"/>
       </w:pPr>
       <w:r>
-        <w:t xml:space="preserve">You will open up a summary report for the sequencing file:</w:t>
-      </w:r>
-    </w:p>
-    <w:p>
-      <w:pPr>
-        <w:pStyle w:val="BodyText"/>
+        <w:t xml:space="preserve">On the welcome page, there are links to tutorials. You may try these out on your own. If you want to try a new analysis this is a good place to start.</w:t>
+      </w:r>
+    </w:p>
+    <w:bookmarkEnd w:id="81"/>
+    <w:bookmarkEnd w:id="82"/>
+    <w:bookmarkStart w:id="87" w:name="importing-data"/>
+    <w:p>
+      <w:pPr>
+        <w:pStyle w:val="Heading2"/>
+      </w:pPr>
+      <w:r>
+        <w:rPr>
+          <w:rStyle w:val="SectionNumber"/>
+        </w:rPr>
+        <w:t xml:space="preserve">6.3</w:t>
+      </w:r>
+      <w:r>
+        <w:tab/>
+      </w:r>
+      <w:r>
+        <w:t xml:space="preserve">Exercise One: Importing Data into Galaxy</w:t>
+      </w:r>
+    </w:p>
+    <w:p>
+      <w:pPr>
+        <w:pStyle w:val="FirstParagraph"/>
+      </w:pPr>
+      <w:r>
+        <w:t xml:space="preserve">Luckily, we linked to the original data when we cloned our Workspace! We have three files we will need for our activity. These are (1) the reference genome for SARS-CoV-2, and both forward (2) and reverse (3) reads for our sample. There are two sets of reads for our sample because the scientists who collected it used paired-end sequencing. The reference genome ends in</w:t>
+      </w:r>
+      <w:r>
+        <w:t xml:space="preserve"> </w:t>
+      </w:r>
+      <w:r>
+        <w:t xml:space="preserve">“</w:t>
+      </w:r>
+      <w:r>
+        <w:t xml:space="preserve">.fasta</w:t>
+      </w:r>
+      <w:r>
+        <w:t xml:space="preserve">”</w:t>
+      </w:r>
+      <w:r>
+        <w:t xml:space="preserve"> </w:t>
+      </w:r>
+      <w:r>
+        <w:t xml:space="preserve">because it has already been cleaned up by scientists. The sample we are looking at ends in</w:t>
+      </w:r>
+      <w:r>
+        <w:t xml:space="preserve"> </w:t>
+      </w:r>
+      <w:r>
+        <w:rPr>
+          <w:rStyle w:val="VerbatimChar"/>
+        </w:rPr>
+        <w:t xml:space="preserve">fastq</w:t>
+      </w:r>
+      <w:r>
+        <w:t xml:space="preserve"> </w:t>
+      </w:r>
+      <w:r>
+        <w:t xml:space="preserve">because it is raw data from the sequencer.</w:t>
+      </w:r>
+    </w:p>
+    <w:p>
+      <w:pPr>
+        <w:numPr>
+          <w:ilvl w:val="0"/>
+          <w:numId w:val="1014"/>
+        </w:numPr>
+      </w:pPr>
+      <w:r>
+        <w:t xml:space="preserve">Click on</w:t>
+      </w:r>
+      <w:r>
+        <w:t xml:space="preserve"> </w:t>
+      </w:r>
+      <w:r>
+        <w:t xml:space="preserve">“</w:t>
+      </w:r>
+      <w:r>
+        <w:t xml:space="preserve">Upload Data</w:t>
+      </w:r>
+      <w:r>
+        <w:t xml:space="preserve">”</w:t>
+      </w:r>
+      <w:r>
+        <w:t xml:space="preserve"> </w:t>
+      </w:r>
+      <w:r>
+        <w:t xml:space="preserve">in the Tools pane.</w:t>
+      </w:r>
+    </w:p>
+    <w:p>
+      <w:pPr>
+        <w:numPr>
+          <w:ilvl w:val="0"/>
+          <w:numId w:val="1000"/>
+        </w:numPr>
       </w:pPr>
       <w:r>
         <w:drawing>
@@ -3660,13 +3035,13 @@
               <a:graphicData uri="http://schemas.openxmlformats.org/drawingml/2006/picture">
                 <pic:pic>
                   <pic:nvPicPr>
-                    <pic:cNvPr descr="09-student-guide_files/figure-docx//182AOzMaiyrreinnsRX2VhH7YsVgvAp4xtIB_7Mzmk6I_gf243efded1_0_23.png" id="0" name="Picture"/>
+                    <pic:cNvPr descr="09-student-guide_files/figure-docx//182AOzMaiyrreinnsRX2VhH7YsVgvAp4xtIB_7Mzmk6I_ged15532ded_0_830.png" id="0" name="Picture"/>
                     <pic:cNvPicPr>
                       <a:picLocks noChangeArrowheads="1" noChangeAspect="1"/>
                     </pic:cNvPicPr>
                   </pic:nvPicPr>
                   <pic:blipFill>
-                    <a:blip r:embed="rId81"/>
+                    <a:blip r:embed="rId83"/>
                     <a:stretch>
                       <a:fillRect/>
                     </a:stretch>
@@ -3695,21 +3070,13 @@
     </w:p>
     <w:p>
       <w:pPr>
-        <w:pStyle w:val="BodyText"/>
-      </w:pPr>
-      <w:r>
-        <w:t xml:space="preserve">QUESTIONS:</w:t>
-      </w:r>
-    </w:p>
-    <w:p>
-      <w:pPr>
         <w:numPr>
           <w:ilvl w:val="0"/>
-          <w:numId w:val="1016"/>
+          <w:numId w:val="1014"/>
         </w:numPr>
       </w:pPr>
       <w:r>
-        <w:t xml:space="preserve">Explore</w:t>
+        <w:t xml:space="preserve">Click on</w:t>
       </w:r>
       <w:r>
         <w:t xml:space="preserve"> </w:t>
@@ -3718,250 +3085,72 @@
         <w:t xml:space="preserve">“</w:t>
       </w:r>
       <w:r>
-        <w:t xml:space="preserve">Basic Statistics</w:t>
+        <w:t xml:space="preserve">Choose remote files</w:t>
       </w:r>
       <w:r>
         <w:t xml:space="preserve">”</w:t>
       </w:r>
       <w:r>
-        <w:t xml:space="preserve">. How many total reads are there? Have any been flagged as poor quality? What is the sequence length?</w:t>
+        <w:t xml:space="preserve"> </w:t>
+      </w:r>
+      <w:r>
+        <w:t xml:space="preserve">at the bottom of the popup. Double-click the workspace folder, then</w:t>
+      </w:r>
+      <w:r>
+        <w:t xml:space="preserve"> </w:t>
+      </w:r>
+      <w:r>
+        <w:t xml:space="preserve">“</w:t>
+      </w:r>
+      <w:r>
+        <w:t xml:space="preserve">Tables/</w:t>
+      </w:r>
+      <w:r>
+        <w:t xml:space="preserve">”</w:t>
+      </w:r>
+      <w:r>
+        <w:t xml:space="preserve"> </w:t>
+      </w:r>
+      <w:r>
+        <w:t xml:space="preserve">then</w:t>
+      </w:r>
+      <w:r>
+        <w:t xml:space="preserve"> </w:t>
+      </w:r>
+      <w:r>
+        <w:t xml:space="preserve">“</w:t>
+      </w:r>
+      <w:r>
+        <w:t xml:space="preserve">reference/</w:t>
+      </w:r>
+      <w:r>
+        <w:t xml:space="preserve">”</w:t>
+      </w:r>
+      <w:r>
+        <w:t xml:space="preserve">. Click the reference .fasta file so that it is highlighted in green and click</w:t>
+      </w:r>
+      <w:r>
+        <w:t xml:space="preserve"> </w:t>
+      </w:r>
+      <w:r>
+        <w:t xml:space="preserve">“</w:t>
+      </w:r>
+      <w:r>
+        <w:t xml:space="preserve">OK</w:t>
+      </w:r>
+      <w:r>
+        <w:t xml:space="preserve">”</w:t>
+      </w:r>
+      <w:r>
+        <w:t xml:space="preserve">.</w:t>
       </w:r>
     </w:p>
     <w:p>
       <w:pPr>
         <w:numPr>
           <w:ilvl w:val="0"/>
-          <w:numId w:val="1016"/>
+          <w:numId w:val="1000"/>
         </w:numPr>
-      </w:pPr>
-      <w:r>
-        <w:t xml:space="preserve">Explore</w:t>
-      </w:r>
-      <w:r>
-        <w:t xml:space="preserve"> </w:t>
-      </w:r>
-      <w:r>
-        <w:t xml:space="preserve">“</w:t>
-      </w:r>
-      <w:r>
-        <w:t xml:space="preserve">Per base sequence quality</w:t>
-      </w:r>
-      <w:r>
-        <w:t xml:space="preserve">”</w:t>
-      </w:r>
-      <w:r>
-        <w:t xml:space="preserve">. Based on the Basic Statistics, is 28-40 a good or bad quality score?</w:t>
-      </w:r>
-    </w:p>
-    <w:p>
-      <w:pPr>
-        <w:numPr>
-          <w:ilvl w:val="0"/>
-          <w:numId w:val="1016"/>
-        </w:numPr>
-      </w:pPr>
-      <w:r>
-        <w:t xml:space="preserve">Is it okay to proceed based on the per base sequence quality?</w:t>
-      </w:r>
-    </w:p>
-    <w:p>
-      <w:pPr>
-        <w:pStyle w:val="FirstParagraph"/>
-      </w:pPr>
-      <w:r>
-        <w:rPr>
-          <w:bCs/>
-          <w:b/>
-        </w:rPr>
-        <w:t xml:space="preserve">Breakout Box: Learn more about quality scores</w:t>
-      </w:r>
-    </w:p>
-    <w:p>
-      <w:pPr>
-        <w:pStyle w:val="BodyText"/>
-      </w:pPr>
-      <w:r>
-        <w:t xml:space="preserve">You may be wondering how the fourth line of the .fastq files relates to the quality score above. To save space, the sequencer records an</w:t>
-      </w:r>
-      <w:r>
-        <w:t xml:space="preserve"> </w:t>
-      </w:r>
-      <w:hyperlink r:id="rId82">
-        <w:r>
-          <w:rPr>
-            <w:rStyle w:val="Hyperlink"/>
-          </w:rPr>
-          <w:t xml:space="preserve">ASCII character</w:t>
-        </w:r>
-      </w:hyperlink>
-      <w:r>
-        <w:t xml:space="preserve"> </w:t>
-      </w:r>
-      <w:r>
-        <w:t xml:space="preserve">to represent scores 0-42. For example 10 corresponds to</w:t>
-      </w:r>
-      <w:r>
-        <w:t xml:space="preserve"> </w:t>
-      </w:r>
-      <w:r>
-        <w:t xml:space="preserve">“</w:t>
-      </w:r>
-      <w:r>
-        <w:t xml:space="preserve">+</w:t>
-      </w:r>
-      <w:r>
-        <w:t xml:space="preserve">”</w:t>
-      </w:r>
-      <w:r>
-        <w:t xml:space="preserve"> </w:t>
-      </w:r>
-      <w:r>
-        <w:t xml:space="preserve">and 40 corresponds to</w:t>
-      </w:r>
-      <w:r>
-        <w:t xml:space="preserve"> </w:t>
-      </w:r>
-      <w:r>
-        <w:t xml:space="preserve">“</w:t>
-      </w:r>
-      <w:r>
-        <w:t xml:space="preserve">I</w:t>
-      </w:r>
-      <w:r>
-        <w:t xml:space="preserve">”</w:t>
-      </w:r>
-      <w:r>
-        <w:t xml:space="preserve">. FastQC knows how to translate this. This is often called</w:t>
-      </w:r>
-      <w:r>
-        <w:t xml:space="preserve"> </w:t>
-      </w:r>
-      <w:r>
-        <w:t xml:space="preserve">“</w:t>
-      </w:r>
-      <w:r>
-        <w:t xml:space="preserve">Phred</w:t>
-      </w:r>
-      <w:r>
-        <w:t xml:space="preserve">”</w:t>
-      </w:r>
-      <w:r>
-        <w:t xml:space="preserve"> </w:t>
-      </w:r>
-      <w:r>
-        <w:t xml:space="preserve">scoring.</w:t>
-      </w:r>
-    </w:p>
-    <w:p>
-      <w:pPr>
-        <w:pStyle w:val="BodyText"/>
-      </w:pPr>
-      <w:r>
-        <w:t xml:space="preserve">What does 0-42 represent? These numbers, when plugged into a formula, tell us the probability of an error for that base. This is the formula, where Q is our quality score (0-42) and P is the probability of an error:</w:t>
-      </w:r>
-    </w:p>
-    <w:p>
-      <w:pPr>
-        <w:pStyle w:val="BodyText"/>
-      </w:pPr>
-      <w:r>
-        <w:t xml:space="preserve">Q = -10 log10(P)</w:t>
-      </w:r>
-    </w:p>
-    <w:p>
-      <w:pPr>
-        <w:pStyle w:val="BodyText"/>
-      </w:pPr>
-      <w:r>
-        <w:t xml:space="preserve">Using this formula, we can calculate that a quality score of 40 means only 0.00010 probability of an error!</w:t>
-      </w:r>
-    </w:p>
-    <w:bookmarkEnd w:id="83"/>
-    <w:bookmarkEnd w:id="84"/>
-    <w:bookmarkStart w:id="88" w:name="alignment"/>
-    <w:p>
-      <w:pPr>
-        <w:pStyle w:val="Heading2"/>
-      </w:pPr>
-      <w:r>
-        <w:rPr>
-          <w:rStyle w:val="SectionNumber"/>
-        </w:rPr>
-        <w:t xml:space="preserve">6.5</w:t>
-      </w:r>
-      <w:r>
-        <w:tab/>
-      </w:r>
-      <w:r>
-        <w:t xml:space="preserve">Exercise Three: Alignment</w:t>
-      </w:r>
-    </w:p>
-    <w:p>
-      <w:pPr>
-        <w:pStyle w:val="FirstParagraph"/>
-      </w:pPr>
-      <w:r>
-        <w:rPr>
-          <w:iCs/>
-          <w:i/>
-        </w:rPr>
-        <w:t xml:space="preserve">Given that our data has passed some quality checks, we will try to align the data to the reference genome. In this case it is simple, a viral genome. A human sequencing project will generate much larger data sets. There are many aligners, but we will start off looking at a simple aligner BWA-MEM. This example uses paired data.</w:t>
-      </w:r>
-    </w:p>
-    <w:p>
-      <w:pPr>
-        <w:pStyle w:val="BodyText"/>
-      </w:pPr>
-      <w:r>
-        <w:t xml:space="preserve">We will use our two SARs data files, which are ready for alignment.</w:t>
-      </w:r>
-      <w:r>
-        <w:t xml:space="preserve"> </w:t>
-      </w:r>
-      <w:r>
-        <w:rPr>
-          <w:bCs/>
-          <w:b/>
-        </w:rPr>
-        <w:t xml:space="preserve">VA_sample_forward_reads.fastq</w:t>
-      </w:r>
-      <w:r>
-        <w:t xml:space="preserve"> </w:t>
-      </w:r>
-      <w:r>
-        <w:rPr>
-          <w:bCs/>
-          <w:b/>
-        </w:rPr>
-        <w:t xml:space="preserve">VA_sample_reverse_reads.fastq</w:t>
-      </w:r>
-    </w:p>
-    <w:p>
-      <w:pPr>
-        <w:pStyle w:val="BodyText"/>
-      </w:pPr>
-      <w:r>
-        <w:t xml:space="preserve">Now go to GENOMICS ANALYSIS: Mapping and select</w:t>
-      </w:r>
-      <w:r>
-        <w:t xml:space="preserve"> </w:t>
-      </w:r>
-      <w:r>
-        <w:t xml:space="preserve">“</w:t>
-      </w:r>
-      <w:r>
-        <w:t xml:space="preserve">Map with BWA-MEM</w:t>
-      </w:r>
-      <w:r>
-        <w:t xml:space="preserve">”</w:t>
-      </w:r>
-      <w:r>
-        <w:t xml:space="preserve">. This program will align your reads to your SARS reference genome. Some of our reads are &gt;100 base pairs so we will use the MEM option.</w:t>
-      </w:r>
-    </w:p>
-    <w:p>
-      <w:pPr>
-        <w:pStyle w:val="BodyText"/>
       </w:pPr>
       <w:r>
         <w:drawing>
@@ -3973,7 +3162,149 @@
               <a:graphicData uri="http://schemas.openxmlformats.org/drawingml/2006/picture">
                 <pic:pic>
                   <pic:nvPicPr>
-                    <pic:cNvPr descr="09-student-guide_files/figure-docx//182AOzMaiyrreinnsRX2VhH7YsVgvAp4xtIB_7Mzmk6I_gf243efded1_0_33.png" id="0" name="Picture"/>
+                    <pic:cNvPr descr="09-student-guide_files/figure-docx//182AOzMaiyrreinnsRX2VhH7YsVgvAp4xtIB_7Mzmk6I_ged15532ded_0_849.png" id="0" name="Picture"/>
+                    <pic:cNvPicPr>
+                      <a:picLocks noChangeArrowheads="1" noChangeAspect="1"/>
+                    </pic:cNvPicPr>
+                  </pic:nvPicPr>
+                  <pic:blipFill>
+                    <a:blip r:embed="rId84"/>
+                    <a:stretch>
+                      <a:fillRect/>
+                    </a:stretch>
+                  </pic:blipFill>
+                  <pic:spPr bwMode="auto">
+                    <a:xfrm>
+                      <a:off x="0" y="0"/>
+                      <a:ext cx="5943600" cy="3343275"/>
+                    </a:xfrm>
+                    <a:prstGeom prst="rect">
+                      <a:avLst/>
+                    </a:prstGeom>
+                    <a:noFill/>
+                    <a:ln w="9525">
+                      <a:noFill/>
+                      <a:headEnd/>
+                      <a:tailEnd/>
+                    </a:ln>
+                  </pic:spPr>
+                </pic:pic>
+              </a:graphicData>
+            </a:graphic>
+          </wp:inline>
+        </w:drawing>
+      </w:r>
+    </w:p>
+    <w:p>
+      <w:pPr>
+        <w:numPr>
+          <w:ilvl w:val="0"/>
+          <w:numId w:val="1014"/>
+        </w:numPr>
+      </w:pPr>
+      <w:r>
+        <w:t xml:space="preserve">Now that your reference has been added, click</w:t>
+      </w:r>
+      <w:r>
+        <w:t xml:space="preserve"> </w:t>
+      </w:r>
+      <w:r>
+        <w:t xml:space="preserve">“</w:t>
+      </w:r>
+      <w:r>
+        <w:t xml:space="preserve">Choose remote files</w:t>
+      </w:r>
+      <w:r>
+        <w:t xml:space="preserve">”</w:t>
+      </w:r>
+      <w:r>
+        <w:t xml:space="preserve"> </w:t>
+      </w:r>
+      <w:r>
+        <w:t xml:space="preserve">again to add the two sample files. Double-click the workspace folder, then</w:t>
+      </w:r>
+      <w:r>
+        <w:t xml:space="preserve"> </w:t>
+      </w:r>
+      <w:r>
+        <w:t xml:space="preserve">“</w:t>
+      </w:r>
+      <w:r>
+        <w:t xml:space="preserve">Tables/</w:t>
+      </w:r>
+      <w:r>
+        <w:t xml:space="preserve">”</w:t>
+      </w:r>
+      <w:r>
+        <w:t xml:space="preserve"> </w:t>
+      </w:r>
+      <w:r>
+        <w:t xml:space="preserve">then</w:t>
+      </w:r>
+      <w:r>
+        <w:t xml:space="preserve"> </w:t>
+      </w:r>
+      <w:r>
+        <w:t xml:space="preserve">“</w:t>
+      </w:r>
+      <w:r>
+        <w:t xml:space="preserve">samples/</w:t>
+      </w:r>
+      <w:r>
+        <w:t xml:space="preserve">”</w:t>
+      </w:r>
+      <w:r>
+        <w:t xml:space="preserve">. Click the two sample</w:t>
+      </w:r>
+      <w:r>
+        <w:t xml:space="preserve"> </w:t>
+      </w:r>
+      <w:r>
+        <w:rPr>
+          <w:rStyle w:val="VerbatimChar"/>
+        </w:rPr>
+        <w:t xml:space="preserve">fastq</w:t>
+      </w:r>
+      <w:r>
+        <w:t xml:space="preserve"> </w:t>
+      </w:r>
+      <w:r>
+        <w:t xml:space="preserve">files so that they are highlighted in green and click</w:t>
+      </w:r>
+      <w:r>
+        <w:t xml:space="preserve"> </w:t>
+      </w:r>
+      <w:r>
+        <w:t xml:space="preserve">“</w:t>
+      </w:r>
+      <w:r>
+        <w:t xml:space="preserve">OK</w:t>
+      </w:r>
+      <w:r>
+        <w:t xml:space="preserve">”</w:t>
+      </w:r>
+      <w:r>
+        <w:t xml:space="preserve">.</w:t>
+      </w:r>
+    </w:p>
+    <w:p>
+      <w:pPr>
+        <w:numPr>
+          <w:ilvl w:val="0"/>
+          <w:numId w:val="1000"/>
+        </w:numPr>
+      </w:pPr>
+      <w:r>
+        <w:drawing>
+          <wp:inline>
+            <wp:extent cx="5943600" cy="3343275"/>
+            <wp:effectExtent b="0" l="0" r="0" t="0"/>
+            <wp:docPr descr="" title="" id="1" name="Picture"/>
+            <a:graphic>
+              <a:graphicData uri="http://schemas.openxmlformats.org/drawingml/2006/picture">
+                <pic:pic>
+                  <pic:nvPicPr>
+                    <pic:cNvPr descr="09-student-guide_files/figure-docx//182AOzMaiyrreinnsRX2VhH7YsVgvAp4xtIB_7Mzmk6I_gef82e74360_0_13.png" id="0" name="Picture"/>
                     <pic:cNvPicPr>
                       <a:picLocks noChangeArrowheads="1" noChangeAspect="1"/>
                     </pic:cNvPicPr>
@@ -4008,10 +3339,13 @@
     </w:p>
     <w:p>
       <w:pPr>
-        <w:pStyle w:val="BodyText"/>
-      </w:pPr>
-      <w:r>
-        <w:t xml:space="preserve">First, choose your reference. In the first drop down box change it to</w:t>
+        <w:numPr>
+          <w:ilvl w:val="0"/>
+          <w:numId w:val="1014"/>
+        </w:numPr>
+      </w:pPr>
+      <w:r>
+        <w:t xml:space="preserve">Click</w:t>
       </w:r>
       <w:r>
         <w:t xml:space="preserve"> </w:t>
@@ -4020,33 +3354,50 @@
         <w:t xml:space="preserve">“</w:t>
       </w:r>
       <w:r>
-        <w:t xml:space="preserve">Use a genome from history and build index</w:t>
+        <w:t xml:space="preserve">Start</w:t>
       </w:r>
       <w:r>
         <w:t xml:space="preserve">”</w:t>
       </w:r>
       <w:r>
-        <w:t xml:space="preserve">. Then choose the SARS reference</w:t>
-      </w:r>
-      <w:r>
-        <w:t xml:space="preserve"> </w:t>
-      </w:r>
-      <w:r>
-        <w:rPr>
-          <w:rStyle w:val="VerbatimChar"/>
-        </w:rPr>
-        <w:t xml:space="preserve">fasta</w:t>
-      </w:r>
-      <w:r>
-        <w:t xml:space="preserve"> </w:t>
-      </w:r>
-      <w:r>
-        <w:t xml:space="preserve">file that you uploaded as the reference.</w:t>
-      </w:r>
-    </w:p>
-    <w:p>
-      <w:pPr>
-        <w:pStyle w:val="BodyText"/>
+        <w:t xml:space="preserve"> </w:t>
+      </w:r>
+      <w:r>
+        <w:t xml:space="preserve">and once complete, you can click</w:t>
+      </w:r>
+      <w:r>
+        <w:t xml:space="preserve"> </w:t>
+      </w:r>
+      <w:r>
+        <w:t xml:space="preserve">“</w:t>
+      </w:r>
+      <w:r>
+        <w:t xml:space="preserve">Close</w:t>
+      </w:r>
+      <w:r>
+        <w:t xml:space="preserve">”</w:t>
+      </w:r>
+      <w:r>
+        <w:t xml:space="preserve">.</w:t>
+      </w:r>
+    </w:p>
+    <w:p>
+      <w:pPr>
+        <w:numPr>
+          <w:ilvl w:val="0"/>
+          <w:numId w:val="1014"/>
+        </w:numPr>
+      </w:pPr>
+      <w:r>
+        <w:t xml:space="preserve">Confirm your upload worked by looking at the file names in the History pane.</w:t>
+      </w:r>
+    </w:p>
+    <w:p>
+      <w:pPr>
+        <w:numPr>
+          <w:ilvl w:val="0"/>
+          <w:numId w:val="1000"/>
+        </w:numPr>
       </w:pPr>
       <w:r>
         <w:drawing>
@@ -4058,7 +3409,7 @@
               <a:graphicData uri="http://schemas.openxmlformats.org/drawingml/2006/picture">
                 <pic:pic>
                   <pic:nvPicPr>
-                    <pic:cNvPr descr="09-student-guide_files/figure-docx//182AOzMaiyrreinnsRX2VhH7YsVgvAp4xtIB_7Mzmk6I_gf243efded1_0_41.png" id="0" name="Picture"/>
+                    <pic:cNvPr descr="09-student-guide_files/figure-docx//182AOzMaiyrreinnsRX2VhH7YsVgvAp4xtIB_7Mzmk6I_ged15532ded_0_861.png" id="0" name="Picture"/>
                     <pic:cNvPicPr>
                       <a:picLocks noChangeArrowheads="1" noChangeAspect="1"/>
                     </pic:cNvPicPr>
@@ -4091,61 +3442,177 @@
         </w:drawing>
       </w:r>
     </w:p>
-    <w:p>
-      <w:pPr>
-        <w:pStyle w:val="BodyText"/>
-      </w:pPr>
-      <w:r>
-        <w:t xml:space="preserve">Under the</w:t>
-      </w:r>
-      <w:r>
-        <w:t xml:space="preserve"> </w:t>
-      </w:r>
-      <w:r>
-        <w:t xml:space="preserve">“</w:t>
-      </w:r>
-      <w:r>
-        <w:t xml:space="preserve">Single or Paired-end reads</w:t>
-      </w:r>
-      <w:r>
-        <w:t xml:space="preserve">”</w:t>
-      </w:r>
-      <w:r>
-        <w:t xml:space="preserve"> </w:t>
-      </w:r>
-      <w:r>
-        <w:t xml:space="preserve">ensure the</w:t>
-      </w:r>
-      <w:r>
-        <w:t xml:space="preserve"> </w:t>
-      </w:r>
-      <w:r>
-        <w:t xml:space="preserve">“</w:t>
-      </w:r>
-      <w:r>
-        <w:t xml:space="preserve">Paired</w:t>
-      </w:r>
-      <w:r>
-        <w:t xml:space="preserve">”</w:t>
-      </w:r>
-      <w:r>
-        <w:t xml:space="preserve"> </w:t>
-      </w:r>
-      <w:r>
-        <w:t xml:space="preserve">option is selected. Now choose your forward and reverse fastq files. Leave other options as-is.</w:t>
-      </w:r>
-      <w:r>
-        <w:t xml:space="preserve"> </w:t>
-      </w:r>
+    <w:bookmarkEnd w:id="87"/>
+    <w:bookmarkStart w:id="100" w:name="examining-fastq"/>
+    <w:p>
+      <w:pPr>
+        <w:pStyle w:val="Heading2"/>
+      </w:pPr>
+      <w:r>
+        <w:rPr>
+          <w:rStyle w:val="SectionNumber"/>
+        </w:rPr>
+        <w:t xml:space="preserve">6.4</w:t>
+      </w:r>
+      <w:r>
+        <w:tab/>
+      </w:r>
+      <w:r>
+        <w:t xml:space="preserve">Exercise Two: Examining</w:t>
+      </w:r>
+      <w:r>
+        <w:t xml:space="preserve"> </w:t>
+      </w:r>
+      <w:r>
+        <w:rPr>
+          <w:rStyle w:val="VerbatimChar"/>
+        </w:rPr>
+        <w:t xml:space="preserve">fastq</w:t>
+      </w:r>
+      <w:r>
+        <w:t xml:space="preserve"> </w:t>
+      </w:r>
+      <w:r>
+        <w:t xml:space="preserve">Files in Galaxy</w:t>
+      </w:r>
+    </w:p>
+    <w:p>
+      <w:pPr>
+        <w:pStyle w:val="FirstParagraph"/>
+      </w:pPr>
       <w:r>
         <w:rPr>
           <w:iCs/>
           <w:i/>
         </w:rPr>
-        <w:t xml:space="preserve">You can learn more about what the alignment software BWA-MEM is doing if you scroll down below the execute button</w:t>
-      </w:r>
-      <w:r>
-        <w:t xml:space="preserve">. Click execute.</w:t>
+        <w:t xml:space="preserve">Now we have some data in our account we can look at it. In this exercise we will see data in</w:t>
+      </w:r>
+      <w:r>
+        <w:rPr>
+          <w:iCs/>
+          <w:i/>
+        </w:rPr>
+        <w:t xml:space="preserve"> </w:t>
+      </w:r>
+      <w:r>
+        <w:rPr>
+          <w:rStyle w:val="VerbatimChar"/>
+          <w:iCs/>
+          <w:i/>
+        </w:rPr>
+        <w:t xml:space="preserve">fastq</w:t>
+      </w:r>
+      <w:r>
+        <w:rPr>
+          <w:iCs/>
+          <w:i/>
+        </w:rPr>
+        <w:t xml:space="preserve"> </w:t>
+      </w:r>
+      <w:r>
+        <w:rPr>
+          <w:iCs/>
+          <w:i/>
+        </w:rPr>
+        <w:t xml:space="preserve">format. This is the typical output from an Illumina Sequencer, but also the standard format for most alignment software.</w:t>
+      </w:r>
+    </w:p>
+    <w:bookmarkStart w:id="91" w:name="examining-inputs"/>
+    <w:p>
+      <w:pPr>
+        <w:pStyle w:val="Heading3"/>
+      </w:pPr>
+      <w:r>
+        <w:rPr>
+          <w:rStyle w:val="SectionNumber"/>
+        </w:rPr>
+        <w:t xml:space="preserve">6.4.1</w:t>
+      </w:r>
+      <w:r>
+        <w:tab/>
+      </w:r>
+      <w:r>
+        <w:t xml:space="preserve">Examining Inputs</w:t>
+      </w:r>
+    </w:p>
+    <w:p>
+      <w:pPr>
+        <w:pStyle w:val="FirstParagraph"/>
+      </w:pPr>
+      <w:r>
+        <w:t xml:space="preserve">Use your mouse and click on the eye icon (</w:t>
+      </w:r>
+      <w:bookmarkStart w:id="89" w:name="id"/>
+      <w:r>
+        <w:drawing>
+          <wp:inline>
+            <wp:extent cx="238125" cy="190500"/>
+            <wp:effectExtent b="0" l="0" r="0" t="0"/>
+            <wp:docPr descr="eye button image" title="" id="1" name="Picture"/>
+            <a:graphic>
+              <a:graphicData uri="http://schemas.openxmlformats.org/drawingml/2006/picture">
+                <pic:pic>
+                  <pic:nvPicPr>
+                    <pic:cNvPr descr="resources/images/eye.png" id="0" name="Picture"/>
+                    <pic:cNvPicPr>
+                      <a:picLocks noChangeArrowheads="1" noChangeAspect="1"/>
+                    </pic:cNvPicPr>
+                  </pic:nvPicPr>
+                  <pic:blipFill>
+                    <a:blip r:embed="rId88"/>
+                    <a:stretch>
+                      <a:fillRect/>
+                    </a:stretch>
+                  </pic:blipFill>
+                  <pic:spPr bwMode="auto">
+                    <a:xfrm>
+                      <a:off x="0" y="0"/>
+                      <a:ext cx="238125" cy="190500"/>
+                    </a:xfrm>
+                    <a:prstGeom prst="rect">
+                      <a:avLst/>
+                    </a:prstGeom>
+                    <a:noFill/>
+                    <a:ln w="9525">
+                      <a:noFill/>
+                      <a:headEnd/>
+                      <a:tailEnd/>
+                    </a:ln>
+                  </pic:spPr>
+                </pic:pic>
+              </a:graphicData>
+            </a:graphic>
+          </wp:inline>
+        </w:drawing>
+      </w:r>
+      <w:bookmarkEnd w:id="89"/>
+      <w:r>
+        <w:t xml:space="preserve">) of the first</w:t>
+      </w:r>
+      <w:r>
+        <w:t xml:space="preserve"> </w:t>
+      </w:r>
+      <w:r>
+        <w:rPr>
+          <w:rStyle w:val="VerbatimChar"/>
+        </w:rPr>
+        <w:t xml:space="preserve">fastq</w:t>
+      </w:r>
+      <w:r>
+        <w:t xml:space="preserve"> </w:t>
+      </w:r>
+      <w:r>
+        <w:t xml:space="preserve">file (</w:t>
+      </w:r>
+      <w:r>
+        <w:rPr>
+          <w:bCs/>
+          <w:b/>
+        </w:rPr>
+        <w:t xml:space="preserve">VA_sample_forward_reads.fastq</w:t>
+      </w:r>
+      <w:r>
+        <w:t xml:space="preserve">). In the Main screen you will see something like this:</w:t>
       </w:r>
     </w:p>
     <w:p>
@@ -4162,13 +3629,13 @@
               <a:graphicData uri="http://schemas.openxmlformats.org/drawingml/2006/picture">
                 <pic:pic>
                   <pic:nvPicPr>
-                    <pic:cNvPr descr="09-student-guide_files/figure-docx//182AOzMaiyrreinnsRX2VhH7YsVgvAp4xtIB_7Mzmk6I_gf243efded1_0_50.png" id="0" name="Picture"/>
+                    <pic:cNvPr descr="09-student-guide_files/figure-docx//182AOzMaiyrreinnsRX2VhH7YsVgvAp4xtIB_7Mzmk6I_gfa95c9e4ef_0_41.png" id="0" name="Picture"/>
                     <pic:cNvPicPr>
                       <a:picLocks noChangeArrowheads="1" noChangeAspect="1"/>
                     </pic:cNvPicPr>
                   </pic:nvPicPr>
                   <pic:blipFill>
-                    <a:blip r:embed="rId87"/>
+                    <a:blip r:embed="rId90"/>
                     <a:stretch>
                       <a:fillRect/>
                     </a:stretch>
@@ -4200,44 +3667,6 @@
         <w:pStyle w:val="BodyText"/>
       </w:pPr>
       <w:r>
-        <w:t xml:space="preserve">The output file is a</w:t>
-      </w:r>
-      <w:r>
-        <w:t xml:space="preserve"> </w:t>
-      </w:r>
-      <w:r>
-        <w:rPr>
-          <w:rStyle w:val="VerbatimChar"/>
-        </w:rPr>
-        <w:t xml:space="preserve">BAM</w:t>
-      </w:r>
-      <w:r>
-        <w:t xml:space="preserve"> </w:t>
-      </w:r>
-      <w:r>
-        <w:t xml:space="preserve">file, which lists where each read aligns to the reference genome and whether there are any differences. You can click the eye button to preview the results, but the results are not easy to interpret visually (much like the</w:t>
-      </w:r>
-      <w:r>
-        <w:t xml:space="preserve"> </w:t>
-      </w:r>
-      <w:r>
-        <w:rPr>
-          <w:rStyle w:val="VerbatimChar"/>
-        </w:rPr>
-        <w:t xml:space="preserve">fastq</w:t>
-      </w:r>
-      <w:r>
-        <w:t xml:space="preserve"> </w:t>
-      </w:r>
-      <w:r>
-        <w:t xml:space="preserve">files). Instead you will use a genome viewer in the next step.</w:t>
-      </w:r>
-    </w:p>
-    <w:p>
-      <w:pPr>
-        <w:pStyle w:val="BodyText"/>
-      </w:pPr>
-      <w:r>
         <w:t xml:space="preserve">QUESTIONS:</w:t>
       </w:r>
     </w:p>
@@ -4245,53 +3674,52 @@
       <w:pPr>
         <w:numPr>
           <w:ilvl w:val="0"/>
-          <w:numId w:val="1017"/>
+          <w:numId w:val="1015"/>
         </w:numPr>
       </w:pPr>
       <w:r>
-        <w:t xml:space="preserve">What is alignment software (for example, BWA-MEM) actually doing?</w:t>
+        <w:t xml:space="preserve">How many lines in a .fastq file represent an individual read?</w:t>
       </w:r>
     </w:p>
     <w:p>
       <w:pPr>
         <w:numPr>
           <w:ilvl w:val="0"/>
-          <w:numId w:val="1017"/>
+          <w:numId w:val="1015"/>
         </w:numPr>
       </w:pPr>
       <w:r>
-        <w:t xml:space="preserve">Here we are using paired fastq (</w:t>
-      </w:r>
-      <w:r>
-        <w:t xml:space="preserve">“</w:t>
-      </w:r>
-      <w:r>
-        <w:t xml:space="preserve">paired end</w:t>
-      </w:r>
-      <w:r>
-        <w:t xml:space="preserve">”</w:t>
-      </w:r>
-      <w:r>
-        <w:t xml:space="preserve">) data. What is an advantage of using paired data?</w:t>
-      </w:r>
-    </w:p>
-    <w:bookmarkEnd w:id="88"/>
-    <w:bookmarkStart w:id="99" w:name="view-alignment"/>
-    <w:p>
-      <w:pPr>
-        <w:pStyle w:val="Heading2"/>
+        <w:t xml:space="preserve">What does each line represent?</w:t>
+      </w:r>
+    </w:p>
+    <w:p>
+      <w:pPr>
+        <w:numPr>
+          <w:ilvl w:val="0"/>
+          <w:numId w:val="1015"/>
+        </w:numPr>
+      </w:pPr>
+      <w:r>
+        <w:t xml:space="preserve">Why is the final line for each read (the quality score) important?</w:t>
+      </w:r>
+    </w:p>
+    <w:bookmarkEnd w:id="91"/>
+    <w:bookmarkStart w:id="99" w:name="quality-scoring"/>
+    <w:p>
+      <w:pPr>
+        <w:pStyle w:val="Heading3"/>
       </w:pPr>
       <w:r>
         <w:rPr>
           <w:rStyle w:val="SectionNumber"/>
         </w:rPr>
-        <w:t xml:space="preserve">6.6</w:t>
+        <w:t xml:space="preserve">6.4.2</w:t>
       </w:r>
       <w:r>
         <w:tab/>
       </w:r>
       <w:r>
-        <w:t xml:space="preserve">Exercise Four: Viewing aligned data</w:t>
+        <w:t xml:space="preserve">Quality Scoring</w:t>
       </w:r>
     </w:p>
     <w:p>
@@ -4299,7 +3727,7 @@
         <w:pStyle w:val="FirstParagraph"/>
       </w:pPr>
       <w:r>
-        <w:t xml:space="preserve">We have aligned our data but it is currently a table of where the reads align. This is hard to read, so we will use JBrowse to view the data.</w:t>
+        <w:t xml:space="preserve">FastQC is a tool which aims to provide simple quality control checks on raw sequence data coming from high throughput sequencing pipelines. It provides a set of analyses which you can use to get a quick impression of whether your data has any problems of which you should be aware before doing any further analysis.</w:t>
       </w:r>
     </w:p>
     <w:p>
@@ -4307,89 +3735,7 @@
         <w:pStyle w:val="BodyText"/>
       </w:pPr>
       <w:r>
-        <w:t xml:space="preserve">Go to STATISTICS AND VISUALIZATION: Graph/Display Data and select</w:t>
-      </w:r>
-      <w:r>
-        <w:t xml:space="preserve"> </w:t>
-      </w:r>
-      <w:r>
-        <w:t xml:space="preserve">“</w:t>
-      </w:r>
-      <w:r>
-        <w:t xml:space="preserve">JBrowse</w:t>
-      </w:r>
-      <w:r>
-        <w:t xml:space="preserve">”</w:t>
-      </w:r>
-      <w:r>
-        <w:t xml:space="preserve">. Under</w:t>
-      </w:r>
-      <w:r>
-        <w:t xml:space="preserve"> </w:t>
-      </w:r>
-      <w:r>
-        <w:t xml:space="preserve">“</w:t>
-      </w:r>
-      <w:r>
-        <w:t xml:space="preserve">Reference genome to display</w:t>
-      </w:r>
-      <w:r>
-        <w:t xml:space="preserve">”</w:t>
-      </w:r>
-      <w:r>
-        <w:t xml:space="preserve"> </w:t>
-      </w:r>
-      <w:r>
-        <w:t xml:space="preserve">ensure that</w:t>
-      </w:r>
-      <w:r>
-        <w:t xml:space="preserve"> </w:t>
-      </w:r>
-      <w:r>
-        <w:t xml:space="preserve">“</w:t>
-      </w:r>
-      <w:r>
-        <w:t xml:space="preserve">Use a genome from history</w:t>
-      </w:r>
-      <w:r>
-        <w:t xml:space="preserve">”</w:t>
-      </w:r>
-      <w:r>
-        <w:t xml:space="preserve"> </w:t>
-      </w:r>
-      <w:r>
-        <w:t xml:space="preserve">is selected. Below this, make sure that the</w:t>
-      </w:r>
-      <w:r>
-        <w:t xml:space="preserve"> </w:t>
-      </w:r>
-      <w:r>
-        <w:rPr>
-          <w:bCs/>
-          <w:b/>
-        </w:rPr>
-        <w:t xml:space="preserve">SARS-CoV-2_reference_genome.fasta</w:t>
-      </w:r>
-      <w:r>
-        <w:t xml:space="preserve"> </w:t>
-      </w:r>
-      <w:r>
-        <w:t xml:space="preserve">file is selected. Click</w:t>
-      </w:r>
-      <w:r>
-        <w:t xml:space="preserve"> </w:t>
-      </w:r>
-      <w:r>
-        <w:t xml:space="preserve">“</w:t>
-      </w:r>
-      <w:r>
-        <w:t xml:space="preserve">Execute</w:t>
-      </w:r>
-      <w:r>
-        <w:t xml:space="preserve">”</w:t>
-      </w:r>
-      <w:r>
-        <w:t xml:space="preserve">.</w:t>
+        <w:t xml:space="preserve">Find the FastQC tool in the GENOMIC FILE MANIPULATION: FASTQ Quality Control tool folder. You will see something like this in the tools:</w:t>
       </w:r>
     </w:p>
     <w:p>
@@ -4406,268 +3752,7 @@
               <a:graphicData uri="http://schemas.openxmlformats.org/drawingml/2006/picture">
                 <pic:pic>
                   <pic:nvPicPr>
-                    <pic:cNvPr descr="09-student-guide_files/figure-docx//182AOzMaiyrreinnsRX2VhH7YsVgvAp4xtIB_7Mzmk6I_gf243efded1_0_61.png" id="0" name="Picture"/>
-                    <pic:cNvPicPr>
-                      <a:picLocks noChangeArrowheads="1" noChangeAspect="1"/>
-                    </pic:cNvPicPr>
-                  </pic:nvPicPr>
-                  <pic:blipFill>
-                    <a:blip r:embed="rId89"/>
-                    <a:stretch>
-                      <a:fillRect/>
-                    </a:stretch>
-                  </pic:blipFill>
-                  <pic:spPr bwMode="auto">
-                    <a:xfrm>
-                      <a:off x="0" y="0"/>
-                      <a:ext cx="5943600" cy="3343275"/>
-                    </a:xfrm>
-                    <a:prstGeom prst="rect">
-                      <a:avLst/>
-                    </a:prstGeom>
-                    <a:noFill/>
-                    <a:ln w="9525">
-                      <a:noFill/>
-                      <a:headEnd/>
-                      <a:tailEnd/>
-                    </a:ln>
-                  </pic:spPr>
-                </pic:pic>
-              </a:graphicData>
-            </a:graphic>
-          </wp:inline>
-        </w:drawing>
-      </w:r>
-    </w:p>
-    <w:p>
-      <w:pPr>
-        <w:pStyle w:val="BodyText"/>
-      </w:pPr>
-      <w:r>
-        <w:t xml:space="preserve">You should see a new JBrowse item appear in your history. Click the eye icon (</w:t>
-      </w:r>
-      <w:bookmarkStart w:id="90" w:name="id"/>
-      <w:r>
-        <w:drawing>
-          <wp:inline>
-            <wp:extent cx="238125" cy="190500"/>
-            <wp:effectExtent b="0" l="0" r="0" t="0"/>
-            <wp:docPr descr="eye button image" title="" id="1" name="Picture"/>
-            <a:graphic>
-              <a:graphicData uri="http://schemas.openxmlformats.org/drawingml/2006/picture">
-                <pic:pic>
-                  <pic:nvPicPr>
-                    <pic:cNvPr descr="resources/images/eye.png" id="0" name="Picture"/>
-                    <pic:cNvPicPr>
-                      <a:picLocks noChangeArrowheads="1" noChangeAspect="1"/>
-                    </pic:cNvPicPr>
-                  </pic:nvPicPr>
-                  <pic:blipFill>
-                    <a:blip r:embed="rId72"/>
-                    <a:stretch>
-                      <a:fillRect/>
-                    </a:stretch>
-                  </pic:blipFill>
-                  <pic:spPr bwMode="auto">
-                    <a:xfrm>
-                      <a:off x="0" y="0"/>
-                      <a:ext cx="238125" cy="190500"/>
-                    </a:xfrm>
-                    <a:prstGeom prst="rect">
-                      <a:avLst/>
-                    </a:prstGeom>
-                    <a:noFill/>
-                    <a:ln w="9525">
-                      <a:noFill/>
-                      <a:headEnd/>
-                      <a:tailEnd/>
-                    </a:ln>
-                  </pic:spPr>
-                </pic:pic>
-              </a:graphicData>
-            </a:graphic>
-          </wp:inline>
-        </w:drawing>
-      </w:r>
-      <w:bookmarkEnd w:id="90"/>
-      <w:r>
-        <w:t xml:space="preserve">) to open JBrowse. You will need to click on the magnifying glasses to zoom in, but you should see the A,C,G, and Ts and their corresponding colors that make up the SARS-CoV-2 genome!</w:t>
-      </w:r>
-    </w:p>
-    <w:p>
-      <w:pPr>
-        <w:pStyle w:val="BodyText"/>
-      </w:pPr>
-      <w:r>
-        <w:drawing>
-          <wp:inline>
-            <wp:extent cx="5943600" cy="3343275"/>
-            <wp:effectExtent b="0" l="0" r="0" t="0"/>
-            <wp:docPr descr="" title="" id="1" name="Picture"/>
-            <a:graphic>
-              <a:graphicData uri="http://schemas.openxmlformats.org/drawingml/2006/picture">
-                <pic:pic>
-                  <pic:nvPicPr>
-                    <pic:cNvPr descr="09-student-guide_files/figure-docx//182AOzMaiyrreinnsRX2VhH7YsVgvAp4xtIB_7Mzmk6I_gf243efded1_0_72.png" id="0" name="Picture"/>
-                    <pic:cNvPicPr>
-                      <a:picLocks noChangeArrowheads="1" noChangeAspect="1"/>
-                    </pic:cNvPicPr>
-                  </pic:nvPicPr>
-                  <pic:blipFill>
-                    <a:blip r:embed="rId91"/>
-                    <a:stretch>
-                      <a:fillRect/>
-                    </a:stretch>
-                  </pic:blipFill>
-                  <pic:spPr bwMode="auto">
-                    <a:xfrm>
-                      <a:off x="0" y="0"/>
-                      <a:ext cx="5943600" cy="3343275"/>
-                    </a:xfrm>
-                    <a:prstGeom prst="rect">
-                      <a:avLst/>
-                    </a:prstGeom>
-                    <a:noFill/>
-                    <a:ln w="9525">
-                      <a:noFill/>
-                      <a:headEnd/>
-                      <a:tailEnd/>
-                    </a:ln>
-                  </pic:spPr>
-                </pic:pic>
-              </a:graphicData>
-            </a:graphic>
-          </wp:inline>
-        </w:drawing>
-      </w:r>
-    </w:p>
-    <w:p>
-      <w:pPr>
-        <w:pStyle w:val="BodyText"/>
-      </w:pPr>
-      <w:r>
-        <w:t xml:space="preserve">This is interesting, but it doesn’t let us compare the genome to the sample we have. We suspect there may be some differences that indicate our sample is the delta variant. Go back to STATISTICS AND VISUALIZATION: Graph/Display Data and select</w:t>
-      </w:r>
-      <w:r>
-        <w:t xml:space="preserve"> </w:t>
-      </w:r>
-      <w:r>
-        <w:t xml:space="preserve">“</w:t>
-      </w:r>
-      <w:r>
-        <w:t xml:space="preserve">JBrowse</w:t>
-      </w:r>
-      <w:r>
-        <w:t xml:space="preserve">”</w:t>
-      </w:r>
-      <w:r>
-        <w:t xml:space="preserve">. Just like before, under</w:t>
-      </w:r>
-      <w:r>
-        <w:t xml:space="preserve"> </w:t>
-      </w:r>
-      <w:r>
-        <w:t xml:space="preserve">“</w:t>
-      </w:r>
-      <w:r>
-        <w:t xml:space="preserve">Reference genome to display</w:t>
-      </w:r>
-      <w:r>
-        <w:t xml:space="preserve">”</w:t>
-      </w:r>
-      <w:r>
-        <w:t xml:space="preserve">, ensure that</w:t>
-      </w:r>
-      <w:r>
-        <w:t xml:space="preserve"> </w:t>
-      </w:r>
-      <w:r>
-        <w:t xml:space="preserve">“</w:t>
-      </w:r>
-      <w:r>
-        <w:t xml:space="preserve">Use a genome from history</w:t>
-      </w:r>
-      <w:r>
-        <w:t xml:space="preserve">”</w:t>
-      </w:r>
-      <w:r>
-        <w:t xml:space="preserve"> </w:t>
-      </w:r>
-      <w:r>
-        <w:t xml:space="preserve">is selected. Below this, make sure that the</w:t>
-      </w:r>
-      <w:r>
-        <w:t xml:space="preserve"> </w:t>
-      </w:r>
-      <w:r>
-        <w:rPr>
-          <w:bCs/>
-          <w:b/>
-        </w:rPr>
-        <w:t xml:space="preserve">SARS-CoV-2_reference_genome.fasta</w:t>
-      </w:r>
-      <w:r>
-        <w:t xml:space="preserve"> </w:t>
-      </w:r>
-      <w:r>
-        <w:t xml:space="preserve">file is selected.</w:t>
-      </w:r>
-    </w:p>
-    <w:p>
-      <w:pPr>
-        <w:pStyle w:val="BodyText"/>
-      </w:pPr>
-      <w:r>
-        <w:t xml:space="preserve">This time, we’ll add our alignment data from</w:t>
-      </w:r>
-      <w:r>
-        <w:t xml:space="preserve"> </w:t>
-      </w:r>
-      <w:hyperlink w:anchor="alignment">
-        <w:r>
-          <w:rPr>
-            <w:rStyle w:val="Hyperlink"/>
-          </w:rPr>
-          <w:t xml:space="preserve">Exercise Three</w:t>
-        </w:r>
-      </w:hyperlink>
-      <w:r>
-        <w:t xml:space="preserve">. Click the</w:t>
-      </w:r>
-      <w:r>
-        <w:t xml:space="preserve"> </w:t>
-      </w:r>
-      <w:r>
-        <w:t xml:space="preserve">“</w:t>
-      </w:r>
-      <w:r>
-        <w:t xml:space="preserve">+ Insert Track Group</w:t>
-      </w:r>
-      <w:r>
-        <w:t xml:space="preserve">”</w:t>
-      </w:r>
-      <w:r>
-        <w:t xml:space="preserve"> </w:t>
-      </w:r>
-      <w:r>
-        <w:t xml:space="preserve">button.</w:t>
-      </w:r>
-    </w:p>
-    <w:p>
-      <w:pPr>
-        <w:pStyle w:val="BodyText"/>
-      </w:pPr>
-      <w:r>
-        <w:drawing>
-          <wp:inline>
-            <wp:extent cx="5943600" cy="3343275"/>
-            <wp:effectExtent b="0" l="0" r="0" t="0"/>
-            <wp:docPr descr="" title="" id="1" name="Picture"/>
-            <a:graphic>
-              <a:graphicData uri="http://schemas.openxmlformats.org/drawingml/2006/picture">
-                <pic:pic>
-                  <pic:nvPicPr>
-                    <pic:cNvPr descr="09-student-guide_files/figure-docx//182AOzMaiyrreinnsRX2VhH7YsVgvAp4xtIB_7Mzmk6I_gf243efded1_0_83.png" id="0" name="Picture"/>
+                    <pic:cNvPr descr="09-student-guide_files/figure-docx//182AOzMaiyrreinnsRX2VhH7YsVgvAp4xtIB_7Mzmk6I_gf243efded1_0_0.png" id="0" name="Picture"/>
                     <pic:cNvPicPr>
                       <a:picLocks noChangeArrowheads="1" noChangeAspect="1"/>
                     </pic:cNvPicPr>
@@ -4705,25 +3790,32 @@
         <w:pStyle w:val="BodyText"/>
       </w:pPr>
       <w:r>
-        <w:t xml:space="preserve">Click</w:t>
-      </w:r>
-      <w:r>
-        <w:t xml:space="preserve"> </w:t>
-      </w:r>
-      <w:r>
-        <w:t xml:space="preserve">“</w:t>
-      </w:r>
-      <w:r>
-        <w:t xml:space="preserve">+ Insert Annotation Track</w:t>
-      </w:r>
-      <w:r>
-        <w:t xml:space="preserve">”</w:t>
-      </w:r>
-      <w:r>
-        <w:t xml:space="preserve"> </w:t>
-      </w:r>
-      <w:r>
-        <w:t xml:space="preserve">to add our alignment data.</w:t>
+        <w:t xml:space="preserve">In the first drop down menu, make sure it has your first</w:t>
+      </w:r>
+      <w:r>
+        <w:t xml:space="preserve"> </w:t>
+      </w:r>
+      <w:r>
+        <w:rPr>
+          <w:rStyle w:val="VerbatimChar"/>
+        </w:rPr>
+        <w:t xml:space="preserve">fastq</w:t>
+      </w:r>
+      <w:r>
+        <w:t xml:space="preserve"> </w:t>
+      </w:r>
+      <w:r>
+        <w:t xml:space="preserve">file (</w:t>
+      </w:r>
+      <w:r>
+        <w:rPr>
+          <w:bCs/>
+          <w:b/>
+        </w:rPr>
+        <w:t xml:space="preserve">VA_sample_forward_reads.fastq</w:t>
+      </w:r>
+      <w:r>
+        <w:t xml:space="preserve">) loaded. Leave everything else as-is and click on the blue execute button at the bottom of the screen.</w:t>
       </w:r>
     </w:p>
     <w:p>
@@ -4740,7 +3832,7 @@
               <a:graphicData uri="http://schemas.openxmlformats.org/drawingml/2006/picture">
                 <pic:pic>
                   <pic:nvPicPr>
-                    <pic:cNvPr descr="09-student-guide_files/figure-docx//182AOzMaiyrreinnsRX2VhH7YsVgvAp4xtIB_7Mzmk6I_gf243efded1_0_92.png" id="0" name="Picture"/>
+                    <pic:cNvPr descr="09-student-guide_files/figure-docx//182AOzMaiyrreinnsRX2VhH7YsVgvAp4xtIB_7Mzmk6I_gf243efded1_0_6.png" id="0" name="Picture"/>
                     <pic:cNvPicPr>
                       <a:picLocks noChangeArrowheads="1" noChangeAspect="1"/>
                     </pic:cNvPicPr>
@@ -4772,76 +3864,9 @@
           </wp:inline>
         </w:drawing>
       </w:r>
-    </w:p>
-    <w:p>
-      <w:pPr>
-        <w:pStyle w:val="BodyText"/>
-      </w:pPr>
-      <w:r>
-        <w:t xml:space="preserve">You’ll keep everything the same except the following:</w:t>
-      </w:r>
-    </w:p>
-    <w:p>
-      <w:pPr>
-        <w:numPr>
-          <w:ilvl w:val="0"/>
-          <w:numId w:val="1018"/>
-        </w:numPr>
-        <w:pStyle w:val="Compact"/>
-      </w:pPr>
-      <w:r>
-        <w:rPr>
-          <w:bCs/>
-          <w:b/>
-        </w:rPr>
-        <w:t xml:space="preserve">Track Type</w:t>
-      </w:r>
-      <w:r>
-        <w:t xml:space="preserve">: BAM Pileups</w:t>
-      </w:r>
-    </w:p>
-    <w:p>
-      <w:pPr>
-        <w:numPr>
-          <w:ilvl w:val="0"/>
-          <w:numId w:val="1018"/>
-        </w:numPr>
-        <w:pStyle w:val="Compact"/>
-      </w:pPr>
-      <w:r>
-        <w:rPr>
-          <w:bCs/>
-          <w:b/>
-        </w:rPr>
-        <w:t xml:space="preserve">Autogenerate SNP Track</w:t>
-      </w:r>
-      <w:r>
-        <w:t xml:space="preserve">: Yes</w:t>
-      </w:r>
-    </w:p>
-    <w:p>
-      <w:pPr>
-        <w:numPr>
-          <w:ilvl w:val="0"/>
-          <w:numId w:val="1018"/>
-        </w:numPr>
-        <w:pStyle w:val="Compact"/>
-      </w:pPr>
-      <w:r>
-        <w:rPr>
-          <w:bCs/>
-          <w:b/>
-        </w:rPr>
-        <w:t xml:space="preserve">Maximum size of BAM chunks</w:t>
-      </w:r>
-      <w:r>
-        <w:t xml:space="preserve">: Add one more zero: 50000000</w:t>
-      </w:r>
-    </w:p>
-    <w:p>
-      <w:pPr>
-        <w:pStyle w:val="FirstParagraph"/>
-      </w:pPr>
+      <w:r>
+        <w:t xml:space="preserve"> </w:t>
+      </w:r>
       <w:r>
         <w:drawing>
           <wp:inline>
@@ -4852,7 +3877,7 @@
               <a:graphicData uri="http://schemas.openxmlformats.org/drawingml/2006/picture">
                 <pic:pic>
                   <pic:nvPicPr>
-                    <pic:cNvPr descr="09-student-guide_files/figure-docx//182AOzMaiyrreinnsRX2VhH7YsVgvAp4xtIB_7Mzmk6I_gf243efded1_0_99.png" id="0" name="Picture"/>
+                    <pic:cNvPr descr="09-student-guide_files/figure-docx//182AOzMaiyrreinnsRX2VhH7YsVgvAp4xtIB_7Mzmk6I_gf243efded1_0_12.png" id="0" name="Picture"/>
                     <pic:cNvPicPr>
                       <a:picLocks noChangeArrowheads="1" noChangeAspect="1"/>
                     </pic:cNvPicPr>
@@ -4890,22 +3915,7 @@
         <w:pStyle w:val="BodyText"/>
       </w:pPr>
       <w:r>
-        <w:t xml:space="preserve">These arguments tell JBrowse what kind of data we are using, as well as some memory options. Click</w:t>
-      </w:r>
-      <w:r>
-        <w:t xml:space="preserve"> </w:t>
-      </w:r>
-      <w:r>
-        <w:t xml:space="preserve">“</w:t>
-      </w:r>
-      <w:r>
-        <w:t xml:space="preserve">Execute</w:t>
-      </w:r>
-      <w:r>
-        <w:t xml:space="preserve">”</w:t>
-      </w:r>
-      <w:r>
-        <w:t xml:space="preserve">.</w:t>
+        <w:t xml:space="preserve">The main dash will highlight in green if everything is okay. In the history, you will see the new files turn yellow, then green. If the job fails it will show an error.</w:t>
       </w:r>
     </w:p>
     <w:p>
@@ -4913,7 +3923,7 @@
         <w:pStyle w:val="BodyText"/>
       </w:pPr>
       <w:r>
-        <w:t xml:space="preserve">You should see a new JBrowse item appear in your history. Click the eye icon (</w:t>
+        <w:t xml:space="preserve">Click on the eye icon (</w:t>
       </w:r>
       <w:bookmarkStart w:id="95" w:name="id"/>
       <w:r>
@@ -4932,7 +3942,7 @@
                     </pic:cNvPicPr>
                   </pic:nvPicPr>
                   <pic:blipFill>
-                    <a:blip r:embed="rId72"/>
+                    <a:blip r:embed="rId88"/>
                     <a:stretch>
                       <a:fillRect/>
                     </a:stretch>
@@ -4960,7 +3970,7 @@
       </w:r>
       <w:bookmarkEnd w:id="95"/>
       <w:r>
-        <w:t xml:space="preserve">) to open JBrowse. Make sure that all boxes are checked on the left side:</w:t>
+        <w:t xml:space="preserve">) in the new file in the history</w:t>
       </w:r>
       <w:r>
         <w:t xml:space="preserve"> </w:t>
@@ -4969,13 +3979,13 @@
         <w:t xml:space="preserve">“</w:t>
       </w:r>
       <w:r>
-        <w:t xml:space="preserve">Available Tracks</w:t>
+        <w:t xml:space="preserve">FASTQC on data2 Webpage</w:t>
       </w:r>
       <w:r>
         <w:t xml:space="preserve">”</w:t>
       </w:r>
       <w:r>
-        <w:t xml:space="preserve">. Note that the tracks show up in the order that you click on them.</w:t>
+        <w:t xml:space="preserve">.</w:t>
       </w:r>
     </w:p>
     <w:p>
@@ -4992,7 +4002,7 @@
               <a:graphicData uri="http://schemas.openxmlformats.org/drawingml/2006/picture">
                 <pic:pic>
                   <pic:nvPicPr>
-                    <pic:cNvPr descr="09-student-guide_files/figure-docx//182AOzMaiyrreinnsRX2VhH7YsVgvAp4xtIB_7Mzmk6I_gfa95c9e4ef_0_20.png" id="0" name="Picture"/>
+                    <pic:cNvPr descr="09-student-guide_files/figure-docx//182AOzMaiyrreinnsRX2VhH7YsVgvAp4xtIB_7Mzmk6I_gf243efded1_0_18.png" id="0" name="Picture"/>
                     <pic:cNvPicPr>
                       <a:picLocks noChangeArrowheads="1" noChangeAspect="1"/>
                     </pic:cNvPicPr>
@@ -5030,106 +4040,7 @@
         <w:pStyle w:val="BodyText"/>
       </w:pPr>
       <w:r>
-        <w:t xml:space="preserve">Let’s look at an example mutation in our sample. Type in the reference position</w:t>
-      </w:r>
-      <w:r>
-        <w:t xml:space="preserve"> </w:t>
-      </w:r>
-      <w:r>
-        <w:t xml:space="preserve">“</w:t>
-      </w:r>
-      <w:r>
-        <w:t xml:space="preserve">24410</w:t>
-      </w:r>
-      <w:r>
-        <w:t xml:space="preserve">”</w:t>
-      </w:r>
-      <w:r>
-        <w:t xml:space="preserve"> </w:t>
-      </w:r>
-      <w:r>
-        <w:t xml:space="preserve">and click</w:t>
-      </w:r>
-      <w:r>
-        <w:t xml:space="preserve"> </w:t>
-      </w:r>
-      <w:r>
-        <w:t xml:space="preserve">“</w:t>
-      </w:r>
-      <w:r>
-        <w:t xml:space="preserve">Go</w:t>
-      </w:r>
-      <w:r>
-        <w:t xml:space="preserve">”</w:t>
-      </w:r>
-      <w:r>
-        <w:t xml:space="preserve">. You should see a bunch of</w:t>
-      </w:r>
-      <w:r>
-        <w:t xml:space="preserve"> </w:t>
-      </w:r>
-      <w:r>
-        <w:t xml:space="preserve">“</w:t>
-      </w:r>
-      <w:r>
-        <w:t xml:space="preserve">A</w:t>
-      </w:r>
-      <w:r>
-        <w:t xml:space="preserve">”</w:t>
-      </w:r>
-      <w:r>
-        <w:t xml:space="preserve">s highlighted in green throughout our sample. The reference sequence (top line) is a</w:t>
-      </w:r>
-      <w:r>
-        <w:t xml:space="preserve"> </w:t>
-      </w:r>
-      <w:r>
-        <w:t xml:space="preserve">“</w:t>
-      </w:r>
-      <w:r>
-        <w:t xml:space="preserve">G</w:t>
-      </w:r>
-      <w:r>
-        <w:t xml:space="preserve">”</w:t>
-      </w:r>
-      <w:r>
-        <w:t xml:space="preserve"> </w:t>
-      </w:r>
-      <w:r>
-        <w:t xml:space="preserve">but all of the reads are an</w:t>
-      </w:r>
-      <w:r>
-        <w:t xml:space="preserve"> </w:t>
-      </w:r>
-      <w:r>
-        <w:t xml:space="preserve">“</w:t>
-      </w:r>
-      <w:r>
-        <w:t xml:space="preserve">A</w:t>
-      </w:r>
-      <w:r>
-        <w:t xml:space="preserve">”</w:t>
-      </w:r>
-      <w:r>
-        <w:t xml:space="preserve">. This means that our sample is genetically different from the established SARS-CoV-2 reference genome! Researchers often call these single base differences</w:t>
-      </w:r>
-      <w:r>
-        <w:t xml:space="preserve"> </w:t>
-      </w:r>
-      <w:r>
-        <w:t xml:space="preserve">“</w:t>
-      </w:r>
-      <w:r>
-        <w:t xml:space="preserve">SNPs</w:t>
-      </w:r>
-      <w:r>
-        <w:t xml:space="preserve">”</w:t>
-      </w:r>
-      <w:r>
-        <w:t xml:space="preserve"> </w:t>
-      </w:r>
-      <w:r>
-        <w:t xml:space="preserve">- Single Nucleotide Polymorphisms.</w:t>
+        <w:t xml:space="preserve">You will open up a summary report for the sequencing file:</w:t>
       </w:r>
     </w:p>
     <w:p>
@@ -5146,7 +4057,7 @@
               <a:graphicData uri="http://schemas.openxmlformats.org/drawingml/2006/picture">
                 <pic:pic>
                   <pic:nvPicPr>
-                    <pic:cNvPr descr="09-student-guide_files/figure-docx//182AOzMaiyrreinnsRX2VhH7YsVgvAp4xtIB_7Mzmk6I_gf243efded1_0_109.png" id="0" name="Picture"/>
+                    <pic:cNvPr descr="09-student-guide_files/figure-docx//182AOzMaiyrreinnsRX2VhH7YsVgvAp4xtIB_7Mzmk6I_gf243efded1_0_23.png" id="0" name="Picture"/>
                     <pic:cNvPicPr>
                       <a:picLocks noChangeArrowheads="1" noChangeAspect="1"/>
                     </pic:cNvPicPr>
@@ -5191,22 +4102,37 @@
       <w:pPr>
         <w:numPr>
           <w:ilvl w:val="0"/>
-          <w:numId w:val="1019"/>
+          <w:numId w:val="1016"/>
         </w:numPr>
       </w:pPr>
       <w:r>
-        <w:t xml:space="preserve">How long is the SARS-CoV-2 genome? Hint: zoom out and scroll to the end of the genome.</w:t>
+        <w:t xml:space="preserve">Explore</w:t>
+      </w:r>
+      <w:r>
+        <w:t xml:space="preserve"> </w:t>
+      </w:r>
+      <w:r>
+        <w:t xml:space="preserve">“</w:t>
+      </w:r>
+      <w:r>
+        <w:t xml:space="preserve">Basic Statistics</w:t>
+      </w:r>
+      <w:r>
+        <w:t xml:space="preserve">”</w:t>
+      </w:r>
+      <w:r>
+        <w:t xml:space="preserve">. How many total reads are there? Have any been flagged as poor quality? What is the sequence length?</w:t>
       </w:r>
     </w:p>
     <w:p>
       <w:pPr>
         <w:numPr>
           <w:ilvl w:val="0"/>
-          <w:numId w:val="1019"/>
+          <w:numId w:val="1016"/>
         </w:numPr>
       </w:pPr>
       <w:r>
-        <w:t xml:space="preserve">Locate position 23,603. This is the site of an important mutation in the spike protein of the delta variant</w:t>
+        <w:t xml:space="preserve">Explore</w:t>
       </w:r>
       <w:r>
         <w:t xml:space="preserve"> </w:t>
@@ -5215,13 +4141,24 @@
         <w:t xml:space="preserve">“</w:t>
       </w:r>
       <w:r>
-        <w:t xml:space="preserve">P681R</w:t>
+        <w:t xml:space="preserve">Per base sequence quality</w:t>
       </w:r>
       <w:r>
         <w:t xml:space="preserve">”</w:t>
       </w:r>
       <w:r>
-        <w:t xml:space="preserve">. In this mutation, the amino acid proline is replaced by arginine. Is this mutation present at position 23,603 in our sample? Based on the evidence, do you think this sample is a delta variant?</w:t>
+        <w:t xml:space="preserve">. Based on the Basic Statistics, is 28-40 a good or bad quality score?</w:t>
+      </w:r>
+    </w:p>
+    <w:p>
+      <w:pPr>
+        <w:numPr>
+          <w:ilvl w:val="0"/>
+          <w:numId w:val="1016"/>
+        </w:numPr>
+      </w:pPr>
+      <w:r>
+        <w:t xml:space="preserve">Is it okay to proceed based on the per base sequence quality?</w:t>
       </w:r>
     </w:p>
     <w:p>
@@ -5233,7 +4170,7 @@
           <w:bCs/>
           <w:b/>
         </w:rPr>
-        <w:t xml:space="preserve">Breakout Box: Sequencing errors</w:t>
+        <w:t xml:space="preserve">Breakout Box: Learn more about quality scores</w:t>
       </w:r>
     </w:p>
     <w:p>
@@ -5241,7 +4178,24 @@
         <w:pStyle w:val="BodyText"/>
       </w:pPr>
       <w:r>
-        <w:t xml:space="preserve">It’s possible to make mistakes in the data preparation before we get to the data analysis. Sometimes this happens when the samples are being prepared in the lab and sometimes this happens because the sequencer makes a mistake. This is one reason why quality scores are helpful. With millions of reads of data, it’s more likely that we see a</w:t>
+        <w:t xml:space="preserve">You may be wondering how the fourth line of the .fastq files relates to the quality score above. To save space, the sequencer records an</w:t>
+      </w:r>
+      <w:r>
+        <w:t xml:space="preserve"> </w:t>
+      </w:r>
+      <w:hyperlink r:id="rId98">
+        <w:r>
+          <w:rPr>
+            <w:rStyle w:val="Hyperlink"/>
+          </w:rPr>
+          <w:t xml:space="preserve">ASCII character</w:t>
+        </w:r>
+      </w:hyperlink>
+      <w:r>
+        <w:t xml:space="preserve"> </w:t>
+      </w:r>
+      <w:r>
+        <w:t xml:space="preserve">to represent scores 0-42. For example 10 corresponds to</w:t>
       </w:r>
       <w:r>
         <w:t xml:space="preserve"> </w:t>
@@ -5250,7 +4204,7 @@
         <w:t xml:space="preserve">“</w:t>
       </w:r>
       <w:r>
-        <w:t xml:space="preserve">SNP</w:t>
+        <w:t xml:space="preserve">+</w:t>
       </w:r>
       <w:r>
         <w:t xml:space="preserve">”</w:t>
@@ -5259,19 +4213,22 @@
         <w:t xml:space="preserve"> </w:t>
       </w:r>
       <w:r>
-        <w:t xml:space="preserve">that is actually an accident. Multiple copies of the same areas of our data (</w:t>
+        <w:t xml:space="preserve">and 40 corresponds to</w:t>
+      </w:r>
+      <w:r>
+        <w:t xml:space="preserve"> </w:t>
       </w:r>
       <w:r>
         <w:t xml:space="preserve">“</w:t>
       </w:r>
       <w:r>
-        <w:t xml:space="preserve">read depth</w:t>
+        <w:t xml:space="preserve">I</w:t>
       </w:r>
       <w:r>
         <w:t xml:space="preserve">”</w:t>
       </w:r>
       <w:r>
-        <w:t xml:space="preserve">) help us be sure it’s a real SNP. When we compare across lots of aligned reads of the same area, we can determine the actual sequence by consensus. For example, we can be reasonably confident that the</w:t>
+        <w:t xml:space="preserve">. FastQC knows how to translate this. This is often called</w:t>
       </w:r>
       <w:r>
         <w:t xml:space="preserve"> </w:t>
@@ -5280,7 +4237,7 @@
         <w:t xml:space="preserve">“</w:t>
       </w:r>
       <w:r>
-        <w:t xml:space="preserve">G</w:t>
+        <w:t xml:space="preserve">Phred</w:t>
       </w:r>
       <w:r>
         <w:t xml:space="preserve">”</w:t>
@@ -5289,7 +4246,114 @@
         <w:t xml:space="preserve"> </w:t>
       </w:r>
       <w:r>
-        <w:t xml:space="preserve">at position 1,203 shown below is just a sequencing or lab mistake.</w:t>
+        <w:t xml:space="preserve">scoring.</w:t>
+      </w:r>
+    </w:p>
+    <w:p>
+      <w:pPr>
+        <w:pStyle w:val="BodyText"/>
+      </w:pPr>
+      <w:r>
+        <w:t xml:space="preserve">What does 0-42 represent? These numbers, when plugged into a formula, tell us the probability of an error for that base. This is the formula, where Q is our quality score (0-42) and P is the probability of an error:</w:t>
+      </w:r>
+    </w:p>
+    <w:p>
+      <w:pPr>
+        <w:pStyle w:val="BodyText"/>
+      </w:pPr>
+      <w:r>
+        <w:t xml:space="preserve">Q = -10 log10(P)</w:t>
+      </w:r>
+    </w:p>
+    <w:p>
+      <w:pPr>
+        <w:pStyle w:val="BodyText"/>
+      </w:pPr>
+      <w:r>
+        <w:t xml:space="preserve">Using this formula, we can calculate that a quality score of 40 means only 0.00010 probability of an error!</w:t>
+      </w:r>
+    </w:p>
+    <w:bookmarkEnd w:id="99"/>
+    <w:bookmarkEnd w:id="100"/>
+    <w:bookmarkStart w:id="104" w:name="alignment"/>
+    <w:p>
+      <w:pPr>
+        <w:pStyle w:val="Heading2"/>
+      </w:pPr>
+      <w:r>
+        <w:rPr>
+          <w:rStyle w:val="SectionNumber"/>
+        </w:rPr>
+        <w:t xml:space="preserve">6.5</w:t>
+      </w:r>
+      <w:r>
+        <w:tab/>
+      </w:r>
+      <w:r>
+        <w:t xml:space="preserve">Exercise Three: Alignment</w:t>
+      </w:r>
+    </w:p>
+    <w:p>
+      <w:pPr>
+        <w:pStyle w:val="FirstParagraph"/>
+      </w:pPr>
+      <w:r>
+        <w:rPr>
+          <w:iCs/>
+          <w:i/>
+        </w:rPr>
+        <w:t xml:space="preserve">Given that our data has passed some quality checks, we will try to align the data to the reference genome. In this case it is simple, a viral genome. A human sequencing project will generate much larger data sets. There are many aligners, but we will start off looking at a simple aligner BWA-MEM. This example uses paired data.</w:t>
+      </w:r>
+    </w:p>
+    <w:p>
+      <w:pPr>
+        <w:pStyle w:val="BodyText"/>
+      </w:pPr>
+      <w:r>
+        <w:t xml:space="preserve">We will use our two SARs data files, which are ready for alignment.</w:t>
+      </w:r>
+      <w:r>
+        <w:t xml:space="preserve"> </w:t>
+      </w:r>
+      <w:r>
+        <w:rPr>
+          <w:bCs/>
+          <w:b/>
+        </w:rPr>
+        <w:t xml:space="preserve">VA_sample_forward_reads.fastq</w:t>
+      </w:r>
+      <w:r>
+        <w:t xml:space="preserve"> </w:t>
+      </w:r>
+      <w:r>
+        <w:rPr>
+          <w:bCs/>
+          <w:b/>
+        </w:rPr>
+        <w:t xml:space="preserve">VA_sample_reverse_reads.fastq</w:t>
+      </w:r>
+    </w:p>
+    <w:p>
+      <w:pPr>
+        <w:pStyle w:val="BodyText"/>
+      </w:pPr>
+      <w:r>
+        <w:t xml:space="preserve">Now go to GENOMICS ANALYSIS: Mapping and select</w:t>
+      </w:r>
+      <w:r>
+        <w:t xml:space="preserve"> </w:t>
+      </w:r>
+      <w:r>
+        <w:t xml:space="preserve">“</w:t>
+      </w:r>
+      <w:r>
+        <w:t xml:space="preserve">Map with BWA-MEM</w:t>
+      </w:r>
+      <w:r>
+        <w:t xml:space="preserve">”</w:t>
+      </w:r>
+      <w:r>
+        <w:t xml:space="preserve">. This program will align your reads to your SARS reference genome. Some of our reads are &gt;100 base pairs so we will use the MEM option.</w:t>
       </w:r>
     </w:p>
     <w:p>
@@ -5306,159 +4370,7 @@
               <a:graphicData uri="http://schemas.openxmlformats.org/drawingml/2006/picture">
                 <pic:pic>
                   <pic:nvPicPr>
-                    <pic:cNvPr descr="09-student-guide_files/figure-docx//182AOzMaiyrreinnsRX2VhH7YsVgvAp4xtIB_7Mzmk6I_gf243efded1_0_127.png" id="0" name="Picture"/>
-                    <pic:cNvPicPr>
-                      <a:picLocks noChangeArrowheads="1" noChangeAspect="1"/>
-                    </pic:cNvPicPr>
-                  </pic:nvPicPr>
-                  <pic:blipFill>
-                    <a:blip r:embed="rId98"/>
-                    <a:stretch>
-                      <a:fillRect/>
-                    </a:stretch>
-                  </pic:blipFill>
-                  <pic:spPr bwMode="auto">
-                    <a:xfrm>
-                      <a:off x="0" y="0"/>
-                      <a:ext cx="5943600" cy="3343275"/>
-                    </a:xfrm>
-                    <a:prstGeom prst="rect">
-                      <a:avLst/>
-                    </a:prstGeom>
-                    <a:noFill/>
-                    <a:ln w="9525">
-                      <a:noFill/>
-                      <a:headEnd/>
-                      <a:tailEnd/>
-                    </a:ln>
-                  </pic:spPr>
-                </pic:pic>
-              </a:graphicData>
-            </a:graphic>
-          </wp:inline>
-        </w:drawing>
-      </w:r>
-    </w:p>
-    <w:bookmarkEnd w:id="99"/>
-    <w:bookmarkStart w:id="103" w:name="wrap-up"/>
-    <w:p>
-      <w:pPr>
-        <w:pStyle w:val="Heading2"/>
-      </w:pPr>
-      <w:r>
-        <w:rPr>
-          <w:rStyle w:val="SectionNumber"/>
-        </w:rPr>
-        <w:t xml:space="preserve">6.7</w:t>
-      </w:r>
-      <w:r>
-        <w:tab/>
-      </w:r>
-      <w:r>
-        <w:t xml:space="preserve">Wrap-up</w:t>
-      </w:r>
-    </w:p>
-    <w:p>
-      <w:pPr>
-        <w:pStyle w:val="FirstParagraph"/>
-      </w:pPr>
-      <w:r>
-        <w:t xml:space="preserve">Once you are done with the activity, you’ll need to shut down your Galaxy cloud environment. This frees up the cloud resources for others and minimizes computing cost. The following steps will delete your work, so make sure you are completely finished at this point. Otherwise, you will have to repeat your work from the previous steps.</w:t>
-      </w:r>
-    </w:p>
-    <w:p>
-      <w:pPr>
-        <w:pStyle w:val="BodyText"/>
-      </w:pPr>
-      <w:r>
-        <w:t xml:space="preserve">Return to AnVIL, and find the Galaxy logo that shows your cloud environment is running. Click on this logo:</w:t>
-      </w:r>
-    </w:p>
-    <w:p>
-      <w:pPr>
-        <w:pStyle w:val="BodyText"/>
-      </w:pPr>
-      <w:r>
-        <w:drawing>
-          <wp:inline>
-            <wp:extent cx="5943600" cy="3343275"/>
-            <wp:effectExtent b="0" l="0" r="0" t="0"/>
-            <wp:docPr descr="" title="" id="1" name="Picture"/>
-            <a:graphic>
-              <a:graphicData uri="http://schemas.openxmlformats.org/drawingml/2006/picture">
-                <pic:pic>
-                  <pic:nvPicPr>
-                    <pic:cNvPr descr="09-student-guide_files/figure-docx//182AOzMaiyrreinnsRX2VhH7YsVgvAp4xtIB_7Mzmk6I_gf243efded1_0_134.png" id="0" name="Picture"/>
-                    <pic:cNvPicPr>
-                      <a:picLocks noChangeArrowheads="1" noChangeAspect="1"/>
-                    </pic:cNvPicPr>
-                  </pic:nvPicPr>
-                  <pic:blipFill>
-                    <a:blip r:embed="rId100"/>
-                    <a:stretch>
-                      <a:fillRect/>
-                    </a:stretch>
-                  </pic:blipFill>
-                  <pic:spPr bwMode="auto">
-                    <a:xfrm>
-                      <a:off x="0" y="0"/>
-                      <a:ext cx="5943600" cy="3343275"/>
-                    </a:xfrm>
-                    <a:prstGeom prst="rect">
-                      <a:avLst/>
-                    </a:prstGeom>
-                    <a:noFill/>
-                    <a:ln w="9525">
-                      <a:noFill/>
-                      <a:headEnd/>
-                      <a:tailEnd/>
-                    </a:ln>
-                  </pic:spPr>
-                </pic:pic>
-              </a:graphicData>
-            </a:graphic>
-          </wp:inline>
-        </w:drawing>
-      </w:r>
-    </w:p>
-    <w:p>
-      <w:pPr>
-        <w:pStyle w:val="BodyText"/>
-      </w:pPr>
-      <w:r>
-        <w:t xml:space="preserve">Next, click on</w:t>
-      </w:r>
-      <w:r>
-        <w:t xml:space="preserve"> </w:t>
-      </w:r>
-      <w:r>
-        <w:t xml:space="preserve">“</w:t>
-      </w:r>
-      <w:r>
-        <w:t xml:space="preserve">DELETE ENVIRONMENT OPTIONS</w:t>
-      </w:r>
-      <w:r>
-        <w:t xml:space="preserve">”</w:t>
-      </w:r>
-      <w:r>
-        <w:t xml:space="preserve">:</w:t>
-      </w:r>
-    </w:p>
-    <w:p>
-      <w:pPr>
-        <w:pStyle w:val="BodyText"/>
-      </w:pPr>
-      <w:r>
-        <w:drawing>
-          <wp:inline>
-            <wp:extent cx="5943600" cy="3343275"/>
-            <wp:effectExtent b="0" l="0" r="0" t="0"/>
-            <wp:docPr descr="" title="" id="1" name="Picture"/>
-            <a:graphic>
-              <a:graphicData uri="http://schemas.openxmlformats.org/drawingml/2006/picture">
-                <pic:pic>
-                  <pic:nvPicPr>
-                    <pic:cNvPr descr="09-student-guide_files/figure-docx//182AOzMaiyrreinnsRX2VhH7YsVgvAp4xtIB_7Mzmk6I_gf243efded1_0_140.png" id="0" name="Picture"/>
+                    <pic:cNvPr descr="09-student-guide_files/figure-docx//182AOzMaiyrreinnsRX2VhH7YsVgvAp4xtIB_7Mzmk6I_gf243efded1_0_33.png" id="0" name="Picture"/>
                     <pic:cNvPicPr>
                       <a:picLocks noChangeArrowheads="1" noChangeAspect="1"/>
                     </pic:cNvPicPr>
@@ -5496,7 +4408,7 @@
         <w:pStyle w:val="BodyText"/>
       </w:pPr>
       <w:r>
-        <w:t xml:space="preserve">Finally, select</w:t>
+        <w:t xml:space="preserve">First, choose your reference. In the first drop down box change it to</w:t>
       </w:r>
       <w:r>
         <w:t xml:space="preserve"> </w:t>
@@ -5505,28 +4417,28 @@
         <w:t xml:space="preserve">“</w:t>
       </w:r>
       <w:r>
-        <w:t xml:space="preserve">Delete everything, including persistent disk</w:t>
+        <w:t xml:space="preserve">Use a genome from history and build index</w:t>
       </w:r>
       <w:r>
         <w:t xml:space="preserve">”</w:t>
       </w:r>
       <w:r>
-        <w:t xml:space="preserve">. Make sure you are done with the activity and then click</w:t>
-      </w:r>
-      <w:r>
-        <w:t xml:space="preserve"> </w:t>
-      </w:r>
-      <w:r>
-        <w:t xml:space="preserve">“</w:t>
-      </w:r>
-      <w:r>
-        <w:t xml:space="preserve">DELETE</w:t>
-      </w:r>
-      <w:r>
-        <w:t xml:space="preserve">”</w:t>
-      </w:r>
-      <w:r>
-        <w:t xml:space="preserve">.</w:t>
+        <w:t xml:space="preserve">. Then choose the SARS reference</w:t>
+      </w:r>
+      <w:r>
+        <w:t xml:space="preserve"> </w:t>
+      </w:r>
+      <w:r>
+        <w:rPr>
+          <w:rStyle w:val="VerbatimChar"/>
+        </w:rPr>
+        <w:t xml:space="preserve">fasta</w:t>
+      </w:r>
+      <w:r>
+        <w:t xml:space="preserve"> </w:t>
+      </w:r>
+      <w:r>
+        <w:t xml:space="preserve">file that you uploaded as the reference.</w:t>
       </w:r>
     </w:p>
     <w:p>
@@ -5543,7 +4455,7 @@
               <a:graphicData uri="http://schemas.openxmlformats.org/drawingml/2006/picture">
                 <pic:pic>
                   <pic:nvPicPr>
-                    <pic:cNvPr descr="09-student-guide_files/figure-docx//182AOzMaiyrreinnsRX2VhH7YsVgvAp4xtIB_7Mzmk6I_gf243efded1_0_146.png" id="0" name="Picture"/>
+                    <pic:cNvPr descr="09-student-guide_files/figure-docx//182AOzMaiyrreinnsRX2VhH7YsVgvAp4xtIB_7Mzmk6I_gf243efded1_0_41.png" id="0" name="Picture"/>
                     <pic:cNvPicPr>
                       <a:picLocks noChangeArrowheads="1" noChangeAspect="1"/>
                     </pic:cNvPicPr>
@@ -5576,9 +4488,1494 @@
         </w:drawing>
       </w:r>
     </w:p>
-    <w:bookmarkEnd w:id="103"/>
+    <w:p>
+      <w:pPr>
+        <w:pStyle w:val="BodyText"/>
+      </w:pPr>
+      <w:r>
+        <w:t xml:space="preserve">Under the</w:t>
+      </w:r>
+      <w:r>
+        <w:t xml:space="preserve"> </w:t>
+      </w:r>
+      <w:r>
+        <w:t xml:space="preserve">“</w:t>
+      </w:r>
+      <w:r>
+        <w:t xml:space="preserve">Single or Paired-end reads</w:t>
+      </w:r>
+      <w:r>
+        <w:t xml:space="preserve">”</w:t>
+      </w:r>
+      <w:r>
+        <w:t xml:space="preserve"> </w:t>
+      </w:r>
+      <w:r>
+        <w:t xml:space="preserve">ensure the</w:t>
+      </w:r>
+      <w:r>
+        <w:t xml:space="preserve"> </w:t>
+      </w:r>
+      <w:r>
+        <w:t xml:space="preserve">“</w:t>
+      </w:r>
+      <w:r>
+        <w:t xml:space="preserve">Paired</w:t>
+      </w:r>
+      <w:r>
+        <w:t xml:space="preserve">”</w:t>
+      </w:r>
+      <w:r>
+        <w:t xml:space="preserve"> </w:t>
+      </w:r>
+      <w:r>
+        <w:t xml:space="preserve">option is selected. Now choose your forward and reverse fastq files. Leave other options as-is.</w:t>
+      </w:r>
+      <w:r>
+        <w:t xml:space="preserve"> </w:t>
+      </w:r>
+      <w:r>
+        <w:rPr>
+          <w:iCs/>
+          <w:i/>
+        </w:rPr>
+        <w:t xml:space="preserve">You can learn more about what the alignment software BWA-MEM is doing if you scroll down below the execute button</w:t>
+      </w:r>
+      <w:r>
+        <w:t xml:space="preserve">. Click execute.</w:t>
+      </w:r>
+    </w:p>
+    <w:p>
+      <w:pPr>
+        <w:pStyle w:val="BodyText"/>
+      </w:pPr>
+      <w:r>
+        <w:drawing>
+          <wp:inline>
+            <wp:extent cx="5943600" cy="3343275"/>
+            <wp:effectExtent b="0" l="0" r="0" t="0"/>
+            <wp:docPr descr="" title="" id="1" name="Picture"/>
+            <a:graphic>
+              <a:graphicData uri="http://schemas.openxmlformats.org/drawingml/2006/picture">
+                <pic:pic>
+                  <pic:nvPicPr>
+                    <pic:cNvPr descr="09-student-guide_files/figure-docx//182AOzMaiyrreinnsRX2VhH7YsVgvAp4xtIB_7Mzmk6I_gf243efded1_0_50.png" id="0" name="Picture"/>
+                    <pic:cNvPicPr>
+                      <a:picLocks noChangeArrowheads="1" noChangeAspect="1"/>
+                    </pic:cNvPicPr>
+                  </pic:nvPicPr>
+                  <pic:blipFill>
+                    <a:blip r:embed="rId103"/>
+                    <a:stretch>
+                      <a:fillRect/>
+                    </a:stretch>
+                  </pic:blipFill>
+                  <pic:spPr bwMode="auto">
+                    <a:xfrm>
+                      <a:off x="0" y="0"/>
+                      <a:ext cx="5943600" cy="3343275"/>
+                    </a:xfrm>
+                    <a:prstGeom prst="rect">
+                      <a:avLst/>
+                    </a:prstGeom>
+                    <a:noFill/>
+                    <a:ln w="9525">
+                      <a:noFill/>
+                      <a:headEnd/>
+                      <a:tailEnd/>
+                    </a:ln>
+                  </pic:spPr>
+                </pic:pic>
+              </a:graphicData>
+            </a:graphic>
+          </wp:inline>
+        </w:drawing>
+      </w:r>
+    </w:p>
+    <w:p>
+      <w:pPr>
+        <w:pStyle w:val="BodyText"/>
+      </w:pPr>
+      <w:r>
+        <w:t xml:space="preserve">The output file is a</w:t>
+      </w:r>
+      <w:r>
+        <w:t xml:space="preserve"> </w:t>
+      </w:r>
+      <w:r>
+        <w:rPr>
+          <w:rStyle w:val="VerbatimChar"/>
+        </w:rPr>
+        <w:t xml:space="preserve">BAM</w:t>
+      </w:r>
+      <w:r>
+        <w:t xml:space="preserve"> </w:t>
+      </w:r>
+      <w:r>
+        <w:t xml:space="preserve">file, which lists where each read aligns to the reference genome and whether there are any differences. You can click the eye button to preview the results, but the results are not easy to interpret visually (much like the</w:t>
+      </w:r>
+      <w:r>
+        <w:t xml:space="preserve"> </w:t>
+      </w:r>
+      <w:r>
+        <w:rPr>
+          <w:rStyle w:val="VerbatimChar"/>
+        </w:rPr>
+        <w:t xml:space="preserve">fastq</w:t>
+      </w:r>
+      <w:r>
+        <w:t xml:space="preserve"> </w:t>
+      </w:r>
+      <w:r>
+        <w:t xml:space="preserve">files). Instead you will use a genome viewer in the next step.</w:t>
+      </w:r>
+    </w:p>
+    <w:p>
+      <w:pPr>
+        <w:pStyle w:val="BodyText"/>
+      </w:pPr>
+      <w:r>
+        <w:t xml:space="preserve">QUESTIONS:</w:t>
+      </w:r>
+    </w:p>
+    <w:p>
+      <w:pPr>
+        <w:numPr>
+          <w:ilvl w:val="0"/>
+          <w:numId w:val="1017"/>
+        </w:numPr>
+      </w:pPr>
+      <w:r>
+        <w:t xml:space="preserve">What is alignment software (for example, BWA-MEM) actually doing?</w:t>
+      </w:r>
+    </w:p>
+    <w:p>
+      <w:pPr>
+        <w:numPr>
+          <w:ilvl w:val="0"/>
+          <w:numId w:val="1017"/>
+        </w:numPr>
+      </w:pPr>
+      <w:r>
+        <w:t xml:space="preserve">Here we are using paired fastq (</w:t>
+      </w:r>
+      <w:r>
+        <w:t xml:space="preserve">“</w:t>
+      </w:r>
+      <w:r>
+        <w:t xml:space="preserve">paired end</w:t>
+      </w:r>
+      <w:r>
+        <w:t xml:space="preserve">”</w:t>
+      </w:r>
+      <w:r>
+        <w:t xml:space="preserve">) data. What is an advantage of using paired data?</w:t>
+      </w:r>
+    </w:p>
     <w:bookmarkEnd w:id="104"/>
-    <w:bookmarkStart w:id="105" w:name="appendix"/>
+    <w:bookmarkStart w:id="115" w:name="view-alignment"/>
+    <w:p>
+      <w:pPr>
+        <w:pStyle w:val="Heading2"/>
+      </w:pPr>
+      <w:r>
+        <w:rPr>
+          <w:rStyle w:val="SectionNumber"/>
+        </w:rPr>
+        <w:t xml:space="preserve">6.6</w:t>
+      </w:r>
+      <w:r>
+        <w:tab/>
+      </w:r>
+      <w:r>
+        <w:t xml:space="preserve">Exercise Four: Viewing aligned data</w:t>
+      </w:r>
+    </w:p>
+    <w:p>
+      <w:pPr>
+        <w:pStyle w:val="FirstParagraph"/>
+      </w:pPr>
+      <w:r>
+        <w:t xml:space="preserve">We have aligned our data but it is currently a table of where the reads align. This is hard to read, so we will use JBrowse to view the data.</w:t>
+      </w:r>
+    </w:p>
+    <w:p>
+      <w:pPr>
+        <w:pStyle w:val="BodyText"/>
+      </w:pPr>
+      <w:r>
+        <w:t xml:space="preserve">Go to STATISTICS AND VISUALIZATION: Graph/Display Data and select</w:t>
+      </w:r>
+      <w:r>
+        <w:t xml:space="preserve"> </w:t>
+      </w:r>
+      <w:r>
+        <w:t xml:space="preserve">“</w:t>
+      </w:r>
+      <w:r>
+        <w:t xml:space="preserve">JBrowse</w:t>
+      </w:r>
+      <w:r>
+        <w:t xml:space="preserve">”</w:t>
+      </w:r>
+      <w:r>
+        <w:t xml:space="preserve">. Under</w:t>
+      </w:r>
+      <w:r>
+        <w:t xml:space="preserve"> </w:t>
+      </w:r>
+      <w:r>
+        <w:t xml:space="preserve">“</w:t>
+      </w:r>
+      <w:r>
+        <w:t xml:space="preserve">Reference genome to display</w:t>
+      </w:r>
+      <w:r>
+        <w:t xml:space="preserve">”</w:t>
+      </w:r>
+      <w:r>
+        <w:t xml:space="preserve"> </w:t>
+      </w:r>
+      <w:r>
+        <w:t xml:space="preserve">ensure that</w:t>
+      </w:r>
+      <w:r>
+        <w:t xml:space="preserve"> </w:t>
+      </w:r>
+      <w:r>
+        <w:t xml:space="preserve">“</w:t>
+      </w:r>
+      <w:r>
+        <w:t xml:space="preserve">Use a genome from history</w:t>
+      </w:r>
+      <w:r>
+        <w:t xml:space="preserve">”</w:t>
+      </w:r>
+      <w:r>
+        <w:t xml:space="preserve"> </w:t>
+      </w:r>
+      <w:r>
+        <w:t xml:space="preserve">is selected. Below this, make sure that the</w:t>
+      </w:r>
+      <w:r>
+        <w:t xml:space="preserve"> </w:t>
+      </w:r>
+      <w:r>
+        <w:rPr>
+          <w:bCs/>
+          <w:b/>
+        </w:rPr>
+        <w:t xml:space="preserve">SARS-CoV-2_reference_genome.fasta</w:t>
+      </w:r>
+      <w:r>
+        <w:t xml:space="preserve"> </w:t>
+      </w:r>
+      <w:r>
+        <w:t xml:space="preserve">file is selected. Click</w:t>
+      </w:r>
+      <w:r>
+        <w:t xml:space="preserve"> </w:t>
+      </w:r>
+      <w:r>
+        <w:t xml:space="preserve">“</w:t>
+      </w:r>
+      <w:r>
+        <w:t xml:space="preserve">Execute</w:t>
+      </w:r>
+      <w:r>
+        <w:t xml:space="preserve">”</w:t>
+      </w:r>
+      <w:r>
+        <w:t xml:space="preserve">.</w:t>
+      </w:r>
+    </w:p>
+    <w:p>
+      <w:pPr>
+        <w:pStyle w:val="BodyText"/>
+      </w:pPr>
+      <w:r>
+        <w:drawing>
+          <wp:inline>
+            <wp:extent cx="5943600" cy="3343275"/>
+            <wp:effectExtent b="0" l="0" r="0" t="0"/>
+            <wp:docPr descr="" title="" id="1" name="Picture"/>
+            <a:graphic>
+              <a:graphicData uri="http://schemas.openxmlformats.org/drawingml/2006/picture">
+                <pic:pic>
+                  <pic:nvPicPr>
+                    <pic:cNvPr descr="09-student-guide_files/figure-docx//182AOzMaiyrreinnsRX2VhH7YsVgvAp4xtIB_7Mzmk6I_gf243efded1_0_61.png" id="0" name="Picture"/>
+                    <pic:cNvPicPr>
+                      <a:picLocks noChangeArrowheads="1" noChangeAspect="1"/>
+                    </pic:cNvPicPr>
+                  </pic:nvPicPr>
+                  <pic:blipFill>
+                    <a:blip r:embed="rId105"/>
+                    <a:stretch>
+                      <a:fillRect/>
+                    </a:stretch>
+                  </pic:blipFill>
+                  <pic:spPr bwMode="auto">
+                    <a:xfrm>
+                      <a:off x="0" y="0"/>
+                      <a:ext cx="5943600" cy="3343275"/>
+                    </a:xfrm>
+                    <a:prstGeom prst="rect">
+                      <a:avLst/>
+                    </a:prstGeom>
+                    <a:noFill/>
+                    <a:ln w="9525">
+                      <a:noFill/>
+                      <a:headEnd/>
+                      <a:tailEnd/>
+                    </a:ln>
+                  </pic:spPr>
+                </pic:pic>
+              </a:graphicData>
+            </a:graphic>
+          </wp:inline>
+        </w:drawing>
+      </w:r>
+    </w:p>
+    <w:p>
+      <w:pPr>
+        <w:pStyle w:val="BodyText"/>
+      </w:pPr>
+      <w:r>
+        <w:t xml:space="preserve">You should see a new JBrowse item appear in your history. Click the eye icon (</w:t>
+      </w:r>
+      <w:bookmarkStart w:id="106" w:name="id"/>
+      <w:r>
+        <w:drawing>
+          <wp:inline>
+            <wp:extent cx="238125" cy="190500"/>
+            <wp:effectExtent b="0" l="0" r="0" t="0"/>
+            <wp:docPr descr="eye button image" title="" id="1" name="Picture"/>
+            <a:graphic>
+              <a:graphicData uri="http://schemas.openxmlformats.org/drawingml/2006/picture">
+                <pic:pic>
+                  <pic:nvPicPr>
+                    <pic:cNvPr descr="resources/images/eye.png" id="0" name="Picture"/>
+                    <pic:cNvPicPr>
+                      <a:picLocks noChangeArrowheads="1" noChangeAspect="1"/>
+                    </pic:cNvPicPr>
+                  </pic:nvPicPr>
+                  <pic:blipFill>
+                    <a:blip r:embed="rId88"/>
+                    <a:stretch>
+                      <a:fillRect/>
+                    </a:stretch>
+                  </pic:blipFill>
+                  <pic:spPr bwMode="auto">
+                    <a:xfrm>
+                      <a:off x="0" y="0"/>
+                      <a:ext cx="238125" cy="190500"/>
+                    </a:xfrm>
+                    <a:prstGeom prst="rect">
+                      <a:avLst/>
+                    </a:prstGeom>
+                    <a:noFill/>
+                    <a:ln w="9525">
+                      <a:noFill/>
+                      <a:headEnd/>
+                      <a:tailEnd/>
+                    </a:ln>
+                  </pic:spPr>
+                </pic:pic>
+              </a:graphicData>
+            </a:graphic>
+          </wp:inline>
+        </w:drawing>
+      </w:r>
+      <w:bookmarkEnd w:id="106"/>
+      <w:r>
+        <w:t xml:space="preserve">) to open JBrowse. You will need to click on the magnifying glasses to zoom in, but you should see the A,C,G, and Ts and their corresponding colors that make up the SARS-CoV-2 genome!</w:t>
+      </w:r>
+    </w:p>
+    <w:p>
+      <w:pPr>
+        <w:pStyle w:val="BodyText"/>
+      </w:pPr>
+      <w:r>
+        <w:drawing>
+          <wp:inline>
+            <wp:extent cx="5943600" cy="3343275"/>
+            <wp:effectExtent b="0" l="0" r="0" t="0"/>
+            <wp:docPr descr="" title="" id="1" name="Picture"/>
+            <a:graphic>
+              <a:graphicData uri="http://schemas.openxmlformats.org/drawingml/2006/picture">
+                <pic:pic>
+                  <pic:nvPicPr>
+                    <pic:cNvPr descr="09-student-guide_files/figure-docx//182AOzMaiyrreinnsRX2VhH7YsVgvAp4xtIB_7Mzmk6I_gf243efded1_0_72.png" id="0" name="Picture"/>
+                    <pic:cNvPicPr>
+                      <a:picLocks noChangeArrowheads="1" noChangeAspect="1"/>
+                    </pic:cNvPicPr>
+                  </pic:nvPicPr>
+                  <pic:blipFill>
+                    <a:blip r:embed="rId107"/>
+                    <a:stretch>
+                      <a:fillRect/>
+                    </a:stretch>
+                  </pic:blipFill>
+                  <pic:spPr bwMode="auto">
+                    <a:xfrm>
+                      <a:off x="0" y="0"/>
+                      <a:ext cx="5943600" cy="3343275"/>
+                    </a:xfrm>
+                    <a:prstGeom prst="rect">
+                      <a:avLst/>
+                    </a:prstGeom>
+                    <a:noFill/>
+                    <a:ln w="9525">
+                      <a:noFill/>
+                      <a:headEnd/>
+                      <a:tailEnd/>
+                    </a:ln>
+                  </pic:spPr>
+                </pic:pic>
+              </a:graphicData>
+            </a:graphic>
+          </wp:inline>
+        </w:drawing>
+      </w:r>
+    </w:p>
+    <w:p>
+      <w:pPr>
+        <w:pStyle w:val="BodyText"/>
+      </w:pPr>
+      <w:r>
+        <w:t xml:space="preserve">This is interesting, but it doesn’t let us compare the genome to the sample we have. We suspect there may be some differences that indicate our sample is the delta variant. Go back to STATISTICS AND VISUALIZATION: Graph/Display Data and select</w:t>
+      </w:r>
+      <w:r>
+        <w:t xml:space="preserve"> </w:t>
+      </w:r>
+      <w:r>
+        <w:t xml:space="preserve">“</w:t>
+      </w:r>
+      <w:r>
+        <w:t xml:space="preserve">JBrowse</w:t>
+      </w:r>
+      <w:r>
+        <w:t xml:space="preserve">”</w:t>
+      </w:r>
+      <w:r>
+        <w:t xml:space="preserve">. Just like before, under</w:t>
+      </w:r>
+      <w:r>
+        <w:t xml:space="preserve"> </w:t>
+      </w:r>
+      <w:r>
+        <w:t xml:space="preserve">“</w:t>
+      </w:r>
+      <w:r>
+        <w:t xml:space="preserve">Reference genome to display</w:t>
+      </w:r>
+      <w:r>
+        <w:t xml:space="preserve">”</w:t>
+      </w:r>
+      <w:r>
+        <w:t xml:space="preserve">, ensure that</w:t>
+      </w:r>
+      <w:r>
+        <w:t xml:space="preserve"> </w:t>
+      </w:r>
+      <w:r>
+        <w:t xml:space="preserve">“</w:t>
+      </w:r>
+      <w:r>
+        <w:t xml:space="preserve">Use a genome from history</w:t>
+      </w:r>
+      <w:r>
+        <w:t xml:space="preserve">”</w:t>
+      </w:r>
+      <w:r>
+        <w:t xml:space="preserve"> </w:t>
+      </w:r>
+      <w:r>
+        <w:t xml:space="preserve">is selected. Below this, make sure that the</w:t>
+      </w:r>
+      <w:r>
+        <w:t xml:space="preserve"> </w:t>
+      </w:r>
+      <w:r>
+        <w:rPr>
+          <w:bCs/>
+          <w:b/>
+        </w:rPr>
+        <w:t xml:space="preserve">SARS-CoV-2_reference_genome.fasta</w:t>
+      </w:r>
+      <w:r>
+        <w:t xml:space="preserve"> </w:t>
+      </w:r>
+      <w:r>
+        <w:t xml:space="preserve">file is selected.</w:t>
+      </w:r>
+    </w:p>
+    <w:p>
+      <w:pPr>
+        <w:pStyle w:val="BodyText"/>
+      </w:pPr>
+      <w:r>
+        <w:t xml:space="preserve">This time, we’ll add our alignment data from</w:t>
+      </w:r>
+      <w:r>
+        <w:t xml:space="preserve"> </w:t>
+      </w:r>
+      <w:hyperlink w:anchor="alignment">
+        <w:r>
+          <w:rPr>
+            <w:rStyle w:val="Hyperlink"/>
+          </w:rPr>
+          <w:t xml:space="preserve">Exercise Three</w:t>
+        </w:r>
+      </w:hyperlink>
+      <w:r>
+        <w:t xml:space="preserve">. Click the</w:t>
+      </w:r>
+      <w:r>
+        <w:t xml:space="preserve"> </w:t>
+      </w:r>
+      <w:r>
+        <w:t xml:space="preserve">“</w:t>
+      </w:r>
+      <w:r>
+        <w:t xml:space="preserve">+ Insert Track Group</w:t>
+      </w:r>
+      <w:r>
+        <w:t xml:space="preserve">”</w:t>
+      </w:r>
+      <w:r>
+        <w:t xml:space="preserve"> </w:t>
+      </w:r>
+      <w:r>
+        <w:t xml:space="preserve">button.</w:t>
+      </w:r>
+    </w:p>
+    <w:p>
+      <w:pPr>
+        <w:pStyle w:val="BodyText"/>
+      </w:pPr>
+      <w:r>
+        <w:drawing>
+          <wp:inline>
+            <wp:extent cx="5943600" cy="3343275"/>
+            <wp:effectExtent b="0" l="0" r="0" t="0"/>
+            <wp:docPr descr="" title="" id="1" name="Picture"/>
+            <a:graphic>
+              <a:graphicData uri="http://schemas.openxmlformats.org/drawingml/2006/picture">
+                <pic:pic>
+                  <pic:nvPicPr>
+                    <pic:cNvPr descr="09-student-guide_files/figure-docx//182AOzMaiyrreinnsRX2VhH7YsVgvAp4xtIB_7Mzmk6I_gf243efded1_0_83.png" id="0" name="Picture"/>
+                    <pic:cNvPicPr>
+                      <a:picLocks noChangeArrowheads="1" noChangeAspect="1"/>
+                    </pic:cNvPicPr>
+                  </pic:nvPicPr>
+                  <pic:blipFill>
+                    <a:blip r:embed="rId108"/>
+                    <a:stretch>
+                      <a:fillRect/>
+                    </a:stretch>
+                  </pic:blipFill>
+                  <pic:spPr bwMode="auto">
+                    <a:xfrm>
+                      <a:off x="0" y="0"/>
+                      <a:ext cx="5943600" cy="3343275"/>
+                    </a:xfrm>
+                    <a:prstGeom prst="rect">
+                      <a:avLst/>
+                    </a:prstGeom>
+                    <a:noFill/>
+                    <a:ln w="9525">
+                      <a:noFill/>
+                      <a:headEnd/>
+                      <a:tailEnd/>
+                    </a:ln>
+                  </pic:spPr>
+                </pic:pic>
+              </a:graphicData>
+            </a:graphic>
+          </wp:inline>
+        </w:drawing>
+      </w:r>
+    </w:p>
+    <w:p>
+      <w:pPr>
+        <w:pStyle w:val="BodyText"/>
+      </w:pPr>
+      <w:r>
+        <w:t xml:space="preserve">Click</w:t>
+      </w:r>
+      <w:r>
+        <w:t xml:space="preserve"> </w:t>
+      </w:r>
+      <w:r>
+        <w:t xml:space="preserve">“</w:t>
+      </w:r>
+      <w:r>
+        <w:t xml:space="preserve">+ Insert Annotation Track</w:t>
+      </w:r>
+      <w:r>
+        <w:t xml:space="preserve">”</w:t>
+      </w:r>
+      <w:r>
+        <w:t xml:space="preserve"> </w:t>
+      </w:r>
+      <w:r>
+        <w:t xml:space="preserve">to add our alignment data.</w:t>
+      </w:r>
+    </w:p>
+    <w:p>
+      <w:pPr>
+        <w:pStyle w:val="BodyText"/>
+      </w:pPr>
+      <w:r>
+        <w:drawing>
+          <wp:inline>
+            <wp:extent cx="5943600" cy="3343275"/>
+            <wp:effectExtent b="0" l="0" r="0" t="0"/>
+            <wp:docPr descr="" title="" id="1" name="Picture"/>
+            <a:graphic>
+              <a:graphicData uri="http://schemas.openxmlformats.org/drawingml/2006/picture">
+                <pic:pic>
+                  <pic:nvPicPr>
+                    <pic:cNvPr descr="09-student-guide_files/figure-docx//182AOzMaiyrreinnsRX2VhH7YsVgvAp4xtIB_7Mzmk6I_gf243efded1_0_92.png" id="0" name="Picture"/>
+                    <pic:cNvPicPr>
+                      <a:picLocks noChangeArrowheads="1" noChangeAspect="1"/>
+                    </pic:cNvPicPr>
+                  </pic:nvPicPr>
+                  <pic:blipFill>
+                    <a:blip r:embed="rId109"/>
+                    <a:stretch>
+                      <a:fillRect/>
+                    </a:stretch>
+                  </pic:blipFill>
+                  <pic:spPr bwMode="auto">
+                    <a:xfrm>
+                      <a:off x="0" y="0"/>
+                      <a:ext cx="5943600" cy="3343275"/>
+                    </a:xfrm>
+                    <a:prstGeom prst="rect">
+                      <a:avLst/>
+                    </a:prstGeom>
+                    <a:noFill/>
+                    <a:ln w="9525">
+                      <a:noFill/>
+                      <a:headEnd/>
+                      <a:tailEnd/>
+                    </a:ln>
+                  </pic:spPr>
+                </pic:pic>
+              </a:graphicData>
+            </a:graphic>
+          </wp:inline>
+        </w:drawing>
+      </w:r>
+    </w:p>
+    <w:p>
+      <w:pPr>
+        <w:pStyle w:val="BodyText"/>
+      </w:pPr>
+      <w:r>
+        <w:t xml:space="preserve">You’ll keep everything the same except the following:</w:t>
+      </w:r>
+    </w:p>
+    <w:p>
+      <w:pPr>
+        <w:numPr>
+          <w:ilvl w:val="0"/>
+          <w:numId w:val="1018"/>
+        </w:numPr>
+        <w:pStyle w:val="Compact"/>
+      </w:pPr>
+      <w:r>
+        <w:rPr>
+          <w:bCs/>
+          <w:b/>
+        </w:rPr>
+        <w:t xml:space="preserve">Track Type</w:t>
+      </w:r>
+      <w:r>
+        <w:t xml:space="preserve">: BAM Pileups</w:t>
+      </w:r>
+    </w:p>
+    <w:p>
+      <w:pPr>
+        <w:numPr>
+          <w:ilvl w:val="0"/>
+          <w:numId w:val="1018"/>
+        </w:numPr>
+        <w:pStyle w:val="Compact"/>
+      </w:pPr>
+      <w:r>
+        <w:rPr>
+          <w:bCs/>
+          <w:b/>
+        </w:rPr>
+        <w:t xml:space="preserve">Autogenerate SNP Track</w:t>
+      </w:r>
+      <w:r>
+        <w:t xml:space="preserve">: Yes</w:t>
+      </w:r>
+    </w:p>
+    <w:p>
+      <w:pPr>
+        <w:numPr>
+          <w:ilvl w:val="0"/>
+          <w:numId w:val="1018"/>
+        </w:numPr>
+        <w:pStyle w:val="Compact"/>
+      </w:pPr>
+      <w:r>
+        <w:rPr>
+          <w:bCs/>
+          <w:b/>
+        </w:rPr>
+        <w:t xml:space="preserve">Maximum size of BAM chunks</w:t>
+      </w:r>
+      <w:r>
+        <w:t xml:space="preserve">: Add one more zero: 50000000</w:t>
+      </w:r>
+    </w:p>
+    <w:p>
+      <w:pPr>
+        <w:pStyle w:val="FirstParagraph"/>
+      </w:pPr>
+      <w:r>
+        <w:drawing>
+          <wp:inline>
+            <wp:extent cx="5943600" cy="3343275"/>
+            <wp:effectExtent b="0" l="0" r="0" t="0"/>
+            <wp:docPr descr="" title="" id="1" name="Picture"/>
+            <a:graphic>
+              <a:graphicData uri="http://schemas.openxmlformats.org/drawingml/2006/picture">
+                <pic:pic>
+                  <pic:nvPicPr>
+                    <pic:cNvPr descr="09-student-guide_files/figure-docx//182AOzMaiyrreinnsRX2VhH7YsVgvAp4xtIB_7Mzmk6I_gf243efded1_0_99.png" id="0" name="Picture"/>
+                    <pic:cNvPicPr>
+                      <a:picLocks noChangeArrowheads="1" noChangeAspect="1"/>
+                    </pic:cNvPicPr>
+                  </pic:nvPicPr>
+                  <pic:blipFill>
+                    <a:blip r:embed="rId110"/>
+                    <a:stretch>
+                      <a:fillRect/>
+                    </a:stretch>
+                  </pic:blipFill>
+                  <pic:spPr bwMode="auto">
+                    <a:xfrm>
+                      <a:off x="0" y="0"/>
+                      <a:ext cx="5943600" cy="3343275"/>
+                    </a:xfrm>
+                    <a:prstGeom prst="rect">
+                      <a:avLst/>
+                    </a:prstGeom>
+                    <a:noFill/>
+                    <a:ln w="9525">
+                      <a:noFill/>
+                      <a:headEnd/>
+                      <a:tailEnd/>
+                    </a:ln>
+                  </pic:spPr>
+                </pic:pic>
+              </a:graphicData>
+            </a:graphic>
+          </wp:inline>
+        </w:drawing>
+      </w:r>
+    </w:p>
+    <w:p>
+      <w:pPr>
+        <w:pStyle w:val="BodyText"/>
+      </w:pPr>
+      <w:r>
+        <w:t xml:space="preserve">These arguments tell JBrowse what kind of data we are using, as well as some memory options. Click</w:t>
+      </w:r>
+      <w:r>
+        <w:t xml:space="preserve"> </w:t>
+      </w:r>
+      <w:r>
+        <w:t xml:space="preserve">“</w:t>
+      </w:r>
+      <w:r>
+        <w:t xml:space="preserve">Execute</w:t>
+      </w:r>
+      <w:r>
+        <w:t xml:space="preserve">”</w:t>
+      </w:r>
+      <w:r>
+        <w:t xml:space="preserve">.</w:t>
+      </w:r>
+    </w:p>
+    <w:p>
+      <w:pPr>
+        <w:pStyle w:val="BodyText"/>
+      </w:pPr>
+      <w:r>
+        <w:t xml:space="preserve">You should see a new JBrowse item appear in your history. Click the eye icon (</w:t>
+      </w:r>
+      <w:bookmarkStart w:id="111" w:name="id"/>
+      <w:r>
+        <w:drawing>
+          <wp:inline>
+            <wp:extent cx="238125" cy="190500"/>
+            <wp:effectExtent b="0" l="0" r="0" t="0"/>
+            <wp:docPr descr="eye button image" title="" id="1" name="Picture"/>
+            <a:graphic>
+              <a:graphicData uri="http://schemas.openxmlformats.org/drawingml/2006/picture">
+                <pic:pic>
+                  <pic:nvPicPr>
+                    <pic:cNvPr descr="resources/images/eye.png" id="0" name="Picture"/>
+                    <pic:cNvPicPr>
+                      <a:picLocks noChangeArrowheads="1" noChangeAspect="1"/>
+                    </pic:cNvPicPr>
+                  </pic:nvPicPr>
+                  <pic:blipFill>
+                    <a:blip r:embed="rId88"/>
+                    <a:stretch>
+                      <a:fillRect/>
+                    </a:stretch>
+                  </pic:blipFill>
+                  <pic:spPr bwMode="auto">
+                    <a:xfrm>
+                      <a:off x="0" y="0"/>
+                      <a:ext cx="238125" cy="190500"/>
+                    </a:xfrm>
+                    <a:prstGeom prst="rect">
+                      <a:avLst/>
+                    </a:prstGeom>
+                    <a:noFill/>
+                    <a:ln w="9525">
+                      <a:noFill/>
+                      <a:headEnd/>
+                      <a:tailEnd/>
+                    </a:ln>
+                  </pic:spPr>
+                </pic:pic>
+              </a:graphicData>
+            </a:graphic>
+          </wp:inline>
+        </w:drawing>
+      </w:r>
+      <w:bookmarkEnd w:id="111"/>
+      <w:r>
+        <w:t xml:space="preserve">) to open JBrowse. Make sure that all boxes are checked on the left side:</w:t>
+      </w:r>
+      <w:r>
+        <w:t xml:space="preserve"> </w:t>
+      </w:r>
+      <w:r>
+        <w:t xml:space="preserve">“</w:t>
+      </w:r>
+      <w:r>
+        <w:t xml:space="preserve">Available Tracks</w:t>
+      </w:r>
+      <w:r>
+        <w:t xml:space="preserve">”</w:t>
+      </w:r>
+      <w:r>
+        <w:t xml:space="preserve">. Note that the tracks show up in the order that you click on them.</w:t>
+      </w:r>
+    </w:p>
+    <w:p>
+      <w:pPr>
+        <w:pStyle w:val="BodyText"/>
+      </w:pPr>
+      <w:r>
+        <w:drawing>
+          <wp:inline>
+            <wp:extent cx="5943600" cy="3343275"/>
+            <wp:effectExtent b="0" l="0" r="0" t="0"/>
+            <wp:docPr descr="" title="" id="1" name="Picture"/>
+            <a:graphic>
+              <a:graphicData uri="http://schemas.openxmlformats.org/drawingml/2006/picture">
+                <pic:pic>
+                  <pic:nvPicPr>
+                    <pic:cNvPr descr="09-student-guide_files/figure-docx//182AOzMaiyrreinnsRX2VhH7YsVgvAp4xtIB_7Mzmk6I_gfa95c9e4ef_0_20.png" id="0" name="Picture"/>
+                    <pic:cNvPicPr>
+                      <a:picLocks noChangeArrowheads="1" noChangeAspect="1"/>
+                    </pic:cNvPicPr>
+                  </pic:nvPicPr>
+                  <pic:blipFill>
+                    <a:blip r:embed="rId112"/>
+                    <a:stretch>
+                      <a:fillRect/>
+                    </a:stretch>
+                  </pic:blipFill>
+                  <pic:spPr bwMode="auto">
+                    <a:xfrm>
+                      <a:off x="0" y="0"/>
+                      <a:ext cx="5943600" cy="3343275"/>
+                    </a:xfrm>
+                    <a:prstGeom prst="rect">
+                      <a:avLst/>
+                    </a:prstGeom>
+                    <a:noFill/>
+                    <a:ln w="9525">
+                      <a:noFill/>
+                      <a:headEnd/>
+                      <a:tailEnd/>
+                    </a:ln>
+                  </pic:spPr>
+                </pic:pic>
+              </a:graphicData>
+            </a:graphic>
+          </wp:inline>
+        </w:drawing>
+      </w:r>
+    </w:p>
+    <w:p>
+      <w:pPr>
+        <w:pStyle w:val="BodyText"/>
+      </w:pPr>
+      <w:r>
+        <w:t xml:space="preserve">Let’s look at an example mutation in our sample. Type in the reference position</w:t>
+      </w:r>
+      <w:r>
+        <w:t xml:space="preserve"> </w:t>
+      </w:r>
+      <w:r>
+        <w:t xml:space="preserve">“</w:t>
+      </w:r>
+      <w:r>
+        <w:t xml:space="preserve">24410</w:t>
+      </w:r>
+      <w:r>
+        <w:t xml:space="preserve">”</w:t>
+      </w:r>
+      <w:r>
+        <w:t xml:space="preserve"> </w:t>
+      </w:r>
+      <w:r>
+        <w:t xml:space="preserve">and click</w:t>
+      </w:r>
+      <w:r>
+        <w:t xml:space="preserve"> </w:t>
+      </w:r>
+      <w:r>
+        <w:t xml:space="preserve">“</w:t>
+      </w:r>
+      <w:r>
+        <w:t xml:space="preserve">Go</w:t>
+      </w:r>
+      <w:r>
+        <w:t xml:space="preserve">”</w:t>
+      </w:r>
+      <w:r>
+        <w:t xml:space="preserve">. You should see a bunch of</w:t>
+      </w:r>
+      <w:r>
+        <w:t xml:space="preserve"> </w:t>
+      </w:r>
+      <w:r>
+        <w:t xml:space="preserve">“</w:t>
+      </w:r>
+      <w:r>
+        <w:t xml:space="preserve">A</w:t>
+      </w:r>
+      <w:r>
+        <w:t xml:space="preserve">”</w:t>
+      </w:r>
+      <w:r>
+        <w:t xml:space="preserve">s highlighted in green throughout our sample. The reference sequence (top line) is a</w:t>
+      </w:r>
+      <w:r>
+        <w:t xml:space="preserve"> </w:t>
+      </w:r>
+      <w:r>
+        <w:t xml:space="preserve">“</w:t>
+      </w:r>
+      <w:r>
+        <w:t xml:space="preserve">G</w:t>
+      </w:r>
+      <w:r>
+        <w:t xml:space="preserve">”</w:t>
+      </w:r>
+      <w:r>
+        <w:t xml:space="preserve"> </w:t>
+      </w:r>
+      <w:r>
+        <w:t xml:space="preserve">but all of the reads are an</w:t>
+      </w:r>
+      <w:r>
+        <w:t xml:space="preserve"> </w:t>
+      </w:r>
+      <w:r>
+        <w:t xml:space="preserve">“</w:t>
+      </w:r>
+      <w:r>
+        <w:t xml:space="preserve">A</w:t>
+      </w:r>
+      <w:r>
+        <w:t xml:space="preserve">”</w:t>
+      </w:r>
+      <w:r>
+        <w:t xml:space="preserve">. This means that our sample is genetically different from the established SARS-CoV-2 reference genome! Researchers often call these single base differences</w:t>
+      </w:r>
+      <w:r>
+        <w:t xml:space="preserve"> </w:t>
+      </w:r>
+      <w:r>
+        <w:t xml:space="preserve">“</w:t>
+      </w:r>
+      <w:r>
+        <w:t xml:space="preserve">SNPs</w:t>
+      </w:r>
+      <w:r>
+        <w:t xml:space="preserve">”</w:t>
+      </w:r>
+      <w:r>
+        <w:t xml:space="preserve"> </w:t>
+      </w:r>
+      <w:r>
+        <w:t xml:space="preserve">- Single Nucleotide Polymorphisms.</w:t>
+      </w:r>
+    </w:p>
+    <w:p>
+      <w:pPr>
+        <w:pStyle w:val="BodyText"/>
+      </w:pPr>
+      <w:r>
+        <w:drawing>
+          <wp:inline>
+            <wp:extent cx="5943600" cy="3343275"/>
+            <wp:effectExtent b="0" l="0" r="0" t="0"/>
+            <wp:docPr descr="" title="" id="1" name="Picture"/>
+            <a:graphic>
+              <a:graphicData uri="http://schemas.openxmlformats.org/drawingml/2006/picture">
+                <pic:pic>
+                  <pic:nvPicPr>
+                    <pic:cNvPr descr="09-student-guide_files/figure-docx//182AOzMaiyrreinnsRX2VhH7YsVgvAp4xtIB_7Mzmk6I_gf243efded1_0_109.png" id="0" name="Picture"/>
+                    <pic:cNvPicPr>
+                      <a:picLocks noChangeArrowheads="1" noChangeAspect="1"/>
+                    </pic:cNvPicPr>
+                  </pic:nvPicPr>
+                  <pic:blipFill>
+                    <a:blip r:embed="rId113"/>
+                    <a:stretch>
+                      <a:fillRect/>
+                    </a:stretch>
+                  </pic:blipFill>
+                  <pic:spPr bwMode="auto">
+                    <a:xfrm>
+                      <a:off x="0" y="0"/>
+                      <a:ext cx="5943600" cy="3343275"/>
+                    </a:xfrm>
+                    <a:prstGeom prst="rect">
+                      <a:avLst/>
+                    </a:prstGeom>
+                    <a:noFill/>
+                    <a:ln w="9525">
+                      <a:noFill/>
+                      <a:headEnd/>
+                      <a:tailEnd/>
+                    </a:ln>
+                  </pic:spPr>
+                </pic:pic>
+              </a:graphicData>
+            </a:graphic>
+          </wp:inline>
+        </w:drawing>
+      </w:r>
+    </w:p>
+    <w:p>
+      <w:pPr>
+        <w:pStyle w:val="BodyText"/>
+      </w:pPr>
+      <w:r>
+        <w:t xml:space="preserve">QUESTIONS:</w:t>
+      </w:r>
+    </w:p>
+    <w:p>
+      <w:pPr>
+        <w:numPr>
+          <w:ilvl w:val="0"/>
+          <w:numId w:val="1019"/>
+        </w:numPr>
+      </w:pPr>
+      <w:r>
+        <w:t xml:space="preserve">How long is the SARS-CoV-2 genome? Hint: zoom out and scroll to the end of the genome.</w:t>
+      </w:r>
+    </w:p>
+    <w:p>
+      <w:pPr>
+        <w:numPr>
+          <w:ilvl w:val="0"/>
+          <w:numId w:val="1019"/>
+        </w:numPr>
+      </w:pPr>
+      <w:r>
+        <w:t xml:space="preserve">Locate position 23,603. This is the site of an important mutation in the spike protein of the delta variant</w:t>
+      </w:r>
+      <w:r>
+        <w:t xml:space="preserve"> </w:t>
+      </w:r>
+      <w:r>
+        <w:t xml:space="preserve">“</w:t>
+      </w:r>
+      <w:r>
+        <w:t xml:space="preserve">P681R</w:t>
+      </w:r>
+      <w:r>
+        <w:t xml:space="preserve">”</w:t>
+      </w:r>
+      <w:r>
+        <w:t xml:space="preserve">. In this mutation, the amino acid proline is replaced by arginine. Is this mutation present at position 23,603 in our sample? Based on the evidence, do you think this sample is a delta variant?</w:t>
+      </w:r>
+    </w:p>
+    <w:p>
+      <w:pPr>
+        <w:pStyle w:val="FirstParagraph"/>
+      </w:pPr>
+      <w:r>
+        <w:rPr>
+          <w:bCs/>
+          <w:b/>
+        </w:rPr>
+        <w:t xml:space="preserve">Breakout Box: Sequencing errors</w:t>
+      </w:r>
+    </w:p>
+    <w:p>
+      <w:pPr>
+        <w:pStyle w:val="BodyText"/>
+      </w:pPr>
+      <w:r>
+        <w:t xml:space="preserve">It’s possible to make mistakes in the data preparation before we get to the data analysis. Sometimes this happens when the samples are being prepared in the lab and sometimes this happens because the sequencer makes a mistake. This is one reason why quality scores are helpful. With millions of reads of data, it’s more likely that we see a</w:t>
+      </w:r>
+      <w:r>
+        <w:t xml:space="preserve"> </w:t>
+      </w:r>
+      <w:r>
+        <w:t xml:space="preserve">“</w:t>
+      </w:r>
+      <w:r>
+        <w:t xml:space="preserve">SNP</w:t>
+      </w:r>
+      <w:r>
+        <w:t xml:space="preserve">”</w:t>
+      </w:r>
+      <w:r>
+        <w:t xml:space="preserve"> </w:t>
+      </w:r>
+      <w:r>
+        <w:t xml:space="preserve">that is actually an accident. Multiple copies of the same areas of our data (</w:t>
+      </w:r>
+      <w:r>
+        <w:t xml:space="preserve">“</w:t>
+      </w:r>
+      <w:r>
+        <w:t xml:space="preserve">read depth</w:t>
+      </w:r>
+      <w:r>
+        <w:t xml:space="preserve">”</w:t>
+      </w:r>
+      <w:r>
+        <w:t xml:space="preserve">) help us be sure it’s a real SNP. When we compare across lots of aligned reads of the same area, we can determine the actual sequence by consensus. For example, we can be reasonably confident that the</w:t>
+      </w:r>
+      <w:r>
+        <w:t xml:space="preserve"> </w:t>
+      </w:r>
+      <w:r>
+        <w:t xml:space="preserve">“</w:t>
+      </w:r>
+      <w:r>
+        <w:t xml:space="preserve">G</w:t>
+      </w:r>
+      <w:r>
+        <w:t xml:space="preserve">”</w:t>
+      </w:r>
+      <w:r>
+        <w:t xml:space="preserve"> </w:t>
+      </w:r>
+      <w:r>
+        <w:t xml:space="preserve">at position 1,203 shown below is just a sequencing or lab mistake.</w:t>
+      </w:r>
+    </w:p>
+    <w:p>
+      <w:pPr>
+        <w:pStyle w:val="BodyText"/>
+      </w:pPr>
+      <w:r>
+        <w:drawing>
+          <wp:inline>
+            <wp:extent cx="5943600" cy="3343275"/>
+            <wp:effectExtent b="0" l="0" r="0" t="0"/>
+            <wp:docPr descr="" title="" id="1" name="Picture"/>
+            <a:graphic>
+              <a:graphicData uri="http://schemas.openxmlformats.org/drawingml/2006/picture">
+                <pic:pic>
+                  <pic:nvPicPr>
+                    <pic:cNvPr descr="09-student-guide_files/figure-docx//182AOzMaiyrreinnsRX2VhH7YsVgvAp4xtIB_7Mzmk6I_gf243efded1_0_127.png" id="0" name="Picture"/>
+                    <pic:cNvPicPr>
+                      <a:picLocks noChangeArrowheads="1" noChangeAspect="1"/>
+                    </pic:cNvPicPr>
+                  </pic:nvPicPr>
+                  <pic:blipFill>
+                    <a:blip r:embed="rId114"/>
+                    <a:stretch>
+                      <a:fillRect/>
+                    </a:stretch>
+                  </pic:blipFill>
+                  <pic:spPr bwMode="auto">
+                    <a:xfrm>
+                      <a:off x="0" y="0"/>
+                      <a:ext cx="5943600" cy="3343275"/>
+                    </a:xfrm>
+                    <a:prstGeom prst="rect">
+                      <a:avLst/>
+                    </a:prstGeom>
+                    <a:noFill/>
+                    <a:ln w="9525">
+                      <a:noFill/>
+                      <a:headEnd/>
+                      <a:tailEnd/>
+                    </a:ln>
+                  </pic:spPr>
+                </pic:pic>
+              </a:graphicData>
+            </a:graphic>
+          </wp:inline>
+        </w:drawing>
+      </w:r>
+    </w:p>
+    <w:bookmarkEnd w:id="115"/>
+    <w:bookmarkStart w:id="119" w:name="wrap-up"/>
+    <w:p>
+      <w:pPr>
+        <w:pStyle w:val="Heading2"/>
+      </w:pPr>
+      <w:r>
+        <w:rPr>
+          <w:rStyle w:val="SectionNumber"/>
+        </w:rPr>
+        <w:t xml:space="preserve">6.7</w:t>
+      </w:r>
+      <w:r>
+        <w:tab/>
+      </w:r>
+      <w:r>
+        <w:t xml:space="preserve">Wrap-up</w:t>
+      </w:r>
+    </w:p>
+    <w:p>
+      <w:pPr>
+        <w:pStyle w:val="FirstParagraph"/>
+      </w:pPr>
+      <w:r>
+        <w:t xml:space="preserve">Once you are done with the activity, you’ll need to shut down your Galaxy cloud environment. This frees up the cloud resources for others and minimizes computing cost. The following steps will delete your work, so make sure you are completely finished at this point. Otherwise, you will have to repeat your work from the previous steps.</w:t>
+      </w:r>
+    </w:p>
+    <w:p>
+      <w:pPr>
+        <w:pStyle w:val="BodyText"/>
+      </w:pPr>
+      <w:r>
+        <w:t xml:space="preserve">Return to AnVIL, and find the Galaxy logo that shows your cloud environment is running. Click on this logo:</w:t>
+      </w:r>
+    </w:p>
+    <w:p>
+      <w:pPr>
+        <w:pStyle w:val="BodyText"/>
+      </w:pPr>
+      <w:r>
+        <w:drawing>
+          <wp:inline>
+            <wp:extent cx="5943600" cy="3343275"/>
+            <wp:effectExtent b="0" l="0" r="0" t="0"/>
+            <wp:docPr descr="" title="" id="1" name="Picture"/>
+            <a:graphic>
+              <a:graphicData uri="http://schemas.openxmlformats.org/drawingml/2006/picture">
+                <pic:pic>
+                  <pic:nvPicPr>
+                    <pic:cNvPr descr="09-student-guide_files/figure-docx//182AOzMaiyrreinnsRX2VhH7YsVgvAp4xtIB_7Mzmk6I_gf243efded1_0_134.png" id="0" name="Picture"/>
+                    <pic:cNvPicPr>
+                      <a:picLocks noChangeArrowheads="1" noChangeAspect="1"/>
+                    </pic:cNvPicPr>
+                  </pic:nvPicPr>
+                  <pic:blipFill>
+                    <a:blip r:embed="rId116"/>
+                    <a:stretch>
+                      <a:fillRect/>
+                    </a:stretch>
+                  </pic:blipFill>
+                  <pic:spPr bwMode="auto">
+                    <a:xfrm>
+                      <a:off x="0" y="0"/>
+                      <a:ext cx="5943600" cy="3343275"/>
+                    </a:xfrm>
+                    <a:prstGeom prst="rect">
+                      <a:avLst/>
+                    </a:prstGeom>
+                    <a:noFill/>
+                    <a:ln w="9525">
+                      <a:noFill/>
+                      <a:headEnd/>
+                      <a:tailEnd/>
+                    </a:ln>
+                  </pic:spPr>
+                </pic:pic>
+              </a:graphicData>
+            </a:graphic>
+          </wp:inline>
+        </w:drawing>
+      </w:r>
+    </w:p>
+    <w:p>
+      <w:pPr>
+        <w:pStyle w:val="BodyText"/>
+      </w:pPr>
+      <w:r>
+        <w:t xml:space="preserve">Next, click on</w:t>
+      </w:r>
+      <w:r>
+        <w:t xml:space="preserve"> </w:t>
+      </w:r>
+      <w:r>
+        <w:t xml:space="preserve">“</w:t>
+      </w:r>
+      <w:r>
+        <w:t xml:space="preserve">DELETE ENVIRONMENT OPTIONS</w:t>
+      </w:r>
+      <w:r>
+        <w:t xml:space="preserve">”</w:t>
+      </w:r>
+      <w:r>
+        <w:t xml:space="preserve">:</w:t>
+      </w:r>
+    </w:p>
+    <w:p>
+      <w:pPr>
+        <w:pStyle w:val="BodyText"/>
+      </w:pPr>
+      <w:r>
+        <w:drawing>
+          <wp:inline>
+            <wp:extent cx="5943600" cy="3343275"/>
+            <wp:effectExtent b="0" l="0" r="0" t="0"/>
+            <wp:docPr descr="" title="" id="1" name="Picture"/>
+            <a:graphic>
+              <a:graphicData uri="http://schemas.openxmlformats.org/drawingml/2006/picture">
+                <pic:pic>
+                  <pic:nvPicPr>
+                    <pic:cNvPr descr="09-student-guide_files/figure-docx//182AOzMaiyrreinnsRX2VhH7YsVgvAp4xtIB_7Mzmk6I_gf243efded1_0_140.png" id="0" name="Picture"/>
+                    <pic:cNvPicPr>
+                      <a:picLocks noChangeArrowheads="1" noChangeAspect="1"/>
+                    </pic:cNvPicPr>
+                  </pic:nvPicPr>
+                  <pic:blipFill>
+                    <a:blip r:embed="rId117"/>
+                    <a:stretch>
+                      <a:fillRect/>
+                    </a:stretch>
+                  </pic:blipFill>
+                  <pic:spPr bwMode="auto">
+                    <a:xfrm>
+                      <a:off x="0" y="0"/>
+                      <a:ext cx="5943600" cy="3343275"/>
+                    </a:xfrm>
+                    <a:prstGeom prst="rect">
+                      <a:avLst/>
+                    </a:prstGeom>
+                    <a:noFill/>
+                    <a:ln w="9525">
+                      <a:noFill/>
+                      <a:headEnd/>
+                      <a:tailEnd/>
+                    </a:ln>
+                  </pic:spPr>
+                </pic:pic>
+              </a:graphicData>
+            </a:graphic>
+          </wp:inline>
+        </w:drawing>
+      </w:r>
+    </w:p>
+    <w:p>
+      <w:pPr>
+        <w:pStyle w:val="BodyText"/>
+      </w:pPr>
+      <w:r>
+        <w:t xml:space="preserve">Finally, select</w:t>
+      </w:r>
+      <w:r>
+        <w:t xml:space="preserve"> </w:t>
+      </w:r>
+      <w:r>
+        <w:t xml:space="preserve">“</w:t>
+      </w:r>
+      <w:r>
+        <w:t xml:space="preserve">Delete everything, including persistent disk</w:t>
+      </w:r>
+      <w:r>
+        <w:t xml:space="preserve">”</w:t>
+      </w:r>
+      <w:r>
+        <w:t xml:space="preserve">. Make sure you are done with the activity and then click</w:t>
+      </w:r>
+      <w:r>
+        <w:t xml:space="preserve"> </w:t>
+      </w:r>
+      <w:r>
+        <w:t xml:space="preserve">“</w:t>
+      </w:r>
+      <w:r>
+        <w:t xml:space="preserve">DELETE</w:t>
+      </w:r>
+      <w:r>
+        <w:t xml:space="preserve">”</w:t>
+      </w:r>
+      <w:r>
+        <w:t xml:space="preserve">.</w:t>
+      </w:r>
+    </w:p>
+    <w:p>
+      <w:pPr>
+        <w:pStyle w:val="BodyText"/>
+      </w:pPr>
+      <w:r>
+        <w:drawing>
+          <wp:inline>
+            <wp:extent cx="5943600" cy="3343275"/>
+            <wp:effectExtent b="0" l="0" r="0" t="0"/>
+            <wp:docPr descr="" title="" id="1" name="Picture"/>
+            <a:graphic>
+              <a:graphicData uri="http://schemas.openxmlformats.org/drawingml/2006/picture">
+                <pic:pic>
+                  <pic:nvPicPr>
+                    <pic:cNvPr descr="09-student-guide_files/figure-docx//182AOzMaiyrreinnsRX2VhH7YsVgvAp4xtIB_7Mzmk6I_gf243efded1_0_146.png" id="0" name="Picture"/>
+                    <pic:cNvPicPr>
+                      <a:picLocks noChangeArrowheads="1" noChangeAspect="1"/>
+                    </pic:cNvPicPr>
+                  </pic:nvPicPr>
+                  <pic:blipFill>
+                    <a:blip r:embed="rId118"/>
+                    <a:stretch>
+                      <a:fillRect/>
+                    </a:stretch>
+                  </pic:blipFill>
+                  <pic:spPr bwMode="auto">
+                    <a:xfrm>
+                      <a:off x="0" y="0"/>
+                      <a:ext cx="5943600" cy="3343275"/>
+                    </a:xfrm>
+                    <a:prstGeom prst="rect">
+                      <a:avLst/>
+                    </a:prstGeom>
+                    <a:noFill/>
+                    <a:ln w="9525">
+                      <a:noFill/>
+                      <a:headEnd/>
+                      <a:tailEnd/>
+                    </a:ln>
+                  </pic:spPr>
+                </pic:pic>
+              </a:graphicData>
+            </a:graphic>
+          </wp:inline>
+        </w:drawing>
+      </w:r>
+    </w:p>
+    <w:bookmarkEnd w:id="119"/>
+    <w:bookmarkEnd w:id="120"/>
+    <w:bookmarkStart w:id="121" w:name="appendix"/>
     <w:p>
       <w:pPr>
         <w:pStyle w:val="Heading1"/>
@@ -5587,8 +5984,8 @@
         <w:t xml:space="preserve">Appendix</w:t>
       </w:r>
     </w:p>
-    <w:bookmarkEnd w:id="105"/>
-    <w:bookmarkStart w:id="106" w:name="register-and-solutions"/>
+    <w:bookmarkEnd w:id="121"/>
+    <w:bookmarkStart w:id="122" w:name="register-and-solutions"/>
     <w:p>
       <w:pPr>
         <w:pStyle w:val="Heading1"/>
@@ -5614,8 +6011,8 @@
         <w:t xml:space="preserve">Coming soon!</w:t>
       </w:r>
     </w:p>
-    <w:bookmarkEnd w:id="106"/>
-    <w:bookmarkStart w:id="109" w:name="help"/>
+    <w:bookmarkEnd w:id="122"/>
+    <w:bookmarkStart w:id="125" w:name="help"/>
     <w:p>
       <w:pPr>
         <w:pStyle w:val="Heading1"/>
@@ -5643,7 +6040,7 @@
       <w:r>
         <w:t xml:space="preserve"> </w:t>
       </w:r>
-      <w:hyperlink r:id="rId107">
+      <w:hyperlink r:id="rId123">
         <w:r>
           <w:rPr>
             <w:rStyle w:val="Hyperlink"/>
@@ -5665,7 +6062,7 @@
       <w:r>
         <w:t xml:space="preserve"> </w:t>
       </w:r>
-      <w:hyperlink r:id="rId108">
+      <w:hyperlink r:id="rId124">
         <w:r>
           <w:rPr>
             <w:rStyle w:val="Hyperlink"/>
@@ -5677,8 +6074,8 @@
         <w:t xml:space="preserve">. You will need to make a GitHub account if you haven’t done so yet.</w:t>
       </w:r>
     </w:p>
-    <w:bookmarkEnd w:id="109"/>
-    <w:bookmarkStart w:id="111" w:name="download"/>
+    <w:bookmarkEnd w:id="125"/>
+    <w:bookmarkStart w:id="127" w:name="download"/>
     <w:p>
       <w:pPr>
         <w:pStyle w:val="Heading1"/>
@@ -5721,7 +6118,7 @@
       <w:r>
         <w:t xml:space="preserve"> </w:t>
       </w:r>
-      <w:hyperlink r:id="rId110">
+      <w:hyperlink r:id="rId126">
         <w:r>
           <w:rPr>
             <w:rStyle w:val="Hyperlink"/>
@@ -5733,8 +6130,8 @@
         <w:t xml:space="preserve">. If you do so, please remember to check back here for updates!</w:t>
       </w:r>
     </w:p>
-    <w:bookmarkEnd w:id="111"/>
-    <w:bookmarkStart w:id="113" w:name="give-us-feedback"/>
+    <w:bookmarkEnd w:id="127"/>
+    <w:bookmarkStart w:id="129" w:name="give-us-feedback"/>
     <w:p>
       <w:pPr>
         <w:pStyle w:val="Heading1"/>
@@ -5782,7 +6179,7 @@
       <w:r>
         <w:t xml:space="preserve"> </w:t>
       </w:r>
-      <w:hyperlink r:id="rId112">
+      <w:hyperlink r:id="rId128">
         <w:r>
           <w:rPr>
             <w:rStyle w:val="Hyperlink"/>
@@ -5808,7 +6205,7 @@
       <w:r>
         <w:t xml:space="preserve"> </w:t>
       </w:r>
-      <w:hyperlink r:id="rId108">
+      <w:hyperlink r:id="rId124">
         <w:r>
           <w:rPr>
             <w:rStyle w:val="Hyperlink"/>
@@ -5850,8 +6247,8 @@
         <w:t xml:space="preserve">for the page and suggest changes.</w:t>
       </w:r>
     </w:p>
-    <w:bookmarkEnd w:id="113"/>
-    <w:bookmarkStart w:id="125" w:name="about-the-authors"/>
+    <w:bookmarkEnd w:id="129"/>
+    <w:bookmarkStart w:id="141" w:name="about-the-authors"/>
     <w:p>
       <w:pPr>
         <w:pStyle w:val="Heading1"/>
@@ -5870,7 +6267,7 @@
       <w:r>
         <w:t xml:space="preserve"> </w:t>
       </w:r>
-      <w:hyperlink r:id="rId114">
+      <w:hyperlink r:id="rId130">
         <w:r>
           <w:rPr>
             <w:rStyle w:val="Hyperlink"/>
@@ -5981,7 +6378,7 @@
               <w:pStyle w:val="Compact"/>
               <w:jc w:val="left"/>
             </w:pPr>
-            <w:hyperlink r:id="rId115">
+            <w:hyperlink r:id="rId131">
               <w:r>
                 <w:rPr>
                   <w:rStyle w:val="Hyperlink"/>
@@ -6064,7 +6461,7 @@
               <w:pStyle w:val="Compact"/>
               <w:jc w:val="left"/>
             </w:pPr>
-            <w:hyperlink r:id="rId116">
+            <w:hyperlink r:id="rId132">
               <w:r>
                 <w:rPr>
                   <w:rStyle w:val="Hyperlink"/>
@@ -6078,7 +6475,7 @@
             <w:r>
               <w:t xml:space="preserve"> </w:t>
             </w:r>
-            <w:hyperlink r:id="rId117">
+            <w:hyperlink r:id="rId133">
               <w:r>
                 <w:rPr>
                   <w:rStyle w:val="Hyperlink"/>
@@ -6092,7 +6489,7 @@
             <w:r>
               <w:t xml:space="preserve"> </w:t>
             </w:r>
-            <w:hyperlink r:id="rId118">
+            <w:hyperlink r:id="rId134">
               <w:r>
                 <w:rPr>
                   <w:rStyle w:val="Hyperlink"/>
@@ -6123,7 +6520,7 @@
               <w:pStyle w:val="Compact"/>
               <w:jc w:val="left"/>
             </w:pPr>
-            <w:hyperlink r:id="rId119">
+            <w:hyperlink r:id="rId135">
               <w:r>
                 <w:rPr>
                   <w:rStyle w:val="Hyperlink"/>
@@ -6137,7 +6534,7 @@
             <w:r>
               <w:t xml:space="preserve"> </w:t>
             </w:r>
-            <w:hyperlink r:id="rId118">
+            <w:hyperlink r:id="rId134">
               <w:r>
                 <w:rPr>
                   <w:rStyle w:val="Hyperlink"/>
@@ -6168,7 +6565,7 @@
               <w:pStyle w:val="Compact"/>
               <w:jc w:val="left"/>
             </w:pPr>
-            <w:hyperlink r:id="rId116">
+            <w:hyperlink r:id="rId132">
               <w:r>
                 <w:rPr>
                   <w:rStyle w:val="Hyperlink"/>
@@ -6182,7 +6579,7 @@
             <w:r>
               <w:t xml:space="preserve"> </w:t>
             </w:r>
-            <w:hyperlink r:id="rId118">
+            <w:hyperlink r:id="rId134">
               <w:r>
                 <w:rPr>
                   <w:rStyle w:val="Hyperlink"/>
@@ -6213,7 +6610,7 @@
               <w:pStyle w:val="Compact"/>
               <w:jc w:val="left"/>
             </w:pPr>
-            <w:hyperlink r:id="rId116">
+            <w:hyperlink r:id="rId132">
               <w:r>
                 <w:rPr>
                   <w:rStyle w:val="Hyperlink"/>
@@ -6227,7 +6624,7 @@
             <w:r>
               <w:t xml:space="preserve"> </w:t>
             </w:r>
-            <w:hyperlink r:id="rId118">
+            <w:hyperlink r:id="rId134">
               <w:r>
                 <w:rPr>
                   <w:rStyle w:val="Hyperlink"/>
@@ -6241,7 +6638,7 @@
             <w:r>
               <w:t xml:space="preserve"> </w:t>
             </w:r>
-            <w:hyperlink r:id="rId120">
+            <w:hyperlink r:id="rId136">
               <w:r>
                 <w:rPr>
                   <w:rStyle w:val="Hyperlink"/>
@@ -6298,7 +6695,7 @@
               <w:pStyle w:val="Compact"/>
               <w:jc w:val="left"/>
             </w:pPr>
-            <w:hyperlink r:id="rId121">
+            <w:hyperlink r:id="rId137">
               <w:r>
                 <w:rPr>
                   <w:rStyle w:val="Hyperlink"/>
@@ -6355,7 +6752,7 @@
               <w:pStyle w:val="Compact"/>
               <w:jc w:val="left"/>
             </w:pPr>
-            <w:hyperlink r:id="rId122">
+            <w:hyperlink r:id="rId138">
               <w:r>
                 <w:rPr>
                   <w:rStyle w:val="Hyperlink"/>
@@ -6369,7 +6766,7 @@
             <w:r>
               <w:t xml:space="preserve"> </w:t>
             </w:r>
-            <w:hyperlink r:id="rId120">
+            <w:hyperlink r:id="rId136">
               <w:r>
                 <w:rPr>
                   <w:rStyle w:val="Hyperlink"/>
@@ -6400,7 +6797,7 @@
               <w:pStyle w:val="Compact"/>
               <w:jc w:val="left"/>
             </w:pPr>
-            <w:hyperlink r:id="rId122">
+            <w:hyperlink r:id="rId138">
               <w:r>
                 <w:rPr>
                   <w:rStyle w:val="Hyperlink"/>
@@ -6431,7 +6828,7 @@
               <w:pStyle w:val="Compact"/>
               <w:jc w:val="left"/>
             </w:pPr>
-            <w:hyperlink r:id="rId120">
+            <w:hyperlink r:id="rId136">
               <w:r>
                 <w:rPr>
                   <w:rStyle w:val="Hyperlink"/>
@@ -6445,7 +6842,7 @@
             <w:r>
               <w:t xml:space="preserve"> </w:t>
             </w:r>
-            <w:hyperlink r:id="rId122">
+            <w:hyperlink r:id="rId138">
               <w:r>
                 <w:rPr>
                   <w:rStyle w:val="Hyperlink"/>
@@ -6476,7 +6873,7 @@
               <w:pStyle w:val="Compact"/>
               <w:jc w:val="left"/>
             </w:pPr>
-            <w:hyperlink r:id="rId123">
+            <w:hyperlink r:id="rId139">
               <w:r>
                 <w:rPr>
                   <w:rStyle w:val="Hyperlink"/>
@@ -6490,7 +6887,7 @@
             <w:r>
               <w:t xml:space="preserve"> </w:t>
             </w:r>
-            <w:hyperlink r:id="rId122">
+            <w:hyperlink r:id="rId138">
               <w:r>
                 <w:rPr>
                   <w:rStyle w:val="Hyperlink"/>
@@ -6504,7 +6901,7 @@
             <w:r>
               <w:t xml:space="preserve"> </w:t>
             </w:r>
-            <w:hyperlink r:id="rId120">
+            <w:hyperlink r:id="rId136">
               <w:r>
                 <w:rPr>
                   <w:rStyle w:val="Hyperlink"/>
@@ -6561,7 +6958,7 @@
               <w:pStyle w:val="Compact"/>
               <w:jc w:val="left"/>
             </w:pPr>
-            <w:hyperlink r:id="rId124">
+            <w:hyperlink r:id="rId140">
               <w:r>
                 <w:rPr>
                   <w:rStyle w:val="Hyperlink"/>
@@ -7095,7 +7492,7 @@
         <w:t xml:space="preserve">## [2] /usr/local/lib/R/library</w:t>
       </w:r>
     </w:p>
-    <w:bookmarkEnd w:id="125"/>
+    <w:bookmarkEnd w:id="141"/>
     <w:sectPr>
       <w:headerReference r:id="rId10" w:type="default"/>
       <w:headerReference r:id="rId9" w:type="first"/>

--- a/docs/GDSCN-Book-SARS-with-Galaxy-on-AnVIL.docx
+++ b/docs/GDSCN-Book-SARS-with-Galaxy-on-AnVIL.docx
@@ -51,13 +51,13 @@
         <w:pStyle w:val="Date"/>
       </w:pPr>
       <w:r>
-        <w:t xml:space="preserve">August</w:t>
-      </w:r>
-      <w:r>
-        <w:t xml:space="preserve"> </w:t>
-      </w:r>
-      <w:r>
-        <w:t xml:space="preserve">26,</w:t>
+        <w:t xml:space="preserve">September</w:t>
+      </w:r>
+      <w:r>
+        <w:t xml:space="preserve"> </w:t>
+      </w:r>
+      <w:r>
+        <w:t xml:space="preserve">08,</w:t>
       </w:r>
       <w:r>
         <w:t xml:space="preserve"> </w:t>
@@ -7102,7 +7102,7 @@
         <w:rPr>
           <w:rStyle w:val="VerbatimChar"/>
         </w:rPr>
-        <w:t xml:space="preserve">##  date     2022-08-26                  </w:t>
+        <w:t xml:space="preserve">##  date     2022-09-08                  </w:t>
       </w:r>
       <w:r>
         <w:br/>

--- a/docs/GDSCN-Book-SARS-with-Galaxy-on-AnVIL.docx
+++ b/docs/GDSCN-Book-SARS-with-Galaxy-on-AnVIL.docx
@@ -51,19 +51,19 @@
         <w:pStyle w:val="Date"/>
       </w:pPr>
       <w:r>
-        <w:t xml:space="preserve">September</w:t>
-      </w:r>
-      <w:r>
-        <w:t xml:space="preserve"> </w:t>
-      </w:r>
-      <w:r>
-        <w:t xml:space="preserve">08,</w:t>
-      </w:r>
-      <w:r>
-        <w:t xml:space="preserve"> </w:t>
-      </w:r>
-      <w:r>
-        <w:t xml:space="preserve">2022</w:t>
+        <w:t xml:space="preserve">March</w:t>
+      </w:r>
+      <w:r>
+        <w:t xml:space="preserve"> </w:t>
+      </w:r>
+      <w:r>
+        <w:t xml:space="preserve">01,</w:t>
+      </w:r>
+      <w:r>
+        <w:t xml:space="preserve"> </w:t>
+      </w:r>
+      <w:r>
+        <w:t xml:space="preserve">2023</w:t>
       </w:r>
     </w:p>
     <w:sdt>
@@ -92,7 +92,7 @@
         </w:p>
       </w:sdtContent>
     </w:sdt>
-    <w:bookmarkStart w:id="41" w:name="overview"/>
+    <w:bookmarkStart w:id="30" w:name="overview"/>
     <w:p>
       <w:pPr>
         <w:pStyle w:val="Heading1"/>
@@ -134,24 +134,79 @@
         <w:t xml:space="preserve">cloud computing resource to check data, perform an alignment, and visualize their results.</w:t>
       </w:r>
     </w:p>
-    <w:bookmarkStart w:id="21" w:name="skills-level"/>
-    <w:p>
-      <w:pPr>
-        <w:pStyle w:val="Heading2"/>
-      </w:pPr>
-      <w:r>
-        <w:t xml:space="preserve">Skills Level</w:t>
-      </w:r>
-    </w:p>
-    <w:p>
-      <w:pPr>
-        <w:pStyle w:val="FirstParagraph"/>
-      </w:pPr>
+    <w:p>
+      <w:pPr>
+        <w:pStyle w:val="BodyText"/>
+      </w:pPr>
+      <w:r>
+        <w:t xml:space="preserve">This course is part of a collection of teaching resources developed through the</w:t>
+      </w:r>
+      <w:r>
+        <w:t xml:space="preserve"> </w:t>
+      </w:r>
       <w:r>
         <w:rPr>
           <w:iCs/>
           <w:i/>
         </w:rPr>
+        <w:t xml:space="preserve">Genomic Data Science Community Network</w:t>
+      </w:r>
+      <w:r>
+        <w:t xml:space="preserve"> </w:t>
+      </w:r>
+      <w:r>
+        <w:t xml:space="preserve">(GDSCN). GDSCN works towards a vision where researchers, educators, and students from diverse backgrounds are able to fully participate in genomic data science research. Learn more about GDSCN by visiting</w:t>
+      </w:r>
+      <w:r>
+        <w:t xml:space="preserve"> </w:t>
+      </w:r>
+      <w:hyperlink r:id="rId21">
+        <w:r>
+          <w:rPr>
+            <w:rStyle w:val="Hyperlink"/>
+          </w:rPr>
+          <w:t xml:space="preserve">https://www.gdscn.org/home</w:t>
+        </w:r>
+      </w:hyperlink>
+      <w:r>
+        <w:t xml:space="preserve"> </w:t>
+      </w:r>
+      <w:r>
+        <w:t xml:space="preserve">or reading the</w:t>
+      </w:r>
+      <w:r>
+        <w:t xml:space="preserve"> </w:t>
+      </w:r>
+      <w:hyperlink r:id="rId22">
+        <w:r>
+          <w:rPr>
+            <w:rStyle w:val="Hyperlink"/>
+          </w:rPr>
+          <w:t xml:space="preserve">article in Genome Research</w:t>
+        </w:r>
+      </w:hyperlink>
+      <w:r>
+        <w:t xml:space="preserve">.</w:t>
+      </w:r>
+    </w:p>
+    <w:bookmarkStart w:id="23" w:name="skills-level"/>
+    <w:p>
+      <w:pPr>
+        <w:pStyle w:val="Heading2"/>
+      </w:pPr>
+      <w:r>
+        <w:t xml:space="preserve">Skills Level</w:t>
+      </w:r>
+    </w:p>
+    <w:p>
+      <w:pPr>
+        <w:pStyle w:val="FirstParagraph"/>
+      </w:pPr>
+      <w:r>
+        <w:rPr>
+          <w:iCs/>
+          <w:i/>
+        </w:rPr>
         <w:t xml:space="preserve">Genetics</w:t>
       </w:r>
       <w:r>
@@ -193,8 +248,8 @@
         <w:t xml:space="preserve">: no programming experience needed</w:t>
       </w:r>
     </w:p>
-    <w:bookmarkEnd w:id="21"/>
-    <w:bookmarkStart w:id="23" w:name="learning-objectives"/>
+    <w:bookmarkEnd w:id="23"/>
+    <w:bookmarkStart w:id="25" w:name="learning-objectives"/>
     <w:p>
       <w:pPr>
         <w:pStyle w:val="Heading2"/>
@@ -213,7 +268,7 @@
       <w:r>
         <w:t xml:space="preserve"> </w:t>
       </w:r>
-      <w:hyperlink r:id="rId22">
+      <w:hyperlink r:id="rId24">
         <w:r>
           <w:rPr>
             <w:rStyle w:val="Hyperlink"/>
@@ -273,8 +328,8 @@
         <w:t xml:space="preserve">Tap into the interdisciplinary nature of science</w:t>
       </w:r>
     </w:p>
-    <w:bookmarkEnd w:id="23"/>
-    <w:bookmarkStart w:id="40" w:name="anvil-collection"/>
+    <w:bookmarkEnd w:id="25"/>
+    <w:bookmarkStart w:id="29" w:name="anvil-collection"/>
     <w:p>
       <w:pPr>
         <w:pStyle w:val="Heading2"/>
@@ -288,112 +343,38 @@
         <w:pStyle w:val="FirstParagraph"/>
       </w:pPr>
       <w:r>
-        <w:t xml:space="preserve">Please check out our full collection of AnVIL resources below!</w:t>
-      </w:r>
-    </w:p>
-    <w:p>
-      <w:pPr>
-        <w:pStyle w:val="BodyText"/>
-      </w:pPr>
-      <w:r>
-        <w:t xml:space="preserve">Book Name</w:t>
-      </w:r>
-    </w:p>
-    <w:p>
-      <w:pPr>
-        <w:pStyle w:val="BodyText"/>
-      </w:pPr>
-      <w:r>
-        <w:t xml:space="preserve">Description</w:t>
-      </w:r>
-    </w:p>
-    <w:p>
-      <w:pPr>
-        <w:pStyle w:val="BodyText"/>
-      </w:pPr>
-      <w:r>
-        <w:t xml:space="preserve">Topics</w:t>
-      </w:r>
-    </w:p>
-    <w:p>
-      <w:pPr>
-        <w:pStyle w:val="BodyText"/>
-      </w:pPr>
-      <w:hyperlink r:id="rId24">
-        <w:r>
-          <w:rPr>
-            <w:rStyle w:val="Hyperlink"/>
-          </w:rPr>
-          <w:t xml:space="preserve">AnVIL Phylogenetic-Techniques</w:t>
-        </w:r>
-      </w:hyperlink>
-      <w:r>
-        <w:t xml:space="preserve"> </w:t>
-      </w:r>
-      <w:r>
-        <w:t xml:space="preserve">(</w:t>
-      </w:r>
-      <w:hyperlink r:id="rId25">
-        <w:r>
-          <w:rPr>
-            <w:rStyle w:val="Hyperlink"/>
-          </w:rPr>
-          <w:t xml:space="preserve">github</w:t>
-        </w:r>
-      </w:hyperlink>
-      <w:r>
-        <w:t xml:space="preserve">)</w:t>
-      </w:r>
-    </w:p>
-    <w:p>
-      <w:pPr>
-        <w:pStyle w:val="BodyText"/>
-      </w:pPr>
-      <w:hyperlink r:id="rId24">
-        <w:r>
-          <w:rPr>
-            <w:rStyle w:val="Hyperlink"/>
-          </w:rPr>
-          <w:t xml:space="preserve">https://jhudatascience.org/AnVIL_Phylogenetic-Techniques/</w:t>
-        </w:r>
-      </w:hyperlink>
-    </w:p>
-    <w:p>
-      <w:pPr>
-        <w:pStyle w:val="BodyText"/>
-      </w:pPr>
-      <w:r>
-        <w:t xml:space="preserve">anvil</w:t>
-      </w:r>
-    </w:p>
-    <w:p>
-      <w:pPr>
-        <w:pStyle w:val="BodyText"/>
-      </w:pPr>
+        <w:t xml:space="preserve">Additional guides are provided to help you with Workspaces, launch interactive tools, and start working with data. Learn more about AnVIL by visiting</w:t>
+      </w:r>
+      <w:r>
+        <w:t xml:space="preserve"> </w:t>
+      </w:r>
       <w:hyperlink r:id="rId26">
         <w:r>
           <w:rPr>
             <w:rStyle w:val="Hyperlink"/>
           </w:rPr>
-          <w:t xml:space="preserve">AnVIL: Getting Started</w:t>
+          <w:t xml:space="preserve">https://anvilproject.org</w:t>
         </w:r>
       </w:hyperlink>
       <w:r>
         <w:t xml:space="preserve"> </w:t>
       </w:r>
       <w:r>
-        <w:t xml:space="preserve">(</w:t>
+        <w:t xml:space="preserve">or reading the</w:t>
+      </w:r>
+      <w:r>
+        <w:t xml:space="preserve"> </w:t>
       </w:r>
       <w:hyperlink r:id="rId27">
         <w:r>
           <w:rPr>
             <w:rStyle w:val="Hyperlink"/>
           </w:rPr>
-          <w:t xml:space="preserve">github</w:t>
+          <w:t xml:space="preserve">article in Cell Genomics</w:t>
         </w:r>
       </w:hyperlink>
       <w:r>
-        <w:t xml:space="preserve">)</w:t>
+        <w:t xml:space="preserve">.</w:t>
       </w:r>
     </w:p>
     <w:p>
@@ -401,296 +382,23 @@
         <w:pStyle w:val="BodyText"/>
       </w:pPr>
       <w:r>
-        <w:t xml:space="preserve">A guide for getting started using AnVIL</w:t>
-      </w:r>
-    </w:p>
-    <w:p>
-      <w:pPr>
-        <w:pStyle w:val="BodyText"/>
-      </w:pPr>
-      <w:r>
-        <w:t xml:space="preserve">anvil, cloud-computing</w:t>
-      </w:r>
-    </w:p>
-    <w:p>
-      <w:pPr>
-        <w:pStyle w:val="BodyText"/>
-      </w:pPr>
+        <w:t xml:space="preserve">Please check out our full collection of AnVIL and related resources:</w:t>
+      </w:r>
+      <w:r>
+        <w:t xml:space="preserve"> </w:t>
+      </w:r>
       <w:hyperlink r:id="rId28">
         <w:r>
           <w:rPr>
             <w:rStyle w:val="Hyperlink"/>
           </w:rPr>
-          <w:t xml:space="preserve">AnVIL: Instructor Guide</w:t>
+          <w:t xml:space="preserve">https://hutchdatascience.org/AnVIL_Collection/</w:t>
         </w:r>
       </w:hyperlink>
-      <w:r>
-        <w:t xml:space="preserve"> </w:t>
-      </w:r>
-      <w:r>
-        <w:t xml:space="preserve">(</w:t>
-      </w:r>
-      <w:hyperlink r:id="rId29">
-        <w:r>
-          <w:rPr>
-            <w:rStyle w:val="Hyperlink"/>
-          </w:rPr>
-          <w:t xml:space="preserve">github</w:t>
-        </w:r>
-      </w:hyperlink>
-      <w:r>
-        <w:t xml:space="preserve">)</w:t>
-      </w:r>
-    </w:p>
-    <w:p>
-      <w:pPr>
-        <w:pStyle w:val="BodyText"/>
-      </w:pPr>
-      <w:r>
-        <w:t xml:space="preserve">A guide for instructors using AnVIL for workshops, lessons, or courses.</w:t>
-      </w:r>
-    </w:p>
-    <w:p>
-      <w:pPr>
-        <w:pStyle w:val="BodyText"/>
-      </w:pPr>
-      <w:r>
-        <w:t xml:space="preserve">anvil, education</w:t>
-      </w:r>
-    </w:p>
-    <w:p>
-      <w:pPr>
-        <w:pStyle w:val="BodyText"/>
-      </w:pPr>
-      <w:hyperlink r:id="rId30">
-        <w:r>
-          <w:rPr>
-            <w:rStyle w:val="Hyperlink"/>
-          </w:rPr>
-          <w:t xml:space="preserve">GDSCN: SARS Galaxy on AnVIL</w:t>
-        </w:r>
-      </w:hyperlink>
-      <w:r>
-        <w:t xml:space="preserve"> </w:t>
-      </w:r>
-      <w:r>
-        <w:t xml:space="preserve">(</w:t>
-      </w:r>
-      <w:hyperlink r:id="rId31">
-        <w:r>
-          <w:rPr>
-            <w:rStyle w:val="Hyperlink"/>
-          </w:rPr>
-          <w:t xml:space="preserve">github</w:t>
-        </w:r>
-      </w:hyperlink>
-      <w:r>
-        <w:t xml:space="preserve">)</w:t>
-      </w:r>
-    </w:p>
-    <w:p>
-      <w:pPr>
-        <w:pStyle w:val="BodyText"/>
-      </w:pPr>
-      <w:r>
-        <w:t xml:space="preserve">Lab module and lectures for variant detection in SARS-CoV-2 using Galaxy</w:t>
-      </w:r>
-    </w:p>
-    <w:p>
-      <w:pPr>
-        <w:pStyle w:val="BodyText"/>
-      </w:pPr>
-      <w:r>
-        <w:t xml:space="preserve">anvil, genomics, module</w:t>
-      </w:r>
-    </w:p>
-    <w:p>
-      <w:pPr>
-        <w:pStyle w:val="BodyText"/>
-      </w:pPr>
-      <w:hyperlink r:id="rId32">
-        <w:r>
-          <w:rPr>
-            <w:rStyle w:val="Hyperlink"/>
-          </w:rPr>
-          <w:t xml:space="preserve">GDSCN: Statistics for Genomics Differential Expression</w:t>
-        </w:r>
-      </w:hyperlink>
-      <w:r>
-        <w:t xml:space="preserve"> </w:t>
-      </w:r>
-      <w:r>
-        <w:t xml:space="preserve">(</w:t>
-      </w:r>
-      <w:hyperlink r:id="rId33">
-        <w:r>
-          <w:rPr>
-            <w:rStyle w:val="Hyperlink"/>
-          </w:rPr>
-          <w:t xml:space="preserve">github</w:t>
-        </w:r>
-      </w:hyperlink>
-      <w:r>
-        <w:t xml:space="preserve">)</w:t>
-      </w:r>
-    </w:p>
-    <w:p>
-      <w:pPr>
-        <w:pStyle w:val="BodyText"/>
-      </w:pPr>
-      <w:r>
-        <w:t xml:space="preserve">A set of lab modules for an introduction to differential gene expression</w:t>
-      </w:r>
-    </w:p>
-    <w:p>
-      <w:pPr>
-        <w:pStyle w:val="BodyText"/>
-      </w:pPr>
-      <w:r>
-        <w:t xml:space="preserve">anvil, cloud-computing, gene-expression</w:t>
-      </w:r>
-    </w:p>
-    <w:p>
-      <w:pPr>
-        <w:pStyle w:val="BodyText"/>
-      </w:pPr>
-      <w:hyperlink r:id="rId34">
-        <w:r>
-          <w:rPr>
-            <w:rStyle w:val="Hyperlink"/>
-          </w:rPr>
-          <w:t xml:space="preserve">GDSCN: Statistics for Genomics PCA</w:t>
-        </w:r>
-      </w:hyperlink>
-      <w:r>
-        <w:t xml:space="preserve"> </w:t>
-      </w:r>
-      <w:r>
-        <w:t xml:space="preserve">(</w:t>
-      </w:r>
-      <w:hyperlink r:id="rId35">
-        <w:r>
-          <w:rPr>
-            <w:rStyle w:val="Hyperlink"/>
-          </w:rPr>
-          <w:t xml:space="preserve">github</w:t>
-        </w:r>
-      </w:hyperlink>
-      <w:r>
-        <w:t xml:space="preserve">)</w:t>
-      </w:r>
-    </w:p>
-    <w:p>
-      <w:pPr>
-        <w:pStyle w:val="BodyText"/>
-      </w:pPr>
-      <w:r>
-        <w:t xml:space="preserve">A set of lab modules for PCA analysis</w:t>
-      </w:r>
-    </w:p>
-    <w:p>
-      <w:pPr>
-        <w:pStyle w:val="BodyText"/>
-      </w:pPr>
-      <w:r>
-        <w:t xml:space="preserve">anvil</w:t>
-      </w:r>
-    </w:p>
-    <w:p>
-      <w:pPr>
-        <w:pStyle w:val="BodyText"/>
-      </w:pPr>
-      <w:hyperlink r:id="rId36">
-        <w:r>
-          <w:rPr>
-            <w:rStyle w:val="Hyperlink"/>
-          </w:rPr>
-          <w:t xml:space="preserve">GDSCN: Statistics for Genomics RNA-seq</w:t>
-        </w:r>
-      </w:hyperlink>
-      <w:r>
-        <w:t xml:space="preserve"> </w:t>
-      </w:r>
-      <w:r>
-        <w:t xml:space="preserve">(</w:t>
-      </w:r>
-      <w:hyperlink r:id="rId37">
-        <w:r>
-          <w:rPr>
-            <w:rStyle w:val="Hyperlink"/>
-          </w:rPr>
-          <w:t xml:space="preserve">github</w:t>
-        </w:r>
-      </w:hyperlink>
-      <w:r>
-        <w:t xml:space="preserve">)</w:t>
-      </w:r>
-    </w:p>
-    <w:p>
-      <w:pPr>
-        <w:pStyle w:val="BodyText"/>
-      </w:pPr>
-      <w:r>
-        <w:t xml:space="preserve">A set of lab modules for RNA-seq analysis</w:t>
-      </w:r>
-    </w:p>
-    <w:p>
-      <w:pPr>
-        <w:pStyle w:val="BodyText"/>
-      </w:pPr>
-      <w:r>
-        <w:t xml:space="preserve">anvil</w:t>
-      </w:r>
-    </w:p>
-    <w:p>
-      <w:pPr>
-        <w:pStyle w:val="BodyText"/>
-      </w:pPr>
-      <w:hyperlink r:id="rId38">
-        <w:r>
-          <w:rPr>
-            <w:rStyle w:val="Hyperlink"/>
-          </w:rPr>
-          <w:t xml:space="preserve">GDSCN: Statistics for Genomics scRNA-seq</w:t>
-        </w:r>
-      </w:hyperlink>
-      <w:r>
-        <w:t xml:space="preserve"> </w:t>
-      </w:r>
-      <w:r>
-        <w:t xml:space="preserve">(</w:t>
-      </w:r>
-      <w:hyperlink r:id="rId39">
-        <w:r>
-          <w:rPr>
-            <w:rStyle w:val="Hyperlink"/>
-          </w:rPr>
-          <w:t xml:space="preserve">github</w:t>
-        </w:r>
-      </w:hyperlink>
-      <w:r>
-        <w:t xml:space="preserve">)</w:t>
-      </w:r>
-    </w:p>
-    <w:p>
-      <w:pPr>
-        <w:pStyle w:val="BodyText"/>
-      </w:pPr>
-      <w:r>
-        <w:t xml:space="preserve">A set of lab modules for single cell RNA-seq analysis</w:t>
-      </w:r>
-    </w:p>
-    <w:p>
-      <w:pPr>
-        <w:pStyle w:val="BodyText"/>
-      </w:pPr>
-      <w:r>
-        <w:t xml:space="preserve">anvil</w:t>
-      </w:r>
-    </w:p>
-    <w:bookmarkEnd w:id="40"/>
-    <w:bookmarkEnd w:id="41"/>
-    <w:bookmarkStart w:id="56" w:name="instructor-guide"/>
+    </w:p>
+    <w:bookmarkEnd w:id="29"/>
+    <w:bookmarkEnd w:id="30"/>
+    <w:bookmarkStart w:id="46" w:name="instructor-guide"/>
     <w:p>
       <w:pPr>
         <w:pStyle w:val="Heading1"/>
@@ -699,7 +407,7 @@
         <w:t xml:space="preserve">Instructor Guide</w:t>
       </w:r>
     </w:p>
-    <w:bookmarkStart w:id="42" w:name="suggested-activity-context"/>
+    <w:bookmarkStart w:id="31" w:name="suggested-activity-context"/>
     <w:p>
       <w:pPr>
         <w:pStyle w:val="Heading2"/>
@@ -924,8 +632,8 @@
         <w:t xml:space="preserve">Short answer questions at each lab stage</w:t>
       </w:r>
     </w:p>
-    <w:bookmarkEnd w:id="42"/>
-    <w:bookmarkStart w:id="51" w:name="lesson-plan"/>
+    <w:bookmarkEnd w:id="31"/>
+    <w:bookmarkStart w:id="40" w:name="lesson-plan"/>
     <w:p>
       <w:pPr>
         <w:pStyle w:val="Heading2"/>
@@ -1003,18 +711,10 @@
               <w:pStyle w:val="Compact"/>
               <w:jc w:val="left"/>
             </w:pPr>
-            <w:r>
-              <w:t xml:space="preserve">Getting started</w:t>
-            </w:r>
-            <w:r>
-              <w:t xml:space="preserve"> </w:t>
-            </w:r>
-            <w:hyperlink r:id="rId43">
+            <w:hyperlink r:id="rId32">
               <w:r>
                 <w:rPr>
                   <w:rStyle w:val="Hyperlink"/>
-                  <w:iCs/>
-                  <w:i/>
                 </w:rPr>
                 <w:t xml:space="preserve">Logging into AnVIL</w:t>
               </w:r>
@@ -1025,12 +725,10 @@
             <w:r>
               <w:t xml:space="preserve"> </w:t>
             </w:r>
-            <w:hyperlink r:id="rId44">
+            <w:hyperlink r:id="rId33">
               <w:r>
                 <w:rPr>
                   <w:rStyle w:val="Hyperlink"/>
-                  <w:iCs/>
-                  <w:i/>
                 </w:rPr>
                 <w:t xml:space="preserve">Provisioning Galaxy workspace</w:t>
               </w:r>
@@ -1086,7 +784,7 @@
               <w:pStyle w:val="Compact"/>
               <w:jc w:val="left"/>
             </w:pPr>
-            <w:hyperlink r:id="rId45">
+            <w:hyperlink r:id="rId34">
               <w:r>
                 <w:rPr>
                   <w:rStyle w:val="Hyperlink"/>
@@ -1137,7 +835,7 @@
               <w:pStyle w:val="Compact"/>
               <w:jc w:val="left"/>
             </w:pPr>
-            <w:hyperlink r:id="rId46">
+            <w:hyperlink r:id="rId35">
               <w:r>
                 <w:rPr>
                   <w:rStyle w:val="Hyperlink"/>
@@ -1188,7 +886,7 @@
               <w:pStyle w:val="Compact"/>
               <w:jc w:val="left"/>
             </w:pPr>
-            <w:hyperlink r:id="rId47">
+            <w:hyperlink r:id="rId36">
               <w:r>
                 <w:rPr>
                   <w:rStyle w:val="Hyperlink"/>
@@ -1239,7 +937,7 @@
               <w:pStyle w:val="Compact"/>
               <w:jc w:val="left"/>
             </w:pPr>
-            <w:hyperlink r:id="rId48">
+            <w:hyperlink r:id="rId37">
               <w:r>
                 <w:rPr>
                   <w:rStyle w:val="Hyperlink"/>
@@ -1290,7 +988,7 @@
               <w:pStyle w:val="Compact"/>
               <w:jc w:val="left"/>
             </w:pPr>
-            <w:hyperlink r:id="rId49">
+            <w:hyperlink r:id="rId38">
               <w:r>
                 <w:rPr>
                   <w:rStyle w:val="Hyperlink"/>
@@ -1341,7 +1039,7 @@
               <w:pStyle w:val="Compact"/>
               <w:jc w:val="left"/>
             </w:pPr>
-            <w:hyperlink r:id="rId50">
+            <w:hyperlink r:id="rId39">
               <w:r>
                 <w:rPr>
                   <w:rStyle w:val="Hyperlink"/>
@@ -1385,8 +1083,8 @@
         </w:tc>
       </w:tr>
     </w:tbl>
-    <w:bookmarkEnd w:id="51"/>
-    <w:bookmarkStart w:id="54" w:name="notes-for-instructors"/>
+    <w:bookmarkEnd w:id="40"/>
+    <w:bookmarkStart w:id="43" w:name="notes-for-instructors"/>
     <w:p>
       <w:pPr>
         <w:pStyle w:val="Heading2"/>
@@ -1405,7 +1103,7 @@
       <w:r>
         <w:t xml:space="preserve"> </w:t>
       </w:r>
-      <w:hyperlink r:id="rId52">
+      <w:hyperlink r:id="rId41">
         <w:r>
           <w:rPr>
             <w:rStyle w:val="Hyperlink"/>
@@ -1419,7 +1117,7 @@
       <w:r>
         <w:t xml:space="preserve"> </w:t>
       </w:r>
-      <w:hyperlink r:id="rId53">
+      <w:hyperlink r:id="rId42">
         <w:r>
           <w:rPr>
             <w:rStyle w:val="Hyperlink"/>
@@ -1436,11 +1134,11 @@
         <w:pStyle w:val="BodyText"/>
       </w:pPr>
       <w:r>
-        <w:t xml:space="preserve">More Coming soon!</w:t>
-      </w:r>
-    </w:p>
-    <w:bookmarkEnd w:id="54"/>
-    <w:bookmarkStart w:id="55" w:name="X84f07eb054b97dad89e19259b9c5422fcb61607"/>
+        <w:t xml:space="preserve">We estimate a cost of roughly $2.00 per student to run this activity on AnVIL.</w:t>
+      </w:r>
+    </w:p>
+    <w:bookmarkEnd w:id="43"/>
+    <w:bookmarkStart w:id="45" w:name="X84f07eb054b97dad89e19259b9c5422fcb61607"/>
     <w:p>
       <w:pPr>
         <w:pStyle w:val="Heading2"/>
@@ -1454,12 +1152,26 @@
         <w:pStyle w:val="FirstParagraph"/>
       </w:pPr>
       <w:r>
-        <w:t xml:space="preserve">We are happy to provide a letter to your supervisor, department head, or dean to indicate you’ve worked through this content and intend to use it in your class. See the example here.</w:t>
-      </w:r>
-    </w:p>
-    <w:bookmarkEnd w:id="55"/>
-    <w:bookmarkEnd w:id="56"/>
-    <w:bookmarkStart w:id="58" w:name="what-is-a-variant"/>
+        <w:t xml:space="preserve">We are happy to provide a letter to your supervisor, department head, or dean to indicate you’ve worked through this content and intend to use it in your class. You can</w:t>
+      </w:r>
+      <w:r>
+        <w:t xml:space="preserve"> </w:t>
+      </w:r>
+      <w:hyperlink r:id="rId44">
+        <w:r>
+          <w:rPr>
+            <w:rStyle w:val="Hyperlink"/>
+          </w:rPr>
+          <w:t xml:space="preserve">request a letter here</w:t>
+        </w:r>
+      </w:hyperlink>
+      <w:r>
+        <w:t xml:space="preserve">.</w:t>
+      </w:r>
+    </w:p>
+    <w:bookmarkEnd w:id="45"/>
+    <w:bookmarkEnd w:id="46"/>
+    <w:bookmarkStart w:id="48" w:name="what-is-a-variant"/>
     <w:p>
       <w:pPr>
         <w:pStyle w:val="Heading1"/>
@@ -1561,7 +1273,7 @@
       <w:r>
         <w:t xml:space="preserve"> </w:t>
       </w:r>
-      <w:hyperlink r:id="rId57">
+      <w:hyperlink r:id="rId47">
         <w:r>
           <w:rPr>
             <w:rStyle w:val="Hyperlink"/>
@@ -1573,8 +1285,8 @@
         <w:t xml:space="preserve">.</w:t>
       </w:r>
     </w:p>
-    <w:bookmarkEnd w:id="58"/>
-    <w:bookmarkStart w:id="60" w:name="the-sequencing-revolution"/>
+    <w:bookmarkEnd w:id="48"/>
+    <w:bookmarkStart w:id="50" w:name="the-sequencing-revolution"/>
     <w:p>
       <w:pPr>
         <w:pStyle w:val="Heading1"/>
@@ -1658,7 +1370,7 @@
       <w:r>
         <w:t xml:space="preserve"> </w:t>
       </w:r>
-      <w:hyperlink r:id="rId59">
+      <w:hyperlink r:id="rId49">
         <w:r>
           <w:rPr>
             <w:rStyle w:val="Hyperlink"/>
@@ -1670,8 +1382,8 @@
         <w:t xml:space="preserve">.</w:t>
       </w:r>
     </w:p>
-    <w:bookmarkEnd w:id="60"/>
-    <w:bookmarkStart w:id="62" w:name="alignments"/>
+    <w:bookmarkEnd w:id="50"/>
+    <w:bookmarkStart w:id="52" w:name="alignments"/>
     <w:p>
       <w:pPr>
         <w:pStyle w:val="Heading1"/>
@@ -1791,7 +1503,7 @@
       <w:r>
         <w:t xml:space="preserve"> </w:t>
       </w:r>
-      <w:hyperlink r:id="rId61">
+      <w:hyperlink r:id="rId51">
         <w:r>
           <w:rPr>
             <w:rStyle w:val="Hyperlink"/>
@@ -1803,8 +1515,8 @@
         <w:t xml:space="preserve">.</w:t>
       </w:r>
     </w:p>
-    <w:bookmarkEnd w:id="62"/>
-    <w:bookmarkStart w:id="64" w:name="cloud-computing"/>
+    <w:bookmarkEnd w:id="52"/>
+    <w:bookmarkStart w:id="54" w:name="cloud-computing"/>
     <w:p>
       <w:pPr>
         <w:pStyle w:val="Heading1"/>
@@ -1912,7 +1624,7 @@
       <w:r>
         <w:t xml:space="preserve"> </w:t>
       </w:r>
-      <w:hyperlink r:id="rId63">
+      <w:hyperlink r:id="rId53">
         <w:r>
           <w:rPr>
             <w:rStyle w:val="Hyperlink"/>
@@ -1924,8 +1636,8 @@
         <w:t xml:space="preserve">.</w:t>
       </w:r>
     </w:p>
-    <w:bookmarkEnd w:id="64"/>
-    <w:bookmarkStart w:id="66" w:name="overview-video"/>
+    <w:bookmarkEnd w:id="54"/>
+    <w:bookmarkStart w:id="56" w:name="overview-video"/>
     <w:p>
       <w:pPr>
         <w:pStyle w:val="Heading1"/>
@@ -2009,7 +1721,7 @@
       <w:r>
         <w:t xml:space="preserve"> </w:t>
       </w:r>
-      <w:hyperlink r:id="rId65">
+      <w:hyperlink r:id="rId55">
         <w:r>
           <w:rPr>
             <w:rStyle w:val="Hyperlink"/>
@@ -2021,8 +1733,8 @@
         <w:t xml:space="preserve">.</w:t>
       </w:r>
     </w:p>
-    <w:bookmarkEnd w:id="66"/>
-    <w:bookmarkStart w:id="120" w:name="student-activity-guide"/>
+    <w:bookmarkEnd w:id="56"/>
+    <w:bookmarkStart w:id="110" w:name="student-activity-guide"/>
     <w:p>
       <w:pPr>
         <w:pStyle w:val="Heading1"/>
@@ -2048,7 +1760,7 @@
         <w:t xml:space="preserve">This chapter contains the student instructions for the SARS-CoV-2 Variant Detection with Galaxy activity.</w:t>
       </w:r>
     </w:p>
-    <w:bookmarkStart w:id="70" w:name="introduction"/>
+    <w:bookmarkStart w:id="60" w:name="introduction"/>
     <w:p>
       <w:pPr>
         <w:pStyle w:val="Heading2"/>
@@ -2074,7 +1786,7 @@
         <w:t xml:space="preserve">Galaxy is a free, relatively easy to use bioinformatics implementation package. It changes command line programs into GUI based programs.</w:t>
       </w:r>
     </w:p>
-    <w:bookmarkStart w:id="68" w:name="before-you-start"/>
+    <w:bookmarkStart w:id="58" w:name="before-you-start"/>
     <w:p>
       <w:pPr>
         <w:pStyle w:val="Heading3"/>
@@ -2102,7 +1814,7 @@
       <w:r>
         <w:t xml:space="preserve"> </w:t>
       </w:r>
-      <w:hyperlink r:id="rId67">
+      <w:hyperlink r:id="rId57">
         <w:r>
           <w:rPr>
             <w:rStyle w:val="Hyperlink"/>
@@ -2114,8 +1826,8 @@
         <w:t xml:space="preserve">)</w:t>
       </w:r>
     </w:p>
-    <w:bookmarkEnd w:id="68"/>
-    <w:bookmarkStart w:id="69" w:name="objectives"/>
+    <w:bookmarkEnd w:id="58"/>
+    <w:bookmarkStart w:id="59" w:name="objectives"/>
     <w:p>
       <w:pPr>
         <w:pStyle w:val="Heading3"/>
@@ -2213,9 +1925,9 @@
         <w:t xml:space="preserve">View the aligned data and reference genomes interactively</w:t>
       </w:r>
     </w:p>
-    <w:bookmarkEnd w:id="69"/>
-    <w:bookmarkEnd w:id="70"/>
-    <w:bookmarkStart w:id="82" w:name="getting-started"/>
+    <w:bookmarkEnd w:id="59"/>
+    <w:bookmarkEnd w:id="60"/>
+    <w:bookmarkStart w:id="72" w:name="getting-started"/>
     <w:p>
       <w:pPr>
         <w:pStyle w:val="Heading2"/>
@@ -2233,7 +1945,7 @@
         <w:t xml:space="preserve">Getting Started</w:t>
       </w:r>
     </w:p>
-    <w:bookmarkStart w:id="76" w:name="set-up"/>
+    <w:bookmarkStart w:id="66" w:name="set-up"/>
     <w:p>
       <w:pPr>
         <w:pStyle w:val="Heading3"/>
@@ -2387,7 +2099,7 @@
       <w:r>
         <w:t xml:space="preserve"> </w:t>
       </w:r>
-      <w:hyperlink r:id="rId71">
+      <w:hyperlink r:id="rId61">
         <w:r>
           <w:rPr>
             <w:rStyle w:val="Hyperlink"/>
@@ -2406,7 +2118,7 @@
       <w:r>
         <w:t xml:space="preserve">Clone the workspace by clicking the teardrop button (</w:t>
       </w:r>
-      <w:bookmarkStart w:id="73" w:name="id"/>
+      <w:bookmarkStart w:id="63" w:name="id"/>
       <w:r>
         <w:drawing>
           <wp:inline>
@@ -2423,7 +2135,7 @@
                     </pic:cNvPicPr>
                   </pic:nvPicPr>
                   <pic:blipFill>
-                    <a:blip r:embed="rId72"/>
+                    <a:blip r:embed="rId62"/>
                     <a:stretch>
                       <a:fillRect/>
                     </a:stretch>
@@ -2449,7 +2161,7 @@
           </wp:inline>
         </w:drawing>
       </w:r>
-      <w:bookmarkEnd w:id="73"/>
+      <w:bookmarkEnd w:id="63"/>
       <w:r>
         <w:t xml:space="preserve">). And selecting</w:t>
       </w:r>
@@ -2483,7 +2195,686 @@
               <a:graphicData uri="http://schemas.openxmlformats.org/drawingml/2006/picture">
                 <pic:pic>
                   <pic:nvPicPr>
-                    <pic:cNvPr descr="09-student-guide_files/figure-docx//182AOzMaiyrreinnsRX2VhH7YsVgvAp4xtIB_7Mzmk6I_ged15532ded_0_625.png" id="0" name="Picture"/>
+                    <pic:cNvPr descr="07-student-guide_files/figure-docx//182AOzMaiyrreinnsRX2VhH7YsVgvAp4xtIB_7Mzmk6I_ged15532ded_0_625.png" id="0" name="Picture"/>
+                    <pic:cNvPicPr>
+                      <a:picLocks noChangeArrowheads="1" noChangeAspect="1"/>
+                    </pic:cNvPicPr>
+                  </pic:nvPicPr>
+                  <pic:blipFill>
+                    <a:blip r:embed="rId64"/>
+                    <a:stretch>
+                      <a:fillRect/>
+                    </a:stretch>
+                  </pic:blipFill>
+                  <pic:spPr bwMode="auto">
+                    <a:xfrm>
+                      <a:off x="0" y="0"/>
+                      <a:ext cx="5943600" cy="3343275"/>
+                    </a:xfrm>
+                    <a:prstGeom prst="rect">
+                      <a:avLst/>
+                    </a:prstGeom>
+                    <a:noFill/>
+                    <a:ln w="9525">
+                      <a:noFill/>
+                      <a:headEnd/>
+                      <a:tailEnd/>
+                    </a:ln>
+                  </pic:spPr>
+                </pic:pic>
+              </a:graphicData>
+            </a:graphic>
+          </wp:inline>
+        </w:drawing>
+      </w:r>
+    </w:p>
+    <w:p>
+      <w:pPr>
+        <w:pStyle w:val="BodyText"/>
+      </w:pPr>
+      <w:r>
+        <w:t xml:space="preserve">In the first box, give your Workspace clone a name by adding an underscore (“_”) and your name. For example,</w:t>
+      </w:r>
+      <w:r>
+        <w:t xml:space="preserve"> </w:t>
+      </w:r>
+      <w:r>
+        <w:t xml:space="preserve">“</w:t>
+      </w:r>
+      <w:r>
+        <w:t xml:space="preserve">SARS-CoV-2-Genome_Ava_Hoffman</w:t>
+      </w:r>
+      <w:r>
+        <w:t xml:space="preserve">”</w:t>
+      </w:r>
+      <w:r>
+        <w:t xml:space="preserve">. Next, select the Billing project provided by your instructor. Leave the bottom two boxes as-is and click</w:t>
+      </w:r>
+      <w:r>
+        <w:t xml:space="preserve"> </w:t>
+      </w:r>
+      <w:r>
+        <w:t xml:space="preserve">“</w:t>
+      </w:r>
+      <w:r>
+        <w:t xml:space="preserve">CLONE WORKSPACE</w:t>
+      </w:r>
+      <w:r>
+        <w:t xml:space="preserve">”</w:t>
+      </w:r>
+      <w:r>
+        <w:t xml:space="preserve">.</w:t>
+      </w:r>
+    </w:p>
+    <w:p>
+      <w:pPr>
+        <w:pStyle w:val="BodyText"/>
+      </w:pPr>
+      <w:r>
+        <w:drawing>
+          <wp:inline>
+            <wp:extent cx="5943600" cy="3343275"/>
+            <wp:effectExtent b="0" l="0" r="0" t="0"/>
+            <wp:docPr descr="" title="" id="1" name="Picture"/>
+            <a:graphic>
+              <a:graphicData uri="http://schemas.openxmlformats.org/drawingml/2006/picture">
+                <pic:pic>
+                  <pic:nvPicPr>
+                    <pic:cNvPr descr="07-student-guide_files/figure-docx//182AOzMaiyrreinnsRX2VhH7YsVgvAp4xtIB_7Mzmk6I_ged15532ded_0_648.png" id="0" name="Picture"/>
+                    <pic:cNvPicPr>
+                      <a:picLocks noChangeArrowheads="1" noChangeAspect="1"/>
+                    </pic:cNvPicPr>
+                  </pic:nvPicPr>
+                  <pic:blipFill>
+                    <a:blip r:embed="rId65"/>
+                    <a:stretch>
+                      <a:fillRect/>
+                    </a:stretch>
+                  </pic:blipFill>
+                  <pic:spPr bwMode="auto">
+                    <a:xfrm>
+                      <a:off x="0" y="0"/>
+                      <a:ext cx="5943600" cy="3343275"/>
+                    </a:xfrm>
+                    <a:prstGeom prst="rect">
+                      <a:avLst/>
+                    </a:prstGeom>
+                    <a:noFill/>
+                    <a:ln w="9525">
+                      <a:noFill/>
+                      <a:headEnd/>
+                      <a:tailEnd/>
+                    </a:ln>
+                  </pic:spPr>
+                </pic:pic>
+              </a:graphicData>
+            </a:graphic>
+          </wp:inline>
+        </w:drawing>
+      </w:r>
+    </w:p>
+    <w:bookmarkEnd w:id="66"/>
+    <w:bookmarkStart w:id="69" w:name="starting-galaxy"/>
+    <w:p>
+      <w:pPr>
+        <w:pStyle w:val="Heading3"/>
+      </w:pPr>
+      <w:r>
+        <w:rPr>
+          <w:rStyle w:val="SectionNumber"/>
+        </w:rPr>
+        <w:t xml:space="preserve">6.2.2</w:t>
+      </w:r>
+      <w:r>
+        <w:tab/>
+      </w:r>
+      <w:r>
+        <w:t xml:space="preserve">Starting Galaxy</w:t>
+      </w:r>
+    </w:p>
+    <w:p>
+      <w:pPr>
+        <w:pStyle w:val="FirstParagraph"/>
+      </w:pPr>
+      <w:r>
+        <w:t xml:space="preserve">Galaxy is a great tool for performing bioinformatics analysis without having to update software or worry too much about coding. In order to use Galaxy, we need to create a cloud environment. This is like quickly renting a few computers from Google as the engine to power our Galaxy analysis.</w:t>
+      </w:r>
+    </w:p>
+    <w:p>
+      <w:pPr>
+        <w:pStyle w:val="BodyText"/>
+      </w:pPr>
+      <w:r>
+        <w:t xml:space="preserve">In your new Workspace, click on the</w:t>
+      </w:r>
+      <w:r>
+        <w:t xml:space="preserve"> </w:t>
+      </w:r>
+      <w:r>
+        <w:t xml:space="preserve">“</w:t>
+      </w:r>
+      <w:r>
+        <w:t xml:space="preserve">NOTEBOOKS</w:t>
+      </w:r>
+      <w:r>
+        <w:t xml:space="preserve">”</w:t>
+      </w:r>
+      <w:r>
+        <w:t xml:space="preserve"> </w:t>
+      </w:r>
+      <w:r>
+        <w:t xml:space="preserve">tab. Next, click on</w:t>
+      </w:r>
+      <w:r>
+        <w:t xml:space="preserve"> </w:t>
+      </w:r>
+      <w:r>
+        <w:t xml:space="preserve">“</w:t>
+      </w:r>
+      <w:r>
+        <w:t xml:space="preserve">Create a Cloud Environment for Galaxy</w:t>
+      </w:r>
+      <w:r>
+        <w:t xml:space="preserve">”</w:t>
+      </w:r>
+      <w:r>
+        <w:t xml:space="preserve">. You should see a popup window on the right side of the screen. Click on</w:t>
+      </w:r>
+      <w:r>
+        <w:t xml:space="preserve"> </w:t>
+      </w:r>
+      <w:r>
+        <w:t xml:space="preserve">“</w:t>
+      </w:r>
+      <w:r>
+        <w:t xml:space="preserve">NEXT</w:t>
+      </w:r>
+      <w:r>
+        <w:t xml:space="preserve">”</w:t>
+      </w:r>
+      <w:r>
+        <w:t xml:space="preserve"> </w:t>
+      </w:r>
+      <w:r>
+        <w:t xml:space="preserve">and</w:t>
+      </w:r>
+      <w:r>
+        <w:t xml:space="preserve"> </w:t>
+      </w:r>
+      <w:r>
+        <w:t xml:space="preserve">“</w:t>
+      </w:r>
+      <w:r>
+        <w:t xml:space="preserve">CREATE</w:t>
+      </w:r>
+      <w:r>
+        <w:t xml:space="preserve">”</w:t>
+      </w:r>
+      <w:r>
+        <w:t xml:space="preserve"> </w:t>
+      </w:r>
+      <w:r>
+        <w:t xml:space="preserve">to keep all settings as-is. This will take 8-10 minutes. When it is done, click</w:t>
+      </w:r>
+      <w:r>
+        <w:t xml:space="preserve"> </w:t>
+      </w:r>
+      <w:r>
+        <w:t xml:space="preserve">“</w:t>
+      </w:r>
+      <w:r>
+        <w:t xml:space="preserve">LAUNCH GALAXY</w:t>
+      </w:r>
+      <w:r>
+        <w:t xml:space="preserve">”</w:t>
+      </w:r>
+      <w:r>
+        <w:t xml:space="preserve">.</w:t>
+      </w:r>
+    </w:p>
+    <w:p>
+      <w:pPr>
+        <w:pStyle w:val="BodyText"/>
+      </w:pPr>
+      <w:r>
+        <w:drawing>
+          <wp:inline>
+            <wp:extent cx="5943600" cy="3343275"/>
+            <wp:effectExtent b="0" l="0" r="0" t="0"/>
+            <wp:docPr descr="" title="" id="1" name="Picture"/>
+            <a:graphic>
+              <a:graphicData uri="http://schemas.openxmlformats.org/drawingml/2006/picture">
+                <pic:pic>
+                  <pic:nvPicPr>
+                    <pic:cNvPr descr="07-student-guide_files/figure-docx//182AOzMaiyrreinnsRX2VhH7YsVgvAp4xtIB_7Mzmk6I_ged15532ded_0_788.png" id="0" name="Picture"/>
+                    <pic:cNvPicPr>
+                      <a:picLocks noChangeArrowheads="1" noChangeAspect="1"/>
+                    </pic:cNvPicPr>
+                  </pic:nvPicPr>
+                  <pic:blipFill>
+                    <a:blip r:embed="rId67"/>
+                    <a:stretch>
+                      <a:fillRect/>
+                    </a:stretch>
+                  </pic:blipFill>
+                  <pic:spPr bwMode="auto">
+                    <a:xfrm>
+                      <a:off x="0" y="0"/>
+                      <a:ext cx="5943600" cy="3343275"/>
+                    </a:xfrm>
+                    <a:prstGeom prst="rect">
+                      <a:avLst/>
+                    </a:prstGeom>
+                    <a:noFill/>
+                    <a:ln w="9525">
+                      <a:noFill/>
+                      <a:headEnd/>
+                      <a:tailEnd/>
+                    </a:ln>
+                  </pic:spPr>
+                </pic:pic>
+              </a:graphicData>
+            </a:graphic>
+          </wp:inline>
+        </w:drawing>
+      </w:r>
+    </w:p>
+    <w:p>
+      <w:pPr>
+        <w:pStyle w:val="BodyText"/>
+      </w:pPr>
+      <w:r>
+        <w:t xml:space="preserve">You can also follow along with the first ~2 minutes of</w:t>
+      </w:r>
+      <w:r>
+        <w:t xml:space="preserve"> </w:t>
+      </w:r>
+      <w:hyperlink r:id="rId68">
+        <w:r>
+          <w:rPr>
+            <w:rStyle w:val="Hyperlink"/>
+          </w:rPr>
+          <w:t xml:space="preserve">this video</w:t>
+        </w:r>
+      </w:hyperlink>
+      <w:r>
+        <w:t xml:space="preserve"> </w:t>
+      </w:r>
+      <w:r>
+        <w:t xml:space="preserve">to start Galaxy on AnVIL.</w:t>
+      </w:r>
+    </w:p>
+    <w:bookmarkEnd w:id="69"/>
+    <w:bookmarkStart w:id="71" w:name="navigating-galaxy"/>
+    <w:p>
+      <w:pPr>
+        <w:pStyle w:val="Heading3"/>
+      </w:pPr>
+      <w:r>
+        <w:rPr>
+          <w:rStyle w:val="SectionNumber"/>
+        </w:rPr>
+        <w:t xml:space="preserve">6.2.3</w:t>
+      </w:r>
+      <w:r>
+        <w:tab/>
+      </w:r>
+      <w:r>
+        <w:t xml:space="preserve">Navigating Galaxy</w:t>
+      </w:r>
+    </w:p>
+    <w:p>
+      <w:pPr>
+        <w:pStyle w:val="FirstParagraph"/>
+      </w:pPr>
+      <w:r>
+        <w:t xml:space="preserve">Notice the three main sections.</w:t>
+      </w:r>
+    </w:p>
+    <w:p>
+      <w:pPr>
+        <w:pStyle w:val="BodyText"/>
+      </w:pPr>
+      <w:r>
+        <w:rPr>
+          <w:bCs/>
+          <w:b/>
+        </w:rPr>
+        <w:t xml:space="preserve">Tools</w:t>
+      </w:r>
+      <w:r>
+        <w:t xml:space="preserve"> </w:t>
+      </w:r>
+      <w:r>
+        <w:t xml:space="preserve">- These are all of the bioinformatics tool packages available for you to use.</w:t>
+      </w:r>
+    </w:p>
+    <w:p>
+      <w:pPr>
+        <w:pStyle w:val="BodyText"/>
+      </w:pPr>
+      <w:r>
+        <w:rPr>
+          <w:bCs/>
+          <w:b/>
+        </w:rPr>
+        <w:t xml:space="preserve">The Main Dashboard</w:t>
+      </w:r>
+      <w:r>
+        <w:t xml:space="preserve"> </w:t>
+      </w:r>
+      <w:r>
+        <w:t xml:space="preserve">- This contains flash messages and posts when you first open Galaxy, but when we are using data this is the main interface area.</w:t>
+      </w:r>
+    </w:p>
+    <w:p>
+      <w:pPr>
+        <w:pStyle w:val="BodyText"/>
+      </w:pPr>
+      <w:r>
+        <w:rPr>
+          <w:bCs/>
+          <w:b/>
+        </w:rPr>
+        <w:t xml:space="preserve">History</w:t>
+      </w:r>
+      <w:r>
+        <w:t xml:space="preserve"> </w:t>
+      </w:r>
+      <w:r>
+        <w:t xml:space="preserve">- When you start a project you will be able to see all of the documents in the project in the history. Now be aware, this can become very busy. Also the naming that Galaxy uses is not very intuitive, so you must make sure that you label your files with something that makes sense to you.</w:t>
+      </w:r>
+    </w:p>
+    <w:p>
+      <w:pPr>
+        <w:pStyle w:val="BodyText"/>
+      </w:pPr>
+      <w:r>
+        <w:drawing>
+          <wp:inline>
+            <wp:extent cx="5943600" cy="3343275"/>
+            <wp:effectExtent b="0" l="0" r="0" t="0"/>
+            <wp:docPr descr="" title="" id="1" name="Picture"/>
+            <a:graphic>
+              <a:graphicData uri="http://schemas.openxmlformats.org/drawingml/2006/picture">
+                <pic:pic>
+                  <pic:nvPicPr>
+                    <pic:cNvPr descr="07-student-guide_files/figure-docx//182AOzMaiyrreinnsRX2VhH7YsVgvAp4xtIB_7Mzmk6I_ged15532ded_0_816.png" id="0" name="Picture"/>
+                    <pic:cNvPicPr>
+                      <a:picLocks noChangeArrowheads="1" noChangeAspect="1"/>
+                    </pic:cNvPicPr>
+                  </pic:nvPicPr>
+                  <pic:blipFill>
+                    <a:blip r:embed="rId70"/>
+                    <a:stretch>
+                      <a:fillRect/>
+                    </a:stretch>
+                  </pic:blipFill>
+                  <pic:spPr bwMode="auto">
+                    <a:xfrm>
+                      <a:off x="0" y="0"/>
+                      <a:ext cx="5943600" cy="3343275"/>
+                    </a:xfrm>
+                    <a:prstGeom prst="rect">
+                      <a:avLst/>
+                    </a:prstGeom>
+                    <a:noFill/>
+                    <a:ln w="9525">
+                      <a:noFill/>
+                      <a:headEnd/>
+                      <a:tailEnd/>
+                    </a:ln>
+                  </pic:spPr>
+                </pic:pic>
+              </a:graphicData>
+            </a:graphic>
+          </wp:inline>
+        </w:drawing>
+      </w:r>
+    </w:p>
+    <w:p>
+      <w:pPr>
+        <w:pStyle w:val="BodyText"/>
+      </w:pPr>
+      <w:r>
+        <w:t xml:space="preserve">On the welcome page, there are links to tutorials. You may try these out on your own. If you want to try a new analysis this is a good place to start.</w:t>
+      </w:r>
+    </w:p>
+    <w:bookmarkEnd w:id="71"/>
+    <w:bookmarkEnd w:id="72"/>
+    <w:bookmarkStart w:id="77" w:name="importing-data"/>
+    <w:p>
+      <w:pPr>
+        <w:pStyle w:val="Heading2"/>
+      </w:pPr>
+      <w:r>
+        <w:rPr>
+          <w:rStyle w:val="SectionNumber"/>
+        </w:rPr>
+        <w:t xml:space="preserve">6.3</w:t>
+      </w:r>
+      <w:r>
+        <w:tab/>
+      </w:r>
+      <w:r>
+        <w:t xml:space="preserve">Exercise One: Importing Data into Galaxy</w:t>
+      </w:r>
+    </w:p>
+    <w:p>
+      <w:pPr>
+        <w:pStyle w:val="FirstParagraph"/>
+      </w:pPr>
+      <w:r>
+        <w:t xml:space="preserve">Luckily, we linked to the original data when we cloned our Workspace! We have three files we will need for our activity. These are (1) the reference genome for SARS-CoV-2, and both forward (2) and reverse (3) reads for our sample. There are two sets of reads for our sample because the scientists who collected it used paired-end sequencing. The reference genome ends in</w:t>
+      </w:r>
+      <w:r>
+        <w:t xml:space="preserve"> </w:t>
+      </w:r>
+      <w:r>
+        <w:t xml:space="preserve">“</w:t>
+      </w:r>
+      <w:r>
+        <w:t xml:space="preserve">.fasta</w:t>
+      </w:r>
+      <w:r>
+        <w:t xml:space="preserve">”</w:t>
+      </w:r>
+      <w:r>
+        <w:t xml:space="preserve"> </w:t>
+      </w:r>
+      <w:r>
+        <w:t xml:space="preserve">because it has already been cleaned up by scientists. The sample we are looking at ends in</w:t>
+      </w:r>
+      <w:r>
+        <w:t xml:space="preserve"> </w:t>
+      </w:r>
+      <w:r>
+        <w:rPr>
+          <w:rStyle w:val="VerbatimChar"/>
+        </w:rPr>
+        <w:t xml:space="preserve">fastq</w:t>
+      </w:r>
+      <w:r>
+        <w:t xml:space="preserve"> </w:t>
+      </w:r>
+      <w:r>
+        <w:t xml:space="preserve">because it is raw data from the sequencer.</w:t>
+      </w:r>
+    </w:p>
+    <w:p>
+      <w:pPr>
+        <w:numPr>
+          <w:ilvl w:val="0"/>
+          <w:numId w:val="1014"/>
+        </w:numPr>
+      </w:pPr>
+      <w:r>
+        <w:t xml:space="preserve">Click on</w:t>
+      </w:r>
+      <w:r>
+        <w:t xml:space="preserve"> </w:t>
+      </w:r>
+      <w:r>
+        <w:t xml:space="preserve">“</w:t>
+      </w:r>
+      <w:r>
+        <w:t xml:space="preserve">Upload Data</w:t>
+      </w:r>
+      <w:r>
+        <w:t xml:space="preserve">”</w:t>
+      </w:r>
+      <w:r>
+        <w:t xml:space="preserve"> </w:t>
+      </w:r>
+      <w:r>
+        <w:t xml:space="preserve">in the Tools pane.</w:t>
+      </w:r>
+    </w:p>
+    <w:p>
+      <w:pPr>
+        <w:numPr>
+          <w:ilvl w:val="0"/>
+          <w:numId w:val="1000"/>
+        </w:numPr>
+      </w:pPr>
+      <w:r>
+        <w:drawing>
+          <wp:inline>
+            <wp:extent cx="5943600" cy="3343275"/>
+            <wp:effectExtent b="0" l="0" r="0" t="0"/>
+            <wp:docPr descr="" title="" id="1" name="Picture"/>
+            <a:graphic>
+              <a:graphicData uri="http://schemas.openxmlformats.org/drawingml/2006/picture">
+                <pic:pic>
+                  <pic:nvPicPr>
+                    <pic:cNvPr descr="07-student-guide_files/figure-docx//182AOzMaiyrreinnsRX2VhH7YsVgvAp4xtIB_7Mzmk6I_ged15532ded_0_830.png" id="0" name="Picture"/>
+                    <pic:cNvPicPr>
+                      <a:picLocks noChangeArrowheads="1" noChangeAspect="1"/>
+                    </pic:cNvPicPr>
+                  </pic:nvPicPr>
+                  <pic:blipFill>
+                    <a:blip r:embed="rId73"/>
+                    <a:stretch>
+                      <a:fillRect/>
+                    </a:stretch>
+                  </pic:blipFill>
+                  <pic:spPr bwMode="auto">
+                    <a:xfrm>
+                      <a:off x="0" y="0"/>
+                      <a:ext cx="5943600" cy="3343275"/>
+                    </a:xfrm>
+                    <a:prstGeom prst="rect">
+                      <a:avLst/>
+                    </a:prstGeom>
+                    <a:noFill/>
+                    <a:ln w="9525">
+                      <a:noFill/>
+                      <a:headEnd/>
+                      <a:tailEnd/>
+                    </a:ln>
+                  </pic:spPr>
+                </pic:pic>
+              </a:graphicData>
+            </a:graphic>
+          </wp:inline>
+        </w:drawing>
+      </w:r>
+    </w:p>
+    <w:p>
+      <w:pPr>
+        <w:numPr>
+          <w:ilvl w:val="0"/>
+          <w:numId w:val="1014"/>
+        </w:numPr>
+      </w:pPr>
+      <w:r>
+        <w:t xml:space="preserve">Click on</w:t>
+      </w:r>
+      <w:r>
+        <w:t xml:space="preserve"> </w:t>
+      </w:r>
+      <w:r>
+        <w:t xml:space="preserve">“</w:t>
+      </w:r>
+      <w:r>
+        <w:t xml:space="preserve">Choose remote files</w:t>
+      </w:r>
+      <w:r>
+        <w:t xml:space="preserve">”</w:t>
+      </w:r>
+      <w:r>
+        <w:t xml:space="preserve"> </w:t>
+      </w:r>
+      <w:r>
+        <w:t xml:space="preserve">at the bottom of the popup. Double-click the workspace folder, then</w:t>
+      </w:r>
+      <w:r>
+        <w:t xml:space="preserve"> </w:t>
+      </w:r>
+      <w:r>
+        <w:t xml:space="preserve">“</w:t>
+      </w:r>
+      <w:r>
+        <w:t xml:space="preserve">Tables/</w:t>
+      </w:r>
+      <w:r>
+        <w:t xml:space="preserve">”</w:t>
+      </w:r>
+      <w:r>
+        <w:t xml:space="preserve"> </w:t>
+      </w:r>
+      <w:r>
+        <w:t xml:space="preserve">then</w:t>
+      </w:r>
+      <w:r>
+        <w:t xml:space="preserve"> </w:t>
+      </w:r>
+      <w:r>
+        <w:t xml:space="preserve">“</w:t>
+      </w:r>
+      <w:r>
+        <w:t xml:space="preserve">reference/</w:t>
+      </w:r>
+      <w:r>
+        <w:t xml:space="preserve">”</w:t>
+      </w:r>
+      <w:r>
+        <w:t xml:space="preserve">. Click the reference .fasta file so that it is highlighted in green and click</w:t>
+      </w:r>
+      <w:r>
+        <w:t xml:space="preserve"> </w:t>
+      </w:r>
+      <w:r>
+        <w:t xml:space="preserve">“</w:t>
+      </w:r>
+      <w:r>
+        <w:t xml:space="preserve">OK</w:t>
+      </w:r>
+      <w:r>
+        <w:t xml:space="preserve">”</w:t>
+      </w:r>
+      <w:r>
+        <w:t xml:space="preserve">.</w:t>
+      </w:r>
+    </w:p>
+    <w:p>
+      <w:pPr>
+        <w:numPr>
+          <w:ilvl w:val="0"/>
+          <w:numId w:val="1000"/>
+        </w:numPr>
+      </w:pPr>
+      <w:r>
+        <w:drawing>
+          <wp:inline>
+            <wp:extent cx="5943600" cy="3343275"/>
+            <wp:effectExtent b="0" l="0" r="0" t="0"/>
+            <wp:docPr descr="" title="" id="1" name="Picture"/>
+            <a:graphic>
+              <a:graphicData uri="http://schemas.openxmlformats.org/drawingml/2006/picture">
+                <pic:pic>
+                  <pic:nvPicPr>
+                    <pic:cNvPr descr="07-student-guide_files/figure-docx//182AOzMaiyrreinnsRX2VhH7YsVgvAp4xtIB_7Mzmk6I_ged15532ded_0_849.png" id="0" name="Picture"/>
                     <pic:cNvPicPr>
                       <a:picLocks noChangeArrowheads="1" noChangeAspect="1"/>
                     </pic:cNvPicPr>
@@ -2518,10 +2909,13 @@
     </w:p>
     <w:p>
       <w:pPr>
-        <w:pStyle w:val="BodyText"/>
-      </w:pPr>
-      <w:r>
-        <w:t xml:space="preserve">In the first box, give your Workspace clone a name by adding an underscore (“_”) and your name. For example,</w:t>
+        <w:numPr>
+          <w:ilvl w:val="0"/>
+          <w:numId w:val="1014"/>
+        </w:numPr>
+      </w:pPr>
+      <w:r>
+        <w:t xml:space="preserve">Now that your reference has been added, click</w:t>
       </w:r>
       <w:r>
         <w:t xml:space="preserve"> </w:t>
@@ -2530,13 +2924,16 @@
         <w:t xml:space="preserve">“</w:t>
       </w:r>
       <w:r>
-        <w:t xml:space="preserve">SARS-CoV-2-Genome_Ava_Hoffman</w:t>
+        <w:t xml:space="preserve">Choose remote files</w:t>
       </w:r>
       <w:r>
         <w:t xml:space="preserve">”</w:t>
       </w:r>
       <w:r>
-        <w:t xml:space="preserve">. Next, select the Billing project provided by your instructor. Leave the bottom two boxes as-is and click</w:t>
+        <w:t xml:space="preserve"> </w:t>
+      </w:r>
+      <w:r>
+        <w:t xml:space="preserve">again to add the two sample files. Double-click the workspace folder, then</w:t>
       </w:r>
       <w:r>
         <w:t xml:space="preserve"> </w:t>
@@ -2545,18 +2942,69 @@
         <w:t xml:space="preserve">“</w:t>
       </w:r>
       <w:r>
-        <w:t xml:space="preserve">CLONE WORKSPACE</w:t>
+        <w:t xml:space="preserve">Tables/</w:t>
       </w:r>
       <w:r>
         <w:t xml:space="preserve">”</w:t>
       </w:r>
       <w:r>
+        <w:t xml:space="preserve"> </w:t>
+      </w:r>
+      <w:r>
+        <w:t xml:space="preserve">then</w:t>
+      </w:r>
+      <w:r>
+        <w:t xml:space="preserve"> </w:t>
+      </w:r>
+      <w:r>
+        <w:t xml:space="preserve">“</w:t>
+      </w:r>
+      <w:r>
+        <w:t xml:space="preserve">samples/</w:t>
+      </w:r>
+      <w:r>
+        <w:t xml:space="preserve">”</w:t>
+      </w:r>
+      <w:r>
+        <w:t xml:space="preserve">. Click the two sample</w:t>
+      </w:r>
+      <w:r>
+        <w:t xml:space="preserve"> </w:t>
+      </w:r>
+      <w:r>
+        <w:rPr>
+          <w:rStyle w:val="VerbatimChar"/>
+        </w:rPr>
+        <w:t xml:space="preserve">fastq</w:t>
+      </w:r>
+      <w:r>
+        <w:t xml:space="preserve"> </w:t>
+      </w:r>
+      <w:r>
+        <w:t xml:space="preserve">files so that they are highlighted in green and click</w:t>
+      </w:r>
+      <w:r>
+        <w:t xml:space="preserve"> </w:t>
+      </w:r>
+      <w:r>
+        <w:t xml:space="preserve">“</w:t>
+      </w:r>
+      <w:r>
+        <w:t xml:space="preserve">OK</w:t>
+      </w:r>
+      <w:r>
+        <w:t xml:space="preserve">”</w:t>
+      </w:r>
+      <w:r>
         <w:t xml:space="preserve">.</w:t>
       </w:r>
     </w:p>
     <w:p>
       <w:pPr>
-        <w:pStyle w:val="BodyText"/>
+        <w:numPr>
+          <w:ilvl w:val="0"/>
+          <w:numId w:val="1000"/>
+        </w:numPr>
       </w:pPr>
       <w:r>
         <w:drawing>
@@ -2568,7 +3016,7 @@
               <a:graphicData uri="http://schemas.openxmlformats.org/drawingml/2006/picture">
                 <pic:pic>
                   <pic:nvPicPr>
-                    <pic:cNvPr descr="09-student-guide_files/figure-docx//182AOzMaiyrreinnsRX2VhH7YsVgvAp4xtIB_7Mzmk6I_ged15532ded_0_648.png" id="0" name="Picture"/>
+                    <pic:cNvPr descr="07-student-guide_files/figure-docx//182AOzMaiyrreinnsRX2VhH7YsVgvAp4xtIB_7Mzmk6I_gef82e74360_0_13.png" id="0" name="Picture"/>
                     <pic:cNvPicPr>
                       <a:picLocks noChangeArrowheads="1" noChangeAspect="1"/>
                     </pic:cNvPicPr>
@@ -2601,39 +3049,15 @@
         </w:drawing>
       </w:r>
     </w:p>
-    <w:bookmarkEnd w:id="76"/>
-    <w:bookmarkStart w:id="79" w:name="starting-galaxy"/>
-    <w:p>
-      <w:pPr>
-        <w:pStyle w:val="Heading3"/>
-      </w:pPr>
-      <w:r>
-        <w:rPr>
-          <w:rStyle w:val="SectionNumber"/>
-        </w:rPr>
-        <w:t xml:space="preserve">6.2.2</w:t>
-      </w:r>
-      <w:r>
-        <w:tab/>
-      </w:r>
-      <w:r>
-        <w:t xml:space="preserve">Starting Galaxy</w:t>
-      </w:r>
-    </w:p>
-    <w:p>
-      <w:pPr>
-        <w:pStyle w:val="FirstParagraph"/>
-      </w:pPr>
-      <w:r>
-        <w:t xml:space="preserve">Galaxy is a great tool for performing bioinformatics analysis without having to update software or worry too much about coding. In order to use Galaxy, we need to create a cloud environment. This is like quickly renting a few computers from Google as the engine to power our Galaxy analysis.</w:t>
-      </w:r>
-    </w:p>
-    <w:p>
-      <w:pPr>
-        <w:pStyle w:val="BodyText"/>
-      </w:pPr>
-      <w:r>
-        <w:t xml:space="preserve">In your new Workspace, click on the</w:t>
+    <w:p>
+      <w:pPr>
+        <w:numPr>
+          <w:ilvl w:val="0"/>
+          <w:numId w:val="1014"/>
+        </w:numPr>
+      </w:pPr>
+      <w:r>
+        <w:t xml:space="preserve">Click</w:t>
       </w:r>
       <w:r>
         <w:t xml:space="preserve"> </w:t>
@@ -2642,7 +3066,7 @@
         <w:t xml:space="preserve">“</w:t>
       </w:r>
       <w:r>
-        <w:t xml:space="preserve">NOTEBOOKS</w:t>
+        <w:t xml:space="preserve">Start</w:t>
       </w:r>
       <w:r>
         <w:t xml:space="preserve">”</w:t>
@@ -2651,7 +3075,7 @@
         <w:t xml:space="preserve"> </w:t>
       </w:r>
       <w:r>
-        <w:t xml:space="preserve">tab. Next, click on</w:t>
+        <w:t xml:space="preserve">and once complete, you can click</w:t>
       </w:r>
       <w:r>
         <w:t xml:space="preserve"> </w:t>
@@ -2660,69 +3084,32 @@
         <w:t xml:space="preserve">“</w:t>
       </w:r>
       <w:r>
-        <w:t xml:space="preserve">Create a Cloud Environment for Galaxy</w:t>
+        <w:t xml:space="preserve">Close</w:t>
       </w:r>
       <w:r>
         <w:t xml:space="preserve">”</w:t>
       </w:r>
       <w:r>
-        <w:t xml:space="preserve">. You should see a popup window on the right side of the screen. Click on</w:t>
-      </w:r>
-      <w:r>
-        <w:t xml:space="preserve"> </w:t>
-      </w:r>
-      <w:r>
-        <w:t xml:space="preserve">“</w:t>
-      </w:r>
-      <w:r>
-        <w:t xml:space="preserve">NEXT</w:t>
-      </w:r>
-      <w:r>
-        <w:t xml:space="preserve">”</w:t>
-      </w:r>
-      <w:r>
-        <w:t xml:space="preserve"> </w:t>
-      </w:r>
-      <w:r>
-        <w:t xml:space="preserve">and</w:t>
-      </w:r>
-      <w:r>
-        <w:t xml:space="preserve"> </w:t>
-      </w:r>
-      <w:r>
-        <w:t xml:space="preserve">“</w:t>
-      </w:r>
-      <w:r>
-        <w:t xml:space="preserve">CREATE</w:t>
-      </w:r>
-      <w:r>
-        <w:t xml:space="preserve">”</w:t>
-      </w:r>
-      <w:r>
-        <w:t xml:space="preserve"> </w:t>
-      </w:r>
-      <w:r>
-        <w:t xml:space="preserve">to keep all settings as-is. This will take 8-10 minutes. When it is done, click</w:t>
-      </w:r>
-      <w:r>
-        <w:t xml:space="preserve"> </w:t>
-      </w:r>
-      <w:r>
-        <w:t xml:space="preserve">“</w:t>
-      </w:r>
-      <w:r>
-        <w:t xml:space="preserve">LAUNCH GALAXY</w:t>
-      </w:r>
-      <w:r>
-        <w:t xml:space="preserve">”</w:t>
-      </w:r>
-      <w:r>
         <w:t xml:space="preserve">.</w:t>
       </w:r>
     </w:p>
     <w:p>
       <w:pPr>
-        <w:pStyle w:val="BodyText"/>
+        <w:numPr>
+          <w:ilvl w:val="0"/>
+          <w:numId w:val="1014"/>
+        </w:numPr>
+      </w:pPr>
+      <w:r>
+        <w:t xml:space="preserve">Confirm your upload worked by looking at the file names in the History pane.</w:t>
+      </w:r>
+    </w:p>
+    <w:p>
+      <w:pPr>
+        <w:numPr>
+          <w:ilvl w:val="0"/>
+          <w:numId w:val="1000"/>
+        </w:numPr>
       </w:pPr>
       <w:r>
         <w:drawing>
@@ -2734,13 +3121,13 @@
               <a:graphicData uri="http://schemas.openxmlformats.org/drawingml/2006/picture">
                 <pic:pic>
                   <pic:nvPicPr>
-                    <pic:cNvPr descr="09-student-guide_files/figure-docx//182AOzMaiyrreinnsRX2VhH7YsVgvAp4xtIB_7Mzmk6I_ged15532ded_0_788.png" id="0" name="Picture"/>
+                    <pic:cNvPr descr="07-student-guide_files/figure-docx//182AOzMaiyrreinnsRX2VhH7YsVgvAp4xtIB_7Mzmk6I_ged15532ded_0_861.png" id="0" name="Picture"/>
                     <pic:cNvPicPr>
                       <a:picLocks noChangeArrowheads="1" noChangeAspect="1"/>
                     </pic:cNvPicPr>
                   </pic:nvPicPr>
                   <pic:blipFill>
-                    <a:blip r:embed="rId77"/>
+                    <a:blip r:embed="rId76"/>
                     <a:stretch>
                       <a:fillRect/>
                     </a:stretch>
@@ -2767,33 +3154,82 @@
         </w:drawing>
       </w:r>
     </w:p>
-    <w:p>
-      <w:pPr>
-        <w:pStyle w:val="BodyText"/>
-      </w:pPr>
-      <w:r>
-        <w:t xml:space="preserve">You can also follow along with the first ~2 minutes of</w:t>
-      </w:r>
-      <w:r>
-        <w:t xml:space="preserve"> </w:t>
-      </w:r>
-      <w:hyperlink r:id="rId78">
-        <w:r>
-          <w:rPr>
-            <w:rStyle w:val="Hyperlink"/>
-          </w:rPr>
-          <w:t xml:space="preserve">this video</w:t>
-        </w:r>
-      </w:hyperlink>
-      <w:r>
-        <w:t xml:space="preserve"> </w:t>
-      </w:r>
-      <w:r>
-        <w:t xml:space="preserve">to start Galaxy on AnVIL.</w:t>
-      </w:r>
-    </w:p>
-    <w:bookmarkEnd w:id="79"/>
-    <w:bookmarkStart w:id="81" w:name="navigating-galaxy"/>
+    <w:bookmarkEnd w:id="77"/>
+    <w:bookmarkStart w:id="90" w:name="examining-fastq"/>
+    <w:p>
+      <w:pPr>
+        <w:pStyle w:val="Heading2"/>
+      </w:pPr>
+      <w:r>
+        <w:rPr>
+          <w:rStyle w:val="SectionNumber"/>
+        </w:rPr>
+        <w:t xml:space="preserve">6.4</w:t>
+      </w:r>
+      <w:r>
+        <w:tab/>
+      </w:r>
+      <w:r>
+        <w:t xml:space="preserve">Exercise Two: Examining</w:t>
+      </w:r>
+      <w:r>
+        <w:t xml:space="preserve"> </w:t>
+      </w:r>
+      <w:r>
+        <w:rPr>
+          <w:rStyle w:val="VerbatimChar"/>
+        </w:rPr>
+        <w:t xml:space="preserve">fastq</w:t>
+      </w:r>
+      <w:r>
+        <w:t xml:space="preserve"> </w:t>
+      </w:r>
+      <w:r>
+        <w:t xml:space="preserve">Files in Galaxy</w:t>
+      </w:r>
+    </w:p>
+    <w:p>
+      <w:pPr>
+        <w:pStyle w:val="FirstParagraph"/>
+      </w:pPr>
+      <w:r>
+        <w:rPr>
+          <w:iCs/>
+          <w:i/>
+        </w:rPr>
+        <w:t xml:space="preserve">Now we have some data in our account we can look at it. In this exercise we will see data in</w:t>
+      </w:r>
+      <w:r>
+        <w:rPr>
+          <w:iCs/>
+          <w:i/>
+        </w:rPr>
+        <w:t xml:space="preserve"> </w:t>
+      </w:r>
+      <w:r>
+        <w:rPr>
+          <w:rStyle w:val="VerbatimChar"/>
+          <w:iCs/>
+          <w:i/>
+        </w:rPr>
+        <w:t xml:space="preserve">fastq</w:t>
+      </w:r>
+      <w:r>
+        <w:rPr>
+          <w:iCs/>
+          <w:i/>
+        </w:rPr>
+        <w:t xml:space="preserve"> </w:t>
+      </w:r>
+      <w:r>
+        <w:rPr>
+          <w:iCs/>
+          <w:i/>
+        </w:rPr>
+        <w:t xml:space="preserve">format. This is the typical output from an Illumina Sequencer, but also the standard format for most alignment software.</w:t>
+      </w:r>
+    </w:p>
+    <w:bookmarkStart w:id="81" w:name="examining-inputs"/>
     <w:p>
       <w:pPr>
         <w:pStyle w:val="Heading3"/>
@@ -2802,13 +3238,13 @@
         <w:rPr>
           <w:rStyle w:val="SectionNumber"/>
         </w:rPr>
-        <w:t xml:space="preserve">6.2.3</w:t>
+        <w:t xml:space="preserve">6.4.1</w:t>
       </w:r>
       <w:r>
         <w:tab/>
       </w:r>
       <w:r>
-        <w:t xml:space="preserve">Navigating Galaxy</w:t>
+        <w:t xml:space="preserve">Examining Inputs</w:t>
       </w:r>
     </w:p>
     <w:p>
@@ -2816,61 +3252,79 @@
         <w:pStyle w:val="FirstParagraph"/>
       </w:pPr>
       <w:r>
-        <w:t xml:space="preserve">Notice the three main sections.</w:t>
-      </w:r>
-    </w:p>
-    <w:p>
-      <w:pPr>
-        <w:pStyle w:val="BodyText"/>
-      </w:pPr>
+        <w:t xml:space="preserve">Use your mouse and click on the eye icon (</w:t>
+      </w:r>
+      <w:bookmarkStart w:id="79" w:name="id"/>
+      <w:r>
+        <w:drawing>
+          <wp:inline>
+            <wp:extent cx="238125" cy="190500"/>
+            <wp:effectExtent b="0" l="0" r="0" t="0"/>
+            <wp:docPr descr="eye button image" title="" id="1" name="Picture"/>
+            <a:graphic>
+              <a:graphicData uri="http://schemas.openxmlformats.org/drawingml/2006/picture">
+                <pic:pic>
+                  <pic:nvPicPr>
+                    <pic:cNvPr descr="resources/images/eye.png" id="0" name="Picture"/>
+                    <pic:cNvPicPr>
+                      <a:picLocks noChangeArrowheads="1" noChangeAspect="1"/>
+                    </pic:cNvPicPr>
+                  </pic:nvPicPr>
+                  <pic:blipFill>
+                    <a:blip r:embed="rId78"/>
+                    <a:stretch>
+                      <a:fillRect/>
+                    </a:stretch>
+                  </pic:blipFill>
+                  <pic:spPr bwMode="auto">
+                    <a:xfrm>
+                      <a:off x="0" y="0"/>
+                      <a:ext cx="238125" cy="190500"/>
+                    </a:xfrm>
+                    <a:prstGeom prst="rect">
+                      <a:avLst/>
+                    </a:prstGeom>
+                    <a:noFill/>
+                    <a:ln w="9525">
+                      <a:noFill/>
+                      <a:headEnd/>
+                      <a:tailEnd/>
+                    </a:ln>
+                  </pic:spPr>
+                </pic:pic>
+              </a:graphicData>
+            </a:graphic>
+          </wp:inline>
+        </w:drawing>
+      </w:r>
+      <w:bookmarkEnd w:id="79"/>
+      <w:r>
+        <w:t xml:space="preserve">) of the first</w:t>
+      </w:r>
+      <w:r>
+        <w:t xml:space="preserve"> </w:t>
+      </w:r>
+      <w:r>
+        <w:rPr>
+          <w:rStyle w:val="VerbatimChar"/>
+        </w:rPr>
+        <w:t xml:space="preserve">fastq</w:t>
+      </w:r>
+      <w:r>
+        <w:t xml:space="preserve"> </w:t>
+      </w:r>
+      <w:r>
+        <w:t xml:space="preserve">file (</w:t>
+      </w:r>
       <w:r>
         <w:rPr>
           <w:bCs/>
           <w:b/>
         </w:rPr>
-        <w:t xml:space="preserve">Tools</w:t>
-      </w:r>
-      <w:r>
-        <w:t xml:space="preserve"> </w:t>
-      </w:r>
-      <w:r>
-        <w:t xml:space="preserve">- These are all of the bioinformatics tool packages available for you to use.</w:t>
-      </w:r>
-    </w:p>
-    <w:p>
-      <w:pPr>
-        <w:pStyle w:val="BodyText"/>
-      </w:pPr>
-      <w:r>
-        <w:rPr>
-          <w:bCs/>
-          <w:b/>
-        </w:rPr>
-        <w:t xml:space="preserve">The Main Dashboard</w:t>
-      </w:r>
-      <w:r>
-        <w:t xml:space="preserve"> </w:t>
-      </w:r>
-      <w:r>
-        <w:t xml:space="preserve">- This contains flash messages and posts when you first open Galaxy, but when we are using data this is the main interface area.</w:t>
-      </w:r>
-    </w:p>
-    <w:p>
-      <w:pPr>
-        <w:pStyle w:val="BodyText"/>
-      </w:pPr>
-      <w:r>
-        <w:rPr>
-          <w:bCs/>
-          <w:b/>
-        </w:rPr>
-        <w:t xml:space="preserve">History</w:t>
-      </w:r>
-      <w:r>
-        <w:t xml:space="preserve"> </w:t>
-      </w:r>
-      <w:r>
-        <w:t xml:space="preserve">- When you start a project you will be able to see all of the documents in the project in the history. Now be aware, this can become very busy. Also the naming that Galaxy uses is not very intuitive, so you must make sure that you label your files with something that makes sense to you.</w:t>
+        <w:t xml:space="preserve">VA_sample_forward_reads.fastq</w:t>
+      </w:r>
+      <w:r>
+        <w:t xml:space="preserve">). In the Main screen you will see something like this:</w:t>
       </w:r>
     </w:p>
     <w:p>
@@ -2887,7 +3341,7 @@
               <a:graphicData uri="http://schemas.openxmlformats.org/drawingml/2006/picture">
                 <pic:pic>
                   <pic:nvPicPr>
-                    <pic:cNvPr descr="09-student-guide_files/figure-docx//182AOzMaiyrreinnsRX2VhH7YsVgvAp4xtIB_7Mzmk6I_ged15532ded_0_816.png" id="0" name="Picture"/>
+                    <pic:cNvPr descr="07-student-guide_files/figure-docx//182AOzMaiyrreinnsRX2VhH7YsVgvAp4xtIB_7Mzmk6I_gfa95c9e4ef_0_41.png" id="0" name="Picture"/>
                     <pic:cNvPicPr>
                       <a:picLocks noChangeArrowheads="1" noChangeAspect="1"/>
                     </pic:cNvPicPr>
@@ -2925,105 +3379,80 @@
         <w:pStyle w:val="BodyText"/>
       </w:pPr>
       <w:r>
-        <w:t xml:space="preserve">On the welcome page, there are links to tutorials. You may try these out on your own. If you want to try a new analysis this is a good place to start.</w:t>
-      </w:r>
-    </w:p>
-    <w:bookmarkEnd w:id="81"/>
-    <w:bookmarkEnd w:id="82"/>
-    <w:bookmarkStart w:id="87" w:name="importing-data"/>
-    <w:p>
-      <w:pPr>
-        <w:pStyle w:val="Heading2"/>
-      </w:pPr>
-      <w:r>
-        <w:rPr>
-          <w:rStyle w:val="SectionNumber"/>
-        </w:rPr>
-        <w:t xml:space="preserve">6.3</w:t>
-      </w:r>
-      <w:r>
-        <w:tab/>
-      </w:r>
-      <w:r>
-        <w:t xml:space="preserve">Exercise One: Importing Data into Galaxy</w:t>
-      </w:r>
-    </w:p>
-    <w:p>
-      <w:pPr>
-        <w:pStyle w:val="FirstParagraph"/>
-      </w:pPr>
-      <w:r>
-        <w:t xml:space="preserve">Luckily, we linked to the original data when we cloned our Workspace! We have three files we will need for our activity. These are (1) the reference genome for SARS-CoV-2, and both forward (2) and reverse (3) reads for our sample. There are two sets of reads for our sample because the scientists who collected it used paired-end sequencing. The reference genome ends in</w:t>
-      </w:r>
-      <w:r>
-        <w:t xml:space="preserve"> </w:t>
-      </w:r>
-      <w:r>
-        <w:t xml:space="preserve">“</w:t>
-      </w:r>
-      <w:r>
-        <w:t xml:space="preserve">.fasta</w:t>
-      </w:r>
-      <w:r>
-        <w:t xml:space="preserve">”</w:t>
-      </w:r>
-      <w:r>
-        <w:t xml:space="preserve"> </w:t>
-      </w:r>
-      <w:r>
-        <w:t xml:space="preserve">because it has already been cleaned up by scientists. The sample we are looking at ends in</w:t>
-      </w:r>
-      <w:r>
-        <w:t xml:space="preserve"> </w:t>
-      </w:r>
-      <w:r>
-        <w:rPr>
-          <w:rStyle w:val="VerbatimChar"/>
-        </w:rPr>
-        <w:t xml:space="preserve">fastq</w:t>
-      </w:r>
-      <w:r>
-        <w:t xml:space="preserve"> </w:t>
-      </w:r>
-      <w:r>
-        <w:t xml:space="preserve">because it is raw data from the sequencer.</w:t>
+        <w:t xml:space="preserve">QUESTIONS:</w:t>
       </w:r>
     </w:p>
     <w:p>
       <w:pPr>
         <w:numPr>
           <w:ilvl w:val="0"/>
-          <w:numId w:val="1014"/>
+          <w:numId w:val="1015"/>
         </w:numPr>
       </w:pPr>
       <w:r>
-        <w:t xml:space="preserve">Click on</w:t>
-      </w:r>
-      <w:r>
-        <w:t xml:space="preserve"> </w:t>
-      </w:r>
-      <w:r>
-        <w:t xml:space="preserve">“</w:t>
-      </w:r>
-      <w:r>
-        <w:t xml:space="preserve">Upload Data</w:t>
-      </w:r>
-      <w:r>
-        <w:t xml:space="preserve">”</w:t>
-      </w:r>
-      <w:r>
-        <w:t xml:space="preserve"> </w:t>
-      </w:r>
-      <w:r>
-        <w:t xml:space="preserve">in the Tools pane.</w:t>
+        <w:t xml:space="preserve">How many lines in a .fastq file represent an individual read?</w:t>
       </w:r>
     </w:p>
     <w:p>
       <w:pPr>
         <w:numPr>
           <w:ilvl w:val="0"/>
-          <w:numId w:val="1000"/>
+          <w:numId w:val="1015"/>
         </w:numPr>
+      </w:pPr>
+      <w:r>
+        <w:t xml:space="preserve">What does each line represent?</w:t>
+      </w:r>
+    </w:p>
+    <w:p>
+      <w:pPr>
+        <w:numPr>
+          <w:ilvl w:val="0"/>
+          <w:numId w:val="1015"/>
+        </w:numPr>
+      </w:pPr>
+      <w:r>
+        <w:t xml:space="preserve">Why is the final line for each read (the quality score) important?</w:t>
+      </w:r>
+    </w:p>
+    <w:bookmarkEnd w:id="81"/>
+    <w:bookmarkStart w:id="89" w:name="quality-scoring"/>
+    <w:p>
+      <w:pPr>
+        <w:pStyle w:val="Heading3"/>
+      </w:pPr>
+      <w:r>
+        <w:rPr>
+          <w:rStyle w:val="SectionNumber"/>
+        </w:rPr>
+        <w:t xml:space="preserve">6.4.2</w:t>
+      </w:r>
+      <w:r>
+        <w:tab/>
+      </w:r>
+      <w:r>
+        <w:t xml:space="preserve">Quality Scoring</w:t>
+      </w:r>
+    </w:p>
+    <w:p>
+      <w:pPr>
+        <w:pStyle w:val="FirstParagraph"/>
+      </w:pPr>
+      <w:r>
+        <w:t xml:space="preserve">FastQC is a tool which aims to provide simple quality control checks on raw sequence data coming from high throughput sequencing pipelines. It provides a set of analyses which you can use to get a quick impression of whether your data has any problems of which you should be aware before doing any further analysis.</w:t>
+      </w:r>
+    </w:p>
+    <w:p>
+      <w:pPr>
+        <w:pStyle w:val="BodyText"/>
+      </w:pPr>
+      <w:r>
+        <w:t xml:space="preserve">Find the FastQC tool in the GENOMIC FILE MANIPULATION: FASTQ Quality Control tool folder. You will see something like this in the tools:</w:t>
+      </w:r>
+    </w:p>
+    <w:p>
+      <w:pPr>
+        <w:pStyle w:val="BodyText"/>
       </w:pPr>
       <w:r>
         <w:drawing>
@@ -3035,7 +3464,87 @@
               <a:graphicData uri="http://schemas.openxmlformats.org/drawingml/2006/picture">
                 <pic:pic>
                   <pic:nvPicPr>
-                    <pic:cNvPr descr="09-student-guide_files/figure-docx//182AOzMaiyrreinnsRX2VhH7YsVgvAp4xtIB_7Mzmk6I_ged15532ded_0_830.png" id="0" name="Picture"/>
+                    <pic:cNvPr descr="07-student-guide_files/figure-docx//182AOzMaiyrreinnsRX2VhH7YsVgvAp4xtIB_7Mzmk6I_gf243efded1_0_0.png" id="0" name="Picture"/>
+                    <pic:cNvPicPr>
+                      <a:picLocks noChangeArrowheads="1" noChangeAspect="1"/>
+                    </pic:cNvPicPr>
+                  </pic:nvPicPr>
+                  <pic:blipFill>
+                    <a:blip r:embed="rId82"/>
+                    <a:stretch>
+                      <a:fillRect/>
+                    </a:stretch>
+                  </pic:blipFill>
+                  <pic:spPr bwMode="auto">
+                    <a:xfrm>
+                      <a:off x="0" y="0"/>
+                      <a:ext cx="5943600" cy="3343275"/>
+                    </a:xfrm>
+                    <a:prstGeom prst="rect">
+                      <a:avLst/>
+                    </a:prstGeom>
+                    <a:noFill/>
+                    <a:ln w="9525">
+                      <a:noFill/>
+                      <a:headEnd/>
+                      <a:tailEnd/>
+                    </a:ln>
+                  </pic:spPr>
+                </pic:pic>
+              </a:graphicData>
+            </a:graphic>
+          </wp:inline>
+        </w:drawing>
+      </w:r>
+    </w:p>
+    <w:p>
+      <w:pPr>
+        <w:pStyle w:val="BodyText"/>
+      </w:pPr>
+      <w:r>
+        <w:t xml:space="preserve">In the first drop down menu, make sure it has your first</w:t>
+      </w:r>
+      <w:r>
+        <w:t xml:space="preserve"> </w:t>
+      </w:r>
+      <w:r>
+        <w:rPr>
+          <w:rStyle w:val="VerbatimChar"/>
+        </w:rPr>
+        <w:t xml:space="preserve">fastq</w:t>
+      </w:r>
+      <w:r>
+        <w:t xml:space="preserve"> </w:t>
+      </w:r>
+      <w:r>
+        <w:t xml:space="preserve">file (</w:t>
+      </w:r>
+      <w:r>
+        <w:rPr>
+          <w:bCs/>
+          <w:b/>
+        </w:rPr>
+        <w:t xml:space="preserve">VA_sample_forward_reads.fastq</w:t>
+      </w:r>
+      <w:r>
+        <w:t xml:space="preserve">) loaded. Leave everything else as-is and click on the blue execute button at the bottom of the screen.</w:t>
+      </w:r>
+    </w:p>
+    <w:p>
+      <w:pPr>
+        <w:pStyle w:val="BodyText"/>
+      </w:pPr>
+      <w:r>
+        <w:drawing>
+          <wp:inline>
+            <wp:extent cx="5943600" cy="3343275"/>
+            <wp:effectExtent b="0" l="0" r="0" t="0"/>
+            <wp:docPr descr="" title="" id="1" name="Picture"/>
+            <a:graphic>
+              <a:graphicData uri="http://schemas.openxmlformats.org/drawingml/2006/picture">
+                <pic:pic>
+                  <pic:nvPicPr>
+                    <pic:cNvPr descr="07-student-guide_files/figure-docx//182AOzMaiyrreinnsRX2VhH7YsVgvAp4xtIB_7Mzmk6I_gf243efded1_0_6.png" id="0" name="Picture"/>
                     <pic:cNvPicPr>
                       <a:picLocks noChangeArrowheads="1" noChangeAspect="1"/>
                     </pic:cNvPicPr>
@@ -3067,91 +3576,9 @@
           </wp:inline>
         </w:drawing>
       </w:r>
-    </w:p>
-    <w:p>
-      <w:pPr>
-        <w:numPr>
-          <w:ilvl w:val="0"/>
-          <w:numId w:val="1014"/>
-        </w:numPr>
-      </w:pPr>
-      <w:r>
-        <w:t xml:space="preserve">Click on</w:t>
-      </w:r>
-      <w:r>
-        <w:t xml:space="preserve"> </w:t>
-      </w:r>
-      <w:r>
-        <w:t xml:space="preserve">“</w:t>
-      </w:r>
-      <w:r>
-        <w:t xml:space="preserve">Choose remote files</w:t>
-      </w:r>
-      <w:r>
-        <w:t xml:space="preserve">”</w:t>
-      </w:r>
-      <w:r>
-        <w:t xml:space="preserve"> </w:t>
-      </w:r>
-      <w:r>
-        <w:t xml:space="preserve">at the bottom of the popup. Double-click the workspace folder, then</w:t>
-      </w:r>
-      <w:r>
-        <w:t xml:space="preserve"> </w:t>
-      </w:r>
-      <w:r>
-        <w:t xml:space="preserve">“</w:t>
-      </w:r>
-      <w:r>
-        <w:t xml:space="preserve">Tables/</w:t>
-      </w:r>
-      <w:r>
-        <w:t xml:space="preserve">”</w:t>
-      </w:r>
-      <w:r>
-        <w:t xml:space="preserve"> </w:t>
-      </w:r>
-      <w:r>
-        <w:t xml:space="preserve">then</w:t>
-      </w:r>
-      <w:r>
-        <w:t xml:space="preserve"> </w:t>
-      </w:r>
-      <w:r>
-        <w:t xml:space="preserve">“</w:t>
-      </w:r>
-      <w:r>
-        <w:t xml:space="preserve">reference/</w:t>
-      </w:r>
-      <w:r>
-        <w:t xml:space="preserve">”</w:t>
-      </w:r>
-      <w:r>
-        <w:t xml:space="preserve">. Click the reference .fasta file so that it is highlighted in green and click</w:t>
-      </w:r>
-      <w:r>
-        <w:t xml:space="preserve"> </w:t>
-      </w:r>
-      <w:r>
-        <w:t xml:space="preserve">“</w:t>
-      </w:r>
-      <w:r>
-        <w:t xml:space="preserve">OK</w:t>
-      </w:r>
-      <w:r>
-        <w:t xml:space="preserve">”</w:t>
-      </w:r>
-      <w:r>
-        <w:t xml:space="preserve">.</w:t>
-      </w:r>
-    </w:p>
-    <w:p>
-      <w:pPr>
-        <w:numPr>
-          <w:ilvl w:val="0"/>
-          <w:numId w:val="1000"/>
-        </w:numPr>
-      </w:pPr>
+      <w:r>
+        <w:t xml:space="preserve"> </w:t>
+      </w:r>
       <w:r>
         <w:drawing>
           <wp:inline>
@@ -3162,7 +3589,7 @@
               <a:graphicData uri="http://schemas.openxmlformats.org/drawingml/2006/picture">
                 <pic:pic>
                   <pic:nvPicPr>
-                    <pic:cNvPr descr="09-student-guide_files/figure-docx//182AOzMaiyrreinnsRX2VhH7YsVgvAp4xtIB_7Mzmk6I_ged15532ded_0_849.png" id="0" name="Picture"/>
+                    <pic:cNvPr descr="07-student-guide_files/figure-docx//182AOzMaiyrreinnsRX2VhH7YsVgvAp4xtIB_7Mzmk6I_gf243efded1_0_12.png" id="0" name="Picture"/>
                     <pic:cNvPicPr>
                       <a:picLocks noChangeArrowheads="1" noChangeAspect="1"/>
                     </pic:cNvPicPr>
@@ -3197,120 +3624,37 @@
     </w:p>
     <w:p>
       <w:pPr>
-        <w:numPr>
-          <w:ilvl w:val="0"/>
-          <w:numId w:val="1014"/>
-        </w:numPr>
-      </w:pPr>
-      <w:r>
-        <w:t xml:space="preserve">Now that your reference has been added, click</w:t>
-      </w:r>
-      <w:r>
-        <w:t xml:space="preserve"> </w:t>
-      </w:r>
-      <w:r>
-        <w:t xml:space="preserve">“</w:t>
-      </w:r>
-      <w:r>
-        <w:t xml:space="preserve">Choose remote files</w:t>
-      </w:r>
-      <w:r>
-        <w:t xml:space="preserve">”</w:t>
-      </w:r>
-      <w:r>
-        <w:t xml:space="preserve"> </w:t>
-      </w:r>
-      <w:r>
-        <w:t xml:space="preserve">again to add the two sample files. Double-click the workspace folder, then</w:t>
-      </w:r>
-      <w:r>
-        <w:t xml:space="preserve"> </w:t>
-      </w:r>
-      <w:r>
-        <w:t xml:space="preserve">“</w:t>
-      </w:r>
-      <w:r>
-        <w:t xml:space="preserve">Tables/</w:t>
-      </w:r>
-      <w:r>
-        <w:t xml:space="preserve">”</w:t>
-      </w:r>
-      <w:r>
-        <w:t xml:space="preserve"> </w:t>
-      </w:r>
-      <w:r>
-        <w:t xml:space="preserve">then</w:t>
-      </w:r>
-      <w:r>
-        <w:t xml:space="preserve"> </w:t>
-      </w:r>
-      <w:r>
-        <w:t xml:space="preserve">“</w:t>
-      </w:r>
-      <w:r>
-        <w:t xml:space="preserve">samples/</w:t>
-      </w:r>
-      <w:r>
-        <w:t xml:space="preserve">”</w:t>
-      </w:r>
-      <w:r>
-        <w:t xml:space="preserve">. Click the two sample</w:t>
-      </w:r>
-      <w:r>
-        <w:t xml:space="preserve"> </w:t>
-      </w:r>
-      <w:r>
-        <w:rPr>
-          <w:rStyle w:val="VerbatimChar"/>
-        </w:rPr>
-        <w:t xml:space="preserve">fastq</w:t>
-      </w:r>
-      <w:r>
-        <w:t xml:space="preserve"> </w:t>
-      </w:r>
-      <w:r>
-        <w:t xml:space="preserve">files so that they are highlighted in green and click</w:t>
-      </w:r>
-      <w:r>
-        <w:t xml:space="preserve"> </w:t>
-      </w:r>
-      <w:r>
-        <w:t xml:space="preserve">“</w:t>
-      </w:r>
-      <w:r>
-        <w:t xml:space="preserve">OK</w:t>
-      </w:r>
-      <w:r>
-        <w:t xml:space="preserve">”</w:t>
-      </w:r>
-      <w:r>
-        <w:t xml:space="preserve">.</w:t>
-      </w:r>
-    </w:p>
-    <w:p>
-      <w:pPr>
-        <w:numPr>
-          <w:ilvl w:val="0"/>
-          <w:numId w:val="1000"/>
-        </w:numPr>
-      </w:pPr>
+        <w:pStyle w:val="BodyText"/>
+      </w:pPr>
+      <w:r>
+        <w:t xml:space="preserve">The main dash will highlight in green if everything is okay. In the history, you will see the new files turn yellow, then green. If the job fails it will show an error.</w:t>
+      </w:r>
+    </w:p>
+    <w:p>
+      <w:pPr>
+        <w:pStyle w:val="BodyText"/>
+      </w:pPr>
+      <w:r>
+        <w:t xml:space="preserve">Click on the eye icon (</w:t>
+      </w:r>
+      <w:bookmarkStart w:id="85" w:name="id"/>
       <w:r>
         <w:drawing>
           <wp:inline>
-            <wp:extent cx="5943600" cy="3343275"/>
+            <wp:extent cx="238125" cy="190500"/>
             <wp:effectExtent b="0" l="0" r="0" t="0"/>
-            <wp:docPr descr="" title="" id="1" name="Picture"/>
+            <wp:docPr descr="eye button image" title="" id="1" name="Picture"/>
             <a:graphic>
               <a:graphicData uri="http://schemas.openxmlformats.org/drawingml/2006/picture">
                 <pic:pic>
                   <pic:nvPicPr>
-                    <pic:cNvPr descr="09-student-guide_files/figure-docx//182AOzMaiyrreinnsRX2VhH7YsVgvAp4xtIB_7Mzmk6I_gef82e74360_0_13.png" id="0" name="Picture"/>
+                    <pic:cNvPr descr="resources/images/eye.png" id="0" name="Picture"/>
                     <pic:cNvPicPr>
                       <a:picLocks noChangeArrowheads="1" noChangeAspect="1"/>
                     </pic:cNvPicPr>
                   </pic:nvPicPr>
                   <pic:blipFill>
-                    <a:blip r:embed="rId85"/>
+                    <a:blip r:embed="rId78"/>
                     <a:stretch>
                       <a:fillRect/>
                     </a:stretch>
@@ -3318,7 +3662,7 @@
                   <pic:spPr bwMode="auto">
                     <a:xfrm>
                       <a:off x="0" y="0"/>
-                      <a:ext cx="5943600" cy="3343275"/>
+                      <a:ext cx="238125" cy="190500"/>
                     </a:xfrm>
                     <a:prstGeom prst="rect">
                       <a:avLst/>
@@ -3336,16 +3680,9 @@
           </wp:inline>
         </w:drawing>
       </w:r>
-    </w:p>
-    <w:p>
-      <w:pPr>
-        <w:numPr>
-          <w:ilvl w:val="0"/>
-          <w:numId w:val="1014"/>
-        </w:numPr>
-      </w:pPr>
-      <w:r>
-        <w:t xml:space="preserve">Click</w:t>
+      <w:bookmarkEnd w:id="85"/>
+      <w:r>
+        <w:t xml:space="preserve">) in the new file in the history</w:t>
       </w:r>
       <w:r>
         <w:t xml:space="preserve"> </w:t>
@@ -3354,50 +3691,18 @@
         <w:t xml:space="preserve">“</w:t>
       </w:r>
       <w:r>
-        <w:t xml:space="preserve">Start</w:t>
+        <w:t xml:space="preserve">FASTQC on data2 Webpage</w:t>
       </w:r>
       <w:r>
         <w:t xml:space="preserve">”</w:t>
       </w:r>
       <w:r>
-        <w:t xml:space="preserve"> </w:t>
-      </w:r>
-      <w:r>
-        <w:t xml:space="preserve">and once complete, you can click</w:t>
-      </w:r>
-      <w:r>
-        <w:t xml:space="preserve"> </w:t>
-      </w:r>
-      <w:r>
-        <w:t xml:space="preserve">“</w:t>
-      </w:r>
-      <w:r>
-        <w:t xml:space="preserve">Close</w:t>
-      </w:r>
-      <w:r>
-        <w:t xml:space="preserve">”</w:t>
-      </w:r>
-      <w:r>
         <w:t xml:space="preserve">.</w:t>
       </w:r>
     </w:p>
     <w:p>
       <w:pPr>
-        <w:numPr>
-          <w:ilvl w:val="0"/>
-          <w:numId w:val="1014"/>
-        </w:numPr>
-      </w:pPr>
-      <w:r>
-        <w:t xml:space="preserve">Confirm your upload worked by looking at the file names in the History pane.</w:t>
-      </w:r>
-    </w:p>
-    <w:p>
-      <w:pPr>
-        <w:numPr>
-          <w:ilvl w:val="0"/>
-          <w:numId w:val="1000"/>
-        </w:numPr>
+        <w:pStyle w:val="BodyText"/>
       </w:pPr>
       <w:r>
         <w:drawing>
@@ -3409,7 +3714,7 @@
               <a:graphicData uri="http://schemas.openxmlformats.org/drawingml/2006/picture">
                 <pic:pic>
                   <pic:nvPicPr>
-                    <pic:cNvPr descr="09-student-guide_files/figure-docx//182AOzMaiyrreinnsRX2VhH7YsVgvAp4xtIB_7Mzmk6I_ged15532ded_0_861.png" id="0" name="Picture"/>
+                    <pic:cNvPr descr="07-student-guide_files/figure-docx//182AOzMaiyrreinnsRX2VhH7YsVgvAp4xtIB_7Mzmk6I_gf243efded1_0_18.png" id="0" name="Picture"/>
                     <pic:cNvPicPr>
                       <a:picLocks noChangeArrowheads="1" noChangeAspect="1"/>
                     </pic:cNvPicPr>
@@ -3442,177 +3747,12 @@
         </w:drawing>
       </w:r>
     </w:p>
-    <w:bookmarkEnd w:id="87"/>
-    <w:bookmarkStart w:id="100" w:name="examining-fastq"/>
-    <w:p>
-      <w:pPr>
-        <w:pStyle w:val="Heading2"/>
-      </w:pPr>
-      <w:r>
-        <w:rPr>
-          <w:rStyle w:val="SectionNumber"/>
-        </w:rPr>
-        <w:t xml:space="preserve">6.4</w:t>
-      </w:r>
-      <w:r>
-        <w:tab/>
-      </w:r>
-      <w:r>
-        <w:t xml:space="preserve">Exercise Two: Examining</w:t>
-      </w:r>
-      <w:r>
-        <w:t xml:space="preserve"> </w:t>
-      </w:r>
-      <w:r>
-        <w:rPr>
-          <w:rStyle w:val="VerbatimChar"/>
-        </w:rPr>
-        <w:t xml:space="preserve">fastq</w:t>
-      </w:r>
-      <w:r>
-        <w:t xml:space="preserve"> </w:t>
-      </w:r>
-      <w:r>
-        <w:t xml:space="preserve">Files in Galaxy</w:t>
-      </w:r>
-    </w:p>
-    <w:p>
-      <w:pPr>
-        <w:pStyle w:val="FirstParagraph"/>
-      </w:pPr>
-      <w:r>
-        <w:rPr>
-          <w:iCs/>
-          <w:i/>
-        </w:rPr>
-        <w:t xml:space="preserve">Now we have some data in our account we can look at it. In this exercise we will see data in</w:t>
-      </w:r>
-      <w:r>
-        <w:rPr>
-          <w:iCs/>
-          <w:i/>
-        </w:rPr>
-        <w:t xml:space="preserve"> </w:t>
-      </w:r>
-      <w:r>
-        <w:rPr>
-          <w:rStyle w:val="VerbatimChar"/>
-          <w:iCs/>
-          <w:i/>
-        </w:rPr>
-        <w:t xml:space="preserve">fastq</w:t>
-      </w:r>
-      <w:r>
-        <w:rPr>
-          <w:iCs/>
-          <w:i/>
-        </w:rPr>
-        <w:t xml:space="preserve"> </w:t>
-      </w:r>
-      <w:r>
-        <w:rPr>
-          <w:iCs/>
-          <w:i/>
-        </w:rPr>
-        <w:t xml:space="preserve">format. This is the typical output from an Illumina Sequencer, but also the standard format for most alignment software.</w:t>
-      </w:r>
-    </w:p>
-    <w:bookmarkStart w:id="91" w:name="examining-inputs"/>
-    <w:p>
-      <w:pPr>
-        <w:pStyle w:val="Heading3"/>
-      </w:pPr>
-      <w:r>
-        <w:rPr>
-          <w:rStyle w:val="SectionNumber"/>
-        </w:rPr>
-        <w:t xml:space="preserve">6.4.1</w:t>
-      </w:r>
-      <w:r>
-        <w:tab/>
-      </w:r>
-      <w:r>
-        <w:t xml:space="preserve">Examining Inputs</w:t>
-      </w:r>
-    </w:p>
-    <w:p>
-      <w:pPr>
-        <w:pStyle w:val="FirstParagraph"/>
-      </w:pPr>
-      <w:r>
-        <w:t xml:space="preserve">Use your mouse and click on the eye icon (</w:t>
-      </w:r>
-      <w:bookmarkStart w:id="89" w:name="id"/>
-      <w:r>
-        <w:drawing>
-          <wp:inline>
-            <wp:extent cx="238125" cy="190500"/>
-            <wp:effectExtent b="0" l="0" r="0" t="0"/>
-            <wp:docPr descr="eye button image" title="" id="1" name="Picture"/>
-            <a:graphic>
-              <a:graphicData uri="http://schemas.openxmlformats.org/drawingml/2006/picture">
-                <pic:pic>
-                  <pic:nvPicPr>
-                    <pic:cNvPr descr="resources/images/eye.png" id="0" name="Picture"/>
-                    <pic:cNvPicPr>
-                      <a:picLocks noChangeArrowheads="1" noChangeAspect="1"/>
-                    </pic:cNvPicPr>
-                  </pic:nvPicPr>
-                  <pic:blipFill>
-                    <a:blip r:embed="rId88"/>
-                    <a:stretch>
-                      <a:fillRect/>
-                    </a:stretch>
-                  </pic:blipFill>
-                  <pic:spPr bwMode="auto">
-                    <a:xfrm>
-                      <a:off x="0" y="0"/>
-                      <a:ext cx="238125" cy="190500"/>
-                    </a:xfrm>
-                    <a:prstGeom prst="rect">
-                      <a:avLst/>
-                    </a:prstGeom>
-                    <a:noFill/>
-                    <a:ln w="9525">
-                      <a:noFill/>
-                      <a:headEnd/>
-                      <a:tailEnd/>
-                    </a:ln>
-                  </pic:spPr>
-                </pic:pic>
-              </a:graphicData>
-            </a:graphic>
-          </wp:inline>
-        </w:drawing>
-      </w:r>
-      <w:bookmarkEnd w:id="89"/>
-      <w:r>
-        <w:t xml:space="preserve">) of the first</w:t>
-      </w:r>
-      <w:r>
-        <w:t xml:space="preserve"> </w:t>
-      </w:r>
-      <w:r>
-        <w:rPr>
-          <w:rStyle w:val="VerbatimChar"/>
-        </w:rPr>
-        <w:t xml:space="preserve">fastq</w:t>
-      </w:r>
-      <w:r>
-        <w:t xml:space="preserve"> </w:t>
-      </w:r>
-      <w:r>
-        <w:t xml:space="preserve">file (</w:t>
-      </w:r>
-      <w:r>
-        <w:rPr>
-          <w:bCs/>
-          <w:b/>
-        </w:rPr>
-        <w:t xml:space="preserve">VA_sample_forward_reads.fastq</w:t>
-      </w:r>
-      <w:r>
-        <w:t xml:space="preserve">). In the Main screen you will see something like this:</w:t>
+    <w:p>
+      <w:pPr>
+        <w:pStyle w:val="BodyText"/>
+      </w:pPr>
+      <w:r>
+        <w:t xml:space="preserve">You will open up a summary report for the sequencing file:</w:t>
       </w:r>
     </w:p>
     <w:p>
@@ -3629,13 +3769,13 @@
               <a:graphicData uri="http://schemas.openxmlformats.org/drawingml/2006/picture">
                 <pic:pic>
                   <pic:nvPicPr>
-                    <pic:cNvPr descr="09-student-guide_files/figure-docx//182AOzMaiyrreinnsRX2VhH7YsVgvAp4xtIB_7Mzmk6I_gfa95c9e4ef_0_41.png" id="0" name="Picture"/>
+                    <pic:cNvPr descr="07-student-guide_files/figure-docx//182AOzMaiyrreinnsRX2VhH7YsVgvAp4xtIB_7Mzmk6I_gf243efded1_0_23.png" id="0" name="Picture"/>
                     <pic:cNvPicPr>
                       <a:picLocks noChangeArrowheads="1" noChangeAspect="1"/>
                     </pic:cNvPicPr>
                   </pic:nvPicPr>
                   <pic:blipFill>
-                    <a:blip r:embed="rId90"/>
+                    <a:blip r:embed="rId87"/>
                     <a:stretch>
                       <a:fillRect/>
                     </a:stretch>
@@ -3674,52 +3814,195 @@
       <w:pPr>
         <w:numPr>
           <w:ilvl w:val="0"/>
-          <w:numId w:val="1015"/>
+          <w:numId w:val="1016"/>
         </w:numPr>
       </w:pPr>
       <w:r>
-        <w:t xml:space="preserve">How many lines in a .fastq file represent an individual read?</w:t>
+        <w:t xml:space="preserve">Explore</w:t>
+      </w:r>
+      <w:r>
+        <w:t xml:space="preserve"> </w:t>
+      </w:r>
+      <w:r>
+        <w:t xml:space="preserve">“</w:t>
+      </w:r>
+      <w:r>
+        <w:t xml:space="preserve">Basic Statistics</w:t>
+      </w:r>
+      <w:r>
+        <w:t xml:space="preserve">”</w:t>
+      </w:r>
+      <w:r>
+        <w:t xml:space="preserve">. How many total reads are there? Have any been flagged as poor quality? What is the sequence length?</w:t>
       </w:r>
     </w:p>
     <w:p>
       <w:pPr>
         <w:numPr>
           <w:ilvl w:val="0"/>
-          <w:numId w:val="1015"/>
+          <w:numId w:val="1016"/>
         </w:numPr>
       </w:pPr>
       <w:r>
-        <w:t xml:space="preserve">What does each line represent?</w:t>
+        <w:t xml:space="preserve">Explore</w:t>
+      </w:r>
+      <w:r>
+        <w:t xml:space="preserve"> </w:t>
+      </w:r>
+      <w:r>
+        <w:t xml:space="preserve">“</w:t>
+      </w:r>
+      <w:r>
+        <w:t xml:space="preserve">Per base sequence quality</w:t>
+      </w:r>
+      <w:r>
+        <w:t xml:space="preserve">”</w:t>
+      </w:r>
+      <w:r>
+        <w:t xml:space="preserve">. Based on the Basic Statistics, is 28-40 a good or bad quality score?</w:t>
       </w:r>
     </w:p>
     <w:p>
       <w:pPr>
         <w:numPr>
           <w:ilvl w:val="0"/>
-          <w:numId w:val="1015"/>
+          <w:numId w:val="1016"/>
         </w:numPr>
       </w:pPr>
       <w:r>
-        <w:t xml:space="preserve">Why is the final line for each read (the quality score) important?</w:t>
-      </w:r>
-    </w:p>
-    <w:bookmarkEnd w:id="91"/>
-    <w:bookmarkStart w:id="99" w:name="quality-scoring"/>
-    <w:p>
-      <w:pPr>
-        <w:pStyle w:val="Heading3"/>
+        <w:t xml:space="preserve">Is it okay to proceed based on the per base sequence quality?</w:t>
+      </w:r>
+    </w:p>
+    <w:p>
+      <w:pPr>
+        <w:pStyle w:val="FirstParagraph"/>
+      </w:pPr>
+      <w:r>
+        <w:rPr>
+          <w:bCs/>
+          <w:b/>
+        </w:rPr>
+        <w:t xml:space="preserve">Breakout Box: Learn more about quality scores</w:t>
+      </w:r>
+    </w:p>
+    <w:p>
+      <w:pPr>
+        <w:pStyle w:val="BodyText"/>
+      </w:pPr>
+      <w:r>
+        <w:t xml:space="preserve">You may be wondering how the fourth line of the .fastq files relates to the quality score above. To save space, the sequencer records an</w:t>
+      </w:r>
+      <w:r>
+        <w:t xml:space="preserve"> </w:t>
+      </w:r>
+      <w:hyperlink r:id="rId88">
+        <w:r>
+          <w:rPr>
+            <w:rStyle w:val="Hyperlink"/>
+          </w:rPr>
+          <w:t xml:space="preserve">ASCII character</w:t>
+        </w:r>
+      </w:hyperlink>
+      <w:r>
+        <w:t xml:space="preserve"> </w:t>
+      </w:r>
+      <w:r>
+        <w:t xml:space="preserve">to represent scores 0-42. For example 10 corresponds to</w:t>
+      </w:r>
+      <w:r>
+        <w:t xml:space="preserve"> </w:t>
+      </w:r>
+      <w:r>
+        <w:t xml:space="preserve">“</w:t>
+      </w:r>
+      <w:r>
+        <w:t xml:space="preserve">+</w:t>
+      </w:r>
+      <w:r>
+        <w:t xml:space="preserve">”</w:t>
+      </w:r>
+      <w:r>
+        <w:t xml:space="preserve"> </w:t>
+      </w:r>
+      <w:r>
+        <w:t xml:space="preserve">and 40 corresponds to</w:t>
+      </w:r>
+      <w:r>
+        <w:t xml:space="preserve"> </w:t>
+      </w:r>
+      <w:r>
+        <w:t xml:space="preserve">“</w:t>
+      </w:r>
+      <w:r>
+        <w:t xml:space="preserve">I</w:t>
+      </w:r>
+      <w:r>
+        <w:t xml:space="preserve">”</w:t>
+      </w:r>
+      <w:r>
+        <w:t xml:space="preserve">. FastQC knows how to translate this. This is often called</w:t>
+      </w:r>
+      <w:r>
+        <w:t xml:space="preserve"> </w:t>
+      </w:r>
+      <w:r>
+        <w:t xml:space="preserve">“</w:t>
+      </w:r>
+      <w:r>
+        <w:t xml:space="preserve">Phred</w:t>
+      </w:r>
+      <w:r>
+        <w:t xml:space="preserve">”</w:t>
+      </w:r>
+      <w:r>
+        <w:t xml:space="preserve"> </w:t>
+      </w:r>
+      <w:r>
+        <w:t xml:space="preserve">scoring.</w:t>
+      </w:r>
+    </w:p>
+    <w:p>
+      <w:pPr>
+        <w:pStyle w:val="BodyText"/>
+      </w:pPr>
+      <w:r>
+        <w:t xml:space="preserve">What does 0-42 represent? These numbers, when plugged into a formula, tell us the probability of an error for that base. This is the formula, where Q is our quality score (0-42) and P is the probability of an error:</w:t>
+      </w:r>
+    </w:p>
+    <w:p>
+      <w:pPr>
+        <w:pStyle w:val="BodyText"/>
+      </w:pPr>
+      <w:r>
+        <w:t xml:space="preserve">Q = -10 log10(P)</w:t>
+      </w:r>
+    </w:p>
+    <w:p>
+      <w:pPr>
+        <w:pStyle w:val="BodyText"/>
+      </w:pPr>
+      <w:r>
+        <w:t xml:space="preserve">Using this formula, we can calculate that a quality score of 40 means only 0.00010 probability of an error!</w:t>
+      </w:r>
+    </w:p>
+    <w:bookmarkEnd w:id="89"/>
+    <w:bookmarkEnd w:id="90"/>
+    <w:bookmarkStart w:id="94" w:name="alignment"/>
+    <w:p>
+      <w:pPr>
+        <w:pStyle w:val="Heading2"/>
       </w:pPr>
       <w:r>
         <w:rPr>
           <w:rStyle w:val="SectionNumber"/>
         </w:rPr>
-        <w:t xml:space="preserve">6.4.2</w:t>
+        <w:t xml:space="preserve">6.5</w:t>
       </w:r>
       <w:r>
         <w:tab/>
       </w:r>
       <w:r>
-        <w:t xml:space="preserve">Quality Scoring</w:t>
+        <w:t xml:space="preserve">Exercise Three: Alignment</w:t>
       </w:r>
     </w:p>
     <w:p>
@@ -3727,7 +4010,11 @@
         <w:pStyle w:val="FirstParagraph"/>
       </w:pPr>
       <w:r>
-        <w:t xml:space="preserve">FastQC is a tool which aims to provide simple quality control checks on raw sequence data coming from high throughput sequencing pipelines. It provides a set of analyses which you can use to get a quick impression of whether your data has any problems of which you should be aware before doing any further analysis.</w:t>
+        <w:rPr>
+          <w:iCs/>
+          <w:i/>
+        </w:rPr>
+        <w:t xml:space="preserve">Given that our data has passed some quality checks, we will try to align the data to the reference genome. In this case it is simple, a viral genome. A human sequencing project will generate much larger data sets. There are many aligners, but we will start off looking at a simple aligner BWA-MEM. This example uses paired data.</w:t>
       </w:r>
     </w:p>
     <w:p>
@@ -3735,7 +4022,50 @@
         <w:pStyle w:val="BodyText"/>
       </w:pPr>
       <w:r>
-        <w:t xml:space="preserve">Find the FastQC tool in the GENOMIC FILE MANIPULATION: FASTQ Quality Control tool folder. You will see something like this in the tools:</w:t>
+        <w:t xml:space="preserve">We will use our two SARs data files, which are ready for alignment.</w:t>
+      </w:r>
+      <w:r>
+        <w:t xml:space="preserve"> </w:t>
+      </w:r>
+      <w:r>
+        <w:rPr>
+          <w:bCs/>
+          <w:b/>
+        </w:rPr>
+        <w:t xml:space="preserve">VA_sample_forward_reads.fastq</w:t>
+      </w:r>
+      <w:r>
+        <w:t xml:space="preserve"> </w:t>
+      </w:r>
+      <w:r>
+        <w:rPr>
+          <w:bCs/>
+          <w:b/>
+        </w:rPr>
+        <w:t xml:space="preserve">VA_sample_reverse_reads.fastq</w:t>
+      </w:r>
+    </w:p>
+    <w:p>
+      <w:pPr>
+        <w:pStyle w:val="BodyText"/>
+      </w:pPr>
+      <w:r>
+        <w:t xml:space="preserve">Now go to GENOMICS ANALYSIS: Mapping and select</w:t>
+      </w:r>
+      <w:r>
+        <w:t xml:space="preserve"> </w:t>
+      </w:r>
+      <w:r>
+        <w:t xml:space="preserve">“</w:t>
+      </w:r>
+      <w:r>
+        <w:t xml:space="preserve">Map with BWA-MEM</w:t>
+      </w:r>
+      <w:r>
+        <w:t xml:space="preserve">”</w:t>
+      </w:r>
+      <w:r>
+        <w:t xml:space="preserve">. This program will align your reads to your SARS reference genome. Some of our reads are &gt;100 base pairs so we will use the MEM option.</w:t>
       </w:r>
     </w:p>
     <w:p>
@@ -3752,7 +4082,92 @@
               <a:graphicData uri="http://schemas.openxmlformats.org/drawingml/2006/picture">
                 <pic:pic>
                   <pic:nvPicPr>
-                    <pic:cNvPr descr="09-student-guide_files/figure-docx//182AOzMaiyrreinnsRX2VhH7YsVgvAp4xtIB_7Mzmk6I_gf243efded1_0_0.png" id="0" name="Picture"/>
+                    <pic:cNvPr descr="07-student-guide_files/figure-docx//182AOzMaiyrreinnsRX2VhH7YsVgvAp4xtIB_7Mzmk6I_gf243efded1_0_33.png" id="0" name="Picture"/>
+                    <pic:cNvPicPr>
+                      <a:picLocks noChangeArrowheads="1" noChangeAspect="1"/>
+                    </pic:cNvPicPr>
+                  </pic:nvPicPr>
+                  <pic:blipFill>
+                    <a:blip r:embed="rId91"/>
+                    <a:stretch>
+                      <a:fillRect/>
+                    </a:stretch>
+                  </pic:blipFill>
+                  <pic:spPr bwMode="auto">
+                    <a:xfrm>
+                      <a:off x="0" y="0"/>
+                      <a:ext cx="5943600" cy="3343275"/>
+                    </a:xfrm>
+                    <a:prstGeom prst="rect">
+                      <a:avLst/>
+                    </a:prstGeom>
+                    <a:noFill/>
+                    <a:ln w="9525">
+                      <a:noFill/>
+                      <a:headEnd/>
+                      <a:tailEnd/>
+                    </a:ln>
+                  </pic:spPr>
+                </pic:pic>
+              </a:graphicData>
+            </a:graphic>
+          </wp:inline>
+        </w:drawing>
+      </w:r>
+    </w:p>
+    <w:p>
+      <w:pPr>
+        <w:pStyle w:val="BodyText"/>
+      </w:pPr>
+      <w:r>
+        <w:t xml:space="preserve">First, choose your reference. In the first drop down box change it to</w:t>
+      </w:r>
+      <w:r>
+        <w:t xml:space="preserve"> </w:t>
+      </w:r>
+      <w:r>
+        <w:t xml:space="preserve">“</w:t>
+      </w:r>
+      <w:r>
+        <w:t xml:space="preserve">Use a genome from history and build index</w:t>
+      </w:r>
+      <w:r>
+        <w:t xml:space="preserve">”</w:t>
+      </w:r>
+      <w:r>
+        <w:t xml:space="preserve">. Then choose the SARS reference</w:t>
+      </w:r>
+      <w:r>
+        <w:t xml:space="preserve"> </w:t>
+      </w:r>
+      <w:r>
+        <w:rPr>
+          <w:rStyle w:val="VerbatimChar"/>
+        </w:rPr>
+        <w:t xml:space="preserve">fasta</w:t>
+      </w:r>
+      <w:r>
+        <w:t xml:space="preserve"> </w:t>
+      </w:r>
+      <w:r>
+        <w:t xml:space="preserve">file that you uploaded as the reference.</w:t>
+      </w:r>
+    </w:p>
+    <w:p>
+      <w:pPr>
+        <w:pStyle w:val="BodyText"/>
+      </w:pPr>
+      <w:r>
+        <w:drawing>
+          <wp:inline>
+            <wp:extent cx="5943600" cy="3343275"/>
+            <wp:effectExtent b="0" l="0" r="0" t="0"/>
+            <wp:docPr descr="" title="" id="1" name="Picture"/>
+            <a:graphic>
+              <a:graphicData uri="http://schemas.openxmlformats.org/drawingml/2006/picture">
+                <pic:pic>
+                  <pic:nvPicPr>
+                    <pic:cNvPr descr="07-student-guide_files/figure-docx//182AOzMaiyrreinnsRX2VhH7YsVgvAp4xtIB_7Mzmk6I_gf243efded1_0_41.png" id="0" name="Picture"/>
                     <pic:cNvPicPr>
                       <a:picLocks noChangeArrowheads="1" noChangeAspect="1"/>
                     </pic:cNvPicPr>
@@ -3790,32 +4205,56 @@
         <w:pStyle w:val="BodyText"/>
       </w:pPr>
       <w:r>
-        <w:t xml:space="preserve">In the first drop down menu, make sure it has your first</w:t>
-      </w:r>
-      <w:r>
-        <w:t xml:space="preserve"> </w:t>
-      </w:r>
-      <w:r>
-        <w:rPr>
-          <w:rStyle w:val="VerbatimChar"/>
-        </w:rPr>
-        <w:t xml:space="preserve">fastq</w:t>
-      </w:r>
-      <w:r>
-        <w:t xml:space="preserve"> </w:t>
-      </w:r>
-      <w:r>
-        <w:t xml:space="preserve">file (</w:t>
-      </w:r>
-      <w:r>
-        <w:rPr>
-          <w:bCs/>
-          <w:b/>
-        </w:rPr>
-        <w:t xml:space="preserve">VA_sample_forward_reads.fastq</w:t>
-      </w:r>
-      <w:r>
-        <w:t xml:space="preserve">) loaded. Leave everything else as-is and click on the blue execute button at the bottom of the screen.</w:t>
+        <w:t xml:space="preserve">Under the</w:t>
+      </w:r>
+      <w:r>
+        <w:t xml:space="preserve"> </w:t>
+      </w:r>
+      <w:r>
+        <w:t xml:space="preserve">“</w:t>
+      </w:r>
+      <w:r>
+        <w:t xml:space="preserve">Single or Paired-end reads</w:t>
+      </w:r>
+      <w:r>
+        <w:t xml:space="preserve">”</w:t>
+      </w:r>
+      <w:r>
+        <w:t xml:space="preserve"> </w:t>
+      </w:r>
+      <w:r>
+        <w:t xml:space="preserve">ensure the</w:t>
+      </w:r>
+      <w:r>
+        <w:t xml:space="preserve"> </w:t>
+      </w:r>
+      <w:r>
+        <w:t xml:space="preserve">“</w:t>
+      </w:r>
+      <w:r>
+        <w:t xml:space="preserve">Paired</w:t>
+      </w:r>
+      <w:r>
+        <w:t xml:space="preserve">”</w:t>
+      </w:r>
+      <w:r>
+        <w:t xml:space="preserve"> </w:t>
+      </w:r>
+      <w:r>
+        <w:t xml:space="preserve">option is selected. Now choose your forward and reverse fastq files. Leave other options as-is.</w:t>
+      </w:r>
+      <w:r>
+        <w:t xml:space="preserve"> </w:t>
+      </w:r>
+      <w:r>
+        <w:rPr>
+          <w:iCs/>
+          <w:i/>
+        </w:rPr>
+        <w:t xml:space="preserve">You can learn more about what the alignment software BWA-MEM is doing if you scroll down below the execute button</w:t>
+      </w:r>
+      <w:r>
+        <w:t xml:space="preserve">. Click execute.</w:t>
       </w:r>
     </w:p>
     <w:p>
@@ -3832,7 +4271,7 @@
               <a:graphicData uri="http://schemas.openxmlformats.org/drawingml/2006/picture">
                 <pic:pic>
                   <pic:nvPicPr>
-                    <pic:cNvPr descr="09-student-guide_files/figure-docx//182AOzMaiyrreinnsRX2VhH7YsVgvAp4xtIB_7Mzmk6I_gf243efded1_0_6.png" id="0" name="Picture"/>
+                    <pic:cNvPr descr="07-student-guide_files/figure-docx//182AOzMaiyrreinnsRX2VhH7YsVgvAp4xtIB_7Mzmk6I_gf243efded1_0_50.png" id="0" name="Picture"/>
                     <pic:cNvPicPr>
                       <a:picLocks noChangeArrowheads="1" noChangeAspect="1"/>
                     </pic:cNvPicPr>
@@ -3864,9 +4303,208 @@
           </wp:inline>
         </w:drawing>
       </w:r>
-      <w:r>
-        <w:t xml:space="preserve"> </w:t>
-      </w:r>
+    </w:p>
+    <w:p>
+      <w:pPr>
+        <w:pStyle w:val="BodyText"/>
+      </w:pPr>
+      <w:r>
+        <w:t xml:space="preserve">The output file is a</w:t>
+      </w:r>
+      <w:r>
+        <w:t xml:space="preserve"> </w:t>
+      </w:r>
+      <w:r>
+        <w:rPr>
+          <w:rStyle w:val="VerbatimChar"/>
+        </w:rPr>
+        <w:t xml:space="preserve">BAM</w:t>
+      </w:r>
+      <w:r>
+        <w:t xml:space="preserve"> </w:t>
+      </w:r>
+      <w:r>
+        <w:t xml:space="preserve">file, which lists where each read aligns to the reference genome and whether there are any differences. You can click the eye button to preview the results, but the results are not easy to interpret visually (much like the</w:t>
+      </w:r>
+      <w:r>
+        <w:t xml:space="preserve"> </w:t>
+      </w:r>
+      <w:r>
+        <w:rPr>
+          <w:rStyle w:val="VerbatimChar"/>
+        </w:rPr>
+        <w:t xml:space="preserve">fastq</w:t>
+      </w:r>
+      <w:r>
+        <w:t xml:space="preserve"> </w:t>
+      </w:r>
+      <w:r>
+        <w:t xml:space="preserve">files). Instead you will use a genome viewer in the next step.</w:t>
+      </w:r>
+    </w:p>
+    <w:p>
+      <w:pPr>
+        <w:pStyle w:val="BodyText"/>
+      </w:pPr>
+      <w:r>
+        <w:t xml:space="preserve">QUESTIONS:</w:t>
+      </w:r>
+    </w:p>
+    <w:p>
+      <w:pPr>
+        <w:numPr>
+          <w:ilvl w:val="0"/>
+          <w:numId w:val="1017"/>
+        </w:numPr>
+      </w:pPr>
+      <w:r>
+        <w:t xml:space="preserve">What is alignment software (for example, BWA-MEM) actually doing?</w:t>
+      </w:r>
+    </w:p>
+    <w:p>
+      <w:pPr>
+        <w:numPr>
+          <w:ilvl w:val="0"/>
+          <w:numId w:val="1017"/>
+        </w:numPr>
+      </w:pPr>
+      <w:r>
+        <w:t xml:space="preserve">Here we are using paired fastq (</w:t>
+      </w:r>
+      <w:r>
+        <w:t xml:space="preserve">“</w:t>
+      </w:r>
+      <w:r>
+        <w:t xml:space="preserve">paired end</w:t>
+      </w:r>
+      <w:r>
+        <w:t xml:space="preserve">”</w:t>
+      </w:r>
+      <w:r>
+        <w:t xml:space="preserve">) data. What is an advantage of using paired data?</w:t>
+      </w:r>
+    </w:p>
+    <w:bookmarkEnd w:id="94"/>
+    <w:bookmarkStart w:id="105" w:name="view-alignment"/>
+    <w:p>
+      <w:pPr>
+        <w:pStyle w:val="Heading2"/>
+      </w:pPr>
+      <w:r>
+        <w:rPr>
+          <w:rStyle w:val="SectionNumber"/>
+        </w:rPr>
+        <w:t xml:space="preserve">6.6</w:t>
+      </w:r>
+      <w:r>
+        <w:tab/>
+      </w:r>
+      <w:r>
+        <w:t xml:space="preserve">Exercise Four: Viewing aligned data</w:t>
+      </w:r>
+    </w:p>
+    <w:p>
+      <w:pPr>
+        <w:pStyle w:val="FirstParagraph"/>
+      </w:pPr>
+      <w:r>
+        <w:t xml:space="preserve">We have aligned our data but it is currently a table of where the reads align. This is hard to read, so we will use JBrowse to view the data.</w:t>
+      </w:r>
+    </w:p>
+    <w:p>
+      <w:pPr>
+        <w:pStyle w:val="BodyText"/>
+      </w:pPr>
+      <w:r>
+        <w:t xml:space="preserve">Go to STATISTICS AND VISUALIZATION: Graph/Display Data and select</w:t>
+      </w:r>
+      <w:r>
+        <w:t xml:space="preserve"> </w:t>
+      </w:r>
+      <w:r>
+        <w:t xml:space="preserve">“</w:t>
+      </w:r>
+      <w:r>
+        <w:t xml:space="preserve">JBrowse</w:t>
+      </w:r>
+      <w:r>
+        <w:t xml:space="preserve">”</w:t>
+      </w:r>
+      <w:r>
+        <w:t xml:space="preserve">. Under</w:t>
+      </w:r>
+      <w:r>
+        <w:t xml:space="preserve"> </w:t>
+      </w:r>
+      <w:r>
+        <w:t xml:space="preserve">“</w:t>
+      </w:r>
+      <w:r>
+        <w:t xml:space="preserve">Reference genome to display</w:t>
+      </w:r>
+      <w:r>
+        <w:t xml:space="preserve">”</w:t>
+      </w:r>
+      <w:r>
+        <w:t xml:space="preserve"> </w:t>
+      </w:r>
+      <w:r>
+        <w:t xml:space="preserve">ensure that</w:t>
+      </w:r>
+      <w:r>
+        <w:t xml:space="preserve"> </w:t>
+      </w:r>
+      <w:r>
+        <w:t xml:space="preserve">“</w:t>
+      </w:r>
+      <w:r>
+        <w:t xml:space="preserve">Use a genome from history</w:t>
+      </w:r>
+      <w:r>
+        <w:t xml:space="preserve">”</w:t>
+      </w:r>
+      <w:r>
+        <w:t xml:space="preserve"> </w:t>
+      </w:r>
+      <w:r>
+        <w:t xml:space="preserve">is selected. Below this, make sure that the</w:t>
+      </w:r>
+      <w:r>
+        <w:t xml:space="preserve"> </w:t>
+      </w:r>
+      <w:r>
+        <w:rPr>
+          <w:bCs/>
+          <w:b/>
+        </w:rPr>
+        <w:t xml:space="preserve">SARS-CoV-2_reference_genome.fasta</w:t>
+      </w:r>
+      <w:r>
+        <w:t xml:space="preserve"> </w:t>
+      </w:r>
+      <w:r>
+        <w:t xml:space="preserve">file is selected. Click</w:t>
+      </w:r>
+      <w:r>
+        <w:t xml:space="preserve"> </w:t>
+      </w:r>
+      <w:r>
+        <w:t xml:space="preserve">“</w:t>
+      </w:r>
+      <w:r>
+        <w:t xml:space="preserve">Execute</w:t>
+      </w:r>
+      <w:r>
+        <w:t xml:space="preserve">”</w:t>
+      </w:r>
+      <w:r>
+        <w:t xml:space="preserve">.</w:t>
+      </w:r>
+    </w:p>
+    <w:p>
+      <w:pPr>
+        <w:pStyle w:val="BodyText"/>
+      </w:pPr>
       <w:r>
         <w:drawing>
           <wp:inline>
@@ -3877,13 +4515,13 @@
               <a:graphicData uri="http://schemas.openxmlformats.org/drawingml/2006/picture">
                 <pic:pic>
                   <pic:nvPicPr>
-                    <pic:cNvPr descr="09-student-guide_files/figure-docx//182AOzMaiyrreinnsRX2VhH7YsVgvAp4xtIB_7Mzmk6I_gf243efded1_0_12.png" id="0" name="Picture"/>
+                    <pic:cNvPr descr="07-student-guide_files/figure-docx//182AOzMaiyrreinnsRX2VhH7YsVgvAp4xtIB_7Mzmk6I_gf243efded1_0_61.png" id="0" name="Picture"/>
                     <pic:cNvPicPr>
                       <a:picLocks noChangeArrowheads="1" noChangeAspect="1"/>
                     </pic:cNvPicPr>
                   </pic:nvPicPr>
                   <pic:blipFill>
-                    <a:blip r:embed="rId94"/>
+                    <a:blip r:embed="rId95"/>
                     <a:stretch>
                       <a:fillRect/>
                     </a:stretch>
@@ -3915,17 +4553,9 @@
         <w:pStyle w:val="BodyText"/>
       </w:pPr>
       <w:r>
-        <w:t xml:space="preserve">The main dash will highlight in green if everything is okay. In the history, you will see the new files turn yellow, then green. If the job fails it will show an error.</w:t>
-      </w:r>
-    </w:p>
-    <w:p>
-      <w:pPr>
-        <w:pStyle w:val="BodyText"/>
-      </w:pPr>
-      <w:r>
-        <w:t xml:space="preserve">Click on the eye icon (</w:t>
-      </w:r>
-      <w:bookmarkStart w:id="95" w:name="id"/>
+        <w:t xml:space="preserve">You should see a new JBrowse item appear in your history. Click the eye icon (</w:t>
+      </w:r>
+      <w:bookmarkStart w:id="96" w:name="id"/>
       <w:r>
         <w:drawing>
           <wp:inline>
@@ -3942,7 +4572,7 @@
                     </pic:cNvPicPr>
                   </pic:nvPicPr>
                   <pic:blipFill>
-                    <a:blip r:embed="rId88"/>
+                    <a:blip r:embed="rId78"/>
                     <a:stretch>
                       <a:fillRect/>
                     </a:stretch>
@@ -3968,24 +4598,9 @@
           </wp:inline>
         </w:drawing>
       </w:r>
-      <w:bookmarkEnd w:id="95"/>
-      <w:r>
-        <w:t xml:space="preserve">) in the new file in the history</w:t>
-      </w:r>
-      <w:r>
-        <w:t xml:space="preserve"> </w:t>
-      </w:r>
-      <w:r>
-        <w:t xml:space="preserve">“</w:t>
-      </w:r>
-      <w:r>
-        <w:t xml:space="preserve">FASTQC on data2 Webpage</w:t>
-      </w:r>
-      <w:r>
-        <w:t xml:space="preserve">”</w:t>
-      </w:r>
-      <w:r>
-        <w:t xml:space="preserve">.</w:t>
+      <w:bookmarkEnd w:id="96"/>
+      <w:r>
+        <w:t xml:space="preserve">) to open JBrowse. You will need to click on the magnifying glasses to zoom in, but you should see the A,C,G, and Ts and their corresponding colors that make up the SARS-CoV-2 genome!</w:t>
       </w:r>
     </w:p>
     <w:p>
@@ -4002,62 +4617,7 @@
               <a:graphicData uri="http://schemas.openxmlformats.org/drawingml/2006/picture">
                 <pic:pic>
                   <pic:nvPicPr>
-                    <pic:cNvPr descr="09-student-guide_files/figure-docx//182AOzMaiyrreinnsRX2VhH7YsVgvAp4xtIB_7Mzmk6I_gf243efded1_0_18.png" id="0" name="Picture"/>
-                    <pic:cNvPicPr>
-                      <a:picLocks noChangeArrowheads="1" noChangeAspect="1"/>
-                    </pic:cNvPicPr>
-                  </pic:nvPicPr>
-                  <pic:blipFill>
-                    <a:blip r:embed="rId96"/>
-                    <a:stretch>
-                      <a:fillRect/>
-                    </a:stretch>
-                  </pic:blipFill>
-                  <pic:spPr bwMode="auto">
-                    <a:xfrm>
-                      <a:off x="0" y="0"/>
-                      <a:ext cx="5943600" cy="3343275"/>
-                    </a:xfrm>
-                    <a:prstGeom prst="rect">
-                      <a:avLst/>
-                    </a:prstGeom>
-                    <a:noFill/>
-                    <a:ln w="9525">
-                      <a:noFill/>
-                      <a:headEnd/>
-                      <a:tailEnd/>
-                    </a:ln>
-                  </pic:spPr>
-                </pic:pic>
-              </a:graphicData>
-            </a:graphic>
-          </wp:inline>
-        </w:drawing>
-      </w:r>
-    </w:p>
-    <w:p>
-      <w:pPr>
-        <w:pStyle w:val="BodyText"/>
-      </w:pPr>
-      <w:r>
-        <w:t xml:space="preserve">You will open up a summary report for the sequencing file:</w:t>
-      </w:r>
-    </w:p>
-    <w:p>
-      <w:pPr>
-        <w:pStyle w:val="BodyText"/>
-      </w:pPr>
-      <w:r>
-        <w:drawing>
-          <wp:inline>
-            <wp:extent cx="5943600" cy="3343275"/>
-            <wp:effectExtent b="0" l="0" r="0" t="0"/>
-            <wp:docPr descr="" title="" id="1" name="Picture"/>
-            <a:graphic>
-              <a:graphicData uri="http://schemas.openxmlformats.org/drawingml/2006/picture">
-                <pic:pic>
-                  <pic:nvPicPr>
-                    <pic:cNvPr descr="09-student-guide_files/figure-docx//182AOzMaiyrreinnsRX2VhH7YsVgvAp4xtIB_7Mzmk6I_gf243efded1_0_23.png" id="0" name="Picture"/>
+                    <pic:cNvPr descr="07-student-guide_files/figure-docx//182AOzMaiyrreinnsRX2VhH7YsVgvAp4xtIB_7Mzmk6I_gf243efded1_0_72.png" id="0" name="Picture"/>
                     <pic:cNvPicPr>
                       <a:picLocks noChangeArrowheads="1" noChangeAspect="1"/>
                     </pic:cNvPicPr>
@@ -4095,18 +4655,7 @@
         <w:pStyle w:val="BodyText"/>
       </w:pPr>
       <w:r>
-        <w:t xml:space="preserve">QUESTIONS:</w:t>
-      </w:r>
-    </w:p>
-    <w:p>
-      <w:pPr>
-        <w:numPr>
-          <w:ilvl w:val="0"/>
-          <w:numId w:val="1016"/>
-        </w:numPr>
-      </w:pPr>
-      <w:r>
-        <w:t xml:space="preserve">Explore</w:t>
+        <w:t xml:space="preserve">This is interesting, but it doesn’t let us compare the genome to the sample we have. We suspect there may be some differences that indicate our sample is the delta variant. Go back to STATISTICS AND VISUALIZATION: Graph/Display Data and select</w:t>
       </w:r>
       <w:r>
         <w:t xml:space="preserve"> </w:t>
@@ -4115,24 +4664,13 @@
         <w:t xml:space="preserve">“</w:t>
       </w:r>
       <w:r>
-        <w:t xml:space="preserve">Basic Statistics</w:t>
+        <w:t xml:space="preserve">JBrowse</w:t>
       </w:r>
       <w:r>
         <w:t xml:space="preserve">”</w:t>
       </w:r>
       <w:r>
-        <w:t xml:space="preserve">. How many total reads are there? Have any been flagged as poor quality? What is the sequence length?</w:t>
-      </w:r>
-    </w:p>
-    <w:p>
-      <w:pPr>
-        <w:numPr>
-          <w:ilvl w:val="0"/>
-          <w:numId w:val="1016"/>
-        </w:numPr>
-      </w:pPr>
-      <w:r>
-        <w:t xml:space="preserve">Explore</w:t>
+        <w:t xml:space="preserve">. Just like before, under</w:t>
       </w:r>
       <w:r>
         <w:t xml:space="preserve"> </w:t>
@@ -4141,36 +4679,47 @@
         <w:t xml:space="preserve">“</w:t>
       </w:r>
       <w:r>
-        <w:t xml:space="preserve">Per base sequence quality</w:t>
+        <w:t xml:space="preserve">Reference genome to display</w:t>
       </w:r>
       <w:r>
         <w:t xml:space="preserve">”</w:t>
       </w:r>
       <w:r>
-        <w:t xml:space="preserve">. Based on the Basic Statistics, is 28-40 a good or bad quality score?</w:t>
-      </w:r>
-    </w:p>
-    <w:p>
-      <w:pPr>
-        <w:numPr>
-          <w:ilvl w:val="0"/>
-          <w:numId w:val="1016"/>
-        </w:numPr>
-      </w:pPr>
-      <w:r>
-        <w:t xml:space="preserve">Is it okay to proceed based on the per base sequence quality?</w:t>
-      </w:r>
-    </w:p>
-    <w:p>
-      <w:pPr>
-        <w:pStyle w:val="FirstParagraph"/>
-      </w:pPr>
+        <w:t xml:space="preserve">, ensure that</w:t>
+      </w:r>
+      <w:r>
+        <w:t xml:space="preserve"> </w:t>
+      </w:r>
+      <w:r>
+        <w:t xml:space="preserve">“</w:t>
+      </w:r>
+      <w:r>
+        <w:t xml:space="preserve">Use a genome from history</w:t>
+      </w:r>
+      <w:r>
+        <w:t xml:space="preserve">”</w:t>
+      </w:r>
+      <w:r>
+        <w:t xml:space="preserve"> </w:t>
+      </w:r>
+      <w:r>
+        <w:t xml:space="preserve">is selected. Below this, make sure that the</w:t>
+      </w:r>
+      <w:r>
+        <w:t xml:space="preserve"> </w:t>
+      </w:r>
       <w:r>
         <w:rPr>
           <w:bCs/>
           <w:b/>
         </w:rPr>
-        <w:t xml:space="preserve">Breakout Box: Lear